--- a/docs/Báo cáo.docx
+++ b/docs/Báo cáo.docx
@@ -167,39 +167,7 @@
           <w:i/>
           <w:sz w:val="42"/>
         </w:rPr>
-        <w:fldChar w:fldCharType="begin"/>
-      </w:r>
-      <w:r>
-        <w:rPr>
-          <w:b/>
-          <w:i/>
-          <w:sz w:val="42"/>
-        </w:rPr>
-        <w:instrText xml:space="preserve"> SUBJECT   \* MERGEFORMAT </w:instrText>
-      </w:r>
-      <w:r>
-        <w:rPr>
-          <w:b/>
-          <w:i/>
-          <w:sz w:val="42"/>
-        </w:rPr>
-        <w:fldChar w:fldCharType="separate"/>
-      </w:r>
-      <w:r>
-        <w:rPr>
-          <w:b/>
-          <w:i/>
-          <w:sz w:val="42"/>
-        </w:rPr>
-        <w:t>Tên dự án nguồn mở</w:t>
-      </w:r>
-      <w:r>
-        <w:rPr>
-          <w:b/>
-          <w:i/>
-          <w:sz w:val="42"/>
-        </w:rPr>
-        <w:fldChar w:fldCharType="end"/>
+        <w:t>Visitor Management App</w:t>
       </w:r>
     </w:p>
     <w:p>
@@ -209,12 +177,15 @@
         </w:rPr>
         <w:t>[</w:t>
       </w:r>
-      <w:r>
-        <w:rPr>
-          <w:i/>
-        </w:rPr>
-        <w:t>Link GitHub nguồn:………………</w:t>
-      </w:r>
+      <w:hyperlink r:id="rId8" w:history="1">
+        <w:r>
+          <w:rPr>
+            <w:rStyle w:val="Hyperlink"/>
+            <w:i/>
+          </w:rPr>
+          <w:t>https://github.com/OfficeDev/microsoft-teams-apps-visitormanagement</w:t>
+        </w:r>
+      </w:hyperlink>
       <w:r>
         <w:rPr>
           <w:i/>
@@ -284,8 +255,6 @@
         <w:lastRenderedPageBreak/>
         <w:t>MỤC LỤC</w:t>
       </w:r>
-      <w:bookmarkStart w:id="0" w:name="_GoBack"/>
-      <w:bookmarkEnd w:id="0"/>
     </w:p>
     <w:p>
       <w:pPr>
@@ -2309,1370 +2278,11 @@
     </w:p>
     <w:p>
       <w:pPr>
-        <w:pStyle w:val="NormalH"/>
-        <w:rPr>
-          <w:color w:val="951B13"/>
-        </w:rPr>
-      </w:pPr>
-      <w:r>
-        <w:rPr>
-          <w:color w:val="951B13"/>
-        </w:rPr>
-        <w:lastRenderedPageBreak/>
-        <w:t xml:space="preserve">YÊU CẦU </w:t>
-      </w:r>
-      <w:r>
-        <w:rPr>
-          <w:color w:val="951B13"/>
-        </w:rPr>
-        <w:t xml:space="preserve">BẮT BUỘC </w:t>
-      </w:r>
-      <w:r>
-        <w:rPr>
-          <w:color w:val="951B13"/>
-        </w:rPr>
-        <w:t>CỦA BÀI T</w:t>
-      </w:r>
-      <w:r>
-        <w:rPr>
-          <w:color w:val="951B13"/>
-        </w:rPr>
-        <w:t>ẬP Lớn</w:t>
-      </w:r>
-    </w:p>
-    <w:p>
-      <w:pPr>
-        <w:jc w:val="center"/>
-      </w:pPr>
-      <w:r>
-        <w:t xml:space="preserve">(Nội dung này </w:t>
-      </w:r>
-      <w:r>
-        <w:t>để tha</w:t>
-      </w:r>
-      <w:r>
-        <w:t>m khảo cách làm bài tập lớn</w:t>
-      </w:r>
-      <w:r>
-        <w:t xml:space="preserve">. Trong </w:t>
-      </w:r>
-      <w:r>
-        <w:t>Quản lý dự án</w:t>
-      </w:r>
-      <w:r>
-        <w:t xml:space="preserve">, các qui tắc tương tự cũng sẽ được viết ra </w:t>
-      </w:r>
-      <w:r>
-        <w:t>và phải</w:t>
-      </w:r>
-      <w:r>
-        <w:t xml:space="preserve"> bảo</w:t>
-      </w:r>
-      <w:r>
-        <w:t xml:space="preserve"> </w:t>
-      </w:r>
-      <w:r>
-        <w:t xml:space="preserve"> đảm cả nhóm phải tuân th</w:t>
-      </w:r>
-      <w:r>
-        <w:t>ủ</w:t>
-      </w:r>
-      <w:r>
-        <w:t>.</w:t>
-      </w:r>
-      <w:r>
-        <w:t>)</w:t>
-      </w:r>
-    </w:p>
-    <w:p/>
-    <w:p>
-      <w:pPr>
-        <w:rPr>
-          <w:rStyle w:val="Strong"/>
-        </w:rPr>
-      </w:pPr>
-      <w:r>
-        <w:rPr>
-          <w:rStyle w:val="Strong"/>
-        </w:rPr>
-        <w:t>V</w:t>
-      </w:r>
-      <w:r>
-        <w:rPr>
-          <w:rStyle w:val="Strong"/>
-        </w:rPr>
-        <w:t>Ề TỔ CHỨ</w:t>
-      </w:r>
-      <w:r>
-        <w:rPr>
-          <w:rStyle w:val="Strong"/>
-        </w:rPr>
-        <w:t>C</w:t>
-      </w:r>
-    </w:p>
-    <w:p>
-      <w:pPr>
-        <w:pStyle w:val="ListParagraph"/>
-        <w:numPr>
-          <w:ilvl w:val="0"/>
-          <w:numId w:val="34"/>
-        </w:numPr>
-      </w:pPr>
-      <w:r>
-        <w:t xml:space="preserve">Nhóm 4 </w:t>
-      </w:r>
-      <w:r>
-        <w:t>sinh viên</w:t>
-      </w:r>
-    </w:p>
-    <w:p>
-      <w:pPr>
-        <w:pStyle w:val="ListParagraph"/>
-        <w:numPr>
-          <w:ilvl w:val="0"/>
-          <w:numId w:val="34"/>
-        </w:numPr>
-      </w:pPr>
-      <w:r>
-        <w:t>Ngày 2020</w:t>
-      </w:r>
-      <w:r>
-        <w:t>/</w:t>
-      </w:r>
-      <w:r>
-        <w:t>12</w:t>
-      </w:r>
-      <w:r>
-        <w:t>/</w:t>
-      </w:r>
-      <w:r>
-        <w:t>10</w:t>
-      </w:r>
-      <w:r>
-        <w:t xml:space="preserve"> được coi là ngày </w:t>
-      </w:r>
-      <w:r>
-        <w:t>G, ng</w:t>
-      </w:r>
-      <w:r>
-        <w:t xml:space="preserve">ày nộp bài, ngày kiểm tra để áp dụng cho mọi </w:t>
-      </w:r>
-      <w:r>
-        <w:t>thông tin bên dưới</w:t>
-      </w:r>
-    </w:p>
-    <w:p>
-      <w:pPr>
-        <w:ind w:left="360"/>
-      </w:pPr>
-    </w:p>
-    <w:p>
-      <w:r>
-        <w:rPr>
-          <w:rStyle w:val="Strong"/>
-        </w:rPr>
-        <w:t>VỀ QUẢN LÝ MÃ NGUỒN</w:t>
-      </w:r>
-    </w:p>
-    <w:p>
-      <w:r>
-        <w:t>Quản lý mã nguồn, tài liệu đều dựa trên Git.</w:t>
-      </w:r>
-    </w:p>
-    <w:p>
-      <w:pPr>
-        <w:pStyle w:val="ListParagraph"/>
-        <w:numPr>
-          <w:ilvl w:val="0"/>
-          <w:numId w:val="35"/>
-        </w:numPr>
-      </w:pPr>
-      <w:r>
-        <w:t>Mỗi SV đều phải có t</w:t>
-      </w:r>
-      <w:r>
-        <w:t>ài khoản GitHub cá nhân.</w:t>
-      </w:r>
-    </w:p>
-    <w:p>
-      <w:pPr>
-        <w:pStyle w:val="ListParagraph"/>
-        <w:numPr>
-          <w:ilvl w:val="0"/>
-          <w:numId w:val="35"/>
-        </w:numPr>
-      </w:pPr>
-      <w:r>
-        <w:t>Một sinh viên đại điện fork từ Repository sẵn có</w:t>
-      </w:r>
-      <w:r>
-        <w:t>, và bổ sung collaborator</w:t>
-      </w:r>
-      <w:r>
-        <w:t xml:space="preserve"> </w:t>
-      </w:r>
-      <w:r>
-        <w:t>ch</w:t>
-      </w:r>
-      <w:r>
-        <w:t>o cả nhóm</w:t>
-      </w:r>
-      <w:r>
-        <w:t xml:space="preserve">. </w:t>
-      </w:r>
-      <w:r>
-        <w:t xml:space="preserve">Add thêm tài khoản giáo viên </w:t>
-      </w:r>
-      <w:r>
-        <w:rPr>
-          <w:i/>
-          <w:iCs/>
-        </w:rPr>
-        <w:t>neittien0110</w:t>
-      </w:r>
-      <w:r>
-        <w:t>.</w:t>
-      </w:r>
-    </w:p>
-    <w:p>
-      <w:pPr>
-        <w:pStyle w:val="ListParagraph"/>
-        <w:numPr>
-          <w:ilvl w:val="0"/>
-          <w:numId w:val="35"/>
-        </w:numPr>
-      </w:pPr>
-      <w:r>
-        <w:t xml:space="preserve">Bổ sung thêm vào </w:t>
-      </w:r>
-      <w:r>
-        <w:t>Repo</w:t>
-      </w:r>
-      <w:r>
-        <w:t>sitory</w:t>
-      </w:r>
-      <w:r>
-        <w:t xml:space="preserve"> các mục sau:</w:t>
-      </w:r>
-    </w:p>
-    <w:p>
-      <w:pPr>
-        <w:pStyle w:val="ListParagraph"/>
-        <w:numPr>
-          <w:ilvl w:val="2"/>
-          <w:numId w:val="35"/>
-        </w:numPr>
-        <w:ind w:left="1620"/>
-      </w:pPr>
-      <w:r>
-        <w:t xml:space="preserve">Thư mục </w:t>
-      </w:r>
-      <w:r>
-        <w:rPr>
-          <w:b/>
-          <w:bCs/>
-        </w:rPr>
-        <w:t>d</w:t>
-      </w:r>
-      <w:r>
-        <w:rPr>
-          <w:b/>
-          <w:bCs/>
-        </w:rPr>
-        <w:t>ocs:</w:t>
-      </w:r>
-      <w:r>
-        <w:t xml:space="preserve"> chứa tài liệu dự </w:t>
-      </w:r>
-      <w:r>
-        <w:t>án</w:t>
-      </w:r>
-      <w:r>
-        <w:t xml:space="preserve"> tự viết</w:t>
-      </w:r>
-      <w:r>
-        <w:t>.</w:t>
-      </w:r>
-      <w:r>
-        <w:t xml:space="preserve"> Đây là thư mục nội bộ của dự án</w:t>
-      </w:r>
-      <w:r>
-        <w:t>.</w:t>
-      </w:r>
-      <w:r>
-        <w:t xml:space="preserve"> </w:t>
-      </w:r>
-      <w:r>
-        <w:rPr>
-          <w:color w:val="FF0000"/>
-        </w:rPr>
-        <w:t>Trong học phần này, SV phải để chính</w:t>
-      </w:r>
-      <w:r>
-        <w:rPr>
-          <w:color w:val="FF0000"/>
-        </w:rPr>
-        <w:t xml:space="preserve"> bản</w:t>
-      </w:r>
-      <w:r>
-        <w:rPr>
-          <w:color w:val="FF0000"/>
-        </w:rPr>
-        <w:t xml:space="preserve"> báo cáo này</w:t>
-      </w:r>
-      <w:r>
-        <w:rPr>
-          <w:color w:val="FF0000"/>
-        </w:rPr>
-        <w:t xml:space="preserve"> vào đây, và cùng nhau kết hợp soạn thảo chung với file này</w:t>
-      </w:r>
-      <w:r>
-        <w:t xml:space="preserve">. </w:t>
-      </w:r>
-    </w:p>
-    <w:p>
-      <w:pPr>
-        <w:pStyle w:val="ListParagraph"/>
-        <w:numPr>
-          <w:ilvl w:val="0"/>
-          <w:numId w:val="35"/>
-        </w:numPr>
-        <w:rPr>
-          <w:color w:val="FF0000"/>
-        </w:rPr>
-      </w:pPr>
-      <w:r>
-        <w:t>Mỗi thành viên trong nhóm tự soạn thảo và phải upload</w:t>
-      </w:r>
-      <w:r>
-        <w:t xml:space="preserve"> các chỉnh sửa lên GitHub. </w:t>
-      </w:r>
-      <w:r>
-        <w:rPr>
-          <w:color w:val="FF0000"/>
-        </w:rPr>
-        <w:t xml:space="preserve">Trong học phần này, </w:t>
-      </w:r>
-      <w:r>
-        <w:rPr>
-          <w:color w:val="FF0000"/>
-        </w:rPr>
-        <w:t xml:space="preserve">mỗi </w:t>
-      </w:r>
-      <w:r>
-        <w:rPr>
-          <w:color w:val="FF0000"/>
-        </w:rPr>
-        <w:t xml:space="preserve">SV cần đạt được </w:t>
-      </w:r>
-      <w:r>
-        <w:rPr>
-          <w:color w:val="FF0000"/>
-        </w:rPr>
-        <w:t>&gt;=</w:t>
-      </w:r>
-      <w:r>
-        <w:rPr>
-          <w:color w:val="FF0000"/>
-        </w:rPr>
-        <w:t>10 commit</w:t>
-      </w:r>
-      <w:r>
-        <w:rPr>
-          <w:color w:val="FF0000"/>
-        </w:rPr>
-        <w:t xml:space="preserve"> </w:t>
-      </w:r>
-      <w:r>
-        <w:rPr>
-          <w:color w:val="FF0000"/>
-        </w:rPr>
-        <w:t>cho file báo cáo này</w:t>
-      </w:r>
-      <w:r>
-        <w:rPr>
-          <w:color w:val="FF0000"/>
-        </w:rPr>
-        <w:t xml:space="preserve"> hoặc với các đoạn mã nguồn mở</w:t>
-      </w:r>
-      <w:r>
-        <w:rPr>
-          <w:color w:val="FF0000"/>
-        </w:rPr>
-        <w:t>.</w:t>
-      </w:r>
-    </w:p>
-    <w:p>
-      <w:pPr>
-        <w:rPr>
-          <w:rStyle w:val="Strong"/>
-        </w:rPr>
-      </w:pPr>
-    </w:p>
-    <w:p>
-      <w:pPr>
-        <w:widowControl/>
-        <w:suppressAutoHyphens w:val="0"/>
-        <w:spacing w:after="0" w:line="240" w:lineRule="auto"/>
-        <w:jc w:val="left"/>
-        <w:rPr>
-          <w:rStyle w:val="Strong"/>
-        </w:rPr>
-      </w:pPr>
-      <w:r>
-        <w:rPr>
-          <w:rStyle w:val="Strong"/>
-        </w:rPr>
-        <w:br w:type="page"/>
-      </w:r>
-    </w:p>
-    <w:p>
-      <w:pPr>
-        <w:rPr>
-          <w:rStyle w:val="Strong"/>
-        </w:rPr>
-      </w:pPr>
-      <w:r>
-        <w:rPr>
-          <w:rStyle w:val="Strong"/>
-        </w:rPr>
-        <w:lastRenderedPageBreak/>
-        <w:t>VỀ QUẢN LÝ CÔNG VIỆC</w:t>
-      </w:r>
-    </w:p>
-    <w:p>
-      <w:r>
-        <w:t>Sử dụng công cụ MS Planner với tài khoản email trường của SV</w:t>
-      </w:r>
-      <w:r>
-        <w:t xml:space="preserve">. </w:t>
-      </w:r>
-      <w:r>
-        <w:t xml:space="preserve">  </w:t>
-      </w:r>
-      <w:hyperlink r:id="rId8" w:history="1">
-        <w:r>
-          <w:rPr>
-            <w:rStyle w:val="Hyperlink"/>
-          </w:rPr>
-          <w:t>https://tasks.office.com/</w:t>
-        </w:r>
-      </w:hyperlink>
-    </w:p>
-    <w:p>
-      <w:pPr>
-        <w:rPr>
-          <w:i/>
-          <w:iCs/>
-        </w:rPr>
-      </w:pPr>
-      <w:r>
-        <w:rPr>
-          <w:i/>
-          <w:iCs/>
-        </w:rPr>
-        <w:t>Gợi ý</w:t>
-      </w:r>
-      <w:r>
-        <w:rPr>
-          <w:i/>
-          <w:iCs/>
-        </w:rPr>
-        <w:t>:</w:t>
-      </w:r>
-      <w:r>
-        <w:rPr>
-          <w:i/>
-          <w:iCs/>
-        </w:rPr>
-        <w:t xml:space="preserve"> </w:t>
-      </w:r>
-      <w:r>
-        <w:rPr>
-          <w:i/>
-          <w:iCs/>
-        </w:rPr>
-        <w:t>yêu cầu này của bài tập lớn có thể tiến hành luôn và ngay, không ảnh hưởng tới phần báo cáo</w:t>
-      </w:r>
-    </w:p>
-    <w:p>
-      <w:pPr>
-        <w:rPr>
-          <w:i/>
-          <w:iCs/>
-        </w:rPr>
-      </w:pPr>
-    </w:p>
-    <w:p>
-      <w:pPr>
-        <w:pStyle w:val="ListParagraph"/>
-        <w:numPr>
-          <w:ilvl w:val="0"/>
-          <w:numId w:val="36"/>
-        </w:numPr>
-      </w:pPr>
-      <w:r>
-        <w:t xml:space="preserve"> </w:t>
-      </w:r>
-      <w:r>
-        <w:t xml:space="preserve">Mỗi SV đều phải có tài khoản </w:t>
-      </w:r>
-      <w:r>
-        <w:t xml:space="preserve">MS Planner </w:t>
-      </w:r>
-      <w:r>
-        <w:t>cá nhân.</w:t>
-      </w:r>
-    </w:p>
-    <w:p>
-      <w:pPr>
-        <w:pStyle w:val="ListParagraph"/>
-        <w:numPr>
-          <w:ilvl w:val="0"/>
-          <w:numId w:val="36"/>
-        </w:numPr>
-      </w:pPr>
-      <w:r>
-        <w:t xml:space="preserve">Tạo một Project chung cho cả nhóm </w:t>
-      </w:r>
-    </w:p>
-    <w:p>
-      <w:pPr>
-        <w:pStyle w:val="ListParagraph"/>
-        <w:numPr>
-          <w:ilvl w:val="0"/>
-          <w:numId w:val="36"/>
-        </w:numPr>
-      </w:pPr>
-      <w:r>
-        <w:t xml:space="preserve">Add tài khoản giáo viên </w:t>
-      </w:r>
-      <w:hyperlink r:id="rId9" w:history="1">
-        <w:r>
-          <w:rPr>
-            <w:rStyle w:val="Hyperlink"/>
-          </w:rPr>
-          <w:t>tien.nguyenduc@hust.edu.vn</w:t>
-        </w:r>
-      </w:hyperlink>
-      <w:r>
-        <w:t xml:space="preserve"> như là m</w:t>
-      </w:r>
-      <w:r>
-        <w:t>ột thành viên của dự án</w:t>
-      </w:r>
-    </w:p>
-    <w:p>
-      <w:pPr>
-        <w:pStyle w:val="ListParagraph"/>
-        <w:numPr>
-          <w:ilvl w:val="0"/>
-          <w:numId w:val="36"/>
-        </w:numPr>
-      </w:pPr>
-      <w:r>
-        <w:t>Cấu trúc Project với 3 cột cơ bản</w:t>
-      </w:r>
-      <w:r>
-        <w:t xml:space="preserve"> (T</w:t>
-      </w:r>
-      <w:r>
-        <w:t>ùy ý thêm các cột khác)</w:t>
-      </w:r>
-    </w:p>
-    <w:p>
-      <w:pPr>
-        <w:pStyle w:val="ListParagraph"/>
-        <w:ind w:left="720"/>
-        <w:jc w:val="center"/>
-      </w:pPr>
-      <w:r>
-        <w:rPr>
-          <w:noProof/>
-        </w:rPr>
-        <w:drawing>
-          <wp:inline distT="0" distB="0" distL="0" distR="0" wp14:anchorId="0202A120" wp14:editId="5DE3375F">
-            <wp:extent cx="2790908" cy="1711100"/>
-            <wp:effectExtent l="0" t="0" r="0" b="0"/>
-            <wp:docPr id="4" name="Picture 4" descr="Image result for kanban"/>
-            <wp:cNvGraphicFramePr>
-              <a:graphicFrameLocks xmlns:a="http://schemas.openxmlformats.org/drawingml/2006/main" noChangeAspect="1"/>
-            </wp:cNvGraphicFramePr>
-            <a:graphic xmlns:a="http://schemas.openxmlformats.org/drawingml/2006/main">
-              <a:graphicData uri="http://schemas.openxmlformats.org/drawingml/2006/picture">
-                <pic:pic xmlns:pic="http://schemas.openxmlformats.org/drawingml/2006/picture">
-                  <pic:nvPicPr>
-                    <pic:cNvPr id="0" name="Picture 1" descr="Image result for kanban"/>
-                    <pic:cNvPicPr>
-                      <a:picLocks noChangeAspect="1" noChangeArrowheads="1"/>
-                    </pic:cNvPicPr>
-                  </pic:nvPicPr>
-                  <pic:blipFill>
-                    <a:blip r:embed="rId10" cstate="print">
-                      <a:extLst>
-                        <a:ext uri="{28A0092B-C50C-407E-A947-70E740481C1C}">
-                          <a14:useLocalDpi xmlns:a14="http://schemas.microsoft.com/office/drawing/2010/main" val="0"/>
-                        </a:ext>
-                      </a:extLst>
-                    </a:blip>
-                    <a:srcRect/>
-                    <a:stretch>
-                      <a:fillRect/>
-                    </a:stretch>
-                  </pic:blipFill>
-                  <pic:spPr bwMode="auto">
-                    <a:xfrm>
-                      <a:off x="0" y="0"/>
-                      <a:ext cx="2815768" cy="1726342"/>
-                    </a:xfrm>
-                    <a:prstGeom prst="rect">
-                      <a:avLst/>
-                    </a:prstGeom>
-                    <a:noFill/>
-                    <a:ln>
-                      <a:noFill/>
-                    </a:ln>
-                  </pic:spPr>
-                </pic:pic>
-              </a:graphicData>
-            </a:graphic>
-          </wp:inline>
-        </w:drawing>
-      </w:r>
-    </w:p>
-    <w:p>
-      <w:pPr>
-        <w:pStyle w:val="ListParagraph"/>
-        <w:numPr>
-          <w:ilvl w:val="0"/>
-          <w:numId w:val="36"/>
-        </w:numPr>
-      </w:pPr>
-      <w:r>
-        <w:t>Ở mỗi cột,</w:t>
-      </w:r>
-      <w:r>
-        <w:t xml:space="preserve">  yêu cầu t</w:t>
-      </w:r>
-      <w:r>
-        <w:t>ạo ra</w:t>
-      </w:r>
-      <w:r>
-        <w:t xml:space="preserve"> 12</w:t>
-      </w:r>
-      <w:r>
-        <w:t xml:space="preserve"> công việc</w:t>
-      </w:r>
-      <w:r>
-        <w:t xml:space="preserve"> (</w:t>
-      </w:r>
-      <w:r>
-        <w:t>task</w:t>
-      </w:r>
-      <w:r>
-        <w:t>)</w:t>
-      </w:r>
-      <w:r>
-        <w:t xml:space="preserve"> và gán</w:t>
-      </w:r>
-      <w:r>
-        <w:t xml:space="preserve"> (assign)</w:t>
-      </w:r>
-      <w:r>
-        <w:t xml:space="preserve"> đều cho mỗi</w:t>
-      </w:r>
-      <w:r>
-        <w:t xml:space="preserve"> thành viên</w:t>
-      </w:r>
-      <w:r>
-        <w:t xml:space="preserve"> 3 task</w:t>
-      </w:r>
-      <w:r>
-        <w:t xml:space="preserve">. </w:t>
-      </w:r>
-    </w:p>
-    <w:p>
-      <w:pPr>
-        <w:pStyle w:val="ListParagraph"/>
-        <w:numPr>
-          <w:ilvl w:val="0"/>
-          <w:numId w:val="36"/>
-        </w:numPr>
-      </w:pPr>
-      <w:r>
-        <w:t xml:space="preserve">Gán due date (ngày kết thúc) của tất cả các job là </w:t>
-      </w:r>
-      <w:r>
-        <w:rPr>
-          <w:b/>
-          <w:bCs/>
-        </w:rPr>
-        <w:t>ngày</w:t>
-      </w:r>
-      <w:r>
-        <w:rPr>
-          <w:b/>
-          <w:bCs/>
-        </w:rPr>
-        <w:t xml:space="preserve"> G</w:t>
-      </w:r>
-    </w:p>
-    <w:p>
-      <w:pPr>
-        <w:pStyle w:val="ListParagraph"/>
-        <w:ind w:left="720"/>
-        <w:jc w:val="center"/>
-      </w:pPr>
-    </w:p>
-    <w:p>
-      <w:pPr>
-        <w:pStyle w:val="NormalH"/>
-        <w:rPr>
-          <w:color w:val="951B13"/>
-        </w:rPr>
-      </w:pPr>
-      <w:r>
-        <w:rPr>
-          <w:color w:val="951B13"/>
-        </w:rPr>
-        <w:lastRenderedPageBreak/>
-        <w:t>Phiên bản tài liệu</w:t>
-      </w:r>
-    </w:p>
-    <w:tbl>
-      <w:tblPr>
-        <w:tblStyle w:val="GridTable1Light-Accent2"/>
-        <w:tblW w:w="8730" w:type="dxa"/>
-        <w:tblLayout w:type="fixed"/>
-        <w:tblLook w:val="00A0" w:firstRow="1" w:lastRow="0" w:firstColumn="1" w:lastColumn="0" w:noHBand="0" w:noVBand="0"/>
-      </w:tblPr>
-      <w:tblGrid>
-        <w:gridCol w:w="1495"/>
-        <w:gridCol w:w="3095"/>
-        <w:gridCol w:w="1148"/>
-        <w:gridCol w:w="1552"/>
-        <w:gridCol w:w="1440"/>
-      </w:tblGrid>
-      <w:tr>
-        <w:trPr>
-          <w:cnfStyle w:val="100000000000" w:firstRow="1" w:lastRow="0" w:firstColumn="0" w:lastColumn="0" w:oddVBand="0" w:evenVBand="0" w:oddHBand="0" w:evenHBand="0" w:firstRowFirstColumn="0" w:firstRowLastColumn="0" w:lastRowFirstColumn="0" w:lastRowLastColumn="0"/>
-        </w:trPr>
-        <w:tc>
-          <w:tcPr>
-            <w:cnfStyle w:val="001000000000" w:firstRow="0" w:lastRow="0" w:firstColumn="1" w:lastColumn="0" w:oddVBand="0" w:evenVBand="0" w:oddHBand="0" w:evenHBand="0" w:firstRowFirstColumn="0" w:firstRowLastColumn="0" w:lastRowFirstColumn="0" w:lastRowLastColumn="0"/>
-            <w:tcW w:w="1495" w:type="dxa"/>
-          </w:tcPr>
-          <w:p>
-            <w:r>
-              <w:t>Ngày lập</w:t>
-            </w:r>
-          </w:p>
-        </w:tc>
-        <w:tc>
-          <w:tcPr>
-            <w:tcW w:w="3095" w:type="dxa"/>
-          </w:tcPr>
-          <w:p>
-            <w:pPr>
-              <w:cnfStyle w:val="100000000000" w:firstRow="1" w:lastRow="0" w:firstColumn="0" w:lastColumn="0" w:oddVBand="0" w:evenVBand="0" w:oddHBand="0" w:evenHBand="0" w:firstRowFirstColumn="0" w:firstRowLastColumn="0" w:lastRowFirstColumn="0" w:lastRowLastColumn="0"/>
-              <w:rPr>
-                <w:snapToGrid w:val="0"/>
-              </w:rPr>
-            </w:pPr>
-            <w:r>
-              <w:rPr>
-                <w:snapToGrid w:val="0"/>
-              </w:rPr>
-              <w:t>Mô tả thay đổi</w:t>
-            </w:r>
-          </w:p>
-        </w:tc>
-        <w:tc>
-          <w:tcPr>
-            <w:tcW w:w="1148" w:type="dxa"/>
-          </w:tcPr>
-          <w:p>
-            <w:pPr>
-              <w:cnfStyle w:val="100000000000" w:firstRow="1" w:lastRow="0" w:firstColumn="0" w:lastColumn="0" w:oddVBand="0" w:evenVBand="0" w:oddHBand="0" w:evenHBand="0" w:firstRowFirstColumn="0" w:firstRowLastColumn="0" w:lastRowFirstColumn="0" w:lastRowLastColumn="0"/>
-            </w:pPr>
-            <w:r>
-              <w:t>Phiên bản</w:t>
-            </w:r>
-          </w:p>
-        </w:tc>
-        <w:tc>
-          <w:tcPr>
-            <w:tcW w:w="1552" w:type="dxa"/>
-          </w:tcPr>
-          <w:p>
-            <w:pPr>
-              <w:cnfStyle w:val="100000000000" w:firstRow="1" w:lastRow="0" w:firstColumn="0" w:lastColumn="0" w:oddVBand="0" w:evenVBand="0" w:oddHBand="0" w:evenHBand="0" w:firstRowFirstColumn="0" w:firstRowLastColumn="0" w:lastRowFirstColumn="0" w:lastRowLastColumn="0"/>
-            </w:pPr>
-            <w:r>
-              <w:t>Người lập</w:t>
-            </w:r>
-          </w:p>
-        </w:tc>
-        <w:tc>
-          <w:tcPr>
-            <w:tcW w:w="1440" w:type="dxa"/>
-          </w:tcPr>
-          <w:p>
-            <w:pPr>
-              <w:cnfStyle w:val="100000000000" w:firstRow="1" w:lastRow="0" w:firstColumn="0" w:lastColumn="0" w:oddVBand="0" w:evenVBand="0" w:oddHBand="0" w:evenHBand="0" w:firstRowFirstColumn="0" w:firstRowLastColumn="0" w:lastRowFirstColumn="0" w:lastRowLastColumn="0"/>
-            </w:pPr>
-            <w:r>
-              <w:t>Người duyệt</w:t>
-            </w:r>
-          </w:p>
-        </w:tc>
-      </w:tr>
-      <w:tr>
-        <w:trPr>
-          <w:trHeight w:val="495"/>
-        </w:trPr>
-        <w:tc>
-          <w:tcPr>
-            <w:cnfStyle w:val="001000000000" w:firstRow="0" w:lastRow="0" w:firstColumn="1" w:lastColumn="0" w:oddVBand="0" w:evenVBand="0" w:oddHBand="0" w:evenHBand="0" w:firstRowFirstColumn="0" w:firstRowLastColumn="0" w:lastRowFirstColumn="0" w:lastRowLastColumn="0"/>
-            <w:tcW w:w="1495" w:type="dxa"/>
-          </w:tcPr>
-          <w:p>
-            <w:r>
-              <w:t>15/09/2005</w:t>
-            </w:r>
-          </w:p>
-        </w:tc>
-        <w:tc>
-          <w:tcPr>
-            <w:tcW w:w="3095" w:type="dxa"/>
-          </w:tcPr>
-          <w:p>
-            <w:pPr>
-              <w:cnfStyle w:val="000000000000" w:firstRow="0" w:lastRow="0" w:firstColumn="0" w:lastColumn="0" w:oddVBand="0" w:evenVBand="0" w:oddHBand="0" w:evenHBand="0" w:firstRowFirstColumn="0" w:firstRowLastColumn="0" w:lastRowFirstColumn="0" w:lastRowLastColumn="0"/>
-            </w:pPr>
-          </w:p>
-        </w:tc>
-        <w:tc>
-          <w:tcPr>
-            <w:tcW w:w="1148" w:type="dxa"/>
-          </w:tcPr>
-          <w:p>
-            <w:pPr>
-              <w:cnfStyle w:val="000000000000" w:firstRow="0" w:lastRow="0" w:firstColumn="0" w:lastColumn="0" w:oddVBand="0" w:evenVBand="0" w:oddHBand="0" w:evenHBand="0" w:firstRowFirstColumn="0" w:firstRowLastColumn="0" w:lastRowFirstColumn="0" w:lastRowLastColumn="0"/>
-            </w:pPr>
-            <w:r>
-              <w:t>0.4</w:t>
-            </w:r>
-          </w:p>
-        </w:tc>
-        <w:tc>
-          <w:tcPr>
-            <w:tcW w:w="1552" w:type="dxa"/>
-          </w:tcPr>
-          <w:p>
-            <w:pPr>
-              <w:cnfStyle w:val="000000000000" w:firstRow="0" w:lastRow="0" w:firstColumn="0" w:lastColumn="0" w:oddVBand="0" w:evenVBand="0" w:oddHBand="0" w:evenHBand="0" w:firstRowFirstColumn="0" w:firstRowLastColumn="0" w:lastRowFirstColumn="0" w:lastRowLastColumn="0"/>
-            </w:pPr>
-          </w:p>
-        </w:tc>
-        <w:tc>
-          <w:tcPr>
-            <w:tcW w:w="1440" w:type="dxa"/>
-          </w:tcPr>
-          <w:p>
-            <w:pPr>
-              <w:cnfStyle w:val="000000000000" w:firstRow="0" w:lastRow="0" w:firstColumn="0" w:lastColumn="0" w:oddVBand="0" w:evenVBand="0" w:oddHBand="0" w:evenHBand="0" w:firstRowFirstColumn="0" w:firstRowLastColumn="0" w:lastRowFirstColumn="0" w:lastRowLastColumn="0"/>
-            </w:pPr>
-          </w:p>
-        </w:tc>
-      </w:tr>
-      <w:tr>
-        <w:trPr>
-          <w:trHeight w:val="540"/>
-        </w:trPr>
-        <w:tc>
-          <w:tcPr>
-            <w:cnfStyle w:val="001000000000" w:firstRow="0" w:lastRow="0" w:firstColumn="1" w:lastColumn="0" w:oddVBand="0" w:evenVBand="0" w:oddHBand="0" w:evenHBand="0" w:firstRowFirstColumn="0" w:firstRowLastColumn="0" w:lastRowFirstColumn="0" w:lastRowLastColumn="0"/>
-            <w:tcW w:w="1495" w:type="dxa"/>
-          </w:tcPr>
-          <w:p>
-            <w:r>
-              <w:t>15/11/2005</w:t>
-            </w:r>
-          </w:p>
-        </w:tc>
-        <w:tc>
-          <w:tcPr>
-            <w:tcW w:w="3095" w:type="dxa"/>
-          </w:tcPr>
-          <w:p>
-            <w:pPr>
-              <w:cnfStyle w:val="000000000000" w:firstRow="0" w:lastRow="0" w:firstColumn="0" w:lastColumn="0" w:oddVBand="0" w:evenVBand="0" w:oddHBand="0" w:evenHBand="0" w:firstRowFirstColumn="0" w:firstRowLastColumn="0" w:lastRowFirstColumn="0" w:lastRowLastColumn="0"/>
-            </w:pPr>
-          </w:p>
-        </w:tc>
-        <w:tc>
-          <w:tcPr>
-            <w:tcW w:w="1148" w:type="dxa"/>
-          </w:tcPr>
-          <w:p>
-            <w:pPr>
-              <w:cnfStyle w:val="000000000000" w:firstRow="0" w:lastRow="0" w:firstColumn="0" w:lastColumn="0" w:oddVBand="0" w:evenVBand="0" w:oddHBand="0" w:evenHBand="0" w:firstRowFirstColumn="0" w:firstRowLastColumn="0" w:lastRowFirstColumn="0" w:lastRowLastColumn="0"/>
-            </w:pPr>
-            <w:r>
-              <w:t>0.6</w:t>
-            </w:r>
-          </w:p>
-        </w:tc>
-        <w:tc>
-          <w:tcPr>
-            <w:tcW w:w="1552" w:type="dxa"/>
-          </w:tcPr>
-          <w:p>
-            <w:pPr>
-              <w:cnfStyle w:val="000000000000" w:firstRow="0" w:lastRow="0" w:firstColumn="0" w:lastColumn="0" w:oddVBand="0" w:evenVBand="0" w:oddHBand="0" w:evenHBand="0" w:firstRowFirstColumn="0" w:firstRowLastColumn="0" w:lastRowFirstColumn="0" w:lastRowLastColumn="0"/>
-            </w:pPr>
-          </w:p>
-        </w:tc>
-        <w:tc>
-          <w:tcPr>
-            <w:tcW w:w="1440" w:type="dxa"/>
-          </w:tcPr>
-          <w:p>
-            <w:pPr>
-              <w:cnfStyle w:val="000000000000" w:firstRow="0" w:lastRow="0" w:firstColumn="0" w:lastColumn="0" w:oddVBand="0" w:evenVBand="0" w:oddHBand="0" w:evenHBand="0" w:firstRowFirstColumn="0" w:firstRowLastColumn="0" w:lastRowFirstColumn="0" w:lastRowLastColumn="0"/>
-            </w:pPr>
-          </w:p>
-        </w:tc>
-      </w:tr>
-      <w:tr>
-        <w:trPr>
-          <w:trHeight w:val="540"/>
-        </w:trPr>
-        <w:tc>
-          <w:tcPr>
-            <w:cnfStyle w:val="001000000000" w:firstRow="0" w:lastRow="0" w:firstColumn="1" w:lastColumn="0" w:oddVBand="0" w:evenVBand="0" w:oddHBand="0" w:evenHBand="0" w:firstRowFirstColumn="0" w:firstRowLastColumn="0" w:lastRowFirstColumn="0" w:lastRowLastColumn="0"/>
-            <w:tcW w:w="1495" w:type="dxa"/>
-          </w:tcPr>
-          <w:p>
-            <w:r>
-              <w:t>15/12/2005</w:t>
-            </w:r>
-          </w:p>
-        </w:tc>
-        <w:tc>
-          <w:tcPr>
-            <w:tcW w:w="3095" w:type="dxa"/>
-          </w:tcPr>
-          <w:p>
-            <w:pPr>
-              <w:cnfStyle w:val="000000000000" w:firstRow="0" w:lastRow="0" w:firstColumn="0" w:lastColumn="0" w:oddVBand="0" w:evenVBand="0" w:oddHBand="0" w:evenHBand="0" w:firstRowFirstColumn="0" w:firstRowLastColumn="0" w:lastRowFirstColumn="0" w:lastRowLastColumn="0"/>
-            </w:pPr>
-          </w:p>
-        </w:tc>
-        <w:tc>
-          <w:tcPr>
-            <w:tcW w:w="1148" w:type="dxa"/>
-          </w:tcPr>
-          <w:p>
-            <w:pPr>
-              <w:cnfStyle w:val="000000000000" w:firstRow="0" w:lastRow="0" w:firstColumn="0" w:lastColumn="0" w:oddVBand="0" w:evenVBand="0" w:oddHBand="0" w:evenHBand="0" w:firstRowFirstColumn="0" w:firstRowLastColumn="0" w:lastRowFirstColumn="0" w:lastRowLastColumn="0"/>
-            </w:pPr>
-            <w:r>
-              <w:t>0.9</w:t>
-            </w:r>
-          </w:p>
-        </w:tc>
-        <w:tc>
-          <w:tcPr>
-            <w:tcW w:w="1552" w:type="dxa"/>
-          </w:tcPr>
-          <w:p>
-            <w:pPr>
-              <w:cnfStyle w:val="000000000000" w:firstRow="0" w:lastRow="0" w:firstColumn="0" w:lastColumn="0" w:oddVBand="0" w:evenVBand="0" w:oddHBand="0" w:evenHBand="0" w:firstRowFirstColumn="0" w:firstRowLastColumn="0" w:lastRowFirstColumn="0" w:lastRowLastColumn="0"/>
-            </w:pPr>
-          </w:p>
-        </w:tc>
-        <w:tc>
-          <w:tcPr>
-            <w:tcW w:w="1440" w:type="dxa"/>
-          </w:tcPr>
-          <w:p>
-            <w:pPr>
-              <w:cnfStyle w:val="000000000000" w:firstRow="0" w:lastRow="0" w:firstColumn="0" w:lastColumn="0" w:oddVBand="0" w:evenVBand="0" w:oddHBand="0" w:evenHBand="0" w:firstRowFirstColumn="0" w:firstRowLastColumn="0" w:lastRowFirstColumn="0" w:lastRowLastColumn="0"/>
-            </w:pPr>
-          </w:p>
-        </w:tc>
-      </w:tr>
-      <w:tr>
-        <w:trPr>
-          <w:trHeight w:val="540"/>
-        </w:trPr>
-        <w:tc>
-          <w:tcPr>
-            <w:cnfStyle w:val="001000000000" w:firstRow="0" w:lastRow="0" w:firstColumn="1" w:lastColumn="0" w:oddVBand="0" w:evenVBand="0" w:oddHBand="0" w:evenHBand="0" w:firstRowFirstColumn="0" w:firstRowLastColumn="0" w:lastRowFirstColumn="0" w:lastRowLastColumn="0"/>
-            <w:tcW w:w="1495" w:type="dxa"/>
-          </w:tcPr>
-          <w:p/>
-        </w:tc>
-        <w:tc>
-          <w:tcPr>
-            <w:tcW w:w="3095" w:type="dxa"/>
-          </w:tcPr>
-          <w:p>
-            <w:pPr>
-              <w:cnfStyle w:val="000000000000" w:firstRow="0" w:lastRow="0" w:firstColumn="0" w:lastColumn="0" w:oddVBand="0" w:evenVBand="0" w:oddHBand="0" w:evenHBand="0" w:firstRowFirstColumn="0" w:firstRowLastColumn="0" w:lastRowFirstColumn="0" w:lastRowLastColumn="0"/>
-            </w:pPr>
-          </w:p>
-        </w:tc>
-        <w:tc>
-          <w:tcPr>
-            <w:tcW w:w="1148" w:type="dxa"/>
-          </w:tcPr>
-          <w:p>
-            <w:pPr>
-              <w:cnfStyle w:val="000000000000" w:firstRow="0" w:lastRow="0" w:firstColumn="0" w:lastColumn="0" w:oddVBand="0" w:evenVBand="0" w:oddHBand="0" w:evenHBand="0" w:firstRowFirstColumn="0" w:firstRowLastColumn="0" w:lastRowFirstColumn="0" w:lastRowLastColumn="0"/>
-            </w:pPr>
-          </w:p>
-        </w:tc>
-        <w:tc>
-          <w:tcPr>
-            <w:tcW w:w="1552" w:type="dxa"/>
-          </w:tcPr>
-          <w:p>
-            <w:pPr>
-              <w:cnfStyle w:val="000000000000" w:firstRow="0" w:lastRow="0" w:firstColumn="0" w:lastColumn="0" w:oddVBand="0" w:evenVBand="0" w:oddHBand="0" w:evenHBand="0" w:firstRowFirstColumn="0" w:firstRowLastColumn="0" w:lastRowFirstColumn="0" w:lastRowLastColumn="0"/>
-            </w:pPr>
-          </w:p>
-        </w:tc>
-        <w:tc>
-          <w:tcPr>
-            <w:tcW w:w="1440" w:type="dxa"/>
-          </w:tcPr>
-          <w:p>
-            <w:pPr>
-              <w:cnfStyle w:val="000000000000" w:firstRow="0" w:lastRow="0" w:firstColumn="0" w:lastColumn="0" w:oddVBand="0" w:evenVBand="0" w:oddHBand="0" w:evenHBand="0" w:firstRowFirstColumn="0" w:firstRowLastColumn="0" w:lastRowFirstColumn="0" w:lastRowLastColumn="0"/>
-            </w:pPr>
-          </w:p>
-        </w:tc>
-      </w:tr>
-      <w:tr>
-        <w:trPr>
-          <w:trHeight w:val="540"/>
-        </w:trPr>
-        <w:tc>
-          <w:tcPr>
-            <w:cnfStyle w:val="001000000000" w:firstRow="0" w:lastRow="0" w:firstColumn="1" w:lastColumn="0" w:oddVBand="0" w:evenVBand="0" w:oddHBand="0" w:evenHBand="0" w:firstRowFirstColumn="0" w:firstRowLastColumn="0" w:lastRowFirstColumn="0" w:lastRowLastColumn="0"/>
-            <w:tcW w:w="1495" w:type="dxa"/>
-          </w:tcPr>
-          <w:p/>
-        </w:tc>
-        <w:tc>
-          <w:tcPr>
-            <w:tcW w:w="3095" w:type="dxa"/>
-          </w:tcPr>
-          <w:p>
-            <w:pPr>
-              <w:cnfStyle w:val="000000000000" w:firstRow="0" w:lastRow="0" w:firstColumn="0" w:lastColumn="0" w:oddVBand="0" w:evenVBand="0" w:oddHBand="0" w:evenHBand="0" w:firstRowFirstColumn="0" w:firstRowLastColumn="0" w:lastRowFirstColumn="0" w:lastRowLastColumn="0"/>
-            </w:pPr>
-          </w:p>
-        </w:tc>
-        <w:tc>
-          <w:tcPr>
-            <w:tcW w:w="1148" w:type="dxa"/>
-          </w:tcPr>
-          <w:p>
-            <w:pPr>
-              <w:cnfStyle w:val="000000000000" w:firstRow="0" w:lastRow="0" w:firstColumn="0" w:lastColumn="0" w:oddVBand="0" w:evenVBand="0" w:oddHBand="0" w:evenHBand="0" w:firstRowFirstColumn="0" w:firstRowLastColumn="0" w:lastRowFirstColumn="0" w:lastRowLastColumn="0"/>
-            </w:pPr>
-          </w:p>
-        </w:tc>
-        <w:tc>
-          <w:tcPr>
-            <w:tcW w:w="1552" w:type="dxa"/>
-          </w:tcPr>
-          <w:p>
-            <w:pPr>
-              <w:cnfStyle w:val="000000000000" w:firstRow="0" w:lastRow="0" w:firstColumn="0" w:lastColumn="0" w:oddVBand="0" w:evenVBand="0" w:oddHBand="0" w:evenHBand="0" w:firstRowFirstColumn="0" w:firstRowLastColumn="0" w:lastRowFirstColumn="0" w:lastRowLastColumn="0"/>
-            </w:pPr>
-          </w:p>
-        </w:tc>
-        <w:tc>
-          <w:tcPr>
-            <w:tcW w:w="1440" w:type="dxa"/>
-          </w:tcPr>
-          <w:p>
-            <w:pPr>
-              <w:cnfStyle w:val="000000000000" w:firstRow="0" w:lastRow="0" w:firstColumn="0" w:lastColumn="0" w:oddVBand="0" w:evenVBand="0" w:oddHBand="0" w:evenHBand="0" w:firstRowFirstColumn="0" w:firstRowLastColumn="0" w:lastRowFirstColumn="0" w:lastRowLastColumn="0"/>
-            </w:pPr>
-          </w:p>
-        </w:tc>
-      </w:tr>
-      <w:tr>
-        <w:trPr>
-          <w:trHeight w:val="540"/>
-        </w:trPr>
-        <w:tc>
-          <w:tcPr>
-            <w:cnfStyle w:val="001000000000" w:firstRow="0" w:lastRow="0" w:firstColumn="1" w:lastColumn="0" w:oddVBand="0" w:evenVBand="0" w:oddHBand="0" w:evenHBand="0" w:firstRowFirstColumn="0" w:firstRowLastColumn="0" w:lastRowFirstColumn="0" w:lastRowLastColumn="0"/>
-            <w:tcW w:w="1495" w:type="dxa"/>
-          </w:tcPr>
-          <w:p/>
-        </w:tc>
-        <w:tc>
-          <w:tcPr>
-            <w:tcW w:w="3095" w:type="dxa"/>
-          </w:tcPr>
-          <w:p>
-            <w:pPr>
-              <w:cnfStyle w:val="000000000000" w:firstRow="0" w:lastRow="0" w:firstColumn="0" w:lastColumn="0" w:oddVBand="0" w:evenVBand="0" w:oddHBand="0" w:evenHBand="0" w:firstRowFirstColumn="0" w:firstRowLastColumn="0" w:lastRowFirstColumn="0" w:lastRowLastColumn="0"/>
-            </w:pPr>
-          </w:p>
-        </w:tc>
-        <w:tc>
-          <w:tcPr>
-            <w:tcW w:w="1148" w:type="dxa"/>
-          </w:tcPr>
-          <w:p>
-            <w:pPr>
-              <w:cnfStyle w:val="000000000000" w:firstRow="0" w:lastRow="0" w:firstColumn="0" w:lastColumn="0" w:oddVBand="0" w:evenVBand="0" w:oddHBand="0" w:evenHBand="0" w:firstRowFirstColumn="0" w:firstRowLastColumn="0" w:lastRowFirstColumn="0" w:lastRowLastColumn="0"/>
-            </w:pPr>
-          </w:p>
-        </w:tc>
-        <w:tc>
-          <w:tcPr>
-            <w:tcW w:w="1552" w:type="dxa"/>
-          </w:tcPr>
-          <w:p>
-            <w:pPr>
-              <w:cnfStyle w:val="000000000000" w:firstRow="0" w:lastRow="0" w:firstColumn="0" w:lastColumn="0" w:oddVBand="0" w:evenVBand="0" w:oddHBand="0" w:evenHBand="0" w:firstRowFirstColumn="0" w:firstRowLastColumn="0" w:lastRowFirstColumn="0" w:lastRowLastColumn="0"/>
-            </w:pPr>
-          </w:p>
-        </w:tc>
-        <w:tc>
-          <w:tcPr>
-            <w:tcW w:w="1440" w:type="dxa"/>
-          </w:tcPr>
-          <w:p>
-            <w:pPr>
-              <w:cnfStyle w:val="000000000000" w:firstRow="0" w:lastRow="0" w:firstColumn="0" w:lastColumn="0" w:oddVBand="0" w:evenVBand="0" w:oddHBand="0" w:evenHBand="0" w:firstRowFirstColumn="0" w:firstRowLastColumn="0" w:lastRowFirstColumn="0" w:lastRowLastColumn="0"/>
-            </w:pPr>
-          </w:p>
-        </w:tc>
-      </w:tr>
-      <w:tr>
-        <w:trPr>
-          <w:trHeight w:val="540"/>
-        </w:trPr>
-        <w:tc>
-          <w:tcPr>
-            <w:cnfStyle w:val="001000000000" w:firstRow="0" w:lastRow="0" w:firstColumn="1" w:lastColumn="0" w:oddVBand="0" w:evenVBand="0" w:oddHBand="0" w:evenHBand="0" w:firstRowFirstColumn="0" w:firstRowLastColumn="0" w:lastRowFirstColumn="0" w:lastRowLastColumn="0"/>
-            <w:tcW w:w="1495" w:type="dxa"/>
-          </w:tcPr>
-          <w:p/>
-        </w:tc>
-        <w:tc>
-          <w:tcPr>
-            <w:tcW w:w="3095" w:type="dxa"/>
-          </w:tcPr>
-          <w:p>
-            <w:pPr>
-              <w:cnfStyle w:val="000000000000" w:firstRow="0" w:lastRow="0" w:firstColumn="0" w:lastColumn="0" w:oddVBand="0" w:evenVBand="0" w:oddHBand="0" w:evenHBand="0" w:firstRowFirstColumn="0" w:firstRowLastColumn="0" w:lastRowFirstColumn="0" w:lastRowLastColumn="0"/>
-            </w:pPr>
-          </w:p>
-        </w:tc>
-        <w:tc>
-          <w:tcPr>
-            <w:tcW w:w="1148" w:type="dxa"/>
-          </w:tcPr>
-          <w:p>
-            <w:pPr>
-              <w:cnfStyle w:val="000000000000" w:firstRow="0" w:lastRow="0" w:firstColumn="0" w:lastColumn="0" w:oddVBand="0" w:evenVBand="0" w:oddHBand="0" w:evenHBand="0" w:firstRowFirstColumn="0" w:firstRowLastColumn="0" w:lastRowFirstColumn="0" w:lastRowLastColumn="0"/>
-            </w:pPr>
-          </w:p>
-        </w:tc>
-        <w:tc>
-          <w:tcPr>
-            <w:tcW w:w="1552" w:type="dxa"/>
-          </w:tcPr>
-          <w:p>
-            <w:pPr>
-              <w:cnfStyle w:val="000000000000" w:firstRow="0" w:lastRow="0" w:firstColumn="0" w:lastColumn="0" w:oddVBand="0" w:evenVBand="0" w:oddHBand="0" w:evenHBand="0" w:firstRowFirstColumn="0" w:firstRowLastColumn="0" w:lastRowFirstColumn="0" w:lastRowLastColumn="0"/>
-            </w:pPr>
-          </w:p>
-        </w:tc>
-        <w:tc>
-          <w:tcPr>
-            <w:tcW w:w="1440" w:type="dxa"/>
-          </w:tcPr>
-          <w:p>
-            <w:pPr>
-              <w:cnfStyle w:val="000000000000" w:firstRow="0" w:lastRow="0" w:firstColumn="0" w:lastColumn="0" w:oddVBand="0" w:evenVBand="0" w:oddHBand="0" w:evenHBand="0" w:firstRowFirstColumn="0" w:firstRowLastColumn="0" w:lastRowFirstColumn="0" w:lastRowLastColumn="0"/>
-            </w:pPr>
-          </w:p>
-        </w:tc>
-      </w:tr>
-      <w:tr>
-        <w:trPr>
-          <w:trHeight w:val="540"/>
-        </w:trPr>
-        <w:tc>
-          <w:tcPr>
-            <w:cnfStyle w:val="001000000000" w:firstRow="0" w:lastRow="0" w:firstColumn="1" w:lastColumn="0" w:oddVBand="0" w:evenVBand="0" w:oddHBand="0" w:evenHBand="0" w:firstRowFirstColumn="0" w:firstRowLastColumn="0" w:lastRowFirstColumn="0" w:lastRowLastColumn="0"/>
-            <w:tcW w:w="1495" w:type="dxa"/>
-          </w:tcPr>
-          <w:p/>
-        </w:tc>
-        <w:tc>
-          <w:tcPr>
-            <w:tcW w:w="3095" w:type="dxa"/>
-          </w:tcPr>
-          <w:p>
-            <w:pPr>
-              <w:cnfStyle w:val="000000000000" w:firstRow="0" w:lastRow="0" w:firstColumn="0" w:lastColumn="0" w:oddVBand="0" w:evenVBand="0" w:oddHBand="0" w:evenHBand="0" w:firstRowFirstColumn="0" w:firstRowLastColumn="0" w:lastRowFirstColumn="0" w:lastRowLastColumn="0"/>
-            </w:pPr>
-          </w:p>
-        </w:tc>
-        <w:tc>
-          <w:tcPr>
-            <w:tcW w:w="1148" w:type="dxa"/>
-          </w:tcPr>
-          <w:p>
-            <w:pPr>
-              <w:cnfStyle w:val="000000000000" w:firstRow="0" w:lastRow="0" w:firstColumn="0" w:lastColumn="0" w:oddVBand="0" w:evenVBand="0" w:oddHBand="0" w:evenHBand="0" w:firstRowFirstColumn="0" w:firstRowLastColumn="0" w:lastRowFirstColumn="0" w:lastRowLastColumn="0"/>
-            </w:pPr>
-          </w:p>
-        </w:tc>
-        <w:tc>
-          <w:tcPr>
-            <w:tcW w:w="1552" w:type="dxa"/>
-          </w:tcPr>
-          <w:p>
-            <w:pPr>
-              <w:cnfStyle w:val="000000000000" w:firstRow="0" w:lastRow="0" w:firstColumn="0" w:lastColumn="0" w:oddVBand="0" w:evenVBand="0" w:oddHBand="0" w:evenHBand="0" w:firstRowFirstColumn="0" w:firstRowLastColumn="0" w:lastRowFirstColumn="0" w:lastRowLastColumn="0"/>
-            </w:pPr>
-          </w:p>
-        </w:tc>
-        <w:tc>
-          <w:tcPr>
-            <w:tcW w:w="1440" w:type="dxa"/>
-          </w:tcPr>
-          <w:p>
-            <w:pPr>
-              <w:cnfStyle w:val="000000000000" w:firstRow="0" w:lastRow="0" w:firstColumn="0" w:lastColumn="0" w:oddVBand="0" w:evenVBand="0" w:oddHBand="0" w:evenHBand="0" w:firstRowFirstColumn="0" w:firstRowLastColumn="0" w:lastRowFirstColumn="0" w:lastRowLastColumn="0"/>
-            </w:pPr>
-          </w:p>
-        </w:tc>
-      </w:tr>
-      <w:tr>
-        <w:trPr>
-          <w:trHeight w:val="540"/>
-        </w:trPr>
-        <w:tc>
-          <w:tcPr>
-            <w:cnfStyle w:val="001000000000" w:firstRow="0" w:lastRow="0" w:firstColumn="1" w:lastColumn="0" w:oddVBand="0" w:evenVBand="0" w:oddHBand="0" w:evenHBand="0" w:firstRowFirstColumn="0" w:firstRowLastColumn="0" w:lastRowFirstColumn="0" w:lastRowLastColumn="0"/>
-            <w:tcW w:w="1495" w:type="dxa"/>
-          </w:tcPr>
-          <w:p/>
-        </w:tc>
-        <w:tc>
-          <w:tcPr>
-            <w:tcW w:w="3095" w:type="dxa"/>
-          </w:tcPr>
-          <w:p>
-            <w:pPr>
-              <w:cnfStyle w:val="000000000000" w:firstRow="0" w:lastRow="0" w:firstColumn="0" w:lastColumn="0" w:oddVBand="0" w:evenVBand="0" w:oddHBand="0" w:evenHBand="0" w:firstRowFirstColumn="0" w:firstRowLastColumn="0" w:lastRowFirstColumn="0" w:lastRowLastColumn="0"/>
-            </w:pPr>
-          </w:p>
-        </w:tc>
-        <w:tc>
-          <w:tcPr>
-            <w:tcW w:w="1148" w:type="dxa"/>
-          </w:tcPr>
-          <w:p>
-            <w:pPr>
-              <w:cnfStyle w:val="000000000000" w:firstRow="0" w:lastRow="0" w:firstColumn="0" w:lastColumn="0" w:oddVBand="0" w:evenVBand="0" w:oddHBand="0" w:evenHBand="0" w:firstRowFirstColumn="0" w:firstRowLastColumn="0" w:lastRowFirstColumn="0" w:lastRowLastColumn="0"/>
-            </w:pPr>
-          </w:p>
-        </w:tc>
-        <w:tc>
-          <w:tcPr>
-            <w:tcW w:w="1552" w:type="dxa"/>
-          </w:tcPr>
-          <w:p>
-            <w:pPr>
-              <w:cnfStyle w:val="000000000000" w:firstRow="0" w:lastRow="0" w:firstColumn="0" w:lastColumn="0" w:oddVBand="0" w:evenVBand="0" w:oddHBand="0" w:evenHBand="0" w:firstRowFirstColumn="0" w:firstRowLastColumn="0" w:lastRowFirstColumn="0" w:lastRowLastColumn="0"/>
-            </w:pPr>
-          </w:p>
-        </w:tc>
-        <w:tc>
-          <w:tcPr>
-            <w:tcW w:w="1440" w:type="dxa"/>
-          </w:tcPr>
-          <w:p>
-            <w:pPr>
-              <w:cnfStyle w:val="000000000000" w:firstRow="0" w:lastRow="0" w:firstColumn="0" w:lastColumn="0" w:oddVBand="0" w:evenVBand="0" w:oddHBand="0" w:evenHBand="0" w:firstRowFirstColumn="0" w:firstRowLastColumn="0" w:lastRowFirstColumn="0" w:lastRowLastColumn="0"/>
-            </w:pPr>
-          </w:p>
-        </w:tc>
-      </w:tr>
-      <w:tr>
-        <w:tc>
-          <w:tcPr>
-            <w:cnfStyle w:val="001000000000" w:firstRow="0" w:lastRow="0" w:firstColumn="1" w:lastColumn="0" w:oddVBand="0" w:evenVBand="0" w:oddHBand="0" w:evenHBand="0" w:firstRowFirstColumn="0" w:firstRowLastColumn="0" w:lastRowFirstColumn="0" w:lastRowLastColumn="0"/>
-            <w:tcW w:w="1495" w:type="dxa"/>
-          </w:tcPr>
-          <w:p/>
-        </w:tc>
-        <w:tc>
-          <w:tcPr>
-            <w:tcW w:w="3095" w:type="dxa"/>
-          </w:tcPr>
-          <w:p>
-            <w:pPr>
-              <w:cnfStyle w:val="000000000000" w:firstRow="0" w:lastRow="0" w:firstColumn="0" w:lastColumn="0" w:oddVBand="0" w:evenVBand="0" w:oddHBand="0" w:evenHBand="0" w:firstRowFirstColumn="0" w:firstRowLastColumn="0" w:lastRowFirstColumn="0" w:lastRowLastColumn="0"/>
-            </w:pPr>
-          </w:p>
-        </w:tc>
-        <w:tc>
-          <w:tcPr>
-            <w:tcW w:w="1148" w:type="dxa"/>
-          </w:tcPr>
-          <w:p>
-            <w:pPr>
-              <w:cnfStyle w:val="000000000000" w:firstRow="0" w:lastRow="0" w:firstColumn="0" w:lastColumn="0" w:oddVBand="0" w:evenVBand="0" w:oddHBand="0" w:evenHBand="0" w:firstRowFirstColumn="0" w:firstRowLastColumn="0" w:lastRowFirstColumn="0" w:lastRowLastColumn="0"/>
-            </w:pPr>
-          </w:p>
-        </w:tc>
-        <w:tc>
-          <w:tcPr>
-            <w:tcW w:w="1552" w:type="dxa"/>
-          </w:tcPr>
-          <w:p>
-            <w:pPr>
-              <w:cnfStyle w:val="000000000000" w:firstRow="0" w:lastRow="0" w:firstColumn="0" w:lastColumn="0" w:oddVBand="0" w:evenVBand="0" w:oddHBand="0" w:evenHBand="0" w:firstRowFirstColumn="0" w:firstRowLastColumn="0" w:lastRowFirstColumn="0" w:lastRowLastColumn="0"/>
-            </w:pPr>
-          </w:p>
-        </w:tc>
-        <w:tc>
-          <w:tcPr>
-            <w:tcW w:w="1440" w:type="dxa"/>
-          </w:tcPr>
-          <w:p>
-            <w:pPr>
-              <w:cnfStyle w:val="000000000000" w:firstRow="0" w:lastRow="0" w:firstColumn="0" w:lastColumn="0" w:oddVBand="0" w:evenVBand="0" w:oddHBand="0" w:evenHBand="0" w:firstRowFirstColumn="0" w:firstRowLastColumn="0" w:lastRowFirstColumn="0" w:lastRowLastColumn="0"/>
-            </w:pPr>
-          </w:p>
-        </w:tc>
-      </w:tr>
-    </w:tbl>
-    <w:p>
-      <w:pPr>
         <w:pStyle w:val="TOC3"/>
         <w:sectPr>
-          <w:headerReference w:type="default" r:id="rId11"/>
-          <w:footerReference w:type="default" r:id="rId12"/>
-          <w:footerReference w:type="first" r:id="rId13"/>
+          <w:headerReference w:type="default" r:id="rId9"/>
+          <w:footerReference w:type="default" r:id="rId10"/>
+          <w:footerReference w:type="first" r:id="rId11"/>
           <w:footnotePr>
             <w:pos w:val="beneathText"/>
           </w:footnotePr>
@@ -3689,56 +2299,58 @@
       <w:pPr>
         <w:pStyle w:val="Heading1"/>
       </w:pPr>
-      <w:bookmarkStart w:id="1" w:name="_Toc57272138"/>
+      <w:bookmarkStart w:id="0" w:name="_Toc57272138"/>
       <w:r>
         <w:lastRenderedPageBreak/>
         <w:t>Giới thiệu dự án</w:t>
       </w:r>
+      <w:bookmarkEnd w:id="0"/>
+    </w:p>
+    <w:p>
+      <w:pPr>
+        <w:pStyle w:val="Heading2"/>
+      </w:pPr>
+      <w:bookmarkStart w:id="1" w:name="_Toc57272139"/>
+      <w:r>
+        <w:t xml:space="preserve">Mô tả </w:t>
+      </w:r>
+      <w:r>
+        <w:t>dự án</w:t>
+      </w:r>
       <w:bookmarkEnd w:id="1"/>
     </w:p>
     <w:p>
       <w:pPr>
+        <w:rPr>
+          <w:i/>
+          <w:iCs/>
+        </w:rPr>
+      </w:pPr>
+      <w:r>
+        <w:rPr>
+          <w:i/>
+          <w:iCs/>
+        </w:rPr>
+        <w:t xml:space="preserve">Nêu sơ lược về </w:t>
+      </w:r>
+      <w:r>
+        <w:rPr>
+          <w:i/>
+          <w:iCs/>
+        </w:rPr>
+        <w:t>chức năng của phần mềm nguồn mở</w:t>
+      </w:r>
+    </w:p>
+    <w:p>
+      <w:pPr>
         <w:pStyle w:val="Heading2"/>
       </w:pPr>
-      <w:bookmarkStart w:id="2" w:name="_Toc57272139"/>
-      <w:r>
-        <w:t xml:space="preserve">Mô tả </w:t>
-      </w:r>
-      <w:r>
-        <w:t>dự án</w:t>
-      </w:r>
+      <w:bookmarkStart w:id="2" w:name="_Toc57272140"/>
+      <w:r>
+        <w:t>Công cụ quản lý</w:t>
+      </w:r>
+      <w:bookmarkStart w:id="3" w:name="_GoBack"/>
       <w:bookmarkEnd w:id="2"/>
-    </w:p>
-    <w:p>
-      <w:pPr>
-        <w:rPr>
-          <w:i/>
-          <w:iCs/>
-        </w:rPr>
-      </w:pPr>
-      <w:r>
-        <w:rPr>
-          <w:i/>
-          <w:iCs/>
-        </w:rPr>
-        <w:t xml:space="preserve">Nêu sơ lược về </w:t>
-      </w:r>
-      <w:r>
-        <w:rPr>
-          <w:i/>
-          <w:iCs/>
-        </w:rPr>
-        <w:t>chức năng của phần mềm nguồn mở</w:t>
-      </w:r>
-    </w:p>
-    <w:p>
-      <w:pPr>
-        <w:pStyle w:val="Heading2"/>
-      </w:pPr>
-      <w:bookmarkStart w:id="3" w:name="_Toc57272140"/>
-      <w:r>
-        <w:t>Công cụ quản lý</w:t>
-      </w:r>
       <w:bookmarkEnd w:id="3"/>
     </w:p>
     <w:p>
@@ -5155,12 +3767,12 @@
     </w:p>
     <w:p/>
     <w:sectPr>
-      <w:headerReference w:type="even" r:id="rId14"/>
-      <w:headerReference w:type="default" r:id="rId15"/>
-      <w:footerReference w:type="even" r:id="rId16"/>
-      <w:footerReference w:type="default" r:id="rId17"/>
-      <w:headerReference w:type="first" r:id="rId18"/>
-      <w:footerReference w:type="first" r:id="rId19"/>
+      <w:headerReference w:type="even" r:id="rId12"/>
+      <w:headerReference w:type="default" r:id="rId13"/>
+      <w:footerReference w:type="even" r:id="rId14"/>
+      <w:footerReference w:type="default" r:id="rId15"/>
+      <w:headerReference w:type="first" r:id="rId16"/>
+      <w:footerReference w:type="first" r:id="rId17"/>
       <w:footnotePr>
         <w:pos w:val="beneathText"/>
       </w:footnotePr>
@@ -5224,56 +3836,7 @@
         <w:color w:val="951B13"/>
         <w:lang w:eastAsia="ar-SA" w:bidi="ar-SA"/>
       </w:rPr>
-      <w:t>www.techlinkvn.com</w:t>
-    </w:r>
-    <w:r>
-      <w:rPr>
-        <w:i/>
-        <w:color w:val="951B13"/>
-        <w:lang w:eastAsia="ar-SA" w:bidi="ar-SA"/>
-      </w:rPr>
       <w:tab/>
-    </w:r>
-    <w:r>
-      <w:rPr>
-        <w:i/>
-        <w:color w:val="951B13"/>
-        <w:lang w:eastAsia="ar-SA" w:bidi="ar-SA"/>
-      </w:rPr>
-      <w:fldChar w:fldCharType="begin"/>
-    </w:r>
-    <w:r>
-      <w:rPr>
-        <w:i/>
-        <w:color w:val="951B13"/>
-        <w:lang w:eastAsia="ar-SA" w:bidi="ar-SA"/>
-      </w:rPr>
-      <w:instrText xml:space="preserve"> PAGE </w:instrText>
-    </w:r>
-    <w:r>
-      <w:rPr>
-        <w:i/>
-        <w:color w:val="951B13"/>
-        <w:lang w:eastAsia="ar-SA" w:bidi="ar-SA"/>
-      </w:rPr>
-      <w:fldChar w:fldCharType="separate"/>
-    </w:r>
-    <w:r>
-      <w:rPr>
-        <w:i/>
-        <w:noProof/>
-        <w:color w:val="951B13"/>
-        <w:lang w:eastAsia="ar-SA" w:bidi="ar-SA"/>
-      </w:rPr>
-      <w:t>ii</w:t>
-    </w:r>
-    <w:r>
-      <w:rPr>
-        <w:i/>
-        <w:color w:val="951B13"/>
-        <w:lang w:eastAsia="ar-SA" w:bidi="ar-SA"/>
-      </w:rPr>
-      <w:fldChar w:fldCharType="end"/>
     </w:r>
   </w:p>
 </w:ftr>
@@ -5521,6 +4084,117 @@
 <w:hdr xmlns:wpc="http://schemas.microsoft.com/office/word/2010/wordprocessingCanvas" xmlns:cx="http://schemas.microsoft.com/office/drawing/2014/chartex" xmlns:cx1="http://schemas.microsoft.com/office/drawing/2015/9/8/chartex" xmlns:cx2="http://schemas.microsoft.com/office/drawing/2015/10/21/chartex" xmlns:cx3="http://schemas.microsoft.com/office/drawing/2016/5/9/chartex" xmlns:cx4="http://schemas.microsoft.com/office/drawing/2016/5/10/chartex" xmlns:cx5="http://schemas.microsoft.com/office/drawing/2016/5/11/chartex" xmlns:cx6="http://schemas.microsoft.com/office/drawing/2016/5/12/chartex" xmlns:cx7="http://schemas.microsoft.com/office/drawing/2016/5/13/chartex" xmlns:cx8="http://schemas.microsoft.com/office/drawing/2016/5/14/chartex" xmlns:mc="http://schemas.openxmlformats.org/markup-compatibility/2006" xmlns:aink="http://schemas.microsoft.com/office/drawing/2016/ink" xmlns:am3d="http://schemas.microsoft.com/office/drawing/2017/model3d" xmlns:o="urn:schemas-microsoft-com:office:office" xmlns:r="http://schemas.openxmlformats.org/officeDocument/2006/relationships" xmlns:m="http://schemas.openxmlformats.org/officeDocument/2006/math" xmlns:v="urn:schemas-microsoft-com:vml" xmlns:wp14="http://schemas.microsoft.com/office/word/2010/wordprocessingDrawing" xmlns:wp="http://schemas.openxmlformats.org/drawingml/2006/wordprocessingDrawing" xmlns:w10="urn:schemas-microsoft-com:office:word" xmlns:w="http://schemas.openxmlformats.org/wordprocessingml/2006/main" xmlns:w14="http://schemas.microsoft.com/office/word/2010/wordml" xmlns:w15="http://schemas.microsoft.com/office/word/2012/wordml" xmlns:w16cid="http://schemas.microsoft.com/office/word/2016/wordml/cid" xmlns:w16se="http://schemas.microsoft.com/office/word/2015/wordml/symex" xmlns:wpg="http://schemas.microsoft.com/office/word/2010/wordprocessingGroup" xmlns:wpi="http://schemas.microsoft.com/office/word/2010/wordprocessingInk" xmlns:wne="http://schemas.microsoft.com/office/word/2006/wordml" xmlns:wps="http://schemas.microsoft.com/office/word/2010/wordprocessingShape" mc:Ignorable="w14 w15 w16se w16cid wp14">
   <w:p>
     <w:pPr>
+      <w:spacing w:after="80"/>
+      <w:rPr>
+        <w:rFonts w:ascii="Arial" w:hAnsi="Arial" w:cs="Arial"/>
+        <w:bCs/>
+        <w:iCs/>
+        <w:color w:val="951B13"/>
+        <w:sz w:val="22"/>
+        <w:szCs w:val="8"/>
+        <w:lang w:val="vi-VN"/>
+      </w:rPr>
+    </w:pPr>
+    <w:r>
+      <w:rPr>
+        <w:bCs/>
+        <w:i/>
+        <w:color w:val="FF0000"/>
+      </w:rPr>
+      <w:t>Visitor Management App</w:t>
+    </w:r>
+    <w:r>
+      <w:rPr>
+        <w:i/>
+        <w:color w:val="C00000"/>
+        <w:lang w:eastAsia="ar-SA" w:bidi="ar-SA"/>
+      </w:rPr>
+      <w:tab/>
+    </w:r>
+    <w:r>
+      <w:rPr>
+        <w:i/>
+        <w:color w:val="C00000"/>
+        <w:lang w:eastAsia="ar-SA" w:bidi="ar-SA"/>
+      </w:rPr>
+      <w:tab/>
+    </w:r>
+    <w:r>
+      <w:rPr>
+        <w:i/>
+        <w:color w:val="C00000"/>
+        <w:lang w:eastAsia="ar-SA" w:bidi="ar-SA"/>
+      </w:rPr>
+      <w:tab/>
+      <w:t xml:space="preserve">     </w:t>
+    </w:r>
+    <w:r>
+      <w:rPr>
+        <w:i/>
+        <w:color w:val="FF0000"/>
+        <w:lang w:eastAsia="ar-SA" w:bidi="ar-SA"/>
+      </w:rPr>
+      <w:fldChar w:fldCharType="begin"/>
+    </w:r>
+    <w:r>
+      <w:rPr>
+        <w:i/>
+        <w:color w:val="FF0000"/>
+        <w:lang w:eastAsia="ar-SA" w:bidi="ar-SA"/>
+      </w:rPr>
+      <w:instrText xml:space="preserve"> TITLE   \* MERGEFORMAT </w:instrText>
+    </w:r>
+    <w:r>
+      <w:rPr>
+        <w:i/>
+        <w:color w:val="FF0000"/>
+        <w:lang w:eastAsia="ar-SA" w:bidi="ar-SA"/>
+      </w:rPr>
+      <w:fldChar w:fldCharType="separate"/>
+    </w:r>
+    <w:r>
+      <w:rPr>
+        <w:i/>
+        <w:color w:val="FF0000"/>
+        <w:lang w:eastAsia="ar-SA" w:bidi="ar-SA"/>
+      </w:rPr>
+      <w:t>Ước lượng dự án nguồn mở</w:t>
+    </w:r>
+    <w:r>
+      <w:rPr>
+        <w:i/>
+        <w:color w:val="FF0000"/>
+        <w:lang w:eastAsia="ar-SA" w:bidi="ar-SA"/>
+      </w:rPr>
+      <w:fldChar w:fldCharType="end"/>
+    </w:r>
+    <w:r>
+      <w:rPr>
+        <w:i/>
+        <w:color w:val="C00000"/>
+        <w:lang w:eastAsia="ar-SA" w:bidi="ar-SA"/>
+      </w:rPr>
+      <w:t>:</w:t>
+    </w:r>
+    <w:r>
+      <w:rPr>
+        <w:i/>
+        <w:color w:val="C00000"/>
+        <w:lang w:eastAsia="ar-SA" w:bidi="ar-SA"/>
+      </w:rPr>
+      <w:t xml:space="preserve"> </w:t>
+    </w:r>
+    <w:r>
+      <w:rPr>
+        <w:bCs/>
+        <w:i/>
+        <w:color w:val="FF0000"/>
+      </w:rPr>
+      <w:t>Visitor Management App</w:t>
+    </w:r>
+  </w:p>
+  <w:p>
+    <w:pPr>
       <w:pStyle w:val="Header"/>
       <w:pBdr>
         <w:bottom w:val="single" w:sz="8" w:space="1" w:color="365F91"/>
@@ -5532,286 +4206,15 @@
       <w:rPr>
         <w:i/>
         <w:color w:val="C00000"/>
-        <w:lang w:eastAsia="ar-SA" w:bidi="ar-SA"/>
+        <w:lang w:val="vi-VN" w:eastAsia="ar-SA" w:bidi="ar-SA"/>
       </w:rPr>
     </w:pPr>
-    <w:r>
-      <w:rPr>
-        <w:b/>
-        <w:i/>
-        <w:noProof/>
-        <w:color w:val="2A62A6"/>
-        <w:sz w:val="32"/>
-        <w:szCs w:val="32"/>
-      </w:rPr>
-      <mc:AlternateContent>
-        <mc:Choice Requires="wps">
-          <w:drawing>
-            <wp:anchor distT="0" distB="0" distL="114300" distR="114300" simplePos="0" relativeHeight="251658240" behindDoc="0" locked="0" layoutInCell="1" allowOverlap="1" wp14:anchorId="2A850F9D" wp14:editId="5974689E">
-              <wp:simplePos x="0" y="0"/>
-              <wp:positionH relativeFrom="margin">
-                <wp:posOffset>-991097</wp:posOffset>
-              </wp:positionH>
-              <wp:positionV relativeFrom="paragraph">
-                <wp:posOffset>-130699</wp:posOffset>
-              </wp:positionV>
-              <wp:extent cx="906449" cy="389614"/>
-              <wp:effectExtent l="0" t="0" r="27305" b="10795"/>
-              <wp:wrapNone/>
-              <wp:docPr id="14" name="Text Box 14"/>
-              <wp:cNvGraphicFramePr/>
-              <a:graphic xmlns:a="http://schemas.openxmlformats.org/drawingml/2006/main">
-                <a:graphicData uri="http://schemas.microsoft.com/office/word/2010/wordprocessingShape">
-                  <wps:wsp>
-                    <wps:cNvSpPr txBox="1"/>
-                    <wps:spPr>
-                      <a:xfrm>
-                        <a:off x="0" y="0"/>
-                        <a:ext cx="906449" cy="389614"/>
-                      </a:xfrm>
-                      <a:prstGeom prst="rect">
-                        <a:avLst/>
-                      </a:prstGeom>
-                      <a:solidFill>
-                        <a:schemeClr val="lt1"/>
-                      </a:solidFill>
-                      <a:ln w="6350">
-                        <a:solidFill>
-                          <a:prstClr val="black"/>
-                        </a:solidFill>
-                      </a:ln>
-                    </wps:spPr>
-                    <wps:txbx>
-                      <w:txbxContent>
-                        <w:p>
-                          <w:pPr>
-                            <w:rPr>
-                              <w:b/>
-                              <w:i/>
-                              <w:color w:val="C00000"/>
-                              <w:sz w:val="16"/>
-                            </w:rPr>
-                          </w:pPr>
-                          <w:r>
-                            <w:rPr>
-                              <w:b/>
-                              <w:i/>
-                              <w:color w:val="C00000"/>
-                              <w:sz w:val="16"/>
-                            </w:rPr>
-                            <w:t>My Company Logo</w:t>
-                          </w:r>
-                        </w:p>
-                      </w:txbxContent>
-                    </wps:txbx>
-                    <wps:bodyPr rot="0" spcFirstLastPara="0" vertOverflow="overflow" horzOverflow="overflow" vert="horz" wrap="square" lIns="91440" tIns="45720" rIns="91440" bIns="45720" numCol="1" spcCol="0" rtlCol="0" fromWordArt="0" anchor="t" anchorCtr="0" forceAA="0" compatLnSpc="1">
-                      <a:prstTxWarp prst="textNoShape">
-                        <a:avLst/>
-                      </a:prstTxWarp>
-                      <a:noAutofit/>
-                    </wps:bodyPr>
-                  </wps:wsp>
-                </a:graphicData>
-              </a:graphic>
-              <wp14:sizeRelH relativeFrom="margin">
-                <wp14:pctWidth>0</wp14:pctWidth>
-              </wp14:sizeRelH>
-              <wp14:sizeRelV relativeFrom="margin">
-                <wp14:pctHeight>0</wp14:pctHeight>
-              </wp14:sizeRelV>
-            </wp:anchor>
-          </w:drawing>
-        </mc:Choice>
-        <mc:Fallback xmlns:w16="http://schemas.microsoft.com/office/word/2018/wordml" xmlns:w16cex="http://schemas.microsoft.com/office/word/2018/wordml/cex">
-          <w:pict>
-            <v:shapetype w14:anchorId="2A850F9D" id="_x0000_t202" coordsize="21600,21600" o:spt="202" path="m,l,21600r21600,l21600,xe">
-              <v:stroke joinstyle="miter"/>
-              <v:path gradientshapeok="t" o:connecttype="rect"/>
-            </v:shapetype>
-            <v:shape id="Text Box 14" o:spid="_x0000_s1027" type="#_x0000_t202" style="position:absolute;left:0;text-align:left;margin-left:-78.05pt;margin-top:-10.3pt;width:71.35pt;height:30.7pt;z-index:251659264;visibility:visible;mso-wrap-style:square;mso-width-percent:0;mso-height-percent:0;mso-wrap-distance-left:9pt;mso-wrap-distance-top:0;mso-wrap-distance-right:9pt;mso-wrap-distance-bottom:0;mso-position-horizontal:absolute;mso-position-horizontal-relative:margin;mso-position-vertical:absolute;mso-position-vertical-relative:text;mso-width-percent:0;mso-height-percent:0;mso-width-relative:margin;mso-height-relative:margin;v-text-anchor:top" o:gfxdata="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" fillcolor="white [3201]" strokeweight=".5pt">
-              <v:textbox>
-                <w:txbxContent>
-                  <w:p>
-                    <w:pPr>
-                      <w:rPr>
-                        <w:b/>
-                        <w:i/>
-                        <w:color w:val="C00000"/>
-                        <w:sz w:val="16"/>
-                      </w:rPr>
-                    </w:pPr>
-                    <w:r>
-                      <w:rPr>
-                        <w:b/>
-                        <w:i/>
-                        <w:color w:val="C00000"/>
-                        <w:sz w:val="16"/>
-                      </w:rPr>
-                      <w:t>My Company Logo</w:t>
-                    </w:r>
-                  </w:p>
-                </w:txbxContent>
-              </v:textbox>
-              <w10:wrap anchorx="margin"/>
-            </v:shape>
-          </w:pict>
-        </mc:Fallback>
-      </mc:AlternateContent>
-    </w:r>
-    <w:r>
-      <w:rPr>
-        <w:i/>
-        <w:color w:val="C00000"/>
-        <w:lang w:eastAsia="ar-SA" w:bidi="ar-SA"/>
-      </w:rPr>
-      <w:t xml:space="preserve">Project </w:t>
-    </w:r>
-    <w:r>
-      <w:rPr>
-        <w:i/>
-        <w:color w:val="C00000"/>
-        <w:lang w:eastAsia="ar-SA" w:bidi="ar-SA"/>
-      </w:rPr>
-      <w:fldChar w:fldCharType="begin"/>
-    </w:r>
-    <w:r>
-      <w:rPr>
-        <w:i/>
-        <w:color w:val="C00000"/>
-        <w:lang w:eastAsia="ar-SA" w:bidi="ar-SA"/>
-      </w:rPr>
-      <w:instrText xml:space="preserve"> DOCPROPERTY  Project  \* MERGEFORMAT </w:instrText>
-    </w:r>
-    <w:r>
-      <w:rPr>
-        <w:i/>
-        <w:color w:val="C00000"/>
-        <w:lang w:eastAsia="ar-SA" w:bidi="ar-SA"/>
-      </w:rPr>
-      <w:fldChar w:fldCharType="separate"/>
-    </w:r>
-    <w:r>
-      <w:rPr>
-        <w:i/>
-        <w:color w:val="C00000"/>
-        <w:lang w:eastAsia="ar-SA" w:bidi="ar-SA"/>
-      </w:rPr>
-      <w:t>Name of Project</w:t>
-    </w:r>
-    <w:r>
-      <w:rPr>
-        <w:i/>
-        <w:color w:val="C00000"/>
-        <w:lang w:eastAsia="ar-SA" w:bidi="ar-SA"/>
-      </w:rPr>
-      <w:fldChar w:fldCharType="end"/>
-    </w:r>
-    <w:r>
-      <w:rPr>
-        <w:i/>
-        <w:color w:val="C00000"/>
-        <w:lang w:eastAsia="ar-SA" w:bidi="ar-SA"/>
-      </w:rPr>
-      <w:tab/>
-    </w:r>
-    <w:r>
-      <w:rPr>
-        <w:i/>
-        <w:color w:val="C00000"/>
-        <w:lang w:eastAsia="ar-SA" w:bidi="ar-SA"/>
-      </w:rPr>
-      <w:fldChar w:fldCharType="begin"/>
-    </w:r>
-    <w:r>
-      <w:rPr>
-        <w:i/>
-        <w:color w:val="C00000"/>
-        <w:lang w:eastAsia="ar-SA" w:bidi="ar-SA"/>
-      </w:rPr>
-      <w:instrText xml:space="preserve"> TITLE   \* MERGEFORMAT </w:instrText>
-    </w:r>
-    <w:r>
-      <w:rPr>
-        <w:i/>
-        <w:color w:val="C00000"/>
-        <w:lang w:eastAsia="ar-SA" w:bidi="ar-SA"/>
-      </w:rPr>
-      <w:fldChar w:fldCharType="separate"/>
-    </w:r>
-    <w:r>
-      <w:rPr>
-        <w:i/>
-        <w:color w:val="C00000"/>
-        <w:lang w:eastAsia="ar-SA" w:bidi="ar-SA"/>
-      </w:rPr>
-      <w:t>Ước lượng dự án nguồn mở</w:t>
-    </w:r>
-    <w:r>
-      <w:rPr>
-        <w:i/>
-        <w:color w:val="C00000"/>
-        <w:lang w:eastAsia="ar-SA" w:bidi="ar-SA"/>
-      </w:rPr>
-      <w:fldChar w:fldCharType="end"/>
-    </w:r>
-    <w:r>
-      <w:rPr>
-        <w:i/>
-        <w:color w:val="C00000"/>
-        <w:lang w:eastAsia="ar-SA" w:bidi="ar-SA"/>
-      </w:rPr>
-      <w:t>:</w:t>
-    </w:r>
-    <w:r>
-      <w:rPr>
-        <w:i/>
-        <w:color w:val="C00000"/>
-        <w:lang w:eastAsia="ar-SA" w:bidi="ar-SA"/>
-      </w:rPr>
-      <w:t xml:space="preserve"> </w:t>
-    </w:r>
-    <w:r>
-      <w:rPr>
-        <w:i/>
-        <w:color w:val="C00000"/>
-        <w:lang w:eastAsia="ar-SA" w:bidi="ar-SA"/>
-      </w:rPr>
-      <w:fldChar w:fldCharType="begin"/>
-    </w:r>
-    <w:r>
-      <w:rPr>
-        <w:i/>
-        <w:color w:val="C00000"/>
-        <w:lang w:eastAsia="ar-SA" w:bidi="ar-SA"/>
-      </w:rPr>
-      <w:instrText xml:space="preserve"> SUBJECT   \* MERGEFORMAT </w:instrText>
-    </w:r>
-    <w:r>
-      <w:rPr>
-        <w:i/>
-        <w:color w:val="C00000"/>
-        <w:lang w:eastAsia="ar-SA" w:bidi="ar-SA"/>
-      </w:rPr>
-      <w:fldChar w:fldCharType="separate"/>
-    </w:r>
-    <w:r>
-      <w:rPr>
-        <w:i/>
-        <w:color w:val="C00000"/>
-        <w:lang w:eastAsia="ar-SA" w:bidi="ar-SA"/>
-      </w:rPr>
-      <w:t>Tên dự án nguồn mở</w:t>
-    </w:r>
-    <w:r>
-      <w:rPr>
-        <w:i/>
-        <w:color w:val="C00000"/>
-        <w:lang w:eastAsia="ar-SA" w:bidi="ar-SA"/>
-      </w:rPr>
-      <w:fldChar w:fldCharType="end"/>
-    </w:r>
   </w:p>
-  <w:p/>
+  <w:p>
+    <w:pPr>
+      <w:pStyle w:val="Header"/>
+    </w:pPr>
+  </w:p>
 </w:hdr>
 </file>
 
@@ -11038,7 +9441,7 @@
 </file>
 
 <file path=customXml/itemProps1.xml><?xml version="1.0" encoding="utf-8"?>
-<ds:datastoreItem xmlns:ds="http://schemas.openxmlformats.org/officeDocument/2006/customXml" ds:itemID="{2EED211E-47D9-46CF-B39D-C914688E9828}">
+<ds:datastoreItem xmlns:ds="http://schemas.openxmlformats.org/officeDocument/2006/customXml" ds:itemID="{D65FCFAF-5132-401F-BFAB-A9883E94137C}">
   <ds:schemaRefs>
     <ds:schemaRef ds:uri="http://schemas.openxmlformats.org/officeDocument/2006/bibliography"/>
   </ds:schemaRefs>

--- a/docs/Báo cáo.docx
+++ b/docs/Báo cáo.docx
@@ -2349,9 +2349,7 @@
       <w:r>
         <w:t>Công cụ quản lý</w:t>
       </w:r>
-      <w:bookmarkStart w:id="3" w:name="_GoBack"/>
       <w:bookmarkEnd w:id="2"/>
-      <w:bookmarkEnd w:id="3"/>
     </w:p>
     <w:p>
       <w:r>
@@ -2454,19 +2452,61 @@
       <w:pPr>
         <w:pStyle w:val="Heading1"/>
       </w:pPr>
-      <w:bookmarkStart w:id="4" w:name="_Toc57272141"/>
+      <w:bookmarkStart w:id="3" w:name="_Toc57272141"/>
       <w:r>
         <w:t>Các nhân sự tham gia dự án</w:t>
       </w:r>
+      <w:bookmarkEnd w:id="3"/>
+    </w:p>
+    <w:p>
+      <w:pPr>
+        <w:pStyle w:val="Heading2"/>
+      </w:pPr>
+      <w:bookmarkStart w:id="4" w:name="_Toc57272142"/>
+      <w:r>
+        <w:t>Thông tin liên hệ phía khách hàng</w:t>
+      </w:r>
       <w:bookmarkEnd w:id="4"/>
     </w:p>
     <w:p>
       <w:pPr>
+        <w:rPr>
+          <w:i/>
+          <w:iCs/>
+        </w:rPr>
+      </w:pPr>
+      <w:r>
+        <w:rPr>
+          <w:i/>
+          <w:iCs/>
+        </w:rPr>
+        <w:t xml:space="preserve">Anh </w:t>
+      </w:r>
+      <w:r>
+        <w:rPr>
+          <w:i/>
+          <w:iCs/>
+        </w:rPr>
+        <w:t>Lê Văn Long</w:t>
+      </w:r>
+      <w:r>
+        <w:rPr>
+          <w:i/>
+          <w:iCs/>
+        </w:rPr>
+        <w:t xml:space="preserve">: </w:t>
+      </w:r>
+    </w:p>
+    <w:p>
+      <w:pPr>
         <w:pStyle w:val="Heading2"/>
       </w:pPr>
-      <w:bookmarkStart w:id="5" w:name="_Toc57272142"/>
-      <w:r>
-        <w:t>Thông tin liên hệ phía khách hàng</w:t>
+      <w:bookmarkStart w:id="5" w:name="_Toc57272143"/>
+      <w:r>
+        <w:t xml:space="preserve">Thông tin </w:t>
+      </w:r>
+      <w:r>
+        <w:t>thành viên nhóm</w:t>
       </w:r>
       <w:bookmarkEnd w:id="5"/>
     </w:p>
@@ -2482,75 +2522,33 @@
           <w:i/>
           <w:iCs/>
         </w:rPr>
-        <w:t xml:space="preserve">Anh </w:t>
-      </w:r>
-      <w:r>
-        <w:rPr>
-          <w:i/>
-          <w:iCs/>
-        </w:rPr>
-        <w:t>Lê Văn Long</w:t>
-      </w:r>
-      <w:r>
-        <w:rPr>
-          <w:i/>
-          <w:iCs/>
-        </w:rPr>
-        <w:t xml:space="preserve">: </w:t>
+        <w:t>Lập trình viên:  Pham Lan</w:t>
+      </w:r>
+    </w:p>
+    <w:p>
+      <w:pPr>
+        <w:rPr>
+          <w:i/>
+          <w:iCs/>
+        </w:rPr>
+      </w:pPr>
+      <w:r>
+        <w:rPr>
+          <w:i/>
+          <w:iCs/>
+        </w:rPr>
+        <w:t xml:space="preserve">Phiên dịch: Ngọc, </w:t>
       </w:r>
     </w:p>
     <w:p>
       <w:pPr>
         <w:pStyle w:val="Heading2"/>
       </w:pPr>
-      <w:bookmarkStart w:id="6" w:name="_Toc57272143"/>
-      <w:r>
-        <w:t xml:space="preserve">Thông tin </w:t>
-      </w:r>
-      <w:r>
-        <w:t>thành viên nhóm</w:t>
+      <w:bookmarkStart w:id="6" w:name="_Toc57272144"/>
+      <w:r>
+        <w:t>Phân chia vai trò của thành viên dự án và khách hàng</w:t>
       </w:r>
       <w:bookmarkEnd w:id="6"/>
-    </w:p>
-    <w:p>
-      <w:pPr>
-        <w:rPr>
-          <w:i/>
-          <w:iCs/>
-        </w:rPr>
-      </w:pPr>
-      <w:r>
-        <w:rPr>
-          <w:i/>
-          <w:iCs/>
-        </w:rPr>
-        <w:t>Lập trình viên:  Pham Lan</w:t>
-      </w:r>
-    </w:p>
-    <w:p>
-      <w:pPr>
-        <w:rPr>
-          <w:i/>
-          <w:iCs/>
-        </w:rPr>
-      </w:pPr>
-      <w:r>
-        <w:rPr>
-          <w:i/>
-          <w:iCs/>
-        </w:rPr>
-        <w:t xml:space="preserve">Phiên dịch: Ngọc, </w:t>
-      </w:r>
-    </w:p>
-    <w:p>
-      <w:pPr>
-        <w:pStyle w:val="Heading2"/>
-      </w:pPr>
-      <w:bookmarkStart w:id="7" w:name="_Toc57272144"/>
-      <w:r>
-        <w:t>Phân chia vai trò của thành viên dự án và khách hàng</w:t>
-      </w:r>
-      <w:bookmarkEnd w:id="7"/>
     </w:p>
     <w:p>
       <w:pPr>
@@ -2618,24 +2616,24 @@
       <w:pPr>
         <w:pStyle w:val="Heading1"/>
       </w:pPr>
-      <w:bookmarkStart w:id="8" w:name="_Toc57272145"/>
+      <w:bookmarkStart w:id="7" w:name="_Toc57272145"/>
       <w:r>
         <w:t>Khảo sát dự án</w:t>
       </w:r>
+      <w:bookmarkEnd w:id="7"/>
+    </w:p>
+    <w:p>
+      <w:pPr>
+        <w:pStyle w:val="Heading2"/>
+      </w:pPr>
+      <w:bookmarkStart w:id="8" w:name="_Toc57272146"/>
+      <w:r>
+        <w:t>Thống kê</w:t>
+      </w:r>
+      <w:r>
+        <w:t xml:space="preserve"> về mã nguồn</w:t>
+      </w:r>
       <w:bookmarkEnd w:id="8"/>
-    </w:p>
-    <w:p>
-      <w:pPr>
-        <w:pStyle w:val="Heading2"/>
-      </w:pPr>
-      <w:bookmarkStart w:id="9" w:name="_Toc57272146"/>
-      <w:r>
-        <w:t>Thống kê</w:t>
-      </w:r>
-      <w:r>
-        <w:t xml:space="preserve"> về mã nguồn</w:t>
-      </w:r>
-      <w:bookmarkEnd w:id="9"/>
     </w:p>
     <w:p>
       <w:pPr>
@@ -2809,12 +2807,12 @@
       <w:pPr>
         <w:pStyle w:val="Heading2"/>
       </w:pPr>
-      <w:bookmarkStart w:id="10" w:name="_Toc57272147"/>
+      <w:bookmarkStart w:id="9" w:name="_Toc57272147"/>
       <w:r>
         <w:lastRenderedPageBreak/>
         <w:t>Thống kê về hợp tác</w:t>
       </w:r>
-      <w:bookmarkEnd w:id="10"/>
+      <w:bookmarkEnd w:id="9"/>
     </w:p>
     <w:p>
       <w:pPr>
@@ -2974,10 +2972,38 @@
       <w:pPr>
         <w:pStyle w:val="Heading2"/>
       </w:pPr>
-      <w:bookmarkStart w:id="11" w:name="_Toc57272148"/>
+      <w:bookmarkStart w:id="10" w:name="_Toc57272148"/>
       <w:r>
         <w:t>Kết quả chạy thử nghiệm</w:t>
       </w:r>
+      <w:bookmarkEnd w:id="10"/>
+    </w:p>
+    <w:p>
+      <w:pPr>
+        <w:rPr>
+          <w:i/>
+          <w:iCs/>
+        </w:rPr>
+      </w:pPr>
+      <w:r>
+        <w:rPr>
+          <w:i/>
+          <w:iCs/>
+        </w:rPr>
+        <w:t>Mô tả các bước chạy chương trình, có thể thành công hoặc không thành công. Cho biết các lỗi xuất hiện và cách xử lý nếu có.</w:t>
+      </w:r>
+    </w:p>
+    <w:p>
+      <w:pPr>
+        <w:pStyle w:val="Heading2"/>
+      </w:pPr>
+      <w:bookmarkStart w:id="11" w:name="_Toc57272149"/>
+      <w:r>
+        <w:t>Phạm vi</w:t>
+      </w:r>
+      <w:r>
+        <w:t xml:space="preserve"> dự án</w:t>
+      </w:r>
       <w:bookmarkEnd w:id="11"/>
     </w:p>
     <w:p>
@@ -2992,120 +3018,92 @@
           <w:i/>
           <w:iCs/>
         </w:rPr>
-        <w:t>Mô tả các bước chạy chương trình, có thể thành công hoặc không thành công. Cho biết các lỗi xuất hiện và cách xử lý nếu có.</w:t>
-      </w:r>
+        <w:t>Chạy được trên nền t</w:t>
+      </w:r>
+      <w:r>
+        <w:rPr>
+          <w:i/>
+          <w:iCs/>
+        </w:rPr>
+        <w:t>ảng nào, OS nào?...</w:t>
+      </w:r>
+    </w:p>
+    <w:p>
+      <w:pPr>
+        <w:pStyle w:val="Heading1"/>
+      </w:pPr>
+      <w:bookmarkStart w:id="12" w:name="_Toc57272150"/>
+      <w:r>
+        <w:t>Giao tiếp/Trao đổi thông tin</w:t>
+      </w:r>
+      <w:bookmarkEnd w:id="12"/>
+    </w:p>
+    <w:p>
+      <w:pPr>
+        <w:rPr>
+          <w:i/>
+          <w:iCs/>
+        </w:rPr>
+      </w:pPr>
+      <w:r>
+        <w:rPr>
+          <w:i/>
+          <w:iCs/>
+        </w:rPr>
+        <w:t>Các qui định về h</w:t>
+      </w:r>
+      <w:r>
+        <w:rPr>
+          <w:i/>
+          <w:iCs/>
+        </w:rPr>
+        <w:t>ọp hành nội bộ</w:t>
+      </w:r>
+    </w:p>
+    <w:p>
+      <w:pPr>
+        <w:rPr>
+          <w:i/>
+          <w:iCs/>
+        </w:rPr>
+      </w:pPr>
+      <w:r>
+        <w:rPr>
+          <w:i/>
+          <w:iCs/>
+        </w:rPr>
+        <w:t>Các qui định về h</w:t>
+      </w:r>
+      <w:r>
+        <w:rPr>
+          <w:i/>
+          <w:iCs/>
+        </w:rPr>
+        <w:t>ọp hành với khách hàng</w:t>
+      </w:r>
+    </w:p>
+    <w:p>
+      <w:pPr>
+        <w:pStyle w:val="Heading1"/>
+      </w:pPr>
+      <w:bookmarkStart w:id="13" w:name="_Toc57272151"/>
+      <w:r>
+        <w:t>Ước lượng</w:t>
+      </w:r>
+      <w:r>
+        <w:t xml:space="preserve"> chung</w:t>
+      </w:r>
+      <w:bookmarkEnd w:id="13"/>
     </w:p>
     <w:p>
       <w:pPr>
         <w:pStyle w:val="Heading2"/>
       </w:pPr>
-      <w:bookmarkStart w:id="12" w:name="_Toc57272149"/>
-      <w:r>
-        <w:t>Phạm vi</w:t>
-      </w:r>
-      <w:r>
-        <w:t xml:space="preserve"> dự án</w:t>
-      </w:r>
-      <w:bookmarkEnd w:id="12"/>
-    </w:p>
-    <w:p>
-      <w:pPr>
-        <w:rPr>
-          <w:i/>
-          <w:iCs/>
-        </w:rPr>
-      </w:pPr>
-      <w:r>
-        <w:rPr>
-          <w:i/>
-          <w:iCs/>
-        </w:rPr>
-        <w:t>Chạy được trên nền t</w:t>
-      </w:r>
-      <w:r>
-        <w:rPr>
-          <w:i/>
-          <w:iCs/>
-        </w:rPr>
-        <w:t>ảng nào, OS nào?...</w:t>
-      </w:r>
-    </w:p>
-    <w:p>
-      <w:pPr>
-        <w:pStyle w:val="Heading1"/>
-      </w:pPr>
-      <w:bookmarkStart w:id="13" w:name="_Toc57272150"/>
-      <w:r>
-        <w:t>Giao tiếp/Trao đổi thông tin</w:t>
-      </w:r>
-      <w:bookmarkEnd w:id="13"/>
-    </w:p>
-    <w:p>
-      <w:pPr>
-        <w:rPr>
-          <w:i/>
-          <w:iCs/>
-        </w:rPr>
-      </w:pPr>
-      <w:r>
-        <w:rPr>
-          <w:i/>
-          <w:iCs/>
-        </w:rPr>
-        <w:t>Các qui định về h</w:t>
-      </w:r>
-      <w:r>
-        <w:rPr>
-          <w:i/>
-          <w:iCs/>
-        </w:rPr>
-        <w:t>ọp hành nội bộ</w:t>
-      </w:r>
-    </w:p>
-    <w:p>
-      <w:pPr>
-        <w:rPr>
-          <w:i/>
-          <w:iCs/>
-        </w:rPr>
-      </w:pPr>
-      <w:r>
-        <w:rPr>
-          <w:i/>
-          <w:iCs/>
-        </w:rPr>
-        <w:t>Các qui định về h</w:t>
-      </w:r>
-      <w:r>
-        <w:rPr>
-          <w:i/>
-          <w:iCs/>
-        </w:rPr>
-        <w:t>ọp hành với khách hàng</w:t>
-      </w:r>
-    </w:p>
-    <w:p>
-      <w:pPr>
-        <w:pStyle w:val="Heading1"/>
-      </w:pPr>
-      <w:bookmarkStart w:id="14" w:name="_Toc57272151"/>
-      <w:r>
-        <w:t>Ước lượng</w:t>
-      </w:r>
-      <w:r>
-        <w:t xml:space="preserve"> chung</w:t>
+      <w:bookmarkStart w:id="14" w:name="_Toc57272152"/>
+      <w:r>
+        <w:t>Ước lượng thời gian</w:t>
       </w:r>
       <w:bookmarkEnd w:id="14"/>
-    </w:p>
-    <w:p>
-      <w:pPr>
-        <w:pStyle w:val="Heading2"/>
-      </w:pPr>
-      <w:bookmarkStart w:id="15" w:name="_Toc57272152"/>
-      <w:r>
-        <w:t>Ước lượng thời gian</w:t>
-      </w:r>
-      <w:bookmarkEnd w:id="15"/>
     </w:p>
     <w:p>
       <w:pPr>
@@ -3192,11 +3190,11 @@
       <w:pPr>
         <w:pStyle w:val="Heading2"/>
       </w:pPr>
-      <w:bookmarkStart w:id="16" w:name="_Toc57272153"/>
+      <w:bookmarkStart w:id="15" w:name="_Toc57272153"/>
       <w:r>
         <w:t>Ước lượng rủi ro</w:t>
       </w:r>
-      <w:bookmarkEnd w:id="16"/>
+      <w:bookmarkEnd w:id="15"/>
     </w:p>
     <w:p>
       <w:pPr>
@@ -3360,11 +3358,11 @@
       <w:pPr>
         <w:pStyle w:val="Heading1"/>
       </w:pPr>
-      <w:bookmarkStart w:id="17" w:name="_Toc57272154"/>
+      <w:bookmarkStart w:id="16" w:name="_Toc57272154"/>
       <w:r>
         <w:t>Ước lượng giá thành</w:t>
       </w:r>
-      <w:bookmarkEnd w:id="17"/>
+      <w:bookmarkEnd w:id="16"/>
     </w:p>
     <w:p>
       <w:pPr>
@@ -3453,110 +3451,75 @@
       <w:pPr>
         <w:pStyle w:val="Heading1"/>
       </w:pPr>
-      <w:bookmarkStart w:id="18" w:name="_Toc57272155"/>
+      <w:bookmarkStart w:id="17" w:name="_Toc57272155"/>
       <w:r>
         <w:t>Ước lượng chất lượng</w:t>
       </w:r>
+      <w:bookmarkEnd w:id="17"/>
+    </w:p>
+    <w:p>
+      <w:pPr>
+        <w:rPr>
+          <w:iCs/>
+        </w:rPr>
+      </w:pPr>
+      <w:r>
+        <w:rPr>
+          <w:iCs/>
+        </w:rPr>
+        <w:t>Ước lượng số dòng code</w:t>
+      </w:r>
+      <w:r>
+        <w:rPr>
+          <w:iCs/>
+        </w:rPr>
+        <w:t>: 0</w:t>
+      </w:r>
+    </w:p>
+    <w:p>
+      <w:pPr>
+        <w:rPr>
+          <w:i/>
+          <w:lang w:val="fr-FR"/>
+        </w:rPr>
+      </w:pPr>
+      <w:r>
+        <w:rPr>
+          <w:iCs/>
+        </w:rPr>
+        <w:t>Ước lượng số testcase</w:t>
+      </w:r>
+      <w:r>
+        <w:rPr>
+          <w:iCs/>
+        </w:rPr>
+        <w:t>: 10</w:t>
+      </w:r>
+      <w:r>
+        <w:rPr>
+          <w:iCs/>
+        </w:rPr>
+        <w:t xml:space="preserve"> </w:t>
+      </w:r>
+      <w:r>
+        <w:rPr>
+          <w:iCs/>
+          <w:lang w:val="fr-FR"/>
+        </w:rPr>
+        <w:t xml:space="preserve"> </w:t>
+      </w:r>
+    </w:p>
+    <w:p>
+      <w:pPr>
+        <w:pStyle w:val="Heading1"/>
+      </w:pPr>
+      <w:bookmarkStart w:id="18" w:name="_Toc57272156"/>
+      <w:r>
+        <w:t>Đóng dự án</w:t>
+      </w:r>
+      <w:bookmarkStart w:id="19" w:name="_GoBack"/>
       <w:bookmarkEnd w:id="18"/>
-    </w:p>
-    <w:p>
-      <w:pPr>
-        <w:rPr>
-          <w:i/>
-        </w:rPr>
-      </w:pPr>
-      <w:r>
-        <w:rPr>
-          <w:i/>
-        </w:rPr>
-        <w:t>Ước lượng số dòng code</w:t>
-      </w:r>
-    </w:p>
-    <w:p>
-      <w:pPr>
-        <w:rPr>
-          <w:i/>
-        </w:rPr>
-      </w:pPr>
-      <w:r>
-        <w:rPr>
-          <w:i/>
-        </w:rPr>
-        <w:t xml:space="preserve">Ước lượng số testcase </w:t>
-      </w:r>
-    </w:p>
-    <w:p>
-      <w:pPr>
-        <w:rPr>
-          <w:i/>
-          <w:lang w:val="fr-FR"/>
-        </w:rPr>
-      </w:pPr>
-      <w:r>
-        <w:rPr>
-          <w:i/>
-          <w:lang w:val="fr-FR"/>
-        </w:rPr>
-        <w:t>Qui định số dòng comme</w:t>
-      </w:r>
-      <w:r>
-        <w:rPr>
-          <w:i/>
-          <w:lang w:val="fr-FR"/>
-        </w:rPr>
-        <w:t>nt trên mỗi K</w:t>
-      </w:r>
-      <w:r>
-        <w:rPr>
-          <w:i/>
-          <w:lang w:val="fr-FR"/>
-        </w:rPr>
-        <w:t>l</w:t>
-      </w:r>
-      <w:r>
-        <w:rPr>
-          <w:i/>
-          <w:lang w:val="fr-FR"/>
-        </w:rPr>
-        <w:t>oc</w:t>
-      </w:r>
-    </w:p>
-    <w:p>
-      <w:pPr>
-        <w:rPr>
-          <w:i/>
-          <w:lang w:val="fr-FR"/>
-        </w:rPr>
-      </w:pPr>
-      <w:r>
-        <w:rPr>
-          <w:i/>
-          <w:lang w:val="fr-FR"/>
-        </w:rPr>
-        <w:t>Qui định về số unit test, au</w:t>
-      </w:r>
-      <w:r>
-        <w:rPr>
-          <w:i/>
-          <w:lang w:val="fr-FR"/>
-        </w:rPr>
-        <w:t>tomation test</w:t>
-      </w:r>
-    </w:p>
-    <w:p>
-      <w:pPr>
-        <w:pStyle w:val="Heading1"/>
-      </w:pPr>
-      <w:bookmarkStart w:id="19" w:name="_Toc57272156"/>
-      <w:r>
-        <w:t>Đóng dự án</w:t>
-      </w:r>
       <w:bookmarkEnd w:id="19"/>
-    </w:p>
-    <w:p>
-      <w:r>
-        <w:t>Thực hiện các thống kê</w:t>
-      </w:r>
     </w:p>
     <w:p>
       <w:pPr>
@@ -3681,25 +3644,7 @@
     </w:p>
     <w:p>
       <w:r>
-        <w:t xml:space="preserve">Dựa trên các biểu đồ của </w:t>
-      </w:r>
-      <w:r>
-        <w:t>Planner</w:t>
-      </w:r>
-      <w:r>
-        <w:t xml:space="preserve">, xuất ra </w:t>
-      </w:r>
-      <w:r>
-        <w:t>2</w:t>
-      </w:r>
-      <w:r>
-        <w:t xml:space="preserve"> th</w:t>
-      </w:r>
-      <w:r>
-        <w:t>ố</w:t>
-      </w:r>
-      <w:r>
-        <w:t>ng kê. Gợi ý</w:t>
+        <w:t>Tổng số task: 36</w:t>
       </w:r>
     </w:p>
     <w:p>
@@ -3707,20 +3652,11 @@
         <w:pStyle w:val="ListParagraph"/>
         <w:numPr>
           <w:ilvl w:val="0"/>
-          <w:numId w:val="38"/>
+          <w:numId w:val="41"/>
         </w:numPr>
       </w:pPr>
       <w:r>
-        <w:t xml:space="preserve">Số task </w:t>
-      </w:r>
-      <w:r>
-        <w:t>đã hoàn th</w:t>
-      </w:r>
-      <w:r>
-        <w:t>ành, chưa hoàn thành,</w:t>
-      </w:r>
-      <w:r>
-        <w:t xml:space="preserve"> muộn…</w:t>
+        <w:t>Số task hoàn thành: 12</w:t>
       </w:r>
     </w:p>
     <w:p>
@@ -3728,51 +3664,157 @@
         <w:pStyle w:val="ListParagraph"/>
         <w:numPr>
           <w:ilvl w:val="0"/>
-          <w:numId w:val="38"/>
+          <w:numId w:val="41"/>
         </w:numPr>
       </w:pPr>
       <w:r>
-        <w:t>Bố trí task theo Schedule</w:t>
-      </w:r>
-    </w:p>
-    <w:p>
-      <w:pPr>
-        <w:pStyle w:val="Heading1"/>
-        <w:rPr>
-          <w:lang w:eastAsia="en-US" w:bidi="ar-SA"/>
-        </w:rPr>
-      </w:pPr>
-      <w:bookmarkStart w:id="22" w:name="_Toc57272159"/>
-      <w:r>
-        <w:rPr>
-          <w:lang w:eastAsia="en-US" w:bidi="ar-SA"/>
-        </w:rPr>
-        <w:t>Danh mục tài liệu liên quan</w:t>
-      </w:r>
-      <w:bookmarkEnd w:id="22"/>
-    </w:p>
-    <w:p>
-      <w:pPr>
-        <w:rPr>
-          <w:lang w:eastAsia="en-US" w:bidi="ar-SA"/>
-        </w:rPr>
-      </w:pPr>
-    </w:p>
-    <w:p>
-      <w:pPr>
-        <w:rPr>
-          <w:lang w:eastAsia="en-US" w:bidi="ar-SA"/>
-        </w:rPr>
-      </w:pPr>
-    </w:p>
-    <w:p/>
+        <w:t>Số task chưa hoàn thành: 24</w:t>
+      </w:r>
+    </w:p>
+    <w:p>
+      <w:pPr>
+        <w:jc w:val="center"/>
+      </w:pPr>
+      <w:r>
+        <w:rPr>
+          <w:noProof/>
+        </w:rPr>
+        <w:lastRenderedPageBreak/>
+        <w:drawing>
+          <wp:inline distT="0" distB="0" distL="0" distR="0" wp14:anchorId="536046F5" wp14:editId="2F8EF567">
+            <wp:extent cx="2552700" cy="4438650"/>
+            <wp:effectExtent l="0" t="0" r="0" b="0"/>
+            <wp:docPr id="6" name="Picture 6"/>
+            <wp:cNvGraphicFramePr>
+              <a:graphicFrameLocks xmlns:a="http://schemas.openxmlformats.org/drawingml/2006/main" noChangeAspect="1"/>
+            </wp:cNvGraphicFramePr>
+            <a:graphic xmlns:a="http://schemas.openxmlformats.org/drawingml/2006/main">
+              <a:graphicData uri="http://schemas.openxmlformats.org/drawingml/2006/picture">
+                <pic:pic xmlns:pic="http://schemas.openxmlformats.org/drawingml/2006/picture">
+                  <pic:nvPicPr>
+                    <pic:cNvPr id="1" name=""/>
+                    <pic:cNvPicPr/>
+                  </pic:nvPicPr>
+                  <pic:blipFill>
+                    <a:blip r:embed="rId12"/>
+                    <a:stretch>
+                      <a:fillRect/>
+                    </a:stretch>
+                  </pic:blipFill>
+                  <pic:spPr>
+                    <a:xfrm>
+                      <a:off x="0" y="0"/>
+                      <a:ext cx="2552700" cy="4438650"/>
+                    </a:xfrm>
+                    <a:prstGeom prst="rect">
+                      <a:avLst/>
+                    </a:prstGeom>
+                  </pic:spPr>
+                </pic:pic>
+              </a:graphicData>
+            </a:graphic>
+          </wp:inline>
+        </w:drawing>
+      </w:r>
+    </w:p>
+    <w:p>
+      <w:pPr>
+        <w:jc w:val="center"/>
+      </w:pPr>
+      <w:r>
+        <w:rPr>
+          <w:noProof/>
+        </w:rPr>
+        <w:drawing>
+          <wp:inline distT="0" distB="0" distL="0" distR="0" wp14:anchorId="1A694670" wp14:editId="53BFFE3E">
+            <wp:extent cx="4238625" cy="4048125"/>
+            <wp:effectExtent l="0" t="0" r="9525" b="9525"/>
+            <wp:docPr id="7" name="Picture 7"/>
+            <wp:cNvGraphicFramePr>
+              <a:graphicFrameLocks xmlns:a="http://schemas.openxmlformats.org/drawingml/2006/main" noChangeAspect="1"/>
+            </wp:cNvGraphicFramePr>
+            <a:graphic xmlns:a="http://schemas.openxmlformats.org/drawingml/2006/main">
+              <a:graphicData uri="http://schemas.openxmlformats.org/drawingml/2006/picture">
+                <pic:pic xmlns:pic="http://schemas.openxmlformats.org/drawingml/2006/picture">
+                  <pic:nvPicPr>
+                    <pic:cNvPr id="1" name=""/>
+                    <pic:cNvPicPr/>
+                  </pic:nvPicPr>
+                  <pic:blipFill>
+                    <a:blip r:embed="rId13"/>
+                    <a:stretch>
+                      <a:fillRect/>
+                    </a:stretch>
+                  </pic:blipFill>
+                  <pic:spPr>
+                    <a:xfrm>
+                      <a:off x="0" y="0"/>
+                      <a:ext cx="4238625" cy="4048125"/>
+                    </a:xfrm>
+                    <a:prstGeom prst="rect">
+                      <a:avLst/>
+                    </a:prstGeom>
+                  </pic:spPr>
+                </pic:pic>
+              </a:graphicData>
+            </a:graphic>
+          </wp:inline>
+        </w:drawing>
+      </w:r>
+    </w:p>
+    <w:p>
+      <w:pPr>
+        <w:jc w:val="center"/>
+      </w:pPr>
+      <w:r>
+        <w:rPr>
+          <w:noProof/>
+        </w:rPr>
+        <w:lastRenderedPageBreak/>
+        <w:drawing>
+          <wp:inline distT="0" distB="0" distL="0" distR="0" wp14:anchorId="07897C46" wp14:editId="4071448C">
+            <wp:extent cx="5575300" cy="3158490"/>
+            <wp:effectExtent l="0" t="0" r="6350" b="3810"/>
+            <wp:docPr id="8" name="Picture 8"/>
+            <wp:cNvGraphicFramePr>
+              <a:graphicFrameLocks xmlns:a="http://schemas.openxmlformats.org/drawingml/2006/main" noChangeAspect="1"/>
+            </wp:cNvGraphicFramePr>
+            <a:graphic xmlns:a="http://schemas.openxmlformats.org/drawingml/2006/main">
+              <a:graphicData uri="http://schemas.openxmlformats.org/drawingml/2006/picture">
+                <pic:pic xmlns:pic="http://schemas.openxmlformats.org/drawingml/2006/picture">
+                  <pic:nvPicPr>
+                    <pic:cNvPr id="1" name=""/>
+                    <pic:cNvPicPr/>
+                  </pic:nvPicPr>
+                  <pic:blipFill>
+                    <a:blip r:embed="rId14"/>
+                    <a:stretch>
+                      <a:fillRect/>
+                    </a:stretch>
+                  </pic:blipFill>
+                  <pic:spPr>
+                    <a:xfrm>
+                      <a:off x="0" y="0"/>
+                      <a:ext cx="5575300" cy="3158490"/>
+                    </a:xfrm>
+                    <a:prstGeom prst="rect">
+                      <a:avLst/>
+                    </a:prstGeom>
+                  </pic:spPr>
+                </pic:pic>
+              </a:graphicData>
+            </a:graphic>
+          </wp:inline>
+        </w:drawing>
+      </w:r>
+    </w:p>
     <w:sectPr>
-      <w:headerReference w:type="even" r:id="rId12"/>
-      <w:headerReference w:type="default" r:id="rId13"/>
-      <w:footerReference w:type="even" r:id="rId14"/>
-      <w:footerReference w:type="default" r:id="rId15"/>
-      <w:headerReference w:type="first" r:id="rId16"/>
-      <w:footerReference w:type="first" r:id="rId17"/>
+      <w:headerReference w:type="even" r:id="rId15"/>
+      <w:headerReference w:type="default" r:id="rId16"/>
+      <w:footerReference w:type="even" r:id="rId17"/>
+      <w:footerReference w:type="default" r:id="rId18"/>
+      <w:headerReference w:type="first" r:id="rId19"/>
+      <w:footerReference w:type="first" r:id="rId20"/>
       <w:footnotePr>
         <w:pos w:val="beneathText"/>
       </w:footnotePr>
@@ -6807,6 +6849,119 @@
     </w:lvl>
   </w:abstractNum>
   <w:abstractNum w:abstractNumId="34" w15:restartNumberingAfterBreak="0">
+    <w:nsid w:val="4F867D13"/>
+    <w:multiLevelType w:val="hybridMultilevel"/>
+    <w:tmpl w:val="38D47170"/>
+    <w:lvl w:ilvl="0" w:tplc="04090001">
+      <w:start w:val="1"/>
+      <w:numFmt w:val="bullet"/>
+      <w:lvlText w:val=""/>
+      <w:lvlJc w:val="left"/>
+      <w:pPr>
+        <w:ind w:left="720" w:hanging="360"/>
+      </w:pPr>
+      <w:rPr>
+        <w:rFonts w:ascii="Symbol" w:hAnsi="Symbol" w:hint="default"/>
+      </w:rPr>
+    </w:lvl>
+    <w:lvl w:ilvl="1" w:tplc="04090003" w:tentative="1">
+      <w:start w:val="1"/>
+      <w:numFmt w:val="bullet"/>
+      <w:lvlText w:val="o"/>
+      <w:lvlJc w:val="left"/>
+      <w:pPr>
+        <w:ind w:left="1440" w:hanging="360"/>
+      </w:pPr>
+      <w:rPr>
+        <w:rFonts w:ascii="Courier New" w:hAnsi="Courier New" w:cs="Courier New" w:hint="default"/>
+      </w:rPr>
+    </w:lvl>
+    <w:lvl w:ilvl="2" w:tplc="04090005" w:tentative="1">
+      <w:start w:val="1"/>
+      <w:numFmt w:val="bullet"/>
+      <w:lvlText w:val=""/>
+      <w:lvlJc w:val="left"/>
+      <w:pPr>
+        <w:ind w:left="2160" w:hanging="360"/>
+      </w:pPr>
+      <w:rPr>
+        <w:rFonts w:ascii="Wingdings" w:hAnsi="Wingdings" w:hint="default"/>
+      </w:rPr>
+    </w:lvl>
+    <w:lvl w:ilvl="3" w:tplc="04090001" w:tentative="1">
+      <w:start w:val="1"/>
+      <w:numFmt w:val="bullet"/>
+      <w:lvlText w:val=""/>
+      <w:lvlJc w:val="left"/>
+      <w:pPr>
+        <w:ind w:left="2880" w:hanging="360"/>
+      </w:pPr>
+      <w:rPr>
+        <w:rFonts w:ascii="Symbol" w:hAnsi="Symbol" w:hint="default"/>
+      </w:rPr>
+    </w:lvl>
+    <w:lvl w:ilvl="4" w:tplc="04090003" w:tentative="1">
+      <w:start w:val="1"/>
+      <w:numFmt w:val="bullet"/>
+      <w:lvlText w:val="o"/>
+      <w:lvlJc w:val="left"/>
+      <w:pPr>
+        <w:ind w:left="3600" w:hanging="360"/>
+      </w:pPr>
+      <w:rPr>
+        <w:rFonts w:ascii="Courier New" w:hAnsi="Courier New" w:cs="Courier New" w:hint="default"/>
+      </w:rPr>
+    </w:lvl>
+    <w:lvl w:ilvl="5" w:tplc="04090005" w:tentative="1">
+      <w:start w:val="1"/>
+      <w:numFmt w:val="bullet"/>
+      <w:lvlText w:val=""/>
+      <w:lvlJc w:val="left"/>
+      <w:pPr>
+        <w:ind w:left="4320" w:hanging="360"/>
+      </w:pPr>
+      <w:rPr>
+        <w:rFonts w:ascii="Wingdings" w:hAnsi="Wingdings" w:hint="default"/>
+      </w:rPr>
+    </w:lvl>
+    <w:lvl w:ilvl="6" w:tplc="04090001" w:tentative="1">
+      <w:start w:val="1"/>
+      <w:numFmt w:val="bullet"/>
+      <w:lvlText w:val=""/>
+      <w:lvlJc w:val="left"/>
+      <w:pPr>
+        <w:ind w:left="5040" w:hanging="360"/>
+      </w:pPr>
+      <w:rPr>
+        <w:rFonts w:ascii="Symbol" w:hAnsi="Symbol" w:hint="default"/>
+      </w:rPr>
+    </w:lvl>
+    <w:lvl w:ilvl="7" w:tplc="04090003" w:tentative="1">
+      <w:start w:val="1"/>
+      <w:numFmt w:val="bullet"/>
+      <w:lvlText w:val="o"/>
+      <w:lvlJc w:val="left"/>
+      <w:pPr>
+        <w:ind w:left="5760" w:hanging="360"/>
+      </w:pPr>
+      <w:rPr>
+        <w:rFonts w:ascii="Courier New" w:hAnsi="Courier New" w:cs="Courier New" w:hint="default"/>
+      </w:rPr>
+    </w:lvl>
+    <w:lvl w:ilvl="8" w:tplc="04090005" w:tentative="1">
+      <w:start w:val="1"/>
+      <w:numFmt w:val="bullet"/>
+      <w:lvlText w:val=""/>
+      <w:lvlJc w:val="left"/>
+      <w:pPr>
+        <w:ind w:left="6480" w:hanging="360"/>
+      </w:pPr>
+      <w:rPr>
+        <w:rFonts w:ascii="Wingdings" w:hAnsi="Wingdings" w:hint="default"/>
+      </w:rPr>
+    </w:lvl>
+  </w:abstractNum>
+  <w:abstractNum w:abstractNumId="35" w15:restartNumberingAfterBreak="0">
     <w:nsid w:val="58B72105"/>
     <w:multiLevelType w:val="multilevel"/>
     <w:tmpl w:val="D960FB60"/>
@@ -6955,7 +7110,7 @@
       </w:rPr>
     </w:lvl>
   </w:abstractNum>
-  <w:abstractNum w:abstractNumId="35" w15:restartNumberingAfterBreak="0">
+  <w:abstractNum w:abstractNumId="36" w15:restartNumberingAfterBreak="0">
     <w:nsid w:val="67C1146D"/>
     <w:multiLevelType w:val="hybridMultilevel"/>
     <w:tmpl w:val="7DA8282E"/>
@@ -7095,7 +7250,7 @@
       </w:rPr>
     </w:lvl>
   </w:abstractNum>
-  <w:abstractNum w:abstractNumId="36" w15:restartNumberingAfterBreak="0">
+  <w:abstractNum w:abstractNumId="37" w15:restartNumberingAfterBreak="0">
     <w:nsid w:val="6E6566D4"/>
     <w:multiLevelType w:val="hybridMultilevel"/>
     <w:tmpl w:val="DC94D102"/>
@@ -7184,7 +7339,7 @@
       </w:pPr>
     </w:lvl>
   </w:abstractNum>
-  <w:abstractNum w:abstractNumId="37" w15:restartNumberingAfterBreak="0">
+  <w:abstractNum w:abstractNumId="38" w15:restartNumberingAfterBreak="0">
     <w:nsid w:val="7745669D"/>
     <w:multiLevelType w:val="hybridMultilevel"/>
     <w:tmpl w:val="7C84415A"/>
@@ -7273,7 +7428,7 @@
       </w:pPr>
     </w:lvl>
   </w:abstractNum>
-  <w:abstractNum w:abstractNumId="38" w15:restartNumberingAfterBreak="0">
+  <w:abstractNum w:abstractNumId="39" w15:restartNumberingAfterBreak="0">
     <w:nsid w:val="79405515"/>
     <w:multiLevelType w:val="hybridMultilevel"/>
     <w:tmpl w:val="B588D586"/>
@@ -7389,7 +7544,7 @@
       </w:pPr>
     </w:lvl>
   </w:abstractNum>
-  <w:abstractNum w:abstractNumId="39" w15:restartNumberingAfterBreak="0">
+  <w:abstractNum w:abstractNumId="40" w15:restartNumberingAfterBreak="0">
     <w:nsid w:val="795348F1"/>
     <w:multiLevelType w:val="multilevel"/>
     <w:tmpl w:val="00000011"/>
@@ -7560,10 +7715,10 @@
     <w:abstractNumId w:val="23"/>
   </w:num>
   <w:num w:numId="20">
-    <w:abstractNumId w:val="39"/>
+    <w:abstractNumId w:val="40"/>
   </w:num>
   <w:num w:numId="21">
-    <w:abstractNumId w:val="38"/>
+    <w:abstractNumId w:val="39"/>
   </w:num>
   <w:num w:numId="22">
     <w:abstractNumId w:val="22"/>
@@ -7581,7 +7736,7 @@
     <w:abstractNumId w:val="25"/>
   </w:num>
   <w:num w:numId="27">
-    <w:abstractNumId w:val="35"/>
+    <w:abstractNumId w:val="36"/>
   </w:num>
   <w:num w:numId="28">
     <w:abstractNumId w:val="30"/>
@@ -7593,7 +7748,7 @@
     <w:abstractNumId w:val="19"/>
   </w:num>
   <w:num w:numId="31">
-    <w:abstractNumId w:val="34"/>
+    <w:abstractNumId w:val="35"/>
   </w:num>
   <w:num w:numId="32">
     <w:abstractNumId w:val="28"/>
@@ -7611,16 +7766,19 @@
     <w:abstractNumId w:val="32"/>
   </w:num>
   <w:num w:numId="37">
-    <w:abstractNumId w:val="36"/>
+    <w:abstractNumId w:val="37"/>
   </w:num>
   <w:num w:numId="38">
     <w:abstractNumId w:val="26"/>
   </w:num>
   <w:num w:numId="39">
-    <w:abstractNumId w:val="37"/>
+    <w:abstractNumId w:val="38"/>
   </w:num>
   <w:num w:numId="40">
     <w:abstractNumId w:val="18"/>
+  </w:num>
+  <w:num w:numId="41">
+    <w:abstractNumId w:val="34"/>
   </w:num>
 </w:numbering>
 </file>
@@ -7808,7 +7966,7 @@
     <w:lsdException w:name="Medium Shading 2 Accent 1" w:uiPriority="64"/>
     <w:lsdException w:name="Medium List 1 Accent 1" w:uiPriority="65"/>
     <w:lsdException w:name="Revision" w:semiHidden="1" w:uiPriority="99"/>
-    <w:lsdException w:name="List Paragraph" w:uiPriority="34" w:qFormat="1"/>
+    <w:lsdException w:name="List Paragraph" w:qFormat="1"/>
     <w:lsdException w:name="Quote" w:uiPriority="29" w:qFormat="1"/>
     <w:lsdException w:name="Intense Quote" w:uiPriority="30" w:qFormat="1"/>
     <w:lsdException w:name="Medium List 2 Accent 1" w:uiPriority="66"/>
@@ -9441,7 +9599,7 @@
 </file>
 
 <file path=customXml/itemProps1.xml><?xml version="1.0" encoding="utf-8"?>
-<ds:datastoreItem xmlns:ds="http://schemas.openxmlformats.org/officeDocument/2006/customXml" ds:itemID="{D65FCFAF-5132-401F-BFAB-A9883E94137C}">
+<ds:datastoreItem xmlns:ds="http://schemas.openxmlformats.org/officeDocument/2006/customXml" ds:itemID="{DDC0F060-0DA0-474E-A073-EF99ED9166B9}">
   <ds:schemaRefs>
     <ds:schemaRef ds:uri="http://schemas.openxmlformats.org/officeDocument/2006/bibliography"/>
   </ds:schemaRefs>

--- a/docs/Báo cáo.docx
+++ b/docs/Báo cáo.docx
@@ -1,6 +1,6 @@
 
 <file path=word/document.xml><?xml version="1.0" encoding="utf-8"?>
-<w:document xmlns:wpc="http://schemas.microsoft.com/office/word/2010/wordprocessingCanvas" xmlns:cx="http://schemas.microsoft.com/office/drawing/2014/chartex" xmlns:cx1="http://schemas.microsoft.com/office/drawing/2015/9/8/chartex" xmlns:cx2="http://schemas.microsoft.com/office/drawing/2015/10/21/chartex" xmlns:cx3="http://schemas.microsoft.com/office/drawing/2016/5/9/chartex" xmlns:cx4="http://schemas.microsoft.com/office/drawing/2016/5/10/chartex" xmlns:cx5="http://schemas.microsoft.com/office/drawing/2016/5/11/chartex" xmlns:cx6="http://schemas.microsoft.com/office/drawing/2016/5/12/chartex" xmlns:cx7="http://schemas.microsoft.com/office/drawing/2016/5/13/chartex" xmlns:cx8="http://schemas.microsoft.com/office/drawing/2016/5/14/chartex" xmlns:mc="http://schemas.openxmlformats.org/markup-compatibility/2006" xmlns:aink="http://schemas.microsoft.com/office/drawing/2016/ink" xmlns:am3d="http://schemas.microsoft.com/office/drawing/2017/model3d" xmlns:o="urn:schemas-microsoft-com:office:office" xmlns:r="http://schemas.openxmlformats.org/officeDocument/2006/relationships" xmlns:m="http://schemas.openxmlformats.org/officeDocument/2006/math" xmlns:v="urn:schemas-microsoft-com:vml" xmlns:wp14="http://schemas.microsoft.com/office/word/2010/wordprocessingDrawing" xmlns:wp="http://schemas.openxmlformats.org/drawingml/2006/wordprocessingDrawing" xmlns:w10="urn:schemas-microsoft-com:office:word" xmlns:w="http://schemas.openxmlformats.org/wordprocessingml/2006/main" xmlns:w14="http://schemas.microsoft.com/office/word/2010/wordml" xmlns:w15="http://schemas.microsoft.com/office/word/2012/wordml" xmlns:w16cid="http://schemas.microsoft.com/office/word/2016/wordml/cid" xmlns:w16se="http://schemas.microsoft.com/office/word/2015/wordml/symex" xmlns:wpg="http://schemas.microsoft.com/office/word/2010/wordprocessingGroup" xmlns:wpi="http://schemas.microsoft.com/office/word/2010/wordprocessingInk" xmlns:wne="http://schemas.microsoft.com/office/word/2006/wordml" xmlns:wps="http://schemas.microsoft.com/office/word/2010/wordprocessingShape" mc:Ignorable="w14 w15 w16se w16cid wp14">
+<w:document xmlns:wpc="http://schemas.microsoft.com/office/word/2010/wordprocessingCanvas" xmlns:cx="http://schemas.microsoft.com/office/drawing/2014/chartex" xmlns:mc="http://schemas.openxmlformats.org/markup-compatibility/2006" xmlns:o="urn:schemas-microsoft-com:office:office" xmlns:r="http://schemas.openxmlformats.org/officeDocument/2006/relationships" xmlns:m="http://schemas.openxmlformats.org/officeDocument/2006/math" xmlns:v="urn:schemas-microsoft-com:vml" xmlns:wp14="http://schemas.microsoft.com/office/word/2010/wordprocessingDrawing" xmlns:wp="http://schemas.openxmlformats.org/drawingml/2006/wordprocessingDrawing" xmlns:w10="urn:schemas-microsoft-com:office:word" xmlns:w="http://schemas.openxmlformats.org/wordprocessingml/2006/main" xmlns:w14="http://schemas.microsoft.com/office/word/2010/wordml" xmlns:w15="http://schemas.microsoft.com/office/word/2012/wordml" xmlns:w16se="http://schemas.microsoft.com/office/word/2015/wordml/symex" xmlns:wpg="http://schemas.microsoft.com/office/word/2010/wordprocessingGroup" xmlns:wpi="http://schemas.microsoft.com/office/word/2010/wordprocessingInk" xmlns:wne="http://schemas.microsoft.com/office/word/2006/wordml" xmlns:wps="http://schemas.microsoft.com/office/word/2010/wordprocessingShape" mc:Ignorable="w14 w15 w16se wp14">
   <w:background w:color="FFFFFF"/>
   <w:body>
     <w:p>
@@ -118,6 +118,7 @@
         </w:rPr>
         <w:fldChar w:fldCharType="separate"/>
       </w:r>
+      <w:proofErr w:type="spellStart"/>
       <w:r>
         <w:rPr>
           <w:rFonts w:cs="Arial"/>
@@ -126,8 +127,119 @@
           <w:sz w:val="58"/>
           <w:szCs w:val="48"/>
         </w:rPr>
-        <w:t>Ước lượng dự án nguồn mở</w:t>
-      </w:r>
+        <w:t>Ước</w:t>
+      </w:r>
+      <w:proofErr w:type="spellEnd"/>
+      <w:r>
+        <w:rPr>
+          <w:rFonts w:cs="Arial"/>
+          <w:b/>
+          <w:color w:val="951B13"/>
+          <w:sz w:val="58"/>
+          <w:szCs w:val="48"/>
+        </w:rPr>
+        <w:t xml:space="preserve"> </w:t>
+      </w:r>
+      <w:proofErr w:type="spellStart"/>
+      <w:r>
+        <w:rPr>
+          <w:rFonts w:cs="Arial"/>
+          <w:b/>
+          <w:color w:val="951B13"/>
+          <w:sz w:val="58"/>
+          <w:szCs w:val="48"/>
+        </w:rPr>
+        <w:t>lượng</w:t>
+      </w:r>
+      <w:proofErr w:type="spellEnd"/>
+      <w:r>
+        <w:rPr>
+          <w:rFonts w:cs="Arial"/>
+          <w:b/>
+          <w:color w:val="951B13"/>
+          <w:sz w:val="58"/>
+          <w:szCs w:val="48"/>
+        </w:rPr>
+        <w:t xml:space="preserve"> </w:t>
+      </w:r>
+      <w:proofErr w:type="spellStart"/>
+      <w:r>
+        <w:rPr>
+          <w:rFonts w:cs="Arial"/>
+          <w:b/>
+          <w:color w:val="951B13"/>
+          <w:sz w:val="58"/>
+          <w:szCs w:val="48"/>
+        </w:rPr>
+        <w:t>dự</w:t>
+      </w:r>
+      <w:proofErr w:type="spellEnd"/>
+      <w:r>
+        <w:rPr>
+          <w:rFonts w:cs="Arial"/>
+          <w:b/>
+          <w:color w:val="951B13"/>
+          <w:sz w:val="58"/>
+          <w:szCs w:val="48"/>
+        </w:rPr>
+        <w:t xml:space="preserve"> </w:t>
+      </w:r>
+      <w:proofErr w:type="spellStart"/>
+      <w:r>
+        <w:rPr>
+          <w:rFonts w:cs="Arial"/>
+          <w:b/>
+          <w:color w:val="951B13"/>
+          <w:sz w:val="58"/>
+          <w:szCs w:val="48"/>
+        </w:rPr>
+        <w:t>án</w:t>
+      </w:r>
+      <w:proofErr w:type="spellEnd"/>
+      <w:r>
+        <w:rPr>
+          <w:rFonts w:cs="Arial"/>
+          <w:b/>
+          <w:color w:val="951B13"/>
+          <w:sz w:val="58"/>
+          <w:szCs w:val="48"/>
+        </w:rPr>
+        <w:t xml:space="preserve"> </w:t>
+      </w:r>
+      <w:proofErr w:type="spellStart"/>
+      <w:r>
+        <w:rPr>
+          <w:rFonts w:cs="Arial"/>
+          <w:b/>
+          <w:color w:val="951B13"/>
+          <w:sz w:val="58"/>
+          <w:szCs w:val="48"/>
+        </w:rPr>
+        <w:t>nguồn</w:t>
+      </w:r>
+      <w:proofErr w:type="spellEnd"/>
+      <w:r>
+        <w:rPr>
+          <w:rFonts w:cs="Arial"/>
+          <w:b/>
+          <w:color w:val="951B13"/>
+          <w:sz w:val="58"/>
+          <w:szCs w:val="48"/>
+        </w:rPr>
+        <w:t xml:space="preserve"> </w:t>
+      </w:r>
+      <w:proofErr w:type="spellStart"/>
+      <w:r>
+        <w:rPr>
+          <w:rFonts w:cs="Arial"/>
+          <w:b/>
+          <w:color w:val="951B13"/>
+          <w:sz w:val="58"/>
+          <w:szCs w:val="48"/>
+        </w:rPr>
+        <w:t>mở</w:t>
+      </w:r>
+      <w:proofErr w:type="spellEnd"/>
       <w:r>
         <w:rPr>
           <w:rFonts w:cs="Arial"/>
@@ -2300,24 +2412,73 @@
         <w:pStyle w:val="Heading1"/>
       </w:pPr>
       <w:bookmarkStart w:id="0" w:name="_Toc57272138"/>
+      <w:proofErr w:type="spellStart"/>
       <w:r>
         <w:lastRenderedPageBreak/>
-        <w:t>Giới thiệu dự án</w:t>
+        <w:t>Giới</w:t>
+      </w:r>
+      <w:proofErr w:type="spellEnd"/>
+      <w:r>
+        <w:t xml:space="preserve"> </w:t>
+      </w:r>
+      <w:proofErr w:type="spellStart"/>
+      <w:r>
+        <w:t>thiệu</w:t>
+      </w:r>
+      <w:proofErr w:type="spellEnd"/>
+      <w:r>
+        <w:t xml:space="preserve"> </w:t>
+      </w:r>
+      <w:proofErr w:type="spellStart"/>
+      <w:r>
+        <w:t>dự</w:t>
+      </w:r>
+      <w:proofErr w:type="spellEnd"/>
+      <w:r>
+        <w:t xml:space="preserve"> </w:t>
+      </w:r>
+      <w:proofErr w:type="spellStart"/>
+      <w:r>
+        <w:t>án</w:t>
       </w:r>
       <w:bookmarkEnd w:id="0"/>
+      <w:proofErr w:type="spellEnd"/>
     </w:p>
     <w:p>
       <w:pPr>
         <w:pStyle w:val="Heading2"/>
       </w:pPr>
       <w:bookmarkStart w:id="1" w:name="_Toc57272139"/>
-      <w:r>
-        <w:t xml:space="preserve">Mô tả </w:t>
-      </w:r>
-      <w:r>
-        <w:t>dự án</w:t>
+      <w:proofErr w:type="spellStart"/>
+      <w:r>
+        <w:t>Mô</w:t>
+      </w:r>
+      <w:proofErr w:type="spellEnd"/>
+      <w:r>
+        <w:t xml:space="preserve"> </w:t>
+      </w:r>
+      <w:proofErr w:type="spellStart"/>
+      <w:r>
+        <w:t>tả</w:t>
+      </w:r>
+      <w:proofErr w:type="spellEnd"/>
+      <w:r>
+        <w:t xml:space="preserve"> </w:t>
+      </w:r>
+      <w:proofErr w:type="spellStart"/>
+      <w:r>
+        <w:t>dự</w:t>
+      </w:r>
+      <w:proofErr w:type="spellEnd"/>
+      <w:r>
+        <w:t xml:space="preserve"> </w:t>
+      </w:r>
+      <w:proofErr w:type="spellStart"/>
+      <w:r>
+        <w:t>án</w:t>
       </w:r>
       <w:bookmarkEnd w:id="1"/>
+      <w:proofErr w:type="spellEnd"/>
     </w:p>
     <w:p>
       <w:pPr>
@@ -2326,30 +2487,211 @@
           <w:iCs/>
         </w:rPr>
       </w:pPr>
-      <w:r>
-        <w:rPr>
-          <w:i/>
-          <w:iCs/>
-        </w:rPr>
-        <w:t xml:space="preserve">Nêu sơ lược về </w:t>
-      </w:r>
-      <w:r>
-        <w:rPr>
-          <w:i/>
-          <w:iCs/>
-        </w:rPr>
-        <w:t>chức năng của phần mềm nguồn mở</w:t>
-      </w:r>
+      <w:proofErr w:type="spellStart"/>
+      <w:r>
+        <w:rPr>
+          <w:i/>
+          <w:iCs/>
+        </w:rPr>
+        <w:t>Nêu</w:t>
+      </w:r>
+      <w:proofErr w:type="spellEnd"/>
+      <w:r>
+        <w:rPr>
+          <w:i/>
+          <w:iCs/>
+        </w:rPr>
+        <w:t xml:space="preserve"> </w:t>
+      </w:r>
+      <w:proofErr w:type="spellStart"/>
+      <w:r>
+        <w:rPr>
+          <w:i/>
+          <w:iCs/>
+        </w:rPr>
+        <w:t>sơ</w:t>
+      </w:r>
+      <w:proofErr w:type="spellEnd"/>
+      <w:r>
+        <w:rPr>
+          <w:i/>
+          <w:iCs/>
+        </w:rPr>
+        <w:t xml:space="preserve"> </w:t>
+      </w:r>
+      <w:proofErr w:type="spellStart"/>
+      <w:r>
+        <w:rPr>
+          <w:i/>
+          <w:iCs/>
+        </w:rPr>
+        <w:t>lược</w:t>
+      </w:r>
+      <w:proofErr w:type="spellEnd"/>
+      <w:r>
+        <w:rPr>
+          <w:i/>
+          <w:iCs/>
+        </w:rPr>
+        <w:t xml:space="preserve"> </w:t>
+      </w:r>
+      <w:proofErr w:type="spellStart"/>
+      <w:r>
+        <w:rPr>
+          <w:i/>
+          <w:iCs/>
+        </w:rPr>
+        <w:t>về</w:t>
+      </w:r>
+      <w:proofErr w:type="spellEnd"/>
+      <w:r>
+        <w:rPr>
+          <w:i/>
+          <w:iCs/>
+        </w:rPr>
+        <w:t xml:space="preserve"> </w:t>
+      </w:r>
+      <w:proofErr w:type="spellStart"/>
+      <w:r>
+        <w:rPr>
+          <w:i/>
+          <w:iCs/>
+        </w:rPr>
+        <w:t>chức</w:t>
+      </w:r>
+      <w:proofErr w:type="spellEnd"/>
+      <w:r>
+        <w:rPr>
+          <w:i/>
+          <w:iCs/>
+        </w:rPr>
+        <w:t xml:space="preserve"> </w:t>
+      </w:r>
+      <w:proofErr w:type="spellStart"/>
+      <w:r>
+        <w:rPr>
+          <w:i/>
+          <w:iCs/>
+        </w:rPr>
+        <w:t>năng</w:t>
+      </w:r>
+      <w:proofErr w:type="spellEnd"/>
+      <w:r>
+        <w:rPr>
+          <w:i/>
+          <w:iCs/>
+        </w:rPr>
+        <w:t xml:space="preserve"> </w:t>
+      </w:r>
+      <w:proofErr w:type="spellStart"/>
+      <w:r>
+        <w:rPr>
+          <w:i/>
+          <w:iCs/>
+        </w:rPr>
+        <w:t>của</w:t>
+      </w:r>
+      <w:proofErr w:type="spellEnd"/>
+      <w:r>
+        <w:rPr>
+          <w:i/>
+          <w:iCs/>
+        </w:rPr>
+        <w:t xml:space="preserve"> </w:t>
+      </w:r>
+      <w:proofErr w:type="spellStart"/>
+      <w:r>
+        <w:rPr>
+          <w:i/>
+          <w:iCs/>
+        </w:rPr>
+        <w:t>phần</w:t>
+      </w:r>
+      <w:proofErr w:type="spellEnd"/>
+      <w:r>
+        <w:rPr>
+          <w:i/>
+          <w:iCs/>
+        </w:rPr>
+        <w:t xml:space="preserve"> </w:t>
+      </w:r>
+      <w:proofErr w:type="spellStart"/>
+      <w:r>
+        <w:rPr>
+          <w:i/>
+          <w:iCs/>
+        </w:rPr>
+        <w:t>mềm</w:t>
+      </w:r>
+      <w:proofErr w:type="spellEnd"/>
+      <w:r>
+        <w:rPr>
+          <w:i/>
+          <w:iCs/>
+        </w:rPr>
+        <w:t xml:space="preserve"> </w:t>
+      </w:r>
+      <w:proofErr w:type="spellStart"/>
+      <w:r>
+        <w:rPr>
+          <w:i/>
+          <w:iCs/>
+        </w:rPr>
+        <w:t>nguồn</w:t>
+      </w:r>
+      <w:proofErr w:type="spellEnd"/>
+      <w:r>
+        <w:rPr>
+          <w:i/>
+          <w:iCs/>
+        </w:rPr>
+        <w:t xml:space="preserve"> </w:t>
+      </w:r>
+      <w:proofErr w:type="spellStart"/>
+      <w:r>
+        <w:rPr>
+          <w:i/>
+          <w:iCs/>
+        </w:rPr>
+        <w:t>mở</w:t>
+      </w:r>
+      <w:proofErr w:type="spellEnd"/>
     </w:p>
     <w:p>
       <w:pPr>
         <w:pStyle w:val="Heading2"/>
       </w:pPr>
       <w:bookmarkStart w:id="2" w:name="_Toc57272140"/>
-      <w:r>
-        <w:t>Công cụ quản lý</w:t>
+      <w:proofErr w:type="spellStart"/>
+      <w:r>
+        <w:t>Công</w:t>
+      </w:r>
+      <w:proofErr w:type="spellEnd"/>
+      <w:r>
+        <w:t xml:space="preserve"> </w:t>
+      </w:r>
+      <w:proofErr w:type="spellStart"/>
+      <w:r>
+        <w:t>cụ</w:t>
+      </w:r>
+      <w:proofErr w:type="spellEnd"/>
+      <w:r>
+        <w:t xml:space="preserve"> </w:t>
+      </w:r>
+      <w:proofErr w:type="spellStart"/>
+      <w:r>
+        <w:t>quản</w:t>
+      </w:r>
+      <w:proofErr w:type="spellEnd"/>
+      <w:r>
+        <w:t xml:space="preserve"> </w:t>
+      </w:r>
+      <w:proofErr w:type="spellStart"/>
+      <w:r>
+        <w:t>lý</w:t>
       </w:r>
       <w:bookmarkEnd w:id="2"/>
+      <w:proofErr w:type="spellEnd"/>
     </w:p>
     <w:p>
       <w:r>
@@ -2359,12 +2701,101 @@
         </w:rPr>
         <w:t xml:space="preserve">Link </w:t>
       </w:r>
+      <w:proofErr w:type="spellStart"/>
       <w:r>
         <w:rPr>
           <w:b/>
           <w:bCs/>
         </w:rPr>
-        <w:t>Quản lý và phân chia công việc:</w:t>
+        <w:t>Quản</w:t>
+      </w:r>
+      <w:proofErr w:type="spellEnd"/>
+      <w:r>
+        <w:rPr>
+          <w:b/>
+          <w:bCs/>
+        </w:rPr>
+        <w:t xml:space="preserve"> </w:t>
+      </w:r>
+      <w:proofErr w:type="spellStart"/>
+      <w:r>
+        <w:rPr>
+          <w:b/>
+          <w:bCs/>
+        </w:rPr>
+        <w:t>lý</w:t>
+      </w:r>
+      <w:proofErr w:type="spellEnd"/>
+      <w:r>
+        <w:rPr>
+          <w:b/>
+          <w:bCs/>
+        </w:rPr>
+        <w:t xml:space="preserve"> </w:t>
+      </w:r>
+      <w:proofErr w:type="spellStart"/>
+      <w:r>
+        <w:rPr>
+          <w:b/>
+          <w:bCs/>
+        </w:rPr>
+        <w:t>và</w:t>
+      </w:r>
+      <w:proofErr w:type="spellEnd"/>
+      <w:r>
+        <w:rPr>
+          <w:b/>
+          <w:bCs/>
+        </w:rPr>
+        <w:t xml:space="preserve"> </w:t>
+      </w:r>
+      <w:proofErr w:type="spellStart"/>
+      <w:r>
+        <w:rPr>
+          <w:b/>
+          <w:bCs/>
+        </w:rPr>
+        <w:t>phân</w:t>
+      </w:r>
+      <w:proofErr w:type="spellEnd"/>
+      <w:r>
+        <w:rPr>
+          <w:b/>
+          <w:bCs/>
+        </w:rPr>
+        <w:t xml:space="preserve"> chia </w:t>
+      </w:r>
+      <w:proofErr w:type="spellStart"/>
+      <w:r>
+        <w:rPr>
+          <w:b/>
+          <w:bCs/>
+        </w:rPr>
+        <w:t>công</w:t>
+      </w:r>
+      <w:proofErr w:type="spellEnd"/>
+      <w:r>
+        <w:rPr>
+          <w:b/>
+          <w:bCs/>
+        </w:rPr>
+        <w:t xml:space="preserve"> </w:t>
+      </w:r>
+      <w:proofErr w:type="spellStart"/>
+      <w:r>
+        <w:rPr>
+          <w:b/>
+          <w:bCs/>
+        </w:rPr>
+        <w:t>việc</w:t>
+      </w:r>
+      <w:proofErr w:type="spellEnd"/>
+      <w:r>
+        <w:rPr>
+          <w:b/>
+          <w:bCs/>
+        </w:rPr>
+        <w:t>:</w:t>
       </w:r>
       <w:r>
         <w:t xml:space="preserve"> MS Planner </w:t>
@@ -2373,14 +2804,47 @@
         <w:rPr>
           <w:color w:val="FF0000"/>
         </w:rPr>
-        <w:t xml:space="preserve">(bắt buộc): </w:t>
+        <w:t>(</w:t>
+      </w:r>
+      <w:proofErr w:type="spellStart"/>
+      <w:r>
+        <w:rPr>
+          <w:color w:val="FF0000"/>
+        </w:rPr>
+        <w:t>bắt</w:t>
+      </w:r>
+      <w:proofErr w:type="spellEnd"/>
+      <w:r>
+        <w:rPr>
+          <w:color w:val="FF0000"/>
+        </w:rPr>
+        <w:t xml:space="preserve"> </w:t>
+      </w:r>
+      <w:proofErr w:type="spellStart"/>
+      <w:r>
+        <w:rPr>
+          <w:color w:val="FF0000"/>
+        </w:rPr>
+        <w:t>buộc</w:t>
+      </w:r>
+      <w:proofErr w:type="spellEnd"/>
+      <w:r>
+        <w:rPr>
+          <w:color w:val="FF0000"/>
+        </w:rPr>
+        <w:t xml:space="preserve">): </w:t>
       </w:r>
       <w:r>
         <w:t>…</w:t>
       </w:r>
       <w:r>
-        <w:t>………………………………………..</w:t>
-      </w:r>
+        <w:t>……………………………………</w:t>
+      </w:r>
+      <w:proofErr w:type="gramStart"/>
+      <w:r>
+        <w:t>…..</w:t>
+      </w:r>
+      <w:proofErr w:type="gramEnd"/>
       <w:r>
         <w:t>…..</w:t>
       </w:r>
@@ -2393,18 +2857,68 @@
         </w:rPr>
         <w:t xml:space="preserve">Link </w:t>
       </w:r>
+      <w:proofErr w:type="spellStart"/>
       <w:r>
         <w:rPr>
           <w:b/>
           <w:bCs/>
         </w:rPr>
-        <w:t>Quản lý mã nguồn</w:t>
-      </w:r>
+        <w:t>Quản</w:t>
+      </w:r>
+      <w:proofErr w:type="spellEnd"/>
       <w:r>
         <w:rPr>
           <w:b/>
           <w:bCs/>
         </w:rPr>
+        <w:t xml:space="preserve"> </w:t>
+      </w:r>
+      <w:proofErr w:type="spellStart"/>
+      <w:r>
+        <w:rPr>
+          <w:b/>
+          <w:bCs/>
+        </w:rPr>
+        <w:t>lý</w:t>
+      </w:r>
+      <w:proofErr w:type="spellEnd"/>
+      <w:r>
+        <w:rPr>
+          <w:b/>
+          <w:bCs/>
+        </w:rPr>
+        <w:t xml:space="preserve"> </w:t>
+      </w:r>
+      <w:proofErr w:type="spellStart"/>
+      <w:r>
+        <w:rPr>
+          <w:b/>
+          <w:bCs/>
+        </w:rPr>
+        <w:t>mã</w:t>
+      </w:r>
+      <w:proofErr w:type="spellEnd"/>
+      <w:r>
+        <w:rPr>
+          <w:b/>
+          <w:bCs/>
+        </w:rPr>
+        <w:t xml:space="preserve"> </w:t>
+      </w:r>
+      <w:proofErr w:type="spellStart"/>
+      <w:r>
+        <w:rPr>
+          <w:b/>
+          <w:bCs/>
+        </w:rPr>
+        <w:t>nguồn</w:t>
+      </w:r>
+      <w:proofErr w:type="spellEnd"/>
+      <w:r>
+        <w:rPr>
+          <w:b/>
+          <w:bCs/>
+        </w:rPr>
         <w:t>:</w:t>
       </w:r>
       <w:r>
@@ -2420,13 +2934,49 @@
         <w:t>ub</w:t>
       </w:r>
       <w:r>
-        <w:t xml:space="preserve">/GitLab </w:t>
+        <w:t>/</w:t>
+      </w:r>
+      <w:proofErr w:type="spellStart"/>
+      <w:r>
+        <w:t>GitLab</w:t>
+      </w:r>
+      <w:proofErr w:type="spellEnd"/>
+      <w:r>
+        <w:t xml:space="preserve"> </w:t>
       </w:r>
       <w:r>
         <w:rPr>
           <w:color w:val="FF0000"/>
         </w:rPr>
-        <w:t>(bắt buộc)</w:t>
+        <w:t>(</w:t>
+      </w:r>
+      <w:proofErr w:type="spellStart"/>
+      <w:r>
+        <w:rPr>
+          <w:color w:val="FF0000"/>
+        </w:rPr>
+        <w:t>bắt</w:t>
+      </w:r>
+      <w:proofErr w:type="spellEnd"/>
+      <w:r>
+        <w:rPr>
+          <w:color w:val="FF0000"/>
+        </w:rPr>
+        <w:t xml:space="preserve"> </w:t>
+      </w:r>
+      <w:proofErr w:type="spellStart"/>
+      <w:r>
+        <w:rPr>
+          <w:color w:val="FF0000"/>
+        </w:rPr>
+        <w:t>buộc</w:t>
+      </w:r>
+      <w:proofErr w:type="spellEnd"/>
+      <w:r>
+        <w:rPr>
+          <w:color w:val="FF0000"/>
+        </w:rPr>
+        <w:t>)</w:t>
       </w:r>
       <w:r>
         <w:rPr>
@@ -2453,20 +3003,112 @@
         <w:pStyle w:val="Heading1"/>
       </w:pPr>
       <w:bookmarkStart w:id="3" w:name="_Toc57272141"/>
-      <w:r>
-        <w:t>Các nhân sự tham gia dự án</w:t>
+      <w:proofErr w:type="spellStart"/>
+      <w:r>
+        <w:t>Các</w:t>
+      </w:r>
+      <w:proofErr w:type="spellEnd"/>
+      <w:r>
+        <w:t xml:space="preserve"> </w:t>
+      </w:r>
+      <w:proofErr w:type="spellStart"/>
+      <w:r>
+        <w:t>nhân</w:t>
+      </w:r>
+      <w:proofErr w:type="spellEnd"/>
+      <w:r>
+        <w:t xml:space="preserve"> </w:t>
+      </w:r>
+      <w:proofErr w:type="spellStart"/>
+      <w:r>
+        <w:t>sự</w:t>
+      </w:r>
+      <w:proofErr w:type="spellEnd"/>
+      <w:r>
+        <w:t xml:space="preserve"> </w:t>
+      </w:r>
+      <w:proofErr w:type="spellStart"/>
+      <w:r>
+        <w:t>tham</w:t>
+      </w:r>
+      <w:proofErr w:type="spellEnd"/>
+      <w:r>
+        <w:t xml:space="preserve"> </w:t>
+      </w:r>
+      <w:proofErr w:type="spellStart"/>
+      <w:r>
+        <w:t>gia</w:t>
+      </w:r>
+      <w:proofErr w:type="spellEnd"/>
+      <w:r>
+        <w:t xml:space="preserve"> </w:t>
+      </w:r>
+      <w:proofErr w:type="spellStart"/>
+      <w:r>
+        <w:t>dự</w:t>
+      </w:r>
+      <w:proofErr w:type="spellEnd"/>
+      <w:r>
+        <w:t xml:space="preserve"> </w:t>
+      </w:r>
+      <w:proofErr w:type="spellStart"/>
+      <w:r>
+        <w:t>án</w:t>
       </w:r>
       <w:bookmarkEnd w:id="3"/>
+      <w:proofErr w:type="spellEnd"/>
     </w:p>
     <w:p>
       <w:pPr>
         <w:pStyle w:val="Heading2"/>
       </w:pPr>
       <w:bookmarkStart w:id="4" w:name="_Toc57272142"/>
-      <w:r>
-        <w:t>Thông tin liên hệ phía khách hàng</w:t>
+      <w:proofErr w:type="spellStart"/>
+      <w:r>
+        <w:t>Thông</w:t>
+      </w:r>
+      <w:proofErr w:type="spellEnd"/>
+      <w:r>
+        <w:t xml:space="preserve"> tin </w:t>
+      </w:r>
+      <w:proofErr w:type="spellStart"/>
+      <w:r>
+        <w:t>liên</w:t>
+      </w:r>
+      <w:proofErr w:type="spellEnd"/>
+      <w:r>
+        <w:t xml:space="preserve"> </w:t>
+      </w:r>
+      <w:proofErr w:type="spellStart"/>
+      <w:r>
+        <w:t>hệ</w:t>
+      </w:r>
+      <w:proofErr w:type="spellEnd"/>
+      <w:r>
+        <w:t xml:space="preserve"> </w:t>
+      </w:r>
+      <w:proofErr w:type="spellStart"/>
+      <w:r>
+        <w:t>phía</w:t>
+      </w:r>
+      <w:proofErr w:type="spellEnd"/>
+      <w:r>
+        <w:t xml:space="preserve"> </w:t>
+      </w:r>
+      <w:proofErr w:type="spellStart"/>
+      <w:r>
+        <w:t>khách</w:t>
+      </w:r>
+      <w:proofErr w:type="spellEnd"/>
+      <w:r>
+        <w:t xml:space="preserve"> </w:t>
+      </w:r>
+      <w:proofErr w:type="spellStart"/>
+      <w:r>
+        <w:t>hàng</w:t>
       </w:r>
       <w:bookmarkEnd w:id="4"/>
+      <w:proofErr w:type="spellEnd"/>
     </w:p>
     <w:p>
       <w:pPr>
@@ -2475,19 +3117,53 @@
           <w:iCs/>
         </w:rPr>
       </w:pPr>
-      <w:r>
-        <w:rPr>
-          <w:i/>
-          <w:iCs/>
-        </w:rPr>
-        <w:t xml:space="preserve">Anh </w:t>
-      </w:r>
-      <w:r>
-        <w:rPr>
-          <w:i/>
-          <w:iCs/>
-        </w:rPr>
-        <w:t>Lê Văn Long</w:t>
+      <w:proofErr w:type="spellStart"/>
+      <w:r>
+        <w:rPr>
+          <w:i/>
+          <w:iCs/>
+        </w:rPr>
+        <w:t>Anh</w:t>
+      </w:r>
+      <w:proofErr w:type="spellEnd"/>
+      <w:r>
+        <w:rPr>
+          <w:i/>
+          <w:iCs/>
+        </w:rPr>
+        <w:t xml:space="preserve"> </w:t>
+      </w:r>
+      <w:proofErr w:type="spellStart"/>
+      <w:r>
+        <w:rPr>
+          <w:i/>
+          <w:iCs/>
+        </w:rPr>
+        <w:t>Lê</w:t>
+      </w:r>
+      <w:proofErr w:type="spellEnd"/>
+      <w:r>
+        <w:rPr>
+          <w:i/>
+          <w:iCs/>
+        </w:rPr>
+        <w:t xml:space="preserve"> </w:t>
+      </w:r>
+      <w:proofErr w:type="spellStart"/>
+      <w:r>
+        <w:rPr>
+          <w:i/>
+          <w:iCs/>
+        </w:rPr>
+        <w:t>Văn</w:t>
+      </w:r>
+      <w:proofErr w:type="spellEnd"/>
+      <w:r>
+        <w:rPr>
+          <w:i/>
+          <w:iCs/>
+        </w:rPr>
+        <w:t xml:space="preserve"> Long</w:t>
       </w:r>
       <w:r>
         <w:rPr>
@@ -2502,13 +3178,36 @@
         <w:pStyle w:val="Heading2"/>
       </w:pPr>
       <w:bookmarkStart w:id="5" w:name="_Toc57272143"/>
-      <w:r>
-        <w:t xml:space="preserve">Thông tin </w:t>
-      </w:r>
-      <w:r>
-        <w:t>thành viên nhóm</w:t>
+      <w:proofErr w:type="spellStart"/>
+      <w:r>
+        <w:t>Thông</w:t>
+      </w:r>
+      <w:proofErr w:type="spellEnd"/>
+      <w:r>
+        <w:t xml:space="preserve"> tin </w:t>
+      </w:r>
+      <w:proofErr w:type="spellStart"/>
+      <w:r>
+        <w:t>thành</w:t>
+      </w:r>
+      <w:proofErr w:type="spellEnd"/>
+      <w:r>
+        <w:t xml:space="preserve"> </w:t>
+      </w:r>
+      <w:proofErr w:type="spellStart"/>
+      <w:r>
+        <w:t>viên</w:t>
+      </w:r>
+      <w:proofErr w:type="spellEnd"/>
+      <w:r>
+        <w:t xml:space="preserve"> </w:t>
+      </w:r>
+      <w:proofErr w:type="spellStart"/>
+      <w:r>
+        <w:t>nhóm</w:t>
       </w:r>
       <w:bookmarkEnd w:id="5"/>
+      <w:proofErr w:type="spellEnd"/>
     </w:p>
     <w:p>
       <w:pPr>
@@ -2517,12 +3216,53 @@
           <w:iCs/>
         </w:rPr>
       </w:pPr>
-      <w:r>
-        <w:rPr>
-          <w:i/>
-          <w:iCs/>
-        </w:rPr>
-        <w:t>Lập trình viên:  Pham Lan</w:t>
+      <w:proofErr w:type="spellStart"/>
+      <w:r>
+        <w:rPr>
+          <w:i/>
+          <w:iCs/>
+        </w:rPr>
+        <w:t>Lập</w:t>
+      </w:r>
+      <w:proofErr w:type="spellEnd"/>
+      <w:r>
+        <w:rPr>
+          <w:i/>
+          <w:iCs/>
+        </w:rPr>
+        <w:t xml:space="preserve"> </w:t>
+      </w:r>
+      <w:proofErr w:type="spellStart"/>
+      <w:r>
+        <w:rPr>
+          <w:i/>
+          <w:iCs/>
+        </w:rPr>
+        <w:t>trình</w:t>
+      </w:r>
+      <w:proofErr w:type="spellEnd"/>
+      <w:r>
+        <w:rPr>
+          <w:i/>
+          <w:iCs/>
+        </w:rPr>
+        <w:t xml:space="preserve"> </w:t>
+      </w:r>
+      <w:proofErr w:type="spellStart"/>
+      <w:r>
+        <w:rPr>
+          <w:i/>
+          <w:iCs/>
+        </w:rPr>
+        <w:t>viên</w:t>
+      </w:r>
+      <w:proofErr w:type="spellEnd"/>
+      <w:r>
+        <w:rPr>
+          <w:i/>
+          <w:iCs/>
+        </w:rPr>
+        <w:t>:  Pham Lan</w:t>
       </w:r>
     </w:p>
     <w:p>
@@ -2532,12 +3272,53 @@
           <w:iCs/>
         </w:rPr>
       </w:pPr>
-      <w:r>
-        <w:rPr>
-          <w:i/>
-          <w:iCs/>
-        </w:rPr>
-        <w:t xml:space="preserve">Phiên dịch: Ngọc, </w:t>
+      <w:proofErr w:type="spellStart"/>
+      <w:r>
+        <w:rPr>
+          <w:i/>
+          <w:iCs/>
+        </w:rPr>
+        <w:t>Phiên</w:t>
+      </w:r>
+      <w:proofErr w:type="spellEnd"/>
+      <w:r>
+        <w:rPr>
+          <w:i/>
+          <w:iCs/>
+        </w:rPr>
+        <w:t xml:space="preserve"> </w:t>
+      </w:r>
+      <w:proofErr w:type="spellStart"/>
+      <w:r>
+        <w:rPr>
+          <w:i/>
+          <w:iCs/>
+        </w:rPr>
+        <w:t>dịch</w:t>
+      </w:r>
+      <w:proofErr w:type="spellEnd"/>
+      <w:r>
+        <w:rPr>
+          <w:i/>
+          <w:iCs/>
+        </w:rPr>
+        <w:t xml:space="preserve">: </w:t>
+      </w:r>
+      <w:proofErr w:type="spellStart"/>
+      <w:r>
+        <w:rPr>
+          <w:i/>
+          <w:iCs/>
+        </w:rPr>
+        <w:t>Ngọc</w:t>
+      </w:r>
+      <w:proofErr w:type="spellEnd"/>
+      <w:r>
+        <w:rPr>
+          <w:i/>
+          <w:iCs/>
+        </w:rPr>
+        <w:t xml:space="preserve">, </w:t>
       </w:r>
     </w:p>
     <w:p>
@@ -2545,10 +3326,92 @@
         <w:pStyle w:val="Heading2"/>
       </w:pPr>
       <w:bookmarkStart w:id="6" w:name="_Toc57272144"/>
-      <w:r>
-        <w:t>Phân chia vai trò của thành viên dự án và khách hàng</w:t>
+      <w:proofErr w:type="spellStart"/>
+      <w:r>
+        <w:t>Phân</w:t>
+      </w:r>
+      <w:proofErr w:type="spellEnd"/>
+      <w:r>
+        <w:t xml:space="preserve"> chia </w:t>
+      </w:r>
+      <w:proofErr w:type="spellStart"/>
+      <w:r>
+        <w:t>vai</w:t>
+      </w:r>
+      <w:proofErr w:type="spellEnd"/>
+      <w:r>
+        <w:t xml:space="preserve"> </w:t>
+      </w:r>
+      <w:proofErr w:type="spellStart"/>
+      <w:r>
+        <w:t>trò</w:t>
+      </w:r>
+      <w:proofErr w:type="spellEnd"/>
+      <w:r>
+        <w:t xml:space="preserve"> </w:t>
+      </w:r>
+      <w:proofErr w:type="spellStart"/>
+      <w:r>
+        <w:t>của</w:t>
+      </w:r>
+      <w:proofErr w:type="spellEnd"/>
+      <w:r>
+        <w:t xml:space="preserve"> </w:t>
+      </w:r>
+      <w:proofErr w:type="spellStart"/>
+      <w:r>
+        <w:t>thành</w:t>
+      </w:r>
+      <w:proofErr w:type="spellEnd"/>
+      <w:r>
+        <w:t xml:space="preserve"> </w:t>
+      </w:r>
+      <w:proofErr w:type="spellStart"/>
+      <w:r>
+        <w:t>viên</w:t>
+      </w:r>
+      <w:proofErr w:type="spellEnd"/>
+      <w:r>
+        <w:t xml:space="preserve"> </w:t>
+      </w:r>
+      <w:proofErr w:type="spellStart"/>
+      <w:r>
+        <w:t>dự</w:t>
+      </w:r>
+      <w:proofErr w:type="spellEnd"/>
+      <w:r>
+        <w:t xml:space="preserve"> </w:t>
+      </w:r>
+      <w:proofErr w:type="spellStart"/>
+      <w:r>
+        <w:t>án</w:t>
+      </w:r>
+      <w:proofErr w:type="spellEnd"/>
+      <w:r>
+        <w:t xml:space="preserve"> </w:t>
+      </w:r>
+      <w:proofErr w:type="spellStart"/>
+      <w:r>
+        <w:t>và</w:t>
+      </w:r>
+      <w:proofErr w:type="spellEnd"/>
+      <w:r>
+        <w:t xml:space="preserve"> </w:t>
+      </w:r>
+      <w:proofErr w:type="spellStart"/>
+      <w:r>
+        <w:t>khách</w:t>
+      </w:r>
+      <w:proofErr w:type="spellEnd"/>
+      <w:r>
+        <w:t xml:space="preserve"> </w:t>
+      </w:r>
+      <w:proofErr w:type="spellStart"/>
+      <w:r>
+        <w:t>hàng</w:t>
       </w:r>
       <w:bookmarkEnd w:id="6"/>
+      <w:proofErr w:type="spellEnd"/>
     </w:p>
     <w:p>
       <w:pPr>
@@ -2557,20 +3420,223 @@
           <w:iCs/>
         </w:rPr>
       </w:pPr>
-      <w:r>
-        <w:rPr>
-          <w:i/>
-          <w:iCs/>
-        </w:rPr>
-        <w:t xml:space="preserve">Giám đốc: Hưng, tài chính, nhân sự, </w:t>
-      </w:r>
-      <w:r>
-        <w:rPr>
-          <w:i/>
-          <w:iCs/>
-        </w:rPr>
-        <w:t>yêu càu cơ bản: đẹp, tròn, vàng</w:t>
-      </w:r>
+      <w:proofErr w:type="spellStart"/>
+      <w:r>
+        <w:rPr>
+          <w:i/>
+          <w:iCs/>
+        </w:rPr>
+        <w:t>Giám</w:t>
+      </w:r>
+      <w:proofErr w:type="spellEnd"/>
+      <w:r>
+        <w:rPr>
+          <w:i/>
+          <w:iCs/>
+        </w:rPr>
+        <w:t xml:space="preserve"> </w:t>
+      </w:r>
+      <w:proofErr w:type="spellStart"/>
+      <w:r>
+        <w:rPr>
+          <w:i/>
+          <w:iCs/>
+        </w:rPr>
+        <w:t>đốc</w:t>
+      </w:r>
+      <w:proofErr w:type="spellEnd"/>
+      <w:r>
+        <w:rPr>
+          <w:i/>
+          <w:iCs/>
+        </w:rPr>
+        <w:t xml:space="preserve">: </w:t>
+      </w:r>
+      <w:proofErr w:type="spellStart"/>
+      <w:r>
+        <w:rPr>
+          <w:i/>
+          <w:iCs/>
+        </w:rPr>
+        <w:t>Hưng</w:t>
+      </w:r>
+      <w:proofErr w:type="spellEnd"/>
+      <w:r>
+        <w:rPr>
+          <w:i/>
+          <w:iCs/>
+        </w:rPr>
+        <w:t xml:space="preserve">, </w:t>
+      </w:r>
+      <w:proofErr w:type="spellStart"/>
+      <w:r>
+        <w:rPr>
+          <w:i/>
+          <w:iCs/>
+        </w:rPr>
+        <w:t>tài</w:t>
+      </w:r>
+      <w:proofErr w:type="spellEnd"/>
+      <w:r>
+        <w:rPr>
+          <w:i/>
+          <w:iCs/>
+        </w:rPr>
+        <w:t xml:space="preserve"> </w:t>
+      </w:r>
+      <w:proofErr w:type="spellStart"/>
+      <w:r>
+        <w:rPr>
+          <w:i/>
+          <w:iCs/>
+        </w:rPr>
+        <w:t>chính</w:t>
+      </w:r>
+      <w:proofErr w:type="spellEnd"/>
+      <w:r>
+        <w:rPr>
+          <w:i/>
+          <w:iCs/>
+        </w:rPr>
+        <w:t xml:space="preserve">, </w:t>
+      </w:r>
+      <w:proofErr w:type="spellStart"/>
+      <w:r>
+        <w:rPr>
+          <w:i/>
+          <w:iCs/>
+        </w:rPr>
+        <w:t>nhân</w:t>
+      </w:r>
+      <w:proofErr w:type="spellEnd"/>
+      <w:r>
+        <w:rPr>
+          <w:i/>
+          <w:iCs/>
+        </w:rPr>
+        <w:t xml:space="preserve"> </w:t>
+      </w:r>
+      <w:proofErr w:type="spellStart"/>
+      <w:r>
+        <w:rPr>
+          <w:i/>
+          <w:iCs/>
+        </w:rPr>
+        <w:t>sự</w:t>
+      </w:r>
+      <w:proofErr w:type="spellEnd"/>
+      <w:r>
+        <w:rPr>
+          <w:i/>
+          <w:iCs/>
+        </w:rPr>
+        <w:t xml:space="preserve">, </w:t>
+      </w:r>
+      <w:proofErr w:type="spellStart"/>
+      <w:r>
+        <w:rPr>
+          <w:i/>
+          <w:iCs/>
+        </w:rPr>
+        <w:t>yêu</w:t>
+      </w:r>
+      <w:proofErr w:type="spellEnd"/>
+      <w:r>
+        <w:rPr>
+          <w:i/>
+          <w:iCs/>
+        </w:rPr>
+        <w:t xml:space="preserve"> </w:t>
+      </w:r>
+      <w:proofErr w:type="spellStart"/>
+      <w:r>
+        <w:rPr>
+          <w:i/>
+          <w:iCs/>
+        </w:rPr>
+        <w:t>càu</w:t>
+      </w:r>
+      <w:proofErr w:type="spellEnd"/>
+      <w:r>
+        <w:rPr>
+          <w:i/>
+          <w:iCs/>
+        </w:rPr>
+        <w:t xml:space="preserve"> </w:t>
+      </w:r>
+      <w:proofErr w:type="spellStart"/>
+      <w:r>
+        <w:rPr>
+          <w:i/>
+          <w:iCs/>
+        </w:rPr>
+        <w:t>cơ</w:t>
+      </w:r>
+      <w:proofErr w:type="spellEnd"/>
+      <w:r>
+        <w:rPr>
+          <w:i/>
+          <w:iCs/>
+        </w:rPr>
+        <w:t xml:space="preserve"> </w:t>
+      </w:r>
+      <w:proofErr w:type="spellStart"/>
+      <w:r>
+        <w:rPr>
+          <w:i/>
+          <w:iCs/>
+        </w:rPr>
+        <w:t>bản</w:t>
+      </w:r>
+      <w:proofErr w:type="spellEnd"/>
+      <w:r>
+        <w:rPr>
+          <w:i/>
+          <w:iCs/>
+        </w:rPr>
+        <w:t xml:space="preserve">: </w:t>
+      </w:r>
+      <w:proofErr w:type="spellStart"/>
+      <w:r>
+        <w:rPr>
+          <w:i/>
+          <w:iCs/>
+        </w:rPr>
+        <w:t>đẹp</w:t>
+      </w:r>
+      <w:proofErr w:type="spellEnd"/>
+      <w:r>
+        <w:rPr>
+          <w:i/>
+          <w:iCs/>
+        </w:rPr>
+        <w:t xml:space="preserve">, </w:t>
+      </w:r>
+      <w:proofErr w:type="spellStart"/>
+      <w:r>
+        <w:rPr>
+          <w:i/>
+          <w:iCs/>
+        </w:rPr>
+        <w:t>tròn</w:t>
+      </w:r>
+      <w:proofErr w:type="spellEnd"/>
+      <w:r>
+        <w:rPr>
+          <w:i/>
+          <w:iCs/>
+        </w:rPr>
+        <w:t xml:space="preserve">, </w:t>
+      </w:r>
+      <w:proofErr w:type="spellStart"/>
+      <w:r>
+        <w:rPr>
+          <w:i/>
+          <w:iCs/>
+        </w:rPr>
+        <w:t>vàng</w:t>
+      </w:r>
+      <w:proofErr w:type="spellEnd"/>
     </w:p>
     <w:p>
       <w:pPr>
@@ -2579,12 +3645,77 @@
           <w:iCs/>
         </w:rPr>
       </w:pPr>
-      <w:r>
-        <w:rPr>
-          <w:i/>
-          <w:iCs/>
-        </w:rPr>
-        <w:t>Trung: IT, chi tiết, báo tiến đ</w:t>
+      <w:proofErr w:type="spellStart"/>
+      <w:r>
+        <w:rPr>
+          <w:i/>
+          <w:iCs/>
+        </w:rPr>
+        <w:t>Trung</w:t>
+      </w:r>
+      <w:proofErr w:type="spellEnd"/>
+      <w:r>
+        <w:rPr>
+          <w:i/>
+          <w:iCs/>
+        </w:rPr>
+        <w:t xml:space="preserve">: IT, chi </w:t>
+      </w:r>
+      <w:proofErr w:type="spellStart"/>
+      <w:r>
+        <w:rPr>
+          <w:i/>
+          <w:iCs/>
+        </w:rPr>
+        <w:t>tiết</w:t>
+      </w:r>
+      <w:proofErr w:type="spellEnd"/>
+      <w:r>
+        <w:rPr>
+          <w:i/>
+          <w:iCs/>
+        </w:rPr>
+        <w:t xml:space="preserve">, </w:t>
+      </w:r>
+      <w:proofErr w:type="spellStart"/>
+      <w:r>
+        <w:rPr>
+          <w:i/>
+          <w:iCs/>
+        </w:rPr>
+        <w:t>báo</w:t>
+      </w:r>
+      <w:proofErr w:type="spellEnd"/>
+      <w:r>
+        <w:rPr>
+          <w:i/>
+          <w:iCs/>
+        </w:rPr>
+        <w:t xml:space="preserve"> </w:t>
+      </w:r>
+      <w:proofErr w:type="spellStart"/>
+      <w:r>
+        <w:rPr>
+          <w:i/>
+          <w:iCs/>
+        </w:rPr>
+        <w:t>tiến</w:t>
+      </w:r>
+      <w:proofErr w:type="spellEnd"/>
+      <w:r>
+        <w:rPr>
+          <w:i/>
+          <w:iCs/>
+        </w:rPr>
+        <w:t xml:space="preserve"> </w:t>
+      </w:r>
+      <w:proofErr w:type="spellStart"/>
+      <w:r>
+        <w:rPr>
+          <w:i/>
+          <w:iCs/>
+        </w:rPr>
+        <w:t>đ</w:t>
       </w:r>
       <w:r>
         <w:rPr>
@@ -2593,6 +3724,7 @@
         </w:rPr>
         <w:t>ộ</w:t>
       </w:r>
+      <w:proofErr w:type="spellEnd"/>
     </w:p>
     <w:p>
       <w:pPr>
@@ -2601,13 +3733,47 @@
           <w:iCs/>
         </w:rPr>
       </w:pPr>
-      <w:r>
-        <w:rPr>
-          <w:i/>
-          <w:iCs/>
-        </w:rPr>
-        <w:t>Phiên dịch: Bích</w:t>
-      </w:r>
+      <w:proofErr w:type="spellStart"/>
+      <w:r>
+        <w:rPr>
+          <w:i/>
+          <w:iCs/>
+        </w:rPr>
+        <w:t>Phiên</w:t>
+      </w:r>
+      <w:proofErr w:type="spellEnd"/>
+      <w:r>
+        <w:rPr>
+          <w:i/>
+          <w:iCs/>
+        </w:rPr>
+        <w:t xml:space="preserve"> </w:t>
+      </w:r>
+      <w:proofErr w:type="spellStart"/>
+      <w:r>
+        <w:rPr>
+          <w:i/>
+          <w:iCs/>
+        </w:rPr>
+        <w:t>dịch</w:t>
+      </w:r>
+      <w:proofErr w:type="spellEnd"/>
+      <w:r>
+        <w:rPr>
+          <w:i/>
+          <w:iCs/>
+        </w:rPr>
+        <w:t xml:space="preserve">: </w:t>
+      </w:r>
+      <w:proofErr w:type="spellStart"/>
+      <w:r>
+        <w:rPr>
+          <w:i/>
+          <w:iCs/>
+        </w:rPr>
+        <w:t>Bích</w:t>
+      </w:r>
+      <w:proofErr w:type="spellEnd"/>
     </w:p>
     <w:p/>
     <w:p/>
@@ -2617,23 +3783,367 @@
         <w:pStyle w:val="Heading1"/>
       </w:pPr>
       <w:bookmarkStart w:id="7" w:name="_Toc57272145"/>
-      <w:r>
-        <w:t>Khảo sát dự án</w:t>
+      <w:proofErr w:type="spellStart"/>
+      <w:r>
+        <w:t>Khảo</w:t>
+      </w:r>
+      <w:proofErr w:type="spellEnd"/>
+      <w:r>
+        <w:t xml:space="preserve"> </w:t>
+      </w:r>
+      <w:proofErr w:type="spellStart"/>
+      <w:r>
+        <w:t>sát</w:t>
+      </w:r>
+      <w:proofErr w:type="spellEnd"/>
+      <w:r>
+        <w:t xml:space="preserve"> </w:t>
+      </w:r>
+      <w:proofErr w:type="spellStart"/>
+      <w:r>
+        <w:t>dự</w:t>
+      </w:r>
+      <w:proofErr w:type="spellEnd"/>
+      <w:r>
+        <w:t xml:space="preserve"> </w:t>
+      </w:r>
+      <w:proofErr w:type="spellStart"/>
+      <w:r>
+        <w:t>án</w:t>
       </w:r>
       <w:bookmarkEnd w:id="7"/>
+      <w:proofErr w:type="spellEnd"/>
     </w:p>
     <w:p>
       <w:pPr>
         <w:pStyle w:val="Heading2"/>
       </w:pPr>
       <w:bookmarkStart w:id="8" w:name="_Toc57272146"/>
-      <w:r>
-        <w:t>Thống kê</w:t>
-      </w:r>
-      <w:r>
-        <w:t xml:space="preserve"> về mã nguồn</w:t>
+      <w:proofErr w:type="spellStart"/>
+      <w:r>
+        <w:t>Thống</w:t>
+      </w:r>
+      <w:proofErr w:type="spellEnd"/>
+      <w:r>
+        <w:t xml:space="preserve"> </w:t>
+      </w:r>
+      <w:proofErr w:type="spellStart"/>
+      <w:r>
+        <w:t>kê</w:t>
+      </w:r>
+      <w:proofErr w:type="spellEnd"/>
+      <w:r>
+        <w:t xml:space="preserve"> </w:t>
+      </w:r>
+      <w:proofErr w:type="spellStart"/>
+      <w:r>
+        <w:t>về</w:t>
+      </w:r>
+      <w:proofErr w:type="spellEnd"/>
+      <w:r>
+        <w:t xml:space="preserve"> </w:t>
+      </w:r>
+      <w:proofErr w:type="spellStart"/>
+      <w:r>
+        <w:t>mã</w:t>
+      </w:r>
+      <w:proofErr w:type="spellEnd"/>
+      <w:r>
+        <w:t xml:space="preserve"> </w:t>
+      </w:r>
+      <w:proofErr w:type="spellStart"/>
+      <w:r>
+        <w:t>nguồn</w:t>
       </w:r>
       <w:bookmarkEnd w:id="8"/>
+      <w:proofErr w:type="spellEnd"/>
+    </w:p>
+    <w:p>
+      <w:bookmarkStart w:id="9" w:name="_Toc57272147"/>
+      <w:proofErr w:type="spellStart"/>
+      <w:r>
+        <w:t>Bao</w:t>
+      </w:r>
+      <w:proofErr w:type="spellEnd"/>
+      <w:r>
+        <w:t xml:space="preserve"> </w:t>
+      </w:r>
+      <w:proofErr w:type="spellStart"/>
+      <w:r>
+        <w:t>gồm</w:t>
+      </w:r>
+      <w:proofErr w:type="spellEnd"/>
+      <w:r>
+        <w:t xml:space="preserve"> 5 file .zip </w:t>
+      </w:r>
+      <w:proofErr w:type="spellStart"/>
+      <w:r>
+        <w:t>chứa</w:t>
+      </w:r>
+      <w:proofErr w:type="spellEnd"/>
+      <w:r>
+        <w:t xml:space="preserve"> </w:t>
+      </w:r>
+      <w:proofErr w:type="spellStart"/>
+      <w:r>
+        <w:t>các</w:t>
+      </w:r>
+      <w:proofErr w:type="spellEnd"/>
+      <w:r>
+        <w:t xml:space="preserve"> file </w:t>
+      </w:r>
+      <w:proofErr w:type="spellStart"/>
+      <w:r>
+        <w:t>cấu</w:t>
+      </w:r>
+      <w:proofErr w:type="spellEnd"/>
+      <w:r>
+        <w:t xml:space="preserve"> </w:t>
+      </w:r>
+      <w:proofErr w:type="spellStart"/>
+      <w:proofErr w:type="gramStart"/>
+      <w:r>
+        <w:t>hình</w:t>
+      </w:r>
+      <w:proofErr w:type="spellEnd"/>
+      <w:r>
+        <w:t xml:space="preserve"> .</w:t>
+      </w:r>
+      <w:proofErr w:type="spellStart"/>
+      <w:r>
+        <w:t>json</w:t>
+      </w:r>
+      <w:proofErr w:type="spellEnd"/>
+      <w:proofErr w:type="gramEnd"/>
+      <w:r>
+        <w:t>.</w:t>
+      </w:r>
+    </w:p>
+    <w:p>
+      <w:proofErr w:type="spellStart"/>
+      <w:r>
+        <w:t>Sơ</w:t>
+      </w:r>
+      <w:proofErr w:type="spellEnd"/>
+      <w:r>
+        <w:t xml:space="preserve"> </w:t>
+      </w:r>
+      <w:proofErr w:type="spellStart"/>
+      <w:r>
+        <w:t>đồ</w:t>
+      </w:r>
+      <w:proofErr w:type="spellEnd"/>
+      <w:r>
+        <w:t xml:space="preserve"> </w:t>
+      </w:r>
+      <w:proofErr w:type="spellStart"/>
+      <w:r>
+        <w:t>phân</w:t>
+      </w:r>
+      <w:proofErr w:type="spellEnd"/>
+      <w:r>
+        <w:t xml:space="preserve"> </w:t>
+      </w:r>
+      <w:proofErr w:type="spellStart"/>
+      <w:r>
+        <w:t>cấp</w:t>
+      </w:r>
+      <w:proofErr w:type="spellEnd"/>
+      <w:r>
+        <w:t>:</w:t>
+      </w:r>
+    </w:p>
+    <w:p>
+      <w:pPr>
+        <w:pStyle w:val="ListParagraph"/>
+        <w:numPr>
+          <w:ilvl w:val="0"/>
+          <w:numId w:val="42"/>
+        </w:numPr>
+      </w:pPr>
+      <w:r>
+        <w:t>Deployment/</w:t>
+      </w:r>
+      <w:r>
+        <w:t>Create SharePoint Lists</w:t>
+      </w:r>
+      <w:r>
+        <w:t>/</w:t>
+      </w:r>
+      <w:r>
+        <w:t>CreateSharePointListsVisitorManagement.zip</w:t>
+      </w:r>
+    </w:p>
+    <w:p>
+      <w:pPr>
+        <w:pStyle w:val="ListParagraph"/>
+        <w:numPr>
+          <w:ilvl w:val="1"/>
+          <w:numId w:val="42"/>
+        </w:numPr>
+      </w:pPr>
+      <w:proofErr w:type="spellStart"/>
+      <w:proofErr w:type="gramStart"/>
+      <w:r>
+        <w:t>Microsoft..</w:t>
+      </w:r>
+      <w:proofErr w:type="gramEnd"/>
+      <w:r>
+        <w:t>Flow</w:t>
+      </w:r>
+      <w:proofErr w:type="spellEnd"/>
+    </w:p>
+    <w:p>
+      <w:pPr>
+        <w:pStyle w:val="ListParagraph"/>
+        <w:numPr>
+          <w:ilvl w:val="2"/>
+          <w:numId w:val="42"/>
+        </w:numPr>
+        <w:ind w:left="1350" w:hanging="630"/>
+      </w:pPr>
+      <w:r>
+        <w:t>flows</w:t>
+      </w:r>
+    </w:p>
+    <w:p>
+      <w:pPr>
+        <w:pStyle w:val="ListParagraph"/>
+        <w:numPr>
+          <w:ilvl w:val="3"/>
+          <w:numId w:val="42"/>
+        </w:numPr>
+        <w:ind w:left="1890" w:hanging="810"/>
+      </w:pPr>
+      <w:r>
+        <w:t>f5d61119-4ed1-497b-807f-2ab095966545</w:t>
+      </w:r>
+    </w:p>
+    <w:p>
+      <w:pPr>
+        <w:pStyle w:val="ListParagraph"/>
+        <w:numPr>
+          <w:ilvl w:val="4"/>
+          <w:numId w:val="42"/>
+        </w:numPr>
+        <w:ind w:left="2430" w:hanging="990"/>
+      </w:pPr>
+      <w:proofErr w:type="spellStart"/>
+      <w:r>
+        <w:t>apisMap.json</w:t>
+      </w:r>
+      <w:proofErr w:type="spellEnd"/>
+    </w:p>
+    <w:p>
+      <w:pPr>
+        <w:pStyle w:val="ListParagraph"/>
+        <w:numPr>
+          <w:ilvl w:val="4"/>
+          <w:numId w:val="42"/>
+        </w:numPr>
+        <w:ind w:left="2430" w:hanging="990"/>
+      </w:pPr>
+      <w:proofErr w:type="spellStart"/>
+      <w:r>
+        <w:lastRenderedPageBreak/>
+        <w:t>connectionsMap.json</w:t>
+      </w:r>
+      <w:proofErr w:type="spellEnd"/>
+    </w:p>
+    <w:p>
+      <w:pPr>
+        <w:pStyle w:val="ListParagraph"/>
+        <w:numPr>
+          <w:ilvl w:val="4"/>
+          <w:numId w:val="42"/>
+        </w:numPr>
+        <w:ind w:left="2430" w:hanging="990"/>
+      </w:pPr>
+      <w:proofErr w:type="spellStart"/>
+      <w:proofErr w:type="gramStart"/>
+      <w:r>
+        <w:t>definition.json</w:t>
+      </w:r>
+      <w:proofErr w:type="spellEnd"/>
+      <w:proofErr w:type="gramEnd"/>
+    </w:p>
+    <w:p>
+      <w:pPr>
+        <w:pStyle w:val="ListParagraph"/>
+        <w:numPr>
+          <w:ilvl w:val="3"/>
+          <w:numId w:val="42"/>
+        </w:numPr>
+        <w:ind w:left="1890" w:hanging="810"/>
+      </w:pPr>
+      <w:proofErr w:type="spellStart"/>
+      <w:proofErr w:type="gramStart"/>
+      <w:r>
+        <w:t>manifest.json</w:t>
+      </w:r>
+      <w:proofErr w:type="spellEnd"/>
+      <w:proofErr w:type="gramEnd"/>
+    </w:p>
+    <w:p>
+      <w:pPr>
+        <w:pStyle w:val="ListParagraph"/>
+        <w:numPr>
+          <w:ilvl w:val="1"/>
+          <w:numId w:val="42"/>
+        </w:numPr>
+      </w:pPr>
+      <w:proofErr w:type="spellStart"/>
+      <w:proofErr w:type="gramStart"/>
+      <w:r>
+        <w:t>manifest.json</w:t>
+      </w:r>
+      <w:proofErr w:type="spellEnd"/>
+      <w:proofErr w:type="gramEnd"/>
+    </w:p>
+    <w:p>
+      <w:pPr>
+        <w:pStyle w:val="Heading2"/>
+      </w:pPr>
+      <w:bookmarkStart w:id="10" w:name="_GoBack"/>
+      <w:bookmarkEnd w:id="10"/>
+      <w:proofErr w:type="spellStart"/>
+      <w:r>
+        <w:t>Thống</w:t>
+      </w:r>
+      <w:proofErr w:type="spellEnd"/>
+      <w:r>
+        <w:t xml:space="preserve"> </w:t>
+      </w:r>
+      <w:proofErr w:type="spellStart"/>
+      <w:r>
+        <w:t>kê</w:t>
+      </w:r>
+      <w:proofErr w:type="spellEnd"/>
+      <w:r>
+        <w:t xml:space="preserve"> </w:t>
+      </w:r>
+      <w:proofErr w:type="spellStart"/>
+      <w:r>
+        <w:t>về</w:t>
+      </w:r>
+      <w:proofErr w:type="spellEnd"/>
+      <w:r>
+        <w:t xml:space="preserve"> </w:t>
+      </w:r>
+      <w:proofErr w:type="spellStart"/>
+      <w:r>
+        <w:t>hợp</w:t>
+      </w:r>
+      <w:proofErr w:type="spellEnd"/>
+      <w:r>
+        <w:t xml:space="preserve"> </w:t>
+      </w:r>
+      <w:proofErr w:type="spellStart"/>
+      <w:r>
+        <w:t>tác</w:t>
+      </w:r>
+      <w:bookmarkEnd w:id="9"/>
+      <w:proofErr w:type="spellEnd"/>
     </w:p>
     <w:p>
       <w:pPr>
@@ -2647,26 +4157,133 @@
           <w:iCs/>
         </w:rPr>
       </w:pPr>
-      <w:r>
-        <w:rPr>
-          <w:i/>
-          <w:iCs/>
-        </w:rPr>
-        <w:t>Tìm tool hỗ trợ phân tích thông số mã nguồn (ví dụ Source Monitor, Code Metric</w:t>
-      </w:r>
-      <w:r>
-        <w:rPr>
-          <w:i/>
-          <w:iCs/>
-        </w:rPr>
-        <w:t>, Doxygen</w:t>
-      </w:r>
-      <w:r>
-        <w:rPr>
-          <w:i/>
-          <w:iCs/>
-        </w:rPr>
-        <w:t>…)</w:t>
+      <w:proofErr w:type="spellStart"/>
+      <w:r>
+        <w:rPr>
+          <w:i/>
+          <w:iCs/>
+        </w:rPr>
+        <w:t>Số</w:t>
+      </w:r>
+      <w:proofErr w:type="spellEnd"/>
+      <w:r>
+        <w:rPr>
+          <w:i/>
+          <w:iCs/>
+        </w:rPr>
+        <w:t xml:space="preserve"> </w:t>
+      </w:r>
+      <w:proofErr w:type="spellStart"/>
+      <w:r>
+        <w:rPr>
+          <w:i/>
+          <w:iCs/>
+        </w:rPr>
+        <w:t>lượng</w:t>
+      </w:r>
+      <w:proofErr w:type="spellEnd"/>
+      <w:r>
+        <w:rPr>
+          <w:i/>
+          <w:iCs/>
+        </w:rPr>
+        <w:t xml:space="preserve"> collaborator </w:t>
+      </w:r>
+      <w:proofErr w:type="spellStart"/>
+      <w:r>
+        <w:rPr>
+          <w:i/>
+          <w:iCs/>
+        </w:rPr>
+        <w:t>tham</w:t>
+      </w:r>
+      <w:proofErr w:type="spellEnd"/>
+      <w:r>
+        <w:rPr>
+          <w:i/>
+          <w:iCs/>
+        </w:rPr>
+        <w:t xml:space="preserve"> </w:t>
+      </w:r>
+      <w:proofErr w:type="spellStart"/>
+      <w:r>
+        <w:rPr>
+          <w:i/>
+          <w:iCs/>
+        </w:rPr>
+        <w:t>dự</w:t>
+      </w:r>
+      <w:proofErr w:type="spellEnd"/>
+      <w:r>
+        <w:rPr>
+          <w:i/>
+          <w:iCs/>
+        </w:rPr>
+        <w:t xml:space="preserve"> (</w:t>
+      </w:r>
+      <w:proofErr w:type="spellStart"/>
+      <w:r>
+        <w:rPr>
+          <w:i/>
+          <w:iCs/>
+        </w:rPr>
+        <w:t>của</w:t>
+      </w:r>
+      <w:proofErr w:type="spellEnd"/>
+      <w:r>
+        <w:rPr>
+          <w:i/>
+          <w:iCs/>
+        </w:rPr>
+        <w:t xml:space="preserve"> </w:t>
+      </w:r>
+      <w:proofErr w:type="spellStart"/>
+      <w:r>
+        <w:rPr>
+          <w:i/>
+          <w:iCs/>
+        </w:rPr>
+        <w:t>dự</w:t>
+      </w:r>
+      <w:proofErr w:type="spellEnd"/>
+      <w:r>
+        <w:rPr>
+          <w:i/>
+          <w:iCs/>
+        </w:rPr>
+        <w:t xml:space="preserve"> </w:t>
+      </w:r>
+      <w:proofErr w:type="spellStart"/>
+      <w:r>
+        <w:rPr>
+          <w:i/>
+          <w:iCs/>
+        </w:rPr>
+        <w:t>án</w:t>
+      </w:r>
+      <w:proofErr w:type="spellEnd"/>
+      <w:r>
+        <w:rPr>
+          <w:i/>
+          <w:iCs/>
+        </w:rPr>
+        <w:t xml:space="preserve"> </w:t>
+      </w:r>
+      <w:proofErr w:type="spellStart"/>
+      <w:r>
+        <w:rPr>
+          <w:i/>
+          <w:iCs/>
+        </w:rPr>
+        <w:t>gốc</w:t>
+      </w:r>
+      <w:proofErr w:type="spellEnd"/>
+      <w:r>
+        <w:rPr>
+          <w:i/>
+          <w:iCs/>
+        </w:rPr>
+        <w:t>)</w:t>
       </w:r>
     </w:p>
     <w:p>
@@ -2681,13 +4298,281 @@
           <w:iCs/>
         </w:rPr>
       </w:pPr>
-      <w:r>
-        <w:rPr>
-          <w:i/>
-          <w:iCs/>
-        </w:rPr>
-        <w:t>Số lượng file</w:t>
-      </w:r>
+      <w:proofErr w:type="spellStart"/>
+      <w:r>
+        <w:rPr>
+          <w:i/>
+          <w:iCs/>
+        </w:rPr>
+        <w:t>Số</w:t>
+      </w:r>
+      <w:proofErr w:type="spellEnd"/>
+      <w:r>
+        <w:rPr>
+          <w:i/>
+          <w:iCs/>
+        </w:rPr>
+        <w:t xml:space="preserve"> </w:t>
+      </w:r>
+      <w:proofErr w:type="spellStart"/>
+      <w:r>
+        <w:rPr>
+          <w:i/>
+          <w:iCs/>
+        </w:rPr>
+        <w:t>lượt</w:t>
+      </w:r>
+      <w:proofErr w:type="spellEnd"/>
+      <w:r>
+        <w:rPr>
+          <w:i/>
+          <w:iCs/>
+        </w:rPr>
+        <w:t xml:space="preserve"> commit</w:t>
+      </w:r>
+    </w:p>
+    <w:p>
+      <w:pPr>
+        <w:pStyle w:val="ListParagraph"/>
+        <w:numPr>
+          <w:ilvl w:val="0"/>
+          <w:numId w:val="40"/>
+        </w:numPr>
+        <w:rPr>
+          <w:i/>
+          <w:iCs/>
+        </w:rPr>
+      </w:pPr>
+      <w:proofErr w:type="spellStart"/>
+      <w:r>
+        <w:rPr>
+          <w:i/>
+          <w:iCs/>
+        </w:rPr>
+        <w:t>Số</w:t>
+      </w:r>
+      <w:proofErr w:type="spellEnd"/>
+      <w:r>
+        <w:rPr>
+          <w:i/>
+          <w:iCs/>
+        </w:rPr>
+        <w:t xml:space="preserve"> branch</w:t>
+      </w:r>
+    </w:p>
+    <w:p>
+      <w:pPr>
+        <w:pStyle w:val="ListParagraph"/>
+        <w:numPr>
+          <w:ilvl w:val="0"/>
+          <w:numId w:val="40"/>
+        </w:numPr>
+        <w:rPr>
+          <w:i/>
+          <w:iCs/>
+        </w:rPr>
+      </w:pPr>
+      <w:proofErr w:type="spellStart"/>
+      <w:r>
+        <w:rPr>
+          <w:i/>
+          <w:iCs/>
+        </w:rPr>
+        <w:t>Thông</w:t>
+      </w:r>
+      <w:proofErr w:type="spellEnd"/>
+      <w:r>
+        <w:rPr>
+          <w:i/>
+          <w:iCs/>
+        </w:rPr>
+        <w:t xml:space="preserve"> tin </w:t>
+      </w:r>
+      <w:proofErr w:type="spellStart"/>
+      <w:r>
+        <w:rPr>
+          <w:i/>
+          <w:iCs/>
+        </w:rPr>
+        <w:t>về</w:t>
+      </w:r>
+      <w:proofErr w:type="spellEnd"/>
+      <w:r>
+        <w:rPr>
+          <w:i/>
+          <w:iCs/>
+        </w:rPr>
+        <w:t xml:space="preserve"> 5 </w:t>
+      </w:r>
+      <w:proofErr w:type="spellStart"/>
+      <w:r>
+        <w:rPr>
+          <w:i/>
+          <w:iCs/>
+        </w:rPr>
+        <w:t>người</w:t>
+      </w:r>
+      <w:proofErr w:type="spellEnd"/>
+      <w:r>
+        <w:rPr>
+          <w:i/>
+          <w:iCs/>
+        </w:rPr>
+        <w:t xml:space="preserve"> </w:t>
+      </w:r>
+      <w:proofErr w:type="spellStart"/>
+      <w:r>
+        <w:rPr>
+          <w:i/>
+          <w:iCs/>
+        </w:rPr>
+        <w:t>tham</w:t>
+      </w:r>
+      <w:proofErr w:type="spellEnd"/>
+      <w:r>
+        <w:rPr>
+          <w:i/>
+          <w:iCs/>
+        </w:rPr>
+        <w:t xml:space="preserve"> </w:t>
+      </w:r>
+      <w:proofErr w:type="spellStart"/>
+      <w:r>
+        <w:rPr>
+          <w:i/>
+          <w:iCs/>
+        </w:rPr>
+        <w:t>gia</w:t>
+      </w:r>
+      <w:proofErr w:type="spellEnd"/>
+      <w:r>
+        <w:rPr>
+          <w:i/>
+          <w:iCs/>
+        </w:rPr>
+        <w:t xml:space="preserve"> </w:t>
+      </w:r>
+      <w:proofErr w:type="spellStart"/>
+      <w:r>
+        <w:rPr>
+          <w:i/>
+          <w:iCs/>
+        </w:rPr>
+        <w:t>dự</w:t>
+      </w:r>
+      <w:proofErr w:type="spellEnd"/>
+      <w:r>
+        <w:rPr>
+          <w:i/>
+          <w:iCs/>
+        </w:rPr>
+        <w:t xml:space="preserve"> </w:t>
+      </w:r>
+      <w:proofErr w:type="spellStart"/>
+      <w:r>
+        <w:rPr>
+          <w:i/>
+          <w:iCs/>
+        </w:rPr>
+        <w:t>án</w:t>
+      </w:r>
+      <w:proofErr w:type="spellEnd"/>
+      <w:r>
+        <w:rPr>
+          <w:i/>
+          <w:iCs/>
+        </w:rPr>
+        <w:t xml:space="preserve"> </w:t>
+      </w:r>
+      <w:proofErr w:type="spellStart"/>
+      <w:r>
+        <w:rPr>
+          <w:i/>
+          <w:iCs/>
+        </w:rPr>
+        <w:t>nguồn</w:t>
+      </w:r>
+      <w:proofErr w:type="spellEnd"/>
+      <w:r>
+        <w:rPr>
+          <w:i/>
+          <w:iCs/>
+        </w:rPr>
+        <w:t xml:space="preserve"> </w:t>
+      </w:r>
+      <w:proofErr w:type="spellStart"/>
+      <w:r>
+        <w:rPr>
+          <w:i/>
+          <w:iCs/>
+        </w:rPr>
+        <w:t>mở</w:t>
+      </w:r>
+      <w:proofErr w:type="spellEnd"/>
+      <w:r>
+        <w:rPr>
+          <w:i/>
+          <w:iCs/>
+        </w:rPr>
+        <w:t xml:space="preserve"> </w:t>
+      </w:r>
+      <w:proofErr w:type="spellStart"/>
+      <w:r>
+        <w:rPr>
+          <w:i/>
+          <w:iCs/>
+        </w:rPr>
+        <w:t>với</w:t>
+      </w:r>
+      <w:proofErr w:type="spellEnd"/>
+      <w:r>
+        <w:rPr>
+          <w:i/>
+          <w:iCs/>
+        </w:rPr>
+        <w:t xml:space="preserve"> </w:t>
+      </w:r>
+      <w:proofErr w:type="spellStart"/>
+      <w:r>
+        <w:rPr>
+          <w:i/>
+          <w:iCs/>
+        </w:rPr>
+        <w:t>số</w:t>
+      </w:r>
+      <w:proofErr w:type="spellEnd"/>
+      <w:r>
+        <w:rPr>
+          <w:i/>
+          <w:iCs/>
+        </w:rPr>
+        <w:t xml:space="preserve"> commit </w:t>
+      </w:r>
+      <w:proofErr w:type="spellStart"/>
+      <w:r>
+        <w:rPr>
+          <w:i/>
+          <w:iCs/>
+        </w:rPr>
+        <w:t>nhiều</w:t>
+      </w:r>
+      <w:proofErr w:type="spellEnd"/>
+      <w:r>
+        <w:rPr>
+          <w:i/>
+          <w:iCs/>
+        </w:rPr>
+        <w:t xml:space="preserve"> </w:t>
+      </w:r>
+      <w:proofErr w:type="spellStart"/>
+      <w:r>
+        <w:rPr>
+          <w:i/>
+          <w:iCs/>
+        </w:rPr>
+        <w:t>nhất</w:t>
+      </w:r>
+      <w:proofErr w:type="spellEnd"/>
     </w:p>
     <w:p>
       <w:pPr>
@@ -2701,13 +4586,47 @@
           <w:iCs/>
         </w:rPr>
       </w:pPr>
-      <w:r>
-        <w:rPr>
-          <w:i/>
-          <w:iCs/>
-        </w:rPr>
-        <w:t>Số lượng dòng code</w:t>
-      </w:r>
+      <w:proofErr w:type="spellStart"/>
+      <w:r>
+        <w:rPr>
+          <w:i/>
+          <w:iCs/>
+        </w:rPr>
+        <w:t>Tên</w:t>
+      </w:r>
+      <w:proofErr w:type="spellEnd"/>
+      <w:r>
+        <w:rPr>
+          <w:i/>
+          <w:iCs/>
+        </w:rPr>
+        <w:t xml:space="preserve"> </w:t>
+      </w:r>
+      <w:proofErr w:type="spellStart"/>
+      <w:r>
+        <w:rPr>
+          <w:i/>
+          <w:iCs/>
+        </w:rPr>
+        <w:t>đầy</w:t>
+      </w:r>
+      <w:proofErr w:type="spellEnd"/>
+      <w:r>
+        <w:rPr>
+          <w:i/>
+          <w:iCs/>
+        </w:rPr>
+        <w:t xml:space="preserve"> </w:t>
+      </w:r>
+      <w:proofErr w:type="spellStart"/>
+      <w:r>
+        <w:rPr>
+          <w:i/>
+          <w:iCs/>
+        </w:rPr>
+        <w:t>đủ</w:t>
+      </w:r>
+      <w:proofErr w:type="spellEnd"/>
     </w:p>
     <w:p>
       <w:pPr>
@@ -2726,8 +4645,49 @@
           <w:i/>
           <w:iCs/>
         </w:rPr>
-        <w:t>Số lượng dòng chú thích</w:t>
-      </w:r>
+        <w:t xml:space="preserve">Link </w:t>
+      </w:r>
+      <w:proofErr w:type="spellStart"/>
+      <w:r>
+        <w:rPr>
+          <w:i/>
+          <w:iCs/>
+        </w:rPr>
+        <w:t>tài</w:t>
+      </w:r>
+      <w:proofErr w:type="spellEnd"/>
+      <w:r>
+        <w:rPr>
+          <w:i/>
+          <w:iCs/>
+        </w:rPr>
+        <w:t xml:space="preserve"> </w:t>
+      </w:r>
+      <w:proofErr w:type="spellStart"/>
+      <w:r>
+        <w:rPr>
+          <w:i/>
+          <w:iCs/>
+        </w:rPr>
+        <w:t>khoản</w:t>
+      </w:r>
+      <w:proofErr w:type="spellEnd"/>
+      <w:r>
+        <w:rPr>
+          <w:i/>
+          <w:iCs/>
+        </w:rPr>
+        <w:t xml:space="preserve"> </w:t>
+      </w:r>
+      <w:proofErr w:type="spellStart"/>
+      <w:r>
+        <w:rPr>
+          <w:i/>
+          <w:iCs/>
+        </w:rPr>
+        <w:t>Github</w:t>
+      </w:r>
+      <w:proofErr w:type="spellEnd"/>
     </w:p>
     <w:p>
       <w:pPr>
@@ -2741,20 +4701,1024 @@
           <w:iCs/>
         </w:rPr>
       </w:pPr>
-      <w:r>
-        <w:rPr>
-          <w:i/>
-          <w:iCs/>
-        </w:rPr>
-        <w:t xml:space="preserve">Độ phức tạp </w:t>
-      </w:r>
-      <w:r>
-        <w:rPr>
-          <w:i/>
-          <w:iCs/>
-        </w:rPr>
-        <w:t>của file</w:t>
-      </w:r>
+      <w:proofErr w:type="spellStart"/>
+      <w:r>
+        <w:rPr>
+          <w:i/>
+          <w:iCs/>
+        </w:rPr>
+        <w:t>Số</w:t>
+      </w:r>
+      <w:proofErr w:type="spellEnd"/>
+      <w:r>
+        <w:rPr>
+          <w:i/>
+          <w:iCs/>
+        </w:rPr>
+        <w:t xml:space="preserve"> repository </w:t>
+      </w:r>
+      <w:proofErr w:type="spellStart"/>
+      <w:r>
+        <w:rPr>
+          <w:i/>
+          <w:iCs/>
+        </w:rPr>
+        <w:t>có</w:t>
+      </w:r>
+      <w:proofErr w:type="spellEnd"/>
+    </w:p>
+    <w:p>
+      <w:pPr>
+        <w:pStyle w:val="Heading2"/>
+      </w:pPr>
+      <w:bookmarkStart w:id="11" w:name="_Toc57272148"/>
+      <w:proofErr w:type="spellStart"/>
+      <w:r>
+        <w:t>Kết</w:t>
+      </w:r>
+      <w:proofErr w:type="spellEnd"/>
+      <w:r>
+        <w:t xml:space="preserve"> </w:t>
+      </w:r>
+      <w:proofErr w:type="spellStart"/>
+      <w:r>
+        <w:t>quả</w:t>
+      </w:r>
+      <w:proofErr w:type="spellEnd"/>
+      <w:r>
+        <w:t xml:space="preserve"> </w:t>
+      </w:r>
+      <w:proofErr w:type="spellStart"/>
+      <w:r>
+        <w:t>chạy</w:t>
+      </w:r>
+      <w:proofErr w:type="spellEnd"/>
+      <w:r>
+        <w:t xml:space="preserve"> </w:t>
+      </w:r>
+      <w:proofErr w:type="spellStart"/>
+      <w:r>
+        <w:t>thử</w:t>
+      </w:r>
+      <w:proofErr w:type="spellEnd"/>
+      <w:r>
+        <w:t xml:space="preserve"> </w:t>
+      </w:r>
+      <w:proofErr w:type="spellStart"/>
+      <w:r>
+        <w:t>nghiệm</w:t>
+      </w:r>
+      <w:bookmarkEnd w:id="11"/>
+      <w:proofErr w:type="spellEnd"/>
+    </w:p>
+    <w:p>
+      <w:pPr>
+        <w:rPr>
+          <w:i/>
+          <w:iCs/>
+        </w:rPr>
+      </w:pPr>
+      <w:proofErr w:type="spellStart"/>
+      <w:r>
+        <w:rPr>
+          <w:i/>
+          <w:iCs/>
+        </w:rPr>
+        <w:t>Mô</w:t>
+      </w:r>
+      <w:proofErr w:type="spellEnd"/>
+      <w:r>
+        <w:rPr>
+          <w:i/>
+          <w:iCs/>
+        </w:rPr>
+        <w:t xml:space="preserve"> </w:t>
+      </w:r>
+      <w:proofErr w:type="spellStart"/>
+      <w:r>
+        <w:rPr>
+          <w:i/>
+          <w:iCs/>
+        </w:rPr>
+        <w:t>tả</w:t>
+      </w:r>
+      <w:proofErr w:type="spellEnd"/>
+      <w:r>
+        <w:rPr>
+          <w:i/>
+          <w:iCs/>
+        </w:rPr>
+        <w:t xml:space="preserve"> </w:t>
+      </w:r>
+      <w:proofErr w:type="spellStart"/>
+      <w:r>
+        <w:rPr>
+          <w:i/>
+          <w:iCs/>
+        </w:rPr>
+        <w:t>các</w:t>
+      </w:r>
+      <w:proofErr w:type="spellEnd"/>
+      <w:r>
+        <w:rPr>
+          <w:i/>
+          <w:iCs/>
+        </w:rPr>
+        <w:t xml:space="preserve"> </w:t>
+      </w:r>
+      <w:proofErr w:type="spellStart"/>
+      <w:r>
+        <w:rPr>
+          <w:i/>
+          <w:iCs/>
+        </w:rPr>
+        <w:t>bước</w:t>
+      </w:r>
+      <w:proofErr w:type="spellEnd"/>
+      <w:r>
+        <w:rPr>
+          <w:i/>
+          <w:iCs/>
+        </w:rPr>
+        <w:t xml:space="preserve"> </w:t>
+      </w:r>
+      <w:proofErr w:type="spellStart"/>
+      <w:r>
+        <w:rPr>
+          <w:i/>
+          <w:iCs/>
+        </w:rPr>
+        <w:t>chạy</w:t>
+      </w:r>
+      <w:proofErr w:type="spellEnd"/>
+      <w:r>
+        <w:rPr>
+          <w:i/>
+          <w:iCs/>
+        </w:rPr>
+        <w:t xml:space="preserve"> </w:t>
+      </w:r>
+      <w:proofErr w:type="spellStart"/>
+      <w:r>
+        <w:rPr>
+          <w:i/>
+          <w:iCs/>
+        </w:rPr>
+        <w:t>chương</w:t>
+      </w:r>
+      <w:proofErr w:type="spellEnd"/>
+      <w:r>
+        <w:rPr>
+          <w:i/>
+          <w:iCs/>
+        </w:rPr>
+        <w:t xml:space="preserve"> </w:t>
+      </w:r>
+      <w:proofErr w:type="spellStart"/>
+      <w:r>
+        <w:rPr>
+          <w:i/>
+          <w:iCs/>
+        </w:rPr>
+        <w:t>trình</w:t>
+      </w:r>
+      <w:proofErr w:type="spellEnd"/>
+      <w:r>
+        <w:rPr>
+          <w:i/>
+          <w:iCs/>
+        </w:rPr>
+        <w:t xml:space="preserve">, </w:t>
+      </w:r>
+      <w:proofErr w:type="spellStart"/>
+      <w:r>
+        <w:rPr>
+          <w:i/>
+          <w:iCs/>
+        </w:rPr>
+        <w:t>có</w:t>
+      </w:r>
+      <w:proofErr w:type="spellEnd"/>
+      <w:r>
+        <w:rPr>
+          <w:i/>
+          <w:iCs/>
+        </w:rPr>
+        <w:t xml:space="preserve"> </w:t>
+      </w:r>
+      <w:proofErr w:type="spellStart"/>
+      <w:r>
+        <w:rPr>
+          <w:i/>
+          <w:iCs/>
+        </w:rPr>
+        <w:t>thể</w:t>
+      </w:r>
+      <w:proofErr w:type="spellEnd"/>
+      <w:r>
+        <w:rPr>
+          <w:i/>
+          <w:iCs/>
+        </w:rPr>
+        <w:t xml:space="preserve"> </w:t>
+      </w:r>
+      <w:proofErr w:type="spellStart"/>
+      <w:r>
+        <w:rPr>
+          <w:i/>
+          <w:iCs/>
+        </w:rPr>
+        <w:t>thành</w:t>
+      </w:r>
+      <w:proofErr w:type="spellEnd"/>
+      <w:r>
+        <w:rPr>
+          <w:i/>
+          <w:iCs/>
+        </w:rPr>
+        <w:t xml:space="preserve"> </w:t>
+      </w:r>
+      <w:proofErr w:type="spellStart"/>
+      <w:r>
+        <w:rPr>
+          <w:i/>
+          <w:iCs/>
+        </w:rPr>
+        <w:t>công</w:t>
+      </w:r>
+      <w:proofErr w:type="spellEnd"/>
+      <w:r>
+        <w:rPr>
+          <w:i/>
+          <w:iCs/>
+        </w:rPr>
+        <w:t xml:space="preserve"> </w:t>
+      </w:r>
+      <w:proofErr w:type="spellStart"/>
+      <w:r>
+        <w:rPr>
+          <w:i/>
+          <w:iCs/>
+        </w:rPr>
+        <w:t>hoặc</w:t>
+      </w:r>
+      <w:proofErr w:type="spellEnd"/>
+      <w:r>
+        <w:rPr>
+          <w:i/>
+          <w:iCs/>
+        </w:rPr>
+        <w:t xml:space="preserve"> </w:t>
+      </w:r>
+      <w:proofErr w:type="spellStart"/>
+      <w:r>
+        <w:rPr>
+          <w:i/>
+          <w:iCs/>
+        </w:rPr>
+        <w:t>không</w:t>
+      </w:r>
+      <w:proofErr w:type="spellEnd"/>
+      <w:r>
+        <w:rPr>
+          <w:i/>
+          <w:iCs/>
+        </w:rPr>
+        <w:t xml:space="preserve"> </w:t>
+      </w:r>
+      <w:proofErr w:type="spellStart"/>
+      <w:r>
+        <w:rPr>
+          <w:i/>
+          <w:iCs/>
+        </w:rPr>
+        <w:t>thành</w:t>
+      </w:r>
+      <w:proofErr w:type="spellEnd"/>
+      <w:r>
+        <w:rPr>
+          <w:i/>
+          <w:iCs/>
+        </w:rPr>
+        <w:t xml:space="preserve"> </w:t>
+      </w:r>
+      <w:proofErr w:type="spellStart"/>
+      <w:r>
+        <w:rPr>
+          <w:i/>
+          <w:iCs/>
+        </w:rPr>
+        <w:t>công</w:t>
+      </w:r>
+      <w:proofErr w:type="spellEnd"/>
+      <w:r>
+        <w:rPr>
+          <w:i/>
+          <w:iCs/>
+        </w:rPr>
+        <w:t xml:space="preserve">. Cho </w:t>
+      </w:r>
+      <w:proofErr w:type="spellStart"/>
+      <w:r>
+        <w:rPr>
+          <w:i/>
+          <w:iCs/>
+        </w:rPr>
+        <w:t>biết</w:t>
+      </w:r>
+      <w:proofErr w:type="spellEnd"/>
+      <w:r>
+        <w:rPr>
+          <w:i/>
+          <w:iCs/>
+        </w:rPr>
+        <w:t xml:space="preserve"> </w:t>
+      </w:r>
+      <w:proofErr w:type="spellStart"/>
+      <w:r>
+        <w:rPr>
+          <w:i/>
+          <w:iCs/>
+        </w:rPr>
+        <w:t>các</w:t>
+      </w:r>
+      <w:proofErr w:type="spellEnd"/>
+      <w:r>
+        <w:rPr>
+          <w:i/>
+          <w:iCs/>
+        </w:rPr>
+        <w:t xml:space="preserve"> </w:t>
+      </w:r>
+      <w:proofErr w:type="spellStart"/>
+      <w:r>
+        <w:rPr>
+          <w:i/>
+          <w:iCs/>
+        </w:rPr>
+        <w:t>lỗi</w:t>
+      </w:r>
+      <w:proofErr w:type="spellEnd"/>
+      <w:r>
+        <w:rPr>
+          <w:i/>
+          <w:iCs/>
+        </w:rPr>
+        <w:t xml:space="preserve"> </w:t>
+      </w:r>
+      <w:proofErr w:type="spellStart"/>
+      <w:r>
+        <w:rPr>
+          <w:i/>
+          <w:iCs/>
+        </w:rPr>
+        <w:t>xuất</w:t>
+      </w:r>
+      <w:proofErr w:type="spellEnd"/>
+      <w:r>
+        <w:rPr>
+          <w:i/>
+          <w:iCs/>
+        </w:rPr>
+        <w:t xml:space="preserve"> </w:t>
+      </w:r>
+      <w:proofErr w:type="spellStart"/>
+      <w:r>
+        <w:rPr>
+          <w:i/>
+          <w:iCs/>
+        </w:rPr>
+        <w:t>hiện</w:t>
+      </w:r>
+      <w:proofErr w:type="spellEnd"/>
+      <w:r>
+        <w:rPr>
+          <w:i/>
+          <w:iCs/>
+        </w:rPr>
+        <w:t xml:space="preserve"> </w:t>
+      </w:r>
+      <w:proofErr w:type="spellStart"/>
+      <w:r>
+        <w:rPr>
+          <w:i/>
+          <w:iCs/>
+        </w:rPr>
+        <w:t>và</w:t>
+      </w:r>
+      <w:proofErr w:type="spellEnd"/>
+      <w:r>
+        <w:rPr>
+          <w:i/>
+          <w:iCs/>
+        </w:rPr>
+        <w:t xml:space="preserve"> </w:t>
+      </w:r>
+      <w:proofErr w:type="spellStart"/>
+      <w:r>
+        <w:rPr>
+          <w:i/>
+          <w:iCs/>
+        </w:rPr>
+        <w:t>cách</w:t>
+      </w:r>
+      <w:proofErr w:type="spellEnd"/>
+      <w:r>
+        <w:rPr>
+          <w:i/>
+          <w:iCs/>
+        </w:rPr>
+        <w:t xml:space="preserve"> </w:t>
+      </w:r>
+      <w:proofErr w:type="spellStart"/>
+      <w:r>
+        <w:rPr>
+          <w:i/>
+          <w:iCs/>
+        </w:rPr>
+        <w:t>xử</w:t>
+      </w:r>
+      <w:proofErr w:type="spellEnd"/>
+      <w:r>
+        <w:rPr>
+          <w:i/>
+          <w:iCs/>
+        </w:rPr>
+        <w:t xml:space="preserve"> </w:t>
+      </w:r>
+      <w:proofErr w:type="spellStart"/>
+      <w:r>
+        <w:rPr>
+          <w:i/>
+          <w:iCs/>
+        </w:rPr>
+        <w:t>lý</w:t>
+      </w:r>
+      <w:proofErr w:type="spellEnd"/>
+      <w:r>
+        <w:rPr>
+          <w:i/>
+          <w:iCs/>
+        </w:rPr>
+        <w:t xml:space="preserve"> </w:t>
+      </w:r>
+      <w:proofErr w:type="spellStart"/>
+      <w:r>
+        <w:rPr>
+          <w:i/>
+          <w:iCs/>
+        </w:rPr>
+        <w:t>nếu</w:t>
+      </w:r>
+      <w:proofErr w:type="spellEnd"/>
+      <w:r>
+        <w:rPr>
+          <w:i/>
+          <w:iCs/>
+        </w:rPr>
+        <w:t xml:space="preserve"> </w:t>
+      </w:r>
+      <w:proofErr w:type="spellStart"/>
+      <w:r>
+        <w:rPr>
+          <w:i/>
+          <w:iCs/>
+        </w:rPr>
+        <w:t>có</w:t>
+      </w:r>
+      <w:proofErr w:type="spellEnd"/>
+      <w:r>
+        <w:rPr>
+          <w:i/>
+          <w:iCs/>
+        </w:rPr>
+        <w:t>.</w:t>
+      </w:r>
+    </w:p>
+    <w:p>
+      <w:pPr>
+        <w:pStyle w:val="Heading2"/>
+      </w:pPr>
+      <w:bookmarkStart w:id="12" w:name="_Toc57272149"/>
+      <w:proofErr w:type="spellStart"/>
+      <w:r>
+        <w:t>Phạm</w:t>
+      </w:r>
+      <w:proofErr w:type="spellEnd"/>
+      <w:r>
+        <w:t xml:space="preserve"> vi</w:t>
+      </w:r>
+      <w:r>
+        <w:t xml:space="preserve"> </w:t>
+      </w:r>
+      <w:proofErr w:type="spellStart"/>
+      <w:r>
+        <w:t>dự</w:t>
+      </w:r>
+      <w:proofErr w:type="spellEnd"/>
+      <w:r>
+        <w:t xml:space="preserve"> </w:t>
+      </w:r>
+      <w:proofErr w:type="spellStart"/>
+      <w:r>
+        <w:t>án</w:t>
+      </w:r>
+      <w:bookmarkEnd w:id="12"/>
+      <w:proofErr w:type="spellEnd"/>
+    </w:p>
+    <w:p>
+      <w:pPr>
+        <w:rPr>
+          <w:i/>
+          <w:iCs/>
+        </w:rPr>
+      </w:pPr>
+      <w:proofErr w:type="spellStart"/>
+      <w:r>
+        <w:rPr>
+          <w:i/>
+          <w:iCs/>
+        </w:rPr>
+        <w:t>Chạy</w:t>
+      </w:r>
+      <w:proofErr w:type="spellEnd"/>
+      <w:r>
+        <w:rPr>
+          <w:i/>
+          <w:iCs/>
+        </w:rPr>
+        <w:t xml:space="preserve"> </w:t>
+      </w:r>
+      <w:proofErr w:type="spellStart"/>
+      <w:r>
+        <w:rPr>
+          <w:i/>
+          <w:iCs/>
+        </w:rPr>
+        <w:t>được</w:t>
+      </w:r>
+      <w:proofErr w:type="spellEnd"/>
+      <w:r>
+        <w:rPr>
+          <w:i/>
+          <w:iCs/>
+        </w:rPr>
+        <w:t xml:space="preserve"> </w:t>
+      </w:r>
+      <w:proofErr w:type="spellStart"/>
+      <w:r>
+        <w:rPr>
+          <w:i/>
+          <w:iCs/>
+        </w:rPr>
+        <w:t>trên</w:t>
+      </w:r>
+      <w:proofErr w:type="spellEnd"/>
+      <w:r>
+        <w:rPr>
+          <w:i/>
+          <w:iCs/>
+        </w:rPr>
+        <w:t xml:space="preserve"> </w:t>
+      </w:r>
+      <w:proofErr w:type="spellStart"/>
+      <w:r>
+        <w:rPr>
+          <w:i/>
+          <w:iCs/>
+        </w:rPr>
+        <w:t>nền</w:t>
+      </w:r>
+      <w:proofErr w:type="spellEnd"/>
+      <w:r>
+        <w:rPr>
+          <w:i/>
+          <w:iCs/>
+        </w:rPr>
+        <w:t xml:space="preserve"> </w:t>
+      </w:r>
+      <w:proofErr w:type="spellStart"/>
+      <w:r>
+        <w:rPr>
+          <w:i/>
+          <w:iCs/>
+        </w:rPr>
+        <w:t>t</w:t>
+      </w:r>
+      <w:r>
+        <w:rPr>
+          <w:i/>
+          <w:iCs/>
+        </w:rPr>
+        <w:t>ảng</w:t>
+      </w:r>
+      <w:proofErr w:type="spellEnd"/>
+      <w:r>
+        <w:rPr>
+          <w:i/>
+          <w:iCs/>
+        </w:rPr>
+        <w:t xml:space="preserve"> </w:t>
+      </w:r>
+      <w:proofErr w:type="spellStart"/>
+      <w:r>
+        <w:rPr>
+          <w:i/>
+          <w:iCs/>
+        </w:rPr>
+        <w:t>nào</w:t>
+      </w:r>
+      <w:proofErr w:type="spellEnd"/>
+      <w:r>
+        <w:rPr>
+          <w:i/>
+          <w:iCs/>
+        </w:rPr>
+        <w:t xml:space="preserve">, OS </w:t>
+      </w:r>
+      <w:proofErr w:type="spellStart"/>
+      <w:r>
+        <w:rPr>
+          <w:i/>
+          <w:iCs/>
+        </w:rPr>
+        <w:t>nào</w:t>
+      </w:r>
+      <w:proofErr w:type="spellEnd"/>
+      <w:r>
+        <w:rPr>
+          <w:i/>
+          <w:iCs/>
+        </w:rPr>
+        <w:t>?...</w:t>
+      </w:r>
+    </w:p>
+    <w:p>
+      <w:pPr>
+        <w:pStyle w:val="Heading1"/>
+      </w:pPr>
+      <w:bookmarkStart w:id="13" w:name="_Toc57272150"/>
+      <w:proofErr w:type="spellStart"/>
+      <w:r>
+        <w:t>Giao</w:t>
+      </w:r>
+      <w:proofErr w:type="spellEnd"/>
+      <w:r>
+        <w:t xml:space="preserve"> </w:t>
+      </w:r>
+      <w:proofErr w:type="spellStart"/>
+      <w:r>
+        <w:t>tiếp</w:t>
+      </w:r>
+      <w:proofErr w:type="spellEnd"/>
+      <w:r>
+        <w:t>/</w:t>
+      </w:r>
+      <w:proofErr w:type="spellStart"/>
+      <w:r>
+        <w:t>Trao</w:t>
+      </w:r>
+      <w:proofErr w:type="spellEnd"/>
+      <w:r>
+        <w:t xml:space="preserve"> </w:t>
+      </w:r>
+      <w:proofErr w:type="spellStart"/>
+      <w:r>
+        <w:t>đổi</w:t>
+      </w:r>
+      <w:proofErr w:type="spellEnd"/>
+      <w:r>
+        <w:t xml:space="preserve"> </w:t>
+      </w:r>
+      <w:proofErr w:type="spellStart"/>
+      <w:r>
+        <w:t>thông</w:t>
+      </w:r>
+      <w:proofErr w:type="spellEnd"/>
+      <w:r>
+        <w:t xml:space="preserve"> tin</w:t>
+      </w:r>
+      <w:bookmarkEnd w:id="13"/>
+    </w:p>
+    <w:p>
+      <w:pPr>
+        <w:rPr>
+          <w:i/>
+          <w:iCs/>
+        </w:rPr>
+      </w:pPr>
+      <w:proofErr w:type="spellStart"/>
+      <w:r>
+        <w:rPr>
+          <w:i/>
+          <w:iCs/>
+        </w:rPr>
+        <w:t>Các</w:t>
+      </w:r>
+      <w:proofErr w:type="spellEnd"/>
+      <w:r>
+        <w:rPr>
+          <w:i/>
+          <w:iCs/>
+        </w:rPr>
+        <w:t xml:space="preserve"> qui </w:t>
+      </w:r>
+      <w:proofErr w:type="spellStart"/>
+      <w:r>
+        <w:rPr>
+          <w:i/>
+          <w:iCs/>
+        </w:rPr>
+        <w:t>định</w:t>
+      </w:r>
+      <w:proofErr w:type="spellEnd"/>
+      <w:r>
+        <w:rPr>
+          <w:i/>
+          <w:iCs/>
+        </w:rPr>
+        <w:t xml:space="preserve"> </w:t>
+      </w:r>
+      <w:proofErr w:type="spellStart"/>
+      <w:r>
+        <w:rPr>
+          <w:i/>
+          <w:iCs/>
+        </w:rPr>
+        <w:t>về</w:t>
+      </w:r>
+      <w:proofErr w:type="spellEnd"/>
+      <w:r>
+        <w:rPr>
+          <w:i/>
+          <w:iCs/>
+        </w:rPr>
+        <w:t xml:space="preserve"> </w:t>
+      </w:r>
+      <w:proofErr w:type="spellStart"/>
+      <w:r>
+        <w:rPr>
+          <w:i/>
+          <w:iCs/>
+        </w:rPr>
+        <w:t>h</w:t>
+      </w:r>
+      <w:r>
+        <w:rPr>
+          <w:i/>
+          <w:iCs/>
+        </w:rPr>
+        <w:t>ọp</w:t>
+      </w:r>
+      <w:proofErr w:type="spellEnd"/>
+      <w:r>
+        <w:rPr>
+          <w:i/>
+          <w:iCs/>
+        </w:rPr>
+        <w:t xml:space="preserve"> </w:t>
+      </w:r>
+      <w:proofErr w:type="spellStart"/>
+      <w:r>
+        <w:rPr>
+          <w:i/>
+          <w:iCs/>
+        </w:rPr>
+        <w:t>hành</w:t>
+      </w:r>
+      <w:proofErr w:type="spellEnd"/>
+      <w:r>
+        <w:rPr>
+          <w:i/>
+          <w:iCs/>
+        </w:rPr>
+        <w:t xml:space="preserve"> </w:t>
+      </w:r>
+      <w:proofErr w:type="spellStart"/>
+      <w:r>
+        <w:rPr>
+          <w:i/>
+          <w:iCs/>
+        </w:rPr>
+        <w:t>nội</w:t>
+      </w:r>
+      <w:proofErr w:type="spellEnd"/>
+      <w:r>
+        <w:rPr>
+          <w:i/>
+          <w:iCs/>
+        </w:rPr>
+        <w:t xml:space="preserve"> </w:t>
+      </w:r>
+      <w:proofErr w:type="spellStart"/>
+      <w:r>
+        <w:rPr>
+          <w:i/>
+          <w:iCs/>
+        </w:rPr>
+        <w:t>bộ</w:t>
+      </w:r>
+      <w:proofErr w:type="spellEnd"/>
+    </w:p>
+    <w:p>
+      <w:pPr>
+        <w:rPr>
+          <w:i/>
+          <w:iCs/>
+        </w:rPr>
+      </w:pPr>
+      <w:proofErr w:type="spellStart"/>
+      <w:r>
+        <w:rPr>
+          <w:i/>
+          <w:iCs/>
+        </w:rPr>
+        <w:t>Các</w:t>
+      </w:r>
+      <w:proofErr w:type="spellEnd"/>
+      <w:r>
+        <w:rPr>
+          <w:i/>
+          <w:iCs/>
+        </w:rPr>
+        <w:t xml:space="preserve"> qui </w:t>
+      </w:r>
+      <w:proofErr w:type="spellStart"/>
+      <w:r>
+        <w:rPr>
+          <w:i/>
+          <w:iCs/>
+        </w:rPr>
+        <w:t>định</w:t>
+      </w:r>
+      <w:proofErr w:type="spellEnd"/>
+      <w:r>
+        <w:rPr>
+          <w:i/>
+          <w:iCs/>
+        </w:rPr>
+        <w:t xml:space="preserve"> </w:t>
+      </w:r>
+      <w:proofErr w:type="spellStart"/>
+      <w:r>
+        <w:rPr>
+          <w:i/>
+          <w:iCs/>
+        </w:rPr>
+        <w:t>về</w:t>
+      </w:r>
+      <w:proofErr w:type="spellEnd"/>
+      <w:r>
+        <w:rPr>
+          <w:i/>
+          <w:iCs/>
+        </w:rPr>
+        <w:t xml:space="preserve"> </w:t>
+      </w:r>
+      <w:proofErr w:type="spellStart"/>
+      <w:r>
+        <w:rPr>
+          <w:i/>
+          <w:iCs/>
+        </w:rPr>
+        <w:t>h</w:t>
+      </w:r>
+      <w:r>
+        <w:rPr>
+          <w:i/>
+          <w:iCs/>
+        </w:rPr>
+        <w:t>ọp</w:t>
+      </w:r>
+      <w:proofErr w:type="spellEnd"/>
+      <w:r>
+        <w:rPr>
+          <w:i/>
+          <w:iCs/>
+        </w:rPr>
+        <w:t xml:space="preserve"> </w:t>
+      </w:r>
+      <w:proofErr w:type="spellStart"/>
+      <w:r>
+        <w:rPr>
+          <w:i/>
+          <w:iCs/>
+        </w:rPr>
+        <w:t>hành</w:t>
+      </w:r>
+      <w:proofErr w:type="spellEnd"/>
+      <w:r>
+        <w:rPr>
+          <w:i/>
+          <w:iCs/>
+        </w:rPr>
+        <w:t xml:space="preserve"> </w:t>
+      </w:r>
+      <w:proofErr w:type="spellStart"/>
+      <w:r>
+        <w:rPr>
+          <w:i/>
+          <w:iCs/>
+        </w:rPr>
+        <w:t>với</w:t>
+      </w:r>
+      <w:proofErr w:type="spellEnd"/>
+      <w:r>
+        <w:rPr>
+          <w:i/>
+          <w:iCs/>
+        </w:rPr>
+        <w:t xml:space="preserve"> </w:t>
+      </w:r>
+      <w:proofErr w:type="spellStart"/>
+      <w:r>
+        <w:rPr>
+          <w:i/>
+          <w:iCs/>
+        </w:rPr>
+        <w:t>khách</w:t>
+      </w:r>
+      <w:proofErr w:type="spellEnd"/>
+      <w:r>
+        <w:rPr>
+          <w:i/>
+          <w:iCs/>
+        </w:rPr>
+        <w:t xml:space="preserve"> </w:t>
+      </w:r>
+      <w:proofErr w:type="spellStart"/>
+      <w:r>
+        <w:rPr>
+          <w:i/>
+          <w:iCs/>
+        </w:rPr>
+        <w:t>hàng</w:t>
+      </w:r>
+      <w:proofErr w:type="spellEnd"/>
+    </w:p>
+    <w:p>
+      <w:pPr>
+        <w:pStyle w:val="Heading1"/>
+      </w:pPr>
+      <w:bookmarkStart w:id="14" w:name="_Toc57272151"/>
+      <w:proofErr w:type="spellStart"/>
+      <w:r>
+        <w:t>Ước</w:t>
+      </w:r>
+      <w:proofErr w:type="spellEnd"/>
+      <w:r>
+        <w:t xml:space="preserve"> </w:t>
+      </w:r>
+      <w:proofErr w:type="spellStart"/>
+      <w:r>
+        <w:t>lượng</w:t>
+      </w:r>
+      <w:proofErr w:type="spellEnd"/>
+      <w:r>
+        <w:t xml:space="preserve"> </w:t>
+      </w:r>
+      <w:proofErr w:type="spellStart"/>
+      <w:r>
+        <w:t>chung</w:t>
+      </w:r>
+      <w:bookmarkEnd w:id="14"/>
+      <w:proofErr w:type="spellEnd"/>
+    </w:p>
+    <w:p>
+      <w:pPr>
+        <w:pStyle w:val="Heading2"/>
+      </w:pPr>
+      <w:bookmarkStart w:id="15" w:name="_Toc57272152"/>
+      <w:proofErr w:type="spellStart"/>
+      <w:r>
+        <w:t>Ước</w:t>
+      </w:r>
+      <w:proofErr w:type="spellEnd"/>
+      <w:r>
+        <w:t xml:space="preserve"> </w:t>
+      </w:r>
+      <w:proofErr w:type="spellStart"/>
+      <w:r>
+        <w:t>lượng</w:t>
+      </w:r>
+      <w:proofErr w:type="spellEnd"/>
+      <w:r>
+        <w:t xml:space="preserve"> </w:t>
+      </w:r>
+      <w:proofErr w:type="spellStart"/>
+      <w:r>
+        <w:t>thời</w:t>
+      </w:r>
+      <w:proofErr w:type="spellEnd"/>
+      <w:r>
+        <w:t xml:space="preserve"> </w:t>
+      </w:r>
+      <w:proofErr w:type="spellStart"/>
+      <w:r>
+        <w:t>gian</w:t>
+      </w:r>
+      <w:bookmarkEnd w:id="15"/>
+      <w:proofErr w:type="spellEnd"/>
     </w:p>
     <w:p>
       <w:pPr>
@@ -2768,13 +5732,191 @@
           <w:iCs/>
         </w:rPr>
       </w:pPr>
-      <w:r>
-        <w:rPr>
-          <w:i/>
-          <w:iCs/>
-        </w:rPr>
-        <w:t>Số lượng hàm</w:t>
-      </w:r>
+      <w:proofErr w:type="spellStart"/>
+      <w:r>
+        <w:rPr>
+          <w:i/>
+          <w:iCs/>
+        </w:rPr>
+        <w:t>Để</w:t>
+      </w:r>
+      <w:proofErr w:type="spellEnd"/>
+      <w:r>
+        <w:rPr>
+          <w:i/>
+          <w:iCs/>
+        </w:rPr>
+        <w:t xml:space="preserve"> </w:t>
+      </w:r>
+      <w:proofErr w:type="spellStart"/>
+      <w:r>
+        <w:rPr>
+          <w:i/>
+          <w:iCs/>
+        </w:rPr>
+        <w:t>chạy</w:t>
+      </w:r>
+      <w:proofErr w:type="spellEnd"/>
+      <w:r>
+        <w:rPr>
+          <w:i/>
+          <w:iCs/>
+        </w:rPr>
+        <w:t xml:space="preserve"> </w:t>
+      </w:r>
+      <w:proofErr w:type="spellStart"/>
+      <w:r>
+        <w:rPr>
+          <w:i/>
+          <w:iCs/>
+        </w:rPr>
+        <w:t>thành</w:t>
+      </w:r>
+      <w:proofErr w:type="spellEnd"/>
+      <w:r>
+        <w:rPr>
+          <w:i/>
+          <w:iCs/>
+        </w:rPr>
+        <w:t xml:space="preserve"> </w:t>
+      </w:r>
+      <w:proofErr w:type="spellStart"/>
+      <w:r>
+        <w:rPr>
+          <w:i/>
+          <w:iCs/>
+        </w:rPr>
+        <w:t>công</w:t>
+      </w:r>
+      <w:proofErr w:type="spellEnd"/>
+      <w:r>
+        <w:rPr>
+          <w:i/>
+          <w:iCs/>
+        </w:rPr>
+        <w:t xml:space="preserve"> </w:t>
+      </w:r>
+      <w:proofErr w:type="spellStart"/>
+      <w:r>
+        <w:rPr>
+          <w:i/>
+          <w:iCs/>
+        </w:rPr>
+        <w:t>mã</w:t>
+      </w:r>
+      <w:proofErr w:type="spellEnd"/>
+      <w:r>
+        <w:rPr>
+          <w:i/>
+          <w:iCs/>
+        </w:rPr>
+        <w:t xml:space="preserve"> </w:t>
+      </w:r>
+      <w:proofErr w:type="spellStart"/>
+      <w:r>
+        <w:rPr>
+          <w:i/>
+          <w:iCs/>
+        </w:rPr>
+        <w:t>nguồn</w:t>
+      </w:r>
+      <w:proofErr w:type="spellEnd"/>
+      <w:r>
+        <w:rPr>
+          <w:i/>
+          <w:iCs/>
+        </w:rPr>
+        <w:t xml:space="preserve"> </w:t>
+      </w:r>
+      <w:proofErr w:type="spellStart"/>
+      <w:r>
+        <w:rPr>
+          <w:i/>
+          <w:iCs/>
+        </w:rPr>
+        <w:t>mở</w:t>
+      </w:r>
+      <w:proofErr w:type="spellEnd"/>
+      <w:r>
+        <w:rPr>
+          <w:i/>
+          <w:iCs/>
+        </w:rPr>
+        <w:t xml:space="preserve"> </w:t>
+      </w:r>
+      <w:proofErr w:type="spellStart"/>
+      <w:r>
+        <w:rPr>
+          <w:i/>
+          <w:iCs/>
+        </w:rPr>
+        <w:t>cần</w:t>
+      </w:r>
+      <w:proofErr w:type="spellEnd"/>
+      <w:r>
+        <w:rPr>
+          <w:i/>
+          <w:iCs/>
+        </w:rPr>
+        <w:t xml:space="preserve"> </w:t>
+      </w:r>
+      <w:proofErr w:type="spellStart"/>
+      <w:r>
+        <w:rPr>
+          <w:i/>
+          <w:iCs/>
+        </w:rPr>
+        <w:t>bao</w:t>
+      </w:r>
+      <w:proofErr w:type="spellEnd"/>
+      <w:r>
+        <w:rPr>
+          <w:i/>
+          <w:iCs/>
+        </w:rPr>
+        <w:t xml:space="preserve"> </w:t>
+      </w:r>
+      <w:proofErr w:type="spellStart"/>
+      <w:r>
+        <w:rPr>
+          <w:i/>
+          <w:iCs/>
+        </w:rPr>
+        <w:t>nhiêu</w:t>
+      </w:r>
+      <w:proofErr w:type="spellEnd"/>
+      <w:r>
+        <w:rPr>
+          <w:i/>
+          <w:iCs/>
+        </w:rPr>
+        <w:t xml:space="preserve"> </w:t>
+      </w:r>
+      <w:proofErr w:type="spellStart"/>
+      <w:r>
+        <w:rPr>
+          <w:i/>
+          <w:iCs/>
+        </w:rPr>
+        <w:t>thời</w:t>
+      </w:r>
+      <w:proofErr w:type="spellEnd"/>
+      <w:r>
+        <w:rPr>
+          <w:i/>
+          <w:iCs/>
+        </w:rPr>
+        <w:t xml:space="preserve"> </w:t>
+      </w:r>
+      <w:proofErr w:type="spellStart"/>
+      <w:r>
+        <w:rPr>
+          <w:i/>
+          <w:iCs/>
+        </w:rPr>
+        <w:t>gian</w:t>
+      </w:r>
+      <w:proofErr w:type="spellEnd"/>
     </w:p>
     <w:p>
       <w:pPr>
@@ -2788,31 +5930,175 @@
           <w:iCs/>
         </w:rPr>
       </w:pPr>
-      <w:r>
-        <w:rPr>
-          <w:i/>
-          <w:iCs/>
-        </w:rPr>
-        <w:t>Số lượng class</w:t>
-      </w:r>
-      <w:r>
-        <w:rPr>
-          <w:i/>
-          <w:iCs/>
-        </w:rPr>
-        <w:t>, sơ đồ phân cấp class</w:t>
-      </w:r>
-    </w:p>
-    <w:p>
-      <w:pPr>
-        <w:pStyle w:val="Heading2"/>
-      </w:pPr>
-      <w:bookmarkStart w:id="9" w:name="_Toc57272147"/>
-      <w:r>
-        <w:lastRenderedPageBreak/>
-        <w:t>Thống kê về hợp tác</w:t>
-      </w:r>
-      <w:bookmarkEnd w:id="9"/>
+      <w:proofErr w:type="spellStart"/>
+      <w:r>
+        <w:rPr>
+          <w:i/>
+          <w:iCs/>
+        </w:rPr>
+        <w:t>Để</w:t>
+      </w:r>
+      <w:proofErr w:type="spellEnd"/>
+      <w:r>
+        <w:rPr>
+          <w:i/>
+          <w:iCs/>
+        </w:rPr>
+        <w:t xml:space="preserve"> </w:t>
+      </w:r>
+      <w:proofErr w:type="spellStart"/>
+      <w:r>
+        <w:rPr>
+          <w:i/>
+          <w:iCs/>
+        </w:rPr>
+        <w:t>hiểu</w:t>
+      </w:r>
+      <w:proofErr w:type="spellEnd"/>
+      <w:r>
+        <w:rPr>
+          <w:i/>
+          <w:iCs/>
+        </w:rPr>
+        <w:t xml:space="preserve"> </w:t>
+      </w:r>
+      <w:proofErr w:type="spellStart"/>
+      <w:r>
+        <w:rPr>
+          <w:i/>
+          <w:iCs/>
+        </w:rPr>
+        <w:t>rõ</w:t>
+      </w:r>
+      <w:proofErr w:type="spellEnd"/>
+      <w:r>
+        <w:rPr>
+          <w:i/>
+          <w:iCs/>
+        </w:rPr>
+        <w:t xml:space="preserve"> </w:t>
+      </w:r>
+      <w:proofErr w:type="spellStart"/>
+      <w:r>
+        <w:rPr>
+          <w:i/>
+          <w:iCs/>
+        </w:rPr>
+        <w:t>mã</w:t>
+      </w:r>
+      <w:proofErr w:type="spellEnd"/>
+      <w:r>
+        <w:rPr>
+          <w:i/>
+          <w:iCs/>
+        </w:rPr>
+        <w:t xml:space="preserve"> </w:t>
+      </w:r>
+      <w:proofErr w:type="spellStart"/>
+      <w:r>
+        <w:rPr>
+          <w:i/>
+          <w:iCs/>
+        </w:rPr>
+        <w:t>nguồn</w:t>
+      </w:r>
+      <w:proofErr w:type="spellEnd"/>
+      <w:r>
+        <w:rPr>
+          <w:i/>
+          <w:iCs/>
+        </w:rPr>
+        <w:t xml:space="preserve"> </w:t>
+      </w:r>
+      <w:proofErr w:type="spellStart"/>
+      <w:r>
+        <w:rPr>
+          <w:i/>
+          <w:iCs/>
+        </w:rPr>
+        <w:t>mở</w:t>
+      </w:r>
+      <w:proofErr w:type="spellEnd"/>
+      <w:r>
+        <w:rPr>
+          <w:i/>
+          <w:iCs/>
+        </w:rPr>
+        <w:t xml:space="preserve"> </w:t>
+      </w:r>
+      <w:proofErr w:type="spellStart"/>
+      <w:r>
+        <w:rPr>
+          <w:i/>
+          <w:iCs/>
+        </w:rPr>
+        <w:t>cần</w:t>
+      </w:r>
+      <w:proofErr w:type="spellEnd"/>
+      <w:r>
+        <w:rPr>
+          <w:i/>
+          <w:iCs/>
+        </w:rPr>
+        <w:t xml:space="preserve"> </w:t>
+      </w:r>
+      <w:proofErr w:type="spellStart"/>
+      <w:r>
+        <w:rPr>
+          <w:i/>
+          <w:iCs/>
+        </w:rPr>
+        <w:t>bao</w:t>
+      </w:r>
+      <w:proofErr w:type="spellEnd"/>
+      <w:r>
+        <w:rPr>
+          <w:i/>
+          <w:iCs/>
+        </w:rPr>
+        <w:t xml:space="preserve"> </w:t>
+      </w:r>
+      <w:proofErr w:type="spellStart"/>
+      <w:r>
+        <w:rPr>
+          <w:i/>
+          <w:iCs/>
+        </w:rPr>
+        <w:t>nhiêu</w:t>
+      </w:r>
+      <w:proofErr w:type="spellEnd"/>
+      <w:r>
+        <w:rPr>
+          <w:i/>
+          <w:iCs/>
+        </w:rPr>
+        <w:t xml:space="preserve"> </w:t>
+      </w:r>
+      <w:proofErr w:type="spellStart"/>
+      <w:r>
+        <w:rPr>
+          <w:i/>
+          <w:iCs/>
+        </w:rPr>
+        <w:t>thời</w:t>
+      </w:r>
+      <w:proofErr w:type="spellEnd"/>
+      <w:r>
+        <w:rPr>
+          <w:i/>
+          <w:iCs/>
+        </w:rPr>
+        <w:t xml:space="preserve"> </w:t>
+      </w:r>
+      <w:proofErr w:type="spellStart"/>
+      <w:r>
+        <w:rPr>
+          <w:i/>
+          <w:iCs/>
+        </w:rPr>
+        <w:t>gian</w:t>
+      </w:r>
+      <w:proofErr w:type="spellEnd"/>
     </w:p>
     <w:p>
       <w:pPr>
@@ -2826,13 +6112,642 @@
           <w:iCs/>
         </w:rPr>
       </w:pPr>
-      <w:r>
-        <w:rPr>
-          <w:i/>
-          <w:iCs/>
-        </w:rPr>
-        <w:t>Số lượng collaborator tham dự (của dự án gốc)</w:t>
-      </w:r>
+      <w:proofErr w:type="spellStart"/>
+      <w:r>
+        <w:rPr>
+          <w:i/>
+          <w:iCs/>
+        </w:rPr>
+        <w:t>Để</w:t>
+      </w:r>
+      <w:proofErr w:type="spellEnd"/>
+      <w:r>
+        <w:rPr>
+          <w:i/>
+          <w:iCs/>
+        </w:rPr>
+        <w:t xml:space="preserve"> </w:t>
+      </w:r>
+      <w:proofErr w:type="spellStart"/>
+      <w:r>
+        <w:rPr>
+          <w:i/>
+          <w:iCs/>
+        </w:rPr>
+        <w:t>thay</w:t>
+      </w:r>
+      <w:proofErr w:type="spellEnd"/>
+      <w:r>
+        <w:rPr>
+          <w:i/>
+          <w:iCs/>
+        </w:rPr>
+        <w:t xml:space="preserve"> </w:t>
+      </w:r>
+      <w:proofErr w:type="spellStart"/>
+      <w:r>
+        <w:rPr>
+          <w:i/>
+          <w:iCs/>
+        </w:rPr>
+        <w:t>đổi</w:t>
+      </w:r>
+      <w:proofErr w:type="spellEnd"/>
+      <w:r>
+        <w:rPr>
+          <w:i/>
+          <w:iCs/>
+        </w:rPr>
+        <w:t xml:space="preserve"> </w:t>
+      </w:r>
+      <w:proofErr w:type="spellStart"/>
+      <w:r>
+        <w:rPr>
+          <w:i/>
+          <w:iCs/>
+        </w:rPr>
+        <w:t>giao</w:t>
+      </w:r>
+      <w:proofErr w:type="spellEnd"/>
+      <w:r>
+        <w:rPr>
+          <w:i/>
+          <w:iCs/>
+        </w:rPr>
+        <w:t xml:space="preserve"> </w:t>
+      </w:r>
+      <w:proofErr w:type="spellStart"/>
+      <w:r>
+        <w:rPr>
+          <w:i/>
+          <w:iCs/>
+        </w:rPr>
+        <w:t>diện</w:t>
+      </w:r>
+      <w:proofErr w:type="spellEnd"/>
+      <w:r>
+        <w:rPr>
+          <w:i/>
+          <w:iCs/>
+        </w:rPr>
+        <w:t xml:space="preserve">, </w:t>
+      </w:r>
+      <w:proofErr w:type="spellStart"/>
+      <w:r>
+        <w:rPr>
+          <w:i/>
+          <w:iCs/>
+        </w:rPr>
+        <w:t>để</w:t>
+      </w:r>
+      <w:proofErr w:type="spellEnd"/>
+      <w:r>
+        <w:rPr>
+          <w:i/>
+          <w:iCs/>
+        </w:rPr>
+        <w:t xml:space="preserve"> </w:t>
+      </w:r>
+      <w:proofErr w:type="spellStart"/>
+      <w:r>
+        <w:rPr>
+          <w:i/>
+          <w:iCs/>
+        </w:rPr>
+        <w:t>chỉnh</w:t>
+      </w:r>
+      <w:proofErr w:type="spellEnd"/>
+      <w:r>
+        <w:rPr>
+          <w:i/>
+          <w:iCs/>
+        </w:rPr>
+        <w:t xml:space="preserve"> </w:t>
+      </w:r>
+      <w:proofErr w:type="spellStart"/>
+      <w:r>
+        <w:rPr>
+          <w:i/>
+          <w:iCs/>
+        </w:rPr>
+        <w:t>sửa</w:t>
+      </w:r>
+      <w:proofErr w:type="spellEnd"/>
+      <w:r>
+        <w:rPr>
+          <w:i/>
+          <w:iCs/>
+        </w:rPr>
+        <w:t xml:space="preserve"> </w:t>
+      </w:r>
+      <w:proofErr w:type="spellStart"/>
+      <w:r>
+        <w:rPr>
+          <w:i/>
+          <w:iCs/>
+        </w:rPr>
+        <w:t>tính</w:t>
+      </w:r>
+      <w:proofErr w:type="spellEnd"/>
+      <w:r>
+        <w:rPr>
+          <w:i/>
+          <w:iCs/>
+        </w:rPr>
+        <w:t xml:space="preserve"> </w:t>
+      </w:r>
+      <w:proofErr w:type="spellStart"/>
+      <w:r>
+        <w:rPr>
+          <w:i/>
+          <w:iCs/>
+        </w:rPr>
+        <w:t>năng</w:t>
+      </w:r>
+      <w:proofErr w:type="spellEnd"/>
+      <w:r>
+        <w:rPr>
+          <w:i/>
+          <w:iCs/>
+        </w:rPr>
+        <w:t xml:space="preserve"> </w:t>
+      </w:r>
+      <w:proofErr w:type="spellStart"/>
+      <w:r>
+        <w:rPr>
+          <w:i/>
+          <w:iCs/>
+        </w:rPr>
+        <w:t>cần</w:t>
+      </w:r>
+      <w:proofErr w:type="spellEnd"/>
+      <w:r>
+        <w:rPr>
+          <w:i/>
+          <w:iCs/>
+        </w:rPr>
+        <w:t xml:space="preserve"> </w:t>
+      </w:r>
+      <w:proofErr w:type="spellStart"/>
+      <w:r>
+        <w:rPr>
+          <w:i/>
+          <w:iCs/>
+        </w:rPr>
+        <w:t>bao</w:t>
+      </w:r>
+      <w:proofErr w:type="spellEnd"/>
+      <w:r>
+        <w:rPr>
+          <w:i/>
+          <w:iCs/>
+        </w:rPr>
+        <w:t xml:space="preserve"> </w:t>
+      </w:r>
+      <w:proofErr w:type="spellStart"/>
+      <w:r>
+        <w:rPr>
+          <w:i/>
+          <w:iCs/>
+        </w:rPr>
+        <w:t>nhiêu</w:t>
+      </w:r>
+      <w:proofErr w:type="spellEnd"/>
+      <w:r>
+        <w:rPr>
+          <w:i/>
+          <w:iCs/>
+        </w:rPr>
+        <w:t xml:space="preserve"> </w:t>
+      </w:r>
+      <w:proofErr w:type="spellStart"/>
+      <w:r>
+        <w:rPr>
+          <w:i/>
+          <w:iCs/>
+        </w:rPr>
+        <w:t>thời</w:t>
+      </w:r>
+      <w:proofErr w:type="spellEnd"/>
+      <w:r>
+        <w:rPr>
+          <w:i/>
+          <w:iCs/>
+        </w:rPr>
+        <w:t xml:space="preserve"> </w:t>
+      </w:r>
+      <w:proofErr w:type="spellStart"/>
+      <w:r>
+        <w:rPr>
+          <w:i/>
+          <w:iCs/>
+        </w:rPr>
+        <w:t>gian</w:t>
+      </w:r>
+      <w:proofErr w:type="spellEnd"/>
+    </w:p>
+    <w:p>
+      <w:pPr>
+        <w:pStyle w:val="Heading2"/>
+      </w:pPr>
+      <w:bookmarkStart w:id="16" w:name="_Toc57272153"/>
+      <w:proofErr w:type="spellStart"/>
+      <w:r>
+        <w:t>Ước</w:t>
+      </w:r>
+      <w:proofErr w:type="spellEnd"/>
+      <w:r>
+        <w:t xml:space="preserve"> </w:t>
+      </w:r>
+      <w:proofErr w:type="spellStart"/>
+      <w:r>
+        <w:t>lượng</w:t>
+      </w:r>
+      <w:proofErr w:type="spellEnd"/>
+      <w:r>
+        <w:t xml:space="preserve"> </w:t>
+      </w:r>
+      <w:proofErr w:type="spellStart"/>
+      <w:r>
+        <w:t>rủi</w:t>
+      </w:r>
+      <w:proofErr w:type="spellEnd"/>
+      <w:r>
+        <w:t xml:space="preserve"> </w:t>
+      </w:r>
+      <w:proofErr w:type="spellStart"/>
+      <w:r>
+        <w:t>ro</w:t>
+      </w:r>
+      <w:bookmarkEnd w:id="16"/>
+      <w:proofErr w:type="spellEnd"/>
+    </w:p>
+    <w:p>
+      <w:pPr>
+        <w:rPr>
+          <w:i/>
+          <w:iCs/>
+        </w:rPr>
+      </w:pPr>
+      <w:proofErr w:type="spellStart"/>
+      <w:r>
+        <w:rPr>
+          <w:i/>
+          <w:iCs/>
+        </w:rPr>
+        <w:t>Ước</w:t>
+      </w:r>
+      <w:proofErr w:type="spellEnd"/>
+      <w:r>
+        <w:rPr>
+          <w:i/>
+          <w:iCs/>
+        </w:rPr>
+        <w:t xml:space="preserve"> </w:t>
+      </w:r>
+      <w:proofErr w:type="spellStart"/>
+      <w:r>
+        <w:rPr>
+          <w:i/>
+          <w:iCs/>
+        </w:rPr>
+        <w:t>lượng</w:t>
+      </w:r>
+      <w:proofErr w:type="spellEnd"/>
+      <w:r>
+        <w:rPr>
+          <w:i/>
+          <w:iCs/>
+        </w:rPr>
+        <w:t xml:space="preserve"> 5 </w:t>
+      </w:r>
+      <w:proofErr w:type="spellStart"/>
+      <w:r>
+        <w:rPr>
+          <w:i/>
+          <w:iCs/>
+        </w:rPr>
+        <w:t>rủi</w:t>
+      </w:r>
+      <w:proofErr w:type="spellEnd"/>
+      <w:r>
+        <w:rPr>
+          <w:i/>
+          <w:iCs/>
+        </w:rPr>
+        <w:t xml:space="preserve"> </w:t>
+      </w:r>
+      <w:proofErr w:type="spellStart"/>
+      <w:r>
+        <w:rPr>
+          <w:i/>
+          <w:iCs/>
+        </w:rPr>
+        <w:t>ro</w:t>
+      </w:r>
+      <w:proofErr w:type="spellEnd"/>
+      <w:r>
+        <w:rPr>
+          <w:i/>
+          <w:iCs/>
+        </w:rPr>
+        <w:t xml:space="preserve"> </w:t>
+      </w:r>
+      <w:proofErr w:type="spellStart"/>
+      <w:r>
+        <w:rPr>
+          <w:i/>
+          <w:iCs/>
+        </w:rPr>
+        <w:t>của</w:t>
+      </w:r>
+      <w:proofErr w:type="spellEnd"/>
+      <w:r>
+        <w:rPr>
+          <w:i/>
+          <w:iCs/>
+        </w:rPr>
+        <w:t xml:space="preserve"> </w:t>
+      </w:r>
+      <w:proofErr w:type="spellStart"/>
+      <w:r>
+        <w:rPr>
+          <w:i/>
+          <w:iCs/>
+        </w:rPr>
+        <w:t>dự</w:t>
+      </w:r>
+      <w:proofErr w:type="spellEnd"/>
+      <w:r>
+        <w:rPr>
+          <w:i/>
+          <w:iCs/>
+        </w:rPr>
+        <w:t xml:space="preserve"> </w:t>
+      </w:r>
+      <w:proofErr w:type="spellStart"/>
+      <w:r>
+        <w:rPr>
+          <w:i/>
+          <w:iCs/>
+        </w:rPr>
+        <w:t>án</w:t>
+      </w:r>
+      <w:proofErr w:type="spellEnd"/>
+      <w:r>
+        <w:rPr>
+          <w:i/>
+          <w:iCs/>
+        </w:rPr>
+        <w:t xml:space="preserve"> </w:t>
+      </w:r>
+      <w:proofErr w:type="spellStart"/>
+      <w:r>
+        <w:rPr>
+          <w:i/>
+          <w:iCs/>
+        </w:rPr>
+        <w:t>tìm</w:t>
+      </w:r>
+      <w:proofErr w:type="spellEnd"/>
+      <w:r>
+        <w:rPr>
+          <w:i/>
+          <w:iCs/>
+        </w:rPr>
+        <w:t xml:space="preserve"> </w:t>
+      </w:r>
+      <w:proofErr w:type="spellStart"/>
+      <w:r>
+        <w:rPr>
+          <w:i/>
+          <w:iCs/>
+        </w:rPr>
+        <w:t>hiểu</w:t>
+      </w:r>
+      <w:proofErr w:type="spellEnd"/>
+      <w:r>
+        <w:rPr>
+          <w:i/>
+          <w:iCs/>
+        </w:rPr>
+        <w:t xml:space="preserve"> </w:t>
+      </w:r>
+      <w:proofErr w:type="spellStart"/>
+      <w:r>
+        <w:rPr>
+          <w:i/>
+          <w:iCs/>
+        </w:rPr>
+        <w:t>mã</w:t>
+      </w:r>
+      <w:proofErr w:type="spellEnd"/>
+      <w:r>
+        <w:rPr>
+          <w:i/>
+          <w:iCs/>
+        </w:rPr>
+        <w:t xml:space="preserve"> </w:t>
+      </w:r>
+      <w:proofErr w:type="spellStart"/>
+      <w:r>
+        <w:rPr>
+          <w:i/>
+          <w:iCs/>
+        </w:rPr>
+        <w:t>nguồn</w:t>
+      </w:r>
+      <w:proofErr w:type="spellEnd"/>
+      <w:r>
+        <w:rPr>
+          <w:i/>
+          <w:iCs/>
+        </w:rPr>
+        <w:t xml:space="preserve"> </w:t>
+      </w:r>
+      <w:proofErr w:type="spellStart"/>
+      <w:r>
+        <w:rPr>
+          <w:i/>
+          <w:iCs/>
+        </w:rPr>
+        <w:t>mở</w:t>
+      </w:r>
+      <w:proofErr w:type="spellEnd"/>
+      <w:r>
+        <w:rPr>
+          <w:i/>
+          <w:iCs/>
+        </w:rPr>
+        <w:t xml:space="preserve"> </w:t>
+      </w:r>
+      <w:proofErr w:type="spellStart"/>
+      <w:r>
+        <w:rPr>
+          <w:i/>
+          <w:iCs/>
+        </w:rPr>
+        <w:t>này</w:t>
+      </w:r>
+      <w:proofErr w:type="spellEnd"/>
+      <w:r>
+        <w:rPr>
+          <w:i/>
+          <w:iCs/>
+        </w:rPr>
+        <w:t xml:space="preserve">: </w:t>
+      </w:r>
+      <w:proofErr w:type="spellStart"/>
+      <w:r>
+        <w:rPr>
+          <w:i/>
+          <w:iCs/>
+        </w:rPr>
+        <w:t>Mỗi</w:t>
+      </w:r>
+      <w:proofErr w:type="spellEnd"/>
+      <w:r>
+        <w:rPr>
+          <w:i/>
+          <w:iCs/>
+        </w:rPr>
+        <w:t xml:space="preserve"> </w:t>
+      </w:r>
+      <w:proofErr w:type="spellStart"/>
+      <w:r>
+        <w:rPr>
+          <w:i/>
+          <w:iCs/>
+        </w:rPr>
+        <w:t>rủi</w:t>
+      </w:r>
+      <w:proofErr w:type="spellEnd"/>
+      <w:r>
+        <w:rPr>
+          <w:i/>
+          <w:iCs/>
+        </w:rPr>
+        <w:t xml:space="preserve"> </w:t>
+      </w:r>
+      <w:proofErr w:type="spellStart"/>
+      <w:r>
+        <w:rPr>
+          <w:i/>
+          <w:iCs/>
+        </w:rPr>
+        <w:t>ro</w:t>
+      </w:r>
+      <w:proofErr w:type="spellEnd"/>
+      <w:r>
+        <w:rPr>
+          <w:i/>
+          <w:iCs/>
+        </w:rPr>
+        <w:t xml:space="preserve"> </w:t>
+      </w:r>
+      <w:proofErr w:type="spellStart"/>
+      <w:r>
+        <w:rPr>
+          <w:i/>
+          <w:iCs/>
+        </w:rPr>
+        <w:t>có</w:t>
+      </w:r>
+      <w:proofErr w:type="spellEnd"/>
+      <w:r>
+        <w:rPr>
+          <w:i/>
+          <w:iCs/>
+        </w:rPr>
+        <w:t xml:space="preserve"> </w:t>
+      </w:r>
+      <w:r>
+        <w:rPr>
+          <w:i/>
+          <w:iCs/>
+        </w:rPr>
+        <w:t>5</w:t>
+      </w:r>
+      <w:r>
+        <w:rPr>
+          <w:i/>
+          <w:iCs/>
+        </w:rPr>
+        <w:t xml:space="preserve"> </w:t>
+      </w:r>
+      <w:proofErr w:type="spellStart"/>
+      <w:r>
+        <w:rPr>
+          <w:i/>
+          <w:iCs/>
+        </w:rPr>
+        <w:t>yếu</w:t>
+      </w:r>
+      <w:proofErr w:type="spellEnd"/>
+      <w:r>
+        <w:rPr>
+          <w:i/>
+          <w:iCs/>
+        </w:rPr>
+        <w:t xml:space="preserve"> </w:t>
+      </w:r>
+      <w:proofErr w:type="spellStart"/>
+      <w:r>
+        <w:rPr>
+          <w:i/>
+          <w:iCs/>
+        </w:rPr>
+        <w:t>tố</w:t>
+      </w:r>
+      <w:proofErr w:type="spellEnd"/>
+      <w:r>
+        <w:rPr>
+          <w:i/>
+          <w:iCs/>
+        </w:rPr>
+        <w:t xml:space="preserve"> </w:t>
+      </w:r>
+      <w:proofErr w:type="spellStart"/>
+      <w:r>
+        <w:rPr>
+          <w:i/>
+          <w:iCs/>
+        </w:rPr>
+        <w:t>cần</w:t>
+      </w:r>
+      <w:proofErr w:type="spellEnd"/>
+      <w:r>
+        <w:rPr>
+          <w:i/>
+          <w:iCs/>
+        </w:rPr>
+        <w:t xml:space="preserve"> </w:t>
+      </w:r>
+      <w:proofErr w:type="spellStart"/>
+      <w:r>
+        <w:rPr>
+          <w:i/>
+          <w:iCs/>
+        </w:rPr>
+        <w:t>ghi</w:t>
+      </w:r>
+      <w:proofErr w:type="spellEnd"/>
+      <w:r>
+        <w:rPr>
+          <w:i/>
+          <w:iCs/>
+        </w:rPr>
+        <w:t xml:space="preserve"> </w:t>
+      </w:r>
+      <w:proofErr w:type="spellStart"/>
+      <w:r>
+        <w:rPr>
+          <w:i/>
+          <w:iCs/>
+        </w:rPr>
+        <w:t>rõ</w:t>
+      </w:r>
+      <w:proofErr w:type="spellEnd"/>
     </w:p>
     <w:p>
       <w:pPr>
@@ -2846,13 +6761,111 @@
           <w:iCs/>
         </w:rPr>
       </w:pPr>
-      <w:r>
-        <w:rPr>
-          <w:i/>
-          <w:iCs/>
-        </w:rPr>
-        <w:t>Số lượt commit</w:t>
-      </w:r>
+      <w:proofErr w:type="spellStart"/>
+      <w:r>
+        <w:rPr>
+          <w:i/>
+          <w:iCs/>
+        </w:rPr>
+        <w:t>Tên</w:t>
+      </w:r>
+      <w:proofErr w:type="spellEnd"/>
+      <w:r>
+        <w:rPr>
+          <w:i/>
+          <w:iCs/>
+        </w:rPr>
+        <w:t xml:space="preserve"> </w:t>
+      </w:r>
+      <w:proofErr w:type="spellStart"/>
+      <w:r>
+        <w:rPr>
+          <w:i/>
+          <w:iCs/>
+        </w:rPr>
+        <w:t>rủi</w:t>
+      </w:r>
+      <w:proofErr w:type="spellEnd"/>
+      <w:r>
+        <w:rPr>
+          <w:i/>
+          <w:iCs/>
+        </w:rPr>
+        <w:t xml:space="preserve"> </w:t>
+      </w:r>
+      <w:proofErr w:type="spellStart"/>
+      <w:r>
+        <w:rPr>
+          <w:i/>
+          <w:iCs/>
+        </w:rPr>
+        <w:t>ro</w:t>
+      </w:r>
+      <w:proofErr w:type="spellEnd"/>
+      <w:r>
+        <w:rPr>
+          <w:i/>
+          <w:iCs/>
+        </w:rPr>
+        <w:t xml:space="preserve">: </w:t>
+      </w:r>
+      <w:proofErr w:type="spellStart"/>
+      <w:r>
+        <w:rPr>
+          <w:i/>
+          <w:iCs/>
+        </w:rPr>
+        <w:t>ngắn</w:t>
+      </w:r>
+      <w:proofErr w:type="spellEnd"/>
+      <w:r>
+        <w:rPr>
+          <w:i/>
+          <w:iCs/>
+        </w:rPr>
+        <w:t xml:space="preserve"> </w:t>
+      </w:r>
+      <w:proofErr w:type="spellStart"/>
+      <w:r>
+        <w:rPr>
+          <w:i/>
+          <w:iCs/>
+        </w:rPr>
+        <w:t>gọn</w:t>
+      </w:r>
+      <w:proofErr w:type="spellEnd"/>
+      <w:r>
+        <w:rPr>
+          <w:i/>
+          <w:iCs/>
+        </w:rPr>
+        <w:t xml:space="preserve"> </w:t>
+      </w:r>
+      <w:proofErr w:type="spellStart"/>
+      <w:r>
+        <w:rPr>
+          <w:i/>
+          <w:iCs/>
+        </w:rPr>
+        <w:t>trong</w:t>
+      </w:r>
+      <w:proofErr w:type="spellEnd"/>
+      <w:r>
+        <w:rPr>
+          <w:i/>
+          <w:iCs/>
+        </w:rPr>
+        <w:t xml:space="preserve"> 1 </w:t>
+      </w:r>
+      <w:proofErr w:type="spellStart"/>
+      <w:r>
+        <w:rPr>
+          <w:i/>
+          <w:iCs/>
+        </w:rPr>
+        <w:t>dòng</w:t>
+      </w:r>
+      <w:proofErr w:type="spellEnd"/>
     </w:p>
     <w:p>
       <w:pPr>
@@ -2866,12 +6879,69 @@
           <w:iCs/>
         </w:rPr>
       </w:pPr>
-      <w:r>
-        <w:rPr>
-          <w:i/>
-          <w:iCs/>
-        </w:rPr>
-        <w:t>Số branch</w:t>
+      <w:proofErr w:type="spellStart"/>
+      <w:r>
+        <w:rPr>
+          <w:i/>
+          <w:iCs/>
+        </w:rPr>
+        <w:t>Mô</w:t>
+      </w:r>
+      <w:proofErr w:type="spellEnd"/>
+      <w:r>
+        <w:rPr>
+          <w:i/>
+          <w:iCs/>
+        </w:rPr>
+        <w:t xml:space="preserve"> </w:t>
+      </w:r>
+      <w:proofErr w:type="spellStart"/>
+      <w:r>
+        <w:rPr>
+          <w:i/>
+          <w:iCs/>
+        </w:rPr>
+        <w:t>tả</w:t>
+      </w:r>
+      <w:proofErr w:type="spellEnd"/>
+      <w:r>
+        <w:rPr>
+          <w:i/>
+          <w:iCs/>
+        </w:rPr>
+        <w:t xml:space="preserve"> </w:t>
+      </w:r>
+      <w:proofErr w:type="spellStart"/>
+      <w:r>
+        <w:rPr>
+          <w:i/>
+          <w:iCs/>
+        </w:rPr>
+        <w:t>rủi</w:t>
+      </w:r>
+      <w:proofErr w:type="spellEnd"/>
+      <w:r>
+        <w:rPr>
+          <w:i/>
+          <w:iCs/>
+        </w:rPr>
+        <w:t xml:space="preserve"> </w:t>
+      </w:r>
+      <w:proofErr w:type="spellStart"/>
+      <w:r>
+        <w:rPr>
+          <w:i/>
+          <w:iCs/>
+        </w:rPr>
+        <w:t>ro</w:t>
+      </w:r>
+      <w:proofErr w:type="spellEnd"/>
+      <w:r>
+        <w:rPr>
+          <w:i/>
+          <w:iCs/>
+        </w:rPr>
+        <w:t>:</w:t>
       </w:r>
     </w:p>
     <w:p>
@@ -2886,224 +6956,63 @@
           <w:iCs/>
         </w:rPr>
       </w:pPr>
-      <w:r>
-        <w:rPr>
-          <w:i/>
-          <w:iCs/>
-        </w:rPr>
-        <w:t>Thông tin về</w:t>
-      </w:r>
-      <w:r>
-        <w:rPr>
-          <w:i/>
-          <w:iCs/>
-        </w:rPr>
-        <w:t xml:space="preserve"> 5 người tham gia dự án nguồn mở với số commit nhiều</w:t>
-      </w:r>
-      <w:r>
-        <w:rPr>
-          <w:i/>
-          <w:iCs/>
-        </w:rPr>
-        <w:t xml:space="preserve"> nhất</w:t>
-      </w:r>
-    </w:p>
-    <w:p>
-      <w:pPr>
-        <w:pStyle w:val="ListParagraph"/>
-        <w:numPr>
-          <w:ilvl w:val="1"/>
-          <w:numId w:val="40"/>
-        </w:numPr>
-        <w:rPr>
-          <w:i/>
-          <w:iCs/>
-        </w:rPr>
-      </w:pPr>
-      <w:r>
-        <w:rPr>
-          <w:i/>
-          <w:iCs/>
-        </w:rPr>
-        <w:t>Tên đầy đủ</w:t>
-      </w:r>
-    </w:p>
-    <w:p>
-      <w:pPr>
-        <w:pStyle w:val="ListParagraph"/>
-        <w:numPr>
-          <w:ilvl w:val="1"/>
-          <w:numId w:val="40"/>
-        </w:numPr>
-        <w:rPr>
-          <w:i/>
-          <w:iCs/>
-        </w:rPr>
-      </w:pPr>
-      <w:r>
-        <w:rPr>
-          <w:i/>
-          <w:iCs/>
-        </w:rPr>
-        <w:t>Link tài khoản Github</w:t>
-      </w:r>
-    </w:p>
-    <w:p>
-      <w:pPr>
-        <w:pStyle w:val="ListParagraph"/>
-        <w:numPr>
-          <w:ilvl w:val="1"/>
-          <w:numId w:val="40"/>
-        </w:numPr>
-        <w:rPr>
-          <w:i/>
-          <w:iCs/>
-        </w:rPr>
-      </w:pPr>
-      <w:r>
-        <w:rPr>
-          <w:i/>
-          <w:iCs/>
-        </w:rPr>
-        <w:t>Số repository có</w:t>
-      </w:r>
-    </w:p>
-    <w:p>
-      <w:pPr>
-        <w:pStyle w:val="Heading2"/>
-      </w:pPr>
-      <w:bookmarkStart w:id="10" w:name="_Toc57272148"/>
-      <w:r>
-        <w:t>Kết quả chạy thử nghiệm</w:t>
-      </w:r>
-      <w:bookmarkEnd w:id="10"/>
-    </w:p>
-    <w:p>
-      <w:pPr>
-        <w:rPr>
-          <w:i/>
-          <w:iCs/>
-        </w:rPr>
-      </w:pPr>
-      <w:r>
-        <w:rPr>
-          <w:i/>
-          <w:iCs/>
-        </w:rPr>
-        <w:t>Mô tả các bước chạy chương trình, có thể thành công hoặc không thành công. Cho biết các lỗi xuất hiện và cách xử lý nếu có.</w:t>
-      </w:r>
-    </w:p>
-    <w:p>
-      <w:pPr>
-        <w:pStyle w:val="Heading2"/>
-      </w:pPr>
-      <w:bookmarkStart w:id="11" w:name="_Toc57272149"/>
-      <w:r>
-        <w:t>Phạm vi</w:t>
-      </w:r>
-      <w:r>
-        <w:t xml:space="preserve"> dự án</w:t>
-      </w:r>
-      <w:bookmarkEnd w:id="11"/>
-    </w:p>
-    <w:p>
-      <w:pPr>
-        <w:rPr>
-          <w:i/>
-          <w:iCs/>
-        </w:rPr>
-      </w:pPr>
-      <w:r>
-        <w:rPr>
-          <w:i/>
-          <w:iCs/>
-        </w:rPr>
-        <w:t>Chạy được trên nền t</w:t>
-      </w:r>
-      <w:r>
-        <w:rPr>
-          <w:i/>
-          <w:iCs/>
-        </w:rPr>
-        <w:t>ảng nào, OS nào?...</w:t>
-      </w:r>
-    </w:p>
-    <w:p>
-      <w:pPr>
-        <w:pStyle w:val="Heading1"/>
-      </w:pPr>
-      <w:bookmarkStart w:id="12" w:name="_Toc57272150"/>
-      <w:r>
-        <w:t>Giao tiếp/Trao đổi thông tin</w:t>
-      </w:r>
-      <w:bookmarkEnd w:id="12"/>
-    </w:p>
-    <w:p>
-      <w:pPr>
-        <w:rPr>
-          <w:i/>
-          <w:iCs/>
-        </w:rPr>
-      </w:pPr>
-      <w:r>
-        <w:rPr>
-          <w:i/>
-          <w:iCs/>
-        </w:rPr>
-        <w:t>Các qui định về h</w:t>
-      </w:r>
-      <w:r>
-        <w:rPr>
-          <w:i/>
-          <w:iCs/>
-        </w:rPr>
-        <w:t>ọp hành nội bộ</w:t>
-      </w:r>
-    </w:p>
-    <w:p>
-      <w:pPr>
-        <w:rPr>
-          <w:i/>
-          <w:iCs/>
-        </w:rPr>
-      </w:pPr>
-      <w:r>
-        <w:rPr>
-          <w:i/>
-          <w:iCs/>
-        </w:rPr>
-        <w:t>Các qui định về h</w:t>
-      </w:r>
-      <w:r>
-        <w:rPr>
-          <w:i/>
-          <w:iCs/>
-        </w:rPr>
-        <w:t>ọp hành với khách hàng</w:t>
-      </w:r>
-    </w:p>
-    <w:p>
-      <w:pPr>
-        <w:pStyle w:val="Heading1"/>
-      </w:pPr>
-      <w:bookmarkStart w:id="13" w:name="_Toc57272151"/>
-      <w:r>
-        <w:t>Ước lượng</w:t>
-      </w:r>
-      <w:r>
-        <w:t xml:space="preserve"> chung</w:t>
-      </w:r>
-      <w:bookmarkEnd w:id="13"/>
-    </w:p>
-    <w:p>
-      <w:pPr>
-        <w:pStyle w:val="Heading2"/>
-      </w:pPr>
-      <w:bookmarkStart w:id="14" w:name="_Toc57272152"/>
-      <w:r>
-        <w:t>Ước lượng thời gian</w:t>
-      </w:r>
-      <w:bookmarkEnd w:id="14"/>
+      <w:proofErr w:type="spellStart"/>
+      <w:r>
+        <w:rPr>
+          <w:i/>
+          <w:iCs/>
+        </w:rPr>
+        <w:t>Xác</w:t>
+      </w:r>
+      <w:proofErr w:type="spellEnd"/>
+      <w:r>
+        <w:rPr>
+          <w:i/>
+          <w:iCs/>
+        </w:rPr>
+        <w:t xml:space="preserve"> </w:t>
+      </w:r>
+      <w:proofErr w:type="spellStart"/>
+      <w:r>
+        <w:rPr>
+          <w:i/>
+          <w:iCs/>
+        </w:rPr>
+        <w:t>suất</w:t>
+      </w:r>
+      <w:proofErr w:type="spellEnd"/>
+      <w:r>
+        <w:rPr>
+          <w:i/>
+          <w:iCs/>
+        </w:rPr>
+        <w:t xml:space="preserve"> </w:t>
+      </w:r>
+      <w:proofErr w:type="spellStart"/>
+      <w:r>
+        <w:rPr>
+          <w:i/>
+          <w:iCs/>
+        </w:rPr>
+        <w:t>xảy</w:t>
+      </w:r>
+      <w:proofErr w:type="spellEnd"/>
+      <w:r>
+        <w:rPr>
+          <w:i/>
+          <w:iCs/>
+        </w:rPr>
+        <w:t xml:space="preserve"> </w:t>
+      </w:r>
+      <w:proofErr w:type="spellStart"/>
+      <w:r>
+        <w:rPr>
+          <w:i/>
+          <w:iCs/>
+        </w:rPr>
+        <w:t>ra</w:t>
+      </w:r>
+      <w:proofErr w:type="spellEnd"/>
     </w:p>
     <w:p>
       <w:pPr>
@@ -3117,34 +7026,63 @@
           <w:iCs/>
         </w:rPr>
       </w:pPr>
-      <w:r>
-        <w:rPr>
-          <w:i/>
-          <w:iCs/>
-        </w:rPr>
-        <w:t xml:space="preserve">Để chạy thành công </w:t>
-      </w:r>
-      <w:r>
-        <w:rPr>
-          <w:i/>
-          <w:iCs/>
-        </w:rPr>
-        <w:t>mã nguồn</w:t>
-      </w:r>
-      <w:r>
-        <w:rPr>
-          <w:i/>
-          <w:iCs/>
-        </w:rPr>
-        <w:t xml:space="preserve"> mở</w:t>
-      </w:r>
-      <w:r>
-        <w:rPr>
-          <w:i/>
-          <w:iCs/>
-        </w:rPr>
-        <w:t xml:space="preserve"> cần bao nhiêu thời gian</w:t>
-      </w:r>
+      <w:proofErr w:type="spellStart"/>
+      <w:r>
+        <w:rPr>
+          <w:i/>
+          <w:iCs/>
+        </w:rPr>
+        <w:t>Mức</w:t>
+      </w:r>
+      <w:proofErr w:type="spellEnd"/>
+      <w:r>
+        <w:rPr>
+          <w:i/>
+          <w:iCs/>
+        </w:rPr>
+        <w:t xml:space="preserve"> </w:t>
+      </w:r>
+      <w:proofErr w:type="spellStart"/>
+      <w:r>
+        <w:rPr>
+          <w:i/>
+          <w:iCs/>
+        </w:rPr>
+        <w:t>độ</w:t>
+      </w:r>
+      <w:proofErr w:type="spellEnd"/>
+      <w:r>
+        <w:rPr>
+          <w:i/>
+          <w:iCs/>
+        </w:rPr>
+        <w:t xml:space="preserve"> </w:t>
+      </w:r>
+      <w:proofErr w:type="spellStart"/>
+      <w:r>
+        <w:rPr>
+          <w:i/>
+          <w:iCs/>
+        </w:rPr>
+        <w:t>thiệt</w:t>
+      </w:r>
+      <w:proofErr w:type="spellEnd"/>
+      <w:r>
+        <w:rPr>
+          <w:i/>
+          <w:iCs/>
+        </w:rPr>
+        <w:t xml:space="preserve"> </w:t>
+      </w:r>
+      <w:proofErr w:type="spellStart"/>
+      <w:r>
+        <w:rPr>
+          <w:i/>
+          <w:iCs/>
+        </w:rPr>
+        <w:t>hại</w:t>
+      </w:r>
+      <w:proofErr w:type="spellEnd"/>
     </w:p>
     <w:p>
       <w:pPr>
@@ -3158,211 +7096,101 @@
           <w:iCs/>
         </w:rPr>
       </w:pPr>
-      <w:r>
-        <w:rPr>
-          <w:i/>
-          <w:iCs/>
-        </w:rPr>
-        <w:t>Để hiểu rõ mã nguồn mở cần bao nhiêu thời gian</w:t>
-      </w:r>
-    </w:p>
-    <w:p>
-      <w:pPr>
-        <w:pStyle w:val="ListParagraph"/>
-        <w:numPr>
-          <w:ilvl w:val="0"/>
-          <w:numId w:val="40"/>
-        </w:numPr>
-        <w:rPr>
-          <w:i/>
-          <w:iCs/>
-        </w:rPr>
-      </w:pPr>
-      <w:r>
-        <w:rPr>
-          <w:i/>
-          <w:iCs/>
-        </w:rPr>
-        <w:t>Để thay đổi giao diện, để chỉnh sửa tính năng cần bao nhiêu thời gian</w:t>
-      </w:r>
-    </w:p>
-    <w:p>
-      <w:pPr>
-        <w:pStyle w:val="Heading2"/>
-      </w:pPr>
-      <w:bookmarkStart w:id="15" w:name="_Toc57272153"/>
-      <w:r>
-        <w:t>Ước lượng rủi ro</w:t>
-      </w:r>
-      <w:bookmarkEnd w:id="15"/>
-    </w:p>
-    <w:p>
-      <w:pPr>
-        <w:rPr>
-          <w:i/>
-          <w:iCs/>
-        </w:rPr>
-      </w:pPr>
-      <w:r>
-        <w:rPr>
-          <w:i/>
-          <w:iCs/>
-        </w:rPr>
-        <w:t>Ước lượng 5 rủi ro của dự án</w:t>
-      </w:r>
-      <w:r>
-        <w:rPr>
-          <w:i/>
-          <w:iCs/>
-        </w:rPr>
-        <w:t xml:space="preserve"> tìm hiểu mã nguồn mở này: </w:t>
-      </w:r>
-      <w:r>
-        <w:rPr>
-          <w:i/>
-          <w:iCs/>
-        </w:rPr>
-        <w:t xml:space="preserve">Mỗi rủi ro có </w:t>
-      </w:r>
-      <w:r>
-        <w:rPr>
-          <w:i/>
-          <w:iCs/>
-        </w:rPr>
-        <w:t>5</w:t>
-      </w:r>
-      <w:r>
-        <w:rPr>
-          <w:i/>
-          <w:iCs/>
-        </w:rPr>
-        <w:t xml:space="preserve"> yếu tố cần</w:t>
-      </w:r>
-      <w:r>
-        <w:rPr>
-          <w:i/>
-          <w:iCs/>
-        </w:rPr>
-        <w:t xml:space="preserve"> ghi rõ</w:t>
-      </w:r>
-    </w:p>
-    <w:p>
-      <w:pPr>
-        <w:pStyle w:val="ListParagraph"/>
-        <w:numPr>
-          <w:ilvl w:val="0"/>
-          <w:numId w:val="40"/>
-        </w:numPr>
-        <w:rPr>
-          <w:i/>
-          <w:iCs/>
-        </w:rPr>
-      </w:pPr>
-      <w:r>
-        <w:rPr>
-          <w:i/>
-          <w:iCs/>
-        </w:rPr>
-        <w:t>Tên rủi ro: ngắn gọn trong 1 dòng</w:t>
-      </w:r>
-    </w:p>
-    <w:p>
-      <w:pPr>
-        <w:pStyle w:val="ListParagraph"/>
-        <w:numPr>
-          <w:ilvl w:val="0"/>
-          <w:numId w:val="40"/>
-        </w:numPr>
-        <w:rPr>
-          <w:i/>
-          <w:iCs/>
-        </w:rPr>
-      </w:pPr>
-      <w:r>
-        <w:rPr>
-          <w:i/>
-          <w:iCs/>
-        </w:rPr>
-        <w:t>Mô tả rủi ro:</w:t>
-      </w:r>
-    </w:p>
-    <w:p>
-      <w:pPr>
-        <w:pStyle w:val="ListParagraph"/>
-        <w:numPr>
-          <w:ilvl w:val="0"/>
-          <w:numId w:val="40"/>
-        </w:numPr>
-        <w:rPr>
-          <w:i/>
-          <w:iCs/>
-        </w:rPr>
-      </w:pPr>
-      <w:r>
-        <w:rPr>
-          <w:i/>
-          <w:iCs/>
-        </w:rPr>
-        <w:t>Xác suất xảy ra</w:t>
-      </w:r>
-    </w:p>
-    <w:p>
-      <w:pPr>
-        <w:pStyle w:val="ListParagraph"/>
-        <w:numPr>
-          <w:ilvl w:val="0"/>
-          <w:numId w:val="40"/>
-        </w:numPr>
-        <w:rPr>
-          <w:i/>
-          <w:iCs/>
-        </w:rPr>
-      </w:pPr>
-      <w:r>
-        <w:rPr>
-          <w:i/>
-          <w:iCs/>
-        </w:rPr>
-        <w:t>Mức độ thiệt hại</w:t>
-      </w:r>
-    </w:p>
-    <w:p>
-      <w:pPr>
-        <w:pStyle w:val="ListParagraph"/>
-        <w:numPr>
-          <w:ilvl w:val="0"/>
-          <w:numId w:val="40"/>
-        </w:numPr>
-        <w:rPr>
-          <w:i/>
-          <w:iCs/>
-        </w:rPr>
-      </w:pPr>
-      <w:r>
-        <w:rPr>
-          <w:i/>
-          <w:iCs/>
-        </w:rPr>
-        <w:t>Giải pháp</w:t>
-      </w:r>
-      <w:r>
-        <w:rPr>
-          <w:i/>
-          <w:iCs/>
-        </w:rPr>
-        <w:t xml:space="preserve"> xử lý</w:t>
-      </w:r>
+      <w:proofErr w:type="spellStart"/>
+      <w:r>
+        <w:rPr>
+          <w:i/>
+          <w:iCs/>
+        </w:rPr>
+        <w:lastRenderedPageBreak/>
+        <w:t>Giải</w:t>
+      </w:r>
+      <w:proofErr w:type="spellEnd"/>
+      <w:r>
+        <w:rPr>
+          <w:i/>
+          <w:iCs/>
+        </w:rPr>
+        <w:t xml:space="preserve"> </w:t>
+      </w:r>
+      <w:proofErr w:type="spellStart"/>
+      <w:r>
+        <w:rPr>
+          <w:i/>
+          <w:iCs/>
+        </w:rPr>
+        <w:t>pháp</w:t>
+      </w:r>
+      <w:proofErr w:type="spellEnd"/>
+      <w:r>
+        <w:rPr>
+          <w:i/>
+          <w:iCs/>
+        </w:rPr>
+        <w:t xml:space="preserve"> </w:t>
+      </w:r>
+      <w:proofErr w:type="spellStart"/>
+      <w:r>
+        <w:rPr>
+          <w:i/>
+          <w:iCs/>
+        </w:rPr>
+        <w:t>xử</w:t>
+      </w:r>
+      <w:proofErr w:type="spellEnd"/>
+      <w:r>
+        <w:rPr>
+          <w:i/>
+          <w:iCs/>
+        </w:rPr>
+        <w:t xml:space="preserve"> </w:t>
+      </w:r>
+      <w:proofErr w:type="spellStart"/>
+      <w:r>
+        <w:rPr>
+          <w:i/>
+          <w:iCs/>
+        </w:rPr>
+        <w:t>lý</w:t>
+      </w:r>
+      <w:proofErr w:type="spellEnd"/>
     </w:p>
     <w:p/>
     <w:p>
       <w:pPr>
         <w:pStyle w:val="Heading1"/>
       </w:pPr>
-      <w:bookmarkStart w:id="16" w:name="_Toc57272154"/>
-      <w:r>
-        <w:t>Ước lượng giá thành</w:t>
-      </w:r>
-      <w:bookmarkEnd w:id="16"/>
+      <w:bookmarkStart w:id="17" w:name="_Toc57272154"/>
+      <w:proofErr w:type="spellStart"/>
+      <w:r>
+        <w:t>Ước</w:t>
+      </w:r>
+      <w:proofErr w:type="spellEnd"/>
+      <w:r>
+        <w:t xml:space="preserve"> </w:t>
+      </w:r>
+      <w:proofErr w:type="spellStart"/>
+      <w:r>
+        <w:t>lượng</w:t>
+      </w:r>
+      <w:proofErr w:type="spellEnd"/>
+      <w:r>
+        <w:t xml:space="preserve"> </w:t>
+      </w:r>
+      <w:proofErr w:type="spellStart"/>
+      <w:r>
+        <w:t>giá</w:t>
+      </w:r>
+      <w:proofErr w:type="spellEnd"/>
+      <w:r>
+        <w:t xml:space="preserve"> </w:t>
+      </w:r>
+      <w:proofErr w:type="spellStart"/>
+      <w:r>
+        <w:t>thành</w:t>
+      </w:r>
+      <w:bookmarkEnd w:id="17"/>
+      <w:proofErr w:type="spellEnd"/>
     </w:p>
     <w:p>
       <w:pPr>
@@ -3370,30 +7198,280 @@
           <w:i/>
         </w:rPr>
       </w:pPr>
-      <w:r>
-        <w:rPr>
-          <w:i/>
-        </w:rPr>
-        <w:t>Giả định rằng nhóm tải về mã nguồn mở này</w:t>
-      </w:r>
-      <w:r>
-        <w:rPr>
-          <w:i/>
-        </w:rPr>
-        <w:t>, tìm hiểu</w:t>
-      </w:r>
-      <w:r>
-        <w:rPr>
-          <w:i/>
-        </w:rPr>
-        <w:t xml:space="preserve"> và đem </w:t>
-      </w:r>
-      <w:r>
-        <w:rPr>
-          <w:i/>
-        </w:rPr>
-        <w:t>bán luôn cho người sử dụng</w:t>
-      </w:r>
+      <w:proofErr w:type="spellStart"/>
+      <w:r>
+        <w:rPr>
+          <w:i/>
+        </w:rPr>
+        <w:t>Giả</w:t>
+      </w:r>
+      <w:proofErr w:type="spellEnd"/>
+      <w:r>
+        <w:rPr>
+          <w:i/>
+        </w:rPr>
+        <w:t xml:space="preserve"> </w:t>
+      </w:r>
+      <w:proofErr w:type="spellStart"/>
+      <w:r>
+        <w:rPr>
+          <w:i/>
+        </w:rPr>
+        <w:t>định</w:t>
+      </w:r>
+      <w:proofErr w:type="spellEnd"/>
+      <w:r>
+        <w:rPr>
+          <w:i/>
+        </w:rPr>
+        <w:t xml:space="preserve"> </w:t>
+      </w:r>
+      <w:proofErr w:type="spellStart"/>
+      <w:r>
+        <w:rPr>
+          <w:i/>
+        </w:rPr>
+        <w:t>rằng</w:t>
+      </w:r>
+      <w:proofErr w:type="spellEnd"/>
+      <w:r>
+        <w:rPr>
+          <w:i/>
+        </w:rPr>
+        <w:t xml:space="preserve"> </w:t>
+      </w:r>
+      <w:proofErr w:type="spellStart"/>
+      <w:r>
+        <w:rPr>
+          <w:i/>
+        </w:rPr>
+        <w:t>nhóm</w:t>
+      </w:r>
+      <w:proofErr w:type="spellEnd"/>
+      <w:r>
+        <w:rPr>
+          <w:i/>
+        </w:rPr>
+        <w:t xml:space="preserve"> </w:t>
+      </w:r>
+      <w:proofErr w:type="spellStart"/>
+      <w:r>
+        <w:rPr>
+          <w:i/>
+        </w:rPr>
+        <w:t>tải</w:t>
+      </w:r>
+      <w:proofErr w:type="spellEnd"/>
+      <w:r>
+        <w:rPr>
+          <w:i/>
+        </w:rPr>
+        <w:t xml:space="preserve"> </w:t>
+      </w:r>
+      <w:proofErr w:type="spellStart"/>
+      <w:r>
+        <w:rPr>
+          <w:i/>
+        </w:rPr>
+        <w:t>về</w:t>
+      </w:r>
+      <w:proofErr w:type="spellEnd"/>
+      <w:r>
+        <w:rPr>
+          <w:i/>
+        </w:rPr>
+        <w:t xml:space="preserve"> </w:t>
+      </w:r>
+      <w:proofErr w:type="spellStart"/>
+      <w:r>
+        <w:rPr>
+          <w:i/>
+        </w:rPr>
+        <w:t>mã</w:t>
+      </w:r>
+      <w:proofErr w:type="spellEnd"/>
+      <w:r>
+        <w:rPr>
+          <w:i/>
+        </w:rPr>
+        <w:t xml:space="preserve"> </w:t>
+      </w:r>
+      <w:proofErr w:type="spellStart"/>
+      <w:r>
+        <w:rPr>
+          <w:i/>
+        </w:rPr>
+        <w:t>nguồn</w:t>
+      </w:r>
+      <w:proofErr w:type="spellEnd"/>
+      <w:r>
+        <w:rPr>
+          <w:i/>
+        </w:rPr>
+        <w:t xml:space="preserve"> </w:t>
+      </w:r>
+      <w:proofErr w:type="spellStart"/>
+      <w:r>
+        <w:rPr>
+          <w:i/>
+        </w:rPr>
+        <w:t>mở</w:t>
+      </w:r>
+      <w:proofErr w:type="spellEnd"/>
+      <w:r>
+        <w:rPr>
+          <w:i/>
+        </w:rPr>
+        <w:t xml:space="preserve"> </w:t>
+      </w:r>
+      <w:proofErr w:type="spellStart"/>
+      <w:r>
+        <w:rPr>
+          <w:i/>
+        </w:rPr>
+        <w:t>này</w:t>
+      </w:r>
+      <w:proofErr w:type="spellEnd"/>
+      <w:r>
+        <w:rPr>
+          <w:i/>
+        </w:rPr>
+        <w:t xml:space="preserve">, </w:t>
+      </w:r>
+      <w:proofErr w:type="spellStart"/>
+      <w:r>
+        <w:rPr>
+          <w:i/>
+        </w:rPr>
+        <w:t>tìm</w:t>
+      </w:r>
+      <w:proofErr w:type="spellEnd"/>
+      <w:r>
+        <w:rPr>
+          <w:i/>
+        </w:rPr>
+        <w:t xml:space="preserve"> </w:t>
+      </w:r>
+      <w:proofErr w:type="spellStart"/>
+      <w:r>
+        <w:rPr>
+          <w:i/>
+        </w:rPr>
+        <w:t>hiểu</w:t>
+      </w:r>
+      <w:proofErr w:type="spellEnd"/>
+      <w:r>
+        <w:rPr>
+          <w:i/>
+        </w:rPr>
+        <w:t xml:space="preserve"> </w:t>
+      </w:r>
+      <w:proofErr w:type="spellStart"/>
+      <w:r>
+        <w:rPr>
+          <w:i/>
+        </w:rPr>
+        <w:t>và</w:t>
+      </w:r>
+      <w:proofErr w:type="spellEnd"/>
+      <w:r>
+        <w:rPr>
+          <w:i/>
+        </w:rPr>
+        <w:t xml:space="preserve"> </w:t>
+      </w:r>
+      <w:proofErr w:type="spellStart"/>
+      <w:r>
+        <w:rPr>
+          <w:i/>
+        </w:rPr>
+        <w:t>đem</w:t>
+      </w:r>
+      <w:proofErr w:type="spellEnd"/>
+      <w:r>
+        <w:rPr>
+          <w:i/>
+        </w:rPr>
+        <w:t xml:space="preserve"> </w:t>
+      </w:r>
+      <w:proofErr w:type="spellStart"/>
+      <w:r>
+        <w:rPr>
+          <w:i/>
+        </w:rPr>
+        <w:t>bán</w:t>
+      </w:r>
+      <w:proofErr w:type="spellEnd"/>
+      <w:r>
+        <w:rPr>
+          <w:i/>
+        </w:rPr>
+        <w:t xml:space="preserve"> </w:t>
+      </w:r>
+      <w:proofErr w:type="spellStart"/>
+      <w:r>
+        <w:rPr>
+          <w:i/>
+        </w:rPr>
+        <w:t>luôn</w:t>
+      </w:r>
+      <w:proofErr w:type="spellEnd"/>
+      <w:r>
+        <w:rPr>
+          <w:i/>
+        </w:rPr>
+        <w:t xml:space="preserve"> </w:t>
+      </w:r>
+      <w:proofErr w:type="spellStart"/>
+      <w:r>
+        <w:rPr>
+          <w:i/>
+        </w:rPr>
+        <w:t>cho</w:t>
+      </w:r>
+      <w:proofErr w:type="spellEnd"/>
+      <w:r>
+        <w:rPr>
+          <w:i/>
+        </w:rPr>
+        <w:t xml:space="preserve"> </w:t>
+      </w:r>
+      <w:proofErr w:type="spellStart"/>
+      <w:r>
+        <w:rPr>
+          <w:i/>
+        </w:rPr>
+        <w:t>người</w:t>
+      </w:r>
+      <w:proofErr w:type="spellEnd"/>
+      <w:r>
+        <w:rPr>
+          <w:i/>
+        </w:rPr>
+        <w:t xml:space="preserve"> </w:t>
+      </w:r>
+      <w:proofErr w:type="spellStart"/>
+      <w:r>
+        <w:rPr>
+          <w:i/>
+        </w:rPr>
+        <w:t>sử</w:t>
+      </w:r>
+      <w:proofErr w:type="spellEnd"/>
+      <w:r>
+        <w:rPr>
+          <w:i/>
+        </w:rPr>
+        <w:t xml:space="preserve"> </w:t>
+      </w:r>
+      <w:proofErr w:type="spellStart"/>
+      <w:r>
+        <w:rPr>
+          <w:i/>
+        </w:rPr>
+        <w:t>dụng</w:t>
+      </w:r>
+      <w:proofErr w:type="spellEnd"/>
     </w:p>
     <w:p>
       <w:pPr>
@@ -3405,15 +7483,94 @@
         <w:rPr>
           <w:i/>
         </w:rPr>
-        <w:lastRenderedPageBreak/>
-        <w:t xml:space="preserve">Chi phí </w:t>
-      </w:r>
-      <w:r>
-        <w:rPr>
-          <w:i/>
-        </w:rPr>
-        <w:t>phát triển  +  Chi phí kiểm thử</w:t>
-      </w:r>
+        <w:t xml:space="preserve">Chi </w:t>
+      </w:r>
+      <w:proofErr w:type="spellStart"/>
+      <w:r>
+        <w:rPr>
+          <w:i/>
+        </w:rPr>
+        <w:t>phí</w:t>
+      </w:r>
+      <w:proofErr w:type="spellEnd"/>
+      <w:r>
+        <w:rPr>
+          <w:i/>
+        </w:rPr>
+        <w:t xml:space="preserve"> </w:t>
+      </w:r>
+      <w:proofErr w:type="spellStart"/>
+      <w:r>
+        <w:rPr>
+          <w:i/>
+        </w:rPr>
+        <w:t>phát</w:t>
+      </w:r>
+      <w:proofErr w:type="spellEnd"/>
+      <w:r>
+        <w:rPr>
+          <w:i/>
+        </w:rPr>
+        <w:t xml:space="preserve"> </w:t>
+      </w:r>
+      <w:proofErr w:type="spellStart"/>
+      <w:proofErr w:type="gramStart"/>
+      <w:r>
+        <w:rPr>
+          <w:i/>
+        </w:rPr>
+        <w:t>triển</w:t>
+      </w:r>
+      <w:proofErr w:type="spellEnd"/>
+      <w:r>
+        <w:rPr>
+          <w:i/>
+        </w:rPr>
+        <w:t xml:space="preserve">  +</w:t>
+      </w:r>
+      <w:proofErr w:type="gramEnd"/>
+      <w:r>
+        <w:rPr>
+          <w:i/>
+        </w:rPr>
+        <w:t xml:space="preserve">  Chi </w:t>
+      </w:r>
+      <w:proofErr w:type="spellStart"/>
+      <w:r>
+        <w:rPr>
+          <w:i/>
+        </w:rPr>
+        <w:t>phí</w:t>
+      </w:r>
+      <w:proofErr w:type="spellEnd"/>
+      <w:r>
+        <w:rPr>
+          <w:i/>
+        </w:rPr>
+        <w:t xml:space="preserve"> </w:t>
+      </w:r>
+      <w:proofErr w:type="spellStart"/>
+      <w:r>
+        <w:rPr>
+          <w:i/>
+        </w:rPr>
+        <w:t>kiểm</w:t>
+      </w:r>
+      <w:proofErr w:type="spellEnd"/>
+      <w:r>
+        <w:rPr>
+          <w:i/>
+        </w:rPr>
+        <w:t xml:space="preserve"> </w:t>
+      </w:r>
+      <w:proofErr w:type="spellStart"/>
+      <w:r>
+        <w:rPr>
+          <w:i/>
+        </w:rPr>
+        <w:t>thử</w:t>
+      </w:r>
+      <w:proofErr w:type="spellEnd"/>
     </w:p>
     <w:p>
       <w:pPr>
@@ -3425,14 +7582,100 @@
         <w:rPr>
           <w:i/>
         </w:rPr>
-        <w:t>Chi phí vận hành</w:t>
-      </w:r>
-      <w:r>
-        <w:rPr>
-          <w:i/>
-        </w:rPr>
-        <w:t>, quản lý, hành chính</w:t>
-      </w:r>
+        <w:t xml:space="preserve">Chi </w:t>
+      </w:r>
+      <w:proofErr w:type="spellStart"/>
+      <w:r>
+        <w:rPr>
+          <w:i/>
+        </w:rPr>
+        <w:t>phí</w:t>
+      </w:r>
+      <w:proofErr w:type="spellEnd"/>
+      <w:r>
+        <w:rPr>
+          <w:i/>
+        </w:rPr>
+        <w:t xml:space="preserve"> </w:t>
+      </w:r>
+      <w:proofErr w:type="spellStart"/>
+      <w:r>
+        <w:rPr>
+          <w:i/>
+        </w:rPr>
+        <w:t>vận</w:t>
+      </w:r>
+      <w:proofErr w:type="spellEnd"/>
+      <w:r>
+        <w:rPr>
+          <w:i/>
+        </w:rPr>
+        <w:t xml:space="preserve"> </w:t>
+      </w:r>
+      <w:proofErr w:type="spellStart"/>
+      <w:r>
+        <w:rPr>
+          <w:i/>
+        </w:rPr>
+        <w:t>hành</w:t>
+      </w:r>
+      <w:proofErr w:type="spellEnd"/>
+      <w:r>
+        <w:rPr>
+          <w:i/>
+        </w:rPr>
+        <w:t xml:space="preserve">, </w:t>
+      </w:r>
+      <w:proofErr w:type="spellStart"/>
+      <w:r>
+        <w:rPr>
+          <w:i/>
+        </w:rPr>
+        <w:t>quản</w:t>
+      </w:r>
+      <w:proofErr w:type="spellEnd"/>
+      <w:r>
+        <w:rPr>
+          <w:i/>
+        </w:rPr>
+        <w:t xml:space="preserve"> </w:t>
+      </w:r>
+      <w:proofErr w:type="spellStart"/>
+      <w:r>
+        <w:rPr>
+          <w:i/>
+        </w:rPr>
+        <w:t>lý</w:t>
+      </w:r>
+      <w:proofErr w:type="spellEnd"/>
+      <w:r>
+        <w:rPr>
+          <w:i/>
+        </w:rPr>
+        <w:t xml:space="preserve">, </w:t>
+      </w:r>
+      <w:proofErr w:type="spellStart"/>
+      <w:r>
+        <w:rPr>
+          <w:i/>
+        </w:rPr>
+        <w:t>hành</w:t>
+      </w:r>
+      <w:proofErr w:type="spellEnd"/>
+      <w:r>
+        <w:rPr>
+          <w:i/>
+        </w:rPr>
+        <w:t xml:space="preserve"> </w:t>
+      </w:r>
+      <w:proofErr w:type="spellStart"/>
+      <w:r>
+        <w:rPr>
+          <w:i/>
+        </w:rPr>
+        <w:t>chính</w:t>
+      </w:r>
+      <w:proofErr w:type="spellEnd"/>
     </w:p>
     <w:p>
       <w:pPr>
@@ -3444,18 +7687,136 @@
         <w:rPr>
           <w:i/>
         </w:rPr>
-        <w:t>Chi phí kính doanh, quảng cáo, tiếp thị</w:t>
-      </w:r>
+        <w:t xml:space="preserve">Chi </w:t>
+      </w:r>
+      <w:proofErr w:type="spellStart"/>
+      <w:r>
+        <w:rPr>
+          <w:i/>
+        </w:rPr>
+        <w:t>phí</w:t>
+      </w:r>
+      <w:proofErr w:type="spellEnd"/>
+      <w:r>
+        <w:rPr>
+          <w:i/>
+        </w:rPr>
+        <w:t xml:space="preserve"> </w:t>
+      </w:r>
+      <w:proofErr w:type="spellStart"/>
+      <w:r>
+        <w:rPr>
+          <w:i/>
+        </w:rPr>
+        <w:t>kính</w:t>
+      </w:r>
+      <w:proofErr w:type="spellEnd"/>
+      <w:r>
+        <w:rPr>
+          <w:i/>
+        </w:rPr>
+        <w:t xml:space="preserve"> </w:t>
+      </w:r>
+      <w:proofErr w:type="spellStart"/>
+      <w:r>
+        <w:rPr>
+          <w:i/>
+        </w:rPr>
+        <w:t>doanh</w:t>
+      </w:r>
+      <w:proofErr w:type="spellEnd"/>
+      <w:r>
+        <w:rPr>
+          <w:i/>
+        </w:rPr>
+        <w:t xml:space="preserve">, </w:t>
+      </w:r>
+      <w:proofErr w:type="spellStart"/>
+      <w:r>
+        <w:rPr>
+          <w:i/>
+        </w:rPr>
+        <w:t>quảng</w:t>
+      </w:r>
+      <w:proofErr w:type="spellEnd"/>
+      <w:r>
+        <w:rPr>
+          <w:i/>
+        </w:rPr>
+        <w:t xml:space="preserve"> </w:t>
+      </w:r>
+      <w:proofErr w:type="spellStart"/>
+      <w:r>
+        <w:rPr>
+          <w:i/>
+        </w:rPr>
+        <w:t>cáo</w:t>
+      </w:r>
+      <w:proofErr w:type="spellEnd"/>
+      <w:r>
+        <w:rPr>
+          <w:i/>
+        </w:rPr>
+        <w:t xml:space="preserve">, </w:t>
+      </w:r>
+      <w:proofErr w:type="spellStart"/>
+      <w:r>
+        <w:rPr>
+          <w:i/>
+        </w:rPr>
+        <w:t>tiếp</w:t>
+      </w:r>
+      <w:proofErr w:type="spellEnd"/>
+      <w:r>
+        <w:rPr>
+          <w:i/>
+        </w:rPr>
+        <w:t xml:space="preserve"> </w:t>
+      </w:r>
+      <w:proofErr w:type="spellStart"/>
+      <w:r>
+        <w:rPr>
+          <w:i/>
+        </w:rPr>
+        <w:t>thị</w:t>
+      </w:r>
+      <w:proofErr w:type="spellEnd"/>
     </w:p>
     <w:p>
       <w:pPr>
         <w:pStyle w:val="Heading1"/>
       </w:pPr>
-      <w:bookmarkStart w:id="17" w:name="_Toc57272155"/>
-      <w:r>
-        <w:t>Ước lượng chất lượng</w:t>
-      </w:r>
-      <w:bookmarkEnd w:id="17"/>
+      <w:bookmarkStart w:id="18" w:name="_Toc57272155"/>
+      <w:proofErr w:type="spellStart"/>
+      <w:r>
+        <w:t>Ước</w:t>
+      </w:r>
+      <w:proofErr w:type="spellEnd"/>
+      <w:r>
+        <w:t xml:space="preserve"> </w:t>
+      </w:r>
+      <w:proofErr w:type="spellStart"/>
+      <w:r>
+        <w:t>lượng</w:t>
+      </w:r>
+      <w:proofErr w:type="spellEnd"/>
+      <w:r>
+        <w:t xml:space="preserve"> </w:t>
+      </w:r>
+      <w:proofErr w:type="spellStart"/>
+      <w:r>
+        <w:t>chất</w:t>
+      </w:r>
+      <w:proofErr w:type="spellEnd"/>
+      <w:r>
+        <w:t xml:space="preserve"> </w:t>
+      </w:r>
+      <w:proofErr w:type="spellStart"/>
+      <w:r>
+        <w:t>lượng</w:t>
+      </w:r>
+      <w:bookmarkEnd w:id="18"/>
+      <w:proofErr w:type="spellEnd"/>
     </w:p>
     <w:p>
       <w:pPr>
@@ -3463,11 +7824,61 @@
           <w:iCs/>
         </w:rPr>
       </w:pPr>
-      <w:r>
-        <w:rPr>
-          <w:iCs/>
-        </w:rPr>
-        <w:t>Ước lượng số dòng code</w:t>
+      <w:proofErr w:type="spellStart"/>
+      <w:r>
+        <w:rPr>
+          <w:iCs/>
+        </w:rPr>
+        <w:t>Ước</w:t>
+      </w:r>
+      <w:proofErr w:type="spellEnd"/>
+      <w:r>
+        <w:rPr>
+          <w:iCs/>
+        </w:rPr>
+        <w:t xml:space="preserve"> </w:t>
+      </w:r>
+      <w:proofErr w:type="spellStart"/>
+      <w:r>
+        <w:rPr>
+          <w:iCs/>
+        </w:rPr>
+        <w:t>lượng</w:t>
+      </w:r>
+      <w:proofErr w:type="spellEnd"/>
+      <w:r>
+        <w:rPr>
+          <w:iCs/>
+        </w:rPr>
+        <w:t xml:space="preserve"> </w:t>
+      </w:r>
+      <w:proofErr w:type="spellStart"/>
+      <w:r>
+        <w:rPr>
+          <w:iCs/>
+        </w:rPr>
+        <w:t>số</w:t>
+      </w:r>
+      <w:proofErr w:type="spellEnd"/>
+      <w:r>
+        <w:rPr>
+          <w:iCs/>
+        </w:rPr>
+        <w:t xml:space="preserve"> </w:t>
+      </w:r>
+      <w:proofErr w:type="spellStart"/>
+      <w:r>
+        <w:rPr>
+          <w:iCs/>
+        </w:rPr>
+        <w:t>dòng</w:t>
+      </w:r>
+      <w:proofErr w:type="spellEnd"/>
+      <w:r>
+        <w:rPr>
+          <w:iCs/>
+        </w:rPr>
+        <w:t xml:space="preserve"> code</w:t>
       </w:r>
       <w:r>
         <w:rPr>
@@ -3483,12 +7894,56 @@
           <w:lang w:val="fr-FR"/>
         </w:rPr>
       </w:pPr>
-      <w:r>
-        <w:rPr>
-          <w:iCs/>
-        </w:rPr>
-        <w:t>Ước lượng số testcase</w:t>
-      </w:r>
+      <w:proofErr w:type="spellStart"/>
+      <w:r>
+        <w:rPr>
+          <w:iCs/>
+        </w:rPr>
+        <w:t>Ước</w:t>
+      </w:r>
+      <w:proofErr w:type="spellEnd"/>
+      <w:r>
+        <w:rPr>
+          <w:iCs/>
+        </w:rPr>
+        <w:t xml:space="preserve"> </w:t>
+      </w:r>
+      <w:proofErr w:type="spellStart"/>
+      <w:r>
+        <w:rPr>
+          <w:iCs/>
+        </w:rPr>
+        <w:t>lượng</w:t>
+      </w:r>
+      <w:proofErr w:type="spellEnd"/>
+      <w:r>
+        <w:rPr>
+          <w:iCs/>
+        </w:rPr>
+        <w:t xml:space="preserve"> </w:t>
+      </w:r>
+      <w:proofErr w:type="spellStart"/>
+      <w:r>
+        <w:rPr>
+          <w:iCs/>
+        </w:rPr>
+        <w:t>số</w:t>
+      </w:r>
+      <w:proofErr w:type="spellEnd"/>
+      <w:r>
+        <w:rPr>
+          <w:iCs/>
+        </w:rPr>
+        <w:t xml:space="preserve"> </w:t>
+      </w:r>
+      <w:proofErr w:type="spellStart"/>
+      <w:r>
+        <w:rPr>
+          <w:iCs/>
+        </w:rPr>
+        <w:t>testcase</w:t>
+      </w:r>
+      <w:proofErr w:type="spellEnd"/>
       <w:r>
         <w:rPr>
           <w:iCs/>
@@ -3513,48 +7968,281 @@
       <w:pPr>
         <w:pStyle w:val="Heading1"/>
       </w:pPr>
-      <w:bookmarkStart w:id="18" w:name="_Toc57272156"/>
-      <w:r>
-        <w:t>Đóng dự án</w:t>
-      </w:r>
-      <w:bookmarkStart w:id="19" w:name="_GoBack"/>
-      <w:bookmarkEnd w:id="18"/>
+      <w:bookmarkStart w:id="19" w:name="_Toc57272156"/>
+      <w:proofErr w:type="spellStart"/>
+      <w:r>
+        <w:t>Đóng</w:t>
+      </w:r>
+      <w:proofErr w:type="spellEnd"/>
+      <w:r>
+        <w:t xml:space="preserve"> </w:t>
+      </w:r>
+      <w:proofErr w:type="spellStart"/>
+      <w:r>
+        <w:t>dự</w:t>
+      </w:r>
+      <w:proofErr w:type="spellEnd"/>
+      <w:r>
+        <w:t xml:space="preserve"> </w:t>
+      </w:r>
+      <w:proofErr w:type="spellStart"/>
+      <w:r>
+        <w:t>án</w:t>
+      </w:r>
       <w:bookmarkEnd w:id="19"/>
+      <w:proofErr w:type="spellEnd"/>
     </w:p>
     <w:p>
       <w:pPr>
         <w:pStyle w:val="Heading2"/>
       </w:pPr>
       <w:bookmarkStart w:id="20" w:name="_Toc57272157"/>
-      <w:r>
-        <w:t>Quản lý mã nguồn</w:t>
+      <w:proofErr w:type="spellStart"/>
+      <w:r>
+        <w:t>Quản</w:t>
+      </w:r>
+      <w:proofErr w:type="spellEnd"/>
+      <w:r>
+        <w:t xml:space="preserve"> </w:t>
+      </w:r>
+      <w:proofErr w:type="spellStart"/>
+      <w:r>
+        <w:t>lý</w:t>
+      </w:r>
+      <w:proofErr w:type="spellEnd"/>
+      <w:r>
+        <w:t xml:space="preserve"> </w:t>
+      </w:r>
+      <w:proofErr w:type="spellStart"/>
+      <w:r>
+        <w:t>mã</w:t>
+      </w:r>
+      <w:proofErr w:type="spellEnd"/>
+      <w:r>
+        <w:t xml:space="preserve"> </w:t>
+      </w:r>
+      <w:proofErr w:type="spellStart"/>
+      <w:r>
+        <w:t>nguồn</w:t>
       </w:r>
       <w:bookmarkEnd w:id="20"/>
+      <w:proofErr w:type="spellEnd"/>
     </w:p>
     <w:p>
-      <w:r>
-        <w:t>Dựa trên các biểu đồ của Git</w:t>
-      </w:r>
-      <w:r>
-        <w:t xml:space="preserve"> của dự án mới mà nhóm đã fork</w:t>
-      </w:r>
-      <w:r>
-        <w:t>, hoặc các công cụ phân tích code</w:t>
+      <w:proofErr w:type="spellStart"/>
+      <w:r>
+        <w:t>Dựa</w:t>
+      </w:r>
+      <w:proofErr w:type="spellEnd"/>
+      <w:r>
+        <w:t xml:space="preserve"> </w:t>
+      </w:r>
+      <w:proofErr w:type="spellStart"/>
+      <w:r>
+        <w:t>trên</w:t>
+      </w:r>
+      <w:proofErr w:type="spellEnd"/>
+      <w:r>
+        <w:t xml:space="preserve"> </w:t>
+      </w:r>
+      <w:proofErr w:type="spellStart"/>
+      <w:r>
+        <w:t>các</w:t>
+      </w:r>
+      <w:proofErr w:type="spellEnd"/>
+      <w:r>
+        <w:t xml:space="preserve"> </w:t>
+      </w:r>
+      <w:proofErr w:type="spellStart"/>
+      <w:r>
+        <w:t>biểu</w:t>
+      </w:r>
+      <w:proofErr w:type="spellEnd"/>
+      <w:r>
+        <w:t xml:space="preserve"> </w:t>
+      </w:r>
+      <w:proofErr w:type="spellStart"/>
+      <w:r>
+        <w:t>đồ</w:t>
+      </w:r>
+      <w:proofErr w:type="spellEnd"/>
+      <w:r>
+        <w:t xml:space="preserve"> </w:t>
+      </w:r>
+      <w:proofErr w:type="spellStart"/>
+      <w:r>
+        <w:t>của</w:t>
+      </w:r>
+      <w:proofErr w:type="spellEnd"/>
+      <w:r>
+        <w:t xml:space="preserve"> </w:t>
+      </w:r>
+      <w:proofErr w:type="spellStart"/>
+      <w:r>
+        <w:t>Git</w:t>
+      </w:r>
+      <w:proofErr w:type="spellEnd"/>
+      <w:r>
+        <w:t xml:space="preserve"> </w:t>
+      </w:r>
+      <w:proofErr w:type="spellStart"/>
+      <w:r>
+        <w:t>của</w:t>
+      </w:r>
+      <w:proofErr w:type="spellEnd"/>
+      <w:r>
+        <w:t xml:space="preserve"> </w:t>
+      </w:r>
+      <w:proofErr w:type="spellStart"/>
+      <w:r>
+        <w:t>dự</w:t>
+      </w:r>
+      <w:proofErr w:type="spellEnd"/>
+      <w:r>
+        <w:t xml:space="preserve"> </w:t>
+      </w:r>
+      <w:proofErr w:type="spellStart"/>
+      <w:r>
+        <w:t>án</w:t>
+      </w:r>
+      <w:proofErr w:type="spellEnd"/>
+      <w:r>
+        <w:t xml:space="preserve"> </w:t>
+      </w:r>
+      <w:proofErr w:type="spellStart"/>
+      <w:r>
+        <w:t>mới</w:t>
+      </w:r>
+      <w:proofErr w:type="spellEnd"/>
+      <w:r>
+        <w:t xml:space="preserve"> </w:t>
+      </w:r>
+      <w:proofErr w:type="spellStart"/>
+      <w:r>
+        <w:t>mà</w:t>
+      </w:r>
+      <w:proofErr w:type="spellEnd"/>
+      <w:r>
+        <w:t xml:space="preserve"> </w:t>
+      </w:r>
+      <w:proofErr w:type="spellStart"/>
+      <w:r>
+        <w:t>nhóm</w:t>
+      </w:r>
+      <w:proofErr w:type="spellEnd"/>
+      <w:r>
+        <w:t xml:space="preserve"> </w:t>
+      </w:r>
+      <w:proofErr w:type="spellStart"/>
+      <w:r>
+        <w:t>đã</w:t>
+      </w:r>
+      <w:proofErr w:type="spellEnd"/>
+      <w:r>
+        <w:t xml:space="preserve"> fork</w:t>
+      </w:r>
+      <w:r>
+        <w:t xml:space="preserve">, </w:t>
+      </w:r>
+      <w:proofErr w:type="spellStart"/>
+      <w:r>
+        <w:t>hoặc</w:t>
+      </w:r>
+      <w:proofErr w:type="spellEnd"/>
+      <w:r>
+        <w:t xml:space="preserve"> </w:t>
+      </w:r>
+      <w:proofErr w:type="spellStart"/>
+      <w:r>
+        <w:t>các</w:t>
+      </w:r>
+      <w:proofErr w:type="spellEnd"/>
+      <w:r>
+        <w:t xml:space="preserve"> </w:t>
+      </w:r>
+      <w:proofErr w:type="spellStart"/>
+      <w:r>
+        <w:t>công</w:t>
+      </w:r>
+      <w:proofErr w:type="spellEnd"/>
+      <w:r>
+        <w:t xml:space="preserve"> </w:t>
+      </w:r>
+      <w:proofErr w:type="spellStart"/>
+      <w:r>
+        <w:t>cụ</w:t>
+      </w:r>
+      <w:proofErr w:type="spellEnd"/>
+      <w:r>
+        <w:t xml:space="preserve"> </w:t>
+      </w:r>
+      <w:proofErr w:type="spellStart"/>
+      <w:r>
+        <w:t>phân</w:t>
+      </w:r>
+      <w:proofErr w:type="spellEnd"/>
+      <w:r>
+        <w:t xml:space="preserve"> </w:t>
+      </w:r>
+      <w:proofErr w:type="spellStart"/>
+      <w:r>
+        <w:t>tích</w:t>
+      </w:r>
+      <w:proofErr w:type="spellEnd"/>
+      <w:r>
+        <w:t xml:space="preserve"> code</w:t>
       </w:r>
       <w:r>
         <w:t>,</w:t>
       </w:r>
       <w:r>
-        <w:t xml:space="preserve"> xuất ra </w:t>
+        <w:t xml:space="preserve"> </w:t>
+      </w:r>
+      <w:proofErr w:type="spellStart"/>
+      <w:r>
+        <w:t>xuất</w:t>
+      </w:r>
+      <w:proofErr w:type="spellEnd"/>
+      <w:r>
+        <w:t xml:space="preserve"> </w:t>
+      </w:r>
+      <w:proofErr w:type="spellStart"/>
+      <w:r>
+        <w:t>ra</w:t>
+      </w:r>
+      <w:proofErr w:type="spellEnd"/>
+      <w:r>
+        <w:t xml:space="preserve"> </w:t>
       </w:r>
       <w:r>
         <w:t>3</w:t>
       </w:r>
       <w:r>
-        <w:t xml:space="preserve"> thông kê</w:t>
-      </w:r>
-      <w:r>
-        <w:t>. Gợi ý</w:t>
+        <w:t xml:space="preserve"> </w:t>
+      </w:r>
+      <w:proofErr w:type="spellStart"/>
+      <w:r>
+        <w:t>thông</w:t>
+      </w:r>
+      <w:proofErr w:type="spellEnd"/>
+      <w:r>
+        <w:t xml:space="preserve"> </w:t>
+      </w:r>
+      <w:proofErr w:type="spellStart"/>
+      <w:r>
+        <w:t>kê</w:t>
+      </w:r>
+      <w:proofErr w:type="spellEnd"/>
+      <w:r>
+        <w:t xml:space="preserve">. </w:t>
+      </w:r>
+      <w:proofErr w:type="spellStart"/>
+      <w:r>
+        <w:t>Gợi</w:t>
+      </w:r>
+      <w:proofErr w:type="spellEnd"/>
+      <w:r>
+        <w:t xml:space="preserve"> ý</w:t>
       </w:r>
       <w:r>
         <w:t xml:space="preserve"> </w:t>
@@ -3568,9 +8256,35 @@
           <w:numId w:val="37"/>
         </w:numPr>
       </w:pPr>
-      <w:r>
-        <w:t>Số commit của mỗi người</w:t>
-      </w:r>
+      <w:proofErr w:type="spellStart"/>
+      <w:r>
+        <w:t>Số</w:t>
+      </w:r>
+      <w:proofErr w:type="spellEnd"/>
+      <w:r>
+        <w:t xml:space="preserve"> commit </w:t>
+      </w:r>
+      <w:proofErr w:type="spellStart"/>
+      <w:r>
+        <w:t>của</w:t>
+      </w:r>
+      <w:proofErr w:type="spellEnd"/>
+      <w:r>
+        <w:t xml:space="preserve"> </w:t>
+      </w:r>
+      <w:proofErr w:type="spellStart"/>
+      <w:r>
+        <w:t>mỗi</w:t>
+      </w:r>
+      <w:proofErr w:type="spellEnd"/>
+      <w:r>
+        <w:t xml:space="preserve"> </w:t>
+      </w:r>
+      <w:proofErr w:type="spellStart"/>
+      <w:r>
+        <w:t>người</w:t>
+      </w:r>
+      <w:proofErr w:type="spellEnd"/>
     </w:p>
     <w:p>
       <w:pPr>
@@ -3580,8 +8294,69 @@
           <w:numId w:val="37"/>
         </w:numPr>
       </w:pPr>
-      <w:r>
-        <w:t>Phân bố commit của dự án (sáng chiều đêm…)</w:t>
+      <w:proofErr w:type="spellStart"/>
+      <w:r>
+        <w:t>Phân</w:t>
+      </w:r>
+      <w:proofErr w:type="spellEnd"/>
+      <w:r>
+        <w:t xml:space="preserve"> </w:t>
+      </w:r>
+      <w:proofErr w:type="spellStart"/>
+      <w:r>
+        <w:t>bố</w:t>
+      </w:r>
+      <w:proofErr w:type="spellEnd"/>
+      <w:r>
+        <w:t xml:space="preserve"> commit </w:t>
+      </w:r>
+      <w:proofErr w:type="spellStart"/>
+      <w:r>
+        <w:t>của</w:t>
+      </w:r>
+      <w:proofErr w:type="spellEnd"/>
+      <w:r>
+        <w:t xml:space="preserve"> </w:t>
+      </w:r>
+      <w:proofErr w:type="spellStart"/>
+      <w:r>
+        <w:t>dự</w:t>
+      </w:r>
+      <w:proofErr w:type="spellEnd"/>
+      <w:r>
+        <w:t xml:space="preserve"> </w:t>
+      </w:r>
+      <w:proofErr w:type="spellStart"/>
+      <w:r>
+        <w:t>án</w:t>
+      </w:r>
+      <w:proofErr w:type="spellEnd"/>
+      <w:r>
+        <w:t xml:space="preserve"> (</w:t>
+      </w:r>
+      <w:proofErr w:type="spellStart"/>
+      <w:r>
+        <w:t>sáng</w:t>
+      </w:r>
+      <w:proofErr w:type="spellEnd"/>
+      <w:r>
+        <w:t xml:space="preserve"> </w:t>
+      </w:r>
+      <w:proofErr w:type="spellStart"/>
+      <w:r>
+        <w:t>chiều</w:t>
+      </w:r>
+      <w:proofErr w:type="spellEnd"/>
+      <w:r>
+        <w:t xml:space="preserve"> </w:t>
+      </w:r>
+      <w:proofErr w:type="spellStart"/>
+      <w:r>
+        <w:t>đêm</w:t>
+      </w:r>
+      <w:proofErr w:type="spellEnd"/>
+      <w:r>
+        <w:t>…)</w:t>
       </w:r>
     </w:p>
     <w:p>
@@ -3592,15 +8367,51 @@
           <w:numId w:val="37"/>
         </w:numPr>
       </w:pPr>
-      <w:r>
-        <w:t xml:space="preserve">Số </w:t>
-      </w:r>
-      <w:r>
-        <w:t xml:space="preserve">dòng lệnh bị </w:t>
-      </w:r>
-      <w:r>
-        <w:t>thay đổi</w:t>
-      </w:r>
+      <w:proofErr w:type="spellStart"/>
+      <w:r>
+        <w:t>Số</w:t>
+      </w:r>
+      <w:proofErr w:type="spellEnd"/>
+      <w:r>
+        <w:t xml:space="preserve"> </w:t>
+      </w:r>
+      <w:proofErr w:type="spellStart"/>
+      <w:r>
+        <w:t>dòng</w:t>
+      </w:r>
+      <w:proofErr w:type="spellEnd"/>
+      <w:r>
+        <w:t xml:space="preserve"> </w:t>
+      </w:r>
+      <w:proofErr w:type="spellStart"/>
+      <w:r>
+        <w:t>lệnh</w:t>
+      </w:r>
+      <w:proofErr w:type="spellEnd"/>
+      <w:r>
+        <w:t xml:space="preserve"> </w:t>
+      </w:r>
+      <w:proofErr w:type="spellStart"/>
+      <w:r>
+        <w:t>bị</w:t>
+      </w:r>
+      <w:proofErr w:type="spellEnd"/>
+      <w:r>
+        <w:t xml:space="preserve"> </w:t>
+      </w:r>
+      <w:proofErr w:type="spellStart"/>
+      <w:r>
+        <w:t>thay</w:t>
+      </w:r>
+      <w:proofErr w:type="spellEnd"/>
+      <w:r>
+        <w:t xml:space="preserve"> </w:t>
+      </w:r>
+      <w:proofErr w:type="spellStart"/>
+      <w:r>
+        <w:t>đổi</w:t>
+      </w:r>
+      <w:proofErr w:type="spellEnd"/>
     </w:p>
     <w:p>
       <w:pPr>
@@ -3610,12 +8421,54 @@
           <w:numId w:val="37"/>
         </w:numPr>
       </w:pPr>
-      <w:r>
-        <w:t>Sơ đồ các branch được t</w:t>
-      </w:r>
-      <w:r>
-        <w:t>ạo ra</w:t>
-      </w:r>
+      <w:proofErr w:type="spellStart"/>
+      <w:r>
+        <w:t>Sơ</w:t>
+      </w:r>
+      <w:proofErr w:type="spellEnd"/>
+      <w:r>
+        <w:t xml:space="preserve"> </w:t>
+      </w:r>
+      <w:proofErr w:type="spellStart"/>
+      <w:r>
+        <w:t>đồ</w:t>
+      </w:r>
+      <w:proofErr w:type="spellEnd"/>
+      <w:r>
+        <w:t xml:space="preserve"> </w:t>
+      </w:r>
+      <w:proofErr w:type="spellStart"/>
+      <w:r>
+        <w:t>các</w:t>
+      </w:r>
+      <w:proofErr w:type="spellEnd"/>
+      <w:r>
+        <w:t xml:space="preserve"> branch </w:t>
+      </w:r>
+      <w:proofErr w:type="spellStart"/>
+      <w:r>
+        <w:t>được</w:t>
+      </w:r>
+      <w:proofErr w:type="spellEnd"/>
+      <w:r>
+        <w:t xml:space="preserve"> </w:t>
+      </w:r>
+      <w:proofErr w:type="spellStart"/>
+      <w:r>
+        <w:t>t</w:t>
+      </w:r>
+      <w:r>
+        <w:t>ạo</w:t>
+      </w:r>
+      <w:proofErr w:type="spellEnd"/>
+      <w:r>
+        <w:t xml:space="preserve"> </w:t>
+      </w:r>
+      <w:proofErr w:type="spellStart"/>
+      <w:r>
+        <w:t>ra</w:t>
+      </w:r>
+      <w:proofErr w:type="spellEnd"/>
     </w:p>
     <w:p>
       <w:pPr>
@@ -3625,26 +8478,104 @@
           <w:numId w:val="37"/>
         </w:numPr>
       </w:pPr>
-      <w:r>
-        <w:t>Số dòng lệnh của dự</w:t>
-      </w:r>
-      <w:r>
-        <w:t xml:space="preserve"> án</w:t>
-      </w:r>
+      <w:proofErr w:type="spellStart"/>
+      <w:r>
+        <w:t>Số</w:t>
+      </w:r>
+      <w:proofErr w:type="spellEnd"/>
+      <w:r>
+        <w:t xml:space="preserve"> </w:t>
+      </w:r>
+      <w:proofErr w:type="spellStart"/>
+      <w:r>
+        <w:t>dòng</w:t>
+      </w:r>
+      <w:proofErr w:type="spellEnd"/>
+      <w:r>
+        <w:t xml:space="preserve"> </w:t>
+      </w:r>
+      <w:proofErr w:type="spellStart"/>
+      <w:r>
+        <w:t>lệnh</w:t>
+      </w:r>
+      <w:proofErr w:type="spellEnd"/>
+      <w:r>
+        <w:t xml:space="preserve"> </w:t>
+      </w:r>
+      <w:proofErr w:type="spellStart"/>
+      <w:r>
+        <w:t>của</w:t>
+      </w:r>
+      <w:proofErr w:type="spellEnd"/>
+      <w:r>
+        <w:t xml:space="preserve"> </w:t>
+      </w:r>
+      <w:proofErr w:type="spellStart"/>
+      <w:r>
+        <w:t>dự</w:t>
+      </w:r>
+      <w:proofErr w:type="spellEnd"/>
+      <w:r>
+        <w:t xml:space="preserve"> </w:t>
+      </w:r>
+      <w:proofErr w:type="spellStart"/>
+      <w:r>
+        <w:t>án</w:t>
+      </w:r>
+      <w:proofErr w:type="spellEnd"/>
     </w:p>
     <w:p>
       <w:pPr>
         <w:pStyle w:val="Heading2"/>
       </w:pPr>
       <w:bookmarkStart w:id="21" w:name="_Toc57272158"/>
-      <w:r>
-        <w:t>Quản lý công việc</w:t>
+      <w:proofErr w:type="spellStart"/>
+      <w:r>
+        <w:t>Quản</w:t>
+      </w:r>
+      <w:proofErr w:type="spellEnd"/>
+      <w:r>
+        <w:t xml:space="preserve"> </w:t>
+      </w:r>
+      <w:proofErr w:type="spellStart"/>
+      <w:r>
+        <w:t>lý</w:t>
+      </w:r>
+      <w:proofErr w:type="spellEnd"/>
+      <w:r>
+        <w:t xml:space="preserve"> </w:t>
+      </w:r>
+      <w:proofErr w:type="spellStart"/>
+      <w:r>
+        <w:t>công</w:t>
+      </w:r>
+      <w:proofErr w:type="spellEnd"/>
+      <w:r>
+        <w:t xml:space="preserve"> </w:t>
+      </w:r>
+      <w:proofErr w:type="spellStart"/>
+      <w:r>
+        <w:t>việc</w:t>
       </w:r>
       <w:bookmarkEnd w:id="21"/>
+      <w:proofErr w:type="spellEnd"/>
     </w:p>
     <w:p>
-      <w:r>
-        <w:t>Tổng số task: 36</w:t>
+      <w:proofErr w:type="spellStart"/>
+      <w:r>
+        <w:t>Tổng</w:t>
+      </w:r>
+      <w:proofErr w:type="spellEnd"/>
+      <w:r>
+        <w:t xml:space="preserve"> </w:t>
+      </w:r>
+      <w:proofErr w:type="spellStart"/>
+      <w:r>
+        <w:t>số</w:t>
+      </w:r>
+      <w:proofErr w:type="spellEnd"/>
+      <w:r>
+        <w:t xml:space="preserve"> task: 36</w:t>
       </w:r>
     </w:p>
     <w:p>
@@ -3655,8 +8586,29 @@
           <w:numId w:val="41"/>
         </w:numPr>
       </w:pPr>
-      <w:r>
-        <w:t>Số task hoàn thành: 12</w:t>
+      <w:proofErr w:type="spellStart"/>
+      <w:r>
+        <w:t>Số</w:t>
+      </w:r>
+      <w:proofErr w:type="spellEnd"/>
+      <w:r>
+        <w:t xml:space="preserve"> task </w:t>
+      </w:r>
+      <w:proofErr w:type="spellStart"/>
+      <w:r>
+        <w:t>hoàn</w:t>
+      </w:r>
+      <w:proofErr w:type="spellEnd"/>
+      <w:r>
+        <w:t xml:space="preserve"> </w:t>
+      </w:r>
+      <w:proofErr w:type="spellStart"/>
+      <w:r>
+        <w:t>thành</w:t>
+      </w:r>
+      <w:proofErr w:type="spellEnd"/>
+      <w:r>
+        <w:t>: 12</w:t>
       </w:r>
     </w:p>
     <w:p>
@@ -3667,8 +8619,37 @@
           <w:numId w:val="41"/>
         </w:numPr>
       </w:pPr>
-      <w:r>
-        <w:t>Số task chưa hoàn thành: 24</w:t>
+      <w:proofErr w:type="spellStart"/>
+      <w:r>
+        <w:t>Số</w:t>
+      </w:r>
+      <w:proofErr w:type="spellEnd"/>
+      <w:r>
+        <w:t xml:space="preserve"> task </w:t>
+      </w:r>
+      <w:proofErr w:type="spellStart"/>
+      <w:r>
+        <w:t>chưa</w:t>
+      </w:r>
+      <w:proofErr w:type="spellEnd"/>
+      <w:r>
+        <w:t xml:space="preserve"> </w:t>
+      </w:r>
+      <w:proofErr w:type="spellStart"/>
+      <w:r>
+        <w:t>hoàn</w:t>
+      </w:r>
+      <w:proofErr w:type="spellEnd"/>
+      <w:r>
+        <w:t xml:space="preserve"> </w:t>
+      </w:r>
+      <w:proofErr w:type="spellStart"/>
+      <w:r>
+        <w:t>thành</w:t>
+      </w:r>
+      <w:proofErr w:type="spellEnd"/>
+      <w:r>
+        <w:t>: 24</w:t>
       </w:r>
     </w:p>
     <w:p>
@@ -3678,6 +8659,7 @@
       <w:r>
         <w:rPr>
           <w:noProof/>
+          <w:lang w:eastAsia="en-US" w:bidi="ar-SA"/>
         </w:rPr>
         <w:lastRenderedPageBreak/>
         <w:drawing>
@@ -3724,6 +8706,7 @@
       <w:r>
         <w:rPr>
           <w:noProof/>
+          <w:lang w:eastAsia="en-US" w:bidi="ar-SA"/>
         </w:rPr>
         <w:drawing>
           <wp:inline distT="0" distB="0" distL="0" distR="0" wp14:anchorId="1A694670" wp14:editId="53BFFE3E">
@@ -3769,6 +8752,7 @@
       <w:r>
         <w:rPr>
           <w:noProof/>
+          <w:lang w:eastAsia="en-US" w:bidi="ar-SA"/>
         </w:rPr>
         <w:lastRenderedPageBreak/>
         <w:drawing>
@@ -3828,7 +8812,7 @@
 </file>
 
 <file path=word/endnotes.xml><?xml version="1.0" encoding="utf-8"?>
-<w:endnotes xmlns:wpc="http://schemas.microsoft.com/office/word/2010/wordprocessingCanvas" xmlns:cx="http://schemas.microsoft.com/office/drawing/2014/chartex" xmlns:cx1="http://schemas.microsoft.com/office/drawing/2015/9/8/chartex" xmlns:cx2="http://schemas.microsoft.com/office/drawing/2015/10/21/chartex" xmlns:cx3="http://schemas.microsoft.com/office/drawing/2016/5/9/chartex" xmlns:cx4="http://schemas.microsoft.com/office/drawing/2016/5/10/chartex" xmlns:cx5="http://schemas.microsoft.com/office/drawing/2016/5/11/chartex" xmlns:cx6="http://schemas.microsoft.com/office/drawing/2016/5/12/chartex" xmlns:cx7="http://schemas.microsoft.com/office/drawing/2016/5/13/chartex" xmlns:cx8="http://schemas.microsoft.com/office/drawing/2016/5/14/chartex" xmlns:mc="http://schemas.openxmlformats.org/markup-compatibility/2006" xmlns:aink="http://schemas.microsoft.com/office/drawing/2016/ink" xmlns:am3d="http://schemas.microsoft.com/office/drawing/2017/model3d" xmlns:o="urn:schemas-microsoft-com:office:office" xmlns:r="http://schemas.openxmlformats.org/officeDocument/2006/relationships" xmlns:m="http://schemas.openxmlformats.org/officeDocument/2006/math" xmlns:v="urn:schemas-microsoft-com:vml" xmlns:wp14="http://schemas.microsoft.com/office/word/2010/wordprocessingDrawing" xmlns:wp="http://schemas.openxmlformats.org/drawingml/2006/wordprocessingDrawing" xmlns:w10="urn:schemas-microsoft-com:office:word" xmlns:w="http://schemas.openxmlformats.org/wordprocessingml/2006/main" xmlns:w14="http://schemas.microsoft.com/office/word/2010/wordml" xmlns:w15="http://schemas.microsoft.com/office/word/2012/wordml" xmlns:w16cid="http://schemas.microsoft.com/office/word/2016/wordml/cid" xmlns:w16se="http://schemas.microsoft.com/office/word/2015/wordml/symex" xmlns:wpg="http://schemas.microsoft.com/office/word/2010/wordprocessingGroup" xmlns:wpi="http://schemas.microsoft.com/office/word/2010/wordprocessingInk" xmlns:wne="http://schemas.microsoft.com/office/word/2006/wordml" xmlns:wps="http://schemas.microsoft.com/office/word/2010/wordprocessingShape" mc:Ignorable="w14 w15 w16se w16cid wp14">
+<w:endnotes xmlns:wpc="http://schemas.microsoft.com/office/word/2010/wordprocessingCanvas" xmlns:cx="http://schemas.microsoft.com/office/drawing/2014/chartex" xmlns:mc="http://schemas.openxmlformats.org/markup-compatibility/2006" xmlns:o="urn:schemas-microsoft-com:office:office" xmlns:r="http://schemas.openxmlformats.org/officeDocument/2006/relationships" xmlns:m="http://schemas.openxmlformats.org/officeDocument/2006/math" xmlns:v="urn:schemas-microsoft-com:vml" xmlns:wp14="http://schemas.microsoft.com/office/word/2010/wordprocessingDrawing" xmlns:wp="http://schemas.openxmlformats.org/drawingml/2006/wordprocessingDrawing" xmlns:w10="urn:schemas-microsoft-com:office:word" xmlns:w="http://schemas.openxmlformats.org/wordprocessingml/2006/main" xmlns:w14="http://schemas.microsoft.com/office/word/2010/wordml" xmlns:w15="http://schemas.microsoft.com/office/word/2012/wordml" xmlns:w16se="http://schemas.microsoft.com/office/word/2015/wordml/symex" xmlns:wpg="http://schemas.microsoft.com/office/word/2010/wordprocessingGroup" xmlns:wpi="http://schemas.microsoft.com/office/word/2010/wordprocessingInk" xmlns:wne="http://schemas.microsoft.com/office/word/2006/wordml" xmlns:wps="http://schemas.microsoft.com/office/word/2010/wordprocessingShape" mc:Ignorable="w14 w15 w16se wp14">
   <w:endnote w:type="separator" w:id="-1">
     <w:p>
       <w:r>
@@ -3856,7 +8840,7 @@
 </file>
 
 <file path=word/footer1.xml><?xml version="1.0" encoding="utf-8"?>
-<w:ftr xmlns:wpc="http://schemas.microsoft.com/office/word/2010/wordprocessingCanvas" xmlns:cx="http://schemas.microsoft.com/office/drawing/2014/chartex" xmlns:cx1="http://schemas.microsoft.com/office/drawing/2015/9/8/chartex" xmlns:cx2="http://schemas.microsoft.com/office/drawing/2015/10/21/chartex" xmlns:cx3="http://schemas.microsoft.com/office/drawing/2016/5/9/chartex" xmlns:cx4="http://schemas.microsoft.com/office/drawing/2016/5/10/chartex" xmlns:cx5="http://schemas.microsoft.com/office/drawing/2016/5/11/chartex" xmlns:cx6="http://schemas.microsoft.com/office/drawing/2016/5/12/chartex" xmlns:cx7="http://schemas.microsoft.com/office/drawing/2016/5/13/chartex" xmlns:cx8="http://schemas.microsoft.com/office/drawing/2016/5/14/chartex" xmlns:mc="http://schemas.openxmlformats.org/markup-compatibility/2006" xmlns:aink="http://schemas.microsoft.com/office/drawing/2016/ink" xmlns:am3d="http://schemas.microsoft.com/office/drawing/2017/model3d" xmlns:o="urn:schemas-microsoft-com:office:office" xmlns:r="http://schemas.openxmlformats.org/officeDocument/2006/relationships" xmlns:m="http://schemas.openxmlformats.org/officeDocument/2006/math" xmlns:v="urn:schemas-microsoft-com:vml" xmlns:wp14="http://schemas.microsoft.com/office/word/2010/wordprocessingDrawing" xmlns:wp="http://schemas.openxmlformats.org/drawingml/2006/wordprocessingDrawing" xmlns:w10="urn:schemas-microsoft-com:office:word" xmlns:w="http://schemas.openxmlformats.org/wordprocessingml/2006/main" xmlns:w14="http://schemas.microsoft.com/office/word/2010/wordml" xmlns:w15="http://schemas.microsoft.com/office/word/2012/wordml" xmlns:w16cid="http://schemas.microsoft.com/office/word/2016/wordml/cid" xmlns:w16se="http://schemas.microsoft.com/office/word/2015/wordml/symex" xmlns:wpg="http://schemas.microsoft.com/office/word/2010/wordprocessingGroup" xmlns:wpi="http://schemas.microsoft.com/office/word/2010/wordprocessingInk" xmlns:wne="http://schemas.microsoft.com/office/word/2006/wordml" xmlns:wps="http://schemas.microsoft.com/office/word/2010/wordprocessingShape" mc:Ignorable="w14 w15 w16se w16cid wp14">
+<w:ftr xmlns:wpc="http://schemas.microsoft.com/office/word/2010/wordprocessingCanvas" xmlns:cx="http://schemas.microsoft.com/office/drawing/2014/chartex" xmlns:mc="http://schemas.openxmlformats.org/markup-compatibility/2006" xmlns:o="urn:schemas-microsoft-com:office:office" xmlns:r="http://schemas.openxmlformats.org/officeDocument/2006/relationships" xmlns:m="http://schemas.openxmlformats.org/officeDocument/2006/math" xmlns:v="urn:schemas-microsoft-com:vml" xmlns:wp14="http://schemas.microsoft.com/office/word/2010/wordprocessingDrawing" xmlns:wp="http://schemas.openxmlformats.org/drawingml/2006/wordprocessingDrawing" xmlns:w10="urn:schemas-microsoft-com:office:word" xmlns:w="http://schemas.openxmlformats.org/wordprocessingml/2006/main" xmlns:w14="http://schemas.microsoft.com/office/word/2010/wordml" xmlns:w15="http://schemas.microsoft.com/office/word/2012/wordml" xmlns:w16se="http://schemas.microsoft.com/office/word/2015/wordml/symex" xmlns:wpg="http://schemas.microsoft.com/office/word/2010/wordprocessingGroup" xmlns:wpi="http://schemas.microsoft.com/office/word/2010/wordprocessingInk" xmlns:wne="http://schemas.microsoft.com/office/word/2006/wordml" xmlns:wps="http://schemas.microsoft.com/office/word/2010/wordprocessingShape" mc:Ignorable="w14 w15 w16se wp14">
   <w:p>
     <w:pPr>
       <w:pStyle w:val="Footer"/>
@@ -3885,7 +8869,7 @@
 </file>
 
 <file path=word/footer2.xml><?xml version="1.0" encoding="utf-8"?>
-<w:ftr xmlns:wpc="http://schemas.microsoft.com/office/word/2010/wordprocessingCanvas" xmlns:cx="http://schemas.microsoft.com/office/drawing/2014/chartex" xmlns:cx1="http://schemas.microsoft.com/office/drawing/2015/9/8/chartex" xmlns:cx2="http://schemas.microsoft.com/office/drawing/2015/10/21/chartex" xmlns:cx3="http://schemas.microsoft.com/office/drawing/2016/5/9/chartex" xmlns:cx4="http://schemas.microsoft.com/office/drawing/2016/5/10/chartex" xmlns:cx5="http://schemas.microsoft.com/office/drawing/2016/5/11/chartex" xmlns:cx6="http://schemas.microsoft.com/office/drawing/2016/5/12/chartex" xmlns:cx7="http://schemas.microsoft.com/office/drawing/2016/5/13/chartex" xmlns:cx8="http://schemas.microsoft.com/office/drawing/2016/5/14/chartex" xmlns:mc="http://schemas.openxmlformats.org/markup-compatibility/2006" xmlns:aink="http://schemas.microsoft.com/office/drawing/2016/ink" xmlns:am3d="http://schemas.microsoft.com/office/drawing/2017/model3d" xmlns:o="urn:schemas-microsoft-com:office:office" xmlns:r="http://schemas.openxmlformats.org/officeDocument/2006/relationships" xmlns:m="http://schemas.openxmlformats.org/officeDocument/2006/math" xmlns:v="urn:schemas-microsoft-com:vml" xmlns:wp14="http://schemas.microsoft.com/office/word/2010/wordprocessingDrawing" xmlns:wp="http://schemas.openxmlformats.org/drawingml/2006/wordprocessingDrawing" xmlns:w10="urn:schemas-microsoft-com:office:word" xmlns:w="http://schemas.openxmlformats.org/wordprocessingml/2006/main" xmlns:w14="http://schemas.microsoft.com/office/word/2010/wordml" xmlns:w15="http://schemas.microsoft.com/office/word/2012/wordml" xmlns:w16cid="http://schemas.microsoft.com/office/word/2016/wordml/cid" xmlns:w16se="http://schemas.microsoft.com/office/word/2015/wordml/symex" xmlns:wpg="http://schemas.microsoft.com/office/word/2010/wordprocessingGroup" xmlns:wpi="http://schemas.microsoft.com/office/word/2010/wordprocessingInk" xmlns:wne="http://schemas.microsoft.com/office/word/2006/wordml" xmlns:wps="http://schemas.microsoft.com/office/word/2010/wordprocessingShape" mc:Ignorable="w14 w15 w16se w16cid wp14">
+<w:ftr xmlns:wpc="http://schemas.microsoft.com/office/word/2010/wordprocessingCanvas" xmlns:cx="http://schemas.microsoft.com/office/drawing/2014/chartex" xmlns:mc="http://schemas.openxmlformats.org/markup-compatibility/2006" xmlns:o="urn:schemas-microsoft-com:office:office" xmlns:r="http://schemas.openxmlformats.org/officeDocument/2006/relationships" xmlns:m="http://schemas.openxmlformats.org/officeDocument/2006/math" xmlns:v="urn:schemas-microsoft-com:vml" xmlns:wp14="http://schemas.microsoft.com/office/word/2010/wordprocessingDrawing" xmlns:wp="http://schemas.openxmlformats.org/drawingml/2006/wordprocessingDrawing" xmlns:w10="urn:schemas-microsoft-com:office:word" xmlns:w="http://schemas.openxmlformats.org/wordprocessingml/2006/main" xmlns:w14="http://schemas.microsoft.com/office/word/2010/wordml" xmlns:w15="http://schemas.microsoft.com/office/word/2012/wordml" xmlns:w16se="http://schemas.microsoft.com/office/word/2015/wordml/symex" xmlns:wpg="http://schemas.microsoft.com/office/word/2010/wordprocessingGroup" xmlns:wpi="http://schemas.microsoft.com/office/word/2010/wordprocessingInk" xmlns:wne="http://schemas.microsoft.com/office/word/2006/wordml" xmlns:wps="http://schemas.microsoft.com/office/word/2010/wordprocessingShape" mc:Ignorable="w14 w15 w16se wp14">
   <w:p>
     <w:pPr>
       <w:pStyle w:val="Footer"/>
@@ -3917,14 +8901,14 @@
 </file>
 
 <file path=word/footer3.xml><?xml version="1.0" encoding="utf-8"?>
-<w:ftr xmlns:wpc="http://schemas.microsoft.com/office/word/2010/wordprocessingCanvas" xmlns:cx="http://schemas.microsoft.com/office/drawing/2014/chartex" xmlns:cx1="http://schemas.microsoft.com/office/drawing/2015/9/8/chartex" xmlns:cx2="http://schemas.microsoft.com/office/drawing/2015/10/21/chartex" xmlns:cx3="http://schemas.microsoft.com/office/drawing/2016/5/9/chartex" xmlns:cx4="http://schemas.microsoft.com/office/drawing/2016/5/10/chartex" xmlns:cx5="http://schemas.microsoft.com/office/drawing/2016/5/11/chartex" xmlns:cx6="http://schemas.microsoft.com/office/drawing/2016/5/12/chartex" xmlns:cx7="http://schemas.microsoft.com/office/drawing/2016/5/13/chartex" xmlns:cx8="http://schemas.microsoft.com/office/drawing/2016/5/14/chartex" xmlns:mc="http://schemas.openxmlformats.org/markup-compatibility/2006" xmlns:aink="http://schemas.microsoft.com/office/drawing/2016/ink" xmlns:am3d="http://schemas.microsoft.com/office/drawing/2017/model3d" xmlns:o="urn:schemas-microsoft-com:office:office" xmlns:r="http://schemas.openxmlformats.org/officeDocument/2006/relationships" xmlns:m="http://schemas.openxmlformats.org/officeDocument/2006/math" xmlns:v="urn:schemas-microsoft-com:vml" xmlns:wp14="http://schemas.microsoft.com/office/word/2010/wordprocessingDrawing" xmlns:wp="http://schemas.openxmlformats.org/drawingml/2006/wordprocessingDrawing" xmlns:w10="urn:schemas-microsoft-com:office:word" xmlns:w="http://schemas.openxmlformats.org/wordprocessingml/2006/main" xmlns:w14="http://schemas.microsoft.com/office/word/2010/wordml" xmlns:w15="http://schemas.microsoft.com/office/word/2012/wordml" xmlns:w16cid="http://schemas.microsoft.com/office/word/2016/wordml/cid" xmlns:w16se="http://schemas.microsoft.com/office/word/2015/wordml/symex" xmlns:wpg="http://schemas.microsoft.com/office/word/2010/wordprocessingGroup" xmlns:wpi="http://schemas.microsoft.com/office/word/2010/wordprocessingInk" xmlns:wne="http://schemas.microsoft.com/office/word/2006/wordml" xmlns:wps="http://schemas.microsoft.com/office/word/2010/wordprocessingShape" mc:Ignorable="w14 w15 w16se w16cid wp14">
+<w:ftr xmlns:wpc="http://schemas.microsoft.com/office/word/2010/wordprocessingCanvas" xmlns:cx="http://schemas.microsoft.com/office/drawing/2014/chartex" xmlns:mc="http://schemas.openxmlformats.org/markup-compatibility/2006" xmlns:o="urn:schemas-microsoft-com:office:office" xmlns:r="http://schemas.openxmlformats.org/officeDocument/2006/relationships" xmlns:m="http://schemas.openxmlformats.org/officeDocument/2006/math" xmlns:v="urn:schemas-microsoft-com:vml" xmlns:wp14="http://schemas.microsoft.com/office/word/2010/wordprocessingDrawing" xmlns:wp="http://schemas.openxmlformats.org/drawingml/2006/wordprocessingDrawing" xmlns:w10="urn:schemas-microsoft-com:office:word" xmlns:w="http://schemas.openxmlformats.org/wordprocessingml/2006/main" xmlns:w14="http://schemas.microsoft.com/office/word/2010/wordml" xmlns:w15="http://schemas.microsoft.com/office/word/2012/wordml" xmlns:w16se="http://schemas.microsoft.com/office/word/2015/wordml/symex" xmlns:wpg="http://schemas.microsoft.com/office/word/2010/wordprocessingGroup" xmlns:wpi="http://schemas.microsoft.com/office/word/2010/wordprocessingInk" xmlns:wne="http://schemas.microsoft.com/office/word/2006/wordml" xmlns:wps="http://schemas.microsoft.com/office/word/2010/wordprocessingShape" mc:Ignorable="w14 w15 w16se wp14">
   <w:p/>
   <w:p/>
 </w:ftr>
 </file>
 
 <file path=word/footer4.xml><?xml version="1.0" encoding="utf-8"?>
-<w:ftr xmlns:wpc="http://schemas.microsoft.com/office/word/2010/wordprocessingCanvas" xmlns:cx="http://schemas.microsoft.com/office/drawing/2014/chartex" xmlns:cx1="http://schemas.microsoft.com/office/drawing/2015/9/8/chartex" xmlns:cx2="http://schemas.microsoft.com/office/drawing/2015/10/21/chartex" xmlns:cx3="http://schemas.microsoft.com/office/drawing/2016/5/9/chartex" xmlns:cx4="http://schemas.microsoft.com/office/drawing/2016/5/10/chartex" xmlns:cx5="http://schemas.microsoft.com/office/drawing/2016/5/11/chartex" xmlns:cx6="http://schemas.microsoft.com/office/drawing/2016/5/12/chartex" xmlns:cx7="http://schemas.microsoft.com/office/drawing/2016/5/13/chartex" xmlns:cx8="http://schemas.microsoft.com/office/drawing/2016/5/14/chartex" xmlns:mc="http://schemas.openxmlformats.org/markup-compatibility/2006" xmlns:aink="http://schemas.microsoft.com/office/drawing/2016/ink" xmlns:am3d="http://schemas.microsoft.com/office/drawing/2017/model3d" xmlns:o="urn:schemas-microsoft-com:office:office" xmlns:r="http://schemas.openxmlformats.org/officeDocument/2006/relationships" xmlns:m="http://schemas.openxmlformats.org/officeDocument/2006/math" xmlns:v="urn:schemas-microsoft-com:vml" xmlns:wp14="http://schemas.microsoft.com/office/word/2010/wordprocessingDrawing" xmlns:wp="http://schemas.openxmlformats.org/drawingml/2006/wordprocessingDrawing" xmlns:w10="urn:schemas-microsoft-com:office:word" xmlns:w="http://schemas.openxmlformats.org/wordprocessingml/2006/main" xmlns:w14="http://schemas.microsoft.com/office/word/2010/wordml" xmlns:w15="http://schemas.microsoft.com/office/word/2012/wordml" xmlns:w16cid="http://schemas.microsoft.com/office/word/2016/wordml/cid" xmlns:w16se="http://schemas.microsoft.com/office/word/2015/wordml/symex" xmlns:wpg="http://schemas.microsoft.com/office/word/2010/wordprocessingGroup" xmlns:wpi="http://schemas.microsoft.com/office/word/2010/wordprocessingInk" xmlns:wne="http://schemas.microsoft.com/office/word/2006/wordml" xmlns:wps="http://schemas.microsoft.com/office/word/2010/wordprocessingShape" mc:Ignorable="w14 w15 w16se w16cid wp14">
+<w:ftr xmlns:wpc="http://schemas.microsoft.com/office/word/2010/wordprocessingCanvas" xmlns:cx="http://schemas.microsoft.com/office/drawing/2014/chartex" xmlns:mc="http://schemas.openxmlformats.org/markup-compatibility/2006" xmlns:o="urn:schemas-microsoft-com:office:office" xmlns:r="http://schemas.openxmlformats.org/officeDocument/2006/relationships" xmlns:m="http://schemas.openxmlformats.org/officeDocument/2006/math" xmlns:v="urn:schemas-microsoft-com:vml" xmlns:wp14="http://schemas.microsoft.com/office/word/2010/wordprocessingDrawing" xmlns:wp="http://schemas.openxmlformats.org/drawingml/2006/wordprocessingDrawing" xmlns:w10="urn:schemas-microsoft-com:office:word" xmlns:w="http://schemas.openxmlformats.org/wordprocessingml/2006/main" xmlns:w14="http://schemas.microsoft.com/office/word/2010/wordml" xmlns:w15="http://schemas.microsoft.com/office/word/2012/wordml" xmlns:w16se="http://schemas.microsoft.com/office/word/2015/wordml/symex" xmlns:wpg="http://schemas.microsoft.com/office/word/2010/wordprocessingGroup" xmlns:wpi="http://schemas.microsoft.com/office/word/2010/wordprocessingInk" xmlns:wne="http://schemas.microsoft.com/office/word/2006/wordml" xmlns:wps="http://schemas.microsoft.com/office/word/2010/wordprocessingShape" mc:Ignorable="w14 w15 w16se wp14">
   <w:p>
     <w:pPr>
       <w:pStyle w:val="Footer"/>
@@ -3987,7 +8971,7 @@
         <w:color w:val="C00000"/>
         <w:lang w:eastAsia="ar-SA" w:bidi="ar-SA"/>
       </w:rPr>
-      <w:t>12</w:t>
+      <w:t>7</w:t>
     </w:r>
     <w:r>
       <w:rPr>
@@ -4036,7 +9020,7 @@
         <w:color w:val="C00000"/>
         <w:lang w:eastAsia="ar-SA" w:bidi="ar-SA"/>
       </w:rPr>
-      <w:t>12</w:t>
+      <w:t>7</w:t>
     </w:r>
     <w:r>
       <w:rPr>
@@ -4051,13 +9035,13 @@
 </file>
 
 <file path=word/footer5.xml><?xml version="1.0" encoding="utf-8"?>
-<w:ftr xmlns:wpc="http://schemas.microsoft.com/office/word/2010/wordprocessingCanvas" xmlns:cx="http://schemas.microsoft.com/office/drawing/2014/chartex" xmlns:cx1="http://schemas.microsoft.com/office/drawing/2015/9/8/chartex" xmlns:cx2="http://schemas.microsoft.com/office/drawing/2015/10/21/chartex" xmlns:cx3="http://schemas.microsoft.com/office/drawing/2016/5/9/chartex" xmlns:cx4="http://schemas.microsoft.com/office/drawing/2016/5/10/chartex" xmlns:cx5="http://schemas.microsoft.com/office/drawing/2016/5/11/chartex" xmlns:cx6="http://schemas.microsoft.com/office/drawing/2016/5/12/chartex" xmlns:cx7="http://schemas.microsoft.com/office/drawing/2016/5/13/chartex" xmlns:cx8="http://schemas.microsoft.com/office/drawing/2016/5/14/chartex" xmlns:mc="http://schemas.openxmlformats.org/markup-compatibility/2006" xmlns:aink="http://schemas.microsoft.com/office/drawing/2016/ink" xmlns:am3d="http://schemas.microsoft.com/office/drawing/2017/model3d" xmlns:o="urn:schemas-microsoft-com:office:office" xmlns:r="http://schemas.openxmlformats.org/officeDocument/2006/relationships" xmlns:m="http://schemas.openxmlformats.org/officeDocument/2006/math" xmlns:v="urn:schemas-microsoft-com:vml" xmlns:wp14="http://schemas.microsoft.com/office/word/2010/wordprocessingDrawing" xmlns:wp="http://schemas.openxmlformats.org/drawingml/2006/wordprocessingDrawing" xmlns:w10="urn:schemas-microsoft-com:office:word" xmlns:w="http://schemas.openxmlformats.org/wordprocessingml/2006/main" xmlns:w14="http://schemas.microsoft.com/office/word/2010/wordml" xmlns:w15="http://schemas.microsoft.com/office/word/2012/wordml" xmlns:w16cid="http://schemas.microsoft.com/office/word/2016/wordml/cid" xmlns:w16se="http://schemas.microsoft.com/office/word/2015/wordml/symex" xmlns:wpg="http://schemas.microsoft.com/office/word/2010/wordprocessingGroup" xmlns:wpi="http://schemas.microsoft.com/office/word/2010/wordprocessingInk" xmlns:wne="http://schemas.microsoft.com/office/word/2006/wordml" xmlns:wps="http://schemas.microsoft.com/office/word/2010/wordprocessingShape" mc:Ignorable="w14 w15 w16se w16cid wp14">
+<w:ftr xmlns:wpc="http://schemas.microsoft.com/office/word/2010/wordprocessingCanvas" xmlns:cx="http://schemas.microsoft.com/office/drawing/2014/chartex" xmlns:mc="http://schemas.openxmlformats.org/markup-compatibility/2006" xmlns:o="urn:schemas-microsoft-com:office:office" xmlns:r="http://schemas.openxmlformats.org/officeDocument/2006/relationships" xmlns:m="http://schemas.openxmlformats.org/officeDocument/2006/math" xmlns:v="urn:schemas-microsoft-com:vml" xmlns:wp14="http://schemas.microsoft.com/office/word/2010/wordprocessingDrawing" xmlns:wp="http://schemas.openxmlformats.org/drawingml/2006/wordprocessingDrawing" xmlns:w10="urn:schemas-microsoft-com:office:word" xmlns:w="http://schemas.openxmlformats.org/wordprocessingml/2006/main" xmlns:w14="http://schemas.microsoft.com/office/word/2010/wordml" xmlns:w15="http://schemas.microsoft.com/office/word/2012/wordml" xmlns:w16se="http://schemas.microsoft.com/office/word/2015/wordml/symex" xmlns:wpg="http://schemas.microsoft.com/office/word/2010/wordprocessingGroup" xmlns:wpi="http://schemas.microsoft.com/office/word/2010/wordprocessingInk" xmlns:wne="http://schemas.microsoft.com/office/word/2006/wordml" xmlns:wps="http://schemas.microsoft.com/office/word/2010/wordprocessingShape" mc:Ignorable="w14 w15 w16se wp14">
   <w:p/>
 </w:ftr>
 </file>
 
 <file path=word/footnotes.xml><?xml version="1.0" encoding="utf-8"?>
-<w:footnotes xmlns:wpc="http://schemas.microsoft.com/office/word/2010/wordprocessingCanvas" xmlns:cx="http://schemas.microsoft.com/office/drawing/2014/chartex" xmlns:cx1="http://schemas.microsoft.com/office/drawing/2015/9/8/chartex" xmlns:cx2="http://schemas.microsoft.com/office/drawing/2015/10/21/chartex" xmlns:cx3="http://schemas.microsoft.com/office/drawing/2016/5/9/chartex" xmlns:cx4="http://schemas.microsoft.com/office/drawing/2016/5/10/chartex" xmlns:cx5="http://schemas.microsoft.com/office/drawing/2016/5/11/chartex" xmlns:cx6="http://schemas.microsoft.com/office/drawing/2016/5/12/chartex" xmlns:cx7="http://schemas.microsoft.com/office/drawing/2016/5/13/chartex" xmlns:cx8="http://schemas.microsoft.com/office/drawing/2016/5/14/chartex" xmlns:mc="http://schemas.openxmlformats.org/markup-compatibility/2006" xmlns:aink="http://schemas.microsoft.com/office/drawing/2016/ink" xmlns:am3d="http://schemas.microsoft.com/office/drawing/2017/model3d" xmlns:o="urn:schemas-microsoft-com:office:office" xmlns:r="http://schemas.openxmlformats.org/officeDocument/2006/relationships" xmlns:m="http://schemas.openxmlformats.org/officeDocument/2006/math" xmlns:v="urn:schemas-microsoft-com:vml" xmlns:wp14="http://schemas.microsoft.com/office/word/2010/wordprocessingDrawing" xmlns:wp="http://schemas.openxmlformats.org/drawingml/2006/wordprocessingDrawing" xmlns:w10="urn:schemas-microsoft-com:office:word" xmlns:w="http://schemas.openxmlformats.org/wordprocessingml/2006/main" xmlns:w14="http://schemas.microsoft.com/office/word/2010/wordml" xmlns:w15="http://schemas.microsoft.com/office/word/2012/wordml" xmlns:w16cid="http://schemas.microsoft.com/office/word/2016/wordml/cid" xmlns:w16se="http://schemas.microsoft.com/office/word/2015/wordml/symex" xmlns:wpg="http://schemas.microsoft.com/office/word/2010/wordprocessingGroup" xmlns:wpi="http://schemas.microsoft.com/office/word/2010/wordprocessingInk" xmlns:wne="http://schemas.microsoft.com/office/word/2006/wordml" xmlns:wps="http://schemas.microsoft.com/office/word/2010/wordprocessingShape" mc:Ignorable="w14 w15 w16se w16cid wp14">
+<w:footnotes xmlns:wpc="http://schemas.microsoft.com/office/word/2010/wordprocessingCanvas" xmlns:cx="http://schemas.microsoft.com/office/drawing/2014/chartex" xmlns:mc="http://schemas.openxmlformats.org/markup-compatibility/2006" xmlns:o="urn:schemas-microsoft-com:office:office" xmlns:r="http://schemas.openxmlformats.org/officeDocument/2006/relationships" xmlns:m="http://schemas.openxmlformats.org/officeDocument/2006/math" xmlns:v="urn:schemas-microsoft-com:vml" xmlns:wp14="http://schemas.microsoft.com/office/word/2010/wordprocessingDrawing" xmlns:wp="http://schemas.openxmlformats.org/drawingml/2006/wordprocessingDrawing" xmlns:w10="urn:schemas-microsoft-com:office:word" xmlns:w="http://schemas.openxmlformats.org/wordprocessingml/2006/main" xmlns:w14="http://schemas.microsoft.com/office/word/2010/wordml" xmlns:w15="http://schemas.microsoft.com/office/word/2012/wordml" xmlns:w16se="http://schemas.microsoft.com/office/word/2015/wordml/symex" xmlns:wpg="http://schemas.microsoft.com/office/word/2010/wordprocessingGroup" xmlns:wpi="http://schemas.microsoft.com/office/word/2010/wordprocessingInk" xmlns:wne="http://schemas.microsoft.com/office/word/2006/wordml" xmlns:wps="http://schemas.microsoft.com/office/word/2010/wordprocessingShape" mc:Ignorable="w14 w15 w16se wp14">
   <w:footnote w:type="separator" w:id="-1">
     <w:p>
       <w:r>
@@ -4085,7 +9069,7 @@
 </file>
 
 <file path=word/header1.xml><?xml version="1.0" encoding="utf-8"?>
-<w:hdr xmlns:wpc="http://schemas.microsoft.com/office/word/2010/wordprocessingCanvas" xmlns:cx="http://schemas.microsoft.com/office/drawing/2014/chartex" xmlns:cx1="http://schemas.microsoft.com/office/drawing/2015/9/8/chartex" xmlns:cx2="http://schemas.microsoft.com/office/drawing/2015/10/21/chartex" xmlns:cx3="http://schemas.microsoft.com/office/drawing/2016/5/9/chartex" xmlns:cx4="http://schemas.microsoft.com/office/drawing/2016/5/10/chartex" xmlns:cx5="http://schemas.microsoft.com/office/drawing/2016/5/11/chartex" xmlns:cx6="http://schemas.microsoft.com/office/drawing/2016/5/12/chartex" xmlns:cx7="http://schemas.microsoft.com/office/drawing/2016/5/13/chartex" xmlns:cx8="http://schemas.microsoft.com/office/drawing/2016/5/14/chartex" xmlns:mc="http://schemas.openxmlformats.org/markup-compatibility/2006" xmlns:aink="http://schemas.microsoft.com/office/drawing/2016/ink" xmlns:am3d="http://schemas.microsoft.com/office/drawing/2017/model3d" xmlns:o="urn:schemas-microsoft-com:office:office" xmlns:r="http://schemas.openxmlformats.org/officeDocument/2006/relationships" xmlns:m="http://schemas.openxmlformats.org/officeDocument/2006/math" xmlns:v="urn:schemas-microsoft-com:vml" xmlns:wp14="http://schemas.microsoft.com/office/word/2010/wordprocessingDrawing" xmlns:wp="http://schemas.openxmlformats.org/drawingml/2006/wordprocessingDrawing" xmlns:w10="urn:schemas-microsoft-com:office:word" xmlns:w="http://schemas.openxmlformats.org/wordprocessingml/2006/main" xmlns:w14="http://schemas.microsoft.com/office/word/2010/wordml" xmlns:w15="http://schemas.microsoft.com/office/word/2012/wordml" xmlns:w16cid="http://schemas.microsoft.com/office/word/2016/wordml/cid" xmlns:w16se="http://schemas.microsoft.com/office/word/2015/wordml/symex" xmlns:wpg="http://schemas.microsoft.com/office/word/2010/wordprocessingGroup" xmlns:wpi="http://schemas.microsoft.com/office/word/2010/wordprocessingInk" xmlns:wne="http://schemas.microsoft.com/office/word/2006/wordml" xmlns:wps="http://schemas.microsoft.com/office/word/2010/wordprocessingShape" mc:Ignorable="w14 w15 w16se w16cid wp14">
+<w:hdr xmlns:wpc="http://schemas.microsoft.com/office/word/2010/wordprocessingCanvas" xmlns:cx="http://schemas.microsoft.com/office/drawing/2014/chartex" xmlns:mc="http://schemas.openxmlformats.org/markup-compatibility/2006" xmlns:o="urn:schemas-microsoft-com:office:office" xmlns:r="http://schemas.openxmlformats.org/officeDocument/2006/relationships" xmlns:m="http://schemas.openxmlformats.org/officeDocument/2006/math" xmlns:v="urn:schemas-microsoft-com:vml" xmlns:wp14="http://schemas.microsoft.com/office/word/2010/wordprocessingDrawing" xmlns:wp="http://schemas.openxmlformats.org/drawingml/2006/wordprocessingDrawing" xmlns:w10="urn:schemas-microsoft-com:office:word" xmlns:w="http://schemas.openxmlformats.org/wordprocessingml/2006/main" xmlns:w14="http://schemas.microsoft.com/office/word/2010/wordml" xmlns:w15="http://schemas.microsoft.com/office/word/2012/wordml" xmlns:w16se="http://schemas.microsoft.com/office/word/2015/wordml/symex" xmlns:wpg="http://schemas.microsoft.com/office/word/2010/wordprocessingGroup" xmlns:wpi="http://schemas.microsoft.com/office/word/2010/wordprocessingInk" xmlns:wne="http://schemas.microsoft.com/office/word/2006/wordml" xmlns:wps="http://schemas.microsoft.com/office/word/2010/wordprocessingShape" mc:Ignorable="w14 w15 w16se wp14">
   <w:p>
     <w:pPr>
       <w:pStyle w:val="Header"/>
@@ -4117,13 +9101,13 @@
 </file>
 
 <file path=word/header2.xml><?xml version="1.0" encoding="utf-8"?>
-<w:hdr xmlns:wpc="http://schemas.microsoft.com/office/word/2010/wordprocessingCanvas" xmlns:cx="http://schemas.microsoft.com/office/drawing/2014/chartex" xmlns:cx1="http://schemas.microsoft.com/office/drawing/2015/9/8/chartex" xmlns:cx2="http://schemas.microsoft.com/office/drawing/2015/10/21/chartex" xmlns:cx3="http://schemas.microsoft.com/office/drawing/2016/5/9/chartex" xmlns:cx4="http://schemas.microsoft.com/office/drawing/2016/5/10/chartex" xmlns:cx5="http://schemas.microsoft.com/office/drawing/2016/5/11/chartex" xmlns:cx6="http://schemas.microsoft.com/office/drawing/2016/5/12/chartex" xmlns:cx7="http://schemas.microsoft.com/office/drawing/2016/5/13/chartex" xmlns:cx8="http://schemas.microsoft.com/office/drawing/2016/5/14/chartex" xmlns:mc="http://schemas.openxmlformats.org/markup-compatibility/2006" xmlns:aink="http://schemas.microsoft.com/office/drawing/2016/ink" xmlns:am3d="http://schemas.microsoft.com/office/drawing/2017/model3d" xmlns:o="urn:schemas-microsoft-com:office:office" xmlns:r="http://schemas.openxmlformats.org/officeDocument/2006/relationships" xmlns:m="http://schemas.openxmlformats.org/officeDocument/2006/math" xmlns:v="urn:schemas-microsoft-com:vml" xmlns:wp14="http://schemas.microsoft.com/office/word/2010/wordprocessingDrawing" xmlns:wp="http://schemas.openxmlformats.org/drawingml/2006/wordprocessingDrawing" xmlns:w10="urn:schemas-microsoft-com:office:word" xmlns:w="http://schemas.openxmlformats.org/wordprocessingml/2006/main" xmlns:w14="http://schemas.microsoft.com/office/word/2010/wordml" xmlns:w15="http://schemas.microsoft.com/office/word/2012/wordml" xmlns:w16cid="http://schemas.microsoft.com/office/word/2016/wordml/cid" xmlns:w16se="http://schemas.microsoft.com/office/word/2015/wordml/symex" xmlns:wpg="http://schemas.microsoft.com/office/word/2010/wordprocessingGroup" xmlns:wpi="http://schemas.microsoft.com/office/word/2010/wordprocessingInk" xmlns:wne="http://schemas.microsoft.com/office/word/2006/wordml" xmlns:wps="http://schemas.microsoft.com/office/word/2010/wordprocessingShape" mc:Ignorable="w14 w15 w16se w16cid wp14">
+<w:hdr xmlns:wpc="http://schemas.microsoft.com/office/word/2010/wordprocessingCanvas" xmlns:cx="http://schemas.microsoft.com/office/drawing/2014/chartex" xmlns:mc="http://schemas.openxmlformats.org/markup-compatibility/2006" xmlns:o="urn:schemas-microsoft-com:office:office" xmlns:r="http://schemas.openxmlformats.org/officeDocument/2006/relationships" xmlns:m="http://schemas.openxmlformats.org/officeDocument/2006/math" xmlns:v="urn:schemas-microsoft-com:vml" xmlns:wp14="http://schemas.microsoft.com/office/word/2010/wordprocessingDrawing" xmlns:wp="http://schemas.openxmlformats.org/drawingml/2006/wordprocessingDrawing" xmlns:w10="urn:schemas-microsoft-com:office:word" xmlns:w="http://schemas.openxmlformats.org/wordprocessingml/2006/main" xmlns:w14="http://schemas.microsoft.com/office/word/2010/wordml" xmlns:w15="http://schemas.microsoft.com/office/word/2012/wordml" xmlns:w16se="http://schemas.microsoft.com/office/word/2015/wordml/symex" xmlns:wpg="http://schemas.microsoft.com/office/word/2010/wordprocessingGroup" xmlns:wpi="http://schemas.microsoft.com/office/word/2010/wordprocessingInk" xmlns:wne="http://schemas.microsoft.com/office/word/2006/wordml" xmlns:wps="http://schemas.microsoft.com/office/word/2010/wordprocessingShape" mc:Ignorable="w14 w15 w16se wp14">
   <w:p/>
 </w:hdr>
 </file>
 
 <file path=word/header3.xml><?xml version="1.0" encoding="utf-8"?>
-<w:hdr xmlns:wpc="http://schemas.microsoft.com/office/word/2010/wordprocessingCanvas" xmlns:cx="http://schemas.microsoft.com/office/drawing/2014/chartex" xmlns:cx1="http://schemas.microsoft.com/office/drawing/2015/9/8/chartex" xmlns:cx2="http://schemas.microsoft.com/office/drawing/2015/10/21/chartex" xmlns:cx3="http://schemas.microsoft.com/office/drawing/2016/5/9/chartex" xmlns:cx4="http://schemas.microsoft.com/office/drawing/2016/5/10/chartex" xmlns:cx5="http://schemas.microsoft.com/office/drawing/2016/5/11/chartex" xmlns:cx6="http://schemas.microsoft.com/office/drawing/2016/5/12/chartex" xmlns:cx7="http://schemas.microsoft.com/office/drawing/2016/5/13/chartex" xmlns:cx8="http://schemas.microsoft.com/office/drawing/2016/5/14/chartex" xmlns:mc="http://schemas.openxmlformats.org/markup-compatibility/2006" xmlns:aink="http://schemas.microsoft.com/office/drawing/2016/ink" xmlns:am3d="http://schemas.microsoft.com/office/drawing/2017/model3d" xmlns:o="urn:schemas-microsoft-com:office:office" xmlns:r="http://schemas.openxmlformats.org/officeDocument/2006/relationships" xmlns:m="http://schemas.openxmlformats.org/officeDocument/2006/math" xmlns:v="urn:schemas-microsoft-com:vml" xmlns:wp14="http://schemas.microsoft.com/office/word/2010/wordprocessingDrawing" xmlns:wp="http://schemas.openxmlformats.org/drawingml/2006/wordprocessingDrawing" xmlns:w10="urn:schemas-microsoft-com:office:word" xmlns:w="http://schemas.openxmlformats.org/wordprocessingml/2006/main" xmlns:w14="http://schemas.microsoft.com/office/word/2010/wordml" xmlns:w15="http://schemas.microsoft.com/office/word/2012/wordml" xmlns:w16cid="http://schemas.microsoft.com/office/word/2016/wordml/cid" xmlns:w16se="http://schemas.microsoft.com/office/word/2015/wordml/symex" xmlns:wpg="http://schemas.microsoft.com/office/word/2010/wordprocessingGroup" xmlns:wpi="http://schemas.microsoft.com/office/word/2010/wordprocessingInk" xmlns:wne="http://schemas.microsoft.com/office/word/2006/wordml" xmlns:wps="http://schemas.microsoft.com/office/word/2010/wordprocessingShape" mc:Ignorable="w14 w15 w16se w16cid wp14">
+<w:hdr xmlns:wpc="http://schemas.microsoft.com/office/word/2010/wordprocessingCanvas" xmlns:cx="http://schemas.microsoft.com/office/drawing/2014/chartex" xmlns:mc="http://schemas.openxmlformats.org/markup-compatibility/2006" xmlns:o="urn:schemas-microsoft-com:office:office" xmlns:r="http://schemas.openxmlformats.org/officeDocument/2006/relationships" xmlns:m="http://schemas.openxmlformats.org/officeDocument/2006/math" xmlns:v="urn:schemas-microsoft-com:vml" xmlns:wp14="http://schemas.microsoft.com/office/word/2010/wordprocessingDrawing" xmlns:wp="http://schemas.openxmlformats.org/drawingml/2006/wordprocessingDrawing" xmlns:w10="urn:schemas-microsoft-com:office:word" xmlns:w="http://schemas.openxmlformats.org/wordprocessingml/2006/main" xmlns:w14="http://schemas.microsoft.com/office/word/2010/wordml" xmlns:w15="http://schemas.microsoft.com/office/word/2012/wordml" xmlns:w16se="http://schemas.microsoft.com/office/word/2015/wordml/symex" xmlns:wpg="http://schemas.microsoft.com/office/word/2010/wordprocessingGroup" xmlns:wpi="http://schemas.microsoft.com/office/word/2010/wordprocessingInk" xmlns:wne="http://schemas.microsoft.com/office/word/2006/wordml" xmlns:wps="http://schemas.microsoft.com/office/word/2010/wordprocessingShape" mc:Ignorable="w14 w15 w16se wp14">
   <w:p>
     <w:pPr>
       <w:spacing w:after="80"/>
@@ -4194,14 +9178,106 @@
       </w:rPr>
       <w:fldChar w:fldCharType="separate"/>
     </w:r>
+    <w:proofErr w:type="spellStart"/>
     <w:r>
       <w:rPr>
         <w:i/>
         <w:color w:val="FF0000"/>
         <w:lang w:eastAsia="ar-SA" w:bidi="ar-SA"/>
       </w:rPr>
-      <w:t>Ước lượng dự án nguồn mở</w:t>
+      <w:t>Ước</w:t>
     </w:r>
+    <w:proofErr w:type="spellEnd"/>
+    <w:r>
+      <w:rPr>
+        <w:i/>
+        <w:color w:val="FF0000"/>
+        <w:lang w:eastAsia="ar-SA" w:bidi="ar-SA"/>
+      </w:rPr>
+      <w:t xml:space="preserve"> </w:t>
+    </w:r>
+    <w:proofErr w:type="spellStart"/>
+    <w:r>
+      <w:rPr>
+        <w:i/>
+        <w:color w:val="FF0000"/>
+        <w:lang w:eastAsia="ar-SA" w:bidi="ar-SA"/>
+      </w:rPr>
+      <w:t>lượng</w:t>
+    </w:r>
+    <w:proofErr w:type="spellEnd"/>
+    <w:r>
+      <w:rPr>
+        <w:i/>
+        <w:color w:val="FF0000"/>
+        <w:lang w:eastAsia="ar-SA" w:bidi="ar-SA"/>
+      </w:rPr>
+      <w:t xml:space="preserve"> </w:t>
+    </w:r>
+    <w:proofErr w:type="spellStart"/>
+    <w:r>
+      <w:rPr>
+        <w:i/>
+        <w:color w:val="FF0000"/>
+        <w:lang w:eastAsia="ar-SA" w:bidi="ar-SA"/>
+      </w:rPr>
+      <w:t>dự</w:t>
+    </w:r>
+    <w:proofErr w:type="spellEnd"/>
+    <w:r>
+      <w:rPr>
+        <w:i/>
+        <w:color w:val="FF0000"/>
+        <w:lang w:eastAsia="ar-SA" w:bidi="ar-SA"/>
+      </w:rPr>
+      <w:t xml:space="preserve"> </w:t>
+    </w:r>
+    <w:proofErr w:type="spellStart"/>
+    <w:r>
+      <w:rPr>
+        <w:i/>
+        <w:color w:val="FF0000"/>
+        <w:lang w:eastAsia="ar-SA" w:bidi="ar-SA"/>
+      </w:rPr>
+      <w:t>án</w:t>
+    </w:r>
+    <w:proofErr w:type="spellEnd"/>
+    <w:r>
+      <w:rPr>
+        <w:i/>
+        <w:color w:val="FF0000"/>
+        <w:lang w:eastAsia="ar-SA" w:bidi="ar-SA"/>
+      </w:rPr>
+      <w:t xml:space="preserve"> </w:t>
+    </w:r>
+    <w:proofErr w:type="spellStart"/>
+    <w:r>
+      <w:rPr>
+        <w:i/>
+        <w:color w:val="FF0000"/>
+        <w:lang w:eastAsia="ar-SA" w:bidi="ar-SA"/>
+      </w:rPr>
+      <w:t>nguồn</w:t>
+    </w:r>
+    <w:proofErr w:type="spellEnd"/>
+    <w:r>
+      <w:rPr>
+        <w:i/>
+        <w:color w:val="FF0000"/>
+        <w:lang w:eastAsia="ar-SA" w:bidi="ar-SA"/>
+      </w:rPr>
+      <w:t xml:space="preserve"> </w:t>
+    </w:r>
+    <w:proofErr w:type="spellStart"/>
+    <w:r>
+      <w:rPr>
+        <w:i/>
+        <w:color w:val="FF0000"/>
+        <w:lang w:eastAsia="ar-SA" w:bidi="ar-SA"/>
+      </w:rPr>
+      <w:t>mở</w:t>
+    </w:r>
+    <w:proofErr w:type="spellEnd"/>
     <w:r>
       <w:rPr>
         <w:i/>
@@ -4261,13 +9337,13 @@
 </file>
 
 <file path=word/header4.xml><?xml version="1.0" encoding="utf-8"?>
-<w:hdr xmlns:wpc="http://schemas.microsoft.com/office/word/2010/wordprocessingCanvas" xmlns:cx="http://schemas.microsoft.com/office/drawing/2014/chartex" xmlns:cx1="http://schemas.microsoft.com/office/drawing/2015/9/8/chartex" xmlns:cx2="http://schemas.microsoft.com/office/drawing/2015/10/21/chartex" xmlns:cx3="http://schemas.microsoft.com/office/drawing/2016/5/9/chartex" xmlns:cx4="http://schemas.microsoft.com/office/drawing/2016/5/10/chartex" xmlns:cx5="http://schemas.microsoft.com/office/drawing/2016/5/11/chartex" xmlns:cx6="http://schemas.microsoft.com/office/drawing/2016/5/12/chartex" xmlns:cx7="http://schemas.microsoft.com/office/drawing/2016/5/13/chartex" xmlns:cx8="http://schemas.microsoft.com/office/drawing/2016/5/14/chartex" xmlns:mc="http://schemas.openxmlformats.org/markup-compatibility/2006" xmlns:aink="http://schemas.microsoft.com/office/drawing/2016/ink" xmlns:am3d="http://schemas.microsoft.com/office/drawing/2017/model3d" xmlns:o="urn:schemas-microsoft-com:office:office" xmlns:r="http://schemas.openxmlformats.org/officeDocument/2006/relationships" xmlns:m="http://schemas.openxmlformats.org/officeDocument/2006/math" xmlns:v="urn:schemas-microsoft-com:vml" xmlns:wp14="http://schemas.microsoft.com/office/word/2010/wordprocessingDrawing" xmlns:wp="http://schemas.openxmlformats.org/drawingml/2006/wordprocessingDrawing" xmlns:w10="urn:schemas-microsoft-com:office:word" xmlns:w="http://schemas.openxmlformats.org/wordprocessingml/2006/main" xmlns:w14="http://schemas.microsoft.com/office/word/2010/wordml" xmlns:w15="http://schemas.microsoft.com/office/word/2012/wordml" xmlns:w16cid="http://schemas.microsoft.com/office/word/2016/wordml/cid" xmlns:w16se="http://schemas.microsoft.com/office/word/2015/wordml/symex" xmlns:wpg="http://schemas.microsoft.com/office/word/2010/wordprocessingGroup" xmlns:wpi="http://schemas.microsoft.com/office/word/2010/wordprocessingInk" xmlns:wne="http://schemas.microsoft.com/office/word/2006/wordml" xmlns:wps="http://schemas.microsoft.com/office/word/2010/wordprocessingShape" mc:Ignorable="w14 w15 w16se w16cid wp14">
+<w:hdr xmlns:wpc="http://schemas.microsoft.com/office/word/2010/wordprocessingCanvas" xmlns:cx="http://schemas.microsoft.com/office/drawing/2014/chartex" xmlns:mc="http://schemas.openxmlformats.org/markup-compatibility/2006" xmlns:o="urn:schemas-microsoft-com:office:office" xmlns:r="http://schemas.openxmlformats.org/officeDocument/2006/relationships" xmlns:m="http://schemas.openxmlformats.org/officeDocument/2006/math" xmlns:v="urn:schemas-microsoft-com:vml" xmlns:wp14="http://schemas.microsoft.com/office/word/2010/wordprocessingDrawing" xmlns:wp="http://schemas.openxmlformats.org/drawingml/2006/wordprocessingDrawing" xmlns:w10="urn:schemas-microsoft-com:office:word" xmlns:w="http://schemas.openxmlformats.org/wordprocessingml/2006/main" xmlns:w14="http://schemas.microsoft.com/office/word/2010/wordml" xmlns:w15="http://schemas.microsoft.com/office/word/2012/wordml" xmlns:w16se="http://schemas.microsoft.com/office/word/2015/wordml/symex" xmlns:wpg="http://schemas.microsoft.com/office/word/2010/wordprocessingGroup" xmlns:wpi="http://schemas.microsoft.com/office/word/2010/wordprocessingInk" xmlns:wne="http://schemas.microsoft.com/office/word/2006/wordml" xmlns:wps="http://schemas.microsoft.com/office/word/2010/wordprocessingShape" mc:Ignorable="w14 w15 w16se wp14">
   <w:p/>
 </w:hdr>
 </file>
 
 <file path=word/numbering.xml><?xml version="1.0" encoding="utf-8"?>
-<w:numbering xmlns:wpc="http://schemas.microsoft.com/office/word/2010/wordprocessingCanvas" xmlns:cx="http://schemas.microsoft.com/office/drawing/2014/chartex" xmlns:cx1="http://schemas.microsoft.com/office/drawing/2015/9/8/chartex" xmlns:cx2="http://schemas.microsoft.com/office/drawing/2015/10/21/chartex" xmlns:cx3="http://schemas.microsoft.com/office/drawing/2016/5/9/chartex" xmlns:cx4="http://schemas.microsoft.com/office/drawing/2016/5/10/chartex" xmlns:cx5="http://schemas.microsoft.com/office/drawing/2016/5/11/chartex" xmlns:cx6="http://schemas.microsoft.com/office/drawing/2016/5/12/chartex" xmlns:cx7="http://schemas.microsoft.com/office/drawing/2016/5/13/chartex" xmlns:cx8="http://schemas.microsoft.com/office/drawing/2016/5/14/chartex" xmlns:mc="http://schemas.openxmlformats.org/markup-compatibility/2006" xmlns:aink="http://schemas.microsoft.com/office/drawing/2016/ink" xmlns:am3d="http://schemas.microsoft.com/office/drawing/2017/model3d" xmlns:o="urn:schemas-microsoft-com:office:office" xmlns:r="http://schemas.openxmlformats.org/officeDocument/2006/relationships" xmlns:m="http://schemas.openxmlformats.org/officeDocument/2006/math" xmlns:v="urn:schemas-microsoft-com:vml" xmlns:wp14="http://schemas.microsoft.com/office/word/2010/wordprocessingDrawing" xmlns:wp="http://schemas.openxmlformats.org/drawingml/2006/wordprocessingDrawing" xmlns:w10="urn:schemas-microsoft-com:office:word" xmlns:w="http://schemas.openxmlformats.org/wordprocessingml/2006/main" xmlns:w14="http://schemas.microsoft.com/office/word/2010/wordml" xmlns:w15="http://schemas.microsoft.com/office/word/2012/wordml" xmlns:w16cid="http://schemas.microsoft.com/office/word/2016/wordml/cid" xmlns:w16se="http://schemas.microsoft.com/office/word/2015/wordml/symex" xmlns:wpg="http://schemas.microsoft.com/office/word/2010/wordprocessingGroup" xmlns:wpi="http://schemas.microsoft.com/office/word/2010/wordprocessingInk" xmlns:wne="http://schemas.microsoft.com/office/word/2006/wordml" xmlns:wps="http://schemas.microsoft.com/office/word/2010/wordprocessingShape" mc:Ignorable="w14 w15 w16se w16cid wp14">
+<w:numbering xmlns:wpc="http://schemas.microsoft.com/office/word/2010/wordprocessingCanvas" xmlns:cx="http://schemas.microsoft.com/office/drawing/2014/chartex" xmlns:mc="http://schemas.openxmlformats.org/markup-compatibility/2006" xmlns:o="urn:schemas-microsoft-com:office:office" xmlns:r="http://schemas.openxmlformats.org/officeDocument/2006/relationships" xmlns:m="http://schemas.openxmlformats.org/officeDocument/2006/math" xmlns:v="urn:schemas-microsoft-com:vml" xmlns:wp14="http://schemas.microsoft.com/office/word/2010/wordprocessingDrawing" xmlns:wp="http://schemas.openxmlformats.org/drawingml/2006/wordprocessingDrawing" xmlns:w10="urn:schemas-microsoft-com:office:word" xmlns:w="http://schemas.openxmlformats.org/wordprocessingml/2006/main" xmlns:w14="http://schemas.microsoft.com/office/word/2010/wordml" xmlns:w15="http://schemas.microsoft.com/office/word/2012/wordml" xmlns:w16se="http://schemas.microsoft.com/office/word/2015/wordml/symex" xmlns:wpg="http://schemas.microsoft.com/office/word/2010/wordprocessingGroup" xmlns:wpi="http://schemas.microsoft.com/office/word/2010/wordprocessingInk" xmlns:wne="http://schemas.microsoft.com/office/word/2006/wordml" xmlns:wps="http://schemas.microsoft.com/office/word/2010/wordprocessingShape" mc:Ignorable="w14 w15 w16se wp14">
   <w:abstractNum w:abstractNumId="0" w15:restartNumberingAfterBreak="0">
     <w:nsid w:val="00000001"/>
     <w:multiLevelType w:val="multilevel"/>
@@ -6585,6 +11661,92 @@
     </w:lvl>
   </w:abstractNum>
   <w:abstractNum w:abstractNumId="31" w15:restartNumberingAfterBreak="0">
+    <w:nsid w:val="3EFA4FB6"/>
+    <w:multiLevelType w:val="multilevel"/>
+    <w:tmpl w:val="0409001F"/>
+    <w:lvl w:ilvl="0">
+      <w:start w:val="1"/>
+      <w:numFmt w:val="decimal"/>
+      <w:lvlText w:val="%1."/>
+      <w:lvlJc w:val="left"/>
+      <w:pPr>
+        <w:ind w:left="360" w:hanging="360"/>
+      </w:pPr>
+    </w:lvl>
+    <w:lvl w:ilvl="1">
+      <w:start w:val="1"/>
+      <w:numFmt w:val="decimal"/>
+      <w:lvlText w:val="%1.%2."/>
+      <w:lvlJc w:val="left"/>
+      <w:pPr>
+        <w:ind w:left="792" w:hanging="432"/>
+      </w:pPr>
+    </w:lvl>
+    <w:lvl w:ilvl="2">
+      <w:start w:val="1"/>
+      <w:numFmt w:val="decimal"/>
+      <w:lvlText w:val="%1.%2.%3."/>
+      <w:lvlJc w:val="left"/>
+      <w:pPr>
+        <w:ind w:left="1224" w:hanging="504"/>
+      </w:pPr>
+    </w:lvl>
+    <w:lvl w:ilvl="3">
+      <w:start w:val="1"/>
+      <w:numFmt w:val="decimal"/>
+      <w:lvlText w:val="%1.%2.%3.%4."/>
+      <w:lvlJc w:val="left"/>
+      <w:pPr>
+        <w:ind w:left="1728" w:hanging="648"/>
+      </w:pPr>
+    </w:lvl>
+    <w:lvl w:ilvl="4">
+      <w:start w:val="1"/>
+      <w:numFmt w:val="decimal"/>
+      <w:lvlText w:val="%1.%2.%3.%4.%5."/>
+      <w:lvlJc w:val="left"/>
+      <w:pPr>
+        <w:ind w:left="2232" w:hanging="792"/>
+      </w:pPr>
+    </w:lvl>
+    <w:lvl w:ilvl="5">
+      <w:start w:val="1"/>
+      <w:numFmt w:val="decimal"/>
+      <w:lvlText w:val="%1.%2.%3.%4.%5.%6."/>
+      <w:lvlJc w:val="left"/>
+      <w:pPr>
+        <w:ind w:left="2736" w:hanging="936"/>
+      </w:pPr>
+    </w:lvl>
+    <w:lvl w:ilvl="6">
+      <w:start w:val="1"/>
+      <w:numFmt w:val="decimal"/>
+      <w:lvlText w:val="%1.%2.%3.%4.%5.%6.%7."/>
+      <w:lvlJc w:val="left"/>
+      <w:pPr>
+        <w:ind w:left="3240" w:hanging="1080"/>
+      </w:pPr>
+    </w:lvl>
+    <w:lvl w:ilvl="7">
+      <w:start w:val="1"/>
+      <w:numFmt w:val="decimal"/>
+      <w:lvlText w:val="%1.%2.%3.%4.%5.%6.%7.%8."/>
+      <w:lvlJc w:val="left"/>
+      <w:pPr>
+        <w:ind w:left="3744" w:hanging="1224"/>
+      </w:pPr>
+    </w:lvl>
+    <w:lvl w:ilvl="8">
+      <w:start w:val="1"/>
+      <w:numFmt w:val="decimal"/>
+      <w:lvlText w:val="%1.%2.%3.%4.%5.%6.%7.%8.%9."/>
+      <w:lvlJc w:val="left"/>
+      <w:pPr>
+        <w:ind w:left="4320" w:hanging="1440"/>
+      </w:pPr>
+    </w:lvl>
+  </w:abstractNum>
+  <w:abstractNum w:abstractNumId="32" w15:restartNumberingAfterBreak="0">
     <w:nsid w:val="434F6183"/>
     <w:multiLevelType w:val="hybridMultilevel"/>
     <w:tmpl w:val="77F43510"/>
@@ -6670,7 +11832,7 @@
       </w:pPr>
     </w:lvl>
   </w:abstractNum>
-  <w:abstractNum w:abstractNumId="32" w15:restartNumberingAfterBreak="0">
+  <w:abstractNum w:abstractNumId="33" w15:restartNumberingAfterBreak="0">
     <w:nsid w:val="48A10028"/>
     <w:multiLevelType w:val="hybridMultilevel"/>
     <w:tmpl w:val="58A2CCCA"/>
@@ -6759,7 +11921,7 @@
       </w:pPr>
     </w:lvl>
   </w:abstractNum>
-  <w:abstractNum w:abstractNumId="33" w15:restartNumberingAfterBreak="0">
+  <w:abstractNum w:abstractNumId="34" w15:restartNumberingAfterBreak="0">
     <w:nsid w:val="4EAF51D8"/>
     <w:multiLevelType w:val="hybridMultilevel"/>
     <w:tmpl w:val="58A2CCCA"/>
@@ -6848,7 +12010,7 @@
       </w:pPr>
     </w:lvl>
   </w:abstractNum>
-  <w:abstractNum w:abstractNumId="34" w15:restartNumberingAfterBreak="0">
+  <w:abstractNum w:abstractNumId="35" w15:restartNumberingAfterBreak="0">
     <w:nsid w:val="4F867D13"/>
     <w:multiLevelType w:val="hybridMultilevel"/>
     <w:tmpl w:val="38D47170"/>
@@ -6961,7 +12123,7 @@
       </w:rPr>
     </w:lvl>
   </w:abstractNum>
-  <w:abstractNum w:abstractNumId="35" w15:restartNumberingAfterBreak="0">
+  <w:abstractNum w:abstractNumId="36" w15:restartNumberingAfterBreak="0">
     <w:nsid w:val="58B72105"/>
     <w:multiLevelType w:val="multilevel"/>
     <w:tmpl w:val="D960FB60"/>
@@ -7110,7 +12272,7 @@
       </w:rPr>
     </w:lvl>
   </w:abstractNum>
-  <w:abstractNum w:abstractNumId="36" w15:restartNumberingAfterBreak="0">
+  <w:abstractNum w:abstractNumId="37" w15:restartNumberingAfterBreak="0">
     <w:nsid w:val="67C1146D"/>
     <w:multiLevelType w:val="hybridMultilevel"/>
     <w:tmpl w:val="7DA8282E"/>
@@ -7250,7 +12412,7 @@
       </w:rPr>
     </w:lvl>
   </w:abstractNum>
-  <w:abstractNum w:abstractNumId="37" w15:restartNumberingAfterBreak="0">
+  <w:abstractNum w:abstractNumId="38" w15:restartNumberingAfterBreak="0">
     <w:nsid w:val="6E6566D4"/>
     <w:multiLevelType w:val="hybridMultilevel"/>
     <w:tmpl w:val="DC94D102"/>
@@ -7339,7 +12501,7 @@
       </w:pPr>
     </w:lvl>
   </w:abstractNum>
-  <w:abstractNum w:abstractNumId="38" w15:restartNumberingAfterBreak="0">
+  <w:abstractNum w:abstractNumId="39" w15:restartNumberingAfterBreak="0">
     <w:nsid w:val="7745669D"/>
     <w:multiLevelType w:val="hybridMultilevel"/>
     <w:tmpl w:val="7C84415A"/>
@@ -7428,7 +12590,7 @@
       </w:pPr>
     </w:lvl>
   </w:abstractNum>
-  <w:abstractNum w:abstractNumId="39" w15:restartNumberingAfterBreak="0">
+  <w:abstractNum w:abstractNumId="40" w15:restartNumberingAfterBreak="0">
     <w:nsid w:val="79405515"/>
     <w:multiLevelType w:val="hybridMultilevel"/>
     <w:tmpl w:val="B588D586"/>
@@ -7544,7 +12706,7 @@
       </w:pPr>
     </w:lvl>
   </w:abstractNum>
-  <w:abstractNum w:abstractNumId="40" w15:restartNumberingAfterBreak="0">
+  <w:abstractNum w:abstractNumId="41" w15:restartNumberingAfterBreak="0">
     <w:nsid w:val="795348F1"/>
     <w:multiLevelType w:val="multilevel"/>
     <w:tmpl w:val="00000011"/>
@@ -7715,10 +12877,10 @@
     <w:abstractNumId w:val="23"/>
   </w:num>
   <w:num w:numId="20">
-    <w:abstractNumId w:val="40"/>
+    <w:abstractNumId w:val="41"/>
   </w:num>
   <w:num w:numId="21">
-    <w:abstractNumId w:val="39"/>
+    <w:abstractNumId w:val="40"/>
   </w:num>
   <w:num w:numId="22">
     <w:abstractNumId w:val="22"/>
@@ -7736,7 +12898,7 @@
     <w:abstractNumId w:val="25"/>
   </w:num>
   <w:num w:numId="27">
-    <w:abstractNumId w:val="36"/>
+    <w:abstractNumId w:val="37"/>
   </w:num>
   <w:num w:numId="28">
     <w:abstractNumId w:val="30"/>
@@ -7748,43 +12910,46 @@
     <w:abstractNumId w:val="19"/>
   </w:num>
   <w:num w:numId="31">
-    <w:abstractNumId w:val="35"/>
+    <w:abstractNumId w:val="36"/>
   </w:num>
   <w:num w:numId="32">
     <w:abstractNumId w:val="28"/>
   </w:num>
   <w:num w:numId="33">
-    <w:abstractNumId w:val="31"/>
+    <w:abstractNumId w:val="32"/>
   </w:num>
   <w:num w:numId="34">
     <w:abstractNumId w:val="27"/>
   </w:num>
   <w:num w:numId="35">
+    <w:abstractNumId w:val="34"/>
+  </w:num>
+  <w:num w:numId="36">
     <w:abstractNumId w:val="33"/>
   </w:num>
-  <w:num w:numId="36">
-    <w:abstractNumId w:val="32"/>
-  </w:num>
   <w:num w:numId="37">
-    <w:abstractNumId w:val="37"/>
+    <w:abstractNumId w:val="38"/>
   </w:num>
   <w:num w:numId="38">
     <w:abstractNumId w:val="26"/>
   </w:num>
   <w:num w:numId="39">
-    <w:abstractNumId w:val="38"/>
+    <w:abstractNumId w:val="39"/>
   </w:num>
   <w:num w:numId="40">
     <w:abstractNumId w:val="18"/>
   </w:num>
   <w:num w:numId="41">
-    <w:abstractNumId w:val="34"/>
+    <w:abstractNumId w:val="35"/>
+  </w:num>
+  <w:num w:numId="42">
+    <w:abstractNumId w:val="31"/>
   </w:num>
 </w:numbering>
 </file>
 
 <file path=word/styles.xml><?xml version="1.0" encoding="utf-8"?>
-<w:styles xmlns:mc="http://schemas.openxmlformats.org/markup-compatibility/2006" xmlns:r="http://schemas.openxmlformats.org/officeDocument/2006/relationships" xmlns:w="http://schemas.openxmlformats.org/wordprocessingml/2006/main" xmlns:w14="http://schemas.microsoft.com/office/word/2010/wordml" xmlns:w15="http://schemas.microsoft.com/office/word/2012/wordml" xmlns:w16cid="http://schemas.microsoft.com/office/word/2016/wordml/cid" xmlns:w16se="http://schemas.microsoft.com/office/word/2015/wordml/symex" mc:Ignorable="w14 w15 w16se w16cid">
+<w:styles xmlns:mc="http://schemas.openxmlformats.org/markup-compatibility/2006" xmlns:r="http://schemas.openxmlformats.org/officeDocument/2006/relationships" xmlns:w="http://schemas.openxmlformats.org/wordprocessingml/2006/main" xmlns:w14="http://schemas.microsoft.com/office/word/2010/wordml" xmlns:w15="http://schemas.microsoft.com/office/word/2012/wordml" xmlns:w16se="http://schemas.microsoft.com/office/word/2015/wordml/symex" mc:Ignorable="w14 w15 w16se">
   <w:docDefaults>
     <w:rPrDefault>
       <w:rPr>
@@ -7794,7 +12959,7 @@
     </w:rPrDefault>
     <w:pPrDefault/>
   </w:docDefaults>
-  <w:latentStyles w:defLockedState="0" w:defUIPriority="0" w:defSemiHidden="0" w:defUnhideWhenUsed="0" w:defQFormat="0" w:count="376">
+  <w:latentStyles w:defLockedState="0" w:defUIPriority="0" w:defSemiHidden="0" w:defUnhideWhenUsed="0" w:defQFormat="0" w:count="371">
     <w:lsdException w:name="Normal" w:qFormat="1"/>
     <w:lsdException w:name="heading 1" w:qFormat="1"/>
     <w:lsdException w:name="heading 2" w:qFormat="1"/>
@@ -8158,11 +13323,6 @@
     <w:lsdException w:name="List Table 5 Dark Accent 6" w:uiPriority="50"/>
     <w:lsdException w:name="List Table 6 Colorful Accent 6" w:uiPriority="51"/>
     <w:lsdException w:name="List Table 7 Colorful Accent 6" w:uiPriority="52"/>
-    <w:lsdException w:name="Mention" w:semiHidden="1" w:uiPriority="99" w:unhideWhenUsed="1"/>
-    <w:lsdException w:name="Smart Hyperlink" w:semiHidden="1" w:uiPriority="99" w:unhideWhenUsed="1"/>
-    <w:lsdException w:name="Hashtag" w:semiHidden="1" w:uiPriority="99" w:unhideWhenUsed="1"/>
-    <w:lsdException w:name="Unresolved Mention" w:semiHidden="1" w:uiPriority="99" w:unhideWhenUsed="1"/>
-    <w:lsdException w:name="Smart Link" w:semiHidden="1" w:uiPriority="99" w:unhideWhenUsed="1"/>
   </w:latentStyles>
   <w:style w:type="paragraph" w:default="1" w:styleId="Normal">
     <w:name w:val="Normal"/>
@@ -9142,7 +14302,7 @@
       <w:bCs/>
     </w:rPr>
   </w:style>
-  <w:style w:type="character" w:styleId="UnresolvedMention">
+  <w:style w:type="character" w:customStyle="1" w:styleId="UnresolvedMention">
     <w:name w:val="Unresolved Mention"/>
     <w:basedOn w:val="DefaultParagraphFont"/>
     <w:uiPriority w:val="99"/>
@@ -9599,7 +14759,7 @@
 </file>
 
 <file path=customXml/itemProps1.xml><?xml version="1.0" encoding="utf-8"?>
-<ds:datastoreItem xmlns:ds="http://schemas.openxmlformats.org/officeDocument/2006/customXml" ds:itemID="{DDC0F060-0DA0-474E-A073-EF99ED9166B9}">
+<ds:datastoreItem xmlns:ds="http://schemas.openxmlformats.org/officeDocument/2006/customXml" ds:itemID="{94C5BEB2-8A13-46B9-B676-E77D88CA0114}">
   <ds:schemaRefs>
     <ds:schemaRef ds:uri="http://schemas.openxmlformats.org/officeDocument/2006/bibliography"/>
   </ds:schemaRefs>

--- a/docs/Báo cáo.docx
+++ b/docs/Báo cáo.docx
@@ -1,6 +1,6 @@
 
 <file path=word/document.xml><?xml version="1.0" encoding="utf-8"?>
-<w:document xmlns:wpc="http://schemas.microsoft.com/office/word/2010/wordprocessingCanvas" xmlns:cx="http://schemas.microsoft.com/office/drawing/2014/chartex" xmlns:mc="http://schemas.openxmlformats.org/markup-compatibility/2006" xmlns:o="urn:schemas-microsoft-com:office:office" xmlns:r="http://schemas.openxmlformats.org/officeDocument/2006/relationships" xmlns:m="http://schemas.openxmlformats.org/officeDocument/2006/math" xmlns:v="urn:schemas-microsoft-com:vml" xmlns:wp14="http://schemas.microsoft.com/office/word/2010/wordprocessingDrawing" xmlns:wp="http://schemas.openxmlformats.org/drawingml/2006/wordprocessingDrawing" xmlns:w10="urn:schemas-microsoft-com:office:word" xmlns:w="http://schemas.openxmlformats.org/wordprocessingml/2006/main" xmlns:w14="http://schemas.microsoft.com/office/word/2010/wordml" xmlns:w15="http://schemas.microsoft.com/office/word/2012/wordml" xmlns:w16se="http://schemas.microsoft.com/office/word/2015/wordml/symex" xmlns:wpg="http://schemas.microsoft.com/office/word/2010/wordprocessingGroup" xmlns:wpi="http://schemas.microsoft.com/office/word/2010/wordprocessingInk" xmlns:wne="http://schemas.microsoft.com/office/word/2006/wordml" xmlns:wps="http://schemas.microsoft.com/office/word/2010/wordprocessingShape" mc:Ignorable="w14 w15 w16se wp14">
+<w:document xmlns:wpc="http://schemas.microsoft.com/office/word/2010/wordprocessingCanvas" xmlns:mc="http://schemas.openxmlformats.org/markup-compatibility/2006" xmlns:o="urn:schemas-microsoft-com:office:office" xmlns:r="http://schemas.openxmlformats.org/officeDocument/2006/relationships" xmlns:m="http://schemas.openxmlformats.org/officeDocument/2006/math" xmlns:v="urn:schemas-microsoft-com:vml" xmlns:wp14="http://schemas.microsoft.com/office/word/2010/wordprocessingDrawing" xmlns:wp="http://schemas.openxmlformats.org/drawingml/2006/wordprocessingDrawing" xmlns:w10="urn:schemas-microsoft-com:office:word" xmlns:w="http://schemas.openxmlformats.org/wordprocessingml/2006/main" xmlns:w14="http://schemas.microsoft.com/office/word/2010/wordml" xmlns:wpg="http://schemas.microsoft.com/office/word/2010/wordprocessingGroup" xmlns:wpi="http://schemas.microsoft.com/office/word/2010/wordprocessingInk" xmlns:wne="http://schemas.microsoft.com/office/word/2006/wordml" xmlns:wps="http://schemas.microsoft.com/office/word/2010/wordprocessingShape" mc:Ignorable="w14 wp14">
   <w:background w:color="FFFFFF"/>
   <w:body>
     <w:p>
@@ -185,6 +185,7 @@
         <w:t xml:space="preserve"> </w:t>
       </w:r>
       <w:proofErr w:type="spellStart"/>
+      <w:proofErr w:type="gramStart"/>
       <w:r>
         <w:rPr>
           <w:rFonts w:cs="Arial"/>
@@ -196,6 +197,7 @@
         <w:t>án</w:t>
       </w:r>
       <w:proofErr w:type="spellEnd"/>
+      <w:proofErr w:type="gramEnd"/>
       <w:r>
         <w:rPr>
           <w:rFonts w:cs="Arial"/>
@@ -289,7 +291,7 @@
         </w:rPr>
         <w:t>[</w:t>
       </w:r>
-      <w:hyperlink r:id="rId8" w:history="1">
+      <w:hyperlink r:id="rId9" w:history="1">
         <w:r>
           <w:rPr>
             <w:rStyle w:val="Hyperlink"/>
@@ -2392,9 +2394,9 @@
       <w:pPr>
         <w:pStyle w:val="TOC3"/>
         <w:sectPr>
-          <w:headerReference w:type="default" r:id="rId9"/>
-          <w:footerReference w:type="default" r:id="rId10"/>
-          <w:footerReference w:type="first" r:id="rId11"/>
+          <w:headerReference w:type="default" r:id="rId10"/>
+          <w:footerReference w:type="default" r:id="rId11"/>
+          <w:footerReference w:type="first" r:id="rId12"/>
           <w:footnotePr>
             <w:pos w:val="beneathText"/>
           </w:footnotePr>
@@ -2838,13 +2840,8 @@
         <w:t>…</w:t>
       </w:r>
       <w:r>
-        <w:t>……………………………………</w:t>
-      </w:r>
-      <w:proofErr w:type="gramStart"/>
-      <w:r>
-        <w:t>…..</w:t>
-      </w:r>
-      <w:proofErr w:type="gramEnd"/>
+        <w:t>………………………………………..</w:t>
+      </w:r>
       <w:r>
         <w:t>…..</w:t>
       </w:r>
@@ -2924,6 +2921,7 @@
       <w:r>
         <w:t xml:space="preserve"> </w:t>
       </w:r>
+      <w:proofErr w:type="spellStart"/>
       <w:r>
         <w:t>Git</w:t>
       </w:r>
@@ -2933,6 +2931,7 @@
       <w:r>
         <w:t>ub</w:t>
       </w:r>
+      <w:proofErr w:type="spellEnd"/>
       <w:r>
         <w:t>/</w:t>
       </w:r>
@@ -3901,7 +3900,6 @@
         <w:t xml:space="preserve"> </w:t>
       </w:r>
       <w:proofErr w:type="spellStart"/>
-      <w:proofErr w:type="gramStart"/>
       <w:r>
         <w:t>hình</w:t>
       </w:r>
@@ -3914,7 +3912,6 @@
         <w:t>json</w:t>
       </w:r>
       <w:proofErr w:type="spellEnd"/>
-      <w:proofErr w:type="gramEnd"/>
       <w:r>
         <w:t>.</w:t>
       </w:r>
@@ -3983,9 +3980,12 @@
         </w:numPr>
       </w:pPr>
       <w:proofErr w:type="spellStart"/>
+      <w:r>
+        <w:t>Microsoft</w:t>
+      </w:r>
       <w:proofErr w:type="gramStart"/>
       <w:r>
-        <w:t>Microsoft..</w:t>
+        <w:t>..</w:t>
       </w:r>
       <w:proofErr w:type="gramEnd"/>
       <w:r>
@@ -4030,6 +4030,7 @@
       </w:pPr>
       <w:proofErr w:type="spellStart"/>
       <w:r>
+        <w:lastRenderedPageBreak/>
         <w:t>apisMap.json</w:t>
       </w:r>
       <w:proofErr w:type="spellEnd"/>
@@ -4045,7 +4046,6 @@
       </w:pPr>
       <w:proofErr w:type="spellStart"/>
       <w:r>
-        <w:lastRenderedPageBreak/>
         <w:t>connectionsMap.json</w:t>
       </w:r>
       <w:proofErr w:type="spellEnd"/>
@@ -4060,12 +4060,10 @@
         <w:ind w:left="2430" w:hanging="990"/>
       </w:pPr>
       <w:proofErr w:type="spellStart"/>
-      <w:proofErr w:type="gramStart"/>
       <w:r>
         <w:t>definition.json</w:t>
       </w:r>
       <w:proofErr w:type="spellEnd"/>
-      <w:proofErr w:type="gramEnd"/>
     </w:p>
     <w:p>
       <w:pPr>
@@ -4077,12 +4075,10 @@
         <w:ind w:left="1890" w:hanging="810"/>
       </w:pPr>
       <w:proofErr w:type="spellStart"/>
-      <w:proofErr w:type="gramStart"/>
       <w:r>
         <w:t>manifest.json</w:t>
       </w:r>
       <w:proofErr w:type="spellEnd"/>
-      <w:proofErr w:type="gramEnd"/>
     </w:p>
     <w:p>
       <w:pPr>
@@ -4093,19 +4089,15 @@
         </w:numPr>
       </w:pPr>
       <w:proofErr w:type="spellStart"/>
-      <w:proofErr w:type="gramStart"/>
       <w:r>
         <w:t>manifest.json</w:t>
       </w:r>
       <w:proofErr w:type="spellEnd"/>
-      <w:proofErr w:type="gramEnd"/>
     </w:p>
     <w:p>
       <w:pPr>
         <w:pStyle w:val="Heading2"/>
       </w:pPr>
-      <w:bookmarkStart w:id="10" w:name="_GoBack"/>
-      <w:bookmarkEnd w:id="10"/>
       <w:proofErr w:type="spellStart"/>
       <w:r>
         <w:t>Thống</w:t>
@@ -4731,7 +4723,7 @@
       <w:pPr>
         <w:pStyle w:val="Heading2"/>
       </w:pPr>
-      <w:bookmarkStart w:id="11" w:name="_Toc57272148"/>
+      <w:bookmarkStart w:id="10" w:name="_Toc57272148"/>
       <w:proofErr w:type="spellStart"/>
       <w:r>
         <w:t>Kết</w:t>
@@ -4768,7 +4760,7 @@
       <w:r>
         <w:t>nghiệm</w:t>
       </w:r>
-      <w:bookmarkEnd w:id="11"/>
+      <w:bookmarkEnd w:id="10"/>
       <w:proofErr w:type="spellEnd"/>
     </w:p>
     <w:p>
@@ -5199,7 +5191,7 @@
       <w:pPr>
         <w:pStyle w:val="Heading2"/>
       </w:pPr>
-      <w:bookmarkStart w:id="12" w:name="_Toc57272149"/>
+      <w:bookmarkStart w:id="11" w:name="_Toc57272149"/>
       <w:proofErr w:type="spellStart"/>
       <w:r>
         <w:t>Phạm</w:t>
@@ -5223,7 +5215,7 @@
       <w:r>
         <w:t>án</w:t>
       </w:r>
-      <w:bookmarkEnd w:id="12"/>
+      <w:bookmarkEnd w:id="11"/>
       <w:proofErr w:type="spellEnd"/>
     </w:p>
     <w:p>
@@ -5357,7 +5349,7 @@
       <w:pPr>
         <w:pStyle w:val="Heading1"/>
       </w:pPr>
-      <w:bookmarkStart w:id="13" w:name="_Toc57272150"/>
+      <w:bookmarkStart w:id="12" w:name="_Toc57272150"/>
       <w:proofErr w:type="spellStart"/>
       <w:r>
         <w:t>Giao</w:t>
@@ -5398,7 +5390,7 @@
       <w:r>
         <w:t xml:space="preserve"> tin</w:t>
       </w:r>
-      <w:bookmarkEnd w:id="13"/>
+      <w:bookmarkEnd w:id="12"/>
     </w:p>
     <w:p>
       <w:pPr>
@@ -5660,7 +5652,7 @@
       <w:pPr>
         <w:pStyle w:val="Heading1"/>
       </w:pPr>
-      <w:bookmarkStart w:id="14" w:name="_Toc57272151"/>
+      <w:bookmarkStart w:id="13" w:name="_Toc57272151"/>
       <w:proofErr w:type="spellStart"/>
       <w:r>
         <w:t>Ước</w:t>
@@ -5681,14 +5673,14 @@
       <w:r>
         <w:t>chung</w:t>
       </w:r>
-      <w:bookmarkEnd w:id="14"/>
+      <w:bookmarkEnd w:id="13"/>
       <w:proofErr w:type="spellEnd"/>
     </w:p>
     <w:p>
       <w:pPr>
         <w:pStyle w:val="Heading2"/>
       </w:pPr>
-      <w:bookmarkStart w:id="15" w:name="_Toc57272152"/>
+      <w:bookmarkStart w:id="14" w:name="_Toc57272152"/>
       <w:proofErr w:type="spellStart"/>
       <w:r>
         <w:t>Ước</w:t>
@@ -5717,7 +5709,7 @@
       <w:r>
         <w:t>gian</w:t>
       </w:r>
-      <w:bookmarkEnd w:id="15"/>
+      <w:bookmarkEnd w:id="14"/>
       <w:proofErr w:type="spellEnd"/>
     </w:p>
     <w:p>
@@ -5727,194 +5719,77 @@
           <w:ilvl w:val="0"/>
           <w:numId w:val="40"/>
         </w:numPr>
-        <w:rPr>
-          <w:i/>
-          <w:iCs/>
-        </w:rPr>
-      </w:pPr>
-      <w:proofErr w:type="spellStart"/>
-      <w:r>
-        <w:rPr>
-          <w:i/>
-          <w:iCs/>
-        </w:rPr>
+      </w:pPr>
+      <w:proofErr w:type="spellStart"/>
+      <w:r>
         <w:t>Để</w:t>
       </w:r>
       <w:proofErr w:type="spellEnd"/>
       <w:r>
-        <w:rPr>
-          <w:i/>
-          <w:iCs/>
-        </w:rPr>
-        <w:t xml:space="preserve"> </w:t>
-      </w:r>
-      <w:proofErr w:type="spellStart"/>
-      <w:r>
-        <w:rPr>
-          <w:i/>
-          <w:iCs/>
-        </w:rPr>
+        <w:t xml:space="preserve"> </w:t>
+      </w:r>
+      <w:proofErr w:type="spellStart"/>
+      <w:r>
         <w:t>chạy</w:t>
       </w:r>
       <w:proofErr w:type="spellEnd"/>
       <w:r>
-        <w:rPr>
-          <w:i/>
-          <w:iCs/>
-        </w:rPr>
-        <w:t xml:space="preserve"> </w:t>
-      </w:r>
-      <w:proofErr w:type="spellStart"/>
-      <w:r>
-        <w:rPr>
-          <w:i/>
-          <w:iCs/>
-        </w:rPr>
+        <w:t xml:space="preserve"> </w:t>
+      </w:r>
+      <w:proofErr w:type="spellStart"/>
+      <w:r>
         <w:t>thành</w:t>
       </w:r>
       <w:proofErr w:type="spellEnd"/>
       <w:r>
-        <w:rPr>
-          <w:i/>
-          <w:iCs/>
-        </w:rPr>
-        <w:t xml:space="preserve"> </w:t>
-      </w:r>
-      <w:proofErr w:type="spellStart"/>
-      <w:r>
-        <w:rPr>
-          <w:i/>
-          <w:iCs/>
-        </w:rPr>
+        <w:t xml:space="preserve"> </w:t>
+      </w:r>
+      <w:proofErr w:type="spellStart"/>
+      <w:r>
         <w:t>công</w:t>
       </w:r>
       <w:proofErr w:type="spellEnd"/>
       <w:r>
-        <w:rPr>
-          <w:i/>
-          <w:iCs/>
-        </w:rPr>
-        <w:t xml:space="preserve"> </w:t>
-      </w:r>
-      <w:proofErr w:type="spellStart"/>
-      <w:r>
-        <w:rPr>
-          <w:i/>
-          <w:iCs/>
-        </w:rPr>
+        <w:t xml:space="preserve"> </w:t>
+      </w:r>
+      <w:proofErr w:type="spellStart"/>
+      <w:r>
         <w:t>mã</w:t>
       </w:r>
       <w:proofErr w:type="spellEnd"/>
       <w:r>
-        <w:rPr>
-          <w:i/>
-          <w:iCs/>
-        </w:rPr>
-        <w:t xml:space="preserve"> </w:t>
-      </w:r>
-      <w:proofErr w:type="spellStart"/>
-      <w:r>
-        <w:rPr>
-          <w:i/>
-          <w:iCs/>
-        </w:rPr>
+        <w:t xml:space="preserve"> </w:t>
+      </w:r>
+      <w:proofErr w:type="spellStart"/>
+      <w:r>
         <w:t>nguồn</w:t>
       </w:r>
       <w:proofErr w:type="spellEnd"/>
       <w:r>
-        <w:rPr>
-          <w:i/>
-          <w:iCs/>
-        </w:rPr>
-        <w:t xml:space="preserve"> </w:t>
-      </w:r>
-      <w:proofErr w:type="spellStart"/>
-      <w:r>
-        <w:rPr>
-          <w:i/>
-          <w:iCs/>
-        </w:rPr>
+        <w:t xml:space="preserve"> </w:t>
+      </w:r>
+      <w:proofErr w:type="spellStart"/>
+      <w:r>
         <w:t>mở</w:t>
       </w:r>
       <w:proofErr w:type="spellEnd"/>
       <w:r>
-        <w:rPr>
-          <w:i/>
-          <w:iCs/>
-        </w:rPr>
-        <w:t xml:space="preserve"> </w:t>
-      </w:r>
-      <w:proofErr w:type="spellStart"/>
-      <w:r>
-        <w:rPr>
-          <w:i/>
-          <w:iCs/>
-        </w:rPr>
+        <w:t xml:space="preserve"> </w:t>
+      </w:r>
+      <w:proofErr w:type="spellStart"/>
+      <w:r>
         <w:t>cần</w:t>
       </w:r>
       <w:proofErr w:type="spellEnd"/>
       <w:r>
-        <w:rPr>
-          <w:i/>
-          <w:iCs/>
-        </w:rPr>
-        <w:t xml:space="preserve"> </w:t>
-      </w:r>
-      <w:proofErr w:type="spellStart"/>
-      <w:r>
-        <w:rPr>
-          <w:i/>
-          <w:iCs/>
-        </w:rPr>
-        <w:t>bao</w:t>
-      </w:r>
-      <w:proofErr w:type="spellEnd"/>
-      <w:r>
-        <w:rPr>
-          <w:i/>
-          <w:iCs/>
-        </w:rPr>
-        <w:t xml:space="preserve"> </w:t>
-      </w:r>
-      <w:proofErr w:type="spellStart"/>
-      <w:r>
-        <w:rPr>
-          <w:i/>
-          <w:iCs/>
-        </w:rPr>
-        <w:t>nhiêu</w:t>
-      </w:r>
-      <w:proofErr w:type="spellEnd"/>
-      <w:r>
-        <w:rPr>
-          <w:i/>
-          <w:iCs/>
-        </w:rPr>
-        <w:t xml:space="preserve"> </w:t>
-      </w:r>
-      <w:proofErr w:type="spellStart"/>
-      <w:r>
-        <w:rPr>
-          <w:i/>
-          <w:iCs/>
-        </w:rPr>
-        <w:t>thời</w:t>
-      </w:r>
-      <w:proofErr w:type="spellEnd"/>
-      <w:r>
-        <w:rPr>
-          <w:i/>
-          <w:iCs/>
-        </w:rPr>
-        <w:t xml:space="preserve"> </w:t>
-      </w:r>
-      <w:proofErr w:type="spellStart"/>
-      <w:r>
-        <w:rPr>
-          <w:i/>
-          <w:iCs/>
-        </w:rPr>
-        <w:t>gian</w:t>
+        <w:t xml:space="preserve"> </w:t>
+      </w:r>
+      <w:r>
+        <w:t xml:space="preserve">3 </w:t>
+      </w:r>
+      <w:proofErr w:type="spellStart"/>
+      <w:r>
+        <w:t>tiếng</w:t>
       </w:r>
       <w:proofErr w:type="spellEnd"/>
     </w:p>
@@ -5925,178 +5800,69 @@
           <w:ilvl w:val="0"/>
           <w:numId w:val="40"/>
         </w:numPr>
-        <w:rPr>
-          <w:i/>
-          <w:iCs/>
-        </w:rPr>
-      </w:pPr>
-      <w:proofErr w:type="spellStart"/>
-      <w:r>
-        <w:rPr>
-          <w:i/>
-          <w:iCs/>
-        </w:rPr>
+      </w:pPr>
+      <w:proofErr w:type="spellStart"/>
+      <w:r>
         <w:t>Để</w:t>
       </w:r>
       <w:proofErr w:type="spellEnd"/>
       <w:r>
-        <w:rPr>
-          <w:i/>
-          <w:iCs/>
-        </w:rPr>
-        <w:t xml:space="preserve"> </w:t>
-      </w:r>
-      <w:proofErr w:type="spellStart"/>
-      <w:r>
-        <w:rPr>
-          <w:i/>
-          <w:iCs/>
-        </w:rPr>
+        <w:t xml:space="preserve"> </w:t>
+      </w:r>
+      <w:proofErr w:type="spellStart"/>
+      <w:r>
         <w:t>hiểu</w:t>
       </w:r>
       <w:proofErr w:type="spellEnd"/>
       <w:r>
-        <w:rPr>
-          <w:i/>
-          <w:iCs/>
-        </w:rPr>
-        <w:t xml:space="preserve"> </w:t>
-      </w:r>
-      <w:proofErr w:type="spellStart"/>
-      <w:r>
-        <w:rPr>
-          <w:i/>
-          <w:iCs/>
-        </w:rPr>
+        <w:t xml:space="preserve"> </w:t>
+      </w:r>
+      <w:proofErr w:type="spellStart"/>
+      <w:r>
         <w:t>rõ</w:t>
       </w:r>
       <w:proofErr w:type="spellEnd"/>
       <w:r>
-        <w:rPr>
-          <w:i/>
-          <w:iCs/>
-        </w:rPr>
-        <w:t xml:space="preserve"> </w:t>
-      </w:r>
-      <w:proofErr w:type="spellStart"/>
-      <w:r>
-        <w:rPr>
-          <w:i/>
-          <w:iCs/>
-        </w:rPr>
+        <w:t xml:space="preserve"> </w:t>
+      </w:r>
+      <w:proofErr w:type="spellStart"/>
+      <w:r>
         <w:t>mã</w:t>
       </w:r>
       <w:proofErr w:type="spellEnd"/>
       <w:r>
-        <w:rPr>
-          <w:i/>
-          <w:iCs/>
-        </w:rPr>
-        <w:t xml:space="preserve"> </w:t>
-      </w:r>
-      <w:proofErr w:type="spellStart"/>
-      <w:r>
-        <w:rPr>
-          <w:i/>
-          <w:iCs/>
-        </w:rPr>
+        <w:t xml:space="preserve"> </w:t>
+      </w:r>
+      <w:proofErr w:type="spellStart"/>
+      <w:r>
         <w:t>nguồn</w:t>
       </w:r>
       <w:proofErr w:type="spellEnd"/>
       <w:r>
-        <w:rPr>
-          <w:i/>
-          <w:iCs/>
-        </w:rPr>
-        <w:t xml:space="preserve"> </w:t>
-      </w:r>
-      <w:proofErr w:type="spellStart"/>
-      <w:r>
-        <w:rPr>
-          <w:i/>
-          <w:iCs/>
-        </w:rPr>
+        <w:t xml:space="preserve"> </w:t>
+      </w:r>
+      <w:proofErr w:type="spellStart"/>
+      <w:r>
         <w:t>mở</w:t>
       </w:r>
       <w:proofErr w:type="spellEnd"/>
       <w:r>
-        <w:rPr>
-          <w:i/>
-          <w:iCs/>
-        </w:rPr>
-        <w:t xml:space="preserve"> </w:t>
-      </w:r>
-      <w:proofErr w:type="spellStart"/>
-      <w:r>
-        <w:rPr>
-          <w:i/>
-          <w:iCs/>
-        </w:rPr>
+        <w:t xml:space="preserve"> </w:t>
+      </w:r>
+      <w:proofErr w:type="spellStart"/>
+      <w:r>
         <w:t>cần</w:t>
       </w:r>
       <w:proofErr w:type="spellEnd"/>
       <w:r>
-        <w:rPr>
-          <w:i/>
-          <w:iCs/>
-        </w:rPr>
-        <w:t xml:space="preserve"> </w:t>
-      </w:r>
-      <w:proofErr w:type="spellStart"/>
-      <w:r>
-        <w:rPr>
-          <w:i/>
-          <w:iCs/>
-        </w:rPr>
-        <w:t>bao</w:t>
-      </w:r>
-      <w:proofErr w:type="spellEnd"/>
-      <w:r>
-        <w:rPr>
-          <w:i/>
-          <w:iCs/>
-        </w:rPr>
-        <w:t xml:space="preserve"> </w:t>
-      </w:r>
-      <w:proofErr w:type="spellStart"/>
-      <w:r>
-        <w:rPr>
-          <w:i/>
-          <w:iCs/>
-        </w:rPr>
-        <w:t>nhiêu</w:t>
-      </w:r>
-      <w:proofErr w:type="spellEnd"/>
-      <w:r>
-        <w:rPr>
-          <w:i/>
-          <w:iCs/>
-        </w:rPr>
-        <w:t xml:space="preserve"> </w:t>
-      </w:r>
-      <w:proofErr w:type="spellStart"/>
-      <w:r>
-        <w:rPr>
-          <w:i/>
-          <w:iCs/>
-        </w:rPr>
-        <w:t>thời</w:t>
-      </w:r>
-      <w:proofErr w:type="spellEnd"/>
-      <w:r>
-        <w:rPr>
-          <w:i/>
-          <w:iCs/>
-        </w:rPr>
-        <w:t xml:space="preserve"> </w:t>
-      </w:r>
-      <w:proofErr w:type="spellStart"/>
-      <w:r>
-        <w:rPr>
-          <w:i/>
-          <w:iCs/>
-        </w:rPr>
-        <w:t>gian</w:t>
+        <w:t xml:space="preserve"> </w:t>
+      </w:r>
+      <w:r>
+        <w:t xml:space="preserve">1 </w:t>
+      </w:r>
+      <w:proofErr w:type="spellStart"/>
+      <w:r>
+        <w:t>tháng</w:t>
       </w:r>
       <w:proofErr w:type="spellEnd"/>
     </w:p>
@@ -6112,239 +5878,112 @@
           <w:iCs/>
         </w:rPr>
       </w:pPr>
-      <w:proofErr w:type="spellStart"/>
-      <w:r>
-        <w:rPr>
-          <w:i/>
-          <w:iCs/>
-        </w:rPr>
+      <w:bookmarkStart w:id="15" w:name="_GoBack"/>
+      <w:bookmarkEnd w:id="15"/>
+      <w:proofErr w:type="spellStart"/>
+      <w:r>
         <w:t>Để</w:t>
       </w:r>
       <w:proofErr w:type="spellEnd"/>
       <w:r>
-        <w:rPr>
-          <w:i/>
-          <w:iCs/>
-        </w:rPr>
-        <w:t xml:space="preserve"> </w:t>
-      </w:r>
-      <w:proofErr w:type="spellStart"/>
-      <w:r>
-        <w:rPr>
-          <w:i/>
-          <w:iCs/>
-        </w:rPr>
+        <w:t xml:space="preserve"> </w:t>
+      </w:r>
+      <w:proofErr w:type="spellStart"/>
+      <w:r>
         <w:t>thay</w:t>
       </w:r>
       <w:proofErr w:type="spellEnd"/>
       <w:r>
-        <w:rPr>
-          <w:i/>
-          <w:iCs/>
-        </w:rPr>
-        <w:t xml:space="preserve"> </w:t>
-      </w:r>
-      <w:proofErr w:type="spellStart"/>
-      <w:r>
-        <w:rPr>
-          <w:i/>
-          <w:iCs/>
-        </w:rPr>
+        <w:t xml:space="preserve"> </w:t>
+      </w:r>
+      <w:proofErr w:type="spellStart"/>
+      <w:r>
         <w:t>đổi</w:t>
       </w:r>
       <w:proofErr w:type="spellEnd"/>
       <w:r>
-        <w:rPr>
-          <w:i/>
-          <w:iCs/>
-        </w:rPr>
-        <w:t xml:space="preserve"> </w:t>
-      </w:r>
-      <w:proofErr w:type="spellStart"/>
-      <w:r>
-        <w:rPr>
-          <w:i/>
-          <w:iCs/>
-        </w:rPr>
+        <w:t xml:space="preserve"> </w:t>
+      </w:r>
+      <w:proofErr w:type="spellStart"/>
+      <w:r>
         <w:t>giao</w:t>
       </w:r>
       <w:proofErr w:type="spellEnd"/>
       <w:r>
-        <w:rPr>
-          <w:i/>
-          <w:iCs/>
-        </w:rPr>
-        <w:t xml:space="preserve"> </w:t>
-      </w:r>
-      <w:proofErr w:type="spellStart"/>
-      <w:r>
-        <w:rPr>
-          <w:i/>
-          <w:iCs/>
-        </w:rPr>
+        <w:t xml:space="preserve"> </w:t>
+      </w:r>
+      <w:proofErr w:type="spellStart"/>
+      <w:r>
         <w:t>diện</w:t>
       </w:r>
       <w:proofErr w:type="spellEnd"/>
       <w:r>
-        <w:rPr>
-          <w:i/>
-          <w:iCs/>
-        </w:rPr>
         <w:t xml:space="preserve">, </w:t>
       </w:r>
       <w:proofErr w:type="spellStart"/>
       <w:r>
-        <w:rPr>
-          <w:i/>
-          <w:iCs/>
-        </w:rPr>
         <w:t>để</w:t>
       </w:r>
       <w:proofErr w:type="spellEnd"/>
       <w:r>
-        <w:rPr>
-          <w:i/>
-          <w:iCs/>
-        </w:rPr>
-        <w:t xml:space="preserve"> </w:t>
-      </w:r>
-      <w:proofErr w:type="spellStart"/>
-      <w:r>
-        <w:rPr>
-          <w:i/>
-          <w:iCs/>
-        </w:rPr>
+        <w:t xml:space="preserve"> </w:t>
+      </w:r>
+      <w:proofErr w:type="spellStart"/>
+      <w:r>
         <w:t>chỉnh</w:t>
       </w:r>
       <w:proofErr w:type="spellEnd"/>
       <w:r>
-        <w:rPr>
-          <w:i/>
-          <w:iCs/>
-        </w:rPr>
-        <w:t xml:space="preserve"> </w:t>
-      </w:r>
-      <w:proofErr w:type="spellStart"/>
-      <w:r>
-        <w:rPr>
-          <w:i/>
-          <w:iCs/>
-        </w:rPr>
+        <w:t xml:space="preserve"> </w:t>
+      </w:r>
+      <w:proofErr w:type="spellStart"/>
+      <w:r>
         <w:t>sửa</w:t>
       </w:r>
       <w:proofErr w:type="spellEnd"/>
       <w:r>
-        <w:rPr>
-          <w:i/>
-          <w:iCs/>
-        </w:rPr>
-        <w:t xml:space="preserve"> </w:t>
-      </w:r>
-      <w:proofErr w:type="spellStart"/>
-      <w:r>
-        <w:rPr>
-          <w:i/>
-          <w:iCs/>
-        </w:rPr>
+        <w:t xml:space="preserve"> </w:t>
+      </w:r>
+      <w:proofErr w:type="spellStart"/>
+      <w:r>
         <w:t>tính</w:t>
       </w:r>
       <w:proofErr w:type="spellEnd"/>
       <w:r>
-        <w:rPr>
-          <w:i/>
-          <w:iCs/>
-        </w:rPr>
-        <w:t xml:space="preserve"> </w:t>
-      </w:r>
-      <w:proofErr w:type="spellStart"/>
-      <w:r>
-        <w:rPr>
-          <w:i/>
-          <w:iCs/>
-        </w:rPr>
+        <w:t xml:space="preserve"> </w:t>
+      </w:r>
+      <w:proofErr w:type="spellStart"/>
+      <w:r>
         <w:t>năng</w:t>
       </w:r>
       <w:proofErr w:type="spellEnd"/>
       <w:r>
-        <w:rPr>
-          <w:i/>
-          <w:iCs/>
-        </w:rPr>
-        <w:t xml:space="preserve"> </w:t>
-      </w:r>
-      <w:proofErr w:type="spellStart"/>
-      <w:r>
-        <w:rPr>
-          <w:i/>
-          <w:iCs/>
-        </w:rPr>
+        <w:t xml:space="preserve"> </w:t>
+      </w:r>
+      <w:proofErr w:type="spellStart"/>
+      <w:r>
         <w:t>cần</w:t>
       </w:r>
       <w:proofErr w:type="spellEnd"/>
       <w:r>
-        <w:rPr>
-          <w:i/>
-          <w:iCs/>
-        </w:rPr>
-        <w:t xml:space="preserve"> </w:t>
-      </w:r>
-      <w:proofErr w:type="spellStart"/>
-      <w:r>
-        <w:rPr>
-          <w:i/>
-          <w:iCs/>
-        </w:rPr>
-        <w:t>bao</w:t>
-      </w:r>
-      <w:proofErr w:type="spellEnd"/>
-      <w:r>
-        <w:rPr>
-          <w:i/>
-          <w:iCs/>
-        </w:rPr>
-        <w:t xml:space="preserve"> </w:t>
-      </w:r>
-      <w:proofErr w:type="spellStart"/>
-      <w:r>
-        <w:rPr>
-          <w:i/>
-          <w:iCs/>
-        </w:rPr>
-        <w:t>nhiêu</w:t>
-      </w:r>
-      <w:proofErr w:type="spellEnd"/>
-      <w:r>
-        <w:rPr>
-          <w:i/>
-          <w:iCs/>
-        </w:rPr>
-        <w:t xml:space="preserve"> </w:t>
-      </w:r>
-      <w:proofErr w:type="spellStart"/>
-      <w:r>
-        <w:rPr>
-          <w:i/>
-          <w:iCs/>
-        </w:rPr>
-        <w:t>thời</w:t>
-      </w:r>
-      <w:proofErr w:type="spellEnd"/>
-      <w:r>
-        <w:rPr>
-          <w:i/>
-          <w:iCs/>
-        </w:rPr>
-        <w:t xml:space="preserve"> </w:t>
-      </w:r>
-      <w:proofErr w:type="spellStart"/>
-      <w:r>
-        <w:rPr>
-          <w:i/>
-          <w:iCs/>
-        </w:rPr>
-        <w:t>gian</w:t>
-      </w:r>
-      <w:proofErr w:type="spellEnd"/>
+        <w:t xml:space="preserve"> </w:t>
+      </w:r>
+      <w:r>
+        <w:t xml:space="preserve">2 </w:t>
+      </w:r>
+      <w:proofErr w:type="spellStart"/>
+      <w:r>
+        <w:t>tháng</w:t>
+      </w:r>
+      <w:proofErr w:type="spellEnd"/>
+    </w:p>
+    <w:p>
+      <w:pPr>
+        <w:rPr>
+          <w:i/>
+          <w:iCs/>
+        </w:rPr>
+      </w:pPr>
     </w:p>
     <w:p>
       <w:pPr>
@@ -6962,6 +6601,7 @@
           <w:i/>
           <w:iCs/>
         </w:rPr>
+        <w:lastRenderedPageBreak/>
         <w:t>Xác</w:t>
       </w:r>
       <w:proofErr w:type="spellEnd"/>
@@ -7102,7 +6742,6 @@
           <w:i/>
           <w:iCs/>
         </w:rPr>
-        <w:lastRenderedPageBreak/>
         <w:t>Giải</w:t>
       </w:r>
       <w:proofErr w:type="spellEnd"/>
@@ -8659,7 +8298,7 @@
       <w:r>
         <w:rPr>
           <w:noProof/>
-          <w:lang w:eastAsia="en-US" w:bidi="ar-SA"/>
+          <w:lang w:eastAsia="ja-JP" w:bidi="ar-SA"/>
         </w:rPr>
         <w:lastRenderedPageBreak/>
         <w:drawing>
@@ -8667,52 +8306,6 @@
             <wp:extent cx="2552700" cy="4438650"/>
             <wp:effectExtent l="0" t="0" r="0" b="0"/>
             <wp:docPr id="6" name="Picture 6"/>
-            <wp:cNvGraphicFramePr>
-              <a:graphicFrameLocks xmlns:a="http://schemas.openxmlformats.org/drawingml/2006/main" noChangeAspect="1"/>
-            </wp:cNvGraphicFramePr>
-            <a:graphic xmlns:a="http://schemas.openxmlformats.org/drawingml/2006/main">
-              <a:graphicData uri="http://schemas.openxmlformats.org/drawingml/2006/picture">
-                <pic:pic xmlns:pic="http://schemas.openxmlformats.org/drawingml/2006/picture">
-                  <pic:nvPicPr>
-                    <pic:cNvPr id="1" name=""/>
-                    <pic:cNvPicPr/>
-                  </pic:nvPicPr>
-                  <pic:blipFill>
-                    <a:blip r:embed="rId12"/>
-                    <a:stretch>
-                      <a:fillRect/>
-                    </a:stretch>
-                  </pic:blipFill>
-                  <pic:spPr>
-                    <a:xfrm>
-                      <a:off x="0" y="0"/>
-                      <a:ext cx="2552700" cy="4438650"/>
-                    </a:xfrm>
-                    <a:prstGeom prst="rect">
-                      <a:avLst/>
-                    </a:prstGeom>
-                  </pic:spPr>
-                </pic:pic>
-              </a:graphicData>
-            </a:graphic>
-          </wp:inline>
-        </w:drawing>
-      </w:r>
-    </w:p>
-    <w:p>
-      <w:pPr>
-        <w:jc w:val="center"/>
-      </w:pPr>
-      <w:r>
-        <w:rPr>
-          <w:noProof/>
-          <w:lang w:eastAsia="en-US" w:bidi="ar-SA"/>
-        </w:rPr>
-        <w:drawing>
-          <wp:inline distT="0" distB="0" distL="0" distR="0" wp14:anchorId="1A694670" wp14:editId="53BFFE3E">
-            <wp:extent cx="4238625" cy="4048125"/>
-            <wp:effectExtent l="0" t="0" r="9525" b="9525"/>
-            <wp:docPr id="7" name="Picture 7"/>
             <wp:cNvGraphicFramePr>
               <a:graphicFrameLocks xmlns:a="http://schemas.openxmlformats.org/drawingml/2006/main" noChangeAspect="1"/>
             </wp:cNvGraphicFramePr>
@@ -8732,7 +8325,7 @@
                   <pic:spPr>
                     <a:xfrm>
                       <a:off x="0" y="0"/>
-                      <a:ext cx="4238625" cy="4048125"/>
+                      <a:ext cx="2552700" cy="4438650"/>
                     </a:xfrm>
                     <a:prstGeom prst="rect">
                       <a:avLst/>
@@ -8752,14 +8345,13 @@
       <w:r>
         <w:rPr>
           <w:noProof/>
-          <w:lang w:eastAsia="en-US" w:bidi="ar-SA"/>
-        </w:rPr>
-        <w:lastRenderedPageBreak/>
+          <w:lang w:eastAsia="ja-JP" w:bidi="ar-SA"/>
+        </w:rPr>
         <w:drawing>
-          <wp:inline distT="0" distB="0" distL="0" distR="0" wp14:anchorId="07897C46" wp14:editId="4071448C">
-            <wp:extent cx="5575300" cy="3158490"/>
-            <wp:effectExtent l="0" t="0" r="6350" b="3810"/>
-            <wp:docPr id="8" name="Picture 8"/>
+          <wp:inline distT="0" distB="0" distL="0" distR="0" wp14:anchorId="1A694670" wp14:editId="53BFFE3E">
+            <wp:extent cx="4238625" cy="4048125"/>
+            <wp:effectExtent l="0" t="0" r="9525" b="9525"/>
+            <wp:docPr id="7" name="Picture 7"/>
             <wp:cNvGraphicFramePr>
               <a:graphicFrameLocks xmlns:a="http://schemas.openxmlformats.org/drawingml/2006/main" noChangeAspect="1"/>
             </wp:cNvGraphicFramePr>
@@ -8779,6 +8371,53 @@
                   <pic:spPr>
                     <a:xfrm>
                       <a:off x="0" y="0"/>
+                      <a:ext cx="4238625" cy="4048125"/>
+                    </a:xfrm>
+                    <a:prstGeom prst="rect">
+                      <a:avLst/>
+                    </a:prstGeom>
+                  </pic:spPr>
+                </pic:pic>
+              </a:graphicData>
+            </a:graphic>
+          </wp:inline>
+        </w:drawing>
+      </w:r>
+    </w:p>
+    <w:p>
+      <w:pPr>
+        <w:jc w:val="center"/>
+      </w:pPr>
+      <w:r>
+        <w:rPr>
+          <w:noProof/>
+          <w:lang w:eastAsia="ja-JP" w:bidi="ar-SA"/>
+        </w:rPr>
+        <w:lastRenderedPageBreak/>
+        <w:drawing>
+          <wp:inline distT="0" distB="0" distL="0" distR="0" wp14:anchorId="07897C46" wp14:editId="4071448C">
+            <wp:extent cx="5575300" cy="3158490"/>
+            <wp:effectExtent l="0" t="0" r="6350" b="3810"/>
+            <wp:docPr id="8" name="Picture 8"/>
+            <wp:cNvGraphicFramePr>
+              <a:graphicFrameLocks xmlns:a="http://schemas.openxmlformats.org/drawingml/2006/main" noChangeAspect="1"/>
+            </wp:cNvGraphicFramePr>
+            <a:graphic xmlns:a="http://schemas.openxmlformats.org/drawingml/2006/main">
+              <a:graphicData uri="http://schemas.openxmlformats.org/drawingml/2006/picture">
+                <pic:pic xmlns:pic="http://schemas.openxmlformats.org/drawingml/2006/picture">
+                  <pic:nvPicPr>
+                    <pic:cNvPr id="1" name=""/>
+                    <pic:cNvPicPr/>
+                  </pic:nvPicPr>
+                  <pic:blipFill>
+                    <a:blip r:embed="rId15"/>
+                    <a:stretch>
+                      <a:fillRect/>
+                    </a:stretch>
+                  </pic:blipFill>
+                  <pic:spPr>
+                    <a:xfrm>
+                      <a:off x="0" y="0"/>
                       <a:ext cx="5575300" cy="3158490"/>
                     </a:xfrm>
                     <a:prstGeom prst="rect">
@@ -8793,12 +8432,12 @@
       </w:r>
     </w:p>
     <w:sectPr>
-      <w:headerReference w:type="even" r:id="rId15"/>
-      <w:headerReference w:type="default" r:id="rId16"/>
-      <w:footerReference w:type="even" r:id="rId17"/>
-      <w:footerReference w:type="default" r:id="rId18"/>
-      <w:headerReference w:type="first" r:id="rId19"/>
-      <w:footerReference w:type="first" r:id="rId20"/>
+      <w:headerReference w:type="even" r:id="rId16"/>
+      <w:headerReference w:type="default" r:id="rId17"/>
+      <w:footerReference w:type="even" r:id="rId18"/>
+      <w:footerReference w:type="default" r:id="rId19"/>
+      <w:headerReference w:type="first" r:id="rId20"/>
+      <w:footerReference w:type="first" r:id="rId21"/>
       <w:footnotePr>
         <w:pos w:val="beneathText"/>
       </w:footnotePr>
@@ -8812,7 +8451,7 @@
 </file>
 
 <file path=word/endnotes.xml><?xml version="1.0" encoding="utf-8"?>
-<w:endnotes xmlns:wpc="http://schemas.microsoft.com/office/word/2010/wordprocessingCanvas" xmlns:cx="http://schemas.microsoft.com/office/drawing/2014/chartex" xmlns:mc="http://schemas.openxmlformats.org/markup-compatibility/2006" xmlns:o="urn:schemas-microsoft-com:office:office" xmlns:r="http://schemas.openxmlformats.org/officeDocument/2006/relationships" xmlns:m="http://schemas.openxmlformats.org/officeDocument/2006/math" xmlns:v="urn:schemas-microsoft-com:vml" xmlns:wp14="http://schemas.microsoft.com/office/word/2010/wordprocessingDrawing" xmlns:wp="http://schemas.openxmlformats.org/drawingml/2006/wordprocessingDrawing" xmlns:w10="urn:schemas-microsoft-com:office:word" xmlns:w="http://schemas.openxmlformats.org/wordprocessingml/2006/main" xmlns:w14="http://schemas.microsoft.com/office/word/2010/wordml" xmlns:w15="http://schemas.microsoft.com/office/word/2012/wordml" xmlns:w16se="http://schemas.microsoft.com/office/word/2015/wordml/symex" xmlns:wpg="http://schemas.microsoft.com/office/word/2010/wordprocessingGroup" xmlns:wpi="http://schemas.microsoft.com/office/word/2010/wordprocessingInk" xmlns:wne="http://schemas.microsoft.com/office/word/2006/wordml" xmlns:wps="http://schemas.microsoft.com/office/word/2010/wordprocessingShape" mc:Ignorable="w14 w15 w16se wp14">
+<w:endnotes xmlns:wpc="http://schemas.microsoft.com/office/word/2010/wordprocessingCanvas" xmlns:mc="http://schemas.openxmlformats.org/markup-compatibility/2006" xmlns:o="urn:schemas-microsoft-com:office:office" xmlns:r="http://schemas.openxmlformats.org/officeDocument/2006/relationships" xmlns:m="http://schemas.openxmlformats.org/officeDocument/2006/math" xmlns:v="urn:schemas-microsoft-com:vml" xmlns:wp14="http://schemas.microsoft.com/office/word/2010/wordprocessingDrawing" xmlns:wp="http://schemas.openxmlformats.org/drawingml/2006/wordprocessingDrawing" xmlns:w10="urn:schemas-microsoft-com:office:word" xmlns:w="http://schemas.openxmlformats.org/wordprocessingml/2006/main" xmlns:w14="http://schemas.microsoft.com/office/word/2010/wordml" xmlns:wpg="http://schemas.microsoft.com/office/word/2010/wordprocessingGroup" xmlns:wpi="http://schemas.microsoft.com/office/word/2010/wordprocessingInk" xmlns:wne="http://schemas.microsoft.com/office/word/2006/wordml" xmlns:wps="http://schemas.microsoft.com/office/word/2010/wordprocessingShape" mc:Ignorable="w14 wp14">
   <w:endnote w:type="separator" w:id="-1">
     <w:p>
       <w:r>
@@ -8840,7 +8479,7 @@
 </file>
 
 <file path=word/footer1.xml><?xml version="1.0" encoding="utf-8"?>
-<w:ftr xmlns:wpc="http://schemas.microsoft.com/office/word/2010/wordprocessingCanvas" xmlns:cx="http://schemas.microsoft.com/office/drawing/2014/chartex" xmlns:mc="http://schemas.openxmlformats.org/markup-compatibility/2006" xmlns:o="urn:schemas-microsoft-com:office:office" xmlns:r="http://schemas.openxmlformats.org/officeDocument/2006/relationships" xmlns:m="http://schemas.openxmlformats.org/officeDocument/2006/math" xmlns:v="urn:schemas-microsoft-com:vml" xmlns:wp14="http://schemas.microsoft.com/office/word/2010/wordprocessingDrawing" xmlns:wp="http://schemas.openxmlformats.org/drawingml/2006/wordprocessingDrawing" xmlns:w10="urn:schemas-microsoft-com:office:word" xmlns:w="http://schemas.openxmlformats.org/wordprocessingml/2006/main" xmlns:w14="http://schemas.microsoft.com/office/word/2010/wordml" xmlns:w15="http://schemas.microsoft.com/office/word/2012/wordml" xmlns:w16se="http://schemas.microsoft.com/office/word/2015/wordml/symex" xmlns:wpg="http://schemas.microsoft.com/office/word/2010/wordprocessingGroup" xmlns:wpi="http://schemas.microsoft.com/office/word/2010/wordprocessingInk" xmlns:wne="http://schemas.microsoft.com/office/word/2006/wordml" xmlns:wps="http://schemas.microsoft.com/office/word/2010/wordprocessingShape" mc:Ignorable="w14 w15 w16se wp14">
+<w:ftr xmlns:wpc="http://schemas.microsoft.com/office/word/2010/wordprocessingCanvas" xmlns:mc="http://schemas.openxmlformats.org/markup-compatibility/2006" xmlns:o="urn:schemas-microsoft-com:office:office" xmlns:r="http://schemas.openxmlformats.org/officeDocument/2006/relationships" xmlns:m="http://schemas.openxmlformats.org/officeDocument/2006/math" xmlns:v="urn:schemas-microsoft-com:vml" xmlns:wp14="http://schemas.microsoft.com/office/word/2010/wordprocessingDrawing" xmlns:wp="http://schemas.openxmlformats.org/drawingml/2006/wordprocessingDrawing" xmlns:w10="urn:schemas-microsoft-com:office:word" xmlns:w="http://schemas.openxmlformats.org/wordprocessingml/2006/main" xmlns:w14="http://schemas.microsoft.com/office/word/2010/wordml" xmlns:wpg="http://schemas.microsoft.com/office/word/2010/wordprocessingGroup" xmlns:wpi="http://schemas.microsoft.com/office/word/2010/wordprocessingInk" xmlns:wne="http://schemas.microsoft.com/office/word/2006/wordml" xmlns:wps="http://schemas.microsoft.com/office/word/2010/wordprocessingShape" mc:Ignorable="w14 wp14">
   <w:p>
     <w:pPr>
       <w:pStyle w:val="Footer"/>
@@ -8869,7 +8508,7 @@
 </file>
 
 <file path=word/footer2.xml><?xml version="1.0" encoding="utf-8"?>
-<w:ftr xmlns:wpc="http://schemas.microsoft.com/office/word/2010/wordprocessingCanvas" xmlns:cx="http://schemas.microsoft.com/office/drawing/2014/chartex" xmlns:mc="http://schemas.openxmlformats.org/markup-compatibility/2006" xmlns:o="urn:schemas-microsoft-com:office:office" xmlns:r="http://schemas.openxmlformats.org/officeDocument/2006/relationships" xmlns:m="http://schemas.openxmlformats.org/officeDocument/2006/math" xmlns:v="urn:schemas-microsoft-com:vml" xmlns:wp14="http://schemas.microsoft.com/office/word/2010/wordprocessingDrawing" xmlns:wp="http://schemas.openxmlformats.org/drawingml/2006/wordprocessingDrawing" xmlns:w10="urn:schemas-microsoft-com:office:word" xmlns:w="http://schemas.openxmlformats.org/wordprocessingml/2006/main" xmlns:w14="http://schemas.microsoft.com/office/word/2010/wordml" xmlns:w15="http://schemas.microsoft.com/office/word/2012/wordml" xmlns:w16se="http://schemas.microsoft.com/office/word/2015/wordml/symex" xmlns:wpg="http://schemas.microsoft.com/office/word/2010/wordprocessingGroup" xmlns:wpi="http://schemas.microsoft.com/office/word/2010/wordprocessingInk" xmlns:wne="http://schemas.microsoft.com/office/word/2006/wordml" xmlns:wps="http://schemas.microsoft.com/office/word/2010/wordprocessingShape" mc:Ignorable="w14 w15 w16se wp14">
+<w:ftr xmlns:wpc="http://schemas.microsoft.com/office/word/2010/wordprocessingCanvas" xmlns:mc="http://schemas.openxmlformats.org/markup-compatibility/2006" xmlns:o="urn:schemas-microsoft-com:office:office" xmlns:r="http://schemas.openxmlformats.org/officeDocument/2006/relationships" xmlns:m="http://schemas.openxmlformats.org/officeDocument/2006/math" xmlns:v="urn:schemas-microsoft-com:vml" xmlns:wp14="http://schemas.microsoft.com/office/word/2010/wordprocessingDrawing" xmlns:wp="http://schemas.openxmlformats.org/drawingml/2006/wordprocessingDrawing" xmlns:w10="urn:schemas-microsoft-com:office:word" xmlns:w="http://schemas.openxmlformats.org/wordprocessingml/2006/main" xmlns:w14="http://schemas.microsoft.com/office/word/2010/wordml" xmlns:wpg="http://schemas.microsoft.com/office/word/2010/wordprocessingGroup" xmlns:wpi="http://schemas.microsoft.com/office/word/2010/wordprocessingInk" xmlns:wne="http://schemas.microsoft.com/office/word/2006/wordml" xmlns:wps="http://schemas.microsoft.com/office/word/2010/wordprocessingShape" mc:Ignorable="w14 wp14">
   <w:p>
     <w:pPr>
       <w:pStyle w:val="Footer"/>
@@ -8901,14 +8540,14 @@
 </file>
 
 <file path=word/footer3.xml><?xml version="1.0" encoding="utf-8"?>
-<w:ftr xmlns:wpc="http://schemas.microsoft.com/office/word/2010/wordprocessingCanvas" xmlns:cx="http://schemas.microsoft.com/office/drawing/2014/chartex" xmlns:mc="http://schemas.openxmlformats.org/markup-compatibility/2006" xmlns:o="urn:schemas-microsoft-com:office:office" xmlns:r="http://schemas.openxmlformats.org/officeDocument/2006/relationships" xmlns:m="http://schemas.openxmlformats.org/officeDocument/2006/math" xmlns:v="urn:schemas-microsoft-com:vml" xmlns:wp14="http://schemas.microsoft.com/office/word/2010/wordprocessingDrawing" xmlns:wp="http://schemas.openxmlformats.org/drawingml/2006/wordprocessingDrawing" xmlns:w10="urn:schemas-microsoft-com:office:word" xmlns:w="http://schemas.openxmlformats.org/wordprocessingml/2006/main" xmlns:w14="http://schemas.microsoft.com/office/word/2010/wordml" xmlns:w15="http://schemas.microsoft.com/office/word/2012/wordml" xmlns:w16se="http://schemas.microsoft.com/office/word/2015/wordml/symex" xmlns:wpg="http://schemas.microsoft.com/office/word/2010/wordprocessingGroup" xmlns:wpi="http://schemas.microsoft.com/office/word/2010/wordprocessingInk" xmlns:wne="http://schemas.microsoft.com/office/word/2006/wordml" xmlns:wps="http://schemas.microsoft.com/office/word/2010/wordprocessingShape" mc:Ignorable="w14 w15 w16se wp14">
+<w:ftr xmlns:wpc="http://schemas.microsoft.com/office/word/2010/wordprocessingCanvas" xmlns:mc="http://schemas.openxmlformats.org/markup-compatibility/2006" xmlns:o="urn:schemas-microsoft-com:office:office" xmlns:r="http://schemas.openxmlformats.org/officeDocument/2006/relationships" xmlns:m="http://schemas.openxmlformats.org/officeDocument/2006/math" xmlns:v="urn:schemas-microsoft-com:vml" xmlns:wp14="http://schemas.microsoft.com/office/word/2010/wordprocessingDrawing" xmlns:wp="http://schemas.openxmlformats.org/drawingml/2006/wordprocessingDrawing" xmlns:w10="urn:schemas-microsoft-com:office:word" xmlns:w="http://schemas.openxmlformats.org/wordprocessingml/2006/main" xmlns:w14="http://schemas.microsoft.com/office/word/2010/wordml" xmlns:wpg="http://schemas.microsoft.com/office/word/2010/wordprocessingGroup" xmlns:wpi="http://schemas.microsoft.com/office/word/2010/wordprocessingInk" xmlns:wne="http://schemas.microsoft.com/office/word/2006/wordml" xmlns:wps="http://schemas.microsoft.com/office/word/2010/wordprocessingShape" mc:Ignorable="w14 wp14">
   <w:p/>
   <w:p/>
 </w:ftr>
 </file>
 
 <file path=word/footer4.xml><?xml version="1.0" encoding="utf-8"?>
-<w:ftr xmlns:wpc="http://schemas.microsoft.com/office/word/2010/wordprocessingCanvas" xmlns:cx="http://schemas.microsoft.com/office/drawing/2014/chartex" xmlns:mc="http://schemas.openxmlformats.org/markup-compatibility/2006" xmlns:o="urn:schemas-microsoft-com:office:office" xmlns:r="http://schemas.openxmlformats.org/officeDocument/2006/relationships" xmlns:m="http://schemas.openxmlformats.org/officeDocument/2006/math" xmlns:v="urn:schemas-microsoft-com:vml" xmlns:wp14="http://schemas.microsoft.com/office/word/2010/wordprocessingDrawing" xmlns:wp="http://schemas.openxmlformats.org/drawingml/2006/wordprocessingDrawing" xmlns:w10="urn:schemas-microsoft-com:office:word" xmlns:w="http://schemas.openxmlformats.org/wordprocessingml/2006/main" xmlns:w14="http://schemas.microsoft.com/office/word/2010/wordml" xmlns:w15="http://schemas.microsoft.com/office/word/2012/wordml" xmlns:w16se="http://schemas.microsoft.com/office/word/2015/wordml/symex" xmlns:wpg="http://schemas.microsoft.com/office/word/2010/wordprocessingGroup" xmlns:wpi="http://schemas.microsoft.com/office/word/2010/wordprocessingInk" xmlns:wne="http://schemas.microsoft.com/office/word/2006/wordml" xmlns:wps="http://schemas.microsoft.com/office/word/2010/wordprocessingShape" mc:Ignorable="w14 w15 w16se wp14">
+<w:ftr xmlns:wpc="http://schemas.microsoft.com/office/word/2010/wordprocessingCanvas" xmlns:mc="http://schemas.openxmlformats.org/markup-compatibility/2006" xmlns:o="urn:schemas-microsoft-com:office:office" xmlns:r="http://schemas.openxmlformats.org/officeDocument/2006/relationships" xmlns:m="http://schemas.openxmlformats.org/officeDocument/2006/math" xmlns:v="urn:schemas-microsoft-com:vml" xmlns:wp14="http://schemas.microsoft.com/office/word/2010/wordprocessingDrawing" xmlns:wp="http://schemas.openxmlformats.org/drawingml/2006/wordprocessingDrawing" xmlns:w10="urn:schemas-microsoft-com:office:word" xmlns:w="http://schemas.openxmlformats.org/wordprocessingml/2006/main" xmlns:w14="http://schemas.microsoft.com/office/word/2010/wordml" xmlns:wpg="http://schemas.microsoft.com/office/word/2010/wordprocessingGroup" xmlns:wpi="http://schemas.microsoft.com/office/word/2010/wordprocessingInk" xmlns:wne="http://schemas.microsoft.com/office/word/2006/wordml" xmlns:wps="http://schemas.microsoft.com/office/word/2010/wordprocessingShape" mc:Ignorable="w14 wp14">
   <w:p>
     <w:pPr>
       <w:pStyle w:val="Footer"/>
@@ -8971,7 +8610,7 @@
         <w:color w:val="C00000"/>
         <w:lang w:eastAsia="ar-SA" w:bidi="ar-SA"/>
       </w:rPr>
-      <w:t>7</w:t>
+      <w:t>5</w:t>
     </w:r>
     <w:r>
       <w:rPr>
@@ -9035,13 +8674,13 @@
 </file>
 
 <file path=word/footer5.xml><?xml version="1.0" encoding="utf-8"?>
-<w:ftr xmlns:wpc="http://schemas.microsoft.com/office/word/2010/wordprocessingCanvas" xmlns:cx="http://schemas.microsoft.com/office/drawing/2014/chartex" xmlns:mc="http://schemas.openxmlformats.org/markup-compatibility/2006" xmlns:o="urn:schemas-microsoft-com:office:office" xmlns:r="http://schemas.openxmlformats.org/officeDocument/2006/relationships" xmlns:m="http://schemas.openxmlformats.org/officeDocument/2006/math" xmlns:v="urn:schemas-microsoft-com:vml" xmlns:wp14="http://schemas.microsoft.com/office/word/2010/wordprocessingDrawing" xmlns:wp="http://schemas.openxmlformats.org/drawingml/2006/wordprocessingDrawing" xmlns:w10="urn:schemas-microsoft-com:office:word" xmlns:w="http://schemas.openxmlformats.org/wordprocessingml/2006/main" xmlns:w14="http://schemas.microsoft.com/office/word/2010/wordml" xmlns:w15="http://schemas.microsoft.com/office/word/2012/wordml" xmlns:w16se="http://schemas.microsoft.com/office/word/2015/wordml/symex" xmlns:wpg="http://schemas.microsoft.com/office/word/2010/wordprocessingGroup" xmlns:wpi="http://schemas.microsoft.com/office/word/2010/wordprocessingInk" xmlns:wne="http://schemas.microsoft.com/office/word/2006/wordml" xmlns:wps="http://schemas.microsoft.com/office/word/2010/wordprocessingShape" mc:Ignorable="w14 w15 w16se wp14">
+<w:ftr xmlns:wpc="http://schemas.microsoft.com/office/word/2010/wordprocessingCanvas" xmlns:mc="http://schemas.openxmlformats.org/markup-compatibility/2006" xmlns:o="urn:schemas-microsoft-com:office:office" xmlns:r="http://schemas.openxmlformats.org/officeDocument/2006/relationships" xmlns:m="http://schemas.openxmlformats.org/officeDocument/2006/math" xmlns:v="urn:schemas-microsoft-com:vml" xmlns:wp14="http://schemas.microsoft.com/office/word/2010/wordprocessingDrawing" xmlns:wp="http://schemas.openxmlformats.org/drawingml/2006/wordprocessingDrawing" xmlns:w10="urn:schemas-microsoft-com:office:word" xmlns:w="http://schemas.openxmlformats.org/wordprocessingml/2006/main" xmlns:w14="http://schemas.microsoft.com/office/word/2010/wordml" xmlns:wpg="http://schemas.microsoft.com/office/word/2010/wordprocessingGroup" xmlns:wpi="http://schemas.microsoft.com/office/word/2010/wordprocessingInk" xmlns:wne="http://schemas.microsoft.com/office/word/2006/wordml" xmlns:wps="http://schemas.microsoft.com/office/word/2010/wordprocessingShape" mc:Ignorable="w14 wp14">
   <w:p/>
 </w:ftr>
 </file>
 
 <file path=word/footnotes.xml><?xml version="1.0" encoding="utf-8"?>
-<w:footnotes xmlns:wpc="http://schemas.microsoft.com/office/word/2010/wordprocessingCanvas" xmlns:cx="http://schemas.microsoft.com/office/drawing/2014/chartex" xmlns:mc="http://schemas.openxmlformats.org/markup-compatibility/2006" xmlns:o="urn:schemas-microsoft-com:office:office" xmlns:r="http://schemas.openxmlformats.org/officeDocument/2006/relationships" xmlns:m="http://schemas.openxmlformats.org/officeDocument/2006/math" xmlns:v="urn:schemas-microsoft-com:vml" xmlns:wp14="http://schemas.microsoft.com/office/word/2010/wordprocessingDrawing" xmlns:wp="http://schemas.openxmlformats.org/drawingml/2006/wordprocessingDrawing" xmlns:w10="urn:schemas-microsoft-com:office:word" xmlns:w="http://schemas.openxmlformats.org/wordprocessingml/2006/main" xmlns:w14="http://schemas.microsoft.com/office/word/2010/wordml" xmlns:w15="http://schemas.microsoft.com/office/word/2012/wordml" xmlns:w16se="http://schemas.microsoft.com/office/word/2015/wordml/symex" xmlns:wpg="http://schemas.microsoft.com/office/word/2010/wordprocessingGroup" xmlns:wpi="http://schemas.microsoft.com/office/word/2010/wordprocessingInk" xmlns:wne="http://schemas.microsoft.com/office/word/2006/wordml" xmlns:wps="http://schemas.microsoft.com/office/word/2010/wordprocessingShape" mc:Ignorable="w14 w15 w16se wp14">
+<w:footnotes xmlns:wpc="http://schemas.microsoft.com/office/word/2010/wordprocessingCanvas" xmlns:mc="http://schemas.openxmlformats.org/markup-compatibility/2006" xmlns:o="urn:schemas-microsoft-com:office:office" xmlns:r="http://schemas.openxmlformats.org/officeDocument/2006/relationships" xmlns:m="http://schemas.openxmlformats.org/officeDocument/2006/math" xmlns:v="urn:schemas-microsoft-com:vml" xmlns:wp14="http://schemas.microsoft.com/office/word/2010/wordprocessingDrawing" xmlns:wp="http://schemas.openxmlformats.org/drawingml/2006/wordprocessingDrawing" xmlns:w10="urn:schemas-microsoft-com:office:word" xmlns:w="http://schemas.openxmlformats.org/wordprocessingml/2006/main" xmlns:w14="http://schemas.microsoft.com/office/word/2010/wordml" xmlns:wpg="http://schemas.microsoft.com/office/word/2010/wordprocessingGroup" xmlns:wpi="http://schemas.microsoft.com/office/word/2010/wordprocessingInk" xmlns:wne="http://schemas.microsoft.com/office/word/2006/wordml" xmlns:wps="http://schemas.microsoft.com/office/word/2010/wordprocessingShape" mc:Ignorable="w14 wp14">
   <w:footnote w:type="separator" w:id="-1">
     <w:p>
       <w:r>
@@ -9069,7 +8708,7 @@
 </file>
 
 <file path=word/header1.xml><?xml version="1.0" encoding="utf-8"?>
-<w:hdr xmlns:wpc="http://schemas.microsoft.com/office/word/2010/wordprocessingCanvas" xmlns:cx="http://schemas.microsoft.com/office/drawing/2014/chartex" xmlns:mc="http://schemas.openxmlformats.org/markup-compatibility/2006" xmlns:o="urn:schemas-microsoft-com:office:office" xmlns:r="http://schemas.openxmlformats.org/officeDocument/2006/relationships" xmlns:m="http://schemas.openxmlformats.org/officeDocument/2006/math" xmlns:v="urn:schemas-microsoft-com:vml" xmlns:wp14="http://schemas.microsoft.com/office/word/2010/wordprocessingDrawing" xmlns:wp="http://schemas.openxmlformats.org/drawingml/2006/wordprocessingDrawing" xmlns:w10="urn:schemas-microsoft-com:office:word" xmlns:w="http://schemas.openxmlformats.org/wordprocessingml/2006/main" xmlns:w14="http://schemas.microsoft.com/office/word/2010/wordml" xmlns:w15="http://schemas.microsoft.com/office/word/2012/wordml" xmlns:w16se="http://schemas.microsoft.com/office/word/2015/wordml/symex" xmlns:wpg="http://schemas.microsoft.com/office/word/2010/wordprocessingGroup" xmlns:wpi="http://schemas.microsoft.com/office/word/2010/wordprocessingInk" xmlns:wne="http://schemas.microsoft.com/office/word/2006/wordml" xmlns:wps="http://schemas.microsoft.com/office/word/2010/wordprocessingShape" mc:Ignorable="w14 w15 w16se wp14">
+<w:hdr xmlns:wpc="http://schemas.microsoft.com/office/word/2010/wordprocessingCanvas" xmlns:mc="http://schemas.openxmlformats.org/markup-compatibility/2006" xmlns:o="urn:schemas-microsoft-com:office:office" xmlns:r="http://schemas.openxmlformats.org/officeDocument/2006/relationships" xmlns:m="http://schemas.openxmlformats.org/officeDocument/2006/math" xmlns:v="urn:schemas-microsoft-com:vml" xmlns:wp14="http://schemas.microsoft.com/office/word/2010/wordprocessingDrawing" xmlns:wp="http://schemas.openxmlformats.org/drawingml/2006/wordprocessingDrawing" xmlns:w10="urn:schemas-microsoft-com:office:word" xmlns:w="http://schemas.openxmlformats.org/wordprocessingml/2006/main" xmlns:w14="http://schemas.microsoft.com/office/word/2010/wordml" xmlns:wpg="http://schemas.microsoft.com/office/word/2010/wordprocessingGroup" xmlns:wpi="http://schemas.microsoft.com/office/word/2010/wordprocessingInk" xmlns:wne="http://schemas.microsoft.com/office/word/2006/wordml" xmlns:wps="http://schemas.microsoft.com/office/word/2010/wordprocessingShape" mc:Ignorable="w14 wp14">
   <w:p>
     <w:pPr>
       <w:pStyle w:val="Header"/>
@@ -9101,13 +8740,13 @@
 </file>
 
 <file path=word/header2.xml><?xml version="1.0" encoding="utf-8"?>
-<w:hdr xmlns:wpc="http://schemas.microsoft.com/office/word/2010/wordprocessingCanvas" xmlns:cx="http://schemas.microsoft.com/office/drawing/2014/chartex" xmlns:mc="http://schemas.openxmlformats.org/markup-compatibility/2006" xmlns:o="urn:schemas-microsoft-com:office:office" xmlns:r="http://schemas.openxmlformats.org/officeDocument/2006/relationships" xmlns:m="http://schemas.openxmlformats.org/officeDocument/2006/math" xmlns:v="urn:schemas-microsoft-com:vml" xmlns:wp14="http://schemas.microsoft.com/office/word/2010/wordprocessingDrawing" xmlns:wp="http://schemas.openxmlformats.org/drawingml/2006/wordprocessingDrawing" xmlns:w10="urn:schemas-microsoft-com:office:word" xmlns:w="http://schemas.openxmlformats.org/wordprocessingml/2006/main" xmlns:w14="http://schemas.microsoft.com/office/word/2010/wordml" xmlns:w15="http://schemas.microsoft.com/office/word/2012/wordml" xmlns:w16se="http://schemas.microsoft.com/office/word/2015/wordml/symex" xmlns:wpg="http://schemas.microsoft.com/office/word/2010/wordprocessingGroup" xmlns:wpi="http://schemas.microsoft.com/office/word/2010/wordprocessingInk" xmlns:wne="http://schemas.microsoft.com/office/word/2006/wordml" xmlns:wps="http://schemas.microsoft.com/office/word/2010/wordprocessingShape" mc:Ignorable="w14 w15 w16se wp14">
+<w:hdr xmlns:wpc="http://schemas.microsoft.com/office/word/2010/wordprocessingCanvas" xmlns:mc="http://schemas.openxmlformats.org/markup-compatibility/2006" xmlns:o="urn:schemas-microsoft-com:office:office" xmlns:r="http://schemas.openxmlformats.org/officeDocument/2006/relationships" xmlns:m="http://schemas.openxmlformats.org/officeDocument/2006/math" xmlns:v="urn:schemas-microsoft-com:vml" xmlns:wp14="http://schemas.microsoft.com/office/word/2010/wordprocessingDrawing" xmlns:wp="http://schemas.openxmlformats.org/drawingml/2006/wordprocessingDrawing" xmlns:w10="urn:schemas-microsoft-com:office:word" xmlns:w="http://schemas.openxmlformats.org/wordprocessingml/2006/main" xmlns:w14="http://schemas.microsoft.com/office/word/2010/wordml" xmlns:wpg="http://schemas.microsoft.com/office/word/2010/wordprocessingGroup" xmlns:wpi="http://schemas.microsoft.com/office/word/2010/wordprocessingInk" xmlns:wne="http://schemas.microsoft.com/office/word/2006/wordml" xmlns:wps="http://schemas.microsoft.com/office/word/2010/wordprocessingShape" mc:Ignorable="w14 wp14">
   <w:p/>
 </w:hdr>
 </file>
 
 <file path=word/header3.xml><?xml version="1.0" encoding="utf-8"?>
-<w:hdr xmlns:wpc="http://schemas.microsoft.com/office/word/2010/wordprocessingCanvas" xmlns:cx="http://schemas.microsoft.com/office/drawing/2014/chartex" xmlns:mc="http://schemas.openxmlformats.org/markup-compatibility/2006" xmlns:o="urn:schemas-microsoft-com:office:office" xmlns:r="http://schemas.openxmlformats.org/officeDocument/2006/relationships" xmlns:m="http://schemas.openxmlformats.org/officeDocument/2006/math" xmlns:v="urn:schemas-microsoft-com:vml" xmlns:wp14="http://schemas.microsoft.com/office/word/2010/wordprocessingDrawing" xmlns:wp="http://schemas.openxmlformats.org/drawingml/2006/wordprocessingDrawing" xmlns:w10="urn:schemas-microsoft-com:office:word" xmlns:w="http://schemas.openxmlformats.org/wordprocessingml/2006/main" xmlns:w14="http://schemas.microsoft.com/office/word/2010/wordml" xmlns:w15="http://schemas.microsoft.com/office/word/2012/wordml" xmlns:w16se="http://schemas.microsoft.com/office/word/2015/wordml/symex" xmlns:wpg="http://schemas.microsoft.com/office/word/2010/wordprocessingGroup" xmlns:wpi="http://schemas.microsoft.com/office/word/2010/wordprocessingInk" xmlns:wne="http://schemas.microsoft.com/office/word/2006/wordml" xmlns:wps="http://schemas.microsoft.com/office/word/2010/wordprocessingShape" mc:Ignorable="w14 w15 w16se wp14">
+<w:hdr xmlns:wpc="http://schemas.microsoft.com/office/word/2010/wordprocessingCanvas" xmlns:mc="http://schemas.openxmlformats.org/markup-compatibility/2006" xmlns:o="urn:schemas-microsoft-com:office:office" xmlns:r="http://schemas.openxmlformats.org/officeDocument/2006/relationships" xmlns:m="http://schemas.openxmlformats.org/officeDocument/2006/math" xmlns:v="urn:schemas-microsoft-com:vml" xmlns:wp14="http://schemas.microsoft.com/office/word/2010/wordprocessingDrawing" xmlns:wp="http://schemas.openxmlformats.org/drawingml/2006/wordprocessingDrawing" xmlns:w10="urn:schemas-microsoft-com:office:word" xmlns:w="http://schemas.openxmlformats.org/wordprocessingml/2006/main" xmlns:w14="http://schemas.microsoft.com/office/word/2010/wordml" xmlns:wpg="http://schemas.microsoft.com/office/word/2010/wordprocessingGroup" xmlns:wpi="http://schemas.microsoft.com/office/word/2010/wordprocessingInk" xmlns:wne="http://schemas.microsoft.com/office/word/2006/wordml" xmlns:wps="http://schemas.microsoft.com/office/word/2010/wordprocessingShape" mc:Ignorable="w14 wp14">
   <w:p>
     <w:pPr>
       <w:spacing w:after="80"/>
@@ -9337,14 +8976,14 @@
 </file>
 
 <file path=word/header4.xml><?xml version="1.0" encoding="utf-8"?>
-<w:hdr xmlns:wpc="http://schemas.microsoft.com/office/word/2010/wordprocessingCanvas" xmlns:cx="http://schemas.microsoft.com/office/drawing/2014/chartex" xmlns:mc="http://schemas.openxmlformats.org/markup-compatibility/2006" xmlns:o="urn:schemas-microsoft-com:office:office" xmlns:r="http://schemas.openxmlformats.org/officeDocument/2006/relationships" xmlns:m="http://schemas.openxmlformats.org/officeDocument/2006/math" xmlns:v="urn:schemas-microsoft-com:vml" xmlns:wp14="http://schemas.microsoft.com/office/word/2010/wordprocessingDrawing" xmlns:wp="http://schemas.openxmlformats.org/drawingml/2006/wordprocessingDrawing" xmlns:w10="urn:schemas-microsoft-com:office:word" xmlns:w="http://schemas.openxmlformats.org/wordprocessingml/2006/main" xmlns:w14="http://schemas.microsoft.com/office/word/2010/wordml" xmlns:w15="http://schemas.microsoft.com/office/word/2012/wordml" xmlns:w16se="http://schemas.microsoft.com/office/word/2015/wordml/symex" xmlns:wpg="http://schemas.microsoft.com/office/word/2010/wordprocessingGroup" xmlns:wpi="http://schemas.microsoft.com/office/word/2010/wordprocessingInk" xmlns:wne="http://schemas.microsoft.com/office/word/2006/wordml" xmlns:wps="http://schemas.microsoft.com/office/word/2010/wordprocessingShape" mc:Ignorable="w14 w15 w16se wp14">
+<w:hdr xmlns:wpc="http://schemas.microsoft.com/office/word/2010/wordprocessingCanvas" xmlns:mc="http://schemas.openxmlformats.org/markup-compatibility/2006" xmlns:o="urn:schemas-microsoft-com:office:office" xmlns:r="http://schemas.openxmlformats.org/officeDocument/2006/relationships" xmlns:m="http://schemas.openxmlformats.org/officeDocument/2006/math" xmlns:v="urn:schemas-microsoft-com:vml" xmlns:wp14="http://schemas.microsoft.com/office/word/2010/wordprocessingDrawing" xmlns:wp="http://schemas.openxmlformats.org/drawingml/2006/wordprocessingDrawing" xmlns:w10="urn:schemas-microsoft-com:office:word" xmlns:w="http://schemas.openxmlformats.org/wordprocessingml/2006/main" xmlns:w14="http://schemas.microsoft.com/office/word/2010/wordml" xmlns:wpg="http://schemas.microsoft.com/office/word/2010/wordprocessingGroup" xmlns:wpi="http://schemas.microsoft.com/office/word/2010/wordprocessingInk" xmlns:wne="http://schemas.microsoft.com/office/word/2006/wordml" xmlns:wps="http://schemas.microsoft.com/office/word/2010/wordprocessingShape" mc:Ignorable="w14 wp14">
   <w:p/>
 </w:hdr>
 </file>
 
 <file path=word/numbering.xml><?xml version="1.0" encoding="utf-8"?>
-<w:numbering xmlns:wpc="http://schemas.microsoft.com/office/word/2010/wordprocessingCanvas" xmlns:cx="http://schemas.microsoft.com/office/drawing/2014/chartex" xmlns:mc="http://schemas.openxmlformats.org/markup-compatibility/2006" xmlns:o="urn:schemas-microsoft-com:office:office" xmlns:r="http://schemas.openxmlformats.org/officeDocument/2006/relationships" xmlns:m="http://schemas.openxmlformats.org/officeDocument/2006/math" xmlns:v="urn:schemas-microsoft-com:vml" xmlns:wp14="http://schemas.microsoft.com/office/word/2010/wordprocessingDrawing" xmlns:wp="http://schemas.openxmlformats.org/drawingml/2006/wordprocessingDrawing" xmlns:w10="urn:schemas-microsoft-com:office:word" xmlns:w="http://schemas.openxmlformats.org/wordprocessingml/2006/main" xmlns:w14="http://schemas.microsoft.com/office/word/2010/wordml" xmlns:w15="http://schemas.microsoft.com/office/word/2012/wordml" xmlns:w16se="http://schemas.microsoft.com/office/word/2015/wordml/symex" xmlns:wpg="http://schemas.microsoft.com/office/word/2010/wordprocessingGroup" xmlns:wpi="http://schemas.microsoft.com/office/word/2010/wordprocessingInk" xmlns:wne="http://schemas.microsoft.com/office/word/2006/wordml" xmlns:wps="http://schemas.microsoft.com/office/word/2010/wordprocessingShape" mc:Ignorable="w14 w15 w16se wp14">
-  <w:abstractNum w:abstractNumId="0" w15:restartNumberingAfterBreak="0">
+<w:numbering xmlns:wpc="http://schemas.microsoft.com/office/word/2010/wordprocessingCanvas" xmlns:mc="http://schemas.openxmlformats.org/markup-compatibility/2006" xmlns:o="urn:schemas-microsoft-com:office:office" xmlns:r="http://schemas.openxmlformats.org/officeDocument/2006/relationships" xmlns:m="http://schemas.openxmlformats.org/officeDocument/2006/math" xmlns:v="urn:schemas-microsoft-com:vml" xmlns:wp14="http://schemas.microsoft.com/office/word/2010/wordprocessingDrawing" xmlns:wp="http://schemas.openxmlformats.org/drawingml/2006/wordprocessingDrawing" xmlns:w10="urn:schemas-microsoft-com:office:word" xmlns:w="http://schemas.openxmlformats.org/wordprocessingml/2006/main" xmlns:w14="http://schemas.microsoft.com/office/word/2010/wordml" xmlns:wpg="http://schemas.microsoft.com/office/word/2010/wordprocessingGroup" xmlns:wpi="http://schemas.microsoft.com/office/word/2010/wordprocessingInk" xmlns:wne="http://schemas.microsoft.com/office/word/2006/wordml" xmlns:wps="http://schemas.microsoft.com/office/word/2010/wordprocessingShape" mc:Ignorable="w14 wp14">
+  <w:abstractNum w:abstractNumId="0">
     <w:nsid w:val="00000001"/>
     <w:multiLevelType w:val="multilevel"/>
     <w:tmpl w:val="AC12CE28"/>
@@ -9463,7 +9102,7 @@
       </w:pPr>
     </w:lvl>
   </w:abstractNum>
-  <w:abstractNum w:abstractNumId="1" w15:restartNumberingAfterBreak="0">
+  <w:abstractNum w:abstractNumId="1">
     <w:nsid w:val="00000002"/>
     <w:multiLevelType w:val="singleLevel"/>
     <w:tmpl w:val="00000002"/>
@@ -9484,7 +9123,7 @@
       </w:rPr>
     </w:lvl>
   </w:abstractNum>
-  <w:abstractNum w:abstractNumId="2" w15:restartNumberingAfterBreak="0">
+  <w:abstractNum w:abstractNumId="2">
     <w:nsid w:val="00000003"/>
     <w:multiLevelType w:val="multilevel"/>
     <w:tmpl w:val="00000003"/>
@@ -9598,7 +9237,7 @@
       </w:pPr>
     </w:lvl>
   </w:abstractNum>
-  <w:abstractNum w:abstractNumId="3" w15:restartNumberingAfterBreak="0">
+  <w:abstractNum w:abstractNumId="3">
     <w:nsid w:val="00000004"/>
     <w:multiLevelType w:val="singleLevel"/>
     <w:tmpl w:val="00000004"/>
@@ -9615,7 +9254,7 @@
       </w:pPr>
     </w:lvl>
   </w:abstractNum>
-  <w:abstractNum w:abstractNumId="4" w15:restartNumberingAfterBreak="0">
+  <w:abstractNum w:abstractNumId="4">
     <w:nsid w:val="00000005"/>
     <w:multiLevelType w:val="singleLevel"/>
     <w:tmpl w:val="00000005"/>
@@ -9638,7 +9277,7 @@
       </w:rPr>
     </w:lvl>
   </w:abstractNum>
-  <w:abstractNum w:abstractNumId="5" w15:restartNumberingAfterBreak="0">
+  <w:abstractNum w:abstractNumId="5">
     <w:nsid w:val="00000006"/>
     <w:multiLevelType w:val="singleLevel"/>
     <w:tmpl w:val="00000006"/>
@@ -9659,7 +9298,7 @@
       </w:rPr>
     </w:lvl>
   </w:abstractNum>
-  <w:abstractNum w:abstractNumId="6" w15:restartNumberingAfterBreak="0">
+  <w:abstractNum w:abstractNumId="6">
     <w:nsid w:val="00000007"/>
     <w:multiLevelType w:val="singleLevel"/>
     <w:tmpl w:val="00000007"/>
@@ -9677,7 +9316,7 @@
       </w:pPr>
     </w:lvl>
   </w:abstractNum>
-  <w:abstractNum w:abstractNumId="7" w15:restartNumberingAfterBreak="0">
+  <w:abstractNum w:abstractNumId="7">
     <w:nsid w:val="00000008"/>
     <w:multiLevelType w:val="singleLevel"/>
     <w:tmpl w:val="00000008"/>
@@ -9700,7 +9339,7 @@
       </w:rPr>
     </w:lvl>
   </w:abstractNum>
-  <w:abstractNum w:abstractNumId="8" w15:restartNumberingAfterBreak="0">
+  <w:abstractNum w:abstractNumId="8">
     <w:nsid w:val="00000009"/>
     <w:multiLevelType w:val="singleLevel"/>
     <w:tmpl w:val="00000009"/>
@@ -9718,7 +9357,7 @@
       </w:pPr>
     </w:lvl>
   </w:abstractNum>
-  <w:abstractNum w:abstractNumId="9" w15:restartNumberingAfterBreak="0">
+  <w:abstractNum w:abstractNumId="9">
     <w:nsid w:val="0000000A"/>
     <w:multiLevelType w:val="singleLevel"/>
     <w:tmpl w:val="0000000A"/>
@@ -9736,7 +9375,7 @@
       </w:pPr>
     </w:lvl>
   </w:abstractNum>
-  <w:abstractNum w:abstractNumId="10" w15:restartNumberingAfterBreak="0">
+  <w:abstractNum w:abstractNumId="10">
     <w:nsid w:val="0000000B"/>
     <w:multiLevelType w:val="singleLevel"/>
     <w:tmpl w:val="0000000B"/>
@@ -9757,7 +9396,7 @@
       </w:rPr>
     </w:lvl>
   </w:abstractNum>
-  <w:abstractNum w:abstractNumId="11" w15:restartNumberingAfterBreak="0">
+  <w:abstractNum w:abstractNumId="11">
     <w:nsid w:val="0000000C"/>
     <w:multiLevelType w:val="singleLevel"/>
     <w:tmpl w:val="0000000C"/>
@@ -9780,7 +9419,7 @@
       </w:rPr>
     </w:lvl>
   </w:abstractNum>
-  <w:abstractNum w:abstractNumId="12" w15:restartNumberingAfterBreak="0">
+  <w:abstractNum w:abstractNumId="12">
     <w:nsid w:val="0000000D"/>
     <w:multiLevelType w:val="singleLevel"/>
     <w:tmpl w:val="0000000D"/>
@@ -9798,7 +9437,7 @@
       </w:pPr>
     </w:lvl>
   </w:abstractNum>
-  <w:abstractNum w:abstractNumId="13" w15:restartNumberingAfterBreak="0">
+  <w:abstractNum w:abstractNumId="13">
     <w:nsid w:val="0000000E"/>
     <w:multiLevelType w:val="multilevel"/>
     <w:tmpl w:val="0000000E"/>
@@ -9912,7 +9551,7 @@
       </w:pPr>
     </w:lvl>
   </w:abstractNum>
-  <w:abstractNum w:abstractNumId="14" w15:restartNumberingAfterBreak="0">
+  <w:abstractNum w:abstractNumId="14">
     <w:nsid w:val="0000000F"/>
     <w:multiLevelType w:val="singleLevel"/>
     <w:tmpl w:val="0000000F"/>
@@ -9930,7 +9569,7 @@
       </w:pPr>
     </w:lvl>
   </w:abstractNum>
-  <w:abstractNum w:abstractNumId="15" w15:restartNumberingAfterBreak="0">
+  <w:abstractNum w:abstractNumId="15">
     <w:nsid w:val="00000010"/>
     <w:multiLevelType w:val="multilevel"/>
     <w:tmpl w:val="00000010"/>
@@ -10044,7 +9683,7 @@
       </w:pPr>
     </w:lvl>
   </w:abstractNum>
-  <w:abstractNum w:abstractNumId="16" w15:restartNumberingAfterBreak="0">
+  <w:abstractNum w:abstractNumId="16">
     <w:nsid w:val="00000011"/>
     <w:multiLevelType w:val="multilevel"/>
     <w:tmpl w:val="00000011"/>
@@ -10157,7 +9796,7 @@
       </w:pPr>
     </w:lvl>
   </w:abstractNum>
-  <w:abstractNum w:abstractNumId="17" w15:restartNumberingAfterBreak="0">
+  <w:abstractNum w:abstractNumId="17">
     <w:nsid w:val="00000012"/>
     <w:multiLevelType w:val="singleLevel"/>
     <w:tmpl w:val="00000012"/>
@@ -10175,7 +9814,7 @@
       </w:pPr>
     </w:lvl>
   </w:abstractNum>
-  <w:abstractNum w:abstractNumId="18" w15:restartNumberingAfterBreak="0">
+  <w:abstractNum w:abstractNumId="18">
     <w:nsid w:val="04196722"/>
     <w:multiLevelType w:val="hybridMultilevel"/>
     <w:tmpl w:val="CF6020C4"/>
@@ -10287,7 +9926,7 @@
       </w:rPr>
     </w:lvl>
   </w:abstractNum>
-  <w:abstractNum w:abstractNumId="19" w15:restartNumberingAfterBreak="0">
+  <w:abstractNum w:abstractNumId="19">
     <w:nsid w:val="0AC548F3"/>
     <w:multiLevelType w:val="hybridMultilevel"/>
     <w:tmpl w:val="E95ADD7E"/>
@@ -10376,7 +10015,7 @@
       </w:pPr>
     </w:lvl>
   </w:abstractNum>
-  <w:abstractNum w:abstractNumId="20" w15:restartNumberingAfterBreak="0">
+  <w:abstractNum w:abstractNumId="20">
     <w:nsid w:val="0F1C5952"/>
     <w:multiLevelType w:val="hybridMultilevel"/>
     <w:tmpl w:val="C2D8673A"/>
@@ -10516,7 +10155,7 @@
       </w:rPr>
     </w:lvl>
   </w:abstractNum>
-  <w:abstractNum w:abstractNumId="21" w15:restartNumberingAfterBreak="0">
+  <w:abstractNum w:abstractNumId="21">
     <w:nsid w:val="10071F88"/>
     <w:multiLevelType w:val="hybridMultilevel"/>
     <w:tmpl w:val="09AED870"/>
@@ -10628,7 +10267,7 @@
       </w:rPr>
     </w:lvl>
   </w:abstractNum>
-  <w:abstractNum w:abstractNumId="22" w15:restartNumberingAfterBreak="0">
+  <w:abstractNum w:abstractNumId="22">
     <w:nsid w:val="17E86640"/>
     <w:multiLevelType w:val="hybridMultilevel"/>
     <w:tmpl w:val="E75E9EBC"/>
@@ -10769,7 +10408,7 @@
       </w:rPr>
     </w:lvl>
   </w:abstractNum>
-  <w:abstractNum w:abstractNumId="23" w15:restartNumberingAfterBreak="0">
+  <w:abstractNum w:abstractNumId="23">
     <w:nsid w:val="1904704E"/>
     <w:multiLevelType w:val="multilevel"/>
     <w:tmpl w:val="00000011"/>
@@ -10882,7 +10521,7 @@
       </w:pPr>
     </w:lvl>
   </w:abstractNum>
-  <w:abstractNum w:abstractNumId="24" w15:restartNumberingAfterBreak="0">
+  <w:abstractNum w:abstractNumId="24">
     <w:nsid w:val="1F391341"/>
     <w:multiLevelType w:val="hybridMultilevel"/>
     <w:tmpl w:val="28D01D6A"/>
@@ -11022,7 +10661,7 @@
       </w:rPr>
     </w:lvl>
   </w:abstractNum>
-  <w:abstractNum w:abstractNumId="25" w15:restartNumberingAfterBreak="0">
+  <w:abstractNum w:abstractNumId="25">
     <w:nsid w:val="1FCD39A1"/>
     <w:multiLevelType w:val="multilevel"/>
     <w:tmpl w:val="AC12CE28"/>
@@ -11138,7 +10777,7 @@
       </w:pPr>
     </w:lvl>
   </w:abstractNum>
-  <w:abstractNum w:abstractNumId="26" w15:restartNumberingAfterBreak="0">
+  <w:abstractNum w:abstractNumId="26">
     <w:nsid w:val="1FE2537C"/>
     <w:multiLevelType w:val="hybridMultilevel"/>
     <w:tmpl w:val="DC94D102"/>
@@ -11227,7 +10866,7 @@
       </w:pPr>
     </w:lvl>
   </w:abstractNum>
-  <w:abstractNum w:abstractNumId="27" w15:restartNumberingAfterBreak="0">
+  <w:abstractNum w:abstractNumId="27">
     <w:nsid w:val="22EB47C4"/>
     <w:multiLevelType w:val="hybridMultilevel"/>
     <w:tmpl w:val="58A2CCCA"/>
@@ -11316,7 +10955,7 @@
       </w:pPr>
     </w:lvl>
   </w:abstractNum>
-  <w:abstractNum w:abstractNumId="28" w15:restartNumberingAfterBreak="0">
+  <w:abstractNum w:abstractNumId="28">
     <w:nsid w:val="2A332316"/>
     <w:multiLevelType w:val="hybridMultilevel"/>
     <w:tmpl w:val="8D50A05A"/>
@@ -11428,7 +11067,7 @@
       </w:rPr>
     </w:lvl>
   </w:abstractNum>
-  <w:abstractNum w:abstractNumId="29" w15:restartNumberingAfterBreak="0">
+  <w:abstractNum w:abstractNumId="29">
     <w:nsid w:val="2D5B3E5E"/>
     <w:multiLevelType w:val="multilevel"/>
     <w:tmpl w:val="AC12CE28"/>
@@ -11544,7 +11183,7 @@
       </w:pPr>
     </w:lvl>
   </w:abstractNum>
-  <w:abstractNum w:abstractNumId="30" w15:restartNumberingAfterBreak="0">
+  <w:abstractNum w:abstractNumId="30">
     <w:nsid w:val="3A2B4E87"/>
     <w:multiLevelType w:val="multilevel"/>
     <w:tmpl w:val="AC12CE28"/>
@@ -11660,7 +11299,7 @@
       </w:pPr>
     </w:lvl>
   </w:abstractNum>
-  <w:abstractNum w:abstractNumId="31" w15:restartNumberingAfterBreak="0">
+  <w:abstractNum w:abstractNumId="31">
     <w:nsid w:val="3EFA4FB6"/>
     <w:multiLevelType w:val="multilevel"/>
     <w:tmpl w:val="0409001F"/>
@@ -11746,7 +11385,7 @@
       </w:pPr>
     </w:lvl>
   </w:abstractNum>
-  <w:abstractNum w:abstractNumId="32" w15:restartNumberingAfterBreak="0">
+  <w:abstractNum w:abstractNumId="32">
     <w:nsid w:val="434F6183"/>
     <w:multiLevelType w:val="hybridMultilevel"/>
     <w:tmpl w:val="77F43510"/>
@@ -11832,7 +11471,7 @@
       </w:pPr>
     </w:lvl>
   </w:abstractNum>
-  <w:abstractNum w:abstractNumId="33" w15:restartNumberingAfterBreak="0">
+  <w:abstractNum w:abstractNumId="33">
     <w:nsid w:val="48A10028"/>
     <w:multiLevelType w:val="hybridMultilevel"/>
     <w:tmpl w:val="58A2CCCA"/>
@@ -11921,7 +11560,7 @@
       </w:pPr>
     </w:lvl>
   </w:abstractNum>
-  <w:abstractNum w:abstractNumId="34" w15:restartNumberingAfterBreak="0">
+  <w:abstractNum w:abstractNumId="34">
     <w:nsid w:val="4EAF51D8"/>
     <w:multiLevelType w:val="hybridMultilevel"/>
     <w:tmpl w:val="58A2CCCA"/>
@@ -12010,7 +11649,7 @@
       </w:pPr>
     </w:lvl>
   </w:abstractNum>
-  <w:abstractNum w:abstractNumId="35" w15:restartNumberingAfterBreak="0">
+  <w:abstractNum w:abstractNumId="35">
     <w:nsid w:val="4F867D13"/>
     <w:multiLevelType w:val="hybridMultilevel"/>
     <w:tmpl w:val="38D47170"/>
@@ -12123,7 +11762,7 @@
       </w:rPr>
     </w:lvl>
   </w:abstractNum>
-  <w:abstractNum w:abstractNumId="36" w15:restartNumberingAfterBreak="0">
+  <w:abstractNum w:abstractNumId="36">
     <w:nsid w:val="58B72105"/>
     <w:multiLevelType w:val="multilevel"/>
     <w:tmpl w:val="D960FB60"/>
@@ -12272,7 +11911,7 @@
       </w:rPr>
     </w:lvl>
   </w:abstractNum>
-  <w:abstractNum w:abstractNumId="37" w15:restartNumberingAfterBreak="0">
+  <w:abstractNum w:abstractNumId="37">
     <w:nsid w:val="67C1146D"/>
     <w:multiLevelType w:val="hybridMultilevel"/>
     <w:tmpl w:val="7DA8282E"/>
@@ -12412,7 +12051,7 @@
       </w:rPr>
     </w:lvl>
   </w:abstractNum>
-  <w:abstractNum w:abstractNumId="38" w15:restartNumberingAfterBreak="0">
+  <w:abstractNum w:abstractNumId="38">
     <w:nsid w:val="6E6566D4"/>
     <w:multiLevelType w:val="hybridMultilevel"/>
     <w:tmpl w:val="DC94D102"/>
@@ -12501,7 +12140,7 @@
       </w:pPr>
     </w:lvl>
   </w:abstractNum>
-  <w:abstractNum w:abstractNumId="39" w15:restartNumberingAfterBreak="0">
+  <w:abstractNum w:abstractNumId="39">
     <w:nsid w:val="7745669D"/>
     <w:multiLevelType w:val="hybridMultilevel"/>
     <w:tmpl w:val="7C84415A"/>
@@ -12590,7 +12229,7 @@
       </w:pPr>
     </w:lvl>
   </w:abstractNum>
-  <w:abstractNum w:abstractNumId="40" w15:restartNumberingAfterBreak="0">
+  <w:abstractNum w:abstractNumId="40">
     <w:nsid w:val="79405515"/>
     <w:multiLevelType w:val="hybridMultilevel"/>
     <w:tmpl w:val="B588D586"/>
@@ -12706,7 +12345,7 @@
       </w:pPr>
     </w:lvl>
   </w:abstractNum>
-  <w:abstractNum w:abstractNumId="41" w15:restartNumberingAfterBreak="0">
+  <w:abstractNum w:abstractNumId="41">
     <w:nsid w:val="795348F1"/>
     <w:multiLevelType w:val="multilevel"/>
     <w:tmpl w:val="00000011"/>
@@ -12949,7 +12588,7 @@
 </file>
 
 <file path=word/styles.xml><?xml version="1.0" encoding="utf-8"?>
-<w:styles xmlns:mc="http://schemas.openxmlformats.org/markup-compatibility/2006" xmlns:r="http://schemas.openxmlformats.org/officeDocument/2006/relationships" xmlns:w="http://schemas.openxmlformats.org/wordprocessingml/2006/main" xmlns:w14="http://schemas.microsoft.com/office/word/2010/wordml" xmlns:w15="http://schemas.microsoft.com/office/word/2012/wordml" xmlns:w16se="http://schemas.microsoft.com/office/word/2015/wordml/symex" mc:Ignorable="w14 w15 w16se">
+<w:styles xmlns:mc="http://schemas.openxmlformats.org/markup-compatibility/2006" xmlns:r="http://schemas.openxmlformats.org/officeDocument/2006/relationships" xmlns:w="http://schemas.openxmlformats.org/wordprocessingml/2006/main" xmlns:w14="http://schemas.microsoft.com/office/word/2010/wordml" mc:Ignorable="w14">
   <w:docDefaults>
     <w:rPrDefault>
       <w:rPr>
@@ -12959,370 +12598,146 @@
     </w:rPrDefault>
     <w:pPrDefault/>
   </w:docDefaults>
-  <w:latentStyles w:defLockedState="0" w:defUIPriority="0" w:defSemiHidden="0" w:defUnhideWhenUsed="0" w:defQFormat="0" w:count="371">
-    <w:lsdException w:name="Normal" w:qFormat="1"/>
-    <w:lsdException w:name="heading 1" w:qFormat="1"/>
-    <w:lsdException w:name="heading 2" w:qFormat="1"/>
-    <w:lsdException w:name="heading 3" w:semiHidden="1" w:unhideWhenUsed="1" w:qFormat="1"/>
-    <w:lsdException w:name="heading 4" w:semiHidden="1" w:unhideWhenUsed="1" w:qFormat="1"/>
-    <w:lsdException w:name="heading 5" w:semiHidden="1" w:unhideWhenUsed="1" w:qFormat="1"/>
-    <w:lsdException w:name="heading 6" w:semiHidden="1" w:unhideWhenUsed="1" w:qFormat="1"/>
-    <w:lsdException w:name="heading 7" w:semiHidden="1" w:unhideWhenUsed="1" w:qFormat="1"/>
-    <w:lsdException w:name="heading 8" w:semiHidden="1" w:unhideWhenUsed="1" w:qFormat="1"/>
-    <w:lsdException w:name="heading 9" w:semiHidden="1" w:unhideWhenUsed="1" w:qFormat="1"/>
-    <w:lsdException w:name="index 1" w:semiHidden="1" w:unhideWhenUsed="1"/>
-    <w:lsdException w:name="index 2" w:semiHidden="1" w:unhideWhenUsed="1"/>
-    <w:lsdException w:name="index 3" w:semiHidden="1" w:unhideWhenUsed="1"/>
-    <w:lsdException w:name="index 4" w:semiHidden="1" w:unhideWhenUsed="1"/>
-    <w:lsdException w:name="index 5" w:semiHidden="1" w:unhideWhenUsed="1"/>
-    <w:lsdException w:name="index 6" w:semiHidden="1" w:unhideWhenUsed="1"/>
-    <w:lsdException w:name="index 7" w:semiHidden="1" w:unhideWhenUsed="1"/>
-    <w:lsdException w:name="index 8" w:semiHidden="1" w:unhideWhenUsed="1"/>
-    <w:lsdException w:name="index 9" w:semiHidden="1" w:unhideWhenUsed="1"/>
-    <w:lsdException w:name="toc 1" w:semiHidden="1" w:uiPriority="39" w:unhideWhenUsed="1"/>
-    <w:lsdException w:name="toc 2" w:semiHidden="1" w:uiPriority="39" w:unhideWhenUsed="1"/>
-    <w:lsdException w:name="toc 3" w:semiHidden="1" w:uiPriority="39" w:unhideWhenUsed="1"/>
-    <w:lsdException w:name="toc 4" w:semiHidden="1" w:unhideWhenUsed="1"/>
-    <w:lsdException w:name="toc 5" w:semiHidden="1" w:unhideWhenUsed="1"/>
-    <w:lsdException w:name="toc 6" w:semiHidden="1" w:unhideWhenUsed="1"/>
-    <w:lsdException w:name="toc 7" w:semiHidden="1" w:unhideWhenUsed="1"/>
-    <w:lsdException w:name="toc 8" w:semiHidden="1" w:unhideWhenUsed="1"/>
-    <w:lsdException w:name="toc 9" w:semiHidden="1" w:unhideWhenUsed="1"/>
-    <w:lsdException w:name="Normal Indent" w:semiHidden="1" w:unhideWhenUsed="1"/>
-    <w:lsdException w:name="footnote text" w:semiHidden="1" w:unhideWhenUsed="1"/>
-    <w:lsdException w:name="annotation text" w:semiHidden="1" w:unhideWhenUsed="1"/>
-    <w:lsdException w:name="header" w:semiHidden="1" w:unhideWhenUsed="1"/>
-    <w:lsdException w:name="footer" w:semiHidden="1" w:unhideWhenUsed="1"/>
-    <w:lsdException w:name="index heading" w:semiHidden="1" w:unhideWhenUsed="1"/>
-    <w:lsdException w:name="caption" w:semiHidden="1" w:unhideWhenUsed="1" w:qFormat="1"/>
-    <w:lsdException w:name="table of figures" w:semiHidden="1" w:unhideWhenUsed="1"/>
-    <w:lsdException w:name="envelope address" w:semiHidden="1" w:unhideWhenUsed="1"/>
-    <w:lsdException w:name="envelope return" w:semiHidden="1" w:unhideWhenUsed="1"/>
-    <w:lsdException w:name="footnote reference" w:semiHidden="1" w:unhideWhenUsed="1"/>
-    <w:lsdException w:name="annotation reference" w:semiHidden="1" w:unhideWhenUsed="1"/>
-    <w:lsdException w:name="line number" w:semiHidden="1" w:unhideWhenUsed="1"/>
-    <w:lsdException w:name="page number" w:semiHidden="1" w:unhideWhenUsed="1"/>
-    <w:lsdException w:name="endnote reference" w:semiHidden="1" w:unhideWhenUsed="1"/>
-    <w:lsdException w:name="endnote text" w:semiHidden="1" w:unhideWhenUsed="1"/>
-    <w:lsdException w:name="table of authorities" w:semiHidden="1" w:unhideWhenUsed="1"/>
-    <w:lsdException w:name="toa heading" w:semiHidden="1" w:unhideWhenUsed="1"/>
-    <w:lsdException w:name="List" w:semiHidden="1" w:unhideWhenUsed="1"/>
-    <w:lsdException w:name="List 2" w:semiHidden="1" w:unhideWhenUsed="1"/>
-    <w:lsdException w:name="List 3" w:semiHidden="1" w:unhideWhenUsed="1"/>
-    <w:lsdException w:name="List 4" w:semiHidden="1" w:unhideWhenUsed="1"/>
-    <w:lsdException w:name="List 5" w:semiHidden="1" w:unhideWhenUsed="1"/>
-    <w:lsdException w:name="List Bullet 2" w:semiHidden="1" w:unhideWhenUsed="1"/>
-    <w:lsdException w:name="List Bullet 3" w:semiHidden="1" w:unhideWhenUsed="1"/>
-    <w:lsdException w:name="List Bullet 4" w:semiHidden="1" w:unhideWhenUsed="1"/>
-    <w:lsdException w:name="List Bullet 5" w:semiHidden="1" w:unhideWhenUsed="1"/>
-    <w:lsdException w:name="List Number 2" w:semiHidden="1" w:unhideWhenUsed="1"/>
-    <w:lsdException w:name="List Number 3" w:semiHidden="1" w:unhideWhenUsed="1"/>
-    <w:lsdException w:name="List Number 4" w:semiHidden="1" w:unhideWhenUsed="1"/>
-    <w:lsdException w:name="List Number 5" w:semiHidden="1" w:unhideWhenUsed="1"/>
-    <w:lsdException w:name="Title" w:qFormat="1"/>
-    <w:lsdException w:name="Closing" w:semiHidden="1" w:unhideWhenUsed="1"/>
-    <w:lsdException w:name="Signature" w:semiHidden="1" w:unhideWhenUsed="1"/>
-    <w:lsdException w:name="Default Paragraph Font" w:semiHidden="1" w:unhideWhenUsed="1"/>
-    <w:lsdException w:name="Body Text" w:semiHidden="1" w:unhideWhenUsed="1"/>
-    <w:lsdException w:name="Body Text Indent" w:semiHidden="1" w:unhideWhenUsed="1"/>
-    <w:lsdException w:name="List Continue" w:semiHidden="1" w:unhideWhenUsed="1"/>
-    <w:lsdException w:name="List Continue 2" w:semiHidden="1" w:unhideWhenUsed="1"/>
-    <w:lsdException w:name="Subtitle" w:qFormat="1"/>
-    <w:lsdException w:name="Salutation" w:semiHidden="1" w:unhideWhenUsed="1"/>
-    <w:lsdException w:name="Date" w:semiHidden="1" w:unhideWhenUsed="1"/>
-    <w:lsdException w:name="Body Text First Indent" w:semiHidden="1" w:unhideWhenUsed="1"/>
-    <w:lsdException w:name="Body Text First Indent 2" w:semiHidden="1" w:unhideWhenUsed="1"/>
-    <w:lsdException w:name="Note Heading" w:semiHidden="1" w:unhideWhenUsed="1"/>
-    <w:lsdException w:name="Body Text 2" w:semiHidden="1" w:unhideWhenUsed="1"/>
-    <w:lsdException w:name="Body Text 3" w:semiHidden="1" w:unhideWhenUsed="1"/>
-    <w:lsdException w:name="Body Text Indent 2" w:semiHidden="1" w:unhideWhenUsed="1"/>
-    <w:lsdException w:name="Body Text Indent 3" w:semiHidden="1" w:unhideWhenUsed="1"/>
-    <w:lsdException w:name="Block Text" w:semiHidden="1" w:unhideWhenUsed="1"/>
-    <w:lsdException w:name="Hyperlink" w:semiHidden="1" w:uiPriority="99" w:unhideWhenUsed="1"/>
-    <w:lsdException w:name="FollowedHyperlink" w:semiHidden="1" w:unhideWhenUsed="1"/>
-    <w:lsdException w:name="Strong" w:qFormat="1"/>
-    <w:lsdException w:name="Emphasis" w:qFormat="1"/>
-    <w:lsdException w:name="Document Map" w:semiHidden="1" w:unhideWhenUsed="1"/>
-    <w:lsdException w:name="Plain Text" w:semiHidden="1" w:unhideWhenUsed="1"/>
-    <w:lsdException w:name="E-mail Signature" w:semiHidden="1" w:unhideWhenUsed="1"/>
-    <w:lsdException w:name="HTML Top of Form" w:semiHidden="1" w:unhideWhenUsed="1"/>
-    <w:lsdException w:name="HTML Bottom of Form" w:semiHidden="1" w:unhideWhenUsed="1"/>
-    <w:lsdException w:name="Normal (Web)" w:semiHidden="1" w:uiPriority="99" w:unhideWhenUsed="1"/>
-    <w:lsdException w:name="HTML Acronym" w:semiHidden="1" w:unhideWhenUsed="1"/>
-    <w:lsdException w:name="HTML Address" w:semiHidden="1" w:unhideWhenUsed="1"/>
-    <w:lsdException w:name="HTML Cite" w:semiHidden="1" w:unhideWhenUsed="1"/>
-    <w:lsdException w:name="HTML Code" w:semiHidden="1" w:unhideWhenUsed="1"/>
-    <w:lsdException w:name="HTML Definition" w:semiHidden="1" w:unhideWhenUsed="1"/>
-    <w:lsdException w:name="HTML Keyboard" w:semiHidden="1" w:unhideWhenUsed="1"/>
-    <w:lsdException w:name="HTML Preformatted" w:semiHidden="1" w:unhideWhenUsed="1"/>
-    <w:lsdException w:name="HTML Sample" w:semiHidden="1" w:unhideWhenUsed="1"/>
-    <w:lsdException w:name="HTML Typewriter" w:semiHidden="1" w:unhideWhenUsed="1"/>
-    <w:lsdException w:name="HTML Variable" w:semiHidden="1" w:unhideWhenUsed="1"/>
-    <w:lsdException w:name="Normal Table" w:semiHidden="1" w:unhideWhenUsed="1"/>
-    <w:lsdException w:name="annotation subject" w:semiHidden="1" w:unhideWhenUsed="1"/>
-    <w:lsdException w:name="No List" w:semiHidden="1" w:unhideWhenUsed="1"/>
-    <w:lsdException w:name="Outline List 1" w:semiHidden="1" w:unhideWhenUsed="1"/>
-    <w:lsdException w:name="Outline List 2" w:semiHidden="1" w:unhideWhenUsed="1"/>
-    <w:lsdException w:name="Outline List 3" w:semiHidden="1" w:unhideWhenUsed="1"/>
-    <w:lsdException w:name="Table Simple 1" w:semiHidden="1" w:unhideWhenUsed="1"/>
-    <w:lsdException w:name="Table Simple 2" w:semiHidden="1" w:unhideWhenUsed="1"/>
-    <w:lsdException w:name="Table Simple 3" w:semiHidden="1" w:unhideWhenUsed="1"/>
-    <w:lsdException w:name="Table Classic 1" w:semiHidden="1" w:unhideWhenUsed="1"/>
-    <w:lsdException w:name="Table Classic 2" w:semiHidden="1" w:unhideWhenUsed="1"/>
-    <w:lsdException w:name="Table Classic 3" w:semiHidden="1" w:unhideWhenUsed="1"/>
-    <w:lsdException w:name="Table Classic 4" w:semiHidden="1" w:unhideWhenUsed="1"/>
-    <w:lsdException w:name="Table Colorful 1" w:semiHidden="1" w:unhideWhenUsed="1"/>
-    <w:lsdException w:name="Table Colorful 2" w:semiHidden="1" w:unhideWhenUsed="1"/>
-    <w:lsdException w:name="Table Colorful 3" w:semiHidden="1" w:unhideWhenUsed="1"/>
-    <w:lsdException w:name="Table Columns 1" w:semiHidden="1" w:unhideWhenUsed="1"/>
-    <w:lsdException w:name="Table Columns 2" w:semiHidden="1" w:unhideWhenUsed="1"/>
-    <w:lsdException w:name="Table Columns 3" w:semiHidden="1" w:unhideWhenUsed="1"/>
-    <w:lsdException w:name="Table Columns 4" w:semiHidden="1" w:unhideWhenUsed="1"/>
-    <w:lsdException w:name="Table Columns 5" w:semiHidden="1" w:unhideWhenUsed="1"/>
-    <w:lsdException w:name="Table Grid 1" w:semiHidden="1" w:unhideWhenUsed="1"/>
-    <w:lsdException w:name="Table Grid 2" w:semiHidden="1" w:unhideWhenUsed="1"/>
-    <w:lsdException w:name="Table Grid 3" w:semiHidden="1" w:unhideWhenUsed="1"/>
-    <w:lsdException w:name="Table Grid 4" w:semiHidden="1" w:unhideWhenUsed="1"/>
-    <w:lsdException w:name="Table Grid 5" w:semiHidden="1" w:unhideWhenUsed="1"/>
-    <w:lsdException w:name="Table Grid 6" w:semiHidden="1" w:unhideWhenUsed="1"/>
-    <w:lsdException w:name="Table Grid 7" w:semiHidden="1" w:unhideWhenUsed="1"/>
-    <w:lsdException w:name="Table Grid 8" w:semiHidden="1" w:unhideWhenUsed="1"/>
-    <w:lsdException w:name="Table List 1" w:semiHidden="1" w:unhideWhenUsed="1"/>
-    <w:lsdException w:name="Table List 2" w:semiHidden="1" w:unhideWhenUsed="1"/>
-    <w:lsdException w:name="Table List 3" w:semiHidden="1" w:unhideWhenUsed="1"/>
-    <w:lsdException w:name="Table List 4" w:semiHidden="1" w:unhideWhenUsed="1"/>
-    <w:lsdException w:name="Table List 5" w:semiHidden="1" w:unhideWhenUsed="1"/>
-    <w:lsdException w:name="Table List 6" w:semiHidden="1" w:unhideWhenUsed="1"/>
-    <w:lsdException w:name="Table List 7" w:semiHidden="1" w:unhideWhenUsed="1"/>
-    <w:lsdException w:name="Table List 8" w:semiHidden="1" w:unhideWhenUsed="1"/>
-    <w:lsdException w:name="Table 3D effects 1" w:semiHidden="1" w:unhideWhenUsed="1"/>
-    <w:lsdException w:name="Table 3D effects 2" w:semiHidden="1" w:unhideWhenUsed="1"/>
-    <w:lsdException w:name="Table 3D effects 3" w:semiHidden="1" w:unhideWhenUsed="1"/>
-    <w:lsdException w:name="Table Contemporary" w:semiHidden="1" w:unhideWhenUsed="1"/>
-    <w:lsdException w:name="Table Elegant" w:semiHidden="1" w:unhideWhenUsed="1"/>
-    <w:lsdException w:name="Table Professional" w:semiHidden="1" w:unhideWhenUsed="1"/>
-    <w:lsdException w:name="Table Subtle 1" w:semiHidden="1" w:unhideWhenUsed="1"/>
-    <w:lsdException w:name="Table Subtle 2" w:semiHidden="1" w:unhideWhenUsed="1"/>
-    <w:lsdException w:name="Table Web 1" w:semiHidden="1" w:unhideWhenUsed="1"/>
-    <w:lsdException w:name="Table Web 2" w:semiHidden="1" w:unhideWhenUsed="1"/>
-    <w:lsdException w:name="Table Web 3" w:semiHidden="1" w:unhideWhenUsed="1"/>
-    <w:lsdException w:name="Balloon Text" w:semiHidden="1" w:unhideWhenUsed="1"/>
-    <w:lsdException w:name="Table Theme" w:semiHidden="1" w:unhideWhenUsed="1"/>
-    <w:lsdException w:name="Placeholder Text" w:semiHidden="1" w:uiPriority="99"/>
-    <w:lsdException w:name="No Spacing" w:uiPriority="1" w:qFormat="1"/>
-    <w:lsdException w:name="Light Shading" w:uiPriority="60"/>
-    <w:lsdException w:name="Light List" w:uiPriority="61"/>
-    <w:lsdException w:name="Light Grid" w:uiPriority="62"/>
-    <w:lsdException w:name="Medium Shading 1" w:uiPriority="63"/>
-    <w:lsdException w:name="Medium Shading 2" w:uiPriority="64"/>
-    <w:lsdException w:name="Medium List 1" w:uiPriority="65"/>
-    <w:lsdException w:name="Medium List 2" w:uiPriority="66"/>
-    <w:lsdException w:name="Medium Grid 1" w:uiPriority="67"/>
-    <w:lsdException w:name="Medium Grid 2" w:uiPriority="68"/>
-    <w:lsdException w:name="Medium Grid 3" w:uiPriority="69"/>
-    <w:lsdException w:name="Dark List" w:uiPriority="70"/>
-    <w:lsdException w:name="Colorful Shading" w:uiPriority="71"/>
-    <w:lsdException w:name="Colorful List" w:uiPriority="72"/>
-    <w:lsdException w:name="Colorful Grid" w:uiPriority="73"/>
-    <w:lsdException w:name="Light Shading Accent 1" w:uiPriority="60"/>
-    <w:lsdException w:name="Light List Accent 1" w:uiPriority="61"/>
-    <w:lsdException w:name="Light Grid Accent 1" w:uiPriority="62"/>
-    <w:lsdException w:name="Medium Shading 1 Accent 1" w:uiPriority="63"/>
-    <w:lsdException w:name="Medium Shading 2 Accent 1" w:uiPriority="64"/>
-    <w:lsdException w:name="Medium List 1 Accent 1" w:uiPriority="65"/>
-    <w:lsdException w:name="Revision" w:semiHidden="1" w:uiPriority="99"/>
-    <w:lsdException w:name="List Paragraph" w:qFormat="1"/>
-    <w:lsdException w:name="Quote" w:uiPriority="29" w:qFormat="1"/>
-    <w:lsdException w:name="Intense Quote" w:uiPriority="30" w:qFormat="1"/>
-    <w:lsdException w:name="Medium List 2 Accent 1" w:uiPriority="66"/>
-    <w:lsdException w:name="Medium Grid 1 Accent 1" w:uiPriority="67"/>
-    <w:lsdException w:name="Medium Grid 2 Accent 1" w:uiPriority="68"/>
-    <w:lsdException w:name="Medium Grid 3 Accent 1" w:uiPriority="69"/>
-    <w:lsdException w:name="Dark List Accent 1" w:uiPriority="70"/>
-    <w:lsdException w:name="Colorful Shading Accent 1" w:uiPriority="71"/>
-    <w:lsdException w:name="Colorful List Accent 1" w:uiPriority="72"/>
-    <w:lsdException w:name="Colorful Grid Accent 1" w:uiPriority="73"/>
-    <w:lsdException w:name="Light Shading Accent 2" w:uiPriority="60"/>
-    <w:lsdException w:name="Light List Accent 2" w:uiPriority="61"/>
-    <w:lsdException w:name="Light Grid Accent 2" w:uiPriority="62"/>
-    <w:lsdException w:name="Medium Shading 1 Accent 2" w:uiPriority="63"/>
-    <w:lsdException w:name="Medium Shading 2 Accent 2" w:uiPriority="64"/>
-    <w:lsdException w:name="Medium List 1 Accent 2" w:uiPriority="65"/>
-    <w:lsdException w:name="Medium List 2 Accent 2" w:uiPriority="66"/>
-    <w:lsdException w:name="Medium Grid 1 Accent 2" w:uiPriority="67"/>
-    <w:lsdException w:name="Medium Grid 2 Accent 2" w:uiPriority="68"/>
-    <w:lsdException w:name="Medium Grid 3 Accent 2" w:uiPriority="69"/>
-    <w:lsdException w:name="Dark List Accent 2" w:uiPriority="70"/>
-    <w:lsdException w:name="Colorful Shading Accent 2" w:uiPriority="71"/>
-    <w:lsdException w:name="Colorful List Accent 2" w:uiPriority="72"/>
-    <w:lsdException w:name="Colorful Grid Accent 2" w:uiPriority="73"/>
-    <w:lsdException w:name="Light Shading Accent 3" w:uiPriority="60"/>
-    <w:lsdException w:name="Light List Accent 3" w:uiPriority="61"/>
-    <w:lsdException w:name="Light Grid Accent 3" w:uiPriority="62"/>
-    <w:lsdException w:name="Medium Shading 1 Accent 3" w:uiPriority="63"/>
-    <w:lsdException w:name="Medium Shading 2 Accent 3" w:uiPriority="64"/>
-    <w:lsdException w:name="Medium List 1 Accent 3" w:uiPriority="65"/>
-    <w:lsdException w:name="Medium List 2 Accent 3" w:uiPriority="66"/>
-    <w:lsdException w:name="Medium Grid 1 Accent 3" w:uiPriority="67"/>
-    <w:lsdException w:name="Medium Grid 2 Accent 3" w:uiPriority="68"/>
-    <w:lsdException w:name="Medium Grid 3 Accent 3" w:uiPriority="69"/>
-    <w:lsdException w:name="Dark List Accent 3" w:uiPriority="70"/>
-    <w:lsdException w:name="Colorful Shading Accent 3" w:uiPriority="71"/>
-    <w:lsdException w:name="Colorful List Accent 3" w:uiPriority="72"/>
-    <w:lsdException w:name="Colorful Grid Accent 3" w:uiPriority="73"/>
-    <w:lsdException w:name="Light Shading Accent 4" w:uiPriority="60"/>
-    <w:lsdException w:name="Light List Accent 4" w:uiPriority="61"/>
-    <w:lsdException w:name="Light Grid Accent 4" w:uiPriority="62"/>
-    <w:lsdException w:name="Medium Shading 1 Accent 4" w:uiPriority="63"/>
-    <w:lsdException w:name="Medium Shading 2 Accent 4" w:uiPriority="64"/>
-    <w:lsdException w:name="Medium List 1 Accent 4" w:uiPriority="65"/>
-    <w:lsdException w:name="Medium List 2 Accent 4" w:uiPriority="66"/>
-    <w:lsdException w:name="Medium Grid 1 Accent 4" w:uiPriority="67"/>
-    <w:lsdException w:name="Medium Grid 2 Accent 4" w:uiPriority="68"/>
-    <w:lsdException w:name="Medium Grid 3 Accent 4" w:uiPriority="69"/>
-    <w:lsdException w:name="Dark List Accent 4" w:uiPriority="70"/>
-    <w:lsdException w:name="Colorful Shading Accent 4" w:uiPriority="71"/>
-    <w:lsdException w:name="Colorful List Accent 4" w:uiPriority="72"/>
-    <w:lsdException w:name="Colorful Grid Accent 4" w:uiPriority="73"/>
-    <w:lsdException w:name="Light Shading Accent 5" w:uiPriority="60"/>
-    <w:lsdException w:name="Light List Accent 5" w:uiPriority="61"/>
-    <w:lsdException w:name="Light Grid Accent 5" w:uiPriority="62"/>
-    <w:lsdException w:name="Medium Shading 1 Accent 5" w:uiPriority="63"/>
-    <w:lsdException w:name="Medium Shading 2 Accent 5" w:uiPriority="64"/>
-    <w:lsdException w:name="Medium List 1 Accent 5" w:uiPriority="65"/>
-    <w:lsdException w:name="Medium List 2 Accent 5" w:uiPriority="66"/>
-    <w:lsdException w:name="Medium Grid 1 Accent 5" w:uiPriority="67"/>
-    <w:lsdException w:name="Medium Grid 2 Accent 5" w:uiPriority="68"/>
-    <w:lsdException w:name="Medium Grid 3 Accent 5" w:uiPriority="69"/>
-    <w:lsdException w:name="Dark List Accent 5" w:uiPriority="70"/>
-    <w:lsdException w:name="Colorful Shading Accent 5" w:uiPriority="71"/>
-    <w:lsdException w:name="Colorful List Accent 5" w:uiPriority="72"/>
-    <w:lsdException w:name="Colorful Grid Accent 5" w:uiPriority="73"/>
-    <w:lsdException w:name="Light Shading Accent 6" w:uiPriority="60"/>
-    <w:lsdException w:name="Light List Accent 6" w:uiPriority="61"/>
-    <w:lsdException w:name="Light Grid Accent 6" w:uiPriority="62"/>
-    <w:lsdException w:name="Medium Shading 1 Accent 6" w:uiPriority="63"/>
-    <w:lsdException w:name="Medium Shading 2 Accent 6" w:uiPriority="64"/>
-    <w:lsdException w:name="Medium List 1 Accent 6" w:uiPriority="65"/>
-    <w:lsdException w:name="Medium List 2 Accent 6" w:uiPriority="66"/>
-    <w:lsdException w:name="Medium Grid 1 Accent 6" w:uiPriority="67"/>
-    <w:lsdException w:name="Medium Grid 2 Accent 6" w:uiPriority="68"/>
-    <w:lsdException w:name="Medium Grid 3 Accent 6" w:uiPriority="69"/>
-    <w:lsdException w:name="Dark List Accent 6" w:uiPriority="70"/>
-    <w:lsdException w:name="Colorful Shading Accent 6" w:uiPriority="71"/>
-    <w:lsdException w:name="Colorful List Accent 6" w:uiPriority="72"/>
-    <w:lsdException w:name="Colorful Grid Accent 6" w:uiPriority="73"/>
-    <w:lsdException w:name="Subtle Emphasis" w:uiPriority="19" w:qFormat="1"/>
-    <w:lsdException w:name="Intense Emphasis" w:uiPriority="21" w:qFormat="1"/>
-    <w:lsdException w:name="Subtle Reference" w:uiPriority="31" w:qFormat="1"/>
-    <w:lsdException w:name="Intense Reference" w:uiPriority="32" w:qFormat="1"/>
-    <w:lsdException w:name="Book Title" w:uiPriority="33" w:qFormat="1"/>
-    <w:lsdException w:name="Bibliography" w:semiHidden="1" w:uiPriority="37" w:unhideWhenUsed="1"/>
-    <w:lsdException w:name="TOC Heading" w:semiHidden="1" w:uiPriority="39" w:unhideWhenUsed="1" w:qFormat="1"/>
-    <w:lsdException w:name="Plain Table 1" w:uiPriority="41"/>
-    <w:lsdException w:name="Plain Table 2" w:uiPriority="42"/>
-    <w:lsdException w:name="Plain Table 3" w:uiPriority="43"/>
-    <w:lsdException w:name="Plain Table 4" w:uiPriority="44"/>
-    <w:lsdException w:name="Plain Table 5" w:uiPriority="45"/>
-    <w:lsdException w:name="Grid Table Light" w:uiPriority="40"/>
-    <w:lsdException w:name="Grid Table 1 Light" w:uiPriority="46"/>
-    <w:lsdException w:name="Grid Table 2" w:uiPriority="47"/>
-    <w:lsdException w:name="Grid Table 3" w:uiPriority="48"/>
-    <w:lsdException w:name="Grid Table 4" w:uiPriority="49"/>
-    <w:lsdException w:name="Grid Table 5 Dark" w:uiPriority="50"/>
-    <w:lsdException w:name="Grid Table 6 Colorful" w:uiPriority="51"/>
-    <w:lsdException w:name="Grid Table 7 Colorful" w:uiPriority="52"/>
-    <w:lsdException w:name="Grid Table 1 Light Accent 1" w:uiPriority="46"/>
-    <w:lsdException w:name="Grid Table 2 Accent 1" w:uiPriority="47"/>
-    <w:lsdException w:name="Grid Table 3 Accent 1" w:uiPriority="48"/>
-    <w:lsdException w:name="Grid Table 4 Accent 1" w:uiPriority="49"/>
-    <w:lsdException w:name="Grid Table 5 Dark Accent 1" w:uiPriority="50"/>
-    <w:lsdException w:name="Grid Table 6 Colorful Accent 1" w:uiPriority="51"/>
-    <w:lsdException w:name="Grid Table 7 Colorful Accent 1" w:uiPriority="52"/>
-    <w:lsdException w:name="Grid Table 1 Light Accent 2" w:uiPriority="46"/>
-    <w:lsdException w:name="Grid Table 2 Accent 2" w:uiPriority="47"/>
-    <w:lsdException w:name="Grid Table 3 Accent 2" w:uiPriority="48"/>
-    <w:lsdException w:name="Grid Table 4 Accent 2" w:uiPriority="49"/>
-    <w:lsdException w:name="Grid Table 5 Dark Accent 2" w:uiPriority="50"/>
-    <w:lsdException w:name="Grid Table 6 Colorful Accent 2" w:uiPriority="51"/>
-    <w:lsdException w:name="Grid Table 7 Colorful Accent 2" w:uiPriority="52"/>
-    <w:lsdException w:name="Grid Table 1 Light Accent 3" w:uiPriority="46"/>
-    <w:lsdException w:name="Grid Table 2 Accent 3" w:uiPriority="47"/>
-    <w:lsdException w:name="Grid Table 3 Accent 3" w:uiPriority="48"/>
-    <w:lsdException w:name="Grid Table 4 Accent 3" w:uiPriority="49"/>
-    <w:lsdException w:name="Grid Table 5 Dark Accent 3" w:uiPriority="50"/>
-    <w:lsdException w:name="Grid Table 6 Colorful Accent 3" w:uiPriority="51"/>
-    <w:lsdException w:name="Grid Table 7 Colorful Accent 3" w:uiPriority="52"/>
-    <w:lsdException w:name="Grid Table 1 Light Accent 4" w:uiPriority="46"/>
-    <w:lsdException w:name="Grid Table 2 Accent 4" w:uiPriority="47"/>
-    <w:lsdException w:name="Grid Table 3 Accent 4" w:uiPriority="48"/>
-    <w:lsdException w:name="Grid Table 4 Accent 4" w:uiPriority="49"/>
-    <w:lsdException w:name="Grid Table 5 Dark Accent 4" w:uiPriority="50"/>
-    <w:lsdException w:name="Grid Table 6 Colorful Accent 4" w:uiPriority="51"/>
-    <w:lsdException w:name="Grid Table 7 Colorful Accent 4" w:uiPriority="52"/>
-    <w:lsdException w:name="Grid Table 1 Light Accent 5" w:uiPriority="46"/>
-    <w:lsdException w:name="Grid Table 2 Accent 5" w:uiPriority="47"/>
-    <w:lsdException w:name="Grid Table 3 Accent 5" w:uiPriority="48"/>
-    <w:lsdException w:name="Grid Table 4 Accent 5" w:uiPriority="49"/>
-    <w:lsdException w:name="Grid Table 5 Dark Accent 5" w:uiPriority="50"/>
-    <w:lsdException w:name="Grid Table 6 Colorful Accent 5" w:uiPriority="51"/>
-    <w:lsdException w:name="Grid Table 7 Colorful Accent 5" w:uiPriority="52"/>
-    <w:lsdException w:name="Grid Table 1 Light Accent 6" w:uiPriority="46"/>
-    <w:lsdException w:name="Grid Table 2 Accent 6" w:uiPriority="47"/>
-    <w:lsdException w:name="Grid Table 3 Accent 6" w:uiPriority="48"/>
-    <w:lsdException w:name="Grid Table 4 Accent 6" w:uiPriority="49"/>
-    <w:lsdException w:name="Grid Table 5 Dark Accent 6" w:uiPriority="50"/>
-    <w:lsdException w:name="Grid Table 6 Colorful Accent 6" w:uiPriority="51"/>
-    <w:lsdException w:name="Grid Table 7 Colorful Accent 6" w:uiPriority="52"/>
-    <w:lsdException w:name="List Table 1 Light" w:uiPriority="46"/>
-    <w:lsdException w:name="List Table 2" w:uiPriority="47"/>
-    <w:lsdException w:name="List Table 3" w:uiPriority="48"/>
-    <w:lsdException w:name="List Table 4" w:uiPriority="49"/>
-    <w:lsdException w:name="List Table 5 Dark" w:uiPriority="50"/>
-    <w:lsdException w:name="List Table 6 Colorful" w:uiPriority="51"/>
-    <w:lsdException w:name="List Table 7 Colorful" w:uiPriority="52"/>
-    <w:lsdException w:name="List Table 1 Light Accent 1" w:uiPriority="46"/>
-    <w:lsdException w:name="List Table 2 Accent 1" w:uiPriority="47"/>
-    <w:lsdException w:name="List Table 3 Accent 1" w:uiPriority="48"/>
-    <w:lsdException w:name="List Table 4 Accent 1" w:uiPriority="49"/>
-    <w:lsdException w:name="List Table 5 Dark Accent 1" w:uiPriority="50"/>
-    <w:lsdException w:name="List Table 6 Colorful Accent 1" w:uiPriority="51"/>
-    <w:lsdException w:name="List Table 7 Colorful Accent 1" w:uiPriority="52"/>
-    <w:lsdException w:name="List Table 1 Light Accent 2" w:uiPriority="46"/>
-    <w:lsdException w:name="List Table 2 Accent 2" w:uiPriority="47"/>
-    <w:lsdException w:name="List Table 3 Accent 2" w:uiPriority="48"/>
-    <w:lsdException w:name="List Table 4 Accent 2" w:uiPriority="49"/>
-    <w:lsdException w:name="List Table 5 Dark Accent 2" w:uiPriority="50"/>
-    <w:lsdException w:name="List Table 6 Colorful Accent 2" w:uiPriority="51"/>
-    <w:lsdException w:name="List Table 7 Colorful Accent 2" w:uiPriority="52"/>
-    <w:lsdException w:name="List Table 1 Light Accent 3" w:uiPriority="46"/>
-    <w:lsdException w:name="List Table 2 Accent 3" w:uiPriority="47"/>
-    <w:lsdException w:name="List Table 3 Accent 3" w:uiPriority="48"/>
-    <w:lsdException w:name="List Table 4 Accent 3" w:uiPriority="49"/>
-    <w:lsdException w:name="List Table 5 Dark Accent 3" w:uiPriority="50"/>
-    <w:lsdException w:name="List Table 6 Colorful Accent 3" w:uiPriority="51"/>
-    <w:lsdException w:name="List Table 7 Colorful Accent 3" w:uiPriority="52"/>
-    <w:lsdException w:name="List Table 1 Light Accent 4" w:uiPriority="46"/>
-    <w:lsdException w:name="List Table 2 Accent 4" w:uiPriority="47"/>
-    <w:lsdException w:name="List Table 3 Accent 4" w:uiPriority="48"/>
-    <w:lsdException w:name="List Table 4 Accent 4" w:uiPriority="49"/>
-    <w:lsdException w:name="List Table 5 Dark Accent 4" w:uiPriority="50"/>
-    <w:lsdException w:name="List Table 6 Colorful Accent 4" w:uiPriority="51"/>
-    <w:lsdException w:name="List Table 7 Colorful Accent 4" w:uiPriority="52"/>
-    <w:lsdException w:name="List Table 1 Light Accent 5" w:uiPriority="46"/>
-    <w:lsdException w:name="List Table 2 Accent 5" w:uiPriority="47"/>
-    <w:lsdException w:name="List Table 3 Accent 5" w:uiPriority="48"/>
-    <w:lsdException w:name="List Table 4 Accent 5" w:uiPriority="49"/>
-    <w:lsdException w:name="List Table 5 Dark Accent 5" w:uiPriority="50"/>
-    <w:lsdException w:name="List Table 6 Colorful Accent 5" w:uiPriority="51"/>
-    <w:lsdException w:name="List Table 7 Colorful Accent 5" w:uiPriority="52"/>
-    <w:lsdException w:name="List Table 1 Light Accent 6" w:uiPriority="46"/>
-    <w:lsdException w:name="List Table 2 Accent 6" w:uiPriority="47"/>
-    <w:lsdException w:name="List Table 3 Accent 6" w:uiPriority="48"/>
-    <w:lsdException w:name="List Table 4 Accent 6" w:uiPriority="49"/>
-    <w:lsdException w:name="List Table 5 Dark Accent 6" w:uiPriority="50"/>
-    <w:lsdException w:name="List Table 6 Colorful Accent 6" w:uiPriority="51"/>
-    <w:lsdException w:name="List Table 7 Colorful Accent 6" w:uiPriority="52"/>
+  <w:latentStyles w:defLockedState="0" w:defUIPriority="0" w:defSemiHidden="1" w:defUnhideWhenUsed="1" w:defQFormat="0" w:count="267">
+    <w:lsdException w:name="Normal" w:semiHidden="0" w:unhideWhenUsed="0" w:qFormat="1"/>
+    <w:lsdException w:name="heading 1" w:semiHidden="0" w:unhideWhenUsed="0" w:qFormat="1"/>
+    <w:lsdException w:name="heading 2" w:semiHidden="0" w:unhideWhenUsed="0" w:qFormat="1"/>
+    <w:lsdException w:name="heading 3" w:qFormat="1"/>
+    <w:lsdException w:name="heading 4" w:qFormat="1"/>
+    <w:lsdException w:name="heading 5" w:qFormat="1"/>
+    <w:lsdException w:name="heading 6" w:qFormat="1"/>
+    <w:lsdException w:name="heading 7" w:qFormat="1"/>
+    <w:lsdException w:name="heading 8" w:qFormat="1"/>
+    <w:lsdException w:name="heading 9" w:qFormat="1"/>
+    <w:lsdException w:name="toc 1" w:uiPriority="39"/>
+    <w:lsdException w:name="toc 2" w:uiPriority="39"/>
+    <w:lsdException w:name="toc 3" w:uiPriority="39"/>
+    <w:lsdException w:name="caption" w:qFormat="1"/>
+    <w:lsdException w:name="macro" w:semiHidden="0" w:unhideWhenUsed="0"/>
+    <w:lsdException w:name="List Bullet" w:semiHidden="0" w:unhideWhenUsed="0"/>
+    <w:lsdException w:name="List Number" w:semiHidden="0" w:unhideWhenUsed="0"/>
+    <w:lsdException w:name="Title" w:semiHidden="0" w:unhideWhenUsed="0" w:qFormat="1"/>
+    <w:lsdException w:name="List Continue 3" w:semiHidden="0" w:unhideWhenUsed="0"/>
+    <w:lsdException w:name="List Continue 4" w:semiHidden="0" w:unhideWhenUsed="0"/>
+    <w:lsdException w:name="List Continue 5" w:semiHidden="0" w:unhideWhenUsed="0"/>
+    <w:lsdException w:name="Message Header" w:semiHidden="0" w:unhideWhenUsed="0"/>
+    <w:lsdException w:name="Subtitle" w:semiHidden="0" w:unhideWhenUsed="0" w:qFormat="1"/>
+    <w:lsdException w:name="Hyperlink" w:uiPriority="99"/>
+    <w:lsdException w:name="Strong" w:semiHidden="0" w:unhideWhenUsed="0" w:qFormat="1"/>
+    <w:lsdException w:name="Emphasis" w:semiHidden="0" w:unhideWhenUsed="0" w:qFormat="1"/>
+    <w:lsdException w:name="Normal (Web)" w:uiPriority="99"/>
+    <w:lsdException w:name="Table Grid" w:semiHidden="0" w:unhideWhenUsed="0"/>
+    <w:lsdException w:name="Placeholder Text" w:uiPriority="99" w:unhideWhenUsed="0"/>
+    <w:lsdException w:name="No Spacing" w:semiHidden="0" w:uiPriority="1" w:unhideWhenUsed="0" w:qFormat="1"/>
+    <w:lsdException w:name="Light Shading" w:semiHidden="0" w:uiPriority="60" w:unhideWhenUsed="0"/>
+    <w:lsdException w:name="Light List" w:semiHidden="0" w:uiPriority="61" w:unhideWhenUsed="0"/>
+    <w:lsdException w:name="Light Grid" w:semiHidden="0" w:uiPriority="62" w:unhideWhenUsed="0"/>
+    <w:lsdException w:name="Medium Shading 1" w:semiHidden="0" w:uiPriority="63" w:unhideWhenUsed="0"/>
+    <w:lsdException w:name="Medium Shading 2" w:semiHidden="0" w:uiPriority="64" w:unhideWhenUsed="0"/>
+    <w:lsdException w:name="Medium List 1" w:semiHidden="0" w:uiPriority="65" w:unhideWhenUsed="0"/>
+    <w:lsdException w:name="Medium List 2" w:semiHidden="0" w:uiPriority="66" w:unhideWhenUsed="0"/>
+    <w:lsdException w:name="Medium Grid 1" w:semiHidden="0" w:uiPriority="67" w:unhideWhenUsed="0"/>
+    <w:lsdException w:name="Medium Grid 2" w:semiHidden="0" w:uiPriority="68" w:unhideWhenUsed="0"/>
+    <w:lsdException w:name="Medium Grid 3" w:semiHidden="0" w:uiPriority="69" w:unhideWhenUsed="0"/>
+    <w:lsdException w:name="Dark List" w:semiHidden="0" w:uiPriority="70" w:unhideWhenUsed="0"/>
+    <w:lsdException w:name="Colorful Shading" w:semiHidden="0" w:uiPriority="71" w:unhideWhenUsed="0"/>
+    <w:lsdException w:name="Colorful List" w:semiHidden="0" w:uiPriority="72" w:unhideWhenUsed="0"/>
+    <w:lsdException w:name="Colorful Grid" w:semiHidden="0" w:uiPriority="73" w:unhideWhenUsed="0"/>
+    <w:lsdException w:name="Light Shading Accent 1" w:semiHidden="0" w:uiPriority="60" w:unhideWhenUsed="0"/>
+    <w:lsdException w:name="Light List Accent 1" w:semiHidden="0" w:uiPriority="61" w:unhideWhenUsed="0"/>
+    <w:lsdException w:name="Light Grid Accent 1" w:semiHidden="0" w:uiPriority="62" w:unhideWhenUsed="0"/>
+    <w:lsdException w:name="Medium Shading 1 Accent 1" w:semiHidden="0" w:uiPriority="63" w:unhideWhenUsed="0"/>
+    <w:lsdException w:name="Medium Shading 2 Accent 1" w:semiHidden="0" w:uiPriority="64" w:unhideWhenUsed="0"/>
+    <w:lsdException w:name="Medium List 1 Accent 1" w:semiHidden="0" w:uiPriority="65" w:unhideWhenUsed="0"/>
+    <w:lsdException w:name="Revision" w:uiPriority="99" w:unhideWhenUsed="0"/>
+    <w:lsdException w:name="List Paragraph" w:semiHidden="0" w:unhideWhenUsed="0" w:qFormat="1"/>
+    <w:lsdException w:name="Quote" w:semiHidden="0" w:uiPriority="29" w:unhideWhenUsed="0" w:qFormat="1"/>
+    <w:lsdException w:name="Intense Quote" w:semiHidden="0" w:uiPriority="30" w:unhideWhenUsed="0" w:qFormat="1"/>
+    <w:lsdException w:name="Medium List 2 Accent 1" w:semiHidden="0" w:uiPriority="66" w:unhideWhenUsed="0"/>
+    <w:lsdException w:name="Medium Grid 1 Accent 1" w:semiHidden="0" w:uiPriority="67" w:unhideWhenUsed="0"/>
+    <w:lsdException w:name="Medium Grid 2 Accent 1" w:semiHidden="0" w:uiPriority="68" w:unhideWhenUsed="0"/>
+    <w:lsdException w:name="Medium Grid 3 Accent 1" w:semiHidden="0" w:uiPriority="69" w:unhideWhenUsed="0"/>
+    <w:lsdException w:name="Dark List Accent 1" w:semiHidden="0" w:uiPriority="70" w:unhideWhenUsed="0"/>
+    <w:lsdException w:name="Colorful Shading Accent 1" w:semiHidden="0" w:uiPriority="71" w:unhideWhenUsed="0"/>
+    <w:lsdException w:name="Colorful List Accent 1" w:semiHidden="0" w:uiPriority="72" w:unhideWhenUsed="0"/>
+    <w:lsdException w:name="Colorful Grid Accent 1" w:semiHidden="0" w:uiPriority="73" w:unhideWhenUsed="0"/>
+    <w:lsdException w:name="Light Shading Accent 2" w:semiHidden="0" w:uiPriority="60" w:unhideWhenUsed="0"/>
+    <w:lsdException w:name="Light List Accent 2" w:semiHidden="0" w:uiPriority="61" w:unhideWhenUsed="0"/>
+    <w:lsdException w:name="Light Grid Accent 2" w:semiHidden="0" w:uiPriority="62" w:unhideWhenUsed="0"/>
+    <w:lsdException w:name="Medium Shading 1 Accent 2" w:semiHidden="0" w:uiPriority="63" w:unhideWhenUsed="0"/>
+    <w:lsdException w:name="Medium Shading 2 Accent 2" w:semiHidden="0" w:uiPriority="64" w:unhideWhenUsed="0"/>
+    <w:lsdException w:name="Medium List 1 Accent 2" w:semiHidden="0" w:uiPriority="65" w:unhideWhenUsed="0"/>
+    <w:lsdException w:name="Medium List 2 Accent 2" w:semiHidden="0" w:uiPriority="66" w:unhideWhenUsed="0"/>
+    <w:lsdException w:name="Medium Grid 1 Accent 2" w:semiHidden="0" w:uiPriority="67" w:unhideWhenUsed="0"/>
+    <w:lsdException w:name="Medium Grid 2 Accent 2" w:semiHidden="0" w:uiPriority="68" w:unhideWhenUsed="0"/>
+    <w:lsdException w:name="Medium Grid 3 Accent 2" w:semiHidden="0" w:uiPriority="69" w:unhideWhenUsed="0"/>
+    <w:lsdException w:name="Dark List Accent 2" w:semiHidden="0" w:uiPriority="70" w:unhideWhenUsed="0"/>
+    <w:lsdException w:name="Colorful Shading Accent 2" w:semiHidden="0" w:uiPriority="71" w:unhideWhenUsed="0"/>
+    <w:lsdException w:name="Colorful List Accent 2" w:semiHidden="0" w:uiPriority="72" w:unhideWhenUsed="0"/>
+    <w:lsdException w:name="Colorful Grid Accent 2" w:semiHidden="0" w:uiPriority="73" w:unhideWhenUsed="0"/>
+    <w:lsdException w:name="Light Shading Accent 3" w:semiHidden="0" w:uiPriority="60" w:unhideWhenUsed="0"/>
+    <w:lsdException w:name="Light List Accent 3" w:semiHidden="0" w:uiPriority="61" w:unhideWhenUsed="0"/>
+    <w:lsdException w:name="Light Grid Accent 3" w:semiHidden="0" w:uiPriority="62" w:unhideWhenUsed="0"/>
+    <w:lsdException w:name="Medium Shading 1 Accent 3" w:semiHidden="0" w:uiPriority="63" w:unhideWhenUsed="0"/>
+    <w:lsdException w:name="Medium Shading 2 Accent 3" w:semiHidden="0" w:uiPriority="64" w:unhideWhenUsed="0"/>
+    <w:lsdException w:name="Medium List 1 Accent 3" w:semiHidden="0" w:uiPriority="65" w:unhideWhenUsed="0"/>
+    <w:lsdException w:name="Medium List 2 Accent 3" w:semiHidden="0" w:uiPriority="66" w:unhideWhenUsed="0"/>
+    <w:lsdException w:name="Medium Grid 1 Accent 3" w:semiHidden="0" w:uiPriority="67" w:unhideWhenUsed="0"/>
+    <w:lsdException w:name="Medium Grid 2 Accent 3" w:semiHidden="0" w:uiPriority="68" w:unhideWhenUsed="0"/>
+    <w:lsdException w:name="Medium Grid 3 Accent 3" w:semiHidden="0" w:uiPriority="69" w:unhideWhenUsed="0"/>
+    <w:lsdException w:name="Dark List Accent 3" w:semiHidden="0" w:uiPriority="70" w:unhideWhenUsed="0"/>
+    <w:lsdException w:name="Colorful Shading Accent 3" w:semiHidden="0" w:uiPriority="71" w:unhideWhenUsed="0"/>
+    <w:lsdException w:name="Colorful List Accent 3" w:semiHidden="0" w:uiPriority="72" w:unhideWhenUsed="0"/>
+    <w:lsdException w:name="Colorful Grid Accent 3" w:semiHidden="0" w:uiPriority="73" w:unhideWhenUsed="0"/>
+    <w:lsdException w:name="Light Shading Accent 4" w:semiHidden="0" w:uiPriority="60" w:unhideWhenUsed="0"/>
+    <w:lsdException w:name="Light List Accent 4" w:semiHidden="0" w:uiPriority="61" w:unhideWhenUsed="0"/>
+    <w:lsdException w:name="Light Grid Accent 4" w:semiHidden="0" w:uiPriority="62" w:unhideWhenUsed="0"/>
+    <w:lsdException w:name="Medium Shading 1 Accent 4" w:semiHidden="0" w:uiPriority="63" w:unhideWhenUsed="0"/>
+    <w:lsdException w:name="Medium Shading 2 Accent 4" w:semiHidden="0" w:uiPriority="64" w:unhideWhenUsed="0"/>
+    <w:lsdException w:name="Medium List 1 Accent 4" w:semiHidden="0" w:uiPriority="65" w:unhideWhenUsed="0"/>
+    <w:lsdException w:name="Medium List 2 Accent 4" w:semiHidden="0" w:uiPriority="66" w:unhideWhenUsed="0"/>
+    <w:lsdException w:name="Medium Grid 1 Accent 4" w:semiHidden="0" w:uiPriority="67" w:unhideWhenUsed="0"/>
+    <w:lsdException w:name="Medium Grid 2 Accent 4" w:semiHidden="0" w:uiPriority="68" w:unhideWhenUsed="0"/>
+    <w:lsdException w:name="Medium Grid 3 Accent 4" w:semiHidden="0" w:uiPriority="69" w:unhideWhenUsed="0"/>
+    <w:lsdException w:name="Dark List Accent 4" w:semiHidden="0" w:uiPriority="70" w:unhideWhenUsed="0"/>
+    <w:lsdException w:name="Colorful Shading Accent 4" w:semiHidden="0" w:uiPriority="71" w:unhideWhenUsed="0"/>
+    <w:lsdException w:name="Colorful List Accent 4" w:semiHidden="0" w:uiPriority="72" w:unhideWhenUsed="0"/>
+    <w:lsdException w:name="Colorful Grid Accent 4" w:semiHidden="0" w:uiPriority="73" w:unhideWhenUsed="0"/>
+    <w:lsdException w:name="Light Shading Accent 5" w:semiHidden="0" w:uiPriority="60" w:unhideWhenUsed="0"/>
+    <w:lsdException w:name="Light List Accent 5" w:semiHidden="0" w:uiPriority="61" w:unhideWhenUsed="0"/>
+    <w:lsdException w:name="Light Grid Accent 5" w:semiHidden="0" w:uiPriority="62" w:unhideWhenUsed="0"/>
+    <w:lsdException w:name="Medium Shading 1 Accent 5" w:semiHidden="0" w:uiPriority="63" w:unhideWhenUsed="0"/>
+    <w:lsdException w:name="Medium Shading 2 Accent 5" w:semiHidden="0" w:uiPriority="64" w:unhideWhenUsed="0"/>
+    <w:lsdException w:name="Medium List 1 Accent 5" w:semiHidden="0" w:uiPriority="65" w:unhideWhenUsed="0"/>
+    <w:lsdException w:name="Medium List 2 Accent 5" w:semiHidden="0" w:uiPriority="66" w:unhideWhenUsed="0"/>
+    <w:lsdException w:name="Medium Grid 1 Accent 5" w:semiHidden="0" w:uiPriority="67" w:unhideWhenUsed="0"/>
+    <w:lsdException w:name="Medium Grid 2 Accent 5" w:semiHidden="0" w:uiPriority="68" w:unhideWhenUsed="0"/>
+    <w:lsdException w:name="Medium Grid 3 Accent 5" w:semiHidden="0" w:uiPriority="69" w:unhideWhenUsed="0"/>
+    <w:lsdException w:name="Dark List Accent 5" w:semiHidden="0" w:uiPriority="70" w:unhideWhenUsed="0"/>
+    <w:lsdException w:name="Colorful Shading Accent 5" w:semiHidden="0" w:uiPriority="71" w:unhideWhenUsed="0"/>
+    <w:lsdException w:name="Colorful List Accent 5" w:semiHidden="0" w:uiPriority="72" w:unhideWhenUsed="0"/>
+    <w:lsdException w:name="Colorful Grid Accent 5" w:semiHidden="0" w:uiPriority="73" w:unhideWhenUsed="0"/>
+    <w:lsdException w:name="Light Shading Accent 6" w:semiHidden="0" w:uiPriority="60" w:unhideWhenUsed="0"/>
+    <w:lsdException w:name="Light List Accent 6" w:semiHidden="0" w:uiPriority="61" w:unhideWhenUsed="0"/>
+    <w:lsdException w:name="Light Grid Accent 6" w:semiHidden="0" w:uiPriority="62" w:unhideWhenUsed="0"/>
+    <w:lsdException w:name="Medium Shading 1 Accent 6" w:semiHidden="0" w:uiPriority="63" w:unhideWhenUsed="0"/>
+    <w:lsdException w:name="Medium Shading 2 Accent 6" w:semiHidden="0" w:uiPriority="64" w:unhideWhenUsed="0"/>
+    <w:lsdException w:name="Medium List 1 Accent 6" w:semiHidden="0" w:uiPriority="65" w:unhideWhenUsed="0"/>
+    <w:lsdException w:name="Medium List 2 Accent 6" w:semiHidden="0" w:uiPriority="66" w:unhideWhenUsed="0"/>
+    <w:lsdException w:name="Medium Grid 1 Accent 6" w:semiHidden="0" w:uiPriority="67" w:unhideWhenUsed="0"/>
+    <w:lsdException w:name="Medium Grid 2 Accent 6" w:semiHidden="0" w:uiPriority="68" w:unhideWhenUsed="0"/>
+    <w:lsdException w:name="Medium Grid 3 Accent 6" w:semiHidden="0" w:uiPriority="69" w:unhideWhenUsed="0"/>
+    <w:lsdException w:name="Dark List Accent 6" w:semiHidden="0" w:uiPriority="70" w:unhideWhenUsed="0"/>
+    <w:lsdException w:name="Colorful Shading Accent 6" w:semiHidden="0" w:uiPriority="71" w:unhideWhenUsed="0"/>
+    <w:lsdException w:name="Colorful List Accent 6" w:semiHidden="0" w:uiPriority="72" w:unhideWhenUsed="0"/>
+    <w:lsdException w:name="Colorful Grid Accent 6" w:semiHidden="0" w:uiPriority="73" w:unhideWhenUsed="0"/>
+    <w:lsdException w:name="Subtle Emphasis" w:semiHidden="0" w:uiPriority="19" w:unhideWhenUsed="0" w:qFormat="1"/>
+    <w:lsdException w:name="Intense Emphasis" w:semiHidden="0" w:uiPriority="21" w:unhideWhenUsed="0" w:qFormat="1"/>
+    <w:lsdException w:name="Subtle Reference" w:semiHidden="0" w:uiPriority="31" w:unhideWhenUsed="0" w:qFormat="1"/>
+    <w:lsdException w:name="Intense Reference" w:semiHidden="0" w:uiPriority="32" w:unhideWhenUsed="0" w:qFormat="1"/>
+    <w:lsdException w:name="Book Title" w:semiHidden="0" w:uiPriority="33" w:unhideWhenUsed="0" w:qFormat="1"/>
+    <w:lsdException w:name="Bibliography" w:uiPriority="37"/>
+    <w:lsdException w:name="TOC Heading" w:uiPriority="39" w:qFormat="1"/>
   </w:latentStyles>
   <w:style w:type="paragraph" w:default="1" w:styleId="Normal">
     <w:name w:val="Normal"/>
@@ -14004,6 +13419,7 @@
     </w:rPr>
     <w:tblPr>
       <w:tblStyleRowBandSize w:val="1"/>
+      <w:tblInd w:w="0" w:type="dxa"/>
       <w:tblBorders>
         <w:top w:val="single" w:sz="4" w:space="0" w:color="6F97C7"/>
         <w:left w:val="single" w:sz="4" w:space="0" w:color="6F97C7"/>
@@ -14013,7 +13429,9 @@
         <w:insideV w:val="single" w:sz="4" w:space="0" w:color="6F97C7"/>
       </w:tblBorders>
       <w:tblCellMar>
+        <w:top w:w="0" w:type="dxa"/>
         <w:left w:w="115" w:type="dxa"/>
+        <w:bottom w:w="0" w:type="dxa"/>
         <w:right w:w="115" w:type="dxa"/>
       </w:tblCellMar>
     </w:tblPr>
@@ -14156,7 +13574,7 @@
       <w:color w:val="951B13"/>
     </w:rPr>
   </w:style>
-  <w:style w:type="table" w:styleId="GridTable1Light-Accent2">
+  <w:style w:type="table" w:customStyle="1" w:styleId="GridTable1LightAccent2">
     <w:name w:val="Grid Table 1 Light Accent 2"/>
     <w:basedOn w:val="TableNormal"/>
     <w:uiPriority w:val="46"/>
@@ -14164,6 +13582,7 @@
     <w:tblPr>
       <w:tblStyleRowBandSize w:val="1"/>
       <w:tblStyleColBandSize w:val="1"/>
+      <w:tblInd w:w="0" w:type="dxa"/>
       <w:tblBorders>
         <w:top w:val="single" w:sz="4" w:space="0" w:color="E5B8B7" w:themeColor="accent2" w:themeTint="66"/>
         <w:left w:val="single" w:sz="4" w:space="0" w:color="E5B8B7" w:themeColor="accent2" w:themeTint="66"/>
@@ -14172,6 +13591,12 @@
         <w:insideH w:val="single" w:sz="4" w:space="0" w:color="E5B8B7" w:themeColor="accent2" w:themeTint="66"/>
         <w:insideV w:val="single" w:sz="4" w:space="0" w:color="E5B8B7" w:themeColor="accent2" w:themeTint="66"/>
       </w:tblBorders>
+      <w:tblCellMar>
+        <w:top w:w="0" w:type="dxa"/>
+        <w:left w:w="108" w:type="dxa"/>
+        <w:bottom w:w="0" w:type="dxa"/>
+        <w:right w:w="108" w:type="dxa"/>
+      </w:tblCellMar>
     </w:tblPr>
     <w:tblStylePr w:type="firstRow">
       <w:rPr>
@@ -14238,7 +13663,7 @@
       <w:iCs/>
     </w:rPr>
   </w:style>
-  <w:style w:type="table" w:styleId="GridTable1Light">
+  <w:style w:type="table" w:customStyle="1" w:styleId="GridTable1Light">
     <w:name w:val="Grid Table 1 Light"/>
     <w:basedOn w:val="TableNormal"/>
     <w:uiPriority w:val="46"/>
@@ -14246,6 +13671,7 @@
     <w:tblPr>
       <w:tblStyleRowBandSize w:val="1"/>
       <w:tblStyleColBandSize w:val="1"/>
+      <w:tblInd w:w="0" w:type="dxa"/>
       <w:tblBorders>
         <w:top w:val="single" w:sz="4" w:space="0" w:color="999999" w:themeColor="text1" w:themeTint="66"/>
         <w:left w:val="single" w:sz="4" w:space="0" w:color="999999" w:themeColor="text1" w:themeTint="66"/>
@@ -14254,6 +13680,12 @@
         <w:insideH w:val="single" w:sz="4" w:space="0" w:color="999999" w:themeColor="text1" w:themeTint="66"/>
         <w:insideV w:val="single" w:sz="4" w:space="0" w:color="999999" w:themeColor="text1" w:themeTint="66"/>
       </w:tblBorders>
+      <w:tblCellMar>
+        <w:top w:w="0" w:type="dxa"/>
+        <w:left w:w="108" w:type="dxa"/>
+        <w:bottom w:w="0" w:type="dxa"/>
+        <w:right w:w="108" w:type="dxa"/>
+      </w:tblCellMar>
     </w:tblPr>
     <w:tblStylePr w:type="firstRow">
       <w:rPr>
@@ -14319,6 +13751,7 @@
     <w:basedOn w:val="TableNormal"/>
     <w:rsid w:val="003E6FB7"/>
     <w:tblPr>
+      <w:tblInd w:w="0" w:type="dxa"/>
       <w:tblBorders>
         <w:top w:val="single" w:sz="4" w:space="0" w:color="auto"/>
         <w:left w:val="single" w:sz="4" w:space="0" w:color="auto"/>
@@ -14327,9 +13760,15 @@
         <w:insideH w:val="single" w:sz="4" w:space="0" w:color="auto"/>
         <w:insideV w:val="single" w:sz="4" w:space="0" w:color="auto"/>
       </w:tblBorders>
+      <w:tblCellMar>
+        <w:top w:w="0" w:type="dxa"/>
+        <w:left w:w="108" w:type="dxa"/>
+        <w:bottom w:w="0" w:type="dxa"/>
+        <w:right w:w="108" w:type="dxa"/>
+      </w:tblCellMar>
     </w:tblPr>
   </w:style>
-  <w:style w:type="table" w:styleId="GridTable4-Accent1">
+  <w:style w:type="table" w:customStyle="1" w:styleId="GridTable4Accent1">
     <w:name w:val="Grid Table 4 Accent 1"/>
     <w:basedOn w:val="TableNormal"/>
     <w:uiPriority w:val="49"/>
@@ -14337,6 +13776,7 @@
     <w:tblPr>
       <w:tblStyleRowBandSize w:val="1"/>
       <w:tblStyleColBandSize w:val="1"/>
+      <w:tblInd w:w="0" w:type="dxa"/>
       <w:tblBorders>
         <w:top w:val="single" w:sz="4" w:space="0" w:color="95B3D7" w:themeColor="accent1" w:themeTint="99"/>
         <w:left w:val="single" w:sz="4" w:space="0" w:color="95B3D7" w:themeColor="accent1" w:themeTint="99"/>
@@ -14345,6 +13785,1342 @@
         <w:insideH w:val="single" w:sz="4" w:space="0" w:color="95B3D7" w:themeColor="accent1" w:themeTint="99"/>
         <w:insideV w:val="single" w:sz="4" w:space="0" w:color="95B3D7" w:themeColor="accent1" w:themeTint="99"/>
       </w:tblBorders>
+      <w:tblCellMar>
+        <w:top w:w="0" w:type="dxa"/>
+        <w:left w:w="108" w:type="dxa"/>
+        <w:bottom w:w="0" w:type="dxa"/>
+        <w:right w:w="108" w:type="dxa"/>
+      </w:tblCellMar>
+    </w:tblPr>
+    <w:tblStylePr w:type="firstRow">
+      <w:rPr>
+        <w:b/>
+        <w:bCs/>
+        <w:color w:val="FFFFFF" w:themeColor="background1"/>
+      </w:rPr>
+      <w:tblPr/>
+      <w:tcPr>
+        <w:tcBorders>
+          <w:top w:val="single" w:sz="4" w:space="0" w:color="4F81BD" w:themeColor="accent1"/>
+          <w:left w:val="single" w:sz="4" w:space="0" w:color="4F81BD" w:themeColor="accent1"/>
+          <w:bottom w:val="single" w:sz="4" w:space="0" w:color="4F81BD" w:themeColor="accent1"/>
+          <w:right w:val="single" w:sz="4" w:space="0" w:color="4F81BD" w:themeColor="accent1"/>
+          <w:insideH w:val="nil"/>
+          <w:insideV w:val="nil"/>
+        </w:tcBorders>
+        <w:shd w:val="clear" w:color="auto" w:fill="4F81BD" w:themeFill="accent1"/>
+      </w:tcPr>
+    </w:tblStylePr>
+    <w:tblStylePr w:type="lastRow">
+      <w:rPr>
+        <w:b/>
+        <w:bCs/>
+      </w:rPr>
+      <w:tblPr/>
+      <w:tcPr>
+        <w:tcBorders>
+          <w:top w:val="double" w:sz="4" w:space="0" w:color="4F81BD" w:themeColor="accent1"/>
+        </w:tcBorders>
+      </w:tcPr>
+    </w:tblStylePr>
+    <w:tblStylePr w:type="firstCol">
+      <w:rPr>
+        <w:b/>
+        <w:bCs/>
+      </w:rPr>
+    </w:tblStylePr>
+    <w:tblStylePr w:type="lastCol">
+      <w:rPr>
+        <w:b/>
+        <w:bCs/>
+      </w:rPr>
+    </w:tblStylePr>
+    <w:tblStylePr w:type="band1Vert">
+      <w:tblPr/>
+      <w:tcPr>
+        <w:shd w:val="clear" w:color="auto" w:fill="DBE5F1" w:themeFill="accent1" w:themeFillTint="33"/>
+      </w:tcPr>
+    </w:tblStylePr>
+    <w:tblStylePr w:type="band1Horz">
+      <w:tblPr/>
+      <w:tcPr>
+        <w:shd w:val="clear" w:color="auto" w:fill="DBE5F1" w:themeFill="accent1" w:themeFillTint="33"/>
+      </w:tcPr>
+    </w:tblStylePr>
+  </w:style>
+  <w:style w:type="paragraph" w:styleId="Title">
+    <w:name w:val="Title"/>
+    <w:basedOn w:val="Normal"/>
+    <w:next w:val="Normal"/>
+    <w:link w:val="TitleChar"/>
+    <w:qFormat/>
+    <w:rsid w:val="006F11C9"/>
+    <w:pPr>
+      <w:spacing w:after="0" w:line="240" w:lineRule="auto"/>
+      <w:contextualSpacing/>
+    </w:pPr>
+    <w:rPr>
+      <w:rFonts w:asciiTheme="majorHAnsi" w:eastAsiaTheme="majorEastAsia" w:hAnsiTheme="majorHAnsi" w:cs="Mangal"/>
+      <w:spacing w:val="-10"/>
+      <w:kern w:val="28"/>
+      <w:sz w:val="56"/>
+      <w:szCs w:val="50"/>
+    </w:rPr>
+  </w:style>
+  <w:style w:type="character" w:customStyle="1" w:styleId="TitleChar">
+    <w:name w:val="Title Char"/>
+    <w:basedOn w:val="DefaultParagraphFont"/>
+    <w:link w:val="Title"/>
+    <w:rsid w:val="006F11C9"/>
+    <w:rPr>
+      <w:rFonts w:asciiTheme="majorHAnsi" w:eastAsiaTheme="majorEastAsia" w:hAnsiTheme="majorHAnsi" w:cs="Mangal"/>
+      <w:spacing w:val="-10"/>
+      <w:kern w:val="28"/>
+      <w:sz w:val="56"/>
+      <w:szCs w:val="50"/>
+      <w:lang w:eastAsia="hi-IN" w:bidi="hi-IN"/>
+    </w:rPr>
+  </w:style>
+  <w:style w:type="paragraph" w:styleId="Subtitle">
+    <w:name w:val="Subtitle"/>
+    <w:basedOn w:val="Normal"/>
+    <w:next w:val="Normal"/>
+    <w:link w:val="SubtitleChar"/>
+    <w:qFormat/>
+    <w:rsid w:val="006F11C9"/>
+    <w:pPr>
+      <w:numPr>
+        <w:ilvl w:val="1"/>
+      </w:numPr>
+      <w:spacing w:after="160"/>
+    </w:pPr>
+    <w:rPr>
+      <w:rFonts w:asciiTheme="minorHAnsi" w:eastAsiaTheme="minorEastAsia" w:hAnsiTheme="minorHAnsi" w:cs="Mangal"/>
+      <w:color w:val="5A5A5A" w:themeColor="text1" w:themeTint="A5"/>
+      <w:spacing w:val="15"/>
+      <w:sz w:val="22"/>
+    </w:rPr>
+  </w:style>
+  <w:style w:type="character" w:customStyle="1" w:styleId="SubtitleChar">
+    <w:name w:val="Subtitle Char"/>
+    <w:basedOn w:val="DefaultParagraphFont"/>
+    <w:link w:val="Subtitle"/>
+    <w:rsid w:val="006F11C9"/>
+    <w:rPr>
+      <w:rFonts w:asciiTheme="minorHAnsi" w:eastAsiaTheme="minorEastAsia" w:hAnsiTheme="minorHAnsi" w:cs="Mangal"/>
+      <w:color w:val="5A5A5A" w:themeColor="text1" w:themeTint="A5"/>
+      <w:spacing w:val="15"/>
+      <w:sz w:val="22"/>
+      <w:lang w:eastAsia="hi-IN" w:bidi="hi-IN"/>
+    </w:rPr>
+  </w:style>
+</w:styles>
+</file>
+
+<file path=word/stylesWithEffects.xml><?xml version="1.0" encoding="utf-8"?>
+<w:styles xmlns:wpc="http://schemas.microsoft.com/office/word/2010/wordprocessingCanvas" xmlns:mc="http://schemas.openxmlformats.org/markup-compatibility/2006" xmlns:o="urn:schemas-microsoft-com:office:office" xmlns:r="http://schemas.openxmlformats.org/officeDocument/2006/relationships" xmlns:m="http://schemas.openxmlformats.org/officeDocument/2006/math" xmlns:v="urn:schemas-microsoft-com:vml" xmlns:wp14="http://schemas.microsoft.com/office/word/2010/wordprocessingDrawing" xmlns:wp="http://schemas.openxmlformats.org/drawingml/2006/wordprocessingDrawing" xmlns:w10="urn:schemas-microsoft-com:office:word" xmlns:w="http://schemas.openxmlformats.org/wordprocessingml/2006/main" xmlns:w14="http://schemas.microsoft.com/office/word/2010/wordml" xmlns:wpg="http://schemas.microsoft.com/office/word/2010/wordprocessingGroup" xmlns:wpi="http://schemas.microsoft.com/office/word/2010/wordprocessingInk" xmlns:wne="http://schemas.microsoft.com/office/word/2006/wordml" xmlns:wps="http://schemas.microsoft.com/office/word/2010/wordprocessingShape" mc:Ignorable="w14 wp14">
+  <w:docDefaults>
+    <w:rPrDefault>
+      <w:rPr>
+        <w:rFonts w:ascii="Times New Roman" w:eastAsia="Times New Roman" w:hAnsi="Times New Roman" w:cs="Times New Roman"/>
+        <w:lang w:val="en-US" w:eastAsia="en-US" w:bidi="ar-SA"/>
+      </w:rPr>
+    </w:rPrDefault>
+    <w:pPrDefault/>
+  </w:docDefaults>
+  <w:latentStyles w:defLockedState="0" w:defUIPriority="0" w:defSemiHidden="1" w:defUnhideWhenUsed="1" w:defQFormat="0" w:count="267">
+    <w:lsdException w:name="Normal" w:semiHidden="0" w:unhideWhenUsed="0" w:qFormat="1"/>
+    <w:lsdException w:name="heading 1" w:semiHidden="0" w:unhideWhenUsed="0" w:qFormat="1"/>
+    <w:lsdException w:name="heading 2" w:semiHidden="0" w:unhideWhenUsed="0" w:qFormat="1"/>
+    <w:lsdException w:name="heading 3" w:qFormat="1"/>
+    <w:lsdException w:name="heading 4" w:qFormat="1"/>
+    <w:lsdException w:name="heading 5" w:qFormat="1"/>
+    <w:lsdException w:name="heading 6" w:qFormat="1"/>
+    <w:lsdException w:name="heading 7" w:qFormat="1"/>
+    <w:lsdException w:name="heading 8" w:qFormat="1"/>
+    <w:lsdException w:name="heading 9" w:qFormat="1"/>
+    <w:lsdException w:name="toc 1" w:uiPriority="39"/>
+    <w:lsdException w:name="toc 2" w:uiPriority="39"/>
+    <w:lsdException w:name="toc 3" w:uiPriority="39"/>
+    <w:lsdException w:name="caption" w:qFormat="1"/>
+    <w:lsdException w:name="macro" w:semiHidden="0" w:unhideWhenUsed="0"/>
+    <w:lsdException w:name="List Bullet" w:semiHidden="0" w:unhideWhenUsed="0"/>
+    <w:lsdException w:name="List Number" w:semiHidden="0" w:unhideWhenUsed="0"/>
+    <w:lsdException w:name="Title" w:semiHidden="0" w:unhideWhenUsed="0" w:qFormat="1"/>
+    <w:lsdException w:name="List Continue 3" w:semiHidden="0" w:unhideWhenUsed="0"/>
+    <w:lsdException w:name="List Continue 4" w:semiHidden="0" w:unhideWhenUsed="0"/>
+    <w:lsdException w:name="List Continue 5" w:semiHidden="0" w:unhideWhenUsed="0"/>
+    <w:lsdException w:name="Message Header" w:semiHidden="0" w:unhideWhenUsed="0"/>
+    <w:lsdException w:name="Subtitle" w:semiHidden="0" w:unhideWhenUsed="0" w:qFormat="1"/>
+    <w:lsdException w:name="Hyperlink" w:uiPriority="99"/>
+    <w:lsdException w:name="Strong" w:semiHidden="0" w:unhideWhenUsed="0" w:qFormat="1"/>
+    <w:lsdException w:name="Emphasis" w:semiHidden="0" w:unhideWhenUsed="0" w:qFormat="1"/>
+    <w:lsdException w:name="Normal (Web)" w:uiPriority="99"/>
+    <w:lsdException w:name="Table Grid" w:semiHidden="0" w:unhideWhenUsed="0"/>
+    <w:lsdException w:name="Placeholder Text" w:uiPriority="99" w:unhideWhenUsed="0"/>
+    <w:lsdException w:name="No Spacing" w:semiHidden="0" w:uiPriority="1" w:unhideWhenUsed="0" w:qFormat="1"/>
+    <w:lsdException w:name="Light Shading" w:semiHidden="0" w:uiPriority="60" w:unhideWhenUsed="0"/>
+    <w:lsdException w:name="Light List" w:semiHidden="0" w:uiPriority="61" w:unhideWhenUsed="0"/>
+    <w:lsdException w:name="Light Grid" w:semiHidden="0" w:uiPriority="62" w:unhideWhenUsed="0"/>
+    <w:lsdException w:name="Medium Shading 1" w:semiHidden="0" w:uiPriority="63" w:unhideWhenUsed="0"/>
+    <w:lsdException w:name="Medium Shading 2" w:semiHidden="0" w:uiPriority="64" w:unhideWhenUsed="0"/>
+    <w:lsdException w:name="Medium List 1" w:semiHidden="0" w:uiPriority="65" w:unhideWhenUsed="0"/>
+    <w:lsdException w:name="Medium List 2" w:semiHidden="0" w:uiPriority="66" w:unhideWhenUsed="0"/>
+    <w:lsdException w:name="Medium Grid 1" w:semiHidden="0" w:uiPriority="67" w:unhideWhenUsed="0"/>
+    <w:lsdException w:name="Medium Grid 2" w:semiHidden="0" w:uiPriority="68" w:unhideWhenUsed="0"/>
+    <w:lsdException w:name="Medium Grid 3" w:semiHidden="0" w:uiPriority="69" w:unhideWhenUsed="0"/>
+    <w:lsdException w:name="Dark List" w:semiHidden="0" w:uiPriority="70" w:unhideWhenUsed="0"/>
+    <w:lsdException w:name="Colorful Shading" w:semiHidden="0" w:uiPriority="71" w:unhideWhenUsed="0"/>
+    <w:lsdException w:name="Colorful List" w:semiHidden="0" w:uiPriority="72" w:unhideWhenUsed="0"/>
+    <w:lsdException w:name="Colorful Grid" w:semiHidden="0" w:uiPriority="73" w:unhideWhenUsed="0"/>
+    <w:lsdException w:name="Light Shading Accent 1" w:semiHidden="0" w:uiPriority="60" w:unhideWhenUsed="0"/>
+    <w:lsdException w:name="Light List Accent 1" w:semiHidden="0" w:uiPriority="61" w:unhideWhenUsed="0"/>
+    <w:lsdException w:name="Light Grid Accent 1" w:semiHidden="0" w:uiPriority="62" w:unhideWhenUsed="0"/>
+    <w:lsdException w:name="Medium Shading 1 Accent 1" w:semiHidden="0" w:uiPriority="63" w:unhideWhenUsed="0"/>
+    <w:lsdException w:name="Medium Shading 2 Accent 1" w:semiHidden="0" w:uiPriority="64" w:unhideWhenUsed="0"/>
+    <w:lsdException w:name="Medium List 1 Accent 1" w:semiHidden="0" w:uiPriority="65" w:unhideWhenUsed="0"/>
+    <w:lsdException w:name="Revision" w:uiPriority="99" w:unhideWhenUsed="0"/>
+    <w:lsdException w:name="List Paragraph" w:semiHidden="0" w:unhideWhenUsed="0" w:qFormat="1"/>
+    <w:lsdException w:name="Quote" w:semiHidden="0" w:uiPriority="29" w:unhideWhenUsed="0" w:qFormat="1"/>
+    <w:lsdException w:name="Intense Quote" w:semiHidden="0" w:uiPriority="30" w:unhideWhenUsed="0" w:qFormat="1"/>
+    <w:lsdException w:name="Medium List 2 Accent 1" w:semiHidden="0" w:uiPriority="66" w:unhideWhenUsed="0"/>
+    <w:lsdException w:name="Medium Grid 1 Accent 1" w:semiHidden="0" w:uiPriority="67" w:unhideWhenUsed="0"/>
+    <w:lsdException w:name="Medium Grid 2 Accent 1" w:semiHidden="0" w:uiPriority="68" w:unhideWhenUsed="0"/>
+    <w:lsdException w:name="Medium Grid 3 Accent 1" w:semiHidden="0" w:uiPriority="69" w:unhideWhenUsed="0"/>
+    <w:lsdException w:name="Dark List Accent 1" w:semiHidden="0" w:uiPriority="70" w:unhideWhenUsed="0"/>
+    <w:lsdException w:name="Colorful Shading Accent 1" w:semiHidden="0" w:uiPriority="71" w:unhideWhenUsed="0"/>
+    <w:lsdException w:name="Colorful List Accent 1" w:semiHidden="0" w:uiPriority="72" w:unhideWhenUsed="0"/>
+    <w:lsdException w:name="Colorful Grid Accent 1" w:semiHidden="0" w:uiPriority="73" w:unhideWhenUsed="0"/>
+    <w:lsdException w:name="Light Shading Accent 2" w:semiHidden="0" w:uiPriority="60" w:unhideWhenUsed="0"/>
+    <w:lsdException w:name="Light List Accent 2" w:semiHidden="0" w:uiPriority="61" w:unhideWhenUsed="0"/>
+    <w:lsdException w:name="Light Grid Accent 2" w:semiHidden="0" w:uiPriority="62" w:unhideWhenUsed="0"/>
+    <w:lsdException w:name="Medium Shading 1 Accent 2" w:semiHidden="0" w:uiPriority="63" w:unhideWhenUsed="0"/>
+    <w:lsdException w:name="Medium Shading 2 Accent 2" w:semiHidden="0" w:uiPriority="64" w:unhideWhenUsed="0"/>
+    <w:lsdException w:name="Medium List 1 Accent 2" w:semiHidden="0" w:uiPriority="65" w:unhideWhenUsed="0"/>
+    <w:lsdException w:name="Medium List 2 Accent 2" w:semiHidden="0" w:uiPriority="66" w:unhideWhenUsed="0"/>
+    <w:lsdException w:name="Medium Grid 1 Accent 2" w:semiHidden="0" w:uiPriority="67" w:unhideWhenUsed="0"/>
+    <w:lsdException w:name="Medium Grid 2 Accent 2" w:semiHidden="0" w:uiPriority="68" w:unhideWhenUsed="0"/>
+    <w:lsdException w:name="Medium Grid 3 Accent 2" w:semiHidden="0" w:uiPriority="69" w:unhideWhenUsed="0"/>
+    <w:lsdException w:name="Dark List Accent 2" w:semiHidden="0" w:uiPriority="70" w:unhideWhenUsed="0"/>
+    <w:lsdException w:name="Colorful Shading Accent 2" w:semiHidden="0" w:uiPriority="71" w:unhideWhenUsed="0"/>
+    <w:lsdException w:name="Colorful List Accent 2" w:semiHidden="0" w:uiPriority="72" w:unhideWhenUsed="0"/>
+    <w:lsdException w:name="Colorful Grid Accent 2" w:semiHidden="0" w:uiPriority="73" w:unhideWhenUsed="0"/>
+    <w:lsdException w:name="Light Shading Accent 3" w:semiHidden="0" w:uiPriority="60" w:unhideWhenUsed="0"/>
+    <w:lsdException w:name="Light List Accent 3" w:semiHidden="0" w:uiPriority="61" w:unhideWhenUsed="0"/>
+    <w:lsdException w:name="Light Grid Accent 3" w:semiHidden="0" w:uiPriority="62" w:unhideWhenUsed="0"/>
+    <w:lsdException w:name="Medium Shading 1 Accent 3" w:semiHidden="0" w:uiPriority="63" w:unhideWhenUsed="0"/>
+    <w:lsdException w:name="Medium Shading 2 Accent 3" w:semiHidden="0" w:uiPriority="64" w:unhideWhenUsed="0"/>
+    <w:lsdException w:name="Medium List 1 Accent 3" w:semiHidden="0" w:uiPriority="65" w:unhideWhenUsed="0"/>
+    <w:lsdException w:name="Medium List 2 Accent 3" w:semiHidden="0" w:uiPriority="66" w:unhideWhenUsed="0"/>
+    <w:lsdException w:name="Medium Grid 1 Accent 3" w:semiHidden="0" w:uiPriority="67" w:unhideWhenUsed="0"/>
+    <w:lsdException w:name="Medium Grid 2 Accent 3" w:semiHidden="0" w:uiPriority="68" w:unhideWhenUsed="0"/>
+    <w:lsdException w:name="Medium Grid 3 Accent 3" w:semiHidden="0" w:uiPriority="69" w:unhideWhenUsed="0"/>
+    <w:lsdException w:name="Dark List Accent 3" w:semiHidden="0" w:uiPriority="70" w:unhideWhenUsed="0"/>
+    <w:lsdException w:name="Colorful Shading Accent 3" w:semiHidden="0" w:uiPriority="71" w:unhideWhenUsed="0"/>
+    <w:lsdException w:name="Colorful List Accent 3" w:semiHidden="0" w:uiPriority="72" w:unhideWhenUsed="0"/>
+    <w:lsdException w:name="Colorful Grid Accent 3" w:semiHidden="0" w:uiPriority="73" w:unhideWhenUsed="0"/>
+    <w:lsdException w:name="Light Shading Accent 4" w:semiHidden="0" w:uiPriority="60" w:unhideWhenUsed="0"/>
+    <w:lsdException w:name="Light List Accent 4" w:semiHidden="0" w:uiPriority="61" w:unhideWhenUsed="0"/>
+    <w:lsdException w:name="Light Grid Accent 4" w:semiHidden="0" w:uiPriority="62" w:unhideWhenUsed="0"/>
+    <w:lsdException w:name="Medium Shading 1 Accent 4" w:semiHidden="0" w:uiPriority="63" w:unhideWhenUsed="0"/>
+    <w:lsdException w:name="Medium Shading 2 Accent 4" w:semiHidden="0" w:uiPriority="64" w:unhideWhenUsed="0"/>
+    <w:lsdException w:name="Medium List 1 Accent 4" w:semiHidden="0" w:uiPriority="65" w:unhideWhenUsed="0"/>
+    <w:lsdException w:name="Medium List 2 Accent 4" w:semiHidden="0" w:uiPriority="66" w:unhideWhenUsed="0"/>
+    <w:lsdException w:name="Medium Grid 1 Accent 4" w:semiHidden="0" w:uiPriority="67" w:unhideWhenUsed="0"/>
+    <w:lsdException w:name="Medium Grid 2 Accent 4" w:semiHidden="0" w:uiPriority="68" w:unhideWhenUsed="0"/>
+    <w:lsdException w:name="Medium Grid 3 Accent 4" w:semiHidden="0" w:uiPriority="69" w:unhideWhenUsed="0"/>
+    <w:lsdException w:name="Dark List Accent 4" w:semiHidden="0" w:uiPriority="70" w:unhideWhenUsed="0"/>
+    <w:lsdException w:name="Colorful Shading Accent 4" w:semiHidden="0" w:uiPriority="71" w:unhideWhenUsed="0"/>
+    <w:lsdException w:name="Colorful List Accent 4" w:semiHidden="0" w:uiPriority="72" w:unhideWhenUsed="0"/>
+    <w:lsdException w:name="Colorful Grid Accent 4" w:semiHidden="0" w:uiPriority="73" w:unhideWhenUsed="0"/>
+    <w:lsdException w:name="Light Shading Accent 5" w:semiHidden="0" w:uiPriority="60" w:unhideWhenUsed="0"/>
+    <w:lsdException w:name="Light List Accent 5" w:semiHidden="0" w:uiPriority="61" w:unhideWhenUsed="0"/>
+    <w:lsdException w:name="Light Grid Accent 5" w:semiHidden="0" w:uiPriority="62" w:unhideWhenUsed="0"/>
+    <w:lsdException w:name="Medium Shading 1 Accent 5" w:semiHidden="0" w:uiPriority="63" w:unhideWhenUsed="0"/>
+    <w:lsdException w:name="Medium Shading 2 Accent 5" w:semiHidden="0" w:uiPriority="64" w:unhideWhenUsed="0"/>
+    <w:lsdException w:name="Medium List 1 Accent 5" w:semiHidden="0" w:uiPriority="65" w:unhideWhenUsed="0"/>
+    <w:lsdException w:name="Medium List 2 Accent 5" w:semiHidden="0" w:uiPriority="66" w:unhideWhenUsed="0"/>
+    <w:lsdException w:name="Medium Grid 1 Accent 5" w:semiHidden="0" w:uiPriority="67" w:unhideWhenUsed="0"/>
+    <w:lsdException w:name="Medium Grid 2 Accent 5" w:semiHidden="0" w:uiPriority="68" w:unhideWhenUsed="0"/>
+    <w:lsdException w:name="Medium Grid 3 Accent 5" w:semiHidden="0" w:uiPriority="69" w:unhideWhenUsed="0"/>
+    <w:lsdException w:name="Dark List Accent 5" w:semiHidden="0" w:uiPriority="70" w:unhideWhenUsed="0"/>
+    <w:lsdException w:name="Colorful Shading Accent 5" w:semiHidden="0" w:uiPriority="71" w:unhideWhenUsed="0"/>
+    <w:lsdException w:name="Colorful List Accent 5" w:semiHidden="0" w:uiPriority="72" w:unhideWhenUsed="0"/>
+    <w:lsdException w:name="Colorful Grid Accent 5" w:semiHidden="0" w:uiPriority="73" w:unhideWhenUsed="0"/>
+    <w:lsdException w:name="Light Shading Accent 6" w:semiHidden="0" w:uiPriority="60" w:unhideWhenUsed="0"/>
+    <w:lsdException w:name="Light List Accent 6" w:semiHidden="0" w:uiPriority="61" w:unhideWhenUsed="0"/>
+    <w:lsdException w:name="Light Grid Accent 6" w:semiHidden="0" w:uiPriority="62" w:unhideWhenUsed="0"/>
+    <w:lsdException w:name="Medium Shading 1 Accent 6" w:semiHidden="0" w:uiPriority="63" w:unhideWhenUsed="0"/>
+    <w:lsdException w:name="Medium Shading 2 Accent 6" w:semiHidden="0" w:uiPriority="64" w:unhideWhenUsed="0"/>
+    <w:lsdException w:name="Medium List 1 Accent 6" w:semiHidden="0" w:uiPriority="65" w:unhideWhenUsed="0"/>
+    <w:lsdException w:name="Medium List 2 Accent 6" w:semiHidden="0" w:uiPriority="66" w:unhideWhenUsed="0"/>
+    <w:lsdException w:name="Medium Grid 1 Accent 6" w:semiHidden="0" w:uiPriority="67" w:unhideWhenUsed="0"/>
+    <w:lsdException w:name="Medium Grid 2 Accent 6" w:semiHidden="0" w:uiPriority="68" w:unhideWhenUsed="0"/>
+    <w:lsdException w:name="Medium Grid 3 Accent 6" w:semiHidden="0" w:uiPriority="69" w:unhideWhenUsed="0"/>
+    <w:lsdException w:name="Dark List Accent 6" w:semiHidden="0" w:uiPriority="70" w:unhideWhenUsed="0"/>
+    <w:lsdException w:name="Colorful Shading Accent 6" w:semiHidden="0" w:uiPriority="71" w:unhideWhenUsed="0"/>
+    <w:lsdException w:name="Colorful List Accent 6" w:semiHidden="0" w:uiPriority="72" w:unhideWhenUsed="0"/>
+    <w:lsdException w:name="Colorful Grid Accent 6" w:semiHidden="0" w:uiPriority="73" w:unhideWhenUsed="0"/>
+    <w:lsdException w:name="Subtle Emphasis" w:semiHidden="0" w:uiPriority="19" w:unhideWhenUsed="0" w:qFormat="1"/>
+    <w:lsdException w:name="Intense Emphasis" w:semiHidden="0" w:uiPriority="21" w:unhideWhenUsed="0" w:qFormat="1"/>
+    <w:lsdException w:name="Subtle Reference" w:semiHidden="0" w:uiPriority="31" w:unhideWhenUsed="0" w:qFormat="1"/>
+    <w:lsdException w:name="Intense Reference" w:semiHidden="0" w:uiPriority="32" w:unhideWhenUsed="0" w:qFormat="1"/>
+    <w:lsdException w:name="Book Title" w:semiHidden="0" w:uiPriority="33" w:unhideWhenUsed="0" w:qFormat="1"/>
+    <w:lsdException w:name="Bibliography" w:uiPriority="37"/>
+    <w:lsdException w:name="TOC Heading" w:uiPriority="39" w:qFormat="1"/>
+  </w:latentStyles>
+  <w:style w:type="paragraph" w:default="1" w:styleId="Normal">
+    <w:name w:val="Normal"/>
+    <w:qFormat/>
+    <w:rsid w:val="0034776F"/>
+    <w:pPr>
+      <w:widowControl w:val="0"/>
+      <w:suppressAutoHyphens/>
+      <w:spacing w:after="120" w:line="276" w:lineRule="auto"/>
+      <w:jc w:val="both"/>
+    </w:pPr>
+    <w:rPr>
+      <w:rFonts w:ascii="Tahoma" w:eastAsia="MS Mincho" w:hAnsi="Tahoma" w:cs="Calibri"/>
+      <w:lang w:eastAsia="hi-IN" w:bidi="hi-IN"/>
+    </w:rPr>
+  </w:style>
+  <w:style w:type="paragraph" w:styleId="Heading1">
+    <w:name w:val="heading 1"/>
+    <w:basedOn w:val="Normal"/>
+    <w:next w:val="Normal"/>
+    <w:qFormat/>
+    <w:rsid w:val="009A57EC"/>
+    <w:pPr>
+      <w:keepNext/>
+      <w:numPr>
+        <w:numId w:val="1"/>
+      </w:numPr>
+      <w:pBdr>
+        <w:bottom w:val="single" w:sz="4" w:space="1" w:color="auto"/>
+      </w:pBdr>
+      <w:spacing w:before="240"/>
+      <w:jc w:val="left"/>
+      <w:outlineLvl w:val="0"/>
+    </w:pPr>
+    <w:rPr>
+      <w:rFonts w:eastAsia="MS Gothic" w:cs="Mangal"/>
+      <w:b/>
+      <w:color w:val="951B13"/>
+      <w:sz w:val="36"/>
+      <w:szCs w:val="36"/>
+    </w:rPr>
+  </w:style>
+  <w:style w:type="paragraph" w:styleId="Heading2">
+    <w:name w:val="heading 2"/>
+    <w:basedOn w:val="Normal"/>
+    <w:next w:val="Normal"/>
+    <w:qFormat/>
+    <w:rsid w:val="009A57EC"/>
+    <w:pPr>
+      <w:keepNext/>
+      <w:numPr>
+        <w:ilvl w:val="1"/>
+        <w:numId w:val="1"/>
+      </w:numPr>
+      <w:spacing w:before="240"/>
+      <w:jc w:val="left"/>
+      <w:outlineLvl w:val="1"/>
+    </w:pPr>
+    <w:rPr>
+      <w:rFonts w:eastAsia="MS Gothic" w:cs="Mangal"/>
+      <w:b/>
+      <w:color w:val="951B13"/>
+      <w:sz w:val="26"/>
+      <w:szCs w:val="26"/>
+    </w:rPr>
+  </w:style>
+  <w:style w:type="paragraph" w:styleId="Heading3">
+    <w:name w:val="heading 3"/>
+    <w:basedOn w:val="Normal"/>
+    <w:next w:val="Normal"/>
+    <w:qFormat/>
+    <w:rsid w:val="009A57EC"/>
+    <w:pPr>
+      <w:keepNext/>
+      <w:numPr>
+        <w:ilvl w:val="2"/>
+        <w:numId w:val="1"/>
+      </w:numPr>
+      <w:spacing w:before="240"/>
+      <w:ind w:left="0" w:firstLine="0"/>
+      <w:jc w:val="left"/>
+      <w:outlineLvl w:val="2"/>
+    </w:pPr>
+    <w:rPr>
+      <w:rFonts w:eastAsia="MS Gothic" w:cs="Times New Roman"/>
+      <w:b/>
+      <w:color w:val="951B13"/>
+      <w:sz w:val="24"/>
+      <w:szCs w:val="24"/>
+    </w:rPr>
+  </w:style>
+  <w:style w:type="character" w:default="1" w:styleId="DefaultParagraphFont">
+    <w:name w:val="Default Paragraph Font"/>
+    <w:uiPriority w:val="1"/>
+    <w:semiHidden/>
+    <w:unhideWhenUsed/>
+  </w:style>
+  <w:style w:type="table" w:default="1" w:styleId="TableNormal">
+    <w:name w:val="Normal Table"/>
+    <w:uiPriority w:val="99"/>
+    <w:semiHidden/>
+    <w:unhideWhenUsed/>
+    <w:tblPr>
+      <w:tblInd w:w="0" w:type="dxa"/>
+      <w:tblCellMar>
+        <w:top w:w="0" w:type="dxa"/>
+        <w:left w:w="108" w:type="dxa"/>
+        <w:bottom w:w="0" w:type="dxa"/>
+        <w:right w:w="108" w:type="dxa"/>
+      </w:tblCellMar>
+    </w:tblPr>
+  </w:style>
+  <w:style w:type="numbering" w:default="1" w:styleId="NoList">
+    <w:name w:val="No List"/>
+    <w:uiPriority w:val="99"/>
+    <w:semiHidden/>
+    <w:unhideWhenUsed/>
+  </w:style>
+  <w:style w:type="character" w:customStyle="1" w:styleId="WW8Num1z0">
+    <w:name w:val="WW8Num1z0"/>
+    <w:rPr>
+      <w:rFonts w:ascii="Symbol" w:hAnsi="Symbol"/>
+    </w:rPr>
+  </w:style>
+  <w:style w:type="character" w:customStyle="1" w:styleId="WW8Num4z0">
+    <w:name w:val="WW8Num4z0"/>
+    <w:rPr>
+      <w:rFonts w:ascii="Tahoma" w:hAnsi="Tahoma" w:cs="Tahoma"/>
+      <w:sz w:val="20"/>
+      <w:szCs w:val="20"/>
+    </w:rPr>
+  </w:style>
+  <w:style w:type="character" w:customStyle="1" w:styleId="WW8Num5z0">
+    <w:name w:val="WW8Num5z0"/>
+    <w:rPr>
+      <w:rFonts w:ascii="Symbol" w:hAnsi="Symbol"/>
+    </w:rPr>
+  </w:style>
+  <w:style w:type="character" w:customStyle="1" w:styleId="WW8Num5z1">
+    <w:name w:val="WW8Num5z1"/>
+    <w:rPr>
+      <w:rFonts w:ascii="Courier New" w:hAnsi="Courier New" w:cs="Courier New"/>
+    </w:rPr>
+  </w:style>
+  <w:style w:type="character" w:customStyle="1" w:styleId="WW8Num5z2">
+    <w:name w:val="WW8Num5z2"/>
+    <w:rPr>
+      <w:rFonts w:ascii="Wingdings" w:hAnsi="Wingdings"/>
+    </w:rPr>
+  </w:style>
+  <w:style w:type="character" w:customStyle="1" w:styleId="WW8Num6z0">
+    <w:name w:val="WW8Num6z0"/>
+    <w:rPr>
+      <w:rFonts w:ascii="Symbol" w:hAnsi="Symbol"/>
+    </w:rPr>
+  </w:style>
+  <w:style w:type="character" w:customStyle="1" w:styleId="WW8Num6z1">
+    <w:name w:val="WW8Num6z1"/>
+    <w:rPr>
+      <w:rFonts w:ascii="Courier New" w:hAnsi="Courier New" w:cs="Courier New"/>
+    </w:rPr>
+  </w:style>
+  <w:style w:type="character" w:customStyle="1" w:styleId="WW8Num6z2">
+    <w:name w:val="WW8Num6z2"/>
+    <w:rPr>
+      <w:rFonts w:ascii="Wingdings" w:hAnsi="Wingdings"/>
+    </w:rPr>
+  </w:style>
+  <w:style w:type="character" w:customStyle="1" w:styleId="WW8Num8z0">
+    <w:name w:val="WW8Num8z0"/>
+    <w:rPr>
+      <w:rFonts w:ascii="Tahoma" w:hAnsi="Tahoma" w:cs="Tahoma"/>
+      <w:sz w:val="20"/>
+      <w:szCs w:val="20"/>
+    </w:rPr>
+  </w:style>
+  <w:style w:type="character" w:customStyle="1" w:styleId="WW8Num11z0">
+    <w:name w:val="WW8Num11z0"/>
+    <w:rPr>
+      <w:lang w:val="en-IE"/>
+    </w:rPr>
+  </w:style>
+  <w:style w:type="character" w:customStyle="1" w:styleId="WW8Num12z0">
+    <w:name w:val="WW8Num12z0"/>
+    <w:rPr>
+      <w:rFonts w:ascii="Symbol" w:hAnsi="Symbol"/>
+    </w:rPr>
+  </w:style>
+  <w:style w:type="character" w:customStyle="1" w:styleId="WW8Num12z1">
+    <w:name w:val="WW8Num12z1"/>
+    <w:rPr>
+      <w:rFonts w:ascii="Courier New" w:hAnsi="Courier New" w:cs="Courier New"/>
+    </w:rPr>
+  </w:style>
+  <w:style w:type="character" w:customStyle="1" w:styleId="WW8Num12z2">
+    <w:name w:val="WW8Num12z2"/>
+    <w:rPr>
+      <w:rFonts w:ascii="Wingdings" w:hAnsi="Wingdings"/>
+    </w:rPr>
+  </w:style>
+  <w:style w:type="character" w:customStyle="1" w:styleId="WW8Num13z0">
+    <w:name w:val="WW8Num13z0"/>
+    <w:rPr>
+      <w:rFonts w:ascii="Tahoma" w:hAnsi="Tahoma" w:cs="Tahoma"/>
+      <w:sz w:val="20"/>
+      <w:szCs w:val="20"/>
+    </w:rPr>
+  </w:style>
+  <w:style w:type="character" w:customStyle="1" w:styleId="NoSpacingChar">
+    <w:name w:val="No Spacing Char"/>
+    <w:basedOn w:val="DefaultParagraphFont"/>
+    <w:rPr>
+      <w:sz w:val="22"/>
+      <w:szCs w:val="22"/>
+      <w:lang w:val="en-US" w:eastAsia="ar-SA" w:bidi="ar-SA"/>
+    </w:rPr>
+  </w:style>
+  <w:style w:type="character" w:customStyle="1" w:styleId="CharChar2">
+    <w:name w:val="Char Char2"/>
+    <w:basedOn w:val="DefaultParagraphFont"/>
+    <w:rPr>
+      <w:rFonts w:ascii="Tahoma" w:hAnsi="Tahoma" w:cs="Mangal"/>
+      <w:sz w:val="16"/>
+      <w:szCs w:val="14"/>
+    </w:rPr>
+  </w:style>
+  <w:style w:type="character" w:customStyle="1" w:styleId="CharChar1">
+    <w:name w:val="Char Char1"/>
+    <w:basedOn w:val="DefaultParagraphFont"/>
+  </w:style>
+  <w:style w:type="character" w:customStyle="1" w:styleId="CharChar">
+    <w:name w:val="Char Char"/>
+    <w:basedOn w:val="DefaultParagraphFont"/>
+  </w:style>
+  <w:style w:type="character" w:styleId="PlaceholderText">
+    <w:name w:val="Placeholder Text"/>
+    <w:basedOn w:val="DefaultParagraphFont"/>
+    <w:rPr>
+      <w:color w:val="808080"/>
+    </w:rPr>
+  </w:style>
+  <w:style w:type="character" w:customStyle="1" w:styleId="CharChar5">
+    <w:name w:val="Char Char5"/>
+    <w:basedOn w:val="DefaultParagraphFont"/>
+    <w:rPr>
+      <w:rFonts w:ascii="Cambria" w:eastAsia="MS Gothic" w:hAnsi="Cambria" w:cs="Mangal"/>
+      <w:sz w:val="24"/>
+      <w:szCs w:val="21"/>
+    </w:rPr>
+  </w:style>
+  <w:style w:type="character" w:customStyle="1" w:styleId="CharChar4">
+    <w:name w:val="Char Char4"/>
+    <w:basedOn w:val="DefaultParagraphFont"/>
+    <w:rPr>
+      <w:rFonts w:ascii="Cambria" w:eastAsia="MS Gothic" w:hAnsi="Cambria" w:cs="Mangal"/>
+    </w:rPr>
+  </w:style>
+  <w:style w:type="character" w:customStyle="1" w:styleId="CharChar3">
+    <w:name w:val="Char Char3"/>
+    <w:basedOn w:val="DefaultParagraphFont"/>
+    <w:rPr>
+      <w:rFonts w:ascii="Cambria" w:eastAsia="MS Gothic" w:hAnsi="Cambria" w:cs="Times New Roman"/>
+    </w:rPr>
+  </w:style>
+  <w:style w:type="character" w:styleId="Hyperlink">
+    <w:name w:val="Hyperlink"/>
+    <w:basedOn w:val="DefaultParagraphFont"/>
+    <w:uiPriority w:val="99"/>
+    <w:rPr>
+      <w:color w:val="0000FF"/>
+      <w:u w:val="single"/>
+    </w:rPr>
+  </w:style>
+  <w:style w:type="character" w:styleId="CommentReference">
+    <w:name w:val="annotation reference"/>
+    <w:basedOn w:val="DefaultParagraphFont"/>
+    <w:rPr>
+      <w:sz w:val="16"/>
+      <w:szCs w:val="16"/>
+    </w:rPr>
+  </w:style>
+  <w:style w:type="character" w:styleId="PageNumber">
+    <w:name w:val="page number"/>
+    <w:basedOn w:val="DefaultParagraphFont"/>
+  </w:style>
+  <w:style w:type="paragraph" w:customStyle="1" w:styleId="Tiu">
+    <w:name w:val="Tiêu đề"/>
+    <w:basedOn w:val="Normal"/>
+    <w:next w:val="BodyText"/>
+    <w:pPr>
+      <w:keepNext/>
+      <w:spacing w:before="240"/>
+    </w:pPr>
+    <w:rPr>
+      <w:rFonts w:ascii="Arial" w:eastAsia="MS PGothic" w:hAnsi="Arial" w:cs="Tahoma"/>
+      <w:sz w:val="28"/>
+      <w:szCs w:val="28"/>
+    </w:rPr>
+  </w:style>
+  <w:style w:type="paragraph" w:styleId="BodyText">
+    <w:name w:val="Body Text"/>
+    <w:basedOn w:val="Normal"/>
+  </w:style>
+  <w:style w:type="paragraph" w:styleId="List">
+    <w:name w:val="List"/>
+    <w:basedOn w:val="BodyText"/>
+    <w:rPr>
+      <w:rFonts w:cs="Tahoma"/>
+    </w:rPr>
+  </w:style>
+  <w:style w:type="paragraph" w:customStyle="1" w:styleId="Ph">
+    <w:name w:val="Phụ đề"/>
+    <w:basedOn w:val="Normal"/>
+    <w:pPr>
+      <w:suppressLineNumbers/>
+      <w:spacing w:before="120"/>
+    </w:pPr>
+    <w:rPr>
+      <w:rFonts w:cs="Tahoma"/>
+      <w:i/>
+      <w:iCs/>
+      <w:sz w:val="24"/>
+      <w:szCs w:val="24"/>
+    </w:rPr>
+  </w:style>
+  <w:style w:type="paragraph" w:customStyle="1" w:styleId="Chmc">
+    <w:name w:val="Chỉ mục"/>
+    <w:basedOn w:val="Normal"/>
+    <w:pPr>
+      <w:suppressLineNumbers/>
+    </w:pPr>
+    <w:rPr>
+      <w:rFonts w:cs="Tahoma"/>
+    </w:rPr>
+  </w:style>
+  <w:style w:type="paragraph" w:styleId="NoSpacing">
+    <w:name w:val="No Spacing"/>
+    <w:qFormat/>
+    <w:pPr>
+      <w:widowControl w:val="0"/>
+      <w:suppressAutoHyphens/>
+    </w:pPr>
+    <w:rPr>
+      <w:rFonts w:ascii="Calibri" w:eastAsia="MS Mincho" w:hAnsi="Calibri" w:cs="Calibri"/>
+      <w:sz w:val="22"/>
+      <w:szCs w:val="22"/>
+      <w:lang w:eastAsia="ar-SA"/>
+    </w:rPr>
+  </w:style>
+  <w:style w:type="paragraph" w:styleId="BalloonText">
+    <w:name w:val="Balloon Text"/>
+    <w:basedOn w:val="Normal"/>
+    <w:pPr>
+      <w:spacing w:after="0" w:line="240" w:lineRule="auto"/>
+    </w:pPr>
+    <w:rPr>
+      <w:rFonts w:cs="Mangal"/>
+      <w:sz w:val="16"/>
+      <w:szCs w:val="14"/>
+    </w:rPr>
+  </w:style>
+  <w:style w:type="paragraph" w:styleId="Header">
+    <w:name w:val="header"/>
+    <w:basedOn w:val="Normal"/>
+    <w:pPr>
+      <w:spacing w:after="0" w:line="240" w:lineRule="auto"/>
+    </w:pPr>
+  </w:style>
+  <w:style w:type="paragraph" w:styleId="Footer">
+    <w:name w:val="footer"/>
+    <w:basedOn w:val="Normal"/>
+    <w:pPr>
+      <w:spacing w:after="0" w:line="240" w:lineRule="auto"/>
+    </w:pPr>
+  </w:style>
+  <w:style w:type="paragraph" w:styleId="ListParagraph">
+    <w:name w:val="List Paragraph"/>
+    <w:basedOn w:val="Normal"/>
+    <w:qFormat/>
+    <w:pPr>
+      <w:ind w:left="840"/>
+    </w:pPr>
+  </w:style>
+  <w:style w:type="paragraph" w:customStyle="1" w:styleId="NormalH">
+    <w:name w:val="NormalH"/>
+    <w:basedOn w:val="Normal"/>
+    <w:pPr>
+      <w:pageBreakBefore/>
+      <w:tabs>
+        <w:tab w:val="left" w:pos="2160"/>
+        <w:tab w:val="right" w:pos="5040"/>
+        <w:tab w:val="left" w:pos="5760"/>
+        <w:tab w:val="right" w:pos="8640"/>
+      </w:tabs>
+      <w:spacing w:before="360" w:after="240" w:line="360" w:lineRule="auto"/>
+      <w:jc w:val="center"/>
+    </w:pPr>
+    <w:rPr>
+      <w:rFonts w:ascii="Verdana" w:hAnsi="Verdana" w:cs="Tahoma"/>
+      <w:b/>
+      <w:bCs/>
+      <w:caps/>
+      <w:color w:val="548DD4"/>
+      <w:sz w:val="24"/>
+      <w:lang w:eastAsia="ar-SA" w:bidi="ar-SA"/>
+    </w:rPr>
+  </w:style>
+  <w:style w:type="paragraph" w:styleId="TOCHeading">
+    <w:name w:val="TOC Heading"/>
+    <w:basedOn w:val="Heading1"/>
+    <w:next w:val="Normal"/>
+    <w:qFormat/>
+    <w:rsid w:val="009A57EC"/>
+    <w:pPr>
+      <w:keepLines/>
+      <w:numPr>
+        <w:numId w:val="0"/>
+      </w:numPr>
+      <w:spacing w:before="480" w:after="0"/>
+      <w:outlineLvl w:val="9"/>
+    </w:pPr>
+    <w:rPr>
+      <w:rFonts w:ascii="Cambria" w:hAnsi="Cambria"/>
+      <w:bCs/>
+      <w:sz w:val="28"/>
+      <w:szCs w:val="28"/>
+      <w:lang w:eastAsia="ar-SA" w:bidi="ar-SA"/>
+    </w:rPr>
+  </w:style>
+  <w:style w:type="paragraph" w:styleId="TOC2">
+    <w:name w:val="toc 2"/>
+    <w:basedOn w:val="Normal"/>
+    <w:next w:val="Normal"/>
+    <w:uiPriority w:val="39"/>
+    <w:rsid w:val="00030EB1"/>
+    <w:pPr>
+      <w:tabs>
+        <w:tab w:val="left" w:pos="1540"/>
+        <w:tab w:val="right" w:leader="dot" w:pos="8827"/>
+      </w:tabs>
+      <w:spacing w:after="0"/>
+      <w:ind w:left="1540" w:hanging="550"/>
+    </w:pPr>
+  </w:style>
+  <w:style w:type="paragraph" w:styleId="TOC1">
+    <w:name w:val="toc 1"/>
+    <w:basedOn w:val="Normal"/>
+    <w:next w:val="Normal"/>
+    <w:uiPriority w:val="39"/>
+    <w:rsid w:val="00030EB1"/>
+    <w:pPr>
+      <w:tabs>
+        <w:tab w:val="left" w:pos="432"/>
+        <w:tab w:val="right" w:leader="underscore" w:pos="8827"/>
+      </w:tabs>
+      <w:spacing w:before="120"/>
+    </w:pPr>
+    <w:rPr>
+      <w:rFonts w:eastAsia="Tahoma" w:cs="Tahoma"/>
+      <w:b/>
+      <w:bCs/>
+      <w:caps/>
+    </w:rPr>
+  </w:style>
+  <w:style w:type="paragraph" w:styleId="TOC3">
+    <w:name w:val="toc 3"/>
+    <w:basedOn w:val="Normal"/>
+    <w:next w:val="Normal"/>
+    <w:uiPriority w:val="39"/>
+    <w:rsid w:val="00030EB1"/>
+    <w:pPr>
+      <w:tabs>
+        <w:tab w:val="left" w:pos="1872"/>
+        <w:tab w:val="right" w:leader="dot" w:pos="8827"/>
+      </w:tabs>
+      <w:spacing w:after="0"/>
+      <w:ind w:left="994"/>
+    </w:pPr>
+    <w:rPr>
+      <w:iCs/>
+    </w:rPr>
+  </w:style>
+  <w:style w:type="paragraph" w:styleId="TOC4">
+    <w:name w:val="toc 4"/>
+    <w:basedOn w:val="Normal"/>
+    <w:next w:val="Normal"/>
+    <w:semiHidden/>
+    <w:pPr>
+      <w:spacing w:after="0"/>
+      <w:ind w:left="660"/>
+    </w:pPr>
+    <w:rPr>
+      <w:sz w:val="18"/>
+      <w:szCs w:val="18"/>
+    </w:rPr>
+  </w:style>
+  <w:style w:type="paragraph" w:styleId="TOC5">
+    <w:name w:val="toc 5"/>
+    <w:basedOn w:val="Normal"/>
+    <w:next w:val="Normal"/>
+    <w:semiHidden/>
+    <w:pPr>
+      <w:spacing w:after="0"/>
+      <w:ind w:left="880"/>
+    </w:pPr>
+    <w:rPr>
+      <w:sz w:val="18"/>
+      <w:szCs w:val="18"/>
+    </w:rPr>
+  </w:style>
+  <w:style w:type="paragraph" w:styleId="TOC6">
+    <w:name w:val="toc 6"/>
+    <w:basedOn w:val="Normal"/>
+    <w:next w:val="Normal"/>
+    <w:semiHidden/>
+    <w:pPr>
+      <w:spacing w:after="0"/>
+      <w:ind w:left="1100"/>
+    </w:pPr>
+    <w:rPr>
+      <w:sz w:val="18"/>
+      <w:szCs w:val="18"/>
+    </w:rPr>
+  </w:style>
+  <w:style w:type="paragraph" w:styleId="TOC7">
+    <w:name w:val="toc 7"/>
+    <w:basedOn w:val="Normal"/>
+    <w:next w:val="Normal"/>
+    <w:semiHidden/>
+    <w:pPr>
+      <w:spacing w:after="0"/>
+      <w:ind w:left="1320"/>
+    </w:pPr>
+    <w:rPr>
+      <w:sz w:val="18"/>
+      <w:szCs w:val="18"/>
+    </w:rPr>
+  </w:style>
+  <w:style w:type="paragraph" w:styleId="TOC8">
+    <w:name w:val="toc 8"/>
+    <w:basedOn w:val="Normal"/>
+    <w:next w:val="Normal"/>
+    <w:semiHidden/>
+    <w:pPr>
+      <w:spacing w:after="0"/>
+      <w:ind w:left="1540"/>
+    </w:pPr>
+    <w:rPr>
+      <w:sz w:val="18"/>
+      <w:szCs w:val="18"/>
+    </w:rPr>
+  </w:style>
+  <w:style w:type="paragraph" w:styleId="TOC9">
+    <w:name w:val="toc 9"/>
+    <w:basedOn w:val="Normal"/>
+    <w:next w:val="Normal"/>
+    <w:semiHidden/>
+    <w:pPr>
+      <w:spacing w:after="0"/>
+      <w:ind w:left="1760"/>
+    </w:pPr>
+    <w:rPr>
+      <w:sz w:val="18"/>
+      <w:szCs w:val="18"/>
+    </w:rPr>
+  </w:style>
+  <w:style w:type="paragraph" w:styleId="DocumentMap">
+    <w:name w:val="Document Map"/>
+    <w:basedOn w:val="Normal"/>
+    <w:pPr>
+      <w:shd w:val="clear" w:color="auto" w:fill="000080"/>
+    </w:pPr>
+    <w:rPr>
+      <w:rFonts w:cs="Tahoma"/>
+    </w:rPr>
+  </w:style>
+  <w:style w:type="paragraph" w:styleId="PlainText">
+    <w:name w:val="Plain Text"/>
+    <w:basedOn w:val="Normal"/>
+    <w:pPr>
+      <w:spacing w:after="0" w:line="240" w:lineRule="auto"/>
+    </w:pPr>
+    <w:rPr>
+      <w:rFonts w:ascii="Courier New" w:hAnsi="Courier New" w:cs="Courier New"/>
+      <w:lang w:eastAsia="ar-SA" w:bidi="ar-SA"/>
+    </w:rPr>
+  </w:style>
+  <w:style w:type="paragraph" w:styleId="CommentText">
+    <w:name w:val="annotation text"/>
+    <w:basedOn w:val="Normal"/>
+  </w:style>
+  <w:style w:type="paragraph" w:styleId="CommentSubject">
+    <w:name w:val="annotation subject"/>
+    <w:basedOn w:val="CommentText"/>
+    <w:next w:val="CommentText"/>
+    <w:rPr>
+      <w:b/>
+      <w:bCs/>
+    </w:rPr>
+  </w:style>
+  <w:style w:type="paragraph" w:styleId="Caption">
+    <w:name w:val="caption"/>
+    <w:basedOn w:val="Normal"/>
+    <w:next w:val="Normal"/>
+    <w:qFormat/>
+    <w:rsid w:val="00A105D3"/>
+    <w:pPr>
+      <w:jc w:val="center"/>
+    </w:pPr>
+    <w:rPr>
+      <w:b/>
+      <w:bCs/>
+    </w:rPr>
+  </w:style>
+  <w:style w:type="paragraph" w:customStyle="1" w:styleId="Nidungkhung">
+    <w:name w:val="Nội dung khung"/>
+    <w:basedOn w:val="BodyText"/>
+  </w:style>
+  <w:style w:type="paragraph" w:customStyle="1" w:styleId="Nidungbng">
+    <w:name w:val="Nội dung bảng"/>
+    <w:basedOn w:val="Normal"/>
+    <w:pPr>
+      <w:suppressLineNumbers/>
+    </w:pPr>
+  </w:style>
+  <w:style w:type="paragraph" w:customStyle="1" w:styleId="Tiubng">
+    <w:name w:val="Tiêu đề bảng"/>
+    <w:basedOn w:val="Nidungbng"/>
+    <w:pPr>
+      <w:jc w:val="center"/>
+    </w:pPr>
+    <w:rPr>
+      <w:b/>
+      <w:bCs/>
+    </w:rPr>
+  </w:style>
+  <w:style w:type="paragraph" w:customStyle="1" w:styleId="StyleHeading2Tahoma13ptBoldCustomColorRGB44105178">
+    <w:name w:val="Style Heading 2 + Tahoma 13 pt Bold Custom Color(RGB(44105178))"/>
+    <w:basedOn w:val="Heading2"/>
+    <w:autoRedefine/>
+    <w:rsid w:val="003748EC"/>
+    <w:rPr>
+      <w:b w:val="0"/>
+      <w:bCs/>
+      <w:color w:val="2C69B2"/>
+    </w:rPr>
+  </w:style>
+  <w:style w:type="paragraph" w:customStyle="1" w:styleId="StyleHeading2Tahoma13ptBoldCustomColorRGB441051781">
+    <w:name w:val="Style Heading 2 + Tahoma 13 pt Bold Custom Color(RGB(44105178))1"/>
+    <w:basedOn w:val="Heading2"/>
+    <w:autoRedefine/>
+    <w:rsid w:val="003748EC"/>
+    <w:rPr>
+      <w:b w:val="0"/>
+      <w:bCs/>
+      <w:color w:val="2C69B2"/>
+    </w:rPr>
+  </w:style>
+  <w:style w:type="paragraph" w:customStyle="1" w:styleId="StyleHeading2Tahoma13ptBoldCustomColorRGB441051782">
+    <w:name w:val="Style Heading 2 + Tahoma 13 pt Bold Custom Color(RGB(44105178))2"/>
+    <w:basedOn w:val="Heading2"/>
+    <w:autoRedefine/>
+    <w:rsid w:val="003748EC"/>
+    <w:rPr>
+      <w:b w:val="0"/>
+      <w:bCs/>
+      <w:color w:val="2C69B2"/>
+    </w:rPr>
+  </w:style>
+  <w:style w:type="table" w:customStyle="1" w:styleId="BlueStripe1">
+    <w:name w:val="BlueStripe 1"/>
+    <w:basedOn w:val="TableNormal"/>
+    <w:rsid w:val="00280184"/>
+    <w:pPr>
+      <w:snapToGrid w:val="0"/>
+    </w:pPr>
+    <w:rPr>
+      <w:rFonts w:ascii="Calibri" w:eastAsia="Arial" w:hAnsi="Calibri" w:cs="Calibri"/>
+    </w:rPr>
+    <w:tblPr>
+      <w:tblStyleRowBandSize w:val="1"/>
+      <w:tblInd w:w="0" w:type="dxa"/>
+      <w:tblBorders>
+        <w:top w:val="single" w:sz="4" w:space="0" w:color="6F97C7"/>
+        <w:left w:val="single" w:sz="4" w:space="0" w:color="6F97C7"/>
+        <w:bottom w:val="single" w:sz="4" w:space="0" w:color="6F97C7"/>
+        <w:right w:val="single" w:sz="4" w:space="0" w:color="6F97C7"/>
+        <w:insideH w:val="single" w:sz="4" w:space="0" w:color="6F97C7"/>
+        <w:insideV w:val="single" w:sz="4" w:space="0" w:color="6F97C7"/>
+      </w:tblBorders>
+      <w:tblCellMar>
+        <w:top w:w="0" w:type="dxa"/>
+        <w:left w:w="115" w:type="dxa"/>
+        <w:bottom w:w="0" w:type="dxa"/>
+        <w:right w:w="115" w:type="dxa"/>
+      </w:tblCellMar>
+    </w:tblPr>
+    <w:tcPr>
+      <w:shd w:val="clear" w:color="auto" w:fill="auto"/>
+    </w:tcPr>
+    <w:tblStylePr w:type="firstRow">
+      <w:rPr>
+        <w:b/>
+        <w:bCs/>
+        <w:color w:val="FFFFFF"/>
+      </w:rPr>
+      <w:tblPr/>
+      <w:tcPr>
+        <w:tcBorders>
+          <w:top w:val="single" w:sz="8" w:space="0" w:color="7BA0CD"/>
+          <w:left w:val="single" w:sz="8" w:space="0" w:color="7BA0CD"/>
+          <w:bottom w:val="single" w:sz="8" w:space="0" w:color="7BA0CD"/>
+          <w:right w:val="single" w:sz="8" w:space="0" w:color="7BA0CD"/>
+          <w:insideH w:val="nil"/>
+          <w:insideV w:val="nil"/>
+        </w:tcBorders>
+        <w:shd w:val="clear" w:color="auto" w:fill="4F81BD"/>
+      </w:tcPr>
+    </w:tblStylePr>
+    <w:tblStylePr w:type="lastRow">
+      <w:rPr>
+        <w:b/>
+        <w:bCs/>
+      </w:rPr>
+      <w:tblPr/>
+      <w:tcPr>
+        <w:tcBorders>
+          <w:top w:val="double" w:sz="6" w:space="0" w:color="7BA0CD"/>
+          <w:left w:val="single" w:sz="8" w:space="0" w:color="7BA0CD"/>
+          <w:bottom w:val="single" w:sz="8" w:space="0" w:color="7BA0CD"/>
+          <w:right w:val="single" w:sz="8" w:space="0" w:color="7BA0CD"/>
+          <w:insideH w:val="nil"/>
+          <w:insideV w:val="nil"/>
+        </w:tcBorders>
+      </w:tcPr>
+    </w:tblStylePr>
+    <w:tblStylePr w:type="firstCol">
+      <w:rPr>
+        <w:b/>
+        <w:bCs/>
+      </w:rPr>
+    </w:tblStylePr>
+    <w:tblStylePr w:type="lastCol">
+      <w:rPr>
+        <w:b/>
+        <w:bCs/>
+      </w:rPr>
+    </w:tblStylePr>
+    <w:tblStylePr w:type="band2Horz">
+      <w:pPr>
+        <w:wordWrap/>
+        <w:spacing w:beforeLines="0" w:beforeAutospacing="0" w:afterLines="0" w:afterAutospacing="0" w:line="240" w:lineRule="auto"/>
+        <w:ind w:leftChars="0" w:left="0" w:rightChars="0" w:right="0"/>
+      </w:pPr>
+      <w:tblPr/>
+      <w:tcPr>
+        <w:tcBorders>
+          <w:top w:val="single" w:sz="4" w:space="0" w:color="6F97C7"/>
+          <w:left w:val="single" w:sz="4" w:space="0" w:color="6F97C7"/>
+          <w:bottom w:val="single" w:sz="4" w:space="0" w:color="6F97C7"/>
+          <w:right w:val="single" w:sz="4" w:space="0" w:color="6F97C7"/>
+          <w:insideH w:val="single" w:sz="4" w:space="0" w:color="6F97C7"/>
+          <w:insideV w:val="single" w:sz="4" w:space="0" w:color="6F97C7"/>
+        </w:tcBorders>
+        <w:shd w:val="clear" w:color="auto" w:fill="D3DFEE"/>
+      </w:tcPr>
+    </w:tblStylePr>
+  </w:style>
+  <w:style w:type="paragraph" w:customStyle="1" w:styleId="Nor">
+    <w:name w:val="Nor"/>
+    <w:basedOn w:val="Heading3"/>
+    <w:rsid w:val="00E22133"/>
+    <w:pPr>
+      <w:numPr>
+        <w:ilvl w:val="0"/>
+        <w:numId w:val="0"/>
+      </w:numPr>
+      <w:ind w:firstLine="720"/>
+    </w:pPr>
+  </w:style>
+  <w:style w:type="paragraph" w:styleId="IntenseQuote">
+    <w:name w:val="Intense Quote"/>
+    <w:basedOn w:val="Normal"/>
+    <w:next w:val="Normal"/>
+    <w:link w:val="IntenseQuoteChar"/>
+    <w:uiPriority w:val="30"/>
+    <w:qFormat/>
+    <w:rsid w:val="009A57EC"/>
+    <w:pPr>
+      <w:pBdr>
+        <w:bottom w:val="single" w:sz="4" w:space="4" w:color="4F81BD"/>
+      </w:pBdr>
+      <w:spacing w:before="200" w:after="280"/>
+      <w:ind w:left="936" w:right="936"/>
+    </w:pPr>
+    <w:rPr>
+      <w:rFonts w:cs="Mangal"/>
+      <w:b/>
+      <w:bCs/>
+      <w:i/>
+      <w:iCs/>
+      <w:color w:val="951B13"/>
+      <w:szCs w:val="18"/>
+    </w:rPr>
+  </w:style>
+  <w:style w:type="character" w:customStyle="1" w:styleId="IntenseQuoteChar">
+    <w:name w:val="Intense Quote Char"/>
+    <w:basedOn w:val="DefaultParagraphFont"/>
+    <w:link w:val="IntenseQuote"/>
+    <w:uiPriority w:val="30"/>
+    <w:rsid w:val="009A57EC"/>
+    <w:rPr>
+      <w:rFonts w:ascii="Tahoma" w:eastAsia="MS Mincho" w:hAnsi="Tahoma" w:cs="Mangal"/>
+      <w:b/>
+      <w:bCs/>
+      <w:i/>
+      <w:iCs/>
+      <w:color w:val="951B13"/>
+      <w:szCs w:val="18"/>
+      <w:lang w:eastAsia="hi-IN" w:bidi="hi-IN"/>
+    </w:rPr>
+  </w:style>
+  <w:style w:type="character" w:styleId="IntenseEmphasis">
+    <w:name w:val="Intense Emphasis"/>
+    <w:basedOn w:val="DefaultParagraphFont"/>
+    <w:uiPriority w:val="21"/>
+    <w:qFormat/>
+    <w:rsid w:val="009A57EC"/>
+    <w:rPr>
+      <w:b/>
+      <w:bCs/>
+      <w:i/>
+      <w:iCs/>
+      <w:color w:val="951B13"/>
+    </w:rPr>
+  </w:style>
+  <w:style w:type="table" w:customStyle="1" w:styleId="GridTable1LightAccent2">
+    <w:name w:val="Grid Table 1 Light Accent 2"/>
+    <w:basedOn w:val="TableNormal"/>
+    <w:uiPriority w:val="46"/>
+    <w:rsid w:val="009A4C41"/>
+    <w:tblPr>
+      <w:tblStyleRowBandSize w:val="1"/>
+      <w:tblStyleColBandSize w:val="1"/>
+      <w:tblInd w:w="0" w:type="dxa"/>
+      <w:tblBorders>
+        <w:top w:val="single" w:sz="4" w:space="0" w:color="E5B8B7" w:themeColor="accent2" w:themeTint="66"/>
+        <w:left w:val="single" w:sz="4" w:space="0" w:color="E5B8B7" w:themeColor="accent2" w:themeTint="66"/>
+        <w:bottom w:val="single" w:sz="4" w:space="0" w:color="E5B8B7" w:themeColor="accent2" w:themeTint="66"/>
+        <w:right w:val="single" w:sz="4" w:space="0" w:color="E5B8B7" w:themeColor="accent2" w:themeTint="66"/>
+        <w:insideH w:val="single" w:sz="4" w:space="0" w:color="E5B8B7" w:themeColor="accent2" w:themeTint="66"/>
+        <w:insideV w:val="single" w:sz="4" w:space="0" w:color="E5B8B7" w:themeColor="accent2" w:themeTint="66"/>
+      </w:tblBorders>
+      <w:tblCellMar>
+        <w:top w:w="0" w:type="dxa"/>
+        <w:left w:w="108" w:type="dxa"/>
+        <w:bottom w:w="0" w:type="dxa"/>
+        <w:right w:w="108" w:type="dxa"/>
+      </w:tblCellMar>
+    </w:tblPr>
+    <w:tblStylePr w:type="firstRow">
+      <w:rPr>
+        <w:b/>
+        <w:bCs/>
+      </w:rPr>
+      <w:tblPr/>
+      <w:tcPr>
+        <w:tcBorders>
+          <w:bottom w:val="single" w:sz="12" w:space="0" w:color="D99594" w:themeColor="accent2" w:themeTint="99"/>
+        </w:tcBorders>
+      </w:tcPr>
+    </w:tblStylePr>
+    <w:tblStylePr w:type="lastRow">
+      <w:rPr>
+        <w:b/>
+        <w:bCs/>
+      </w:rPr>
+      <w:tblPr/>
+      <w:tcPr>
+        <w:tcBorders>
+          <w:top w:val="double" w:sz="2" w:space="0" w:color="D99594" w:themeColor="accent2" w:themeTint="99"/>
+        </w:tcBorders>
+      </w:tcPr>
+    </w:tblStylePr>
+    <w:tblStylePr w:type="firstCol">
+      <w:rPr>
+        <w:b/>
+        <w:bCs/>
+      </w:rPr>
+    </w:tblStylePr>
+    <w:tblStylePr w:type="lastCol">
+      <w:rPr>
+        <w:b/>
+        <w:bCs/>
+      </w:rPr>
+    </w:tblStylePr>
+  </w:style>
+  <w:style w:type="paragraph" w:styleId="NormalWeb">
+    <w:name w:val="Normal (Web)"/>
+    <w:basedOn w:val="Normal"/>
+    <w:uiPriority w:val="99"/>
+    <w:unhideWhenUsed/>
+    <w:rsid w:val="00A105D3"/>
+    <w:pPr>
+      <w:widowControl/>
+      <w:suppressAutoHyphens w:val="0"/>
+      <w:spacing w:before="100" w:beforeAutospacing="1" w:after="100" w:afterAutospacing="1" w:line="240" w:lineRule="auto"/>
+    </w:pPr>
+    <w:rPr>
+      <w:rFonts w:ascii="Times New Roman" w:eastAsia="Times New Roman" w:hAnsi="Times New Roman" w:cs="Times New Roman"/>
+      <w:sz w:val="26"/>
+      <w:szCs w:val="24"/>
+      <w:lang w:eastAsia="en-US" w:bidi="ar-SA"/>
+    </w:rPr>
+  </w:style>
+  <w:style w:type="character" w:styleId="Emphasis">
+    <w:name w:val="Emphasis"/>
+    <w:basedOn w:val="DefaultParagraphFont"/>
+    <w:qFormat/>
+    <w:rsid w:val="00A105D3"/>
+    <w:rPr>
+      <w:i/>
+      <w:iCs/>
+    </w:rPr>
+  </w:style>
+  <w:style w:type="table" w:customStyle="1" w:styleId="GridTable1Light">
+    <w:name w:val="Grid Table 1 Light"/>
+    <w:basedOn w:val="TableNormal"/>
+    <w:uiPriority w:val="46"/>
+    <w:rsid w:val="002817C3"/>
+    <w:tblPr>
+      <w:tblStyleRowBandSize w:val="1"/>
+      <w:tblStyleColBandSize w:val="1"/>
+      <w:tblInd w:w="0" w:type="dxa"/>
+      <w:tblBorders>
+        <w:top w:val="single" w:sz="4" w:space="0" w:color="999999" w:themeColor="text1" w:themeTint="66"/>
+        <w:left w:val="single" w:sz="4" w:space="0" w:color="999999" w:themeColor="text1" w:themeTint="66"/>
+        <w:bottom w:val="single" w:sz="4" w:space="0" w:color="999999" w:themeColor="text1" w:themeTint="66"/>
+        <w:right w:val="single" w:sz="4" w:space="0" w:color="999999" w:themeColor="text1" w:themeTint="66"/>
+        <w:insideH w:val="single" w:sz="4" w:space="0" w:color="999999" w:themeColor="text1" w:themeTint="66"/>
+        <w:insideV w:val="single" w:sz="4" w:space="0" w:color="999999" w:themeColor="text1" w:themeTint="66"/>
+      </w:tblBorders>
+      <w:tblCellMar>
+        <w:top w:w="0" w:type="dxa"/>
+        <w:left w:w="108" w:type="dxa"/>
+        <w:bottom w:w="0" w:type="dxa"/>
+        <w:right w:w="108" w:type="dxa"/>
+      </w:tblCellMar>
+    </w:tblPr>
+    <w:tblStylePr w:type="firstRow">
+      <w:rPr>
+        <w:b/>
+        <w:bCs/>
+      </w:rPr>
+      <w:tblPr/>
+      <w:tcPr>
+        <w:tcBorders>
+          <w:bottom w:val="single" w:sz="12" w:space="0" w:color="666666" w:themeColor="text1" w:themeTint="99"/>
+        </w:tcBorders>
+      </w:tcPr>
+    </w:tblStylePr>
+    <w:tblStylePr w:type="lastRow">
+      <w:rPr>
+        <w:b/>
+        <w:bCs/>
+      </w:rPr>
+      <w:tblPr/>
+      <w:tcPr>
+        <w:tcBorders>
+          <w:top w:val="double" w:sz="2" w:space="0" w:color="666666" w:themeColor="text1" w:themeTint="99"/>
+        </w:tcBorders>
+      </w:tcPr>
+    </w:tblStylePr>
+    <w:tblStylePr w:type="firstCol">
+      <w:rPr>
+        <w:b/>
+        <w:bCs/>
+      </w:rPr>
+    </w:tblStylePr>
+    <w:tblStylePr w:type="lastCol">
+      <w:rPr>
+        <w:b/>
+        <w:bCs/>
+      </w:rPr>
+    </w:tblStylePr>
+  </w:style>
+  <w:style w:type="character" w:styleId="Strong">
+    <w:name w:val="Strong"/>
+    <w:basedOn w:val="DefaultParagraphFont"/>
+    <w:qFormat/>
+    <w:rsid w:val="00A44839"/>
+    <w:rPr>
+      <w:b/>
+      <w:bCs/>
+    </w:rPr>
+  </w:style>
+  <w:style w:type="character" w:customStyle="1" w:styleId="UnresolvedMention">
+    <w:name w:val="Unresolved Mention"/>
+    <w:basedOn w:val="DefaultParagraphFont"/>
+    <w:uiPriority w:val="99"/>
+    <w:semiHidden/>
+    <w:unhideWhenUsed/>
+    <w:rsid w:val="00341689"/>
+    <w:rPr>
+      <w:color w:val="605E5C"/>
+      <w:shd w:val="clear" w:color="auto" w:fill="E1DFDD"/>
+    </w:rPr>
+  </w:style>
+  <w:style w:type="table" w:styleId="TableGrid">
+    <w:name w:val="Table Grid"/>
+    <w:basedOn w:val="TableNormal"/>
+    <w:rsid w:val="003E6FB7"/>
+    <w:tblPr>
+      <w:tblInd w:w="0" w:type="dxa"/>
+      <w:tblBorders>
+        <w:top w:val="single" w:sz="4" w:space="0" w:color="auto"/>
+        <w:left w:val="single" w:sz="4" w:space="0" w:color="auto"/>
+        <w:bottom w:val="single" w:sz="4" w:space="0" w:color="auto"/>
+        <w:right w:val="single" w:sz="4" w:space="0" w:color="auto"/>
+        <w:insideH w:val="single" w:sz="4" w:space="0" w:color="auto"/>
+        <w:insideV w:val="single" w:sz="4" w:space="0" w:color="auto"/>
+      </w:tblBorders>
+      <w:tblCellMar>
+        <w:top w:w="0" w:type="dxa"/>
+        <w:left w:w="108" w:type="dxa"/>
+        <w:bottom w:w="0" w:type="dxa"/>
+        <w:right w:w="108" w:type="dxa"/>
+      </w:tblCellMar>
+    </w:tblPr>
+  </w:style>
+  <w:style w:type="table" w:customStyle="1" w:styleId="GridTable4Accent1">
+    <w:name w:val="Grid Table 4 Accent 1"/>
+    <w:basedOn w:val="TableNormal"/>
+    <w:uiPriority w:val="49"/>
+    <w:rsid w:val="003E6FB7"/>
+    <w:tblPr>
+      <w:tblStyleRowBandSize w:val="1"/>
+      <w:tblStyleColBandSize w:val="1"/>
+      <w:tblInd w:w="0" w:type="dxa"/>
+      <w:tblBorders>
+        <w:top w:val="single" w:sz="4" w:space="0" w:color="95B3D7" w:themeColor="accent1" w:themeTint="99"/>
+        <w:left w:val="single" w:sz="4" w:space="0" w:color="95B3D7" w:themeColor="accent1" w:themeTint="99"/>
+        <w:bottom w:val="single" w:sz="4" w:space="0" w:color="95B3D7" w:themeColor="accent1" w:themeTint="99"/>
+        <w:right w:val="single" w:sz="4" w:space="0" w:color="95B3D7" w:themeColor="accent1" w:themeTint="99"/>
+        <w:insideH w:val="single" w:sz="4" w:space="0" w:color="95B3D7" w:themeColor="accent1" w:themeTint="99"/>
+        <w:insideV w:val="single" w:sz="4" w:space="0" w:color="95B3D7" w:themeColor="accent1" w:themeTint="99"/>
+      </w:tblBorders>
+      <w:tblCellMar>
+        <w:top w:w="0" w:type="dxa"/>
+        <w:left w:w="108" w:type="dxa"/>
+        <w:bottom w:w="0" w:type="dxa"/>
+        <w:right w:w="108" w:type="dxa"/>
+      </w:tblCellMar>
     </w:tblPr>
     <w:tblStylePr w:type="firstRow">
       <w:rPr>
@@ -14759,7 +15535,7 @@
 </file>
 
 <file path=customXml/itemProps1.xml><?xml version="1.0" encoding="utf-8"?>
-<ds:datastoreItem xmlns:ds="http://schemas.openxmlformats.org/officeDocument/2006/customXml" ds:itemID="{94C5BEB2-8A13-46B9-B676-E77D88CA0114}">
+<ds:datastoreItem xmlns:ds="http://schemas.openxmlformats.org/officeDocument/2006/customXml" ds:itemID="{59D08646-8245-4191-A805-0EBF30582FF7}">
   <ds:schemaRefs>
     <ds:schemaRef ds:uri="http://schemas.openxmlformats.org/officeDocument/2006/bibliography"/>
   </ds:schemaRefs>

--- a/docs/Báo cáo.docx
+++ b/docs/Báo cáo.docx
@@ -5878,8 +5878,6 @@
           <w:iCs/>
         </w:rPr>
       </w:pPr>
-      <w:bookmarkStart w:id="15" w:name="_GoBack"/>
-      <w:bookmarkEnd w:id="15"/>
       <w:proofErr w:type="spellStart"/>
       <w:r>
         <w:t>Để</w:t>
@@ -5989,7 +5987,7 @@
       <w:pPr>
         <w:pStyle w:val="Heading2"/>
       </w:pPr>
-      <w:bookmarkStart w:id="16" w:name="_Toc57272153"/>
+      <w:bookmarkStart w:id="15" w:name="_Toc57272153"/>
       <w:proofErr w:type="spellStart"/>
       <w:r>
         <w:t>Ước</w:t>
@@ -6018,7 +6016,7 @@
       <w:r>
         <w:t>ro</w:t>
       </w:r>
-      <w:bookmarkEnd w:id="16"/>
+      <w:bookmarkEnd w:id="15"/>
       <w:proofErr w:type="spellEnd"/>
     </w:p>
     <w:p>
@@ -6125,6 +6123,7 @@
         <w:t xml:space="preserve"> </w:t>
       </w:r>
       <w:proofErr w:type="spellStart"/>
+      <w:proofErr w:type="gramStart"/>
       <w:r>
         <w:rPr>
           <w:i/>
@@ -6133,6 +6132,7 @@
         <w:t>án</w:t>
       </w:r>
       <w:proofErr w:type="spellEnd"/>
+      <w:proofErr w:type="gramEnd"/>
       <w:r>
         <w:rPr>
           <w:i/>
@@ -6387,200 +6387,153 @@
         <w:t>rõ</w:t>
       </w:r>
       <w:proofErr w:type="spellEnd"/>
+    </w:p>
+    <w:p>
+      <w:pPr>
+        <w:rPr>
+          <w:i/>
+          <w:iCs/>
+        </w:rPr>
+      </w:pPr>
+    </w:p>
+    <w:p>
+      <w:pPr>
+        <w:rPr>
+          <w:i/>
+          <w:iCs/>
+        </w:rPr>
+      </w:pPr>
     </w:p>
     <w:p>
       <w:pPr>
         <w:pStyle w:val="ListParagraph"/>
         <w:numPr>
           <w:ilvl w:val="0"/>
-          <w:numId w:val="40"/>
+          <w:numId w:val="43"/>
         </w:numPr>
-        <w:rPr>
-          <w:i/>
-          <w:iCs/>
-        </w:rPr>
-      </w:pPr>
-      <w:proofErr w:type="spellStart"/>
-      <w:r>
-        <w:rPr>
-          <w:i/>
-          <w:iCs/>
-        </w:rPr>
-        <w:t>Tên</w:t>
-      </w:r>
-      <w:proofErr w:type="spellEnd"/>
-      <w:r>
-        <w:rPr>
-          <w:i/>
-          <w:iCs/>
-        </w:rPr>
-        <w:t xml:space="preserve"> </w:t>
-      </w:r>
-      <w:proofErr w:type="spellStart"/>
-      <w:r>
-        <w:rPr>
-          <w:i/>
-          <w:iCs/>
-        </w:rPr>
-        <w:t>rủi</w:t>
-      </w:r>
-      <w:proofErr w:type="spellEnd"/>
-      <w:r>
-        <w:rPr>
-          <w:i/>
-          <w:iCs/>
-        </w:rPr>
-        <w:t xml:space="preserve"> </w:t>
-      </w:r>
-      <w:proofErr w:type="spellStart"/>
-      <w:r>
-        <w:rPr>
-          <w:i/>
-          <w:iCs/>
-        </w:rPr>
+        <w:ind w:left="270" w:hanging="270"/>
+      </w:pPr>
+      <w:proofErr w:type="spellStart"/>
+      <w:r>
+        <w:lastRenderedPageBreak/>
+        <w:t>Rủi</w:t>
+      </w:r>
+      <w:proofErr w:type="spellEnd"/>
+      <w:r>
+        <w:t xml:space="preserve"> </w:t>
+      </w:r>
+      <w:proofErr w:type="spellStart"/>
+      <w:r>
         <w:t>ro</w:t>
       </w:r>
       <w:proofErr w:type="spellEnd"/>
       <w:r>
-        <w:rPr>
-          <w:i/>
-          <w:iCs/>
-        </w:rPr>
-        <w:t xml:space="preserve">: </w:t>
-      </w:r>
-      <w:proofErr w:type="spellStart"/>
-      <w:r>
-        <w:rPr>
-          <w:i/>
-          <w:iCs/>
-        </w:rPr>
-        <w:t>ngắn</w:t>
-      </w:r>
-      <w:proofErr w:type="spellEnd"/>
-      <w:r>
-        <w:rPr>
-          <w:i/>
-          <w:iCs/>
-        </w:rPr>
-        <w:t xml:space="preserve"> </w:t>
-      </w:r>
-      <w:proofErr w:type="spellStart"/>
-      <w:r>
-        <w:rPr>
-          <w:i/>
-          <w:iCs/>
-        </w:rPr>
-        <w:t>gọn</w:t>
-      </w:r>
-      <w:proofErr w:type="spellEnd"/>
-      <w:r>
-        <w:rPr>
-          <w:i/>
-          <w:iCs/>
-        </w:rPr>
-        <w:t xml:space="preserve"> </w:t>
-      </w:r>
-      <w:proofErr w:type="spellStart"/>
-      <w:r>
-        <w:rPr>
-          <w:i/>
-          <w:iCs/>
-        </w:rPr>
-        <w:t>trong</w:t>
-      </w:r>
-      <w:proofErr w:type="spellEnd"/>
-      <w:r>
-        <w:rPr>
-          <w:i/>
-          <w:iCs/>
-        </w:rPr>
-        <w:t xml:space="preserve"> 1 </w:t>
-      </w:r>
-      <w:proofErr w:type="spellStart"/>
-      <w:r>
-        <w:rPr>
-          <w:i/>
-          <w:iCs/>
-        </w:rPr>
-        <w:t>dòng</w:t>
-      </w:r>
-      <w:proofErr w:type="spellEnd"/>
+        <w:t xml:space="preserve"> 1</w:t>
+      </w:r>
     </w:p>
     <w:p>
       <w:pPr>
         <w:pStyle w:val="ListParagraph"/>
         <w:numPr>
           <w:ilvl w:val="0"/>
-          <w:numId w:val="40"/>
+          <w:numId w:val="44"/>
         </w:numPr>
-        <w:rPr>
-          <w:i/>
-          <w:iCs/>
-        </w:rPr>
-      </w:pPr>
-      <w:proofErr w:type="spellStart"/>
-      <w:r>
-        <w:rPr>
-          <w:i/>
-          <w:iCs/>
-        </w:rPr>
+      </w:pPr>
+      <w:proofErr w:type="spellStart"/>
+      <w:r>
         <w:t>Mô</w:t>
       </w:r>
       <w:proofErr w:type="spellEnd"/>
       <w:r>
-        <w:rPr>
-          <w:i/>
-          <w:iCs/>
-        </w:rPr>
-        <w:t xml:space="preserve"> </w:t>
-      </w:r>
-      <w:proofErr w:type="spellStart"/>
-      <w:r>
-        <w:rPr>
-          <w:i/>
-          <w:iCs/>
-        </w:rPr>
+        <w:t xml:space="preserve"> </w:t>
+      </w:r>
+      <w:proofErr w:type="spellStart"/>
+      <w:r>
         <w:t>tả</w:t>
       </w:r>
       <w:proofErr w:type="spellEnd"/>
       <w:r>
-        <w:rPr>
-          <w:i/>
-          <w:iCs/>
-        </w:rPr>
-        <w:t xml:space="preserve"> </w:t>
-      </w:r>
-      <w:proofErr w:type="spellStart"/>
-      <w:r>
-        <w:rPr>
-          <w:i/>
-          <w:iCs/>
-        </w:rPr>
-        <w:t>rủi</w:t>
-      </w:r>
-      <w:proofErr w:type="spellEnd"/>
-      <w:r>
-        <w:rPr>
-          <w:i/>
-          <w:iCs/>
-        </w:rPr>
-        <w:t xml:space="preserve"> </w:t>
-      </w:r>
-      <w:proofErr w:type="spellStart"/>
-      <w:r>
-        <w:rPr>
-          <w:i/>
-          <w:iCs/>
-        </w:rPr>
-        <w:t>ro</w:t>
-      </w:r>
-      <w:proofErr w:type="spellEnd"/>
-      <w:r>
-        <w:rPr>
-          <w:i/>
-          <w:iCs/>
-        </w:rPr>
-        <w:t>:</w:t>
+        <w:t xml:space="preserve">: </w:t>
+      </w:r>
+      <w:proofErr w:type="spellStart"/>
+      <w:r>
+        <w:t>Lập</w:t>
+      </w:r>
+      <w:proofErr w:type="spellEnd"/>
+      <w:r>
+        <w:t xml:space="preserve"> </w:t>
+      </w:r>
+      <w:proofErr w:type="spellStart"/>
+      <w:r>
+        <w:t>trình</w:t>
+      </w:r>
+      <w:proofErr w:type="spellEnd"/>
+      <w:r>
+        <w:t xml:space="preserve"> </w:t>
+      </w:r>
+      <w:proofErr w:type="spellStart"/>
+      <w:r>
+        <w:t>viên</w:t>
+      </w:r>
+      <w:proofErr w:type="spellEnd"/>
+      <w:r>
+        <w:t xml:space="preserve"> </w:t>
+      </w:r>
+      <w:proofErr w:type="spellStart"/>
+      <w:r>
+        <w:t>Lê</w:t>
+      </w:r>
+      <w:proofErr w:type="spellEnd"/>
+      <w:r>
+        <w:t xml:space="preserve"> Chung </w:t>
+      </w:r>
+      <w:proofErr w:type="spellStart"/>
+      <w:r>
+        <w:t>Phương</w:t>
+      </w:r>
+      <w:proofErr w:type="spellEnd"/>
+      <w:r>
+        <w:t xml:space="preserve"> </w:t>
+      </w:r>
+      <w:proofErr w:type="spellStart"/>
+      <w:r>
+        <w:t>bị</w:t>
+      </w:r>
+      <w:proofErr w:type="spellEnd"/>
+      <w:r>
+        <w:t xml:space="preserve"> </w:t>
+      </w:r>
+      <w:proofErr w:type="spellStart"/>
+      <w:r>
+        <w:t>cách</w:t>
+      </w:r>
+      <w:proofErr w:type="spellEnd"/>
+      <w:r>
+        <w:t xml:space="preserve"> </w:t>
+      </w:r>
+      <w:proofErr w:type="spellStart"/>
+      <w:r>
+        <w:t>ly</w:t>
+      </w:r>
+      <w:proofErr w:type="spellEnd"/>
+      <w:r>
+        <w:t xml:space="preserve"> 14 </w:t>
+      </w:r>
+      <w:proofErr w:type="spellStart"/>
+      <w:r>
+        <w:t>ngày</w:t>
+      </w:r>
+      <w:proofErr w:type="spellEnd"/>
+      <w:r>
+        <w:t xml:space="preserve"> do </w:t>
+      </w:r>
+      <w:proofErr w:type="spellStart"/>
+      <w:r>
+        <w:t>dịch</w:t>
+      </w:r>
+      <w:proofErr w:type="spellEnd"/>
+      <w:r>
+        <w:t xml:space="preserve"> COVID-19</w:t>
       </w:r>
     </w:p>
     <w:p>
@@ -6588,139 +6541,127 @@
         <w:pStyle w:val="ListParagraph"/>
         <w:numPr>
           <w:ilvl w:val="0"/>
-          <w:numId w:val="40"/>
+          <w:numId w:val="44"/>
         </w:numPr>
-        <w:rPr>
-          <w:i/>
-          <w:iCs/>
-        </w:rPr>
-      </w:pPr>
-      <w:proofErr w:type="spellStart"/>
-      <w:r>
-        <w:rPr>
-          <w:i/>
-          <w:iCs/>
-        </w:rPr>
-        <w:lastRenderedPageBreak/>
+      </w:pPr>
+      <w:proofErr w:type="spellStart"/>
+      <w:r>
         <w:t>Xác</w:t>
       </w:r>
       <w:proofErr w:type="spellEnd"/>
       <w:r>
-        <w:rPr>
-          <w:i/>
-          <w:iCs/>
-        </w:rPr>
-        <w:t xml:space="preserve"> </w:t>
-      </w:r>
-      <w:proofErr w:type="spellStart"/>
-      <w:r>
-        <w:rPr>
-          <w:i/>
-          <w:iCs/>
-        </w:rPr>
+        <w:t xml:space="preserve"> </w:t>
+      </w:r>
+      <w:proofErr w:type="spellStart"/>
+      <w:r>
         <w:t>suất</w:t>
       </w:r>
       <w:proofErr w:type="spellEnd"/>
       <w:r>
-        <w:rPr>
-          <w:i/>
-          <w:iCs/>
-        </w:rPr>
-        <w:t xml:space="preserve"> </w:t>
-      </w:r>
-      <w:proofErr w:type="spellStart"/>
-      <w:r>
-        <w:rPr>
-          <w:i/>
-          <w:iCs/>
-        </w:rPr>
-        <w:t>xảy</w:t>
-      </w:r>
-      <w:proofErr w:type="spellEnd"/>
-      <w:r>
-        <w:rPr>
-          <w:i/>
-          <w:iCs/>
-        </w:rPr>
-        <w:t xml:space="preserve"> </w:t>
-      </w:r>
-      <w:proofErr w:type="spellStart"/>
-      <w:r>
-        <w:rPr>
-          <w:i/>
-          <w:iCs/>
-        </w:rPr>
-        <w:t>ra</w:t>
-      </w:r>
-      <w:proofErr w:type="spellEnd"/>
+        <w:t>: 10 %</w:t>
+      </w:r>
     </w:p>
     <w:p>
       <w:pPr>
         <w:pStyle w:val="ListParagraph"/>
         <w:numPr>
           <w:ilvl w:val="0"/>
-          <w:numId w:val="40"/>
+          <w:numId w:val="44"/>
         </w:numPr>
-        <w:rPr>
-          <w:i/>
-          <w:iCs/>
-        </w:rPr>
-      </w:pPr>
-      <w:proofErr w:type="spellStart"/>
-      <w:r>
-        <w:rPr>
-          <w:i/>
-          <w:iCs/>
-        </w:rPr>
+      </w:pPr>
+      <w:bookmarkStart w:id="16" w:name="_GoBack"/>
+      <w:bookmarkEnd w:id="16"/>
+      <w:proofErr w:type="spellStart"/>
+      <w:r>
         <w:t>Mức</w:t>
       </w:r>
       <w:proofErr w:type="spellEnd"/>
       <w:r>
-        <w:rPr>
-          <w:i/>
-          <w:iCs/>
-        </w:rPr>
-        <w:t xml:space="preserve"> </w:t>
-      </w:r>
-      <w:proofErr w:type="spellStart"/>
-      <w:r>
-        <w:rPr>
-          <w:i/>
-          <w:iCs/>
-        </w:rPr>
+        <w:t xml:space="preserve"> </w:t>
+      </w:r>
+      <w:proofErr w:type="spellStart"/>
+      <w:r>
         <w:t>độ</w:t>
       </w:r>
       <w:proofErr w:type="spellEnd"/>
       <w:r>
-        <w:rPr>
-          <w:i/>
-          <w:iCs/>
-        </w:rPr>
-        <w:t xml:space="preserve"> </w:t>
-      </w:r>
-      <w:proofErr w:type="spellStart"/>
-      <w:r>
-        <w:rPr>
-          <w:i/>
-          <w:iCs/>
-        </w:rPr>
+        <w:t xml:space="preserve"> </w:t>
+      </w:r>
+      <w:proofErr w:type="spellStart"/>
+      <w:r>
         <w:t>thiệt</w:t>
       </w:r>
       <w:proofErr w:type="spellEnd"/>
       <w:r>
-        <w:rPr>
-          <w:i/>
-          <w:iCs/>
-        </w:rPr>
-        <w:t xml:space="preserve"> </w:t>
-      </w:r>
-      <w:proofErr w:type="spellStart"/>
-      <w:r>
-        <w:rPr>
-          <w:i/>
-          <w:iCs/>
-        </w:rPr>
+        <w:t xml:space="preserve"> </w:t>
+      </w:r>
+      <w:proofErr w:type="spellStart"/>
+      <w:r>
         <w:t>hại</w:t>
+      </w:r>
+      <w:proofErr w:type="spellEnd"/>
+      <w:r>
+        <w:t xml:space="preserve">: </w:t>
+      </w:r>
+      <w:proofErr w:type="spellStart"/>
+      <w:r>
+        <w:t>Trung</w:t>
+      </w:r>
+      <w:proofErr w:type="spellEnd"/>
+      <w:r>
+        <w:t xml:space="preserve"> </w:t>
+      </w:r>
+      <w:proofErr w:type="spellStart"/>
+      <w:r>
+        <w:t>bình</w:t>
+      </w:r>
+      <w:proofErr w:type="spellEnd"/>
+      <w:r>
+        <w:t xml:space="preserve"> do </w:t>
+      </w:r>
+      <w:proofErr w:type="spellStart"/>
+      <w:r>
+        <w:t>nhóm</w:t>
+      </w:r>
+      <w:proofErr w:type="spellEnd"/>
+      <w:r>
+        <w:t xml:space="preserve"> </w:t>
+      </w:r>
+      <w:proofErr w:type="spellStart"/>
+      <w:r>
+        <w:t>thiếu</w:t>
+      </w:r>
+      <w:proofErr w:type="spellEnd"/>
+      <w:r>
+        <w:t xml:space="preserve"> </w:t>
+      </w:r>
+      <w:proofErr w:type="spellStart"/>
+      <w:r>
+        <w:t>chuyên</w:t>
+      </w:r>
+      <w:proofErr w:type="spellEnd"/>
+      <w:r>
+        <w:t xml:space="preserve"> </w:t>
+      </w:r>
+      <w:proofErr w:type="spellStart"/>
+      <w:r>
+        <w:t>gia</w:t>
+      </w:r>
+      <w:proofErr w:type="spellEnd"/>
+      <w:r>
+        <w:t xml:space="preserve"> </w:t>
+      </w:r>
+      <w:proofErr w:type="spellStart"/>
+      <w:r>
+        <w:t>về</w:t>
+      </w:r>
+      <w:proofErr w:type="spellEnd"/>
+      <w:r>
+        <w:t xml:space="preserve"> </w:t>
+      </w:r>
+      <w:proofErr w:type="spellStart"/>
+      <w:r>
+        <w:t>Git</w:t>
       </w:r>
       <w:proofErr w:type="spellEnd"/>
     </w:p>
@@ -6729,70 +6670,105 @@
         <w:pStyle w:val="ListParagraph"/>
         <w:numPr>
           <w:ilvl w:val="0"/>
-          <w:numId w:val="40"/>
+          <w:numId w:val="44"/>
         </w:numPr>
-        <w:rPr>
-          <w:i/>
-          <w:iCs/>
-        </w:rPr>
-      </w:pPr>
-      <w:proofErr w:type="spellStart"/>
-      <w:r>
-        <w:rPr>
-          <w:i/>
-          <w:iCs/>
-        </w:rPr>
+      </w:pPr>
+      <w:proofErr w:type="spellStart"/>
+      <w:r>
         <w:t>Giải</w:t>
       </w:r>
       <w:proofErr w:type="spellEnd"/>
       <w:r>
-        <w:rPr>
-          <w:i/>
-          <w:iCs/>
-        </w:rPr>
-        <w:t xml:space="preserve"> </w:t>
-      </w:r>
-      <w:proofErr w:type="spellStart"/>
-      <w:r>
-        <w:rPr>
-          <w:i/>
-          <w:iCs/>
-        </w:rPr>
+        <w:t xml:space="preserve"> </w:t>
+      </w:r>
+      <w:proofErr w:type="spellStart"/>
+      <w:r>
         <w:t>pháp</w:t>
       </w:r>
       <w:proofErr w:type="spellEnd"/>
       <w:r>
-        <w:rPr>
-          <w:i/>
-          <w:iCs/>
-        </w:rPr>
-        <w:t xml:space="preserve"> </w:t>
-      </w:r>
-      <w:proofErr w:type="spellStart"/>
-      <w:r>
-        <w:rPr>
-          <w:i/>
-          <w:iCs/>
-        </w:rPr>
-        <w:t>xử</w:t>
-      </w:r>
-      <w:proofErr w:type="spellEnd"/>
-      <w:r>
-        <w:rPr>
-          <w:i/>
-          <w:iCs/>
-        </w:rPr>
-        <w:t xml:space="preserve"> </w:t>
-      </w:r>
-      <w:proofErr w:type="spellStart"/>
-      <w:r>
-        <w:rPr>
-          <w:i/>
-          <w:iCs/>
-        </w:rPr>
-        <w:t>lý</w:t>
-      </w:r>
-      <w:proofErr w:type="spellEnd"/>
+        <w:t xml:space="preserve">: </w:t>
+      </w:r>
+      <w:proofErr w:type="spellStart"/>
+      <w:r>
+        <w:t>Thuê</w:t>
+      </w:r>
+      <w:proofErr w:type="spellEnd"/>
+      <w:r>
+        <w:t xml:space="preserve"> </w:t>
+      </w:r>
+      <w:proofErr w:type="spellStart"/>
+      <w:r>
+        <w:t>một</w:t>
+      </w:r>
+      <w:proofErr w:type="spellEnd"/>
+      <w:r>
+        <w:t xml:space="preserve"> </w:t>
+      </w:r>
+      <w:proofErr w:type="spellStart"/>
+      <w:r>
+        <w:t>chuyên</w:t>
+      </w:r>
+      <w:proofErr w:type="spellEnd"/>
+      <w:r>
+        <w:t xml:space="preserve"> </w:t>
+      </w:r>
+      <w:proofErr w:type="spellStart"/>
+      <w:r>
+        <w:t>gia</w:t>
+      </w:r>
+      <w:proofErr w:type="spellEnd"/>
+      <w:r>
+        <w:t xml:space="preserve"> </w:t>
+      </w:r>
+      <w:proofErr w:type="spellStart"/>
+      <w:r>
+        <w:t>của</w:t>
+      </w:r>
+      <w:proofErr w:type="spellEnd"/>
+      <w:r>
+        <w:t xml:space="preserve"> </w:t>
+      </w:r>
+      <w:proofErr w:type="spellStart"/>
+      <w:r>
+        <w:t>nhóm</w:t>
+      </w:r>
+      <w:proofErr w:type="spellEnd"/>
+      <w:r>
+        <w:t xml:space="preserve"> </w:t>
+      </w:r>
+      <w:proofErr w:type="spellStart"/>
+      <w:r>
+        <w:t>khác</w:t>
+      </w:r>
+      <w:proofErr w:type="spellEnd"/>
+      <w:r>
+        <w:t xml:space="preserve"> </w:t>
+      </w:r>
+      <w:proofErr w:type="spellStart"/>
+      <w:r>
+        <w:t>để</w:t>
+      </w:r>
+      <w:proofErr w:type="spellEnd"/>
+      <w:r>
+        <w:t xml:space="preserve"> </w:t>
+      </w:r>
+      <w:proofErr w:type="spellStart"/>
+      <w:r>
+        <w:t>thay</w:t>
+      </w:r>
+      <w:proofErr w:type="spellEnd"/>
+      <w:r>
+        <w:t xml:space="preserve"> </w:t>
+      </w:r>
+      <w:proofErr w:type="spellStart"/>
+      <w:r>
+        <w:t>thế</w:t>
+      </w:r>
+      <w:proofErr w:type="spellEnd"/>
+      <w:r>
+        <w:t xml:space="preserve"> </w:t>
+      </w:r>
     </w:p>
     <w:p/>
     <w:p>
@@ -10268,6 +10244,119 @@
     </w:lvl>
   </w:abstractNum>
   <w:abstractNum w:abstractNumId="22">
+    <w:nsid w:val="145C3B29"/>
+    <w:multiLevelType w:val="hybridMultilevel"/>
+    <w:tmpl w:val="94261D7E"/>
+    <w:lvl w:ilvl="0" w:tplc="04090001">
+      <w:start w:val="1"/>
+      <w:numFmt w:val="bullet"/>
+      <w:lvlText w:val=""/>
+      <w:lvlJc w:val="left"/>
+      <w:pPr>
+        <w:ind w:left="990" w:hanging="360"/>
+      </w:pPr>
+      <w:rPr>
+        <w:rFonts w:ascii="Symbol" w:hAnsi="Symbol" w:hint="default"/>
+      </w:rPr>
+    </w:lvl>
+    <w:lvl w:ilvl="1" w:tplc="04090003">
+      <w:start w:val="1"/>
+      <w:numFmt w:val="bullet"/>
+      <w:lvlText w:val="o"/>
+      <w:lvlJc w:val="left"/>
+      <w:pPr>
+        <w:ind w:left="1710" w:hanging="360"/>
+      </w:pPr>
+      <w:rPr>
+        <w:rFonts w:ascii="Courier New" w:hAnsi="Courier New" w:cs="Courier New" w:hint="default"/>
+      </w:rPr>
+    </w:lvl>
+    <w:lvl w:ilvl="2" w:tplc="04090005">
+      <w:start w:val="1"/>
+      <w:numFmt w:val="bullet"/>
+      <w:lvlText w:val=""/>
+      <w:lvlJc w:val="left"/>
+      <w:pPr>
+        <w:ind w:left="2430" w:hanging="360"/>
+      </w:pPr>
+      <w:rPr>
+        <w:rFonts w:ascii="Wingdings" w:hAnsi="Wingdings" w:hint="default"/>
+      </w:rPr>
+    </w:lvl>
+    <w:lvl w:ilvl="3" w:tplc="04090001">
+      <w:start w:val="1"/>
+      <w:numFmt w:val="bullet"/>
+      <w:lvlText w:val=""/>
+      <w:lvlJc w:val="left"/>
+      <w:pPr>
+        <w:ind w:left="3150" w:hanging="360"/>
+      </w:pPr>
+      <w:rPr>
+        <w:rFonts w:ascii="Symbol" w:hAnsi="Symbol" w:hint="default"/>
+      </w:rPr>
+    </w:lvl>
+    <w:lvl w:ilvl="4" w:tplc="04090003">
+      <w:start w:val="1"/>
+      <w:numFmt w:val="bullet"/>
+      <w:lvlText w:val="o"/>
+      <w:lvlJc w:val="left"/>
+      <w:pPr>
+        <w:ind w:left="3870" w:hanging="360"/>
+      </w:pPr>
+      <w:rPr>
+        <w:rFonts w:ascii="Courier New" w:hAnsi="Courier New" w:cs="Courier New" w:hint="default"/>
+      </w:rPr>
+    </w:lvl>
+    <w:lvl w:ilvl="5" w:tplc="04090005">
+      <w:start w:val="1"/>
+      <w:numFmt w:val="bullet"/>
+      <w:lvlText w:val=""/>
+      <w:lvlJc w:val="left"/>
+      <w:pPr>
+        <w:ind w:left="4590" w:hanging="360"/>
+      </w:pPr>
+      <w:rPr>
+        <w:rFonts w:ascii="Wingdings" w:hAnsi="Wingdings" w:hint="default"/>
+      </w:rPr>
+    </w:lvl>
+    <w:lvl w:ilvl="6" w:tplc="04090001">
+      <w:start w:val="1"/>
+      <w:numFmt w:val="bullet"/>
+      <w:lvlText w:val=""/>
+      <w:lvlJc w:val="left"/>
+      <w:pPr>
+        <w:ind w:left="5310" w:hanging="360"/>
+      </w:pPr>
+      <w:rPr>
+        <w:rFonts w:ascii="Symbol" w:hAnsi="Symbol" w:hint="default"/>
+      </w:rPr>
+    </w:lvl>
+    <w:lvl w:ilvl="7" w:tplc="04090003">
+      <w:start w:val="1"/>
+      <w:numFmt w:val="bullet"/>
+      <w:lvlText w:val="o"/>
+      <w:lvlJc w:val="left"/>
+      <w:pPr>
+        <w:ind w:left="6030" w:hanging="360"/>
+      </w:pPr>
+      <w:rPr>
+        <w:rFonts w:ascii="Courier New" w:hAnsi="Courier New" w:cs="Courier New" w:hint="default"/>
+      </w:rPr>
+    </w:lvl>
+    <w:lvl w:ilvl="8" w:tplc="04090005">
+      <w:start w:val="1"/>
+      <w:numFmt w:val="bullet"/>
+      <w:lvlText w:val=""/>
+      <w:lvlJc w:val="left"/>
+      <w:pPr>
+        <w:ind w:left="6750" w:hanging="360"/>
+      </w:pPr>
+      <w:rPr>
+        <w:rFonts w:ascii="Wingdings" w:hAnsi="Wingdings" w:hint="default"/>
+      </w:rPr>
+    </w:lvl>
+  </w:abstractNum>
+  <w:abstractNum w:abstractNumId="23">
     <w:nsid w:val="17E86640"/>
     <w:multiLevelType w:val="hybridMultilevel"/>
     <w:tmpl w:val="E75E9EBC"/>
@@ -10408,7 +10497,7 @@
       </w:rPr>
     </w:lvl>
   </w:abstractNum>
-  <w:abstractNum w:abstractNumId="23">
+  <w:abstractNum w:abstractNumId="24">
     <w:nsid w:val="1904704E"/>
     <w:multiLevelType w:val="multilevel"/>
     <w:tmpl w:val="00000011"/>
@@ -10521,7 +10610,7 @@
       </w:pPr>
     </w:lvl>
   </w:abstractNum>
-  <w:abstractNum w:abstractNumId="24">
+  <w:abstractNum w:abstractNumId="25">
     <w:nsid w:val="1F391341"/>
     <w:multiLevelType w:val="hybridMultilevel"/>
     <w:tmpl w:val="28D01D6A"/>
@@ -10661,7 +10750,7 @@
       </w:rPr>
     </w:lvl>
   </w:abstractNum>
-  <w:abstractNum w:abstractNumId="25">
+  <w:abstractNum w:abstractNumId="26">
     <w:nsid w:val="1FCD39A1"/>
     <w:multiLevelType w:val="multilevel"/>
     <w:tmpl w:val="AC12CE28"/>
@@ -10777,7 +10866,7 @@
       </w:pPr>
     </w:lvl>
   </w:abstractNum>
-  <w:abstractNum w:abstractNumId="26">
+  <w:abstractNum w:abstractNumId="27">
     <w:nsid w:val="1FE2537C"/>
     <w:multiLevelType w:val="hybridMultilevel"/>
     <w:tmpl w:val="DC94D102"/>
@@ -10866,7 +10955,7 @@
       </w:pPr>
     </w:lvl>
   </w:abstractNum>
-  <w:abstractNum w:abstractNumId="27">
+  <w:abstractNum w:abstractNumId="28">
     <w:nsid w:val="22EB47C4"/>
     <w:multiLevelType w:val="hybridMultilevel"/>
     <w:tmpl w:val="58A2CCCA"/>
@@ -10955,7 +11044,7 @@
       </w:pPr>
     </w:lvl>
   </w:abstractNum>
-  <w:abstractNum w:abstractNumId="28">
+  <w:abstractNum w:abstractNumId="29">
     <w:nsid w:val="2A332316"/>
     <w:multiLevelType w:val="hybridMultilevel"/>
     <w:tmpl w:val="8D50A05A"/>
@@ -11067,7 +11156,93 @@
       </w:rPr>
     </w:lvl>
   </w:abstractNum>
-  <w:abstractNum w:abstractNumId="29">
+  <w:abstractNum w:abstractNumId="30">
+    <w:nsid w:val="2AD15838"/>
+    <w:multiLevelType w:val="hybridMultilevel"/>
+    <w:tmpl w:val="9BA23232"/>
+    <w:lvl w:ilvl="0" w:tplc="0409000F">
+      <w:start w:val="1"/>
+      <w:numFmt w:val="decimal"/>
+      <w:lvlText w:val="%1."/>
+      <w:lvlJc w:val="left"/>
+      <w:pPr>
+        <w:ind w:left="720" w:hanging="360"/>
+      </w:pPr>
+    </w:lvl>
+    <w:lvl w:ilvl="1" w:tplc="04090019">
+      <w:start w:val="1"/>
+      <w:numFmt w:val="lowerLetter"/>
+      <w:lvlText w:val="%2."/>
+      <w:lvlJc w:val="left"/>
+      <w:pPr>
+        <w:ind w:left="1440" w:hanging="360"/>
+      </w:pPr>
+    </w:lvl>
+    <w:lvl w:ilvl="2" w:tplc="0409001B">
+      <w:start w:val="1"/>
+      <w:numFmt w:val="lowerRoman"/>
+      <w:lvlText w:val="%3."/>
+      <w:lvlJc w:val="right"/>
+      <w:pPr>
+        <w:ind w:left="2160" w:hanging="180"/>
+      </w:pPr>
+    </w:lvl>
+    <w:lvl w:ilvl="3" w:tplc="0409000F">
+      <w:start w:val="1"/>
+      <w:numFmt w:val="decimal"/>
+      <w:lvlText w:val="%4."/>
+      <w:lvlJc w:val="left"/>
+      <w:pPr>
+        <w:ind w:left="2880" w:hanging="360"/>
+      </w:pPr>
+    </w:lvl>
+    <w:lvl w:ilvl="4" w:tplc="04090019">
+      <w:start w:val="1"/>
+      <w:numFmt w:val="lowerLetter"/>
+      <w:lvlText w:val="%5."/>
+      <w:lvlJc w:val="left"/>
+      <w:pPr>
+        <w:ind w:left="3600" w:hanging="360"/>
+      </w:pPr>
+    </w:lvl>
+    <w:lvl w:ilvl="5" w:tplc="0409001B">
+      <w:start w:val="1"/>
+      <w:numFmt w:val="lowerRoman"/>
+      <w:lvlText w:val="%6."/>
+      <w:lvlJc w:val="right"/>
+      <w:pPr>
+        <w:ind w:left="4320" w:hanging="180"/>
+      </w:pPr>
+    </w:lvl>
+    <w:lvl w:ilvl="6" w:tplc="0409000F">
+      <w:start w:val="1"/>
+      <w:numFmt w:val="decimal"/>
+      <w:lvlText w:val="%7."/>
+      <w:lvlJc w:val="left"/>
+      <w:pPr>
+        <w:ind w:left="5040" w:hanging="360"/>
+      </w:pPr>
+    </w:lvl>
+    <w:lvl w:ilvl="7" w:tplc="04090019">
+      <w:start w:val="1"/>
+      <w:numFmt w:val="lowerLetter"/>
+      <w:lvlText w:val="%8."/>
+      <w:lvlJc w:val="left"/>
+      <w:pPr>
+        <w:ind w:left="5760" w:hanging="360"/>
+      </w:pPr>
+    </w:lvl>
+    <w:lvl w:ilvl="8" w:tplc="0409001B">
+      <w:start w:val="1"/>
+      <w:numFmt w:val="lowerRoman"/>
+      <w:lvlText w:val="%9."/>
+      <w:lvlJc w:val="right"/>
+      <w:pPr>
+        <w:ind w:left="6480" w:hanging="180"/>
+      </w:pPr>
+    </w:lvl>
+  </w:abstractNum>
+  <w:abstractNum w:abstractNumId="31">
     <w:nsid w:val="2D5B3E5E"/>
     <w:multiLevelType w:val="multilevel"/>
     <w:tmpl w:val="AC12CE28"/>
@@ -11183,7 +11358,7 @@
       </w:pPr>
     </w:lvl>
   </w:abstractNum>
-  <w:abstractNum w:abstractNumId="30">
+  <w:abstractNum w:abstractNumId="32">
     <w:nsid w:val="3A2B4E87"/>
     <w:multiLevelType w:val="multilevel"/>
     <w:tmpl w:val="AC12CE28"/>
@@ -11299,7 +11474,7 @@
       </w:pPr>
     </w:lvl>
   </w:abstractNum>
-  <w:abstractNum w:abstractNumId="31">
+  <w:abstractNum w:abstractNumId="33">
     <w:nsid w:val="3EFA4FB6"/>
     <w:multiLevelType w:val="multilevel"/>
     <w:tmpl w:val="0409001F"/>
@@ -11385,7 +11560,7 @@
       </w:pPr>
     </w:lvl>
   </w:abstractNum>
-  <w:abstractNum w:abstractNumId="32">
+  <w:abstractNum w:abstractNumId="34">
     <w:nsid w:val="434F6183"/>
     <w:multiLevelType w:val="hybridMultilevel"/>
     <w:tmpl w:val="77F43510"/>
@@ -11471,7 +11646,7 @@
       </w:pPr>
     </w:lvl>
   </w:abstractNum>
-  <w:abstractNum w:abstractNumId="33">
+  <w:abstractNum w:abstractNumId="35">
     <w:nsid w:val="48A10028"/>
     <w:multiLevelType w:val="hybridMultilevel"/>
     <w:tmpl w:val="58A2CCCA"/>
@@ -11560,7 +11735,7 @@
       </w:pPr>
     </w:lvl>
   </w:abstractNum>
-  <w:abstractNum w:abstractNumId="34">
+  <w:abstractNum w:abstractNumId="36">
     <w:nsid w:val="4EAF51D8"/>
     <w:multiLevelType w:val="hybridMultilevel"/>
     <w:tmpl w:val="58A2CCCA"/>
@@ -11649,7 +11824,7 @@
       </w:pPr>
     </w:lvl>
   </w:abstractNum>
-  <w:abstractNum w:abstractNumId="35">
+  <w:abstractNum w:abstractNumId="37">
     <w:nsid w:val="4F867D13"/>
     <w:multiLevelType w:val="hybridMultilevel"/>
     <w:tmpl w:val="38D47170"/>
@@ -11762,7 +11937,7 @@
       </w:rPr>
     </w:lvl>
   </w:abstractNum>
-  <w:abstractNum w:abstractNumId="36">
+  <w:abstractNum w:abstractNumId="38">
     <w:nsid w:val="58B72105"/>
     <w:multiLevelType w:val="multilevel"/>
     <w:tmpl w:val="D960FB60"/>
@@ -11911,7 +12086,7 @@
       </w:rPr>
     </w:lvl>
   </w:abstractNum>
-  <w:abstractNum w:abstractNumId="37">
+  <w:abstractNum w:abstractNumId="39">
     <w:nsid w:val="67C1146D"/>
     <w:multiLevelType w:val="hybridMultilevel"/>
     <w:tmpl w:val="7DA8282E"/>
@@ -12051,7 +12226,7 @@
       </w:rPr>
     </w:lvl>
   </w:abstractNum>
-  <w:abstractNum w:abstractNumId="38">
+  <w:abstractNum w:abstractNumId="40">
     <w:nsid w:val="6E6566D4"/>
     <w:multiLevelType w:val="hybridMultilevel"/>
     <w:tmpl w:val="DC94D102"/>
@@ -12140,7 +12315,7 @@
       </w:pPr>
     </w:lvl>
   </w:abstractNum>
-  <w:abstractNum w:abstractNumId="39">
+  <w:abstractNum w:abstractNumId="41">
     <w:nsid w:val="7745669D"/>
     <w:multiLevelType w:val="hybridMultilevel"/>
     <w:tmpl w:val="7C84415A"/>
@@ -12229,7 +12404,7 @@
       </w:pPr>
     </w:lvl>
   </w:abstractNum>
-  <w:abstractNum w:abstractNumId="40">
+  <w:abstractNum w:abstractNumId="42">
     <w:nsid w:val="79405515"/>
     <w:multiLevelType w:val="hybridMultilevel"/>
     <w:tmpl w:val="B588D586"/>
@@ -12345,7 +12520,7 @@
       </w:pPr>
     </w:lvl>
   </w:abstractNum>
-  <w:abstractNum w:abstractNumId="41">
+  <w:abstractNum w:abstractNumId="43">
     <w:nsid w:val="795348F1"/>
     <w:multiLevelType w:val="multilevel"/>
     <w:tmpl w:val="00000011"/>
@@ -12513,34 +12688,34 @@
     <w:abstractNumId w:val="17"/>
   </w:num>
   <w:num w:numId="19">
-    <w:abstractNumId w:val="23"/>
+    <w:abstractNumId w:val="24"/>
   </w:num>
   <w:num w:numId="20">
-    <w:abstractNumId w:val="41"/>
+    <w:abstractNumId w:val="43"/>
   </w:num>
   <w:num w:numId="21">
-    <w:abstractNumId w:val="40"/>
+    <w:abstractNumId w:val="42"/>
   </w:num>
   <w:num w:numId="22">
-    <w:abstractNumId w:val="22"/>
+    <w:abstractNumId w:val="23"/>
   </w:num>
   <w:num w:numId="23">
     <w:abstractNumId w:val="20"/>
   </w:num>
   <w:num w:numId="24">
-    <w:abstractNumId w:val="24"/>
+    <w:abstractNumId w:val="25"/>
   </w:num>
   <w:num w:numId="25">
-    <w:abstractNumId w:val="29"/>
+    <w:abstractNumId w:val="31"/>
   </w:num>
   <w:num w:numId="26">
-    <w:abstractNumId w:val="25"/>
+    <w:abstractNumId w:val="26"/>
   </w:num>
   <w:num w:numId="27">
-    <w:abstractNumId w:val="37"/>
+    <w:abstractNumId w:val="39"/>
   </w:num>
   <w:num w:numId="28">
-    <w:abstractNumId w:val="30"/>
+    <w:abstractNumId w:val="32"/>
   </w:num>
   <w:num w:numId="29">
     <w:abstractNumId w:val="21"/>
@@ -12549,40 +12724,82 @@
     <w:abstractNumId w:val="19"/>
   </w:num>
   <w:num w:numId="31">
+    <w:abstractNumId w:val="38"/>
+  </w:num>
+  <w:num w:numId="32">
+    <w:abstractNumId w:val="29"/>
+  </w:num>
+  <w:num w:numId="33">
+    <w:abstractNumId w:val="34"/>
+  </w:num>
+  <w:num w:numId="34">
+    <w:abstractNumId w:val="28"/>
+  </w:num>
+  <w:num w:numId="35">
     <w:abstractNumId w:val="36"/>
   </w:num>
-  <w:num w:numId="32">
-    <w:abstractNumId w:val="28"/>
+  <w:num w:numId="36">
+    <w:abstractNumId w:val="35"/>
   </w:num>
-  <w:num w:numId="33">
-    <w:abstractNumId w:val="32"/>
+  <w:num w:numId="37">
+    <w:abstractNumId w:val="40"/>
   </w:num>
-  <w:num w:numId="34">
+  <w:num w:numId="38">
     <w:abstractNumId w:val="27"/>
   </w:num>
-  <w:num w:numId="35">
-    <w:abstractNumId w:val="34"/>
-  </w:num>
-  <w:num w:numId="36">
-    <w:abstractNumId w:val="33"/>
-  </w:num>
-  <w:num w:numId="37">
-    <w:abstractNumId w:val="38"/>
-  </w:num>
-  <w:num w:numId="38">
-    <w:abstractNumId w:val="26"/>
-  </w:num>
   <w:num w:numId="39">
-    <w:abstractNumId w:val="39"/>
+    <w:abstractNumId w:val="41"/>
   </w:num>
   <w:num w:numId="40">
     <w:abstractNumId w:val="18"/>
   </w:num>
   <w:num w:numId="41">
-    <w:abstractNumId w:val="35"/>
+    <w:abstractNumId w:val="37"/>
   </w:num>
   <w:num w:numId="42">
-    <w:abstractNumId w:val="31"/>
+    <w:abstractNumId w:val="33"/>
+  </w:num>
+  <w:num w:numId="43">
+    <w:abstractNumId w:val="30"/>
+    <w:lvlOverride w:ilvl="0">
+      <w:startOverride w:val="1"/>
+    </w:lvlOverride>
+    <w:lvlOverride w:ilvl="1">
+      <w:startOverride w:val="1"/>
+    </w:lvlOverride>
+    <w:lvlOverride w:ilvl="2">
+      <w:startOverride w:val="1"/>
+    </w:lvlOverride>
+    <w:lvlOverride w:ilvl="3">
+      <w:startOverride w:val="1"/>
+    </w:lvlOverride>
+    <w:lvlOverride w:ilvl="4">
+      <w:startOverride w:val="1"/>
+    </w:lvlOverride>
+    <w:lvlOverride w:ilvl="5">
+      <w:startOverride w:val="1"/>
+    </w:lvlOverride>
+    <w:lvlOverride w:ilvl="6">
+      <w:startOverride w:val="1"/>
+    </w:lvlOverride>
+    <w:lvlOverride w:ilvl="7">
+      <w:startOverride w:val="1"/>
+    </w:lvlOverride>
+    <w:lvlOverride w:ilvl="8">
+      <w:startOverride w:val="1"/>
+    </w:lvlOverride>
+  </w:num>
+  <w:num w:numId="44">
+    <w:abstractNumId w:val="22"/>
+    <w:lvlOverride w:ilvl="0"/>
+    <w:lvlOverride w:ilvl="1"/>
+    <w:lvlOverride w:ilvl="2"/>
+    <w:lvlOverride w:ilvl="3"/>
+    <w:lvlOverride w:ilvl="4"/>
+    <w:lvlOverride w:ilvl="5"/>
+    <w:lvlOverride w:ilvl="6"/>
+    <w:lvlOverride w:ilvl="7"/>
+    <w:lvlOverride w:ilvl="8"/>
   </w:num>
 </w:numbering>
 </file>
@@ -15535,7 +15752,7 @@
 </file>
 
 <file path=customXml/itemProps1.xml><?xml version="1.0" encoding="utf-8"?>
-<ds:datastoreItem xmlns:ds="http://schemas.openxmlformats.org/officeDocument/2006/customXml" ds:itemID="{59D08646-8245-4191-A805-0EBF30582FF7}">
+<ds:datastoreItem xmlns:ds="http://schemas.openxmlformats.org/officeDocument/2006/customXml" ds:itemID="{CAE2F5D8-6C91-4A10-909E-03379FC5405D}">
   <ds:schemaRefs>
     <ds:schemaRef ds:uri="http://schemas.openxmlformats.org/officeDocument/2006/bibliography"/>
   </ds:schemaRefs>

--- a/docs/Báo cáo.docx
+++ b/docs/Báo cáo.docx
@@ -6569,8 +6569,6 @@
           <w:numId w:val="44"/>
         </w:numPr>
       </w:pPr>
-      <w:bookmarkStart w:id="16" w:name="_GoBack"/>
-      <w:bookmarkEnd w:id="16"/>
       <w:proofErr w:type="spellStart"/>
       <w:r>
         <w:t>Mức</w:t>
@@ -6770,6 +6768,453 @@
         <w:t xml:space="preserve"> </w:t>
       </w:r>
     </w:p>
+    <w:p>
+      <w:pPr>
+        <w:pStyle w:val="ListParagraph"/>
+        <w:numPr>
+          <w:ilvl w:val="0"/>
+          <w:numId w:val="45"/>
+        </w:numPr>
+        <w:ind w:left="270" w:hanging="270"/>
+      </w:pPr>
+      <w:proofErr w:type="spellStart"/>
+      <w:r>
+        <w:t>Rủi</w:t>
+      </w:r>
+      <w:proofErr w:type="spellEnd"/>
+      <w:r>
+        <w:t xml:space="preserve"> </w:t>
+      </w:r>
+      <w:proofErr w:type="spellStart"/>
+      <w:r>
+        <w:t>ro</w:t>
+      </w:r>
+      <w:proofErr w:type="spellEnd"/>
+      <w:r>
+        <w:t xml:space="preserve"> 2</w:t>
+      </w:r>
+    </w:p>
+    <w:p>
+      <w:pPr>
+        <w:pStyle w:val="ListParagraph"/>
+        <w:numPr>
+          <w:ilvl w:val="0"/>
+          <w:numId w:val="46"/>
+        </w:numPr>
+      </w:pPr>
+      <w:proofErr w:type="spellStart"/>
+      <w:r>
+        <w:t>Mô</w:t>
+      </w:r>
+      <w:proofErr w:type="spellEnd"/>
+      <w:r>
+        <w:t xml:space="preserve"> </w:t>
+      </w:r>
+      <w:proofErr w:type="spellStart"/>
+      <w:r>
+        <w:t>tả</w:t>
+      </w:r>
+      <w:proofErr w:type="spellEnd"/>
+      <w:r>
+        <w:t xml:space="preserve">: </w:t>
+      </w:r>
+      <w:proofErr w:type="spellStart"/>
+      <w:r>
+        <w:t>Tài</w:t>
+      </w:r>
+      <w:proofErr w:type="spellEnd"/>
+      <w:r>
+        <w:t xml:space="preserve"> </w:t>
+      </w:r>
+      <w:proofErr w:type="spellStart"/>
+      <w:r>
+        <w:t>khoản</w:t>
+      </w:r>
+      <w:proofErr w:type="spellEnd"/>
+      <w:r>
+        <w:t xml:space="preserve"> Microsoft </w:t>
+      </w:r>
+      <w:proofErr w:type="spellStart"/>
+      <w:r>
+        <w:t>của</w:t>
+      </w:r>
+      <w:proofErr w:type="spellEnd"/>
+      <w:r>
+        <w:t xml:space="preserve"> </w:t>
+      </w:r>
+      <w:proofErr w:type="spellStart"/>
+      <w:r>
+        <w:t>l</w:t>
+      </w:r>
+      <w:r>
+        <w:t>ập</w:t>
+      </w:r>
+      <w:proofErr w:type="spellEnd"/>
+      <w:r>
+        <w:t xml:space="preserve"> </w:t>
+      </w:r>
+      <w:proofErr w:type="spellStart"/>
+      <w:r>
+        <w:t>trình</w:t>
+      </w:r>
+      <w:proofErr w:type="spellEnd"/>
+      <w:r>
+        <w:t xml:space="preserve"> </w:t>
+      </w:r>
+      <w:proofErr w:type="spellStart"/>
+      <w:r>
+        <w:t>viên</w:t>
+      </w:r>
+      <w:proofErr w:type="spellEnd"/>
+      <w:r>
+        <w:t xml:space="preserve"> </w:t>
+      </w:r>
+      <w:proofErr w:type="spellStart"/>
+      <w:r>
+        <w:t>Đào</w:t>
+      </w:r>
+      <w:proofErr w:type="spellEnd"/>
+      <w:r>
+        <w:t xml:space="preserve"> </w:t>
+      </w:r>
+      <w:proofErr w:type="spellStart"/>
+      <w:r>
+        <w:t>Anh</w:t>
+      </w:r>
+      <w:proofErr w:type="spellEnd"/>
+      <w:r>
+        <w:t xml:space="preserve"> </w:t>
+      </w:r>
+      <w:proofErr w:type="spellStart"/>
+      <w:r>
+        <w:t>Quân</w:t>
+      </w:r>
+      <w:proofErr w:type="spellEnd"/>
+      <w:r>
+        <w:t xml:space="preserve"> </w:t>
+      </w:r>
+      <w:proofErr w:type="spellStart"/>
+      <w:r>
+        <w:t>bị</w:t>
+      </w:r>
+      <w:proofErr w:type="spellEnd"/>
+      <w:r>
+        <w:t xml:space="preserve"> </w:t>
+      </w:r>
+      <w:proofErr w:type="spellStart"/>
+      <w:r>
+        <w:t>mất</w:t>
+      </w:r>
+      <w:proofErr w:type="spellEnd"/>
+    </w:p>
+    <w:p>
+      <w:pPr>
+        <w:pStyle w:val="ListParagraph"/>
+        <w:numPr>
+          <w:ilvl w:val="0"/>
+          <w:numId w:val="46"/>
+        </w:numPr>
+      </w:pPr>
+      <w:proofErr w:type="spellStart"/>
+      <w:r>
+        <w:t>Xác</w:t>
+      </w:r>
+      <w:proofErr w:type="spellEnd"/>
+      <w:r>
+        <w:t xml:space="preserve"> </w:t>
+      </w:r>
+      <w:proofErr w:type="spellStart"/>
+      <w:r>
+        <w:t>suất</w:t>
+      </w:r>
+      <w:proofErr w:type="spellEnd"/>
+      <w:r>
+        <w:t>: 5 %</w:t>
+      </w:r>
+    </w:p>
+    <w:p>
+      <w:pPr>
+        <w:pStyle w:val="ListParagraph"/>
+        <w:numPr>
+          <w:ilvl w:val="0"/>
+          <w:numId w:val="46"/>
+        </w:numPr>
+      </w:pPr>
+      <w:proofErr w:type="spellStart"/>
+      <w:r>
+        <w:t>Mức</w:t>
+      </w:r>
+      <w:proofErr w:type="spellEnd"/>
+      <w:r>
+        <w:t xml:space="preserve"> </w:t>
+      </w:r>
+      <w:proofErr w:type="spellStart"/>
+      <w:r>
+        <w:t>độ</w:t>
+      </w:r>
+      <w:proofErr w:type="spellEnd"/>
+      <w:r>
+        <w:t xml:space="preserve"> </w:t>
+      </w:r>
+      <w:proofErr w:type="spellStart"/>
+      <w:r>
+        <w:t>thiệt</w:t>
+      </w:r>
+      <w:proofErr w:type="spellEnd"/>
+      <w:r>
+        <w:t xml:space="preserve"> </w:t>
+      </w:r>
+      <w:proofErr w:type="spellStart"/>
+      <w:r>
+        <w:t>hại</w:t>
+      </w:r>
+      <w:proofErr w:type="spellEnd"/>
+      <w:r>
+        <w:t xml:space="preserve">: </w:t>
+      </w:r>
+      <w:proofErr w:type="spellStart"/>
+      <w:r>
+        <w:t>Nghiêm</w:t>
+      </w:r>
+      <w:proofErr w:type="spellEnd"/>
+      <w:r>
+        <w:t xml:space="preserve"> </w:t>
+      </w:r>
+      <w:proofErr w:type="spellStart"/>
+      <w:r>
+        <w:t>trọng</w:t>
+      </w:r>
+      <w:proofErr w:type="spellEnd"/>
+      <w:r>
+        <w:t xml:space="preserve"> do </w:t>
+      </w:r>
+      <w:proofErr w:type="spellStart"/>
+      <w:r>
+        <w:t>ứng</w:t>
+      </w:r>
+      <w:proofErr w:type="spellEnd"/>
+      <w:r>
+        <w:t xml:space="preserve"> </w:t>
+      </w:r>
+      <w:proofErr w:type="spellStart"/>
+      <w:r>
+        <w:t>dụng</w:t>
+      </w:r>
+      <w:proofErr w:type="spellEnd"/>
+      <w:r>
+        <w:t xml:space="preserve"> </w:t>
+      </w:r>
+      <w:proofErr w:type="spellStart"/>
+      <w:r>
+        <w:t>đang</w:t>
+      </w:r>
+      <w:proofErr w:type="spellEnd"/>
+      <w:r>
+        <w:t xml:space="preserve"> </w:t>
+      </w:r>
+      <w:proofErr w:type="spellStart"/>
+      <w:r>
+        <w:t>được</w:t>
+      </w:r>
+      <w:proofErr w:type="spellEnd"/>
+      <w:r>
+        <w:t xml:space="preserve"> </w:t>
+      </w:r>
+      <w:proofErr w:type="spellStart"/>
+      <w:r>
+        <w:t>triển</w:t>
+      </w:r>
+      <w:proofErr w:type="spellEnd"/>
+      <w:r>
+        <w:t xml:space="preserve"> </w:t>
+      </w:r>
+      <w:proofErr w:type="spellStart"/>
+      <w:r>
+        <w:t>khai</w:t>
+      </w:r>
+      <w:proofErr w:type="spellEnd"/>
+      <w:r>
+        <w:t xml:space="preserve"> </w:t>
+      </w:r>
+      <w:proofErr w:type="spellStart"/>
+      <w:r>
+        <w:t>thử</w:t>
+      </w:r>
+      <w:proofErr w:type="spellEnd"/>
+      <w:r>
+        <w:t xml:space="preserve"> </w:t>
+      </w:r>
+      <w:proofErr w:type="spellStart"/>
+      <w:r>
+        <w:t>nghiệm</w:t>
+      </w:r>
+      <w:proofErr w:type="spellEnd"/>
+      <w:r>
+        <w:t xml:space="preserve"> </w:t>
+      </w:r>
+      <w:proofErr w:type="spellStart"/>
+      <w:r>
+        <w:t>trên</w:t>
+      </w:r>
+      <w:proofErr w:type="spellEnd"/>
+      <w:r>
+        <w:t xml:space="preserve"> </w:t>
+      </w:r>
+      <w:proofErr w:type="spellStart"/>
+      <w:r>
+        <w:t>tài</w:t>
+      </w:r>
+      <w:proofErr w:type="spellEnd"/>
+      <w:r>
+        <w:t xml:space="preserve"> </w:t>
+      </w:r>
+      <w:proofErr w:type="spellStart"/>
+      <w:r>
+        <w:t>khoản</w:t>
+      </w:r>
+      <w:proofErr w:type="spellEnd"/>
+      <w:r>
+        <w:t xml:space="preserve"> </w:t>
+      </w:r>
+      <w:proofErr w:type="spellStart"/>
+      <w:r>
+        <w:t>này</w:t>
+      </w:r>
+      <w:proofErr w:type="spellEnd"/>
+    </w:p>
+    <w:p>
+      <w:pPr>
+        <w:pStyle w:val="ListParagraph"/>
+        <w:numPr>
+          <w:ilvl w:val="0"/>
+          <w:numId w:val="46"/>
+        </w:numPr>
+      </w:pPr>
+      <w:proofErr w:type="spellStart"/>
+      <w:r>
+        <w:t>Giải</w:t>
+      </w:r>
+      <w:proofErr w:type="spellEnd"/>
+      <w:r>
+        <w:t xml:space="preserve"> </w:t>
+      </w:r>
+      <w:proofErr w:type="spellStart"/>
+      <w:r>
+        <w:t>pháp</w:t>
+      </w:r>
+      <w:proofErr w:type="spellEnd"/>
+      <w:r>
+        <w:t xml:space="preserve">: </w:t>
+      </w:r>
+      <w:proofErr w:type="spellStart"/>
+      <w:r>
+        <w:t>Sử</w:t>
+      </w:r>
+      <w:proofErr w:type="spellEnd"/>
+      <w:r>
+        <w:t xml:space="preserve"> </w:t>
+      </w:r>
+      <w:proofErr w:type="spellStart"/>
+      <w:r>
+        <w:t>dụng</w:t>
+      </w:r>
+      <w:proofErr w:type="spellEnd"/>
+      <w:r>
+        <w:t xml:space="preserve"> </w:t>
+      </w:r>
+      <w:proofErr w:type="spellStart"/>
+      <w:r>
+        <w:t>t</w:t>
+      </w:r>
+      <w:r>
+        <w:t>ài</w:t>
+      </w:r>
+      <w:proofErr w:type="spellEnd"/>
+      <w:r>
+        <w:t xml:space="preserve"> </w:t>
+      </w:r>
+      <w:proofErr w:type="spellStart"/>
+      <w:r>
+        <w:t>khoản</w:t>
+      </w:r>
+      <w:proofErr w:type="spellEnd"/>
+      <w:r>
+        <w:t xml:space="preserve"> </w:t>
+      </w:r>
+      <w:proofErr w:type="spellStart"/>
+      <w:r>
+        <w:t>của</w:t>
+      </w:r>
+      <w:proofErr w:type="spellEnd"/>
+      <w:r>
+        <w:t xml:space="preserve"> </w:t>
+      </w:r>
+      <w:proofErr w:type="spellStart"/>
+      <w:r>
+        <w:t>một</w:t>
+      </w:r>
+      <w:proofErr w:type="spellEnd"/>
+      <w:r>
+        <w:t xml:space="preserve"> </w:t>
+      </w:r>
+      <w:proofErr w:type="spellStart"/>
+      <w:r>
+        <w:t>thành</w:t>
+      </w:r>
+      <w:proofErr w:type="spellEnd"/>
+      <w:r>
+        <w:t xml:space="preserve"> </w:t>
+      </w:r>
+      <w:proofErr w:type="spellStart"/>
+      <w:r>
+        <w:t>viên</w:t>
+      </w:r>
+      <w:proofErr w:type="spellEnd"/>
+      <w:r>
+        <w:t xml:space="preserve"> </w:t>
+      </w:r>
+      <w:proofErr w:type="spellStart"/>
+      <w:r>
+        <w:t>khác</w:t>
+      </w:r>
+      <w:proofErr w:type="spellEnd"/>
+      <w:r>
+        <w:t xml:space="preserve"> </w:t>
+      </w:r>
+      <w:proofErr w:type="spellStart"/>
+      <w:r>
+        <w:t>và</w:t>
+      </w:r>
+      <w:proofErr w:type="spellEnd"/>
+      <w:r>
+        <w:t xml:space="preserve"> deploy </w:t>
+      </w:r>
+      <w:proofErr w:type="spellStart"/>
+      <w:r>
+        <w:t>lại</w:t>
+      </w:r>
+      <w:proofErr w:type="spellEnd"/>
+      <w:r>
+        <w:t xml:space="preserve"> </w:t>
+      </w:r>
+      <w:proofErr w:type="spellStart"/>
+      <w:r>
+        <w:t>từ</w:t>
+      </w:r>
+      <w:proofErr w:type="spellEnd"/>
+      <w:r>
+        <w:t xml:space="preserve"> </w:t>
+      </w:r>
+      <w:proofErr w:type="spellStart"/>
+      <w:r>
+        <w:t>đầu</w:t>
+      </w:r>
+      <w:proofErr w:type="spellEnd"/>
+    </w:p>
+    <w:p>
+      <w:bookmarkStart w:id="16" w:name="_GoBack"/>
+      <w:bookmarkEnd w:id="16"/>
+    </w:p>
     <w:p/>
     <w:p>
       <w:pPr>
@@ -8203,6 +8648,7 @@
       </w:pPr>
       <w:proofErr w:type="spellStart"/>
       <w:r>
+        <w:lastRenderedPageBreak/>
         <w:t>Số</w:t>
       </w:r>
       <w:proofErr w:type="spellEnd"/>
@@ -8276,7 +8722,6 @@
           <w:noProof/>
           <w:lang w:eastAsia="ja-JP" w:bidi="ar-SA"/>
         </w:rPr>
-        <w:lastRenderedPageBreak/>
         <w:drawing>
           <wp:inline distT="0" distB="0" distL="0" distR="0" wp14:anchorId="536046F5" wp14:editId="2F8EF567">
             <wp:extent cx="2552700" cy="4438650"/>
@@ -8323,6 +8768,7 @@
           <w:noProof/>
           <w:lang w:eastAsia="ja-JP" w:bidi="ar-SA"/>
         </w:rPr>
+        <w:lastRenderedPageBreak/>
         <w:drawing>
           <wp:inline distT="0" distB="0" distL="0" distR="0" wp14:anchorId="1A694670" wp14:editId="53BFFE3E">
             <wp:extent cx="4238625" cy="4048125"/>
@@ -8369,7 +8815,6 @@
           <w:noProof/>
           <w:lang w:eastAsia="ja-JP" w:bidi="ar-SA"/>
         </w:rPr>
-        <w:lastRenderedPageBreak/>
         <w:drawing>
           <wp:inline distT="0" distB="0" distL="0" distR="0" wp14:anchorId="07897C46" wp14:editId="4071448C">
             <wp:extent cx="5575300" cy="3158490"/>
@@ -10244,6 +10689,119 @@
     </w:lvl>
   </w:abstractNum>
   <w:abstractNum w:abstractNumId="22">
+    <w:nsid w:val="124471ED"/>
+    <w:multiLevelType w:val="hybridMultilevel"/>
+    <w:tmpl w:val="D4624ED4"/>
+    <w:lvl w:ilvl="0" w:tplc="04090001">
+      <w:start w:val="1"/>
+      <w:numFmt w:val="bullet"/>
+      <w:lvlText w:val=""/>
+      <w:lvlJc w:val="left"/>
+      <w:pPr>
+        <w:ind w:left="990" w:hanging="360"/>
+      </w:pPr>
+      <w:rPr>
+        <w:rFonts w:ascii="Symbol" w:hAnsi="Symbol" w:hint="default"/>
+      </w:rPr>
+    </w:lvl>
+    <w:lvl w:ilvl="1" w:tplc="04090003" w:tentative="1">
+      <w:start w:val="1"/>
+      <w:numFmt w:val="bullet"/>
+      <w:lvlText w:val="o"/>
+      <w:lvlJc w:val="left"/>
+      <w:pPr>
+        <w:ind w:left="1710" w:hanging="360"/>
+      </w:pPr>
+      <w:rPr>
+        <w:rFonts w:ascii="Courier New" w:hAnsi="Courier New" w:cs="Courier New" w:hint="default"/>
+      </w:rPr>
+    </w:lvl>
+    <w:lvl w:ilvl="2" w:tplc="04090005" w:tentative="1">
+      <w:start w:val="1"/>
+      <w:numFmt w:val="bullet"/>
+      <w:lvlText w:val=""/>
+      <w:lvlJc w:val="left"/>
+      <w:pPr>
+        <w:ind w:left="2430" w:hanging="360"/>
+      </w:pPr>
+      <w:rPr>
+        <w:rFonts w:ascii="Wingdings" w:hAnsi="Wingdings" w:hint="default"/>
+      </w:rPr>
+    </w:lvl>
+    <w:lvl w:ilvl="3" w:tplc="04090001" w:tentative="1">
+      <w:start w:val="1"/>
+      <w:numFmt w:val="bullet"/>
+      <w:lvlText w:val=""/>
+      <w:lvlJc w:val="left"/>
+      <w:pPr>
+        <w:ind w:left="3150" w:hanging="360"/>
+      </w:pPr>
+      <w:rPr>
+        <w:rFonts w:ascii="Symbol" w:hAnsi="Symbol" w:hint="default"/>
+      </w:rPr>
+    </w:lvl>
+    <w:lvl w:ilvl="4" w:tplc="04090003" w:tentative="1">
+      <w:start w:val="1"/>
+      <w:numFmt w:val="bullet"/>
+      <w:lvlText w:val="o"/>
+      <w:lvlJc w:val="left"/>
+      <w:pPr>
+        <w:ind w:left="3870" w:hanging="360"/>
+      </w:pPr>
+      <w:rPr>
+        <w:rFonts w:ascii="Courier New" w:hAnsi="Courier New" w:cs="Courier New" w:hint="default"/>
+      </w:rPr>
+    </w:lvl>
+    <w:lvl w:ilvl="5" w:tplc="04090005" w:tentative="1">
+      <w:start w:val="1"/>
+      <w:numFmt w:val="bullet"/>
+      <w:lvlText w:val=""/>
+      <w:lvlJc w:val="left"/>
+      <w:pPr>
+        <w:ind w:left="4590" w:hanging="360"/>
+      </w:pPr>
+      <w:rPr>
+        <w:rFonts w:ascii="Wingdings" w:hAnsi="Wingdings" w:hint="default"/>
+      </w:rPr>
+    </w:lvl>
+    <w:lvl w:ilvl="6" w:tplc="04090001" w:tentative="1">
+      <w:start w:val="1"/>
+      <w:numFmt w:val="bullet"/>
+      <w:lvlText w:val=""/>
+      <w:lvlJc w:val="left"/>
+      <w:pPr>
+        <w:ind w:left="5310" w:hanging="360"/>
+      </w:pPr>
+      <w:rPr>
+        <w:rFonts w:ascii="Symbol" w:hAnsi="Symbol" w:hint="default"/>
+      </w:rPr>
+    </w:lvl>
+    <w:lvl w:ilvl="7" w:tplc="04090003" w:tentative="1">
+      <w:start w:val="1"/>
+      <w:numFmt w:val="bullet"/>
+      <w:lvlText w:val="o"/>
+      <w:lvlJc w:val="left"/>
+      <w:pPr>
+        <w:ind w:left="6030" w:hanging="360"/>
+      </w:pPr>
+      <w:rPr>
+        <w:rFonts w:ascii="Courier New" w:hAnsi="Courier New" w:cs="Courier New" w:hint="default"/>
+      </w:rPr>
+    </w:lvl>
+    <w:lvl w:ilvl="8" w:tplc="04090005" w:tentative="1">
+      <w:start w:val="1"/>
+      <w:numFmt w:val="bullet"/>
+      <w:lvlText w:val=""/>
+      <w:lvlJc w:val="left"/>
+      <w:pPr>
+        <w:ind w:left="6750" w:hanging="360"/>
+      </w:pPr>
+      <w:rPr>
+        <w:rFonts w:ascii="Wingdings" w:hAnsi="Wingdings" w:hint="default"/>
+      </w:rPr>
+    </w:lvl>
+  </w:abstractNum>
+  <w:abstractNum w:abstractNumId="23">
     <w:nsid w:val="145C3B29"/>
     <w:multiLevelType w:val="hybridMultilevel"/>
     <w:tmpl w:val="94261D7E"/>
@@ -10356,7 +10914,7 @@
       </w:rPr>
     </w:lvl>
   </w:abstractNum>
-  <w:abstractNum w:abstractNumId="23">
+  <w:abstractNum w:abstractNumId="24">
     <w:nsid w:val="17E86640"/>
     <w:multiLevelType w:val="hybridMultilevel"/>
     <w:tmpl w:val="E75E9EBC"/>
@@ -10497,7 +11055,7 @@
       </w:rPr>
     </w:lvl>
   </w:abstractNum>
-  <w:abstractNum w:abstractNumId="24">
+  <w:abstractNum w:abstractNumId="25">
     <w:nsid w:val="1904704E"/>
     <w:multiLevelType w:val="multilevel"/>
     <w:tmpl w:val="00000011"/>
@@ -10610,7 +11168,7 @@
       </w:pPr>
     </w:lvl>
   </w:abstractNum>
-  <w:abstractNum w:abstractNumId="25">
+  <w:abstractNum w:abstractNumId="26">
     <w:nsid w:val="1F391341"/>
     <w:multiLevelType w:val="hybridMultilevel"/>
     <w:tmpl w:val="28D01D6A"/>
@@ -10750,7 +11308,7 @@
       </w:rPr>
     </w:lvl>
   </w:abstractNum>
-  <w:abstractNum w:abstractNumId="26">
+  <w:abstractNum w:abstractNumId="27">
     <w:nsid w:val="1FCD39A1"/>
     <w:multiLevelType w:val="multilevel"/>
     <w:tmpl w:val="AC12CE28"/>
@@ -10866,7 +11424,7 @@
       </w:pPr>
     </w:lvl>
   </w:abstractNum>
-  <w:abstractNum w:abstractNumId="27">
+  <w:abstractNum w:abstractNumId="28">
     <w:nsid w:val="1FE2537C"/>
     <w:multiLevelType w:val="hybridMultilevel"/>
     <w:tmpl w:val="DC94D102"/>
@@ -10955,7 +11513,7 @@
       </w:pPr>
     </w:lvl>
   </w:abstractNum>
-  <w:abstractNum w:abstractNumId="28">
+  <w:abstractNum w:abstractNumId="29">
     <w:nsid w:val="22EB47C4"/>
     <w:multiLevelType w:val="hybridMultilevel"/>
     <w:tmpl w:val="58A2CCCA"/>
@@ -11044,7 +11602,7 @@
       </w:pPr>
     </w:lvl>
   </w:abstractNum>
-  <w:abstractNum w:abstractNumId="29">
+  <w:abstractNum w:abstractNumId="30">
     <w:nsid w:val="2A332316"/>
     <w:multiLevelType w:val="hybridMultilevel"/>
     <w:tmpl w:val="8D50A05A"/>
@@ -11156,7 +11714,7 @@
       </w:rPr>
     </w:lvl>
   </w:abstractNum>
-  <w:abstractNum w:abstractNumId="30">
+  <w:abstractNum w:abstractNumId="31">
     <w:nsid w:val="2AD15838"/>
     <w:multiLevelType w:val="hybridMultilevel"/>
     <w:tmpl w:val="9BA23232"/>
@@ -11242,7 +11800,7 @@
       </w:pPr>
     </w:lvl>
   </w:abstractNum>
-  <w:abstractNum w:abstractNumId="31">
+  <w:abstractNum w:abstractNumId="32">
     <w:nsid w:val="2D5B3E5E"/>
     <w:multiLevelType w:val="multilevel"/>
     <w:tmpl w:val="AC12CE28"/>
@@ -11358,7 +11916,7 @@
       </w:pPr>
     </w:lvl>
   </w:abstractNum>
-  <w:abstractNum w:abstractNumId="32">
+  <w:abstractNum w:abstractNumId="33">
     <w:nsid w:val="3A2B4E87"/>
     <w:multiLevelType w:val="multilevel"/>
     <w:tmpl w:val="AC12CE28"/>
@@ -11474,7 +12032,7 @@
       </w:pPr>
     </w:lvl>
   </w:abstractNum>
-  <w:abstractNum w:abstractNumId="33">
+  <w:abstractNum w:abstractNumId="34">
     <w:nsid w:val="3EFA4FB6"/>
     <w:multiLevelType w:val="multilevel"/>
     <w:tmpl w:val="0409001F"/>
@@ -11560,7 +12118,7 @@
       </w:pPr>
     </w:lvl>
   </w:abstractNum>
-  <w:abstractNum w:abstractNumId="34">
+  <w:abstractNum w:abstractNumId="35">
     <w:nsid w:val="434F6183"/>
     <w:multiLevelType w:val="hybridMultilevel"/>
     <w:tmpl w:val="77F43510"/>
@@ -11646,7 +12204,7 @@
       </w:pPr>
     </w:lvl>
   </w:abstractNum>
-  <w:abstractNum w:abstractNumId="35">
+  <w:abstractNum w:abstractNumId="36">
     <w:nsid w:val="48A10028"/>
     <w:multiLevelType w:val="hybridMultilevel"/>
     <w:tmpl w:val="58A2CCCA"/>
@@ -11735,7 +12293,7 @@
       </w:pPr>
     </w:lvl>
   </w:abstractNum>
-  <w:abstractNum w:abstractNumId="36">
+  <w:abstractNum w:abstractNumId="37">
     <w:nsid w:val="4EAF51D8"/>
     <w:multiLevelType w:val="hybridMultilevel"/>
     <w:tmpl w:val="58A2CCCA"/>
@@ -11824,7 +12382,7 @@
       </w:pPr>
     </w:lvl>
   </w:abstractNum>
-  <w:abstractNum w:abstractNumId="37">
+  <w:abstractNum w:abstractNumId="38">
     <w:nsid w:val="4F867D13"/>
     <w:multiLevelType w:val="hybridMultilevel"/>
     <w:tmpl w:val="38D47170"/>
@@ -11937,7 +12495,7 @@
       </w:rPr>
     </w:lvl>
   </w:abstractNum>
-  <w:abstractNum w:abstractNumId="38">
+  <w:abstractNum w:abstractNumId="39">
     <w:nsid w:val="58B72105"/>
     <w:multiLevelType w:val="multilevel"/>
     <w:tmpl w:val="D960FB60"/>
@@ -12086,7 +12644,7 @@
       </w:rPr>
     </w:lvl>
   </w:abstractNum>
-  <w:abstractNum w:abstractNumId="39">
+  <w:abstractNum w:abstractNumId="40">
     <w:nsid w:val="67C1146D"/>
     <w:multiLevelType w:val="hybridMultilevel"/>
     <w:tmpl w:val="7DA8282E"/>
@@ -12226,7 +12784,7 @@
       </w:rPr>
     </w:lvl>
   </w:abstractNum>
-  <w:abstractNum w:abstractNumId="40">
+  <w:abstractNum w:abstractNumId="41">
     <w:nsid w:val="6E6566D4"/>
     <w:multiLevelType w:val="hybridMultilevel"/>
     <w:tmpl w:val="DC94D102"/>
@@ -12315,7 +12873,7 @@
       </w:pPr>
     </w:lvl>
   </w:abstractNum>
-  <w:abstractNum w:abstractNumId="41">
+  <w:abstractNum w:abstractNumId="42">
     <w:nsid w:val="7745669D"/>
     <w:multiLevelType w:val="hybridMultilevel"/>
     <w:tmpl w:val="7C84415A"/>
@@ -12404,7 +12962,7 @@
       </w:pPr>
     </w:lvl>
   </w:abstractNum>
-  <w:abstractNum w:abstractNumId="42">
+  <w:abstractNum w:abstractNumId="43">
     <w:nsid w:val="79405515"/>
     <w:multiLevelType w:val="hybridMultilevel"/>
     <w:tmpl w:val="B588D586"/>
@@ -12520,7 +13078,7 @@
       </w:pPr>
     </w:lvl>
   </w:abstractNum>
-  <w:abstractNum w:abstractNumId="43">
+  <w:abstractNum w:abstractNumId="44">
     <w:nsid w:val="795348F1"/>
     <w:multiLevelType w:val="multilevel"/>
     <w:tmpl w:val="00000011"/>
@@ -12688,34 +13246,34 @@
     <w:abstractNumId w:val="17"/>
   </w:num>
   <w:num w:numId="19">
-    <w:abstractNumId w:val="24"/>
+    <w:abstractNumId w:val="25"/>
   </w:num>
   <w:num w:numId="20">
+    <w:abstractNumId w:val="44"/>
+  </w:num>
+  <w:num w:numId="21">
     <w:abstractNumId w:val="43"/>
   </w:num>
-  <w:num w:numId="21">
-    <w:abstractNumId w:val="42"/>
-  </w:num>
   <w:num w:numId="22">
-    <w:abstractNumId w:val="23"/>
+    <w:abstractNumId w:val="24"/>
   </w:num>
   <w:num w:numId="23">
     <w:abstractNumId w:val="20"/>
   </w:num>
   <w:num w:numId="24">
-    <w:abstractNumId w:val="25"/>
+    <w:abstractNumId w:val="26"/>
   </w:num>
   <w:num w:numId="25">
-    <w:abstractNumId w:val="31"/>
+    <w:abstractNumId w:val="32"/>
   </w:num>
   <w:num w:numId="26">
-    <w:abstractNumId w:val="26"/>
+    <w:abstractNumId w:val="27"/>
   </w:num>
   <w:num w:numId="27">
-    <w:abstractNumId w:val="39"/>
+    <w:abstractNumId w:val="40"/>
   </w:num>
   <w:num w:numId="28">
-    <w:abstractNumId w:val="32"/>
+    <w:abstractNumId w:val="33"/>
   </w:num>
   <w:num w:numId="29">
     <w:abstractNumId w:val="21"/>
@@ -12724,43 +13282,43 @@
     <w:abstractNumId w:val="19"/>
   </w:num>
   <w:num w:numId="31">
-    <w:abstractNumId w:val="38"/>
+    <w:abstractNumId w:val="39"/>
   </w:num>
   <w:num w:numId="32">
+    <w:abstractNumId w:val="30"/>
+  </w:num>
+  <w:num w:numId="33">
+    <w:abstractNumId w:val="35"/>
+  </w:num>
+  <w:num w:numId="34">
     <w:abstractNumId w:val="29"/>
   </w:num>
-  <w:num w:numId="33">
-    <w:abstractNumId w:val="34"/>
+  <w:num w:numId="35">
+    <w:abstractNumId w:val="37"/>
   </w:num>
-  <w:num w:numId="34">
+  <w:num w:numId="36">
+    <w:abstractNumId w:val="36"/>
+  </w:num>
+  <w:num w:numId="37">
+    <w:abstractNumId w:val="41"/>
+  </w:num>
+  <w:num w:numId="38">
     <w:abstractNumId w:val="28"/>
   </w:num>
-  <w:num w:numId="35">
-    <w:abstractNumId w:val="36"/>
-  </w:num>
-  <w:num w:numId="36">
-    <w:abstractNumId w:val="35"/>
-  </w:num>
-  <w:num w:numId="37">
-    <w:abstractNumId w:val="40"/>
-  </w:num>
-  <w:num w:numId="38">
-    <w:abstractNumId w:val="27"/>
-  </w:num>
   <w:num w:numId="39">
-    <w:abstractNumId w:val="41"/>
+    <w:abstractNumId w:val="42"/>
   </w:num>
   <w:num w:numId="40">
     <w:abstractNumId w:val="18"/>
   </w:num>
   <w:num w:numId="41">
-    <w:abstractNumId w:val="37"/>
+    <w:abstractNumId w:val="38"/>
   </w:num>
   <w:num w:numId="42">
-    <w:abstractNumId w:val="33"/>
+    <w:abstractNumId w:val="34"/>
   </w:num>
   <w:num w:numId="43">
-    <w:abstractNumId w:val="30"/>
+    <w:abstractNumId w:val="31"/>
     <w:lvlOverride w:ilvl="0">
       <w:startOverride w:val="1"/>
     </w:lvlOverride>
@@ -12790,16 +13348,13 @@
     </w:lvlOverride>
   </w:num>
   <w:num w:numId="44">
+    <w:abstractNumId w:val="23"/>
+  </w:num>
+  <w:num w:numId="45">
+    <w:abstractNumId w:val="31"/>
+  </w:num>
+  <w:num w:numId="46">
     <w:abstractNumId w:val="22"/>
-    <w:lvlOverride w:ilvl="0"/>
-    <w:lvlOverride w:ilvl="1"/>
-    <w:lvlOverride w:ilvl="2"/>
-    <w:lvlOverride w:ilvl="3"/>
-    <w:lvlOverride w:ilvl="4"/>
-    <w:lvlOverride w:ilvl="5"/>
-    <w:lvlOverride w:ilvl="6"/>
-    <w:lvlOverride w:ilvl="7"/>
-    <w:lvlOverride w:ilvl="8"/>
   </w:num>
 </w:numbering>
 </file>
@@ -15752,7 +16307,7 @@
 </file>
 
 <file path=customXml/itemProps1.xml><?xml version="1.0" encoding="utf-8"?>
-<ds:datastoreItem xmlns:ds="http://schemas.openxmlformats.org/officeDocument/2006/customXml" ds:itemID="{CAE2F5D8-6C91-4A10-909E-03379FC5405D}">
+<ds:datastoreItem xmlns:ds="http://schemas.openxmlformats.org/officeDocument/2006/customXml" ds:itemID="{75184EBE-A981-4D1C-8090-4A74CDEEBD27}">
   <ds:schemaRefs>
     <ds:schemaRef ds:uri="http://schemas.openxmlformats.org/officeDocument/2006/bibliography"/>
   </ds:schemaRefs>

--- a/docs/Báo cáo.docx
+++ b/docs/Báo cáo.docx
@@ -7212,6 +7212,358 @@
       <w:proofErr w:type="spellEnd"/>
     </w:p>
     <w:p>
+      <w:pPr>
+        <w:pStyle w:val="ListParagraph"/>
+        <w:numPr>
+          <w:ilvl w:val="0"/>
+          <w:numId w:val="45"/>
+        </w:numPr>
+        <w:ind w:left="270" w:hanging="270"/>
+      </w:pPr>
+      <w:proofErr w:type="spellStart"/>
+      <w:r>
+        <w:t>Rủi</w:t>
+      </w:r>
+      <w:proofErr w:type="spellEnd"/>
+      <w:r>
+        <w:t xml:space="preserve"> </w:t>
+      </w:r>
+      <w:proofErr w:type="spellStart"/>
+      <w:r>
+        <w:t>ro</w:t>
+      </w:r>
+      <w:proofErr w:type="spellEnd"/>
+      <w:r>
+        <w:t xml:space="preserve"> 3</w:t>
+      </w:r>
+    </w:p>
+    <w:p>
+      <w:pPr>
+        <w:pStyle w:val="ListParagraph"/>
+        <w:numPr>
+          <w:ilvl w:val="0"/>
+          <w:numId w:val="47"/>
+        </w:numPr>
+      </w:pPr>
+      <w:proofErr w:type="spellStart"/>
+      <w:r>
+        <w:t>Mô</w:t>
+      </w:r>
+      <w:proofErr w:type="spellEnd"/>
+      <w:r>
+        <w:t xml:space="preserve"> </w:t>
+      </w:r>
+      <w:proofErr w:type="spellStart"/>
+      <w:r>
+        <w:t>tả</w:t>
+      </w:r>
+      <w:proofErr w:type="spellEnd"/>
+      <w:r>
+        <w:t xml:space="preserve">: </w:t>
+      </w:r>
+      <w:proofErr w:type="spellStart"/>
+      <w:r>
+        <w:t>Lập</w:t>
+      </w:r>
+      <w:proofErr w:type="spellEnd"/>
+      <w:r>
+        <w:t xml:space="preserve"> </w:t>
+      </w:r>
+      <w:proofErr w:type="spellStart"/>
+      <w:r>
+        <w:t>trình</w:t>
+      </w:r>
+      <w:proofErr w:type="spellEnd"/>
+      <w:r>
+        <w:t xml:space="preserve"> </w:t>
+      </w:r>
+      <w:proofErr w:type="spellStart"/>
+      <w:r>
+        <w:t>viên</w:t>
+      </w:r>
+      <w:proofErr w:type="spellEnd"/>
+      <w:r>
+        <w:t xml:space="preserve"> </w:t>
+      </w:r>
+      <w:proofErr w:type="spellStart"/>
+      <w:r>
+        <w:t>Lê</w:t>
+      </w:r>
+      <w:proofErr w:type="spellEnd"/>
+      <w:r>
+        <w:t xml:space="preserve"> </w:t>
+      </w:r>
+      <w:proofErr w:type="spellStart"/>
+      <w:r>
+        <w:t>Anh</w:t>
+      </w:r>
+      <w:proofErr w:type="spellEnd"/>
+      <w:r>
+        <w:t xml:space="preserve"> </w:t>
+      </w:r>
+      <w:proofErr w:type="spellStart"/>
+      <w:r>
+        <w:t>Hào</w:t>
+      </w:r>
+      <w:proofErr w:type="spellEnd"/>
+      <w:r>
+        <w:t xml:space="preserve"> </w:t>
+      </w:r>
+      <w:proofErr w:type="spellStart"/>
+      <w:r>
+        <w:t>nghỉ</w:t>
+      </w:r>
+      <w:proofErr w:type="spellEnd"/>
+      <w:r>
+        <w:t xml:space="preserve"> </w:t>
+      </w:r>
+      <w:proofErr w:type="spellStart"/>
+      <w:r>
+        <w:t>lấy</w:t>
+      </w:r>
+      <w:proofErr w:type="spellEnd"/>
+      <w:r>
+        <w:t xml:space="preserve"> </w:t>
+      </w:r>
+      <w:proofErr w:type="spellStart"/>
+      <w:r>
+        <w:t>vợ</w:t>
+      </w:r>
+      <w:proofErr w:type="spellEnd"/>
+      <w:r>
+        <w:t xml:space="preserve"> </w:t>
+      </w:r>
+      <w:proofErr w:type="spellStart"/>
+      <w:r>
+        <w:t>trong</w:t>
+      </w:r>
+      <w:proofErr w:type="spellEnd"/>
+      <w:r>
+        <w:t xml:space="preserve"> </w:t>
+      </w:r>
+      <w:proofErr w:type="spellStart"/>
+      <w:r>
+        <w:t>vòng</w:t>
+      </w:r>
+      <w:proofErr w:type="spellEnd"/>
+      <w:r>
+        <w:t xml:space="preserve"> 1 </w:t>
+      </w:r>
+      <w:proofErr w:type="spellStart"/>
+      <w:r>
+        <w:t>tuần</w:t>
+      </w:r>
+      <w:proofErr w:type="spellEnd"/>
+    </w:p>
+    <w:p>
+      <w:pPr>
+        <w:pStyle w:val="ListParagraph"/>
+        <w:numPr>
+          <w:ilvl w:val="0"/>
+          <w:numId w:val="47"/>
+        </w:numPr>
+      </w:pPr>
+      <w:proofErr w:type="spellStart"/>
+      <w:r>
+        <w:t>Xác</w:t>
+      </w:r>
+      <w:proofErr w:type="spellEnd"/>
+      <w:r>
+        <w:t xml:space="preserve"> </w:t>
+      </w:r>
+      <w:proofErr w:type="spellStart"/>
+      <w:r>
+        <w:t>suất</w:t>
+      </w:r>
+      <w:proofErr w:type="spellEnd"/>
+      <w:r>
+        <w:t>: 20 %</w:t>
+      </w:r>
+    </w:p>
+    <w:p>
+      <w:pPr>
+        <w:pStyle w:val="ListParagraph"/>
+        <w:numPr>
+          <w:ilvl w:val="0"/>
+          <w:numId w:val="47"/>
+        </w:numPr>
+      </w:pPr>
+      <w:proofErr w:type="spellStart"/>
+      <w:r>
+        <w:t>Mức</w:t>
+      </w:r>
+      <w:proofErr w:type="spellEnd"/>
+      <w:r>
+        <w:t xml:space="preserve"> </w:t>
+      </w:r>
+      <w:proofErr w:type="spellStart"/>
+      <w:r>
+        <w:t>độ</w:t>
+      </w:r>
+      <w:proofErr w:type="spellEnd"/>
+      <w:r>
+        <w:t xml:space="preserve"> </w:t>
+      </w:r>
+      <w:proofErr w:type="spellStart"/>
+      <w:r>
+        <w:t>thiệt</w:t>
+      </w:r>
+      <w:proofErr w:type="spellEnd"/>
+      <w:r>
+        <w:t xml:space="preserve"> </w:t>
+      </w:r>
+      <w:proofErr w:type="spellStart"/>
+      <w:r>
+        <w:t>hại</w:t>
+      </w:r>
+      <w:proofErr w:type="spellEnd"/>
+      <w:r>
+        <w:t xml:space="preserve">: </w:t>
+      </w:r>
+      <w:proofErr w:type="spellStart"/>
+      <w:r>
+        <w:t>Trung</w:t>
+      </w:r>
+      <w:proofErr w:type="spellEnd"/>
+      <w:r>
+        <w:t xml:space="preserve"> </w:t>
+      </w:r>
+      <w:proofErr w:type="spellStart"/>
+      <w:r>
+        <w:t>bình</w:t>
+      </w:r>
+      <w:proofErr w:type="spellEnd"/>
+      <w:r>
+        <w:t xml:space="preserve"> do </w:t>
+      </w:r>
+      <w:proofErr w:type="spellStart"/>
+      <w:r>
+        <w:t>thiếu</w:t>
+      </w:r>
+      <w:proofErr w:type="spellEnd"/>
+      <w:r>
+        <w:t xml:space="preserve"> </w:t>
+      </w:r>
+      <w:proofErr w:type="spellStart"/>
+      <w:r>
+        <w:t>thành</w:t>
+      </w:r>
+      <w:proofErr w:type="spellEnd"/>
+      <w:r>
+        <w:t xml:space="preserve"> </w:t>
+      </w:r>
+      <w:proofErr w:type="spellStart"/>
+      <w:r>
+        <w:t>viên</w:t>
+      </w:r>
+      <w:proofErr w:type="spellEnd"/>
+    </w:p>
+    <w:p>
+      <w:pPr>
+        <w:pStyle w:val="ListParagraph"/>
+        <w:numPr>
+          <w:ilvl w:val="0"/>
+          <w:numId w:val="47"/>
+        </w:numPr>
+      </w:pPr>
+      <w:proofErr w:type="spellStart"/>
+      <w:r>
+        <w:t>Giải</w:t>
+      </w:r>
+      <w:proofErr w:type="spellEnd"/>
+      <w:r>
+        <w:t xml:space="preserve"> </w:t>
+      </w:r>
+      <w:proofErr w:type="spellStart"/>
+      <w:r>
+        <w:t>pháp</w:t>
+      </w:r>
+      <w:proofErr w:type="spellEnd"/>
+      <w:r>
+        <w:t xml:space="preserve">: </w:t>
+      </w:r>
+      <w:proofErr w:type="spellStart"/>
+      <w:r>
+        <w:t>Bàn</w:t>
+      </w:r>
+      <w:proofErr w:type="spellEnd"/>
+      <w:r>
+        <w:t xml:space="preserve"> </w:t>
+      </w:r>
+      <w:proofErr w:type="spellStart"/>
+      <w:r>
+        <w:t>giao</w:t>
+      </w:r>
+      <w:proofErr w:type="spellEnd"/>
+      <w:r>
+        <w:t xml:space="preserve"> </w:t>
+      </w:r>
+      <w:proofErr w:type="spellStart"/>
+      <w:r>
+        <w:t>công</w:t>
+      </w:r>
+      <w:proofErr w:type="spellEnd"/>
+      <w:r>
+        <w:t xml:space="preserve"> </w:t>
+      </w:r>
+      <w:proofErr w:type="spellStart"/>
+      <w:r>
+        <w:t>việc</w:t>
+      </w:r>
+      <w:proofErr w:type="spellEnd"/>
+      <w:r>
+        <w:t xml:space="preserve"> </w:t>
+      </w:r>
+      <w:proofErr w:type="spellStart"/>
+      <w:r>
+        <w:t>cho</w:t>
+      </w:r>
+      <w:proofErr w:type="spellEnd"/>
+      <w:r>
+        <w:t xml:space="preserve"> </w:t>
+      </w:r>
+      <w:proofErr w:type="spellStart"/>
+      <w:r>
+        <w:t>lập</w:t>
+      </w:r>
+      <w:proofErr w:type="spellEnd"/>
+      <w:r>
+        <w:t xml:space="preserve"> </w:t>
+      </w:r>
+      <w:proofErr w:type="spellStart"/>
+      <w:r>
+        <w:t>trình</w:t>
+      </w:r>
+      <w:proofErr w:type="spellEnd"/>
+      <w:r>
+        <w:t xml:space="preserve"> </w:t>
+      </w:r>
+      <w:proofErr w:type="spellStart"/>
+      <w:r>
+        <w:t>viên</w:t>
+      </w:r>
+      <w:proofErr w:type="spellEnd"/>
+      <w:r>
+        <w:t xml:space="preserve"> </w:t>
+      </w:r>
+      <w:proofErr w:type="spellStart"/>
+      <w:r>
+        <w:t>Nguyễn</w:t>
+      </w:r>
+      <w:proofErr w:type="spellEnd"/>
+      <w:r>
+        <w:t xml:space="preserve"> </w:t>
+      </w:r>
+      <w:proofErr w:type="spellStart"/>
+      <w:r>
+        <w:t>Ngọc</w:t>
+      </w:r>
+      <w:proofErr w:type="spellEnd"/>
+      <w:r>
+        <w:t xml:space="preserve"> Nam</w:t>
+      </w:r>
+    </w:p>
+    <w:p>
       <w:bookmarkStart w:id="16" w:name="_GoBack"/>
       <w:bookmarkEnd w:id="16"/>
     </w:p>
@@ -8483,6 +8835,7 @@
       </w:pPr>
       <w:proofErr w:type="spellStart"/>
       <w:r>
+        <w:lastRenderedPageBreak/>
         <w:t>Sơ</w:t>
       </w:r>
       <w:proofErr w:type="spellEnd"/>
@@ -8648,7 +9001,6 @@
       </w:pPr>
       <w:proofErr w:type="spellStart"/>
       <w:r>
-        <w:lastRenderedPageBreak/>
         <w:t>Số</w:t>
       </w:r>
       <w:proofErr w:type="spellEnd"/>
@@ -9031,7 +9383,7 @@
         <w:color w:val="C00000"/>
         <w:lang w:eastAsia="ar-SA" w:bidi="ar-SA"/>
       </w:rPr>
-      <w:t>5</w:t>
+      <w:t>7</w:t>
     </w:r>
     <w:r>
       <w:rPr>
@@ -10348,6 +10700,119 @@
     </w:lvl>
   </w:abstractNum>
   <w:abstractNum w:abstractNumId="19">
+    <w:nsid w:val="05083F36"/>
+    <w:multiLevelType w:val="hybridMultilevel"/>
+    <w:tmpl w:val="68E0CD9E"/>
+    <w:lvl w:ilvl="0" w:tplc="04090001">
+      <w:start w:val="1"/>
+      <w:numFmt w:val="bullet"/>
+      <w:lvlText w:val=""/>
+      <w:lvlJc w:val="left"/>
+      <w:pPr>
+        <w:ind w:left="990" w:hanging="360"/>
+      </w:pPr>
+      <w:rPr>
+        <w:rFonts w:ascii="Symbol" w:hAnsi="Symbol" w:hint="default"/>
+      </w:rPr>
+    </w:lvl>
+    <w:lvl w:ilvl="1" w:tplc="04090003" w:tentative="1">
+      <w:start w:val="1"/>
+      <w:numFmt w:val="bullet"/>
+      <w:lvlText w:val="o"/>
+      <w:lvlJc w:val="left"/>
+      <w:pPr>
+        <w:ind w:left="1710" w:hanging="360"/>
+      </w:pPr>
+      <w:rPr>
+        <w:rFonts w:ascii="Courier New" w:hAnsi="Courier New" w:cs="Courier New" w:hint="default"/>
+      </w:rPr>
+    </w:lvl>
+    <w:lvl w:ilvl="2" w:tplc="04090005" w:tentative="1">
+      <w:start w:val="1"/>
+      <w:numFmt w:val="bullet"/>
+      <w:lvlText w:val=""/>
+      <w:lvlJc w:val="left"/>
+      <w:pPr>
+        <w:ind w:left="2430" w:hanging="360"/>
+      </w:pPr>
+      <w:rPr>
+        <w:rFonts w:ascii="Wingdings" w:hAnsi="Wingdings" w:hint="default"/>
+      </w:rPr>
+    </w:lvl>
+    <w:lvl w:ilvl="3" w:tplc="04090001" w:tentative="1">
+      <w:start w:val="1"/>
+      <w:numFmt w:val="bullet"/>
+      <w:lvlText w:val=""/>
+      <w:lvlJc w:val="left"/>
+      <w:pPr>
+        <w:ind w:left="3150" w:hanging="360"/>
+      </w:pPr>
+      <w:rPr>
+        <w:rFonts w:ascii="Symbol" w:hAnsi="Symbol" w:hint="default"/>
+      </w:rPr>
+    </w:lvl>
+    <w:lvl w:ilvl="4" w:tplc="04090003" w:tentative="1">
+      <w:start w:val="1"/>
+      <w:numFmt w:val="bullet"/>
+      <w:lvlText w:val="o"/>
+      <w:lvlJc w:val="left"/>
+      <w:pPr>
+        <w:ind w:left="3870" w:hanging="360"/>
+      </w:pPr>
+      <w:rPr>
+        <w:rFonts w:ascii="Courier New" w:hAnsi="Courier New" w:cs="Courier New" w:hint="default"/>
+      </w:rPr>
+    </w:lvl>
+    <w:lvl w:ilvl="5" w:tplc="04090005" w:tentative="1">
+      <w:start w:val="1"/>
+      <w:numFmt w:val="bullet"/>
+      <w:lvlText w:val=""/>
+      <w:lvlJc w:val="left"/>
+      <w:pPr>
+        <w:ind w:left="4590" w:hanging="360"/>
+      </w:pPr>
+      <w:rPr>
+        <w:rFonts w:ascii="Wingdings" w:hAnsi="Wingdings" w:hint="default"/>
+      </w:rPr>
+    </w:lvl>
+    <w:lvl w:ilvl="6" w:tplc="04090001" w:tentative="1">
+      <w:start w:val="1"/>
+      <w:numFmt w:val="bullet"/>
+      <w:lvlText w:val=""/>
+      <w:lvlJc w:val="left"/>
+      <w:pPr>
+        <w:ind w:left="5310" w:hanging="360"/>
+      </w:pPr>
+      <w:rPr>
+        <w:rFonts w:ascii="Symbol" w:hAnsi="Symbol" w:hint="default"/>
+      </w:rPr>
+    </w:lvl>
+    <w:lvl w:ilvl="7" w:tplc="04090003" w:tentative="1">
+      <w:start w:val="1"/>
+      <w:numFmt w:val="bullet"/>
+      <w:lvlText w:val="o"/>
+      <w:lvlJc w:val="left"/>
+      <w:pPr>
+        <w:ind w:left="6030" w:hanging="360"/>
+      </w:pPr>
+      <w:rPr>
+        <w:rFonts w:ascii="Courier New" w:hAnsi="Courier New" w:cs="Courier New" w:hint="default"/>
+      </w:rPr>
+    </w:lvl>
+    <w:lvl w:ilvl="8" w:tplc="04090005" w:tentative="1">
+      <w:start w:val="1"/>
+      <w:numFmt w:val="bullet"/>
+      <w:lvlText w:val=""/>
+      <w:lvlJc w:val="left"/>
+      <w:pPr>
+        <w:ind w:left="6750" w:hanging="360"/>
+      </w:pPr>
+      <w:rPr>
+        <w:rFonts w:ascii="Wingdings" w:hAnsi="Wingdings" w:hint="default"/>
+      </w:rPr>
+    </w:lvl>
+  </w:abstractNum>
+  <w:abstractNum w:abstractNumId="20">
     <w:nsid w:val="0AC548F3"/>
     <w:multiLevelType w:val="hybridMultilevel"/>
     <w:tmpl w:val="E95ADD7E"/>
@@ -10436,7 +10901,7 @@
       </w:pPr>
     </w:lvl>
   </w:abstractNum>
-  <w:abstractNum w:abstractNumId="20">
+  <w:abstractNum w:abstractNumId="21">
     <w:nsid w:val="0F1C5952"/>
     <w:multiLevelType w:val="hybridMultilevel"/>
     <w:tmpl w:val="C2D8673A"/>
@@ -10576,7 +11041,7 @@
       </w:rPr>
     </w:lvl>
   </w:abstractNum>
-  <w:abstractNum w:abstractNumId="21">
+  <w:abstractNum w:abstractNumId="22">
     <w:nsid w:val="10071F88"/>
     <w:multiLevelType w:val="hybridMultilevel"/>
     <w:tmpl w:val="09AED870"/>
@@ -10688,7 +11153,7 @@
       </w:rPr>
     </w:lvl>
   </w:abstractNum>
-  <w:abstractNum w:abstractNumId="22">
+  <w:abstractNum w:abstractNumId="23">
     <w:nsid w:val="124471ED"/>
     <w:multiLevelType w:val="hybridMultilevel"/>
     <w:tmpl w:val="D4624ED4"/>
@@ -10801,7 +11266,7 @@
       </w:rPr>
     </w:lvl>
   </w:abstractNum>
-  <w:abstractNum w:abstractNumId="23">
+  <w:abstractNum w:abstractNumId="24">
     <w:nsid w:val="145C3B29"/>
     <w:multiLevelType w:val="hybridMultilevel"/>
     <w:tmpl w:val="94261D7E"/>
@@ -10914,7 +11379,7 @@
       </w:rPr>
     </w:lvl>
   </w:abstractNum>
-  <w:abstractNum w:abstractNumId="24">
+  <w:abstractNum w:abstractNumId="25">
     <w:nsid w:val="17E86640"/>
     <w:multiLevelType w:val="hybridMultilevel"/>
     <w:tmpl w:val="E75E9EBC"/>
@@ -11055,7 +11520,7 @@
       </w:rPr>
     </w:lvl>
   </w:abstractNum>
-  <w:abstractNum w:abstractNumId="25">
+  <w:abstractNum w:abstractNumId="26">
     <w:nsid w:val="1904704E"/>
     <w:multiLevelType w:val="multilevel"/>
     <w:tmpl w:val="00000011"/>
@@ -11168,7 +11633,7 @@
       </w:pPr>
     </w:lvl>
   </w:abstractNum>
-  <w:abstractNum w:abstractNumId="26">
+  <w:abstractNum w:abstractNumId="27">
     <w:nsid w:val="1F391341"/>
     <w:multiLevelType w:val="hybridMultilevel"/>
     <w:tmpl w:val="28D01D6A"/>
@@ -11308,7 +11773,7 @@
       </w:rPr>
     </w:lvl>
   </w:abstractNum>
-  <w:abstractNum w:abstractNumId="27">
+  <w:abstractNum w:abstractNumId="28">
     <w:nsid w:val="1FCD39A1"/>
     <w:multiLevelType w:val="multilevel"/>
     <w:tmpl w:val="AC12CE28"/>
@@ -11424,7 +11889,7 @@
       </w:pPr>
     </w:lvl>
   </w:abstractNum>
-  <w:abstractNum w:abstractNumId="28">
+  <w:abstractNum w:abstractNumId="29">
     <w:nsid w:val="1FE2537C"/>
     <w:multiLevelType w:val="hybridMultilevel"/>
     <w:tmpl w:val="DC94D102"/>
@@ -11513,7 +11978,7 @@
       </w:pPr>
     </w:lvl>
   </w:abstractNum>
-  <w:abstractNum w:abstractNumId="29">
+  <w:abstractNum w:abstractNumId="30">
     <w:nsid w:val="22EB47C4"/>
     <w:multiLevelType w:val="hybridMultilevel"/>
     <w:tmpl w:val="58A2CCCA"/>
@@ -11602,7 +12067,7 @@
       </w:pPr>
     </w:lvl>
   </w:abstractNum>
-  <w:abstractNum w:abstractNumId="30">
+  <w:abstractNum w:abstractNumId="31">
     <w:nsid w:val="2A332316"/>
     <w:multiLevelType w:val="hybridMultilevel"/>
     <w:tmpl w:val="8D50A05A"/>
@@ -11714,7 +12179,7 @@
       </w:rPr>
     </w:lvl>
   </w:abstractNum>
-  <w:abstractNum w:abstractNumId="31">
+  <w:abstractNum w:abstractNumId="32">
     <w:nsid w:val="2AD15838"/>
     <w:multiLevelType w:val="hybridMultilevel"/>
     <w:tmpl w:val="9BA23232"/>
@@ -11800,7 +12265,7 @@
       </w:pPr>
     </w:lvl>
   </w:abstractNum>
-  <w:abstractNum w:abstractNumId="32">
+  <w:abstractNum w:abstractNumId="33">
     <w:nsid w:val="2D5B3E5E"/>
     <w:multiLevelType w:val="multilevel"/>
     <w:tmpl w:val="AC12CE28"/>
@@ -11916,7 +12381,7 @@
       </w:pPr>
     </w:lvl>
   </w:abstractNum>
-  <w:abstractNum w:abstractNumId="33">
+  <w:abstractNum w:abstractNumId="34">
     <w:nsid w:val="3A2B4E87"/>
     <w:multiLevelType w:val="multilevel"/>
     <w:tmpl w:val="AC12CE28"/>
@@ -12032,7 +12497,7 @@
       </w:pPr>
     </w:lvl>
   </w:abstractNum>
-  <w:abstractNum w:abstractNumId="34">
+  <w:abstractNum w:abstractNumId="35">
     <w:nsid w:val="3EFA4FB6"/>
     <w:multiLevelType w:val="multilevel"/>
     <w:tmpl w:val="0409001F"/>
@@ -12118,7 +12583,7 @@
       </w:pPr>
     </w:lvl>
   </w:abstractNum>
-  <w:abstractNum w:abstractNumId="35">
+  <w:abstractNum w:abstractNumId="36">
     <w:nsid w:val="434F6183"/>
     <w:multiLevelType w:val="hybridMultilevel"/>
     <w:tmpl w:val="77F43510"/>
@@ -12204,7 +12669,7 @@
       </w:pPr>
     </w:lvl>
   </w:abstractNum>
-  <w:abstractNum w:abstractNumId="36">
+  <w:abstractNum w:abstractNumId="37">
     <w:nsid w:val="48A10028"/>
     <w:multiLevelType w:val="hybridMultilevel"/>
     <w:tmpl w:val="58A2CCCA"/>
@@ -12293,7 +12758,7 @@
       </w:pPr>
     </w:lvl>
   </w:abstractNum>
-  <w:abstractNum w:abstractNumId="37">
+  <w:abstractNum w:abstractNumId="38">
     <w:nsid w:val="4EAF51D8"/>
     <w:multiLevelType w:val="hybridMultilevel"/>
     <w:tmpl w:val="58A2CCCA"/>
@@ -12382,7 +12847,7 @@
       </w:pPr>
     </w:lvl>
   </w:abstractNum>
-  <w:abstractNum w:abstractNumId="38">
+  <w:abstractNum w:abstractNumId="39">
     <w:nsid w:val="4F867D13"/>
     <w:multiLevelType w:val="hybridMultilevel"/>
     <w:tmpl w:val="38D47170"/>
@@ -12495,7 +12960,7 @@
       </w:rPr>
     </w:lvl>
   </w:abstractNum>
-  <w:abstractNum w:abstractNumId="39">
+  <w:abstractNum w:abstractNumId="40">
     <w:nsid w:val="58B72105"/>
     <w:multiLevelType w:val="multilevel"/>
     <w:tmpl w:val="D960FB60"/>
@@ -12644,7 +13109,7 @@
       </w:rPr>
     </w:lvl>
   </w:abstractNum>
-  <w:abstractNum w:abstractNumId="40">
+  <w:abstractNum w:abstractNumId="41">
     <w:nsid w:val="67C1146D"/>
     <w:multiLevelType w:val="hybridMultilevel"/>
     <w:tmpl w:val="7DA8282E"/>
@@ -12784,7 +13249,7 @@
       </w:rPr>
     </w:lvl>
   </w:abstractNum>
-  <w:abstractNum w:abstractNumId="41">
+  <w:abstractNum w:abstractNumId="42">
     <w:nsid w:val="6E6566D4"/>
     <w:multiLevelType w:val="hybridMultilevel"/>
     <w:tmpl w:val="DC94D102"/>
@@ -12873,7 +13338,7 @@
       </w:pPr>
     </w:lvl>
   </w:abstractNum>
-  <w:abstractNum w:abstractNumId="42">
+  <w:abstractNum w:abstractNumId="43">
     <w:nsid w:val="7745669D"/>
     <w:multiLevelType w:val="hybridMultilevel"/>
     <w:tmpl w:val="7C84415A"/>
@@ -12962,7 +13427,7 @@
       </w:pPr>
     </w:lvl>
   </w:abstractNum>
-  <w:abstractNum w:abstractNumId="43">
+  <w:abstractNum w:abstractNumId="44">
     <w:nsid w:val="79405515"/>
     <w:multiLevelType w:val="hybridMultilevel"/>
     <w:tmpl w:val="B588D586"/>
@@ -13078,7 +13543,7 @@
       </w:pPr>
     </w:lvl>
   </w:abstractNum>
-  <w:abstractNum w:abstractNumId="44">
+  <w:abstractNum w:abstractNumId="45">
     <w:nsid w:val="795348F1"/>
     <w:multiLevelType w:val="multilevel"/>
     <w:tmpl w:val="00000011"/>
@@ -13246,79 +13711,79 @@
     <w:abstractNumId w:val="17"/>
   </w:num>
   <w:num w:numId="19">
+    <w:abstractNumId w:val="26"/>
+  </w:num>
+  <w:num w:numId="20">
+    <w:abstractNumId w:val="45"/>
+  </w:num>
+  <w:num w:numId="21">
+    <w:abstractNumId w:val="44"/>
+  </w:num>
+  <w:num w:numId="22">
     <w:abstractNumId w:val="25"/>
   </w:num>
-  <w:num w:numId="20">
-    <w:abstractNumId w:val="44"/>
+  <w:num w:numId="23">
+    <w:abstractNumId w:val="21"/>
   </w:num>
-  <w:num w:numId="21">
-    <w:abstractNumId w:val="43"/>
+  <w:num w:numId="24">
+    <w:abstractNumId w:val="27"/>
   </w:num>
-  <w:num w:numId="22">
-    <w:abstractNumId w:val="24"/>
+  <w:num w:numId="25">
+    <w:abstractNumId w:val="33"/>
   </w:num>
-  <w:num w:numId="23">
+  <w:num w:numId="26">
+    <w:abstractNumId w:val="28"/>
+  </w:num>
+  <w:num w:numId="27">
+    <w:abstractNumId w:val="41"/>
+  </w:num>
+  <w:num w:numId="28">
+    <w:abstractNumId w:val="34"/>
+  </w:num>
+  <w:num w:numId="29">
+    <w:abstractNumId w:val="22"/>
+  </w:num>
+  <w:num w:numId="30">
     <w:abstractNumId w:val="20"/>
   </w:num>
-  <w:num w:numId="24">
-    <w:abstractNumId w:val="26"/>
-  </w:num>
-  <w:num w:numId="25">
-    <w:abstractNumId w:val="32"/>
-  </w:num>
-  <w:num w:numId="26">
-    <w:abstractNumId w:val="27"/>
-  </w:num>
-  <w:num w:numId="27">
+  <w:num w:numId="31">
     <w:abstractNumId w:val="40"/>
   </w:num>
-  <w:num w:numId="28">
-    <w:abstractNumId w:val="33"/>
+  <w:num w:numId="32">
+    <w:abstractNumId w:val="31"/>
   </w:num>
-  <w:num w:numId="29">
-    <w:abstractNumId w:val="21"/>
+  <w:num w:numId="33">
+    <w:abstractNumId w:val="36"/>
   </w:num>
-  <w:num w:numId="30">
-    <w:abstractNumId w:val="19"/>
-  </w:num>
-  <w:num w:numId="31">
-    <w:abstractNumId w:val="39"/>
-  </w:num>
-  <w:num w:numId="32">
+  <w:num w:numId="34">
     <w:abstractNumId w:val="30"/>
   </w:num>
-  <w:num w:numId="33">
-    <w:abstractNumId w:val="35"/>
+  <w:num w:numId="35">
+    <w:abstractNumId w:val="38"/>
   </w:num>
-  <w:num w:numId="34">
+  <w:num w:numId="36">
+    <w:abstractNumId w:val="37"/>
+  </w:num>
+  <w:num w:numId="37">
+    <w:abstractNumId w:val="42"/>
+  </w:num>
+  <w:num w:numId="38">
     <w:abstractNumId w:val="29"/>
   </w:num>
-  <w:num w:numId="35">
-    <w:abstractNumId w:val="37"/>
-  </w:num>
-  <w:num w:numId="36">
-    <w:abstractNumId w:val="36"/>
-  </w:num>
-  <w:num w:numId="37">
-    <w:abstractNumId w:val="41"/>
-  </w:num>
-  <w:num w:numId="38">
-    <w:abstractNumId w:val="28"/>
-  </w:num>
   <w:num w:numId="39">
-    <w:abstractNumId w:val="42"/>
+    <w:abstractNumId w:val="43"/>
   </w:num>
   <w:num w:numId="40">
     <w:abstractNumId w:val="18"/>
   </w:num>
   <w:num w:numId="41">
-    <w:abstractNumId w:val="38"/>
+    <w:abstractNumId w:val="39"/>
   </w:num>
   <w:num w:numId="42">
-    <w:abstractNumId w:val="34"/>
+    <w:abstractNumId w:val="35"/>
   </w:num>
   <w:num w:numId="43">
-    <w:abstractNumId w:val="31"/>
+    <w:abstractNumId w:val="32"/>
     <w:lvlOverride w:ilvl="0">
       <w:startOverride w:val="1"/>
     </w:lvlOverride>
@@ -13348,13 +13813,16 @@
     </w:lvlOverride>
   </w:num>
   <w:num w:numId="44">
+    <w:abstractNumId w:val="24"/>
+  </w:num>
+  <w:num w:numId="45">
+    <w:abstractNumId w:val="32"/>
+  </w:num>
+  <w:num w:numId="46">
     <w:abstractNumId w:val="23"/>
   </w:num>
-  <w:num w:numId="45">
-    <w:abstractNumId w:val="31"/>
-  </w:num>
-  <w:num w:numId="46">
-    <w:abstractNumId w:val="22"/>
+  <w:num w:numId="47">
+    <w:abstractNumId w:val="19"/>
   </w:num>
 </w:numbering>
 </file>
@@ -16307,7 +16775,7 @@
 </file>
 
 <file path=customXml/itemProps1.xml><?xml version="1.0" encoding="utf-8"?>
-<ds:datastoreItem xmlns:ds="http://schemas.openxmlformats.org/officeDocument/2006/customXml" ds:itemID="{75184EBE-A981-4D1C-8090-4A74CDEEBD27}">
+<ds:datastoreItem xmlns:ds="http://schemas.openxmlformats.org/officeDocument/2006/customXml" ds:itemID="{294C290A-B834-4219-AFEB-B9E066A96B5C}">
   <ds:schemaRefs>
     <ds:schemaRef ds:uri="http://schemas.openxmlformats.org/officeDocument/2006/bibliography"/>
   </ds:schemaRefs>

--- a/docs/Báo cáo.docx
+++ b/docs/Báo cáo.docx
@@ -7564,6 +7564,489 @@
       </w:r>
     </w:p>
     <w:p>
+      <w:pPr>
+        <w:pStyle w:val="ListParagraph"/>
+        <w:numPr>
+          <w:ilvl w:val="0"/>
+          <w:numId w:val="45"/>
+        </w:numPr>
+        <w:ind w:left="270" w:hanging="270"/>
+      </w:pPr>
+      <w:proofErr w:type="spellStart"/>
+      <w:r>
+        <w:t>Rủi</w:t>
+      </w:r>
+      <w:proofErr w:type="spellEnd"/>
+      <w:r>
+        <w:t xml:space="preserve"> </w:t>
+      </w:r>
+      <w:proofErr w:type="spellStart"/>
+      <w:r>
+        <w:t>ro</w:t>
+      </w:r>
+      <w:proofErr w:type="spellEnd"/>
+      <w:r>
+        <w:t xml:space="preserve"> 4</w:t>
+      </w:r>
+    </w:p>
+    <w:p>
+      <w:pPr>
+        <w:pStyle w:val="ListParagraph"/>
+        <w:numPr>
+          <w:ilvl w:val="0"/>
+          <w:numId w:val="48"/>
+        </w:numPr>
+      </w:pPr>
+      <w:proofErr w:type="spellStart"/>
+      <w:r>
+        <w:t>Mô</w:t>
+      </w:r>
+      <w:proofErr w:type="spellEnd"/>
+      <w:r>
+        <w:t xml:space="preserve"> </w:t>
+      </w:r>
+      <w:proofErr w:type="spellStart"/>
+      <w:r>
+        <w:t>tả</w:t>
+      </w:r>
+      <w:proofErr w:type="spellEnd"/>
+      <w:r>
+        <w:t xml:space="preserve">: </w:t>
+      </w:r>
+      <w:proofErr w:type="spellStart"/>
+      <w:r>
+        <w:t>Máy</w:t>
+      </w:r>
+      <w:proofErr w:type="spellEnd"/>
+      <w:r>
+        <w:t xml:space="preserve"> </w:t>
+      </w:r>
+      <w:proofErr w:type="spellStart"/>
+      <w:r>
+        <w:t>của</w:t>
+      </w:r>
+      <w:proofErr w:type="spellEnd"/>
+      <w:r>
+        <w:t xml:space="preserve"> </w:t>
+      </w:r>
+      <w:proofErr w:type="spellStart"/>
+      <w:r>
+        <w:t>một</w:t>
+      </w:r>
+      <w:proofErr w:type="spellEnd"/>
+      <w:r>
+        <w:t xml:space="preserve"> </w:t>
+      </w:r>
+      <w:proofErr w:type="spellStart"/>
+      <w:r>
+        <w:t>tr</w:t>
+      </w:r>
+      <w:r>
+        <w:t>ong</w:t>
+      </w:r>
+      <w:proofErr w:type="spellEnd"/>
+      <w:r>
+        <w:t xml:space="preserve"> </w:t>
+      </w:r>
+      <w:proofErr w:type="spellStart"/>
+      <w:r>
+        <w:t>các</w:t>
+      </w:r>
+      <w:proofErr w:type="spellEnd"/>
+      <w:r>
+        <w:t xml:space="preserve"> </w:t>
+      </w:r>
+      <w:proofErr w:type="spellStart"/>
+      <w:r>
+        <w:t>thành</w:t>
+      </w:r>
+      <w:proofErr w:type="spellEnd"/>
+      <w:r>
+        <w:t xml:space="preserve"> </w:t>
+      </w:r>
+      <w:proofErr w:type="spellStart"/>
+      <w:r>
+        <w:t>viên</w:t>
+      </w:r>
+      <w:proofErr w:type="spellEnd"/>
+      <w:r>
+        <w:t xml:space="preserve"> </w:t>
+      </w:r>
+      <w:proofErr w:type="spellStart"/>
+      <w:r>
+        <w:t>bị</w:t>
+      </w:r>
+      <w:proofErr w:type="spellEnd"/>
+      <w:r>
+        <w:t xml:space="preserve"> </w:t>
+      </w:r>
+      <w:proofErr w:type="spellStart"/>
+      <w:r>
+        <w:t>hỏng</w:t>
+      </w:r>
+      <w:proofErr w:type="spellEnd"/>
+      <w:r>
+        <w:t xml:space="preserve"> </w:t>
+      </w:r>
+      <w:proofErr w:type="spellStart"/>
+      <w:r>
+        <w:t>không</w:t>
+      </w:r>
+      <w:proofErr w:type="spellEnd"/>
+      <w:r>
+        <w:t xml:space="preserve"> </w:t>
+      </w:r>
+      <w:proofErr w:type="spellStart"/>
+      <w:r>
+        <w:t>thể</w:t>
+      </w:r>
+      <w:proofErr w:type="spellEnd"/>
+      <w:r>
+        <w:t xml:space="preserve"> </w:t>
+      </w:r>
+      <w:proofErr w:type="spellStart"/>
+      <w:r>
+        <w:t>khởi</w:t>
+      </w:r>
+      <w:proofErr w:type="spellEnd"/>
+      <w:r>
+        <w:t xml:space="preserve"> </w:t>
+      </w:r>
+      <w:proofErr w:type="spellStart"/>
+      <w:r>
+        <w:t>động</w:t>
+      </w:r>
+      <w:proofErr w:type="spellEnd"/>
+    </w:p>
+    <w:p>
+      <w:pPr>
+        <w:pStyle w:val="ListParagraph"/>
+        <w:numPr>
+          <w:ilvl w:val="0"/>
+          <w:numId w:val="48"/>
+        </w:numPr>
+      </w:pPr>
+      <w:proofErr w:type="spellStart"/>
+      <w:r>
+        <w:t>Xác</w:t>
+      </w:r>
+      <w:proofErr w:type="spellEnd"/>
+      <w:r>
+        <w:t xml:space="preserve"> </w:t>
+      </w:r>
+      <w:proofErr w:type="spellStart"/>
+      <w:r>
+        <w:t>suất</w:t>
+      </w:r>
+      <w:proofErr w:type="spellEnd"/>
+      <w:r>
+        <w:t>: 20 %</w:t>
+      </w:r>
+    </w:p>
+    <w:p>
+      <w:pPr>
+        <w:pStyle w:val="ListParagraph"/>
+        <w:numPr>
+          <w:ilvl w:val="0"/>
+          <w:numId w:val="48"/>
+        </w:numPr>
+      </w:pPr>
+      <w:proofErr w:type="spellStart"/>
+      <w:r>
+        <w:t>Mức</w:t>
+      </w:r>
+      <w:proofErr w:type="spellEnd"/>
+      <w:r>
+        <w:t xml:space="preserve"> </w:t>
+      </w:r>
+      <w:proofErr w:type="spellStart"/>
+      <w:r>
+        <w:t>độ</w:t>
+      </w:r>
+      <w:proofErr w:type="spellEnd"/>
+      <w:r>
+        <w:t xml:space="preserve"> </w:t>
+      </w:r>
+      <w:proofErr w:type="spellStart"/>
+      <w:r>
+        <w:t>thiệt</w:t>
+      </w:r>
+      <w:proofErr w:type="spellEnd"/>
+      <w:r>
+        <w:t xml:space="preserve"> </w:t>
+      </w:r>
+      <w:proofErr w:type="spellStart"/>
+      <w:r>
+        <w:t>hại</w:t>
+      </w:r>
+      <w:proofErr w:type="spellEnd"/>
+      <w:r>
+        <w:t xml:space="preserve">: </w:t>
+      </w:r>
+      <w:proofErr w:type="spellStart"/>
+      <w:r>
+        <w:t>Trung</w:t>
+      </w:r>
+      <w:proofErr w:type="spellEnd"/>
+      <w:r>
+        <w:t xml:space="preserve"> </w:t>
+      </w:r>
+      <w:proofErr w:type="spellStart"/>
+      <w:r>
+        <w:t>bình</w:t>
+      </w:r>
+      <w:proofErr w:type="spellEnd"/>
+      <w:r>
+        <w:t xml:space="preserve"> do </w:t>
+      </w:r>
+      <w:proofErr w:type="spellStart"/>
+      <w:r>
+        <w:t>một</w:t>
+      </w:r>
+      <w:proofErr w:type="spellEnd"/>
+      <w:r>
+        <w:t xml:space="preserve"> </w:t>
+      </w:r>
+      <w:proofErr w:type="spellStart"/>
+      <w:r>
+        <w:t>phần</w:t>
+      </w:r>
+      <w:proofErr w:type="spellEnd"/>
+      <w:r>
+        <w:t xml:space="preserve"> </w:t>
+      </w:r>
+      <w:proofErr w:type="spellStart"/>
+      <w:r>
+        <w:t>dữ</w:t>
+      </w:r>
+      <w:proofErr w:type="spellEnd"/>
+      <w:r>
+        <w:t xml:space="preserve"> </w:t>
+      </w:r>
+      <w:proofErr w:type="spellStart"/>
+      <w:r>
+        <w:t>liệu</w:t>
+      </w:r>
+      <w:proofErr w:type="spellEnd"/>
+      <w:r>
+        <w:t xml:space="preserve"> </w:t>
+      </w:r>
+      <w:proofErr w:type="spellStart"/>
+      <w:r>
+        <w:t>báo</w:t>
+      </w:r>
+      <w:proofErr w:type="spellEnd"/>
+      <w:r>
+        <w:t xml:space="preserve"> </w:t>
+      </w:r>
+      <w:proofErr w:type="spellStart"/>
+      <w:r>
+        <w:t>cáo</w:t>
+      </w:r>
+      <w:proofErr w:type="spellEnd"/>
+      <w:r>
+        <w:t xml:space="preserve"> </w:t>
+      </w:r>
+      <w:proofErr w:type="spellStart"/>
+      <w:r>
+        <w:t>này</w:t>
+      </w:r>
+      <w:proofErr w:type="spellEnd"/>
+      <w:r>
+        <w:t xml:space="preserve"> </w:t>
+      </w:r>
+      <w:proofErr w:type="spellStart"/>
+      <w:r>
+        <w:t>bị</w:t>
+      </w:r>
+      <w:proofErr w:type="spellEnd"/>
+      <w:r>
+        <w:t xml:space="preserve"> </w:t>
+      </w:r>
+      <w:proofErr w:type="spellStart"/>
+      <w:r>
+        <w:t>mất</w:t>
+      </w:r>
+      <w:proofErr w:type="spellEnd"/>
+      <w:r>
+        <w:t xml:space="preserve"> </w:t>
+      </w:r>
+      <w:proofErr w:type="spellStart"/>
+      <w:r>
+        <w:t>trên</w:t>
+      </w:r>
+      <w:proofErr w:type="spellEnd"/>
+      <w:r>
+        <w:t xml:space="preserve"> </w:t>
+      </w:r>
+      <w:proofErr w:type="spellStart"/>
+      <w:r>
+        <w:t>máy</w:t>
+      </w:r>
+      <w:proofErr w:type="spellEnd"/>
+      <w:r>
+        <w:t xml:space="preserve"> </w:t>
+      </w:r>
+      <w:proofErr w:type="spellStart"/>
+      <w:r>
+        <w:t>của</w:t>
+      </w:r>
+      <w:proofErr w:type="spellEnd"/>
+      <w:r>
+        <w:t xml:space="preserve"> </w:t>
+      </w:r>
+      <w:proofErr w:type="spellStart"/>
+      <w:r>
+        <w:t>thành</w:t>
+      </w:r>
+      <w:proofErr w:type="spellEnd"/>
+      <w:r>
+        <w:t xml:space="preserve"> </w:t>
+      </w:r>
+      <w:proofErr w:type="spellStart"/>
+      <w:r>
+        <w:t>viên</w:t>
+      </w:r>
+      <w:proofErr w:type="spellEnd"/>
+      <w:r>
+        <w:t xml:space="preserve"> </w:t>
+      </w:r>
+      <w:proofErr w:type="spellStart"/>
+      <w:r>
+        <w:t>đó</w:t>
+      </w:r>
+      <w:proofErr w:type="spellEnd"/>
+    </w:p>
+    <w:p>
+      <w:pPr>
+        <w:pStyle w:val="ListParagraph"/>
+        <w:numPr>
+          <w:ilvl w:val="0"/>
+          <w:numId w:val="48"/>
+        </w:numPr>
+      </w:pPr>
+      <w:proofErr w:type="spellStart"/>
+      <w:r>
+        <w:t>Giải</w:t>
+      </w:r>
+      <w:proofErr w:type="spellEnd"/>
+      <w:r>
+        <w:t xml:space="preserve"> </w:t>
+      </w:r>
+      <w:proofErr w:type="spellStart"/>
+      <w:r>
+        <w:t>pháp</w:t>
+      </w:r>
+      <w:proofErr w:type="spellEnd"/>
+      <w:r>
+        <w:t xml:space="preserve">: </w:t>
+      </w:r>
+      <w:proofErr w:type="spellStart"/>
+      <w:r>
+        <w:t>Yêu</w:t>
+      </w:r>
+      <w:proofErr w:type="spellEnd"/>
+      <w:r>
+        <w:t xml:space="preserve"> </w:t>
+      </w:r>
+      <w:proofErr w:type="spellStart"/>
+      <w:r>
+        <w:t>cầu</w:t>
+      </w:r>
+      <w:proofErr w:type="spellEnd"/>
+      <w:r>
+        <w:t xml:space="preserve"> </w:t>
+      </w:r>
+      <w:proofErr w:type="spellStart"/>
+      <w:r>
+        <w:t>t</w:t>
+      </w:r>
+      <w:r>
+        <w:t>ất</w:t>
+      </w:r>
+      <w:proofErr w:type="spellEnd"/>
+      <w:r>
+        <w:t xml:space="preserve"> </w:t>
+      </w:r>
+      <w:proofErr w:type="spellStart"/>
+      <w:r>
+        <w:t>cả</w:t>
+      </w:r>
+      <w:proofErr w:type="spellEnd"/>
+      <w:r>
+        <w:t xml:space="preserve"> </w:t>
+      </w:r>
+      <w:proofErr w:type="spellStart"/>
+      <w:r>
+        <w:t>các</w:t>
+      </w:r>
+      <w:proofErr w:type="spellEnd"/>
+      <w:r>
+        <w:t xml:space="preserve"> </w:t>
+      </w:r>
+      <w:proofErr w:type="spellStart"/>
+      <w:r>
+        <w:t>thành</w:t>
+      </w:r>
+      <w:proofErr w:type="spellEnd"/>
+      <w:r>
+        <w:t xml:space="preserve"> </w:t>
+      </w:r>
+      <w:proofErr w:type="spellStart"/>
+      <w:r>
+        <w:t>viên</w:t>
+      </w:r>
+      <w:proofErr w:type="spellEnd"/>
+      <w:r>
+        <w:t xml:space="preserve"> </w:t>
+      </w:r>
+      <w:proofErr w:type="spellStart"/>
+      <w:r>
+        <w:t>tạo</w:t>
+      </w:r>
+      <w:proofErr w:type="spellEnd"/>
+      <w:r>
+        <w:t xml:space="preserve"> </w:t>
+      </w:r>
+      <w:proofErr w:type="spellStart"/>
+      <w:r>
+        <w:t>một</w:t>
+      </w:r>
+      <w:proofErr w:type="spellEnd"/>
+      <w:r>
+        <w:t xml:space="preserve"> </w:t>
+      </w:r>
+      <w:proofErr w:type="spellStart"/>
+      <w:r>
+        <w:t>bản</w:t>
+      </w:r>
+      <w:proofErr w:type="spellEnd"/>
+      <w:r>
+        <w:t xml:space="preserve"> </w:t>
+      </w:r>
+      <w:proofErr w:type="spellStart"/>
+      <w:r>
+        <w:t>sao</w:t>
+      </w:r>
+      <w:proofErr w:type="spellEnd"/>
+      <w:r>
+        <w:t xml:space="preserve"> </w:t>
+      </w:r>
+      <w:proofErr w:type="spellStart"/>
+      <w:r>
+        <w:t>trực</w:t>
+      </w:r>
+      <w:proofErr w:type="spellEnd"/>
+      <w:r>
+        <w:t xml:space="preserve"> </w:t>
+      </w:r>
+      <w:proofErr w:type="spellStart"/>
+      <w:r>
+        <w:t>tuyến</w:t>
+      </w:r>
+      <w:proofErr w:type="spellEnd"/>
+    </w:p>
+    <w:p>
       <w:bookmarkStart w:id="16" w:name="_GoBack"/>
       <w:bookmarkEnd w:id="16"/>
     </w:p>
@@ -8383,6 +8866,7 @@
       <w:bookmarkStart w:id="19" w:name="_Toc57272156"/>
       <w:proofErr w:type="spellStart"/>
       <w:r>
+        <w:lastRenderedPageBreak/>
         <w:t>Đóng</w:t>
       </w:r>
       <w:proofErr w:type="spellEnd"/>
@@ -8835,7 +9319,6 @@
       </w:pPr>
       <w:proofErr w:type="spellStart"/>
       <w:r>
-        <w:lastRenderedPageBreak/>
         <w:t>Sơ</w:t>
       </w:r>
       <w:proofErr w:type="spellEnd"/>
@@ -12584,6 +13067,119 @@
     </w:lvl>
   </w:abstractNum>
   <w:abstractNum w:abstractNumId="36">
+    <w:nsid w:val="3FBE2540"/>
+    <w:multiLevelType w:val="hybridMultilevel"/>
+    <w:tmpl w:val="94E0F3E8"/>
+    <w:lvl w:ilvl="0" w:tplc="04090001">
+      <w:start w:val="1"/>
+      <w:numFmt w:val="bullet"/>
+      <w:lvlText w:val=""/>
+      <w:lvlJc w:val="left"/>
+      <w:pPr>
+        <w:ind w:left="990" w:hanging="360"/>
+      </w:pPr>
+      <w:rPr>
+        <w:rFonts w:ascii="Symbol" w:hAnsi="Symbol" w:hint="default"/>
+      </w:rPr>
+    </w:lvl>
+    <w:lvl w:ilvl="1" w:tplc="04090003" w:tentative="1">
+      <w:start w:val="1"/>
+      <w:numFmt w:val="bullet"/>
+      <w:lvlText w:val="o"/>
+      <w:lvlJc w:val="left"/>
+      <w:pPr>
+        <w:ind w:left="1710" w:hanging="360"/>
+      </w:pPr>
+      <w:rPr>
+        <w:rFonts w:ascii="Courier New" w:hAnsi="Courier New" w:cs="Courier New" w:hint="default"/>
+      </w:rPr>
+    </w:lvl>
+    <w:lvl w:ilvl="2" w:tplc="04090005" w:tentative="1">
+      <w:start w:val="1"/>
+      <w:numFmt w:val="bullet"/>
+      <w:lvlText w:val=""/>
+      <w:lvlJc w:val="left"/>
+      <w:pPr>
+        <w:ind w:left="2430" w:hanging="360"/>
+      </w:pPr>
+      <w:rPr>
+        <w:rFonts w:ascii="Wingdings" w:hAnsi="Wingdings" w:hint="default"/>
+      </w:rPr>
+    </w:lvl>
+    <w:lvl w:ilvl="3" w:tplc="04090001" w:tentative="1">
+      <w:start w:val="1"/>
+      <w:numFmt w:val="bullet"/>
+      <w:lvlText w:val=""/>
+      <w:lvlJc w:val="left"/>
+      <w:pPr>
+        <w:ind w:left="3150" w:hanging="360"/>
+      </w:pPr>
+      <w:rPr>
+        <w:rFonts w:ascii="Symbol" w:hAnsi="Symbol" w:hint="default"/>
+      </w:rPr>
+    </w:lvl>
+    <w:lvl w:ilvl="4" w:tplc="04090003" w:tentative="1">
+      <w:start w:val="1"/>
+      <w:numFmt w:val="bullet"/>
+      <w:lvlText w:val="o"/>
+      <w:lvlJc w:val="left"/>
+      <w:pPr>
+        <w:ind w:left="3870" w:hanging="360"/>
+      </w:pPr>
+      <w:rPr>
+        <w:rFonts w:ascii="Courier New" w:hAnsi="Courier New" w:cs="Courier New" w:hint="default"/>
+      </w:rPr>
+    </w:lvl>
+    <w:lvl w:ilvl="5" w:tplc="04090005" w:tentative="1">
+      <w:start w:val="1"/>
+      <w:numFmt w:val="bullet"/>
+      <w:lvlText w:val=""/>
+      <w:lvlJc w:val="left"/>
+      <w:pPr>
+        <w:ind w:left="4590" w:hanging="360"/>
+      </w:pPr>
+      <w:rPr>
+        <w:rFonts w:ascii="Wingdings" w:hAnsi="Wingdings" w:hint="default"/>
+      </w:rPr>
+    </w:lvl>
+    <w:lvl w:ilvl="6" w:tplc="04090001" w:tentative="1">
+      <w:start w:val="1"/>
+      <w:numFmt w:val="bullet"/>
+      <w:lvlText w:val=""/>
+      <w:lvlJc w:val="left"/>
+      <w:pPr>
+        <w:ind w:left="5310" w:hanging="360"/>
+      </w:pPr>
+      <w:rPr>
+        <w:rFonts w:ascii="Symbol" w:hAnsi="Symbol" w:hint="default"/>
+      </w:rPr>
+    </w:lvl>
+    <w:lvl w:ilvl="7" w:tplc="04090003" w:tentative="1">
+      <w:start w:val="1"/>
+      <w:numFmt w:val="bullet"/>
+      <w:lvlText w:val="o"/>
+      <w:lvlJc w:val="left"/>
+      <w:pPr>
+        <w:ind w:left="6030" w:hanging="360"/>
+      </w:pPr>
+      <w:rPr>
+        <w:rFonts w:ascii="Courier New" w:hAnsi="Courier New" w:cs="Courier New" w:hint="default"/>
+      </w:rPr>
+    </w:lvl>
+    <w:lvl w:ilvl="8" w:tplc="04090005" w:tentative="1">
+      <w:start w:val="1"/>
+      <w:numFmt w:val="bullet"/>
+      <w:lvlText w:val=""/>
+      <w:lvlJc w:val="left"/>
+      <w:pPr>
+        <w:ind w:left="6750" w:hanging="360"/>
+      </w:pPr>
+      <w:rPr>
+        <w:rFonts w:ascii="Wingdings" w:hAnsi="Wingdings" w:hint="default"/>
+      </w:rPr>
+    </w:lvl>
+  </w:abstractNum>
+  <w:abstractNum w:abstractNumId="37">
     <w:nsid w:val="434F6183"/>
     <w:multiLevelType w:val="hybridMultilevel"/>
     <w:tmpl w:val="77F43510"/>
@@ -12669,7 +13265,7 @@
       </w:pPr>
     </w:lvl>
   </w:abstractNum>
-  <w:abstractNum w:abstractNumId="37">
+  <w:abstractNum w:abstractNumId="38">
     <w:nsid w:val="48A10028"/>
     <w:multiLevelType w:val="hybridMultilevel"/>
     <w:tmpl w:val="58A2CCCA"/>
@@ -12758,7 +13354,7 @@
       </w:pPr>
     </w:lvl>
   </w:abstractNum>
-  <w:abstractNum w:abstractNumId="38">
+  <w:abstractNum w:abstractNumId="39">
     <w:nsid w:val="4EAF51D8"/>
     <w:multiLevelType w:val="hybridMultilevel"/>
     <w:tmpl w:val="58A2CCCA"/>
@@ -12847,7 +13443,7 @@
       </w:pPr>
     </w:lvl>
   </w:abstractNum>
-  <w:abstractNum w:abstractNumId="39">
+  <w:abstractNum w:abstractNumId="40">
     <w:nsid w:val="4F867D13"/>
     <w:multiLevelType w:val="hybridMultilevel"/>
     <w:tmpl w:val="38D47170"/>
@@ -12960,7 +13556,7 @@
       </w:rPr>
     </w:lvl>
   </w:abstractNum>
-  <w:abstractNum w:abstractNumId="40">
+  <w:abstractNum w:abstractNumId="41">
     <w:nsid w:val="58B72105"/>
     <w:multiLevelType w:val="multilevel"/>
     <w:tmpl w:val="D960FB60"/>
@@ -13109,7 +13705,7 @@
       </w:rPr>
     </w:lvl>
   </w:abstractNum>
-  <w:abstractNum w:abstractNumId="41">
+  <w:abstractNum w:abstractNumId="42">
     <w:nsid w:val="67C1146D"/>
     <w:multiLevelType w:val="hybridMultilevel"/>
     <w:tmpl w:val="7DA8282E"/>
@@ -13249,7 +13845,7 @@
       </w:rPr>
     </w:lvl>
   </w:abstractNum>
-  <w:abstractNum w:abstractNumId="42">
+  <w:abstractNum w:abstractNumId="43">
     <w:nsid w:val="6E6566D4"/>
     <w:multiLevelType w:val="hybridMultilevel"/>
     <w:tmpl w:val="DC94D102"/>
@@ -13338,7 +13934,7 @@
       </w:pPr>
     </w:lvl>
   </w:abstractNum>
-  <w:abstractNum w:abstractNumId="43">
+  <w:abstractNum w:abstractNumId="44">
     <w:nsid w:val="7745669D"/>
     <w:multiLevelType w:val="hybridMultilevel"/>
     <w:tmpl w:val="7C84415A"/>
@@ -13427,7 +14023,7 @@
       </w:pPr>
     </w:lvl>
   </w:abstractNum>
-  <w:abstractNum w:abstractNumId="44">
+  <w:abstractNum w:abstractNumId="45">
     <w:nsid w:val="79405515"/>
     <w:multiLevelType w:val="hybridMultilevel"/>
     <w:tmpl w:val="B588D586"/>
@@ -13543,7 +14139,7 @@
       </w:pPr>
     </w:lvl>
   </w:abstractNum>
-  <w:abstractNum w:abstractNumId="45">
+  <w:abstractNum w:abstractNumId="46">
     <w:nsid w:val="795348F1"/>
     <w:multiLevelType w:val="multilevel"/>
     <w:tmpl w:val="00000011"/>
@@ -13714,10 +14310,10 @@
     <w:abstractNumId w:val="26"/>
   </w:num>
   <w:num w:numId="20">
-    <w:abstractNumId w:val="45"/>
+    <w:abstractNumId w:val="46"/>
   </w:num>
   <w:num w:numId="21">
-    <w:abstractNumId w:val="44"/>
+    <w:abstractNumId w:val="45"/>
   </w:num>
   <w:num w:numId="22">
     <w:abstractNumId w:val="25"/>
@@ -13735,7 +14331,7 @@
     <w:abstractNumId w:val="28"/>
   </w:num>
   <w:num w:numId="27">
-    <w:abstractNumId w:val="41"/>
+    <w:abstractNumId w:val="42"/>
   </w:num>
   <w:num w:numId="28">
     <w:abstractNumId w:val="34"/>
@@ -13747,37 +14343,37 @@
     <w:abstractNumId w:val="20"/>
   </w:num>
   <w:num w:numId="31">
-    <w:abstractNumId w:val="40"/>
+    <w:abstractNumId w:val="41"/>
   </w:num>
   <w:num w:numId="32">
     <w:abstractNumId w:val="31"/>
   </w:num>
   <w:num w:numId="33">
-    <w:abstractNumId w:val="36"/>
+    <w:abstractNumId w:val="37"/>
   </w:num>
   <w:num w:numId="34">
     <w:abstractNumId w:val="30"/>
   </w:num>
   <w:num w:numId="35">
+    <w:abstractNumId w:val="39"/>
+  </w:num>
+  <w:num w:numId="36">
     <w:abstractNumId w:val="38"/>
   </w:num>
-  <w:num w:numId="36">
-    <w:abstractNumId w:val="37"/>
-  </w:num>
   <w:num w:numId="37">
-    <w:abstractNumId w:val="42"/>
+    <w:abstractNumId w:val="43"/>
   </w:num>
   <w:num w:numId="38">
     <w:abstractNumId w:val="29"/>
   </w:num>
   <w:num w:numId="39">
-    <w:abstractNumId w:val="43"/>
+    <w:abstractNumId w:val="44"/>
   </w:num>
   <w:num w:numId="40">
     <w:abstractNumId w:val="18"/>
   </w:num>
   <w:num w:numId="41">
-    <w:abstractNumId w:val="39"/>
+    <w:abstractNumId w:val="40"/>
   </w:num>
   <w:num w:numId="42">
     <w:abstractNumId w:val="35"/>
@@ -13823,6 +14419,9 @@
   </w:num>
   <w:num w:numId="47">
     <w:abstractNumId w:val="19"/>
+  </w:num>
+  <w:num w:numId="48">
+    <w:abstractNumId w:val="36"/>
   </w:num>
 </w:numbering>
 </file>
@@ -16775,7 +17374,7 @@
 </file>
 
 <file path=customXml/itemProps1.xml><?xml version="1.0" encoding="utf-8"?>
-<ds:datastoreItem xmlns:ds="http://schemas.openxmlformats.org/officeDocument/2006/customXml" ds:itemID="{294C290A-B834-4219-AFEB-B9E066A96B5C}">
+<ds:datastoreItem xmlns:ds="http://schemas.openxmlformats.org/officeDocument/2006/customXml" ds:itemID="{E66F9D93-213A-44AE-9B5F-59B1033CAD37}">
   <ds:schemaRefs>
     <ds:schemaRef ds:uri="http://schemas.openxmlformats.org/officeDocument/2006/bibliography"/>
   </ds:schemaRefs>

--- a/docs/Báo cáo.docx
+++ b/docs/Báo cáo.docx
@@ -8047,6 +8047,326 @@
       <w:proofErr w:type="spellEnd"/>
     </w:p>
     <w:p>
+      <w:pPr>
+        <w:pStyle w:val="ListParagraph"/>
+        <w:numPr>
+          <w:ilvl w:val="0"/>
+          <w:numId w:val="45"/>
+        </w:numPr>
+        <w:ind w:left="270" w:hanging="270"/>
+      </w:pPr>
+      <w:proofErr w:type="spellStart"/>
+      <w:r>
+        <w:t>Rủi</w:t>
+      </w:r>
+      <w:proofErr w:type="spellEnd"/>
+      <w:r>
+        <w:t xml:space="preserve"> </w:t>
+      </w:r>
+      <w:proofErr w:type="spellStart"/>
+      <w:r>
+        <w:t>ro</w:t>
+      </w:r>
+      <w:proofErr w:type="spellEnd"/>
+      <w:r>
+        <w:t xml:space="preserve"> 5</w:t>
+      </w:r>
+    </w:p>
+    <w:p>
+      <w:pPr>
+        <w:pStyle w:val="ListParagraph"/>
+        <w:numPr>
+          <w:ilvl w:val="0"/>
+          <w:numId w:val="49"/>
+        </w:numPr>
+      </w:pPr>
+      <w:proofErr w:type="spellStart"/>
+      <w:r>
+        <w:t>Mô</w:t>
+      </w:r>
+      <w:proofErr w:type="spellEnd"/>
+      <w:r>
+        <w:t xml:space="preserve"> </w:t>
+      </w:r>
+      <w:proofErr w:type="spellStart"/>
+      <w:r>
+        <w:t>tả</w:t>
+      </w:r>
+      <w:proofErr w:type="spellEnd"/>
+      <w:r>
+        <w:t xml:space="preserve">: </w:t>
+      </w:r>
+      <w:proofErr w:type="spellStart"/>
+      <w:r>
+        <w:t>Khách</w:t>
+      </w:r>
+      <w:proofErr w:type="spellEnd"/>
+      <w:r>
+        <w:t xml:space="preserve"> </w:t>
+      </w:r>
+      <w:proofErr w:type="spellStart"/>
+      <w:r>
+        <w:t>hàng</w:t>
+      </w:r>
+      <w:proofErr w:type="spellEnd"/>
+      <w:r>
+        <w:t xml:space="preserve"> </w:t>
+      </w:r>
+      <w:proofErr w:type="spellStart"/>
+      <w:r>
+        <w:t>yêu</w:t>
+      </w:r>
+      <w:proofErr w:type="spellEnd"/>
+      <w:r>
+        <w:t xml:space="preserve"> </w:t>
+      </w:r>
+      <w:proofErr w:type="spellStart"/>
+      <w:r>
+        <w:t>cầu</w:t>
+      </w:r>
+      <w:proofErr w:type="spellEnd"/>
+      <w:r>
+        <w:t xml:space="preserve"> </w:t>
+      </w:r>
+      <w:proofErr w:type="spellStart"/>
+      <w:r>
+        <w:t>gửi</w:t>
+      </w:r>
+      <w:proofErr w:type="spellEnd"/>
+      <w:r>
+        <w:t xml:space="preserve"> </w:t>
+      </w:r>
+      <w:proofErr w:type="spellStart"/>
+      <w:r>
+        <w:t>báo</w:t>
+      </w:r>
+      <w:proofErr w:type="spellEnd"/>
+      <w:r>
+        <w:t xml:space="preserve"> </w:t>
+      </w:r>
+      <w:proofErr w:type="spellStart"/>
+      <w:r>
+        <w:t>cáo</w:t>
+      </w:r>
+      <w:proofErr w:type="spellEnd"/>
+      <w:r>
+        <w:t xml:space="preserve"> </w:t>
+      </w:r>
+      <w:proofErr w:type="spellStart"/>
+      <w:r>
+        <w:t>sớm</w:t>
+      </w:r>
+      <w:proofErr w:type="spellEnd"/>
+      <w:r>
+        <w:t xml:space="preserve"> 1 </w:t>
+      </w:r>
+      <w:proofErr w:type="spellStart"/>
+      <w:r>
+        <w:t>ngày</w:t>
+      </w:r>
+      <w:proofErr w:type="spellEnd"/>
+      <w:r>
+        <w:t xml:space="preserve"> so </w:t>
+      </w:r>
+      <w:proofErr w:type="spellStart"/>
+      <w:r>
+        <w:t>với</w:t>
+      </w:r>
+      <w:proofErr w:type="spellEnd"/>
+      <w:r>
+        <w:t xml:space="preserve"> </w:t>
+      </w:r>
+      <w:proofErr w:type="spellStart"/>
+      <w:r>
+        <w:t>dự</w:t>
+      </w:r>
+      <w:proofErr w:type="spellEnd"/>
+      <w:r>
+        <w:t xml:space="preserve"> </w:t>
+      </w:r>
+      <w:proofErr w:type="spellStart"/>
+      <w:r>
+        <w:t>kiến</w:t>
+      </w:r>
+      <w:proofErr w:type="spellEnd"/>
+      <w:r>
+        <w:t xml:space="preserve"> (10/12) do </w:t>
+      </w:r>
+      <w:proofErr w:type="spellStart"/>
+      <w:r>
+        <w:t>phải</w:t>
+      </w:r>
+      <w:proofErr w:type="spellEnd"/>
+      <w:r>
+        <w:t xml:space="preserve"> </w:t>
+      </w:r>
+      <w:proofErr w:type="spellStart"/>
+      <w:r>
+        <w:t>đi</w:t>
+      </w:r>
+      <w:proofErr w:type="spellEnd"/>
+      <w:r>
+        <w:t xml:space="preserve"> </w:t>
+      </w:r>
+      <w:proofErr w:type="spellStart"/>
+      <w:r>
+        <w:t>công</w:t>
+      </w:r>
+      <w:proofErr w:type="spellEnd"/>
+      <w:r>
+        <w:t xml:space="preserve"> </w:t>
+      </w:r>
+      <w:proofErr w:type="spellStart"/>
+      <w:r>
+        <w:t>tác</w:t>
+      </w:r>
+      <w:proofErr w:type="spellEnd"/>
+      <w:r>
+        <w:t xml:space="preserve"> </w:t>
+      </w:r>
+      <w:proofErr w:type="spellStart"/>
+      <w:r>
+        <w:t>nước</w:t>
+      </w:r>
+      <w:proofErr w:type="spellEnd"/>
+      <w:r>
+        <w:t xml:space="preserve"> </w:t>
+      </w:r>
+      <w:proofErr w:type="spellStart"/>
+      <w:r>
+        <w:t>ngoài</w:t>
+      </w:r>
+      <w:proofErr w:type="spellEnd"/>
+    </w:p>
+    <w:p>
+      <w:pPr>
+        <w:pStyle w:val="ListParagraph"/>
+        <w:numPr>
+          <w:ilvl w:val="0"/>
+          <w:numId w:val="49"/>
+        </w:numPr>
+      </w:pPr>
+      <w:proofErr w:type="spellStart"/>
+      <w:r>
+        <w:t>Xác</w:t>
+      </w:r>
+      <w:proofErr w:type="spellEnd"/>
+      <w:r>
+        <w:t xml:space="preserve"> </w:t>
+      </w:r>
+      <w:proofErr w:type="spellStart"/>
+      <w:r>
+        <w:t>suất</w:t>
+      </w:r>
+      <w:proofErr w:type="spellEnd"/>
+      <w:r>
+        <w:t>: 50 %</w:t>
+      </w:r>
+    </w:p>
+    <w:p>
+      <w:pPr>
+        <w:pStyle w:val="ListParagraph"/>
+        <w:numPr>
+          <w:ilvl w:val="0"/>
+          <w:numId w:val="49"/>
+        </w:numPr>
+      </w:pPr>
+      <w:proofErr w:type="spellStart"/>
+      <w:r>
+        <w:t>Mức</w:t>
+      </w:r>
+      <w:proofErr w:type="spellEnd"/>
+      <w:r>
+        <w:t xml:space="preserve"> </w:t>
+      </w:r>
+      <w:proofErr w:type="spellStart"/>
+      <w:r>
+        <w:t>độ</w:t>
+      </w:r>
+      <w:proofErr w:type="spellEnd"/>
+      <w:r>
+        <w:t xml:space="preserve"> </w:t>
+      </w:r>
+      <w:proofErr w:type="spellStart"/>
+      <w:r>
+        <w:t>thiệt</w:t>
+      </w:r>
+      <w:proofErr w:type="spellEnd"/>
+      <w:r>
+        <w:t xml:space="preserve"> </w:t>
+      </w:r>
+      <w:proofErr w:type="spellStart"/>
+      <w:r>
+        <w:t>hại</w:t>
+      </w:r>
+      <w:proofErr w:type="spellEnd"/>
+      <w:r>
+        <w:t xml:space="preserve">: </w:t>
+      </w:r>
+      <w:proofErr w:type="spellStart"/>
+      <w:r>
+        <w:t>Nhẹ</w:t>
+      </w:r>
+      <w:proofErr w:type="spellEnd"/>
+    </w:p>
+    <w:p>
+      <w:pPr>
+        <w:pStyle w:val="ListParagraph"/>
+        <w:numPr>
+          <w:ilvl w:val="0"/>
+          <w:numId w:val="49"/>
+        </w:numPr>
+      </w:pPr>
+      <w:proofErr w:type="spellStart"/>
+      <w:r>
+        <w:t>Giải</w:t>
+      </w:r>
+      <w:proofErr w:type="spellEnd"/>
+      <w:r>
+        <w:t xml:space="preserve"> </w:t>
+      </w:r>
+      <w:proofErr w:type="spellStart"/>
+      <w:r>
+        <w:t>pháp</w:t>
+      </w:r>
+      <w:proofErr w:type="spellEnd"/>
+      <w:r>
+        <w:t xml:space="preserve">: </w:t>
+      </w:r>
+      <w:proofErr w:type="spellStart"/>
+      <w:r>
+        <w:t>Hoàn</w:t>
+      </w:r>
+      <w:proofErr w:type="spellEnd"/>
+      <w:r>
+        <w:t xml:space="preserve"> </w:t>
+      </w:r>
+      <w:proofErr w:type="spellStart"/>
+      <w:r>
+        <w:t>thành</w:t>
+      </w:r>
+      <w:proofErr w:type="spellEnd"/>
+      <w:r>
+        <w:t xml:space="preserve"> </w:t>
+      </w:r>
+      <w:proofErr w:type="spellStart"/>
+      <w:r>
+        <w:t>vào</w:t>
+      </w:r>
+      <w:proofErr w:type="spellEnd"/>
+      <w:r>
+        <w:t xml:space="preserve"> </w:t>
+      </w:r>
+      <w:proofErr w:type="spellStart"/>
+      <w:r>
+        <w:t>ngày</w:t>
+      </w:r>
+      <w:proofErr w:type="spellEnd"/>
+      <w:r>
+        <w:t xml:space="preserve"> 08/12</w:t>
+      </w:r>
+    </w:p>
+    <w:p>
       <w:bookmarkStart w:id="16" w:name="_GoBack"/>
       <w:bookmarkEnd w:id="16"/>
     </w:p>
@@ -8684,6 +9004,7 @@
       <w:bookmarkStart w:id="18" w:name="_Toc57272155"/>
       <w:proofErr w:type="spellStart"/>
       <w:r>
+        <w:lastRenderedPageBreak/>
         <w:t>Ước</w:t>
       </w:r>
       <w:proofErr w:type="spellEnd"/>
@@ -8866,7 +9187,6 @@
       <w:bookmarkStart w:id="19" w:name="_Toc57272156"/>
       <w:proofErr w:type="spellStart"/>
       <w:r>
-        <w:lastRenderedPageBreak/>
         <w:t>Đóng</w:t>
       </w:r>
       <w:proofErr w:type="spellEnd"/>
@@ -9557,6 +9877,7 @@
           <w:noProof/>
           <w:lang w:eastAsia="ja-JP" w:bidi="ar-SA"/>
         </w:rPr>
+        <w:lastRenderedPageBreak/>
         <w:drawing>
           <wp:inline distT="0" distB="0" distL="0" distR="0" wp14:anchorId="536046F5" wp14:editId="2F8EF567">
             <wp:extent cx="2552700" cy="4438650"/>
@@ -9603,7 +9924,6 @@
           <w:noProof/>
           <w:lang w:eastAsia="ja-JP" w:bidi="ar-SA"/>
         </w:rPr>
-        <w:lastRenderedPageBreak/>
         <w:drawing>
           <wp:inline distT="0" distB="0" distL="0" distR="0" wp14:anchorId="1A694670" wp14:editId="53BFFE3E">
             <wp:extent cx="4238625" cy="4048125"/>
@@ -9650,6 +9970,7 @@
           <w:noProof/>
           <w:lang w:eastAsia="ja-JP" w:bidi="ar-SA"/>
         </w:rPr>
+        <w:lastRenderedPageBreak/>
         <w:drawing>
           <wp:inline distT="0" distB="0" distL="0" distR="0" wp14:anchorId="07897C46" wp14:editId="4071448C">
             <wp:extent cx="5575300" cy="3158490"/>
@@ -9866,7 +10187,7 @@
         <w:color w:val="C00000"/>
         <w:lang w:eastAsia="ar-SA" w:bidi="ar-SA"/>
       </w:rPr>
-      <w:t>7</w:t>
+      <w:t>8</w:t>
     </w:r>
     <w:r>
       <w:rPr>
@@ -9915,7 +10236,7 @@
         <w:color w:val="C00000"/>
         <w:lang w:eastAsia="ar-SA" w:bidi="ar-SA"/>
       </w:rPr>
-      <w:t>7</w:t>
+      <w:t>8</w:t>
     </w:r>
     <w:r>
       <w:rPr>
@@ -13846,6 +14167,119 @@
     </w:lvl>
   </w:abstractNum>
   <w:abstractNum w:abstractNumId="43">
+    <w:nsid w:val="685A22FE"/>
+    <w:multiLevelType w:val="hybridMultilevel"/>
+    <w:tmpl w:val="2A020022"/>
+    <w:lvl w:ilvl="0" w:tplc="04090001">
+      <w:start w:val="1"/>
+      <w:numFmt w:val="bullet"/>
+      <w:lvlText w:val=""/>
+      <w:lvlJc w:val="left"/>
+      <w:pPr>
+        <w:ind w:left="990" w:hanging="360"/>
+      </w:pPr>
+      <w:rPr>
+        <w:rFonts w:ascii="Symbol" w:hAnsi="Symbol" w:hint="default"/>
+      </w:rPr>
+    </w:lvl>
+    <w:lvl w:ilvl="1" w:tplc="04090003" w:tentative="1">
+      <w:start w:val="1"/>
+      <w:numFmt w:val="bullet"/>
+      <w:lvlText w:val="o"/>
+      <w:lvlJc w:val="left"/>
+      <w:pPr>
+        <w:ind w:left="1710" w:hanging="360"/>
+      </w:pPr>
+      <w:rPr>
+        <w:rFonts w:ascii="Courier New" w:hAnsi="Courier New" w:cs="Courier New" w:hint="default"/>
+      </w:rPr>
+    </w:lvl>
+    <w:lvl w:ilvl="2" w:tplc="04090005" w:tentative="1">
+      <w:start w:val="1"/>
+      <w:numFmt w:val="bullet"/>
+      <w:lvlText w:val=""/>
+      <w:lvlJc w:val="left"/>
+      <w:pPr>
+        <w:ind w:left="2430" w:hanging="360"/>
+      </w:pPr>
+      <w:rPr>
+        <w:rFonts w:ascii="Wingdings" w:hAnsi="Wingdings" w:hint="default"/>
+      </w:rPr>
+    </w:lvl>
+    <w:lvl w:ilvl="3" w:tplc="04090001" w:tentative="1">
+      <w:start w:val="1"/>
+      <w:numFmt w:val="bullet"/>
+      <w:lvlText w:val=""/>
+      <w:lvlJc w:val="left"/>
+      <w:pPr>
+        <w:ind w:left="3150" w:hanging="360"/>
+      </w:pPr>
+      <w:rPr>
+        <w:rFonts w:ascii="Symbol" w:hAnsi="Symbol" w:hint="default"/>
+      </w:rPr>
+    </w:lvl>
+    <w:lvl w:ilvl="4" w:tplc="04090003" w:tentative="1">
+      <w:start w:val="1"/>
+      <w:numFmt w:val="bullet"/>
+      <w:lvlText w:val="o"/>
+      <w:lvlJc w:val="left"/>
+      <w:pPr>
+        <w:ind w:left="3870" w:hanging="360"/>
+      </w:pPr>
+      <w:rPr>
+        <w:rFonts w:ascii="Courier New" w:hAnsi="Courier New" w:cs="Courier New" w:hint="default"/>
+      </w:rPr>
+    </w:lvl>
+    <w:lvl w:ilvl="5" w:tplc="04090005" w:tentative="1">
+      <w:start w:val="1"/>
+      <w:numFmt w:val="bullet"/>
+      <w:lvlText w:val=""/>
+      <w:lvlJc w:val="left"/>
+      <w:pPr>
+        <w:ind w:left="4590" w:hanging="360"/>
+      </w:pPr>
+      <w:rPr>
+        <w:rFonts w:ascii="Wingdings" w:hAnsi="Wingdings" w:hint="default"/>
+      </w:rPr>
+    </w:lvl>
+    <w:lvl w:ilvl="6" w:tplc="04090001" w:tentative="1">
+      <w:start w:val="1"/>
+      <w:numFmt w:val="bullet"/>
+      <w:lvlText w:val=""/>
+      <w:lvlJc w:val="left"/>
+      <w:pPr>
+        <w:ind w:left="5310" w:hanging="360"/>
+      </w:pPr>
+      <w:rPr>
+        <w:rFonts w:ascii="Symbol" w:hAnsi="Symbol" w:hint="default"/>
+      </w:rPr>
+    </w:lvl>
+    <w:lvl w:ilvl="7" w:tplc="04090003" w:tentative="1">
+      <w:start w:val="1"/>
+      <w:numFmt w:val="bullet"/>
+      <w:lvlText w:val="o"/>
+      <w:lvlJc w:val="left"/>
+      <w:pPr>
+        <w:ind w:left="6030" w:hanging="360"/>
+      </w:pPr>
+      <w:rPr>
+        <w:rFonts w:ascii="Courier New" w:hAnsi="Courier New" w:cs="Courier New" w:hint="default"/>
+      </w:rPr>
+    </w:lvl>
+    <w:lvl w:ilvl="8" w:tplc="04090005" w:tentative="1">
+      <w:start w:val="1"/>
+      <w:numFmt w:val="bullet"/>
+      <w:lvlText w:val=""/>
+      <w:lvlJc w:val="left"/>
+      <w:pPr>
+        <w:ind w:left="6750" w:hanging="360"/>
+      </w:pPr>
+      <w:rPr>
+        <w:rFonts w:ascii="Wingdings" w:hAnsi="Wingdings" w:hint="default"/>
+      </w:rPr>
+    </w:lvl>
+  </w:abstractNum>
+  <w:abstractNum w:abstractNumId="44">
     <w:nsid w:val="6E6566D4"/>
     <w:multiLevelType w:val="hybridMultilevel"/>
     <w:tmpl w:val="DC94D102"/>
@@ -13934,7 +14368,7 @@
       </w:pPr>
     </w:lvl>
   </w:abstractNum>
-  <w:abstractNum w:abstractNumId="44">
+  <w:abstractNum w:abstractNumId="45">
     <w:nsid w:val="7745669D"/>
     <w:multiLevelType w:val="hybridMultilevel"/>
     <w:tmpl w:val="7C84415A"/>
@@ -14023,7 +14457,7 @@
       </w:pPr>
     </w:lvl>
   </w:abstractNum>
-  <w:abstractNum w:abstractNumId="45">
+  <w:abstractNum w:abstractNumId="46">
     <w:nsid w:val="79405515"/>
     <w:multiLevelType w:val="hybridMultilevel"/>
     <w:tmpl w:val="B588D586"/>
@@ -14139,7 +14573,7 @@
       </w:pPr>
     </w:lvl>
   </w:abstractNum>
-  <w:abstractNum w:abstractNumId="46">
+  <w:abstractNum w:abstractNumId="47">
     <w:nsid w:val="795348F1"/>
     <w:multiLevelType w:val="multilevel"/>
     <w:tmpl w:val="00000011"/>
@@ -14310,10 +14744,10 @@
     <w:abstractNumId w:val="26"/>
   </w:num>
   <w:num w:numId="20">
-    <w:abstractNumId w:val="46"/>
+    <w:abstractNumId w:val="47"/>
   </w:num>
   <w:num w:numId="21">
-    <w:abstractNumId w:val="45"/>
+    <w:abstractNumId w:val="46"/>
   </w:num>
   <w:num w:numId="22">
     <w:abstractNumId w:val="25"/>
@@ -14361,13 +14795,13 @@
     <w:abstractNumId w:val="38"/>
   </w:num>
   <w:num w:numId="37">
-    <w:abstractNumId w:val="43"/>
+    <w:abstractNumId w:val="44"/>
   </w:num>
   <w:num w:numId="38">
     <w:abstractNumId w:val="29"/>
   </w:num>
   <w:num w:numId="39">
-    <w:abstractNumId w:val="44"/>
+    <w:abstractNumId w:val="45"/>
   </w:num>
   <w:num w:numId="40">
     <w:abstractNumId w:val="18"/>
@@ -14422,6 +14856,9 @@
   </w:num>
   <w:num w:numId="48">
     <w:abstractNumId w:val="36"/>
+  </w:num>
+  <w:num w:numId="49">
+    <w:abstractNumId w:val="43"/>
   </w:num>
 </w:numbering>
 </file>
@@ -17374,7 +17811,7 @@
 </file>
 
 <file path=customXml/itemProps1.xml><?xml version="1.0" encoding="utf-8"?>
-<ds:datastoreItem xmlns:ds="http://schemas.openxmlformats.org/officeDocument/2006/customXml" ds:itemID="{E66F9D93-213A-44AE-9B5F-59B1033CAD37}">
+<ds:datastoreItem xmlns:ds="http://schemas.openxmlformats.org/officeDocument/2006/customXml" ds:itemID="{67D4379F-5A62-4BB1-B949-12C6FDEC863A}">
   <ds:schemaRefs>
     <ds:schemaRef ds:uri="http://schemas.openxmlformats.org/officeDocument/2006/bibliography"/>
   </ds:schemaRefs>

--- a/docs/Báo cáo.docx
+++ b/docs/Báo cáo.docx
@@ -118,7 +118,6 @@
         </w:rPr>
         <w:fldChar w:fldCharType="separate"/>
       </w:r>
-      <w:proofErr w:type="spellStart"/>
       <w:r>
         <w:rPr>
           <w:rFonts w:cs="Arial"/>
@@ -127,121 +126,8 @@
           <w:sz w:val="58"/>
           <w:szCs w:val="48"/>
         </w:rPr>
-        <w:t>Ước</w:t>
-      </w:r>
-      <w:proofErr w:type="spellEnd"/>
-      <w:r>
-        <w:rPr>
-          <w:rFonts w:cs="Arial"/>
-          <w:b/>
-          <w:color w:val="951B13"/>
-          <w:sz w:val="58"/>
-          <w:szCs w:val="48"/>
-        </w:rPr>
-        <w:t xml:space="preserve"> </w:t>
-      </w:r>
-      <w:proofErr w:type="spellStart"/>
-      <w:r>
-        <w:rPr>
-          <w:rFonts w:cs="Arial"/>
-          <w:b/>
-          <w:color w:val="951B13"/>
-          <w:sz w:val="58"/>
-          <w:szCs w:val="48"/>
-        </w:rPr>
-        <w:t>lượng</w:t>
-      </w:r>
-      <w:proofErr w:type="spellEnd"/>
-      <w:r>
-        <w:rPr>
-          <w:rFonts w:cs="Arial"/>
-          <w:b/>
-          <w:color w:val="951B13"/>
-          <w:sz w:val="58"/>
-          <w:szCs w:val="48"/>
-        </w:rPr>
-        <w:t xml:space="preserve"> </w:t>
-      </w:r>
-      <w:proofErr w:type="spellStart"/>
-      <w:r>
-        <w:rPr>
-          <w:rFonts w:cs="Arial"/>
-          <w:b/>
-          <w:color w:val="951B13"/>
-          <w:sz w:val="58"/>
-          <w:szCs w:val="48"/>
-        </w:rPr>
-        <w:t>dự</w:t>
-      </w:r>
-      <w:proofErr w:type="spellEnd"/>
-      <w:r>
-        <w:rPr>
-          <w:rFonts w:cs="Arial"/>
-          <w:b/>
-          <w:color w:val="951B13"/>
-          <w:sz w:val="58"/>
-          <w:szCs w:val="48"/>
-        </w:rPr>
-        <w:t xml:space="preserve"> </w:t>
-      </w:r>
-      <w:proofErr w:type="spellStart"/>
-      <w:proofErr w:type="gramStart"/>
-      <w:r>
-        <w:rPr>
-          <w:rFonts w:cs="Arial"/>
-          <w:b/>
-          <w:color w:val="951B13"/>
-          <w:sz w:val="58"/>
-          <w:szCs w:val="48"/>
-        </w:rPr>
-        <w:t>án</w:t>
-      </w:r>
-      <w:proofErr w:type="spellEnd"/>
-      <w:proofErr w:type="gramEnd"/>
-      <w:r>
-        <w:rPr>
-          <w:rFonts w:cs="Arial"/>
-          <w:b/>
-          <w:color w:val="951B13"/>
-          <w:sz w:val="58"/>
-          <w:szCs w:val="48"/>
-        </w:rPr>
-        <w:t xml:space="preserve"> </w:t>
-      </w:r>
-      <w:proofErr w:type="spellStart"/>
-      <w:r>
-        <w:rPr>
-          <w:rFonts w:cs="Arial"/>
-          <w:b/>
-          <w:color w:val="951B13"/>
-          <w:sz w:val="58"/>
-          <w:szCs w:val="48"/>
-        </w:rPr>
-        <w:t>nguồn</w:t>
-      </w:r>
-      <w:proofErr w:type="spellEnd"/>
-      <w:r>
-        <w:rPr>
-          <w:rFonts w:cs="Arial"/>
-          <w:b/>
-          <w:color w:val="951B13"/>
-          <w:sz w:val="58"/>
-          <w:szCs w:val="48"/>
-        </w:rPr>
-        <w:t xml:space="preserve"> </w:t>
-      </w:r>
-      <w:proofErr w:type="spellStart"/>
-      <w:r>
-        <w:rPr>
-          <w:rFonts w:cs="Arial"/>
-          <w:b/>
-          <w:color w:val="951B13"/>
-          <w:sz w:val="58"/>
-          <w:szCs w:val="48"/>
-        </w:rPr>
-        <w:t>mở</w:t>
-      </w:r>
-      <w:proofErr w:type="spellEnd"/>
+        <w:t>Ước lượng dự án nguồn mở</w:t>
+      </w:r>
       <w:r>
         <w:rPr>
           <w:rFonts w:cs="Arial"/>
@@ -2414,73 +2300,24 @@
         <w:pStyle w:val="Heading1"/>
       </w:pPr>
       <w:bookmarkStart w:id="0" w:name="_Toc57272138"/>
-      <w:proofErr w:type="spellStart"/>
       <w:r>
         <w:lastRenderedPageBreak/>
-        <w:t>Giới</w:t>
-      </w:r>
-      <w:proofErr w:type="spellEnd"/>
-      <w:r>
-        <w:t xml:space="preserve"> </w:t>
-      </w:r>
-      <w:proofErr w:type="spellStart"/>
-      <w:r>
-        <w:t>thiệu</w:t>
-      </w:r>
-      <w:proofErr w:type="spellEnd"/>
-      <w:r>
-        <w:t xml:space="preserve"> </w:t>
-      </w:r>
-      <w:proofErr w:type="spellStart"/>
-      <w:r>
-        <w:t>dự</w:t>
-      </w:r>
-      <w:proofErr w:type="spellEnd"/>
-      <w:r>
-        <w:t xml:space="preserve"> </w:t>
-      </w:r>
-      <w:proofErr w:type="spellStart"/>
-      <w:r>
-        <w:t>án</w:t>
+        <w:t>Giới thiệu dự án</w:t>
       </w:r>
       <w:bookmarkEnd w:id="0"/>
-      <w:proofErr w:type="spellEnd"/>
     </w:p>
     <w:p>
       <w:pPr>
         <w:pStyle w:val="Heading2"/>
       </w:pPr>
       <w:bookmarkStart w:id="1" w:name="_Toc57272139"/>
-      <w:proofErr w:type="spellStart"/>
-      <w:r>
-        <w:t>Mô</w:t>
-      </w:r>
-      <w:proofErr w:type="spellEnd"/>
-      <w:r>
-        <w:t xml:space="preserve"> </w:t>
-      </w:r>
-      <w:proofErr w:type="spellStart"/>
-      <w:r>
-        <w:t>tả</w:t>
-      </w:r>
-      <w:proofErr w:type="spellEnd"/>
-      <w:r>
-        <w:t xml:space="preserve"> </w:t>
-      </w:r>
-      <w:proofErr w:type="spellStart"/>
-      <w:r>
-        <w:t>dự</w:t>
-      </w:r>
-      <w:proofErr w:type="spellEnd"/>
-      <w:r>
-        <w:t xml:space="preserve"> </w:t>
-      </w:r>
-      <w:proofErr w:type="spellStart"/>
-      <w:r>
-        <w:t>án</w:t>
+      <w:r>
+        <w:t xml:space="preserve">Mô tả </w:t>
+      </w:r>
+      <w:r>
+        <w:t>dự án</w:t>
       </w:r>
       <w:bookmarkEnd w:id="1"/>
-      <w:proofErr w:type="spellEnd"/>
     </w:p>
     <w:p>
       <w:pPr>
@@ -2489,1290 +2326,288 @@
           <w:iCs/>
         </w:rPr>
       </w:pPr>
-      <w:proofErr w:type="spellStart"/>
       <w:r>
         <w:rPr>
           <w:i/>
           <w:iCs/>
         </w:rPr>
-        <w:t>Nêu</w:t>
-      </w:r>
-      <w:proofErr w:type="spellEnd"/>
+        <w:t xml:space="preserve">Nêu sơ lược về </w:t>
+      </w:r>
       <w:r>
         <w:rPr>
           <w:i/>
           <w:iCs/>
         </w:rPr>
+        <w:t>chức năng của phần mềm nguồn mở</w:t>
+      </w:r>
+    </w:p>
+    <w:p>
+      <w:pPr>
+        <w:pStyle w:val="Heading2"/>
+      </w:pPr>
+      <w:bookmarkStart w:id="2" w:name="_Toc57272140"/>
+      <w:r>
+        <w:t>Công cụ quản lý</w:t>
+      </w:r>
+      <w:bookmarkEnd w:id="2"/>
+    </w:p>
+    <w:p>
+      <w:r>
+        <w:rPr>
+          <w:b/>
+          <w:bCs/>
+        </w:rPr>
+        <w:t xml:space="preserve">Link </w:t>
+      </w:r>
+      <w:r>
+        <w:rPr>
+          <w:b/>
+          <w:bCs/>
+        </w:rPr>
+        <w:t>Quản lý và phân chia công việc:</w:t>
+      </w:r>
+      <w:r>
+        <w:t xml:space="preserve"> MS Planner </w:t>
+      </w:r>
+      <w:r>
+        <w:rPr>
+          <w:color w:val="FF0000"/>
+        </w:rPr>
+        <w:t xml:space="preserve">(bắt buộc): </w:t>
+      </w:r>
+      <w:r>
+        <w:t>…</w:t>
+      </w:r>
+      <w:r>
+        <w:t>………………………………………..</w:t>
+      </w:r>
+      <w:r>
+        <w:t>…..</w:t>
+      </w:r>
+    </w:p>
+    <w:p>
+      <w:r>
+        <w:rPr>
+          <w:b/>
+          <w:bCs/>
+        </w:rPr>
+        <w:t xml:space="preserve">Link </w:t>
+      </w:r>
+      <w:r>
+        <w:rPr>
+          <w:b/>
+          <w:bCs/>
+        </w:rPr>
+        <w:t>Quản lý mã nguồn</w:t>
+      </w:r>
+      <w:r>
+        <w:rPr>
+          <w:b/>
+          <w:bCs/>
+        </w:rPr>
+        <w:t>:</w:t>
+      </w:r>
+      <w:r>
         <w:t xml:space="preserve"> </w:t>
       </w:r>
-      <w:proofErr w:type="spellStart"/>
-      <w:r>
+      <w:r>
+        <w:t>Git</w:t>
+      </w:r>
+      <w:r>
+        <w:t>H</w:t>
+      </w:r>
+      <w:r>
+        <w:t>ub</w:t>
+      </w:r>
+      <w:r>
+        <w:t xml:space="preserve">/GitLab </w:t>
+      </w:r>
+      <w:r>
+        <w:rPr>
+          <w:color w:val="FF0000"/>
+        </w:rPr>
+        <w:t>(bắt buộc)</w:t>
+      </w:r>
+      <w:r>
+        <w:rPr>
+          <w:color w:val="FF0000"/>
+        </w:rPr>
+        <w:t>:</w:t>
+      </w:r>
+      <w:r>
+        <w:rPr>
+          <w:color w:val="FF0000"/>
+        </w:rPr>
+        <w:t xml:space="preserve"> </w:t>
+      </w:r>
+      <w:r>
+        <w:t>…………………………………………</w:t>
+      </w:r>
+      <w:r>
+        <w:t>…………………….</w:t>
+      </w:r>
+    </w:p>
+    <w:p/>
+    <w:p>
+      <w:pPr>
+        <w:pStyle w:val="Heading1"/>
+      </w:pPr>
+      <w:bookmarkStart w:id="3" w:name="_Toc57272141"/>
+      <w:r>
+        <w:t>Các nhân sự tham gia dự án</w:t>
+      </w:r>
+      <w:bookmarkEnd w:id="3"/>
+    </w:p>
+    <w:p>
+      <w:pPr>
+        <w:pStyle w:val="Heading2"/>
+      </w:pPr>
+      <w:bookmarkStart w:id="4" w:name="_Toc57272142"/>
+      <w:r>
+        <w:t>Thông tin liên hệ phía khách hàng</w:t>
+      </w:r>
+      <w:bookmarkEnd w:id="4"/>
+    </w:p>
+    <w:p>
+      <w:pPr>
         <w:rPr>
           <w:i/>
           <w:iCs/>
         </w:rPr>
-        <w:t>sơ</w:t>
-      </w:r>
-      <w:proofErr w:type="spellEnd"/>
+      </w:pPr>
       <w:r>
         <w:rPr>
           <w:i/>
           <w:iCs/>
         </w:rPr>
-        <w:t xml:space="preserve"> </w:t>
-      </w:r>
-      <w:proofErr w:type="spellStart"/>
+        <w:t xml:space="preserve">Anh </w:t>
+      </w:r>
       <w:r>
         <w:rPr>
           <w:i/>
           <w:iCs/>
         </w:rPr>
-        <w:t>lược</w:t>
-      </w:r>
-      <w:proofErr w:type="spellEnd"/>
+        <w:t>Lê Văn Long</w:t>
+      </w:r>
       <w:r>
         <w:rPr>
           <w:i/>
           <w:iCs/>
         </w:rPr>
-        <w:t xml:space="preserve"> </w:t>
-      </w:r>
-      <w:proofErr w:type="spellStart"/>
-      <w:r>
+        <w:t xml:space="preserve">: </w:t>
+      </w:r>
+    </w:p>
+    <w:p>
+      <w:pPr>
+        <w:pStyle w:val="Heading2"/>
+      </w:pPr>
+      <w:bookmarkStart w:id="5" w:name="_Toc57272143"/>
+      <w:r>
+        <w:t xml:space="preserve">Thông tin </w:t>
+      </w:r>
+      <w:r>
+        <w:t>thành viên nhóm</w:t>
+      </w:r>
+      <w:bookmarkEnd w:id="5"/>
+    </w:p>
+    <w:p>
+      <w:pPr>
         <w:rPr>
           <w:i/>
           <w:iCs/>
         </w:rPr>
-        <w:t>về</w:t>
-      </w:r>
-      <w:proofErr w:type="spellEnd"/>
+      </w:pPr>
       <w:r>
         <w:rPr>
           <w:i/>
           <w:iCs/>
         </w:rPr>
-        <w:t xml:space="preserve"> </w:t>
-      </w:r>
-      <w:proofErr w:type="spellStart"/>
-      <w:r>
+        <w:t>Lập trình viên:  Pham Lan</w:t>
+      </w:r>
+    </w:p>
+    <w:p>
+      <w:pPr>
         <w:rPr>
           <w:i/>
           <w:iCs/>
         </w:rPr>
-        <w:t>chức</w:t>
-      </w:r>
-      <w:proofErr w:type="spellEnd"/>
+      </w:pPr>
       <w:r>
         <w:rPr>
           <w:i/>
           <w:iCs/>
         </w:rPr>
-        <w:t xml:space="preserve"> </w:t>
-      </w:r>
-      <w:proofErr w:type="spellStart"/>
-      <w:r>
+        <w:t xml:space="preserve">Phiên dịch: Ngọc, </w:t>
+      </w:r>
+    </w:p>
+    <w:p>
+      <w:pPr>
+        <w:pStyle w:val="Heading2"/>
+      </w:pPr>
+      <w:bookmarkStart w:id="6" w:name="_Toc57272144"/>
+      <w:r>
+        <w:t>Phân chia vai trò của thành viên dự án và khách hàng</w:t>
+      </w:r>
+      <w:bookmarkEnd w:id="6"/>
+    </w:p>
+    <w:p>
+      <w:pPr>
         <w:rPr>
           <w:i/>
           <w:iCs/>
         </w:rPr>
-        <w:t>năng</w:t>
-      </w:r>
-      <w:proofErr w:type="spellEnd"/>
+      </w:pPr>
       <w:r>
         <w:rPr>
           <w:i/>
           <w:iCs/>
         </w:rPr>
-        <w:t xml:space="preserve"> </w:t>
-      </w:r>
-      <w:proofErr w:type="spellStart"/>
+        <w:t xml:space="preserve">Giám đốc: Hưng, tài chính, nhân sự, </w:t>
+      </w:r>
       <w:r>
         <w:rPr>
           <w:i/>
           <w:iCs/>
         </w:rPr>
-        <w:t>của</w:t>
-      </w:r>
-      <w:proofErr w:type="spellEnd"/>
-      <w:r>
+        <w:t>yêu càu cơ bản: đẹp, tròn, vàng</w:t>
+      </w:r>
+    </w:p>
+    <w:p>
+      <w:pPr>
         <w:rPr>
           <w:i/>
           <w:iCs/>
         </w:rPr>
-        <w:t xml:space="preserve"> </w:t>
-      </w:r>
-      <w:proofErr w:type="spellStart"/>
+      </w:pPr>
       <w:r>
         <w:rPr>
           <w:i/>
           <w:iCs/>
         </w:rPr>
-        <w:t>phần</w:t>
-      </w:r>
-      <w:proofErr w:type="spellEnd"/>
+        <w:t>Trung: IT, chi tiết, báo tiến đ</w:t>
+      </w:r>
       <w:r>
         <w:rPr>
           <w:i/>
           <w:iCs/>
         </w:rPr>
-        <w:t xml:space="preserve"> </w:t>
-      </w:r>
-      <w:proofErr w:type="spellStart"/>
-      <w:r>
+        <w:t>ộ</w:t>
+      </w:r>
+    </w:p>
+    <w:p>
+      <w:pPr>
         <w:rPr>
           <w:i/>
           <w:iCs/>
         </w:rPr>
-        <w:t>mềm</w:t>
-      </w:r>
-      <w:proofErr w:type="spellEnd"/>
+      </w:pPr>
       <w:r>
         <w:rPr>
           <w:i/>
           <w:iCs/>
         </w:rPr>
-        <w:t xml:space="preserve"> </w:t>
-      </w:r>
-      <w:proofErr w:type="spellStart"/>
-      <w:r>
-        <w:rPr>
-          <w:i/>
-          <w:iCs/>
-        </w:rPr>
-        <w:t>nguồn</w:t>
-      </w:r>
-      <w:proofErr w:type="spellEnd"/>
-      <w:r>
-        <w:rPr>
-          <w:i/>
-          <w:iCs/>
-        </w:rPr>
-        <w:t xml:space="preserve"> </w:t>
-      </w:r>
-      <w:proofErr w:type="spellStart"/>
-      <w:r>
-        <w:rPr>
-          <w:i/>
-          <w:iCs/>
-        </w:rPr>
-        <w:t>mở</w:t>
-      </w:r>
-      <w:proofErr w:type="spellEnd"/>
-    </w:p>
-    <w:p>
-      <w:pPr>
-        <w:pStyle w:val="Heading2"/>
-      </w:pPr>
-      <w:bookmarkStart w:id="2" w:name="_Toc57272140"/>
-      <w:proofErr w:type="spellStart"/>
-      <w:r>
-        <w:t>Công</w:t>
-      </w:r>
-      <w:proofErr w:type="spellEnd"/>
-      <w:r>
-        <w:t xml:space="preserve"> </w:t>
-      </w:r>
-      <w:proofErr w:type="spellStart"/>
-      <w:r>
-        <w:t>cụ</w:t>
-      </w:r>
-      <w:proofErr w:type="spellEnd"/>
-      <w:r>
-        <w:t xml:space="preserve"> </w:t>
-      </w:r>
-      <w:proofErr w:type="spellStart"/>
-      <w:r>
-        <w:t>quản</w:t>
-      </w:r>
-      <w:proofErr w:type="spellEnd"/>
-      <w:r>
-        <w:t xml:space="preserve"> </w:t>
-      </w:r>
-      <w:proofErr w:type="spellStart"/>
-      <w:r>
-        <w:t>lý</w:t>
-      </w:r>
-      <w:bookmarkEnd w:id="2"/>
-      <w:proofErr w:type="spellEnd"/>
-    </w:p>
-    <w:p>
-      <w:r>
-        <w:rPr>
-          <w:b/>
-          <w:bCs/>
-        </w:rPr>
-        <w:t xml:space="preserve">Link </w:t>
-      </w:r>
-      <w:proofErr w:type="spellStart"/>
-      <w:r>
-        <w:rPr>
-          <w:b/>
-          <w:bCs/>
-        </w:rPr>
-        <w:t>Quản</w:t>
-      </w:r>
-      <w:proofErr w:type="spellEnd"/>
-      <w:r>
-        <w:rPr>
-          <w:b/>
-          <w:bCs/>
-        </w:rPr>
-        <w:t xml:space="preserve"> </w:t>
-      </w:r>
-      <w:proofErr w:type="spellStart"/>
-      <w:r>
-        <w:rPr>
-          <w:b/>
-          <w:bCs/>
-        </w:rPr>
-        <w:t>lý</w:t>
-      </w:r>
-      <w:proofErr w:type="spellEnd"/>
-      <w:r>
-        <w:rPr>
-          <w:b/>
-          <w:bCs/>
-        </w:rPr>
-        <w:t xml:space="preserve"> </w:t>
-      </w:r>
-      <w:proofErr w:type="spellStart"/>
-      <w:r>
-        <w:rPr>
-          <w:b/>
-          <w:bCs/>
-        </w:rPr>
-        <w:t>và</w:t>
-      </w:r>
-      <w:proofErr w:type="spellEnd"/>
-      <w:r>
-        <w:rPr>
-          <w:b/>
-          <w:bCs/>
-        </w:rPr>
-        <w:t xml:space="preserve"> </w:t>
-      </w:r>
-      <w:proofErr w:type="spellStart"/>
-      <w:r>
-        <w:rPr>
-          <w:b/>
-          <w:bCs/>
-        </w:rPr>
-        <w:t>phân</w:t>
-      </w:r>
-      <w:proofErr w:type="spellEnd"/>
-      <w:r>
-        <w:rPr>
-          <w:b/>
-          <w:bCs/>
-        </w:rPr>
-        <w:t xml:space="preserve"> chia </w:t>
-      </w:r>
-      <w:proofErr w:type="spellStart"/>
-      <w:r>
-        <w:rPr>
-          <w:b/>
-          <w:bCs/>
-        </w:rPr>
-        <w:t>công</w:t>
-      </w:r>
-      <w:proofErr w:type="spellEnd"/>
-      <w:r>
-        <w:rPr>
-          <w:b/>
-          <w:bCs/>
-        </w:rPr>
-        <w:t xml:space="preserve"> </w:t>
-      </w:r>
-      <w:proofErr w:type="spellStart"/>
-      <w:r>
-        <w:rPr>
-          <w:b/>
-          <w:bCs/>
-        </w:rPr>
-        <w:t>việc</w:t>
-      </w:r>
-      <w:proofErr w:type="spellEnd"/>
-      <w:r>
-        <w:rPr>
-          <w:b/>
-          <w:bCs/>
-        </w:rPr>
-        <w:t>:</w:t>
-      </w:r>
-      <w:r>
-        <w:t xml:space="preserve"> MS Planner </w:t>
-      </w:r>
-      <w:r>
-        <w:rPr>
-          <w:color w:val="FF0000"/>
-        </w:rPr>
-        <w:t>(</w:t>
-      </w:r>
-      <w:proofErr w:type="spellStart"/>
-      <w:r>
-        <w:rPr>
-          <w:color w:val="FF0000"/>
-        </w:rPr>
-        <w:t>bắt</w:t>
-      </w:r>
-      <w:proofErr w:type="spellEnd"/>
-      <w:r>
-        <w:rPr>
-          <w:color w:val="FF0000"/>
-        </w:rPr>
-        <w:t xml:space="preserve"> </w:t>
-      </w:r>
-      <w:proofErr w:type="spellStart"/>
-      <w:r>
-        <w:rPr>
-          <w:color w:val="FF0000"/>
-        </w:rPr>
-        <w:t>buộc</w:t>
-      </w:r>
-      <w:proofErr w:type="spellEnd"/>
-      <w:r>
-        <w:rPr>
-          <w:color w:val="FF0000"/>
-        </w:rPr>
-        <w:t xml:space="preserve">): </w:t>
-      </w:r>
-      <w:r>
-        <w:t>…</w:t>
-      </w:r>
-      <w:r>
-        <w:t>………………………………………..</w:t>
-      </w:r>
-      <w:r>
-        <w:t>…..</w:t>
-      </w:r>
-    </w:p>
-    <w:p>
-      <w:r>
-        <w:rPr>
-          <w:b/>
-          <w:bCs/>
-        </w:rPr>
-        <w:t xml:space="preserve">Link </w:t>
-      </w:r>
-      <w:proofErr w:type="spellStart"/>
-      <w:r>
-        <w:rPr>
-          <w:b/>
-          <w:bCs/>
-        </w:rPr>
-        <w:t>Quản</w:t>
-      </w:r>
-      <w:proofErr w:type="spellEnd"/>
-      <w:r>
-        <w:rPr>
-          <w:b/>
-          <w:bCs/>
-        </w:rPr>
-        <w:t xml:space="preserve"> </w:t>
-      </w:r>
-      <w:proofErr w:type="spellStart"/>
-      <w:r>
-        <w:rPr>
-          <w:b/>
-          <w:bCs/>
-        </w:rPr>
-        <w:t>lý</w:t>
-      </w:r>
-      <w:proofErr w:type="spellEnd"/>
-      <w:r>
-        <w:rPr>
-          <w:b/>
-          <w:bCs/>
-        </w:rPr>
-        <w:t xml:space="preserve"> </w:t>
-      </w:r>
-      <w:proofErr w:type="spellStart"/>
-      <w:r>
-        <w:rPr>
-          <w:b/>
-          <w:bCs/>
-        </w:rPr>
-        <w:t>mã</w:t>
-      </w:r>
-      <w:proofErr w:type="spellEnd"/>
-      <w:r>
-        <w:rPr>
-          <w:b/>
-          <w:bCs/>
-        </w:rPr>
-        <w:t xml:space="preserve"> </w:t>
-      </w:r>
-      <w:proofErr w:type="spellStart"/>
-      <w:r>
-        <w:rPr>
-          <w:b/>
-          <w:bCs/>
-        </w:rPr>
-        <w:t>nguồn</w:t>
-      </w:r>
-      <w:proofErr w:type="spellEnd"/>
-      <w:r>
-        <w:rPr>
-          <w:b/>
-          <w:bCs/>
-        </w:rPr>
-        <w:t>:</w:t>
-      </w:r>
-      <w:r>
-        <w:t xml:space="preserve"> </w:t>
-      </w:r>
-      <w:proofErr w:type="spellStart"/>
-      <w:r>
-        <w:t>Git</w:t>
-      </w:r>
-      <w:r>
-        <w:t>H</w:t>
-      </w:r>
-      <w:r>
-        <w:t>ub</w:t>
-      </w:r>
-      <w:proofErr w:type="spellEnd"/>
-      <w:r>
-        <w:t>/</w:t>
-      </w:r>
-      <w:proofErr w:type="spellStart"/>
-      <w:r>
-        <w:t>GitLab</w:t>
-      </w:r>
-      <w:proofErr w:type="spellEnd"/>
-      <w:r>
-        <w:t xml:space="preserve"> </w:t>
-      </w:r>
-      <w:r>
-        <w:rPr>
-          <w:color w:val="FF0000"/>
-        </w:rPr>
-        <w:t>(</w:t>
-      </w:r>
-      <w:proofErr w:type="spellStart"/>
-      <w:r>
-        <w:rPr>
-          <w:color w:val="FF0000"/>
-        </w:rPr>
-        <w:t>bắt</w:t>
-      </w:r>
-      <w:proofErr w:type="spellEnd"/>
-      <w:r>
-        <w:rPr>
-          <w:color w:val="FF0000"/>
-        </w:rPr>
-        <w:t xml:space="preserve"> </w:t>
-      </w:r>
-      <w:proofErr w:type="spellStart"/>
-      <w:r>
-        <w:rPr>
-          <w:color w:val="FF0000"/>
-        </w:rPr>
-        <w:t>buộc</w:t>
-      </w:r>
-      <w:proofErr w:type="spellEnd"/>
-      <w:r>
-        <w:rPr>
-          <w:color w:val="FF0000"/>
-        </w:rPr>
-        <w:t>)</w:t>
-      </w:r>
-      <w:r>
-        <w:rPr>
-          <w:color w:val="FF0000"/>
-        </w:rPr>
-        <w:t>:</w:t>
-      </w:r>
-      <w:r>
-        <w:rPr>
-          <w:color w:val="FF0000"/>
-        </w:rPr>
-        <w:t xml:space="preserve"> </w:t>
-      </w:r>
-      <w:r>
-        <w:t>…………………………………………</w:t>
-      </w:r>
-      <w:r>
-        <w:t>…………………….</w:t>
-      </w:r>
-    </w:p>
-    <w:p/>
-    <w:p>
-      <w:pPr>
-        <w:pStyle w:val="Heading1"/>
-      </w:pPr>
-      <w:bookmarkStart w:id="3" w:name="_Toc57272141"/>
-      <w:proofErr w:type="spellStart"/>
-      <w:r>
-        <w:t>Các</w:t>
-      </w:r>
-      <w:proofErr w:type="spellEnd"/>
-      <w:r>
-        <w:t xml:space="preserve"> </w:t>
-      </w:r>
-      <w:proofErr w:type="spellStart"/>
-      <w:r>
-        <w:t>nhân</w:t>
-      </w:r>
-      <w:proofErr w:type="spellEnd"/>
-      <w:r>
-        <w:t xml:space="preserve"> </w:t>
-      </w:r>
-      <w:proofErr w:type="spellStart"/>
-      <w:r>
-        <w:t>sự</w:t>
-      </w:r>
-      <w:proofErr w:type="spellEnd"/>
-      <w:r>
-        <w:t xml:space="preserve"> </w:t>
-      </w:r>
-      <w:proofErr w:type="spellStart"/>
-      <w:r>
-        <w:t>tham</w:t>
-      </w:r>
-      <w:proofErr w:type="spellEnd"/>
-      <w:r>
-        <w:t xml:space="preserve"> </w:t>
-      </w:r>
-      <w:proofErr w:type="spellStart"/>
-      <w:r>
-        <w:t>gia</w:t>
-      </w:r>
-      <w:proofErr w:type="spellEnd"/>
-      <w:r>
-        <w:t xml:space="preserve"> </w:t>
-      </w:r>
-      <w:proofErr w:type="spellStart"/>
-      <w:r>
-        <w:t>dự</w:t>
-      </w:r>
-      <w:proofErr w:type="spellEnd"/>
-      <w:r>
-        <w:t xml:space="preserve"> </w:t>
-      </w:r>
-      <w:proofErr w:type="spellStart"/>
-      <w:r>
-        <w:t>án</w:t>
-      </w:r>
-      <w:bookmarkEnd w:id="3"/>
-      <w:proofErr w:type="spellEnd"/>
-    </w:p>
-    <w:p>
-      <w:pPr>
-        <w:pStyle w:val="Heading2"/>
-      </w:pPr>
-      <w:bookmarkStart w:id="4" w:name="_Toc57272142"/>
-      <w:proofErr w:type="spellStart"/>
-      <w:r>
-        <w:t>Thông</w:t>
-      </w:r>
-      <w:proofErr w:type="spellEnd"/>
-      <w:r>
-        <w:t xml:space="preserve"> tin </w:t>
-      </w:r>
-      <w:proofErr w:type="spellStart"/>
-      <w:r>
-        <w:t>liên</w:t>
-      </w:r>
-      <w:proofErr w:type="spellEnd"/>
-      <w:r>
-        <w:t xml:space="preserve"> </w:t>
-      </w:r>
-      <w:proofErr w:type="spellStart"/>
-      <w:r>
-        <w:t>hệ</w:t>
-      </w:r>
-      <w:proofErr w:type="spellEnd"/>
-      <w:r>
-        <w:t xml:space="preserve"> </w:t>
-      </w:r>
-      <w:proofErr w:type="spellStart"/>
-      <w:r>
-        <w:t>phía</w:t>
-      </w:r>
-      <w:proofErr w:type="spellEnd"/>
-      <w:r>
-        <w:t xml:space="preserve"> </w:t>
-      </w:r>
-      <w:proofErr w:type="spellStart"/>
-      <w:r>
-        <w:t>khách</w:t>
-      </w:r>
-      <w:proofErr w:type="spellEnd"/>
-      <w:r>
-        <w:t xml:space="preserve"> </w:t>
-      </w:r>
-      <w:proofErr w:type="spellStart"/>
-      <w:r>
-        <w:t>hàng</w:t>
-      </w:r>
-      <w:bookmarkEnd w:id="4"/>
-      <w:proofErr w:type="spellEnd"/>
-    </w:p>
-    <w:p>
-      <w:pPr>
-        <w:rPr>
-          <w:i/>
-          <w:iCs/>
-        </w:rPr>
-      </w:pPr>
-      <w:proofErr w:type="spellStart"/>
-      <w:r>
-        <w:rPr>
-          <w:i/>
-          <w:iCs/>
-        </w:rPr>
-        <w:t>Anh</w:t>
-      </w:r>
-      <w:proofErr w:type="spellEnd"/>
-      <w:r>
-        <w:rPr>
-          <w:i/>
-          <w:iCs/>
-        </w:rPr>
-        <w:t xml:space="preserve"> </w:t>
-      </w:r>
-      <w:proofErr w:type="spellStart"/>
-      <w:r>
-        <w:rPr>
-          <w:i/>
-          <w:iCs/>
-        </w:rPr>
-        <w:t>Lê</w:t>
-      </w:r>
-      <w:proofErr w:type="spellEnd"/>
-      <w:r>
-        <w:rPr>
-          <w:i/>
-          <w:iCs/>
-        </w:rPr>
-        <w:t xml:space="preserve"> </w:t>
-      </w:r>
-      <w:proofErr w:type="spellStart"/>
-      <w:r>
-        <w:rPr>
-          <w:i/>
-          <w:iCs/>
-        </w:rPr>
-        <w:t>Văn</w:t>
-      </w:r>
-      <w:proofErr w:type="spellEnd"/>
-      <w:r>
-        <w:rPr>
-          <w:i/>
-          <w:iCs/>
-        </w:rPr>
-        <w:t xml:space="preserve"> Long</w:t>
-      </w:r>
-      <w:r>
-        <w:rPr>
-          <w:i/>
-          <w:iCs/>
-        </w:rPr>
-        <w:t xml:space="preserve">: </w:t>
-      </w:r>
-    </w:p>
-    <w:p>
-      <w:pPr>
-        <w:pStyle w:val="Heading2"/>
-      </w:pPr>
-      <w:bookmarkStart w:id="5" w:name="_Toc57272143"/>
-      <w:proofErr w:type="spellStart"/>
-      <w:r>
-        <w:t>Thông</w:t>
-      </w:r>
-      <w:proofErr w:type="spellEnd"/>
-      <w:r>
-        <w:t xml:space="preserve"> tin </w:t>
-      </w:r>
-      <w:proofErr w:type="spellStart"/>
-      <w:r>
-        <w:t>thành</w:t>
-      </w:r>
-      <w:proofErr w:type="spellEnd"/>
-      <w:r>
-        <w:t xml:space="preserve"> </w:t>
-      </w:r>
-      <w:proofErr w:type="spellStart"/>
-      <w:r>
-        <w:t>viên</w:t>
-      </w:r>
-      <w:proofErr w:type="spellEnd"/>
-      <w:r>
-        <w:t xml:space="preserve"> </w:t>
-      </w:r>
-      <w:proofErr w:type="spellStart"/>
-      <w:r>
-        <w:t>nhóm</w:t>
-      </w:r>
-      <w:bookmarkEnd w:id="5"/>
-      <w:proofErr w:type="spellEnd"/>
-    </w:p>
-    <w:p>
-      <w:pPr>
-        <w:rPr>
-          <w:i/>
-          <w:iCs/>
-        </w:rPr>
-      </w:pPr>
-      <w:proofErr w:type="spellStart"/>
-      <w:r>
-        <w:rPr>
-          <w:i/>
-          <w:iCs/>
-        </w:rPr>
-        <w:t>Lập</w:t>
-      </w:r>
-      <w:proofErr w:type="spellEnd"/>
-      <w:r>
-        <w:rPr>
-          <w:i/>
-          <w:iCs/>
-        </w:rPr>
-        <w:t xml:space="preserve"> </w:t>
-      </w:r>
-      <w:proofErr w:type="spellStart"/>
-      <w:r>
-        <w:rPr>
-          <w:i/>
-          <w:iCs/>
-        </w:rPr>
-        <w:t>trình</w:t>
-      </w:r>
-      <w:proofErr w:type="spellEnd"/>
-      <w:r>
-        <w:rPr>
-          <w:i/>
-          <w:iCs/>
-        </w:rPr>
-        <w:t xml:space="preserve"> </w:t>
-      </w:r>
-      <w:proofErr w:type="spellStart"/>
-      <w:r>
-        <w:rPr>
-          <w:i/>
-          <w:iCs/>
-        </w:rPr>
-        <w:t>viên</w:t>
-      </w:r>
-      <w:proofErr w:type="spellEnd"/>
-      <w:r>
-        <w:rPr>
-          <w:i/>
-          <w:iCs/>
-        </w:rPr>
-        <w:t>:  Pham Lan</w:t>
-      </w:r>
-    </w:p>
-    <w:p>
-      <w:pPr>
-        <w:rPr>
-          <w:i/>
-          <w:iCs/>
-        </w:rPr>
-      </w:pPr>
-      <w:proofErr w:type="spellStart"/>
-      <w:r>
-        <w:rPr>
-          <w:i/>
-          <w:iCs/>
-        </w:rPr>
-        <w:t>Phiên</w:t>
-      </w:r>
-      <w:proofErr w:type="spellEnd"/>
-      <w:r>
-        <w:rPr>
-          <w:i/>
-          <w:iCs/>
-        </w:rPr>
-        <w:t xml:space="preserve"> </w:t>
-      </w:r>
-      <w:proofErr w:type="spellStart"/>
-      <w:r>
-        <w:rPr>
-          <w:i/>
-          <w:iCs/>
-        </w:rPr>
-        <w:t>dịch</w:t>
-      </w:r>
-      <w:proofErr w:type="spellEnd"/>
-      <w:r>
-        <w:rPr>
-          <w:i/>
-          <w:iCs/>
-        </w:rPr>
-        <w:t xml:space="preserve">: </w:t>
-      </w:r>
-      <w:proofErr w:type="spellStart"/>
-      <w:r>
-        <w:rPr>
-          <w:i/>
-          <w:iCs/>
-        </w:rPr>
-        <w:t>Ngọc</w:t>
-      </w:r>
-      <w:proofErr w:type="spellEnd"/>
-      <w:r>
-        <w:rPr>
-          <w:i/>
-          <w:iCs/>
-        </w:rPr>
-        <w:t xml:space="preserve">, </w:t>
-      </w:r>
-    </w:p>
-    <w:p>
-      <w:pPr>
-        <w:pStyle w:val="Heading2"/>
-      </w:pPr>
-      <w:bookmarkStart w:id="6" w:name="_Toc57272144"/>
-      <w:proofErr w:type="spellStart"/>
-      <w:r>
-        <w:t>Phân</w:t>
-      </w:r>
-      <w:proofErr w:type="spellEnd"/>
-      <w:r>
-        <w:t xml:space="preserve"> chia </w:t>
-      </w:r>
-      <w:proofErr w:type="spellStart"/>
-      <w:r>
-        <w:t>vai</w:t>
-      </w:r>
-      <w:proofErr w:type="spellEnd"/>
-      <w:r>
-        <w:t xml:space="preserve"> </w:t>
-      </w:r>
-      <w:proofErr w:type="spellStart"/>
-      <w:r>
-        <w:t>trò</w:t>
-      </w:r>
-      <w:proofErr w:type="spellEnd"/>
-      <w:r>
-        <w:t xml:space="preserve"> </w:t>
-      </w:r>
-      <w:proofErr w:type="spellStart"/>
-      <w:r>
-        <w:t>của</w:t>
-      </w:r>
-      <w:proofErr w:type="spellEnd"/>
-      <w:r>
-        <w:t xml:space="preserve"> </w:t>
-      </w:r>
-      <w:proofErr w:type="spellStart"/>
-      <w:r>
-        <w:t>thành</w:t>
-      </w:r>
-      <w:proofErr w:type="spellEnd"/>
-      <w:r>
-        <w:t xml:space="preserve"> </w:t>
-      </w:r>
-      <w:proofErr w:type="spellStart"/>
-      <w:r>
-        <w:t>viên</w:t>
-      </w:r>
-      <w:proofErr w:type="spellEnd"/>
-      <w:r>
-        <w:t xml:space="preserve"> </w:t>
-      </w:r>
-      <w:proofErr w:type="spellStart"/>
-      <w:r>
-        <w:t>dự</w:t>
-      </w:r>
-      <w:proofErr w:type="spellEnd"/>
-      <w:r>
-        <w:t xml:space="preserve"> </w:t>
-      </w:r>
-      <w:proofErr w:type="spellStart"/>
-      <w:r>
-        <w:t>án</w:t>
-      </w:r>
-      <w:proofErr w:type="spellEnd"/>
-      <w:r>
-        <w:t xml:space="preserve"> </w:t>
-      </w:r>
-      <w:proofErr w:type="spellStart"/>
-      <w:r>
-        <w:t>và</w:t>
-      </w:r>
-      <w:proofErr w:type="spellEnd"/>
-      <w:r>
-        <w:t xml:space="preserve"> </w:t>
-      </w:r>
-      <w:proofErr w:type="spellStart"/>
-      <w:r>
-        <w:t>khách</w:t>
-      </w:r>
-      <w:proofErr w:type="spellEnd"/>
-      <w:r>
-        <w:t xml:space="preserve"> </w:t>
-      </w:r>
-      <w:proofErr w:type="spellStart"/>
-      <w:r>
-        <w:t>hàng</w:t>
-      </w:r>
-      <w:bookmarkEnd w:id="6"/>
-      <w:proofErr w:type="spellEnd"/>
-    </w:p>
-    <w:p>
-      <w:pPr>
-        <w:rPr>
-          <w:i/>
-          <w:iCs/>
-        </w:rPr>
-      </w:pPr>
-      <w:proofErr w:type="spellStart"/>
-      <w:r>
-        <w:rPr>
-          <w:i/>
-          <w:iCs/>
-        </w:rPr>
-        <w:t>Giám</w:t>
-      </w:r>
-      <w:proofErr w:type="spellEnd"/>
-      <w:r>
-        <w:rPr>
-          <w:i/>
-          <w:iCs/>
-        </w:rPr>
-        <w:t xml:space="preserve"> </w:t>
-      </w:r>
-      <w:proofErr w:type="spellStart"/>
-      <w:r>
-        <w:rPr>
-          <w:i/>
-          <w:iCs/>
-        </w:rPr>
-        <w:t>đốc</w:t>
-      </w:r>
-      <w:proofErr w:type="spellEnd"/>
-      <w:r>
-        <w:rPr>
-          <w:i/>
-          <w:iCs/>
-        </w:rPr>
-        <w:t xml:space="preserve">: </w:t>
-      </w:r>
-      <w:proofErr w:type="spellStart"/>
-      <w:r>
-        <w:rPr>
-          <w:i/>
-          <w:iCs/>
-        </w:rPr>
-        <w:t>Hưng</w:t>
-      </w:r>
-      <w:proofErr w:type="spellEnd"/>
-      <w:r>
-        <w:rPr>
-          <w:i/>
-          <w:iCs/>
-        </w:rPr>
-        <w:t xml:space="preserve">, </w:t>
-      </w:r>
-      <w:proofErr w:type="spellStart"/>
-      <w:r>
-        <w:rPr>
-          <w:i/>
-          <w:iCs/>
-        </w:rPr>
-        <w:t>tài</w:t>
-      </w:r>
-      <w:proofErr w:type="spellEnd"/>
-      <w:r>
-        <w:rPr>
-          <w:i/>
-          <w:iCs/>
-        </w:rPr>
-        <w:t xml:space="preserve"> </w:t>
-      </w:r>
-      <w:proofErr w:type="spellStart"/>
-      <w:r>
-        <w:rPr>
-          <w:i/>
-          <w:iCs/>
-        </w:rPr>
-        <w:t>chính</w:t>
-      </w:r>
-      <w:proofErr w:type="spellEnd"/>
-      <w:r>
-        <w:rPr>
-          <w:i/>
-          <w:iCs/>
-        </w:rPr>
-        <w:t xml:space="preserve">, </w:t>
-      </w:r>
-      <w:proofErr w:type="spellStart"/>
-      <w:r>
-        <w:rPr>
-          <w:i/>
-          <w:iCs/>
-        </w:rPr>
-        <w:t>nhân</w:t>
-      </w:r>
-      <w:proofErr w:type="spellEnd"/>
-      <w:r>
-        <w:rPr>
-          <w:i/>
-          <w:iCs/>
-        </w:rPr>
-        <w:t xml:space="preserve"> </w:t>
-      </w:r>
-      <w:proofErr w:type="spellStart"/>
-      <w:r>
-        <w:rPr>
-          <w:i/>
-          <w:iCs/>
-        </w:rPr>
-        <w:t>sự</w:t>
-      </w:r>
-      <w:proofErr w:type="spellEnd"/>
-      <w:r>
-        <w:rPr>
-          <w:i/>
-          <w:iCs/>
-        </w:rPr>
-        <w:t xml:space="preserve">, </w:t>
-      </w:r>
-      <w:proofErr w:type="spellStart"/>
-      <w:r>
-        <w:rPr>
-          <w:i/>
-          <w:iCs/>
-        </w:rPr>
-        <w:t>yêu</w:t>
-      </w:r>
-      <w:proofErr w:type="spellEnd"/>
-      <w:r>
-        <w:rPr>
-          <w:i/>
-          <w:iCs/>
-        </w:rPr>
-        <w:t xml:space="preserve"> </w:t>
-      </w:r>
-      <w:proofErr w:type="spellStart"/>
-      <w:r>
-        <w:rPr>
-          <w:i/>
-          <w:iCs/>
-        </w:rPr>
-        <w:t>càu</w:t>
-      </w:r>
-      <w:proofErr w:type="spellEnd"/>
-      <w:r>
-        <w:rPr>
-          <w:i/>
-          <w:iCs/>
-        </w:rPr>
-        <w:t xml:space="preserve"> </w:t>
-      </w:r>
-      <w:proofErr w:type="spellStart"/>
-      <w:r>
-        <w:rPr>
-          <w:i/>
-          <w:iCs/>
-        </w:rPr>
-        <w:t>cơ</w:t>
-      </w:r>
-      <w:proofErr w:type="spellEnd"/>
-      <w:r>
-        <w:rPr>
-          <w:i/>
-          <w:iCs/>
-        </w:rPr>
-        <w:t xml:space="preserve"> </w:t>
-      </w:r>
-      <w:proofErr w:type="spellStart"/>
-      <w:r>
-        <w:rPr>
-          <w:i/>
-          <w:iCs/>
-        </w:rPr>
-        <w:t>bản</w:t>
-      </w:r>
-      <w:proofErr w:type="spellEnd"/>
-      <w:r>
-        <w:rPr>
-          <w:i/>
-          <w:iCs/>
-        </w:rPr>
-        <w:t xml:space="preserve">: </w:t>
-      </w:r>
-      <w:proofErr w:type="spellStart"/>
-      <w:r>
-        <w:rPr>
-          <w:i/>
-          <w:iCs/>
-        </w:rPr>
-        <w:t>đẹp</w:t>
-      </w:r>
-      <w:proofErr w:type="spellEnd"/>
-      <w:r>
-        <w:rPr>
-          <w:i/>
-          <w:iCs/>
-        </w:rPr>
-        <w:t xml:space="preserve">, </w:t>
-      </w:r>
-      <w:proofErr w:type="spellStart"/>
-      <w:r>
-        <w:rPr>
-          <w:i/>
-          <w:iCs/>
-        </w:rPr>
-        <w:t>tròn</w:t>
-      </w:r>
-      <w:proofErr w:type="spellEnd"/>
-      <w:r>
-        <w:rPr>
-          <w:i/>
-          <w:iCs/>
-        </w:rPr>
-        <w:t xml:space="preserve">, </w:t>
-      </w:r>
-      <w:proofErr w:type="spellStart"/>
-      <w:r>
-        <w:rPr>
-          <w:i/>
-          <w:iCs/>
-        </w:rPr>
-        <w:t>vàng</w:t>
-      </w:r>
-      <w:proofErr w:type="spellEnd"/>
-    </w:p>
-    <w:p>
-      <w:pPr>
-        <w:rPr>
-          <w:i/>
-          <w:iCs/>
-        </w:rPr>
-      </w:pPr>
-      <w:proofErr w:type="spellStart"/>
-      <w:r>
-        <w:rPr>
-          <w:i/>
-          <w:iCs/>
-        </w:rPr>
-        <w:t>Trung</w:t>
-      </w:r>
-      <w:proofErr w:type="spellEnd"/>
-      <w:r>
-        <w:rPr>
-          <w:i/>
-          <w:iCs/>
-        </w:rPr>
-        <w:t xml:space="preserve">: IT, chi </w:t>
-      </w:r>
-      <w:proofErr w:type="spellStart"/>
-      <w:r>
-        <w:rPr>
-          <w:i/>
-          <w:iCs/>
-        </w:rPr>
-        <w:t>tiết</w:t>
-      </w:r>
-      <w:proofErr w:type="spellEnd"/>
-      <w:r>
-        <w:rPr>
-          <w:i/>
-          <w:iCs/>
-        </w:rPr>
-        <w:t xml:space="preserve">, </w:t>
-      </w:r>
-      <w:proofErr w:type="spellStart"/>
-      <w:r>
-        <w:rPr>
-          <w:i/>
-          <w:iCs/>
-        </w:rPr>
-        <w:t>báo</w:t>
-      </w:r>
-      <w:proofErr w:type="spellEnd"/>
-      <w:r>
-        <w:rPr>
-          <w:i/>
-          <w:iCs/>
-        </w:rPr>
-        <w:t xml:space="preserve"> </w:t>
-      </w:r>
-      <w:proofErr w:type="spellStart"/>
-      <w:r>
-        <w:rPr>
-          <w:i/>
-          <w:iCs/>
-        </w:rPr>
-        <w:t>tiến</w:t>
-      </w:r>
-      <w:proofErr w:type="spellEnd"/>
-      <w:r>
-        <w:rPr>
-          <w:i/>
-          <w:iCs/>
-        </w:rPr>
-        <w:t xml:space="preserve"> </w:t>
-      </w:r>
-      <w:proofErr w:type="spellStart"/>
-      <w:r>
-        <w:rPr>
-          <w:i/>
-          <w:iCs/>
-        </w:rPr>
-        <w:t>đ</w:t>
-      </w:r>
-      <w:r>
-        <w:rPr>
-          <w:i/>
-          <w:iCs/>
-        </w:rPr>
-        <w:t>ộ</w:t>
-      </w:r>
-      <w:proofErr w:type="spellEnd"/>
-    </w:p>
-    <w:p>
-      <w:pPr>
-        <w:rPr>
-          <w:i/>
-          <w:iCs/>
-        </w:rPr>
-      </w:pPr>
-      <w:proofErr w:type="spellStart"/>
-      <w:r>
-        <w:rPr>
-          <w:i/>
-          <w:iCs/>
-        </w:rPr>
-        <w:t>Phiên</w:t>
-      </w:r>
-      <w:proofErr w:type="spellEnd"/>
-      <w:r>
-        <w:rPr>
-          <w:i/>
-          <w:iCs/>
-        </w:rPr>
-        <w:t xml:space="preserve"> </w:t>
-      </w:r>
-      <w:proofErr w:type="spellStart"/>
-      <w:r>
-        <w:rPr>
-          <w:i/>
-          <w:iCs/>
-        </w:rPr>
-        <w:t>dịch</w:t>
-      </w:r>
-      <w:proofErr w:type="spellEnd"/>
-      <w:r>
-        <w:rPr>
-          <w:i/>
-          <w:iCs/>
-        </w:rPr>
-        <w:t xml:space="preserve">: </w:t>
-      </w:r>
-      <w:proofErr w:type="spellStart"/>
-      <w:r>
-        <w:rPr>
-          <w:i/>
-          <w:iCs/>
-        </w:rPr>
-        <w:t>Bích</w:t>
-      </w:r>
-      <w:proofErr w:type="spellEnd"/>
+        <w:t>Phiên dịch: Bích</w:t>
+      </w:r>
     </w:p>
     <w:p/>
     <w:p/>
@@ -3782,172 +2617,33 @@
         <w:pStyle w:val="Heading1"/>
       </w:pPr>
       <w:bookmarkStart w:id="7" w:name="_Toc57272145"/>
-      <w:proofErr w:type="spellStart"/>
-      <w:r>
-        <w:t>Khảo</w:t>
-      </w:r>
-      <w:proofErr w:type="spellEnd"/>
-      <w:r>
-        <w:t xml:space="preserve"> </w:t>
-      </w:r>
-      <w:proofErr w:type="spellStart"/>
-      <w:r>
-        <w:t>sát</w:t>
-      </w:r>
-      <w:proofErr w:type="spellEnd"/>
-      <w:r>
-        <w:t xml:space="preserve"> </w:t>
-      </w:r>
-      <w:proofErr w:type="spellStart"/>
-      <w:r>
-        <w:t>dự</w:t>
-      </w:r>
-      <w:proofErr w:type="spellEnd"/>
-      <w:r>
-        <w:t xml:space="preserve"> </w:t>
-      </w:r>
-      <w:proofErr w:type="spellStart"/>
-      <w:r>
-        <w:t>án</w:t>
+      <w:r>
+        <w:t>Khảo sát dự án</w:t>
       </w:r>
       <w:bookmarkEnd w:id="7"/>
-      <w:proofErr w:type="spellEnd"/>
     </w:p>
     <w:p>
       <w:pPr>
         <w:pStyle w:val="Heading2"/>
       </w:pPr>
       <w:bookmarkStart w:id="8" w:name="_Toc57272146"/>
-      <w:proofErr w:type="spellStart"/>
-      <w:r>
-        <w:t>Thống</w:t>
-      </w:r>
-      <w:proofErr w:type="spellEnd"/>
-      <w:r>
-        <w:t xml:space="preserve"> </w:t>
-      </w:r>
-      <w:proofErr w:type="spellStart"/>
-      <w:r>
-        <w:t>kê</w:t>
-      </w:r>
-      <w:proofErr w:type="spellEnd"/>
-      <w:r>
-        <w:t xml:space="preserve"> </w:t>
-      </w:r>
-      <w:proofErr w:type="spellStart"/>
-      <w:r>
-        <w:t>về</w:t>
-      </w:r>
-      <w:proofErr w:type="spellEnd"/>
-      <w:r>
-        <w:t xml:space="preserve"> </w:t>
-      </w:r>
-      <w:proofErr w:type="spellStart"/>
-      <w:r>
-        <w:t>mã</w:t>
-      </w:r>
-      <w:proofErr w:type="spellEnd"/>
-      <w:r>
-        <w:t xml:space="preserve"> </w:t>
-      </w:r>
-      <w:proofErr w:type="spellStart"/>
-      <w:r>
-        <w:t>nguồn</w:t>
+      <w:r>
+        <w:t>Thống kê</w:t>
+      </w:r>
+      <w:r>
+        <w:t xml:space="preserve"> về mã nguồn</w:t>
       </w:r>
       <w:bookmarkEnd w:id="8"/>
-      <w:proofErr w:type="spellEnd"/>
     </w:p>
     <w:p>
       <w:bookmarkStart w:id="9" w:name="_Toc57272147"/>
-      <w:proofErr w:type="spellStart"/>
-      <w:r>
-        <w:t>Bao</w:t>
-      </w:r>
-      <w:proofErr w:type="spellEnd"/>
-      <w:r>
-        <w:t xml:space="preserve"> </w:t>
-      </w:r>
-      <w:proofErr w:type="spellStart"/>
-      <w:r>
-        <w:t>gồm</w:t>
-      </w:r>
-      <w:proofErr w:type="spellEnd"/>
-      <w:r>
-        <w:t xml:space="preserve"> 5 file .zip </w:t>
-      </w:r>
-      <w:proofErr w:type="spellStart"/>
-      <w:r>
-        <w:t>chứa</w:t>
-      </w:r>
-      <w:proofErr w:type="spellEnd"/>
-      <w:r>
-        <w:t xml:space="preserve"> </w:t>
-      </w:r>
-      <w:proofErr w:type="spellStart"/>
-      <w:r>
-        <w:t>các</w:t>
-      </w:r>
-      <w:proofErr w:type="spellEnd"/>
-      <w:r>
-        <w:t xml:space="preserve"> file </w:t>
-      </w:r>
-      <w:proofErr w:type="spellStart"/>
-      <w:r>
-        <w:t>cấu</w:t>
-      </w:r>
-      <w:proofErr w:type="spellEnd"/>
-      <w:r>
-        <w:t xml:space="preserve"> </w:t>
-      </w:r>
-      <w:proofErr w:type="spellStart"/>
-      <w:r>
-        <w:t>hình</w:t>
-      </w:r>
-      <w:proofErr w:type="spellEnd"/>
-      <w:r>
-        <w:t xml:space="preserve"> .</w:t>
-      </w:r>
-      <w:proofErr w:type="spellStart"/>
-      <w:r>
-        <w:t>json</w:t>
-      </w:r>
-      <w:proofErr w:type="spellEnd"/>
-      <w:r>
-        <w:t>.</w:t>
-      </w:r>
-    </w:p>
-    <w:p>
-      <w:proofErr w:type="spellStart"/>
-      <w:r>
-        <w:t>Sơ</w:t>
-      </w:r>
-      <w:proofErr w:type="spellEnd"/>
-      <w:r>
-        <w:t xml:space="preserve"> </w:t>
-      </w:r>
-      <w:proofErr w:type="spellStart"/>
-      <w:r>
-        <w:t>đồ</w:t>
-      </w:r>
-      <w:proofErr w:type="spellEnd"/>
-      <w:r>
-        <w:t xml:space="preserve"> </w:t>
-      </w:r>
-      <w:proofErr w:type="spellStart"/>
-      <w:r>
-        <w:t>phân</w:t>
-      </w:r>
-      <w:proofErr w:type="spellEnd"/>
-      <w:r>
-        <w:t xml:space="preserve"> </w:t>
-      </w:r>
-      <w:proofErr w:type="spellStart"/>
-      <w:r>
-        <w:t>cấp</w:t>
-      </w:r>
-      <w:proofErr w:type="spellEnd"/>
-      <w:r>
-        <w:t>:</w:t>
+      <w:r>
+        <w:t>Bao gồm 5 file .zip chứa các file cấu hình .json.</w:t>
+      </w:r>
+    </w:p>
+    <w:p>
+      <w:r>
+        <w:t>Sơ đồ phân cấp:</w:t>
       </w:r>
     </w:p>
     <w:p>
@@ -3979,19 +2675,9 @@
           <w:numId w:val="42"/>
         </w:numPr>
       </w:pPr>
-      <w:proofErr w:type="spellStart"/>
-      <w:r>
-        <w:t>Microsoft</w:t>
-      </w:r>
-      <w:proofErr w:type="gramStart"/>
-      <w:r>
-        <w:t>..</w:t>
-      </w:r>
-      <w:proofErr w:type="gramEnd"/>
-      <w:r>
-        <w:t>Flow</w:t>
-      </w:r>
-      <w:proofErr w:type="spellEnd"/>
+      <w:r>
+        <w:t>Microsoft..Flow</w:t>
+      </w:r>
     </w:p>
     <w:p>
       <w:pPr>
@@ -4028,12 +2714,10 @@
         </w:numPr>
         <w:ind w:left="2430" w:hanging="990"/>
       </w:pPr>
-      <w:proofErr w:type="spellStart"/>
       <w:r>
         <w:lastRenderedPageBreak/>
         <w:t>apisMap.json</w:t>
       </w:r>
-      <w:proofErr w:type="spellEnd"/>
     </w:p>
     <w:p>
       <w:pPr>
@@ -4044,11 +2728,9 @@
         </w:numPr>
         <w:ind w:left="2430" w:hanging="990"/>
       </w:pPr>
-      <w:proofErr w:type="spellStart"/>
       <w:r>
         <w:t>connectionsMap.json</w:t>
       </w:r>
-      <w:proofErr w:type="spellEnd"/>
     </w:p>
     <w:p>
       <w:pPr>
@@ -4059,11 +2741,9 @@
         </w:numPr>
         <w:ind w:left="2430" w:hanging="990"/>
       </w:pPr>
-      <w:proofErr w:type="spellStart"/>
       <w:r>
         <w:t>definition.json</w:t>
       </w:r>
-      <w:proofErr w:type="spellEnd"/>
     </w:p>
     <w:p>
       <w:pPr>
@@ -4074,11 +2754,9 @@
         </w:numPr>
         <w:ind w:left="1890" w:hanging="810"/>
       </w:pPr>
-      <w:proofErr w:type="spellStart"/>
       <w:r>
         <w:t>manifest.json</w:t>
       </w:r>
-      <w:proofErr w:type="spellEnd"/>
     </w:p>
     <w:p>
       <w:pPr>
@@ -4088,54 +2766,18 @@
           <w:numId w:val="42"/>
         </w:numPr>
       </w:pPr>
-      <w:proofErr w:type="spellStart"/>
       <w:r>
         <w:t>manifest.json</w:t>
       </w:r>
-      <w:proofErr w:type="spellEnd"/>
     </w:p>
     <w:p>
       <w:pPr>
         <w:pStyle w:val="Heading2"/>
       </w:pPr>
-      <w:proofErr w:type="spellStart"/>
-      <w:r>
-        <w:t>Thống</w:t>
-      </w:r>
-      <w:proofErr w:type="spellEnd"/>
-      <w:r>
-        <w:t xml:space="preserve"> </w:t>
-      </w:r>
-      <w:proofErr w:type="spellStart"/>
-      <w:r>
-        <w:t>kê</w:t>
-      </w:r>
-      <w:proofErr w:type="spellEnd"/>
-      <w:r>
-        <w:t xml:space="preserve"> </w:t>
-      </w:r>
-      <w:proofErr w:type="spellStart"/>
-      <w:r>
-        <w:t>về</w:t>
-      </w:r>
-      <w:proofErr w:type="spellEnd"/>
-      <w:r>
-        <w:t xml:space="preserve"> </w:t>
-      </w:r>
-      <w:proofErr w:type="spellStart"/>
-      <w:r>
-        <w:t>hợp</w:t>
-      </w:r>
-      <w:proofErr w:type="spellEnd"/>
-      <w:r>
-        <w:t xml:space="preserve"> </w:t>
-      </w:r>
-      <w:proofErr w:type="spellStart"/>
-      <w:r>
-        <w:t>tác</w:t>
+      <w:r>
+        <w:t>Thống kê về hợp tác</w:t>
       </w:r>
       <w:bookmarkEnd w:id="9"/>
-      <w:proofErr w:type="spellEnd"/>
     </w:p>
     <w:p>
       <w:pPr>
@@ -4149,133 +2791,12 @@
           <w:iCs/>
         </w:rPr>
       </w:pPr>
-      <w:proofErr w:type="spellStart"/>
       <w:r>
         <w:rPr>
           <w:i/>
           <w:iCs/>
         </w:rPr>
-        <w:t>Số</w:t>
-      </w:r>
-      <w:proofErr w:type="spellEnd"/>
-      <w:r>
-        <w:rPr>
-          <w:i/>
-          <w:iCs/>
-        </w:rPr>
-        <w:t xml:space="preserve"> </w:t>
-      </w:r>
-      <w:proofErr w:type="spellStart"/>
-      <w:r>
-        <w:rPr>
-          <w:i/>
-          <w:iCs/>
-        </w:rPr>
-        <w:t>lượng</w:t>
-      </w:r>
-      <w:proofErr w:type="spellEnd"/>
-      <w:r>
-        <w:rPr>
-          <w:i/>
-          <w:iCs/>
-        </w:rPr>
-        <w:t xml:space="preserve"> collaborator </w:t>
-      </w:r>
-      <w:proofErr w:type="spellStart"/>
-      <w:r>
-        <w:rPr>
-          <w:i/>
-          <w:iCs/>
-        </w:rPr>
-        <w:t>tham</w:t>
-      </w:r>
-      <w:proofErr w:type="spellEnd"/>
-      <w:r>
-        <w:rPr>
-          <w:i/>
-          <w:iCs/>
-        </w:rPr>
-        <w:t xml:space="preserve"> </w:t>
-      </w:r>
-      <w:proofErr w:type="spellStart"/>
-      <w:r>
-        <w:rPr>
-          <w:i/>
-          <w:iCs/>
-        </w:rPr>
-        <w:t>dự</w:t>
-      </w:r>
-      <w:proofErr w:type="spellEnd"/>
-      <w:r>
-        <w:rPr>
-          <w:i/>
-          <w:iCs/>
-        </w:rPr>
-        <w:t xml:space="preserve"> (</w:t>
-      </w:r>
-      <w:proofErr w:type="spellStart"/>
-      <w:r>
-        <w:rPr>
-          <w:i/>
-          <w:iCs/>
-        </w:rPr>
-        <w:t>của</w:t>
-      </w:r>
-      <w:proofErr w:type="spellEnd"/>
-      <w:r>
-        <w:rPr>
-          <w:i/>
-          <w:iCs/>
-        </w:rPr>
-        <w:t xml:space="preserve"> </w:t>
-      </w:r>
-      <w:proofErr w:type="spellStart"/>
-      <w:r>
-        <w:rPr>
-          <w:i/>
-          <w:iCs/>
-        </w:rPr>
-        <w:t>dự</w:t>
-      </w:r>
-      <w:proofErr w:type="spellEnd"/>
-      <w:r>
-        <w:rPr>
-          <w:i/>
-          <w:iCs/>
-        </w:rPr>
-        <w:t xml:space="preserve"> </w:t>
-      </w:r>
-      <w:proofErr w:type="spellStart"/>
-      <w:r>
-        <w:rPr>
-          <w:i/>
-          <w:iCs/>
-        </w:rPr>
-        <w:t>án</w:t>
-      </w:r>
-      <w:proofErr w:type="spellEnd"/>
-      <w:r>
-        <w:rPr>
-          <w:i/>
-          <w:iCs/>
-        </w:rPr>
-        <w:t xml:space="preserve"> </w:t>
-      </w:r>
-      <w:proofErr w:type="spellStart"/>
-      <w:r>
-        <w:rPr>
-          <w:i/>
-          <w:iCs/>
-        </w:rPr>
-        <w:t>gốc</w:t>
-      </w:r>
-      <w:proofErr w:type="spellEnd"/>
-      <w:r>
-        <w:rPr>
-          <w:i/>
-          <w:iCs/>
-        </w:rPr>
-        <w:t>)</w:t>
+        <w:t>Số lượng collaborator tham dự (của dự án gốc)</w:t>
       </w:r>
     </w:p>
     <w:p>
@@ -4290,37 +2811,12 @@
           <w:iCs/>
         </w:rPr>
       </w:pPr>
-      <w:proofErr w:type="spellStart"/>
       <w:r>
         <w:rPr>
           <w:i/>
           <w:iCs/>
         </w:rPr>
-        <w:t>Số</w:t>
-      </w:r>
-      <w:proofErr w:type="spellEnd"/>
-      <w:r>
-        <w:rPr>
-          <w:i/>
-          <w:iCs/>
-        </w:rPr>
-        <w:t xml:space="preserve"> </w:t>
-      </w:r>
-      <w:proofErr w:type="spellStart"/>
-      <w:r>
-        <w:rPr>
-          <w:i/>
-          <w:iCs/>
-        </w:rPr>
-        <w:t>lượt</w:t>
-      </w:r>
-      <w:proofErr w:type="spellEnd"/>
-      <w:r>
-        <w:rPr>
-          <w:i/>
-          <w:iCs/>
-        </w:rPr>
-        <w:t xml:space="preserve"> commit</w:t>
+        <w:t>Số lượt commit</w:t>
       </w:r>
     </w:p>
     <w:p>
@@ -4335,21 +2831,12 @@
           <w:iCs/>
         </w:rPr>
       </w:pPr>
-      <w:proofErr w:type="spellStart"/>
       <w:r>
         <w:rPr>
           <w:i/>
           <w:iCs/>
         </w:rPr>
-        <w:t>Số</w:t>
-      </w:r>
-      <w:proofErr w:type="spellEnd"/>
-      <w:r>
-        <w:rPr>
-          <w:i/>
-          <w:iCs/>
-        </w:rPr>
-        <w:t xml:space="preserve"> branch</w:t>
+        <w:t>Số branch</w:t>
       </w:r>
     </w:p>
     <w:p>
@@ -4364,207 +2851,27 @@
           <w:iCs/>
         </w:rPr>
       </w:pPr>
-      <w:proofErr w:type="spellStart"/>
       <w:r>
         <w:rPr>
           <w:i/>
           <w:iCs/>
         </w:rPr>
-        <w:t>Thông</w:t>
-      </w:r>
-      <w:proofErr w:type="spellEnd"/>
+        <w:t>Thông tin về</w:t>
+      </w:r>
       <w:r>
         <w:rPr>
           <w:i/>
           <w:iCs/>
         </w:rPr>
-        <w:t xml:space="preserve"> tin </w:t>
-      </w:r>
-      <w:proofErr w:type="spellStart"/>
+        <w:t xml:space="preserve"> 5 người tham gia dự án nguồn mở với số commit nhiều</w:t>
+      </w:r>
       <w:r>
         <w:rPr>
           <w:i/>
           <w:iCs/>
         </w:rPr>
-        <w:t>về</w:t>
-      </w:r>
-      <w:proofErr w:type="spellEnd"/>
-      <w:r>
-        <w:rPr>
-          <w:i/>
-          <w:iCs/>
-        </w:rPr>
-        <w:t xml:space="preserve"> 5 </w:t>
-      </w:r>
-      <w:proofErr w:type="spellStart"/>
-      <w:r>
-        <w:rPr>
-          <w:i/>
-          <w:iCs/>
-        </w:rPr>
-        <w:t>người</w:t>
-      </w:r>
-      <w:proofErr w:type="spellEnd"/>
-      <w:r>
-        <w:rPr>
-          <w:i/>
-          <w:iCs/>
-        </w:rPr>
-        <w:t xml:space="preserve"> </w:t>
-      </w:r>
-      <w:proofErr w:type="spellStart"/>
-      <w:r>
-        <w:rPr>
-          <w:i/>
-          <w:iCs/>
-        </w:rPr>
-        <w:t>tham</w:t>
-      </w:r>
-      <w:proofErr w:type="spellEnd"/>
-      <w:r>
-        <w:rPr>
-          <w:i/>
-          <w:iCs/>
-        </w:rPr>
-        <w:t xml:space="preserve"> </w:t>
-      </w:r>
-      <w:proofErr w:type="spellStart"/>
-      <w:r>
-        <w:rPr>
-          <w:i/>
-          <w:iCs/>
-        </w:rPr>
-        <w:t>gia</w:t>
-      </w:r>
-      <w:proofErr w:type="spellEnd"/>
-      <w:r>
-        <w:rPr>
-          <w:i/>
-          <w:iCs/>
-        </w:rPr>
-        <w:t xml:space="preserve"> </w:t>
-      </w:r>
-      <w:proofErr w:type="spellStart"/>
-      <w:r>
-        <w:rPr>
-          <w:i/>
-          <w:iCs/>
-        </w:rPr>
-        <w:t>dự</w:t>
-      </w:r>
-      <w:proofErr w:type="spellEnd"/>
-      <w:r>
-        <w:rPr>
-          <w:i/>
-          <w:iCs/>
-        </w:rPr>
-        <w:t xml:space="preserve"> </w:t>
-      </w:r>
-      <w:proofErr w:type="spellStart"/>
-      <w:r>
-        <w:rPr>
-          <w:i/>
-          <w:iCs/>
-        </w:rPr>
-        <w:t>án</w:t>
-      </w:r>
-      <w:proofErr w:type="spellEnd"/>
-      <w:r>
-        <w:rPr>
-          <w:i/>
-          <w:iCs/>
-        </w:rPr>
-        <w:t xml:space="preserve"> </w:t>
-      </w:r>
-      <w:proofErr w:type="spellStart"/>
-      <w:r>
-        <w:rPr>
-          <w:i/>
-          <w:iCs/>
-        </w:rPr>
-        <w:t>nguồn</w:t>
-      </w:r>
-      <w:proofErr w:type="spellEnd"/>
-      <w:r>
-        <w:rPr>
-          <w:i/>
-          <w:iCs/>
-        </w:rPr>
-        <w:t xml:space="preserve"> </w:t>
-      </w:r>
-      <w:proofErr w:type="spellStart"/>
-      <w:r>
-        <w:rPr>
-          <w:i/>
-          <w:iCs/>
-        </w:rPr>
-        <w:t>mở</w:t>
-      </w:r>
-      <w:proofErr w:type="spellEnd"/>
-      <w:r>
-        <w:rPr>
-          <w:i/>
-          <w:iCs/>
-        </w:rPr>
-        <w:t xml:space="preserve"> </w:t>
-      </w:r>
-      <w:proofErr w:type="spellStart"/>
-      <w:r>
-        <w:rPr>
-          <w:i/>
-          <w:iCs/>
-        </w:rPr>
-        <w:t>với</w:t>
-      </w:r>
-      <w:proofErr w:type="spellEnd"/>
-      <w:r>
-        <w:rPr>
-          <w:i/>
-          <w:iCs/>
-        </w:rPr>
-        <w:t xml:space="preserve"> </w:t>
-      </w:r>
-      <w:proofErr w:type="spellStart"/>
-      <w:r>
-        <w:rPr>
-          <w:i/>
-          <w:iCs/>
-        </w:rPr>
-        <w:t>số</w:t>
-      </w:r>
-      <w:proofErr w:type="spellEnd"/>
-      <w:r>
-        <w:rPr>
-          <w:i/>
-          <w:iCs/>
-        </w:rPr>
-        <w:t xml:space="preserve"> commit </w:t>
-      </w:r>
-      <w:proofErr w:type="spellStart"/>
-      <w:r>
-        <w:rPr>
-          <w:i/>
-          <w:iCs/>
-        </w:rPr>
-        <w:t>nhiều</w:t>
-      </w:r>
-      <w:proofErr w:type="spellEnd"/>
-      <w:r>
-        <w:rPr>
-          <w:i/>
-          <w:iCs/>
-        </w:rPr>
-        <w:t xml:space="preserve"> </w:t>
-      </w:r>
-      <w:proofErr w:type="spellStart"/>
-      <w:r>
-        <w:rPr>
-          <w:i/>
-          <w:iCs/>
-        </w:rPr>
-        <w:t>nhất</w:t>
-      </w:r>
-      <w:proofErr w:type="spellEnd"/>
+        <w:t xml:space="preserve"> nhất</w:t>
+      </w:r>
     </w:p>
     <w:p>
       <w:pPr>
@@ -4578,47 +2885,13 @@
           <w:iCs/>
         </w:rPr>
       </w:pPr>
-      <w:proofErr w:type="spellStart"/>
       <w:r>
         <w:rPr>
           <w:i/>
           <w:iCs/>
         </w:rPr>
-        <w:t>Tên</w:t>
-      </w:r>
-      <w:proofErr w:type="spellEnd"/>
-      <w:r>
-        <w:rPr>
-          <w:i/>
-          <w:iCs/>
-        </w:rPr>
-        <w:t xml:space="preserve"> </w:t>
-      </w:r>
-      <w:proofErr w:type="spellStart"/>
-      <w:r>
-        <w:rPr>
-          <w:i/>
-          <w:iCs/>
-        </w:rPr>
-        <w:t>đầy</w:t>
-      </w:r>
-      <w:proofErr w:type="spellEnd"/>
-      <w:r>
-        <w:rPr>
-          <w:i/>
-          <w:iCs/>
-        </w:rPr>
-        <w:t xml:space="preserve"> </w:t>
-      </w:r>
-      <w:proofErr w:type="spellStart"/>
-      <w:r>
-        <w:rPr>
-          <w:i/>
-          <w:iCs/>
-        </w:rPr>
-        <w:t>đủ</w:t>
-      </w:r>
-      <w:proofErr w:type="spellEnd"/>
+        <w:t>Tên đầy đủ</w:t>
+      </w:r>
     </w:p>
     <w:p>
       <w:pPr>
@@ -4637,49 +2910,8 @@
           <w:i/>
           <w:iCs/>
         </w:rPr>
-        <w:t xml:space="preserve">Link </w:t>
-      </w:r>
-      <w:proofErr w:type="spellStart"/>
-      <w:r>
-        <w:rPr>
-          <w:i/>
-          <w:iCs/>
-        </w:rPr>
-        <w:t>tài</w:t>
-      </w:r>
-      <w:proofErr w:type="spellEnd"/>
-      <w:r>
-        <w:rPr>
-          <w:i/>
-          <w:iCs/>
-        </w:rPr>
-        <w:t xml:space="preserve"> </w:t>
-      </w:r>
-      <w:proofErr w:type="spellStart"/>
-      <w:r>
-        <w:rPr>
-          <w:i/>
-          <w:iCs/>
-        </w:rPr>
-        <w:t>khoản</w:t>
-      </w:r>
-      <w:proofErr w:type="spellEnd"/>
-      <w:r>
-        <w:rPr>
-          <w:i/>
-          <w:iCs/>
-        </w:rPr>
-        <w:t xml:space="preserve"> </w:t>
-      </w:r>
-      <w:proofErr w:type="spellStart"/>
-      <w:r>
-        <w:rPr>
-          <w:i/>
-          <w:iCs/>
-        </w:rPr>
-        <w:t>Github</w:t>
-      </w:r>
-      <w:proofErr w:type="spellEnd"/>
+        <w:t>Link tài khoản Github</w:t>
+      </w:r>
     </w:p>
     <w:p>
       <w:pPr>
@@ -4693,75 +2925,51 @@
           <w:iCs/>
         </w:rPr>
       </w:pPr>
-      <w:proofErr w:type="spellStart"/>
       <w:r>
         <w:rPr>
           <w:i/>
           <w:iCs/>
         </w:rPr>
-        <w:t>Số</w:t>
-      </w:r>
-      <w:proofErr w:type="spellEnd"/>
-      <w:r>
+        <w:t>Số repository có</w:t>
+      </w:r>
+    </w:p>
+    <w:p>
+      <w:pPr>
+        <w:pStyle w:val="Heading2"/>
+      </w:pPr>
+      <w:bookmarkStart w:id="10" w:name="_Toc57272148"/>
+      <w:r>
+        <w:t>Kết quả chạy thử nghiệm</w:t>
+      </w:r>
+      <w:bookmarkEnd w:id="10"/>
+    </w:p>
+    <w:p>
+      <w:pPr>
         <w:rPr>
           <w:i/>
           <w:iCs/>
         </w:rPr>
-        <w:t xml:space="preserve"> repository </w:t>
-      </w:r>
-      <w:proofErr w:type="spellStart"/>
+      </w:pPr>
       <w:r>
         <w:rPr>
           <w:i/>
           <w:iCs/>
         </w:rPr>
-        <w:t>có</w:t>
-      </w:r>
-      <w:proofErr w:type="spellEnd"/>
+        <w:t>Mô tả các bước chạy chương trình, có thể thành công hoặc không thành công. Cho biết các lỗi xuất hiện và cách xử lý nếu có.</w:t>
+      </w:r>
     </w:p>
     <w:p>
       <w:pPr>
         <w:pStyle w:val="Heading2"/>
       </w:pPr>
-      <w:bookmarkStart w:id="10" w:name="_Toc57272148"/>
-      <w:proofErr w:type="spellStart"/>
-      <w:r>
-        <w:t>Kết</w:t>
-      </w:r>
-      <w:proofErr w:type="spellEnd"/>
-      <w:r>
-        <w:t xml:space="preserve"> </w:t>
-      </w:r>
-      <w:proofErr w:type="spellStart"/>
-      <w:r>
-        <w:t>quả</w:t>
-      </w:r>
-      <w:proofErr w:type="spellEnd"/>
-      <w:r>
-        <w:t xml:space="preserve"> </w:t>
-      </w:r>
-      <w:proofErr w:type="spellStart"/>
-      <w:r>
-        <w:t>chạy</w:t>
-      </w:r>
-      <w:proofErr w:type="spellEnd"/>
-      <w:r>
-        <w:t xml:space="preserve"> </w:t>
-      </w:r>
-      <w:proofErr w:type="spellStart"/>
-      <w:r>
-        <w:t>thử</w:t>
-      </w:r>
-      <w:proofErr w:type="spellEnd"/>
-      <w:r>
-        <w:t xml:space="preserve"> </w:t>
-      </w:r>
-      <w:proofErr w:type="spellStart"/>
-      <w:r>
-        <w:t>nghiệm</w:t>
-      </w:r>
-      <w:bookmarkEnd w:id="10"/>
-      <w:proofErr w:type="spellEnd"/>
+      <w:bookmarkStart w:id="11" w:name="_Toc57272149"/>
+      <w:r>
+        <w:t>Phạm vi</w:t>
+      </w:r>
+      <w:r>
+        <w:t xml:space="preserve"> dự án</w:t>
+      </w:r>
+      <w:bookmarkEnd w:id="11"/>
     </w:p>
     <w:p>
       <w:pPr>
@@ -4770,947 +2978,97 @@
           <w:iCs/>
         </w:rPr>
       </w:pPr>
-      <w:proofErr w:type="spellStart"/>
       <w:r>
         <w:rPr>
           <w:i/>
           <w:iCs/>
         </w:rPr>
-        <w:t>Mô</w:t>
-      </w:r>
-      <w:proofErr w:type="spellEnd"/>
+        <w:t>Chạy được trên nền t</w:t>
+      </w:r>
       <w:r>
         <w:rPr>
           <w:i/>
           <w:iCs/>
         </w:rPr>
-        <w:t xml:space="preserve"> </w:t>
-      </w:r>
-      <w:proofErr w:type="spellStart"/>
-      <w:r>
+        <w:t>ảng nào, OS nào?...</w:t>
+      </w:r>
+    </w:p>
+    <w:p>
+      <w:pPr>
+        <w:pStyle w:val="Heading1"/>
+      </w:pPr>
+      <w:bookmarkStart w:id="12" w:name="_Toc57272150"/>
+      <w:r>
+        <w:t>Giao tiếp/Trao đổi thông tin</w:t>
+      </w:r>
+      <w:bookmarkEnd w:id="12"/>
+    </w:p>
+    <w:p>
+      <w:pPr>
         <w:rPr>
           <w:i/>
           <w:iCs/>
         </w:rPr>
-        <w:t>tả</w:t>
-      </w:r>
-      <w:proofErr w:type="spellEnd"/>
+      </w:pPr>
       <w:r>
         <w:rPr>
           <w:i/>
           <w:iCs/>
         </w:rPr>
-        <w:t xml:space="preserve"> </w:t>
-      </w:r>
-      <w:proofErr w:type="spellStart"/>
+        <w:t>Các qui định về h</w:t>
+      </w:r>
       <w:r>
         <w:rPr>
           <w:i/>
           <w:iCs/>
         </w:rPr>
-        <w:t>các</w:t>
-      </w:r>
-      <w:proofErr w:type="spellEnd"/>
-      <w:r>
+        <w:t>ọp hành nội bộ</w:t>
+      </w:r>
+    </w:p>
+    <w:p>
+      <w:pPr>
         <w:rPr>
           <w:i/>
           <w:iCs/>
         </w:rPr>
-        <w:t xml:space="preserve"> </w:t>
-      </w:r>
-      <w:proofErr w:type="spellStart"/>
+      </w:pPr>
       <w:r>
         <w:rPr>
           <w:i/>
           <w:iCs/>
         </w:rPr>
-        <w:t>bước</w:t>
-      </w:r>
-      <w:proofErr w:type="spellEnd"/>
+        <w:t>Các qui định về h</w:t>
+      </w:r>
       <w:r>
         <w:rPr>
           <w:i/>
           <w:iCs/>
         </w:rPr>
-        <w:t xml:space="preserve"> </w:t>
-      </w:r>
-      <w:proofErr w:type="spellStart"/>
-      <w:r>
-        <w:rPr>
-          <w:i/>
-          <w:iCs/>
-        </w:rPr>
-        <w:t>chạy</w:t>
-      </w:r>
-      <w:proofErr w:type="spellEnd"/>
-      <w:r>
-        <w:rPr>
-          <w:i/>
-          <w:iCs/>
-        </w:rPr>
-        <w:t xml:space="preserve"> </w:t>
-      </w:r>
-      <w:proofErr w:type="spellStart"/>
-      <w:r>
-        <w:rPr>
-          <w:i/>
-          <w:iCs/>
-        </w:rPr>
-        <w:t>chương</w:t>
-      </w:r>
-      <w:proofErr w:type="spellEnd"/>
-      <w:r>
-        <w:rPr>
-          <w:i/>
-          <w:iCs/>
-        </w:rPr>
-        <w:t xml:space="preserve"> </w:t>
-      </w:r>
-      <w:proofErr w:type="spellStart"/>
-      <w:r>
-        <w:rPr>
-          <w:i/>
-          <w:iCs/>
-        </w:rPr>
-        <w:t>trình</w:t>
-      </w:r>
-      <w:proofErr w:type="spellEnd"/>
-      <w:r>
-        <w:rPr>
-          <w:i/>
-          <w:iCs/>
-        </w:rPr>
-        <w:t xml:space="preserve">, </w:t>
-      </w:r>
-      <w:proofErr w:type="spellStart"/>
-      <w:r>
-        <w:rPr>
-          <w:i/>
-          <w:iCs/>
-        </w:rPr>
-        <w:t>có</w:t>
-      </w:r>
-      <w:proofErr w:type="spellEnd"/>
-      <w:r>
-        <w:rPr>
-          <w:i/>
-          <w:iCs/>
-        </w:rPr>
-        <w:t xml:space="preserve"> </w:t>
-      </w:r>
-      <w:proofErr w:type="spellStart"/>
-      <w:r>
-        <w:rPr>
-          <w:i/>
-          <w:iCs/>
-        </w:rPr>
-        <w:t>thể</w:t>
-      </w:r>
-      <w:proofErr w:type="spellEnd"/>
-      <w:r>
-        <w:rPr>
-          <w:i/>
-          <w:iCs/>
-        </w:rPr>
-        <w:t xml:space="preserve"> </w:t>
-      </w:r>
-      <w:proofErr w:type="spellStart"/>
-      <w:r>
-        <w:rPr>
-          <w:i/>
-          <w:iCs/>
-        </w:rPr>
-        <w:t>thành</w:t>
-      </w:r>
-      <w:proofErr w:type="spellEnd"/>
-      <w:r>
-        <w:rPr>
-          <w:i/>
-          <w:iCs/>
-        </w:rPr>
-        <w:t xml:space="preserve"> </w:t>
-      </w:r>
-      <w:proofErr w:type="spellStart"/>
-      <w:r>
-        <w:rPr>
-          <w:i/>
-          <w:iCs/>
-        </w:rPr>
-        <w:t>công</w:t>
-      </w:r>
-      <w:proofErr w:type="spellEnd"/>
-      <w:r>
-        <w:rPr>
-          <w:i/>
-          <w:iCs/>
-        </w:rPr>
-        <w:t xml:space="preserve"> </w:t>
-      </w:r>
-      <w:proofErr w:type="spellStart"/>
-      <w:r>
-        <w:rPr>
-          <w:i/>
-          <w:iCs/>
-        </w:rPr>
-        <w:t>hoặc</w:t>
-      </w:r>
-      <w:proofErr w:type="spellEnd"/>
-      <w:r>
-        <w:rPr>
-          <w:i/>
-          <w:iCs/>
-        </w:rPr>
-        <w:t xml:space="preserve"> </w:t>
-      </w:r>
-      <w:proofErr w:type="spellStart"/>
-      <w:r>
-        <w:rPr>
-          <w:i/>
-          <w:iCs/>
-        </w:rPr>
-        <w:t>không</w:t>
-      </w:r>
-      <w:proofErr w:type="spellEnd"/>
-      <w:r>
-        <w:rPr>
-          <w:i/>
-          <w:iCs/>
-        </w:rPr>
-        <w:t xml:space="preserve"> </w:t>
-      </w:r>
-      <w:proofErr w:type="spellStart"/>
-      <w:r>
-        <w:rPr>
-          <w:i/>
-          <w:iCs/>
-        </w:rPr>
-        <w:t>thành</w:t>
-      </w:r>
-      <w:proofErr w:type="spellEnd"/>
-      <w:r>
-        <w:rPr>
-          <w:i/>
-          <w:iCs/>
-        </w:rPr>
-        <w:t xml:space="preserve"> </w:t>
-      </w:r>
-      <w:proofErr w:type="spellStart"/>
-      <w:r>
-        <w:rPr>
-          <w:i/>
-          <w:iCs/>
-        </w:rPr>
-        <w:t>công</w:t>
-      </w:r>
-      <w:proofErr w:type="spellEnd"/>
-      <w:r>
-        <w:rPr>
-          <w:i/>
-          <w:iCs/>
-        </w:rPr>
-        <w:t xml:space="preserve">. Cho </w:t>
-      </w:r>
-      <w:proofErr w:type="spellStart"/>
-      <w:r>
-        <w:rPr>
-          <w:i/>
-          <w:iCs/>
-        </w:rPr>
-        <w:t>biết</w:t>
-      </w:r>
-      <w:proofErr w:type="spellEnd"/>
-      <w:r>
-        <w:rPr>
-          <w:i/>
-          <w:iCs/>
-        </w:rPr>
-        <w:t xml:space="preserve"> </w:t>
-      </w:r>
-      <w:proofErr w:type="spellStart"/>
-      <w:r>
-        <w:rPr>
-          <w:i/>
-          <w:iCs/>
-        </w:rPr>
-        <w:t>các</w:t>
-      </w:r>
-      <w:proofErr w:type="spellEnd"/>
-      <w:r>
-        <w:rPr>
-          <w:i/>
-          <w:iCs/>
-        </w:rPr>
-        <w:t xml:space="preserve"> </w:t>
-      </w:r>
-      <w:proofErr w:type="spellStart"/>
-      <w:r>
-        <w:rPr>
-          <w:i/>
-          <w:iCs/>
-        </w:rPr>
-        <w:t>lỗi</w:t>
-      </w:r>
-      <w:proofErr w:type="spellEnd"/>
-      <w:r>
-        <w:rPr>
-          <w:i/>
-          <w:iCs/>
-        </w:rPr>
-        <w:t xml:space="preserve"> </w:t>
-      </w:r>
-      <w:proofErr w:type="spellStart"/>
-      <w:r>
-        <w:rPr>
-          <w:i/>
-          <w:iCs/>
-        </w:rPr>
-        <w:t>xuất</w:t>
-      </w:r>
-      <w:proofErr w:type="spellEnd"/>
-      <w:r>
-        <w:rPr>
-          <w:i/>
-          <w:iCs/>
-        </w:rPr>
-        <w:t xml:space="preserve"> </w:t>
-      </w:r>
-      <w:proofErr w:type="spellStart"/>
-      <w:r>
-        <w:rPr>
-          <w:i/>
-          <w:iCs/>
-        </w:rPr>
-        <w:t>hiện</w:t>
-      </w:r>
-      <w:proofErr w:type="spellEnd"/>
-      <w:r>
-        <w:rPr>
-          <w:i/>
-          <w:iCs/>
-        </w:rPr>
-        <w:t xml:space="preserve"> </w:t>
-      </w:r>
-      <w:proofErr w:type="spellStart"/>
-      <w:r>
-        <w:rPr>
-          <w:i/>
-          <w:iCs/>
-        </w:rPr>
-        <w:t>và</w:t>
-      </w:r>
-      <w:proofErr w:type="spellEnd"/>
-      <w:r>
-        <w:rPr>
-          <w:i/>
-          <w:iCs/>
-        </w:rPr>
-        <w:t xml:space="preserve"> </w:t>
-      </w:r>
-      <w:proofErr w:type="spellStart"/>
-      <w:r>
-        <w:rPr>
-          <w:i/>
-          <w:iCs/>
-        </w:rPr>
-        <w:t>cách</w:t>
-      </w:r>
-      <w:proofErr w:type="spellEnd"/>
-      <w:r>
-        <w:rPr>
-          <w:i/>
-          <w:iCs/>
-        </w:rPr>
-        <w:t xml:space="preserve"> </w:t>
-      </w:r>
-      <w:proofErr w:type="spellStart"/>
-      <w:r>
-        <w:rPr>
-          <w:i/>
-          <w:iCs/>
-        </w:rPr>
-        <w:t>xử</w:t>
-      </w:r>
-      <w:proofErr w:type="spellEnd"/>
-      <w:r>
-        <w:rPr>
-          <w:i/>
-          <w:iCs/>
-        </w:rPr>
-        <w:t xml:space="preserve"> </w:t>
-      </w:r>
-      <w:proofErr w:type="spellStart"/>
-      <w:r>
-        <w:rPr>
-          <w:i/>
-          <w:iCs/>
-        </w:rPr>
-        <w:t>lý</w:t>
-      </w:r>
-      <w:proofErr w:type="spellEnd"/>
-      <w:r>
-        <w:rPr>
-          <w:i/>
-          <w:iCs/>
-        </w:rPr>
-        <w:t xml:space="preserve"> </w:t>
-      </w:r>
-      <w:proofErr w:type="spellStart"/>
-      <w:r>
-        <w:rPr>
-          <w:i/>
-          <w:iCs/>
-        </w:rPr>
-        <w:t>nếu</w:t>
-      </w:r>
-      <w:proofErr w:type="spellEnd"/>
-      <w:r>
-        <w:rPr>
-          <w:i/>
-          <w:iCs/>
-        </w:rPr>
-        <w:t xml:space="preserve"> </w:t>
-      </w:r>
-      <w:proofErr w:type="spellStart"/>
-      <w:r>
-        <w:rPr>
-          <w:i/>
-          <w:iCs/>
-        </w:rPr>
-        <w:t>có</w:t>
-      </w:r>
-      <w:proofErr w:type="spellEnd"/>
-      <w:r>
-        <w:rPr>
-          <w:i/>
-          <w:iCs/>
-        </w:rPr>
-        <w:t>.</w:t>
-      </w:r>
+        <w:t>ọp hành với khách hàng</w:t>
+      </w:r>
+    </w:p>
+    <w:p>
+      <w:pPr>
+        <w:pStyle w:val="Heading1"/>
+      </w:pPr>
+      <w:bookmarkStart w:id="13" w:name="_Toc57272151"/>
+      <w:r>
+        <w:t>Ước lượng</w:t>
+      </w:r>
+      <w:r>
+        <w:t xml:space="preserve"> chung</w:t>
+      </w:r>
+      <w:bookmarkEnd w:id="13"/>
     </w:p>
     <w:p>
       <w:pPr>
         <w:pStyle w:val="Heading2"/>
       </w:pPr>
-      <w:bookmarkStart w:id="11" w:name="_Toc57272149"/>
-      <w:proofErr w:type="spellStart"/>
-      <w:r>
-        <w:t>Phạm</w:t>
-      </w:r>
-      <w:proofErr w:type="spellEnd"/>
-      <w:r>
-        <w:t xml:space="preserve"> vi</w:t>
-      </w:r>
-      <w:r>
-        <w:t xml:space="preserve"> </w:t>
-      </w:r>
-      <w:proofErr w:type="spellStart"/>
-      <w:r>
-        <w:t>dự</w:t>
-      </w:r>
-      <w:proofErr w:type="spellEnd"/>
-      <w:r>
-        <w:t xml:space="preserve"> </w:t>
-      </w:r>
-      <w:proofErr w:type="spellStart"/>
-      <w:r>
-        <w:t>án</w:t>
-      </w:r>
-      <w:bookmarkEnd w:id="11"/>
-      <w:proofErr w:type="spellEnd"/>
-    </w:p>
-    <w:p>
-      <w:pPr>
-        <w:rPr>
-          <w:i/>
-          <w:iCs/>
-        </w:rPr>
-      </w:pPr>
-      <w:proofErr w:type="spellStart"/>
-      <w:r>
-        <w:rPr>
-          <w:i/>
-          <w:iCs/>
-        </w:rPr>
-        <w:t>Chạy</w:t>
-      </w:r>
-      <w:proofErr w:type="spellEnd"/>
-      <w:r>
-        <w:rPr>
-          <w:i/>
-          <w:iCs/>
-        </w:rPr>
-        <w:t xml:space="preserve"> </w:t>
-      </w:r>
-      <w:proofErr w:type="spellStart"/>
-      <w:r>
-        <w:rPr>
-          <w:i/>
-          <w:iCs/>
-        </w:rPr>
-        <w:t>được</w:t>
-      </w:r>
-      <w:proofErr w:type="spellEnd"/>
-      <w:r>
-        <w:rPr>
-          <w:i/>
-          <w:iCs/>
-        </w:rPr>
-        <w:t xml:space="preserve"> </w:t>
-      </w:r>
-      <w:proofErr w:type="spellStart"/>
-      <w:r>
-        <w:rPr>
-          <w:i/>
-          <w:iCs/>
-        </w:rPr>
-        <w:t>trên</w:t>
-      </w:r>
-      <w:proofErr w:type="spellEnd"/>
-      <w:r>
-        <w:rPr>
-          <w:i/>
-          <w:iCs/>
-        </w:rPr>
-        <w:t xml:space="preserve"> </w:t>
-      </w:r>
-      <w:proofErr w:type="spellStart"/>
-      <w:r>
-        <w:rPr>
-          <w:i/>
-          <w:iCs/>
-        </w:rPr>
-        <w:t>nền</w:t>
-      </w:r>
-      <w:proofErr w:type="spellEnd"/>
-      <w:r>
-        <w:rPr>
-          <w:i/>
-          <w:iCs/>
-        </w:rPr>
-        <w:t xml:space="preserve"> </w:t>
-      </w:r>
-      <w:proofErr w:type="spellStart"/>
-      <w:r>
-        <w:rPr>
-          <w:i/>
-          <w:iCs/>
-        </w:rPr>
-        <w:t>t</w:t>
-      </w:r>
-      <w:r>
-        <w:rPr>
-          <w:i/>
-          <w:iCs/>
-        </w:rPr>
-        <w:t>ảng</w:t>
-      </w:r>
-      <w:proofErr w:type="spellEnd"/>
-      <w:r>
-        <w:rPr>
-          <w:i/>
-          <w:iCs/>
-        </w:rPr>
-        <w:t xml:space="preserve"> </w:t>
-      </w:r>
-      <w:proofErr w:type="spellStart"/>
-      <w:r>
-        <w:rPr>
-          <w:i/>
-          <w:iCs/>
-        </w:rPr>
-        <w:t>nào</w:t>
-      </w:r>
-      <w:proofErr w:type="spellEnd"/>
-      <w:r>
-        <w:rPr>
-          <w:i/>
-          <w:iCs/>
-        </w:rPr>
-        <w:t xml:space="preserve">, OS </w:t>
-      </w:r>
-      <w:proofErr w:type="spellStart"/>
-      <w:r>
-        <w:rPr>
-          <w:i/>
-          <w:iCs/>
-        </w:rPr>
-        <w:t>nào</w:t>
-      </w:r>
-      <w:proofErr w:type="spellEnd"/>
-      <w:r>
-        <w:rPr>
-          <w:i/>
-          <w:iCs/>
-        </w:rPr>
-        <w:t>?...</w:t>
-      </w:r>
-    </w:p>
-    <w:p>
-      <w:pPr>
-        <w:pStyle w:val="Heading1"/>
-      </w:pPr>
-      <w:bookmarkStart w:id="12" w:name="_Toc57272150"/>
-      <w:proofErr w:type="spellStart"/>
-      <w:r>
-        <w:t>Giao</w:t>
-      </w:r>
-      <w:proofErr w:type="spellEnd"/>
-      <w:r>
-        <w:t xml:space="preserve"> </w:t>
-      </w:r>
-      <w:proofErr w:type="spellStart"/>
-      <w:r>
-        <w:t>tiếp</w:t>
-      </w:r>
-      <w:proofErr w:type="spellEnd"/>
-      <w:r>
-        <w:t>/</w:t>
-      </w:r>
-      <w:proofErr w:type="spellStart"/>
-      <w:r>
-        <w:t>Trao</w:t>
-      </w:r>
-      <w:proofErr w:type="spellEnd"/>
-      <w:r>
-        <w:t xml:space="preserve"> </w:t>
-      </w:r>
-      <w:proofErr w:type="spellStart"/>
-      <w:r>
-        <w:t>đổi</w:t>
-      </w:r>
-      <w:proofErr w:type="spellEnd"/>
-      <w:r>
-        <w:t xml:space="preserve"> </w:t>
-      </w:r>
-      <w:proofErr w:type="spellStart"/>
-      <w:r>
-        <w:t>thông</w:t>
-      </w:r>
-      <w:proofErr w:type="spellEnd"/>
-      <w:r>
-        <w:t xml:space="preserve"> tin</w:t>
-      </w:r>
-      <w:bookmarkEnd w:id="12"/>
-    </w:p>
-    <w:p>
-      <w:pPr>
-        <w:rPr>
-          <w:i/>
-          <w:iCs/>
-        </w:rPr>
-      </w:pPr>
-      <w:proofErr w:type="spellStart"/>
-      <w:r>
-        <w:rPr>
-          <w:i/>
-          <w:iCs/>
-        </w:rPr>
-        <w:t>Các</w:t>
-      </w:r>
-      <w:proofErr w:type="spellEnd"/>
-      <w:r>
-        <w:rPr>
-          <w:i/>
-          <w:iCs/>
-        </w:rPr>
-        <w:t xml:space="preserve"> qui </w:t>
-      </w:r>
-      <w:proofErr w:type="spellStart"/>
-      <w:r>
-        <w:rPr>
-          <w:i/>
-          <w:iCs/>
-        </w:rPr>
-        <w:t>định</w:t>
-      </w:r>
-      <w:proofErr w:type="spellEnd"/>
-      <w:r>
-        <w:rPr>
-          <w:i/>
-          <w:iCs/>
-        </w:rPr>
-        <w:t xml:space="preserve"> </w:t>
-      </w:r>
-      <w:proofErr w:type="spellStart"/>
-      <w:r>
-        <w:rPr>
-          <w:i/>
-          <w:iCs/>
-        </w:rPr>
-        <w:t>về</w:t>
-      </w:r>
-      <w:proofErr w:type="spellEnd"/>
-      <w:r>
-        <w:rPr>
-          <w:i/>
-          <w:iCs/>
-        </w:rPr>
-        <w:t xml:space="preserve"> </w:t>
-      </w:r>
-      <w:proofErr w:type="spellStart"/>
-      <w:r>
-        <w:rPr>
-          <w:i/>
-          <w:iCs/>
-        </w:rPr>
-        <w:t>h</w:t>
-      </w:r>
-      <w:r>
-        <w:rPr>
-          <w:i/>
-          <w:iCs/>
-        </w:rPr>
-        <w:t>ọp</w:t>
-      </w:r>
-      <w:proofErr w:type="spellEnd"/>
-      <w:r>
-        <w:rPr>
-          <w:i/>
-          <w:iCs/>
-        </w:rPr>
-        <w:t xml:space="preserve"> </w:t>
-      </w:r>
-      <w:proofErr w:type="spellStart"/>
-      <w:r>
-        <w:rPr>
-          <w:i/>
-          <w:iCs/>
-        </w:rPr>
-        <w:t>hành</w:t>
-      </w:r>
-      <w:proofErr w:type="spellEnd"/>
-      <w:r>
-        <w:rPr>
-          <w:i/>
-          <w:iCs/>
-        </w:rPr>
-        <w:t xml:space="preserve"> </w:t>
-      </w:r>
-      <w:proofErr w:type="spellStart"/>
-      <w:r>
-        <w:rPr>
-          <w:i/>
-          <w:iCs/>
-        </w:rPr>
-        <w:t>nội</w:t>
-      </w:r>
-      <w:proofErr w:type="spellEnd"/>
-      <w:r>
-        <w:rPr>
-          <w:i/>
-          <w:iCs/>
-        </w:rPr>
-        <w:t xml:space="preserve"> </w:t>
-      </w:r>
-      <w:proofErr w:type="spellStart"/>
-      <w:r>
-        <w:rPr>
-          <w:i/>
-          <w:iCs/>
-        </w:rPr>
-        <w:t>bộ</w:t>
-      </w:r>
-      <w:proofErr w:type="spellEnd"/>
-    </w:p>
-    <w:p>
-      <w:pPr>
-        <w:rPr>
-          <w:i/>
-          <w:iCs/>
-        </w:rPr>
-      </w:pPr>
-      <w:proofErr w:type="spellStart"/>
-      <w:r>
-        <w:rPr>
-          <w:i/>
-          <w:iCs/>
-        </w:rPr>
-        <w:t>Các</w:t>
-      </w:r>
-      <w:proofErr w:type="spellEnd"/>
-      <w:r>
-        <w:rPr>
-          <w:i/>
-          <w:iCs/>
-        </w:rPr>
-        <w:t xml:space="preserve"> qui </w:t>
-      </w:r>
-      <w:proofErr w:type="spellStart"/>
-      <w:r>
-        <w:rPr>
-          <w:i/>
-          <w:iCs/>
-        </w:rPr>
-        <w:t>định</w:t>
-      </w:r>
-      <w:proofErr w:type="spellEnd"/>
-      <w:r>
-        <w:rPr>
-          <w:i/>
-          <w:iCs/>
-        </w:rPr>
-        <w:t xml:space="preserve"> </w:t>
-      </w:r>
-      <w:proofErr w:type="spellStart"/>
-      <w:r>
-        <w:rPr>
-          <w:i/>
-          <w:iCs/>
-        </w:rPr>
-        <w:t>về</w:t>
-      </w:r>
-      <w:proofErr w:type="spellEnd"/>
-      <w:r>
-        <w:rPr>
-          <w:i/>
-          <w:iCs/>
-        </w:rPr>
-        <w:t xml:space="preserve"> </w:t>
-      </w:r>
-      <w:proofErr w:type="spellStart"/>
-      <w:r>
-        <w:rPr>
-          <w:i/>
-          <w:iCs/>
-        </w:rPr>
-        <w:t>h</w:t>
-      </w:r>
-      <w:r>
-        <w:rPr>
-          <w:i/>
-          <w:iCs/>
-        </w:rPr>
-        <w:t>ọp</w:t>
-      </w:r>
-      <w:proofErr w:type="spellEnd"/>
-      <w:r>
-        <w:rPr>
-          <w:i/>
-          <w:iCs/>
-        </w:rPr>
-        <w:t xml:space="preserve"> </w:t>
-      </w:r>
-      <w:proofErr w:type="spellStart"/>
-      <w:r>
-        <w:rPr>
-          <w:i/>
-          <w:iCs/>
-        </w:rPr>
-        <w:t>hành</w:t>
-      </w:r>
-      <w:proofErr w:type="spellEnd"/>
-      <w:r>
-        <w:rPr>
-          <w:i/>
-          <w:iCs/>
-        </w:rPr>
-        <w:t xml:space="preserve"> </w:t>
-      </w:r>
-      <w:proofErr w:type="spellStart"/>
-      <w:r>
-        <w:rPr>
-          <w:i/>
-          <w:iCs/>
-        </w:rPr>
-        <w:t>với</w:t>
-      </w:r>
-      <w:proofErr w:type="spellEnd"/>
-      <w:r>
-        <w:rPr>
-          <w:i/>
-          <w:iCs/>
-        </w:rPr>
-        <w:t xml:space="preserve"> </w:t>
-      </w:r>
-      <w:proofErr w:type="spellStart"/>
-      <w:r>
-        <w:rPr>
-          <w:i/>
-          <w:iCs/>
-        </w:rPr>
-        <w:t>khách</w:t>
-      </w:r>
-      <w:proofErr w:type="spellEnd"/>
-      <w:r>
-        <w:rPr>
-          <w:i/>
-          <w:iCs/>
-        </w:rPr>
-        <w:t xml:space="preserve"> </w:t>
-      </w:r>
-      <w:proofErr w:type="spellStart"/>
-      <w:r>
-        <w:rPr>
-          <w:i/>
-          <w:iCs/>
-        </w:rPr>
-        <w:t>hàng</w:t>
-      </w:r>
-      <w:proofErr w:type="spellEnd"/>
-    </w:p>
-    <w:p>
-      <w:pPr>
-        <w:pStyle w:val="Heading1"/>
-      </w:pPr>
-      <w:bookmarkStart w:id="13" w:name="_Toc57272151"/>
-      <w:proofErr w:type="spellStart"/>
-      <w:r>
-        <w:t>Ước</w:t>
-      </w:r>
-      <w:proofErr w:type="spellEnd"/>
-      <w:r>
-        <w:t xml:space="preserve"> </w:t>
-      </w:r>
-      <w:proofErr w:type="spellStart"/>
-      <w:r>
-        <w:t>lượng</w:t>
-      </w:r>
-      <w:proofErr w:type="spellEnd"/>
-      <w:r>
-        <w:t xml:space="preserve"> </w:t>
-      </w:r>
-      <w:proofErr w:type="spellStart"/>
-      <w:r>
-        <w:t>chung</w:t>
-      </w:r>
-      <w:bookmarkEnd w:id="13"/>
-      <w:proofErr w:type="spellEnd"/>
-    </w:p>
-    <w:p>
-      <w:pPr>
-        <w:pStyle w:val="Heading2"/>
-      </w:pPr>
       <w:bookmarkStart w:id="14" w:name="_Toc57272152"/>
-      <w:proofErr w:type="spellStart"/>
-      <w:r>
-        <w:t>Ước</w:t>
-      </w:r>
-      <w:proofErr w:type="spellEnd"/>
-      <w:r>
-        <w:t xml:space="preserve"> </w:t>
-      </w:r>
-      <w:proofErr w:type="spellStart"/>
-      <w:r>
-        <w:t>lượng</w:t>
-      </w:r>
-      <w:proofErr w:type="spellEnd"/>
-      <w:r>
-        <w:t xml:space="preserve"> </w:t>
-      </w:r>
-      <w:proofErr w:type="spellStart"/>
-      <w:r>
-        <w:t>thời</w:t>
-      </w:r>
-      <w:proofErr w:type="spellEnd"/>
-      <w:r>
-        <w:t xml:space="preserve"> </w:t>
-      </w:r>
-      <w:proofErr w:type="spellStart"/>
-      <w:r>
-        <w:t>gian</w:t>
+      <w:r>
+        <w:t>Ước lượng thời gian</w:t>
       </w:r>
       <w:bookmarkEnd w:id="14"/>
-      <w:proofErr w:type="spellEnd"/>
     </w:p>
     <w:p>
       <w:pPr>
@@ -5720,78 +3078,12 @@
           <w:numId w:val="40"/>
         </w:numPr>
       </w:pPr>
-      <w:proofErr w:type="spellStart"/>
-      <w:r>
-        <w:t>Để</w:t>
-      </w:r>
-      <w:proofErr w:type="spellEnd"/>
-      <w:r>
-        <w:t xml:space="preserve"> </w:t>
-      </w:r>
-      <w:proofErr w:type="spellStart"/>
-      <w:r>
-        <w:t>chạy</w:t>
-      </w:r>
-      <w:proofErr w:type="spellEnd"/>
-      <w:r>
-        <w:t xml:space="preserve"> </w:t>
-      </w:r>
-      <w:proofErr w:type="spellStart"/>
-      <w:r>
-        <w:t>thành</w:t>
-      </w:r>
-      <w:proofErr w:type="spellEnd"/>
-      <w:r>
-        <w:t xml:space="preserve"> </w:t>
-      </w:r>
-      <w:proofErr w:type="spellStart"/>
-      <w:r>
-        <w:t>công</w:t>
-      </w:r>
-      <w:proofErr w:type="spellEnd"/>
-      <w:r>
-        <w:t xml:space="preserve"> </w:t>
-      </w:r>
-      <w:proofErr w:type="spellStart"/>
-      <w:r>
-        <w:t>mã</w:t>
-      </w:r>
-      <w:proofErr w:type="spellEnd"/>
-      <w:r>
-        <w:t xml:space="preserve"> </w:t>
-      </w:r>
-      <w:proofErr w:type="spellStart"/>
-      <w:r>
-        <w:t>nguồn</w:t>
-      </w:r>
-      <w:proofErr w:type="spellEnd"/>
-      <w:r>
-        <w:t xml:space="preserve"> </w:t>
-      </w:r>
-      <w:proofErr w:type="spellStart"/>
-      <w:r>
-        <w:t>mở</w:t>
-      </w:r>
-      <w:proofErr w:type="spellEnd"/>
-      <w:r>
-        <w:t xml:space="preserve"> </w:t>
-      </w:r>
-      <w:proofErr w:type="spellStart"/>
-      <w:r>
-        <w:t>cần</w:t>
-      </w:r>
-      <w:proofErr w:type="spellEnd"/>
-      <w:r>
-        <w:t xml:space="preserve"> </w:t>
-      </w:r>
-      <w:r>
-        <w:t xml:space="preserve">3 </w:t>
-      </w:r>
-      <w:proofErr w:type="spellStart"/>
-      <w:r>
-        <w:t>tiếng</w:t>
-      </w:r>
-      <w:proofErr w:type="spellEnd"/>
+      <w:r>
+        <w:t xml:space="preserve">Để chạy thành công mã nguồn mở cần </w:t>
+      </w:r>
+      <w:r>
+        <w:t>3 tiếng</w:t>
+      </w:r>
     </w:p>
     <w:p>
       <w:pPr>
@@ -5801,70 +3093,12 @@
           <w:numId w:val="40"/>
         </w:numPr>
       </w:pPr>
-      <w:proofErr w:type="spellStart"/>
-      <w:r>
-        <w:t>Để</w:t>
-      </w:r>
-      <w:proofErr w:type="spellEnd"/>
-      <w:r>
-        <w:t xml:space="preserve"> </w:t>
-      </w:r>
-      <w:proofErr w:type="spellStart"/>
-      <w:r>
-        <w:t>hiểu</w:t>
-      </w:r>
-      <w:proofErr w:type="spellEnd"/>
-      <w:r>
-        <w:t xml:space="preserve"> </w:t>
-      </w:r>
-      <w:proofErr w:type="spellStart"/>
-      <w:r>
-        <w:t>rõ</w:t>
-      </w:r>
-      <w:proofErr w:type="spellEnd"/>
-      <w:r>
-        <w:t xml:space="preserve"> </w:t>
-      </w:r>
-      <w:proofErr w:type="spellStart"/>
-      <w:r>
-        <w:t>mã</w:t>
-      </w:r>
-      <w:proofErr w:type="spellEnd"/>
-      <w:r>
-        <w:t xml:space="preserve"> </w:t>
-      </w:r>
-      <w:proofErr w:type="spellStart"/>
-      <w:r>
-        <w:t>nguồn</w:t>
-      </w:r>
-      <w:proofErr w:type="spellEnd"/>
-      <w:r>
-        <w:t xml:space="preserve"> </w:t>
-      </w:r>
-      <w:proofErr w:type="spellStart"/>
-      <w:r>
-        <w:t>mở</w:t>
-      </w:r>
-      <w:proofErr w:type="spellEnd"/>
-      <w:r>
-        <w:t xml:space="preserve"> </w:t>
-      </w:r>
-      <w:proofErr w:type="spellStart"/>
-      <w:r>
-        <w:t>cần</w:t>
-      </w:r>
-      <w:proofErr w:type="spellEnd"/>
-      <w:r>
-        <w:t xml:space="preserve"> </w:t>
-      </w:r>
-      <w:r>
-        <w:t xml:space="preserve">1 </w:t>
-      </w:r>
-      <w:proofErr w:type="spellStart"/>
-      <w:r>
-        <w:t>tháng</w:t>
-      </w:r>
-      <w:proofErr w:type="spellEnd"/>
+      <w:r>
+        <w:t xml:space="preserve">Để hiểu rõ mã nguồn mở cần </w:t>
+      </w:r>
+      <w:r>
+        <w:t>1 tháng</w:t>
+      </w:r>
     </w:p>
     <w:p>
       <w:pPr>
@@ -5878,102 +3112,12 @@
           <w:iCs/>
         </w:rPr>
       </w:pPr>
-      <w:proofErr w:type="spellStart"/>
-      <w:r>
-        <w:t>Để</w:t>
-      </w:r>
-      <w:proofErr w:type="spellEnd"/>
-      <w:r>
-        <w:t xml:space="preserve"> </w:t>
-      </w:r>
-      <w:proofErr w:type="spellStart"/>
-      <w:r>
-        <w:t>thay</w:t>
-      </w:r>
-      <w:proofErr w:type="spellEnd"/>
-      <w:r>
-        <w:t xml:space="preserve"> </w:t>
-      </w:r>
-      <w:proofErr w:type="spellStart"/>
-      <w:r>
-        <w:t>đổi</w:t>
-      </w:r>
-      <w:proofErr w:type="spellEnd"/>
-      <w:r>
-        <w:t xml:space="preserve"> </w:t>
-      </w:r>
-      <w:proofErr w:type="spellStart"/>
-      <w:r>
-        <w:t>giao</w:t>
-      </w:r>
-      <w:proofErr w:type="spellEnd"/>
-      <w:r>
-        <w:t xml:space="preserve"> </w:t>
-      </w:r>
-      <w:proofErr w:type="spellStart"/>
-      <w:r>
-        <w:t>diện</w:t>
-      </w:r>
-      <w:proofErr w:type="spellEnd"/>
-      <w:r>
-        <w:t xml:space="preserve">, </w:t>
-      </w:r>
-      <w:proofErr w:type="spellStart"/>
-      <w:r>
-        <w:t>để</w:t>
-      </w:r>
-      <w:proofErr w:type="spellEnd"/>
-      <w:r>
-        <w:t xml:space="preserve"> </w:t>
-      </w:r>
-      <w:proofErr w:type="spellStart"/>
-      <w:r>
-        <w:t>chỉnh</w:t>
-      </w:r>
-      <w:proofErr w:type="spellEnd"/>
-      <w:r>
-        <w:t xml:space="preserve"> </w:t>
-      </w:r>
-      <w:proofErr w:type="spellStart"/>
-      <w:r>
-        <w:t>sửa</w:t>
-      </w:r>
-      <w:proofErr w:type="spellEnd"/>
-      <w:r>
-        <w:t xml:space="preserve"> </w:t>
-      </w:r>
-      <w:proofErr w:type="spellStart"/>
-      <w:r>
-        <w:t>tính</w:t>
-      </w:r>
-      <w:proofErr w:type="spellEnd"/>
-      <w:r>
-        <w:t xml:space="preserve"> </w:t>
-      </w:r>
-      <w:proofErr w:type="spellStart"/>
-      <w:r>
-        <w:t>năng</w:t>
-      </w:r>
-      <w:proofErr w:type="spellEnd"/>
-      <w:r>
-        <w:t xml:space="preserve"> </w:t>
-      </w:r>
-      <w:proofErr w:type="spellStart"/>
-      <w:r>
-        <w:t>cần</w:t>
-      </w:r>
-      <w:proofErr w:type="spellEnd"/>
-      <w:r>
-        <w:t xml:space="preserve"> </w:t>
-      </w:r>
-      <w:r>
-        <w:t xml:space="preserve">2 </w:t>
-      </w:r>
-      <w:proofErr w:type="spellStart"/>
-      <w:r>
-        <w:t>tháng</w:t>
-      </w:r>
-      <w:proofErr w:type="spellEnd"/>
+      <w:r>
+        <w:t xml:space="preserve">Để thay đổi giao diện, để chỉnh sửa tính năng cần </w:t>
+      </w:r>
+      <w:r>
+        <w:t>2 tháng</w:t>
+      </w:r>
     </w:p>
     <w:p>
       <w:pPr>
@@ -5988,36 +3132,10 @@
         <w:pStyle w:val="Heading2"/>
       </w:pPr>
       <w:bookmarkStart w:id="15" w:name="_Toc57272153"/>
-      <w:proofErr w:type="spellStart"/>
-      <w:r>
-        <w:t>Ước</w:t>
-      </w:r>
-      <w:proofErr w:type="spellEnd"/>
-      <w:r>
-        <w:t xml:space="preserve"> </w:t>
-      </w:r>
-      <w:proofErr w:type="spellStart"/>
-      <w:r>
-        <w:t>lượng</w:t>
-      </w:r>
-      <w:proofErr w:type="spellEnd"/>
-      <w:r>
-        <w:t xml:space="preserve"> </w:t>
-      </w:r>
-      <w:proofErr w:type="spellStart"/>
-      <w:r>
-        <w:t>rủi</w:t>
-      </w:r>
-      <w:proofErr w:type="spellEnd"/>
-      <w:r>
-        <w:t xml:space="preserve"> </w:t>
-      </w:r>
-      <w:proofErr w:type="spellStart"/>
-      <w:r>
-        <w:t>ro</w:t>
+      <w:r>
+        <w:t>Ước lượng rủi ro</w:t>
       </w:r>
       <w:bookmarkEnd w:id="15"/>
-      <w:proofErr w:type="spellEnd"/>
     </w:p>
     <w:p>
       <w:pPr>
@@ -6026,367 +3144,48 @@
           <w:iCs/>
         </w:rPr>
       </w:pPr>
-      <w:proofErr w:type="spellStart"/>
       <w:r>
         <w:rPr>
           <w:i/>
           <w:iCs/>
         </w:rPr>
-        <w:t>Ước</w:t>
-      </w:r>
-      <w:proofErr w:type="spellEnd"/>
+        <w:t>Ước lượng 5 rủi ro của dự án</w:t>
+      </w:r>
       <w:r>
         <w:rPr>
           <w:i/>
           <w:iCs/>
         </w:rPr>
-        <w:t xml:space="preserve"> </w:t>
-      </w:r>
-      <w:proofErr w:type="spellStart"/>
+        <w:t xml:space="preserve"> tìm hiểu mã nguồn mở này: </w:t>
+      </w:r>
       <w:r>
         <w:rPr>
           <w:i/>
           <w:iCs/>
         </w:rPr>
-        <w:t>lượng</w:t>
-      </w:r>
-      <w:proofErr w:type="spellEnd"/>
+        <w:t xml:space="preserve">Mỗi rủi ro có </w:t>
+      </w:r>
       <w:r>
         <w:rPr>
           <w:i/>
           <w:iCs/>
         </w:rPr>
-        <w:t xml:space="preserve"> 5 </w:t>
-      </w:r>
-      <w:proofErr w:type="spellStart"/>
+        <w:t>5</w:t>
+      </w:r>
       <w:r>
         <w:rPr>
           <w:i/>
           <w:iCs/>
         </w:rPr>
-        <w:t>rủi</w:t>
-      </w:r>
-      <w:proofErr w:type="spellEnd"/>
+        <w:t xml:space="preserve"> yếu tố cần</w:t>
+      </w:r>
       <w:r>
         <w:rPr>
           <w:i/>
           <w:iCs/>
         </w:rPr>
-        <w:t xml:space="preserve"> </w:t>
-      </w:r>
-      <w:proofErr w:type="spellStart"/>
-      <w:r>
-        <w:rPr>
-          <w:i/>
-          <w:iCs/>
-        </w:rPr>
-        <w:t>ro</w:t>
-      </w:r>
-      <w:proofErr w:type="spellEnd"/>
-      <w:r>
-        <w:rPr>
-          <w:i/>
-          <w:iCs/>
-        </w:rPr>
-        <w:t xml:space="preserve"> </w:t>
-      </w:r>
-      <w:proofErr w:type="spellStart"/>
-      <w:r>
-        <w:rPr>
-          <w:i/>
-          <w:iCs/>
-        </w:rPr>
-        <w:t>của</w:t>
-      </w:r>
-      <w:proofErr w:type="spellEnd"/>
-      <w:r>
-        <w:rPr>
-          <w:i/>
-          <w:iCs/>
-        </w:rPr>
-        <w:t xml:space="preserve"> </w:t>
-      </w:r>
-      <w:proofErr w:type="spellStart"/>
-      <w:r>
-        <w:rPr>
-          <w:i/>
-          <w:iCs/>
-        </w:rPr>
-        <w:t>dự</w:t>
-      </w:r>
-      <w:proofErr w:type="spellEnd"/>
-      <w:r>
-        <w:rPr>
-          <w:i/>
-          <w:iCs/>
-        </w:rPr>
-        <w:t xml:space="preserve"> </w:t>
-      </w:r>
-      <w:proofErr w:type="spellStart"/>
-      <w:proofErr w:type="gramStart"/>
-      <w:r>
-        <w:rPr>
-          <w:i/>
-          <w:iCs/>
-        </w:rPr>
-        <w:t>án</w:t>
-      </w:r>
-      <w:proofErr w:type="spellEnd"/>
-      <w:proofErr w:type="gramEnd"/>
-      <w:r>
-        <w:rPr>
-          <w:i/>
-          <w:iCs/>
-        </w:rPr>
-        <w:t xml:space="preserve"> </w:t>
-      </w:r>
-      <w:proofErr w:type="spellStart"/>
-      <w:r>
-        <w:rPr>
-          <w:i/>
-          <w:iCs/>
-        </w:rPr>
-        <w:t>tìm</w:t>
-      </w:r>
-      <w:proofErr w:type="spellEnd"/>
-      <w:r>
-        <w:rPr>
-          <w:i/>
-          <w:iCs/>
-        </w:rPr>
-        <w:t xml:space="preserve"> </w:t>
-      </w:r>
-      <w:proofErr w:type="spellStart"/>
-      <w:r>
-        <w:rPr>
-          <w:i/>
-          <w:iCs/>
-        </w:rPr>
-        <w:t>hiểu</w:t>
-      </w:r>
-      <w:proofErr w:type="spellEnd"/>
-      <w:r>
-        <w:rPr>
-          <w:i/>
-          <w:iCs/>
-        </w:rPr>
-        <w:t xml:space="preserve"> </w:t>
-      </w:r>
-      <w:proofErr w:type="spellStart"/>
-      <w:r>
-        <w:rPr>
-          <w:i/>
-          <w:iCs/>
-        </w:rPr>
-        <w:t>mã</w:t>
-      </w:r>
-      <w:proofErr w:type="spellEnd"/>
-      <w:r>
-        <w:rPr>
-          <w:i/>
-          <w:iCs/>
-        </w:rPr>
-        <w:t xml:space="preserve"> </w:t>
-      </w:r>
-      <w:proofErr w:type="spellStart"/>
-      <w:r>
-        <w:rPr>
-          <w:i/>
-          <w:iCs/>
-        </w:rPr>
-        <w:t>nguồn</w:t>
-      </w:r>
-      <w:proofErr w:type="spellEnd"/>
-      <w:r>
-        <w:rPr>
-          <w:i/>
-          <w:iCs/>
-        </w:rPr>
-        <w:t xml:space="preserve"> </w:t>
-      </w:r>
-      <w:proofErr w:type="spellStart"/>
-      <w:r>
-        <w:rPr>
-          <w:i/>
-          <w:iCs/>
-        </w:rPr>
-        <w:t>mở</w:t>
-      </w:r>
-      <w:proofErr w:type="spellEnd"/>
-      <w:r>
-        <w:rPr>
-          <w:i/>
-          <w:iCs/>
-        </w:rPr>
-        <w:t xml:space="preserve"> </w:t>
-      </w:r>
-      <w:proofErr w:type="spellStart"/>
-      <w:r>
-        <w:rPr>
-          <w:i/>
-          <w:iCs/>
-        </w:rPr>
-        <w:t>này</w:t>
-      </w:r>
-      <w:proofErr w:type="spellEnd"/>
-      <w:r>
-        <w:rPr>
-          <w:i/>
-          <w:iCs/>
-        </w:rPr>
-        <w:t xml:space="preserve">: </w:t>
-      </w:r>
-      <w:proofErr w:type="spellStart"/>
-      <w:r>
-        <w:rPr>
-          <w:i/>
-          <w:iCs/>
-        </w:rPr>
-        <w:t>Mỗi</w:t>
-      </w:r>
-      <w:proofErr w:type="spellEnd"/>
-      <w:r>
-        <w:rPr>
-          <w:i/>
-          <w:iCs/>
-        </w:rPr>
-        <w:t xml:space="preserve"> </w:t>
-      </w:r>
-      <w:proofErr w:type="spellStart"/>
-      <w:r>
-        <w:rPr>
-          <w:i/>
-          <w:iCs/>
-        </w:rPr>
-        <w:t>rủi</w:t>
-      </w:r>
-      <w:proofErr w:type="spellEnd"/>
-      <w:r>
-        <w:rPr>
-          <w:i/>
-          <w:iCs/>
-        </w:rPr>
-        <w:t xml:space="preserve"> </w:t>
-      </w:r>
-      <w:proofErr w:type="spellStart"/>
-      <w:r>
-        <w:rPr>
-          <w:i/>
-          <w:iCs/>
-        </w:rPr>
-        <w:t>ro</w:t>
-      </w:r>
-      <w:proofErr w:type="spellEnd"/>
-      <w:r>
-        <w:rPr>
-          <w:i/>
-          <w:iCs/>
-        </w:rPr>
-        <w:t xml:space="preserve"> </w:t>
-      </w:r>
-      <w:proofErr w:type="spellStart"/>
-      <w:r>
-        <w:rPr>
-          <w:i/>
-          <w:iCs/>
-        </w:rPr>
-        <w:t>có</w:t>
-      </w:r>
-      <w:proofErr w:type="spellEnd"/>
-      <w:r>
-        <w:rPr>
-          <w:i/>
-          <w:iCs/>
-        </w:rPr>
-        <w:t xml:space="preserve"> </w:t>
-      </w:r>
-      <w:r>
-        <w:rPr>
-          <w:i/>
-          <w:iCs/>
-        </w:rPr>
-        <w:t>5</w:t>
-      </w:r>
-      <w:r>
-        <w:rPr>
-          <w:i/>
-          <w:iCs/>
-        </w:rPr>
-        <w:t xml:space="preserve"> </w:t>
-      </w:r>
-      <w:proofErr w:type="spellStart"/>
-      <w:r>
-        <w:rPr>
-          <w:i/>
-          <w:iCs/>
-        </w:rPr>
-        <w:t>yếu</w:t>
-      </w:r>
-      <w:proofErr w:type="spellEnd"/>
-      <w:r>
-        <w:rPr>
-          <w:i/>
-          <w:iCs/>
-        </w:rPr>
-        <w:t xml:space="preserve"> </w:t>
-      </w:r>
-      <w:proofErr w:type="spellStart"/>
-      <w:r>
-        <w:rPr>
-          <w:i/>
-          <w:iCs/>
-        </w:rPr>
-        <w:t>tố</w:t>
-      </w:r>
-      <w:proofErr w:type="spellEnd"/>
-      <w:r>
-        <w:rPr>
-          <w:i/>
-          <w:iCs/>
-        </w:rPr>
-        <w:t xml:space="preserve"> </w:t>
-      </w:r>
-      <w:proofErr w:type="spellStart"/>
-      <w:r>
-        <w:rPr>
-          <w:i/>
-          <w:iCs/>
-        </w:rPr>
-        <w:t>cần</w:t>
-      </w:r>
-      <w:proofErr w:type="spellEnd"/>
-      <w:r>
-        <w:rPr>
-          <w:i/>
-          <w:iCs/>
-        </w:rPr>
-        <w:t xml:space="preserve"> </w:t>
-      </w:r>
-      <w:proofErr w:type="spellStart"/>
-      <w:r>
-        <w:rPr>
-          <w:i/>
-          <w:iCs/>
-        </w:rPr>
-        <w:t>ghi</w:t>
-      </w:r>
-      <w:proofErr w:type="spellEnd"/>
-      <w:r>
-        <w:rPr>
-          <w:i/>
-          <w:iCs/>
-        </w:rPr>
-        <w:t xml:space="preserve"> </w:t>
-      </w:r>
-      <w:proofErr w:type="spellStart"/>
-      <w:r>
-        <w:rPr>
-          <w:i/>
-          <w:iCs/>
-        </w:rPr>
-        <w:t>rõ</w:t>
-      </w:r>
-      <w:proofErr w:type="spellEnd"/>
+        <w:t xml:space="preserve"> ghi rõ</w:t>
+      </w:r>
     </w:p>
     <w:p>
       <w:pPr>
@@ -6413,22 +3212,9 @@
         </w:numPr>
         <w:ind w:left="270" w:hanging="270"/>
       </w:pPr>
-      <w:proofErr w:type="spellStart"/>
       <w:r>
         <w:lastRenderedPageBreak/>
-        <w:t>Rủi</w:t>
-      </w:r>
-      <w:proofErr w:type="spellEnd"/>
-      <w:r>
-        <w:t xml:space="preserve"> </w:t>
-      </w:r>
-      <w:proofErr w:type="spellStart"/>
-      <w:r>
-        <w:t>ro</w:t>
-      </w:r>
-      <w:proofErr w:type="spellEnd"/>
-      <w:r>
-        <w:t xml:space="preserve"> 1</w:t>
+        <w:t>Rủi ro 1</w:t>
       </w:r>
     </w:p>
     <w:p>
@@ -6439,101 +3225,8 @@
           <w:numId w:val="44"/>
         </w:numPr>
       </w:pPr>
-      <w:proofErr w:type="spellStart"/>
-      <w:r>
-        <w:t>Mô</w:t>
-      </w:r>
-      <w:proofErr w:type="spellEnd"/>
-      <w:r>
-        <w:t xml:space="preserve"> </w:t>
-      </w:r>
-      <w:proofErr w:type="spellStart"/>
-      <w:r>
-        <w:t>tả</w:t>
-      </w:r>
-      <w:proofErr w:type="spellEnd"/>
-      <w:r>
-        <w:t xml:space="preserve">: </w:t>
-      </w:r>
-      <w:proofErr w:type="spellStart"/>
-      <w:r>
-        <w:t>Lập</w:t>
-      </w:r>
-      <w:proofErr w:type="spellEnd"/>
-      <w:r>
-        <w:t xml:space="preserve"> </w:t>
-      </w:r>
-      <w:proofErr w:type="spellStart"/>
-      <w:r>
-        <w:t>trình</w:t>
-      </w:r>
-      <w:proofErr w:type="spellEnd"/>
-      <w:r>
-        <w:t xml:space="preserve"> </w:t>
-      </w:r>
-      <w:proofErr w:type="spellStart"/>
-      <w:r>
-        <w:t>viên</w:t>
-      </w:r>
-      <w:proofErr w:type="spellEnd"/>
-      <w:r>
-        <w:t xml:space="preserve"> </w:t>
-      </w:r>
-      <w:proofErr w:type="spellStart"/>
-      <w:r>
-        <w:t>Lê</w:t>
-      </w:r>
-      <w:proofErr w:type="spellEnd"/>
-      <w:r>
-        <w:t xml:space="preserve"> Chung </w:t>
-      </w:r>
-      <w:proofErr w:type="spellStart"/>
-      <w:r>
-        <w:t>Phương</w:t>
-      </w:r>
-      <w:proofErr w:type="spellEnd"/>
-      <w:r>
-        <w:t xml:space="preserve"> </w:t>
-      </w:r>
-      <w:proofErr w:type="spellStart"/>
-      <w:r>
-        <w:t>bị</w:t>
-      </w:r>
-      <w:proofErr w:type="spellEnd"/>
-      <w:r>
-        <w:t xml:space="preserve"> </w:t>
-      </w:r>
-      <w:proofErr w:type="spellStart"/>
-      <w:r>
-        <w:t>cách</w:t>
-      </w:r>
-      <w:proofErr w:type="spellEnd"/>
-      <w:r>
-        <w:t xml:space="preserve"> </w:t>
-      </w:r>
-      <w:proofErr w:type="spellStart"/>
-      <w:r>
-        <w:t>ly</w:t>
-      </w:r>
-      <w:proofErr w:type="spellEnd"/>
-      <w:r>
-        <w:t xml:space="preserve"> 14 </w:t>
-      </w:r>
-      <w:proofErr w:type="spellStart"/>
-      <w:r>
-        <w:t>ngày</w:t>
-      </w:r>
-      <w:proofErr w:type="spellEnd"/>
-      <w:r>
-        <w:t xml:space="preserve"> do </w:t>
-      </w:r>
-      <w:proofErr w:type="spellStart"/>
-      <w:r>
-        <w:t>dịch</w:t>
-      </w:r>
-      <w:proofErr w:type="spellEnd"/>
-      <w:r>
-        <w:t xml:space="preserve"> COVID-19</w:t>
+      <w:r>
+        <w:t>Mô tả: Lập trình viên Lê Chung Phương bị cách ly 14 ngày do dịch COVID-19</w:t>
       </w:r>
     </w:p>
     <w:p>
@@ -6544,21 +3237,8 @@
           <w:numId w:val="44"/>
         </w:numPr>
       </w:pPr>
-      <w:proofErr w:type="spellStart"/>
-      <w:r>
-        <w:t>Xác</w:t>
-      </w:r>
-      <w:proofErr w:type="spellEnd"/>
-      <w:r>
-        <w:t xml:space="preserve"> </w:t>
-      </w:r>
-      <w:proofErr w:type="spellStart"/>
-      <w:r>
-        <w:t>suất</w:t>
-      </w:r>
-      <w:proofErr w:type="spellEnd"/>
-      <w:r>
-        <w:t>: 10 %</w:t>
+      <w:r>
+        <w:t>Xác suất: 10 %</w:t>
       </w:r>
     </w:p>
     <w:p>
@@ -6569,99 +3249,9 @@
           <w:numId w:val="44"/>
         </w:numPr>
       </w:pPr>
-      <w:proofErr w:type="spellStart"/>
-      <w:r>
-        <w:t>Mức</w:t>
-      </w:r>
-      <w:proofErr w:type="spellEnd"/>
-      <w:r>
-        <w:t xml:space="preserve"> </w:t>
-      </w:r>
-      <w:proofErr w:type="spellStart"/>
-      <w:r>
-        <w:t>độ</w:t>
-      </w:r>
-      <w:proofErr w:type="spellEnd"/>
-      <w:r>
-        <w:t xml:space="preserve"> </w:t>
-      </w:r>
-      <w:proofErr w:type="spellStart"/>
-      <w:r>
-        <w:t>thiệt</w:t>
-      </w:r>
-      <w:proofErr w:type="spellEnd"/>
-      <w:r>
-        <w:t xml:space="preserve"> </w:t>
-      </w:r>
-      <w:proofErr w:type="spellStart"/>
-      <w:r>
-        <w:t>hại</w:t>
-      </w:r>
-      <w:proofErr w:type="spellEnd"/>
-      <w:r>
-        <w:t xml:space="preserve">: </w:t>
-      </w:r>
-      <w:proofErr w:type="spellStart"/>
-      <w:r>
-        <w:t>Trung</w:t>
-      </w:r>
-      <w:proofErr w:type="spellEnd"/>
-      <w:r>
-        <w:t xml:space="preserve"> </w:t>
-      </w:r>
-      <w:proofErr w:type="spellStart"/>
-      <w:r>
-        <w:t>bình</w:t>
-      </w:r>
-      <w:proofErr w:type="spellEnd"/>
-      <w:r>
-        <w:t xml:space="preserve"> do </w:t>
-      </w:r>
-      <w:proofErr w:type="spellStart"/>
-      <w:r>
-        <w:t>nhóm</w:t>
-      </w:r>
-      <w:proofErr w:type="spellEnd"/>
-      <w:r>
-        <w:t xml:space="preserve"> </w:t>
-      </w:r>
-      <w:proofErr w:type="spellStart"/>
-      <w:r>
-        <w:t>thiếu</w:t>
-      </w:r>
-      <w:proofErr w:type="spellEnd"/>
-      <w:r>
-        <w:t xml:space="preserve"> </w:t>
-      </w:r>
-      <w:proofErr w:type="spellStart"/>
-      <w:r>
-        <w:t>chuyên</w:t>
-      </w:r>
-      <w:proofErr w:type="spellEnd"/>
-      <w:r>
-        <w:t xml:space="preserve"> </w:t>
-      </w:r>
-      <w:proofErr w:type="spellStart"/>
-      <w:r>
-        <w:t>gia</w:t>
-      </w:r>
-      <w:proofErr w:type="spellEnd"/>
-      <w:r>
-        <w:t xml:space="preserve"> </w:t>
-      </w:r>
-      <w:proofErr w:type="spellStart"/>
-      <w:r>
-        <w:t>về</w:t>
-      </w:r>
-      <w:proofErr w:type="spellEnd"/>
-      <w:r>
-        <w:t xml:space="preserve"> </w:t>
-      </w:r>
-      <w:proofErr w:type="spellStart"/>
-      <w:r>
-        <w:t>Git</w:t>
-      </w:r>
-      <w:proofErr w:type="spellEnd"/>
+      <w:r>
+        <w:t>Mức độ thiệt hại: Trung bình do nhóm thiếu chuyên gia về Git</w:t>
+      </w:r>
     </w:p>
     <w:p>
       <w:pPr>
@@ -6671,101 +3261,8 @@
           <w:numId w:val="44"/>
         </w:numPr>
       </w:pPr>
-      <w:proofErr w:type="spellStart"/>
-      <w:r>
-        <w:t>Giải</w:t>
-      </w:r>
-      <w:proofErr w:type="spellEnd"/>
-      <w:r>
-        <w:t xml:space="preserve"> </w:t>
-      </w:r>
-      <w:proofErr w:type="spellStart"/>
-      <w:r>
-        <w:t>pháp</w:t>
-      </w:r>
-      <w:proofErr w:type="spellEnd"/>
-      <w:r>
-        <w:t xml:space="preserve">: </w:t>
-      </w:r>
-      <w:proofErr w:type="spellStart"/>
-      <w:r>
-        <w:t>Thuê</w:t>
-      </w:r>
-      <w:proofErr w:type="spellEnd"/>
-      <w:r>
-        <w:t xml:space="preserve"> </w:t>
-      </w:r>
-      <w:proofErr w:type="spellStart"/>
-      <w:r>
-        <w:t>một</w:t>
-      </w:r>
-      <w:proofErr w:type="spellEnd"/>
-      <w:r>
-        <w:t xml:space="preserve"> </w:t>
-      </w:r>
-      <w:proofErr w:type="spellStart"/>
-      <w:r>
-        <w:t>chuyên</w:t>
-      </w:r>
-      <w:proofErr w:type="spellEnd"/>
-      <w:r>
-        <w:t xml:space="preserve"> </w:t>
-      </w:r>
-      <w:proofErr w:type="spellStart"/>
-      <w:r>
-        <w:t>gia</w:t>
-      </w:r>
-      <w:proofErr w:type="spellEnd"/>
-      <w:r>
-        <w:t xml:space="preserve"> </w:t>
-      </w:r>
-      <w:proofErr w:type="spellStart"/>
-      <w:r>
-        <w:t>của</w:t>
-      </w:r>
-      <w:proofErr w:type="spellEnd"/>
-      <w:r>
-        <w:t xml:space="preserve"> </w:t>
-      </w:r>
-      <w:proofErr w:type="spellStart"/>
-      <w:r>
-        <w:t>nhóm</w:t>
-      </w:r>
-      <w:proofErr w:type="spellEnd"/>
-      <w:r>
-        <w:t xml:space="preserve"> </w:t>
-      </w:r>
-      <w:proofErr w:type="spellStart"/>
-      <w:r>
-        <w:t>khác</w:t>
-      </w:r>
-      <w:proofErr w:type="spellEnd"/>
-      <w:r>
-        <w:t xml:space="preserve"> </w:t>
-      </w:r>
-      <w:proofErr w:type="spellStart"/>
-      <w:r>
-        <w:t>để</w:t>
-      </w:r>
-      <w:proofErr w:type="spellEnd"/>
-      <w:r>
-        <w:t xml:space="preserve"> </w:t>
-      </w:r>
-      <w:proofErr w:type="spellStart"/>
-      <w:r>
-        <w:t>thay</w:t>
-      </w:r>
-      <w:proofErr w:type="spellEnd"/>
-      <w:r>
-        <w:t xml:space="preserve"> </w:t>
-      </w:r>
-      <w:proofErr w:type="spellStart"/>
-      <w:r>
-        <w:t>thế</w:t>
-      </w:r>
-      <w:proofErr w:type="spellEnd"/>
-      <w:r>
-        <w:t xml:space="preserve"> </w:t>
+      <w:r>
+        <w:t xml:space="preserve">Giải pháp: Thuê một chuyên gia của nhóm khác để thay thế </w:t>
       </w:r>
     </w:p>
     <w:p>
@@ -6777,21 +3274,8 @@
         </w:numPr>
         <w:ind w:left="270" w:hanging="270"/>
       </w:pPr>
-      <w:proofErr w:type="spellStart"/>
-      <w:r>
-        <w:t>Rủi</w:t>
-      </w:r>
-      <w:proofErr w:type="spellEnd"/>
-      <w:r>
-        <w:t xml:space="preserve"> </w:t>
-      </w:r>
-      <w:proofErr w:type="spellStart"/>
-      <w:r>
-        <w:t>ro</w:t>
-      </w:r>
-      <w:proofErr w:type="spellEnd"/>
-      <w:r>
-        <w:t xml:space="preserve"> 2</w:t>
+      <w:r>
+        <w:t>Rủi ro 2</w:t>
       </w:r>
     </w:p>
     <w:p>
@@ -6802,110 +3286,12 @@
           <w:numId w:val="46"/>
         </w:numPr>
       </w:pPr>
-      <w:proofErr w:type="spellStart"/>
-      <w:r>
-        <w:t>Mô</w:t>
-      </w:r>
-      <w:proofErr w:type="spellEnd"/>
-      <w:r>
-        <w:t xml:space="preserve"> </w:t>
-      </w:r>
-      <w:proofErr w:type="spellStart"/>
-      <w:r>
-        <w:t>tả</w:t>
-      </w:r>
-      <w:proofErr w:type="spellEnd"/>
-      <w:r>
-        <w:t xml:space="preserve">: </w:t>
-      </w:r>
-      <w:proofErr w:type="spellStart"/>
-      <w:r>
-        <w:t>Tài</w:t>
-      </w:r>
-      <w:proofErr w:type="spellEnd"/>
-      <w:r>
-        <w:t xml:space="preserve"> </w:t>
-      </w:r>
-      <w:proofErr w:type="spellStart"/>
-      <w:r>
-        <w:t>khoản</w:t>
-      </w:r>
-      <w:proofErr w:type="spellEnd"/>
-      <w:r>
-        <w:t xml:space="preserve"> Microsoft </w:t>
-      </w:r>
-      <w:proofErr w:type="spellStart"/>
-      <w:r>
-        <w:t>của</w:t>
-      </w:r>
-      <w:proofErr w:type="spellEnd"/>
-      <w:r>
-        <w:t xml:space="preserve"> </w:t>
-      </w:r>
-      <w:proofErr w:type="spellStart"/>
-      <w:r>
-        <w:t>l</w:t>
-      </w:r>
-      <w:r>
-        <w:t>ập</w:t>
-      </w:r>
-      <w:proofErr w:type="spellEnd"/>
-      <w:r>
-        <w:t xml:space="preserve"> </w:t>
-      </w:r>
-      <w:proofErr w:type="spellStart"/>
-      <w:r>
-        <w:t>trình</w:t>
-      </w:r>
-      <w:proofErr w:type="spellEnd"/>
-      <w:r>
-        <w:t xml:space="preserve"> </w:t>
-      </w:r>
-      <w:proofErr w:type="spellStart"/>
-      <w:r>
-        <w:t>viên</w:t>
-      </w:r>
-      <w:proofErr w:type="spellEnd"/>
-      <w:r>
-        <w:t xml:space="preserve"> </w:t>
-      </w:r>
-      <w:proofErr w:type="spellStart"/>
-      <w:r>
-        <w:t>Đào</w:t>
-      </w:r>
-      <w:proofErr w:type="spellEnd"/>
-      <w:r>
-        <w:t xml:space="preserve"> </w:t>
-      </w:r>
-      <w:proofErr w:type="spellStart"/>
-      <w:r>
-        <w:t>Anh</w:t>
-      </w:r>
-      <w:proofErr w:type="spellEnd"/>
-      <w:r>
-        <w:t xml:space="preserve"> </w:t>
-      </w:r>
-      <w:proofErr w:type="spellStart"/>
-      <w:r>
-        <w:t>Quân</w:t>
-      </w:r>
-      <w:proofErr w:type="spellEnd"/>
-      <w:r>
-        <w:t xml:space="preserve"> </w:t>
-      </w:r>
-      <w:proofErr w:type="spellStart"/>
-      <w:r>
-        <w:t>bị</w:t>
-      </w:r>
-      <w:proofErr w:type="spellEnd"/>
-      <w:r>
-        <w:t xml:space="preserve"> </w:t>
-      </w:r>
-      <w:proofErr w:type="spellStart"/>
-      <w:r>
-        <w:t>mất</w:t>
-      </w:r>
-      <w:proofErr w:type="spellEnd"/>
+      <w:r>
+        <w:t>Mô tả: Tài khoản Microsoft của l</w:t>
+      </w:r>
+      <w:r>
+        <w:t>ập trình viên Đào Anh Quân bị mất</w:t>
+      </w:r>
     </w:p>
     <w:p>
       <w:pPr>
@@ -6915,21 +3301,8 @@
           <w:numId w:val="46"/>
         </w:numPr>
       </w:pPr>
-      <w:proofErr w:type="spellStart"/>
-      <w:r>
-        <w:t>Xác</w:t>
-      </w:r>
-      <w:proofErr w:type="spellEnd"/>
-      <w:r>
-        <w:t xml:space="preserve"> </w:t>
-      </w:r>
-      <w:proofErr w:type="spellStart"/>
-      <w:r>
-        <w:t>suất</w:t>
-      </w:r>
-      <w:proofErr w:type="spellEnd"/>
-      <w:r>
-        <w:t>: 5 %</w:t>
+      <w:r>
+        <w:t>Xác suất: 5 %</w:t>
       </w:r>
     </w:p>
     <w:p>
@@ -6940,147 +3313,9 @@
           <w:numId w:val="46"/>
         </w:numPr>
       </w:pPr>
-      <w:proofErr w:type="spellStart"/>
-      <w:r>
-        <w:t>Mức</w:t>
-      </w:r>
-      <w:proofErr w:type="spellEnd"/>
-      <w:r>
-        <w:t xml:space="preserve"> </w:t>
-      </w:r>
-      <w:proofErr w:type="spellStart"/>
-      <w:r>
-        <w:t>độ</w:t>
-      </w:r>
-      <w:proofErr w:type="spellEnd"/>
-      <w:r>
-        <w:t xml:space="preserve"> </w:t>
-      </w:r>
-      <w:proofErr w:type="spellStart"/>
-      <w:r>
-        <w:t>thiệt</w:t>
-      </w:r>
-      <w:proofErr w:type="spellEnd"/>
-      <w:r>
-        <w:t xml:space="preserve"> </w:t>
-      </w:r>
-      <w:proofErr w:type="spellStart"/>
-      <w:r>
-        <w:t>hại</w:t>
-      </w:r>
-      <w:proofErr w:type="spellEnd"/>
-      <w:r>
-        <w:t xml:space="preserve">: </w:t>
-      </w:r>
-      <w:proofErr w:type="spellStart"/>
-      <w:r>
-        <w:t>Nghiêm</w:t>
-      </w:r>
-      <w:proofErr w:type="spellEnd"/>
-      <w:r>
-        <w:t xml:space="preserve"> </w:t>
-      </w:r>
-      <w:proofErr w:type="spellStart"/>
-      <w:r>
-        <w:t>trọng</w:t>
-      </w:r>
-      <w:proofErr w:type="spellEnd"/>
-      <w:r>
-        <w:t xml:space="preserve"> do </w:t>
-      </w:r>
-      <w:proofErr w:type="spellStart"/>
-      <w:r>
-        <w:t>ứng</w:t>
-      </w:r>
-      <w:proofErr w:type="spellEnd"/>
-      <w:r>
-        <w:t xml:space="preserve"> </w:t>
-      </w:r>
-      <w:proofErr w:type="spellStart"/>
-      <w:r>
-        <w:t>dụng</w:t>
-      </w:r>
-      <w:proofErr w:type="spellEnd"/>
-      <w:r>
-        <w:t xml:space="preserve"> </w:t>
-      </w:r>
-      <w:proofErr w:type="spellStart"/>
-      <w:r>
-        <w:t>đang</w:t>
-      </w:r>
-      <w:proofErr w:type="spellEnd"/>
-      <w:r>
-        <w:t xml:space="preserve"> </w:t>
-      </w:r>
-      <w:proofErr w:type="spellStart"/>
-      <w:r>
-        <w:t>được</w:t>
-      </w:r>
-      <w:proofErr w:type="spellEnd"/>
-      <w:r>
-        <w:t xml:space="preserve"> </w:t>
-      </w:r>
-      <w:proofErr w:type="spellStart"/>
-      <w:r>
-        <w:t>triển</w:t>
-      </w:r>
-      <w:proofErr w:type="spellEnd"/>
-      <w:r>
-        <w:t xml:space="preserve"> </w:t>
-      </w:r>
-      <w:proofErr w:type="spellStart"/>
-      <w:r>
-        <w:t>khai</w:t>
-      </w:r>
-      <w:proofErr w:type="spellEnd"/>
-      <w:r>
-        <w:t xml:space="preserve"> </w:t>
-      </w:r>
-      <w:proofErr w:type="spellStart"/>
-      <w:r>
-        <w:t>thử</w:t>
-      </w:r>
-      <w:proofErr w:type="spellEnd"/>
-      <w:r>
-        <w:t xml:space="preserve"> </w:t>
-      </w:r>
-      <w:proofErr w:type="spellStart"/>
-      <w:r>
-        <w:t>nghiệm</w:t>
-      </w:r>
-      <w:proofErr w:type="spellEnd"/>
-      <w:r>
-        <w:t xml:space="preserve"> </w:t>
-      </w:r>
-      <w:proofErr w:type="spellStart"/>
-      <w:r>
-        <w:t>trên</w:t>
-      </w:r>
-      <w:proofErr w:type="spellEnd"/>
-      <w:r>
-        <w:t xml:space="preserve"> </w:t>
-      </w:r>
-      <w:proofErr w:type="spellStart"/>
-      <w:r>
-        <w:t>tài</w:t>
-      </w:r>
-      <w:proofErr w:type="spellEnd"/>
-      <w:r>
-        <w:t xml:space="preserve"> </w:t>
-      </w:r>
-      <w:proofErr w:type="spellStart"/>
-      <w:r>
-        <w:t>khoản</w:t>
-      </w:r>
-      <w:proofErr w:type="spellEnd"/>
-      <w:r>
-        <w:t xml:space="preserve"> </w:t>
-      </w:r>
-      <w:proofErr w:type="spellStart"/>
-      <w:r>
-        <w:t>này</w:t>
-      </w:r>
-      <w:proofErr w:type="spellEnd"/>
+      <w:r>
+        <w:t>Mức độ thiệt hại: Nghiêm trọng do ứng dụng đang được triển khai thử nghiệm trên tài khoản này</w:t>
+      </w:r>
     </w:p>
     <w:p>
       <w:pPr>
@@ -7090,126 +3325,12 @@
           <w:numId w:val="46"/>
         </w:numPr>
       </w:pPr>
-      <w:proofErr w:type="spellStart"/>
-      <w:r>
-        <w:t>Giải</w:t>
-      </w:r>
-      <w:proofErr w:type="spellEnd"/>
-      <w:r>
-        <w:t xml:space="preserve"> </w:t>
-      </w:r>
-      <w:proofErr w:type="spellStart"/>
-      <w:r>
-        <w:t>pháp</w:t>
-      </w:r>
-      <w:proofErr w:type="spellEnd"/>
-      <w:r>
-        <w:t xml:space="preserve">: </w:t>
-      </w:r>
-      <w:proofErr w:type="spellStart"/>
-      <w:r>
-        <w:t>Sử</w:t>
-      </w:r>
-      <w:proofErr w:type="spellEnd"/>
-      <w:r>
-        <w:t xml:space="preserve"> </w:t>
-      </w:r>
-      <w:proofErr w:type="spellStart"/>
-      <w:r>
-        <w:t>dụng</w:t>
-      </w:r>
-      <w:proofErr w:type="spellEnd"/>
-      <w:r>
-        <w:t xml:space="preserve"> </w:t>
-      </w:r>
-      <w:proofErr w:type="spellStart"/>
-      <w:r>
-        <w:t>t</w:t>
-      </w:r>
-      <w:r>
-        <w:t>ài</w:t>
-      </w:r>
-      <w:proofErr w:type="spellEnd"/>
-      <w:r>
-        <w:t xml:space="preserve"> </w:t>
-      </w:r>
-      <w:proofErr w:type="spellStart"/>
-      <w:r>
-        <w:t>khoản</w:t>
-      </w:r>
-      <w:proofErr w:type="spellEnd"/>
-      <w:r>
-        <w:t xml:space="preserve"> </w:t>
-      </w:r>
-      <w:proofErr w:type="spellStart"/>
-      <w:r>
-        <w:t>của</w:t>
-      </w:r>
-      <w:proofErr w:type="spellEnd"/>
-      <w:r>
-        <w:t xml:space="preserve"> </w:t>
-      </w:r>
-      <w:proofErr w:type="spellStart"/>
-      <w:r>
-        <w:t>một</w:t>
-      </w:r>
-      <w:proofErr w:type="spellEnd"/>
-      <w:r>
-        <w:t xml:space="preserve"> </w:t>
-      </w:r>
-      <w:proofErr w:type="spellStart"/>
-      <w:r>
-        <w:t>thành</w:t>
-      </w:r>
-      <w:proofErr w:type="spellEnd"/>
-      <w:r>
-        <w:t xml:space="preserve"> </w:t>
-      </w:r>
-      <w:proofErr w:type="spellStart"/>
-      <w:r>
-        <w:t>viên</w:t>
-      </w:r>
-      <w:proofErr w:type="spellEnd"/>
-      <w:r>
-        <w:t xml:space="preserve"> </w:t>
-      </w:r>
-      <w:proofErr w:type="spellStart"/>
-      <w:r>
-        <w:t>khác</w:t>
-      </w:r>
-      <w:proofErr w:type="spellEnd"/>
-      <w:r>
-        <w:t xml:space="preserve"> </w:t>
-      </w:r>
-      <w:proofErr w:type="spellStart"/>
-      <w:r>
-        <w:t>và</w:t>
-      </w:r>
-      <w:proofErr w:type="spellEnd"/>
-      <w:r>
-        <w:t xml:space="preserve"> deploy </w:t>
-      </w:r>
-      <w:proofErr w:type="spellStart"/>
-      <w:r>
-        <w:t>lại</w:t>
-      </w:r>
-      <w:proofErr w:type="spellEnd"/>
-      <w:r>
-        <w:t xml:space="preserve"> </w:t>
-      </w:r>
-      <w:proofErr w:type="spellStart"/>
-      <w:r>
-        <w:t>từ</w:t>
-      </w:r>
-      <w:proofErr w:type="spellEnd"/>
-      <w:r>
-        <w:t xml:space="preserve"> </w:t>
-      </w:r>
-      <w:proofErr w:type="spellStart"/>
-      <w:r>
-        <w:t>đầu</w:t>
-      </w:r>
-      <w:proofErr w:type="spellEnd"/>
+      <w:r>
+        <w:t>Giải pháp: Sử dụng t</w:t>
+      </w:r>
+      <w:r>
+        <w:t>ài khoản của một thành viên khác và deploy lại từ đầu</w:t>
+      </w:r>
     </w:p>
     <w:p>
       <w:pPr>
@@ -7220,21 +3341,8 @@
         </w:numPr>
         <w:ind w:left="270" w:hanging="270"/>
       </w:pPr>
-      <w:proofErr w:type="spellStart"/>
-      <w:r>
-        <w:t>Rủi</w:t>
-      </w:r>
-      <w:proofErr w:type="spellEnd"/>
-      <w:r>
-        <w:t xml:space="preserve"> </w:t>
-      </w:r>
-      <w:proofErr w:type="spellStart"/>
-      <w:r>
-        <w:t>ro</w:t>
-      </w:r>
-      <w:proofErr w:type="spellEnd"/>
-      <w:r>
-        <w:t xml:space="preserve"> 3</w:t>
+      <w:r>
+        <w:t>Rủi ro 3</w:t>
       </w:r>
     </w:p>
     <w:p>
@@ -7245,115 +3353,9 @@
           <w:numId w:val="47"/>
         </w:numPr>
       </w:pPr>
-      <w:proofErr w:type="spellStart"/>
-      <w:r>
-        <w:t>Mô</w:t>
-      </w:r>
-      <w:proofErr w:type="spellEnd"/>
-      <w:r>
-        <w:t xml:space="preserve"> </w:t>
-      </w:r>
-      <w:proofErr w:type="spellStart"/>
-      <w:r>
-        <w:t>tả</w:t>
-      </w:r>
-      <w:proofErr w:type="spellEnd"/>
-      <w:r>
-        <w:t xml:space="preserve">: </w:t>
-      </w:r>
-      <w:proofErr w:type="spellStart"/>
-      <w:r>
-        <w:t>Lập</w:t>
-      </w:r>
-      <w:proofErr w:type="spellEnd"/>
-      <w:r>
-        <w:t xml:space="preserve"> </w:t>
-      </w:r>
-      <w:proofErr w:type="spellStart"/>
-      <w:r>
-        <w:t>trình</w:t>
-      </w:r>
-      <w:proofErr w:type="spellEnd"/>
-      <w:r>
-        <w:t xml:space="preserve"> </w:t>
-      </w:r>
-      <w:proofErr w:type="spellStart"/>
-      <w:r>
-        <w:t>viên</w:t>
-      </w:r>
-      <w:proofErr w:type="spellEnd"/>
-      <w:r>
-        <w:t xml:space="preserve"> </w:t>
-      </w:r>
-      <w:proofErr w:type="spellStart"/>
-      <w:r>
-        <w:t>Lê</w:t>
-      </w:r>
-      <w:proofErr w:type="spellEnd"/>
-      <w:r>
-        <w:t xml:space="preserve"> </w:t>
-      </w:r>
-      <w:proofErr w:type="spellStart"/>
-      <w:r>
-        <w:t>Anh</w:t>
-      </w:r>
-      <w:proofErr w:type="spellEnd"/>
-      <w:r>
-        <w:t xml:space="preserve"> </w:t>
-      </w:r>
-      <w:proofErr w:type="spellStart"/>
-      <w:r>
-        <w:t>Hào</w:t>
-      </w:r>
-      <w:proofErr w:type="spellEnd"/>
-      <w:r>
-        <w:t xml:space="preserve"> </w:t>
-      </w:r>
-      <w:proofErr w:type="spellStart"/>
-      <w:r>
-        <w:t>nghỉ</w:t>
-      </w:r>
-      <w:proofErr w:type="spellEnd"/>
-      <w:r>
-        <w:t xml:space="preserve"> </w:t>
-      </w:r>
-      <w:proofErr w:type="spellStart"/>
-      <w:r>
-        <w:t>lấy</w:t>
-      </w:r>
-      <w:proofErr w:type="spellEnd"/>
-      <w:r>
-        <w:t xml:space="preserve"> </w:t>
-      </w:r>
-      <w:proofErr w:type="spellStart"/>
-      <w:r>
-        <w:t>vợ</w:t>
-      </w:r>
-      <w:proofErr w:type="spellEnd"/>
-      <w:r>
-        <w:t xml:space="preserve"> </w:t>
-      </w:r>
-      <w:proofErr w:type="spellStart"/>
-      <w:r>
-        <w:t>trong</w:t>
-      </w:r>
-      <w:proofErr w:type="spellEnd"/>
-      <w:r>
-        <w:t xml:space="preserve"> </w:t>
-      </w:r>
-      <w:proofErr w:type="spellStart"/>
-      <w:r>
-        <w:t>vòng</w:t>
-      </w:r>
-      <w:proofErr w:type="spellEnd"/>
-      <w:r>
-        <w:t xml:space="preserve"> 1 </w:t>
-      </w:r>
-      <w:proofErr w:type="spellStart"/>
-      <w:r>
-        <w:t>tuần</w:t>
-      </w:r>
-      <w:proofErr w:type="spellEnd"/>
+      <w:r>
+        <w:t>Mô tả: Lập trình viên Lê Anh Hào nghỉ lấy vợ trong vòng 1 tuần</w:t>
+      </w:r>
     </w:p>
     <w:p>
       <w:pPr>
@@ -7363,21 +3365,8 @@
           <w:numId w:val="47"/>
         </w:numPr>
       </w:pPr>
-      <w:proofErr w:type="spellStart"/>
-      <w:r>
-        <w:t>Xác</w:t>
-      </w:r>
-      <w:proofErr w:type="spellEnd"/>
-      <w:r>
-        <w:t xml:space="preserve"> </w:t>
-      </w:r>
-      <w:proofErr w:type="spellStart"/>
-      <w:r>
-        <w:t>suất</w:t>
-      </w:r>
-      <w:proofErr w:type="spellEnd"/>
-      <w:r>
-        <w:t>: 20 %</w:t>
+      <w:r>
+        <w:t>Xác suất: 20 %</w:t>
       </w:r>
     </w:p>
     <w:p>
@@ -7388,75 +3377,9 @@
           <w:numId w:val="47"/>
         </w:numPr>
       </w:pPr>
-      <w:proofErr w:type="spellStart"/>
-      <w:r>
-        <w:t>Mức</w:t>
-      </w:r>
-      <w:proofErr w:type="spellEnd"/>
-      <w:r>
-        <w:t xml:space="preserve"> </w:t>
-      </w:r>
-      <w:proofErr w:type="spellStart"/>
-      <w:r>
-        <w:t>độ</w:t>
-      </w:r>
-      <w:proofErr w:type="spellEnd"/>
-      <w:r>
-        <w:t xml:space="preserve"> </w:t>
-      </w:r>
-      <w:proofErr w:type="spellStart"/>
-      <w:r>
-        <w:t>thiệt</w:t>
-      </w:r>
-      <w:proofErr w:type="spellEnd"/>
-      <w:r>
-        <w:t xml:space="preserve"> </w:t>
-      </w:r>
-      <w:proofErr w:type="spellStart"/>
-      <w:r>
-        <w:t>hại</w:t>
-      </w:r>
-      <w:proofErr w:type="spellEnd"/>
-      <w:r>
-        <w:t xml:space="preserve">: </w:t>
-      </w:r>
-      <w:proofErr w:type="spellStart"/>
-      <w:r>
-        <w:t>Trung</w:t>
-      </w:r>
-      <w:proofErr w:type="spellEnd"/>
-      <w:r>
-        <w:t xml:space="preserve"> </w:t>
-      </w:r>
-      <w:proofErr w:type="spellStart"/>
-      <w:r>
-        <w:t>bình</w:t>
-      </w:r>
-      <w:proofErr w:type="spellEnd"/>
-      <w:r>
-        <w:t xml:space="preserve"> do </w:t>
-      </w:r>
-      <w:proofErr w:type="spellStart"/>
-      <w:r>
-        <w:t>thiếu</w:t>
-      </w:r>
-      <w:proofErr w:type="spellEnd"/>
-      <w:r>
-        <w:t xml:space="preserve"> </w:t>
-      </w:r>
-      <w:proofErr w:type="spellStart"/>
-      <w:r>
-        <w:t>thành</w:t>
-      </w:r>
-      <w:proofErr w:type="spellEnd"/>
-      <w:r>
-        <w:t xml:space="preserve"> </w:t>
-      </w:r>
-      <w:proofErr w:type="spellStart"/>
-      <w:r>
-        <w:t>viên</w:t>
-      </w:r>
-      <w:proofErr w:type="spellEnd"/>
+      <w:r>
+        <w:t>Mức độ thiệt hại: Trung bình do thiếu thành viên</w:t>
+      </w:r>
     </w:p>
     <w:p>
       <w:pPr>
@@ -7466,101 +3389,8 @@
           <w:numId w:val="47"/>
         </w:numPr>
       </w:pPr>
-      <w:proofErr w:type="spellStart"/>
-      <w:r>
-        <w:t>Giải</w:t>
-      </w:r>
-      <w:proofErr w:type="spellEnd"/>
-      <w:r>
-        <w:t xml:space="preserve"> </w:t>
-      </w:r>
-      <w:proofErr w:type="spellStart"/>
-      <w:r>
-        <w:t>pháp</w:t>
-      </w:r>
-      <w:proofErr w:type="spellEnd"/>
-      <w:r>
-        <w:t xml:space="preserve">: </w:t>
-      </w:r>
-      <w:proofErr w:type="spellStart"/>
-      <w:r>
-        <w:t>Bàn</w:t>
-      </w:r>
-      <w:proofErr w:type="spellEnd"/>
-      <w:r>
-        <w:t xml:space="preserve"> </w:t>
-      </w:r>
-      <w:proofErr w:type="spellStart"/>
-      <w:r>
-        <w:t>giao</w:t>
-      </w:r>
-      <w:proofErr w:type="spellEnd"/>
-      <w:r>
-        <w:t xml:space="preserve"> </w:t>
-      </w:r>
-      <w:proofErr w:type="spellStart"/>
-      <w:r>
-        <w:t>công</w:t>
-      </w:r>
-      <w:proofErr w:type="spellEnd"/>
-      <w:r>
-        <w:t xml:space="preserve"> </w:t>
-      </w:r>
-      <w:proofErr w:type="spellStart"/>
-      <w:r>
-        <w:t>việc</w:t>
-      </w:r>
-      <w:proofErr w:type="spellEnd"/>
-      <w:r>
-        <w:t xml:space="preserve"> </w:t>
-      </w:r>
-      <w:proofErr w:type="spellStart"/>
-      <w:r>
-        <w:t>cho</w:t>
-      </w:r>
-      <w:proofErr w:type="spellEnd"/>
-      <w:r>
-        <w:t xml:space="preserve"> </w:t>
-      </w:r>
-      <w:proofErr w:type="spellStart"/>
-      <w:r>
-        <w:t>lập</w:t>
-      </w:r>
-      <w:proofErr w:type="spellEnd"/>
-      <w:r>
-        <w:t xml:space="preserve"> </w:t>
-      </w:r>
-      <w:proofErr w:type="spellStart"/>
-      <w:r>
-        <w:t>trình</w:t>
-      </w:r>
-      <w:proofErr w:type="spellEnd"/>
-      <w:r>
-        <w:t xml:space="preserve"> </w:t>
-      </w:r>
-      <w:proofErr w:type="spellStart"/>
-      <w:r>
-        <w:t>viên</w:t>
-      </w:r>
-      <w:proofErr w:type="spellEnd"/>
-      <w:r>
-        <w:t xml:space="preserve"> </w:t>
-      </w:r>
-      <w:proofErr w:type="spellStart"/>
-      <w:r>
-        <w:t>Nguyễn</w:t>
-      </w:r>
-      <w:proofErr w:type="spellEnd"/>
-      <w:r>
-        <w:t xml:space="preserve"> </w:t>
-      </w:r>
-      <w:proofErr w:type="spellStart"/>
-      <w:r>
-        <w:t>Ngọc</w:t>
-      </w:r>
-      <w:proofErr w:type="spellEnd"/>
-      <w:r>
-        <w:t xml:space="preserve"> Nam</w:t>
+      <w:r>
+        <w:t>Giải pháp: Bàn giao công việc cho lập trình viên Nguyễn Ngọc Nam</w:t>
       </w:r>
     </w:p>
     <w:p>
@@ -7572,21 +3402,8 @@
         </w:numPr>
         <w:ind w:left="270" w:hanging="270"/>
       </w:pPr>
-      <w:proofErr w:type="spellStart"/>
-      <w:r>
-        <w:t>Rủi</w:t>
-      </w:r>
-      <w:proofErr w:type="spellEnd"/>
-      <w:r>
-        <w:t xml:space="preserve"> </w:t>
-      </w:r>
-      <w:proofErr w:type="spellStart"/>
-      <w:r>
-        <w:t>ro</w:t>
-      </w:r>
-      <w:proofErr w:type="spellEnd"/>
-      <w:r>
-        <w:t xml:space="preserve"> 4</w:t>
+      <w:r>
+        <w:t>Rủi ro 4</w:t>
       </w:r>
     </w:p>
     <w:p>
@@ -7597,126 +3414,12 @@
           <w:numId w:val="48"/>
         </w:numPr>
       </w:pPr>
-      <w:proofErr w:type="spellStart"/>
-      <w:r>
-        <w:t>Mô</w:t>
-      </w:r>
-      <w:proofErr w:type="spellEnd"/>
-      <w:r>
-        <w:t xml:space="preserve"> </w:t>
-      </w:r>
-      <w:proofErr w:type="spellStart"/>
-      <w:r>
-        <w:t>tả</w:t>
-      </w:r>
-      <w:proofErr w:type="spellEnd"/>
-      <w:r>
-        <w:t xml:space="preserve">: </w:t>
-      </w:r>
-      <w:proofErr w:type="spellStart"/>
-      <w:r>
-        <w:t>Máy</w:t>
-      </w:r>
-      <w:proofErr w:type="spellEnd"/>
-      <w:r>
-        <w:t xml:space="preserve"> </w:t>
-      </w:r>
-      <w:proofErr w:type="spellStart"/>
-      <w:r>
-        <w:t>của</w:t>
-      </w:r>
-      <w:proofErr w:type="spellEnd"/>
-      <w:r>
-        <w:t xml:space="preserve"> </w:t>
-      </w:r>
-      <w:proofErr w:type="spellStart"/>
-      <w:r>
-        <w:t>một</w:t>
-      </w:r>
-      <w:proofErr w:type="spellEnd"/>
-      <w:r>
-        <w:t xml:space="preserve"> </w:t>
-      </w:r>
-      <w:proofErr w:type="spellStart"/>
-      <w:r>
-        <w:t>tr</w:t>
-      </w:r>
-      <w:r>
-        <w:t>ong</w:t>
-      </w:r>
-      <w:proofErr w:type="spellEnd"/>
-      <w:r>
-        <w:t xml:space="preserve"> </w:t>
-      </w:r>
-      <w:proofErr w:type="spellStart"/>
-      <w:r>
-        <w:t>các</w:t>
-      </w:r>
-      <w:proofErr w:type="spellEnd"/>
-      <w:r>
-        <w:t xml:space="preserve"> </w:t>
-      </w:r>
-      <w:proofErr w:type="spellStart"/>
-      <w:r>
-        <w:t>thành</w:t>
-      </w:r>
-      <w:proofErr w:type="spellEnd"/>
-      <w:r>
-        <w:t xml:space="preserve"> </w:t>
-      </w:r>
-      <w:proofErr w:type="spellStart"/>
-      <w:r>
-        <w:t>viên</w:t>
-      </w:r>
-      <w:proofErr w:type="spellEnd"/>
-      <w:r>
-        <w:t xml:space="preserve"> </w:t>
-      </w:r>
-      <w:proofErr w:type="spellStart"/>
-      <w:r>
-        <w:t>bị</w:t>
-      </w:r>
-      <w:proofErr w:type="spellEnd"/>
-      <w:r>
-        <w:t xml:space="preserve"> </w:t>
-      </w:r>
-      <w:proofErr w:type="spellStart"/>
-      <w:r>
-        <w:t>hỏng</w:t>
-      </w:r>
-      <w:proofErr w:type="spellEnd"/>
-      <w:r>
-        <w:t xml:space="preserve"> </w:t>
-      </w:r>
-      <w:proofErr w:type="spellStart"/>
-      <w:r>
-        <w:t>không</w:t>
-      </w:r>
-      <w:proofErr w:type="spellEnd"/>
-      <w:r>
-        <w:t xml:space="preserve"> </w:t>
-      </w:r>
-      <w:proofErr w:type="spellStart"/>
-      <w:r>
-        <w:t>thể</w:t>
-      </w:r>
-      <w:proofErr w:type="spellEnd"/>
-      <w:r>
-        <w:t xml:space="preserve"> </w:t>
-      </w:r>
-      <w:proofErr w:type="spellStart"/>
-      <w:r>
-        <w:t>khởi</w:t>
-      </w:r>
-      <w:proofErr w:type="spellEnd"/>
-      <w:r>
-        <w:t xml:space="preserve"> </w:t>
-      </w:r>
-      <w:proofErr w:type="spellStart"/>
-      <w:r>
-        <w:t>động</w:t>
-      </w:r>
-      <w:proofErr w:type="spellEnd"/>
+      <w:r>
+        <w:t>Mô tả: Máy của một tr</w:t>
+      </w:r>
+      <w:r>
+        <w:t>ong các thành viên bị hỏng không thể khởi động</w:t>
+      </w:r>
     </w:p>
     <w:p>
       <w:pPr>
@@ -7726,21 +3429,8 @@
           <w:numId w:val="48"/>
         </w:numPr>
       </w:pPr>
-      <w:proofErr w:type="spellStart"/>
-      <w:r>
-        <w:t>Xác</w:t>
-      </w:r>
-      <w:proofErr w:type="spellEnd"/>
-      <w:r>
-        <w:t xml:space="preserve"> </w:t>
-      </w:r>
-      <w:proofErr w:type="spellStart"/>
-      <w:r>
-        <w:t>suất</w:t>
-      </w:r>
-      <w:proofErr w:type="spellEnd"/>
-      <w:r>
-        <w:t>: 20 %</w:t>
+      <w:r>
+        <w:t>Xác suất: 20 %</w:t>
       </w:r>
     </w:p>
     <w:p>
@@ -7751,171 +3441,9 @@
           <w:numId w:val="48"/>
         </w:numPr>
       </w:pPr>
-      <w:proofErr w:type="spellStart"/>
-      <w:r>
-        <w:t>Mức</w:t>
-      </w:r>
-      <w:proofErr w:type="spellEnd"/>
-      <w:r>
-        <w:t xml:space="preserve"> </w:t>
-      </w:r>
-      <w:proofErr w:type="spellStart"/>
-      <w:r>
-        <w:t>độ</w:t>
-      </w:r>
-      <w:proofErr w:type="spellEnd"/>
-      <w:r>
-        <w:t xml:space="preserve"> </w:t>
-      </w:r>
-      <w:proofErr w:type="spellStart"/>
-      <w:r>
-        <w:t>thiệt</w:t>
-      </w:r>
-      <w:proofErr w:type="spellEnd"/>
-      <w:r>
-        <w:t xml:space="preserve"> </w:t>
-      </w:r>
-      <w:proofErr w:type="spellStart"/>
-      <w:r>
-        <w:t>hại</w:t>
-      </w:r>
-      <w:proofErr w:type="spellEnd"/>
-      <w:r>
-        <w:t xml:space="preserve">: </w:t>
-      </w:r>
-      <w:proofErr w:type="spellStart"/>
-      <w:r>
-        <w:t>Trung</w:t>
-      </w:r>
-      <w:proofErr w:type="spellEnd"/>
-      <w:r>
-        <w:t xml:space="preserve"> </w:t>
-      </w:r>
-      <w:proofErr w:type="spellStart"/>
-      <w:r>
-        <w:t>bình</w:t>
-      </w:r>
-      <w:proofErr w:type="spellEnd"/>
-      <w:r>
-        <w:t xml:space="preserve"> do </w:t>
-      </w:r>
-      <w:proofErr w:type="spellStart"/>
-      <w:r>
-        <w:t>một</w:t>
-      </w:r>
-      <w:proofErr w:type="spellEnd"/>
-      <w:r>
-        <w:t xml:space="preserve"> </w:t>
-      </w:r>
-      <w:proofErr w:type="spellStart"/>
-      <w:r>
-        <w:t>phần</w:t>
-      </w:r>
-      <w:proofErr w:type="spellEnd"/>
-      <w:r>
-        <w:t xml:space="preserve"> </w:t>
-      </w:r>
-      <w:proofErr w:type="spellStart"/>
-      <w:r>
-        <w:t>dữ</w:t>
-      </w:r>
-      <w:proofErr w:type="spellEnd"/>
-      <w:r>
-        <w:t xml:space="preserve"> </w:t>
-      </w:r>
-      <w:proofErr w:type="spellStart"/>
-      <w:r>
-        <w:t>liệu</w:t>
-      </w:r>
-      <w:proofErr w:type="spellEnd"/>
-      <w:r>
-        <w:t xml:space="preserve"> </w:t>
-      </w:r>
-      <w:proofErr w:type="spellStart"/>
-      <w:r>
-        <w:t>báo</w:t>
-      </w:r>
-      <w:proofErr w:type="spellEnd"/>
-      <w:r>
-        <w:t xml:space="preserve"> </w:t>
-      </w:r>
-      <w:proofErr w:type="spellStart"/>
-      <w:r>
-        <w:t>cáo</w:t>
-      </w:r>
-      <w:proofErr w:type="spellEnd"/>
-      <w:r>
-        <w:t xml:space="preserve"> </w:t>
-      </w:r>
-      <w:proofErr w:type="spellStart"/>
-      <w:r>
-        <w:t>này</w:t>
-      </w:r>
-      <w:proofErr w:type="spellEnd"/>
-      <w:r>
-        <w:t xml:space="preserve"> </w:t>
-      </w:r>
-      <w:proofErr w:type="spellStart"/>
-      <w:r>
-        <w:t>bị</w:t>
-      </w:r>
-      <w:proofErr w:type="spellEnd"/>
-      <w:r>
-        <w:t xml:space="preserve"> </w:t>
-      </w:r>
-      <w:proofErr w:type="spellStart"/>
-      <w:r>
-        <w:t>mất</w:t>
-      </w:r>
-      <w:proofErr w:type="spellEnd"/>
-      <w:r>
-        <w:t xml:space="preserve"> </w:t>
-      </w:r>
-      <w:proofErr w:type="spellStart"/>
-      <w:r>
-        <w:t>trên</w:t>
-      </w:r>
-      <w:proofErr w:type="spellEnd"/>
-      <w:r>
-        <w:t xml:space="preserve"> </w:t>
-      </w:r>
-      <w:proofErr w:type="spellStart"/>
-      <w:r>
-        <w:t>máy</w:t>
-      </w:r>
-      <w:proofErr w:type="spellEnd"/>
-      <w:r>
-        <w:t xml:space="preserve"> </w:t>
-      </w:r>
-      <w:proofErr w:type="spellStart"/>
-      <w:r>
-        <w:t>của</w:t>
-      </w:r>
-      <w:proofErr w:type="spellEnd"/>
-      <w:r>
-        <w:t xml:space="preserve"> </w:t>
-      </w:r>
-      <w:proofErr w:type="spellStart"/>
-      <w:r>
-        <w:t>thành</w:t>
-      </w:r>
-      <w:proofErr w:type="spellEnd"/>
-      <w:r>
-        <w:t xml:space="preserve"> </w:t>
-      </w:r>
-      <w:proofErr w:type="spellStart"/>
-      <w:r>
-        <w:t>viên</w:t>
-      </w:r>
-      <w:proofErr w:type="spellEnd"/>
-      <w:r>
-        <w:t xml:space="preserve"> </w:t>
-      </w:r>
-      <w:proofErr w:type="spellStart"/>
-      <w:r>
-        <w:t>đó</w:t>
-      </w:r>
-      <w:proofErr w:type="spellEnd"/>
+      <w:r>
+        <w:t>Mức độ thiệt hại: Trung bình do một phần dữ liệu báo cáo này bị mất trên máy của thành viên đó</w:t>
+      </w:r>
     </w:p>
     <w:p>
       <w:pPr>
@@ -7925,126 +3453,12 @@
           <w:numId w:val="48"/>
         </w:numPr>
       </w:pPr>
-      <w:proofErr w:type="spellStart"/>
-      <w:r>
-        <w:t>Giải</w:t>
-      </w:r>
-      <w:proofErr w:type="spellEnd"/>
-      <w:r>
-        <w:t xml:space="preserve"> </w:t>
-      </w:r>
-      <w:proofErr w:type="spellStart"/>
-      <w:r>
-        <w:t>pháp</w:t>
-      </w:r>
-      <w:proofErr w:type="spellEnd"/>
-      <w:r>
-        <w:t xml:space="preserve">: </w:t>
-      </w:r>
-      <w:proofErr w:type="spellStart"/>
-      <w:r>
-        <w:t>Yêu</w:t>
-      </w:r>
-      <w:proofErr w:type="spellEnd"/>
-      <w:r>
-        <w:t xml:space="preserve"> </w:t>
-      </w:r>
-      <w:proofErr w:type="spellStart"/>
-      <w:r>
-        <w:t>cầu</w:t>
-      </w:r>
-      <w:proofErr w:type="spellEnd"/>
-      <w:r>
-        <w:t xml:space="preserve"> </w:t>
-      </w:r>
-      <w:proofErr w:type="spellStart"/>
-      <w:r>
-        <w:t>t</w:t>
-      </w:r>
-      <w:r>
-        <w:t>ất</w:t>
-      </w:r>
-      <w:proofErr w:type="spellEnd"/>
-      <w:r>
-        <w:t xml:space="preserve"> </w:t>
-      </w:r>
-      <w:proofErr w:type="spellStart"/>
-      <w:r>
-        <w:t>cả</w:t>
-      </w:r>
-      <w:proofErr w:type="spellEnd"/>
-      <w:r>
-        <w:t xml:space="preserve"> </w:t>
-      </w:r>
-      <w:proofErr w:type="spellStart"/>
-      <w:r>
-        <w:t>các</w:t>
-      </w:r>
-      <w:proofErr w:type="spellEnd"/>
-      <w:r>
-        <w:t xml:space="preserve"> </w:t>
-      </w:r>
-      <w:proofErr w:type="spellStart"/>
-      <w:r>
-        <w:t>thành</w:t>
-      </w:r>
-      <w:proofErr w:type="spellEnd"/>
-      <w:r>
-        <w:t xml:space="preserve"> </w:t>
-      </w:r>
-      <w:proofErr w:type="spellStart"/>
-      <w:r>
-        <w:t>viên</w:t>
-      </w:r>
-      <w:proofErr w:type="spellEnd"/>
-      <w:r>
-        <w:t xml:space="preserve"> </w:t>
-      </w:r>
-      <w:proofErr w:type="spellStart"/>
-      <w:r>
-        <w:t>tạo</w:t>
-      </w:r>
-      <w:proofErr w:type="spellEnd"/>
-      <w:r>
-        <w:t xml:space="preserve"> </w:t>
-      </w:r>
-      <w:proofErr w:type="spellStart"/>
-      <w:r>
-        <w:t>một</w:t>
-      </w:r>
-      <w:proofErr w:type="spellEnd"/>
-      <w:r>
-        <w:t xml:space="preserve"> </w:t>
-      </w:r>
-      <w:proofErr w:type="spellStart"/>
-      <w:r>
-        <w:t>bản</w:t>
-      </w:r>
-      <w:proofErr w:type="spellEnd"/>
-      <w:r>
-        <w:t xml:space="preserve"> </w:t>
-      </w:r>
-      <w:proofErr w:type="spellStart"/>
-      <w:r>
-        <w:t>sao</w:t>
-      </w:r>
-      <w:proofErr w:type="spellEnd"/>
-      <w:r>
-        <w:t xml:space="preserve"> </w:t>
-      </w:r>
-      <w:proofErr w:type="spellStart"/>
-      <w:r>
-        <w:t>trực</w:t>
-      </w:r>
-      <w:proofErr w:type="spellEnd"/>
-      <w:r>
-        <w:t xml:space="preserve"> </w:t>
-      </w:r>
-      <w:proofErr w:type="spellStart"/>
-      <w:r>
-        <w:t>tuyến</w:t>
-      </w:r>
-      <w:proofErr w:type="spellEnd"/>
+      <w:r>
+        <w:t>Giải pháp: Yêu cầu t</w:t>
+      </w:r>
+      <w:r>
+        <w:t>ất cả các thành viên tạo một bản sao trực tuyến</w:t>
+      </w:r>
     </w:p>
     <w:p>
       <w:pPr>
@@ -8055,21 +3469,8 @@
         </w:numPr>
         <w:ind w:left="270" w:hanging="270"/>
       </w:pPr>
-      <w:proofErr w:type="spellStart"/>
-      <w:r>
-        <w:t>Rủi</w:t>
-      </w:r>
-      <w:proofErr w:type="spellEnd"/>
-      <w:r>
-        <w:t xml:space="preserve"> </w:t>
-      </w:r>
-      <w:proofErr w:type="spellStart"/>
-      <w:r>
-        <w:t>ro</w:t>
-      </w:r>
-      <w:proofErr w:type="spellEnd"/>
-      <w:r>
-        <w:t xml:space="preserve"> 5</w:t>
+      <w:r>
+        <w:t>Rủi ro 5</w:t>
       </w:r>
     </w:p>
     <w:p>
@@ -8080,163 +3481,9 @@
           <w:numId w:val="49"/>
         </w:numPr>
       </w:pPr>
-      <w:proofErr w:type="spellStart"/>
-      <w:r>
-        <w:t>Mô</w:t>
-      </w:r>
-      <w:proofErr w:type="spellEnd"/>
-      <w:r>
-        <w:t xml:space="preserve"> </w:t>
-      </w:r>
-      <w:proofErr w:type="spellStart"/>
-      <w:r>
-        <w:t>tả</w:t>
-      </w:r>
-      <w:proofErr w:type="spellEnd"/>
-      <w:r>
-        <w:t xml:space="preserve">: </w:t>
-      </w:r>
-      <w:proofErr w:type="spellStart"/>
-      <w:r>
-        <w:t>Khách</w:t>
-      </w:r>
-      <w:proofErr w:type="spellEnd"/>
-      <w:r>
-        <w:t xml:space="preserve"> </w:t>
-      </w:r>
-      <w:proofErr w:type="spellStart"/>
-      <w:r>
-        <w:t>hàng</w:t>
-      </w:r>
-      <w:proofErr w:type="spellEnd"/>
-      <w:r>
-        <w:t xml:space="preserve"> </w:t>
-      </w:r>
-      <w:proofErr w:type="spellStart"/>
-      <w:r>
-        <w:t>yêu</w:t>
-      </w:r>
-      <w:proofErr w:type="spellEnd"/>
-      <w:r>
-        <w:t xml:space="preserve"> </w:t>
-      </w:r>
-      <w:proofErr w:type="spellStart"/>
-      <w:r>
-        <w:t>cầu</w:t>
-      </w:r>
-      <w:proofErr w:type="spellEnd"/>
-      <w:r>
-        <w:t xml:space="preserve"> </w:t>
-      </w:r>
-      <w:proofErr w:type="spellStart"/>
-      <w:r>
-        <w:t>gửi</w:t>
-      </w:r>
-      <w:proofErr w:type="spellEnd"/>
-      <w:r>
-        <w:t xml:space="preserve"> </w:t>
-      </w:r>
-      <w:proofErr w:type="spellStart"/>
-      <w:r>
-        <w:t>báo</w:t>
-      </w:r>
-      <w:proofErr w:type="spellEnd"/>
-      <w:r>
-        <w:t xml:space="preserve"> </w:t>
-      </w:r>
-      <w:proofErr w:type="spellStart"/>
-      <w:r>
-        <w:t>cáo</w:t>
-      </w:r>
-      <w:proofErr w:type="spellEnd"/>
-      <w:r>
-        <w:t xml:space="preserve"> </w:t>
-      </w:r>
-      <w:proofErr w:type="spellStart"/>
-      <w:r>
-        <w:t>sớm</w:t>
-      </w:r>
-      <w:proofErr w:type="spellEnd"/>
-      <w:r>
-        <w:t xml:space="preserve"> 1 </w:t>
-      </w:r>
-      <w:proofErr w:type="spellStart"/>
-      <w:r>
-        <w:t>ngày</w:t>
-      </w:r>
-      <w:proofErr w:type="spellEnd"/>
-      <w:r>
-        <w:t xml:space="preserve"> so </w:t>
-      </w:r>
-      <w:proofErr w:type="spellStart"/>
-      <w:r>
-        <w:t>với</w:t>
-      </w:r>
-      <w:proofErr w:type="spellEnd"/>
-      <w:r>
-        <w:t xml:space="preserve"> </w:t>
-      </w:r>
-      <w:proofErr w:type="spellStart"/>
-      <w:r>
-        <w:t>dự</w:t>
-      </w:r>
-      <w:proofErr w:type="spellEnd"/>
-      <w:r>
-        <w:t xml:space="preserve"> </w:t>
-      </w:r>
-      <w:proofErr w:type="spellStart"/>
-      <w:r>
-        <w:t>kiến</w:t>
-      </w:r>
-      <w:proofErr w:type="spellEnd"/>
-      <w:r>
-        <w:t xml:space="preserve"> (10/12) do </w:t>
-      </w:r>
-      <w:proofErr w:type="spellStart"/>
-      <w:r>
-        <w:t>phải</w:t>
-      </w:r>
-      <w:proofErr w:type="spellEnd"/>
-      <w:r>
-        <w:t xml:space="preserve"> </w:t>
-      </w:r>
-      <w:proofErr w:type="spellStart"/>
-      <w:r>
-        <w:t>đi</w:t>
-      </w:r>
-      <w:proofErr w:type="spellEnd"/>
-      <w:r>
-        <w:t xml:space="preserve"> </w:t>
-      </w:r>
-      <w:proofErr w:type="spellStart"/>
-      <w:r>
-        <w:t>công</w:t>
-      </w:r>
-      <w:proofErr w:type="spellEnd"/>
-      <w:r>
-        <w:t xml:space="preserve"> </w:t>
-      </w:r>
-      <w:proofErr w:type="spellStart"/>
-      <w:r>
-        <w:t>tác</w:t>
-      </w:r>
-      <w:proofErr w:type="spellEnd"/>
-      <w:r>
-        <w:t xml:space="preserve"> </w:t>
-      </w:r>
-      <w:proofErr w:type="spellStart"/>
-      <w:r>
-        <w:t>nước</w:t>
-      </w:r>
-      <w:proofErr w:type="spellEnd"/>
-      <w:r>
-        <w:t xml:space="preserve"> </w:t>
-      </w:r>
-      <w:proofErr w:type="spellStart"/>
-      <w:r>
-        <w:t>ngoài</w:t>
-      </w:r>
-      <w:proofErr w:type="spellEnd"/>
+      <w:r>
+        <w:t>Mô tả: Khách hàng yêu cầu gửi báo cáo sớm 1 ngày so với dự kiến (10/12) do phải đi công tác nước ngoài</w:t>
+      </w:r>
     </w:p>
     <w:p>
       <w:pPr>
@@ -8246,21 +3493,8 @@
           <w:numId w:val="49"/>
         </w:numPr>
       </w:pPr>
-      <w:proofErr w:type="spellStart"/>
-      <w:r>
-        <w:t>Xác</w:t>
-      </w:r>
-      <w:proofErr w:type="spellEnd"/>
-      <w:r>
-        <w:t xml:space="preserve"> </w:t>
-      </w:r>
-      <w:proofErr w:type="spellStart"/>
-      <w:r>
-        <w:t>suất</w:t>
-      </w:r>
-      <w:proofErr w:type="spellEnd"/>
-      <w:r>
-        <w:t>: 50 %</w:t>
+      <w:r>
+        <w:t>Xác suất: 50 %</w:t>
       </w:r>
     </w:p>
     <w:p>
@@ -8271,43 +3505,9 @@
           <w:numId w:val="49"/>
         </w:numPr>
       </w:pPr>
-      <w:proofErr w:type="spellStart"/>
-      <w:r>
-        <w:t>Mức</w:t>
-      </w:r>
-      <w:proofErr w:type="spellEnd"/>
-      <w:r>
-        <w:t xml:space="preserve"> </w:t>
-      </w:r>
-      <w:proofErr w:type="spellStart"/>
-      <w:r>
-        <w:t>độ</w:t>
-      </w:r>
-      <w:proofErr w:type="spellEnd"/>
-      <w:r>
-        <w:t xml:space="preserve"> </w:t>
-      </w:r>
-      <w:proofErr w:type="spellStart"/>
-      <w:r>
-        <w:t>thiệt</w:t>
-      </w:r>
-      <w:proofErr w:type="spellEnd"/>
-      <w:r>
-        <w:t xml:space="preserve"> </w:t>
-      </w:r>
-      <w:proofErr w:type="spellStart"/>
-      <w:r>
-        <w:t>hại</w:t>
-      </w:r>
-      <w:proofErr w:type="spellEnd"/>
-      <w:r>
-        <w:t xml:space="preserve">: </w:t>
-      </w:r>
-      <w:proofErr w:type="spellStart"/>
-      <w:r>
-        <w:t>Nhẹ</w:t>
-      </w:r>
-      <w:proofErr w:type="spellEnd"/>
+      <w:r>
+        <w:t>Mức độ thiệt hại: Nhẹ</w:t>
+      </w:r>
     </w:p>
     <w:p>
       <w:pPr>
@@ -8317,722 +3517,97 @@
           <w:numId w:val="49"/>
         </w:numPr>
       </w:pPr>
-      <w:proofErr w:type="spellStart"/>
-      <w:r>
-        <w:t>Giải</w:t>
-      </w:r>
-      <w:proofErr w:type="spellEnd"/>
-      <w:r>
-        <w:t xml:space="preserve"> </w:t>
-      </w:r>
-      <w:proofErr w:type="spellStart"/>
-      <w:r>
-        <w:t>pháp</w:t>
-      </w:r>
-      <w:proofErr w:type="spellEnd"/>
-      <w:r>
-        <w:t xml:space="preserve">: </w:t>
-      </w:r>
-      <w:proofErr w:type="spellStart"/>
-      <w:r>
-        <w:t>Hoàn</w:t>
-      </w:r>
-      <w:proofErr w:type="spellEnd"/>
-      <w:r>
-        <w:t xml:space="preserve"> </w:t>
-      </w:r>
-      <w:proofErr w:type="spellStart"/>
-      <w:r>
-        <w:t>thành</w:t>
-      </w:r>
-      <w:proofErr w:type="spellEnd"/>
-      <w:r>
-        <w:t xml:space="preserve"> </w:t>
-      </w:r>
-      <w:proofErr w:type="spellStart"/>
-      <w:r>
-        <w:t>vào</w:t>
-      </w:r>
-      <w:proofErr w:type="spellEnd"/>
-      <w:r>
-        <w:t xml:space="preserve"> </w:t>
-      </w:r>
-      <w:proofErr w:type="spellStart"/>
-      <w:r>
-        <w:t>ngày</w:t>
-      </w:r>
-      <w:proofErr w:type="spellEnd"/>
-      <w:r>
-        <w:t xml:space="preserve"> 08/12</w:t>
-      </w:r>
-    </w:p>
-    <w:p>
-      <w:bookmarkStart w:id="16" w:name="_GoBack"/>
+      <w:r>
+        <w:t>Giải pháp: Hoàn thành vào ngày 08/12</w:t>
+      </w:r>
+    </w:p>
+    <w:p/>
+    <w:p/>
+    <w:p>
+      <w:pPr>
+        <w:pStyle w:val="Heading1"/>
+      </w:pPr>
+      <w:bookmarkStart w:id="16" w:name="_Toc57272154"/>
+      <w:r>
+        <w:t>Ước lượng giá thành</w:t>
+      </w:r>
       <w:bookmarkEnd w:id="16"/>
     </w:p>
-    <w:p/>
+    <w:p>
+      <w:pPr>
+        <w:rPr>
+          <w:iCs/>
+        </w:rPr>
+      </w:pPr>
+      <w:r>
+        <w:rPr>
+          <w:iCs/>
+        </w:rPr>
+        <w:t xml:space="preserve">Chi phí phát triển: </w:t>
+      </w:r>
+      <w:r>
+        <w:rPr>
+          <w:iCs/>
+        </w:rPr>
+        <w:t>3</w:t>
+      </w:r>
+      <w:r>
+        <w:rPr>
+          <w:iCs/>
+        </w:rPr>
+        <w:t>0</w:t>
+      </w:r>
+      <w:r>
+        <w:rPr>
+          <w:iCs/>
+        </w:rPr>
+        <w:t>.000.000 VNĐ</w:t>
+      </w:r>
+      <w:bookmarkStart w:id="17" w:name="_GoBack"/>
+      <w:bookmarkEnd w:id="17"/>
+    </w:p>
+    <w:p>
+      <w:pPr>
+        <w:rPr>
+          <w:i/>
+        </w:rPr>
+      </w:pPr>
+      <w:r>
+        <w:rPr>
+          <w:i/>
+        </w:rPr>
+        <w:t>Chi phí vận hành</w:t>
+      </w:r>
+      <w:r>
+        <w:rPr>
+          <w:i/>
+        </w:rPr>
+        <w:t>, quản lý, hành chính</w:t>
+      </w:r>
+    </w:p>
+    <w:p>
+      <w:pPr>
+        <w:rPr>
+          <w:i/>
+        </w:rPr>
+      </w:pPr>
+      <w:r>
+        <w:rPr>
+          <w:i/>
+        </w:rPr>
+        <w:t>Chi phí kính doanh, quảng cáo, tiếp thị</w:t>
+      </w:r>
+    </w:p>
     <w:p>
       <w:pPr>
         <w:pStyle w:val="Heading1"/>
       </w:pPr>
-      <w:bookmarkStart w:id="17" w:name="_Toc57272154"/>
-      <w:proofErr w:type="spellStart"/>
-      <w:r>
-        <w:t>Ước</w:t>
-      </w:r>
-      <w:proofErr w:type="spellEnd"/>
-      <w:r>
-        <w:t xml:space="preserve"> </w:t>
-      </w:r>
-      <w:proofErr w:type="spellStart"/>
-      <w:r>
-        <w:t>lượng</w:t>
-      </w:r>
-      <w:proofErr w:type="spellEnd"/>
-      <w:r>
-        <w:t xml:space="preserve"> </w:t>
-      </w:r>
-      <w:proofErr w:type="spellStart"/>
-      <w:r>
-        <w:t>giá</w:t>
-      </w:r>
-      <w:proofErr w:type="spellEnd"/>
-      <w:r>
-        <w:t xml:space="preserve"> </w:t>
-      </w:r>
-      <w:proofErr w:type="spellStart"/>
-      <w:r>
-        <w:t>thành</w:t>
-      </w:r>
-      <w:bookmarkEnd w:id="17"/>
-      <w:proofErr w:type="spellEnd"/>
-    </w:p>
-    <w:p>
-      <w:pPr>
-        <w:rPr>
-          <w:i/>
-        </w:rPr>
-      </w:pPr>
-      <w:proofErr w:type="spellStart"/>
-      <w:r>
-        <w:rPr>
-          <w:i/>
-        </w:rPr>
-        <w:t>Giả</w:t>
-      </w:r>
-      <w:proofErr w:type="spellEnd"/>
-      <w:r>
-        <w:rPr>
-          <w:i/>
-        </w:rPr>
-        <w:t xml:space="preserve"> </w:t>
-      </w:r>
-      <w:proofErr w:type="spellStart"/>
-      <w:r>
-        <w:rPr>
-          <w:i/>
-        </w:rPr>
-        <w:t>định</w:t>
-      </w:r>
-      <w:proofErr w:type="spellEnd"/>
-      <w:r>
-        <w:rPr>
-          <w:i/>
-        </w:rPr>
-        <w:t xml:space="preserve"> </w:t>
-      </w:r>
-      <w:proofErr w:type="spellStart"/>
-      <w:r>
-        <w:rPr>
-          <w:i/>
-        </w:rPr>
-        <w:t>rằng</w:t>
-      </w:r>
-      <w:proofErr w:type="spellEnd"/>
-      <w:r>
-        <w:rPr>
-          <w:i/>
-        </w:rPr>
-        <w:t xml:space="preserve"> </w:t>
-      </w:r>
-      <w:proofErr w:type="spellStart"/>
-      <w:r>
-        <w:rPr>
-          <w:i/>
-        </w:rPr>
-        <w:t>nhóm</w:t>
-      </w:r>
-      <w:proofErr w:type="spellEnd"/>
-      <w:r>
-        <w:rPr>
-          <w:i/>
-        </w:rPr>
-        <w:t xml:space="preserve"> </w:t>
-      </w:r>
-      <w:proofErr w:type="spellStart"/>
-      <w:r>
-        <w:rPr>
-          <w:i/>
-        </w:rPr>
-        <w:t>tải</w:t>
-      </w:r>
-      <w:proofErr w:type="spellEnd"/>
-      <w:r>
-        <w:rPr>
-          <w:i/>
-        </w:rPr>
-        <w:t xml:space="preserve"> </w:t>
-      </w:r>
-      <w:proofErr w:type="spellStart"/>
-      <w:r>
-        <w:rPr>
-          <w:i/>
-        </w:rPr>
-        <w:t>về</w:t>
-      </w:r>
-      <w:proofErr w:type="spellEnd"/>
-      <w:r>
-        <w:rPr>
-          <w:i/>
-        </w:rPr>
-        <w:t xml:space="preserve"> </w:t>
-      </w:r>
-      <w:proofErr w:type="spellStart"/>
-      <w:r>
-        <w:rPr>
-          <w:i/>
-        </w:rPr>
-        <w:t>mã</w:t>
-      </w:r>
-      <w:proofErr w:type="spellEnd"/>
-      <w:r>
-        <w:rPr>
-          <w:i/>
-        </w:rPr>
-        <w:t xml:space="preserve"> </w:t>
-      </w:r>
-      <w:proofErr w:type="spellStart"/>
-      <w:r>
-        <w:rPr>
-          <w:i/>
-        </w:rPr>
-        <w:t>nguồn</w:t>
-      </w:r>
-      <w:proofErr w:type="spellEnd"/>
-      <w:r>
-        <w:rPr>
-          <w:i/>
-        </w:rPr>
-        <w:t xml:space="preserve"> </w:t>
-      </w:r>
-      <w:proofErr w:type="spellStart"/>
-      <w:r>
-        <w:rPr>
-          <w:i/>
-        </w:rPr>
-        <w:t>mở</w:t>
-      </w:r>
-      <w:proofErr w:type="spellEnd"/>
-      <w:r>
-        <w:rPr>
-          <w:i/>
-        </w:rPr>
-        <w:t xml:space="preserve"> </w:t>
-      </w:r>
-      <w:proofErr w:type="spellStart"/>
-      <w:r>
-        <w:rPr>
-          <w:i/>
-        </w:rPr>
-        <w:t>này</w:t>
-      </w:r>
-      <w:proofErr w:type="spellEnd"/>
-      <w:r>
-        <w:rPr>
-          <w:i/>
-        </w:rPr>
-        <w:t xml:space="preserve">, </w:t>
-      </w:r>
-      <w:proofErr w:type="spellStart"/>
-      <w:r>
-        <w:rPr>
-          <w:i/>
-        </w:rPr>
-        <w:t>tìm</w:t>
-      </w:r>
-      <w:proofErr w:type="spellEnd"/>
-      <w:r>
-        <w:rPr>
-          <w:i/>
-        </w:rPr>
-        <w:t xml:space="preserve"> </w:t>
-      </w:r>
-      <w:proofErr w:type="spellStart"/>
-      <w:r>
-        <w:rPr>
-          <w:i/>
-        </w:rPr>
-        <w:t>hiểu</w:t>
-      </w:r>
-      <w:proofErr w:type="spellEnd"/>
-      <w:r>
-        <w:rPr>
-          <w:i/>
-        </w:rPr>
-        <w:t xml:space="preserve"> </w:t>
-      </w:r>
-      <w:proofErr w:type="spellStart"/>
-      <w:r>
-        <w:rPr>
-          <w:i/>
-        </w:rPr>
-        <w:t>và</w:t>
-      </w:r>
-      <w:proofErr w:type="spellEnd"/>
-      <w:r>
-        <w:rPr>
-          <w:i/>
-        </w:rPr>
-        <w:t xml:space="preserve"> </w:t>
-      </w:r>
-      <w:proofErr w:type="spellStart"/>
-      <w:r>
-        <w:rPr>
-          <w:i/>
-        </w:rPr>
-        <w:t>đem</w:t>
-      </w:r>
-      <w:proofErr w:type="spellEnd"/>
-      <w:r>
-        <w:rPr>
-          <w:i/>
-        </w:rPr>
-        <w:t xml:space="preserve"> </w:t>
-      </w:r>
-      <w:proofErr w:type="spellStart"/>
-      <w:r>
-        <w:rPr>
-          <w:i/>
-        </w:rPr>
-        <w:t>bán</w:t>
-      </w:r>
-      <w:proofErr w:type="spellEnd"/>
-      <w:r>
-        <w:rPr>
-          <w:i/>
-        </w:rPr>
-        <w:t xml:space="preserve"> </w:t>
-      </w:r>
-      <w:proofErr w:type="spellStart"/>
-      <w:r>
-        <w:rPr>
-          <w:i/>
-        </w:rPr>
-        <w:t>luôn</w:t>
-      </w:r>
-      <w:proofErr w:type="spellEnd"/>
-      <w:r>
-        <w:rPr>
-          <w:i/>
-        </w:rPr>
-        <w:t xml:space="preserve"> </w:t>
-      </w:r>
-      <w:proofErr w:type="spellStart"/>
-      <w:r>
-        <w:rPr>
-          <w:i/>
-        </w:rPr>
-        <w:t>cho</w:t>
-      </w:r>
-      <w:proofErr w:type="spellEnd"/>
-      <w:r>
-        <w:rPr>
-          <w:i/>
-        </w:rPr>
-        <w:t xml:space="preserve"> </w:t>
-      </w:r>
-      <w:proofErr w:type="spellStart"/>
-      <w:r>
-        <w:rPr>
-          <w:i/>
-        </w:rPr>
-        <w:t>người</w:t>
-      </w:r>
-      <w:proofErr w:type="spellEnd"/>
-      <w:r>
-        <w:rPr>
-          <w:i/>
-        </w:rPr>
-        <w:t xml:space="preserve"> </w:t>
-      </w:r>
-      <w:proofErr w:type="spellStart"/>
-      <w:r>
-        <w:rPr>
-          <w:i/>
-        </w:rPr>
-        <w:t>sử</w:t>
-      </w:r>
-      <w:proofErr w:type="spellEnd"/>
-      <w:r>
-        <w:rPr>
-          <w:i/>
-        </w:rPr>
-        <w:t xml:space="preserve"> </w:t>
-      </w:r>
-      <w:proofErr w:type="spellStart"/>
-      <w:r>
-        <w:rPr>
-          <w:i/>
-        </w:rPr>
-        <w:t>dụng</w:t>
-      </w:r>
-      <w:proofErr w:type="spellEnd"/>
-    </w:p>
-    <w:p>
-      <w:pPr>
-        <w:rPr>
-          <w:i/>
-        </w:rPr>
-      </w:pPr>
-      <w:r>
-        <w:rPr>
-          <w:i/>
-        </w:rPr>
-        <w:t xml:space="preserve">Chi </w:t>
-      </w:r>
-      <w:proofErr w:type="spellStart"/>
-      <w:r>
-        <w:rPr>
-          <w:i/>
-        </w:rPr>
-        <w:t>phí</w:t>
-      </w:r>
-      <w:proofErr w:type="spellEnd"/>
-      <w:r>
-        <w:rPr>
-          <w:i/>
-        </w:rPr>
-        <w:t xml:space="preserve"> </w:t>
-      </w:r>
-      <w:proofErr w:type="spellStart"/>
-      <w:r>
-        <w:rPr>
-          <w:i/>
-        </w:rPr>
-        <w:t>phát</w:t>
-      </w:r>
-      <w:proofErr w:type="spellEnd"/>
-      <w:r>
-        <w:rPr>
-          <w:i/>
-        </w:rPr>
-        <w:t xml:space="preserve"> </w:t>
-      </w:r>
-      <w:proofErr w:type="spellStart"/>
-      <w:proofErr w:type="gramStart"/>
-      <w:r>
-        <w:rPr>
-          <w:i/>
-        </w:rPr>
-        <w:t>triển</w:t>
-      </w:r>
-      <w:proofErr w:type="spellEnd"/>
-      <w:r>
-        <w:rPr>
-          <w:i/>
-        </w:rPr>
-        <w:t xml:space="preserve">  +</w:t>
-      </w:r>
-      <w:proofErr w:type="gramEnd"/>
-      <w:r>
-        <w:rPr>
-          <w:i/>
-        </w:rPr>
-        <w:t xml:space="preserve">  Chi </w:t>
-      </w:r>
-      <w:proofErr w:type="spellStart"/>
-      <w:r>
-        <w:rPr>
-          <w:i/>
-        </w:rPr>
-        <w:t>phí</w:t>
-      </w:r>
-      <w:proofErr w:type="spellEnd"/>
-      <w:r>
-        <w:rPr>
-          <w:i/>
-        </w:rPr>
-        <w:t xml:space="preserve"> </w:t>
-      </w:r>
-      <w:proofErr w:type="spellStart"/>
-      <w:r>
-        <w:rPr>
-          <w:i/>
-        </w:rPr>
-        <w:t>kiểm</w:t>
-      </w:r>
-      <w:proofErr w:type="spellEnd"/>
-      <w:r>
-        <w:rPr>
-          <w:i/>
-        </w:rPr>
-        <w:t xml:space="preserve"> </w:t>
-      </w:r>
-      <w:proofErr w:type="spellStart"/>
-      <w:r>
-        <w:rPr>
-          <w:i/>
-        </w:rPr>
-        <w:t>thử</w:t>
-      </w:r>
-      <w:proofErr w:type="spellEnd"/>
-    </w:p>
-    <w:p>
-      <w:pPr>
-        <w:rPr>
-          <w:i/>
-        </w:rPr>
-      </w:pPr>
-      <w:r>
-        <w:rPr>
-          <w:i/>
-        </w:rPr>
-        <w:t xml:space="preserve">Chi </w:t>
-      </w:r>
-      <w:proofErr w:type="spellStart"/>
-      <w:r>
-        <w:rPr>
-          <w:i/>
-        </w:rPr>
-        <w:t>phí</w:t>
-      </w:r>
-      <w:proofErr w:type="spellEnd"/>
-      <w:r>
-        <w:rPr>
-          <w:i/>
-        </w:rPr>
-        <w:t xml:space="preserve"> </w:t>
-      </w:r>
-      <w:proofErr w:type="spellStart"/>
-      <w:r>
-        <w:rPr>
-          <w:i/>
-        </w:rPr>
-        <w:t>vận</w:t>
-      </w:r>
-      <w:proofErr w:type="spellEnd"/>
-      <w:r>
-        <w:rPr>
-          <w:i/>
-        </w:rPr>
-        <w:t xml:space="preserve"> </w:t>
-      </w:r>
-      <w:proofErr w:type="spellStart"/>
-      <w:r>
-        <w:rPr>
-          <w:i/>
-        </w:rPr>
-        <w:t>hành</w:t>
-      </w:r>
-      <w:proofErr w:type="spellEnd"/>
-      <w:r>
-        <w:rPr>
-          <w:i/>
-        </w:rPr>
-        <w:t xml:space="preserve">, </w:t>
-      </w:r>
-      <w:proofErr w:type="spellStart"/>
-      <w:r>
-        <w:rPr>
-          <w:i/>
-        </w:rPr>
-        <w:t>quản</w:t>
-      </w:r>
-      <w:proofErr w:type="spellEnd"/>
-      <w:r>
-        <w:rPr>
-          <w:i/>
-        </w:rPr>
-        <w:t xml:space="preserve"> </w:t>
-      </w:r>
-      <w:proofErr w:type="spellStart"/>
-      <w:r>
-        <w:rPr>
-          <w:i/>
-        </w:rPr>
-        <w:t>lý</w:t>
-      </w:r>
-      <w:proofErr w:type="spellEnd"/>
-      <w:r>
-        <w:rPr>
-          <w:i/>
-        </w:rPr>
-        <w:t xml:space="preserve">, </w:t>
-      </w:r>
-      <w:proofErr w:type="spellStart"/>
-      <w:r>
-        <w:rPr>
-          <w:i/>
-        </w:rPr>
-        <w:t>hành</w:t>
-      </w:r>
-      <w:proofErr w:type="spellEnd"/>
-      <w:r>
-        <w:rPr>
-          <w:i/>
-        </w:rPr>
-        <w:t xml:space="preserve"> </w:t>
-      </w:r>
-      <w:proofErr w:type="spellStart"/>
-      <w:r>
-        <w:rPr>
-          <w:i/>
-        </w:rPr>
-        <w:t>chính</w:t>
-      </w:r>
-      <w:proofErr w:type="spellEnd"/>
-    </w:p>
-    <w:p>
-      <w:pPr>
-        <w:rPr>
-          <w:i/>
-        </w:rPr>
-      </w:pPr>
-      <w:r>
-        <w:rPr>
-          <w:i/>
-        </w:rPr>
-        <w:t xml:space="preserve">Chi </w:t>
-      </w:r>
-      <w:proofErr w:type="spellStart"/>
-      <w:r>
-        <w:rPr>
-          <w:i/>
-        </w:rPr>
-        <w:t>phí</w:t>
-      </w:r>
-      <w:proofErr w:type="spellEnd"/>
-      <w:r>
-        <w:rPr>
-          <w:i/>
-        </w:rPr>
-        <w:t xml:space="preserve"> </w:t>
-      </w:r>
-      <w:proofErr w:type="spellStart"/>
-      <w:r>
-        <w:rPr>
-          <w:i/>
-        </w:rPr>
-        <w:t>kính</w:t>
-      </w:r>
-      <w:proofErr w:type="spellEnd"/>
-      <w:r>
-        <w:rPr>
-          <w:i/>
-        </w:rPr>
-        <w:t xml:space="preserve"> </w:t>
-      </w:r>
-      <w:proofErr w:type="spellStart"/>
-      <w:r>
-        <w:rPr>
-          <w:i/>
-        </w:rPr>
-        <w:t>doanh</w:t>
-      </w:r>
-      <w:proofErr w:type="spellEnd"/>
-      <w:r>
-        <w:rPr>
-          <w:i/>
-        </w:rPr>
-        <w:t xml:space="preserve">, </w:t>
-      </w:r>
-      <w:proofErr w:type="spellStart"/>
-      <w:r>
-        <w:rPr>
-          <w:i/>
-        </w:rPr>
-        <w:t>quảng</w:t>
-      </w:r>
-      <w:proofErr w:type="spellEnd"/>
-      <w:r>
-        <w:rPr>
-          <w:i/>
-        </w:rPr>
-        <w:t xml:space="preserve"> </w:t>
-      </w:r>
-      <w:proofErr w:type="spellStart"/>
-      <w:r>
-        <w:rPr>
-          <w:i/>
-        </w:rPr>
-        <w:t>cáo</w:t>
-      </w:r>
-      <w:proofErr w:type="spellEnd"/>
-      <w:r>
-        <w:rPr>
-          <w:i/>
-        </w:rPr>
-        <w:t xml:space="preserve">, </w:t>
-      </w:r>
-      <w:proofErr w:type="spellStart"/>
-      <w:r>
-        <w:rPr>
-          <w:i/>
-        </w:rPr>
-        <w:t>tiếp</w:t>
-      </w:r>
-      <w:proofErr w:type="spellEnd"/>
-      <w:r>
-        <w:rPr>
-          <w:i/>
-        </w:rPr>
-        <w:t xml:space="preserve"> </w:t>
-      </w:r>
-      <w:proofErr w:type="spellStart"/>
-      <w:r>
-        <w:rPr>
-          <w:i/>
-        </w:rPr>
-        <w:t>thị</w:t>
-      </w:r>
-      <w:proofErr w:type="spellEnd"/>
-    </w:p>
-    <w:p>
-      <w:pPr>
-        <w:pStyle w:val="Heading1"/>
-      </w:pPr>
       <w:bookmarkStart w:id="18" w:name="_Toc57272155"/>
-      <w:proofErr w:type="spellStart"/>
       <w:r>
         <w:lastRenderedPageBreak/>
-        <w:t>Ước</w:t>
-      </w:r>
-      <w:proofErr w:type="spellEnd"/>
-      <w:r>
-        <w:t xml:space="preserve"> </w:t>
-      </w:r>
-      <w:proofErr w:type="spellStart"/>
-      <w:r>
-        <w:t>lượng</w:t>
-      </w:r>
-      <w:proofErr w:type="spellEnd"/>
-      <w:r>
-        <w:t xml:space="preserve"> </w:t>
-      </w:r>
-      <w:proofErr w:type="spellStart"/>
-      <w:r>
-        <w:t>chất</w:t>
-      </w:r>
-      <w:proofErr w:type="spellEnd"/>
-      <w:r>
-        <w:t xml:space="preserve"> </w:t>
-      </w:r>
-      <w:proofErr w:type="spellStart"/>
-      <w:r>
-        <w:t>lượng</w:t>
+        <w:t>Ước lượng chất lượng</w:t>
       </w:r>
       <w:bookmarkEnd w:id="18"/>
-      <w:proofErr w:type="spellEnd"/>
     </w:p>
     <w:p>
       <w:pPr>
@@ -9040,61 +3615,11 @@
           <w:iCs/>
         </w:rPr>
       </w:pPr>
-      <w:proofErr w:type="spellStart"/>
       <w:r>
         <w:rPr>
           <w:iCs/>
         </w:rPr>
-        <w:t>Ước</w:t>
-      </w:r>
-      <w:proofErr w:type="spellEnd"/>
-      <w:r>
-        <w:rPr>
-          <w:iCs/>
-        </w:rPr>
-        <w:t xml:space="preserve"> </w:t>
-      </w:r>
-      <w:proofErr w:type="spellStart"/>
-      <w:r>
-        <w:rPr>
-          <w:iCs/>
-        </w:rPr>
-        <w:t>lượng</w:t>
-      </w:r>
-      <w:proofErr w:type="spellEnd"/>
-      <w:r>
-        <w:rPr>
-          <w:iCs/>
-        </w:rPr>
-        <w:t xml:space="preserve"> </w:t>
-      </w:r>
-      <w:proofErr w:type="spellStart"/>
-      <w:r>
-        <w:rPr>
-          <w:iCs/>
-        </w:rPr>
-        <w:t>số</w:t>
-      </w:r>
-      <w:proofErr w:type="spellEnd"/>
-      <w:r>
-        <w:rPr>
-          <w:iCs/>
-        </w:rPr>
-        <w:t xml:space="preserve"> </w:t>
-      </w:r>
-      <w:proofErr w:type="spellStart"/>
-      <w:r>
-        <w:rPr>
-          <w:iCs/>
-        </w:rPr>
-        <w:t>dòng</w:t>
-      </w:r>
-      <w:proofErr w:type="spellEnd"/>
-      <w:r>
-        <w:rPr>
-          <w:iCs/>
-        </w:rPr>
-        <w:t xml:space="preserve"> code</w:t>
+        <w:t>Ước lượng số dòng code</w:t>
       </w:r>
       <w:r>
         <w:rPr>
@@ -9110,56 +3635,12 @@
           <w:lang w:val="fr-FR"/>
         </w:rPr>
       </w:pPr>
-      <w:proofErr w:type="spellStart"/>
       <w:r>
         <w:rPr>
           <w:iCs/>
         </w:rPr>
-        <w:t>Ước</w:t>
-      </w:r>
-      <w:proofErr w:type="spellEnd"/>
-      <w:r>
-        <w:rPr>
-          <w:iCs/>
-        </w:rPr>
-        <w:t xml:space="preserve"> </w:t>
-      </w:r>
-      <w:proofErr w:type="spellStart"/>
-      <w:r>
-        <w:rPr>
-          <w:iCs/>
-        </w:rPr>
-        <w:t>lượng</w:t>
-      </w:r>
-      <w:proofErr w:type="spellEnd"/>
-      <w:r>
-        <w:rPr>
-          <w:iCs/>
-        </w:rPr>
-        <w:t xml:space="preserve"> </w:t>
-      </w:r>
-      <w:proofErr w:type="spellStart"/>
-      <w:r>
-        <w:rPr>
-          <w:iCs/>
-        </w:rPr>
-        <w:t>số</w:t>
-      </w:r>
-      <w:proofErr w:type="spellEnd"/>
-      <w:r>
-        <w:rPr>
-          <w:iCs/>
-        </w:rPr>
-        <w:t xml:space="preserve"> </w:t>
-      </w:r>
-      <w:proofErr w:type="spellStart"/>
-      <w:r>
-        <w:rPr>
-          <w:iCs/>
-        </w:rPr>
-        <w:t>testcase</w:t>
-      </w:r>
-      <w:proofErr w:type="spellEnd"/>
+        <w:t>Ước lượng số testcase</w:t>
+      </w:r>
       <w:r>
         <w:rPr>
           <w:iCs/>
@@ -9185,280 +3666,45 @@
         <w:pStyle w:val="Heading1"/>
       </w:pPr>
       <w:bookmarkStart w:id="19" w:name="_Toc57272156"/>
-      <w:proofErr w:type="spellStart"/>
-      <w:r>
-        <w:t>Đóng</w:t>
-      </w:r>
-      <w:proofErr w:type="spellEnd"/>
-      <w:r>
-        <w:t xml:space="preserve"> </w:t>
-      </w:r>
-      <w:proofErr w:type="spellStart"/>
-      <w:r>
-        <w:t>dự</w:t>
-      </w:r>
-      <w:proofErr w:type="spellEnd"/>
-      <w:r>
-        <w:t xml:space="preserve"> </w:t>
-      </w:r>
-      <w:proofErr w:type="spellStart"/>
-      <w:r>
-        <w:t>án</w:t>
+      <w:r>
+        <w:t>Đóng dự án</w:t>
       </w:r>
       <w:bookmarkEnd w:id="19"/>
-      <w:proofErr w:type="spellEnd"/>
     </w:p>
     <w:p>
       <w:pPr>
         <w:pStyle w:val="Heading2"/>
       </w:pPr>
       <w:bookmarkStart w:id="20" w:name="_Toc57272157"/>
-      <w:proofErr w:type="spellStart"/>
-      <w:r>
-        <w:t>Quản</w:t>
-      </w:r>
-      <w:proofErr w:type="spellEnd"/>
-      <w:r>
-        <w:t xml:space="preserve"> </w:t>
-      </w:r>
-      <w:proofErr w:type="spellStart"/>
-      <w:r>
-        <w:t>lý</w:t>
-      </w:r>
-      <w:proofErr w:type="spellEnd"/>
-      <w:r>
-        <w:t xml:space="preserve"> </w:t>
-      </w:r>
-      <w:proofErr w:type="spellStart"/>
-      <w:r>
-        <w:t>mã</w:t>
-      </w:r>
-      <w:proofErr w:type="spellEnd"/>
-      <w:r>
-        <w:t xml:space="preserve"> </w:t>
-      </w:r>
-      <w:proofErr w:type="spellStart"/>
-      <w:r>
-        <w:t>nguồn</w:t>
+      <w:r>
+        <w:t>Quản lý mã nguồn</w:t>
       </w:r>
       <w:bookmarkEnd w:id="20"/>
-      <w:proofErr w:type="spellEnd"/>
-    </w:p>
-    <w:p>
-      <w:proofErr w:type="spellStart"/>
-      <w:r>
-        <w:t>Dựa</w:t>
-      </w:r>
-      <w:proofErr w:type="spellEnd"/>
-      <w:r>
-        <w:t xml:space="preserve"> </w:t>
-      </w:r>
-      <w:proofErr w:type="spellStart"/>
-      <w:r>
-        <w:t>trên</w:t>
-      </w:r>
-      <w:proofErr w:type="spellEnd"/>
-      <w:r>
-        <w:t xml:space="preserve"> </w:t>
-      </w:r>
-      <w:proofErr w:type="spellStart"/>
-      <w:r>
-        <w:t>các</w:t>
-      </w:r>
-      <w:proofErr w:type="spellEnd"/>
-      <w:r>
-        <w:t xml:space="preserve"> </w:t>
-      </w:r>
-      <w:proofErr w:type="spellStart"/>
-      <w:r>
-        <w:t>biểu</w:t>
-      </w:r>
-      <w:proofErr w:type="spellEnd"/>
-      <w:r>
-        <w:t xml:space="preserve"> </w:t>
-      </w:r>
-      <w:proofErr w:type="spellStart"/>
-      <w:r>
-        <w:t>đồ</w:t>
-      </w:r>
-      <w:proofErr w:type="spellEnd"/>
-      <w:r>
-        <w:t xml:space="preserve"> </w:t>
-      </w:r>
-      <w:proofErr w:type="spellStart"/>
-      <w:r>
-        <w:t>của</w:t>
-      </w:r>
-      <w:proofErr w:type="spellEnd"/>
-      <w:r>
-        <w:t xml:space="preserve"> </w:t>
-      </w:r>
-      <w:proofErr w:type="spellStart"/>
-      <w:r>
-        <w:t>Git</w:t>
-      </w:r>
-      <w:proofErr w:type="spellEnd"/>
-      <w:r>
-        <w:t xml:space="preserve"> </w:t>
-      </w:r>
-      <w:proofErr w:type="spellStart"/>
-      <w:r>
-        <w:t>của</w:t>
-      </w:r>
-      <w:proofErr w:type="spellEnd"/>
-      <w:r>
-        <w:t xml:space="preserve"> </w:t>
-      </w:r>
-      <w:proofErr w:type="spellStart"/>
-      <w:r>
-        <w:t>dự</w:t>
-      </w:r>
-      <w:proofErr w:type="spellEnd"/>
-      <w:r>
-        <w:t xml:space="preserve"> </w:t>
-      </w:r>
-      <w:proofErr w:type="spellStart"/>
-      <w:r>
-        <w:t>án</w:t>
-      </w:r>
-      <w:proofErr w:type="spellEnd"/>
-      <w:r>
-        <w:t xml:space="preserve"> </w:t>
-      </w:r>
-      <w:proofErr w:type="spellStart"/>
-      <w:r>
-        <w:t>mới</w:t>
-      </w:r>
-      <w:proofErr w:type="spellEnd"/>
-      <w:r>
-        <w:t xml:space="preserve"> </w:t>
-      </w:r>
-      <w:proofErr w:type="spellStart"/>
-      <w:r>
-        <w:t>mà</w:t>
-      </w:r>
-      <w:proofErr w:type="spellEnd"/>
-      <w:r>
-        <w:t xml:space="preserve"> </w:t>
-      </w:r>
-      <w:proofErr w:type="spellStart"/>
-      <w:r>
-        <w:t>nhóm</w:t>
-      </w:r>
-      <w:proofErr w:type="spellEnd"/>
-      <w:r>
-        <w:t xml:space="preserve"> </w:t>
-      </w:r>
-      <w:proofErr w:type="spellStart"/>
-      <w:r>
-        <w:t>đã</w:t>
-      </w:r>
-      <w:proofErr w:type="spellEnd"/>
-      <w:r>
-        <w:t xml:space="preserve"> fork</w:t>
-      </w:r>
-      <w:r>
-        <w:t xml:space="preserve">, </w:t>
-      </w:r>
-      <w:proofErr w:type="spellStart"/>
-      <w:r>
-        <w:t>hoặc</w:t>
-      </w:r>
-      <w:proofErr w:type="spellEnd"/>
-      <w:r>
-        <w:t xml:space="preserve"> </w:t>
-      </w:r>
-      <w:proofErr w:type="spellStart"/>
-      <w:r>
-        <w:t>các</w:t>
-      </w:r>
-      <w:proofErr w:type="spellEnd"/>
-      <w:r>
-        <w:t xml:space="preserve"> </w:t>
-      </w:r>
-      <w:proofErr w:type="spellStart"/>
-      <w:r>
-        <w:t>công</w:t>
-      </w:r>
-      <w:proofErr w:type="spellEnd"/>
-      <w:r>
-        <w:t xml:space="preserve"> </w:t>
-      </w:r>
-      <w:proofErr w:type="spellStart"/>
-      <w:r>
-        <w:t>cụ</w:t>
-      </w:r>
-      <w:proofErr w:type="spellEnd"/>
-      <w:r>
-        <w:t xml:space="preserve"> </w:t>
-      </w:r>
-      <w:proofErr w:type="spellStart"/>
-      <w:r>
-        <w:t>phân</w:t>
-      </w:r>
-      <w:proofErr w:type="spellEnd"/>
-      <w:r>
-        <w:t xml:space="preserve"> </w:t>
-      </w:r>
-      <w:proofErr w:type="spellStart"/>
-      <w:r>
-        <w:t>tích</w:t>
-      </w:r>
-      <w:proofErr w:type="spellEnd"/>
-      <w:r>
-        <w:t xml:space="preserve"> code</w:t>
+    </w:p>
+    <w:p>
+      <w:r>
+        <w:t>Dựa trên các biểu đồ của Git</w:t>
+      </w:r>
+      <w:r>
+        <w:t xml:space="preserve"> của dự án mới mà nhóm đã fork</w:t>
+      </w:r>
+      <w:r>
+        <w:t>, hoặc các công cụ phân tích code</w:t>
       </w:r>
       <w:r>
         <w:t>,</w:t>
       </w:r>
       <w:r>
-        <w:t xml:space="preserve"> </w:t>
-      </w:r>
-      <w:proofErr w:type="spellStart"/>
-      <w:r>
-        <w:t>xuất</w:t>
-      </w:r>
-      <w:proofErr w:type="spellEnd"/>
-      <w:r>
-        <w:t xml:space="preserve"> </w:t>
-      </w:r>
-      <w:proofErr w:type="spellStart"/>
-      <w:r>
-        <w:t>ra</w:t>
-      </w:r>
-      <w:proofErr w:type="spellEnd"/>
-      <w:r>
-        <w:t xml:space="preserve"> </w:t>
+        <w:t xml:space="preserve"> xuất ra </w:t>
       </w:r>
       <w:r>
         <w:t>3</w:t>
       </w:r>
       <w:r>
-        <w:t xml:space="preserve"> </w:t>
-      </w:r>
-      <w:proofErr w:type="spellStart"/>
-      <w:r>
-        <w:t>thông</w:t>
-      </w:r>
-      <w:proofErr w:type="spellEnd"/>
-      <w:r>
-        <w:t xml:space="preserve"> </w:t>
-      </w:r>
-      <w:proofErr w:type="spellStart"/>
-      <w:r>
-        <w:t>kê</w:t>
-      </w:r>
-      <w:proofErr w:type="spellEnd"/>
-      <w:r>
-        <w:t xml:space="preserve">. </w:t>
-      </w:r>
-      <w:proofErr w:type="spellStart"/>
-      <w:r>
-        <w:t>Gợi</w:t>
-      </w:r>
-      <w:proofErr w:type="spellEnd"/>
-      <w:r>
-        <w:t xml:space="preserve"> ý</w:t>
+        <w:t xml:space="preserve"> thông kê</w:t>
+      </w:r>
+      <w:r>
+        <w:t>. Gợi ý</w:t>
       </w:r>
       <w:r>
         <w:t xml:space="preserve"> </w:t>
@@ -9472,35 +3718,9 @@
           <w:numId w:val="37"/>
         </w:numPr>
       </w:pPr>
-      <w:proofErr w:type="spellStart"/>
-      <w:r>
-        <w:t>Số</w:t>
-      </w:r>
-      <w:proofErr w:type="spellEnd"/>
-      <w:r>
-        <w:t xml:space="preserve"> commit </w:t>
-      </w:r>
-      <w:proofErr w:type="spellStart"/>
-      <w:r>
-        <w:t>của</w:t>
-      </w:r>
-      <w:proofErr w:type="spellEnd"/>
-      <w:r>
-        <w:t xml:space="preserve"> </w:t>
-      </w:r>
-      <w:proofErr w:type="spellStart"/>
-      <w:r>
-        <w:t>mỗi</w:t>
-      </w:r>
-      <w:proofErr w:type="spellEnd"/>
-      <w:r>
-        <w:t xml:space="preserve"> </w:t>
-      </w:r>
-      <w:proofErr w:type="spellStart"/>
-      <w:r>
-        <w:t>người</w:t>
-      </w:r>
-      <w:proofErr w:type="spellEnd"/>
+      <w:r>
+        <w:t>Số commit của mỗi người</w:t>
+      </w:r>
     </w:p>
     <w:p>
       <w:pPr>
@@ -9510,69 +3730,8 @@
           <w:numId w:val="37"/>
         </w:numPr>
       </w:pPr>
-      <w:proofErr w:type="spellStart"/>
-      <w:r>
-        <w:t>Phân</w:t>
-      </w:r>
-      <w:proofErr w:type="spellEnd"/>
-      <w:r>
-        <w:t xml:space="preserve"> </w:t>
-      </w:r>
-      <w:proofErr w:type="spellStart"/>
-      <w:r>
-        <w:t>bố</w:t>
-      </w:r>
-      <w:proofErr w:type="spellEnd"/>
-      <w:r>
-        <w:t xml:space="preserve"> commit </w:t>
-      </w:r>
-      <w:proofErr w:type="spellStart"/>
-      <w:r>
-        <w:t>của</w:t>
-      </w:r>
-      <w:proofErr w:type="spellEnd"/>
-      <w:r>
-        <w:t xml:space="preserve"> </w:t>
-      </w:r>
-      <w:proofErr w:type="spellStart"/>
-      <w:r>
-        <w:t>dự</w:t>
-      </w:r>
-      <w:proofErr w:type="spellEnd"/>
-      <w:r>
-        <w:t xml:space="preserve"> </w:t>
-      </w:r>
-      <w:proofErr w:type="spellStart"/>
-      <w:r>
-        <w:t>án</w:t>
-      </w:r>
-      <w:proofErr w:type="spellEnd"/>
-      <w:r>
-        <w:t xml:space="preserve"> (</w:t>
-      </w:r>
-      <w:proofErr w:type="spellStart"/>
-      <w:r>
-        <w:t>sáng</w:t>
-      </w:r>
-      <w:proofErr w:type="spellEnd"/>
-      <w:r>
-        <w:t xml:space="preserve"> </w:t>
-      </w:r>
-      <w:proofErr w:type="spellStart"/>
-      <w:r>
-        <w:t>chiều</w:t>
-      </w:r>
-      <w:proofErr w:type="spellEnd"/>
-      <w:r>
-        <w:t xml:space="preserve"> </w:t>
-      </w:r>
-      <w:proofErr w:type="spellStart"/>
-      <w:r>
-        <w:t>đêm</w:t>
-      </w:r>
-      <w:proofErr w:type="spellEnd"/>
-      <w:r>
-        <w:t>…)</w:t>
+      <w:r>
+        <w:t>Phân bố commit của dự án (sáng chiều đêm…)</w:t>
       </w:r>
     </w:p>
     <w:p>
@@ -9583,51 +3742,15 @@
           <w:numId w:val="37"/>
         </w:numPr>
       </w:pPr>
-      <w:proofErr w:type="spellStart"/>
-      <w:r>
-        <w:t>Số</w:t>
-      </w:r>
-      <w:proofErr w:type="spellEnd"/>
-      <w:r>
-        <w:t xml:space="preserve"> </w:t>
-      </w:r>
-      <w:proofErr w:type="spellStart"/>
-      <w:r>
-        <w:t>dòng</w:t>
-      </w:r>
-      <w:proofErr w:type="spellEnd"/>
-      <w:r>
-        <w:t xml:space="preserve"> </w:t>
-      </w:r>
-      <w:proofErr w:type="spellStart"/>
-      <w:r>
-        <w:t>lệnh</w:t>
-      </w:r>
-      <w:proofErr w:type="spellEnd"/>
-      <w:r>
-        <w:t xml:space="preserve"> </w:t>
-      </w:r>
-      <w:proofErr w:type="spellStart"/>
-      <w:r>
-        <w:t>bị</w:t>
-      </w:r>
-      <w:proofErr w:type="spellEnd"/>
-      <w:r>
-        <w:t xml:space="preserve"> </w:t>
-      </w:r>
-      <w:proofErr w:type="spellStart"/>
-      <w:r>
-        <w:t>thay</w:t>
-      </w:r>
-      <w:proofErr w:type="spellEnd"/>
-      <w:r>
-        <w:t xml:space="preserve"> </w:t>
-      </w:r>
-      <w:proofErr w:type="spellStart"/>
-      <w:r>
-        <w:t>đổi</w:t>
-      </w:r>
-      <w:proofErr w:type="spellEnd"/>
+      <w:r>
+        <w:t xml:space="preserve">Số </w:t>
+      </w:r>
+      <w:r>
+        <w:t xml:space="preserve">dòng lệnh bị </w:t>
+      </w:r>
+      <w:r>
+        <w:t>thay đổi</w:t>
+      </w:r>
     </w:p>
     <w:p>
       <w:pPr>
@@ -9637,54 +3760,12 @@
           <w:numId w:val="37"/>
         </w:numPr>
       </w:pPr>
-      <w:proofErr w:type="spellStart"/>
-      <w:r>
-        <w:t>Sơ</w:t>
-      </w:r>
-      <w:proofErr w:type="spellEnd"/>
-      <w:r>
-        <w:t xml:space="preserve"> </w:t>
-      </w:r>
-      <w:proofErr w:type="spellStart"/>
-      <w:r>
-        <w:t>đồ</w:t>
-      </w:r>
-      <w:proofErr w:type="spellEnd"/>
-      <w:r>
-        <w:t xml:space="preserve"> </w:t>
-      </w:r>
-      <w:proofErr w:type="spellStart"/>
-      <w:r>
-        <w:t>các</w:t>
-      </w:r>
-      <w:proofErr w:type="spellEnd"/>
-      <w:r>
-        <w:t xml:space="preserve"> branch </w:t>
-      </w:r>
-      <w:proofErr w:type="spellStart"/>
-      <w:r>
-        <w:t>được</w:t>
-      </w:r>
-      <w:proofErr w:type="spellEnd"/>
-      <w:r>
-        <w:t xml:space="preserve"> </w:t>
-      </w:r>
-      <w:proofErr w:type="spellStart"/>
-      <w:r>
-        <w:t>t</w:t>
-      </w:r>
-      <w:r>
-        <w:t>ạo</w:t>
-      </w:r>
-      <w:proofErr w:type="spellEnd"/>
-      <w:r>
-        <w:t xml:space="preserve"> </w:t>
-      </w:r>
-      <w:proofErr w:type="spellStart"/>
-      <w:r>
-        <w:t>ra</w:t>
-      </w:r>
-      <w:proofErr w:type="spellEnd"/>
+      <w:r>
+        <w:t>Sơ đồ các branch được t</w:t>
+      </w:r>
+      <w:r>
+        <w:t>ạo ra</w:t>
+      </w:r>
     </w:p>
     <w:p>
       <w:pPr>
@@ -9694,104 +3775,26 @@
           <w:numId w:val="37"/>
         </w:numPr>
       </w:pPr>
-      <w:proofErr w:type="spellStart"/>
-      <w:r>
-        <w:t>Số</w:t>
-      </w:r>
-      <w:proofErr w:type="spellEnd"/>
-      <w:r>
-        <w:t xml:space="preserve"> </w:t>
-      </w:r>
-      <w:proofErr w:type="spellStart"/>
-      <w:r>
-        <w:t>dòng</w:t>
-      </w:r>
-      <w:proofErr w:type="spellEnd"/>
-      <w:r>
-        <w:t xml:space="preserve"> </w:t>
-      </w:r>
-      <w:proofErr w:type="spellStart"/>
-      <w:r>
-        <w:t>lệnh</w:t>
-      </w:r>
-      <w:proofErr w:type="spellEnd"/>
-      <w:r>
-        <w:t xml:space="preserve"> </w:t>
-      </w:r>
-      <w:proofErr w:type="spellStart"/>
-      <w:r>
-        <w:t>của</w:t>
-      </w:r>
-      <w:proofErr w:type="spellEnd"/>
-      <w:r>
-        <w:t xml:space="preserve"> </w:t>
-      </w:r>
-      <w:proofErr w:type="spellStart"/>
-      <w:r>
-        <w:t>dự</w:t>
-      </w:r>
-      <w:proofErr w:type="spellEnd"/>
-      <w:r>
-        <w:t xml:space="preserve"> </w:t>
-      </w:r>
-      <w:proofErr w:type="spellStart"/>
-      <w:r>
-        <w:t>án</w:t>
-      </w:r>
-      <w:proofErr w:type="spellEnd"/>
+      <w:r>
+        <w:t>Số dòng lệnh của dự</w:t>
+      </w:r>
+      <w:r>
+        <w:t xml:space="preserve"> án</w:t>
+      </w:r>
     </w:p>
     <w:p>
       <w:pPr>
         <w:pStyle w:val="Heading2"/>
       </w:pPr>
       <w:bookmarkStart w:id="21" w:name="_Toc57272158"/>
-      <w:proofErr w:type="spellStart"/>
-      <w:r>
-        <w:t>Quản</w:t>
-      </w:r>
-      <w:proofErr w:type="spellEnd"/>
-      <w:r>
-        <w:t xml:space="preserve"> </w:t>
-      </w:r>
-      <w:proofErr w:type="spellStart"/>
-      <w:r>
-        <w:t>lý</w:t>
-      </w:r>
-      <w:proofErr w:type="spellEnd"/>
-      <w:r>
-        <w:t xml:space="preserve"> </w:t>
-      </w:r>
-      <w:proofErr w:type="spellStart"/>
-      <w:r>
-        <w:t>công</w:t>
-      </w:r>
-      <w:proofErr w:type="spellEnd"/>
-      <w:r>
-        <w:t xml:space="preserve"> </w:t>
-      </w:r>
-      <w:proofErr w:type="spellStart"/>
-      <w:r>
-        <w:t>việc</w:t>
+      <w:r>
+        <w:t>Quản lý công việc</w:t>
       </w:r>
       <w:bookmarkEnd w:id="21"/>
-      <w:proofErr w:type="spellEnd"/>
-    </w:p>
-    <w:p>
-      <w:proofErr w:type="spellStart"/>
-      <w:r>
-        <w:t>Tổng</w:t>
-      </w:r>
-      <w:proofErr w:type="spellEnd"/>
-      <w:r>
-        <w:t xml:space="preserve"> </w:t>
-      </w:r>
-      <w:proofErr w:type="spellStart"/>
-      <w:r>
-        <w:t>số</w:t>
-      </w:r>
-      <w:proofErr w:type="spellEnd"/>
-      <w:r>
-        <w:t xml:space="preserve"> task: 36</w:t>
+    </w:p>
+    <w:p>
+      <w:r>
+        <w:t>Tổng số task: 36</w:t>
       </w:r>
     </w:p>
     <w:p>
@@ -9802,29 +3805,8 @@
           <w:numId w:val="41"/>
         </w:numPr>
       </w:pPr>
-      <w:proofErr w:type="spellStart"/>
-      <w:r>
-        <w:t>Số</w:t>
-      </w:r>
-      <w:proofErr w:type="spellEnd"/>
-      <w:r>
-        <w:t xml:space="preserve"> task </w:t>
-      </w:r>
-      <w:proofErr w:type="spellStart"/>
-      <w:r>
-        <w:t>hoàn</w:t>
-      </w:r>
-      <w:proofErr w:type="spellEnd"/>
-      <w:r>
-        <w:t xml:space="preserve"> </w:t>
-      </w:r>
-      <w:proofErr w:type="spellStart"/>
-      <w:r>
-        <w:t>thành</w:t>
-      </w:r>
-      <w:proofErr w:type="spellEnd"/>
-      <w:r>
-        <w:t>: 12</w:t>
+      <w:r>
+        <w:t>Số task hoàn thành: 12</w:t>
       </w:r>
     </w:p>
     <w:p>
@@ -9835,37 +3817,8 @@
           <w:numId w:val="41"/>
         </w:numPr>
       </w:pPr>
-      <w:proofErr w:type="spellStart"/>
-      <w:r>
-        <w:t>Số</w:t>
-      </w:r>
-      <w:proofErr w:type="spellEnd"/>
-      <w:r>
-        <w:t xml:space="preserve"> task </w:t>
-      </w:r>
-      <w:proofErr w:type="spellStart"/>
-      <w:r>
-        <w:t>chưa</w:t>
-      </w:r>
-      <w:proofErr w:type="spellEnd"/>
-      <w:r>
-        <w:t xml:space="preserve"> </w:t>
-      </w:r>
-      <w:proofErr w:type="spellStart"/>
-      <w:r>
-        <w:t>hoàn</w:t>
-      </w:r>
-      <w:proofErr w:type="spellEnd"/>
-      <w:r>
-        <w:t xml:space="preserve"> </w:t>
-      </w:r>
-      <w:proofErr w:type="spellStart"/>
-      <w:r>
-        <w:t>thành</w:t>
-      </w:r>
-      <w:proofErr w:type="spellEnd"/>
-      <w:r>
-        <w:t>: 24</w:t>
+      <w:r>
+        <w:t>Số task chưa hoàn thành: 24</w:t>
       </w:r>
     </w:p>
     <w:p>
@@ -10187,7 +4140,7 @@
         <w:color w:val="C00000"/>
         <w:lang w:eastAsia="ar-SA" w:bidi="ar-SA"/>
       </w:rPr>
-      <w:t>8</w:t>
+      <w:t>5</w:t>
     </w:r>
     <w:r>
       <w:rPr>
@@ -10394,106 +4347,14 @@
       </w:rPr>
       <w:fldChar w:fldCharType="separate"/>
     </w:r>
-    <w:proofErr w:type="spellStart"/>
     <w:r>
       <w:rPr>
         <w:i/>
         <w:color w:val="FF0000"/>
         <w:lang w:eastAsia="ar-SA" w:bidi="ar-SA"/>
       </w:rPr>
-      <w:t>Ước</w:t>
+      <w:t>Ước lượng dự án nguồn mở</w:t>
     </w:r>
-    <w:proofErr w:type="spellEnd"/>
-    <w:r>
-      <w:rPr>
-        <w:i/>
-        <w:color w:val="FF0000"/>
-        <w:lang w:eastAsia="ar-SA" w:bidi="ar-SA"/>
-      </w:rPr>
-      <w:t xml:space="preserve"> </w:t>
-    </w:r>
-    <w:proofErr w:type="spellStart"/>
-    <w:r>
-      <w:rPr>
-        <w:i/>
-        <w:color w:val="FF0000"/>
-        <w:lang w:eastAsia="ar-SA" w:bidi="ar-SA"/>
-      </w:rPr>
-      <w:t>lượng</w:t>
-    </w:r>
-    <w:proofErr w:type="spellEnd"/>
-    <w:r>
-      <w:rPr>
-        <w:i/>
-        <w:color w:val="FF0000"/>
-        <w:lang w:eastAsia="ar-SA" w:bidi="ar-SA"/>
-      </w:rPr>
-      <w:t xml:space="preserve"> </w:t>
-    </w:r>
-    <w:proofErr w:type="spellStart"/>
-    <w:r>
-      <w:rPr>
-        <w:i/>
-        <w:color w:val="FF0000"/>
-        <w:lang w:eastAsia="ar-SA" w:bidi="ar-SA"/>
-      </w:rPr>
-      <w:t>dự</w:t>
-    </w:r>
-    <w:proofErr w:type="spellEnd"/>
-    <w:r>
-      <w:rPr>
-        <w:i/>
-        <w:color w:val="FF0000"/>
-        <w:lang w:eastAsia="ar-SA" w:bidi="ar-SA"/>
-      </w:rPr>
-      <w:t xml:space="preserve"> </w:t>
-    </w:r>
-    <w:proofErr w:type="spellStart"/>
-    <w:r>
-      <w:rPr>
-        <w:i/>
-        <w:color w:val="FF0000"/>
-        <w:lang w:eastAsia="ar-SA" w:bidi="ar-SA"/>
-      </w:rPr>
-      <w:t>án</w:t>
-    </w:r>
-    <w:proofErr w:type="spellEnd"/>
-    <w:r>
-      <w:rPr>
-        <w:i/>
-        <w:color w:val="FF0000"/>
-        <w:lang w:eastAsia="ar-SA" w:bidi="ar-SA"/>
-      </w:rPr>
-      <w:t xml:space="preserve"> </w:t>
-    </w:r>
-    <w:proofErr w:type="spellStart"/>
-    <w:r>
-      <w:rPr>
-        <w:i/>
-        <w:color w:val="FF0000"/>
-        <w:lang w:eastAsia="ar-SA" w:bidi="ar-SA"/>
-      </w:rPr>
-      <w:t>nguồn</w:t>
-    </w:r>
-    <w:proofErr w:type="spellEnd"/>
-    <w:r>
-      <w:rPr>
-        <w:i/>
-        <w:color w:val="FF0000"/>
-        <w:lang w:eastAsia="ar-SA" w:bidi="ar-SA"/>
-      </w:rPr>
-      <w:t xml:space="preserve"> </w:t>
-    </w:r>
-    <w:proofErr w:type="spellStart"/>
-    <w:r>
-      <w:rPr>
-        <w:i/>
-        <w:color w:val="FF0000"/>
-        <w:lang w:eastAsia="ar-SA" w:bidi="ar-SA"/>
-      </w:rPr>
-      <w:t>mở</w:t>
-    </w:r>
-    <w:proofErr w:type="spellEnd"/>
     <w:r>
       <w:rPr>
         <w:i/>
@@ -17811,7 +11672,7 @@
 </file>
 
 <file path=customXml/itemProps1.xml><?xml version="1.0" encoding="utf-8"?>
-<ds:datastoreItem xmlns:ds="http://schemas.openxmlformats.org/officeDocument/2006/customXml" ds:itemID="{67D4379F-5A62-4BB1-B949-12C6FDEC863A}">
+<ds:datastoreItem xmlns:ds="http://schemas.openxmlformats.org/officeDocument/2006/customXml" ds:itemID="{C1AB0FE1-88EF-4E34-A935-5F5F5B0A2A41}">
   <ds:schemaRefs>
     <ds:schemaRef ds:uri="http://schemas.openxmlformats.org/officeDocument/2006/bibliography"/>
   </ds:schemaRefs>

--- a/docs/Báo cáo.docx
+++ b/docs/Báo cáo.docx
@@ -118,6 +118,7 @@
         </w:rPr>
         <w:fldChar w:fldCharType="separate"/>
       </w:r>
+      <w:proofErr w:type="spellStart"/>
       <w:r>
         <w:rPr>
           <w:rFonts w:cs="Arial"/>
@@ -126,8 +127,121 @@
           <w:sz w:val="58"/>
           <w:szCs w:val="48"/>
         </w:rPr>
-        <w:t>Ước lượng dự án nguồn mở</w:t>
-      </w:r>
+        <w:t>Ước</w:t>
+      </w:r>
+      <w:proofErr w:type="spellEnd"/>
+      <w:r>
+        <w:rPr>
+          <w:rFonts w:cs="Arial"/>
+          <w:b/>
+          <w:color w:val="951B13"/>
+          <w:sz w:val="58"/>
+          <w:szCs w:val="48"/>
+        </w:rPr>
+        <w:t xml:space="preserve"> </w:t>
+      </w:r>
+      <w:proofErr w:type="spellStart"/>
+      <w:r>
+        <w:rPr>
+          <w:rFonts w:cs="Arial"/>
+          <w:b/>
+          <w:color w:val="951B13"/>
+          <w:sz w:val="58"/>
+          <w:szCs w:val="48"/>
+        </w:rPr>
+        <w:t>lượng</w:t>
+      </w:r>
+      <w:proofErr w:type="spellEnd"/>
+      <w:r>
+        <w:rPr>
+          <w:rFonts w:cs="Arial"/>
+          <w:b/>
+          <w:color w:val="951B13"/>
+          <w:sz w:val="58"/>
+          <w:szCs w:val="48"/>
+        </w:rPr>
+        <w:t xml:space="preserve"> </w:t>
+      </w:r>
+      <w:proofErr w:type="spellStart"/>
+      <w:r>
+        <w:rPr>
+          <w:rFonts w:cs="Arial"/>
+          <w:b/>
+          <w:color w:val="951B13"/>
+          <w:sz w:val="58"/>
+          <w:szCs w:val="48"/>
+        </w:rPr>
+        <w:t>dự</w:t>
+      </w:r>
+      <w:proofErr w:type="spellEnd"/>
+      <w:r>
+        <w:rPr>
+          <w:rFonts w:cs="Arial"/>
+          <w:b/>
+          <w:color w:val="951B13"/>
+          <w:sz w:val="58"/>
+          <w:szCs w:val="48"/>
+        </w:rPr>
+        <w:t xml:space="preserve"> </w:t>
+      </w:r>
+      <w:proofErr w:type="spellStart"/>
+      <w:proofErr w:type="gramStart"/>
+      <w:r>
+        <w:rPr>
+          <w:rFonts w:cs="Arial"/>
+          <w:b/>
+          <w:color w:val="951B13"/>
+          <w:sz w:val="58"/>
+          <w:szCs w:val="48"/>
+        </w:rPr>
+        <w:t>án</w:t>
+      </w:r>
+      <w:proofErr w:type="spellEnd"/>
+      <w:proofErr w:type="gramEnd"/>
+      <w:r>
+        <w:rPr>
+          <w:rFonts w:cs="Arial"/>
+          <w:b/>
+          <w:color w:val="951B13"/>
+          <w:sz w:val="58"/>
+          <w:szCs w:val="48"/>
+        </w:rPr>
+        <w:t xml:space="preserve"> </w:t>
+      </w:r>
+      <w:proofErr w:type="spellStart"/>
+      <w:r>
+        <w:rPr>
+          <w:rFonts w:cs="Arial"/>
+          <w:b/>
+          <w:color w:val="951B13"/>
+          <w:sz w:val="58"/>
+          <w:szCs w:val="48"/>
+        </w:rPr>
+        <w:t>nguồn</w:t>
+      </w:r>
+      <w:proofErr w:type="spellEnd"/>
+      <w:r>
+        <w:rPr>
+          <w:rFonts w:cs="Arial"/>
+          <w:b/>
+          <w:color w:val="951B13"/>
+          <w:sz w:val="58"/>
+          <w:szCs w:val="48"/>
+        </w:rPr>
+        <w:t xml:space="preserve"> </w:t>
+      </w:r>
+      <w:proofErr w:type="spellStart"/>
+      <w:r>
+        <w:rPr>
+          <w:rFonts w:cs="Arial"/>
+          <w:b/>
+          <w:color w:val="951B13"/>
+          <w:sz w:val="58"/>
+          <w:szCs w:val="48"/>
+        </w:rPr>
+        <w:t>mở</w:t>
+      </w:r>
+      <w:proofErr w:type="spellEnd"/>
       <w:r>
         <w:rPr>
           <w:rFonts w:cs="Arial"/>
@@ -2300,24 +2414,73 @@
         <w:pStyle w:val="Heading1"/>
       </w:pPr>
       <w:bookmarkStart w:id="0" w:name="_Toc57272138"/>
+      <w:proofErr w:type="spellStart"/>
       <w:r>
         <w:lastRenderedPageBreak/>
-        <w:t>Giới thiệu dự án</w:t>
+        <w:t>Giới</w:t>
+      </w:r>
+      <w:proofErr w:type="spellEnd"/>
+      <w:r>
+        <w:t xml:space="preserve"> </w:t>
+      </w:r>
+      <w:proofErr w:type="spellStart"/>
+      <w:r>
+        <w:t>thiệu</w:t>
+      </w:r>
+      <w:proofErr w:type="spellEnd"/>
+      <w:r>
+        <w:t xml:space="preserve"> </w:t>
+      </w:r>
+      <w:proofErr w:type="spellStart"/>
+      <w:r>
+        <w:t>dự</w:t>
+      </w:r>
+      <w:proofErr w:type="spellEnd"/>
+      <w:r>
+        <w:t xml:space="preserve"> </w:t>
+      </w:r>
+      <w:proofErr w:type="spellStart"/>
+      <w:r>
+        <w:t>án</w:t>
       </w:r>
       <w:bookmarkEnd w:id="0"/>
+      <w:proofErr w:type="spellEnd"/>
     </w:p>
     <w:p>
       <w:pPr>
         <w:pStyle w:val="Heading2"/>
       </w:pPr>
       <w:bookmarkStart w:id="1" w:name="_Toc57272139"/>
-      <w:r>
-        <w:t xml:space="preserve">Mô tả </w:t>
-      </w:r>
-      <w:r>
-        <w:t>dự án</w:t>
+      <w:proofErr w:type="spellStart"/>
+      <w:r>
+        <w:t>Mô</w:t>
+      </w:r>
+      <w:proofErr w:type="spellEnd"/>
+      <w:r>
+        <w:t xml:space="preserve"> </w:t>
+      </w:r>
+      <w:proofErr w:type="spellStart"/>
+      <w:r>
+        <w:t>tả</w:t>
+      </w:r>
+      <w:proofErr w:type="spellEnd"/>
+      <w:r>
+        <w:t xml:space="preserve"> </w:t>
+      </w:r>
+      <w:proofErr w:type="spellStart"/>
+      <w:r>
+        <w:t>dự</w:t>
+      </w:r>
+      <w:proofErr w:type="spellEnd"/>
+      <w:r>
+        <w:t xml:space="preserve"> </w:t>
+      </w:r>
+      <w:proofErr w:type="spellStart"/>
+      <w:r>
+        <w:t>án</w:t>
       </w:r>
       <w:bookmarkEnd w:id="1"/>
+      <w:proofErr w:type="spellEnd"/>
     </w:p>
     <w:p>
       <w:pPr>
@@ -2326,30 +2489,211 @@
           <w:iCs/>
         </w:rPr>
       </w:pPr>
-      <w:r>
-        <w:rPr>
-          <w:i/>
-          <w:iCs/>
-        </w:rPr>
-        <w:t xml:space="preserve">Nêu sơ lược về </w:t>
-      </w:r>
-      <w:r>
-        <w:rPr>
-          <w:i/>
-          <w:iCs/>
-        </w:rPr>
-        <w:t>chức năng của phần mềm nguồn mở</w:t>
-      </w:r>
+      <w:proofErr w:type="spellStart"/>
+      <w:r>
+        <w:rPr>
+          <w:i/>
+          <w:iCs/>
+        </w:rPr>
+        <w:t>Nêu</w:t>
+      </w:r>
+      <w:proofErr w:type="spellEnd"/>
+      <w:r>
+        <w:rPr>
+          <w:i/>
+          <w:iCs/>
+        </w:rPr>
+        <w:t xml:space="preserve"> </w:t>
+      </w:r>
+      <w:proofErr w:type="spellStart"/>
+      <w:r>
+        <w:rPr>
+          <w:i/>
+          <w:iCs/>
+        </w:rPr>
+        <w:t>sơ</w:t>
+      </w:r>
+      <w:proofErr w:type="spellEnd"/>
+      <w:r>
+        <w:rPr>
+          <w:i/>
+          <w:iCs/>
+        </w:rPr>
+        <w:t xml:space="preserve"> </w:t>
+      </w:r>
+      <w:proofErr w:type="spellStart"/>
+      <w:r>
+        <w:rPr>
+          <w:i/>
+          <w:iCs/>
+        </w:rPr>
+        <w:t>lược</w:t>
+      </w:r>
+      <w:proofErr w:type="spellEnd"/>
+      <w:r>
+        <w:rPr>
+          <w:i/>
+          <w:iCs/>
+        </w:rPr>
+        <w:t xml:space="preserve"> </w:t>
+      </w:r>
+      <w:proofErr w:type="spellStart"/>
+      <w:r>
+        <w:rPr>
+          <w:i/>
+          <w:iCs/>
+        </w:rPr>
+        <w:t>về</w:t>
+      </w:r>
+      <w:proofErr w:type="spellEnd"/>
+      <w:r>
+        <w:rPr>
+          <w:i/>
+          <w:iCs/>
+        </w:rPr>
+        <w:t xml:space="preserve"> </w:t>
+      </w:r>
+      <w:proofErr w:type="spellStart"/>
+      <w:r>
+        <w:rPr>
+          <w:i/>
+          <w:iCs/>
+        </w:rPr>
+        <w:t>chức</w:t>
+      </w:r>
+      <w:proofErr w:type="spellEnd"/>
+      <w:r>
+        <w:rPr>
+          <w:i/>
+          <w:iCs/>
+        </w:rPr>
+        <w:t xml:space="preserve"> </w:t>
+      </w:r>
+      <w:proofErr w:type="spellStart"/>
+      <w:r>
+        <w:rPr>
+          <w:i/>
+          <w:iCs/>
+        </w:rPr>
+        <w:t>năng</w:t>
+      </w:r>
+      <w:proofErr w:type="spellEnd"/>
+      <w:r>
+        <w:rPr>
+          <w:i/>
+          <w:iCs/>
+        </w:rPr>
+        <w:t xml:space="preserve"> </w:t>
+      </w:r>
+      <w:proofErr w:type="spellStart"/>
+      <w:r>
+        <w:rPr>
+          <w:i/>
+          <w:iCs/>
+        </w:rPr>
+        <w:t>của</w:t>
+      </w:r>
+      <w:proofErr w:type="spellEnd"/>
+      <w:r>
+        <w:rPr>
+          <w:i/>
+          <w:iCs/>
+        </w:rPr>
+        <w:t xml:space="preserve"> </w:t>
+      </w:r>
+      <w:proofErr w:type="spellStart"/>
+      <w:r>
+        <w:rPr>
+          <w:i/>
+          <w:iCs/>
+        </w:rPr>
+        <w:t>phần</w:t>
+      </w:r>
+      <w:proofErr w:type="spellEnd"/>
+      <w:r>
+        <w:rPr>
+          <w:i/>
+          <w:iCs/>
+        </w:rPr>
+        <w:t xml:space="preserve"> </w:t>
+      </w:r>
+      <w:proofErr w:type="spellStart"/>
+      <w:r>
+        <w:rPr>
+          <w:i/>
+          <w:iCs/>
+        </w:rPr>
+        <w:t>mềm</w:t>
+      </w:r>
+      <w:proofErr w:type="spellEnd"/>
+      <w:r>
+        <w:rPr>
+          <w:i/>
+          <w:iCs/>
+        </w:rPr>
+        <w:t xml:space="preserve"> </w:t>
+      </w:r>
+      <w:proofErr w:type="spellStart"/>
+      <w:r>
+        <w:rPr>
+          <w:i/>
+          <w:iCs/>
+        </w:rPr>
+        <w:t>nguồn</w:t>
+      </w:r>
+      <w:proofErr w:type="spellEnd"/>
+      <w:r>
+        <w:rPr>
+          <w:i/>
+          <w:iCs/>
+        </w:rPr>
+        <w:t xml:space="preserve"> </w:t>
+      </w:r>
+      <w:proofErr w:type="spellStart"/>
+      <w:r>
+        <w:rPr>
+          <w:i/>
+          <w:iCs/>
+        </w:rPr>
+        <w:t>mở</w:t>
+      </w:r>
+      <w:proofErr w:type="spellEnd"/>
     </w:p>
     <w:p>
       <w:pPr>
         <w:pStyle w:val="Heading2"/>
       </w:pPr>
       <w:bookmarkStart w:id="2" w:name="_Toc57272140"/>
-      <w:r>
-        <w:t>Công cụ quản lý</w:t>
+      <w:proofErr w:type="spellStart"/>
+      <w:r>
+        <w:t>Công</w:t>
+      </w:r>
+      <w:proofErr w:type="spellEnd"/>
+      <w:r>
+        <w:t xml:space="preserve"> </w:t>
+      </w:r>
+      <w:proofErr w:type="spellStart"/>
+      <w:r>
+        <w:t>cụ</w:t>
+      </w:r>
+      <w:proofErr w:type="spellEnd"/>
+      <w:r>
+        <w:t xml:space="preserve"> </w:t>
+      </w:r>
+      <w:proofErr w:type="spellStart"/>
+      <w:r>
+        <w:t>quản</w:t>
+      </w:r>
+      <w:proofErr w:type="spellEnd"/>
+      <w:r>
+        <w:t xml:space="preserve"> </w:t>
+      </w:r>
+      <w:proofErr w:type="spellStart"/>
+      <w:r>
+        <w:t>lý</w:t>
       </w:r>
       <w:bookmarkEnd w:id="2"/>
+      <w:proofErr w:type="spellEnd"/>
     </w:p>
     <w:p>
       <w:r>
@@ -2359,12 +2703,101 @@
         </w:rPr>
         <w:t xml:space="preserve">Link </w:t>
       </w:r>
+      <w:proofErr w:type="spellStart"/>
       <w:r>
         <w:rPr>
           <w:b/>
           <w:bCs/>
         </w:rPr>
-        <w:t>Quản lý và phân chia công việc:</w:t>
+        <w:t>Quản</w:t>
+      </w:r>
+      <w:proofErr w:type="spellEnd"/>
+      <w:r>
+        <w:rPr>
+          <w:b/>
+          <w:bCs/>
+        </w:rPr>
+        <w:t xml:space="preserve"> </w:t>
+      </w:r>
+      <w:proofErr w:type="spellStart"/>
+      <w:r>
+        <w:rPr>
+          <w:b/>
+          <w:bCs/>
+        </w:rPr>
+        <w:t>lý</w:t>
+      </w:r>
+      <w:proofErr w:type="spellEnd"/>
+      <w:r>
+        <w:rPr>
+          <w:b/>
+          <w:bCs/>
+        </w:rPr>
+        <w:t xml:space="preserve"> </w:t>
+      </w:r>
+      <w:proofErr w:type="spellStart"/>
+      <w:r>
+        <w:rPr>
+          <w:b/>
+          <w:bCs/>
+        </w:rPr>
+        <w:t>và</w:t>
+      </w:r>
+      <w:proofErr w:type="spellEnd"/>
+      <w:r>
+        <w:rPr>
+          <w:b/>
+          <w:bCs/>
+        </w:rPr>
+        <w:t xml:space="preserve"> </w:t>
+      </w:r>
+      <w:proofErr w:type="spellStart"/>
+      <w:r>
+        <w:rPr>
+          <w:b/>
+          <w:bCs/>
+        </w:rPr>
+        <w:t>phân</w:t>
+      </w:r>
+      <w:proofErr w:type="spellEnd"/>
+      <w:r>
+        <w:rPr>
+          <w:b/>
+          <w:bCs/>
+        </w:rPr>
+        <w:t xml:space="preserve"> chia </w:t>
+      </w:r>
+      <w:proofErr w:type="spellStart"/>
+      <w:r>
+        <w:rPr>
+          <w:b/>
+          <w:bCs/>
+        </w:rPr>
+        <w:t>công</w:t>
+      </w:r>
+      <w:proofErr w:type="spellEnd"/>
+      <w:r>
+        <w:rPr>
+          <w:b/>
+          <w:bCs/>
+        </w:rPr>
+        <w:t xml:space="preserve"> </w:t>
+      </w:r>
+      <w:proofErr w:type="spellStart"/>
+      <w:r>
+        <w:rPr>
+          <w:b/>
+          <w:bCs/>
+        </w:rPr>
+        <w:t>việc</w:t>
+      </w:r>
+      <w:proofErr w:type="spellEnd"/>
+      <w:r>
+        <w:rPr>
+          <w:b/>
+          <w:bCs/>
+        </w:rPr>
+        <w:t>:</w:t>
       </w:r>
       <w:r>
         <w:t xml:space="preserve"> MS Planner </w:t>
@@ -2373,7 +2806,35 @@
         <w:rPr>
           <w:color w:val="FF0000"/>
         </w:rPr>
-        <w:t xml:space="preserve">(bắt buộc): </w:t>
+        <w:t>(</w:t>
+      </w:r>
+      <w:proofErr w:type="spellStart"/>
+      <w:r>
+        <w:rPr>
+          <w:color w:val="FF0000"/>
+        </w:rPr>
+        <w:t>bắt</w:t>
+      </w:r>
+      <w:proofErr w:type="spellEnd"/>
+      <w:r>
+        <w:rPr>
+          <w:color w:val="FF0000"/>
+        </w:rPr>
+        <w:t xml:space="preserve"> </w:t>
+      </w:r>
+      <w:proofErr w:type="spellStart"/>
+      <w:r>
+        <w:rPr>
+          <w:color w:val="FF0000"/>
+        </w:rPr>
+        <w:t>buộc</w:t>
+      </w:r>
+      <w:proofErr w:type="spellEnd"/>
+      <w:r>
+        <w:rPr>
+          <w:color w:val="FF0000"/>
+        </w:rPr>
+        <w:t xml:space="preserve">): </w:t>
       </w:r>
       <w:r>
         <w:t>…</w:t>
@@ -2393,23 +2854,74 @@
         </w:rPr>
         <w:t xml:space="preserve">Link </w:t>
       </w:r>
+      <w:proofErr w:type="spellStart"/>
       <w:r>
         <w:rPr>
           <w:b/>
           <w:bCs/>
         </w:rPr>
-        <w:t>Quản lý mã nguồn</w:t>
-      </w:r>
+        <w:t>Quản</w:t>
+      </w:r>
+      <w:proofErr w:type="spellEnd"/>
       <w:r>
         <w:rPr>
           <w:b/>
           <w:bCs/>
         </w:rPr>
+        <w:t xml:space="preserve"> </w:t>
+      </w:r>
+      <w:proofErr w:type="spellStart"/>
+      <w:r>
+        <w:rPr>
+          <w:b/>
+          <w:bCs/>
+        </w:rPr>
+        <w:t>lý</w:t>
+      </w:r>
+      <w:proofErr w:type="spellEnd"/>
+      <w:r>
+        <w:rPr>
+          <w:b/>
+          <w:bCs/>
+        </w:rPr>
+        <w:t xml:space="preserve"> </w:t>
+      </w:r>
+      <w:proofErr w:type="spellStart"/>
+      <w:r>
+        <w:rPr>
+          <w:b/>
+          <w:bCs/>
+        </w:rPr>
+        <w:t>mã</w:t>
+      </w:r>
+      <w:proofErr w:type="spellEnd"/>
+      <w:r>
+        <w:rPr>
+          <w:b/>
+          <w:bCs/>
+        </w:rPr>
+        <w:t xml:space="preserve"> </w:t>
+      </w:r>
+      <w:proofErr w:type="spellStart"/>
+      <w:r>
+        <w:rPr>
+          <w:b/>
+          <w:bCs/>
+        </w:rPr>
+        <w:t>nguồn</w:t>
+      </w:r>
+      <w:proofErr w:type="spellEnd"/>
+      <w:r>
+        <w:rPr>
+          <w:b/>
+          <w:bCs/>
+        </w:rPr>
         <w:t>:</w:t>
       </w:r>
       <w:r>
         <w:t xml:space="preserve"> </w:t>
       </w:r>
+      <w:proofErr w:type="spellStart"/>
       <w:r>
         <w:t>Git</w:t>
       </w:r>
@@ -2419,14 +2931,51 @@
       <w:r>
         <w:t>ub</w:t>
       </w:r>
-      <w:r>
-        <w:t xml:space="preserve">/GitLab </w:t>
+      <w:proofErr w:type="spellEnd"/>
+      <w:r>
+        <w:t>/</w:t>
+      </w:r>
+      <w:proofErr w:type="spellStart"/>
+      <w:r>
+        <w:t>GitLab</w:t>
+      </w:r>
+      <w:proofErr w:type="spellEnd"/>
+      <w:r>
+        <w:t xml:space="preserve"> </w:t>
       </w:r>
       <w:r>
         <w:rPr>
           <w:color w:val="FF0000"/>
         </w:rPr>
-        <w:t>(bắt buộc)</w:t>
+        <w:t>(</w:t>
+      </w:r>
+      <w:proofErr w:type="spellStart"/>
+      <w:r>
+        <w:rPr>
+          <w:color w:val="FF0000"/>
+        </w:rPr>
+        <w:t>bắt</w:t>
+      </w:r>
+      <w:proofErr w:type="spellEnd"/>
+      <w:r>
+        <w:rPr>
+          <w:color w:val="FF0000"/>
+        </w:rPr>
+        <w:t xml:space="preserve"> </w:t>
+      </w:r>
+      <w:proofErr w:type="spellStart"/>
+      <w:r>
+        <w:rPr>
+          <w:color w:val="FF0000"/>
+        </w:rPr>
+        <w:t>buộc</w:t>
+      </w:r>
+      <w:proofErr w:type="spellEnd"/>
+      <w:r>
+        <w:rPr>
+          <w:color w:val="FF0000"/>
+        </w:rPr>
+        <w:t>)</w:t>
       </w:r>
       <w:r>
         <w:rPr>
@@ -2453,20 +3002,112 @@
         <w:pStyle w:val="Heading1"/>
       </w:pPr>
       <w:bookmarkStart w:id="3" w:name="_Toc57272141"/>
-      <w:r>
-        <w:t>Các nhân sự tham gia dự án</w:t>
+      <w:proofErr w:type="spellStart"/>
+      <w:r>
+        <w:t>Các</w:t>
+      </w:r>
+      <w:proofErr w:type="spellEnd"/>
+      <w:r>
+        <w:t xml:space="preserve"> </w:t>
+      </w:r>
+      <w:proofErr w:type="spellStart"/>
+      <w:r>
+        <w:t>nhân</w:t>
+      </w:r>
+      <w:proofErr w:type="spellEnd"/>
+      <w:r>
+        <w:t xml:space="preserve"> </w:t>
+      </w:r>
+      <w:proofErr w:type="spellStart"/>
+      <w:r>
+        <w:t>sự</w:t>
+      </w:r>
+      <w:proofErr w:type="spellEnd"/>
+      <w:r>
+        <w:t xml:space="preserve"> </w:t>
+      </w:r>
+      <w:proofErr w:type="spellStart"/>
+      <w:r>
+        <w:t>tham</w:t>
+      </w:r>
+      <w:proofErr w:type="spellEnd"/>
+      <w:r>
+        <w:t xml:space="preserve"> </w:t>
+      </w:r>
+      <w:proofErr w:type="spellStart"/>
+      <w:r>
+        <w:t>gia</w:t>
+      </w:r>
+      <w:proofErr w:type="spellEnd"/>
+      <w:r>
+        <w:t xml:space="preserve"> </w:t>
+      </w:r>
+      <w:proofErr w:type="spellStart"/>
+      <w:r>
+        <w:t>dự</w:t>
+      </w:r>
+      <w:proofErr w:type="spellEnd"/>
+      <w:r>
+        <w:t xml:space="preserve"> </w:t>
+      </w:r>
+      <w:proofErr w:type="spellStart"/>
+      <w:r>
+        <w:t>án</w:t>
       </w:r>
       <w:bookmarkEnd w:id="3"/>
+      <w:proofErr w:type="spellEnd"/>
     </w:p>
     <w:p>
       <w:pPr>
         <w:pStyle w:val="Heading2"/>
       </w:pPr>
       <w:bookmarkStart w:id="4" w:name="_Toc57272142"/>
-      <w:r>
-        <w:t>Thông tin liên hệ phía khách hàng</w:t>
+      <w:proofErr w:type="spellStart"/>
+      <w:r>
+        <w:t>Thông</w:t>
+      </w:r>
+      <w:proofErr w:type="spellEnd"/>
+      <w:r>
+        <w:t xml:space="preserve"> tin </w:t>
+      </w:r>
+      <w:proofErr w:type="spellStart"/>
+      <w:r>
+        <w:t>liên</w:t>
+      </w:r>
+      <w:proofErr w:type="spellEnd"/>
+      <w:r>
+        <w:t xml:space="preserve"> </w:t>
+      </w:r>
+      <w:proofErr w:type="spellStart"/>
+      <w:r>
+        <w:t>hệ</w:t>
+      </w:r>
+      <w:proofErr w:type="spellEnd"/>
+      <w:r>
+        <w:t xml:space="preserve"> </w:t>
+      </w:r>
+      <w:proofErr w:type="spellStart"/>
+      <w:r>
+        <w:t>phía</w:t>
+      </w:r>
+      <w:proofErr w:type="spellEnd"/>
+      <w:r>
+        <w:t xml:space="preserve"> </w:t>
+      </w:r>
+      <w:proofErr w:type="spellStart"/>
+      <w:r>
+        <w:t>khách</w:t>
+      </w:r>
+      <w:proofErr w:type="spellEnd"/>
+      <w:r>
+        <w:t xml:space="preserve"> </w:t>
+      </w:r>
+      <w:proofErr w:type="spellStart"/>
+      <w:r>
+        <w:t>hàng</w:t>
       </w:r>
       <w:bookmarkEnd w:id="4"/>
+      <w:proofErr w:type="spellEnd"/>
     </w:p>
     <w:p>
       <w:pPr>
@@ -2475,19 +3116,53 @@
           <w:iCs/>
         </w:rPr>
       </w:pPr>
-      <w:r>
-        <w:rPr>
-          <w:i/>
-          <w:iCs/>
-        </w:rPr>
-        <w:t xml:space="preserve">Anh </w:t>
-      </w:r>
-      <w:r>
-        <w:rPr>
-          <w:i/>
-          <w:iCs/>
-        </w:rPr>
-        <w:t>Lê Văn Long</w:t>
+      <w:proofErr w:type="spellStart"/>
+      <w:r>
+        <w:rPr>
+          <w:i/>
+          <w:iCs/>
+        </w:rPr>
+        <w:t>Anh</w:t>
+      </w:r>
+      <w:proofErr w:type="spellEnd"/>
+      <w:r>
+        <w:rPr>
+          <w:i/>
+          <w:iCs/>
+        </w:rPr>
+        <w:t xml:space="preserve"> </w:t>
+      </w:r>
+      <w:proofErr w:type="spellStart"/>
+      <w:r>
+        <w:rPr>
+          <w:i/>
+          <w:iCs/>
+        </w:rPr>
+        <w:t>Lê</w:t>
+      </w:r>
+      <w:proofErr w:type="spellEnd"/>
+      <w:r>
+        <w:rPr>
+          <w:i/>
+          <w:iCs/>
+        </w:rPr>
+        <w:t xml:space="preserve"> </w:t>
+      </w:r>
+      <w:proofErr w:type="spellStart"/>
+      <w:r>
+        <w:rPr>
+          <w:i/>
+          <w:iCs/>
+        </w:rPr>
+        <w:t>Văn</w:t>
+      </w:r>
+      <w:proofErr w:type="spellEnd"/>
+      <w:r>
+        <w:rPr>
+          <w:i/>
+          <w:iCs/>
+        </w:rPr>
+        <w:t xml:space="preserve"> Long</w:t>
       </w:r>
       <w:r>
         <w:rPr>
@@ -2502,13 +3177,36 @@
         <w:pStyle w:val="Heading2"/>
       </w:pPr>
       <w:bookmarkStart w:id="5" w:name="_Toc57272143"/>
-      <w:r>
-        <w:t xml:space="preserve">Thông tin </w:t>
-      </w:r>
-      <w:r>
-        <w:t>thành viên nhóm</w:t>
+      <w:proofErr w:type="spellStart"/>
+      <w:r>
+        <w:t>Thông</w:t>
+      </w:r>
+      <w:proofErr w:type="spellEnd"/>
+      <w:r>
+        <w:t xml:space="preserve"> tin </w:t>
+      </w:r>
+      <w:proofErr w:type="spellStart"/>
+      <w:r>
+        <w:t>thành</w:t>
+      </w:r>
+      <w:proofErr w:type="spellEnd"/>
+      <w:r>
+        <w:t xml:space="preserve"> </w:t>
+      </w:r>
+      <w:proofErr w:type="spellStart"/>
+      <w:r>
+        <w:t>viên</w:t>
+      </w:r>
+      <w:proofErr w:type="spellEnd"/>
+      <w:r>
+        <w:t xml:space="preserve"> </w:t>
+      </w:r>
+      <w:proofErr w:type="spellStart"/>
+      <w:r>
+        <w:t>nhóm</w:t>
       </w:r>
       <w:bookmarkEnd w:id="5"/>
+      <w:proofErr w:type="spellEnd"/>
     </w:p>
     <w:p>
       <w:pPr>
@@ -2517,13 +3215,65 @@
           <w:iCs/>
         </w:rPr>
       </w:pPr>
-      <w:r>
-        <w:rPr>
-          <w:i/>
-          <w:iCs/>
-        </w:rPr>
-        <w:t>Lập trình viên:  Pham Lan</w:t>
-      </w:r>
+      <w:proofErr w:type="spellStart"/>
+      <w:r>
+        <w:rPr>
+          <w:i/>
+          <w:iCs/>
+        </w:rPr>
+        <w:t>Lập</w:t>
+      </w:r>
+      <w:proofErr w:type="spellEnd"/>
+      <w:r>
+        <w:rPr>
+          <w:i/>
+          <w:iCs/>
+        </w:rPr>
+        <w:t xml:space="preserve"> </w:t>
+      </w:r>
+      <w:proofErr w:type="spellStart"/>
+      <w:r>
+        <w:rPr>
+          <w:i/>
+          <w:iCs/>
+        </w:rPr>
+        <w:t>trình</w:t>
+      </w:r>
+      <w:proofErr w:type="spellEnd"/>
+      <w:r>
+        <w:rPr>
+          <w:i/>
+          <w:iCs/>
+        </w:rPr>
+        <w:t xml:space="preserve"> </w:t>
+      </w:r>
+      <w:proofErr w:type="spellStart"/>
+      <w:r>
+        <w:rPr>
+          <w:i/>
+          <w:iCs/>
+        </w:rPr>
+        <w:t>viên</w:t>
+      </w:r>
+      <w:proofErr w:type="spellEnd"/>
+      <w:r>
+        <w:rPr>
+          <w:i/>
+          <w:iCs/>
+        </w:rPr>
+        <w:t xml:space="preserve">:  Pham </w:t>
+      </w:r>
+      <w:proofErr w:type="spellStart"/>
+      <w:proofErr w:type="gramStart"/>
+      <w:r>
+        <w:rPr>
+          <w:i/>
+          <w:iCs/>
+        </w:rPr>
+        <w:t>Lan</w:t>
+      </w:r>
+      <w:proofErr w:type="spellEnd"/>
+      <w:proofErr w:type="gramEnd"/>
     </w:p>
     <w:p>
       <w:pPr>
@@ -2532,12 +3282,53 @@
           <w:iCs/>
         </w:rPr>
       </w:pPr>
-      <w:r>
-        <w:rPr>
-          <w:i/>
-          <w:iCs/>
-        </w:rPr>
-        <w:t xml:space="preserve">Phiên dịch: Ngọc, </w:t>
+      <w:proofErr w:type="spellStart"/>
+      <w:r>
+        <w:rPr>
+          <w:i/>
+          <w:iCs/>
+        </w:rPr>
+        <w:t>Phiên</w:t>
+      </w:r>
+      <w:proofErr w:type="spellEnd"/>
+      <w:r>
+        <w:rPr>
+          <w:i/>
+          <w:iCs/>
+        </w:rPr>
+        <w:t xml:space="preserve"> </w:t>
+      </w:r>
+      <w:proofErr w:type="spellStart"/>
+      <w:r>
+        <w:rPr>
+          <w:i/>
+          <w:iCs/>
+        </w:rPr>
+        <w:t>dịch</w:t>
+      </w:r>
+      <w:proofErr w:type="spellEnd"/>
+      <w:r>
+        <w:rPr>
+          <w:i/>
+          <w:iCs/>
+        </w:rPr>
+        <w:t xml:space="preserve">: </w:t>
+      </w:r>
+      <w:proofErr w:type="spellStart"/>
+      <w:r>
+        <w:rPr>
+          <w:i/>
+          <w:iCs/>
+        </w:rPr>
+        <w:t>Ngọc</w:t>
+      </w:r>
+      <w:proofErr w:type="spellEnd"/>
+      <w:r>
+        <w:rPr>
+          <w:i/>
+          <w:iCs/>
+        </w:rPr>
+        <w:t xml:space="preserve">, </w:t>
       </w:r>
     </w:p>
     <w:p>
@@ -2545,10 +3336,92 @@
         <w:pStyle w:val="Heading2"/>
       </w:pPr>
       <w:bookmarkStart w:id="6" w:name="_Toc57272144"/>
-      <w:r>
-        <w:t>Phân chia vai trò của thành viên dự án và khách hàng</w:t>
+      <w:proofErr w:type="spellStart"/>
+      <w:r>
+        <w:t>Phân</w:t>
+      </w:r>
+      <w:proofErr w:type="spellEnd"/>
+      <w:r>
+        <w:t xml:space="preserve"> chia </w:t>
+      </w:r>
+      <w:proofErr w:type="spellStart"/>
+      <w:r>
+        <w:t>vai</w:t>
+      </w:r>
+      <w:proofErr w:type="spellEnd"/>
+      <w:r>
+        <w:t xml:space="preserve"> </w:t>
+      </w:r>
+      <w:proofErr w:type="spellStart"/>
+      <w:r>
+        <w:t>trò</w:t>
+      </w:r>
+      <w:proofErr w:type="spellEnd"/>
+      <w:r>
+        <w:t xml:space="preserve"> </w:t>
+      </w:r>
+      <w:proofErr w:type="spellStart"/>
+      <w:r>
+        <w:t>của</w:t>
+      </w:r>
+      <w:proofErr w:type="spellEnd"/>
+      <w:r>
+        <w:t xml:space="preserve"> </w:t>
+      </w:r>
+      <w:proofErr w:type="spellStart"/>
+      <w:r>
+        <w:t>thành</w:t>
+      </w:r>
+      <w:proofErr w:type="spellEnd"/>
+      <w:r>
+        <w:t xml:space="preserve"> </w:t>
+      </w:r>
+      <w:proofErr w:type="spellStart"/>
+      <w:r>
+        <w:t>viên</w:t>
+      </w:r>
+      <w:proofErr w:type="spellEnd"/>
+      <w:r>
+        <w:t xml:space="preserve"> </w:t>
+      </w:r>
+      <w:proofErr w:type="spellStart"/>
+      <w:r>
+        <w:t>dự</w:t>
+      </w:r>
+      <w:proofErr w:type="spellEnd"/>
+      <w:r>
+        <w:t xml:space="preserve"> </w:t>
+      </w:r>
+      <w:proofErr w:type="spellStart"/>
+      <w:r>
+        <w:t>án</w:t>
+      </w:r>
+      <w:proofErr w:type="spellEnd"/>
+      <w:r>
+        <w:t xml:space="preserve"> </w:t>
+      </w:r>
+      <w:proofErr w:type="spellStart"/>
+      <w:r>
+        <w:t>và</w:t>
+      </w:r>
+      <w:proofErr w:type="spellEnd"/>
+      <w:r>
+        <w:t xml:space="preserve"> </w:t>
+      </w:r>
+      <w:proofErr w:type="spellStart"/>
+      <w:r>
+        <w:t>khách</w:t>
+      </w:r>
+      <w:proofErr w:type="spellEnd"/>
+      <w:r>
+        <w:t xml:space="preserve"> </w:t>
+      </w:r>
+      <w:proofErr w:type="spellStart"/>
+      <w:r>
+        <w:t>hàng</w:t>
       </w:r>
       <w:bookmarkEnd w:id="6"/>
+      <w:proofErr w:type="spellEnd"/>
     </w:p>
     <w:p>
       <w:pPr>
@@ -2557,20 +3430,223 @@
           <w:iCs/>
         </w:rPr>
       </w:pPr>
-      <w:r>
-        <w:rPr>
-          <w:i/>
-          <w:iCs/>
-        </w:rPr>
-        <w:t xml:space="preserve">Giám đốc: Hưng, tài chính, nhân sự, </w:t>
-      </w:r>
-      <w:r>
-        <w:rPr>
-          <w:i/>
-          <w:iCs/>
-        </w:rPr>
-        <w:t>yêu càu cơ bản: đẹp, tròn, vàng</w:t>
-      </w:r>
+      <w:proofErr w:type="spellStart"/>
+      <w:r>
+        <w:rPr>
+          <w:i/>
+          <w:iCs/>
+        </w:rPr>
+        <w:t>Giám</w:t>
+      </w:r>
+      <w:proofErr w:type="spellEnd"/>
+      <w:r>
+        <w:rPr>
+          <w:i/>
+          <w:iCs/>
+        </w:rPr>
+        <w:t xml:space="preserve"> </w:t>
+      </w:r>
+      <w:proofErr w:type="spellStart"/>
+      <w:r>
+        <w:rPr>
+          <w:i/>
+          <w:iCs/>
+        </w:rPr>
+        <w:t>đốc</w:t>
+      </w:r>
+      <w:proofErr w:type="spellEnd"/>
+      <w:r>
+        <w:rPr>
+          <w:i/>
+          <w:iCs/>
+        </w:rPr>
+        <w:t xml:space="preserve">: </w:t>
+      </w:r>
+      <w:proofErr w:type="spellStart"/>
+      <w:r>
+        <w:rPr>
+          <w:i/>
+          <w:iCs/>
+        </w:rPr>
+        <w:t>Hưng</w:t>
+      </w:r>
+      <w:proofErr w:type="spellEnd"/>
+      <w:r>
+        <w:rPr>
+          <w:i/>
+          <w:iCs/>
+        </w:rPr>
+        <w:t xml:space="preserve">, </w:t>
+      </w:r>
+      <w:proofErr w:type="spellStart"/>
+      <w:r>
+        <w:rPr>
+          <w:i/>
+          <w:iCs/>
+        </w:rPr>
+        <w:t>tài</w:t>
+      </w:r>
+      <w:proofErr w:type="spellEnd"/>
+      <w:r>
+        <w:rPr>
+          <w:i/>
+          <w:iCs/>
+        </w:rPr>
+        <w:t xml:space="preserve"> </w:t>
+      </w:r>
+      <w:proofErr w:type="spellStart"/>
+      <w:r>
+        <w:rPr>
+          <w:i/>
+          <w:iCs/>
+        </w:rPr>
+        <w:t>chính</w:t>
+      </w:r>
+      <w:proofErr w:type="spellEnd"/>
+      <w:r>
+        <w:rPr>
+          <w:i/>
+          <w:iCs/>
+        </w:rPr>
+        <w:t xml:space="preserve">, </w:t>
+      </w:r>
+      <w:proofErr w:type="spellStart"/>
+      <w:r>
+        <w:rPr>
+          <w:i/>
+          <w:iCs/>
+        </w:rPr>
+        <w:t>nhân</w:t>
+      </w:r>
+      <w:proofErr w:type="spellEnd"/>
+      <w:r>
+        <w:rPr>
+          <w:i/>
+          <w:iCs/>
+        </w:rPr>
+        <w:t xml:space="preserve"> </w:t>
+      </w:r>
+      <w:proofErr w:type="spellStart"/>
+      <w:r>
+        <w:rPr>
+          <w:i/>
+          <w:iCs/>
+        </w:rPr>
+        <w:t>sự</w:t>
+      </w:r>
+      <w:proofErr w:type="spellEnd"/>
+      <w:r>
+        <w:rPr>
+          <w:i/>
+          <w:iCs/>
+        </w:rPr>
+        <w:t xml:space="preserve">, </w:t>
+      </w:r>
+      <w:proofErr w:type="spellStart"/>
+      <w:r>
+        <w:rPr>
+          <w:i/>
+          <w:iCs/>
+        </w:rPr>
+        <w:t>yêu</w:t>
+      </w:r>
+      <w:proofErr w:type="spellEnd"/>
+      <w:r>
+        <w:rPr>
+          <w:i/>
+          <w:iCs/>
+        </w:rPr>
+        <w:t xml:space="preserve"> </w:t>
+      </w:r>
+      <w:proofErr w:type="spellStart"/>
+      <w:r>
+        <w:rPr>
+          <w:i/>
+          <w:iCs/>
+        </w:rPr>
+        <w:t>càu</w:t>
+      </w:r>
+      <w:proofErr w:type="spellEnd"/>
+      <w:r>
+        <w:rPr>
+          <w:i/>
+          <w:iCs/>
+        </w:rPr>
+        <w:t xml:space="preserve"> </w:t>
+      </w:r>
+      <w:proofErr w:type="spellStart"/>
+      <w:r>
+        <w:rPr>
+          <w:i/>
+          <w:iCs/>
+        </w:rPr>
+        <w:t>cơ</w:t>
+      </w:r>
+      <w:proofErr w:type="spellEnd"/>
+      <w:r>
+        <w:rPr>
+          <w:i/>
+          <w:iCs/>
+        </w:rPr>
+        <w:t xml:space="preserve"> </w:t>
+      </w:r>
+      <w:proofErr w:type="spellStart"/>
+      <w:r>
+        <w:rPr>
+          <w:i/>
+          <w:iCs/>
+        </w:rPr>
+        <w:t>bản</w:t>
+      </w:r>
+      <w:proofErr w:type="spellEnd"/>
+      <w:r>
+        <w:rPr>
+          <w:i/>
+          <w:iCs/>
+        </w:rPr>
+        <w:t xml:space="preserve">: </w:t>
+      </w:r>
+      <w:proofErr w:type="spellStart"/>
+      <w:r>
+        <w:rPr>
+          <w:i/>
+          <w:iCs/>
+        </w:rPr>
+        <w:t>đẹp</w:t>
+      </w:r>
+      <w:proofErr w:type="spellEnd"/>
+      <w:r>
+        <w:rPr>
+          <w:i/>
+          <w:iCs/>
+        </w:rPr>
+        <w:t xml:space="preserve">, </w:t>
+      </w:r>
+      <w:proofErr w:type="spellStart"/>
+      <w:r>
+        <w:rPr>
+          <w:i/>
+          <w:iCs/>
+        </w:rPr>
+        <w:t>tròn</w:t>
+      </w:r>
+      <w:proofErr w:type="spellEnd"/>
+      <w:r>
+        <w:rPr>
+          <w:i/>
+          <w:iCs/>
+        </w:rPr>
+        <w:t xml:space="preserve">, </w:t>
+      </w:r>
+      <w:proofErr w:type="spellStart"/>
+      <w:r>
+        <w:rPr>
+          <w:i/>
+          <w:iCs/>
+        </w:rPr>
+        <w:t>vàng</w:t>
+      </w:r>
+      <w:proofErr w:type="spellEnd"/>
     </w:p>
     <w:p>
       <w:pPr>
@@ -2579,12 +3655,77 @@
           <w:iCs/>
         </w:rPr>
       </w:pPr>
-      <w:r>
-        <w:rPr>
-          <w:i/>
-          <w:iCs/>
-        </w:rPr>
-        <w:t>Trung: IT, chi tiết, báo tiến đ</w:t>
+      <w:proofErr w:type="spellStart"/>
+      <w:r>
+        <w:rPr>
+          <w:i/>
+          <w:iCs/>
+        </w:rPr>
+        <w:t>Trung</w:t>
+      </w:r>
+      <w:proofErr w:type="spellEnd"/>
+      <w:r>
+        <w:rPr>
+          <w:i/>
+          <w:iCs/>
+        </w:rPr>
+        <w:t xml:space="preserve">: IT, chi </w:t>
+      </w:r>
+      <w:proofErr w:type="spellStart"/>
+      <w:r>
+        <w:rPr>
+          <w:i/>
+          <w:iCs/>
+        </w:rPr>
+        <w:t>tiết</w:t>
+      </w:r>
+      <w:proofErr w:type="spellEnd"/>
+      <w:r>
+        <w:rPr>
+          <w:i/>
+          <w:iCs/>
+        </w:rPr>
+        <w:t xml:space="preserve">, </w:t>
+      </w:r>
+      <w:proofErr w:type="spellStart"/>
+      <w:r>
+        <w:rPr>
+          <w:i/>
+          <w:iCs/>
+        </w:rPr>
+        <w:t>báo</w:t>
+      </w:r>
+      <w:proofErr w:type="spellEnd"/>
+      <w:r>
+        <w:rPr>
+          <w:i/>
+          <w:iCs/>
+        </w:rPr>
+        <w:t xml:space="preserve"> </w:t>
+      </w:r>
+      <w:proofErr w:type="spellStart"/>
+      <w:r>
+        <w:rPr>
+          <w:i/>
+          <w:iCs/>
+        </w:rPr>
+        <w:t>tiến</w:t>
+      </w:r>
+      <w:proofErr w:type="spellEnd"/>
+      <w:r>
+        <w:rPr>
+          <w:i/>
+          <w:iCs/>
+        </w:rPr>
+        <w:t xml:space="preserve"> </w:t>
+      </w:r>
+      <w:proofErr w:type="spellStart"/>
+      <w:r>
+        <w:rPr>
+          <w:i/>
+          <w:iCs/>
+        </w:rPr>
+        <w:t>đ</w:t>
       </w:r>
       <w:r>
         <w:rPr>
@@ -2593,6 +3734,7 @@
         </w:rPr>
         <w:t>ộ</w:t>
       </w:r>
+      <w:proofErr w:type="spellEnd"/>
     </w:p>
     <w:p>
       <w:pPr>
@@ -2601,13 +3743,47 @@
           <w:iCs/>
         </w:rPr>
       </w:pPr>
-      <w:r>
-        <w:rPr>
-          <w:i/>
-          <w:iCs/>
-        </w:rPr>
-        <w:t>Phiên dịch: Bích</w:t>
-      </w:r>
+      <w:proofErr w:type="spellStart"/>
+      <w:r>
+        <w:rPr>
+          <w:i/>
+          <w:iCs/>
+        </w:rPr>
+        <w:t>Phiên</w:t>
+      </w:r>
+      <w:proofErr w:type="spellEnd"/>
+      <w:r>
+        <w:rPr>
+          <w:i/>
+          <w:iCs/>
+        </w:rPr>
+        <w:t xml:space="preserve"> </w:t>
+      </w:r>
+      <w:proofErr w:type="spellStart"/>
+      <w:r>
+        <w:rPr>
+          <w:i/>
+          <w:iCs/>
+        </w:rPr>
+        <w:t>dịch</w:t>
+      </w:r>
+      <w:proofErr w:type="spellEnd"/>
+      <w:r>
+        <w:rPr>
+          <w:i/>
+          <w:iCs/>
+        </w:rPr>
+        <w:t xml:space="preserve">: </w:t>
+      </w:r>
+      <w:proofErr w:type="spellStart"/>
+      <w:r>
+        <w:rPr>
+          <w:i/>
+          <w:iCs/>
+        </w:rPr>
+        <w:t>Bích</w:t>
+      </w:r>
+      <w:proofErr w:type="spellEnd"/>
     </w:p>
     <w:p/>
     <w:p/>
@@ -2617,33 +3793,174 @@
         <w:pStyle w:val="Heading1"/>
       </w:pPr>
       <w:bookmarkStart w:id="7" w:name="_Toc57272145"/>
-      <w:r>
-        <w:t>Khảo sát dự án</w:t>
+      <w:proofErr w:type="spellStart"/>
+      <w:r>
+        <w:t>Khảo</w:t>
+      </w:r>
+      <w:proofErr w:type="spellEnd"/>
+      <w:r>
+        <w:t xml:space="preserve"> </w:t>
+      </w:r>
+      <w:proofErr w:type="spellStart"/>
+      <w:r>
+        <w:t>sát</w:t>
+      </w:r>
+      <w:proofErr w:type="spellEnd"/>
+      <w:r>
+        <w:t xml:space="preserve"> </w:t>
+      </w:r>
+      <w:proofErr w:type="spellStart"/>
+      <w:r>
+        <w:t>dự</w:t>
+      </w:r>
+      <w:proofErr w:type="spellEnd"/>
+      <w:r>
+        <w:t xml:space="preserve"> </w:t>
+      </w:r>
+      <w:proofErr w:type="spellStart"/>
+      <w:r>
+        <w:t>án</w:t>
       </w:r>
       <w:bookmarkEnd w:id="7"/>
+      <w:proofErr w:type="spellEnd"/>
     </w:p>
     <w:p>
       <w:pPr>
         <w:pStyle w:val="Heading2"/>
       </w:pPr>
       <w:bookmarkStart w:id="8" w:name="_Toc57272146"/>
-      <w:r>
-        <w:t>Thống kê</w:t>
-      </w:r>
-      <w:r>
-        <w:t xml:space="preserve"> về mã nguồn</w:t>
+      <w:proofErr w:type="spellStart"/>
+      <w:r>
+        <w:t>Thống</w:t>
+      </w:r>
+      <w:proofErr w:type="spellEnd"/>
+      <w:r>
+        <w:t xml:space="preserve"> </w:t>
+      </w:r>
+      <w:proofErr w:type="spellStart"/>
+      <w:r>
+        <w:t>kê</w:t>
+      </w:r>
+      <w:proofErr w:type="spellEnd"/>
+      <w:r>
+        <w:t xml:space="preserve"> </w:t>
+      </w:r>
+      <w:proofErr w:type="spellStart"/>
+      <w:r>
+        <w:t>về</w:t>
+      </w:r>
+      <w:proofErr w:type="spellEnd"/>
+      <w:r>
+        <w:t xml:space="preserve"> </w:t>
+      </w:r>
+      <w:proofErr w:type="spellStart"/>
+      <w:r>
+        <w:t>mã</w:t>
+      </w:r>
+      <w:proofErr w:type="spellEnd"/>
+      <w:r>
+        <w:t xml:space="preserve"> </w:t>
+      </w:r>
+      <w:proofErr w:type="spellStart"/>
+      <w:r>
+        <w:t>nguồn</w:t>
       </w:r>
       <w:bookmarkEnd w:id="8"/>
+      <w:proofErr w:type="spellEnd"/>
     </w:p>
     <w:p>
       <w:bookmarkStart w:id="9" w:name="_Toc57272147"/>
-      <w:r>
-        <w:t>Bao gồm 5 file .zip chứa các file cấu hình .json.</w:t>
+      <w:proofErr w:type="spellStart"/>
+      <w:r>
+        <w:t>Bao</w:t>
+      </w:r>
+      <w:proofErr w:type="spellEnd"/>
+      <w:r>
+        <w:t xml:space="preserve"> </w:t>
+      </w:r>
+      <w:proofErr w:type="spellStart"/>
+      <w:r>
+        <w:t>gồm</w:t>
+      </w:r>
+      <w:proofErr w:type="spellEnd"/>
+      <w:r>
+        <w:t xml:space="preserve"> 5 file .zip </w:t>
+      </w:r>
+      <w:proofErr w:type="spellStart"/>
+      <w:r>
+        <w:t>chứa</w:t>
+      </w:r>
+      <w:proofErr w:type="spellEnd"/>
+      <w:r>
+        <w:t xml:space="preserve"> </w:t>
+      </w:r>
+      <w:proofErr w:type="spellStart"/>
+      <w:r>
+        <w:t>các</w:t>
+      </w:r>
+      <w:proofErr w:type="spellEnd"/>
+      <w:r>
+        <w:t xml:space="preserve"> file </w:t>
+      </w:r>
+      <w:proofErr w:type="spellStart"/>
+      <w:r>
+        <w:t>cấu</w:t>
+      </w:r>
+      <w:proofErr w:type="spellEnd"/>
+      <w:r>
+        <w:t xml:space="preserve"> </w:t>
+      </w:r>
+      <w:proofErr w:type="spellStart"/>
+      <w:r>
+        <w:t>hình</w:t>
+      </w:r>
+      <w:proofErr w:type="spellEnd"/>
+      <w:r>
+        <w:t xml:space="preserve"> .</w:t>
+      </w:r>
+      <w:proofErr w:type="spellStart"/>
+      <w:r>
+        <w:t>json</w:t>
+      </w:r>
+      <w:proofErr w:type="spellEnd"/>
+      <w:r>
+        <w:t>.</w:t>
       </w:r>
     </w:p>
     <w:p>
-      <w:r>
-        <w:t>Sơ đồ phân cấp:</w:t>
+      <w:proofErr w:type="spellStart"/>
+      <w:proofErr w:type="gramStart"/>
+      <w:r>
+        <w:t>Sơ</w:t>
+      </w:r>
+      <w:proofErr w:type="spellEnd"/>
+      <w:proofErr w:type="gramEnd"/>
+      <w:r>
+        <w:t xml:space="preserve"> </w:t>
+      </w:r>
+      <w:proofErr w:type="spellStart"/>
+      <w:r>
+        <w:t>đồ</w:t>
+      </w:r>
+      <w:proofErr w:type="spellEnd"/>
+      <w:r>
+        <w:t xml:space="preserve"> </w:t>
+      </w:r>
+      <w:proofErr w:type="spellStart"/>
+      <w:r>
+        <w:t>phân</w:t>
+      </w:r>
+      <w:proofErr w:type="spellEnd"/>
+      <w:r>
+        <w:t xml:space="preserve"> </w:t>
+      </w:r>
+      <w:proofErr w:type="spellStart"/>
+      <w:r>
+        <w:t>cấp</w:t>
+      </w:r>
+      <w:proofErr w:type="spellEnd"/>
+      <w:r>
+        <w:t>:</w:t>
       </w:r>
     </w:p>
     <w:p>
@@ -2675,9 +3992,19 @@
           <w:numId w:val="42"/>
         </w:numPr>
       </w:pPr>
-      <w:r>
-        <w:t>Microsoft..Flow</w:t>
-      </w:r>
+      <w:proofErr w:type="spellStart"/>
+      <w:r>
+        <w:t>Microsoft</w:t>
+      </w:r>
+      <w:proofErr w:type="gramStart"/>
+      <w:r>
+        <w:t>..</w:t>
+      </w:r>
+      <w:proofErr w:type="gramEnd"/>
+      <w:r>
+        <w:t>Flow</w:t>
+      </w:r>
+      <w:proofErr w:type="spellEnd"/>
     </w:p>
     <w:p>
       <w:pPr>
@@ -2714,10 +4041,12 @@
         </w:numPr>
         <w:ind w:left="2430" w:hanging="990"/>
       </w:pPr>
+      <w:proofErr w:type="spellStart"/>
       <w:r>
         <w:lastRenderedPageBreak/>
         <w:t>apisMap.json</w:t>
       </w:r>
+      <w:proofErr w:type="spellEnd"/>
     </w:p>
     <w:p>
       <w:pPr>
@@ -2728,9 +4057,11 @@
         </w:numPr>
         <w:ind w:left="2430" w:hanging="990"/>
       </w:pPr>
+      <w:proofErr w:type="spellStart"/>
       <w:r>
         <w:t>connectionsMap.json</w:t>
       </w:r>
+      <w:proofErr w:type="spellEnd"/>
     </w:p>
     <w:p>
       <w:pPr>
@@ -2741,9 +4072,11 @@
         </w:numPr>
         <w:ind w:left="2430" w:hanging="990"/>
       </w:pPr>
+      <w:proofErr w:type="spellStart"/>
       <w:r>
         <w:t>definition.json</w:t>
       </w:r>
+      <w:proofErr w:type="spellEnd"/>
     </w:p>
     <w:p>
       <w:pPr>
@@ -2754,9 +4087,11 @@
         </w:numPr>
         <w:ind w:left="1890" w:hanging="810"/>
       </w:pPr>
+      <w:proofErr w:type="spellStart"/>
       <w:r>
         <w:t>manifest.json</w:t>
       </w:r>
+      <w:proofErr w:type="spellEnd"/>
     </w:p>
     <w:p>
       <w:pPr>
@@ -2766,18 +4101,54 @@
           <w:numId w:val="42"/>
         </w:numPr>
       </w:pPr>
+      <w:proofErr w:type="spellStart"/>
       <w:r>
         <w:t>manifest.json</w:t>
       </w:r>
+      <w:proofErr w:type="spellEnd"/>
     </w:p>
     <w:p>
       <w:pPr>
         <w:pStyle w:val="Heading2"/>
       </w:pPr>
-      <w:r>
-        <w:t>Thống kê về hợp tác</w:t>
+      <w:proofErr w:type="spellStart"/>
+      <w:r>
+        <w:t>Thống</w:t>
+      </w:r>
+      <w:proofErr w:type="spellEnd"/>
+      <w:r>
+        <w:t xml:space="preserve"> </w:t>
+      </w:r>
+      <w:proofErr w:type="spellStart"/>
+      <w:r>
+        <w:t>kê</w:t>
+      </w:r>
+      <w:proofErr w:type="spellEnd"/>
+      <w:r>
+        <w:t xml:space="preserve"> </w:t>
+      </w:r>
+      <w:proofErr w:type="spellStart"/>
+      <w:r>
+        <w:t>về</w:t>
+      </w:r>
+      <w:proofErr w:type="spellEnd"/>
+      <w:r>
+        <w:t xml:space="preserve"> </w:t>
+      </w:r>
+      <w:proofErr w:type="spellStart"/>
+      <w:r>
+        <w:t>hợp</w:t>
+      </w:r>
+      <w:proofErr w:type="spellEnd"/>
+      <w:r>
+        <w:t xml:space="preserve"> </w:t>
+      </w:r>
+      <w:proofErr w:type="spellStart"/>
+      <w:r>
+        <w:t>tác</w:t>
       </w:r>
       <w:bookmarkEnd w:id="9"/>
+      <w:proofErr w:type="spellEnd"/>
     </w:p>
     <w:p>
       <w:pPr>
@@ -2791,12 +4162,133 @@
           <w:iCs/>
         </w:rPr>
       </w:pPr>
-      <w:r>
-        <w:rPr>
-          <w:i/>
-          <w:iCs/>
-        </w:rPr>
-        <w:t>Số lượng collaborator tham dự (của dự án gốc)</w:t>
+      <w:proofErr w:type="spellStart"/>
+      <w:r>
+        <w:rPr>
+          <w:i/>
+          <w:iCs/>
+        </w:rPr>
+        <w:t>Số</w:t>
+      </w:r>
+      <w:proofErr w:type="spellEnd"/>
+      <w:r>
+        <w:rPr>
+          <w:i/>
+          <w:iCs/>
+        </w:rPr>
+        <w:t xml:space="preserve"> </w:t>
+      </w:r>
+      <w:proofErr w:type="spellStart"/>
+      <w:r>
+        <w:rPr>
+          <w:i/>
+          <w:iCs/>
+        </w:rPr>
+        <w:t>lượng</w:t>
+      </w:r>
+      <w:proofErr w:type="spellEnd"/>
+      <w:r>
+        <w:rPr>
+          <w:i/>
+          <w:iCs/>
+        </w:rPr>
+        <w:t xml:space="preserve"> collaborator </w:t>
+      </w:r>
+      <w:proofErr w:type="spellStart"/>
+      <w:r>
+        <w:rPr>
+          <w:i/>
+          <w:iCs/>
+        </w:rPr>
+        <w:t>tham</w:t>
+      </w:r>
+      <w:proofErr w:type="spellEnd"/>
+      <w:r>
+        <w:rPr>
+          <w:i/>
+          <w:iCs/>
+        </w:rPr>
+        <w:t xml:space="preserve"> </w:t>
+      </w:r>
+      <w:proofErr w:type="spellStart"/>
+      <w:r>
+        <w:rPr>
+          <w:i/>
+          <w:iCs/>
+        </w:rPr>
+        <w:t>dự</w:t>
+      </w:r>
+      <w:proofErr w:type="spellEnd"/>
+      <w:r>
+        <w:rPr>
+          <w:i/>
+          <w:iCs/>
+        </w:rPr>
+        <w:t xml:space="preserve"> (</w:t>
+      </w:r>
+      <w:proofErr w:type="spellStart"/>
+      <w:r>
+        <w:rPr>
+          <w:i/>
+          <w:iCs/>
+        </w:rPr>
+        <w:t>của</w:t>
+      </w:r>
+      <w:proofErr w:type="spellEnd"/>
+      <w:r>
+        <w:rPr>
+          <w:i/>
+          <w:iCs/>
+        </w:rPr>
+        <w:t xml:space="preserve"> </w:t>
+      </w:r>
+      <w:proofErr w:type="spellStart"/>
+      <w:r>
+        <w:rPr>
+          <w:i/>
+          <w:iCs/>
+        </w:rPr>
+        <w:t>dự</w:t>
+      </w:r>
+      <w:proofErr w:type="spellEnd"/>
+      <w:r>
+        <w:rPr>
+          <w:i/>
+          <w:iCs/>
+        </w:rPr>
+        <w:t xml:space="preserve"> </w:t>
+      </w:r>
+      <w:proofErr w:type="spellStart"/>
+      <w:r>
+        <w:rPr>
+          <w:i/>
+          <w:iCs/>
+        </w:rPr>
+        <w:t>án</w:t>
+      </w:r>
+      <w:proofErr w:type="spellEnd"/>
+      <w:r>
+        <w:rPr>
+          <w:i/>
+          <w:iCs/>
+        </w:rPr>
+        <w:t xml:space="preserve"> </w:t>
+      </w:r>
+      <w:proofErr w:type="spellStart"/>
+      <w:r>
+        <w:rPr>
+          <w:i/>
+          <w:iCs/>
+        </w:rPr>
+        <w:t>gốc</w:t>
+      </w:r>
+      <w:proofErr w:type="spellEnd"/>
+      <w:r>
+        <w:rPr>
+          <w:i/>
+          <w:iCs/>
+        </w:rPr>
+        <w:t>)</w:t>
       </w:r>
     </w:p>
     <w:p>
@@ -2811,12 +4303,37 @@
           <w:iCs/>
         </w:rPr>
       </w:pPr>
-      <w:r>
-        <w:rPr>
-          <w:i/>
-          <w:iCs/>
-        </w:rPr>
-        <w:t>Số lượt commit</w:t>
+      <w:proofErr w:type="spellStart"/>
+      <w:r>
+        <w:rPr>
+          <w:i/>
+          <w:iCs/>
+        </w:rPr>
+        <w:t>Số</w:t>
+      </w:r>
+      <w:proofErr w:type="spellEnd"/>
+      <w:r>
+        <w:rPr>
+          <w:i/>
+          <w:iCs/>
+        </w:rPr>
+        <w:t xml:space="preserve"> </w:t>
+      </w:r>
+      <w:proofErr w:type="spellStart"/>
+      <w:r>
+        <w:rPr>
+          <w:i/>
+          <w:iCs/>
+        </w:rPr>
+        <w:t>lượt</w:t>
+      </w:r>
+      <w:proofErr w:type="spellEnd"/>
+      <w:r>
+        <w:rPr>
+          <w:i/>
+          <w:iCs/>
+        </w:rPr>
+        <w:t xml:space="preserve"> commit</w:t>
       </w:r>
     </w:p>
     <w:p>
@@ -2831,12 +4348,21 @@
           <w:iCs/>
         </w:rPr>
       </w:pPr>
-      <w:r>
-        <w:rPr>
-          <w:i/>
-          <w:iCs/>
-        </w:rPr>
-        <w:t>Số branch</w:t>
+      <w:proofErr w:type="spellStart"/>
+      <w:r>
+        <w:rPr>
+          <w:i/>
+          <w:iCs/>
+        </w:rPr>
+        <w:t>Số</w:t>
+      </w:r>
+      <w:proofErr w:type="spellEnd"/>
+      <w:r>
+        <w:rPr>
+          <w:i/>
+          <w:iCs/>
+        </w:rPr>
+        <w:t xml:space="preserve"> branch</w:t>
       </w:r>
     </w:p>
     <w:p>
@@ -2851,27 +4377,207 @@
           <w:iCs/>
         </w:rPr>
       </w:pPr>
-      <w:r>
-        <w:rPr>
-          <w:i/>
-          <w:iCs/>
-        </w:rPr>
-        <w:t>Thông tin về</w:t>
-      </w:r>
-      <w:r>
-        <w:rPr>
-          <w:i/>
-          <w:iCs/>
-        </w:rPr>
-        <w:t xml:space="preserve"> 5 người tham gia dự án nguồn mở với số commit nhiều</w:t>
-      </w:r>
-      <w:r>
-        <w:rPr>
-          <w:i/>
-          <w:iCs/>
-        </w:rPr>
-        <w:t xml:space="preserve"> nhất</w:t>
-      </w:r>
+      <w:proofErr w:type="spellStart"/>
+      <w:r>
+        <w:rPr>
+          <w:i/>
+          <w:iCs/>
+        </w:rPr>
+        <w:t>Thông</w:t>
+      </w:r>
+      <w:proofErr w:type="spellEnd"/>
+      <w:r>
+        <w:rPr>
+          <w:i/>
+          <w:iCs/>
+        </w:rPr>
+        <w:t xml:space="preserve"> tin </w:t>
+      </w:r>
+      <w:proofErr w:type="spellStart"/>
+      <w:r>
+        <w:rPr>
+          <w:i/>
+          <w:iCs/>
+        </w:rPr>
+        <w:t>về</w:t>
+      </w:r>
+      <w:proofErr w:type="spellEnd"/>
+      <w:r>
+        <w:rPr>
+          <w:i/>
+          <w:iCs/>
+        </w:rPr>
+        <w:t xml:space="preserve"> 5 </w:t>
+      </w:r>
+      <w:proofErr w:type="spellStart"/>
+      <w:r>
+        <w:rPr>
+          <w:i/>
+          <w:iCs/>
+        </w:rPr>
+        <w:t>người</w:t>
+      </w:r>
+      <w:proofErr w:type="spellEnd"/>
+      <w:r>
+        <w:rPr>
+          <w:i/>
+          <w:iCs/>
+        </w:rPr>
+        <w:t xml:space="preserve"> </w:t>
+      </w:r>
+      <w:proofErr w:type="spellStart"/>
+      <w:r>
+        <w:rPr>
+          <w:i/>
+          <w:iCs/>
+        </w:rPr>
+        <w:t>tham</w:t>
+      </w:r>
+      <w:proofErr w:type="spellEnd"/>
+      <w:r>
+        <w:rPr>
+          <w:i/>
+          <w:iCs/>
+        </w:rPr>
+        <w:t xml:space="preserve"> </w:t>
+      </w:r>
+      <w:proofErr w:type="spellStart"/>
+      <w:r>
+        <w:rPr>
+          <w:i/>
+          <w:iCs/>
+        </w:rPr>
+        <w:t>gia</w:t>
+      </w:r>
+      <w:proofErr w:type="spellEnd"/>
+      <w:r>
+        <w:rPr>
+          <w:i/>
+          <w:iCs/>
+        </w:rPr>
+        <w:t xml:space="preserve"> </w:t>
+      </w:r>
+      <w:proofErr w:type="spellStart"/>
+      <w:r>
+        <w:rPr>
+          <w:i/>
+          <w:iCs/>
+        </w:rPr>
+        <w:t>dự</w:t>
+      </w:r>
+      <w:proofErr w:type="spellEnd"/>
+      <w:r>
+        <w:rPr>
+          <w:i/>
+          <w:iCs/>
+        </w:rPr>
+        <w:t xml:space="preserve"> </w:t>
+      </w:r>
+      <w:proofErr w:type="spellStart"/>
+      <w:r>
+        <w:rPr>
+          <w:i/>
+          <w:iCs/>
+        </w:rPr>
+        <w:t>án</w:t>
+      </w:r>
+      <w:proofErr w:type="spellEnd"/>
+      <w:r>
+        <w:rPr>
+          <w:i/>
+          <w:iCs/>
+        </w:rPr>
+        <w:t xml:space="preserve"> </w:t>
+      </w:r>
+      <w:proofErr w:type="spellStart"/>
+      <w:r>
+        <w:rPr>
+          <w:i/>
+          <w:iCs/>
+        </w:rPr>
+        <w:t>nguồn</w:t>
+      </w:r>
+      <w:proofErr w:type="spellEnd"/>
+      <w:r>
+        <w:rPr>
+          <w:i/>
+          <w:iCs/>
+        </w:rPr>
+        <w:t xml:space="preserve"> </w:t>
+      </w:r>
+      <w:proofErr w:type="spellStart"/>
+      <w:r>
+        <w:rPr>
+          <w:i/>
+          <w:iCs/>
+        </w:rPr>
+        <w:t>mở</w:t>
+      </w:r>
+      <w:proofErr w:type="spellEnd"/>
+      <w:r>
+        <w:rPr>
+          <w:i/>
+          <w:iCs/>
+        </w:rPr>
+        <w:t xml:space="preserve"> </w:t>
+      </w:r>
+      <w:proofErr w:type="spellStart"/>
+      <w:r>
+        <w:rPr>
+          <w:i/>
+          <w:iCs/>
+        </w:rPr>
+        <w:t>với</w:t>
+      </w:r>
+      <w:proofErr w:type="spellEnd"/>
+      <w:r>
+        <w:rPr>
+          <w:i/>
+          <w:iCs/>
+        </w:rPr>
+        <w:t xml:space="preserve"> </w:t>
+      </w:r>
+      <w:proofErr w:type="spellStart"/>
+      <w:r>
+        <w:rPr>
+          <w:i/>
+          <w:iCs/>
+        </w:rPr>
+        <w:t>số</w:t>
+      </w:r>
+      <w:proofErr w:type="spellEnd"/>
+      <w:r>
+        <w:rPr>
+          <w:i/>
+          <w:iCs/>
+        </w:rPr>
+        <w:t xml:space="preserve"> commit </w:t>
+      </w:r>
+      <w:proofErr w:type="spellStart"/>
+      <w:r>
+        <w:rPr>
+          <w:i/>
+          <w:iCs/>
+        </w:rPr>
+        <w:t>nhiều</w:t>
+      </w:r>
+      <w:proofErr w:type="spellEnd"/>
+      <w:r>
+        <w:rPr>
+          <w:i/>
+          <w:iCs/>
+        </w:rPr>
+        <w:t xml:space="preserve"> </w:t>
+      </w:r>
+      <w:proofErr w:type="spellStart"/>
+      <w:r>
+        <w:rPr>
+          <w:i/>
+          <w:iCs/>
+        </w:rPr>
+        <w:t>nhất</w:t>
+      </w:r>
+      <w:proofErr w:type="spellEnd"/>
     </w:p>
     <w:p>
       <w:pPr>
@@ -2885,13 +4591,47 @@
           <w:iCs/>
         </w:rPr>
       </w:pPr>
-      <w:r>
-        <w:rPr>
-          <w:i/>
-          <w:iCs/>
-        </w:rPr>
-        <w:t>Tên đầy đủ</w:t>
-      </w:r>
+      <w:proofErr w:type="spellStart"/>
+      <w:r>
+        <w:rPr>
+          <w:i/>
+          <w:iCs/>
+        </w:rPr>
+        <w:t>Tên</w:t>
+      </w:r>
+      <w:proofErr w:type="spellEnd"/>
+      <w:r>
+        <w:rPr>
+          <w:i/>
+          <w:iCs/>
+        </w:rPr>
+        <w:t xml:space="preserve"> </w:t>
+      </w:r>
+      <w:proofErr w:type="spellStart"/>
+      <w:r>
+        <w:rPr>
+          <w:i/>
+          <w:iCs/>
+        </w:rPr>
+        <w:t>đầy</w:t>
+      </w:r>
+      <w:proofErr w:type="spellEnd"/>
+      <w:r>
+        <w:rPr>
+          <w:i/>
+          <w:iCs/>
+        </w:rPr>
+        <w:t xml:space="preserve"> </w:t>
+      </w:r>
+      <w:proofErr w:type="spellStart"/>
+      <w:r>
+        <w:rPr>
+          <w:i/>
+          <w:iCs/>
+        </w:rPr>
+        <w:t>đủ</w:t>
+      </w:r>
+      <w:proofErr w:type="spellEnd"/>
     </w:p>
     <w:p>
       <w:pPr>
@@ -2910,8 +4650,49 @@
           <w:i/>
           <w:iCs/>
         </w:rPr>
-        <w:t>Link tài khoản Github</w:t>
-      </w:r>
+        <w:t xml:space="preserve">Link </w:t>
+      </w:r>
+      <w:proofErr w:type="spellStart"/>
+      <w:r>
+        <w:rPr>
+          <w:i/>
+          <w:iCs/>
+        </w:rPr>
+        <w:t>tài</w:t>
+      </w:r>
+      <w:proofErr w:type="spellEnd"/>
+      <w:r>
+        <w:rPr>
+          <w:i/>
+          <w:iCs/>
+        </w:rPr>
+        <w:t xml:space="preserve"> </w:t>
+      </w:r>
+      <w:proofErr w:type="spellStart"/>
+      <w:r>
+        <w:rPr>
+          <w:i/>
+          <w:iCs/>
+        </w:rPr>
+        <w:t>khoản</w:t>
+      </w:r>
+      <w:proofErr w:type="spellEnd"/>
+      <w:r>
+        <w:rPr>
+          <w:i/>
+          <w:iCs/>
+        </w:rPr>
+        <w:t xml:space="preserve"> </w:t>
+      </w:r>
+      <w:proofErr w:type="spellStart"/>
+      <w:r>
+        <w:rPr>
+          <w:i/>
+          <w:iCs/>
+        </w:rPr>
+        <w:t>Github</w:t>
+      </w:r>
+      <w:proofErr w:type="spellEnd"/>
     </w:p>
     <w:p>
       <w:pPr>
@@ -2925,23 +4706,75 @@
           <w:iCs/>
         </w:rPr>
       </w:pPr>
-      <w:r>
-        <w:rPr>
-          <w:i/>
-          <w:iCs/>
-        </w:rPr>
-        <w:t>Số repository có</w:t>
-      </w:r>
+      <w:proofErr w:type="spellStart"/>
+      <w:r>
+        <w:rPr>
+          <w:i/>
+          <w:iCs/>
+        </w:rPr>
+        <w:t>Số</w:t>
+      </w:r>
+      <w:proofErr w:type="spellEnd"/>
+      <w:r>
+        <w:rPr>
+          <w:i/>
+          <w:iCs/>
+        </w:rPr>
+        <w:t xml:space="preserve"> repository </w:t>
+      </w:r>
+      <w:proofErr w:type="spellStart"/>
+      <w:r>
+        <w:rPr>
+          <w:i/>
+          <w:iCs/>
+        </w:rPr>
+        <w:t>có</w:t>
+      </w:r>
+      <w:proofErr w:type="spellEnd"/>
     </w:p>
     <w:p>
       <w:pPr>
         <w:pStyle w:val="Heading2"/>
       </w:pPr>
       <w:bookmarkStart w:id="10" w:name="_Toc57272148"/>
-      <w:r>
-        <w:t>Kết quả chạy thử nghiệm</w:t>
+      <w:proofErr w:type="spellStart"/>
+      <w:r>
+        <w:t>Kết</w:t>
+      </w:r>
+      <w:proofErr w:type="spellEnd"/>
+      <w:r>
+        <w:t xml:space="preserve"> </w:t>
+      </w:r>
+      <w:proofErr w:type="spellStart"/>
+      <w:r>
+        <w:t>quả</w:t>
+      </w:r>
+      <w:proofErr w:type="spellEnd"/>
+      <w:r>
+        <w:t xml:space="preserve"> </w:t>
+      </w:r>
+      <w:proofErr w:type="spellStart"/>
+      <w:r>
+        <w:t>chạy</w:t>
+      </w:r>
+      <w:proofErr w:type="spellEnd"/>
+      <w:r>
+        <w:t xml:space="preserve"> </w:t>
+      </w:r>
+      <w:proofErr w:type="spellStart"/>
+      <w:r>
+        <w:t>thử</w:t>
+      </w:r>
+      <w:proofErr w:type="spellEnd"/>
+      <w:r>
+        <w:t xml:space="preserve"> </w:t>
+      </w:r>
+      <w:proofErr w:type="spellStart"/>
+      <w:r>
+        <w:t>nghiệm</w:t>
       </w:r>
       <w:bookmarkEnd w:id="10"/>
+      <w:proofErr w:type="spellEnd"/>
     </w:p>
     <w:p>
       <w:pPr>
@@ -2950,26 +4783,476 @@
           <w:iCs/>
         </w:rPr>
       </w:pPr>
-      <w:r>
-        <w:rPr>
-          <w:i/>
-          <w:iCs/>
-        </w:rPr>
-        <w:t>Mô tả các bước chạy chương trình, có thể thành công hoặc không thành công. Cho biết các lỗi xuất hiện và cách xử lý nếu có.</w:t>
-      </w:r>
+      <w:proofErr w:type="spellStart"/>
+      <w:proofErr w:type="gramStart"/>
+      <w:r>
+        <w:rPr>
+          <w:i/>
+          <w:iCs/>
+        </w:rPr>
+        <w:t>Mô</w:t>
+      </w:r>
+      <w:proofErr w:type="spellEnd"/>
+      <w:r>
+        <w:rPr>
+          <w:i/>
+          <w:iCs/>
+        </w:rPr>
+        <w:t xml:space="preserve"> </w:t>
+      </w:r>
+      <w:proofErr w:type="spellStart"/>
+      <w:r>
+        <w:rPr>
+          <w:i/>
+          <w:iCs/>
+        </w:rPr>
+        <w:t>tả</w:t>
+      </w:r>
+      <w:proofErr w:type="spellEnd"/>
+      <w:r>
+        <w:rPr>
+          <w:i/>
+          <w:iCs/>
+        </w:rPr>
+        <w:t xml:space="preserve"> </w:t>
+      </w:r>
+      <w:proofErr w:type="spellStart"/>
+      <w:r>
+        <w:rPr>
+          <w:i/>
+          <w:iCs/>
+        </w:rPr>
+        <w:t>các</w:t>
+      </w:r>
+      <w:proofErr w:type="spellEnd"/>
+      <w:r>
+        <w:rPr>
+          <w:i/>
+          <w:iCs/>
+        </w:rPr>
+        <w:t xml:space="preserve"> </w:t>
+      </w:r>
+      <w:proofErr w:type="spellStart"/>
+      <w:r>
+        <w:rPr>
+          <w:i/>
+          <w:iCs/>
+        </w:rPr>
+        <w:t>bước</w:t>
+      </w:r>
+      <w:proofErr w:type="spellEnd"/>
+      <w:r>
+        <w:rPr>
+          <w:i/>
+          <w:iCs/>
+        </w:rPr>
+        <w:t xml:space="preserve"> </w:t>
+      </w:r>
+      <w:proofErr w:type="spellStart"/>
+      <w:r>
+        <w:rPr>
+          <w:i/>
+          <w:iCs/>
+        </w:rPr>
+        <w:t>chạy</w:t>
+      </w:r>
+      <w:proofErr w:type="spellEnd"/>
+      <w:r>
+        <w:rPr>
+          <w:i/>
+          <w:iCs/>
+        </w:rPr>
+        <w:t xml:space="preserve"> </w:t>
+      </w:r>
+      <w:proofErr w:type="spellStart"/>
+      <w:r>
+        <w:rPr>
+          <w:i/>
+          <w:iCs/>
+        </w:rPr>
+        <w:t>chương</w:t>
+      </w:r>
+      <w:proofErr w:type="spellEnd"/>
+      <w:r>
+        <w:rPr>
+          <w:i/>
+          <w:iCs/>
+        </w:rPr>
+        <w:t xml:space="preserve"> </w:t>
+      </w:r>
+      <w:proofErr w:type="spellStart"/>
+      <w:r>
+        <w:rPr>
+          <w:i/>
+          <w:iCs/>
+        </w:rPr>
+        <w:t>trình</w:t>
+      </w:r>
+      <w:proofErr w:type="spellEnd"/>
+      <w:r>
+        <w:rPr>
+          <w:i/>
+          <w:iCs/>
+        </w:rPr>
+        <w:t xml:space="preserve">, </w:t>
+      </w:r>
+      <w:proofErr w:type="spellStart"/>
+      <w:r>
+        <w:rPr>
+          <w:i/>
+          <w:iCs/>
+        </w:rPr>
+        <w:t>có</w:t>
+      </w:r>
+      <w:proofErr w:type="spellEnd"/>
+      <w:r>
+        <w:rPr>
+          <w:i/>
+          <w:iCs/>
+        </w:rPr>
+        <w:t xml:space="preserve"> </w:t>
+      </w:r>
+      <w:proofErr w:type="spellStart"/>
+      <w:r>
+        <w:rPr>
+          <w:i/>
+          <w:iCs/>
+        </w:rPr>
+        <w:t>thể</w:t>
+      </w:r>
+      <w:proofErr w:type="spellEnd"/>
+      <w:r>
+        <w:rPr>
+          <w:i/>
+          <w:iCs/>
+        </w:rPr>
+        <w:t xml:space="preserve"> </w:t>
+      </w:r>
+      <w:proofErr w:type="spellStart"/>
+      <w:r>
+        <w:rPr>
+          <w:i/>
+          <w:iCs/>
+        </w:rPr>
+        <w:t>thành</w:t>
+      </w:r>
+      <w:proofErr w:type="spellEnd"/>
+      <w:r>
+        <w:rPr>
+          <w:i/>
+          <w:iCs/>
+        </w:rPr>
+        <w:t xml:space="preserve"> </w:t>
+      </w:r>
+      <w:proofErr w:type="spellStart"/>
+      <w:r>
+        <w:rPr>
+          <w:i/>
+          <w:iCs/>
+        </w:rPr>
+        <w:t>công</w:t>
+      </w:r>
+      <w:proofErr w:type="spellEnd"/>
+      <w:r>
+        <w:rPr>
+          <w:i/>
+          <w:iCs/>
+        </w:rPr>
+        <w:t xml:space="preserve"> </w:t>
+      </w:r>
+      <w:proofErr w:type="spellStart"/>
+      <w:r>
+        <w:rPr>
+          <w:i/>
+          <w:iCs/>
+        </w:rPr>
+        <w:t>hoặc</w:t>
+      </w:r>
+      <w:proofErr w:type="spellEnd"/>
+      <w:r>
+        <w:rPr>
+          <w:i/>
+          <w:iCs/>
+        </w:rPr>
+        <w:t xml:space="preserve"> </w:t>
+      </w:r>
+      <w:proofErr w:type="spellStart"/>
+      <w:r>
+        <w:rPr>
+          <w:i/>
+          <w:iCs/>
+        </w:rPr>
+        <w:t>không</w:t>
+      </w:r>
+      <w:proofErr w:type="spellEnd"/>
+      <w:r>
+        <w:rPr>
+          <w:i/>
+          <w:iCs/>
+        </w:rPr>
+        <w:t xml:space="preserve"> </w:t>
+      </w:r>
+      <w:proofErr w:type="spellStart"/>
+      <w:r>
+        <w:rPr>
+          <w:i/>
+          <w:iCs/>
+        </w:rPr>
+        <w:t>thành</w:t>
+      </w:r>
+      <w:proofErr w:type="spellEnd"/>
+      <w:r>
+        <w:rPr>
+          <w:i/>
+          <w:iCs/>
+        </w:rPr>
+        <w:t xml:space="preserve"> </w:t>
+      </w:r>
+      <w:proofErr w:type="spellStart"/>
+      <w:r>
+        <w:rPr>
+          <w:i/>
+          <w:iCs/>
+        </w:rPr>
+        <w:t>công</w:t>
+      </w:r>
+      <w:proofErr w:type="spellEnd"/>
+      <w:r>
+        <w:rPr>
+          <w:i/>
+          <w:iCs/>
+        </w:rPr>
+        <w:t>.</w:t>
+      </w:r>
+      <w:proofErr w:type="gramEnd"/>
+      <w:r>
+        <w:rPr>
+          <w:i/>
+          <w:iCs/>
+        </w:rPr>
+        <w:t xml:space="preserve"> </w:t>
+      </w:r>
+      <w:proofErr w:type="gramStart"/>
+      <w:r>
+        <w:rPr>
+          <w:i/>
+          <w:iCs/>
+        </w:rPr>
+        <w:t xml:space="preserve">Cho </w:t>
+      </w:r>
+      <w:proofErr w:type="spellStart"/>
+      <w:r>
+        <w:rPr>
+          <w:i/>
+          <w:iCs/>
+        </w:rPr>
+        <w:t>biết</w:t>
+      </w:r>
+      <w:proofErr w:type="spellEnd"/>
+      <w:r>
+        <w:rPr>
+          <w:i/>
+          <w:iCs/>
+        </w:rPr>
+        <w:t xml:space="preserve"> </w:t>
+      </w:r>
+      <w:proofErr w:type="spellStart"/>
+      <w:r>
+        <w:rPr>
+          <w:i/>
+          <w:iCs/>
+        </w:rPr>
+        <w:t>các</w:t>
+      </w:r>
+      <w:proofErr w:type="spellEnd"/>
+      <w:r>
+        <w:rPr>
+          <w:i/>
+          <w:iCs/>
+        </w:rPr>
+        <w:t xml:space="preserve"> </w:t>
+      </w:r>
+      <w:proofErr w:type="spellStart"/>
+      <w:r>
+        <w:rPr>
+          <w:i/>
+          <w:iCs/>
+        </w:rPr>
+        <w:t>lỗi</w:t>
+      </w:r>
+      <w:proofErr w:type="spellEnd"/>
+      <w:r>
+        <w:rPr>
+          <w:i/>
+          <w:iCs/>
+        </w:rPr>
+        <w:t xml:space="preserve"> </w:t>
+      </w:r>
+      <w:proofErr w:type="spellStart"/>
+      <w:r>
+        <w:rPr>
+          <w:i/>
+          <w:iCs/>
+        </w:rPr>
+        <w:t>xuất</w:t>
+      </w:r>
+      <w:proofErr w:type="spellEnd"/>
+      <w:r>
+        <w:rPr>
+          <w:i/>
+          <w:iCs/>
+        </w:rPr>
+        <w:t xml:space="preserve"> </w:t>
+      </w:r>
+      <w:proofErr w:type="spellStart"/>
+      <w:r>
+        <w:rPr>
+          <w:i/>
+          <w:iCs/>
+        </w:rPr>
+        <w:t>hiện</w:t>
+      </w:r>
+      <w:proofErr w:type="spellEnd"/>
+      <w:r>
+        <w:rPr>
+          <w:i/>
+          <w:iCs/>
+        </w:rPr>
+        <w:t xml:space="preserve"> </w:t>
+      </w:r>
+      <w:proofErr w:type="spellStart"/>
+      <w:r>
+        <w:rPr>
+          <w:i/>
+          <w:iCs/>
+        </w:rPr>
+        <w:t>và</w:t>
+      </w:r>
+      <w:proofErr w:type="spellEnd"/>
+      <w:r>
+        <w:rPr>
+          <w:i/>
+          <w:iCs/>
+        </w:rPr>
+        <w:t xml:space="preserve"> </w:t>
+      </w:r>
+      <w:proofErr w:type="spellStart"/>
+      <w:r>
+        <w:rPr>
+          <w:i/>
+          <w:iCs/>
+        </w:rPr>
+        <w:t>cách</w:t>
+      </w:r>
+      <w:proofErr w:type="spellEnd"/>
+      <w:r>
+        <w:rPr>
+          <w:i/>
+          <w:iCs/>
+        </w:rPr>
+        <w:t xml:space="preserve"> </w:t>
+      </w:r>
+      <w:proofErr w:type="spellStart"/>
+      <w:r>
+        <w:rPr>
+          <w:i/>
+          <w:iCs/>
+        </w:rPr>
+        <w:t>xử</w:t>
+      </w:r>
+      <w:proofErr w:type="spellEnd"/>
+      <w:r>
+        <w:rPr>
+          <w:i/>
+          <w:iCs/>
+        </w:rPr>
+        <w:t xml:space="preserve"> </w:t>
+      </w:r>
+      <w:proofErr w:type="spellStart"/>
+      <w:r>
+        <w:rPr>
+          <w:i/>
+          <w:iCs/>
+        </w:rPr>
+        <w:t>lý</w:t>
+      </w:r>
+      <w:proofErr w:type="spellEnd"/>
+      <w:r>
+        <w:rPr>
+          <w:i/>
+          <w:iCs/>
+        </w:rPr>
+        <w:t xml:space="preserve"> </w:t>
+      </w:r>
+      <w:proofErr w:type="spellStart"/>
+      <w:r>
+        <w:rPr>
+          <w:i/>
+          <w:iCs/>
+        </w:rPr>
+        <w:t>nếu</w:t>
+      </w:r>
+      <w:proofErr w:type="spellEnd"/>
+      <w:r>
+        <w:rPr>
+          <w:i/>
+          <w:iCs/>
+        </w:rPr>
+        <w:t xml:space="preserve"> </w:t>
+      </w:r>
+      <w:proofErr w:type="spellStart"/>
+      <w:r>
+        <w:rPr>
+          <w:i/>
+          <w:iCs/>
+        </w:rPr>
+        <w:t>có</w:t>
+      </w:r>
+      <w:proofErr w:type="spellEnd"/>
+      <w:r>
+        <w:rPr>
+          <w:i/>
+          <w:iCs/>
+        </w:rPr>
+        <w:t>.</w:t>
+      </w:r>
+      <w:proofErr w:type="gramEnd"/>
     </w:p>
     <w:p>
       <w:pPr>
         <w:pStyle w:val="Heading2"/>
       </w:pPr>
       <w:bookmarkStart w:id="11" w:name="_Toc57272149"/>
-      <w:r>
-        <w:t>Phạm vi</w:t>
-      </w:r>
-      <w:r>
-        <w:t xml:space="preserve"> dự án</w:t>
+      <w:proofErr w:type="spellStart"/>
+      <w:r>
+        <w:t>Phạm</w:t>
+      </w:r>
+      <w:proofErr w:type="spellEnd"/>
+      <w:r>
+        <w:t xml:space="preserve"> </w:t>
+      </w:r>
+      <w:proofErr w:type="gramStart"/>
+      <w:r>
+        <w:t>vi</w:t>
+      </w:r>
+      <w:proofErr w:type="gramEnd"/>
+      <w:r>
+        <w:t xml:space="preserve"> </w:t>
+      </w:r>
+      <w:proofErr w:type="spellStart"/>
+      <w:r>
+        <w:t>dự</w:t>
+      </w:r>
+      <w:proofErr w:type="spellEnd"/>
+      <w:r>
+        <w:t xml:space="preserve"> </w:t>
+      </w:r>
+      <w:proofErr w:type="spellStart"/>
+      <w:r>
+        <w:t>án</w:t>
       </w:r>
       <w:bookmarkEnd w:id="11"/>
+      <w:proofErr w:type="spellEnd"/>
     </w:p>
     <w:p>
       <w:pPr>
@@ -2978,28 +5261,172 @@
           <w:iCs/>
         </w:rPr>
       </w:pPr>
-      <w:r>
-        <w:rPr>
-          <w:i/>
-          <w:iCs/>
-        </w:rPr>
-        <w:t>Chạy được trên nền t</w:t>
-      </w:r>
-      <w:r>
-        <w:rPr>
-          <w:i/>
-          <w:iCs/>
-        </w:rPr>
-        <w:t>ảng nào, OS nào?...</w:t>
-      </w:r>
+      <w:proofErr w:type="spellStart"/>
+      <w:r>
+        <w:rPr>
+          <w:i/>
+          <w:iCs/>
+        </w:rPr>
+        <w:t>Chạy</w:t>
+      </w:r>
+      <w:proofErr w:type="spellEnd"/>
+      <w:r>
+        <w:rPr>
+          <w:i/>
+          <w:iCs/>
+        </w:rPr>
+        <w:t xml:space="preserve"> </w:t>
+      </w:r>
+      <w:proofErr w:type="spellStart"/>
+      <w:r>
+        <w:rPr>
+          <w:i/>
+          <w:iCs/>
+        </w:rPr>
+        <w:t>được</w:t>
+      </w:r>
+      <w:proofErr w:type="spellEnd"/>
+      <w:r>
+        <w:rPr>
+          <w:i/>
+          <w:iCs/>
+        </w:rPr>
+        <w:t xml:space="preserve"> </w:t>
+      </w:r>
+      <w:proofErr w:type="spellStart"/>
+      <w:r>
+        <w:rPr>
+          <w:i/>
+          <w:iCs/>
+        </w:rPr>
+        <w:t>trên</w:t>
+      </w:r>
+      <w:proofErr w:type="spellEnd"/>
+      <w:r>
+        <w:rPr>
+          <w:i/>
+          <w:iCs/>
+        </w:rPr>
+        <w:t xml:space="preserve"> </w:t>
+      </w:r>
+      <w:proofErr w:type="spellStart"/>
+      <w:r>
+        <w:rPr>
+          <w:i/>
+          <w:iCs/>
+        </w:rPr>
+        <w:t>nền</w:t>
+      </w:r>
+      <w:proofErr w:type="spellEnd"/>
+      <w:r>
+        <w:rPr>
+          <w:i/>
+          <w:iCs/>
+        </w:rPr>
+        <w:t xml:space="preserve"> </w:t>
+      </w:r>
+      <w:proofErr w:type="spellStart"/>
+      <w:r>
+        <w:rPr>
+          <w:i/>
+          <w:iCs/>
+        </w:rPr>
+        <w:t>t</w:t>
+      </w:r>
+      <w:r>
+        <w:rPr>
+          <w:i/>
+          <w:iCs/>
+        </w:rPr>
+        <w:t>ảng</w:t>
+      </w:r>
+      <w:proofErr w:type="spellEnd"/>
+      <w:r>
+        <w:rPr>
+          <w:i/>
+          <w:iCs/>
+        </w:rPr>
+        <w:t xml:space="preserve"> </w:t>
+      </w:r>
+      <w:proofErr w:type="spellStart"/>
+      <w:r>
+        <w:rPr>
+          <w:i/>
+          <w:iCs/>
+        </w:rPr>
+        <w:t>nào</w:t>
+      </w:r>
+      <w:proofErr w:type="spellEnd"/>
+      <w:r>
+        <w:rPr>
+          <w:i/>
+          <w:iCs/>
+        </w:rPr>
+        <w:t xml:space="preserve">, OS </w:t>
+      </w:r>
+      <w:proofErr w:type="spellStart"/>
+      <w:r>
+        <w:rPr>
+          <w:i/>
+          <w:iCs/>
+        </w:rPr>
+        <w:t>nào</w:t>
+      </w:r>
+      <w:proofErr w:type="spellEnd"/>
+      <w:proofErr w:type="gramStart"/>
+      <w:r>
+        <w:rPr>
+          <w:i/>
+          <w:iCs/>
+        </w:rPr>
+        <w:t>?...</w:t>
+      </w:r>
+      <w:proofErr w:type="gramEnd"/>
     </w:p>
     <w:p>
       <w:pPr>
         <w:pStyle w:val="Heading1"/>
       </w:pPr>
       <w:bookmarkStart w:id="12" w:name="_Toc57272150"/>
-      <w:r>
-        <w:t>Giao tiếp/Trao đổi thông tin</w:t>
+      <w:proofErr w:type="spellStart"/>
+      <w:r>
+        <w:t>Giao</w:t>
+      </w:r>
+      <w:proofErr w:type="spellEnd"/>
+      <w:r>
+        <w:t xml:space="preserve"> </w:t>
+      </w:r>
+      <w:proofErr w:type="spellStart"/>
+      <w:r>
+        <w:t>tiếp</w:t>
+      </w:r>
+      <w:proofErr w:type="spellEnd"/>
+      <w:r>
+        <w:t>/</w:t>
+      </w:r>
+      <w:proofErr w:type="spellStart"/>
+      <w:r>
+        <w:t>Trao</w:t>
+      </w:r>
+      <w:proofErr w:type="spellEnd"/>
+      <w:r>
+        <w:t xml:space="preserve"> </w:t>
+      </w:r>
+      <w:proofErr w:type="spellStart"/>
+      <w:r>
+        <w:t>đổi</w:t>
+      </w:r>
+      <w:proofErr w:type="spellEnd"/>
+      <w:r>
+        <w:t xml:space="preserve"> </w:t>
+      </w:r>
+      <w:proofErr w:type="spellStart"/>
+      <w:r>
+        <w:t>thông</w:t>
+      </w:r>
+      <w:proofErr w:type="spellEnd"/>
+      <w:r>
+        <w:t xml:space="preserve"> tin</w:t>
       </w:r>
       <w:bookmarkEnd w:id="12"/>
     </w:p>
@@ -3010,20 +5437,118 @@
           <w:iCs/>
         </w:rPr>
       </w:pPr>
-      <w:r>
-        <w:rPr>
-          <w:i/>
-          <w:iCs/>
-        </w:rPr>
-        <w:t>Các qui định về h</w:t>
-      </w:r>
-      <w:r>
-        <w:rPr>
-          <w:i/>
-          <w:iCs/>
-        </w:rPr>
-        <w:t>ọp hành nội bộ</w:t>
-      </w:r>
+      <w:proofErr w:type="spellStart"/>
+      <w:r>
+        <w:rPr>
+          <w:i/>
+          <w:iCs/>
+        </w:rPr>
+        <w:t>Các</w:t>
+      </w:r>
+      <w:proofErr w:type="spellEnd"/>
+      <w:r>
+        <w:rPr>
+          <w:i/>
+          <w:iCs/>
+        </w:rPr>
+        <w:t xml:space="preserve"> qui </w:t>
+      </w:r>
+      <w:proofErr w:type="spellStart"/>
+      <w:r>
+        <w:rPr>
+          <w:i/>
+          <w:iCs/>
+        </w:rPr>
+        <w:t>định</w:t>
+      </w:r>
+      <w:proofErr w:type="spellEnd"/>
+      <w:r>
+        <w:rPr>
+          <w:i/>
+          <w:iCs/>
+        </w:rPr>
+        <w:t xml:space="preserve"> </w:t>
+      </w:r>
+      <w:proofErr w:type="spellStart"/>
+      <w:r>
+        <w:rPr>
+          <w:i/>
+          <w:iCs/>
+        </w:rPr>
+        <w:t>về</w:t>
+      </w:r>
+      <w:proofErr w:type="spellEnd"/>
+      <w:r>
+        <w:rPr>
+          <w:i/>
+          <w:iCs/>
+        </w:rPr>
+        <w:t xml:space="preserve"> </w:t>
+      </w:r>
+      <w:proofErr w:type="spellStart"/>
+      <w:r>
+        <w:rPr>
+          <w:i/>
+          <w:iCs/>
+        </w:rPr>
+        <w:t>h</w:t>
+      </w:r>
+      <w:r>
+        <w:rPr>
+          <w:i/>
+          <w:iCs/>
+        </w:rPr>
+        <w:t>ọp</w:t>
+      </w:r>
+      <w:proofErr w:type="spellEnd"/>
+      <w:r>
+        <w:rPr>
+          <w:i/>
+          <w:iCs/>
+        </w:rPr>
+        <w:t xml:space="preserve"> </w:t>
+      </w:r>
+      <w:proofErr w:type="spellStart"/>
+      <w:r>
+        <w:rPr>
+          <w:i/>
+          <w:iCs/>
+        </w:rPr>
+        <w:t>hành</w:t>
+      </w:r>
+      <w:proofErr w:type="spellEnd"/>
+      <w:r>
+        <w:rPr>
+          <w:i/>
+          <w:iCs/>
+        </w:rPr>
+        <w:t xml:space="preserve"> </w:t>
+      </w:r>
+      <w:proofErr w:type="spellStart"/>
+      <w:r>
+        <w:rPr>
+          <w:i/>
+          <w:iCs/>
+        </w:rPr>
+        <w:t>nội</w:t>
+      </w:r>
+      <w:proofErr w:type="spellEnd"/>
+      <w:r>
+        <w:rPr>
+          <w:i/>
+          <w:iCs/>
+        </w:rPr>
+        <w:t xml:space="preserve"> </w:t>
+      </w:r>
+      <w:proofErr w:type="spellStart"/>
+      <w:r>
+        <w:rPr>
+          <w:i/>
+          <w:iCs/>
+        </w:rPr>
+        <w:t>bộ</w:t>
+      </w:r>
+      <w:proofErr w:type="spellEnd"/>
     </w:p>
     <w:p>
       <w:pPr>
@@ -3032,43 +5557,200 @@
           <w:iCs/>
         </w:rPr>
       </w:pPr>
-      <w:r>
-        <w:rPr>
-          <w:i/>
-          <w:iCs/>
-        </w:rPr>
-        <w:t>Các qui định về h</w:t>
-      </w:r>
-      <w:r>
-        <w:rPr>
-          <w:i/>
-          <w:iCs/>
-        </w:rPr>
-        <w:t>ọp hành với khách hàng</w:t>
-      </w:r>
+      <w:proofErr w:type="spellStart"/>
+      <w:r>
+        <w:rPr>
+          <w:i/>
+          <w:iCs/>
+        </w:rPr>
+        <w:t>Các</w:t>
+      </w:r>
+      <w:proofErr w:type="spellEnd"/>
+      <w:r>
+        <w:rPr>
+          <w:i/>
+          <w:iCs/>
+        </w:rPr>
+        <w:t xml:space="preserve"> qui </w:t>
+      </w:r>
+      <w:proofErr w:type="spellStart"/>
+      <w:r>
+        <w:rPr>
+          <w:i/>
+          <w:iCs/>
+        </w:rPr>
+        <w:t>định</w:t>
+      </w:r>
+      <w:proofErr w:type="spellEnd"/>
+      <w:r>
+        <w:rPr>
+          <w:i/>
+          <w:iCs/>
+        </w:rPr>
+        <w:t xml:space="preserve"> </w:t>
+      </w:r>
+      <w:proofErr w:type="spellStart"/>
+      <w:r>
+        <w:rPr>
+          <w:i/>
+          <w:iCs/>
+        </w:rPr>
+        <w:t>về</w:t>
+      </w:r>
+      <w:proofErr w:type="spellEnd"/>
+      <w:r>
+        <w:rPr>
+          <w:i/>
+          <w:iCs/>
+        </w:rPr>
+        <w:t xml:space="preserve"> </w:t>
+      </w:r>
+      <w:proofErr w:type="spellStart"/>
+      <w:r>
+        <w:rPr>
+          <w:i/>
+          <w:iCs/>
+        </w:rPr>
+        <w:t>h</w:t>
+      </w:r>
+      <w:r>
+        <w:rPr>
+          <w:i/>
+          <w:iCs/>
+        </w:rPr>
+        <w:t>ọp</w:t>
+      </w:r>
+      <w:proofErr w:type="spellEnd"/>
+      <w:r>
+        <w:rPr>
+          <w:i/>
+          <w:iCs/>
+        </w:rPr>
+        <w:t xml:space="preserve"> </w:t>
+      </w:r>
+      <w:proofErr w:type="spellStart"/>
+      <w:r>
+        <w:rPr>
+          <w:i/>
+          <w:iCs/>
+        </w:rPr>
+        <w:t>hành</w:t>
+      </w:r>
+      <w:proofErr w:type="spellEnd"/>
+      <w:r>
+        <w:rPr>
+          <w:i/>
+          <w:iCs/>
+        </w:rPr>
+        <w:t xml:space="preserve"> </w:t>
+      </w:r>
+      <w:proofErr w:type="spellStart"/>
+      <w:r>
+        <w:rPr>
+          <w:i/>
+          <w:iCs/>
+        </w:rPr>
+        <w:t>với</w:t>
+      </w:r>
+      <w:proofErr w:type="spellEnd"/>
+      <w:r>
+        <w:rPr>
+          <w:i/>
+          <w:iCs/>
+        </w:rPr>
+        <w:t xml:space="preserve"> </w:t>
+      </w:r>
+      <w:proofErr w:type="spellStart"/>
+      <w:r>
+        <w:rPr>
+          <w:i/>
+          <w:iCs/>
+        </w:rPr>
+        <w:t>khách</w:t>
+      </w:r>
+      <w:proofErr w:type="spellEnd"/>
+      <w:r>
+        <w:rPr>
+          <w:i/>
+          <w:iCs/>
+        </w:rPr>
+        <w:t xml:space="preserve"> </w:t>
+      </w:r>
+      <w:proofErr w:type="spellStart"/>
+      <w:r>
+        <w:rPr>
+          <w:i/>
+          <w:iCs/>
+        </w:rPr>
+        <w:t>hàng</w:t>
+      </w:r>
+      <w:proofErr w:type="spellEnd"/>
     </w:p>
     <w:p>
       <w:pPr>
         <w:pStyle w:val="Heading1"/>
       </w:pPr>
       <w:bookmarkStart w:id="13" w:name="_Toc57272151"/>
-      <w:r>
-        <w:t>Ước lượng</w:t>
-      </w:r>
-      <w:r>
-        <w:t xml:space="preserve"> chung</w:t>
+      <w:proofErr w:type="spellStart"/>
+      <w:r>
+        <w:t>Ước</w:t>
+      </w:r>
+      <w:proofErr w:type="spellEnd"/>
+      <w:r>
+        <w:t xml:space="preserve"> </w:t>
+      </w:r>
+      <w:proofErr w:type="spellStart"/>
+      <w:r>
+        <w:t>lượng</w:t>
+      </w:r>
+      <w:proofErr w:type="spellEnd"/>
+      <w:r>
+        <w:t xml:space="preserve"> </w:t>
+      </w:r>
+      <w:proofErr w:type="spellStart"/>
+      <w:proofErr w:type="gramStart"/>
+      <w:r>
+        <w:t>chung</w:t>
       </w:r>
       <w:bookmarkEnd w:id="13"/>
+      <w:proofErr w:type="spellEnd"/>
+      <w:proofErr w:type="gramEnd"/>
     </w:p>
     <w:p>
       <w:pPr>
         <w:pStyle w:val="Heading2"/>
       </w:pPr>
       <w:bookmarkStart w:id="14" w:name="_Toc57272152"/>
-      <w:r>
-        <w:t>Ước lượng thời gian</w:t>
+      <w:proofErr w:type="spellStart"/>
+      <w:r>
+        <w:t>Ước</w:t>
+      </w:r>
+      <w:proofErr w:type="spellEnd"/>
+      <w:r>
+        <w:t xml:space="preserve"> </w:t>
+      </w:r>
+      <w:proofErr w:type="spellStart"/>
+      <w:r>
+        <w:t>lượng</w:t>
+      </w:r>
+      <w:proofErr w:type="spellEnd"/>
+      <w:r>
+        <w:t xml:space="preserve"> </w:t>
+      </w:r>
+      <w:proofErr w:type="spellStart"/>
+      <w:r>
+        <w:t>thời</w:t>
+      </w:r>
+      <w:proofErr w:type="spellEnd"/>
+      <w:r>
+        <w:t xml:space="preserve"> </w:t>
+      </w:r>
+      <w:proofErr w:type="spellStart"/>
+      <w:r>
+        <w:t>gian</w:t>
       </w:r>
       <w:bookmarkEnd w:id="14"/>
+      <w:proofErr w:type="spellEnd"/>
     </w:p>
     <w:p>
       <w:pPr>
@@ -3078,12 +5760,78 @@
           <w:numId w:val="40"/>
         </w:numPr>
       </w:pPr>
-      <w:r>
-        <w:t xml:space="preserve">Để chạy thành công mã nguồn mở cần </w:t>
-      </w:r>
-      <w:r>
-        <w:t>3 tiếng</w:t>
-      </w:r>
+      <w:proofErr w:type="spellStart"/>
+      <w:r>
+        <w:t>Để</w:t>
+      </w:r>
+      <w:proofErr w:type="spellEnd"/>
+      <w:r>
+        <w:t xml:space="preserve"> </w:t>
+      </w:r>
+      <w:proofErr w:type="spellStart"/>
+      <w:r>
+        <w:t>chạy</w:t>
+      </w:r>
+      <w:proofErr w:type="spellEnd"/>
+      <w:r>
+        <w:t xml:space="preserve"> </w:t>
+      </w:r>
+      <w:proofErr w:type="spellStart"/>
+      <w:r>
+        <w:t>thành</w:t>
+      </w:r>
+      <w:proofErr w:type="spellEnd"/>
+      <w:r>
+        <w:t xml:space="preserve"> </w:t>
+      </w:r>
+      <w:proofErr w:type="spellStart"/>
+      <w:r>
+        <w:t>công</w:t>
+      </w:r>
+      <w:proofErr w:type="spellEnd"/>
+      <w:r>
+        <w:t xml:space="preserve"> </w:t>
+      </w:r>
+      <w:proofErr w:type="spellStart"/>
+      <w:r>
+        <w:t>mã</w:t>
+      </w:r>
+      <w:proofErr w:type="spellEnd"/>
+      <w:r>
+        <w:t xml:space="preserve"> </w:t>
+      </w:r>
+      <w:proofErr w:type="spellStart"/>
+      <w:r>
+        <w:t>nguồn</w:t>
+      </w:r>
+      <w:proofErr w:type="spellEnd"/>
+      <w:r>
+        <w:t xml:space="preserve"> </w:t>
+      </w:r>
+      <w:proofErr w:type="spellStart"/>
+      <w:r>
+        <w:t>mở</w:t>
+      </w:r>
+      <w:proofErr w:type="spellEnd"/>
+      <w:r>
+        <w:t xml:space="preserve"> </w:t>
+      </w:r>
+      <w:proofErr w:type="spellStart"/>
+      <w:r>
+        <w:t>cần</w:t>
+      </w:r>
+      <w:proofErr w:type="spellEnd"/>
+      <w:r>
+        <w:t xml:space="preserve"> </w:t>
+      </w:r>
+      <w:r>
+        <w:t xml:space="preserve">3 </w:t>
+      </w:r>
+      <w:proofErr w:type="spellStart"/>
+      <w:r>
+        <w:t>tiếng</w:t>
+      </w:r>
+      <w:proofErr w:type="spellEnd"/>
     </w:p>
     <w:p>
       <w:pPr>
@@ -3093,12 +5841,70 @@
           <w:numId w:val="40"/>
         </w:numPr>
       </w:pPr>
-      <w:r>
-        <w:t xml:space="preserve">Để hiểu rõ mã nguồn mở cần </w:t>
-      </w:r>
-      <w:r>
-        <w:t>1 tháng</w:t>
-      </w:r>
+      <w:proofErr w:type="spellStart"/>
+      <w:r>
+        <w:t>Để</w:t>
+      </w:r>
+      <w:proofErr w:type="spellEnd"/>
+      <w:r>
+        <w:t xml:space="preserve"> </w:t>
+      </w:r>
+      <w:proofErr w:type="spellStart"/>
+      <w:r>
+        <w:t>hiểu</w:t>
+      </w:r>
+      <w:proofErr w:type="spellEnd"/>
+      <w:r>
+        <w:t xml:space="preserve"> </w:t>
+      </w:r>
+      <w:proofErr w:type="spellStart"/>
+      <w:r>
+        <w:t>rõ</w:t>
+      </w:r>
+      <w:proofErr w:type="spellEnd"/>
+      <w:r>
+        <w:t xml:space="preserve"> </w:t>
+      </w:r>
+      <w:proofErr w:type="spellStart"/>
+      <w:r>
+        <w:t>mã</w:t>
+      </w:r>
+      <w:proofErr w:type="spellEnd"/>
+      <w:r>
+        <w:t xml:space="preserve"> </w:t>
+      </w:r>
+      <w:proofErr w:type="spellStart"/>
+      <w:r>
+        <w:t>nguồn</w:t>
+      </w:r>
+      <w:proofErr w:type="spellEnd"/>
+      <w:r>
+        <w:t xml:space="preserve"> </w:t>
+      </w:r>
+      <w:proofErr w:type="spellStart"/>
+      <w:r>
+        <w:t>mở</w:t>
+      </w:r>
+      <w:proofErr w:type="spellEnd"/>
+      <w:r>
+        <w:t xml:space="preserve"> </w:t>
+      </w:r>
+      <w:proofErr w:type="spellStart"/>
+      <w:r>
+        <w:t>cần</w:t>
+      </w:r>
+      <w:proofErr w:type="spellEnd"/>
+      <w:r>
+        <w:t xml:space="preserve"> </w:t>
+      </w:r>
+      <w:r>
+        <w:t xml:space="preserve">1 </w:t>
+      </w:r>
+      <w:proofErr w:type="spellStart"/>
+      <w:r>
+        <w:t>tháng</w:t>
+      </w:r>
+      <w:proofErr w:type="spellEnd"/>
     </w:p>
     <w:p>
       <w:pPr>
@@ -3112,12 +5918,102 @@
           <w:iCs/>
         </w:rPr>
       </w:pPr>
-      <w:r>
-        <w:t xml:space="preserve">Để thay đổi giao diện, để chỉnh sửa tính năng cần </w:t>
-      </w:r>
-      <w:r>
-        <w:t>2 tháng</w:t>
-      </w:r>
+      <w:proofErr w:type="spellStart"/>
+      <w:r>
+        <w:t>Để</w:t>
+      </w:r>
+      <w:proofErr w:type="spellEnd"/>
+      <w:r>
+        <w:t xml:space="preserve"> </w:t>
+      </w:r>
+      <w:proofErr w:type="spellStart"/>
+      <w:r>
+        <w:t>thay</w:t>
+      </w:r>
+      <w:proofErr w:type="spellEnd"/>
+      <w:r>
+        <w:t xml:space="preserve"> </w:t>
+      </w:r>
+      <w:proofErr w:type="spellStart"/>
+      <w:r>
+        <w:t>đổi</w:t>
+      </w:r>
+      <w:proofErr w:type="spellEnd"/>
+      <w:r>
+        <w:t xml:space="preserve"> </w:t>
+      </w:r>
+      <w:proofErr w:type="spellStart"/>
+      <w:r>
+        <w:t>giao</w:t>
+      </w:r>
+      <w:proofErr w:type="spellEnd"/>
+      <w:r>
+        <w:t xml:space="preserve"> </w:t>
+      </w:r>
+      <w:proofErr w:type="spellStart"/>
+      <w:r>
+        <w:t>diện</w:t>
+      </w:r>
+      <w:proofErr w:type="spellEnd"/>
+      <w:r>
+        <w:t xml:space="preserve">, </w:t>
+      </w:r>
+      <w:proofErr w:type="spellStart"/>
+      <w:r>
+        <w:t>để</w:t>
+      </w:r>
+      <w:proofErr w:type="spellEnd"/>
+      <w:r>
+        <w:t xml:space="preserve"> </w:t>
+      </w:r>
+      <w:proofErr w:type="spellStart"/>
+      <w:r>
+        <w:t>chỉnh</w:t>
+      </w:r>
+      <w:proofErr w:type="spellEnd"/>
+      <w:r>
+        <w:t xml:space="preserve"> </w:t>
+      </w:r>
+      <w:proofErr w:type="spellStart"/>
+      <w:r>
+        <w:t>sửa</w:t>
+      </w:r>
+      <w:proofErr w:type="spellEnd"/>
+      <w:r>
+        <w:t xml:space="preserve"> </w:t>
+      </w:r>
+      <w:proofErr w:type="spellStart"/>
+      <w:r>
+        <w:t>tính</w:t>
+      </w:r>
+      <w:proofErr w:type="spellEnd"/>
+      <w:r>
+        <w:t xml:space="preserve"> </w:t>
+      </w:r>
+      <w:proofErr w:type="spellStart"/>
+      <w:r>
+        <w:t>năng</w:t>
+      </w:r>
+      <w:proofErr w:type="spellEnd"/>
+      <w:r>
+        <w:t xml:space="preserve"> </w:t>
+      </w:r>
+      <w:proofErr w:type="spellStart"/>
+      <w:r>
+        <w:t>cần</w:t>
+      </w:r>
+      <w:proofErr w:type="spellEnd"/>
+      <w:r>
+        <w:t xml:space="preserve"> </w:t>
+      </w:r>
+      <w:r>
+        <w:t xml:space="preserve">2 </w:t>
+      </w:r>
+      <w:proofErr w:type="spellStart"/>
+      <w:r>
+        <w:t>tháng</w:t>
+      </w:r>
+      <w:proofErr w:type="spellEnd"/>
     </w:p>
     <w:p>
       <w:pPr>
@@ -3132,10 +6028,36 @@
         <w:pStyle w:val="Heading2"/>
       </w:pPr>
       <w:bookmarkStart w:id="15" w:name="_Toc57272153"/>
-      <w:r>
-        <w:t>Ước lượng rủi ro</w:t>
+      <w:proofErr w:type="spellStart"/>
+      <w:r>
+        <w:t>Ước</w:t>
+      </w:r>
+      <w:proofErr w:type="spellEnd"/>
+      <w:r>
+        <w:t xml:space="preserve"> </w:t>
+      </w:r>
+      <w:proofErr w:type="spellStart"/>
+      <w:r>
+        <w:t>lượng</w:t>
+      </w:r>
+      <w:proofErr w:type="spellEnd"/>
+      <w:r>
+        <w:t xml:space="preserve"> </w:t>
+      </w:r>
+      <w:proofErr w:type="spellStart"/>
+      <w:r>
+        <w:t>rủi</w:t>
+      </w:r>
+      <w:proofErr w:type="spellEnd"/>
+      <w:r>
+        <w:t xml:space="preserve"> </w:t>
+      </w:r>
+      <w:proofErr w:type="spellStart"/>
+      <w:r>
+        <w:t>ro</w:t>
       </w:r>
       <w:bookmarkEnd w:id="15"/>
+      <w:proofErr w:type="spellEnd"/>
     </w:p>
     <w:p>
       <w:pPr>
@@ -3144,26 +6066,279 @@
           <w:iCs/>
         </w:rPr>
       </w:pPr>
-      <w:r>
-        <w:rPr>
-          <w:i/>
-          <w:iCs/>
-        </w:rPr>
-        <w:t>Ước lượng 5 rủi ro của dự án</w:t>
-      </w:r>
-      <w:r>
-        <w:rPr>
-          <w:i/>
-          <w:iCs/>
-        </w:rPr>
-        <w:t xml:space="preserve"> tìm hiểu mã nguồn mở này: </w:t>
-      </w:r>
-      <w:r>
-        <w:rPr>
-          <w:i/>
-          <w:iCs/>
-        </w:rPr>
-        <w:t xml:space="preserve">Mỗi rủi ro có </w:t>
+      <w:proofErr w:type="spellStart"/>
+      <w:r>
+        <w:rPr>
+          <w:i/>
+          <w:iCs/>
+        </w:rPr>
+        <w:t>Ước</w:t>
+      </w:r>
+      <w:proofErr w:type="spellEnd"/>
+      <w:r>
+        <w:rPr>
+          <w:i/>
+          <w:iCs/>
+        </w:rPr>
+        <w:t xml:space="preserve"> </w:t>
+      </w:r>
+      <w:proofErr w:type="spellStart"/>
+      <w:r>
+        <w:rPr>
+          <w:i/>
+          <w:iCs/>
+        </w:rPr>
+        <w:t>lượng</w:t>
+      </w:r>
+      <w:proofErr w:type="spellEnd"/>
+      <w:r>
+        <w:rPr>
+          <w:i/>
+          <w:iCs/>
+        </w:rPr>
+        <w:t xml:space="preserve"> 5 </w:t>
+      </w:r>
+      <w:proofErr w:type="spellStart"/>
+      <w:r>
+        <w:rPr>
+          <w:i/>
+          <w:iCs/>
+        </w:rPr>
+        <w:t>rủi</w:t>
+      </w:r>
+      <w:proofErr w:type="spellEnd"/>
+      <w:r>
+        <w:rPr>
+          <w:i/>
+          <w:iCs/>
+        </w:rPr>
+        <w:t xml:space="preserve"> </w:t>
+      </w:r>
+      <w:proofErr w:type="spellStart"/>
+      <w:r>
+        <w:rPr>
+          <w:i/>
+          <w:iCs/>
+        </w:rPr>
+        <w:t>ro</w:t>
+      </w:r>
+      <w:proofErr w:type="spellEnd"/>
+      <w:r>
+        <w:rPr>
+          <w:i/>
+          <w:iCs/>
+        </w:rPr>
+        <w:t xml:space="preserve"> </w:t>
+      </w:r>
+      <w:proofErr w:type="spellStart"/>
+      <w:r>
+        <w:rPr>
+          <w:i/>
+          <w:iCs/>
+        </w:rPr>
+        <w:t>của</w:t>
+      </w:r>
+      <w:proofErr w:type="spellEnd"/>
+      <w:r>
+        <w:rPr>
+          <w:i/>
+          <w:iCs/>
+        </w:rPr>
+        <w:t xml:space="preserve"> </w:t>
+      </w:r>
+      <w:proofErr w:type="spellStart"/>
+      <w:r>
+        <w:rPr>
+          <w:i/>
+          <w:iCs/>
+        </w:rPr>
+        <w:t>dự</w:t>
+      </w:r>
+      <w:proofErr w:type="spellEnd"/>
+      <w:r>
+        <w:rPr>
+          <w:i/>
+          <w:iCs/>
+        </w:rPr>
+        <w:t xml:space="preserve"> </w:t>
+      </w:r>
+      <w:proofErr w:type="spellStart"/>
+      <w:proofErr w:type="gramStart"/>
+      <w:r>
+        <w:rPr>
+          <w:i/>
+          <w:iCs/>
+        </w:rPr>
+        <w:t>án</w:t>
+      </w:r>
+      <w:proofErr w:type="spellEnd"/>
+      <w:proofErr w:type="gramEnd"/>
+      <w:r>
+        <w:rPr>
+          <w:i/>
+          <w:iCs/>
+        </w:rPr>
+        <w:t xml:space="preserve"> </w:t>
+      </w:r>
+      <w:proofErr w:type="spellStart"/>
+      <w:r>
+        <w:rPr>
+          <w:i/>
+          <w:iCs/>
+        </w:rPr>
+        <w:t>tìm</w:t>
+      </w:r>
+      <w:proofErr w:type="spellEnd"/>
+      <w:r>
+        <w:rPr>
+          <w:i/>
+          <w:iCs/>
+        </w:rPr>
+        <w:t xml:space="preserve"> </w:t>
+      </w:r>
+      <w:proofErr w:type="spellStart"/>
+      <w:r>
+        <w:rPr>
+          <w:i/>
+          <w:iCs/>
+        </w:rPr>
+        <w:t>hiểu</w:t>
+      </w:r>
+      <w:proofErr w:type="spellEnd"/>
+      <w:r>
+        <w:rPr>
+          <w:i/>
+          <w:iCs/>
+        </w:rPr>
+        <w:t xml:space="preserve"> </w:t>
+      </w:r>
+      <w:proofErr w:type="spellStart"/>
+      <w:r>
+        <w:rPr>
+          <w:i/>
+          <w:iCs/>
+        </w:rPr>
+        <w:t>mã</w:t>
+      </w:r>
+      <w:proofErr w:type="spellEnd"/>
+      <w:r>
+        <w:rPr>
+          <w:i/>
+          <w:iCs/>
+        </w:rPr>
+        <w:t xml:space="preserve"> </w:t>
+      </w:r>
+      <w:proofErr w:type="spellStart"/>
+      <w:r>
+        <w:rPr>
+          <w:i/>
+          <w:iCs/>
+        </w:rPr>
+        <w:t>nguồn</w:t>
+      </w:r>
+      <w:proofErr w:type="spellEnd"/>
+      <w:r>
+        <w:rPr>
+          <w:i/>
+          <w:iCs/>
+        </w:rPr>
+        <w:t xml:space="preserve"> </w:t>
+      </w:r>
+      <w:proofErr w:type="spellStart"/>
+      <w:r>
+        <w:rPr>
+          <w:i/>
+          <w:iCs/>
+        </w:rPr>
+        <w:t>mở</w:t>
+      </w:r>
+      <w:proofErr w:type="spellEnd"/>
+      <w:r>
+        <w:rPr>
+          <w:i/>
+          <w:iCs/>
+        </w:rPr>
+        <w:t xml:space="preserve"> </w:t>
+      </w:r>
+      <w:proofErr w:type="spellStart"/>
+      <w:r>
+        <w:rPr>
+          <w:i/>
+          <w:iCs/>
+        </w:rPr>
+        <w:t>này</w:t>
+      </w:r>
+      <w:proofErr w:type="spellEnd"/>
+      <w:r>
+        <w:rPr>
+          <w:i/>
+          <w:iCs/>
+        </w:rPr>
+        <w:t xml:space="preserve">: </w:t>
+      </w:r>
+      <w:proofErr w:type="spellStart"/>
+      <w:r>
+        <w:rPr>
+          <w:i/>
+          <w:iCs/>
+        </w:rPr>
+        <w:t>Mỗi</w:t>
+      </w:r>
+      <w:proofErr w:type="spellEnd"/>
+      <w:r>
+        <w:rPr>
+          <w:i/>
+          <w:iCs/>
+        </w:rPr>
+        <w:t xml:space="preserve"> </w:t>
+      </w:r>
+      <w:proofErr w:type="spellStart"/>
+      <w:r>
+        <w:rPr>
+          <w:i/>
+          <w:iCs/>
+        </w:rPr>
+        <w:t>rủi</w:t>
+      </w:r>
+      <w:proofErr w:type="spellEnd"/>
+      <w:r>
+        <w:rPr>
+          <w:i/>
+          <w:iCs/>
+        </w:rPr>
+        <w:t xml:space="preserve"> </w:t>
+      </w:r>
+      <w:proofErr w:type="spellStart"/>
+      <w:r>
+        <w:rPr>
+          <w:i/>
+          <w:iCs/>
+        </w:rPr>
+        <w:t>ro</w:t>
+      </w:r>
+      <w:proofErr w:type="spellEnd"/>
+      <w:r>
+        <w:rPr>
+          <w:i/>
+          <w:iCs/>
+        </w:rPr>
+        <w:t xml:space="preserve"> </w:t>
+      </w:r>
+      <w:proofErr w:type="spellStart"/>
+      <w:r>
+        <w:rPr>
+          <w:i/>
+          <w:iCs/>
+        </w:rPr>
+        <w:t>có</w:t>
+      </w:r>
+      <w:proofErr w:type="spellEnd"/>
+      <w:r>
+        <w:rPr>
+          <w:i/>
+          <w:iCs/>
+        </w:rPr>
+        <w:t xml:space="preserve"> </w:t>
       </w:r>
       <w:r>
         <w:rPr>
@@ -3177,15 +6352,81 @@
           <w:i/>
           <w:iCs/>
         </w:rPr>
-        <w:t xml:space="preserve"> yếu tố cần</w:t>
-      </w:r>
-      <w:r>
-        <w:rPr>
-          <w:i/>
-          <w:iCs/>
-        </w:rPr>
-        <w:t xml:space="preserve"> ghi rõ</w:t>
-      </w:r>
+        <w:t xml:space="preserve"> </w:t>
+      </w:r>
+      <w:proofErr w:type="spellStart"/>
+      <w:r>
+        <w:rPr>
+          <w:i/>
+          <w:iCs/>
+        </w:rPr>
+        <w:t>yếu</w:t>
+      </w:r>
+      <w:proofErr w:type="spellEnd"/>
+      <w:r>
+        <w:rPr>
+          <w:i/>
+          <w:iCs/>
+        </w:rPr>
+        <w:t xml:space="preserve"> </w:t>
+      </w:r>
+      <w:proofErr w:type="spellStart"/>
+      <w:r>
+        <w:rPr>
+          <w:i/>
+          <w:iCs/>
+        </w:rPr>
+        <w:t>tố</w:t>
+      </w:r>
+      <w:proofErr w:type="spellEnd"/>
+      <w:r>
+        <w:rPr>
+          <w:i/>
+          <w:iCs/>
+        </w:rPr>
+        <w:t xml:space="preserve"> </w:t>
+      </w:r>
+      <w:proofErr w:type="spellStart"/>
+      <w:r>
+        <w:rPr>
+          <w:i/>
+          <w:iCs/>
+        </w:rPr>
+        <w:t>cần</w:t>
+      </w:r>
+      <w:proofErr w:type="spellEnd"/>
+      <w:r>
+        <w:rPr>
+          <w:i/>
+          <w:iCs/>
+        </w:rPr>
+        <w:t xml:space="preserve"> </w:t>
+      </w:r>
+      <w:proofErr w:type="spellStart"/>
+      <w:r>
+        <w:rPr>
+          <w:i/>
+          <w:iCs/>
+        </w:rPr>
+        <w:t>ghi</w:t>
+      </w:r>
+      <w:proofErr w:type="spellEnd"/>
+      <w:r>
+        <w:rPr>
+          <w:i/>
+          <w:iCs/>
+        </w:rPr>
+        <w:t xml:space="preserve"> </w:t>
+      </w:r>
+      <w:proofErr w:type="spellStart"/>
+      <w:r>
+        <w:rPr>
+          <w:i/>
+          <w:iCs/>
+        </w:rPr>
+        <w:t>rõ</w:t>
+      </w:r>
+      <w:proofErr w:type="spellEnd"/>
     </w:p>
     <w:p>
       <w:pPr>
@@ -3212,9 +6453,22 @@
         </w:numPr>
         <w:ind w:left="270" w:hanging="270"/>
       </w:pPr>
+      <w:proofErr w:type="spellStart"/>
       <w:r>
         <w:lastRenderedPageBreak/>
-        <w:t>Rủi ro 1</w:t>
+        <w:t>Rủi</w:t>
+      </w:r>
+      <w:proofErr w:type="spellEnd"/>
+      <w:r>
+        <w:t xml:space="preserve"> </w:t>
+      </w:r>
+      <w:proofErr w:type="spellStart"/>
+      <w:r>
+        <w:t>ro</w:t>
+      </w:r>
+      <w:proofErr w:type="spellEnd"/>
+      <w:r>
+        <w:t xml:space="preserve"> 1</w:t>
       </w:r>
     </w:p>
     <w:p>
@@ -3225,8 +6479,101 @@
           <w:numId w:val="44"/>
         </w:numPr>
       </w:pPr>
-      <w:r>
-        <w:t>Mô tả: Lập trình viên Lê Chung Phương bị cách ly 14 ngày do dịch COVID-19</w:t>
+      <w:proofErr w:type="spellStart"/>
+      <w:r>
+        <w:t>Mô</w:t>
+      </w:r>
+      <w:proofErr w:type="spellEnd"/>
+      <w:r>
+        <w:t xml:space="preserve"> </w:t>
+      </w:r>
+      <w:proofErr w:type="spellStart"/>
+      <w:r>
+        <w:t>tả</w:t>
+      </w:r>
+      <w:proofErr w:type="spellEnd"/>
+      <w:r>
+        <w:t xml:space="preserve">: </w:t>
+      </w:r>
+      <w:proofErr w:type="spellStart"/>
+      <w:r>
+        <w:t>Lập</w:t>
+      </w:r>
+      <w:proofErr w:type="spellEnd"/>
+      <w:r>
+        <w:t xml:space="preserve"> </w:t>
+      </w:r>
+      <w:proofErr w:type="spellStart"/>
+      <w:r>
+        <w:t>trình</w:t>
+      </w:r>
+      <w:proofErr w:type="spellEnd"/>
+      <w:r>
+        <w:t xml:space="preserve"> </w:t>
+      </w:r>
+      <w:proofErr w:type="spellStart"/>
+      <w:r>
+        <w:t>viên</w:t>
+      </w:r>
+      <w:proofErr w:type="spellEnd"/>
+      <w:r>
+        <w:t xml:space="preserve"> </w:t>
+      </w:r>
+      <w:proofErr w:type="spellStart"/>
+      <w:r>
+        <w:t>Lê</w:t>
+      </w:r>
+      <w:proofErr w:type="spellEnd"/>
+      <w:r>
+        <w:t xml:space="preserve"> Chung </w:t>
+      </w:r>
+      <w:proofErr w:type="spellStart"/>
+      <w:r>
+        <w:t>Phương</w:t>
+      </w:r>
+      <w:proofErr w:type="spellEnd"/>
+      <w:r>
+        <w:t xml:space="preserve"> </w:t>
+      </w:r>
+      <w:proofErr w:type="spellStart"/>
+      <w:r>
+        <w:t>bị</w:t>
+      </w:r>
+      <w:proofErr w:type="spellEnd"/>
+      <w:r>
+        <w:t xml:space="preserve"> </w:t>
+      </w:r>
+      <w:proofErr w:type="spellStart"/>
+      <w:r>
+        <w:t>cách</w:t>
+      </w:r>
+      <w:proofErr w:type="spellEnd"/>
+      <w:r>
+        <w:t xml:space="preserve"> </w:t>
+      </w:r>
+      <w:proofErr w:type="spellStart"/>
+      <w:r>
+        <w:t>ly</w:t>
+      </w:r>
+      <w:proofErr w:type="spellEnd"/>
+      <w:r>
+        <w:t xml:space="preserve"> 14 </w:t>
+      </w:r>
+      <w:proofErr w:type="spellStart"/>
+      <w:r>
+        <w:t>ngày</w:t>
+      </w:r>
+      <w:proofErr w:type="spellEnd"/>
+      <w:r>
+        <w:t xml:space="preserve"> do </w:t>
+      </w:r>
+      <w:proofErr w:type="spellStart"/>
+      <w:r>
+        <w:t>dịch</w:t>
+      </w:r>
+      <w:proofErr w:type="spellEnd"/>
+      <w:r>
+        <w:t xml:space="preserve"> COVID-19</w:t>
       </w:r>
     </w:p>
     <w:p>
@@ -3237,8 +6584,21 @@
           <w:numId w:val="44"/>
         </w:numPr>
       </w:pPr>
-      <w:r>
-        <w:t>Xác suất: 10 %</w:t>
+      <w:proofErr w:type="spellStart"/>
+      <w:r>
+        <w:t>Xác</w:t>
+      </w:r>
+      <w:proofErr w:type="spellEnd"/>
+      <w:r>
+        <w:t xml:space="preserve"> </w:t>
+      </w:r>
+      <w:proofErr w:type="spellStart"/>
+      <w:r>
+        <w:t>suất</w:t>
+      </w:r>
+      <w:proofErr w:type="spellEnd"/>
+      <w:r>
+        <w:t>: 10 %</w:t>
       </w:r>
     </w:p>
     <w:p>
@@ -3249,9 +6609,99 @@
           <w:numId w:val="44"/>
         </w:numPr>
       </w:pPr>
-      <w:r>
-        <w:t>Mức độ thiệt hại: Trung bình do nhóm thiếu chuyên gia về Git</w:t>
-      </w:r>
+      <w:proofErr w:type="spellStart"/>
+      <w:r>
+        <w:t>Mức</w:t>
+      </w:r>
+      <w:proofErr w:type="spellEnd"/>
+      <w:r>
+        <w:t xml:space="preserve"> </w:t>
+      </w:r>
+      <w:proofErr w:type="spellStart"/>
+      <w:r>
+        <w:t>độ</w:t>
+      </w:r>
+      <w:proofErr w:type="spellEnd"/>
+      <w:r>
+        <w:t xml:space="preserve"> </w:t>
+      </w:r>
+      <w:proofErr w:type="spellStart"/>
+      <w:r>
+        <w:t>thiệt</w:t>
+      </w:r>
+      <w:proofErr w:type="spellEnd"/>
+      <w:r>
+        <w:t xml:space="preserve"> </w:t>
+      </w:r>
+      <w:proofErr w:type="spellStart"/>
+      <w:r>
+        <w:t>hại</w:t>
+      </w:r>
+      <w:proofErr w:type="spellEnd"/>
+      <w:r>
+        <w:t xml:space="preserve">: </w:t>
+      </w:r>
+      <w:proofErr w:type="spellStart"/>
+      <w:r>
+        <w:t>Trung</w:t>
+      </w:r>
+      <w:proofErr w:type="spellEnd"/>
+      <w:r>
+        <w:t xml:space="preserve"> </w:t>
+      </w:r>
+      <w:proofErr w:type="spellStart"/>
+      <w:r>
+        <w:t>bình</w:t>
+      </w:r>
+      <w:proofErr w:type="spellEnd"/>
+      <w:r>
+        <w:t xml:space="preserve"> do </w:t>
+      </w:r>
+      <w:proofErr w:type="spellStart"/>
+      <w:r>
+        <w:t>nhóm</w:t>
+      </w:r>
+      <w:proofErr w:type="spellEnd"/>
+      <w:r>
+        <w:t xml:space="preserve"> </w:t>
+      </w:r>
+      <w:proofErr w:type="spellStart"/>
+      <w:r>
+        <w:t>thiếu</w:t>
+      </w:r>
+      <w:proofErr w:type="spellEnd"/>
+      <w:r>
+        <w:t xml:space="preserve"> </w:t>
+      </w:r>
+      <w:proofErr w:type="spellStart"/>
+      <w:r>
+        <w:t>chuyên</w:t>
+      </w:r>
+      <w:proofErr w:type="spellEnd"/>
+      <w:r>
+        <w:t xml:space="preserve"> </w:t>
+      </w:r>
+      <w:proofErr w:type="spellStart"/>
+      <w:r>
+        <w:t>gia</w:t>
+      </w:r>
+      <w:proofErr w:type="spellEnd"/>
+      <w:r>
+        <w:t xml:space="preserve"> </w:t>
+      </w:r>
+      <w:proofErr w:type="spellStart"/>
+      <w:r>
+        <w:t>về</w:t>
+      </w:r>
+      <w:proofErr w:type="spellEnd"/>
+      <w:r>
+        <w:t xml:space="preserve"> </w:t>
+      </w:r>
+      <w:proofErr w:type="spellStart"/>
+      <w:r>
+        <w:t>Git</w:t>
+      </w:r>
+      <w:proofErr w:type="spellEnd"/>
     </w:p>
     <w:p>
       <w:pPr>
@@ -3261,8 +6711,101 @@
           <w:numId w:val="44"/>
         </w:numPr>
       </w:pPr>
-      <w:r>
-        <w:t xml:space="preserve">Giải pháp: Thuê một chuyên gia của nhóm khác để thay thế </w:t>
+      <w:proofErr w:type="spellStart"/>
+      <w:r>
+        <w:t>Giải</w:t>
+      </w:r>
+      <w:proofErr w:type="spellEnd"/>
+      <w:r>
+        <w:t xml:space="preserve"> </w:t>
+      </w:r>
+      <w:proofErr w:type="spellStart"/>
+      <w:r>
+        <w:t>pháp</w:t>
+      </w:r>
+      <w:proofErr w:type="spellEnd"/>
+      <w:r>
+        <w:t xml:space="preserve">: </w:t>
+      </w:r>
+      <w:proofErr w:type="spellStart"/>
+      <w:r>
+        <w:t>Thuê</w:t>
+      </w:r>
+      <w:proofErr w:type="spellEnd"/>
+      <w:r>
+        <w:t xml:space="preserve"> </w:t>
+      </w:r>
+      <w:proofErr w:type="spellStart"/>
+      <w:r>
+        <w:t>một</w:t>
+      </w:r>
+      <w:proofErr w:type="spellEnd"/>
+      <w:r>
+        <w:t xml:space="preserve"> </w:t>
+      </w:r>
+      <w:proofErr w:type="spellStart"/>
+      <w:r>
+        <w:t>chuyên</w:t>
+      </w:r>
+      <w:proofErr w:type="spellEnd"/>
+      <w:r>
+        <w:t xml:space="preserve"> </w:t>
+      </w:r>
+      <w:proofErr w:type="spellStart"/>
+      <w:r>
+        <w:t>gia</w:t>
+      </w:r>
+      <w:proofErr w:type="spellEnd"/>
+      <w:r>
+        <w:t xml:space="preserve"> </w:t>
+      </w:r>
+      <w:proofErr w:type="spellStart"/>
+      <w:r>
+        <w:t>của</w:t>
+      </w:r>
+      <w:proofErr w:type="spellEnd"/>
+      <w:r>
+        <w:t xml:space="preserve"> </w:t>
+      </w:r>
+      <w:proofErr w:type="spellStart"/>
+      <w:r>
+        <w:t>nhóm</w:t>
+      </w:r>
+      <w:proofErr w:type="spellEnd"/>
+      <w:r>
+        <w:t xml:space="preserve"> </w:t>
+      </w:r>
+      <w:proofErr w:type="spellStart"/>
+      <w:r>
+        <w:t>khác</w:t>
+      </w:r>
+      <w:proofErr w:type="spellEnd"/>
+      <w:r>
+        <w:t xml:space="preserve"> </w:t>
+      </w:r>
+      <w:proofErr w:type="spellStart"/>
+      <w:r>
+        <w:t>để</w:t>
+      </w:r>
+      <w:proofErr w:type="spellEnd"/>
+      <w:r>
+        <w:t xml:space="preserve"> </w:t>
+      </w:r>
+      <w:proofErr w:type="spellStart"/>
+      <w:r>
+        <w:t>thay</w:t>
+      </w:r>
+      <w:proofErr w:type="spellEnd"/>
+      <w:r>
+        <w:t xml:space="preserve"> </w:t>
+      </w:r>
+      <w:proofErr w:type="spellStart"/>
+      <w:r>
+        <w:t>thế</w:t>
+      </w:r>
+      <w:proofErr w:type="spellEnd"/>
+      <w:r>
+        <w:t xml:space="preserve"> </w:t>
       </w:r>
     </w:p>
     <w:p>
@@ -3274,8 +6817,21 @@
         </w:numPr>
         <w:ind w:left="270" w:hanging="270"/>
       </w:pPr>
-      <w:r>
-        <w:t>Rủi ro 2</w:t>
+      <w:proofErr w:type="spellStart"/>
+      <w:r>
+        <w:t>Rủi</w:t>
+      </w:r>
+      <w:proofErr w:type="spellEnd"/>
+      <w:r>
+        <w:t xml:space="preserve"> </w:t>
+      </w:r>
+      <w:proofErr w:type="spellStart"/>
+      <w:r>
+        <w:t>ro</w:t>
+      </w:r>
+      <w:proofErr w:type="spellEnd"/>
+      <w:r>
+        <w:t xml:space="preserve"> 2</w:t>
       </w:r>
     </w:p>
     <w:p>
@@ -3286,12 +6842,110 @@
           <w:numId w:val="46"/>
         </w:numPr>
       </w:pPr>
-      <w:r>
-        <w:t>Mô tả: Tài khoản Microsoft của l</w:t>
-      </w:r>
-      <w:r>
-        <w:t>ập trình viên Đào Anh Quân bị mất</w:t>
-      </w:r>
+      <w:proofErr w:type="spellStart"/>
+      <w:r>
+        <w:t>Mô</w:t>
+      </w:r>
+      <w:proofErr w:type="spellEnd"/>
+      <w:r>
+        <w:t xml:space="preserve"> </w:t>
+      </w:r>
+      <w:proofErr w:type="spellStart"/>
+      <w:r>
+        <w:t>tả</w:t>
+      </w:r>
+      <w:proofErr w:type="spellEnd"/>
+      <w:r>
+        <w:t xml:space="preserve">: </w:t>
+      </w:r>
+      <w:proofErr w:type="spellStart"/>
+      <w:r>
+        <w:t>Tài</w:t>
+      </w:r>
+      <w:proofErr w:type="spellEnd"/>
+      <w:r>
+        <w:t xml:space="preserve"> </w:t>
+      </w:r>
+      <w:proofErr w:type="spellStart"/>
+      <w:r>
+        <w:t>khoản</w:t>
+      </w:r>
+      <w:proofErr w:type="spellEnd"/>
+      <w:r>
+        <w:t xml:space="preserve"> Microsoft </w:t>
+      </w:r>
+      <w:proofErr w:type="spellStart"/>
+      <w:r>
+        <w:t>của</w:t>
+      </w:r>
+      <w:proofErr w:type="spellEnd"/>
+      <w:r>
+        <w:t xml:space="preserve"> </w:t>
+      </w:r>
+      <w:proofErr w:type="spellStart"/>
+      <w:r>
+        <w:t>l</w:t>
+      </w:r>
+      <w:r>
+        <w:t>ập</w:t>
+      </w:r>
+      <w:proofErr w:type="spellEnd"/>
+      <w:r>
+        <w:t xml:space="preserve"> </w:t>
+      </w:r>
+      <w:proofErr w:type="spellStart"/>
+      <w:r>
+        <w:t>trình</w:t>
+      </w:r>
+      <w:proofErr w:type="spellEnd"/>
+      <w:r>
+        <w:t xml:space="preserve"> </w:t>
+      </w:r>
+      <w:proofErr w:type="spellStart"/>
+      <w:r>
+        <w:t>viên</w:t>
+      </w:r>
+      <w:proofErr w:type="spellEnd"/>
+      <w:r>
+        <w:t xml:space="preserve"> </w:t>
+      </w:r>
+      <w:proofErr w:type="spellStart"/>
+      <w:r>
+        <w:t>Đào</w:t>
+      </w:r>
+      <w:proofErr w:type="spellEnd"/>
+      <w:r>
+        <w:t xml:space="preserve"> </w:t>
+      </w:r>
+      <w:proofErr w:type="spellStart"/>
+      <w:r>
+        <w:t>Anh</w:t>
+      </w:r>
+      <w:proofErr w:type="spellEnd"/>
+      <w:r>
+        <w:t xml:space="preserve"> </w:t>
+      </w:r>
+      <w:proofErr w:type="spellStart"/>
+      <w:r>
+        <w:t>Quân</w:t>
+      </w:r>
+      <w:proofErr w:type="spellEnd"/>
+      <w:r>
+        <w:t xml:space="preserve"> </w:t>
+      </w:r>
+      <w:proofErr w:type="spellStart"/>
+      <w:r>
+        <w:t>bị</w:t>
+      </w:r>
+      <w:proofErr w:type="spellEnd"/>
+      <w:r>
+        <w:t xml:space="preserve"> </w:t>
+      </w:r>
+      <w:proofErr w:type="spellStart"/>
+      <w:r>
+        <w:t>mất</w:t>
+      </w:r>
+      <w:proofErr w:type="spellEnd"/>
     </w:p>
     <w:p>
       <w:pPr>
@@ -3301,8 +6955,21 @@
           <w:numId w:val="46"/>
         </w:numPr>
       </w:pPr>
-      <w:r>
-        <w:t>Xác suất: 5 %</w:t>
+      <w:proofErr w:type="spellStart"/>
+      <w:r>
+        <w:t>Xác</w:t>
+      </w:r>
+      <w:proofErr w:type="spellEnd"/>
+      <w:r>
+        <w:t xml:space="preserve"> </w:t>
+      </w:r>
+      <w:proofErr w:type="spellStart"/>
+      <w:r>
+        <w:t>suất</w:t>
+      </w:r>
+      <w:proofErr w:type="spellEnd"/>
+      <w:r>
+        <w:t>: 5 %</w:t>
       </w:r>
     </w:p>
     <w:p>
@@ -3313,9 +6980,147 @@
           <w:numId w:val="46"/>
         </w:numPr>
       </w:pPr>
-      <w:r>
-        <w:t>Mức độ thiệt hại: Nghiêm trọng do ứng dụng đang được triển khai thử nghiệm trên tài khoản này</w:t>
-      </w:r>
+      <w:proofErr w:type="spellStart"/>
+      <w:r>
+        <w:t>Mức</w:t>
+      </w:r>
+      <w:proofErr w:type="spellEnd"/>
+      <w:r>
+        <w:t xml:space="preserve"> </w:t>
+      </w:r>
+      <w:proofErr w:type="spellStart"/>
+      <w:r>
+        <w:t>độ</w:t>
+      </w:r>
+      <w:proofErr w:type="spellEnd"/>
+      <w:r>
+        <w:t xml:space="preserve"> </w:t>
+      </w:r>
+      <w:proofErr w:type="spellStart"/>
+      <w:r>
+        <w:t>thiệt</w:t>
+      </w:r>
+      <w:proofErr w:type="spellEnd"/>
+      <w:r>
+        <w:t xml:space="preserve"> </w:t>
+      </w:r>
+      <w:proofErr w:type="spellStart"/>
+      <w:r>
+        <w:t>hại</w:t>
+      </w:r>
+      <w:proofErr w:type="spellEnd"/>
+      <w:r>
+        <w:t xml:space="preserve">: </w:t>
+      </w:r>
+      <w:proofErr w:type="spellStart"/>
+      <w:r>
+        <w:t>Nghiêm</w:t>
+      </w:r>
+      <w:proofErr w:type="spellEnd"/>
+      <w:r>
+        <w:t xml:space="preserve"> </w:t>
+      </w:r>
+      <w:proofErr w:type="spellStart"/>
+      <w:r>
+        <w:t>trọng</w:t>
+      </w:r>
+      <w:proofErr w:type="spellEnd"/>
+      <w:r>
+        <w:t xml:space="preserve"> do </w:t>
+      </w:r>
+      <w:proofErr w:type="spellStart"/>
+      <w:r>
+        <w:t>ứng</w:t>
+      </w:r>
+      <w:proofErr w:type="spellEnd"/>
+      <w:r>
+        <w:t xml:space="preserve"> </w:t>
+      </w:r>
+      <w:proofErr w:type="spellStart"/>
+      <w:r>
+        <w:t>dụng</w:t>
+      </w:r>
+      <w:proofErr w:type="spellEnd"/>
+      <w:r>
+        <w:t xml:space="preserve"> </w:t>
+      </w:r>
+      <w:proofErr w:type="spellStart"/>
+      <w:r>
+        <w:t>đang</w:t>
+      </w:r>
+      <w:proofErr w:type="spellEnd"/>
+      <w:r>
+        <w:t xml:space="preserve"> </w:t>
+      </w:r>
+      <w:proofErr w:type="spellStart"/>
+      <w:r>
+        <w:t>được</w:t>
+      </w:r>
+      <w:proofErr w:type="spellEnd"/>
+      <w:r>
+        <w:t xml:space="preserve"> </w:t>
+      </w:r>
+      <w:proofErr w:type="spellStart"/>
+      <w:r>
+        <w:t>triển</w:t>
+      </w:r>
+      <w:proofErr w:type="spellEnd"/>
+      <w:r>
+        <w:t xml:space="preserve"> </w:t>
+      </w:r>
+      <w:proofErr w:type="spellStart"/>
+      <w:r>
+        <w:t>khai</w:t>
+      </w:r>
+      <w:proofErr w:type="spellEnd"/>
+      <w:r>
+        <w:t xml:space="preserve"> </w:t>
+      </w:r>
+      <w:proofErr w:type="spellStart"/>
+      <w:r>
+        <w:t>thử</w:t>
+      </w:r>
+      <w:proofErr w:type="spellEnd"/>
+      <w:r>
+        <w:t xml:space="preserve"> </w:t>
+      </w:r>
+      <w:proofErr w:type="spellStart"/>
+      <w:r>
+        <w:t>nghiệm</w:t>
+      </w:r>
+      <w:proofErr w:type="spellEnd"/>
+      <w:r>
+        <w:t xml:space="preserve"> </w:t>
+      </w:r>
+      <w:proofErr w:type="spellStart"/>
+      <w:r>
+        <w:t>trên</w:t>
+      </w:r>
+      <w:proofErr w:type="spellEnd"/>
+      <w:r>
+        <w:t xml:space="preserve"> </w:t>
+      </w:r>
+      <w:proofErr w:type="spellStart"/>
+      <w:r>
+        <w:t>tài</w:t>
+      </w:r>
+      <w:proofErr w:type="spellEnd"/>
+      <w:r>
+        <w:t xml:space="preserve"> </w:t>
+      </w:r>
+      <w:proofErr w:type="spellStart"/>
+      <w:r>
+        <w:t>khoản</w:t>
+      </w:r>
+      <w:proofErr w:type="spellEnd"/>
+      <w:r>
+        <w:t xml:space="preserve"> </w:t>
+      </w:r>
+      <w:proofErr w:type="spellStart"/>
+      <w:r>
+        <w:t>này</w:t>
+      </w:r>
+      <w:proofErr w:type="spellEnd"/>
     </w:p>
     <w:p>
       <w:pPr>
@@ -3325,12 +7130,126 @@
           <w:numId w:val="46"/>
         </w:numPr>
       </w:pPr>
-      <w:r>
-        <w:t>Giải pháp: Sử dụng t</w:t>
-      </w:r>
-      <w:r>
-        <w:t>ài khoản của một thành viên khác và deploy lại từ đầu</w:t>
-      </w:r>
+      <w:proofErr w:type="spellStart"/>
+      <w:r>
+        <w:t>Giải</w:t>
+      </w:r>
+      <w:proofErr w:type="spellEnd"/>
+      <w:r>
+        <w:t xml:space="preserve"> </w:t>
+      </w:r>
+      <w:proofErr w:type="spellStart"/>
+      <w:r>
+        <w:t>pháp</w:t>
+      </w:r>
+      <w:proofErr w:type="spellEnd"/>
+      <w:r>
+        <w:t xml:space="preserve">: </w:t>
+      </w:r>
+      <w:proofErr w:type="spellStart"/>
+      <w:r>
+        <w:t>Sử</w:t>
+      </w:r>
+      <w:proofErr w:type="spellEnd"/>
+      <w:r>
+        <w:t xml:space="preserve"> </w:t>
+      </w:r>
+      <w:proofErr w:type="spellStart"/>
+      <w:r>
+        <w:t>dụng</w:t>
+      </w:r>
+      <w:proofErr w:type="spellEnd"/>
+      <w:r>
+        <w:t xml:space="preserve"> </w:t>
+      </w:r>
+      <w:proofErr w:type="spellStart"/>
+      <w:r>
+        <w:t>t</w:t>
+      </w:r>
+      <w:r>
+        <w:t>ài</w:t>
+      </w:r>
+      <w:proofErr w:type="spellEnd"/>
+      <w:r>
+        <w:t xml:space="preserve"> </w:t>
+      </w:r>
+      <w:proofErr w:type="spellStart"/>
+      <w:r>
+        <w:t>khoản</w:t>
+      </w:r>
+      <w:proofErr w:type="spellEnd"/>
+      <w:r>
+        <w:t xml:space="preserve"> </w:t>
+      </w:r>
+      <w:proofErr w:type="spellStart"/>
+      <w:r>
+        <w:t>của</w:t>
+      </w:r>
+      <w:proofErr w:type="spellEnd"/>
+      <w:r>
+        <w:t xml:space="preserve"> </w:t>
+      </w:r>
+      <w:proofErr w:type="spellStart"/>
+      <w:r>
+        <w:t>một</w:t>
+      </w:r>
+      <w:proofErr w:type="spellEnd"/>
+      <w:r>
+        <w:t xml:space="preserve"> </w:t>
+      </w:r>
+      <w:proofErr w:type="spellStart"/>
+      <w:r>
+        <w:t>thành</w:t>
+      </w:r>
+      <w:proofErr w:type="spellEnd"/>
+      <w:r>
+        <w:t xml:space="preserve"> </w:t>
+      </w:r>
+      <w:proofErr w:type="spellStart"/>
+      <w:r>
+        <w:t>viên</w:t>
+      </w:r>
+      <w:proofErr w:type="spellEnd"/>
+      <w:r>
+        <w:t xml:space="preserve"> </w:t>
+      </w:r>
+      <w:proofErr w:type="spellStart"/>
+      <w:r>
+        <w:t>khác</w:t>
+      </w:r>
+      <w:proofErr w:type="spellEnd"/>
+      <w:r>
+        <w:t xml:space="preserve"> </w:t>
+      </w:r>
+      <w:proofErr w:type="spellStart"/>
+      <w:r>
+        <w:t>và</w:t>
+      </w:r>
+      <w:proofErr w:type="spellEnd"/>
+      <w:r>
+        <w:t xml:space="preserve"> deploy </w:t>
+      </w:r>
+      <w:proofErr w:type="spellStart"/>
+      <w:r>
+        <w:t>lại</w:t>
+      </w:r>
+      <w:proofErr w:type="spellEnd"/>
+      <w:r>
+        <w:t xml:space="preserve"> </w:t>
+      </w:r>
+      <w:proofErr w:type="spellStart"/>
+      <w:r>
+        <w:t>từ</w:t>
+      </w:r>
+      <w:proofErr w:type="spellEnd"/>
+      <w:r>
+        <w:t xml:space="preserve"> </w:t>
+      </w:r>
+      <w:proofErr w:type="spellStart"/>
+      <w:r>
+        <w:t>đầu</w:t>
+      </w:r>
+      <w:proofErr w:type="spellEnd"/>
     </w:p>
     <w:p>
       <w:pPr>
@@ -3341,8 +7260,21 @@
         </w:numPr>
         <w:ind w:left="270" w:hanging="270"/>
       </w:pPr>
-      <w:r>
-        <w:t>Rủi ro 3</w:t>
+      <w:proofErr w:type="spellStart"/>
+      <w:r>
+        <w:t>Rủi</w:t>
+      </w:r>
+      <w:proofErr w:type="spellEnd"/>
+      <w:r>
+        <w:t xml:space="preserve"> </w:t>
+      </w:r>
+      <w:proofErr w:type="spellStart"/>
+      <w:r>
+        <w:t>ro</w:t>
+      </w:r>
+      <w:proofErr w:type="spellEnd"/>
+      <w:r>
+        <w:t xml:space="preserve"> 3</w:t>
       </w:r>
     </w:p>
     <w:p>
@@ -3353,9 +7285,115 @@
           <w:numId w:val="47"/>
         </w:numPr>
       </w:pPr>
-      <w:r>
-        <w:t>Mô tả: Lập trình viên Lê Anh Hào nghỉ lấy vợ trong vòng 1 tuần</w:t>
-      </w:r>
+      <w:proofErr w:type="spellStart"/>
+      <w:r>
+        <w:t>Mô</w:t>
+      </w:r>
+      <w:proofErr w:type="spellEnd"/>
+      <w:r>
+        <w:t xml:space="preserve"> </w:t>
+      </w:r>
+      <w:proofErr w:type="spellStart"/>
+      <w:r>
+        <w:t>tả</w:t>
+      </w:r>
+      <w:proofErr w:type="spellEnd"/>
+      <w:r>
+        <w:t xml:space="preserve">: </w:t>
+      </w:r>
+      <w:proofErr w:type="spellStart"/>
+      <w:r>
+        <w:t>Lập</w:t>
+      </w:r>
+      <w:proofErr w:type="spellEnd"/>
+      <w:r>
+        <w:t xml:space="preserve"> </w:t>
+      </w:r>
+      <w:proofErr w:type="spellStart"/>
+      <w:r>
+        <w:t>trình</w:t>
+      </w:r>
+      <w:proofErr w:type="spellEnd"/>
+      <w:r>
+        <w:t xml:space="preserve"> </w:t>
+      </w:r>
+      <w:proofErr w:type="spellStart"/>
+      <w:r>
+        <w:t>viên</w:t>
+      </w:r>
+      <w:proofErr w:type="spellEnd"/>
+      <w:r>
+        <w:t xml:space="preserve"> </w:t>
+      </w:r>
+      <w:proofErr w:type="spellStart"/>
+      <w:r>
+        <w:t>Lê</w:t>
+      </w:r>
+      <w:proofErr w:type="spellEnd"/>
+      <w:r>
+        <w:t xml:space="preserve"> </w:t>
+      </w:r>
+      <w:proofErr w:type="spellStart"/>
+      <w:r>
+        <w:t>Anh</w:t>
+      </w:r>
+      <w:proofErr w:type="spellEnd"/>
+      <w:r>
+        <w:t xml:space="preserve"> </w:t>
+      </w:r>
+      <w:proofErr w:type="spellStart"/>
+      <w:r>
+        <w:t>Hào</w:t>
+      </w:r>
+      <w:proofErr w:type="spellEnd"/>
+      <w:r>
+        <w:t xml:space="preserve"> </w:t>
+      </w:r>
+      <w:proofErr w:type="spellStart"/>
+      <w:r>
+        <w:t>nghỉ</w:t>
+      </w:r>
+      <w:proofErr w:type="spellEnd"/>
+      <w:r>
+        <w:t xml:space="preserve"> </w:t>
+      </w:r>
+      <w:proofErr w:type="spellStart"/>
+      <w:r>
+        <w:t>lấy</w:t>
+      </w:r>
+      <w:proofErr w:type="spellEnd"/>
+      <w:r>
+        <w:t xml:space="preserve"> </w:t>
+      </w:r>
+      <w:proofErr w:type="spellStart"/>
+      <w:r>
+        <w:t>vợ</w:t>
+      </w:r>
+      <w:proofErr w:type="spellEnd"/>
+      <w:r>
+        <w:t xml:space="preserve"> </w:t>
+      </w:r>
+      <w:proofErr w:type="spellStart"/>
+      <w:r>
+        <w:t>trong</w:t>
+      </w:r>
+      <w:proofErr w:type="spellEnd"/>
+      <w:r>
+        <w:t xml:space="preserve"> </w:t>
+      </w:r>
+      <w:proofErr w:type="spellStart"/>
+      <w:r>
+        <w:t>vòng</w:t>
+      </w:r>
+      <w:proofErr w:type="spellEnd"/>
+      <w:r>
+        <w:t xml:space="preserve"> 1 </w:t>
+      </w:r>
+      <w:proofErr w:type="spellStart"/>
+      <w:r>
+        <w:t>tuần</w:t>
+      </w:r>
+      <w:proofErr w:type="spellEnd"/>
     </w:p>
     <w:p>
       <w:pPr>
@@ -3365,8 +7403,21 @@
           <w:numId w:val="47"/>
         </w:numPr>
       </w:pPr>
-      <w:r>
-        <w:t>Xác suất: 20 %</w:t>
+      <w:proofErr w:type="spellStart"/>
+      <w:r>
+        <w:t>Xác</w:t>
+      </w:r>
+      <w:proofErr w:type="spellEnd"/>
+      <w:r>
+        <w:t xml:space="preserve"> </w:t>
+      </w:r>
+      <w:proofErr w:type="spellStart"/>
+      <w:r>
+        <w:t>suất</w:t>
+      </w:r>
+      <w:proofErr w:type="spellEnd"/>
+      <w:r>
+        <w:t>: 20 %</w:t>
       </w:r>
     </w:p>
     <w:p>
@@ -3377,9 +7428,75 @@
           <w:numId w:val="47"/>
         </w:numPr>
       </w:pPr>
-      <w:r>
-        <w:t>Mức độ thiệt hại: Trung bình do thiếu thành viên</w:t>
-      </w:r>
+      <w:proofErr w:type="spellStart"/>
+      <w:r>
+        <w:t>Mức</w:t>
+      </w:r>
+      <w:proofErr w:type="spellEnd"/>
+      <w:r>
+        <w:t xml:space="preserve"> </w:t>
+      </w:r>
+      <w:proofErr w:type="spellStart"/>
+      <w:r>
+        <w:t>độ</w:t>
+      </w:r>
+      <w:proofErr w:type="spellEnd"/>
+      <w:r>
+        <w:t xml:space="preserve"> </w:t>
+      </w:r>
+      <w:proofErr w:type="spellStart"/>
+      <w:r>
+        <w:t>thiệt</w:t>
+      </w:r>
+      <w:proofErr w:type="spellEnd"/>
+      <w:r>
+        <w:t xml:space="preserve"> </w:t>
+      </w:r>
+      <w:proofErr w:type="spellStart"/>
+      <w:r>
+        <w:t>hại</w:t>
+      </w:r>
+      <w:proofErr w:type="spellEnd"/>
+      <w:r>
+        <w:t xml:space="preserve">: </w:t>
+      </w:r>
+      <w:proofErr w:type="spellStart"/>
+      <w:r>
+        <w:t>Trung</w:t>
+      </w:r>
+      <w:proofErr w:type="spellEnd"/>
+      <w:r>
+        <w:t xml:space="preserve"> </w:t>
+      </w:r>
+      <w:proofErr w:type="spellStart"/>
+      <w:r>
+        <w:t>bình</w:t>
+      </w:r>
+      <w:proofErr w:type="spellEnd"/>
+      <w:r>
+        <w:t xml:space="preserve"> do </w:t>
+      </w:r>
+      <w:proofErr w:type="spellStart"/>
+      <w:r>
+        <w:t>thiếu</w:t>
+      </w:r>
+      <w:proofErr w:type="spellEnd"/>
+      <w:r>
+        <w:t xml:space="preserve"> </w:t>
+      </w:r>
+      <w:proofErr w:type="spellStart"/>
+      <w:r>
+        <w:t>thành</w:t>
+      </w:r>
+      <w:proofErr w:type="spellEnd"/>
+      <w:r>
+        <w:t xml:space="preserve"> </w:t>
+      </w:r>
+      <w:proofErr w:type="spellStart"/>
+      <w:r>
+        <w:t>viên</w:t>
+      </w:r>
+      <w:proofErr w:type="spellEnd"/>
     </w:p>
     <w:p>
       <w:pPr>
@@ -3389,8 +7506,101 @@
           <w:numId w:val="47"/>
         </w:numPr>
       </w:pPr>
-      <w:r>
-        <w:t>Giải pháp: Bàn giao công việc cho lập trình viên Nguyễn Ngọc Nam</w:t>
+      <w:proofErr w:type="spellStart"/>
+      <w:r>
+        <w:t>Giải</w:t>
+      </w:r>
+      <w:proofErr w:type="spellEnd"/>
+      <w:r>
+        <w:t xml:space="preserve"> </w:t>
+      </w:r>
+      <w:proofErr w:type="spellStart"/>
+      <w:r>
+        <w:t>pháp</w:t>
+      </w:r>
+      <w:proofErr w:type="spellEnd"/>
+      <w:r>
+        <w:t xml:space="preserve">: </w:t>
+      </w:r>
+      <w:proofErr w:type="spellStart"/>
+      <w:r>
+        <w:t>Bàn</w:t>
+      </w:r>
+      <w:proofErr w:type="spellEnd"/>
+      <w:r>
+        <w:t xml:space="preserve"> </w:t>
+      </w:r>
+      <w:proofErr w:type="spellStart"/>
+      <w:r>
+        <w:t>giao</w:t>
+      </w:r>
+      <w:proofErr w:type="spellEnd"/>
+      <w:r>
+        <w:t xml:space="preserve"> </w:t>
+      </w:r>
+      <w:proofErr w:type="spellStart"/>
+      <w:r>
+        <w:t>công</w:t>
+      </w:r>
+      <w:proofErr w:type="spellEnd"/>
+      <w:r>
+        <w:t xml:space="preserve"> </w:t>
+      </w:r>
+      <w:proofErr w:type="spellStart"/>
+      <w:r>
+        <w:t>việc</w:t>
+      </w:r>
+      <w:proofErr w:type="spellEnd"/>
+      <w:r>
+        <w:t xml:space="preserve"> </w:t>
+      </w:r>
+      <w:proofErr w:type="spellStart"/>
+      <w:r>
+        <w:t>cho</w:t>
+      </w:r>
+      <w:proofErr w:type="spellEnd"/>
+      <w:r>
+        <w:t xml:space="preserve"> </w:t>
+      </w:r>
+      <w:proofErr w:type="spellStart"/>
+      <w:r>
+        <w:t>lập</w:t>
+      </w:r>
+      <w:proofErr w:type="spellEnd"/>
+      <w:r>
+        <w:t xml:space="preserve"> </w:t>
+      </w:r>
+      <w:proofErr w:type="spellStart"/>
+      <w:r>
+        <w:t>trình</w:t>
+      </w:r>
+      <w:proofErr w:type="spellEnd"/>
+      <w:r>
+        <w:t xml:space="preserve"> </w:t>
+      </w:r>
+      <w:proofErr w:type="spellStart"/>
+      <w:r>
+        <w:t>viên</w:t>
+      </w:r>
+      <w:proofErr w:type="spellEnd"/>
+      <w:r>
+        <w:t xml:space="preserve"> </w:t>
+      </w:r>
+      <w:proofErr w:type="spellStart"/>
+      <w:r>
+        <w:t>Nguyễn</w:t>
+      </w:r>
+      <w:proofErr w:type="spellEnd"/>
+      <w:r>
+        <w:t xml:space="preserve"> </w:t>
+      </w:r>
+      <w:proofErr w:type="spellStart"/>
+      <w:r>
+        <w:t>Ngọc</w:t>
+      </w:r>
+      <w:proofErr w:type="spellEnd"/>
+      <w:r>
+        <w:t xml:space="preserve"> Nam</w:t>
       </w:r>
     </w:p>
     <w:p>
@@ -3402,8 +7612,21 @@
         </w:numPr>
         <w:ind w:left="270" w:hanging="270"/>
       </w:pPr>
-      <w:r>
-        <w:t>Rủi ro 4</w:t>
+      <w:proofErr w:type="spellStart"/>
+      <w:r>
+        <w:t>Rủi</w:t>
+      </w:r>
+      <w:proofErr w:type="spellEnd"/>
+      <w:r>
+        <w:t xml:space="preserve"> </w:t>
+      </w:r>
+      <w:proofErr w:type="spellStart"/>
+      <w:r>
+        <w:t>ro</w:t>
+      </w:r>
+      <w:proofErr w:type="spellEnd"/>
+      <w:r>
+        <w:t xml:space="preserve"> 4</w:t>
       </w:r>
     </w:p>
     <w:p>
@@ -3414,12 +7637,126 @@
           <w:numId w:val="48"/>
         </w:numPr>
       </w:pPr>
-      <w:r>
-        <w:t>Mô tả: Máy của một tr</w:t>
-      </w:r>
-      <w:r>
-        <w:t>ong các thành viên bị hỏng không thể khởi động</w:t>
-      </w:r>
+      <w:proofErr w:type="spellStart"/>
+      <w:r>
+        <w:t>Mô</w:t>
+      </w:r>
+      <w:proofErr w:type="spellEnd"/>
+      <w:r>
+        <w:t xml:space="preserve"> </w:t>
+      </w:r>
+      <w:proofErr w:type="spellStart"/>
+      <w:r>
+        <w:t>tả</w:t>
+      </w:r>
+      <w:proofErr w:type="spellEnd"/>
+      <w:r>
+        <w:t xml:space="preserve">: </w:t>
+      </w:r>
+      <w:proofErr w:type="spellStart"/>
+      <w:r>
+        <w:t>Máy</w:t>
+      </w:r>
+      <w:proofErr w:type="spellEnd"/>
+      <w:r>
+        <w:t xml:space="preserve"> </w:t>
+      </w:r>
+      <w:proofErr w:type="spellStart"/>
+      <w:r>
+        <w:t>của</w:t>
+      </w:r>
+      <w:proofErr w:type="spellEnd"/>
+      <w:r>
+        <w:t xml:space="preserve"> </w:t>
+      </w:r>
+      <w:proofErr w:type="spellStart"/>
+      <w:r>
+        <w:t>một</w:t>
+      </w:r>
+      <w:proofErr w:type="spellEnd"/>
+      <w:r>
+        <w:t xml:space="preserve"> </w:t>
+      </w:r>
+      <w:proofErr w:type="spellStart"/>
+      <w:r>
+        <w:t>tr</w:t>
+      </w:r>
+      <w:r>
+        <w:t>ong</w:t>
+      </w:r>
+      <w:proofErr w:type="spellEnd"/>
+      <w:r>
+        <w:t xml:space="preserve"> </w:t>
+      </w:r>
+      <w:proofErr w:type="spellStart"/>
+      <w:r>
+        <w:t>các</w:t>
+      </w:r>
+      <w:proofErr w:type="spellEnd"/>
+      <w:r>
+        <w:t xml:space="preserve"> </w:t>
+      </w:r>
+      <w:proofErr w:type="spellStart"/>
+      <w:r>
+        <w:t>thành</w:t>
+      </w:r>
+      <w:proofErr w:type="spellEnd"/>
+      <w:r>
+        <w:t xml:space="preserve"> </w:t>
+      </w:r>
+      <w:proofErr w:type="spellStart"/>
+      <w:r>
+        <w:t>viên</w:t>
+      </w:r>
+      <w:proofErr w:type="spellEnd"/>
+      <w:r>
+        <w:t xml:space="preserve"> </w:t>
+      </w:r>
+      <w:proofErr w:type="spellStart"/>
+      <w:r>
+        <w:t>bị</w:t>
+      </w:r>
+      <w:proofErr w:type="spellEnd"/>
+      <w:r>
+        <w:t xml:space="preserve"> </w:t>
+      </w:r>
+      <w:proofErr w:type="spellStart"/>
+      <w:r>
+        <w:t>hỏng</w:t>
+      </w:r>
+      <w:proofErr w:type="spellEnd"/>
+      <w:r>
+        <w:t xml:space="preserve"> </w:t>
+      </w:r>
+      <w:proofErr w:type="spellStart"/>
+      <w:r>
+        <w:t>không</w:t>
+      </w:r>
+      <w:proofErr w:type="spellEnd"/>
+      <w:r>
+        <w:t xml:space="preserve"> </w:t>
+      </w:r>
+      <w:proofErr w:type="spellStart"/>
+      <w:r>
+        <w:t>thể</w:t>
+      </w:r>
+      <w:proofErr w:type="spellEnd"/>
+      <w:r>
+        <w:t xml:space="preserve"> </w:t>
+      </w:r>
+      <w:proofErr w:type="spellStart"/>
+      <w:r>
+        <w:t>khởi</w:t>
+      </w:r>
+      <w:proofErr w:type="spellEnd"/>
+      <w:r>
+        <w:t xml:space="preserve"> </w:t>
+      </w:r>
+      <w:proofErr w:type="spellStart"/>
+      <w:r>
+        <w:t>động</w:t>
+      </w:r>
+      <w:proofErr w:type="spellEnd"/>
     </w:p>
     <w:p>
       <w:pPr>
@@ -3429,8 +7766,21 @@
           <w:numId w:val="48"/>
         </w:numPr>
       </w:pPr>
-      <w:r>
-        <w:t>Xác suất: 20 %</w:t>
+      <w:proofErr w:type="spellStart"/>
+      <w:r>
+        <w:t>Xác</w:t>
+      </w:r>
+      <w:proofErr w:type="spellEnd"/>
+      <w:r>
+        <w:t xml:space="preserve"> </w:t>
+      </w:r>
+      <w:proofErr w:type="spellStart"/>
+      <w:r>
+        <w:t>suất</w:t>
+      </w:r>
+      <w:proofErr w:type="spellEnd"/>
+      <w:r>
+        <w:t>: 20 %</w:t>
       </w:r>
     </w:p>
     <w:p>
@@ -3441,9 +7791,171 @@
           <w:numId w:val="48"/>
         </w:numPr>
       </w:pPr>
-      <w:r>
-        <w:t>Mức độ thiệt hại: Trung bình do một phần dữ liệu báo cáo này bị mất trên máy của thành viên đó</w:t>
-      </w:r>
+      <w:proofErr w:type="spellStart"/>
+      <w:r>
+        <w:t>Mức</w:t>
+      </w:r>
+      <w:proofErr w:type="spellEnd"/>
+      <w:r>
+        <w:t xml:space="preserve"> </w:t>
+      </w:r>
+      <w:proofErr w:type="spellStart"/>
+      <w:r>
+        <w:t>độ</w:t>
+      </w:r>
+      <w:proofErr w:type="spellEnd"/>
+      <w:r>
+        <w:t xml:space="preserve"> </w:t>
+      </w:r>
+      <w:proofErr w:type="spellStart"/>
+      <w:r>
+        <w:t>thiệt</w:t>
+      </w:r>
+      <w:proofErr w:type="spellEnd"/>
+      <w:r>
+        <w:t xml:space="preserve"> </w:t>
+      </w:r>
+      <w:proofErr w:type="spellStart"/>
+      <w:r>
+        <w:t>hại</w:t>
+      </w:r>
+      <w:proofErr w:type="spellEnd"/>
+      <w:r>
+        <w:t xml:space="preserve">: </w:t>
+      </w:r>
+      <w:proofErr w:type="spellStart"/>
+      <w:r>
+        <w:t>Trung</w:t>
+      </w:r>
+      <w:proofErr w:type="spellEnd"/>
+      <w:r>
+        <w:t xml:space="preserve"> </w:t>
+      </w:r>
+      <w:proofErr w:type="spellStart"/>
+      <w:r>
+        <w:t>bình</w:t>
+      </w:r>
+      <w:proofErr w:type="spellEnd"/>
+      <w:r>
+        <w:t xml:space="preserve"> do </w:t>
+      </w:r>
+      <w:proofErr w:type="spellStart"/>
+      <w:r>
+        <w:t>một</w:t>
+      </w:r>
+      <w:proofErr w:type="spellEnd"/>
+      <w:r>
+        <w:t xml:space="preserve"> </w:t>
+      </w:r>
+      <w:proofErr w:type="spellStart"/>
+      <w:r>
+        <w:t>phần</w:t>
+      </w:r>
+      <w:proofErr w:type="spellEnd"/>
+      <w:r>
+        <w:t xml:space="preserve"> </w:t>
+      </w:r>
+      <w:proofErr w:type="spellStart"/>
+      <w:r>
+        <w:t>dữ</w:t>
+      </w:r>
+      <w:proofErr w:type="spellEnd"/>
+      <w:r>
+        <w:t xml:space="preserve"> </w:t>
+      </w:r>
+      <w:proofErr w:type="spellStart"/>
+      <w:r>
+        <w:t>liệu</w:t>
+      </w:r>
+      <w:proofErr w:type="spellEnd"/>
+      <w:r>
+        <w:t xml:space="preserve"> </w:t>
+      </w:r>
+      <w:proofErr w:type="spellStart"/>
+      <w:r>
+        <w:t>báo</w:t>
+      </w:r>
+      <w:proofErr w:type="spellEnd"/>
+      <w:r>
+        <w:t xml:space="preserve"> </w:t>
+      </w:r>
+      <w:proofErr w:type="spellStart"/>
+      <w:r>
+        <w:t>cáo</w:t>
+      </w:r>
+      <w:proofErr w:type="spellEnd"/>
+      <w:r>
+        <w:t xml:space="preserve"> </w:t>
+      </w:r>
+      <w:proofErr w:type="spellStart"/>
+      <w:r>
+        <w:t>này</w:t>
+      </w:r>
+      <w:proofErr w:type="spellEnd"/>
+      <w:r>
+        <w:t xml:space="preserve"> </w:t>
+      </w:r>
+      <w:proofErr w:type="spellStart"/>
+      <w:r>
+        <w:t>bị</w:t>
+      </w:r>
+      <w:proofErr w:type="spellEnd"/>
+      <w:r>
+        <w:t xml:space="preserve"> </w:t>
+      </w:r>
+      <w:proofErr w:type="spellStart"/>
+      <w:r>
+        <w:t>mất</w:t>
+      </w:r>
+      <w:proofErr w:type="spellEnd"/>
+      <w:r>
+        <w:t xml:space="preserve"> </w:t>
+      </w:r>
+      <w:proofErr w:type="spellStart"/>
+      <w:r>
+        <w:t>trên</w:t>
+      </w:r>
+      <w:proofErr w:type="spellEnd"/>
+      <w:r>
+        <w:t xml:space="preserve"> </w:t>
+      </w:r>
+      <w:proofErr w:type="spellStart"/>
+      <w:r>
+        <w:t>máy</w:t>
+      </w:r>
+      <w:proofErr w:type="spellEnd"/>
+      <w:r>
+        <w:t xml:space="preserve"> </w:t>
+      </w:r>
+      <w:proofErr w:type="spellStart"/>
+      <w:r>
+        <w:t>của</w:t>
+      </w:r>
+      <w:proofErr w:type="spellEnd"/>
+      <w:r>
+        <w:t xml:space="preserve"> </w:t>
+      </w:r>
+      <w:proofErr w:type="spellStart"/>
+      <w:r>
+        <w:t>thành</w:t>
+      </w:r>
+      <w:proofErr w:type="spellEnd"/>
+      <w:r>
+        <w:t xml:space="preserve"> </w:t>
+      </w:r>
+      <w:proofErr w:type="spellStart"/>
+      <w:r>
+        <w:t>viên</w:t>
+      </w:r>
+      <w:proofErr w:type="spellEnd"/>
+      <w:r>
+        <w:t xml:space="preserve"> </w:t>
+      </w:r>
+      <w:proofErr w:type="spellStart"/>
+      <w:r>
+        <w:t>đó</w:t>
+      </w:r>
+      <w:proofErr w:type="spellEnd"/>
     </w:p>
     <w:p>
       <w:pPr>
@@ -3453,12 +7965,126 @@
           <w:numId w:val="48"/>
         </w:numPr>
       </w:pPr>
-      <w:r>
-        <w:t>Giải pháp: Yêu cầu t</w:t>
-      </w:r>
-      <w:r>
-        <w:t>ất cả các thành viên tạo một bản sao trực tuyến</w:t>
-      </w:r>
+      <w:proofErr w:type="spellStart"/>
+      <w:r>
+        <w:t>Giải</w:t>
+      </w:r>
+      <w:proofErr w:type="spellEnd"/>
+      <w:r>
+        <w:t xml:space="preserve"> </w:t>
+      </w:r>
+      <w:proofErr w:type="spellStart"/>
+      <w:r>
+        <w:t>pháp</w:t>
+      </w:r>
+      <w:proofErr w:type="spellEnd"/>
+      <w:r>
+        <w:t xml:space="preserve">: </w:t>
+      </w:r>
+      <w:proofErr w:type="spellStart"/>
+      <w:r>
+        <w:t>Yêu</w:t>
+      </w:r>
+      <w:proofErr w:type="spellEnd"/>
+      <w:r>
+        <w:t xml:space="preserve"> </w:t>
+      </w:r>
+      <w:proofErr w:type="spellStart"/>
+      <w:r>
+        <w:t>cầu</w:t>
+      </w:r>
+      <w:proofErr w:type="spellEnd"/>
+      <w:r>
+        <w:t xml:space="preserve"> </w:t>
+      </w:r>
+      <w:proofErr w:type="spellStart"/>
+      <w:r>
+        <w:t>t</w:t>
+      </w:r>
+      <w:r>
+        <w:t>ất</w:t>
+      </w:r>
+      <w:proofErr w:type="spellEnd"/>
+      <w:r>
+        <w:t xml:space="preserve"> </w:t>
+      </w:r>
+      <w:proofErr w:type="spellStart"/>
+      <w:r>
+        <w:t>cả</w:t>
+      </w:r>
+      <w:proofErr w:type="spellEnd"/>
+      <w:r>
+        <w:t xml:space="preserve"> </w:t>
+      </w:r>
+      <w:proofErr w:type="spellStart"/>
+      <w:r>
+        <w:t>các</w:t>
+      </w:r>
+      <w:proofErr w:type="spellEnd"/>
+      <w:r>
+        <w:t xml:space="preserve"> </w:t>
+      </w:r>
+      <w:proofErr w:type="spellStart"/>
+      <w:r>
+        <w:t>thành</w:t>
+      </w:r>
+      <w:proofErr w:type="spellEnd"/>
+      <w:r>
+        <w:t xml:space="preserve"> </w:t>
+      </w:r>
+      <w:proofErr w:type="spellStart"/>
+      <w:r>
+        <w:t>viên</w:t>
+      </w:r>
+      <w:proofErr w:type="spellEnd"/>
+      <w:r>
+        <w:t xml:space="preserve"> </w:t>
+      </w:r>
+      <w:proofErr w:type="spellStart"/>
+      <w:r>
+        <w:t>tạo</w:t>
+      </w:r>
+      <w:proofErr w:type="spellEnd"/>
+      <w:r>
+        <w:t xml:space="preserve"> </w:t>
+      </w:r>
+      <w:proofErr w:type="spellStart"/>
+      <w:r>
+        <w:t>một</w:t>
+      </w:r>
+      <w:proofErr w:type="spellEnd"/>
+      <w:r>
+        <w:t xml:space="preserve"> </w:t>
+      </w:r>
+      <w:proofErr w:type="spellStart"/>
+      <w:r>
+        <w:t>bản</w:t>
+      </w:r>
+      <w:proofErr w:type="spellEnd"/>
+      <w:r>
+        <w:t xml:space="preserve"> </w:t>
+      </w:r>
+      <w:proofErr w:type="spellStart"/>
+      <w:r>
+        <w:t>sao</w:t>
+      </w:r>
+      <w:proofErr w:type="spellEnd"/>
+      <w:r>
+        <w:t xml:space="preserve"> </w:t>
+      </w:r>
+      <w:proofErr w:type="spellStart"/>
+      <w:r>
+        <w:t>trực</w:t>
+      </w:r>
+      <w:proofErr w:type="spellEnd"/>
+      <w:r>
+        <w:t xml:space="preserve"> </w:t>
+      </w:r>
+      <w:proofErr w:type="spellStart"/>
+      <w:r>
+        <w:t>tuyến</w:t>
+      </w:r>
+      <w:proofErr w:type="spellEnd"/>
     </w:p>
     <w:p>
       <w:pPr>
@@ -3469,8 +8095,21 @@
         </w:numPr>
         <w:ind w:left="270" w:hanging="270"/>
       </w:pPr>
-      <w:r>
-        <w:t>Rủi ro 5</w:t>
+      <w:proofErr w:type="spellStart"/>
+      <w:r>
+        <w:t>Rủi</w:t>
+      </w:r>
+      <w:proofErr w:type="spellEnd"/>
+      <w:r>
+        <w:t xml:space="preserve"> </w:t>
+      </w:r>
+      <w:proofErr w:type="spellStart"/>
+      <w:r>
+        <w:t>ro</w:t>
+      </w:r>
+      <w:proofErr w:type="spellEnd"/>
+      <w:r>
+        <w:t xml:space="preserve"> 5</w:t>
       </w:r>
     </w:p>
     <w:p>
@@ -3481,9 +8120,163 @@
           <w:numId w:val="49"/>
         </w:numPr>
       </w:pPr>
-      <w:r>
-        <w:t>Mô tả: Khách hàng yêu cầu gửi báo cáo sớm 1 ngày so với dự kiến (10/12) do phải đi công tác nước ngoài</w:t>
-      </w:r>
+      <w:proofErr w:type="spellStart"/>
+      <w:r>
+        <w:t>Mô</w:t>
+      </w:r>
+      <w:proofErr w:type="spellEnd"/>
+      <w:r>
+        <w:t xml:space="preserve"> </w:t>
+      </w:r>
+      <w:proofErr w:type="spellStart"/>
+      <w:r>
+        <w:t>tả</w:t>
+      </w:r>
+      <w:proofErr w:type="spellEnd"/>
+      <w:r>
+        <w:t xml:space="preserve">: </w:t>
+      </w:r>
+      <w:proofErr w:type="spellStart"/>
+      <w:r>
+        <w:t>Khách</w:t>
+      </w:r>
+      <w:proofErr w:type="spellEnd"/>
+      <w:r>
+        <w:t xml:space="preserve"> </w:t>
+      </w:r>
+      <w:proofErr w:type="spellStart"/>
+      <w:r>
+        <w:t>hàng</w:t>
+      </w:r>
+      <w:proofErr w:type="spellEnd"/>
+      <w:r>
+        <w:t xml:space="preserve"> </w:t>
+      </w:r>
+      <w:proofErr w:type="spellStart"/>
+      <w:r>
+        <w:t>yêu</w:t>
+      </w:r>
+      <w:proofErr w:type="spellEnd"/>
+      <w:r>
+        <w:t xml:space="preserve"> </w:t>
+      </w:r>
+      <w:proofErr w:type="spellStart"/>
+      <w:r>
+        <w:t>cầu</w:t>
+      </w:r>
+      <w:proofErr w:type="spellEnd"/>
+      <w:r>
+        <w:t xml:space="preserve"> </w:t>
+      </w:r>
+      <w:proofErr w:type="spellStart"/>
+      <w:r>
+        <w:t>gửi</w:t>
+      </w:r>
+      <w:proofErr w:type="spellEnd"/>
+      <w:r>
+        <w:t xml:space="preserve"> </w:t>
+      </w:r>
+      <w:proofErr w:type="spellStart"/>
+      <w:r>
+        <w:t>báo</w:t>
+      </w:r>
+      <w:proofErr w:type="spellEnd"/>
+      <w:r>
+        <w:t xml:space="preserve"> </w:t>
+      </w:r>
+      <w:proofErr w:type="spellStart"/>
+      <w:r>
+        <w:t>cáo</w:t>
+      </w:r>
+      <w:proofErr w:type="spellEnd"/>
+      <w:r>
+        <w:t xml:space="preserve"> </w:t>
+      </w:r>
+      <w:proofErr w:type="spellStart"/>
+      <w:r>
+        <w:t>sớm</w:t>
+      </w:r>
+      <w:proofErr w:type="spellEnd"/>
+      <w:r>
+        <w:t xml:space="preserve"> 1 </w:t>
+      </w:r>
+      <w:proofErr w:type="spellStart"/>
+      <w:r>
+        <w:t>ngày</w:t>
+      </w:r>
+      <w:proofErr w:type="spellEnd"/>
+      <w:r>
+        <w:t xml:space="preserve"> so </w:t>
+      </w:r>
+      <w:proofErr w:type="spellStart"/>
+      <w:r>
+        <w:t>với</w:t>
+      </w:r>
+      <w:proofErr w:type="spellEnd"/>
+      <w:r>
+        <w:t xml:space="preserve"> </w:t>
+      </w:r>
+      <w:proofErr w:type="spellStart"/>
+      <w:r>
+        <w:t>dự</w:t>
+      </w:r>
+      <w:proofErr w:type="spellEnd"/>
+      <w:r>
+        <w:t xml:space="preserve"> </w:t>
+      </w:r>
+      <w:proofErr w:type="spellStart"/>
+      <w:r>
+        <w:t>kiến</w:t>
+      </w:r>
+      <w:proofErr w:type="spellEnd"/>
+      <w:r>
+        <w:t xml:space="preserve"> (10/12) do </w:t>
+      </w:r>
+      <w:proofErr w:type="spellStart"/>
+      <w:r>
+        <w:t>phải</w:t>
+      </w:r>
+      <w:proofErr w:type="spellEnd"/>
+      <w:r>
+        <w:t xml:space="preserve"> </w:t>
+      </w:r>
+      <w:proofErr w:type="spellStart"/>
+      <w:r>
+        <w:t>đi</w:t>
+      </w:r>
+      <w:proofErr w:type="spellEnd"/>
+      <w:r>
+        <w:t xml:space="preserve"> </w:t>
+      </w:r>
+      <w:proofErr w:type="spellStart"/>
+      <w:r>
+        <w:t>công</w:t>
+      </w:r>
+      <w:proofErr w:type="spellEnd"/>
+      <w:r>
+        <w:t xml:space="preserve"> </w:t>
+      </w:r>
+      <w:proofErr w:type="spellStart"/>
+      <w:r>
+        <w:t>tác</w:t>
+      </w:r>
+      <w:proofErr w:type="spellEnd"/>
+      <w:r>
+        <w:t xml:space="preserve"> </w:t>
+      </w:r>
+      <w:proofErr w:type="spellStart"/>
+      <w:r>
+        <w:t>nước</w:t>
+      </w:r>
+      <w:proofErr w:type="spellEnd"/>
+      <w:r>
+        <w:t xml:space="preserve"> </w:t>
+      </w:r>
+      <w:proofErr w:type="spellStart"/>
+      <w:r>
+        <w:t>ngoài</w:t>
+      </w:r>
+      <w:proofErr w:type="spellEnd"/>
     </w:p>
     <w:p>
       <w:pPr>
@@ -3493,8 +8286,21 @@
           <w:numId w:val="49"/>
         </w:numPr>
       </w:pPr>
-      <w:r>
-        <w:t>Xác suất: 50 %</w:t>
+      <w:proofErr w:type="spellStart"/>
+      <w:r>
+        <w:t>Xác</w:t>
+      </w:r>
+      <w:proofErr w:type="spellEnd"/>
+      <w:r>
+        <w:t xml:space="preserve"> </w:t>
+      </w:r>
+      <w:proofErr w:type="spellStart"/>
+      <w:r>
+        <w:t>suất</w:t>
+      </w:r>
+      <w:proofErr w:type="spellEnd"/>
+      <w:r>
+        <w:t>: 50 %</w:t>
       </w:r>
     </w:p>
     <w:p>
@@ -3505,9 +8311,43 @@
           <w:numId w:val="49"/>
         </w:numPr>
       </w:pPr>
-      <w:r>
-        <w:t>Mức độ thiệt hại: Nhẹ</w:t>
-      </w:r>
+      <w:proofErr w:type="spellStart"/>
+      <w:r>
+        <w:t>Mức</w:t>
+      </w:r>
+      <w:proofErr w:type="spellEnd"/>
+      <w:r>
+        <w:t xml:space="preserve"> </w:t>
+      </w:r>
+      <w:proofErr w:type="spellStart"/>
+      <w:r>
+        <w:t>độ</w:t>
+      </w:r>
+      <w:proofErr w:type="spellEnd"/>
+      <w:r>
+        <w:t xml:space="preserve"> </w:t>
+      </w:r>
+      <w:proofErr w:type="spellStart"/>
+      <w:r>
+        <w:t>thiệt</w:t>
+      </w:r>
+      <w:proofErr w:type="spellEnd"/>
+      <w:r>
+        <w:t xml:space="preserve"> </w:t>
+      </w:r>
+      <w:proofErr w:type="spellStart"/>
+      <w:r>
+        <w:t>hại</w:t>
+      </w:r>
+      <w:proofErr w:type="spellEnd"/>
+      <w:r>
+        <w:t xml:space="preserve">: </w:t>
+      </w:r>
+      <w:proofErr w:type="spellStart"/>
+      <w:r>
+        <w:t>Nhẹ</w:t>
+      </w:r>
+      <w:proofErr w:type="spellEnd"/>
     </w:p>
     <w:p>
       <w:pPr>
@@ -3517,8 +8357,53 @@
           <w:numId w:val="49"/>
         </w:numPr>
       </w:pPr>
-      <w:r>
-        <w:t>Giải pháp: Hoàn thành vào ngày 08/12</w:t>
+      <w:proofErr w:type="spellStart"/>
+      <w:r>
+        <w:t>Giải</w:t>
+      </w:r>
+      <w:proofErr w:type="spellEnd"/>
+      <w:r>
+        <w:t xml:space="preserve"> </w:t>
+      </w:r>
+      <w:proofErr w:type="spellStart"/>
+      <w:r>
+        <w:t>pháp</w:t>
+      </w:r>
+      <w:proofErr w:type="spellEnd"/>
+      <w:r>
+        <w:t xml:space="preserve">: </w:t>
+      </w:r>
+      <w:proofErr w:type="spellStart"/>
+      <w:r>
+        <w:t>Hoàn</w:t>
+      </w:r>
+      <w:proofErr w:type="spellEnd"/>
+      <w:r>
+        <w:t xml:space="preserve"> </w:t>
+      </w:r>
+      <w:proofErr w:type="spellStart"/>
+      <w:r>
+        <w:t>thành</w:t>
+      </w:r>
+      <w:proofErr w:type="spellEnd"/>
+      <w:r>
+        <w:t xml:space="preserve"> </w:t>
+      </w:r>
+      <w:proofErr w:type="spellStart"/>
+      <w:r>
+        <w:t>vào</w:t>
+      </w:r>
+      <w:proofErr w:type="spellEnd"/>
+      <w:r>
+        <w:t xml:space="preserve"> </w:t>
+      </w:r>
+      <w:proofErr w:type="spellStart"/>
+      <w:r>
+        <w:t>ngày</w:t>
+      </w:r>
+      <w:proofErr w:type="spellEnd"/>
+      <w:r>
+        <w:t xml:space="preserve"> 08/12</w:t>
       </w:r>
     </w:p>
     <w:p/>
@@ -3528,10 +8413,36 @@
         <w:pStyle w:val="Heading1"/>
       </w:pPr>
       <w:bookmarkStart w:id="16" w:name="_Toc57272154"/>
-      <w:r>
-        <w:t>Ước lượng giá thành</w:t>
+      <w:proofErr w:type="spellStart"/>
+      <w:r>
+        <w:t>Ước</w:t>
+      </w:r>
+      <w:proofErr w:type="spellEnd"/>
+      <w:r>
+        <w:t xml:space="preserve"> </w:t>
+      </w:r>
+      <w:proofErr w:type="spellStart"/>
+      <w:r>
+        <w:t>lượng</w:t>
+      </w:r>
+      <w:proofErr w:type="spellEnd"/>
+      <w:r>
+        <w:t xml:space="preserve"> </w:t>
+      </w:r>
+      <w:proofErr w:type="spellStart"/>
+      <w:r>
+        <w:t>giá</w:t>
+      </w:r>
+      <w:proofErr w:type="spellEnd"/>
+      <w:r>
+        <w:t xml:space="preserve"> </w:t>
+      </w:r>
+      <w:proofErr w:type="spellStart"/>
+      <w:r>
+        <w:t>thành</w:t>
       </w:r>
       <w:bookmarkEnd w:id="16"/>
+      <w:proofErr w:type="spellEnd"/>
     </w:p>
     <w:p>
       <w:pPr>
@@ -3543,7 +8454,49 @@
         <w:rPr>
           <w:iCs/>
         </w:rPr>
-        <w:t xml:space="preserve">Chi phí phát triển: </w:t>
+        <w:t xml:space="preserve">Chi </w:t>
+      </w:r>
+      <w:proofErr w:type="spellStart"/>
+      <w:r>
+        <w:rPr>
+          <w:iCs/>
+        </w:rPr>
+        <w:t>phí</w:t>
+      </w:r>
+      <w:proofErr w:type="spellEnd"/>
+      <w:r>
+        <w:rPr>
+          <w:iCs/>
+        </w:rPr>
+        <w:t xml:space="preserve"> </w:t>
+      </w:r>
+      <w:proofErr w:type="spellStart"/>
+      <w:r>
+        <w:rPr>
+          <w:iCs/>
+        </w:rPr>
+        <w:t>phát</w:t>
+      </w:r>
+      <w:proofErr w:type="spellEnd"/>
+      <w:r>
+        <w:rPr>
+          <w:iCs/>
+        </w:rPr>
+        <w:t xml:space="preserve"> </w:t>
+      </w:r>
+      <w:proofErr w:type="spellStart"/>
+      <w:r>
+        <w:rPr>
+          <w:iCs/>
+        </w:rPr>
+        <w:t>triển</w:t>
+      </w:r>
+      <w:proofErr w:type="spellEnd"/>
+      <w:r>
+        <w:rPr>
+          <w:iCs/>
+        </w:rPr>
+        <w:t xml:space="preserve">: </w:t>
       </w:r>
       <w:r>
         <w:rPr>
@@ -3563,148 +8516,633 @@
         </w:rPr>
         <w:t>.000.000 VNĐ</w:t>
       </w:r>
+    </w:p>
+    <w:p>
+      <w:pPr>
+        <w:rPr>
+          <w:iCs/>
+        </w:rPr>
+      </w:pPr>
+      <w:r>
+        <w:rPr>
+          <w:iCs/>
+        </w:rPr>
+        <w:t xml:space="preserve">Chi </w:t>
+      </w:r>
+      <w:proofErr w:type="spellStart"/>
+      <w:r>
+        <w:rPr>
+          <w:iCs/>
+        </w:rPr>
+        <w:t>phí</w:t>
+      </w:r>
+      <w:proofErr w:type="spellEnd"/>
+      <w:r>
+        <w:rPr>
+          <w:iCs/>
+        </w:rPr>
+        <w:t xml:space="preserve"> </w:t>
+      </w:r>
+      <w:proofErr w:type="spellStart"/>
+      <w:r>
+        <w:rPr>
+          <w:iCs/>
+        </w:rPr>
+        <w:t>kiểm</w:t>
+      </w:r>
+      <w:proofErr w:type="spellEnd"/>
+      <w:r>
+        <w:rPr>
+          <w:iCs/>
+        </w:rPr>
+        <w:t xml:space="preserve"> </w:t>
+      </w:r>
+      <w:proofErr w:type="spellStart"/>
+      <w:r>
+        <w:rPr>
+          <w:iCs/>
+        </w:rPr>
+        <w:t>thử</w:t>
+      </w:r>
+      <w:proofErr w:type="spellEnd"/>
+      <w:r>
+        <w:rPr>
+          <w:iCs/>
+        </w:rPr>
+        <w:t>: 10.000.000 VNĐ</w:t>
+      </w:r>
+    </w:p>
+    <w:p>
+      <w:pPr>
+        <w:rPr>
+          <w:i/>
+        </w:rPr>
+      </w:pPr>
       <w:bookmarkStart w:id="17" w:name="_GoBack"/>
       <w:bookmarkEnd w:id="17"/>
+      <w:r>
+        <w:rPr>
+          <w:i/>
+        </w:rPr>
+        <w:t xml:space="preserve">Chi </w:t>
+      </w:r>
+      <w:proofErr w:type="spellStart"/>
+      <w:r>
+        <w:rPr>
+          <w:i/>
+        </w:rPr>
+        <w:t>phí</w:t>
+      </w:r>
+      <w:proofErr w:type="spellEnd"/>
+      <w:r>
+        <w:rPr>
+          <w:i/>
+        </w:rPr>
+        <w:t xml:space="preserve"> </w:t>
+      </w:r>
+      <w:proofErr w:type="spellStart"/>
+      <w:r>
+        <w:rPr>
+          <w:i/>
+        </w:rPr>
+        <w:t>kính</w:t>
+      </w:r>
+      <w:proofErr w:type="spellEnd"/>
+      <w:r>
+        <w:rPr>
+          <w:i/>
+        </w:rPr>
+        <w:t xml:space="preserve"> </w:t>
+      </w:r>
+      <w:proofErr w:type="spellStart"/>
+      <w:r>
+        <w:rPr>
+          <w:i/>
+        </w:rPr>
+        <w:t>doanh</w:t>
+      </w:r>
+      <w:proofErr w:type="spellEnd"/>
+      <w:r>
+        <w:rPr>
+          <w:i/>
+        </w:rPr>
+        <w:t xml:space="preserve">, </w:t>
+      </w:r>
+      <w:proofErr w:type="spellStart"/>
+      <w:r>
+        <w:rPr>
+          <w:i/>
+        </w:rPr>
+        <w:t>quảng</w:t>
+      </w:r>
+      <w:proofErr w:type="spellEnd"/>
+      <w:r>
+        <w:rPr>
+          <w:i/>
+        </w:rPr>
+        <w:t xml:space="preserve"> </w:t>
+      </w:r>
+      <w:proofErr w:type="spellStart"/>
+      <w:r>
+        <w:rPr>
+          <w:i/>
+        </w:rPr>
+        <w:t>cáo</w:t>
+      </w:r>
+      <w:proofErr w:type="spellEnd"/>
+      <w:r>
+        <w:rPr>
+          <w:i/>
+        </w:rPr>
+        <w:t xml:space="preserve">, </w:t>
+      </w:r>
+      <w:proofErr w:type="spellStart"/>
+      <w:r>
+        <w:rPr>
+          <w:i/>
+        </w:rPr>
+        <w:t>tiếp</w:t>
+      </w:r>
+      <w:proofErr w:type="spellEnd"/>
+      <w:r>
+        <w:rPr>
+          <w:i/>
+        </w:rPr>
+        <w:t xml:space="preserve"> </w:t>
+      </w:r>
+      <w:proofErr w:type="spellStart"/>
+      <w:r>
+        <w:rPr>
+          <w:i/>
+        </w:rPr>
+        <w:t>thị</w:t>
+      </w:r>
+      <w:proofErr w:type="spellEnd"/>
     </w:p>
     <w:p>
       <w:pPr>
-        <w:rPr>
-          <w:i/>
-        </w:rPr>
-      </w:pPr>
-      <w:r>
-        <w:rPr>
-          <w:i/>
-        </w:rPr>
-        <w:t>Chi phí vận hành</w:t>
-      </w:r>
-      <w:r>
-        <w:rPr>
-          <w:i/>
-        </w:rPr>
-        <w:t>, quản lý, hành chính</w:t>
-      </w:r>
+        <w:pStyle w:val="Heading1"/>
+      </w:pPr>
+      <w:bookmarkStart w:id="18" w:name="_Toc57272155"/>
+      <w:proofErr w:type="spellStart"/>
+      <w:r>
+        <w:lastRenderedPageBreak/>
+        <w:t>Ước</w:t>
+      </w:r>
+      <w:proofErr w:type="spellEnd"/>
+      <w:r>
+        <w:t xml:space="preserve"> </w:t>
+      </w:r>
+      <w:proofErr w:type="spellStart"/>
+      <w:r>
+        <w:t>lượng</w:t>
+      </w:r>
+      <w:proofErr w:type="spellEnd"/>
+      <w:r>
+        <w:t xml:space="preserve"> </w:t>
+      </w:r>
+      <w:proofErr w:type="spellStart"/>
+      <w:r>
+        <w:t>chất</w:t>
+      </w:r>
+      <w:proofErr w:type="spellEnd"/>
+      <w:r>
+        <w:t xml:space="preserve"> </w:t>
+      </w:r>
+      <w:proofErr w:type="spellStart"/>
+      <w:r>
+        <w:t>lượng</w:t>
+      </w:r>
+      <w:bookmarkEnd w:id="18"/>
+      <w:proofErr w:type="spellEnd"/>
     </w:p>
     <w:p>
       <w:pPr>
         <w:rPr>
-          <w:i/>
-        </w:rPr>
-      </w:pPr>
-      <w:r>
-        <w:rPr>
-          <w:i/>
-        </w:rPr>
-        <w:t>Chi phí kính doanh, quảng cáo, tiếp thị</w:t>
+          <w:iCs/>
+        </w:rPr>
+      </w:pPr>
+      <w:proofErr w:type="spellStart"/>
+      <w:r>
+        <w:rPr>
+          <w:iCs/>
+        </w:rPr>
+        <w:t>Ước</w:t>
+      </w:r>
+      <w:proofErr w:type="spellEnd"/>
+      <w:r>
+        <w:rPr>
+          <w:iCs/>
+        </w:rPr>
+        <w:t xml:space="preserve"> </w:t>
+      </w:r>
+      <w:proofErr w:type="spellStart"/>
+      <w:r>
+        <w:rPr>
+          <w:iCs/>
+        </w:rPr>
+        <w:t>lượng</w:t>
+      </w:r>
+      <w:proofErr w:type="spellEnd"/>
+      <w:r>
+        <w:rPr>
+          <w:iCs/>
+        </w:rPr>
+        <w:t xml:space="preserve"> </w:t>
+      </w:r>
+      <w:proofErr w:type="spellStart"/>
+      <w:r>
+        <w:rPr>
+          <w:iCs/>
+        </w:rPr>
+        <w:t>số</w:t>
+      </w:r>
+      <w:proofErr w:type="spellEnd"/>
+      <w:r>
+        <w:rPr>
+          <w:iCs/>
+        </w:rPr>
+        <w:t xml:space="preserve"> </w:t>
+      </w:r>
+      <w:proofErr w:type="spellStart"/>
+      <w:r>
+        <w:rPr>
+          <w:iCs/>
+        </w:rPr>
+        <w:t>dòng</w:t>
+      </w:r>
+      <w:proofErr w:type="spellEnd"/>
+      <w:r>
+        <w:rPr>
+          <w:iCs/>
+        </w:rPr>
+        <w:t xml:space="preserve"> code</w:t>
+      </w:r>
+      <w:r>
+        <w:rPr>
+          <w:iCs/>
+        </w:rPr>
+        <w:t>: 0</w:t>
       </w:r>
     </w:p>
     <w:p>
       <w:pPr>
-        <w:pStyle w:val="Heading1"/>
-      </w:pPr>
-      <w:bookmarkStart w:id="18" w:name="_Toc57272155"/>
-      <w:r>
-        <w:lastRenderedPageBreak/>
-        <w:t>Ước lượng chất lượng</w:t>
-      </w:r>
-      <w:bookmarkEnd w:id="18"/>
+        <w:rPr>
+          <w:i/>
+          <w:lang w:val="fr-FR"/>
+        </w:rPr>
+      </w:pPr>
+      <w:proofErr w:type="spellStart"/>
+      <w:r>
+        <w:rPr>
+          <w:iCs/>
+        </w:rPr>
+        <w:t>Ước</w:t>
+      </w:r>
+      <w:proofErr w:type="spellEnd"/>
+      <w:r>
+        <w:rPr>
+          <w:iCs/>
+        </w:rPr>
+        <w:t xml:space="preserve"> </w:t>
+      </w:r>
+      <w:proofErr w:type="spellStart"/>
+      <w:r>
+        <w:rPr>
+          <w:iCs/>
+        </w:rPr>
+        <w:t>lượng</w:t>
+      </w:r>
+      <w:proofErr w:type="spellEnd"/>
+      <w:r>
+        <w:rPr>
+          <w:iCs/>
+        </w:rPr>
+        <w:t xml:space="preserve"> </w:t>
+      </w:r>
+      <w:proofErr w:type="spellStart"/>
+      <w:r>
+        <w:rPr>
+          <w:iCs/>
+        </w:rPr>
+        <w:t>số</w:t>
+      </w:r>
+      <w:proofErr w:type="spellEnd"/>
+      <w:r>
+        <w:rPr>
+          <w:iCs/>
+        </w:rPr>
+        <w:t xml:space="preserve"> </w:t>
+      </w:r>
+      <w:proofErr w:type="spellStart"/>
+      <w:r>
+        <w:rPr>
+          <w:iCs/>
+        </w:rPr>
+        <w:t>testcase</w:t>
+      </w:r>
+      <w:proofErr w:type="spellEnd"/>
+      <w:r>
+        <w:rPr>
+          <w:iCs/>
+        </w:rPr>
+        <w:t>: 10</w:t>
+      </w:r>
+      <w:r>
+        <w:rPr>
+          <w:iCs/>
+        </w:rPr>
+        <w:t xml:space="preserve"> </w:t>
+      </w:r>
+      <w:r>
+        <w:rPr>
+          <w:iCs/>
+          <w:lang w:val="fr-FR"/>
+        </w:rPr>
+        <w:t xml:space="preserve"> </w:t>
+      </w:r>
     </w:p>
     <w:p>
       <w:pPr>
-        <w:rPr>
-          <w:iCs/>
-        </w:rPr>
-      </w:pPr>
-      <w:r>
-        <w:rPr>
-          <w:iCs/>
-        </w:rPr>
-        <w:t>Ước lượng số dòng code</w:t>
-      </w:r>
-      <w:r>
-        <w:rPr>
-          <w:iCs/>
-        </w:rPr>
-        <w:t>: 0</w:t>
-      </w:r>
+        <w:pStyle w:val="Heading1"/>
+      </w:pPr>
+      <w:bookmarkStart w:id="19" w:name="_Toc57272156"/>
+      <w:proofErr w:type="spellStart"/>
+      <w:r>
+        <w:t>Đóng</w:t>
+      </w:r>
+      <w:proofErr w:type="spellEnd"/>
+      <w:r>
+        <w:t xml:space="preserve"> </w:t>
+      </w:r>
+      <w:proofErr w:type="spellStart"/>
+      <w:r>
+        <w:t>dự</w:t>
+      </w:r>
+      <w:proofErr w:type="spellEnd"/>
+      <w:r>
+        <w:t xml:space="preserve"> </w:t>
+      </w:r>
+      <w:proofErr w:type="spellStart"/>
+      <w:r>
+        <w:t>án</w:t>
+      </w:r>
+      <w:bookmarkEnd w:id="19"/>
+      <w:proofErr w:type="spellEnd"/>
     </w:p>
     <w:p>
       <w:pPr>
-        <w:rPr>
-          <w:i/>
-          <w:lang w:val="fr-FR"/>
-        </w:rPr>
-      </w:pPr>
-      <w:r>
-        <w:rPr>
-          <w:iCs/>
-        </w:rPr>
-        <w:t>Ước lượng số testcase</w:t>
-      </w:r>
-      <w:r>
-        <w:rPr>
-          <w:iCs/>
-        </w:rPr>
-        <w:t>: 10</w:t>
-      </w:r>
-      <w:r>
-        <w:rPr>
-          <w:iCs/>
-        </w:rPr>
-        <w:t xml:space="preserve"> </w:t>
-      </w:r>
-      <w:r>
-        <w:rPr>
-          <w:iCs/>
-          <w:lang w:val="fr-FR"/>
-        </w:rPr>
-        <w:t xml:space="preserve"> </w:t>
-      </w:r>
+        <w:pStyle w:val="Heading2"/>
+      </w:pPr>
+      <w:bookmarkStart w:id="20" w:name="_Toc57272157"/>
+      <w:proofErr w:type="spellStart"/>
+      <w:r>
+        <w:t>Quản</w:t>
+      </w:r>
+      <w:proofErr w:type="spellEnd"/>
+      <w:r>
+        <w:t xml:space="preserve"> </w:t>
+      </w:r>
+      <w:proofErr w:type="spellStart"/>
+      <w:r>
+        <w:t>lý</w:t>
+      </w:r>
+      <w:proofErr w:type="spellEnd"/>
+      <w:r>
+        <w:t xml:space="preserve"> </w:t>
+      </w:r>
+      <w:proofErr w:type="spellStart"/>
+      <w:r>
+        <w:t>mã</w:t>
+      </w:r>
+      <w:proofErr w:type="spellEnd"/>
+      <w:r>
+        <w:t xml:space="preserve"> </w:t>
+      </w:r>
+      <w:proofErr w:type="spellStart"/>
+      <w:r>
+        <w:t>nguồn</w:t>
+      </w:r>
+      <w:bookmarkEnd w:id="20"/>
+      <w:proofErr w:type="spellEnd"/>
     </w:p>
     <w:p>
-      <w:pPr>
-        <w:pStyle w:val="Heading1"/>
-      </w:pPr>
-      <w:bookmarkStart w:id="19" w:name="_Toc57272156"/>
-      <w:r>
-        <w:t>Đóng dự án</w:t>
-      </w:r>
-      <w:bookmarkEnd w:id="19"/>
-    </w:p>
-    <w:p>
-      <w:pPr>
-        <w:pStyle w:val="Heading2"/>
-      </w:pPr>
-      <w:bookmarkStart w:id="20" w:name="_Toc57272157"/>
-      <w:r>
-        <w:t>Quản lý mã nguồn</w:t>
-      </w:r>
-      <w:bookmarkEnd w:id="20"/>
-    </w:p>
-    <w:p>
-      <w:r>
-        <w:t>Dựa trên các biểu đồ của Git</w:t>
-      </w:r>
-      <w:r>
-        <w:t xml:space="preserve"> của dự án mới mà nhóm đã fork</w:t>
-      </w:r>
-      <w:r>
-        <w:t>, hoặc các công cụ phân tích code</w:t>
+      <w:proofErr w:type="spellStart"/>
+      <w:r>
+        <w:t>Dựa</w:t>
+      </w:r>
+      <w:proofErr w:type="spellEnd"/>
+      <w:r>
+        <w:t xml:space="preserve"> </w:t>
+      </w:r>
+      <w:proofErr w:type="spellStart"/>
+      <w:r>
+        <w:t>trên</w:t>
+      </w:r>
+      <w:proofErr w:type="spellEnd"/>
+      <w:r>
+        <w:t xml:space="preserve"> </w:t>
+      </w:r>
+      <w:proofErr w:type="spellStart"/>
+      <w:r>
+        <w:t>các</w:t>
+      </w:r>
+      <w:proofErr w:type="spellEnd"/>
+      <w:r>
+        <w:t xml:space="preserve"> </w:t>
+      </w:r>
+      <w:proofErr w:type="spellStart"/>
+      <w:r>
+        <w:t>biểu</w:t>
+      </w:r>
+      <w:proofErr w:type="spellEnd"/>
+      <w:r>
+        <w:t xml:space="preserve"> </w:t>
+      </w:r>
+      <w:proofErr w:type="spellStart"/>
+      <w:r>
+        <w:t>đồ</w:t>
+      </w:r>
+      <w:proofErr w:type="spellEnd"/>
+      <w:r>
+        <w:t xml:space="preserve"> </w:t>
+      </w:r>
+      <w:proofErr w:type="spellStart"/>
+      <w:r>
+        <w:t>của</w:t>
+      </w:r>
+      <w:proofErr w:type="spellEnd"/>
+      <w:r>
+        <w:t xml:space="preserve"> </w:t>
+      </w:r>
+      <w:proofErr w:type="spellStart"/>
+      <w:r>
+        <w:t>Git</w:t>
+      </w:r>
+      <w:proofErr w:type="spellEnd"/>
+      <w:r>
+        <w:t xml:space="preserve"> </w:t>
+      </w:r>
+      <w:proofErr w:type="spellStart"/>
+      <w:r>
+        <w:t>của</w:t>
+      </w:r>
+      <w:proofErr w:type="spellEnd"/>
+      <w:r>
+        <w:t xml:space="preserve"> </w:t>
+      </w:r>
+      <w:proofErr w:type="spellStart"/>
+      <w:r>
+        <w:t>dự</w:t>
+      </w:r>
+      <w:proofErr w:type="spellEnd"/>
+      <w:r>
+        <w:t xml:space="preserve"> </w:t>
+      </w:r>
+      <w:proofErr w:type="spellStart"/>
+      <w:proofErr w:type="gramStart"/>
+      <w:r>
+        <w:t>án</w:t>
+      </w:r>
+      <w:proofErr w:type="spellEnd"/>
+      <w:proofErr w:type="gramEnd"/>
+      <w:r>
+        <w:t xml:space="preserve"> </w:t>
+      </w:r>
+      <w:proofErr w:type="spellStart"/>
+      <w:r>
+        <w:t>mới</w:t>
+      </w:r>
+      <w:proofErr w:type="spellEnd"/>
+      <w:r>
+        <w:t xml:space="preserve"> </w:t>
+      </w:r>
+      <w:proofErr w:type="spellStart"/>
+      <w:r>
+        <w:t>mà</w:t>
+      </w:r>
+      <w:proofErr w:type="spellEnd"/>
+      <w:r>
+        <w:t xml:space="preserve"> </w:t>
+      </w:r>
+      <w:proofErr w:type="spellStart"/>
+      <w:r>
+        <w:t>nhóm</w:t>
+      </w:r>
+      <w:proofErr w:type="spellEnd"/>
+      <w:r>
+        <w:t xml:space="preserve"> </w:t>
+      </w:r>
+      <w:proofErr w:type="spellStart"/>
+      <w:r>
+        <w:t>đã</w:t>
+      </w:r>
+      <w:proofErr w:type="spellEnd"/>
+      <w:r>
+        <w:t xml:space="preserve"> fork</w:t>
+      </w:r>
+      <w:r>
+        <w:t xml:space="preserve">, </w:t>
+      </w:r>
+      <w:proofErr w:type="spellStart"/>
+      <w:r>
+        <w:t>hoặc</w:t>
+      </w:r>
+      <w:proofErr w:type="spellEnd"/>
+      <w:r>
+        <w:t xml:space="preserve"> </w:t>
+      </w:r>
+      <w:proofErr w:type="spellStart"/>
+      <w:r>
+        <w:t>các</w:t>
+      </w:r>
+      <w:proofErr w:type="spellEnd"/>
+      <w:r>
+        <w:t xml:space="preserve"> </w:t>
+      </w:r>
+      <w:proofErr w:type="spellStart"/>
+      <w:r>
+        <w:t>công</w:t>
+      </w:r>
+      <w:proofErr w:type="spellEnd"/>
+      <w:r>
+        <w:t xml:space="preserve"> </w:t>
+      </w:r>
+      <w:proofErr w:type="spellStart"/>
+      <w:r>
+        <w:t>cụ</w:t>
+      </w:r>
+      <w:proofErr w:type="spellEnd"/>
+      <w:r>
+        <w:t xml:space="preserve"> </w:t>
+      </w:r>
+      <w:proofErr w:type="spellStart"/>
+      <w:r>
+        <w:t>phân</w:t>
+      </w:r>
+      <w:proofErr w:type="spellEnd"/>
+      <w:r>
+        <w:t xml:space="preserve"> </w:t>
+      </w:r>
+      <w:proofErr w:type="spellStart"/>
+      <w:r>
+        <w:t>tích</w:t>
+      </w:r>
+      <w:proofErr w:type="spellEnd"/>
+      <w:r>
+        <w:t xml:space="preserve"> code</w:t>
       </w:r>
       <w:r>
         <w:t>,</w:t>
       </w:r>
       <w:r>
-        <w:t xml:space="preserve"> xuất ra </w:t>
+        <w:t xml:space="preserve"> </w:t>
+      </w:r>
+      <w:proofErr w:type="spellStart"/>
+      <w:r>
+        <w:t>xuất</w:t>
+      </w:r>
+      <w:proofErr w:type="spellEnd"/>
+      <w:r>
+        <w:t xml:space="preserve"> </w:t>
+      </w:r>
+      <w:proofErr w:type="spellStart"/>
+      <w:r>
+        <w:t>ra</w:t>
+      </w:r>
+      <w:proofErr w:type="spellEnd"/>
+      <w:r>
+        <w:t xml:space="preserve"> </w:t>
       </w:r>
       <w:r>
         <w:t>3</w:t>
       </w:r>
       <w:r>
-        <w:t xml:space="preserve"> thông kê</w:t>
-      </w:r>
-      <w:r>
-        <w:t>. Gợi ý</w:t>
+        <w:t xml:space="preserve"> </w:t>
+      </w:r>
+      <w:proofErr w:type="spellStart"/>
+      <w:r>
+        <w:t>thông</w:t>
+      </w:r>
+      <w:proofErr w:type="spellEnd"/>
+      <w:r>
+        <w:t xml:space="preserve"> </w:t>
+      </w:r>
+      <w:proofErr w:type="spellStart"/>
+      <w:r>
+        <w:t>kê</w:t>
+      </w:r>
+      <w:proofErr w:type="spellEnd"/>
+      <w:r>
+        <w:t xml:space="preserve">. </w:t>
+      </w:r>
+      <w:proofErr w:type="spellStart"/>
+      <w:r>
+        <w:t>Gợi</w:t>
+      </w:r>
+      <w:proofErr w:type="spellEnd"/>
+      <w:r>
+        <w:t xml:space="preserve"> ý</w:t>
       </w:r>
       <w:r>
         <w:t xml:space="preserve"> </w:t>
@@ -3718,9 +9156,35 @@
           <w:numId w:val="37"/>
         </w:numPr>
       </w:pPr>
-      <w:r>
-        <w:t>Số commit của mỗi người</w:t>
-      </w:r>
+      <w:proofErr w:type="spellStart"/>
+      <w:r>
+        <w:t>Số</w:t>
+      </w:r>
+      <w:proofErr w:type="spellEnd"/>
+      <w:r>
+        <w:t xml:space="preserve"> commit </w:t>
+      </w:r>
+      <w:proofErr w:type="spellStart"/>
+      <w:r>
+        <w:t>của</w:t>
+      </w:r>
+      <w:proofErr w:type="spellEnd"/>
+      <w:r>
+        <w:t xml:space="preserve"> </w:t>
+      </w:r>
+      <w:proofErr w:type="spellStart"/>
+      <w:r>
+        <w:t>mỗi</w:t>
+      </w:r>
+      <w:proofErr w:type="spellEnd"/>
+      <w:r>
+        <w:t xml:space="preserve"> </w:t>
+      </w:r>
+      <w:proofErr w:type="spellStart"/>
+      <w:r>
+        <w:t>người</w:t>
+      </w:r>
+      <w:proofErr w:type="spellEnd"/>
     </w:p>
     <w:p>
       <w:pPr>
@@ -3730,8 +9194,69 @@
           <w:numId w:val="37"/>
         </w:numPr>
       </w:pPr>
-      <w:r>
-        <w:t>Phân bố commit của dự án (sáng chiều đêm…)</w:t>
+      <w:proofErr w:type="spellStart"/>
+      <w:r>
+        <w:t>Phân</w:t>
+      </w:r>
+      <w:proofErr w:type="spellEnd"/>
+      <w:r>
+        <w:t xml:space="preserve"> </w:t>
+      </w:r>
+      <w:proofErr w:type="spellStart"/>
+      <w:r>
+        <w:t>bố</w:t>
+      </w:r>
+      <w:proofErr w:type="spellEnd"/>
+      <w:r>
+        <w:t xml:space="preserve"> commit </w:t>
+      </w:r>
+      <w:proofErr w:type="spellStart"/>
+      <w:r>
+        <w:t>của</w:t>
+      </w:r>
+      <w:proofErr w:type="spellEnd"/>
+      <w:r>
+        <w:t xml:space="preserve"> </w:t>
+      </w:r>
+      <w:proofErr w:type="spellStart"/>
+      <w:r>
+        <w:t>dự</w:t>
+      </w:r>
+      <w:proofErr w:type="spellEnd"/>
+      <w:r>
+        <w:t xml:space="preserve"> </w:t>
+      </w:r>
+      <w:proofErr w:type="spellStart"/>
+      <w:r>
+        <w:t>án</w:t>
+      </w:r>
+      <w:proofErr w:type="spellEnd"/>
+      <w:r>
+        <w:t xml:space="preserve"> (</w:t>
+      </w:r>
+      <w:proofErr w:type="spellStart"/>
+      <w:r>
+        <w:t>sáng</w:t>
+      </w:r>
+      <w:proofErr w:type="spellEnd"/>
+      <w:r>
+        <w:t xml:space="preserve"> </w:t>
+      </w:r>
+      <w:proofErr w:type="spellStart"/>
+      <w:r>
+        <w:t>chiều</w:t>
+      </w:r>
+      <w:proofErr w:type="spellEnd"/>
+      <w:r>
+        <w:t xml:space="preserve"> </w:t>
+      </w:r>
+      <w:proofErr w:type="spellStart"/>
+      <w:r>
+        <w:t>đêm</w:t>
+      </w:r>
+      <w:proofErr w:type="spellEnd"/>
+      <w:r>
+        <w:t>…)</w:t>
       </w:r>
     </w:p>
     <w:p>
@@ -3742,15 +9267,51 @@
           <w:numId w:val="37"/>
         </w:numPr>
       </w:pPr>
-      <w:r>
-        <w:t xml:space="preserve">Số </w:t>
-      </w:r>
-      <w:r>
-        <w:t xml:space="preserve">dòng lệnh bị </w:t>
-      </w:r>
-      <w:r>
-        <w:t>thay đổi</w:t>
-      </w:r>
+      <w:proofErr w:type="spellStart"/>
+      <w:r>
+        <w:t>Số</w:t>
+      </w:r>
+      <w:proofErr w:type="spellEnd"/>
+      <w:r>
+        <w:t xml:space="preserve"> </w:t>
+      </w:r>
+      <w:proofErr w:type="spellStart"/>
+      <w:r>
+        <w:t>dòng</w:t>
+      </w:r>
+      <w:proofErr w:type="spellEnd"/>
+      <w:r>
+        <w:t xml:space="preserve"> </w:t>
+      </w:r>
+      <w:proofErr w:type="spellStart"/>
+      <w:r>
+        <w:t>lệnh</w:t>
+      </w:r>
+      <w:proofErr w:type="spellEnd"/>
+      <w:r>
+        <w:t xml:space="preserve"> </w:t>
+      </w:r>
+      <w:proofErr w:type="spellStart"/>
+      <w:r>
+        <w:t>bị</w:t>
+      </w:r>
+      <w:proofErr w:type="spellEnd"/>
+      <w:r>
+        <w:t xml:space="preserve"> </w:t>
+      </w:r>
+      <w:proofErr w:type="spellStart"/>
+      <w:r>
+        <w:t>thay</w:t>
+      </w:r>
+      <w:proofErr w:type="spellEnd"/>
+      <w:r>
+        <w:t xml:space="preserve"> </w:t>
+      </w:r>
+      <w:proofErr w:type="spellStart"/>
+      <w:r>
+        <w:t>đổi</w:t>
+      </w:r>
+      <w:proofErr w:type="spellEnd"/>
     </w:p>
     <w:p>
       <w:pPr>
@@ -3760,12 +9321,54 @@
           <w:numId w:val="37"/>
         </w:numPr>
       </w:pPr>
-      <w:r>
-        <w:t>Sơ đồ các branch được t</w:t>
-      </w:r>
-      <w:r>
-        <w:t>ạo ra</w:t>
-      </w:r>
+      <w:proofErr w:type="spellStart"/>
+      <w:r>
+        <w:t>Sơ</w:t>
+      </w:r>
+      <w:proofErr w:type="spellEnd"/>
+      <w:r>
+        <w:t xml:space="preserve"> </w:t>
+      </w:r>
+      <w:proofErr w:type="spellStart"/>
+      <w:r>
+        <w:t>đồ</w:t>
+      </w:r>
+      <w:proofErr w:type="spellEnd"/>
+      <w:r>
+        <w:t xml:space="preserve"> </w:t>
+      </w:r>
+      <w:proofErr w:type="spellStart"/>
+      <w:r>
+        <w:t>các</w:t>
+      </w:r>
+      <w:proofErr w:type="spellEnd"/>
+      <w:r>
+        <w:t xml:space="preserve"> branch </w:t>
+      </w:r>
+      <w:proofErr w:type="spellStart"/>
+      <w:r>
+        <w:t>được</w:t>
+      </w:r>
+      <w:proofErr w:type="spellEnd"/>
+      <w:r>
+        <w:t xml:space="preserve"> </w:t>
+      </w:r>
+      <w:proofErr w:type="spellStart"/>
+      <w:r>
+        <w:t>t</w:t>
+      </w:r>
+      <w:r>
+        <w:t>ạo</w:t>
+      </w:r>
+      <w:proofErr w:type="spellEnd"/>
+      <w:r>
+        <w:t xml:space="preserve"> </w:t>
+      </w:r>
+      <w:proofErr w:type="spellStart"/>
+      <w:r>
+        <w:t>ra</w:t>
+      </w:r>
+      <w:proofErr w:type="spellEnd"/>
     </w:p>
     <w:p>
       <w:pPr>
@@ -3775,26 +9378,104 @@
           <w:numId w:val="37"/>
         </w:numPr>
       </w:pPr>
-      <w:r>
-        <w:t>Số dòng lệnh của dự</w:t>
-      </w:r>
-      <w:r>
-        <w:t xml:space="preserve"> án</w:t>
-      </w:r>
+      <w:proofErr w:type="spellStart"/>
+      <w:r>
+        <w:t>Số</w:t>
+      </w:r>
+      <w:proofErr w:type="spellEnd"/>
+      <w:r>
+        <w:t xml:space="preserve"> </w:t>
+      </w:r>
+      <w:proofErr w:type="spellStart"/>
+      <w:r>
+        <w:t>dòng</w:t>
+      </w:r>
+      <w:proofErr w:type="spellEnd"/>
+      <w:r>
+        <w:t xml:space="preserve"> </w:t>
+      </w:r>
+      <w:proofErr w:type="spellStart"/>
+      <w:r>
+        <w:t>lệnh</w:t>
+      </w:r>
+      <w:proofErr w:type="spellEnd"/>
+      <w:r>
+        <w:t xml:space="preserve"> </w:t>
+      </w:r>
+      <w:proofErr w:type="spellStart"/>
+      <w:r>
+        <w:t>của</w:t>
+      </w:r>
+      <w:proofErr w:type="spellEnd"/>
+      <w:r>
+        <w:t xml:space="preserve"> </w:t>
+      </w:r>
+      <w:proofErr w:type="spellStart"/>
+      <w:r>
+        <w:t>dự</w:t>
+      </w:r>
+      <w:proofErr w:type="spellEnd"/>
+      <w:r>
+        <w:t xml:space="preserve"> </w:t>
+      </w:r>
+      <w:proofErr w:type="spellStart"/>
+      <w:r>
+        <w:t>án</w:t>
+      </w:r>
+      <w:proofErr w:type="spellEnd"/>
     </w:p>
     <w:p>
       <w:pPr>
         <w:pStyle w:val="Heading2"/>
       </w:pPr>
       <w:bookmarkStart w:id="21" w:name="_Toc57272158"/>
-      <w:r>
-        <w:t>Quản lý công việc</w:t>
+      <w:proofErr w:type="spellStart"/>
+      <w:r>
+        <w:t>Quản</w:t>
+      </w:r>
+      <w:proofErr w:type="spellEnd"/>
+      <w:r>
+        <w:t xml:space="preserve"> </w:t>
+      </w:r>
+      <w:proofErr w:type="spellStart"/>
+      <w:r>
+        <w:t>lý</w:t>
+      </w:r>
+      <w:proofErr w:type="spellEnd"/>
+      <w:r>
+        <w:t xml:space="preserve"> </w:t>
+      </w:r>
+      <w:proofErr w:type="spellStart"/>
+      <w:r>
+        <w:t>công</w:t>
+      </w:r>
+      <w:proofErr w:type="spellEnd"/>
+      <w:r>
+        <w:t xml:space="preserve"> </w:t>
+      </w:r>
+      <w:proofErr w:type="spellStart"/>
+      <w:r>
+        <w:t>việc</w:t>
       </w:r>
       <w:bookmarkEnd w:id="21"/>
+      <w:proofErr w:type="spellEnd"/>
     </w:p>
     <w:p>
-      <w:r>
-        <w:t>Tổng số task: 36</w:t>
+      <w:proofErr w:type="spellStart"/>
+      <w:r>
+        <w:t>Tổng</w:t>
+      </w:r>
+      <w:proofErr w:type="spellEnd"/>
+      <w:r>
+        <w:t xml:space="preserve"> </w:t>
+      </w:r>
+      <w:proofErr w:type="spellStart"/>
+      <w:r>
+        <w:t>số</w:t>
+      </w:r>
+      <w:proofErr w:type="spellEnd"/>
+      <w:r>
+        <w:t xml:space="preserve"> task: 36</w:t>
       </w:r>
     </w:p>
     <w:p>
@@ -3805,8 +9486,29 @@
           <w:numId w:val="41"/>
         </w:numPr>
       </w:pPr>
-      <w:r>
-        <w:t>Số task hoàn thành: 12</w:t>
+      <w:proofErr w:type="spellStart"/>
+      <w:r>
+        <w:t>Số</w:t>
+      </w:r>
+      <w:proofErr w:type="spellEnd"/>
+      <w:r>
+        <w:t xml:space="preserve"> task </w:t>
+      </w:r>
+      <w:proofErr w:type="spellStart"/>
+      <w:r>
+        <w:t>hoàn</w:t>
+      </w:r>
+      <w:proofErr w:type="spellEnd"/>
+      <w:r>
+        <w:t xml:space="preserve"> </w:t>
+      </w:r>
+      <w:proofErr w:type="spellStart"/>
+      <w:r>
+        <w:t>thành</w:t>
+      </w:r>
+      <w:proofErr w:type="spellEnd"/>
+      <w:r>
+        <w:t>: 12</w:t>
       </w:r>
     </w:p>
     <w:p>
@@ -3817,8 +9519,37 @@
           <w:numId w:val="41"/>
         </w:numPr>
       </w:pPr>
-      <w:r>
-        <w:t>Số task chưa hoàn thành: 24</w:t>
+      <w:proofErr w:type="spellStart"/>
+      <w:r>
+        <w:t>Số</w:t>
+      </w:r>
+      <w:proofErr w:type="spellEnd"/>
+      <w:r>
+        <w:t xml:space="preserve"> task </w:t>
+      </w:r>
+      <w:proofErr w:type="spellStart"/>
+      <w:r>
+        <w:t>chưa</w:t>
+      </w:r>
+      <w:proofErr w:type="spellEnd"/>
+      <w:r>
+        <w:t xml:space="preserve"> </w:t>
+      </w:r>
+      <w:proofErr w:type="spellStart"/>
+      <w:r>
+        <w:t>hoàn</w:t>
+      </w:r>
+      <w:proofErr w:type="spellEnd"/>
+      <w:r>
+        <w:t xml:space="preserve"> </w:t>
+      </w:r>
+      <w:proofErr w:type="spellStart"/>
+      <w:r>
+        <w:t>thành</w:t>
+      </w:r>
+      <w:proofErr w:type="spellEnd"/>
+      <w:r>
+        <w:t>: 24</w:t>
       </w:r>
     </w:p>
     <w:p>
@@ -4093,6 +9824,7 @@
         <w:lang w:eastAsia="ar-SA" w:bidi="ar-SA"/>
       </w:rPr>
     </w:pPr>
+    <w:proofErr w:type="gramStart"/>
     <w:r>
       <w:rPr>
         <w:i/>
@@ -4101,6 +9833,7 @@
       </w:rPr>
       <w:t>soict.hust.edu.vn</w:t>
     </w:r>
+    <w:proofErr w:type="gramEnd"/>
     <w:r>
       <w:rPr>
         <w:i/>
@@ -4140,7 +9873,7 @@
         <w:color w:val="C00000"/>
         <w:lang w:eastAsia="ar-SA" w:bidi="ar-SA"/>
       </w:rPr>
-      <w:t>5</w:t>
+      <w:t>6</w:t>
     </w:r>
     <w:r>
       <w:rPr>
@@ -4347,14 +10080,106 @@
       </w:rPr>
       <w:fldChar w:fldCharType="separate"/>
     </w:r>
+    <w:proofErr w:type="spellStart"/>
     <w:r>
       <w:rPr>
         <w:i/>
         <w:color w:val="FF0000"/>
         <w:lang w:eastAsia="ar-SA" w:bidi="ar-SA"/>
       </w:rPr>
-      <w:t>Ước lượng dự án nguồn mở</w:t>
+      <w:t>Ước</w:t>
     </w:r>
+    <w:proofErr w:type="spellEnd"/>
+    <w:r>
+      <w:rPr>
+        <w:i/>
+        <w:color w:val="FF0000"/>
+        <w:lang w:eastAsia="ar-SA" w:bidi="ar-SA"/>
+      </w:rPr>
+      <w:t xml:space="preserve"> </w:t>
+    </w:r>
+    <w:proofErr w:type="spellStart"/>
+    <w:r>
+      <w:rPr>
+        <w:i/>
+        <w:color w:val="FF0000"/>
+        <w:lang w:eastAsia="ar-SA" w:bidi="ar-SA"/>
+      </w:rPr>
+      <w:t>lượng</w:t>
+    </w:r>
+    <w:proofErr w:type="spellEnd"/>
+    <w:r>
+      <w:rPr>
+        <w:i/>
+        <w:color w:val="FF0000"/>
+        <w:lang w:eastAsia="ar-SA" w:bidi="ar-SA"/>
+      </w:rPr>
+      <w:t xml:space="preserve"> </w:t>
+    </w:r>
+    <w:proofErr w:type="spellStart"/>
+    <w:r>
+      <w:rPr>
+        <w:i/>
+        <w:color w:val="FF0000"/>
+        <w:lang w:eastAsia="ar-SA" w:bidi="ar-SA"/>
+      </w:rPr>
+      <w:t>dự</w:t>
+    </w:r>
+    <w:proofErr w:type="spellEnd"/>
+    <w:r>
+      <w:rPr>
+        <w:i/>
+        <w:color w:val="FF0000"/>
+        <w:lang w:eastAsia="ar-SA" w:bidi="ar-SA"/>
+      </w:rPr>
+      <w:t xml:space="preserve"> </w:t>
+    </w:r>
+    <w:proofErr w:type="spellStart"/>
+    <w:r>
+      <w:rPr>
+        <w:i/>
+        <w:color w:val="FF0000"/>
+        <w:lang w:eastAsia="ar-SA" w:bidi="ar-SA"/>
+      </w:rPr>
+      <w:t>án</w:t>
+    </w:r>
+    <w:proofErr w:type="spellEnd"/>
+    <w:r>
+      <w:rPr>
+        <w:i/>
+        <w:color w:val="FF0000"/>
+        <w:lang w:eastAsia="ar-SA" w:bidi="ar-SA"/>
+      </w:rPr>
+      <w:t xml:space="preserve"> </w:t>
+    </w:r>
+    <w:proofErr w:type="spellStart"/>
+    <w:r>
+      <w:rPr>
+        <w:i/>
+        <w:color w:val="FF0000"/>
+        <w:lang w:eastAsia="ar-SA" w:bidi="ar-SA"/>
+      </w:rPr>
+      <w:t>nguồn</w:t>
+    </w:r>
+    <w:proofErr w:type="spellEnd"/>
+    <w:r>
+      <w:rPr>
+        <w:i/>
+        <w:color w:val="FF0000"/>
+        <w:lang w:eastAsia="ar-SA" w:bidi="ar-SA"/>
+      </w:rPr>
+      <w:t xml:space="preserve"> </w:t>
+    </w:r>
+    <w:proofErr w:type="spellStart"/>
+    <w:r>
+      <w:rPr>
+        <w:i/>
+        <w:color w:val="FF0000"/>
+        <w:lang w:eastAsia="ar-SA" w:bidi="ar-SA"/>
+      </w:rPr>
+      <w:t>mở</w:t>
+    </w:r>
+    <w:proofErr w:type="spellEnd"/>
     <w:r>
       <w:rPr>
         <w:i/>
@@ -11672,7 +17497,7 @@
 </file>
 
 <file path=customXml/itemProps1.xml><?xml version="1.0" encoding="utf-8"?>
-<ds:datastoreItem xmlns:ds="http://schemas.openxmlformats.org/officeDocument/2006/customXml" ds:itemID="{C1AB0FE1-88EF-4E34-A935-5F5F5B0A2A41}">
+<ds:datastoreItem xmlns:ds="http://schemas.openxmlformats.org/officeDocument/2006/customXml" ds:itemID="{55A20C29-1415-4C3C-9B1B-88F685B3639D}">
   <ds:schemaRefs>
     <ds:schemaRef ds:uri="http://schemas.openxmlformats.org/officeDocument/2006/bibliography"/>
   </ds:schemaRefs>

--- a/docs/Báo cáo.docx
+++ b/docs/Báo cáo.docx
@@ -8575,115 +8575,121 @@
     <w:p>
       <w:pPr>
         <w:rPr>
-          <w:i/>
-        </w:rPr>
-      </w:pPr>
-      <w:bookmarkStart w:id="17" w:name="_GoBack"/>
-      <w:bookmarkEnd w:id="17"/>
-      <w:r>
-        <w:rPr>
-          <w:i/>
+          <w:iCs/>
+        </w:rPr>
+      </w:pPr>
+      <w:bookmarkStart w:id="17" w:name="_Toc57272155"/>
+      <w:r>
+        <w:rPr>
+          <w:iCs/>
         </w:rPr>
         <w:t xml:space="preserve">Chi </w:t>
       </w:r>
       <w:proofErr w:type="spellStart"/>
       <w:r>
         <w:rPr>
-          <w:i/>
+          <w:iCs/>
         </w:rPr>
         <w:t>phí</w:t>
       </w:r>
       <w:proofErr w:type="spellEnd"/>
       <w:r>
         <w:rPr>
-          <w:i/>
-        </w:rPr>
-        <w:t xml:space="preserve"> </w:t>
-      </w:r>
-      <w:proofErr w:type="spellStart"/>
-      <w:r>
-        <w:rPr>
-          <w:i/>
-        </w:rPr>
-        <w:t>kính</w:t>
-      </w:r>
-      <w:proofErr w:type="spellEnd"/>
-      <w:r>
-        <w:rPr>
-          <w:i/>
-        </w:rPr>
-        <w:t xml:space="preserve"> </w:t>
-      </w:r>
-      <w:proofErr w:type="spellStart"/>
-      <w:r>
-        <w:rPr>
-          <w:i/>
-        </w:rPr>
-        <w:t>doanh</w:t>
-      </w:r>
-      <w:proofErr w:type="spellEnd"/>
-      <w:r>
-        <w:rPr>
-          <w:i/>
+          <w:iCs/>
+        </w:rPr>
+        <w:t xml:space="preserve"> </w:t>
+      </w:r>
+      <w:proofErr w:type="spellStart"/>
+      <w:r>
+        <w:rPr>
+          <w:iCs/>
+        </w:rPr>
+        <w:t>vận</w:t>
+      </w:r>
+      <w:proofErr w:type="spellEnd"/>
+      <w:r>
+        <w:rPr>
+          <w:iCs/>
+        </w:rPr>
+        <w:t xml:space="preserve"> </w:t>
+      </w:r>
+      <w:proofErr w:type="spellStart"/>
+      <w:r>
+        <w:rPr>
+          <w:iCs/>
+        </w:rPr>
+        <w:t>hành</w:t>
+      </w:r>
+      <w:proofErr w:type="spellEnd"/>
+      <w:r>
+        <w:rPr>
+          <w:iCs/>
         </w:rPr>
         <w:t xml:space="preserve">, </w:t>
       </w:r>
       <w:proofErr w:type="spellStart"/>
       <w:r>
         <w:rPr>
-          <w:i/>
-        </w:rPr>
-        <w:t>quảng</w:t>
-      </w:r>
-      <w:proofErr w:type="spellEnd"/>
-      <w:r>
-        <w:rPr>
-          <w:i/>
-        </w:rPr>
-        <w:t xml:space="preserve"> </w:t>
-      </w:r>
-      <w:proofErr w:type="spellStart"/>
-      <w:r>
-        <w:rPr>
-          <w:i/>
-        </w:rPr>
-        <w:t>cáo</w:t>
-      </w:r>
-      <w:proofErr w:type="spellEnd"/>
-      <w:r>
-        <w:rPr>
-          <w:i/>
+          <w:iCs/>
+        </w:rPr>
+        <w:t>quản</w:t>
+      </w:r>
+      <w:proofErr w:type="spellEnd"/>
+      <w:r>
+        <w:rPr>
+          <w:iCs/>
+        </w:rPr>
+        <w:t xml:space="preserve"> </w:t>
+      </w:r>
+      <w:proofErr w:type="spellStart"/>
+      <w:r>
+        <w:rPr>
+          <w:iCs/>
+        </w:rPr>
+        <w:t>lý</w:t>
+      </w:r>
+      <w:proofErr w:type="spellEnd"/>
+      <w:r>
+        <w:rPr>
+          <w:iCs/>
         </w:rPr>
         <w:t xml:space="preserve">, </w:t>
       </w:r>
       <w:proofErr w:type="spellStart"/>
       <w:r>
         <w:rPr>
-          <w:i/>
-        </w:rPr>
-        <w:t>tiếp</w:t>
-      </w:r>
-      <w:proofErr w:type="spellEnd"/>
-      <w:r>
-        <w:rPr>
-          <w:i/>
-        </w:rPr>
-        <w:t xml:space="preserve"> </w:t>
-      </w:r>
-      <w:proofErr w:type="spellStart"/>
-      <w:r>
-        <w:rPr>
-          <w:i/>
-        </w:rPr>
-        <w:t>thị</w:t>
-      </w:r>
-      <w:proofErr w:type="spellEnd"/>
+          <w:iCs/>
+        </w:rPr>
+        <w:t>hành</w:t>
+      </w:r>
+      <w:proofErr w:type="spellEnd"/>
+      <w:r>
+        <w:rPr>
+          <w:iCs/>
+        </w:rPr>
+        <w:t xml:space="preserve"> </w:t>
+      </w:r>
+      <w:proofErr w:type="spellStart"/>
+      <w:r>
+        <w:rPr>
+          <w:iCs/>
+        </w:rPr>
+        <w:t>chính</w:t>
+      </w:r>
+      <w:proofErr w:type="spellEnd"/>
+      <w:r>
+        <w:rPr>
+          <w:iCs/>
+        </w:rPr>
+        <w:t>: 2.000.000 VNĐ</w:t>
+      </w:r>
     </w:p>
     <w:p>
       <w:pPr>
         <w:pStyle w:val="Heading1"/>
       </w:pPr>
-      <w:bookmarkStart w:id="18" w:name="_Toc57272155"/>
+      <w:bookmarkStart w:id="18" w:name="_GoBack"/>
+      <w:bookmarkEnd w:id="18"/>
       <w:proofErr w:type="spellStart"/>
       <w:r>
         <w:lastRenderedPageBreak/>
@@ -8713,7 +8719,7 @@
       <w:r>
         <w:t>lượng</w:t>
       </w:r>
-      <w:bookmarkEnd w:id="18"/>
+      <w:bookmarkEnd w:id="17"/>
       <w:proofErr w:type="spellEnd"/>
     </w:p>
     <w:p>
@@ -17497,7 +17503,7 @@
 </file>
 
 <file path=customXml/itemProps1.xml><?xml version="1.0" encoding="utf-8"?>
-<ds:datastoreItem xmlns:ds="http://schemas.openxmlformats.org/officeDocument/2006/customXml" ds:itemID="{55A20C29-1415-4C3C-9B1B-88F685B3639D}">
+<ds:datastoreItem xmlns:ds="http://schemas.openxmlformats.org/officeDocument/2006/customXml" ds:itemID="{A954EAA0-64C9-41AC-BEE6-DBDA8035405B}">
   <ds:schemaRefs>
     <ds:schemaRef ds:uri="http://schemas.openxmlformats.org/officeDocument/2006/bibliography"/>
   </ds:schemaRefs>

--- a/docs/Báo cáo.docx
+++ b/docs/Báo cáo.docx
@@ -8604,21 +8604,33 @@
         <w:rPr>
           <w:iCs/>
         </w:rPr>
-        <w:t>vận</w:t>
-      </w:r>
-      <w:proofErr w:type="spellEnd"/>
-      <w:r>
-        <w:rPr>
-          <w:iCs/>
-        </w:rPr>
-        <w:t xml:space="preserve"> </w:t>
-      </w:r>
-      <w:proofErr w:type="spellStart"/>
-      <w:r>
-        <w:rPr>
-          <w:iCs/>
-        </w:rPr>
-        <w:t>hành</w:t>
+        <w:t>k</w:t>
+      </w:r>
+      <w:r>
+        <w:rPr>
+          <w:iCs/>
+        </w:rPr>
+        <w:t>i</w:t>
+      </w:r>
+      <w:r>
+        <w:rPr>
+          <w:iCs/>
+        </w:rPr>
+        <w:t>nh</w:t>
+      </w:r>
+      <w:proofErr w:type="spellEnd"/>
+      <w:r>
+        <w:rPr>
+          <w:iCs/>
+        </w:rPr>
+        <w:t xml:space="preserve"> </w:t>
+      </w:r>
+      <w:proofErr w:type="spellStart"/>
+      <w:r>
+        <w:rPr>
+          <w:iCs/>
+        </w:rPr>
+        <w:t>doanh</w:t>
       </w:r>
       <w:proofErr w:type="spellEnd"/>
       <w:r>
@@ -8632,21 +8644,21 @@
         <w:rPr>
           <w:iCs/>
         </w:rPr>
-        <w:t>quản</w:t>
-      </w:r>
-      <w:proofErr w:type="spellEnd"/>
-      <w:r>
-        <w:rPr>
-          <w:iCs/>
-        </w:rPr>
-        <w:t xml:space="preserve"> </w:t>
-      </w:r>
-      <w:proofErr w:type="spellStart"/>
-      <w:r>
-        <w:rPr>
-          <w:iCs/>
-        </w:rPr>
-        <w:t>lý</w:t>
+        <w:t>quảng</w:t>
+      </w:r>
+      <w:proofErr w:type="spellEnd"/>
+      <w:r>
+        <w:rPr>
+          <w:iCs/>
+        </w:rPr>
+        <w:t xml:space="preserve"> </w:t>
+      </w:r>
+      <w:proofErr w:type="spellStart"/>
+      <w:r>
+        <w:rPr>
+          <w:iCs/>
+        </w:rPr>
+        <w:t>cáo</w:t>
       </w:r>
       <w:proofErr w:type="spellEnd"/>
       <w:r>
@@ -8660,28 +8672,28 @@
         <w:rPr>
           <w:iCs/>
         </w:rPr>
-        <w:t>hành</w:t>
-      </w:r>
-      <w:proofErr w:type="spellEnd"/>
-      <w:r>
-        <w:rPr>
-          <w:iCs/>
-        </w:rPr>
-        <w:t xml:space="preserve"> </w:t>
-      </w:r>
-      <w:proofErr w:type="spellStart"/>
-      <w:r>
-        <w:rPr>
-          <w:iCs/>
-        </w:rPr>
-        <w:t>chính</w:t>
-      </w:r>
-      <w:proofErr w:type="spellEnd"/>
-      <w:r>
-        <w:rPr>
-          <w:iCs/>
-        </w:rPr>
-        <w:t>: 2.000.000 VNĐ</w:t>
+        <w:t>tiếp</w:t>
+      </w:r>
+      <w:proofErr w:type="spellEnd"/>
+      <w:r>
+        <w:rPr>
+          <w:iCs/>
+        </w:rPr>
+        <w:t xml:space="preserve"> </w:t>
+      </w:r>
+      <w:proofErr w:type="spellStart"/>
+      <w:r>
+        <w:rPr>
+          <w:iCs/>
+        </w:rPr>
+        <w:t>thị</w:t>
+      </w:r>
+      <w:proofErr w:type="spellEnd"/>
+      <w:r>
+        <w:rPr>
+          <w:iCs/>
+        </w:rPr>
+        <w:t>: 1.000.000 VNĐ</w:t>
       </w:r>
     </w:p>
     <w:p>
@@ -17503,7 +17515,7 @@
 </file>
 
 <file path=customXml/itemProps1.xml><?xml version="1.0" encoding="utf-8"?>
-<ds:datastoreItem xmlns:ds="http://schemas.openxmlformats.org/officeDocument/2006/customXml" ds:itemID="{A954EAA0-64C9-41AC-BEE6-DBDA8035405B}">
+<ds:datastoreItem xmlns:ds="http://schemas.openxmlformats.org/officeDocument/2006/customXml" ds:itemID="{CD95A1AB-0BD8-4B93-9B91-31AF35D83B60}">
   <ds:schemaRefs>
     <ds:schemaRef ds:uri="http://schemas.openxmlformats.org/officeDocument/2006/bibliography"/>
   </ds:schemaRefs>

--- a/docs/Báo cáo.docx
+++ b/docs/Báo cáo.docx
@@ -2888,6 +2888,123 @@
       </w:r>
     </w:p>
     <w:p>
+      <w:pPr>
+        <w:pStyle w:val="ListParagraph"/>
+        <w:numPr>
+          <w:ilvl w:val="0"/>
+          <w:numId w:val="42"/>
+        </w:numPr>
+      </w:pPr>
+      <w:r>
+        <w:t>Deployment/Flows/</w:t>
+      </w:r>
+      <w:r>
+        <w:t>VisitorManagementConfirmation.zip</w:t>
+      </w:r>
+    </w:p>
+    <w:p>
+      <w:pPr>
+        <w:pStyle w:val="ListParagraph"/>
+        <w:numPr>
+          <w:ilvl w:val="1"/>
+          <w:numId w:val="42"/>
+        </w:numPr>
+      </w:pPr>
+      <w:r>
+        <w:t>Microsoft..Flow</w:t>
+      </w:r>
+    </w:p>
+    <w:p>
+      <w:pPr>
+        <w:pStyle w:val="ListParagraph"/>
+        <w:numPr>
+          <w:ilvl w:val="2"/>
+          <w:numId w:val="42"/>
+        </w:numPr>
+        <w:ind w:left="1350" w:hanging="630"/>
+      </w:pPr>
+      <w:r>
+        <w:t>flows</w:t>
+      </w:r>
+    </w:p>
+    <w:p>
+      <w:pPr>
+        <w:pStyle w:val="ListParagraph"/>
+        <w:numPr>
+          <w:ilvl w:val="3"/>
+          <w:numId w:val="42"/>
+        </w:numPr>
+        <w:ind w:left="1890" w:hanging="810"/>
+      </w:pPr>
+      <w:r>
+        <w:t>f7413516-f5ef-4d12-8cd0-70c21714bd99</w:t>
+      </w:r>
+    </w:p>
+    <w:p>
+      <w:pPr>
+        <w:pStyle w:val="ListParagraph"/>
+        <w:numPr>
+          <w:ilvl w:val="4"/>
+          <w:numId w:val="42"/>
+        </w:numPr>
+        <w:ind w:left="2430" w:hanging="990"/>
+      </w:pPr>
+      <w:r>
+        <w:t>apisMap.json</w:t>
+      </w:r>
+    </w:p>
+    <w:p>
+      <w:pPr>
+        <w:pStyle w:val="ListParagraph"/>
+        <w:numPr>
+          <w:ilvl w:val="4"/>
+          <w:numId w:val="42"/>
+        </w:numPr>
+        <w:ind w:left="2430" w:hanging="990"/>
+      </w:pPr>
+      <w:r>
+        <w:t>connectionsMap.json</w:t>
+      </w:r>
+    </w:p>
+    <w:p>
+      <w:pPr>
+        <w:pStyle w:val="ListParagraph"/>
+        <w:numPr>
+          <w:ilvl w:val="4"/>
+          <w:numId w:val="42"/>
+        </w:numPr>
+        <w:ind w:left="2430" w:hanging="990"/>
+      </w:pPr>
+      <w:r>
+        <w:t>definition.json</w:t>
+      </w:r>
+    </w:p>
+    <w:p>
+      <w:pPr>
+        <w:pStyle w:val="ListParagraph"/>
+        <w:numPr>
+          <w:ilvl w:val="3"/>
+          <w:numId w:val="42"/>
+        </w:numPr>
+        <w:ind w:left="1890" w:hanging="810"/>
+      </w:pPr>
+      <w:r>
+        <w:t>manifest.json</w:t>
+      </w:r>
+    </w:p>
+    <w:p>
+      <w:pPr>
+        <w:pStyle w:val="ListParagraph"/>
+        <w:numPr>
+          <w:ilvl w:val="1"/>
+          <w:numId w:val="42"/>
+        </w:numPr>
+      </w:pPr>
+      <w:r>
+        <w:t>manifest.json</w:t>
+      </w:r>
+    </w:p>
+    <w:p>
       <w:bookmarkStart w:id="10" w:name="_GoBack"/>
       <w:bookmarkEnd w:id="10"/>
     </w:p>
@@ -3085,6 +3202,7 @@
       </w:pPr>
       <w:bookmarkStart w:id="12" w:name="_Toc57272149"/>
       <w:r>
+        <w:lastRenderedPageBreak/>
         <w:t>Phạm vi</w:t>
       </w:r>
       <w:r>
@@ -3174,7 +3292,6 @@
       </w:pPr>
       <w:bookmarkStart w:id="14" w:name="_Toc57272151"/>
       <w:r>
-        <w:lastRenderedPageBreak/>
         <w:t>Ước lượng</w:t>
       </w:r>
       <w:r>
@@ -3551,6 +3668,7 @@
         </w:numPr>
       </w:pPr>
       <w:r>
+        <w:lastRenderedPageBreak/>
         <w:t>Xác suất: 20 %</w:t>
       </w:r>
     </w:p>
@@ -3615,7 +3733,6 @@
         </w:numPr>
       </w:pPr>
       <w:r>
-        <w:lastRenderedPageBreak/>
         <w:t>Xác suất: 50 %</w:t>
       </w:r>
     </w:p>
@@ -4271,7 +4388,7 @@
         <w:color w:val="C00000"/>
         <w:lang w:eastAsia="ar-SA" w:bidi="ar-SA"/>
       </w:rPr>
-      <w:t>3</w:t>
+      <w:t>4</w:t>
     </w:r>
     <w:r>
       <w:rPr>
@@ -10666,7 +10783,7 @@
 </file>
 
 <file path=customXml/itemProps1.xml><?xml version="1.0" encoding="utf-8"?>
-<ds:datastoreItem xmlns:ds="http://schemas.openxmlformats.org/officeDocument/2006/customXml" ds:itemID="{864BCC55-5686-4A8A-8CC8-4B078AE074AB}">
+<ds:datastoreItem xmlns:ds="http://schemas.openxmlformats.org/officeDocument/2006/customXml" ds:itemID="{7A306A9C-3E39-47A5-9053-1E6F7404BA21}">
   <ds:schemaRefs>
     <ds:schemaRef ds:uri="http://schemas.openxmlformats.org/officeDocument/2006/bibliography"/>
   </ds:schemaRefs>

--- a/docs/Báo cáo.docx
+++ b/docs/Báo cáo.docx
@@ -3005,6 +3005,120 @@
       </w:r>
     </w:p>
     <w:p>
+      <w:pPr>
+        <w:pStyle w:val="ListParagraph"/>
+        <w:numPr>
+          <w:ilvl w:val="0"/>
+          <w:numId w:val="42"/>
+        </w:numPr>
+      </w:pPr>
+      <w:r>
+        <w:t>Deployment</w:t>
+      </w:r>
+      <w:r>
+        <w:t>/</w:t>
+      </w:r>
+      <w:r>
+        <w:t>Power App</w:t>
+      </w:r>
+      <w:r>
+        <w:t>/</w:t>
+      </w:r>
+      <w:r>
+        <w:t>Visitormanagement.zip</w:t>
+      </w:r>
+    </w:p>
+    <w:p>
+      <w:pPr>
+        <w:pStyle w:val="ListParagraph"/>
+        <w:numPr>
+          <w:ilvl w:val="1"/>
+          <w:numId w:val="42"/>
+        </w:numPr>
+      </w:pPr>
+      <w:r>
+        <w:t>Microsoft..Flow</w:t>
+      </w:r>
+    </w:p>
+    <w:p>
+      <w:pPr>
+        <w:pStyle w:val="ListParagraph"/>
+        <w:numPr>
+          <w:ilvl w:val="2"/>
+          <w:numId w:val="42"/>
+        </w:numPr>
+        <w:ind w:left="1350" w:hanging="630"/>
+      </w:pPr>
+      <w:r>
+        <w:t>flows</w:t>
+      </w:r>
+    </w:p>
+    <w:p>
+      <w:pPr>
+        <w:pStyle w:val="ListParagraph"/>
+        <w:numPr>
+          <w:ilvl w:val="3"/>
+          <w:numId w:val="42"/>
+        </w:numPr>
+        <w:ind w:left="1890" w:hanging="810"/>
+      </w:pPr>
+      <w:r>
+        <w:t>7a6ea69d-bd45-49c8-919b-cb17417e2bd6</w:t>
+      </w:r>
+    </w:p>
+    <w:p>
+      <w:pPr>
+        <w:pStyle w:val="ListParagraph"/>
+        <w:numPr>
+          <w:ilvl w:val="4"/>
+          <w:numId w:val="42"/>
+        </w:numPr>
+        <w:ind w:left="2430" w:hanging="990"/>
+      </w:pPr>
+      <w:r>
+        <w:t>apisMap.json</w:t>
+      </w:r>
+    </w:p>
+    <w:p>
+      <w:pPr>
+        <w:pStyle w:val="ListParagraph"/>
+        <w:numPr>
+          <w:ilvl w:val="4"/>
+          <w:numId w:val="42"/>
+        </w:numPr>
+        <w:ind w:left="2430" w:hanging="990"/>
+      </w:pPr>
+      <w:r>
+        <w:t>connectionsMap.json</w:t>
+      </w:r>
+    </w:p>
+    <w:p>
+      <w:pPr>
+        <w:pStyle w:val="ListParagraph"/>
+        <w:numPr>
+          <w:ilvl w:val="4"/>
+          <w:numId w:val="42"/>
+        </w:numPr>
+        <w:ind w:left="2430" w:hanging="990"/>
+      </w:pPr>
+      <w:r>
+        <w:t>definition.json</w:t>
+      </w:r>
+    </w:p>
+    <w:p>
+      <w:pPr>
+        <w:pStyle w:val="ListParagraph"/>
+        <w:numPr>
+          <w:ilvl w:val="3"/>
+          <w:numId w:val="42"/>
+        </w:numPr>
+        <w:ind w:left="1890" w:hanging="810"/>
+      </w:pPr>
+      <w:r>
+        <w:t>manifest.json</w:t>
+      </w:r>
+    </w:p>
+    <w:p>
       <w:bookmarkStart w:id="10" w:name="_GoBack"/>
       <w:bookmarkEnd w:id="10"/>
     </w:p>
@@ -3074,6 +3188,7 @@
           <w:i/>
           <w:iCs/>
         </w:rPr>
+        <w:lastRenderedPageBreak/>
         <w:t>Số branch</w:t>
       </w:r>
     </w:p>
@@ -3202,7 +3317,6 @@
       </w:pPr>
       <w:bookmarkStart w:id="12" w:name="_Toc57272149"/>
       <w:r>
-        <w:lastRenderedPageBreak/>
         <w:t>Phạm vi</w:t>
       </w:r>
       <w:r>
@@ -3552,7 +3666,11 @@
         </w:numPr>
       </w:pPr>
       <w:r>
-        <w:t>Mức độ thiệt hại: Nghiêm trọng do ứng dụng đang được triển khai thử nghiệm trên tài khoản này</w:t>
+        <w:t xml:space="preserve">Mức độ thiệt hại: Nghiêm trọng do ứng dụng đang được triển khai thử nghiệm trên tài </w:t>
+      </w:r>
+      <w:r>
+        <w:lastRenderedPageBreak/>
+        <w:t>khoản này</w:t>
       </w:r>
     </w:p>
     <w:p>
@@ -3668,7 +3786,6 @@
         </w:numPr>
       </w:pPr>
       <w:r>
-        <w:lastRenderedPageBreak/>
         <w:t>Xác suất: 20 %</w:t>
       </w:r>
     </w:p>
@@ -3979,6 +4096,7 @@
         </w:numPr>
       </w:pPr>
       <w:r>
+        <w:lastRenderedPageBreak/>
         <w:t>Phân bố commit của dự án (sáng chiều đêm…)</w:t>
       </w:r>
     </w:p>
@@ -4078,7 +4196,6 @@
           <w:noProof/>
           <w:lang w:eastAsia="en-US" w:bidi="ar-SA"/>
         </w:rPr>
-        <w:lastRenderedPageBreak/>
         <w:drawing>
           <wp:inline distT="0" distB="0" distL="0" distR="0" wp14:anchorId="536046F5" wp14:editId="2F8EF567">
             <wp:extent cx="2552700" cy="4438650"/>
@@ -4125,6 +4242,7 @@
           <w:noProof/>
           <w:lang w:eastAsia="en-US" w:bidi="ar-SA"/>
         </w:rPr>
+        <w:lastRenderedPageBreak/>
         <w:drawing>
           <wp:inline distT="0" distB="0" distL="0" distR="0" wp14:anchorId="1A694670" wp14:editId="53BFFE3E">
             <wp:extent cx="4238625" cy="4048125"/>
@@ -4171,7 +4289,6 @@
           <w:noProof/>
           <w:lang w:eastAsia="en-US" w:bidi="ar-SA"/>
         </w:rPr>
-        <w:lastRenderedPageBreak/>
         <w:drawing>
           <wp:inline distT="0" distB="0" distL="0" distR="0" wp14:anchorId="07897C46" wp14:editId="4071448C">
             <wp:extent cx="5575300" cy="3158490"/>
@@ -10783,7 +10900,7 @@
 </file>
 
 <file path=customXml/itemProps1.xml><?xml version="1.0" encoding="utf-8"?>
-<ds:datastoreItem xmlns:ds="http://schemas.openxmlformats.org/officeDocument/2006/customXml" ds:itemID="{7A306A9C-3E39-47A5-9053-1E6F7404BA21}">
+<ds:datastoreItem xmlns:ds="http://schemas.openxmlformats.org/officeDocument/2006/customXml" ds:itemID="{552FDF5B-A357-4351-9388-66FC5A88FD71}">
   <ds:schemaRefs>
     <ds:schemaRef ds:uri="http://schemas.openxmlformats.org/officeDocument/2006/bibliography"/>
   </ds:schemaRefs>

--- a/docs/Báo cáo.docx
+++ b/docs/Báo cáo.docx
@@ -3119,6 +3119,154 @@
       </w:r>
     </w:p>
     <w:p>
+      <w:pPr>
+        <w:pStyle w:val="ListParagraph"/>
+        <w:numPr>
+          <w:ilvl w:val="1"/>
+          <w:numId w:val="42"/>
+        </w:numPr>
+      </w:pPr>
+      <w:r>
+        <w:t>Microsoft.PowerApps</w:t>
+      </w:r>
+    </w:p>
+    <w:p>
+      <w:pPr>
+        <w:pStyle w:val="ListParagraph"/>
+        <w:numPr>
+          <w:ilvl w:val="2"/>
+          <w:numId w:val="42"/>
+        </w:numPr>
+        <w:ind w:left="1350" w:hanging="630"/>
+      </w:pPr>
+      <w:r>
+        <w:t>apps</w:t>
+      </w:r>
+    </w:p>
+    <w:p>
+      <w:pPr>
+        <w:pStyle w:val="ListParagraph"/>
+        <w:numPr>
+          <w:ilvl w:val="3"/>
+          <w:numId w:val="42"/>
+        </w:numPr>
+        <w:ind w:left="1890" w:hanging="810"/>
+      </w:pPr>
+      <w:r>
+        <w:t>16358372370874069629</w:t>
+      </w:r>
+    </w:p>
+    <w:p>
+      <w:pPr>
+        <w:pStyle w:val="ListParagraph"/>
+        <w:numPr>
+          <w:ilvl w:val="4"/>
+          <w:numId w:val="42"/>
+        </w:numPr>
+        <w:ind w:left="2430" w:hanging="990"/>
+      </w:pPr>
+      <w:r>
+        <w:t>16358372370874069629.json</w:t>
+      </w:r>
+    </w:p>
+    <w:p>
+      <w:pPr>
+        <w:pStyle w:val="ListParagraph"/>
+        <w:numPr>
+          <w:ilvl w:val="4"/>
+          <w:numId w:val="42"/>
+        </w:numPr>
+        <w:ind w:left="2430" w:hanging="990"/>
+        <w:rPr>
+          <w:lang w:val="fr-FR"/>
+        </w:rPr>
+      </w:pPr>
+      <w:r>
+        <w:rPr>
+          <w:lang w:val="fr-FR"/>
+        </w:rPr>
+        <w:lastRenderedPageBreak/>
+        <w:t>N0dd925a8-3da6-45e5-bfce-ae2600aec192-document.msapp</w:t>
+      </w:r>
+    </w:p>
+    <w:p>
+      <w:pPr>
+        <w:pStyle w:val="ListParagraph"/>
+        <w:numPr>
+          <w:ilvl w:val="4"/>
+          <w:numId w:val="42"/>
+        </w:numPr>
+        <w:ind w:left="2430" w:hanging="990"/>
+      </w:pPr>
+      <w:r>
+        <w:t>N4290f8bf-1026-4a84-bedf-ebbcaed3670e-wide.png</w:t>
+      </w:r>
+    </w:p>
+    <w:p>
+      <w:pPr>
+        <w:pStyle w:val="ListParagraph"/>
+        <w:numPr>
+          <w:ilvl w:val="4"/>
+          <w:numId w:val="42"/>
+        </w:numPr>
+        <w:ind w:left="2430" w:hanging="990"/>
+      </w:pPr>
+      <w:r>
+        <w:t>N07670ed6-0462-471f-b579-605f17d35be8-large.png</w:t>
+      </w:r>
+    </w:p>
+    <w:p>
+      <w:pPr>
+        <w:pStyle w:val="ListParagraph"/>
+        <w:numPr>
+          <w:ilvl w:val="4"/>
+          <w:numId w:val="42"/>
+        </w:numPr>
+        <w:ind w:left="2430" w:hanging="990"/>
+      </w:pPr>
+      <w:r>
+        <w:t>N7263533f-c504-47d1-a496-013033fe06d6-medium.png</w:t>
+      </w:r>
+    </w:p>
+    <w:p>
+      <w:pPr>
+        <w:pStyle w:val="ListParagraph"/>
+        <w:numPr>
+          <w:ilvl w:val="4"/>
+          <w:numId w:val="42"/>
+        </w:numPr>
+        <w:ind w:left="2430" w:hanging="990"/>
+      </w:pPr>
+      <w:r>
+        <w:t>Ne5971b3f-4b70-4b19-a2ba-b735ff84ae5a-small.png</w:t>
+      </w:r>
+    </w:p>
+    <w:p>
+      <w:pPr>
+        <w:pStyle w:val="ListParagraph"/>
+        <w:numPr>
+          <w:ilvl w:val="4"/>
+          <w:numId w:val="42"/>
+        </w:numPr>
+        <w:ind w:left="2430" w:hanging="990"/>
+      </w:pPr>
+      <w:r>
+        <w:t>Nf7be794d-da34-407d-8cb7-f25619452c65-logoSmallFile</w:t>
+      </w:r>
+    </w:p>
+    <w:p>
+      <w:pPr>
+        <w:pStyle w:val="ListParagraph"/>
+        <w:numPr>
+          <w:ilvl w:val="1"/>
+          <w:numId w:val="42"/>
+        </w:numPr>
+      </w:pPr>
+      <w:r>
+        <w:t>manifest.json</w:t>
+      </w:r>
+    </w:p>
+    <w:p>
       <w:bookmarkStart w:id="10" w:name="_GoBack"/>
       <w:bookmarkEnd w:id="10"/>
     </w:p>
@@ -3188,7 +3336,6 @@
           <w:i/>
           <w:iCs/>
         </w:rPr>
-        <w:lastRenderedPageBreak/>
         <w:t>Số branch</w:t>
       </w:r>
     </w:p>
@@ -3486,6 +3633,7 @@
       </w:pPr>
       <w:bookmarkStart w:id="16" w:name="_Toc57272153"/>
       <w:r>
+        <w:lastRenderedPageBreak/>
         <w:t>Ước lượng rủi ro</w:t>
       </w:r>
       <w:bookmarkEnd w:id="16"/>
@@ -3666,11 +3814,7 @@
         </w:numPr>
       </w:pPr>
       <w:r>
-        <w:t xml:space="preserve">Mức độ thiệt hại: Nghiêm trọng do ứng dụng đang được triển khai thử nghiệm trên tài </w:t>
-      </w:r>
-      <w:r>
-        <w:lastRenderedPageBreak/>
-        <w:t>khoản này</w:t>
+        <w:t>Mức độ thiệt hại: Nghiêm trọng do ứng dụng đang được triển khai thử nghiệm trên tài khoản này</w:t>
       </w:r>
     </w:p>
     <w:p>
@@ -3885,6 +4029,7 @@
       </w:pPr>
       <w:bookmarkStart w:id="17" w:name="_Toc57272154"/>
       <w:r>
+        <w:lastRenderedPageBreak/>
         <w:t>Ước lượng giá thành</w:t>
       </w:r>
       <w:bookmarkEnd w:id="17"/>
@@ -4096,7 +4241,6 @@
         </w:numPr>
       </w:pPr>
       <w:r>
-        <w:lastRenderedPageBreak/>
         <w:t>Phân bố commit của dự án (sáng chiều đêm…)</w:t>
       </w:r>
     </w:p>
@@ -4196,6 +4340,7 @@
           <w:noProof/>
           <w:lang w:eastAsia="en-US" w:bidi="ar-SA"/>
         </w:rPr>
+        <w:lastRenderedPageBreak/>
         <w:drawing>
           <wp:inline distT="0" distB="0" distL="0" distR="0" wp14:anchorId="536046F5" wp14:editId="2F8EF567">
             <wp:extent cx="2552700" cy="4438650"/>
@@ -4242,7 +4387,6 @@
           <w:noProof/>
           <w:lang w:eastAsia="en-US" w:bidi="ar-SA"/>
         </w:rPr>
-        <w:lastRenderedPageBreak/>
         <w:drawing>
           <wp:inline distT="0" distB="0" distL="0" distR="0" wp14:anchorId="1A694670" wp14:editId="53BFFE3E">
             <wp:extent cx="4238625" cy="4048125"/>
@@ -4289,6 +4433,7 @@
           <w:noProof/>
           <w:lang w:eastAsia="en-US" w:bidi="ar-SA"/>
         </w:rPr>
+        <w:lastRenderedPageBreak/>
         <w:drawing>
           <wp:inline distT="0" distB="0" distL="0" distR="0" wp14:anchorId="07897C46" wp14:editId="4071448C">
             <wp:extent cx="5575300" cy="3158490"/>
@@ -4505,7 +4650,7 @@
         <w:color w:val="C00000"/>
         <w:lang w:eastAsia="ar-SA" w:bidi="ar-SA"/>
       </w:rPr>
-      <w:t>4</w:t>
+      <w:t>5</w:t>
     </w:r>
     <w:r>
       <w:rPr>
@@ -4554,7 +4699,7 @@
         <w:color w:val="C00000"/>
         <w:lang w:eastAsia="ar-SA" w:bidi="ar-SA"/>
       </w:rPr>
-      <w:t>8</w:t>
+      <w:t>9</w:t>
     </w:r>
     <w:r>
       <w:rPr>
@@ -10900,7 +11045,7 @@
 </file>
 
 <file path=customXml/itemProps1.xml><?xml version="1.0" encoding="utf-8"?>
-<ds:datastoreItem xmlns:ds="http://schemas.openxmlformats.org/officeDocument/2006/customXml" ds:itemID="{552FDF5B-A357-4351-9388-66FC5A88FD71}">
+<ds:datastoreItem xmlns:ds="http://schemas.openxmlformats.org/officeDocument/2006/customXml" ds:itemID="{2F9F6FF6-571E-432D-8FC8-397CA0869713}">
   <ds:schemaRefs>
     <ds:schemaRef ds:uri="http://schemas.openxmlformats.org/officeDocument/2006/bibliography"/>
   </ds:schemaRefs>

--- a/docs/Báo cáo.docx
+++ b/docs/Báo cáo.docx
@@ -3267,6 +3267,317 @@
       </w:r>
     </w:p>
     <w:p>
+      <w:pPr>
+        <w:pStyle w:val="ListParagraph"/>
+        <w:numPr>
+          <w:ilvl w:val="0"/>
+          <w:numId w:val="42"/>
+        </w:numPr>
+      </w:pPr>
+      <w:r>
+        <w:t>Deployment</w:t>
+      </w:r>
+      <w:r>
+        <w:t>/</w:t>
+      </w:r>
+      <w:r>
+        <w:t>Power App</w:t>
+      </w:r>
+      <w:r>
+        <w:t>/</w:t>
+      </w:r>
+      <w:r>
+        <w:t>VisitormanagementAdmins.zip</w:t>
+      </w:r>
+    </w:p>
+    <w:p>
+      <w:pPr>
+        <w:pStyle w:val="ListParagraph"/>
+        <w:numPr>
+          <w:ilvl w:val="1"/>
+          <w:numId w:val="42"/>
+        </w:numPr>
+      </w:pPr>
+      <w:r>
+        <w:t>Microsoft..Flow</w:t>
+      </w:r>
+    </w:p>
+    <w:p>
+      <w:pPr>
+        <w:pStyle w:val="ListParagraph"/>
+        <w:numPr>
+          <w:ilvl w:val="2"/>
+          <w:numId w:val="42"/>
+        </w:numPr>
+        <w:ind w:left="1350" w:hanging="630"/>
+      </w:pPr>
+      <w:r>
+        <w:t>flows</w:t>
+      </w:r>
+    </w:p>
+    <w:p>
+      <w:pPr>
+        <w:pStyle w:val="ListParagraph"/>
+        <w:numPr>
+          <w:ilvl w:val="3"/>
+          <w:numId w:val="42"/>
+        </w:numPr>
+        <w:ind w:left="1890" w:hanging="810"/>
+      </w:pPr>
+      <w:r>
+        <w:t>46f59081-5289-42df-8a1f-1391a1a2c4ed</w:t>
+      </w:r>
+    </w:p>
+    <w:p>
+      <w:pPr>
+        <w:pStyle w:val="ListParagraph"/>
+        <w:numPr>
+          <w:ilvl w:val="4"/>
+          <w:numId w:val="42"/>
+        </w:numPr>
+        <w:ind w:left="2430" w:hanging="990"/>
+      </w:pPr>
+      <w:r>
+        <w:t>apisMap.json</w:t>
+      </w:r>
+    </w:p>
+    <w:p>
+      <w:pPr>
+        <w:pStyle w:val="ListParagraph"/>
+        <w:numPr>
+          <w:ilvl w:val="4"/>
+          <w:numId w:val="42"/>
+        </w:numPr>
+        <w:ind w:left="2430" w:hanging="990"/>
+      </w:pPr>
+      <w:r>
+        <w:t>connectionsMap.json</w:t>
+      </w:r>
+    </w:p>
+    <w:p>
+      <w:pPr>
+        <w:pStyle w:val="ListParagraph"/>
+        <w:numPr>
+          <w:ilvl w:val="4"/>
+          <w:numId w:val="42"/>
+        </w:numPr>
+        <w:ind w:left="2430" w:hanging="990"/>
+      </w:pPr>
+      <w:r>
+        <w:t>definition.json</w:t>
+      </w:r>
+    </w:p>
+    <w:p>
+      <w:pPr>
+        <w:pStyle w:val="ListParagraph"/>
+        <w:numPr>
+          <w:ilvl w:val="3"/>
+          <w:numId w:val="42"/>
+        </w:numPr>
+        <w:ind w:left="1890" w:hanging="810"/>
+      </w:pPr>
+      <w:r>
+        <w:t>c8ca5f8c-fb1f-4f6f-9051-eef041d416d3</w:t>
+      </w:r>
+    </w:p>
+    <w:p>
+      <w:pPr>
+        <w:pStyle w:val="ListParagraph"/>
+        <w:numPr>
+          <w:ilvl w:val="4"/>
+          <w:numId w:val="42"/>
+        </w:numPr>
+        <w:ind w:left="2430" w:hanging="990"/>
+      </w:pPr>
+      <w:r>
+        <w:t>apisMap.json</w:t>
+      </w:r>
+    </w:p>
+    <w:p>
+      <w:pPr>
+        <w:pStyle w:val="ListParagraph"/>
+        <w:numPr>
+          <w:ilvl w:val="4"/>
+          <w:numId w:val="42"/>
+        </w:numPr>
+        <w:ind w:left="2430" w:hanging="990"/>
+      </w:pPr>
+      <w:r>
+        <w:t>connectionsMap.json</w:t>
+      </w:r>
+    </w:p>
+    <w:p>
+      <w:pPr>
+        <w:pStyle w:val="ListParagraph"/>
+        <w:numPr>
+          <w:ilvl w:val="4"/>
+          <w:numId w:val="42"/>
+        </w:numPr>
+        <w:ind w:left="2430" w:hanging="990"/>
+      </w:pPr>
+      <w:r>
+        <w:t>definition.json</w:t>
+      </w:r>
+    </w:p>
+    <w:p>
+      <w:pPr>
+        <w:pStyle w:val="ListParagraph"/>
+        <w:numPr>
+          <w:ilvl w:val="3"/>
+          <w:numId w:val="42"/>
+        </w:numPr>
+        <w:ind w:left="1890" w:hanging="810"/>
+      </w:pPr>
+      <w:r>
+        <w:t>manifest.json</w:t>
+      </w:r>
+    </w:p>
+    <w:p>
+      <w:pPr>
+        <w:pStyle w:val="ListParagraph"/>
+        <w:numPr>
+          <w:ilvl w:val="1"/>
+          <w:numId w:val="42"/>
+        </w:numPr>
+      </w:pPr>
+      <w:r>
+        <w:t>Microsoft.PowerApps</w:t>
+      </w:r>
+    </w:p>
+    <w:p>
+      <w:pPr>
+        <w:pStyle w:val="ListParagraph"/>
+        <w:numPr>
+          <w:ilvl w:val="2"/>
+          <w:numId w:val="42"/>
+        </w:numPr>
+        <w:ind w:left="1350" w:hanging="630"/>
+      </w:pPr>
+      <w:r>
+        <w:t>apps</w:t>
+      </w:r>
+    </w:p>
+    <w:p>
+      <w:pPr>
+        <w:pStyle w:val="ListParagraph"/>
+        <w:numPr>
+          <w:ilvl w:val="3"/>
+          <w:numId w:val="42"/>
+        </w:numPr>
+        <w:ind w:left="1890" w:hanging="810"/>
+      </w:pPr>
+      <w:r>
+        <w:t>17069978686267905551</w:t>
+      </w:r>
+    </w:p>
+    <w:p>
+      <w:pPr>
+        <w:pStyle w:val="ListParagraph"/>
+        <w:numPr>
+          <w:ilvl w:val="4"/>
+          <w:numId w:val="42"/>
+        </w:numPr>
+        <w:ind w:left="2430" w:hanging="990"/>
+      </w:pPr>
+      <w:r>
+        <w:t>17069978686267905551.json</w:t>
+      </w:r>
+    </w:p>
+    <w:p>
+      <w:pPr>
+        <w:pStyle w:val="ListParagraph"/>
+        <w:numPr>
+          <w:ilvl w:val="4"/>
+          <w:numId w:val="42"/>
+        </w:numPr>
+        <w:ind w:left="2430" w:hanging="990"/>
+        <w:rPr>
+          <w:lang w:val="fr-FR"/>
+        </w:rPr>
+      </w:pPr>
+      <w:r>
+        <w:rPr>
+          <w:lang w:val="fr-FR"/>
+        </w:rPr>
+        <w:t>N0e813caa-7160-4a45-8388-50bcb97e4fe5-document.msapp</w:t>
+      </w:r>
+    </w:p>
+    <w:p>
+      <w:pPr>
+        <w:pStyle w:val="ListParagraph"/>
+        <w:numPr>
+          <w:ilvl w:val="4"/>
+          <w:numId w:val="42"/>
+        </w:numPr>
+        <w:ind w:left="2430" w:hanging="990"/>
+      </w:pPr>
+      <w:r>
+        <w:t>N5a874613-a59b-43b1-9f94-5bb0f237e7bd-wide.png</w:t>
+      </w:r>
+    </w:p>
+    <w:p>
+      <w:pPr>
+        <w:pStyle w:val="ListParagraph"/>
+        <w:numPr>
+          <w:ilvl w:val="4"/>
+          <w:numId w:val="42"/>
+        </w:numPr>
+        <w:ind w:left="2430" w:hanging="990"/>
+      </w:pPr>
+      <w:r>
+        <w:t>N414b6601-bda1-4b8e-90b1-2cfcff322415-small.png</w:t>
+      </w:r>
+    </w:p>
+    <w:p>
+      <w:pPr>
+        <w:pStyle w:val="ListParagraph"/>
+        <w:numPr>
+          <w:ilvl w:val="4"/>
+          <w:numId w:val="42"/>
+        </w:numPr>
+        <w:ind w:left="2430" w:hanging="990"/>
+      </w:pPr>
+      <w:r>
+        <w:t>Nb42a770f-c6e9-4145-83c9-9bf03dbbb9ed-large.png</w:t>
+      </w:r>
+    </w:p>
+    <w:p>
+      <w:pPr>
+        <w:pStyle w:val="ListParagraph"/>
+        <w:numPr>
+          <w:ilvl w:val="4"/>
+          <w:numId w:val="42"/>
+        </w:numPr>
+        <w:ind w:left="2430" w:hanging="990"/>
+      </w:pPr>
+      <w:r>
+        <w:t>Ndaa2349b-182d-4b54-9266-6ac7411a9325-medium.png</w:t>
+      </w:r>
+    </w:p>
+    <w:p>
+      <w:pPr>
+        <w:pStyle w:val="ListParagraph"/>
+        <w:numPr>
+          <w:ilvl w:val="4"/>
+          <w:numId w:val="42"/>
+        </w:numPr>
+        <w:ind w:left="2430" w:hanging="990"/>
+      </w:pPr>
+      <w:r>
+        <w:t>Nde85e094-37de-4719-b1d6-8442d6d7ccc0-logoSmallFile</w:t>
+      </w:r>
+    </w:p>
+    <w:p>
+      <w:pPr>
+        <w:pStyle w:val="ListParagraph"/>
+        <w:numPr>
+          <w:ilvl w:val="1"/>
+          <w:numId w:val="42"/>
+        </w:numPr>
+      </w:pPr>
+      <w:r>
+        <w:t>manifest.json</w:t>
+      </w:r>
       <w:bookmarkStart w:id="10" w:name="_GoBack"/>
       <w:bookmarkEnd w:id="10"/>
     </w:p>
@@ -3390,6 +3701,7 @@
           <w:i/>
           <w:iCs/>
         </w:rPr>
+        <w:lastRenderedPageBreak/>
         <w:t>Tên đầy đủ</w:t>
       </w:r>
     </w:p>
@@ -3633,7 +3945,6 @@
       </w:pPr>
       <w:bookmarkStart w:id="16" w:name="_Toc57272153"/>
       <w:r>
-        <w:lastRenderedPageBreak/>
         <w:t>Ước lượng rủi ro</w:t>
       </w:r>
       <w:bookmarkEnd w:id="16"/>
@@ -3842,6 +4153,7 @@
         <w:ind w:left="270" w:hanging="270"/>
       </w:pPr>
       <w:r>
+        <w:lastRenderedPageBreak/>
         <w:t>Rủi ro 3</w:t>
       </w:r>
     </w:p>
@@ -4029,7 +4341,6 @@
       </w:pPr>
       <w:bookmarkStart w:id="17" w:name="_Toc57272154"/>
       <w:r>
-        <w:lastRenderedPageBreak/>
         <w:t>Ước lượng giá thành</w:t>
       </w:r>
       <w:bookmarkEnd w:id="17"/>
@@ -4271,6 +4582,7 @@
         </w:numPr>
       </w:pPr>
       <w:r>
+        <w:lastRenderedPageBreak/>
         <w:t>Sơ đồ các branch được t</w:t>
       </w:r>
       <w:r>
@@ -4340,7 +4652,6 @@
           <w:noProof/>
           <w:lang w:eastAsia="en-US" w:bidi="ar-SA"/>
         </w:rPr>
-        <w:lastRenderedPageBreak/>
         <w:drawing>
           <wp:inline distT="0" distB="0" distL="0" distR="0" wp14:anchorId="536046F5" wp14:editId="2F8EF567">
             <wp:extent cx="2552700" cy="4438650"/>
@@ -4387,6 +4698,7 @@
           <w:noProof/>
           <w:lang w:eastAsia="en-US" w:bidi="ar-SA"/>
         </w:rPr>
+        <w:lastRenderedPageBreak/>
         <w:drawing>
           <wp:inline distT="0" distB="0" distL="0" distR="0" wp14:anchorId="1A694670" wp14:editId="53BFFE3E">
             <wp:extent cx="4238625" cy="4048125"/>
@@ -4433,7 +4745,6 @@
           <w:noProof/>
           <w:lang w:eastAsia="en-US" w:bidi="ar-SA"/>
         </w:rPr>
-        <w:lastRenderedPageBreak/>
         <w:drawing>
           <wp:inline distT="0" distB="0" distL="0" distR="0" wp14:anchorId="07897C46" wp14:editId="4071448C">
             <wp:extent cx="5575300" cy="3158490"/>
@@ -11045,7 +11356,7 @@
 </file>
 
 <file path=customXml/itemProps1.xml><?xml version="1.0" encoding="utf-8"?>
-<ds:datastoreItem xmlns:ds="http://schemas.openxmlformats.org/officeDocument/2006/customXml" ds:itemID="{2F9F6FF6-571E-432D-8FC8-397CA0869713}">
+<ds:datastoreItem xmlns:ds="http://schemas.openxmlformats.org/officeDocument/2006/customXml" ds:itemID="{703FFB9A-17E1-4FF8-9CB7-D43037E31FDB}">
   <ds:schemaRefs>
     <ds:schemaRef ds:uri="http://schemas.openxmlformats.org/officeDocument/2006/bibliography"/>
   </ds:schemaRefs>

--- a/docs/Báo cáo.docx
+++ b/docs/Báo cáo.docx
@@ -3578,182 +3578,43 @@
       <w:r>
         <w:t>manifest.json</w:t>
       </w:r>
-      <w:bookmarkStart w:id="10" w:name="_GoBack"/>
+    </w:p>
+    <w:p>
+      <w:pPr>
+        <w:pStyle w:val="Heading2"/>
+      </w:pPr>
+      <w:r>
+        <w:t>Thống kê về hợp tác</w:t>
+      </w:r>
+      <w:bookmarkEnd w:id="9"/>
+    </w:p>
+    <w:p>
+      <w:bookmarkStart w:id="10" w:name="_Toc57272148"/>
+      <w:r>
+        <w:t>4 collaborator</w:t>
+      </w:r>
+    </w:p>
+    <w:p>
+      <w:r>
+        <w:t>12 commit</w:t>
+      </w:r>
+    </w:p>
+    <w:p>
+      <w:r>
+        <w:t>2 branch</w:t>
+      </w:r>
+      <w:bookmarkStart w:id="11" w:name="_GoBack"/>
+    </w:p>
+    <w:bookmarkEnd w:id="11"/>
+    <w:p>
+      <w:pPr>
+        <w:pStyle w:val="Heading2"/>
+      </w:pPr>
+      <w:r>
+        <w:lastRenderedPageBreak/>
+        <w:t>Kết quả chạy thử nghiệm</w:t>
+      </w:r>
       <w:bookmarkEnd w:id="10"/>
-    </w:p>
-    <w:p>
-      <w:pPr>
-        <w:pStyle w:val="Heading2"/>
-      </w:pPr>
-      <w:r>
-        <w:t>Thống kê về hợp tác</w:t>
-      </w:r>
-      <w:bookmarkEnd w:id="9"/>
-    </w:p>
-    <w:p>
-      <w:pPr>
-        <w:pStyle w:val="ListParagraph"/>
-        <w:numPr>
-          <w:ilvl w:val="0"/>
-          <w:numId w:val="40"/>
-        </w:numPr>
-        <w:rPr>
-          <w:i/>
-          <w:iCs/>
-        </w:rPr>
-      </w:pPr>
-      <w:r>
-        <w:rPr>
-          <w:i/>
-          <w:iCs/>
-        </w:rPr>
-        <w:t>Số lượng collaborator tham dự (của dự án gốc)</w:t>
-      </w:r>
-    </w:p>
-    <w:p>
-      <w:pPr>
-        <w:pStyle w:val="ListParagraph"/>
-        <w:numPr>
-          <w:ilvl w:val="0"/>
-          <w:numId w:val="40"/>
-        </w:numPr>
-        <w:rPr>
-          <w:i/>
-          <w:iCs/>
-        </w:rPr>
-      </w:pPr>
-      <w:r>
-        <w:rPr>
-          <w:i/>
-          <w:iCs/>
-        </w:rPr>
-        <w:t>Số lượt commit</w:t>
-      </w:r>
-    </w:p>
-    <w:p>
-      <w:pPr>
-        <w:pStyle w:val="ListParagraph"/>
-        <w:numPr>
-          <w:ilvl w:val="0"/>
-          <w:numId w:val="40"/>
-        </w:numPr>
-        <w:rPr>
-          <w:i/>
-          <w:iCs/>
-        </w:rPr>
-      </w:pPr>
-      <w:r>
-        <w:rPr>
-          <w:i/>
-          <w:iCs/>
-        </w:rPr>
-        <w:t>Số branch</w:t>
-      </w:r>
-    </w:p>
-    <w:p>
-      <w:pPr>
-        <w:pStyle w:val="ListParagraph"/>
-        <w:numPr>
-          <w:ilvl w:val="0"/>
-          <w:numId w:val="40"/>
-        </w:numPr>
-        <w:rPr>
-          <w:i/>
-          <w:iCs/>
-        </w:rPr>
-      </w:pPr>
-      <w:r>
-        <w:rPr>
-          <w:i/>
-          <w:iCs/>
-        </w:rPr>
-        <w:t>Thông tin về</w:t>
-      </w:r>
-      <w:r>
-        <w:rPr>
-          <w:i/>
-          <w:iCs/>
-        </w:rPr>
-        <w:t xml:space="preserve"> 5 người tham gia dự án nguồn mở với số commit nhiều</w:t>
-      </w:r>
-      <w:r>
-        <w:rPr>
-          <w:i/>
-          <w:iCs/>
-        </w:rPr>
-        <w:t xml:space="preserve"> nhất</w:t>
-      </w:r>
-    </w:p>
-    <w:p>
-      <w:pPr>
-        <w:pStyle w:val="ListParagraph"/>
-        <w:numPr>
-          <w:ilvl w:val="1"/>
-          <w:numId w:val="40"/>
-        </w:numPr>
-        <w:rPr>
-          <w:i/>
-          <w:iCs/>
-        </w:rPr>
-      </w:pPr>
-      <w:r>
-        <w:rPr>
-          <w:i/>
-          <w:iCs/>
-        </w:rPr>
-        <w:lastRenderedPageBreak/>
-        <w:t>Tên đầy đủ</w:t>
-      </w:r>
-    </w:p>
-    <w:p>
-      <w:pPr>
-        <w:pStyle w:val="ListParagraph"/>
-        <w:numPr>
-          <w:ilvl w:val="1"/>
-          <w:numId w:val="40"/>
-        </w:numPr>
-        <w:rPr>
-          <w:i/>
-          <w:iCs/>
-        </w:rPr>
-      </w:pPr>
-      <w:r>
-        <w:rPr>
-          <w:i/>
-          <w:iCs/>
-        </w:rPr>
-        <w:t>Link tài khoản Github</w:t>
-      </w:r>
-    </w:p>
-    <w:p>
-      <w:pPr>
-        <w:pStyle w:val="ListParagraph"/>
-        <w:numPr>
-          <w:ilvl w:val="1"/>
-          <w:numId w:val="40"/>
-        </w:numPr>
-        <w:rPr>
-          <w:i/>
-          <w:iCs/>
-        </w:rPr>
-      </w:pPr>
-      <w:r>
-        <w:rPr>
-          <w:i/>
-          <w:iCs/>
-        </w:rPr>
-        <w:t>Số repository có</w:t>
-      </w:r>
-    </w:p>
-    <w:p>
-      <w:pPr>
-        <w:pStyle w:val="Heading2"/>
-      </w:pPr>
-      <w:bookmarkStart w:id="11" w:name="_Toc57272148"/>
-      <w:r>
-        <w:t>Kết quả chạy thử nghiệm</w:t>
-      </w:r>
-      <w:bookmarkEnd w:id="11"/>
     </w:p>
     <w:p>
       <w:pPr>
@@ -4153,7 +4014,6 @@
         <w:ind w:left="270" w:hanging="270"/>
       </w:pPr>
       <w:r>
-        <w:lastRenderedPageBreak/>
         <w:t>Rủi ro 3</w:t>
       </w:r>
     </w:p>
@@ -4190,6 +4050,7 @@
         </w:numPr>
       </w:pPr>
       <w:r>
+        <w:lastRenderedPageBreak/>
         <w:t>Mức độ thiệt hại: Trung bình do thiếu thành viên</w:t>
       </w:r>
     </w:p>
@@ -4582,7 +4443,6 @@
         </w:numPr>
       </w:pPr>
       <w:r>
-        <w:lastRenderedPageBreak/>
         <w:t>Sơ đồ các branch được t</w:t>
       </w:r>
       <w:r>
@@ -4610,6 +4470,7 @@
       </w:pPr>
       <w:bookmarkStart w:id="21" w:name="_Toc57272158"/>
       <w:r>
+        <w:lastRenderedPageBreak/>
         <w:t>Quản lý công việc</w:t>
       </w:r>
       <w:bookmarkEnd w:id="21"/>
@@ -4961,7 +4822,7 @@
         <w:color w:val="C00000"/>
         <w:lang w:eastAsia="ar-SA" w:bidi="ar-SA"/>
       </w:rPr>
-      <w:t>5</w:t>
+      <w:t>6</w:t>
     </w:r>
     <w:r>
       <w:rPr>
@@ -11356,7 +11217,7 @@
 </file>
 
 <file path=customXml/itemProps1.xml><?xml version="1.0" encoding="utf-8"?>
-<ds:datastoreItem xmlns:ds="http://schemas.openxmlformats.org/officeDocument/2006/customXml" ds:itemID="{703FFB9A-17E1-4FF8-9CB7-D43037E31FDB}">
+<ds:datastoreItem xmlns:ds="http://schemas.openxmlformats.org/officeDocument/2006/customXml" ds:itemID="{D8B45BC8-B809-434A-B276-AB0280FEA1CD}">
   <ds:schemaRefs>
     <ds:schemaRef ds:uri="http://schemas.openxmlformats.org/officeDocument/2006/bibliography"/>
   </ds:schemaRefs>

--- a/docs/Báo cáo.docx
+++ b/docs/Báo cáo.docx
@@ -3603,15 +3603,380 @@
       <w:r>
         <w:t>2 branch</w:t>
       </w:r>
+    </w:p>
+    <w:p>
+      <w:r>
+        <w:t>Thông tin về 5 người tham gia dự án nguồn mở với số commit nhiều nhất</w:t>
+      </w:r>
+      <w:r>
+        <w:t>:</w:t>
+      </w:r>
+    </w:p>
+    <w:tbl>
+      <w:tblPr>
+        <w:tblStyle w:val="TableGrid"/>
+        <w:tblW w:w="0" w:type="auto"/>
+        <w:tblLook w:val="04A0" w:firstRow="1" w:lastRow="0" w:firstColumn="1" w:lastColumn="0" w:noHBand="0" w:noVBand="1"/>
+      </w:tblPr>
+      <w:tblGrid>
+        <w:gridCol w:w="2245"/>
+        <w:gridCol w:w="1260"/>
+        <w:gridCol w:w="3780"/>
+        <w:gridCol w:w="1485"/>
+      </w:tblGrid>
+      <w:tr>
+        <w:tc>
+          <w:tcPr>
+            <w:tcW w:w="2245" w:type="dxa"/>
+          </w:tcPr>
+          <w:p>
+            <w:pPr>
+              <w:jc w:val="center"/>
+              <w:rPr>
+                <w:b/>
+                <w:bCs/>
+              </w:rPr>
+            </w:pPr>
+            <w:r>
+              <w:rPr>
+                <w:b/>
+                <w:bCs/>
+              </w:rPr>
+              <w:lastRenderedPageBreak/>
+              <w:t>Tên đầy đủ</w:t>
+            </w:r>
+          </w:p>
+        </w:tc>
+        <w:tc>
+          <w:tcPr>
+            <w:tcW w:w="1260" w:type="dxa"/>
+          </w:tcPr>
+          <w:p>
+            <w:pPr>
+              <w:jc w:val="center"/>
+              <w:rPr>
+                <w:b/>
+                <w:bCs/>
+              </w:rPr>
+            </w:pPr>
+            <w:r>
+              <w:rPr>
+                <w:b/>
+                <w:bCs/>
+              </w:rPr>
+              <w:t>Số commit</w:t>
+            </w:r>
+          </w:p>
+        </w:tc>
+        <w:tc>
+          <w:tcPr>
+            <w:tcW w:w="3780" w:type="dxa"/>
+          </w:tcPr>
+          <w:p>
+            <w:pPr>
+              <w:jc w:val="center"/>
+              <w:rPr>
+                <w:b/>
+                <w:bCs/>
+              </w:rPr>
+            </w:pPr>
+            <w:r>
+              <w:rPr>
+                <w:b/>
+                <w:bCs/>
+              </w:rPr>
+              <w:t>Link tài khoản Github</w:t>
+            </w:r>
+          </w:p>
+        </w:tc>
+        <w:tc>
+          <w:tcPr>
+            <w:tcW w:w="1485" w:type="dxa"/>
+          </w:tcPr>
+          <w:p>
+            <w:pPr>
+              <w:jc w:val="center"/>
+              <w:rPr>
+                <w:b/>
+                <w:bCs/>
+              </w:rPr>
+            </w:pPr>
+            <w:r>
+              <w:rPr>
+                <w:b/>
+                <w:bCs/>
+              </w:rPr>
+              <w:t>Số repository</w:t>
+            </w:r>
+          </w:p>
+        </w:tc>
+      </w:tr>
+      <w:tr>
+        <w:tc>
+          <w:tcPr>
+            <w:tcW w:w="2245" w:type="dxa"/>
+          </w:tcPr>
+          <w:p>
+            <w:pPr>
+              <w:jc w:val="left"/>
+              <w:rPr>
+                <w:rFonts w:cs="Tahoma"/>
+              </w:rPr>
+            </w:pPr>
+            <w:r>
+              <w:rPr>
+                <w:rFonts w:cs="Tahoma"/>
+                <w:color w:val="24292E"/>
+                <w:shd w:val="clear" w:color="auto" w:fill="FFFFFF"/>
+              </w:rPr>
+              <w:t>Microsoft Open Source</w:t>
+            </w:r>
+          </w:p>
+        </w:tc>
+        <w:tc>
+          <w:tcPr>
+            <w:tcW w:w="1260" w:type="dxa"/>
+          </w:tcPr>
+          <w:p>
+            <w:pPr>
+              <w:jc w:val="center"/>
+            </w:pPr>
+            <w:r>
+              <w:t>4</w:t>
+            </w:r>
+          </w:p>
+        </w:tc>
+        <w:tc>
+          <w:tcPr>
+            <w:tcW w:w="3780" w:type="dxa"/>
+          </w:tcPr>
+          <w:p>
+            <w:hyperlink r:id="rId12" w:history="1">
+              <w:r>
+                <w:rPr>
+                  <w:rStyle w:val="Hyperlink"/>
+                </w:rPr>
+                <w:t>https://github.com/microsoftopensource</w:t>
+              </w:r>
+            </w:hyperlink>
+          </w:p>
+        </w:tc>
+        <w:tc>
+          <w:tcPr>
+            <w:tcW w:w="1485" w:type="dxa"/>
+          </w:tcPr>
+          <w:p>
+            <w:pPr>
+              <w:jc w:val="center"/>
+            </w:pPr>
+            <w:r>
+              <w:t>0</w:t>
+            </w:r>
+          </w:p>
+        </w:tc>
+      </w:tr>
+      <w:tr>
+        <w:tc>
+          <w:tcPr>
+            <w:tcW w:w="2245" w:type="dxa"/>
+          </w:tcPr>
+          <w:p>
+            <w:pPr>
+              <w:jc w:val="left"/>
+              <w:rPr>
+                <w:rFonts w:cs="Tahoma"/>
+              </w:rPr>
+            </w:pPr>
+            <w:r>
+              <w:rPr>
+                <w:rFonts w:cs="Tahoma"/>
+                <w:color w:val="24292E"/>
+                <w:shd w:val="clear" w:color="auto" w:fill="FFFFFF"/>
+              </w:rPr>
+              <w:t>Abhijeet Bodhankar</w:t>
+            </w:r>
+          </w:p>
+        </w:tc>
+        <w:tc>
+          <w:tcPr>
+            <w:tcW w:w="1260" w:type="dxa"/>
+          </w:tcPr>
+          <w:p>
+            <w:pPr>
+              <w:jc w:val="center"/>
+            </w:pPr>
+            <w:r>
+              <w:t>4</w:t>
+            </w:r>
+          </w:p>
+        </w:tc>
+        <w:tc>
+          <w:tcPr>
+            <w:tcW w:w="3780" w:type="dxa"/>
+          </w:tcPr>
+          <w:p>
+            <w:hyperlink r:id="rId13" w:history="1">
+              <w:r>
+                <w:rPr>
+                  <w:rStyle w:val="Hyperlink"/>
+                </w:rPr>
+                <w:t>https://github.com/abbodh</w:t>
+              </w:r>
+            </w:hyperlink>
+          </w:p>
+        </w:tc>
+        <w:tc>
+          <w:tcPr>
+            <w:tcW w:w="1485" w:type="dxa"/>
+          </w:tcPr>
+          <w:p>
+            <w:pPr>
+              <w:jc w:val="center"/>
+            </w:pPr>
+            <w:r>
+              <w:t>18</w:t>
+            </w:r>
+          </w:p>
+        </w:tc>
+      </w:tr>
+      <w:tr>
+        <w:tc>
+          <w:tcPr>
+            <w:tcW w:w="2245" w:type="dxa"/>
+          </w:tcPr>
+          <w:p>
+            <w:pPr>
+              <w:jc w:val="left"/>
+              <w:rPr>
+                <w:rFonts w:cs="Tahoma"/>
+              </w:rPr>
+            </w:pPr>
+            <w:r>
+              <w:rPr>
+                <w:rFonts w:cs="Tahoma"/>
+                <w:color w:val="24292E"/>
+                <w:shd w:val="clear" w:color="auto" w:fill="FFFFFF"/>
+              </w:rPr>
+              <w:t>Yashraj Mungale</w:t>
+            </w:r>
+          </w:p>
+        </w:tc>
+        <w:tc>
+          <w:tcPr>
+            <w:tcW w:w="1260" w:type="dxa"/>
+          </w:tcPr>
+          <w:p>
+            <w:pPr>
+              <w:jc w:val="center"/>
+            </w:pPr>
+            <w:r>
+              <w:t>2</w:t>
+            </w:r>
+          </w:p>
+        </w:tc>
+        <w:tc>
+          <w:tcPr>
+            <w:tcW w:w="3780" w:type="dxa"/>
+          </w:tcPr>
+          <w:p>
+            <w:hyperlink r:id="rId14" w:history="1">
+              <w:r>
+                <w:rPr>
+                  <w:rStyle w:val="Hyperlink"/>
+                </w:rPr>
+                <w:t>https://github.com/yashrajmungale</w:t>
+              </w:r>
+            </w:hyperlink>
+          </w:p>
+        </w:tc>
+        <w:tc>
+          <w:tcPr>
+            <w:tcW w:w="1485" w:type="dxa"/>
+          </w:tcPr>
+          <w:p>
+            <w:pPr>
+              <w:jc w:val="center"/>
+            </w:pPr>
+            <w:r>
+              <w:t>2</w:t>
+            </w:r>
+          </w:p>
+        </w:tc>
+      </w:tr>
+      <w:tr>
+        <w:tc>
+          <w:tcPr>
+            <w:tcW w:w="2245" w:type="dxa"/>
+          </w:tcPr>
+          <w:p>
+            <w:pPr>
+              <w:jc w:val="left"/>
+              <w:rPr>
+                <w:rFonts w:cs="Tahoma"/>
+              </w:rPr>
+            </w:pPr>
+            <w:r>
+              <w:rPr>
+                <w:rFonts w:cs="Tahoma"/>
+                <w:color w:val="24292E"/>
+                <w:shd w:val="clear" w:color="auto" w:fill="FFFFFF"/>
+              </w:rPr>
+              <w:t>Kiran Thomas</w:t>
+            </w:r>
+          </w:p>
+        </w:tc>
+        <w:tc>
+          <w:tcPr>
+            <w:tcW w:w="1260" w:type="dxa"/>
+          </w:tcPr>
+          <w:p>
+            <w:pPr>
+              <w:jc w:val="center"/>
+            </w:pPr>
+            <w:r>
+              <w:t>1</w:t>
+            </w:r>
+          </w:p>
+        </w:tc>
+        <w:tc>
+          <w:tcPr>
+            <w:tcW w:w="3780" w:type="dxa"/>
+          </w:tcPr>
+          <w:p>
+            <w:hyperlink r:id="rId15" w:history="1">
+              <w:r>
+                <w:rPr>
+                  <w:rStyle w:val="Hyperlink"/>
+                </w:rPr>
+                <w:t>https://github.com/ktcodebite</w:t>
+              </w:r>
+            </w:hyperlink>
+          </w:p>
+        </w:tc>
+        <w:tc>
+          <w:tcPr>
+            <w:tcW w:w="1485" w:type="dxa"/>
+          </w:tcPr>
+          <w:p>
+            <w:pPr>
+              <w:jc w:val="center"/>
+            </w:pPr>
+            <w:r>
+              <w:t>3</w:t>
+            </w:r>
+          </w:p>
+        </w:tc>
+      </w:tr>
+    </w:tbl>
+    <w:p>
       <w:bookmarkStart w:id="11" w:name="_GoBack"/>
-    </w:p>
-    <w:bookmarkEnd w:id="11"/>
+      <w:bookmarkEnd w:id="11"/>
+    </w:p>
     <w:p>
       <w:pPr>
         <w:pStyle w:val="Heading2"/>
       </w:pPr>
       <w:r>
-        <w:lastRenderedPageBreak/>
         <w:t>Kết quả chạy thử nghiệm</w:t>
       </w:r>
       <w:bookmarkEnd w:id="10"/>
@@ -3974,6 +4339,7 @@
         </w:numPr>
       </w:pPr>
       <w:r>
+        <w:lastRenderedPageBreak/>
         <w:t>Xác suất: 5 %</w:t>
       </w:r>
     </w:p>
@@ -4050,7 +4416,6 @@
         </w:numPr>
       </w:pPr>
       <w:r>
-        <w:lastRenderedPageBreak/>
         <w:t>Mức độ thiệt hại: Trung bình do thiếu thành viên</w:t>
       </w:r>
     </w:p>
@@ -4377,7 +4742,11 @@
         <w:t>,</w:t>
       </w:r>
       <w:r>
-        <w:t xml:space="preserve"> xuất ra </w:t>
+        <w:t xml:space="preserve"> </w:t>
+      </w:r>
+      <w:r>
+        <w:lastRenderedPageBreak/>
+        <w:t xml:space="preserve">xuất ra </w:t>
       </w:r>
       <w:r>
         <w:t>3</w:t>
@@ -4470,7 +4839,6 @@
       </w:pPr>
       <w:bookmarkStart w:id="21" w:name="_Toc57272158"/>
       <w:r>
-        <w:lastRenderedPageBreak/>
         <w:t>Quản lý công việc</w:t>
       </w:r>
       <w:bookmarkEnd w:id="21"/>
@@ -4529,7 +4897,7 @@
                     <pic:cNvPicPr/>
                   </pic:nvPicPr>
                   <pic:blipFill>
-                    <a:blip r:embed="rId12"/>
+                    <a:blip r:embed="rId16"/>
                     <a:stretch>
                       <a:fillRect/>
                     </a:stretch>
@@ -4576,7 +4944,7 @@
                     <pic:cNvPicPr/>
                   </pic:nvPicPr>
                   <pic:blipFill>
-                    <a:blip r:embed="rId13"/>
+                    <a:blip r:embed="rId17"/>
                     <a:stretch>
                       <a:fillRect/>
                     </a:stretch>
@@ -4622,7 +4990,7 @@
                     <pic:cNvPicPr/>
                   </pic:nvPicPr>
                   <pic:blipFill>
-                    <a:blip r:embed="rId14"/>
+                    <a:blip r:embed="rId18"/>
                     <a:stretch>
                       <a:fillRect/>
                     </a:stretch>
@@ -4644,12 +5012,12 @@
       </w:r>
     </w:p>
     <w:sectPr>
-      <w:headerReference w:type="even" r:id="rId15"/>
-      <w:headerReference w:type="default" r:id="rId16"/>
-      <w:footerReference w:type="even" r:id="rId17"/>
-      <w:footerReference w:type="default" r:id="rId18"/>
-      <w:headerReference w:type="first" r:id="rId19"/>
-      <w:footerReference w:type="first" r:id="rId20"/>
+      <w:headerReference w:type="even" r:id="rId19"/>
+      <w:headerReference w:type="default" r:id="rId20"/>
+      <w:footerReference w:type="even" r:id="rId21"/>
+      <w:footerReference w:type="default" r:id="rId22"/>
+      <w:headerReference w:type="first" r:id="rId23"/>
+      <w:footerReference w:type="first" r:id="rId24"/>
       <w:footnotePr>
         <w:pos w:val="beneathText"/>
       </w:footnotePr>
@@ -11217,7 +11585,7 @@
 </file>
 
 <file path=customXml/itemProps1.xml><?xml version="1.0" encoding="utf-8"?>
-<ds:datastoreItem xmlns:ds="http://schemas.openxmlformats.org/officeDocument/2006/customXml" ds:itemID="{D8B45BC8-B809-434A-B276-AB0280FEA1CD}">
+<ds:datastoreItem xmlns:ds="http://schemas.openxmlformats.org/officeDocument/2006/customXml" ds:itemID="{1EB1D8A9-0E4B-4B17-B536-54003E336225}">
   <ds:schemaRefs>
     <ds:schemaRef ds:uri="http://schemas.openxmlformats.org/officeDocument/2006/bibliography"/>
   </ds:schemaRefs>

--- a/docs/Báo cáo.docx
+++ b/docs/Báo cáo.docx
@@ -3968,46 +3968,50 @@
         </w:tc>
       </w:tr>
     </w:tbl>
-    <w:p>
-      <w:bookmarkStart w:id="11" w:name="_GoBack"/>
+    <w:p/>
+    <w:p>
+      <w:pPr>
+        <w:pStyle w:val="Heading2"/>
+      </w:pPr>
+      <w:r>
+        <w:t>Kết quả chạy thử nghiệm</w:t>
+      </w:r>
+      <w:bookmarkEnd w:id="10"/>
+    </w:p>
+    <w:p>
+      <w:bookmarkStart w:id="11" w:name="_Toc57272149"/>
+      <w:r>
+        <w:t xml:space="preserve">Các bước chạy chương trình theo hướng dẫn trong link sau: </w:t>
+      </w:r>
+    </w:p>
+    <w:p>
+      <w:hyperlink r:id="rId16" w:history="1">
+        <w:r>
+          <w:rPr>
+            <w:rStyle w:val="Hyperlink"/>
+          </w:rPr>
+          <w:t>https://github.com/OfficeDev/microsoft-teams-apps-visitormanagement/wiki/Deployment-guide</w:t>
+        </w:r>
+      </w:hyperlink>
+    </w:p>
+    <w:p>
+      <w:r>
+        <w:t>Kết quả chạy thành công và không có lỗi.</w:t>
+      </w:r>
+    </w:p>
+    <w:p>
+      <w:pPr>
+        <w:pStyle w:val="Heading2"/>
+      </w:pPr>
+      <w:bookmarkStart w:id="12" w:name="_GoBack"/>
+      <w:bookmarkEnd w:id="12"/>
+      <w:r>
+        <w:t>Phạm vi</w:t>
+      </w:r>
+      <w:r>
+        <w:t xml:space="preserve"> dự án</w:t>
+      </w:r>
       <w:bookmarkEnd w:id="11"/>
-    </w:p>
-    <w:p>
-      <w:pPr>
-        <w:pStyle w:val="Heading2"/>
-      </w:pPr>
-      <w:r>
-        <w:t>Kết quả chạy thử nghiệm</w:t>
-      </w:r>
-      <w:bookmarkEnd w:id="10"/>
-    </w:p>
-    <w:p>
-      <w:pPr>
-        <w:rPr>
-          <w:i/>
-          <w:iCs/>
-        </w:rPr>
-      </w:pPr>
-      <w:r>
-        <w:rPr>
-          <w:i/>
-          <w:iCs/>
-        </w:rPr>
-        <w:t>Mô tả các bước chạy chương trình, có thể thành công hoặc không thành công. Cho biết các lỗi xuất hiện và cách xử lý nếu có.</w:t>
-      </w:r>
-    </w:p>
-    <w:p>
-      <w:pPr>
-        <w:pStyle w:val="Heading2"/>
-      </w:pPr>
-      <w:bookmarkStart w:id="12" w:name="_Toc57272149"/>
-      <w:r>
-        <w:t>Phạm vi</w:t>
-      </w:r>
-      <w:r>
-        <w:t xml:space="preserve"> dự án</w:t>
-      </w:r>
-      <w:bookmarkEnd w:id="12"/>
     </w:p>
     <w:p>
       <w:pPr>
@@ -4324,6 +4328,7 @@
         </w:numPr>
       </w:pPr>
       <w:r>
+        <w:lastRenderedPageBreak/>
         <w:t>Mô tả: Tài khoản Microsoft của l</w:t>
       </w:r>
       <w:r>
@@ -4339,7 +4344,6 @@
         </w:numPr>
       </w:pPr>
       <w:r>
-        <w:lastRenderedPageBreak/>
         <w:t>Xác suất: 5 %</w:t>
       </w:r>
     </w:p>
@@ -4714,6 +4718,7 @@
       </w:pPr>
       <w:bookmarkStart w:id="19" w:name="_Toc57272156"/>
       <w:r>
+        <w:lastRenderedPageBreak/>
         <w:t>Đóng dự án</w:t>
       </w:r>
       <w:bookmarkEnd w:id="19"/>
@@ -4742,11 +4747,7 @@
         <w:t>,</w:t>
       </w:r>
       <w:r>
-        <w:t xml:space="preserve"> </w:t>
-      </w:r>
-      <w:r>
-        <w:lastRenderedPageBreak/>
-        <w:t xml:space="preserve">xuất ra </w:t>
+        <w:t xml:space="preserve"> xuất ra </w:t>
       </w:r>
       <w:r>
         <w:t>3</w:t>
@@ -4886,53 +4887,6 @@
             <wp:extent cx="2552700" cy="4438650"/>
             <wp:effectExtent l="0" t="0" r="0" b="0"/>
             <wp:docPr id="6" name="Picture 6"/>
-            <wp:cNvGraphicFramePr>
-              <a:graphicFrameLocks xmlns:a="http://schemas.openxmlformats.org/drawingml/2006/main" noChangeAspect="1"/>
-            </wp:cNvGraphicFramePr>
-            <a:graphic xmlns:a="http://schemas.openxmlformats.org/drawingml/2006/main">
-              <a:graphicData uri="http://schemas.openxmlformats.org/drawingml/2006/picture">
-                <pic:pic xmlns:pic="http://schemas.openxmlformats.org/drawingml/2006/picture">
-                  <pic:nvPicPr>
-                    <pic:cNvPr id="1" name=""/>
-                    <pic:cNvPicPr/>
-                  </pic:nvPicPr>
-                  <pic:blipFill>
-                    <a:blip r:embed="rId16"/>
-                    <a:stretch>
-                      <a:fillRect/>
-                    </a:stretch>
-                  </pic:blipFill>
-                  <pic:spPr>
-                    <a:xfrm>
-                      <a:off x="0" y="0"/>
-                      <a:ext cx="2552700" cy="4438650"/>
-                    </a:xfrm>
-                    <a:prstGeom prst="rect">
-                      <a:avLst/>
-                    </a:prstGeom>
-                  </pic:spPr>
-                </pic:pic>
-              </a:graphicData>
-            </a:graphic>
-          </wp:inline>
-        </w:drawing>
-      </w:r>
-    </w:p>
-    <w:p>
-      <w:pPr>
-        <w:jc w:val="center"/>
-      </w:pPr>
-      <w:r>
-        <w:rPr>
-          <w:noProof/>
-          <w:lang w:eastAsia="en-US" w:bidi="ar-SA"/>
-        </w:rPr>
-        <w:lastRenderedPageBreak/>
-        <w:drawing>
-          <wp:inline distT="0" distB="0" distL="0" distR="0" wp14:anchorId="1A694670" wp14:editId="53BFFE3E">
-            <wp:extent cx="4238625" cy="4048125"/>
-            <wp:effectExtent l="0" t="0" r="9525" b="9525"/>
-            <wp:docPr id="7" name="Picture 7"/>
             <wp:cNvGraphicFramePr>
               <a:graphicFrameLocks xmlns:a="http://schemas.openxmlformats.org/drawingml/2006/main" noChangeAspect="1"/>
             </wp:cNvGraphicFramePr>
@@ -4952,7 +4906,7 @@
                   <pic:spPr>
                     <a:xfrm>
                       <a:off x="0" y="0"/>
-                      <a:ext cx="4238625" cy="4048125"/>
+                      <a:ext cx="2552700" cy="4438650"/>
                     </a:xfrm>
                     <a:prstGeom prst="rect">
                       <a:avLst/>
@@ -4974,11 +4928,12 @@
           <w:noProof/>
           <w:lang w:eastAsia="en-US" w:bidi="ar-SA"/>
         </w:rPr>
+        <w:lastRenderedPageBreak/>
         <w:drawing>
-          <wp:inline distT="0" distB="0" distL="0" distR="0" wp14:anchorId="07897C46" wp14:editId="4071448C">
-            <wp:extent cx="5575300" cy="3158490"/>
-            <wp:effectExtent l="0" t="0" r="6350" b="3810"/>
-            <wp:docPr id="8" name="Picture 8"/>
+          <wp:inline distT="0" distB="0" distL="0" distR="0" wp14:anchorId="1A694670" wp14:editId="53BFFE3E">
+            <wp:extent cx="4238625" cy="4048125"/>
+            <wp:effectExtent l="0" t="0" r="9525" b="9525"/>
+            <wp:docPr id="7" name="Picture 7"/>
             <wp:cNvGraphicFramePr>
               <a:graphicFrameLocks xmlns:a="http://schemas.openxmlformats.org/drawingml/2006/main" noChangeAspect="1"/>
             </wp:cNvGraphicFramePr>
@@ -4998,6 +4953,52 @@
                   <pic:spPr>
                     <a:xfrm>
                       <a:off x="0" y="0"/>
+                      <a:ext cx="4238625" cy="4048125"/>
+                    </a:xfrm>
+                    <a:prstGeom prst="rect">
+                      <a:avLst/>
+                    </a:prstGeom>
+                  </pic:spPr>
+                </pic:pic>
+              </a:graphicData>
+            </a:graphic>
+          </wp:inline>
+        </w:drawing>
+      </w:r>
+    </w:p>
+    <w:p>
+      <w:pPr>
+        <w:jc w:val="center"/>
+      </w:pPr>
+      <w:r>
+        <w:rPr>
+          <w:noProof/>
+          <w:lang w:eastAsia="en-US" w:bidi="ar-SA"/>
+        </w:rPr>
+        <w:drawing>
+          <wp:inline distT="0" distB="0" distL="0" distR="0" wp14:anchorId="07897C46" wp14:editId="4071448C">
+            <wp:extent cx="5575300" cy="3158490"/>
+            <wp:effectExtent l="0" t="0" r="6350" b="3810"/>
+            <wp:docPr id="8" name="Picture 8"/>
+            <wp:cNvGraphicFramePr>
+              <a:graphicFrameLocks xmlns:a="http://schemas.openxmlformats.org/drawingml/2006/main" noChangeAspect="1"/>
+            </wp:cNvGraphicFramePr>
+            <a:graphic xmlns:a="http://schemas.openxmlformats.org/drawingml/2006/main">
+              <a:graphicData uri="http://schemas.openxmlformats.org/drawingml/2006/picture">
+                <pic:pic xmlns:pic="http://schemas.openxmlformats.org/drawingml/2006/picture">
+                  <pic:nvPicPr>
+                    <pic:cNvPr id="1" name=""/>
+                    <pic:cNvPicPr/>
+                  </pic:nvPicPr>
+                  <pic:blipFill>
+                    <a:blip r:embed="rId19"/>
+                    <a:stretch>
+                      <a:fillRect/>
+                    </a:stretch>
+                  </pic:blipFill>
+                  <pic:spPr>
+                    <a:xfrm>
+                      <a:off x="0" y="0"/>
                       <a:ext cx="5575300" cy="3158490"/>
                     </a:xfrm>
                     <a:prstGeom prst="rect">
@@ -5012,12 +5013,12 @@
       </w:r>
     </w:p>
     <w:sectPr>
-      <w:headerReference w:type="even" r:id="rId19"/>
-      <w:headerReference w:type="default" r:id="rId20"/>
-      <w:footerReference w:type="even" r:id="rId21"/>
-      <w:footerReference w:type="default" r:id="rId22"/>
-      <w:headerReference w:type="first" r:id="rId23"/>
-      <w:footerReference w:type="first" r:id="rId24"/>
+      <w:headerReference w:type="even" r:id="rId20"/>
+      <w:headerReference w:type="default" r:id="rId21"/>
+      <w:footerReference w:type="even" r:id="rId22"/>
+      <w:footerReference w:type="default" r:id="rId23"/>
+      <w:headerReference w:type="first" r:id="rId24"/>
+      <w:footerReference w:type="first" r:id="rId25"/>
       <w:footnotePr>
         <w:pos w:val="beneathText"/>
       </w:footnotePr>
@@ -11585,7 +11586,7 @@
 </file>
 
 <file path=customXml/itemProps1.xml><?xml version="1.0" encoding="utf-8"?>
-<ds:datastoreItem xmlns:ds="http://schemas.openxmlformats.org/officeDocument/2006/customXml" ds:itemID="{1EB1D8A9-0E4B-4B17-B536-54003E336225}">
+<ds:datastoreItem xmlns:ds="http://schemas.openxmlformats.org/officeDocument/2006/customXml" ds:itemID="{EBB50E66-6A2A-4372-BAA3-BBBCC0CA9464}">
   <ds:schemaRefs>
     <ds:schemaRef ds:uri="http://schemas.openxmlformats.org/officeDocument/2006/bibliography"/>
   </ds:schemaRefs>

--- a/docs/Báo cáo.docx
+++ b/docs/Báo cáo.docx
@@ -4003,47 +4003,60 @@
       <w:pPr>
         <w:pStyle w:val="Heading2"/>
       </w:pPr>
-      <w:bookmarkStart w:id="12" w:name="_GoBack"/>
+      <w:r>
+        <w:t>Phạm vi</w:t>
+      </w:r>
+      <w:r>
+        <w:t xml:space="preserve"> dự án</w:t>
+      </w:r>
+      <w:bookmarkEnd w:id="11"/>
+    </w:p>
+    <w:p>
+      <w:bookmarkStart w:id="12" w:name="_Toc57272150"/>
+      <w:r>
+        <w:t>Ứng dụng chạy trên Microsoft Team.</w:t>
+      </w:r>
+    </w:p>
+    <w:p>
+      <w:pPr>
+        <w:rPr>
+          <w:rFonts w:cs="Tahoma"/>
+        </w:rPr>
+      </w:pPr>
+      <w:r>
+        <w:t xml:space="preserve">Ứng dụng sử dụng </w:t>
+      </w:r>
+      <w:r>
+        <w:rPr>
+          <w:rFonts w:cs="Tahoma"/>
+          <w:shd w:val="clear" w:color="auto" w:fill="FFFFFF"/>
+        </w:rPr>
+        <w:t>Power Apps platform</w:t>
+      </w:r>
+      <w:r>
+        <w:t xml:space="preserve"> </w:t>
+      </w:r>
+      <w:r>
+        <w:t xml:space="preserve">với các dịch vụ </w:t>
+      </w:r>
+      <w:r>
+        <w:rPr>
+          <w:rFonts w:cs="Tahoma"/>
+          <w:shd w:val="clear" w:color="auto" w:fill="FFFFFF"/>
+        </w:rPr>
+        <w:t>Power Apps, Power Automate, SharePoint và Office 365 Users.</w:t>
+      </w:r>
+      <w:bookmarkStart w:id="13" w:name="_GoBack"/>
+      <w:bookmarkEnd w:id="13"/>
+    </w:p>
+    <w:p>
+      <w:pPr>
+        <w:pStyle w:val="Heading1"/>
+      </w:pPr>
+      <w:r>
+        <w:t>Giao tiếp/Trao đổi thông tin</w:t>
+      </w:r>
       <w:bookmarkEnd w:id="12"/>
-      <w:r>
-        <w:t>Phạm vi</w:t>
-      </w:r>
-      <w:r>
-        <w:t xml:space="preserve"> dự án</w:t>
-      </w:r>
-      <w:bookmarkEnd w:id="11"/>
-    </w:p>
-    <w:p>
-      <w:pPr>
-        <w:rPr>
-          <w:i/>
-          <w:iCs/>
-        </w:rPr>
-      </w:pPr>
-      <w:r>
-        <w:rPr>
-          <w:i/>
-          <w:iCs/>
-        </w:rPr>
-        <w:t>Chạy được trên nền t</w:t>
-      </w:r>
-      <w:r>
-        <w:rPr>
-          <w:i/>
-          <w:iCs/>
-        </w:rPr>
-        <w:t>ảng nào, OS nào?...</w:t>
-      </w:r>
-    </w:p>
-    <w:p>
-      <w:pPr>
-        <w:pStyle w:val="Heading1"/>
-      </w:pPr>
-      <w:bookmarkStart w:id="13" w:name="_Toc57272150"/>
-      <w:r>
-        <w:t>Giao tiếp/Trao đổi thông tin</w:t>
-      </w:r>
-      <w:bookmarkEnd w:id="13"/>
     </w:p>
     <w:p>
       <w:pPr>
@@ -4303,6 +4316,7 @@
         </w:numPr>
       </w:pPr>
       <w:r>
+        <w:lastRenderedPageBreak/>
         <w:t xml:space="preserve">Giải pháp: Thuê một chuyên gia của nhóm khác để thay thế </w:t>
       </w:r>
     </w:p>
@@ -4328,7 +4342,6 @@
         </w:numPr>
       </w:pPr>
       <w:r>
-        <w:lastRenderedPageBreak/>
         <w:t>Mô tả: Tài khoản Microsoft của l</w:t>
       </w:r>
       <w:r>
@@ -11586,7 +11599,7 @@
 </file>
 
 <file path=customXml/itemProps1.xml><?xml version="1.0" encoding="utf-8"?>
-<ds:datastoreItem xmlns:ds="http://schemas.openxmlformats.org/officeDocument/2006/customXml" ds:itemID="{EBB50E66-6A2A-4372-BAA3-BBBCC0CA9464}">
+<ds:datastoreItem xmlns:ds="http://schemas.openxmlformats.org/officeDocument/2006/customXml" ds:itemID="{A974823F-BF41-49C9-A690-B1E207DE8497}">
   <ds:schemaRefs>
     <ds:schemaRef ds:uri="http://schemas.openxmlformats.org/officeDocument/2006/bibliography"/>
   </ds:schemaRefs>

--- a/docs/Báo cáo.docx
+++ b/docs/Báo cáo.docx
@@ -4046,74 +4046,74 @@
         </w:rPr>
         <w:t>Power Apps, Power Automate, SharePoint và Office 365 Users.</w:t>
       </w:r>
-      <w:bookmarkStart w:id="13" w:name="_GoBack"/>
+    </w:p>
+    <w:p>
+      <w:pPr>
+        <w:pStyle w:val="Heading1"/>
+      </w:pPr>
+      <w:r>
+        <w:t>Giao tiếp/Trao đổi thông tin</w:t>
+      </w:r>
+      <w:bookmarkEnd w:id="12"/>
+    </w:p>
+    <w:p>
+      <w:pPr>
+        <w:rPr>
+          <w:lang w:val="fr-FR"/>
+        </w:rPr>
+      </w:pPr>
+      <w:bookmarkStart w:id="13" w:name="_Toc57272151"/>
+      <w:r>
+        <w:rPr>
+          <w:lang w:val="fr-FR"/>
+        </w:rPr>
+        <w:t xml:space="preserve">Trao đổi nội bộ </w:t>
+      </w:r>
+      <w:r>
+        <w:rPr>
+          <w:lang w:val="fr-FR"/>
+        </w:rPr>
+        <w:t xml:space="preserve">qua </w:t>
+      </w:r>
+      <w:r>
+        <w:rPr>
+          <w:lang w:val="fr-FR"/>
+        </w:rPr>
+        <w:t>email</w:t>
+      </w:r>
+    </w:p>
+    <w:p>
+      <w:pPr>
+        <w:rPr>
+          <w:lang w:val="fr-FR"/>
+        </w:rPr>
+      </w:pPr>
+      <w:r>
+        <w:rPr>
+          <w:lang w:val="fr-FR"/>
+        </w:rPr>
+        <w:t xml:space="preserve">Trao đổi với khách hàng </w:t>
+      </w:r>
+      <w:r>
+        <w:rPr>
+          <w:lang w:val="fr-FR"/>
+        </w:rPr>
+        <w:t>qua email</w:t>
+      </w:r>
+    </w:p>
+    <w:p>
+      <w:pPr>
+        <w:pStyle w:val="Heading1"/>
+      </w:pPr>
+      <w:bookmarkStart w:id="14" w:name="_GoBack"/>
+      <w:bookmarkEnd w:id="14"/>
+      <w:r>
+        <w:t>Ước lượng</w:t>
+      </w:r>
+      <w:r>
+        <w:t xml:space="preserve"> chung</w:t>
+      </w:r>
       <w:bookmarkEnd w:id="13"/>
-    </w:p>
-    <w:p>
-      <w:pPr>
-        <w:pStyle w:val="Heading1"/>
-      </w:pPr>
-      <w:r>
-        <w:t>Giao tiếp/Trao đổi thông tin</w:t>
-      </w:r>
-      <w:bookmarkEnd w:id="12"/>
-    </w:p>
-    <w:p>
-      <w:pPr>
-        <w:rPr>
-          <w:i/>
-          <w:iCs/>
-        </w:rPr>
-      </w:pPr>
-      <w:r>
-        <w:rPr>
-          <w:i/>
-          <w:iCs/>
-        </w:rPr>
-        <w:t>Các qui định về h</w:t>
-      </w:r>
-      <w:r>
-        <w:rPr>
-          <w:i/>
-          <w:iCs/>
-        </w:rPr>
-        <w:t>ọp hành nội bộ</w:t>
-      </w:r>
-    </w:p>
-    <w:p>
-      <w:pPr>
-        <w:rPr>
-          <w:i/>
-          <w:iCs/>
-        </w:rPr>
-      </w:pPr>
-      <w:r>
-        <w:rPr>
-          <w:i/>
-          <w:iCs/>
-        </w:rPr>
-        <w:t>Các qui định về h</w:t>
-      </w:r>
-      <w:r>
-        <w:rPr>
-          <w:i/>
-          <w:iCs/>
-        </w:rPr>
-        <w:t>ọp hành với khách hàng</w:t>
-      </w:r>
-    </w:p>
-    <w:p>
-      <w:pPr>
-        <w:pStyle w:val="Heading1"/>
-      </w:pPr>
-      <w:bookmarkStart w:id="14" w:name="_Toc57272151"/>
-      <w:r>
-        <w:t>Ước lượng</w:t>
-      </w:r>
-      <w:r>
-        <w:t xml:space="preserve"> chung</w:t>
-      </w:r>
-      <w:bookmarkEnd w:id="14"/>
     </w:p>
     <w:p>
       <w:pPr>
@@ -11599,7 +11599,7 @@
 </file>
 
 <file path=customXml/itemProps1.xml><?xml version="1.0" encoding="utf-8"?>
-<ds:datastoreItem xmlns:ds="http://schemas.openxmlformats.org/officeDocument/2006/customXml" ds:itemID="{A974823F-BF41-49C9-A690-B1E207DE8497}">
+<ds:datastoreItem xmlns:ds="http://schemas.openxmlformats.org/officeDocument/2006/customXml" ds:itemID="{2D6FCEBB-7791-4F89-B8C7-9A98A7DBBA49}">
   <ds:schemaRefs>
     <ds:schemaRef ds:uri="http://schemas.openxmlformats.org/officeDocument/2006/bibliography"/>
   </ds:schemaRefs>

--- a/docs/Báo cáo.docx
+++ b/docs/Báo cáo.docx
@@ -4103,10 +4103,23 @@
     </w:p>
     <w:p>
       <w:pPr>
-        <w:pStyle w:val="Heading1"/>
-      </w:pPr>
+        <w:rPr>
+          <w:lang w:val="fr-FR"/>
+        </w:rPr>
+      </w:pPr>
+      <w:r>
+        <w:rPr>
+          <w:lang w:val="fr-FR"/>
+        </w:rPr>
+        <w:t>Trao đổi nội bộ trực tiếp tại quán cafe</w:t>
+      </w:r>
       <w:bookmarkStart w:id="14" w:name="_GoBack"/>
       <w:bookmarkEnd w:id="14"/>
+    </w:p>
+    <w:p>
+      <w:pPr>
+        <w:pStyle w:val="Heading1"/>
+      </w:pPr>
       <w:r>
         <w:t>Ước lượng</w:t>
       </w:r>
@@ -4304,6 +4317,7 @@
         </w:numPr>
       </w:pPr>
       <w:r>
+        <w:lastRenderedPageBreak/>
         <w:t>Mức độ thiệt hại: Trung bình do nhóm thiếu chuyên gia về Git</w:t>
       </w:r>
     </w:p>
@@ -4316,7 +4330,6 @@
         </w:numPr>
       </w:pPr>
       <w:r>
-        <w:lastRenderedPageBreak/>
         <w:t xml:space="preserve">Giải pháp: Thuê một chuyên gia của nhóm khác để thay thế </w:t>
       </w:r>
     </w:p>
@@ -11599,7 +11612,7 @@
 </file>
 
 <file path=customXml/itemProps1.xml><?xml version="1.0" encoding="utf-8"?>
-<ds:datastoreItem xmlns:ds="http://schemas.openxmlformats.org/officeDocument/2006/customXml" ds:itemID="{2D6FCEBB-7791-4F89-B8C7-9A98A7DBBA49}">
+<ds:datastoreItem xmlns:ds="http://schemas.openxmlformats.org/officeDocument/2006/customXml" ds:itemID="{52E42409-9B66-4835-A9F2-635C52C5CAD2}">
   <ds:schemaRefs>
     <ds:schemaRef ds:uri="http://schemas.openxmlformats.org/officeDocument/2006/bibliography"/>
   </ds:schemaRefs>

--- a/docs/Báo cáo.docx
+++ b/docs/Báo cáo.docx
@@ -4113,6 +4113,19 @@
         </w:rPr>
         <w:t>Trao đổi nội bộ trực tiếp tại quán cafe</w:t>
       </w:r>
+    </w:p>
+    <w:p>
+      <w:pPr>
+        <w:rPr>
+          <w:lang w:val="fr-FR"/>
+        </w:rPr>
+      </w:pPr>
+      <w:r>
+        <w:rPr>
+          <w:lang w:val="fr-FR"/>
+        </w:rPr>
+        <w:t>assssss</w:t>
+      </w:r>
       <w:bookmarkStart w:id="14" w:name="_GoBack"/>
       <w:bookmarkEnd w:id="14"/>
     </w:p>
@@ -4305,6 +4318,7 @@
         </w:numPr>
       </w:pPr>
       <w:r>
+        <w:lastRenderedPageBreak/>
         <w:t>Xác suất: 10 %</w:t>
       </w:r>
     </w:p>
@@ -4317,7 +4331,6 @@
         </w:numPr>
       </w:pPr>
       <w:r>
-        <w:lastRenderedPageBreak/>
         <w:t>Mức độ thiệt hại: Trung bình do nhóm thiếu chuyên gia về Git</w:t>
       </w:r>
     </w:p>
@@ -4716,6 +4729,7 @@
         <w:rPr>
           <w:iCs/>
         </w:rPr>
+        <w:lastRenderedPageBreak/>
         <w:t>Ước lượng số testcase</w:t>
       </w:r>
       <w:r>
@@ -4744,7 +4758,6 @@
       </w:pPr>
       <w:bookmarkStart w:id="19" w:name="_Toc57272156"/>
       <w:r>
-        <w:lastRenderedPageBreak/>
         <w:t>Đóng dự án</w:t>
       </w:r>
       <w:bookmarkEnd w:id="19"/>
@@ -11612,7 +11625,7 @@
 </file>
 
 <file path=customXml/itemProps1.xml><?xml version="1.0" encoding="utf-8"?>
-<ds:datastoreItem xmlns:ds="http://schemas.openxmlformats.org/officeDocument/2006/customXml" ds:itemID="{52E42409-9B66-4835-A9F2-635C52C5CAD2}">
+<ds:datastoreItem xmlns:ds="http://schemas.openxmlformats.org/officeDocument/2006/customXml" ds:itemID="{1FAE2889-BDDD-4332-A104-F93A8C9AB5EB}">
   <ds:schemaRefs>
     <ds:schemaRef ds:uri="http://schemas.openxmlformats.org/officeDocument/2006/bibliography"/>
   </ds:schemaRefs>

--- a/docs/Báo cáo.docx
+++ b/docs/Báo cáo.docx
@@ -4113,19 +4113,6 @@
         </w:rPr>
         <w:t>Trao đổi nội bộ trực tiếp tại quán cafe</w:t>
       </w:r>
-    </w:p>
-    <w:p>
-      <w:pPr>
-        <w:rPr>
-          <w:lang w:val="fr-FR"/>
-        </w:rPr>
-      </w:pPr>
-      <w:r>
-        <w:rPr>
-          <w:lang w:val="fr-FR"/>
-        </w:rPr>
-        <w:t>assssss</w:t>
-      </w:r>
       <w:bookmarkStart w:id="14" w:name="_GoBack"/>
       <w:bookmarkEnd w:id="14"/>
     </w:p>
@@ -4318,7 +4305,6 @@
         </w:numPr>
       </w:pPr>
       <w:r>
-        <w:lastRenderedPageBreak/>
         <w:t>Xác suất: 10 %</w:t>
       </w:r>
     </w:p>
@@ -4331,6 +4317,7 @@
         </w:numPr>
       </w:pPr>
       <w:r>
+        <w:lastRenderedPageBreak/>
         <w:t>Mức độ thiệt hại: Trung bình do nhóm thiếu chuyên gia về Git</w:t>
       </w:r>
     </w:p>
@@ -4729,7 +4716,6 @@
         <w:rPr>
           <w:iCs/>
         </w:rPr>
-        <w:lastRenderedPageBreak/>
         <w:t>Ước lượng số testcase</w:t>
       </w:r>
       <w:r>
@@ -4758,6 +4744,7 @@
       </w:pPr>
       <w:bookmarkStart w:id="19" w:name="_Toc57272156"/>
       <w:r>
+        <w:lastRenderedPageBreak/>
         <w:t>Đóng dự án</w:t>
       </w:r>
       <w:bookmarkEnd w:id="19"/>
@@ -11625,7 +11612,7 @@
 </file>
 
 <file path=customXml/itemProps1.xml><?xml version="1.0" encoding="utf-8"?>
-<ds:datastoreItem xmlns:ds="http://schemas.openxmlformats.org/officeDocument/2006/customXml" ds:itemID="{1FAE2889-BDDD-4332-A104-F93A8C9AB5EB}">
+<ds:datastoreItem xmlns:ds="http://schemas.openxmlformats.org/officeDocument/2006/customXml" ds:itemID="{F0E36C5E-A33A-45AF-8EB8-5A8D9D501A8F}">
   <ds:schemaRefs>
     <ds:schemaRef ds:uri="http://schemas.openxmlformats.org/officeDocument/2006/bibliography"/>
   </ds:schemaRefs>

--- a/docs/Báo cáo.docx
+++ b/docs/Báo cáo.docx
@@ -2636,976 +2636,38 @@
       <w:bookmarkEnd w:id="8"/>
     </w:p>
     <w:p>
-      <w:bookmarkStart w:id="9" w:name="_Toc57272147"/>
-      <w:r>
-        <w:t>Bao gồm 5 file .zip chứa các file cấu hình .json.</w:t>
-      </w:r>
-    </w:p>
-    <w:p>
-      <w:r>
-        <w:t>Sơ đồ phân cấp:</w:t>
-      </w:r>
-    </w:p>
-    <w:p>
-      <w:pPr>
-        <w:pStyle w:val="ListParagraph"/>
-        <w:numPr>
-          <w:ilvl w:val="0"/>
-          <w:numId w:val="42"/>
-        </w:numPr>
-      </w:pPr>
-      <w:r>
-        <w:t>Deployment/</w:t>
-      </w:r>
-      <w:r>
-        <w:t>Create SharePoint Lists</w:t>
-      </w:r>
-      <w:r>
-        <w:t>/</w:t>
-      </w:r>
-      <w:r>
-        <w:t>CreateSharePointListsVisitorManagement.zip</w:t>
-      </w:r>
-    </w:p>
-    <w:p>
-      <w:pPr>
-        <w:pStyle w:val="ListParagraph"/>
-        <w:numPr>
-          <w:ilvl w:val="1"/>
-          <w:numId w:val="42"/>
-        </w:numPr>
-      </w:pPr>
-      <w:r>
-        <w:t>Microsoft..Flow</w:t>
-      </w:r>
-    </w:p>
-    <w:p>
-      <w:pPr>
-        <w:pStyle w:val="ListParagraph"/>
-        <w:numPr>
-          <w:ilvl w:val="2"/>
-          <w:numId w:val="42"/>
-        </w:numPr>
-        <w:ind w:left="1350" w:hanging="630"/>
-      </w:pPr>
-      <w:r>
-        <w:t>flows</w:t>
-      </w:r>
-    </w:p>
-    <w:p>
-      <w:pPr>
-        <w:pStyle w:val="ListParagraph"/>
-        <w:numPr>
-          <w:ilvl w:val="3"/>
-          <w:numId w:val="42"/>
-        </w:numPr>
-        <w:ind w:left="1890" w:hanging="810"/>
-      </w:pPr>
-      <w:r>
-        <w:t>f5d61119-4ed1-497b-807f-2ab095966545</w:t>
-      </w:r>
-    </w:p>
-    <w:p>
-      <w:pPr>
-        <w:pStyle w:val="ListParagraph"/>
-        <w:numPr>
-          <w:ilvl w:val="4"/>
-          <w:numId w:val="42"/>
-        </w:numPr>
-        <w:ind w:left="2430" w:hanging="990"/>
-      </w:pPr>
+      <w:bookmarkStart w:id="9" w:name="_GoBack"/>
+      <w:bookmarkEnd w:id="9"/>
+    </w:p>
+    <w:p>
+      <w:pPr>
+        <w:pStyle w:val="Heading2"/>
+      </w:pPr>
+      <w:bookmarkStart w:id="10" w:name="_Toc57272147"/>
+      <w:r>
+        <w:t>Thống kê về hợp tác</w:t>
+      </w:r>
+      <w:bookmarkEnd w:id="10"/>
+    </w:p>
+    <w:p>
+      <w:bookmarkStart w:id="11" w:name="_Toc57272148"/>
+      <w:r>
+        <w:t>4 collaborator</w:t>
+      </w:r>
+    </w:p>
+    <w:p>
+      <w:r>
+        <w:t>12 commit</w:t>
+      </w:r>
+    </w:p>
+    <w:p>
+      <w:r>
+        <w:t>2 branch</w:t>
+      </w:r>
+    </w:p>
+    <w:p>
       <w:r>
         <w:lastRenderedPageBreak/>
-        <w:t>apisMap.json</w:t>
-      </w:r>
-    </w:p>
-    <w:p>
-      <w:pPr>
-        <w:pStyle w:val="ListParagraph"/>
-        <w:numPr>
-          <w:ilvl w:val="4"/>
-          <w:numId w:val="42"/>
-        </w:numPr>
-        <w:ind w:left="2430" w:hanging="990"/>
-      </w:pPr>
-      <w:r>
-        <w:t>connectionsMap.json</w:t>
-      </w:r>
-    </w:p>
-    <w:p>
-      <w:pPr>
-        <w:pStyle w:val="ListParagraph"/>
-        <w:numPr>
-          <w:ilvl w:val="4"/>
-          <w:numId w:val="42"/>
-        </w:numPr>
-        <w:ind w:left="2430" w:hanging="990"/>
-      </w:pPr>
-      <w:r>
-        <w:t>definition.json</w:t>
-      </w:r>
-    </w:p>
-    <w:p>
-      <w:pPr>
-        <w:pStyle w:val="ListParagraph"/>
-        <w:numPr>
-          <w:ilvl w:val="3"/>
-          <w:numId w:val="42"/>
-        </w:numPr>
-        <w:ind w:left="1890" w:hanging="810"/>
-      </w:pPr>
-      <w:r>
-        <w:t>manifest.json</w:t>
-      </w:r>
-    </w:p>
-    <w:p>
-      <w:pPr>
-        <w:pStyle w:val="ListParagraph"/>
-        <w:numPr>
-          <w:ilvl w:val="1"/>
-          <w:numId w:val="42"/>
-        </w:numPr>
-      </w:pPr>
-      <w:r>
-        <w:t>manifest.json</w:t>
-      </w:r>
-    </w:p>
-    <w:p>
-      <w:pPr>
-        <w:pStyle w:val="ListParagraph"/>
-        <w:numPr>
-          <w:ilvl w:val="0"/>
-          <w:numId w:val="42"/>
-        </w:numPr>
-      </w:pPr>
-      <w:r>
-        <w:t>Deployment/Flows/</w:t>
-      </w:r>
-      <w:r>
-        <w:t>SecurityConfirmationVSM.zip</w:t>
-      </w:r>
-    </w:p>
-    <w:p>
-      <w:pPr>
-        <w:pStyle w:val="ListParagraph"/>
-        <w:numPr>
-          <w:ilvl w:val="1"/>
-          <w:numId w:val="42"/>
-        </w:numPr>
-      </w:pPr>
-      <w:r>
-        <w:t>Microsoft..Flow</w:t>
-      </w:r>
-    </w:p>
-    <w:p>
-      <w:pPr>
-        <w:pStyle w:val="ListParagraph"/>
-        <w:numPr>
-          <w:ilvl w:val="2"/>
-          <w:numId w:val="42"/>
-        </w:numPr>
-        <w:ind w:left="1350" w:hanging="630"/>
-      </w:pPr>
-      <w:r>
-        <w:t>flows</w:t>
-      </w:r>
-    </w:p>
-    <w:p>
-      <w:pPr>
-        <w:pStyle w:val="ListParagraph"/>
-        <w:numPr>
-          <w:ilvl w:val="3"/>
-          <w:numId w:val="42"/>
-        </w:numPr>
-        <w:ind w:left="1890" w:hanging="810"/>
-      </w:pPr>
-      <w:r>
-        <w:t>2174d8b3-6139-45fb-86fa-12c08d2f3e59</w:t>
-      </w:r>
-    </w:p>
-    <w:p>
-      <w:pPr>
-        <w:pStyle w:val="ListParagraph"/>
-        <w:numPr>
-          <w:ilvl w:val="4"/>
-          <w:numId w:val="42"/>
-        </w:numPr>
-        <w:ind w:left="2430" w:hanging="990"/>
-      </w:pPr>
-      <w:r>
-        <w:t>apisMap.json</w:t>
-      </w:r>
-    </w:p>
-    <w:p>
-      <w:pPr>
-        <w:pStyle w:val="ListParagraph"/>
-        <w:numPr>
-          <w:ilvl w:val="4"/>
-          <w:numId w:val="42"/>
-        </w:numPr>
-        <w:ind w:left="2430" w:hanging="990"/>
-      </w:pPr>
-      <w:r>
-        <w:t>connectionsMap.json</w:t>
-      </w:r>
-    </w:p>
-    <w:p>
-      <w:pPr>
-        <w:pStyle w:val="ListParagraph"/>
-        <w:numPr>
-          <w:ilvl w:val="4"/>
-          <w:numId w:val="42"/>
-        </w:numPr>
-        <w:ind w:left="2430" w:hanging="990"/>
-      </w:pPr>
-      <w:r>
-        <w:t>definition.json</w:t>
-      </w:r>
-    </w:p>
-    <w:p>
-      <w:pPr>
-        <w:pStyle w:val="ListParagraph"/>
-        <w:numPr>
-          <w:ilvl w:val="3"/>
-          <w:numId w:val="42"/>
-        </w:numPr>
-        <w:ind w:left="1890" w:hanging="810"/>
-      </w:pPr>
-      <w:r>
-        <w:t>manifest.json</w:t>
-      </w:r>
-    </w:p>
-    <w:p>
-      <w:pPr>
-        <w:pStyle w:val="ListParagraph"/>
-        <w:numPr>
-          <w:ilvl w:val="1"/>
-          <w:numId w:val="42"/>
-        </w:numPr>
-      </w:pPr>
-      <w:r>
-        <w:t>manifest.json</w:t>
-      </w:r>
-    </w:p>
-    <w:p>
-      <w:pPr>
-        <w:pStyle w:val="ListParagraph"/>
-        <w:numPr>
-          <w:ilvl w:val="0"/>
-          <w:numId w:val="42"/>
-        </w:numPr>
-      </w:pPr>
-      <w:r>
-        <w:t>Deployment/Flows/</w:t>
-      </w:r>
-      <w:r>
-        <w:t>VisitorManagementConfirmation.zip</w:t>
-      </w:r>
-    </w:p>
-    <w:p>
-      <w:pPr>
-        <w:pStyle w:val="ListParagraph"/>
-        <w:numPr>
-          <w:ilvl w:val="1"/>
-          <w:numId w:val="42"/>
-        </w:numPr>
-      </w:pPr>
-      <w:r>
-        <w:t>Microsoft..Flow</w:t>
-      </w:r>
-    </w:p>
-    <w:p>
-      <w:pPr>
-        <w:pStyle w:val="ListParagraph"/>
-        <w:numPr>
-          <w:ilvl w:val="2"/>
-          <w:numId w:val="42"/>
-        </w:numPr>
-        <w:ind w:left="1350" w:hanging="630"/>
-      </w:pPr>
-      <w:r>
-        <w:t>flows</w:t>
-      </w:r>
-    </w:p>
-    <w:p>
-      <w:pPr>
-        <w:pStyle w:val="ListParagraph"/>
-        <w:numPr>
-          <w:ilvl w:val="3"/>
-          <w:numId w:val="42"/>
-        </w:numPr>
-        <w:ind w:left="1890" w:hanging="810"/>
-      </w:pPr>
-      <w:r>
-        <w:t>f7413516-f5ef-4d12-8cd0-70c21714bd99</w:t>
-      </w:r>
-    </w:p>
-    <w:p>
-      <w:pPr>
-        <w:pStyle w:val="ListParagraph"/>
-        <w:numPr>
-          <w:ilvl w:val="4"/>
-          <w:numId w:val="42"/>
-        </w:numPr>
-        <w:ind w:left="2430" w:hanging="990"/>
-      </w:pPr>
-      <w:r>
-        <w:t>apisMap.json</w:t>
-      </w:r>
-    </w:p>
-    <w:p>
-      <w:pPr>
-        <w:pStyle w:val="ListParagraph"/>
-        <w:numPr>
-          <w:ilvl w:val="4"/>
-          <w:numId w:val="42"/>
-        </w:numPr>
-        <w:ind w:left="2430" w:hanging="990"/>
-      </w:pPr>
-      <w:r>
-        <w:t>connectionsMap.json</w:t>
-      </w:r>
-    </w:p>
-    <w:p>
-      <w:pPr>
-        <w:pStyle w:val="ListParagraph"/>
-        <w:numPr>
-          <w:ilvl w:val="4"/>
-          <w:numId w:val="42"/>
-        </w:numPr>
-        <w:ind w:left="2430" w:hanging="990"/>
-      </w:pPr>
-      <w:r>
-        <w:t>definition.json</w:t>
-      </w:r>
-    </w:p>
-    <w:p>
-      <w:pPr>
-        <w:pStyle w:val="ListParagraph"/>
-        <w:numPr>
-          <w:ilvl w:val="3"/>
-          <w:numId w:val="42"/>
-        </w:numPr>
-        <w:ind w:left="1890" w:hanging="810"/>
-      </w:pPr>
-      <w:r>
-        <w:t>manifest.json</w:t>
-      </w:r>
-    </w:p>
-    <w:p>
-      <w:pPr>
-        <w:pStyle w:val="ListParagraph"/>
-        <w:numPr>
-          <w:ilvl w:val="1"/>
-          <w:numId w:val="42"/>
-        </w:numPr>
-      </w:pPr>
-      <w:r>
-        <w:t>manifest.json</w:t>
-      </w:r>
-    </w:p>
-    <w:p>
-      <w:pPr>
-        <w:pStyle w:val="ListParagraph"/>
-        <w:numPr>
-          <w:ilvl w:val="0"/>
-          <w:numId w:val="42"/>
-        </w:numPr>
-      </w:pPr>
-      <w:r>
-        <w:t>Deployment</w:t>
-      </w:r>
-      <w:r>
-        <w:t>/</w:t>
-      </w:r>
-      <w:r>
-        <w:t>Power App</w:t>
-      </w:r>
-      <w:r>
-        <w:t>/</w:t>
-      </w:r>
-      <w:r>
-        <w:t>Visitormanagement.zip</w:t>
-      </w:r>
-    </w:p>
-    <w:p>
-      <w:pPr>
-        <w:pStyle w:val="ListParagraph"/>
-        <w:numPr>
-          <w:ilvl w:val="1"/>
-          <w:numId w:val="42"/>
-        </w:numPr>
-      </w:pPr>
-      <w:r>
-        <w:t>Microsoft..Flow</w:t>
-      </w:r>
-    </w:p>
-    <w:p>
-      <w:pPr>
-        <w:pStyle w:val="ListParagraph"/>
-        <w:numPr>
-          <w:ilvl w:val="2"/>
-          <w:numId w:val="42"/>
-        </w:numPr>
-        <w:ind w:left="1350" w:hanging="630"/>
-      </w:pPr>
-      <w:r>
-        <w:t>flows</w:t>
-      </w:r>
-    </w:p>
-    <w:p>
-      <w:pPr>
-        <w:pStyle w:val="ListParagraph"/>
-        <w:numPr>
-          <w:ilvl w:val="3"/>
-          <w:numId w:val="42"/>
-        </w:numPr>
-        <w:ind w:left="1890" w:hanging="810"/>
-      </w:pPr>
-      <w:r>
-        <w:t>7a6ea69d-bd45-49c8-919b-cb17417e2bd6</w:t>
-      </w:r>
-    </w:p>
-    <w:p>
-      <w:pPr>
-        <w:pStyle w:val="ListParagraph"/>
-        <w:numPr>
-          <w:ilvl w:val="4"/>
-          <w:numId w:val="42"/>
-        </w:numPr>
-        <w:ind w:left="2430" w:hanging="990"/>
-      </w:pPr>
-      <w:r>
-        <w:t>apisMap.json</w:t>
-      </w:r>
-    </w:p>
-    <w:p>
-      <w:pPr>
-        <w:pStyle w:val="ListParagraph"/>
-        <w:numPr>
-          <w:ilvl w:val="4"/>
-          <w:numId w:val="42"/>
-        </w:numPr>
-        <w:ind w:left="2430" w:hanging="990"/>
-      </w:pPr>
-      <w:r>
-        <w:t>connectionsMap.json</w:t>
-      </w:r>
-    </w:p>
-    <w:p>
-      <w:pPr>
-        <w:pStyle w:val="ListParagraph"/>
-        <w:numPr>
-          <w:ilvl w:val="4"/>
-          <w:numId w:val="42"/>
-        </w:numPr>
-        <w:ind w:left="2430" w:hanging="990"/>
-      </w:pPr>
-      <w:r>
-        <w:t>definition.json</w:t>
-      </w:r>
-    </w:p>
-    <w:p>
-      <w:pPr>
-        <w:pStyle w:val="ListParagraph"/>
-        <w:numPr>
-          <w:ilvl w:val="3"/>
-          <w:numId w:val="42"/>
-        </w:numPr>
-        <w:ind w:left="1890" w:hanging="810"/>
-      </w:pPr>
-      <w:r>
-        <w:t>manifest.json</w:t>
-      </w:r>
-    </w:p>
-    <w:p>
-      <w:pPr>
-        <w:pStyle w:val="ListParagraph"/>
-        <w:numPr>
-          <w:ilvl w:val="1"/>
-          <w:numId w:val="42"/>
-        </w:numPr>
-      </w:pPr>
-      <w:r>
-        <w:t>Microsoft.PowerApps</w:t>
-      </w:r>
-    </w:p>
-    <w:p>
-      <w:pPr>
-        <w:pStyle w:val="ListParagraph"/>
-        <w:numPr>
-          <w:ilvl w:val="2"/>
-          <w:numId w:val="42"/>
-        </w:numPr>
-        <w:ind w:left="1350" w:hanging="630"/>
-      </w:pPr>
-      <w:r>
-        <w:t>apps</w:t>
-      </w:r>
-    </w:p>
-    <w:p>
-      <w:pPr>
-        <w:pStyle w:val="ListParagraph"/>
-        <w:numPr>
-          <w:ilvl w:val="3"/>
-          <w:numId w:val="42"/>
-        </w:numPr>
-        <w:ind w:left="1890" w:hanging="810"/>
-      </w:pPr>
-      <w:r>
-        <w:t>16358372370874069629</w:t>
-      </w:r>
-    </w:p>
-    <w:p>
-      <w:pPr>
-        <w:pStyle w:val="ListParagraph"/>
-        <w:numPr>
-          <w:ilvl w:val="4"/>
-          <w:numId w:val="42"/>
-        </w:numPr>
-        <w:ind w:left="2430" w:hanging="990"/>
-      </w:pPr>
-      <w:r>
-        <w:t>16358372370874069629.json</w:t>
-      </w:r>
-    </w:p>
-    <w:p>
-      <w:pPr>
-        <w:pStyle w:val="ListParagraph"/>
-        <w:numPr>
-          <w:ilvl w:val="4"/>
-          <w:numId w:val="42"/>
-        </w:numPr>
-        <w:ind w:left="2430" w:hanging="990"/>
-        <w:rPr>
-          <w:lang w:val="fr-FR"/>
-        </w:rPr>
-      </w:pPr>
-      <w:r>
-        <w:rPr>
-          <w:lang w:val="fr-FR"/>
-        </w:rPr>
-        <w:lastRenderedPageBreak/>
-        <w:t>N0dd925a8-3da6-45e5-bfce-ae2600aec192-document.msapp</w:t>
-      </w:r>
-    </w:p>
-    <w:p>
-      <w:pPr>
-        <w:pStyle w:val="ListParagraph"/>
-        <w:numPr>
-          <w:ilvl w:val="4"/>
-          <w:numId w:val="42"/>
-        </w:numPr>
-        <w:ind w:left="2430" w:hanging="990"/>
-      </w:pPr>
-      <w:r>
-        <w:t>N4290f8bf-1026-4a84-bedf-ebbcaed3670e-wide.png</w:t>
-      </w:r>
-    </w:p>
-    <w:p>
-      <w:pPr>
-        <w:pStyle w:val="ListParagraph"/>
-        <w:numPr>
-          <w:ilvl w:val="4"/>
-          <w:numId w:val="42"/>
-        </w:numPr>
-        <w:ind w:left="2430" w:hanging="990"/>
-      </w:pPr>
-      <w:r>
-        <w:t>N07670ed6-0462-471f-b579-605f17d35be8-large.png</w:t>
-      </w:r>
-    </w:p>
-    <w:p>
-      <w:pPr>
-        <w:pStyle w:val="ListParagraph"/>
-        <w:numPr>
-          <w:ilvl w:val="4"/>
-          <w:numId w:val="42"/>
-        </w:numPr>
-        <w:ind w:left="2430" w:hanging="990"/>
-      </w:pPr>
-      <w:r>
-        <w:t>N7263533f-c504-47d1-a496-013033fe06d6-medium.png</w:t>
-      </w:r>
-    </w:p>
-    <w:p>
-      <w:pPr>
-        <w:pStyle w:val="ListParagraph"/>
-        <w:numPr>
-          <w:ilvl w:val="4"/>
-          <w:numId w:val="42"/>
-        </w:numPr>
-        <w:ind w:left="2430" w:hanging="990"/>
-      </w:pPr>
-      <w:r>
-        <w:t>Ne5971b3f-4b70-4b19-a2ba-b735ff84ae5a-small.png</w:t>
-      </w:r>
-    </w:p>
-    <w:p>
-      <w:pPr>
-        <w:pStyle w:val="ListParagraph"/>
-        <w:numPr>
-          <w:ilvl w:val="4"/>
-          <w:numId w:val="42"/>
-        </w:numPr>
-        <w:ind w:left="2430" w:hanging="990"/>
-      </w:pPr>
-      <w:r>
-        <w:t>Nf7be794d-da34-407d-8cb7-f25619452c65-logoSmallFile</w:t>
-      </w:r>
-    </w:p>
-    <w:p>
-      <w:pPr>
-        <w:pStyle w:val="ListParagraph"/>
-        <w:numPr>
-          <w:ilvl w:val="1"/>
-          <w:numId w:val="42"/>
-        </w:numPr>
-      </w:pPr>
-      <w:r>
-        <w:t>manifest.json</w:t>
-      </w:r>
-    </w:p>
-    <w:p>
-      <w:pPr>
-        <w:pStyle w:val="ListParagraph"/>
-        <w:numPr>
-          <w:ilvl w:val="0"/>
-          <w:numId w:val="42"/>
-        </w:numPr>
-      </w:pPr>
-      <w:r>
-        <w:t>Deployment</w:t>
-      </w:r>
-      <w:r>
-        <w:t>/</w:t>
-      </w:r>
-      <w:r>
-        <w:t>Power App</w:t>
-      </w:r>
-      <w:r>
-        <w:t>/</w:t>
-      </w:r>
-      <w:r>
-        <w:t>VisitormanagementAdmins.zip</w:t>
-      </w:r>
-    </w:p>
-    <w:p>
-      <w:pPr>
-        <w:pStyle w:val="ListParagraph"/>
-        <w:numPr>
-          <w:ilvl w:val="1"/>
-          <w:numId w:val="42"/>
-        </w:numPr>
-      </w:pPr>
-      <w:r>
-        <w:t>Microsoft..Flow</w:t>
-      </w:r>
-    </w:p>
-    <w:p>
-      <w:pPr>
-        <w:pStyle w:val="ListParagraph"/>
-        <w:numPr>
-          <w:ilvl w:val="2"/>
-          <w:numId w:val="42"/>
-        </w:numPr>
-        <w:ind w:left="1350" w:hanging="630"/>
-      </w:pPr>
-      <w:r>
-        <w:t>flows</w:t>
-      </w:r>
-    </w:p>
-    <w:p>
-      <w:pPr>
-        <w:pStyle w:val="ListParagraph"/>
-        <w:numPr>
-          <w:ilvl w:val="3"/>
-          <w:numId w:val="42"/>
-        </w:numPr>
-        <w:ind w:left="1890" w:hanging="810"/>
-      </w:pPr>
-      <w:r>
-        <w:t>46f59081-5289-42df-8a1f-1391a1a2c4ed</w:t>
-      </w:r>
-    </w:p>
-    <w:p>
-      <w:pPr>
-        <w:pStyle w:val="ListParagraph"/>
-        <w:numPr>
-          <w:ilvl w:val="4"/>
-          <w:numId w:val="42"/>
-        </w:numPr>
-        <w:ind w:left="2430" w:hanging="990"/>
-      </w:pPr>
-      <w:r>
-        <w:t>apisMap.json</w:t>
-      </w:r>
-    </w:p>
-    <w:p>
-      <w:pPr>
-        <w:pStyle w:val="ListParagraph"/>
-        <w:numPr>
-          <w:ilvl w:val="4"/>
-          <w:numId w:val="42"/>
-        </w:numPr>
-        <w:ind w:left="2430" w:hanging="990"/>
-      </w:pPr>
-      <w:r>
-        <w:t>connectionsMap.json</w:t>
-      </w:r>
-    </w:p>
-    <w:p>
-      <w:pPr>
-        <w:pStyle w:val="ListParagraph"/>
-        <w:numPr>
-          <w:ilvl w:val="4"/>
-          <w:numId w:val="42"/>
-        </w:numPr>
-        <w:ind w:left="2430" w:hanging="990"/>
-      </w:pPr>
-      <w:r>
-        <w:t>definition.json</w:t>
-      </w:r>
-    </w:p>
-    <w:p>
-      <w:pPr>
-        <w:pStyle w:val="ListParagraph"/>
-        <w:numPr>
-          <w:ilvl w:val="3"/>
-          <w:numId w:val="42"/>
-        </w:numPr>
-        <w:ind w:left="1890" w:hanging="810"/>
-      </w:pPr>
-      <w:r>
-        <w:t>c8ca5f8c-fb1f-4f6f-9051-eef041d416d3</w:t>
-      </w:r>
-    </w:p>
-    <w:p>
-      <w:pPr>
-        <w:pStyle w:val="ListParagraph"/>
-        <w:numPr>
-          <w:ilvl w:val="4"/>
-          <w:numId w:val="42"/>
-        </w:numPr>
-        <w:ind w:left="2430" w:hanging="990"/>
-      </w:pPr>
-      <w:r>
-        <w:t>apisMap.json</w:t>
-      </w:r>
-    </w:p>
-    <w:p>
-      <w:pPr>
-        <w:pStyle w:val="ListParagraph"/>
-        <w:numPr>
-          <w:ilvl w:val="4"/>
-          <w:numId w:val="42"/>
-        </w:numPr>
-        <w:ind w:left="2430" w:hanging="990"/>
-      </w:pPr>
-      <w:r>
-        <w:t>connectionsMap.json</w:t>
-      </w:r>
-    </w:p>
-    <w:p>
-      <w:pPr>
-        <w:pStyle w:val="ListParagraph"/>
-        <w:numPr>
-          <w:ilvl w:val="4"/>
-          <w:numId w:val="42"/>
-        </w:numPr>
-        <w:ind w:left="2430" w:hanging="990"/>
-      </w:pPr>
-      <w:r>
-        <w:t>definition.json</w:t>
-      </w:r>
-    </w:p>
-    <w:p>
-      <w:pPr>
-        <w:pStyle w:val="ListParagraph"/>
-        <w:numPr>
-          <w:ilvl w:val="3"/>
-          <w:numId w:val="42"/>
-        </w:numPr>
-        <w:ind w:left="1890" w:hanging="810"/>
-      </w:pPr>
-      <w:r>
-        <w:t>manifest.json</w:t>
-      </w:r>
-    </w:p>
-    <w:p>
-      <w:pPr>
-        <w:pStyle w:val="ListParagraph"/>
-        <w:numPr>
-          <w:ilvl w:val="1"/>
-          <w:numId w:val="42"/>
-        </w:numPr>
-      </w:pPr>
-      <w:r>
-        <w:t>Microsoft.PowerApps</w:t>
-      </w:r>
-    </w:p>
-    <w:p>
-      <w:pPr>
-        <w:pStyle w:val="ListParagraph"/>
-        <w:numPr>
-          <w:ilvl w:val="2"/>
-          <w:numId w:val="42"/>
-        </w:numPr>
-        <w:ind w:left="1350" w:hanging="630"/>
-      </w:pPr>
-      <w:r>
-        <w:t>apps</w:t>
-      </w:r>
-    </w:p>
-    <w:p>
-      <w:pPr>
-        <w:pStyle w:val="ListParagraph"/>
-        <w:numPr>
-          <w:ilvl w:val="3"/>
-          <w:numId w:val="42"/>
-        </w:numPr>
-        <w:ind w:left="1890" w:hanging="810"/>
-      </w:pPr>
-      <w:r>
-        <w:t>17069978686267905551</w:t>
-      </w:r>
-    </w:p>
-    <w:p>
-      <w:pPr>
-        <w:pStyle w:val="ListParagraph"/>
-        <w:numPr>
-          <w:ilvl w:val="4"/>
-          <w:numId w:val="42"/>
-        </w:numPr>
-        <w:ind w:left="2430" w:hanging="990"/>
-      </w:pPr>
-      <w:r>
-        <w:t>17069978686267905551.json</w:t>
-      </w:r>
-    </w:p>
-    <w:p>
-      <w:pPr>
-        <w:pStyle w:val="ListParagraph"/>
-        <w:numPr>
-          <w:ilvl w:val="4"/>
-          <w:numId w:val="42"/>
-        </w:numPr>
-        <w:ind w:left="2430" w:hanging="990"/>
-        <w:rPr>
-          <w:lang w:val="fr-FR"/>
-        </w:rPr>
-      </w:pPr>
-      <w:r>
-        <w:rPr>
-          <w:lang w:val="fr-FR"/>
-        </w:rPr>
-        <w:t>N0e813caa-7160-4a45-8388-50bcb97e4fe5-document.msapp</w:t>
-      </w:r>
-    </w:p>
-    <w:p>
-      <w:pPr>
-        <w:pStyle w:val="ListParagraph"/>
-        <w:numPr>
-          <w:ilvl w:val="4"/>
-          <w:numId w:val="42"/>
-        </w:numPr>
-        <w:ind w:left="2430" w:hanging="990"/>
-      </w:pPr>
-      <w:r>
-        <w:t>N5a874613-a59b-43b1-9f94-5bb0f237e7bd-wide.png</w:t>
-      </w:r>
-    </w:p>
-    <w:p>
-      <w:pPr>
-        <w:pStyle w:val="ListParagraph"/>
-        <w:numPr>
-          <w:ilvl w:val="4"/>
-          <w:numId w:val="42"/>
-        </w:numPr>
-        <w:ind w:left="2430" w:hanging="990"/>
-      </w:pPr>
-      <w:r>
-        <w:t>N414b6601-bda1-4b8e-90b1-2cfcff322415-small.png</w:t>
-      </w:r>
-    </w:p>
-    <w:p>
-      <w:pPr>
-        <w:pStyle w:val="ListParagraph"/>
-        <w:numPr>
-          <w:ilvl w:val="4"/>
-          <w:numId w:val="42"/>
-        </w:numPr>
-        <w:ind w:left="2430" w:hanging="990"/>
-      </w:pPr>
-      <w:r>
-        <w:t>Nb42a770f-c6e9-4145-83c9-9bf03dbbb9ed-large.png</w:t>
-      </w:r>
-    </w:p>
-    <w:p>
-      <w:pPr>
-        <w:pStyle w:val="ListParagraph"/>
-        <w:numPr>
-          <w:ilvl w:val="4"/>
-          <w:numId w:val="42"/>
-        </w:numPr>
-        <w:ind w:left="2430" w:hanging="990"/>
-      </w:pPr>
-      <w:r>
-        <w:t>Ndaa2349b-182d-4b54-9266-6ac7411a9325-medium.png</w:t>
-      </w:r>
-    </w:p>
-    <w:p>
-      <w:pPr>
-        <w:pStyle w:val="ListParagraph"/>
-        <w:numPr>
-          <w:ilvl w:val="4"/>
-          <w:numId w:val="42"/>
-        </w:numPr>
-        <w:ind w:left="2430" w:hanging="990"/>
-      </w:pPr>
-      <w:r>
-        <w:t>Nde85e094-37de-4719-b1d6-8442d6d7ccc0-logoSmallFile</w:t>
-      </w:r>
-    </w:p>
-    <w:p>
-      <w:pPr>
-        <w:pStyle w:val="ListParagraph"/>
-        <w:numPr>
-          <w:ilvl w:val="1"/>
-          <w:numId w:val="42"/>
-        </w:numPr>
-      </w:pPr>
-      <w:r>
-        <w:t>manifest.json</w:t>
-      </w:r>
-    </w:p>
-    <w:p>
-      <w:pPr>
-        <w:pStyle w:val="Heading2"/>
-      </w:pPr>
-      <w:r>
-        <w:t>Thống kê về hợp tác</w:t>
-      </w:r>
-      <w:bookmarkEnd w:id="9"/>
-    </w:p>
-    <w:p>
-      <w:bookmarkStart w:id="10" w:name="_Toc57272148"/>
-      <w:r>
-        <w:t>4 collaborator</w:t>
-      </w:r>
-    </w:p>
-    <w:p>
-      <w:r>
-        <w:t>12 commit</w:t>
-      </w:r>
-    </w:p>
-    <w:p>
-      <w:r>
-        <w:t>2 branch</w:t>
-      </w:r>
-    </w:p>
-    <w:p>
-      <w:r>
         <w:t>Thông tin về 5 người tham gia dự án nguồn mở với số commit nhiều nhất</w:t>
       </w:r>
       <w:r>
@@ -3642,7 +2704,6 @@
                 <w:b/>
                 <w:bCs/>
               </w:rPr>
-              <w:lastRenderedPageBreak/>
               <w:t>Tên đầy đủ</w:t>
             </w:r>
           </w:p>
@@ -3976,10 +3037,10 @@
       <w:r>
         <w:t>Kết quả chạy thử nghiệm</w:t>
       </w:r>
-      <w:bookmarkEnd w:id="10"/>
-    </w:p>
-    <w:p>
-      <w:bookmarkStart w:id="11" w:name="_Toc57272149"/>
+      <w:bookmarkEnd w:id="11"/>
+    </w:p>
+    <w:p>
+      <w:bookmarkStart w:id="12" w:name="_Toc57272149"/>
       <w:r>
         <w:t xml:space="preserve">Các bước chạy chương trình theo hướng dẫn trong link sau: </w:t>
       </w:r>
@@ -4009,10 +3070,10 @@
       <w:r>
         <w:t xml:space="preserve"> dự án</w:t>
       </w:r>
-      <w:bookmarkEnd w:id="11"/>
-    </w:p>
-    <w:p>
-      <w:bookmarkStart w:id="12" w:name="_Toc57272150"/>
+      <w:bookmarkEnd w:id="12"/>
+    </w:p>
+    <w:p>
+      <w:bookmarkStart w:id="13" w:name="_Toc57272150"/>
       <w:r>
         <w:t>Ứng dụng chạy trên Microsoft Team.</w:t>
       </w:r>
@@ -4054,7 +3115,7 @@
       <w:r>
         <w:t>Giao tiếp/Trao đổi thông tin</w:t>
       </w:r>
-      <w:bookmarkEnd w:id="12"/>
+      <w:bookmarkEnd w:id="13"/>
     </w:p>
     <w:p>
       <w:pPr>
@@ -4062,7 +3123,7 @@
           <w:lang w:val="fr-FR"/>
         </w:rPr>
       </w:pPr>
-      <w:bookmarkStart w:id="13" w:name="_Toc57272151"/>
+      <w:bookmarkStart w:id="14" w:name="_Toc57272151"/>
       <w:r>
         <w:rPr>
           <w:lang w:val="fr-FR"/>
@@ -4113,20 +3174,18 @@
         </w:rPr>
         <w:t>Trao đổi nội bộ trực tiếp tại quán cafe</w:t>
       </w:r>
-      <w:bookmarkStart w:id="14" w:name="_GoBack"/>
+    </w:p>
+    <w:p>
+      <w:pPr>
+        <w:pStyle w:val="Heading1"/>
+      </w:pPr>
+      <w:r>
+        <w:t>Ước lượng</w:t>
+      </w:r>
+      <w:r>
+        <w:t xml:space="preserve"> chung</w:t>
+      </w:r>
       <w:bookmarkEnd w:id="14"/>
-    </w:p>
-    <w:p>
-      <w:pPr>
-        <w:pStyle w:val="Heading1"/>
-      </w:pPr>
-      <w:r>
-        <w:t>Ước lượng</w:t>
-      </w:r>
-      <w:r>
-        <w:t xml:space="preserve"> chung</w:t>
-      </w:r>
-      <w:bookmarkEnd w:id="13"/>
     </w:p>
     <w:p>
       <w:pPr>
@@ -4305,6 +3364,7 @@
         </w:numPr>
       </w:pPr>
       <w:r>
+        <w:lastRenderedPageBreak/>
         <w:t>Xác suất: 10 %</w:t>
       </w:r>
     </w:p>
@@ -4317,7 +3377,6 @@
         </w:numPr>
       </w:pPr>
       <w:r>
-        <w:lastRenderedPageBreak/>
         <w:t>Mức độ thiệt hại: Trung bình do nhóm thiếu chuyên gia về Git</w:t>
       </w:r>
     </w:p>
@@ -4716,6 +3775,7 @@
         <w:rPr>
           <w:iCs/>
         </w:rPr>
+        <w:lastRenderedPageBreak/>
         <w:t>Ước lượng số testcase</w:t>
       </w:r>
       <w:r>
@@ -4744,7 +3804,6 @@
       </w:pPr>
       <w:bookmarkStart w:id="19" w:name="_Toc57272156"/>
       <w:r>
-        <w:lastRenderedPageBreak/>
         <w:t>Đóng dự án</w:t>
       </w:r>
       <w:bookmarkEnd w:id="19"/>
@@ -5217,7 +4276,7 @@
         <w:color w:val="C00000"/>
         <w:lang w:eastAsia="ar-SA" w:bidi="ar-SA"/>
       </w:rPr>
-      <w:t>6</w:t>
+      <w:t>4</w:t>
     </w:r>
     <w:r>
       <w:rPr>
@@ -5266,7 +4325,7 @@
         <w:color w:val="C00000"/>
         <w:lang w:eastAsia="ar-SA" w:bidi="ar-SA"/>
       </w:rPr>
-      <w:t>9</w:t>
+      <w:t>7</w:t>
     </w:r>
     <w:r>
       <w:rPr>
@@ -11612,7 +10671,7 @@
 </file>
 
 <file path=customXml/itemProps1.xml><?xml version="1.0" encoding="utf-8"?>
-<ds:datastoreItem xmlns:ds="http://schemas.openxmlformats.org/officeDocument/2006/customXml" ds:itemID="{F0E36C5E-A33A-45AF-8EB8-5A8D9D501A8F}">
+<ds:datastoreItem xmlns:ds="http://schemas.openxmlformats.org/officeDocument/2006/customXml" ds:itemID="{ACFF52D2-130C-4482-9839-518A568C1A9C}">
   <ds:schemaRefs>
     <ds:schemaRef ds:uri="http://schemas.openxmlformats.org/officeDocument/2006/bibliography"/>
   </ds:schemaRefs>

--- a/docs/Báo cáo.docx
+++ b/docs/Báo cáo.docx
@@ -2636,20 +2636,961 @@
       <w:bookmarkEnd w:id="8"/>
     </w:p>
     <w:p>
-      <w:bookmarkStart w:id="9" w:name="_GoBack"/>
+      <w:bookmarkStart w:id="9" w:name="_Toc57272147"/>
+      <w:bookmarkStart w:id="10" w:name="_GoBack"/>
+      <w:r>
+        <w:t>Bao gồm 5 file .zip chứa các file cấu hình .json.</w:t>
+      </w:r>
+    </w:p>
+    <w:p>
+      <w:r>
+        <w:t>Sơ đồ phân cấp:</w:t>
+      </w:r>
+    </w:p>
+    <w:p>
+      <w:pPr>
+        <w:pStyle w:val="ListParagraph"/>
+        <w:numPr>
+          <w:ilvl w:val="0"/>
+          <w:numId w:val="42"/>
+        </w:numPr>
+      </w:pPr>
+      <w:r>
+        <w:t>Deployment/</w:t>
+      </w:r>
+      <w:r>
+        <w:t>Create SharePoint Lists</w:t>
+      </w:r>
+      <w:r>
+        <w:t>/</w:t>
+      </w:r>
+      <w:r>
+        <w:t>CreateSharePointListsVisitorManagement.zip</w:t>
+      </w:r>
+    </w:p>
+    <w:p>
+      <w:pPr>
+        <w:pStyle w:val="ListParagraph"/>
+        <w:numPr>
+          <w:ilvl w:val="1"/>
+          <w:numId w:val="42"/>
+        </w:numPr>
+      </w:pPr>
+      <w:r>
+        <w:t>Microsoft..Flow</w:t>
+      </w:r>
+    </w:p>
+    <w:p>
+      <w:pPr>
+        <w:pStyle w:val="ListParagraph"/>
+        <w:numPr>
+          <w:ilvl w:val="2"/>
+          <w:numId w:val="42"/>
+        </w:numPr>
+        <w:ind w:left="1350" w:hanging="630"/>
+      </w:pPr>
+      <w:r>
+        <w:t>flows</w:t>
+      </w:r>
+    </w:p>
+    <w:p>
+      <w:pPr>
+        <w:pStyle w:val="ListParagraph"/>
+        <w:numPr>
+          <w:ilvl w:val="3"/>
+          <w:numId w:val="42"/>
+        </w:numPr>
+        <w:ind w:left="1890" w:hanging="810"/>
+      </w:pPr>
+      <w:r>
+        <w:t>f5d61119-4ed1-497b-807f-2ab095966545</w:t>
+      </w:r>
+    </w:p>
+    <w:p>
+      <w:pPr>
+        <w:pStyle w:val="ListParagraph"/>
+        <w:numPr>
+          <w:ilvl w:val="4"/>
+          <w:numId w:val="42"/>
+        </w:numPr>
+        <w:ind w:left="2430" w:hanging="990"/>
+      </w:pPr>
+      <w:r>
+        <w:lastRenderedPageBreak/>
+        <w:t>apisMap.json</w:t>
+      </w:r>
+    </w:p>
+    <w:p>
+      <w:pPr>
+        <w:pStyle w:val="ListParagraph"/>
+        <w:numPr>
+          <w:ilvl w:val="4"/>
+          <w:numId w:val="42"/>
+        </w:numPr>
+        <w:ind w:left="2430" w:hanging="990"/>
+      </w:pPr>
+      <w:r>
+        <w:t>connectionsMap.json</w:t>
+      </w:r>
+    </w:p>
+    <w:p>
+      <w:pPr>
+        <w:pStyle w:val="ListParagraph"/>
+        <w:numPr>
+          <w:ilvl w:val="4"/>
+          <w:numId w:val="42"/>
+        </w:numPr>
+        <w:ind w:left="2430" w:hanging="990"/>
+      </w:pPr>
+      <w:r>
+        <w:t>definition.json</w:t>
+      </w:r>
+    </w:p>
+    <w:p>
+      <w:pPr>
+        <w:pStyle w:val="ListParagraph"/>
+        <w:numPr>
+          <w:ilvl w:val="3"/>
+          <w:numId w:val="42"/>
+        </w:numPr>
+        <w:ind w:left="1890" w:hanging="810"/>
+      </w:pPr>
+      <w:r>
+        <w:t>manifest.json</w:t>
+      </w:r>
+    </w:p>
+    <w:p>
+      <w:pPr>
+        <w:pStyle w:val="ListParagraph"/>
+        <w:numPr>
+          <w:ilvl w:val="1"/>
+          <w:numId w:val="42"/>
+        </w:numPr>
+      </w:pPr>
+      <w:r>
+        <w:t>manifest.json</w:t>
+      </w:r>
+    </w:p>
+    <w:p>
+      <w:pPr>
+        <w:pStyle w:val="ListParagraph"/>
+        <w:numPr>
+          <w:ilvl w:val="0"/>
+          <w:numId w:val="42"/>
+        </w:numPr>
+      </w:pPr>
+      <w:r>
+        <w:t>Deployment/Flows/</w:t>
+      </w:r>
+      <w:r>
+        <w:t>SecurityConfirmationVSM.zip</w:t>
+      </w:r>
+    </w:p>
+    <w:p>
+      <w:pPr>
+        <w:pStyle w:val="ListParagraph"/>
+        <w:numPr>
+          <w:ilvl w:val="1"/>
+          <w:numId w:val="42"/>
+        </w:numPr>
+      </w:pPr>
+      <w:r>
+        <w:t>Microsoft..Flow</w:t>
+      </w:r>
+    </w:p>
+    <w:p>
+      <w:pPr>
+        <w:pStyle w:val="ListParagraph"/>
+        <w:numPr>
+          <w:ilvl w:val="2"/>
+          <w:numId w:val="42"/>
+        </w:numPr>
+        <w:ind w:left="1350" w:hanging="630"/>
+      </w:pPr>
+      <w:r>
+        <w:t>flows</w:t>
+      </w:r>
+    </w:p>
+    <w:p>
+      <w:pPr>
+        <w:pStyle w:val="ListParagraph"/>
+        <w:numPr>
+          <w:ilvl w:val="3"/>
+          <w:numId w:val="42"/>
+        </w:numPr>
+        <w:ind w:left="1890" w:hanging="810"/>
+      </w:pPr>
+      <w:r>
+        <w:t>2174d8b3-6139-45fb-86fa-12c08d2f3e59</w:t>
+      </w:r>
+    </w:p>
+    <w:p>
+      <w:pPr>
+        <w:pStyle w:val="ListParagraph"/>
+        <w:numPr>
+          <w:ilvl w:val="4"/>
+          <w:numId w:val="42"/>
+        </w:numPr>
+        <w:ind w:left="2430" w:hanging="990"/>
+      </w:pPr>
+      <w:r>
+        <w:t>apisMap.json</w:t>
+      </w:r>
+    </w:p>
+    <w:p>
+      <w:pPr>
+        <w:pStyle w:val="ListParagraph"/>
+        <w:numPr>
+          <w:ilvl w:val="4"/>
+          <w:numId w:val="42"/>
+        </w:numPr>
+        <w:ind w:left="2430" w:hanging="990"/>
+      </w:pPr>
+      <w:r>
+        <w:t>connectionsMap.json</w:t>
+      </w:r>
+    </w:p>
+    <w:p>
+      <w:pPr>
+        <w:pStyle w:val="ListParagraph"/>
+        <w:numPr>
+          <w:ilvl w:val="4"/>
+          <w:numId w:val="42"/>
+        </w:numPr>
+        <w:ind w:left="2430" w:hanging="990"/>
+      </w:pPr>
+      <w:r>
+        <w:t>definition.json</w:t>
+      </w:r>
+    </w:p>
+    <w:p>
+      <w:pPr>
+        <w:pStyle w:val="ListParagraph"/>
+        <w:numPr>
+          <w:ilvl w:val="3"/>
+          <w:numId w:val="42"/>
+        </w:numPr>
+        <w:ind w:left="1890" w:hanging="810"/>
+      </w:pPr>
+      <w:r>
+        <w:t>manifest.json</w:t>
+      </w:r>
+    </w:p>
+    <w:p>
+      <w:pPr>
+        <w:pStyle w:val="ListParagraph"/>
+        <w:numPr>
+          <w:ilvl w:val="1"/>
+          <w:numId w:val="42"/>
+        </w:numPr>
+      </w:pPr>
+      <w:r>
+        <w:t>manifest.json</w:t>
+      </w:r>
+    </w:p>
+    <w:p>
+      <w:pPr>
+        <w:pStyle w:val="ListParagraph"/>
+        <w:numPr>
+          <w:ilvl w:val="0"/>
+          <w:numId w:val="42"/>
+        </w:numPr>
+      </w:pPr>
+      <w:r>
+        <w:t>Deployment/Flows/</w:t>
+      </w:r>
+      <w:r>
+        <w:t>VisitorManagementConfirmation.zip</w:t>
+      </w:r>
+    </w:p>
+    <w:p>
+      <w:pPr>
+        <w:pStyle w:val="ListParagraph"/>
+        <w:numPr>
+          <w:ilvl w:val="1"/>
+          <w:numId w:val="42"/>
+        </w:numPr>
+      </w:pPr>
+      <w:r>
+        <w:t>Microsoft..Flow</w:t>
+      </w:r>
+    </w:p>
+    <w:p>
+      <w:pPr>
+        <w:pStyle w:val="ListParagraph"/>
+        <w:numPr>
+          <w:ilvl w:val="2"/>
+          <w:numId w:val="42"/>
+        </w:numPr>
+        <w:ind w:left="1350" w:hanging="630"/>
+      </w:pPr>
+      <w:r>
+        <w:t>flows</w:t>
+      </w:r>
+    </w:p>
+    <w:p>
+      <w:pPr>
+        <w:pStyle w:val="ListParagraph"/>
+        <w:numPr>
+          <w:ilvl w:val="3"/>
+          <w:numId w:val="42"/>
+        </w:numPr>
+        <w:ind w:left="1890" w:hanging="810"/>
+      </w:pPr>
+      <w:r>
+        <w:t>f7413516-f5ef-4d12-8cd0-70c21714bd99</w:t>
+      </w:r>
+    </w:p>
+    <w:p>
+      <w:pPr>
+        <w:pStyle w:val="ListParagraph"/>
+        <w:numPr>
+          <w:ilvl w:val="4"/>
+          <w:numId w:val="42"/>
+        </w:numPr>
+        <w:ind w:left="2430" w:hanging="990"/>
+      </w:pPr>
+      <w:r>
+        <w:t>apisMap.json</w:t>
+      </w:r>
+    </w:p>
+    <w:p>
+      <w:pPr>
+        <w:pStyle w:val="ListParagraph"/>
+        <w:numPr>
+          <w:ilvl w:val="4"/>
+          <w:numId w:val="42"/>
+        </w:numPr>
+        <w:ind w:left="2430" w:hanging="990"/>
+      </w:pPr>
+      <w:r>
+        <w:t>connectionsMap.json</w:t>
+      </w:r>
+    </w:p>
+    <w:p>
+      <w:pPr>
+        <w:pStyle w:val="ListParagraph"/>
+        <w:numPr>
+          <w:ilvl w:val="4"/>
+          <w:numId w:val="42"/>
+        </w:numPr>
+        <w:ind w:left="2430" w:hanging="990"/>
+      </w:pPr>
+      <w:r>
+        <w:t>definition.json</w:t>
+      </w:r>
+    </w:p>
+    <w:p>
+      <w:pPr>
+        <w:pStyle w:val="ListParagraph"/>
+        <w:numPr>
+          <w:ilvl w:val="3"/>
+          <w:numId w:val="42"/>
+        </w:numPr>
+        <w:ind w:left="1890" w:hanging="810"/>
+      </w:pPr>
+      <w:r>
+        <w:t>manifest.json</w:t>
+      </w:r>
+    </w:p>
+    <w:p>
+      <w:pPr>
+        <w:pStyle w:val="ListParagraph"/>
+        <w:numPr>
+          <w:ilvl w:val="1"/>
+          <w:numId w:val="42"/>
+        </w:numPr>
+      </w:pPr>
+      <w:r>
+        <w:t>manifest.json</w:t>
+      </w:r>
+    </w:p>
+    <w:p>
+      <w:pPr>
+        <w:pStyle w:val="ListParagraph"/>
+        <w:numPr>
+          <w:ilvl w:val="0"/>
+          <w:numId w:val="42"/>
+        </w:numPr>
+      </w:pPr>
+      <w:r>
+        <w:t>Deployment</w:t>
+      </w:r>
+      <w:r>
+        <w:t>/</w:t>
+      </w:r>
+      <w:r>
+        <w:t>Power App</w:t>
+      </w:r>
+      <w:r>
+        <w:t>/</w:t>
+      </w:r>
+      <w:r>
+        <w:t>Visitormanagement.zip</w:t>
+      </w:r>
+    </w:p>
+    <w:p>
+      <w:pPr>
+        <w:pStyle w:val="ListParagraph"/>
+        <w:numPr>
+          <w:ilvl w:val="1"/>
+          <w:numId w:val="42"/>
+        </w:numPr>
+      </w:pPr>
+      <w:r>
+        <w:t>Microsoft..Flow</w:t>
+      </w:r>
+    </w:p>
+    <w:p>
+      <w:pPr>
+        <w:pStyle w:val="ListParagraph"/>
+        <w:numPr>
+          <w:ilvl w:val="2"/>
+          <w:numId w:val="42"/>
+        </w:numPr>
+        <w:ind w:left="1350" w:hanging="630"/>
+      </w:pPr>
+      <w:r>
+        <w:t>flows</w:t>
+      </w:r>
+    </w:p>
+    <w:p>
+      <w:pPr>
+        <w:pStyle w:val="ListParagraph"/>
+        <w:numPr>
+          <w:ilvl w:val="3"/>
+          <w:numId w:val="42"/>
+        </w:numPr>
+        <w:ind w:left="1890" w:hanging="810"/>
+      </w:pPr>
+      <w:r>
+        <w:t>7a6ea69d-bd45-49c8-919b-cb17417e2bd6</w:t>
+      </w:r>
+    </w:p>
+    <w:p>
+      <w:pPr>
+        <w:pStyle w:val="ListParagraph"/>
+        <w:numPr>
+          <w:ilvl w:val="4"/>
+          <w:numId w:val="42"/>
+        </w:numPr>
+        <w:ind w:left="2430" w:hanging="990"/>
+      </w:pPr>
+      <w:r>
+        <w:t>apisMap.json</w:t>
+      </w:r>
+    </w:p>
+    <w:p>
+      <w:pPr>
+        <w:pStyle w:val="ListParagraph"/>
+        <w:numPr>
+          <w:ilvl w:val="4"/>
+          <w:numId w:val="42"/>
+        </w:numPr>
+        <w:ind w:left="2430" w:hanging="990"/>
+      </w:pPr>
+      <w:r>
+        <w:t>connectionsMap.json</w:t>
+      </w:r>
+    </w:p>
+    <w:p>
+      <w:pPr>
+        <w:pStyle w:val="ListParagraph"/>
+        <w:numPr>
+          <w:ilvl w:val="4"/>
+          <w:numId w:val="42"/>
+        </w:numPr>
+        <w:ind w:left="2430" w:hanging="990"/>
+      </w:pPr>
+      <w:r>
+        <w:t>definition.json</w:t>
+      </w:r>
+    </w:p>
+    <w:p>
+      <w:pPr>
+        <w:pStyle w:val="ListParagraph"/>
+        <w:numPr>
+          <w:ilvl w:val="3"/>
+          <w:numId w:val="42"/>
+        </w:numPr>
+        <w:ind w:left="1890" w:hanging="810"/>
+      </w:pPr>
+      <w:r>
+        <w:t>manifest.json</w:t>
+      </w:r>
+    </w:p>
+    <w:p>
+      <w:pPr>
+        <w:pStyle w:val="ListParagraph"/>
+        <w:numPr>
+          <w:ilvl w:val="1"/>
+          <w:numId w:val="42"/>
+        </w:numPr>
+      </w:pPr>
+      <w:r>
+        <w:t>Microsoft.PowerApps</w:t>
+      </w:r>
+    </w:p>
+    <w:p>
+      <w:pPr>
+        <w:pStyle w:val="ListParagraph"/>
+        <w:numPr>
+          <w:ilvl w:val="2"/>
+          <w:numId w:val="42"/>
+        </w:numPr>
+        <w:ind w:left="1350" w:hanging="630"/>
+      </w:pPr>
+      <w:r>
+        <w:t>apps</w:t>
+      </w:r>
+    </w:p>
+    <w:p>
+      <w:pPr>
+        <w:pStyle w:val="ListParagraph"/>
+        <w:numPr>
+          <w:ilvl w:val="3"/>
+          <w:numId w:val="42"/>
+        </w:numPr>
+        <w:ind w:left="1890" w:hanging="810"/>
+      </w:pPr>
+      <w:r>
+        <w:t>16358372370874069629</w:t>
+      </w:r>
+    </w:p>
+    <w:p>
+      <w:pPr>
+        <w:pStyle w:val="ListParagraph"/>
+        <w:numPr>
+          <w:ilvl w:val="4"/>
+          <w:numId w:val="42"/>
+        </w:numPr>
+        <w:ind w:left="2430" w:hanging="990"/>
+      </w:pPr>
+      <w:r>
+        <w:t>16358372370874069629.json</w:t>
+      </w:r>
+    </w:p>
+    <w:p>
+      <w:pPr>
+        <w:pStyle w:val="ListParagraph"/>
+        <w:numPr>
+          <w:ilvl w:val="4"/>
+          <w:numId w:val="42"/>
+        </w:numPr>
+        <w:ind w:left="2430" w:hanging="990"/>
+        <w:rPr>
+          <w:lang w:val="fr-FR"/>
+        </w:rPr>
+      </w:pPr>
+      <w:r>
+        <w:rPr>
+          <w:lang w:val="fr-FR"/>
+        </w:rPr>
+        <w:lastRenderedPageBreak/>
+        <w:t>N0dd925a8-3da6-45e5-bfce-ae2600aec192-document.msapp</w:t>
+      </w:r>
+    </w:p>
+    <w:p>
+      <w:pPr>
+        <w:pStyle w:val="ListParagraph"/>
+        <w:numPr>
+          <w:ilvl w:val="4"/>
+          <w:numId w:val="42"/>
+        </w:numPr>
+        <w:ind w:left="2430" w:hanging="990"/>
+      </w:pPr>
+      <w:r>
+        <w:t>N4290f8bf-1026-4a84-bedf-ebbcaed3670e-wide.png</w:t>
+      </w:r>
+    </w:p>
+    <w:p>
+      <w:pPr>
+        <w:pStyle w:val="ListParagraph"/>
+        <w:numPr>
+          <w:ilvl w:val="4"/>
+          <w:numId w:val="42"/>
+        </w:numPr>
+        <w:ind w:left="2430" w:hanging="990"/>
+      </w:pPr>
+      <w:r>
+        <w:t>N07670ed6-0462-471f-b579-605f17d35be8-large.png</w:t>
+      </w:r>
+    </w:p>
+    <w:p>
+      <w:pPr>
+        <w:pStyle w:val="ListParagraph"/>
+        <w:numPr>
+          <w:ilvl w:val="4"/>
+          <w:numId w:val="42"/>
+        </w:numPr>
+        <w:ind w:left="2430" w:hanging="990"/>
+      </w:pPr>
+      <w:r>
+        <w:t>N7263533f-c504-47d1-a496-013033fe06d6-medium.png</w:t>
+      </w:r>
+    </w:p>
+    <w:p>
+      <w:pPr>
+        <w:pStyle w:val="ListParagraph"/>
+        <w:numPr>
+          <w:ilvl w:val="4"/>
+          <w:numId w:val="42"/>
+        </w:numPr>
+        <w:ind w:left="2430" w:hanging="990"/>
+      </w:pPr>
+      <w:r>
+        <w:t>Ne5971b3f-4b70-4b19-a2ba-b735ff84ae5a-small.png</w:t>
+      </w:r>
+    </w:p>
+    <w:p>
+      <w:pPr>
+        <w:pStyle w:val="ListParagraph"/>
+        <w:numPr>
+          <w:ilvl w:val="4"/>
+          <w:numId w:val="42"/>
+        </w:numPr>
+        <w:ind w:left="2430" w:hanging="990"/>
+      </w:pPr>
+      <w:r>
+        <w:t>Nf7be794d-da34-407d-8cb7-f25619452c65-logoSmallFile</w:t>
+      </w:r>
+    </w:p>
+    <w:p>
+      <w:pPr>
+        <w:pStyle w:val="ListParagraph"/>
+        <w:numPr>
+          <w:ilvl w:val="1"/>
+          <w:numId w:val="42"/>
+        </w:numPr>
+      </w:pPr>
+      <w:r>
+        <w:t>manifest.json</w:t>
+      </w:r>
+    </w:p>
+    <w:p>
+      <w:pPr>
+        <w:pStyle w:val="ListParagraph"/>
+        <w:numPr>
+          <w:ilvl w:val="0"/>
+          <w:numId w:val="42"/>
+        </w:numPr>
+      </w:pPr>
+      <w:r>
+        <w:t>Deployment</w:t>
+      </w:r>
+      <w:r>
+        <w:t>/</w:t>
+      </w:r>
+      <w:r>
+        <w:t>Power App</w:t>
+      </w:r>
+      <w:r>
+        <w:t>/</w:t>
+      </w:r>
+      <w:r>
+        <w:t>VisitormanagementAdmins.zip</w:t>
+      </w:r>
+    </w:p>
+    <w:p>
+      <w:pPr>
+        <w:pStyle w:val="ListParagraph"/>
+        <w:numPr>
+          <w:ilvl w:val="1"/>
+          <w:numId w:val="42"/>
+        </w:numPr>
+      </w:pPr>
+      <w:r>
+        <w:t>Microsoft..Flow</w:t>
+      </w:r>
+    </w:p>
+    <w:p>
+      <w:pPr>
+        <w:pStyle w:val="ListParagraph"/>
+        <w:numPr>
+          <w:ilvl w:val="2"/>
+          <w:numId w:val="42"/>
+        </w:numPr>
+        <w:ind w:left="1350" w:hanging="630"/>
+      </w:pPr>
+      <w:r>
+        <w:t>flows</w:t>
+      </w:r>
+    </w:p>
+    <w:p>
+      <w:pPr>
+        <w:pStyle w:val="ListParagraph"/>
+        <w:numPr>
+          <w:ilvl w:val="3"/>
+          <w:numId w:val="42"/>
+        </w:numPr>
+        <w:ind w:left="1890" w:hanging="810"/>
+      </w:pPr>
+      <w:r>
+        <w:t>46f59081-5289-42df-8a1f-1391a1a2c4ed</w:t>
+      </w:r>
+    </w:p>
+    <w:p>
+      <w:pPr>
+        <w:pStyle w:val="ListParagraph"/>
+        <w:numPr>
+          <w:ilvl w:val="4"/>
+          <w:numId w:val="42"/>
+        </w:numPr>
+        <w:ind w:left="2430" w:hanging="990"/>
+      </w:pPr>
+      <w:r>
+        <w:t>apisMap.json</w:t>
+      </w:r>
+    </w:p>
+    <w:p>
+      <w:pPr>
+        <w:pStyle w:val="ListParagraph"/>
+        <w:numPr>
+          <w:ilvl w:val="4"/>
+          <w:numId w:val="42"/>
+        </w:numPr>
+        <w:ind w:left="2430" w:hanging="990"/>
+      </w:pPr>
+      <w:r>
+        <w:t>connectionsMap.json</w:t>
+      </w:r>
+    </w:p>
+    <w:p>
+      <w:pPr>
+        <w:pStyle w:val="ListParagraph"/>
+        <w:numPr>
+          <w:ilvl w:val="4"/>
+          <w:numId w:val="42"/>
+        </w:numPr>
+        <w:ind w:left="2430" w:hanging="990"/>
+      </w:pPr>
+      <w:r>
+        <w:t>definition.json</w:t>
+      </w:r>
+    </w:p>
+    <w:p>
+      <w:pPr>
+        <w:pStyle w:val="ListParagraph"/>
+        <w:numPr>
+          <w:ilvl w:val="3"/>
+          <w:numId w:val="42"/>
+        </w:numPr>
+        <w:ind w:left="1890" w:hanging="810"/>
+      </w:pPr>
+      <w:r>
+        <w:t>c8ca5f8c-fb1f-4f6f-9051-eef041d416d3</w:t>
+      </w:r>
+    </w:p>
+    <w:p>
+      <w:pPr>
+        <w:pStyle w:val="ListParagraph"/>
+        <w:numPr>
+          <w:ilvl w:val="4"/>
+          <w:numId w:val="42"/>
+        </w:numPr>
+        <w:ind w:left="2430" w:hanging="990"/>
+      </w:pPr>
+      <w:r>
+        <w:t>apisMap.json</w:t>
+      </w:r>
+    </w:p>
+    <w:p>
+      <w:pPr>
+        <w:pStyle w:val="ListParagraph"/>
+        <w:numPr>
+          <w:ilvl w:val="4"/>
+          <w:numId w:val="42"/>
+        </w:numPr>
+        <w:ind w:left="2430" w:hanging="990"/>
+      </w:pPr>
+      <w:r>
+        <w:t>connectionsMap.json</w:t>
+      </w:r>
+    </w:p>
+    <w:p>
+      <w:pPr>
+        <w:pStyle w:val="ListParagraph"/>
+        <w:numPr>
+          <w:ilvl w:val="4"/>
+          <w:numId w:val="42"/>
+        </w:numPr>
+        <w:ind w:left="2430" w:hanging="990"/>
+      </w:pPr>
+      <w:r>
+        <w:t>definition.json</w:t>
+      </w:r>
+    </w:p>
+    <w:p>
+      <w:pPr>
+        <w:pStyle w:val="ListParagraph"/>
+        <w:numPr>
+          <w:ilvl w:val="3"/>
+          <w:numId w:val="42"/>
+        </w:numPr>
+        <w:ind w:left="1890" w:hanging="810"/>
+      </w:pPr>
+      <w:r>
+        <w:t>manifest.json</w:t>
+      </w:r>
+    </w:p>
+    <w:p>
+      <w:pPr>
+        <w:pStyle w:val="ListParagraph"/>
+        <w:numPr>
+          <w:ilvl w:val="1"/>
+          <w:numId w:val="42"/>
+        </w:numPr>
+      </w:pPr>
+      <w:r>
+        <w:t>Microsoft.PowerApps</w:t>
+      </w:r>
+    </w:p>
+    <w:p>
+      <w:pPr>
+        <w:pStyle w:val="ListParagraph"/>
+        <w:numPr>
+          <w:ilvl w:val="2"/>
+          <w:numId w:val="42"/>
+        </w:numPr>
+        <w:ind w:left="1350" w:hanging="630"/>
+      </w:pPr>
+      <w:r>
+        <w:t>apps</w:t>
+      </w:r>
+    </w:p>
+    <w:p>
+      <w:pPr>
+        <w:pStyle w:val="ListParagraph"/>
+        <w:numPr>
+          <w:ilvl w:val="3"/>
+          <w:numId w:val="42"/>
+        </w:numPr>
+        <w:ind w:left="1890" w:hanging="810"/>
+      </w:pPr>
+      <w:r>
+        <w:t>17069978686267905551</w:t>
+      </w:r>
+    </w:p>
+    <w:p>
+      <w:pPr>
+        <w:pStyle w:val="ListParagraph"/>
+        <w:numPr>
+          <w:ilvl w:val="4"/>
+          <w:numId w:val="42"/>
+        </w:numPr>
+        <w:ind w:left="2430" w:hanging="990"/>
+      </w:pPr>
+      <w:r>
+        <w:t>17069978686267905551.json</w:t>
+      </w:r>
+    </w:p>
+    <w:p>
+      <w:pPr>
+        <w:pStyle w:val="ListParagraph"/>
+        <w:numPr>
+          <w:ilvl w:val="4"/>
+          <w:numId w:val="42"/>
+        </w:numPr>
+        <w:ind w:left="2430" w:hanging="990"/>
+        <w:rPr>
+          <w:lang w:val="fr-FR"/>
+        </w:rPr>
+      </w:pPr>
+      <w:r>
+        <w:rPr>
+          <w:lang w:val="fr-FR"/>
+        </w:rPr>
+        <w:t>N0e813caa-7160-4a45-8388-50bcb97e4fe5-document.msapp</w:t>
+      </w:r>
+    </w:p>
+    <w:p>
+      <w:pPr>
+        <w:pStyle w:val="ListParagraph"/>
+        <w:numPr>
+          <w:ilvl w:val="4"/>
+          <w:numId w:val="42"/>
+        </w:numPr>
+        <w:ind w:left="2430" w:hanging="990"/>
+      </w:pPr>
+      <w:r>
+        <w:t>N5a874613-a59b-43b1-9f94-5bb0f237e7bd-wide.png</w:t>
+      </w:r>
+    </w:p>
+    <w:p>
+      <w:pPr>
+        <w:pStyle w:val="ListParagraph"/>
+        <w:numPr>
+          <w:ilvl w:val="4"/>
+          <w:numId w:val="42"/>
+        </w:numPr>
+        <w:ind w:left="2430" w:hanging="990"/>
+      </w:pPr>
+      <w:r>
+        <w:t>N414b6601-bda1-4b8e-90b1-2cfcff322415-small.png</w:t>
+      </w:r>
+    </w:p>
+    <w:p>
+      <w:pPr>
+        <w:pStyle w:val="ListParagraph"/>
+        <w:numPr>
+          <w:ilvl w:val="4"/>
+          <w:numId w:val="42"/>
+        </w:numPr>
+        <w:ind w:left="2430" w:hanging="990"/>
+      </w:pPr>
+      <w:r>
+        <w:t>Nb42a770f-c6e9-4145-83c9-9bf03dbbb9ed-large.png</w:t>
+      </w:r>
+    </w:p>
+    <w:p>
+      <w:pPr>
+        <w:pStyle w:val="ListParagraph"/>
+        <w:numPr>
+          <w:ilvl w:val="4"/>
+          <w:numId w:val="42"/>
+        </w:numPr>
+        <w:ind w:left="2430" w:hanging="990"/>
+      </w:pPr>
+      <w:r>
+        <w:t>Ndaa2349b-182d-4b54-9266-6ac7411a9325-medium.png</w:t>
+      </w:r>
+    </w:p>
+    <w:p>
+      <w:pPr>
+        <w:pStyle w:val="ListParagraph"/>
+        <w:numPr>
+          <w:ilvl w:val="4"/>
+          <w:numId w:val="42"/>
+        </w:numPr>
+        <w:ind w:left="2430" w:hanging="990"/>
+      </w:pPr>
+      <w:r>
+        <w:t>Nde85e094-37de-4719-b1d6-8442d6d7ccc0-logoSmallFile</w:t>
+      </w:r>
+    </w:p>
+    <w:p>
+      <w:pPr>
+        <w:pStyle w:val="ListParagraph"/>
+        <w:numPr>
+          <w:ilvl w:val="1"/>
+          <w:numId w:val="42"/>
+        </w:numPr>
+      </w:pPr>
+      <w:r>
+        <w:t>manifest.json</w:t>
+      </w:r>
+    </w:p>
+    <w:bookmarkEnd w:id="10"/>
+    <w:p>
+      <w:pPr>
+        <w:pStyle w:val="Heading2"/>
+      </w:pPr>
+      <w:r>
+        <w:t>Thống kê về hợp tác</w:t>
+      </w:r>
       <w:bookmarkEnd w:id="9"/>
     </w:p>
     <w:p>
-      <w:pPr>
-        <w:pStyle w:val="Heading2"/>
-      </w:pPr>
-      <w:bookmarkStart w:id="10" w:name="_Toc57272147"/>
-      <w:r>
-        <w:t>Thống kê về hợp tác</w:t>
-      </w:r>
-      <w:bookmarkEnd w:id="10"/>
-    </w:p>
-    <w:p>
       <w:bookmarkStart w:id="11" w:name="_Toc57272148"/>
       <w:r>
         <w:t>4 collaborator</w:t>
@@ -2667,7 +3608,6 @@
     </w:p>
     <w:p>
       <w:r>
-        <w:lastRenderedPageBreak/>
         <w:t>Thông tin về 5 người tham gia dự án nguồn mở với số commit nhiều nhất</w:t>
       </w:r>
       <w:r>
@@ -2704,6 +3644,7 @@
                 <w:b/>
                 <w:bCs/>
               </w:rPr>
+              <w:lastRenderedPageBreak/>
               <w:t>Tên đầy đủ</w:t>
             </w:r>
           </w:p>
@@ -3364,7 +4305,6 @@
         </w:numPr>
       </w:pPr>
       <w:r>
-        <w:lastRenderedPageBreak/>
         <w:t>Xác suất: 10 %</w:t>
       </w:r>
     </w:p>
@@ -3377,6 +4317,7 @@
         </w:numPr>
       </w:pPr>
       <w:r>
+        <w:lastRenderedPageBreak/>
         <w:t>Mức độ thiệt hại: Trung bình do nhóm thiếu chuyên gia về Git</w:t>
       </w:r>
     </w:p>
@@ -3775,7 +4716,6 @@
         <w:rPr>
           <w:iCs/>
         </w:rPr>
-        <w:lastRenderedPageBreak/>
         <w:t>Ước lượng số testcase</w:t>
       </w:r>
       <w:r>
@@ -3804,6 +4744,7 @@
       </w:pPr>
       <w:bookmarkStart w:id="19" w:name="_Toc57272156"/>
       <w:r>
+        <w:lastRenderedPageBreak/>
         <w:t>Đóng dự án</w:t>
       </w:r>
       <w:bookmarkEnd w:id="19"/>
@@ -4325,7 +5266,7 @@
         <w:color w:val="C00000"/>
         <w:lang w:eastAsia="ar-SA" w:bidi="ar-SA"/>
       </w:rPr>
-      <w:t>7</w:t>
+      <w:t>9</w:t>
     </w:r>
     <w:r>
       <w:rPr>
@@ -10671,7 +11612,7 @@
 </file>
 
 <file path=customXml/itemProps1.xml><?xml version="1.0" encoding="utf-8"?>
-<ds:datastoreItem xmlns:ds="http://schemas.openxmlformats.org/officeDocument/2006/customXml" ds:itemID="{ACFF52D2-130C-4482-9839-518A568C1A9C}">
+<ds:datastoreItem xmlns:ds="http://schemas.openxmlformats.org/officeDocument/2006/customXml" ds:itemID="{9EB523E4-40C0-4579-B1C2-9665676C11A9}">
   <ds:schemaRefs>
     <ds:schemaRef ds:uri="http://schemas.openxmlformats.org/officeDocument/2006/bibliography"/>
   </ds:schemaRefs>

--- a/docs/Báo cáo.docx
+++ b/docs/Báo cáo.docx
@@ -2637,7 +2637,6 @@
     </w:p>
     <w:p>
       <w:bookmarkStart w:id="9" w:name="_Toc57272147"/>
-      <w:bookmarkStart w:id="10" w:name="_GoBack"/>
       <w:r>
         <w:t>Bao gồm 5 file .zip chứa các file cấu hình .json.</w:t>
       </w:r>
@@ -3580,7 +3579,6 @@
         <w:t>manifest.json</w:t>
       </w:r>
     </w:p>
-    <w:bookmarkEnd w:id="10"/>
     <w:p>
       <w:pPr>
         <w:pStyle w:val="Heading2"/>
@@ -3591,22 +3589,9 @@
       <w:bookmarkEnd w:id="9"/>
     </w:p>
     <w:p>
-      <w:bookmarkStart w:id="11" w:name="_Toc57272148"/>
-      <w:r>
-        <w:t>4 collaborator</w:t>
-      </w:r>
-    </w:p>
-    <w:p>
-      <w:r>
-        <w:t>12 commit</w:t>
-      </w:r>
-    </w:p>
-    <w:p>
-      <w:r>
-        <w:t>2 branch</w:t>
-      </w:r>
-    </w:p>
-    <w:p>
+      <w:bookmarkStart w:id="10" w:name="_Toc57272148"/>
+      <w:bookmarkStart w:id="11" w:name="_GoBack"/>
+      <w:bookmarkEnd w:id="11"/>
       <w:r>
         <w:t>Thông tin về 5 người tham gia dự án nguồn mở với số commit nhiều nhất</w:t>
       </w:r>
@@ -3644,7 +3629,6 @@
                 <w:b/>
                 <w:bCs/>
               </w:rPr>
-              <w:lastRenderedPageBreak/>
               <w:t>Tên đầy đủ</w:t>
             </w:r>
           </w:p>
@@ -3795,6 +3779,7 @@
                 <w:color w:val="24292E"/>
                 <w:shd w:val="clear" w:color="auto" w:fill="FFFFFF"/>
               </w:rPr>
+              <w:lastRenderedPageBreak/>
               <w:t>Abhijeet Bodhankar</w:t>
             </w:r>
           </w:p>
@@ -3978,7 +3963,7 @@
       <w:r>
         <w:t>Kết quả chạy thử nghiệm</w:t>
       </w:r>
-      <w:bookmarkEnd w:id="11"/>
+      <w:bookmarkEnd w:id="10"/>
     </w:p>
     <w:p>
       <w:bookmarkStart w:id="12" w:name="_Toc57272149"/>
@@ -4317,7 +4302,6 @@
         </w:numPr>
       </w:pPr>
       <w:r>
-        <w:lastRenderedPageBreak/>
         <w:t>Mức độ thiệt hại: Trung bình do nhóm thiếu chuyên gia về Git</w:t>
       </w:r>
     </w:p>
@@ -4355,6 +4339,7 @@
         </w:numPr>
       </w:pPr>
       <w:r>
+        <w:lastRenderedPageBreak/>
         <w:t>Mô tả: Tài khoản Microsoft của l</w:t>
       </w:r>
       <w:r>
@@ -5217,7 +5202,7 @@
         <w:color w:val="C00000"/>
         <w:lang w:eastAsia="ar-SA" w:bidi="ar-SA"/>
       </w:rPr>
-      <w:t>4</w:t>
+      <w:t>6</w:t>
     </w:r>
     <w:r>
       <w:rPr>
@@ -11612,7 +11597,7 @@
 </file>
 
 <file path=customXml/itemProps1.xml><?xml version="1.0" encoding="utf-8"?>
-<ds:datastoreItem xmlns:ds="http://schemas.openxmlformats.org/officeDocument/2006/customXml" ds:itemID="{9EB523E4-40C0-4579-B1C2-9665676C11A9}">
+<ds:datastoreItem xmlns:ds="http://schemas.openxmlformats.org/officeDocument/2006/customXml" ds:itemID="{D35E34A3-EB6F-4885-B4E0-4E255C5AA93D}">
   <ds:schemaRefs>
     <ds:schemaRef ds:uri="http://schemas.openxmlformats.org/officeDocument/2006/bibliography"/>
   </ds:schemaRefs>

--- a/docs/Báo cáo.docx
+++ b/docs/Báo cáo.docx
@@ -3591,7 +3591,22 @@
     <w:p>
       <w:bookmarkStart w:id="10" w:name="_Toc57272148"/>
       <w:bookmarkStart w:id="11" w:name="_GoBack"/>
-      <w:bookmarkEnd w:id="11"/>
+      <w:r>
+        <w:t>4 collaborator</w:t>
+      </w:r>
+    </w:p>
+    <w:p>
+      <w:r>
+        <w:t>12 commit</w:t>
+      </w:r>
+    </w:p>
+    <w:p>
+      <w:r>
+        <w:t>2 branch</w:t>
+      </w:r>
+    </w:p>
+    <w:bookmarkEnd w:id="11"/>
+    <w:p>
       <w:r>
         <w:t>Thông tin về 5 người tham gia dự án nguồn mở với số commit nhiều nhất</w:t>
       </w:r>
@@ -3629,6 +3644,7 @@
                 <w:b/>
                 <w:bCs/>
               </w:rPr>
+              <w:lastRenderedPageBreak/>
               <w:t>Tên đầy đủ</w:t>
             </w:r>
           </w:p>
@@ -3779,7 +3795,6 @@
                 <w:color w:val="24292E"/>
                 <w:shd w:val="clear" w:color="auto" w:fill="FFFFFF"/>
               </w:rPr>
-              <w:lastRenderedPageBreak/>
               <w:t>Abhijeet Bodhankar</w:t>
             </w:r>
           </w:p>
@@ -4302,6 +4317,7 @@
         </w:numPr>
       </w:pPr>
       <w:r>
+        <w:lastRenderedPageBreak/>
         <w:t>Mức độ thiệt hại: Trung bình do nhóm thiếu chuyên gia về Git</w:t>
       </w:r>
     </w:p>
@@ -4339,7 +4355,6 @@
         </w:numPr>
       </w:pPr>
       <w:r>
-        <w:lastRenderedPageBreak/>
         <w:t>Mô tả: Tài khoản Microsoft của l</w:t>
       </w:r>
       <w:r>
@@ -11597,7 +11612,7 @@
 </file>
 
 <file path=customXml/itemProps1.xml><?xml version="1.0" encoding="utf-8"?>
-<ds:datastoreItem xmlns:ds="http://schemas.openxmlformats.org/officeDocument/2006/customXml" ds:itemID="{D35E34A3-EB6F-4885-B4E0-4E255C5AA93D}">
+<ds:datastoreItem xmlns:ds="http://schemas.openxmlformats.org/officeDocument/2006/customXml" ds:itemID="{38E25E4A-0828-485F-8F23-34A9AC96CAD0}">
   <ds:schemaRefs>
     <ds:schemaRef ds:uri="http://schemas.openxmlformats.org/officeDocument/2006/bibliography"/>
   </ds:schemaRefs>

--- a/docs/Báo cáo.docx
+++ b/docs/Báo cáo.docx
@@ -3590,7 +3590,6 @@
     </w:p>
     <w:p>
       <w:bookmarkStart w:id="10" w:name="_Toc57272148"/>
-      <w:bookmarkStart w:id="11" w:name="_GoBack"/>
       <w:r>
         <w:t>4 collaborator</w:t>
       </w:r>
@@ -3605,7 +3604,6 @@
         <w:t>2 branch</w:t>
       </w:r>
     </w:p>
-    <w:bookmarkEnd w:id="11"/>
     <w:p>
       <w:r>
         <w:t>Thông tin về 5 người tham gia dự án nguồn mở với số commit nhiều nhất</w:t>
@@ -3981,7 +3979,7 @@
       <w:bookmarkEnd w:id="10"/>
     </w:p>
     <w:p>
-      <w:bookmarkStart w:id="12" w:name="_Toc57272149"/>
+      <w:bookmarkStart w:id="11" w:name="_Toc57272149"/>
       <w:r>
         <w:t xml:space="preserve">Các bước chạy chương trình theo hướng dẫn trong link sau: </w:t>
       </w:r>
@@ -4011,10 +4009,10 @@
       <w:r>
         <w:t xml:space="preserve"> dự án</w:t>
       </w:r>
-      <w:bookmarkEnd w:id="12"/>
-    </w:p>
-    <w:p>
-      <w:bookmarkStart w:id="13" w:name="_Toc57272150"/>
+      <w:bookmarkEnd w:id="11"/>
+    </w:p>
+    <w:p>
+      <w:bookmarkStart w:id="12" w:name="_Toc57272150"/>
       <w:r>
         <w:t>Ứng dụng chạy trên Microsoft Team.</w:t>
       </w:r>
@@ -4056,77 +4054,79 @@
       <w:r>
         <w:t>Giao tiếp/Trao đổi thông tin</w:t>
       </w:r>
+      <w:bookmarkEnd w:id="12"/>
+    </w:p>
+    <w:p>
+      <w:pPr>
+        <w:rPr>
+          <w:lang w:val="fr-FR"/>
+        </w:rPr>
+      </w:pPr>
+      <w:bookmarkStart w:id="13" w:name="_Toc57272151"/>
+      <w:r>
+        <w:rPr>
+          <w:lang w:val="fr-FR"/>
+        </w:rPr>
+        <w:t xml:space="preserve">Trao đổi nội bộ </w:t>
+      </w:r>
+      <w:r>
+        <w:rPr>
+          <w:lang w:val="fr-FR"/>
+        </w:rPr>
+        <w:t xml:space="preserve">qua </w:t>
+      </w:r>
+      <w:r>
+        <w:rPr>
+          <w:lang w:val="fr-FR"/>
+        </w:rPr>
+        <w:t>email</w:t>
+      </w:r>
+    </w:p>
+    <w:p>
+      <w:pPr>
+        <w:rPr>
+          <w:lang w:val="fr-FR"/>
+        </w:rPr>
+      </w:pPr>
+      <w:r>
+        <w:rPr>
+          <w:lang w:val="fr-FR"/>
+        </w:rPr>
+        <w:t xml:space="preserve">Trao đổi với khách hàng </w:t>
+      </w:r>
+      <w:r>
+        <w:rPr>
+          <w:lang w:val="fr-FR"/>
+        </w:rPr>
+        <w:t>qua email</w:t>
+      </w:r>
+    </w:p>
+    <w:p>
+      <w:pPr>
+        <w:rPr>
+          <w:lang w:val="fr-FR"/>
+        </w:rPr>
+      </w:pPr>
+      <w:r>
+        <w:rPr>
+          <w:lang w:val="fr-FR"/>
+        </w:rPr>
+        <w:t>Trao đổi nội bộ trực tiếp tại quán cafe</w:t>
+      </w:r>
+    </w:p>
+    <w:p>
+      <w:pPr>
+        <w:pStyle w:val="Heading1"/>
+      </w:pPr>
+      <w:bookmarkStart w:id="14" w:name="_GoBack"/>
+      <w:bookmarkEnd w:id="14"/>
+      <w:r>
+        <w:t>Ước lượng</w:t>
+      </w:r>
+      <w:r>
+        <w:t xml:space="preserve"> chung</w:t>
+      </w:r>
       <w:bookmarkEnd w:id="13"/>
-    </w:p>
-    <w:p>
-      <w:pPr>
-        <w:rPr>
-          <w:lang w:val="fr-FR"/>
-        </w:rPr>
-      </w:pPr>
-      <w:bookmarkStart w:id="14" w:name="_Toc57272151"/>
-      <w:r>
-        <w:rPr>
-          <w:lang w:val="fr-FR"/>
-        </w:rPr>
-        <w:t xml:space="preserve">Trao đổi nội bộ </w:t>
-      </w:r>
-      <w:r>
-        <w:rPr>
-          <w:lang w:val="fr-FR"/>
-        </w:rPr>
-        <w:t xml:space="preserve">qua </w:t>
-      </w:r>
-      <w:r>
-        <w:rPr>
-          <w:lang w:val="fr-FR"/>
-        </w:rPr>
-        <w:t>email</w:t>
-      </w:r>
-    </w:p>
-    <w:p>
-      <w:pPr>
-        <w:rPr>
-          <w:lang w:val="fr-FR"/>
-        </w:rPr>
-      </w:pPr>
-      <w:r>
-        <w:rPr>
-          <w:lang w:val="fr-FR"/>
-        </w:rPr>
-        <w:t xml:space="preserve">Trao đổi với khách hàng </w:t>
-      </w:r>
-      <w:r>
-        <w:rPr>
-          <w:lang w:val="fr-FR"/>
-        </w:rPr>
-        <w:t>qua email</w:t>
-      </w:r>
-    </w:p>
-    <w:p>
-      <w:pPr>
-        <w:rPr>
-          <w:lang w:val="fr-FR"/>
-        </w:rPr>
-      </w:pPr>
-      <w:r>
-        <w:rPr>
-          <w:lang w:val="fr-FR"/>
-        </w:rPr>
-        <w:t>Trao đổi nội bộ trực tiếp tại quán cafe</w:t>
-      </w:r>
-    </w:p>
-    <w:p>
-      <w:pPr>
-        <w:pStyle w:val="Heading1"/>
-      </w:pPr>
-      <w:r>
-        <w:t>Ước lượng</w:t>
-      </w:r>
-      <w:r>
-        <w:t xml:space="preserve"> chung</w:t>
-      </w:r>
-      <w:bookmarkEnd w:id="14"/>
     </w:p>
     <w:p>
       <w:pPr>
@@ -11612,7 +11612,7 @@
 </file>
 
 <file path=customXml/itemProps1.xml><?xml version="1.0" encoding="utf-8"?>
-<ds:datastoreItem xmlns:ds="http://schemas.openxmlformats.org/officeDocument/2006/customXml" ds:itemID="{38E25E4A-0828-485F-8F23-34A9AC96CAD0}">
+<ds:datastoreItem xmlns:ds="http://schemas.openxmlformats.org/officeDocument/2006/customXml" ds:itemID="{20D47A06-907D-459E-87F0-601F03B0BF04}">
   <ds:schemaRefs>
     <ds:schemaRef ds:uri="http://schemas.openxmlformats.org/officeDocument/2006/bibliography"/>
   </ds:schemaRefs>

--- a/docs/Báo cáo.docx
+++ b/docs/Báo cáo.docx
@@ -3979,30 +3979,12 @@
       <w:bookmarkEnd w:id="10"/>
     </w:p>
     <w:p>
+      <w:pPr>
+        <w:pStyle w:val="Heading2"/>
+      </w:pPr>
       <w:bookmarkStart w:id="11" w:name="_Toc57272149"/>
-      <w:r>
-        <w:t xml:space="preserve">Các bước chạy chương trình theo hướng dẫn trong link sau: </w:t>
-      </w:r>
-    </w:p>
-    <w:p>
-      <w:hyperlink r:id="rId16" w:history="1">
-        <w:r>
-          <w:rPr>
-            <w:rStyle w:val="Hyperlink"/>
-          </w:rPr>
-          <w:t>https://github.com/OfficeDev/microsoft-teams-apps-visitormanagement/wiki/Deployment-guide</w:t>
-        </w:r>
-      </w:hyperlink>
-    </w:p>
-    <w:p>
-      <w:r>
-        <w:t>Kết quả chạy thành công và không có lỗi.</w:t>
-      </w:r>
-    </w:p>
-    <w:p>
-      <w:pPr>
-        <w:pStyle w:val="Heading2"/>
-      </w:pPr>
+      <w:bookmarkStart w:id="12" w:name="_GoBack"/>
+      <w:bookmarkEnd w:id="12"/>
       <w:r>
         <w:t>Phạm vi</w:t>
       </w:r>
@@ -4012,7 +3994,7 @@
       <w:bookmarkEnd w:id="11"/>
     </w:p>
     <w:p>
-      <w:bookmarkStart w:id="12" w:name="_Toc57272150"/>
+      <w:bookmarkStart w:id="13" w:name="_Toc57272150"/>
       <w:r>
         <w:t>Ứng dụng chạy trên Microsoft Team.</w:t>
       </w:r>
@@ -4054,7 +4036,7 @@
       <w:r>
         <w:t>Giao tiếp/Trao đổi thông tin</w:t>
       </w:r>
-      <w:bookmarkEnd w:id="12"/>
+      <w:bookmarkEnd w:id="13"/>
     </w:p>
     <w:p>
       <w:pPr>
@@ -4062,7 +4044,7 @@
           <w:lang w:val="fr-FR"/>
         </w:rPr>
       </w:pPr>
-      <w:bookmarkStart w:id="13" w:name="_Toc57272151"/>
+      <w:bookmarkStart w:id="14" w:name="_Toc57272151"/>
       <w:r>
         <w:rPr>
           <w:lang w:val="fr-FR"/>
@@ -4118,15 +4100,13 @@
       <w:pPr>
         <w:pStyle w:val="Heading1"/>
       </w:pPr>
-      <w:bookmarkStart w:id="14" w:name="_GoBack"/>
+      <w:r>
+        <w:t>Ước lượng</w:t>
+      </w:r>
+      <w:r>
+        <w:t xml:space="preserve"> chung</w:t>
+      </w:r>
       <w:bookmarkEnd w:id="14"/>
-      <w:r>
-        <w:t>Ước lượng</w:t>
-      </w:r>
-      <w:r>
-        <w:t xml:space="preserve"> chung</w:t>
-      </w:r>
-      <w:bookmarkEnd w:id="13"/>
     </w:p>
     <w:p>
       <w:pPr>
@@ -4317,7 +4297,6 @@
         </w:numPr>
       </w:pPr>
       <w:r>
-        <w:lastRenderedPageBreak/>
         <w:t>Mức độ thiệt hại: Trung bình do nhóm thiếu chuyên gia về Git</w:t>
       </w:r>
     </w:p>
@@ -4355,6 +4334,7 @@
         </w:numPr>
       </w:pPr>
       <w:r>
+        <w:lastRenderedPageBreak/>
         <w:t>Mô tả: Tài khoản Microsoft của l</w:t>
       </w:r>
       <w:r>
@@ -4913,6 +4893,53 @@
             <wp:extent cx="2552700" cy="4438650"/>
             <wp:effectExtent l="0" t="0" r="0" b="0"/>
             <wp:docPr id="6" name="Picture 6"/>
+            <wp:cNvGraphicFramePr>
+              <a:graphicFrameLocks xmlns:a="http://schemas.openxmlformats.org/drawingml/2006/main" noChangeAspect="1"/>
+            </wp:cNvGraphicFramePr>
+            <a:graphic xmlns:a="http://schemas.openxmlformats.org/drawingml/2006/main">
+              <a:graphicData uri="http://schemas.openxmlformats.org/drawingml/2006/picture">
+                <pic:pic xmlns:pic="http://schemas.openxmlformats.org/drawingml/2006/picture">
+                  <pic:nvPicPr>
+                    <pic:cNvPr id="1" name=""/>
+                    <pic:cNvPicPr/>
+                  </pic:nvPicPr>
+                  <pic:blipFill>
+                    <a:blip r:embed="rId16"/>
+                    <a:stretch>
+                      <a:fillRect/>
+                    </a:stretch>
+                  </pic:blipFill>
+                  <pic:spPr>
+                    <a:xfrm>
+                      <a:off x="0" y="0"/>
+                      <a:ext cx="2552700" cy="4438650"/>
+                    </a:xfrm>
+                    <a:prstGeom prst="rect">
+                      <a:avLst/>
+                    </a:prstGeom>
+                  </pic:spPr>
+                </pic:pic>
+              </a:graphicData>
+            </a:graphic>
+          </wp:inline>
+        </w:drawing>
+      </w:r>
+    </w:p>
+    <w:p>
+      <w:pPr>
+        <w:jc w:val="center"/>
+      </w:pPr>
+      <w:r>
+        <w:rPr>
+          <w:noProof/>
+          <w:lang w:eastAsia="en-US" w:bidi="ar-SA"/>
+        </w:rPr>
+        <w:lastRenderedPageBreak/>
+        <w:drawing>
+          <wp:inline distT="0" distB="0" distL="0" distR="0" wp14:anchorId="1A694670" wp14:editId="53BFFE3E">
+            <wp:extent cx="4238625" cy="4048125"/>
+            <wp:effectExtent l="0" t="0" r="9525" b="9525"/>
+            <wp:docPr id="7" name="Picture 7"/>
             <wp:cNvGraphicFramePr>
               <a:graphicFrameLocks xmlns:a="http://schemas.openxmlformats.org/drawingml/2006/main" noChangeAspect="1"/>
             </wp:cNvGraphicFramePr>
@@ -4932,7 +4959,7 @@
                   <pic:spPr>
                     <a:xfrm>
                       <a:off x="0" y="0"/>
-                      <a:ext cx="2552700" cy="4438650"/>
+                      <a:ext cx="4238625" cy="4048125"/>
                     </a:xfrm>
                     <a:prstGeom prst="rect">
                       <a:avLst/>
@@ -4954,12 +4981,11 @@
           <w:noProof/>
           <w:lang w:eastAsia="en-US" w:bidi="ar-SA"/>
         </w:rPr>
-        <w:lastRenderedPageBreak/>
         <w:drawing>
-          <wp:inline distT="0" distB="0" distL="0" distR="0" wp14:anchorId="1A694670" wp14:editId="53BFFE3E">
-            <wp:extent cx="4238625" cy="4048125"/>
-            <wp:effectExtent l="0" t="0" r="9525" b="9525"/>
-            <wp:docPr id="7" name="Picture 7"/>
+          <wp:inline distT="0" distB="0" distL="0" distR="0" wp14:anchorId="07897C46" wp14:editId="4071448C">
+            <wp:extent cx="5575300" cy="3158490"/>
+            <wp:effectExtent l="0" t="0" r="6350" b="3810"/>
+            <wp:docPr id="8" name="Picture 8"/>
             <wp:cNvGraphicFramePr>
               <a:graphicFrameLocks xmlns:a="http://schemas.openxmlformats.org/drawingml/2006/main" noChangeAspect="1"/>
             </wp:cNvGraphicFramePr>
@@ -4979,52 +5005,6 @@
                   <pic:spPr>
                     <a:xfrm>
                       <a:off x="0" y="0"/>
-                      <a:ext cx="4238625" cy="4048125"/>
-                    </a:xfrm>
-                    <a:prstGeom prst="rect">
-                      <a:avLst/>
-                    </a:prstGeom>
-                  </pic:spPr>
-                </pic:pic>
-              </a:graphicData>
-            </a:graphic>
-          </wp:inline>
-        </w:drawing>
-      </w:r>
-    </w:p>
-    <w:p>
-      <w:pPr>
-        <w:jc w:val="center"/>
-      </w:pPr>
-      <w:r>
-        <w:rPr>
-          <w:noProof/>
-          <w:lang w:eastAsia="en-US" w:bidi="ar-SA"/>
-        </w:rPr>
-        <w:drawing>
-          <wp:inline distT="0" distB="0" distL="0" distR="0" wp14:anchorId="07897C46" wp14:editId="4071448C">
-            <wp:extent cx="5575300" cy="3158490"/>
-            <wp:effectExtent l="0" t="0" r="6350" b="3810"/>
-            <wp:docPr id="8" name="Picture 8"/>
-            <wp:cNvGraphicFramePr>
-              <a:graphicFrameLocks xmlns:a="http://schemas.openxmlformats.org/drawingml/2006/main" noChangeAspect="1"/>
-            </wp:cNvGraphicFramePr>
-            <a:graphic xmlns:a="http://schemas.openxmlformats.org/drawingml/2006/main">
-              <a:graphicData uri="http://schemas.openxmlformats.org/drawingml/2006/picture">
-                <pic:pic xmlns:pic="http://schemas.openxmlformats.org/drawingml/2006/picture">
-                  <pic:nvPicPr>
-                    <pic:cNvPr id="1" name=""/>
-                    <pic:cNvPicPr/>
-                  </pic:nvPicPr>
-                  <pic:blipFill>
-                    <a:blip r:embed="rId19"/>
-                    <a:stretch>
-                      <a:fillRect/>
-                    </a:stretch>
-                  </pic:blipFill>
-                  <pic:spPr>
-                    <a:xfrm>
-                      <a:off x="0" y="0"/>
                       <a:ext cx="5575300" cy="3158490"/>
                     </a:xfrm>
                     <a:prstGeom prst="rect">
@@ -5039,12 +5019,12 @@
       </w:r>
     </w:p>
     <w:sectPr>
-      <w:headerReference w:type="even" r:id="rId20"/>
-      <w:headerReference w:type="default" r:id="rId21"/>
-      <w:footerReference w:type="even" r:id="rId22"/>
-      <w:footerReference w:type="default" r:id="rId23"/>
-      <w:headerReference w:type="first" r:id="rId24"/>
-      <w:footerReference w:type="first" r:id="rId25"/>
+      <w:headerReference w:type="even" r:id="rId19"/>
+      <w:headerReference w:type="default" r:id="rId20"/>
+      <w:footerReference w:type="even" r:id="rId21"/>
+      <w:footerReference w:type="default" r:id="rId22"/>
+      <w:headerReference w:type="first" r:id="rId23"/>
+      <w:footerReference w:type="first" r:id="rId24"/>
       <w:footnotePr>
         <w:pos w:val="beneathText"/>
       </w:footnotePr>
@@ -11612,7 +11592,7 @@
 </file>
 
 <file path=customXml/itemProps1.xml><?xml version="1.0" encoding="utf-8"?>
-<ds:datastoreItem xmlns:ds="http://schemas.openxmlformats.org/officeDocument/2006/customXml" ds:itemID="{20D47A06-907D-459E-87F0-601F03B0BF04}">
+<ds:datastoreItem xmlns:ds="http://schemas.openxmlformats.org/officeDocument/2006/customXml" ds:itemID="{EE346849-0D8C-4156-9CA2-58EB1C066EF7}">
   <ds:schemaRefs>
     <ds:schemaRef ds:uri="http://schemas.openxmlformats.org/officeDocument/2006/bibliography"/>
   </ds:schemaRefs>

--- a/docs/Báo cáo.docx
+++ b/docs/Báo cáo.docx
@@ -3979,12 +3979,32 @@
       <w:bookmarkEnd w:id="10"/>
     </w:p>
     <w:p>
-      <w:pPr>
-        <w:pStyle w:val="Heading2"/>
-      </w:pPr>
       <w:bookmarkStart w:id="11" w:name="_Toc57272149"/>
       <w:bookmarkStart w:id="12" w:name="_GoBack"/>
-      <w:bookmarkEnd w:id="12"/>
+      <w:r>
+        <w:t xml:space="preserve">Các bước chạy chương trình theo hướng dẫn trong link sau: </w:t>
+      </w:r>
+    </w:p>
+    <w:p>
+      <w:hyperlink r:id="rId16" w:history="1">
+        <w:r>
+          <w:rPr>
+            <w:rStyle w:val="Hyperlink"/>
+          </w:rPr>
+          <w:t>https://github.com/OfficeDev/microsoft-teams-apps-visitormanagement/wiki/Deployment-guide</w:t>
+        </w:r>
+      </w:hyperlink>
+    </w:p>
+    <w:p>
+      <w:r>
+        <w:t>Kết quả chạy thành công và không có lỗi.</w:t>
+      </w:r>
+    </w:p>
+    <w:bookmarkEnd w:id="12"/>
+    <w:p>
+      <w:pPr>
+        <w:pStyle w:val="Heading2"/>
+      </w:pPr>
       <w:r>
         <w:t>Phạm vi</w:t>
       </w:r>
@@ -4297,6 +4317,7 @@
         </w:numPr>
       </w:pPr>
       <w:r>
+        <w:lastRenderedPageBreak/>
         <w:t>Mức độ thiệt hại: Trung bình do nhóm thiếu chuyên gia về Git</w:t>
       </w:r>
     </w:p>
@@ -4334,7 +4355,6 @@
         </w:numPr>
       </w:pPr>
       <w:r>
-        <w:lastRenderedPageBreak/>
         <w:t>Mô tả: Tài khoản Microsoft của l</w:t>
       </w:r>
       <w:r>
@@ -4893,53 +4913,6 @@
             <wp:extent cx="2552700" cy="4438650"/>
             <wp:effectExtent l="0" t="0" r="0" b="0"/>
             <wp:docPr id="6" name="Picture 6"/>
-            <wp:cNvGraphicFramePr>
-              <a:graphicFrameLocks xmlns:a="http://schemas.openxmlformats.org/drawingml/2006/main" noChangeAspect="1"/>
-            </wp:cNvGraphicFramePr>
-            <a:graphic xmlns:a="http://schemas.openxmlformats.org/drawingml/2006/main">
-              <a:graphicData uri="http://schemas.openxmlformats.org/drawingml/2006/picture">
-                <pic:pic xmlns:pic="http://schemas.openxmlformats.org/drawingml/2006/picture">
-                  <pic:nvPicPr>
-                    <pic:cNvPr id="1" name=""/>
-                    <pic:cNvPicPr/>
-                  </pic:nvPicPr>
-                  <pic:blipFill>
-                    <a:blip r:embed="rId16"/>
-                    <a:stretch>
-                      <a:fillRect/>
-                    </a:stretch>
-                  </pic:blipFill>
-                  <pic:spPr>
-                    <a:xfrm>
-                      <a:off x="0" y="0"/>
-                      <a:ext cx="2552700" cy="4438650"/>
-                    </a:xfrm>
-                    <a:prstGeom prst="rect">
-                      <a:avLst/>
-                    </a:prstGeom>
-                  </pic:spPr>
-                </pic:pic>
-              </a:graphicData>
-            </a:graphic>
-          </wp:inline>
-        </w:drawing>
-      </w:r>
-    </w:p>
-    <w:p>
-      <w:pPr>
-        <w:jc w:val="center"/>
-      </w:pPr>
-      <w:r>
-        <w:rPr>
-          <w:noProof/>
-          <w:lang w:eastAsia="en-US" w:bidi="ar-SA"/>
-        </w:rPr>
-        <w:lastRenderedPageBreak/>
-        <w:drawing>
-          <wp:inline distT="0" distB="0" distL="0" distR="0" wp14:anchorId="1A694670" wp14:editId="53BFFE3E">
-            <wp:extent cx="4238625" cy="4048125"/>
-            <wp:effectExtent l="0" t="0" r="9525" b="9525"/>
-            <wp:docPr id="7" name="Picture 7"/>
             <wp:cNvGraphicFramePr>
               <a:graphicFrameLocks xmlns:a="http://schemas.openxmlformats.org/drawingml/2006/main" noChangeAspect="1"/>
             </wp:cNvGraphicFramePr>
@@ -4959,7 +4932,7 @@
                   <pic:spPr>
                     <a:xfrm>
                       <a:off x="0" y="0"/>
-                      <a:ext cx="4238625" cy="4048125"/>
+                      <a:ext cx="2552700" cy="4438650"/>
                     </a:xfrm>
                     <a:prstGeom prst="rect">
                       <a:avLst/>
@@ -4981,11 +4954,12 @@
           <w:noProof/>
           <w:lang w:eastAsia="en-US" w:bidi="ar-SA"/>
         </w:rPr>
+        <w:lastRenderedPageBreak/>
         <w:drawing>
-          <wp:inline distT="0" distB="0" distL="0" distR="0" wp14:anchorId="07897C46" wp14:editId="4071448C">
-            <wp:extent cx="5575300" cy="3158490"/>
-            <wp:effectExtent l="0" t="0" r="6350" b="3810"/>
-            <wp:docPr id="8" name="Picture 8"/>
+          <wp:inline distT="0" distB="0" distL="0" distR="0" wp14:anchorId="1A694670" wp14:editId="53BFFE3E">
+            <wp:extent cx="4238625" cy="4048125"/>
+            <wp:effectExtent l="0" t="0" r="9525" b="9525"/>
+            <wp:docPr id="7" name="Picture 7"/>
             <wp:cNvGraphicFramePr>
               <a:graphicFrameLocks xmlns:a="http://schemas.openxmlformats.org/drawingml/2006/main" noChangeAspect="1"/>
             </wp:cNvGraphicFramePr>
@@ -5005,6 +4979,52 @@
                   <pic:spPr>
                     <a:xfrm>
                       <a:off x="0" y="0"/>
+                      <a:ext cx="4238625" cy="4048125"/>
+                    </a:xfrm>
+                    <a:prstGeom prst="rect">
+                      <a:avLst/>
+                    </a:prstGeom>
+                  </pic:spPr>
+                </pic:pic>
+              </a:graphicData>
+            </a:graphic>
+          </wp:inline>
+        </w:drawing>
+      </w:r>
+    </w:p>
+    <w:p>
+      <w:pPr>
+        <w:jc w:val="center"/>
+      </w:pPr>
+      <w:r>
+        <w:rPr>
+          <w:noProof/>
+          <w:lang w:eastAsia="en-US" w:bidi="ar-SA"/>
+        </w:rPr>
+        <w:drawing>
+          <wp:inline distT="0" distB="0" distL="0" distR="0" wp14:anchorId="07897C46" wp14:editId="4071448C">
+            <wp:extent cx="5575300" cy="3158490"/>
+            <wp:effectExtent l="0" t="0" r="6350" b="3810"/>
+            <wp:docPr id="8" name="Picture 8"/>
+            <wp:cNvGraphicFramePr>
+              <a:graphicFrameLocks xmlns:a="http://schemas.openxmlformats.org/drawingml/2006/main" noChangeAspect="1"/>
+            </wp:cNvGraphicFramePr>
+            <a:graphic xmlns:a="http://schemas.openxmlformats.org/drawingml/2006/main">
+              <a:graphicData uri="http://schemas.openxmlformats.org/drawingml/2006/picture">
+                <pic:pic xmlns:pic="http://schemas.openxmlformats.org/drawingml/2006/picture">
+                  <pic:nvPicPr>
+                    <pic:cNvPr id="1" name=""/>
+                    <pic:cNvPicPr/>
+                  </pic:nvPicPr>
+                  <pic:blipFill>
+                    <a:blip r:embed="rId19"/>
+                    <a:stretch>
+                      <a:fillRect/>
+                    </a:stretch>
+                  </pic:blipFill>
+                  <pic:spPr>
+                    <a:xfrm>
+                      <a:off x="0" y="0"/>
                       <a:ext cx="5575300" cy="3158490"/>
                     </a:xfrm>
                     <a:prstGeom prst="rect">
@@ -5019,12 +5039,12 @@
       </w:r>
     </w:p>
     <w:sectPr>
-      <w:headerReference w:type="even" r:id="rId19"/>
-      <w:headerReference w:type="default" r:id="rId20"/>
-      <w:footerReference w:type="even" r:id="rId21"/>
-      <w:footerReference w:type="default" r:id="rId22"/>
-      <w:headerReference w:type="first" r:id="rId23"/>
-      <w:footerReference w:type="first" r:id="rId24"/>
+      <w:headerReference w:type="even" r:id="rId20"/>
+      <w:headerReference w:type="default" r:id="rId21"/>
+      <w:footerReference w:type="even" r:id="rId22"/>
+      <w:footerReference w:type="default" r:id="rId23"/>
+      <w:headerReference w:type="first" r:id="rId24"/>
+      <w:footerReference w:type="first" r:id="rId25"/>
       <w:footnotePr>
         <w:pos w:val="beneathText"/>
       </w:footnotePr>
@@ -11592,7 +11612,7 @@
 </file>
 
 <file path=customXml/itemProps1.xml><?xml version="1.0" encoding="utf-8"?>
-<ds:datastoreItem xmlns:ds="http://schemas.openxmlformats.org/officeDocument/2006/customXml" ds:itemID="{EE346849-0D8C-4156-9CA2-58EB1C066EF7}">
+<ds:datastoreItem xmlns:ds="http://schemas.openxmlformats.org/officeDocument/2006/customXml" ds:itemID="{C884AC00-59D0-4E22-8A15-8BA70088DA1F}">
   <ds:schemaRefs>
     <ds:schemaRef ds:uri="http://schemas.openxmlformats.org/officeDocument/2006/bibliography"/>
   </ds:schemaRefs>

--- a/docs/Báo cáo.docx
+++ b/docs/Báo cáo.docx
@@ -3980,7 +3980,6 @@
     </w:p>
     <w:p>
       <w:bookmarkStart w:id="11" w:name="_Toc57272149"/>
-      <w:bookmarkStart w:id="12" w:name="_GoBack"/>
       <w:r>
         <w:t xml:space="preserve">Các bước chạy chương trình theo hướng dẫn trong link sau: </w:t>
       </w:r>
@@ -4000,7 +3999,6 @@
         <w:t>Kết quả chạy thành công và không có lỗi.</w:t>
       </w:r>
     </w:p>
-    <w:bookmarkEnd w:id="12"/>
     <w:p>
       <w:pPr>
         <w:pStyle w:val="Heading2"/>
@@ -4014,49 +4012,16 @@
       <w:bookmarkEnd w:id="11"/>
     </w:p>
     <w:p>
-      <w:bookmarkStart w:id="13" w:name="_Toc57272150"/>
-      <w:r>
-        <w:t>Ứng dụng chạy trên Microsoft Team.</w:t>
-      </w:r>
-    </w:p>
-    <w:p>
-      <w:pPr>
-        <w:rPr>
-          <w:rFonts w:cs="Tahoma"/>
-        </w:rPr>
-      </w:pPr>
-      <w:r>
-        <w:t xml:space="preserve">Ứng dụng sử dụng </w:t>
-      </w:r>
-      <w:r>
-        <w:rPr>
-          <w:rFonts w:cs="Tahoma"/>
-          <w:shd w:val="clear" w:color="auto" w:fill="FFFFFF"/>
-        </w:rPr>
-        <w:t>Power Apps platform</w:t>
-      </w:r>
-      <w:r>
-        <w:t xml:space="preserve"> </w:t>
-      </w:r>
-      <w:r>
-        <w:t xml:space="preserve">với các dịch vụ </w:t>
-      </w:r>
-      <w:r>
-        <w:rPr>
-          <w:rFonts w:cs="Tahoma"/>
-          <w:shd w:val="clear" w:color="auto" w:fill="FFFFFF"/>
-        </w:rPr>
-        <w:t>Power Apps, Power Automate, SharePoint và Office 365 Users.</w:t>
-      </w:r>
-    </w:p>
-    <w:p>
       <w:pPr>
         <w:pStyle w:val="Heading1"/>
       </w:pPr>
+      <w:bookmarkStart w:id="12" w:name="_Toc57272150"/>
+      <w:bookmarkStart w:id="13" w:name="_GoBack"/>
+      <w:bookmarkEnd w:id="13"/>
       <w:r>
         <w:t>Giao tiếp/Trao đổi thông tin</w:t>
       </w:r>
-      <w:bookmarkEnd w:id="13"/>
+      <w:bookmarkEnd w:id="12"/>
     </w:p>
     <w:p>
       <w:pPr>
@@ -4317,7 +4282,6 @@
         </w:numPr>
       </w:pPr>
       <w:r>
-        <w:lastRenderedPageBreak/>
         <w:t>Mức độ thiệt hại: Trung bình do nhóm thiếu chuyên gia về Git</w:t>
       </w:r>
     </w:p>
@@ -4355,6 +4319,7 @@
         </w:numPr>
       </w:pPr>
       <w:r>
+        <w:lastRenderedPageBreak/>
         <w:t>Mô tả: Tài khoản Microsoft của l</w:t>
       </w:r>
       <w:r>
@@ -11612,7 +11577,7 @@
 </file>
 
 <file path=customXml/itemProps1.xml><?xml version="1.0" encoding="utf-8"?>
-<ds:datastoreItem xmlns:ds="http://schemas.openxmlformats.org/officeDocument/2006/customXml" ds:itemID="{C884AC00-59D0-4E22-8A15-8BA70088DA1F}">
+<ds:datastoreItem xmlns:ds="http://schemas.openxmlformats.org/officeDocument/2006/customXml" ds:itemID="{8913CCF6-A08D-418F-AF5D-84D06CAB3BF9}">
   <ds:schemaRefs>
     <ds:schemaRef ds:uri="http://schemas.openxmlformats.org/officeDocument/2006/bibliography"/>
   </ds:schemaRefs>

--- a/docs/Báo cáo.docx
+++ b/docs/Báo cáo.docx
@@ -4012,12 +4012,47 @@
       <w:bookmarkEnd w:id="11"/>
     </w:p>
     <w:p>
-      <w:pPr>
-        <w:pStyle w:val="Heading1"/>
-      </w:pPr>
       <w:bookmarkStart w:id="12" w:name="_Toc57272150"/>
       <w:bookmarkStart w:id="13" w:name="_GoBack"/>
-      <w:bookmarkEnd w:id="13"/>
+      <w:r>
+        <w:t>Ứng dụng chạy trên Microsoft Team.</w:t>
+      </w:r>
+    </w:p>
+    <w:p>
+      <w:pPr>
+        <w:rPr>
+          <w:rFonts w:cs="Tahoma"/>
+        </w:rPr>
+      </w:pPr>
+      <w:r>
+        <w:t xml:space="preserve">Ứng dụng sử dụng </w:t>
+      </w:r>
+      <w:r>
+        <w:rPr>
+          <w:rFonts w:cs="Tahoma"/>
+          <w:shd w:val="clear" w:color="auto" w:fill="FFFFFF"/>
+        </w:rPr>
+        <w:t>Power Apps platform</w:t>
+      </w:r>
+      <w:r>
+        <w:t xml:space="preserve"> </w:t>
+      </w:r>
+      <w:r>
+        <w:t xml:space="preserve">với các dịch vụ </w:t>
+      </w:r>
+      <w:r>
+        <w:rPr>
+          <w:rFonts w:cs="Tahoma"/>
+          <w:shd w:val="clear" w:color="auto" w:fill="FFFFFF"/>
+        </w:rPr>
+        <w:t>Power Apps, Power Automate, SharePoint và Office 365 Users.</w:t>
+      </w:r>
+    </w:p>
+    <w:bookmarkEnd w:id="13"/>
+    <w:p>
+      <w:pPr>
+        <w:pStyle w:val="Heading1"/>
+      </w:pPr>
       <w:r>
         <w:t>Giao tiếp/Trao đổi thông tin</w:t>
       </w:r>
@@ -4282,6 +4317,7 @@
         </w:numPr>
       </w:pPr>
       <w:r>
+        <w:lastRenderedPageBreak/>
         <w:t>Mức độ thiệt hại: Trung bình do nhóm thiếu chuyên gia về Git</w:t>
       </w:r>
     </w:p>
@@ -4319,7 +4355,6 @@
         </w:numPr>
       </w:pPr>
       <w:r>
-        <w:lastRenderedPageBreak/>
         <w:t>Mô tả: Tài khoản Microsoft của l</w:t>
       </w:r>
       <w:r>
@@ -11577,7 +11612,7 @@
 </file>
 
 <file path=customXml/itemProps1.xml><?xml version="1.0" encoding="utf-8"?>
-<ds:datastoreItem xmlns:ds="http://schemas.openxmlformats.org/officeDocument/2006/customXml" ds:itemID="{8913CCF6-A08D-418F-AF5D-84D06CAB3BF9}">
+<ds:datastoreItem xmlns:ds="http://schemas.openxmlformats.org/officeDocument/2006/customXml" ds:itemID="{A95A1C05-01EE-425A-A48D-EF2ACF61A78E}">
   <ds:schemaRefs>
     <ds:schemaRef ds:uri="http://schemas.openxmlformats.org/officeDocument/2006/bibliography"/>
   </ds:schemaRefs>

--- a/docs/Báo cáo.docx
+++ b/docs/Báo cáo.docx
@@ -1,6 +1,6 @@
 
 <file path=word/document.xml><?xml version="1.0" encoding="utf-8"?>
-<w:document xmlns:wpc="http://schemas.microsoft.com/office/word/2010/wordprocessingCanvas" xmlns:cx="http://schemas.microsoft.com/office/drawing/2014/chartex" xmlns:mc="http://schemas.openxmlformats.org/markup-compatibility/2006" xmlns:o="urn:schemas-microsoft-com:office:office" xmlns:r="http://schemas.openxmlformats.org/officeDocument/2006/relationships" xmlns:m="http://schemas.openxmlformats.org/officeDocument/2006/math" xmlns:v="urn:schemas-microsoft-com:vml" xmlns:wp14="http://schemas.microsoft.com/office/word/2010/wordprocessingDrawing" xmlns:wp="http://schemas.openxmlformats.org/drawingml/2006/wordprocessingDrawing" xmlns:w10="urn:schemas-microsoft-com:office:word" xmlns:w="http://schemas.openxmlformats.org/wordprocessingml/2006/main" xmlns:w14="http://schemas.microsoft.com/office/word/2010/wordml" xmlns:w15="http://schemas.microsoft.com/office/word/2012/wordml" xmlns:w16se="http://schemas.microsoft.com/office/word/2015/wordml/symex" xmlns:wpg="http://schemas.microsoft.com/office/word/2010/wordprocessingGroup" xmlns:wpi="http://schemas.microsoft.com/office/word/2010/wordprocessingInk" xmlns:wne="http://schemas.microsoft.com/office/word/2006/wordml" xmlns:wps="http://schemas.microsoft.com/office/word/2010/wordprocessingShape" mc:Ignorable="w14 w15 w16se wp14">
+<w:document xmlns:wpc="http://schemas.microsoft.com/office/word/2010/wordprocessingCanvas" xmlns:cx="http://schemas.microsoft.com/office/drawing/2014/chartex" xmlns:cx1="http://schemas.microsoft.com/office/drawing/2015/9/8/chartex" xmlns:cx2="http://schemas.microsoft.com/office/drawing/2015/10/21/chartex" xmlns:cx3="http://schemas.microsoft.com/office/drawing/2016/5/9/chartex" xmlns:cx4="http://schemas.microsoft.com/office/drawing/2016/5/10/chartex" xmlns:cx5="http://schemas.microsoft.com/office/drawing/2016/5/11/chartex" xmlns:cx6="http://schemas.microsoft.com/office/drawing/2016/5/12/chartex" xmlns:cx7="http://schemas.microsoft.com/office/drawing/2016/5/13/chartex" xmlns:cx8="http://schemas.microsoft.com/office/drawing/2016/5/14/chartex" xmlns:mc="http://schemas.openxmlformats.org/markup-compatibility/2006" xmlns:aink="http://schemas.microsoft.com/office/drawing/2016/ink" xmlns:am3d="http://schemas.microsoft.com/office/drawing/2017/model3d" xmlns:o="urn:schemas-microsoft-com:office:office" xmlns:r="http://schemas.openxmlformats.org/officeDocument/2006/relationships" xmlns:m="http://schemas.openxmlformats.org/officeDocument/2006/math" xmlns:v="urn:schemas-microsoft-com:vml" xmlns:wp14="http://schemas.microsoft.com/office/word/2010/wordprocessingDrawing" xmlns:wp="http://schemas.openxmlformats.org/drawingml/2006/wordprocessingDrawing" xmlns:w10="urn:schemas-microsoft-com:office:word" xmlns:w="http://schemas.openxmlformats.org/wordprocessingml/2006/main" xmlns:w14="http://schemas.microsoft.com/office/word/2010/wordml" xmlns:w15="http://schemas.microsoft.com/office/word/2012/wordml" xmlns:w16cid="http://schemas.microsoft.com/office/word/2016/wordml/cid" xmlns:w16se="http://schemas.microsoft.com/office/word/2015/wordml/symex" xmlns:wpg="http://schemas.microsoft.com/office/word/2010/wordprocessingGroup" xmlns:wpi="http://schemas.microsoft.com/office/word/2010/wordprocessingInk" xmlns:wne="http://schemas.microsoft.com/office/word/2006/wordml" xmlns:wps="http://schemas.microsoft.com/office/word/2010/wordprocessingShape" mc:Ignorable="w14 w15 w16se w16cid wp14">
   <w:background w:color="FFFFFF"/>
   <w:body>
     <w:p>
@@ -4013,7 +4013,6 @@
     </w:p>
     <w:p>
       <w:bookmarkStart w:id="12" w:name="_Toc57272150"/>
-      <w:bookmarkStart w:id="13" w:name="_GoBack"/>
       <w:r>
         <w:t>Ứng dụng chạy trên Microsoft Team.</w:t>
       </w:r>
@@ -4048,7 +4047,6 @@
         <w:t>Power Apps, Power Automate, SharePoint và Office 365 Users.</w:t>
       </w:r>
     </w:p>
-    <w:bookmarkEnd w:id="13"/>
     <w:p>
       <w:pPr>
         <w:pStyle w:val="Heading1"/>
@@ -4064,7 +4062,7 @@
           <w:lang w:val="fr-FR"/>
         </w:rPr>
       </w:pPr>
-      <w:bookmarkStart w:id="14" w:name="_Toc57272151"/>
+      <w:bookmarkStart w:id="13" w:name="_Toc57272151"/>
       <w:r>
         <w:rPr>
           <w:lang w:val="fr-FR"/>
@@ -4126,17 +4124,17 @@
       <w:r>
         <w:t xml:space="preserve"> chung</w:t>
       </w:r>
+      <w:bookmarkEnd w:id="13"/>
+    </w:p>
+    <w:p>
+      <w:pPr>
+        <w:pStyle w:val="Heading2"/>
+      </w:pPr>
+      <w:bookmarkStart w:id="14" w:name="_Toc57272152"/>
+      <w:r>
+        <w:t>Ước lượng thời gian</w:t>
+      </w:r>
       <w:bookmarkEnd w:id="14"/>
-    </w:p>
-    <w:p>
-      <w:pPr>
-        <w:pStyle w:val="Heading2"/>
-      </w:pPr>
-      <w:bookmarkStart w:id="15" w:name="_Toc57272152"/>
-      <w:r>
-        <w:t>Ước lượng thời gian</w:t>
-      </w:r>
-      <w:bookmarkEnd w:id="15"/>
     </w:p>
     <w:p>
       <w:pPr>
@@ -4199,77 +4197,11 @@
       <w:pPr>
         <w:pStyle w:val="Heading2"/>
       </w:pPr>
-      <w:bookmarkStart w:id="16" w:name="_Toc57272153"/>
+      <w:bookmarkStart w:id="15" w:name="_Toc57272153"/>
       <w:r>
         <w:t>Ước lượng rủi ro</w:t>
       </w:r>
-      <w:bookmarkEnd w:id="16"/>
-    </w:p>
-    <w:p>
-      <w:pPr>
-        <w:rPr>
-          <w:i/>
-          <w:iCs/>
-        </w:rPr>
-      </w:pPr>
-      <w:r>
-        <w:rPr>
-          <w:i/>
-          <w:iCs/>
-        </w:rPr>
-        <w:t>Ước lượng 5 rủi ro của dự án</w:t>
-      </w:r>
-      <w:r>
-        <w:rPr>
-          <w:i/>
-          <w:iCs/>
-        </w:rPr>
-        <w:t xml:space="preserve"> tìm hiểu mã nguồn mở này: </w:t>
-      </w:r>
-      <w:r>
-        <w:rPr>
-          <w:i/>
-          <w:iCs/>
-        </w:rPr>
-        <w:t xml:space="preserve">Mỗi rủi ro có </w:t>
-      </w:r>
-      <w:r>
-        <w:rPr>
-          <w:i/>
-          <w:iCs/>
-        </w:rPr>
-        <w:t>5</w:t>
-      </w:r>
-      <w:r>
-        <w:rPr>
-          <w:i/>
-          <w:iCs/>
-        </w:rPr>
-        <w:t xml:space="preserve"> yếu tố cần</w:t>
-      </w:r>
-      <w:r>
-        <w:rPr>
-          <w:i/>
-          <w:iCs/>
-        </w:rPr>
-        <w:t xml:space="preserve"> ghi rõ</w:t>
-      </w:r>
-    </w:p>
-    <w:p>
-      <w:pPr>
-        <w:rPr>
-          <w:i/>
-          <w:iCs/>
-        </w:rPr>
-      </w:pPr>
-    </w:p>
-    <w:p>
-      <w:pPr>
-        <w:rPr>
-          <w:i/>
-          <w:iCs/>
-        </w:rPr>
-      </w:pPr>
+      <w:bookmarkEnd w:id="15"/>
     </w:p>
     <w:p>
       <w:pPr>
@@ -4317,7 +4249,6 @@
         </w:numPr>
       </w:pPr>
       <w:r>
-        <w:lastRenderedPageBreak/>
         <w:t>Mức độ thiệt hại: Trung bình do nhóm thiếu chuyên gia về Git</w:t>
       </w:r>
     </w:p>
@@ -4355,6 +4286,7 @@
         </w:numPr>
       </w:pPr>
       <w:r>
+        <w:lastRenderedPageBreak/>
         <w:t>Mô tả: Tài khoản Microsoft của l</w:t>
       </w:r>
       <w:r>
@@ -4422,7 +4354,15 @@
         </w:numPr>
       </w:pPr>
       <w:r>
-        <w:t>Mô tả: Lập trình viên Lê Anh Hào nghỉ lấy vợ trong vòng 1 tuần</w:t>
+        <w:t>Mô tả: Lập trình viên Lê Anh Hào ngh</w:t>
+      </w:r>
+      <w:r>
+        <w:t>ỉ</w:t>
+      </w:r>
+      <w:bookmarkStart w:id="16" w:name="_GoBack"/>
+      <w:bookmarkEnd w:id="16"/>
+      <w:r>
+        <w:t xml:space="preserve"> lấy vợ trong vòng 1 tuần</w:t>
       </w:r>
     </w:p>
     <w:p>
@@ -4589,8 +4529,6 @@
         <w:t>Giải pháp: Hoàn thành vào ngày 08/12</w:t>
       </w:r>
     </w:p>
-    <w:p/>
-    <w:p/>
     <w:p>
       <w:pPr>
         <w:pStyle w:val="Heading1"/>
@@ -4643,6 +4581,25 @@
           <w:iCs/>
         </w:rPr>
         <w:t>Chi phí kiểm thử: 10.000.000 VNĐ</w:t>
+      </w:r>
+    </w:p>
+    <w:p>
+      <w:pPr>
+        <w:rPr>
+          <w:iCs/>
+        </w:rPr>
+      </w:pPr>
+      <w:r>
+        <w:rPr>
+          <w:iCs/>
+        </w:rPr>
+        <w:t>Chi phí vận hành, quản lý, hành chính</w:t>
+      </w:r>
+      <w:r>
+        <w:rPr>
+          <w:iCs/>
+        </w:rPr>
+        <w:t>: 2.000.000 VNĐ</w:t>
       </w:r>
     </w:p>
     <w:p>
@@ -4744,36 +4701,39 @@
       </w:pPr>
       <w:bookmarkStart w:id="19" w:name="_Toc57272156"/>
       <w:r>
+        <w:t>Đóng dự án</w:t>
+      </w:r>
+      <w:bookmarkEnd w:id="19"/>
+    </w:p>
+    <w:p>
+      <w:pPr>
+        <w:pStyle w:val="Heading2"/>
+      </w:pPr>
+      <w:bookmarkStart w:id="20" w:name="_Toc57272157"/>
+      <w:r>
+        <w:t>Quản lý mã nguồn</w:t>
+      </w:r>
+      <w:bookmarkEnd w:id="20"/>
+    </w:p>
+    <w:p>
+      <w:r>
+        <w:t>Dựa trên các biểu đồ của Git</w:t>
+      </w:r>
+      <w:r>
+        <w:t xml:space="preserve"> của dự án mới mà nhóm đã fork</w:t>
+      </w:r>
+      <w:r>
+        <w:t>, hoặc các công cụ phân tích code</w:t>
+      </w:r>
+      <w:r>
+        <w:t>,</w:t>
+      </w:r>
+      <w:r>
+        <w:t xml:space="preserve"> </w:t>
+      </w:r>
+      <w:r>
         <w:lastRenderedPageBreak/>
-        <w:t>Đóng dự án</w:t>
-      </w:r>
-      <w:bookmarkEnd w:id="19"/>
-    </w:p>
-    <w:p>
-      <w:pPr>
-        <w:pStyle w:val="Heading2"/>
-      </w:pPr>
-      <w:bookmarkStart w:id="20" w:name="_Toc57272157"/>
-      <w:r>
-        <w:t>Quản lý mã nguồn</w:t>
-      </w:r>
-      <w:bookmarkEnd w:id="20"/>
-    </w:p>
-    <w:p>
-      <w:r>
-        <w:t>Dựa trên các biểu đồ của Git</w:t>
-      </w:r>
-      <w:r>
-        <w:t xml:space="preserve"> của dự án mới mà nhóm đã fork</w:t>
-      </w:r>
-      <w:r>
-        <w:t>, hoặc các công cụ phân tích code</w:t>
-      </w:r>
-      <w:r>
-        <w:t>,</w:t>
-      </w:r>
-      <w:r>
-        <w:t xml:space="preserve"> xuất ra </w:t>
+        <w:t xml:space="preserve">xuất ra </w:t>
       </w:r>
       <w:r>
         <w:t>3</w:t>
@@ -5058,7 +5018,7 @@
 </file>
 
 <file path=word/endnotes.xml><?xml version="1.0" encoding="utf-8"?>
-<w:endnotes xmlns:wpc="http://schemas.microsoft.com/office/word/2010/wordprocessingCanvas" xmlns:cx="http://schemas.microsoft.com/office/drawing/2014/chartex" xmlns:mc="http://schemas.openxmlformats.org/markup-compatibility/2006" xmlns:o="urn:schemas-microsoft-com:office:office" xmlns:r="http://schemas.openxmlformats.org/officeDocument/2006/relationships" xmlns:m="http://schemas.openxmlformats.org/officeDocument/2006/math" xmlns:v="urn:schemas-microsoft-com:vml" xmlns:wp14="http://schemas.microsoft.com/office/word/2010/wordprocessingDrawing" xmlns:wp="http://schemas.openxmlformats.org/drawingml/2006/wordprocessingDrawing" xmlns:w10="urn:schemas-microsoft-com:office:word" xmlns:w="http://schemas.openxmlformats.org/wordprocessingml/2006/main" xmlns:w14="http://schemas.microsoft.com/office/word/2010/wordml" xmlns:w15="http://schemas.microsoft.com/office/word/2012/wordml" xmlns:w16se="http://schemas.microsoft.com/office/word/2015/wordml/symex" xmlns:wpg="http://schemas.microsoft.com/office/word/2010/wordprocessingGroup" xmlns:wpi="http://schemas.microsoft.com/office/word/2010/wordprocessingInk" xmlns:wne="http://schemas.microsoft.com/office/word/2006/wordml" xmlns:wps="http://schemas.microsoft.com/office/word/2010/wordprocessingShape" mc:Ignorable="w14 w15 w16se wp14">
+<w:endnotes xmlns:wpc="http://schemas.microsoft.com/office/word/2010/wordprocessingCanvas" xmlns:cx="http://schemas.microsoft.com/office/drawing/2014/chartex" xmlns:cx1="http://schemas.microsoft.com/office/drawing/2015/9/8/chartex" xmlns:cx2="http://schemas.microsoft.com/office/drawing/2015/10/21/chartex" xmlns:cx3="http://schemas.microsoft.com/office/drawing/2016/5/9/chartex" xmlns:cx4="http://schemas.microsoft.com/office/drawing/2016/5/10/chartex" xmlns:cx5="http://schemas.microsoft.com/office/drawing/2016/5/11/chartex" xmlns:cx6="http://schemas.microsoft.com/office/drawing/2016/5/12/chartex" xmlns:cx7="http://schemas.microsoft.com/office/drawing/2016/5/13/chartex" xmlns:cx8="http://schemas.microsoft.com/office/drawing/2016/5/14/chartex" xmlns:mc="http://schemas.openxmlformats.org/markup-compatibility/2006" xmlns:aink="http://schemas.microsoft.com/office/drawing/2016/ink" xmlns:am3d="http://schemas.microsoft.com/office/drawing/2017/model3d" xmlns:o="urn:schemas-microsoft-com:office:office" xmlns:r="http://schemas.openxmlformats.org/officeDocument/2006/relationships" xmlns:m="http://schemas.openxmlformats.org/officeDocument/2006/math" xmlns:v="urn:schemas-microsoft-com:vml" xmlns:wp14="http://schemas.microsoft.com/office/word/2010/wordprocessingDrawing" xmlns:wp="http://schemas.openxmlformats.org/drawingml/2006/wordprocessingDrawing" xmlns:w10="urn:schemas-microsoft-com:office:word" xmlns:w="http://schemas.openxmlformats.org/wordprocessingml/2006/main" xmlns:w14="http://schemas.microsoft.com/office/word/2010/wordml" xmlns:w15="http://schemas.microsoft.com/office/word/2012/wordml" xmlns:w16cid="http://schemas.microsoft.com/office/word/2016/wordml/cid" xmlns:w16se="http://schemas.microsoft.com/office/word/2015/wordml/symex" xmlns:wpg="http://schemas.microsoft.com/office/word/2010/wordprocessingGroup" xmlns:wpi="http://schemas.microsoft.com/office/word/2010/wordprocessingInk" xmlns:wne="http://schemas.microsoft.com/office/word/2006/wordml" xmlns:wps="http://schemas.microsoft.com/office/word/2010/wordprocessingShape" mc:Ignorable="w14 w15 w16se w16cid wp14">
   <w:endnote w:type="separator" w:id="-1">
     <w:p>
       <w:r>
@@ -5086,7 +5046,7 @@
 </file>
 
 <file path=word/footer1.xml><?xml version="1.0" encoding="utf-8"?>
-<w:ftr xmlns:wpc="http://schemas.microsoft.com/office/word/2010/wordprocessingCanvas" xmlns:cx="http://schemas.microsoft.com/office/drawing/2014/chartex" xmlns:mc="http://schemas.openxmlformats.org/markup-compatibility/2006" xmlns:o="urn:schemas-microsoft-com:office:office" xmlns:r="http://schemas.openxmlformats.org/officeDocument/2006/relationships" xmlns:m="http://schemas.openxmlformats.org/officeDocument/2006/math" xmlns:v="urn:schemas-microsoft-com:vml" xmlns:wp14="http://schemas.microsoft.com/office/word/2010/wordprocessingDrawing" xmlns:wp="http://schemas.openxmlformats.org/drawingml/2006/wordprocessingDrawing" xmlns:w10="urn:schemas-microsoft-com:office:word" xmlns:w="http://schemas.openxmlformats.org/wordprocessingml/2006/main" xmlns:w14="http://schemas.microsoft.com/office/word/2010/wordml" xmlns:w15="http://schemas.microsoft.com/office/word/2012/wordml" xmlns:w16se="http://schemas.microsoft.com/office/word/2015/wordml/symex" xmlns:wpg="http://schemas.microsoft.com/office/word/2010/wordprocessingGroup" xmlns:wpi="http://schemas.microsoft.com/office/word/2010/wordprocessingInk" xmlns:wne="http://schemas.microsoft.com/office/word/2006/wordml" xmlns:wps="http://schemas.microsoft.com/office/word/2010/wordprocessingShape" mc:Ignorable="w14 w15 w16se wp14">
+<w:ftr xmlns:wpc="http://schemas.microsoft.com/office/word/2010/wordprocessingCanvas" xmlns:cx="http://schemas.microsoft.com/office/drawing/2014/chartex" xmlns:cx1="http://schemas.microsoft.com/office/drawing/2015/9/8/chartex" xmlns:cx2="http://schemas.microsoft.com/office/drawing/2015/10/21/chartex" xmlns:cx3="http://schemas.microsoft.com/office/drawing/2016/5/9/chartex" xmlns:cx4="http://schemas.microsoft.com/office/drawing/2016/5/10/chartex" xmlns:cx5="http://schemas.microsoft.com/office/drawing/2016/5/11/chartex" xmlns:cx6="http://schemas.microsoft.com/office/drawing/2016/5/12/chartex" xmlns:cx7="http://schemas.microsoft.com/office/drawing/2016/5/13/chartex" xmlns:cx8="http://schemas.microsoft.com/office/drawing/2016/5/14/chartex" xmlns:mc="http://schemas.openxmlformats.org/markup-compatibility/2006" xmlns:aink="http://schemas.microsoft.com/office/drawing/2016/ink" xmlns:am3d="http://schemas.microsoft.com/office/drawing/2017/model3d" xmlns:o="urn:schemas-microsoft-com:office:office" xmlns:r="http://schemas.openxmlformats.org/officeDocument/2006/relationships" xmlns:m="http://schemas.openxmlformats.org/officeDocument/2006/math" xmlns:v="urn:schemas-microsoft-com:vml" xmlns:wp14="http://schemas.microsoft.com/office/word/2010/wordprocessingDrawing" xmlns:wp="http://schemas.openxmlformats.org/drawingml/2006/wordprocessingDrawing" xmlns:w10="urn:schemas-microsoft-com:office:word" xmlns:w="http://schemas.openxmlformats.org/wordprocessingml/2006/main" xmlns:w14="http://schemas.microsoft.com/office/word/2010/wordml" xmlns:w15="http://schemas.microsoft.com/office/word/2012/wordml" xmlns:w16cid="http://schemas.microsoft.com/office/word/2016/wordml/cid" xmlns:w16se="http://schemas.microsoft.com/office/word/2015/wordml/symex" xmlns:wpg="http://schemas.microsoft.com/office/word/2010/wordprocessingGroup" xmlns:wpi="http://schemas.microsoft.com/office/word/2010/wordprocessingInk" xmlns:wne="http://schemas.microsoft.com/office/word/2006/wordml" xmlns:wps="http://schemas.microsoft.com/office/word/2010/wordprocessingShape" mc:Ignorable="w14 w15 w16se w16cid wp14">
   <w:p>
     <w:pPr>
       <w:pStyle w:val="Footer"/>
@@ -5115,7 +5075,7 @@
 </file>
 
 <file path=word/footer2.xml><?xml version="1.0" encoding="utf-8"?>
-<w:ftr xmlns:wpc="http://schemas.microsoft.com/office/word/2010/wordprocessingCanvas" xmlns:cx="http://schemas.microsoft.com/office/drawing/2014/chartex" xmlns:mc="http://schemas.openxmlformats.org/markup-compatibility/2006" xmlns:o="urn:schemas-microsoft-com:office:office" xmlns:r="http://schemas.openxmlformats.org/officeDocument/2006/relationships" xmlns:m="http://schemas.openxmlformats.org/officeDocument/2006/math" xmlns:v="urn:schemas-microsoft-com:vml" xmlns:wp14="http://schemas.microsoft.com/office/word/2010/wordprocessingDrawing" xmlns:wp="http://schemas.openxmlformats.org/drawingml/2006/wordprocessingDrawing" xmlns:w10="urn:schemas-microsoft-com:office:word" xmlns:w="http://schemas.openxmlformats.org/wordprocessingml/2006/main" xmlns:w14="http://schemas.microsoft.com/office/word/2010/wordml" xmlns:w15="http://schemas.microsoft.com/office/word/2012/wordml" xmlns:w16se="http://schemas.microsoft.com/office/word/2015/wordml/symex" xmlns:wpg="http://schemas.microsoft.com/office/word/2010/wordprocessingGroup" xmlns:wpi="http://schemas.microsoft.com/office/word/2010/wordprocessingInk" xmlns:wne="http://schemas.microsoft.com/office/word/2006/wordml" xmlns:wps="http://schemas.microsoft.com/office/word/2010/wordprocessingShape" mc:Ignorable="w14 w15 w16se wp14">
+<w:ftr xmlns:wpc="http://schemas.microsoft.com/office/word/2010/wordprocessingCanvas" xmlns:cx="http://schemas.microsoft.com/office/drawing/2014/chartex" xmlns:cx1="http://schemas.microsoft.com/office/drawing/2015/9/8/chartex" xmlns:cx2="http://schemas.microsoft.com/office/drawing/2015/10/21/chartex" xmlns:cx3="http://schemas.microsoft.com/office/drawing/2016/5/9/chartex" xmlns:cx4="http://schemas.microsoft.com/office/drawing/2016/5/10/chartex" xmlns:cx5="http://schemas.microsoft.com/office/drawing/2016/5/11/chartex" xmlns:cx6="http://schemas.microsoft.com/office/drawing/2016/5/12/chartex" xmlns:cx7="http://schemas.microsoft.com/office/drawing/2016/5/13/chartex" xmlns:cx8="http://schemas.microsoft.com/office/drawing/2016/5/14/chartex" xmlns:mc="http://schemas.openxmlformats.org/markup-compatibility/2006" xmlns:aink="http://schemas.microsoft.com/office/drawing/2016/ink" xmlns:am3d="http://schemas.microsoft.com/office/drawing/2017/model3d" xmlns:o="urn:schemas-microsoft-com:office:office" xmlns:r="http://schemas.openxmlformats.org/officeDocument/2006/relationships" xmlns:m="http://schemas.openxmlformats.org/officeDocument/2006/math" xmlns:v="urn:schemas-microsoft-com:vml" xmlns:wp14="http://schemas.microsoft.com/office/word/2010/wordprocessingDrawing" xmlns:wp="http://schemas.openxmlformats.org/drawingml/2006/wordprocessingDrawing" xmlns:w10="urn:schemas-microsoft-com:office:word" xmlns:w="http://schemas.openxmlformats.org/wordprocessingml/2006/main" xmlns:w14="http://schemas.microsoft.com/office/word/2010/wordml" xmlns:w15="http://schemas.microsoft.com/office/word/2012/wordml" xmlns:w16cid="http://schemas.microsoft.com/office/word/2016/wordml/cid" xmlns:w16se="http://schemas.microsoft.com/office/word/2015/wordml/symex" xmlns:wpg="http://schemas.microsoft.com/office/word/2010/wordprocessingGroup" xmlns:wpi="http://schemas.microsoft.com/office/word/2010/wordprocessingInk" xmlns:wne="http://schemas.microsoft.com/office/word/2006/wordml" xmlns:wps="http://schemas.microsoft.com/office/word/2010/wordprocessingShape" mc:Ignorable="w14 w15 w16se w16cid wp14">
   <w:p>
     <w:pPr>
       <w:pStyle w:val="Footer"/>
@@ -5147,14 +5107,14 @@
 </file>
 
 <file path=word/footer3.xml><?xml version="1.0" encoding="utf-8"?>
-<w:ftr xmlns:wpc="http://schemas.microsoft.com/office/word/2010/wordprocessingCanvas" xmlns:cx="http://schemas.microsoft.com/office/drawing/2014/chartex" xmlns:mc="http://schemas.openxmlformats.org/markup-compatibility/2006" xmlns:o="urn:schemas-microsoft-com:office:office" xmlns:r="http://schemas.openxmlformats.org/officeDocument/2006/relationships" xmlns:m="http://schemas.openxmlformats.org/officeDocument/2006/math" xmlns:v="urn:schemas-microsoft-com:vml" xmlns:wp14="http://schemas.microsoft.com/office/word/2010/wordprocessingDrawing" xmlns:wp="http://schemas.openxmlformats.org/drawingml/2006/wordprocessingDrawing" xmlns:w10="urn:schemas-microsoft-com:office:word" xmlns:w="http://schemas.openxmlformats.org/wordprocessingml/2006/main" xmlns:w14="http://schemas.microsoft.com/office/word/2010/wordml" xmlns:w15="http://schemas.microsoft.com/office/word/2012/wordml" xmlns:w16se="http://schemas.microsoft.com/office/word/2015/wordml/symex" xmlns:wpg="http://schemas.microsoft.com/office/word/2010/wordprocessingGroup" xmlns:wpi="http://schemas.microsoft.com/office/word/2010/wordprocessingInk" xmlns:wne="http://schemas.microsoft.com/office/word/2006/wordml" xmlns:wps="http://schemas.microsoft.com/office/word/2010/wordprocessingShape" mc:Ignorable="w14 w15 w16se wp14">
+<w:ftr xmlns:wpc="http://schemas.microsoft.com/office/word/2010/wordprocessingCanvas" xmlns:cx="http://schemas.microsoft.com/office/drawing/2014/chartex" xmlns:cx1="http://schemas.microsoft.com/office/drawing/2015/9/8/chartex" xmlns:cx2="http://schemas.microsoft.com/office/drawing/2015/10/21/chartex" xmlns:cx3="http://schemas.microsoft.com/office/drawing/2016/5/9/chartex" xmlns:cx4="http://schemas.microsoft.com/office/drawing/2016/5/10/chartex" xmlns:cx5="http://schemas.microsoft.com/office/drawing/2016/5/11/chartex" xmlns:cx6="http://schemas.microsoft.com/office/drawing/2016/5/12/chartex" xmlns:cx7="http://schemas.microsoft.com/office/drawing/2016/5/13/chartex" xmlns:cx8="http://schemas.microsoft.com/office/drawing/2016/5/14/chartex" xmlns:mc="http://schemas.openxmlformats.org/markup-compatibility/2006" xmlns:aink="http://schemas.microsoft.com/office/drawing/2016/ink" xmlns:am3d="http://schemas.microsoft.com/office/drawing/2017/model3d" xmlns:o="urn:schemas-microsoft-com:office:office" xmlns:r="http://schemas.openxmlformats.org/officeDocument/2006/relationships" xmlns:m="http://schemas.openxmlformats.org/officeDocument/2006/math" xmlns:v="urn:schemas-microsoft-com:vml" xmlns:wp14="http://schemas.microsoft.com/office/word/2010/wordprocessingDrawing" xmlns:wp="http://schemas.openxmlformats.org/drawingml/2006/wordprocessingDrawing" xmlns:w10="urn:schemas-microsoft-com:office:word" xmlns:w="http://schemas.openxmlformats.org/wordprocessingml/2006/main" xmlns:w14="http://schemas.microsoft.com/office/word/2010/wordml" xmlns:w15="http://schemas.microsoft.com/office/word/2012/wordml" xmlns:w16cid="http://schemas.microsoft.com/office/word/2016/wordml/cid" xmlns:w16se="http://schemas.microsoft.com/office/word/2015/wordml/symex" xmlns:wpg="http://schemas.microsoft.com/office/word/2010/wordprocessingGroup" xmlns:wpi="http://schemas.microsoft.com/office/word/2010/wordprocessingInk" xmlns:wne="http://schemas.microsoft.com/office/word/2006/wordml" xmlns:wps="http://schemas.microsoft.com/office/word/2010/wordprocessingShape" mc:Ignorable="w14 w15 w16se w16cid wp14">
   <w:p/>
   <w:p/>
 </w:ftr>
 </file>
 
 <file path=word/footer4.xml><?xml version="1.0" encoding="utf-8"?>
-<w:ftr xmlns:wpc="http://schemas.microsoft.com/office/word/2010/wordprocessingCanvas" xmlns:cx="http://schemas.microsoft.com/office/drawing/2014/chartex" xmlns:mc="http://schemas.openxmlformats.org/markup-compatibility/2006" xmlns:o="urn:schemas-microsoft-com:office:office" xmlns:r="http://schemas.openxmlformats.org/officeDocument/2006/relationships" xmlns:m="http://schemas.openxmlformats.org/officeDocument/2006/math" xmlns:v="urn:schemas-microsoft-com:vml" xmlns:wp14="http://schemas.microsoft.com/office/word/2010/wordprocessingDrawing" xmlns:wp="http://schemas.openxmlformats.org/drawingml/2006/wordprocessingDrawing" xmlns:w10="urn:schemas-microsoft-com:office:word" xmlns:w="http://schemas.openxmlformats.org/wordprocessingml/2006/main" xmlns:w14="http://schemas.microsoft.com/office/word/2010/wordml" xmlns:w15="http://schemas.microsoft.com/office/word/2012/wordml" xmlns:w16se="http://schemas.microsoft.com/office/word/2015/wordml/symex" xmlns:wpg="http://schemas.microsoft.com/office/word/2010/wordprocessingGroup" xmlns:wpi="http://schemas.microsoft.com/office/word/2010/wordprocessingInk" xmlns:wne="http://schemas.microsoft.com/office/word/2006/wordml" xmlns:wps="http://schemas.microsoft.com/office/word/2010/wordprocessingShape" mc:Ignorable="w14 w15 w16se wp14">
+<w:ftr xmlns:wpc="http://schemas.microsoft.com/office/word/2010/wordprocessingCanvas" xmlns:cx="http://schemas.microsoft.com/office/drawing/2014/chartex" xmlns:cx1="http://schemas.microsoft.com/office/drawing/2015/9/8/chartex" xmlns:cx2="http://schemas.microsoft.com/office/drawing/2015/10/21/chartex" xmlns:cx3="http://schemas.microsoft.com/office/drawing/2016/5/9/chartex" xmlns:cx4="http://schemas.microsoft.com/office/drawing/2016/5/10/chartex" xmlns:cx5="http://schemas.microsoft.com/office/drawing/2016/5/11/chartex" xmlns:cx6="http://schemas.microsoft.com/office/drawing/2016/5/12/chartex" xmlns:cx7="http://schemas.microsoft.com/office/drawing/2016/5/13/chartex" xmlns:cx8="http://schemas.microsoft.com/office/drawing/2016/5/14/chartex" xmlns:mc="http://schemas.openxmlformats.org/markup-compatibility/2006" xmlns:aink="http://schemas.microsoft.com/office/drawing/2016/ink" xmlns:am3d="http://schemas.microsoft.com/office/drawing/2017/model3d" xmlns:o="urn:schemas-microsoft-com:office:office" xmlns:r="http://schemas.openxmlformats.org/officeDocument/2006/relationships" xmlns:m="http://schemas.openxmlformats.org/officeDocument/2006/math" xmlns:v="urn:schemas-microsoft-com:vml" xmlns:wp14="http://schemas.microsoft.com/office/word/2010/wordprocessingDrawing" xmlns:wp="http://schemas.openxmlformats.org/drawingml/2006/wordprocessingDrawing" xmlns:w10="urn:schemas-microsoft-com:office:word" xmlns:w="http://schemas.openxmlformats.org/wordprocessingml/2006/main" xmlns:w14="http://schemas.microsoft.com/office/word/2010/wordml" xmlns:w15="http://schemas.microsoft.com/office/word/2012/wordml" xmlns:w16cid="http://schemas.microsoft.com/office/word/2016/wordml/cid" xmlns:w16se="http://schemas.microsoft.com/office/word/2015/wordml/symex" xmlns:wpg="http://schemas.microsoft.com/office/word/2010/wordprocessingGroup" xmlns:wpi="http://schemas.microsoft.com/office/word/2010/wordprocessingInk" xmlns:wne="http://schemas.microsoft.com/office/word/2006/wordml" xmlns:wps="http://schemas.microsoft.com/office/word/2010/wordprocessingShape" mc:Ignorable="w14 w15 w16se w16cid wp14">
   <w:p>
     <w:pPr>
       <w:pStyle w:val="Footer"/>
@@ -5281,13 +5241,13 @@
 </file>
 
 <file path=word/footer5.xml><?xml version="1.0" encoding="utf-8"?>
-<w:ftr xmlns:wpc="http://schemas.microsoft.com/office/word/2010/wordprocessingCanvas" xmlns:cx="http://schemas.microsoft.com/office/drawing/2014/chartex" xmlns:mc="http://schemas.openxmlformats.org/markup-compatibility/2006" xmlns:o="urn:schemas-microsoft-com:office:office" xmlns:r="http://schemas.openxmlformats.org/officeDocument/2006/relationships" xmlns:m="http://schemas.openxmlformats.org/officeDocument/2006/math" xmlns:v="urn:schemas-microsoft-com:vml" xmlns:wp14="http://schemas.microsoft.com/office/word/2010/wordprocessingDrawing" xmlns:wp="http://schemas.openxmlformats.org/drawingml/2006/wordprocessingDrawing" xmlns:w10="urn:schemas-microsoft-com:office:word" xmlns:w="http://schemas.openxmlformats.org/wordprocessingml/2006/main" xmlns:w14="http://schemas.microsoft.com/office/word/2010/wordml" xmlns:w15="http://schemas.microsoft.com/office/word/2012/wordml" xmlns:w16se="http://schemas.microsoft.com/office/word/2015/wordml/symex" xmlns:wpg="http://schemas.microsoft.com/office/word/2010/wordprocessingGroup" xmlns:wpi="http://schemas.microsoft.com/office/word/2010/wordprocessingInk" xmlns:wne="http://schemas.microsoft.com/office/word/2006/wordml" xmlns:wps="http://schemas.microsoft.com/office/word/2010/wordprocessingShape" mc:Ignorable="w14 w15 w16se wp14">
+<w:ftr xmlns:wpc="http://schemas.microsoft.com/office/word/2010/wordprocessingCanvas" xmlns:cx="http://schemas.microsoft.com/office/drawing/2014/chartex" xmlns:cx1="http://schemas.microsoft.com/office/drawing/2015/9/8/chartex" xmlns:cx2="http://schemas.microsoft.com/office/drawing/2015/10/21/chartex" xmlns:cx3="http://schemas.microsoft.com/office/drawing/2016/5/9/chartex" xmlns:cx4="http://schemas.microsoft.com/office/drawing/2016/5/10/chartex" xmlns:cx5="http://schemas.microsoft.com/office/drawing/2016/5/11/chartex" xmlns:cx6="http://schemas.microsoft.com/office/drawing/2016/5/12/chartex" xmlns:cx7="http://schemas.microsoft.com/office/drawing/2016/5/13/chartex" xmlns:cx8="http://schemas.microsoft.com/office/drawing/2016/5/14/chartex" xmlns:mc="http://schemas.openxmlformats.org/markup-compatibility/2006" xmlns:aink="http://schemas.microsoft.com/office/drawing/2016/ink" xmlns:am3d="http://schemas.microsoft.com/office/drawing/2017/model3d" xmlns:o="urn:schemas-microsoft-com:office:office" xmlns:r="http://schemas.openxmlformats.org/officeDocument/2006/relationships" xmlns:m="http://schemas.openxmlformats.org/officeDocument/2006/math" xmlns:v="urn:schemas-microsoft-com:vml" xmlns:wp14="http://schemas.microsoft.com/office/word/2010/wordprocessingDrawing" xmlns:wp="http://schemas.openxmlformats.org/drawingml/2006/wordprocessingDrawing" xmlns:w10="urn:schemas-microsoft-com:office:word" xmlns:w="http://schemas.openxmlformats.org/wordprocessingml/2006/main" xmlns:w14="http://schemas.microsoft.com/office/word/2010/wordml" xmlns:w15="http://schemas.microsoft.com/office/word/2012/wordml" xmlns:w16cid="http://schemas.microsoft.com/office/word/2016/wordml/cid" xmlns:w16se="http://schemas.microsoft.com/office/word/2015/wordml/symex" xmlns:wpg="http://schemas.microsoft.com/office/word/2010/wordprocessingGroup" xmlns:wpi="http://schemas.microsoft.com/office/word/2010/wordprocessingInk" xmlns:wne="http://schemas.microsoft.com/office/word/2006/wordml" xmlns:wps="http://schemas.microsoft.com/office/word/2010/wordprocessingShape" mc:Ignorable="w14 w15 w16se w16cid wp14">
   <w:p/>
 </w:ftr>
 </file>
 
 <file path=word/footnotes.xml><?xml version="1.0" encoding="utf-8"?>
-<w:footnotes xmlns:wpc="http://schemas.microsoft.com/office/word/2010/wordprocessingCanvas" xmlns:cx="http://schemas.microsoft.com/office/drawing/2014/chartex" xmlns:mc="http://schemas.openxmlformats.org/markup-compatibility/2006" xmlns:o="urn:schemas-microsoft-com:office:office" xmlns:r="http://schemas.openxmlformats.org/officeDocument/2006/relationships" xmlns:m="http://schemas.openxmlformats.org/officeDocument/2006/math" xmlns:v="urn:schemas-microsoft-com:vml" xmlns:wp14="http://schemas.microsoft.com/office/word/2010/wordprocessingDrawing" xmlns:wp="http://schemas.openxmlformats.org/drawingml/2006/wordprocessingDrawing" xmlns:w10="urn:schemas-microsoft-com:office:word" xmlns:w="http://schemas.openxmlformats.org/wordprocessingml/2006/main" xmlns:w14="http://schemas.microsoft.com/office/word/2010/wordml" xmlns:w15="http://schemas.microsoft.com/office/word/2012/wordml" xmlns:w16se="http://schemas.microsoft.com/office/word/2015/wordml/symex" xmlns:wpg="http://schemas.microsoft.com/office/word/2010/wordprocessingGroup" xmlns:wpi="http://schemas.microsoft.com/office/word/2010/wordprocessingInk" xmlns:wne="http://schemas.microsoft.com/office/word/2006/wordml" xmlns:wps="http://schemas.microsoft.com/office/word/2010/wordprocessingShape" mc:Ignorable="w14 w15 w16se wp14">
+<w:footnotes xmlns:wpc="http://schemas.microsoft.com/office/word/2010/wordprocessingCanvas" xmlns:cx="http://schemas.microsoft.com/office/drawing/2014/chartex" xmlns:cx1="http://schemas.microsoft.com/office/drawing/2015/9/8/chartex" xmlns:cx2="http://schemas.microsoft.com/office/drawing/2015/10/21/chartex" xmlns:cx3="http://schemas.microsoft.com/office/drawing/2016/5/9/chartex" xmlns:cx4="http://schemas.microsoft.com/office/drawing/2016/5/10/chartex" xmlns:cx5="http://schemas.microsoft.com/office/drawing/2016/5/11/chartex" xmlns:cx6="http://schemas.microsoft.com/office/drawing/2016/5/12/chartex" xmlns:cx7="http://schemas.microsoft.com/office/drawing/2016/5/13/chartex" xmlns:cx8="http://schemas.microsoft.com/office/drawing/2016/5/14/chartex" xmlns:mc="http://schemas.openxmlformats.org/markup-compatibility/2006" xmlns:aink="http://schemas.microsoft.com/office/drawing/2016/ink" xmlns:am3d="http://schemas.microsoft.com/office/drawing/2017/model3d" xmlns:o="urn:schemas-microsoft-com:office:office" xmlns:r="http://schemas.openxmlformats.org/officeDocument/2006/relationships" xmlns:m="http://schemas.openxmlformats.org/officeDocument/2006/math" xmlns:v="urn:schemas-microsoft-com:vml" xmlns:wp14="http://schemas.microsoft.com/office/word/2010/wordprocessingDrawing" xmlns:wp="http://schemas.openxmlformats.org/drawingml/2006/wordprocessingDrawing" xmlns:w10="urn:schemas-microsoft-com:office:word" xmlns:w="http://schemas.openxmlformats.org/wordprocessingml/2006/main" xmlns:w14="http://schemas.microsoft.com/office/word/2010/wordml" xmlns:w15="http://schemas.microsoft.com/office/word/2012/wordml" xmlns:w16cid="http://schemas.microsoft.com/office/word/2016/wordml/cid" xmlns:w16se="http://schemas.microsoft.com/office/word/2015/wordml/symex" xmlns:wpg="http://schemas.microsoft.com/office/word/2010/wordprocessingGroup" xmlns:wpi="http://schemas.microsoft.com/office/word/2010/wordprocessingInk" xmlns:wne="http://schemas.microsoft.com/office/word/2006/wordml" xmlns:wps="http://schemas.microsoft.com/office/word/2010/wordprocessingShape" mc:Ignorable="w14 w15 w16se w16cid wp14">
   <w:footnote w:type="separator" w:id="-1">
     <w:p>
       <w:r>
@@ -5315,7 +5275,7 @@
 </file>
 
 <file path=word/header1.xml><?xml version="1.0" encoding="utf-8"?>
-<w:hdr xmlns:wpc="http://schemas.microsoft.com/office/word/2010/wordprocessingCanvas" xmlns:cx="http://schemas.microsoft.com/office/drawing/2014/chartex" xmlns:mc="http://schemas.openxmlformats.org/markup-compatibility/2006" xmlns:o="urn:schemas-microsoft-com:office:office" xmlns:r="http://schemas.openxmlformats.org/officeDocument/2006/relationships" xmlns:m="http://schemas.openxmlformats.org/officeDocument/2006/math" xmlns:v="urn:schemas-microsoft-com:vml" xmlns:wp14="http://schemas.microsoft.com/office/word/2010/wordprocessingDrawing" xmlns:wp="http://schemas.openxmlformats.org/drawingml/2006/wordprocessingDrawing" xmlns:w10="urn:schemas-microsoft-com:office:word" xmlns:w="http://schemas.openxmlformats.org/wordprocessingml/2006/main" xmlns:w14="http://schemas.microsoft.com/office/word/2010/wordml" xmlns:w15="http://schemas.microsoft.com/office/word/2012/wordml" xmlns:w16se="http://schemas.microsoft.com/office/word/2015/wordml/symex" xmlns:wpg="http://schemas.microsoft.com/office/word/2010/wordprocessingGroup" xmlns:wpi="http://schemas.microsoft.com/office/word/2010/wordprocessingInk" xmlns:wne="http://schemas.microsoft.com/office/word/2006/wordml" xmlns:wps="http://schemas.microsoft.com/office/word/2010/wordprocessingShape" mc:Ignorable="w14 w15 w16se wp14">
+<w:hdr xmlns:wpc="http://schemas.microsoft.com/office/word/2010/wordprocessingCanvas" xmlns:cx="http://schemas.microsoft.com/office/drawing/2014/chartex" xmlns:cx1="http://schemas.microsoft.com/office/drawing/2015/9/8/chartex" xmlns:cx2="http://schemas.microsoft.com/office/drawing/2015/10/21/chartex" xmlns:cx3="http://schemas.microsoft.com/office/drawing/2016/5/9/chartex" xmlns:cx4="http://schemas.microsoft.com/office/drawing/2016/5/10/chartex" xmlns:cx5="http://schemas.microsoft.com/office/drawing/2016/5/11/chartex" xmlns:cx6="http://schemas.microsoft.com/office/drawing/2016/5/12/chartex" xmlns:cx7="http://schemas.microsoft.com/office/drawing/2016/5/13/chartex" xmlns:cx8="http://schemas.microsoft.com/office/drawing/2016/5/14/chartex" xmlns:mc="http://schemas.openxmlformats.org/markup-compatibility/2006" xmlns:aink="http://schemas.microsoft.com/office/drawing/2016/ink" xmlns:am3d="http://schemas.microsoft.com/office/drawing/2017/model3d" xmlns:o="urn:schemas-microsoft-com:office:office" xmlns:r="http://schemas.openxmlformats.org/officeDocument/2006/relationships" xmlns:m="http://schemas.openxmlformats.org/officeDocument/2006/math" xmlns:v="urn:schemas-microsoft-com:vml" xmlns:wp14="http://schemas.microsoft.com/office/word/2010/wordprocessingDrawing" xmlns:wp="http://schemas.openxmlformats.org/drawingml/2006/wordprocessingDrawing" xmlns:w10="urn:schemas-microsoft-com:office:word" xmlns:w="http://schemas.openxmlformats.org/wordprocessingml/2006/main" xmlns:w14="http://schemas.microsoft.com/office/word/2010/wordml" xmlns:w15="http://schemas.microsoft.com/office/word/2012/wordml" xmlns:w16cid="http://schemas.microsoft.com/office/word/2016/wordml/cid" xmlns:w16se="http://schemas.microsoft.com/office/word/2015/wordml/symex" xmlns:wpg="http://schemas.microsoft.com/office/word/2010/wordprocessingGroup" xmlns:wpi="http://schemas.microsoft.com/office/word/2010/wordprocessingInk" xmlns:wne="http://schemas.microsoft.com/office/word/2006/wordml" xmlns:wps="http://schemas.microsoft.com/office/word/2010/wordprocessingShape" mc:Ignorable="w14 w15 w16se w16cid wp14">
   <w:p>
     <w:pPr>
       <w:pStyle w:val="Header"/>
@@ -5347,13 +5307,13 @@
 </file>
 
 <file path=word/header2.xml><?xml version="1.0" encoding="utf-8"?>
-<w:hdr xmlns:wpc="http://schemas.microsoft.com/office/word/2010/wordprocessingCanvas" xmlns:cx="http://schemas.microsoft.com/office/drawing/2014/chartex" xmlns:mc="http://schemas.openxmlformats.org/markup-compatibility/2006" xmlns:o="urn:schemas-microsoft-com:office:office" xmlns:r="http://schemas.openxmlformats.org/officeDocument/2006/relationships" xmlns:m="http://schemas.openxmlformats.org/officeDocument/2006/math" xmlns:v="urn:schemas-microsoft-com:vml" xmlns:wp14="http://schemas.microsoft.com/office/word/2010/wordprocessingDrawing" xmlns:wp="http://schemas.openxmlformats.org/drawingml/2006/wordprocessingDrawing" xmlns:w10="urn:schemas-microsoft-com:office:word" xmlns:w="http://schemas.openxmlformats.org/wordprocessingml/2006/main" xmlns:w14="http://schemas.microsoft.com/office/word/2010/wordml" xmlns:w15="http://schemas.microsoft.com/office/word/2012/wordml" xmlns:w16se="http://schemas.microsoft.com/office/word/2015/wordml/symex" xmlns:wpg="http://schemas.microsoft.com/office/word/2010/wordprocessingGroup" xmlns:wpi="http://schemas.microsoft.com/office/word/2010/wordprocessingInk" xmlns:wne="http://schemas.microsoft.com/office/word/2006/wordml" xmlns:wps="http://schemas.microsoft.com/office/word/2010/wordprocessingShape" mc:Ignorable="w14 w15 w16se wp14">
+<w:hdr xmlns:wpc="http://schemas.microsoft.com/office/word/2010/wordprocessingCanvas" xmlns:cx="http://schemas.microsoft.com/office/drawing/2014/chartex" xmlns:cx1="http://schemas.microsoft.com/office/drawing/2015/9/8/chartex" xmlns:cx2="http://schemas.microsoft.com/office/drawing/2015/10/21/chartex" xmlns:cx3="http://schemas.microsoft.com/office/drawing/2016/5/9/chartex" xmlns:cx4="http://schemas.microsoft.com/office/drawing/2016/5/10/chartex" xmlns:cx5="http://schemas.microsoft.com/office/drawing/2016/5/11/chartex" xmlns:cx6="http://schemas.microsoft.com/office/drawing/2016/5/12/chartex" xmlns:cx7="http://schemas.microsoft.com/office/drawing/2016/5/13/chartex" xmlns:cx8="http://schemas.microsoft.com/office/drawing/2016/5/14/chartex" xmlns:mc="http://schemas.openxmlformats.org/markup-compatibility/2006" xmlns:aink="http://schemas.microsoft.com/office/drawing/2016/ink" xmlns:am3d="http://schemas.microsoft.com/office/drawing/2017/model3d" xmlns:o="urn:schemas-microsoft-com:office:office" xmlns:r="http://schemas.openxmlformats.org/officeDocument/2006/relationships" xmlns:m="http://schemas.openxmlformats.org/officeDocument/2006/math" xmlns:v="urn:schemas-microsoft-com:vml" xmlns:wp14="http://schemas.microsoft.com/office/word/2010/wordprocessingDrawing" xmlns:wp="http://schemas.openxmlformats.org/drawingml/2006/wordprocessingDrawing" xmlns:w10="urn:schemas-microsoft-com:office:word" xmlns:w="http://schemas.openxmlformats.org/wordprocessingml/2006/main" xmlns:w14="http://schemas.microsoft.com/office/word/2010/wordml" xmlns:w15="http://schemas.microsoft.com/office/word/2012/wordml" xmlns:w16cid="http://schemas.microsoft.com/office/word/2016/wordml/cid" xmlns:w16se="http://schemas.microsoft.com/office/word/2015/wordml/symex" xmlns:wpg="http://schemas.microsoft.com/office/word/2010/wordprocessingGroup" xmlns:wpi="http://schemas.microsoft.com/office/word/2010/wordprocessingInk" xmlns:wne="http://schemas.microsoft.com/office/word/2006/wordml" xmlns:wps="http://schemas.microsoft.com/office/word/2010/wordprocessingShape" mc:Ignorable="w14 w15 w16se w16cid wp14">
   <w:p/>
 </w:hdr>
 </file>
 
 <file path=word/header3.xml><?xml version="1.0" encoding="utf-8"?>
-<w:hdr xmlns:wpc="http://schemas.microsoft.com/office/word/2010/wordprocessingCanvas" xmlns:cx="http://schemas.microsoft.com/office/drawing/2014/chartex" xmlns:mc="http://schemas.openxmlformats.org/markup-compatibility/2006" xmlns:o="urn:schemas-microsoft-com:office:office" xmlns:r="http://schemas.openxmlformats.org/officeDocument/2006/relationships" xmlns:m="http://schemas.openxmlformats.org/officeDocument/2006/math" xmlns:v="urn:schemas-microsoft-com:vml" xmlns:wp14="http://schemas.microsoft.com/office/word/2010/wordprocessingDrawing" xmlns:wp="http://schemas.openxmlformats.org/drawingml/2006/wordprocessingDrawing" xmlns:w10="urn:schemas-microsoft-com:office:word" xmlns:w="http://schemas.openxmlformats.org/wordprocessingml/2006/main" xmlns:w14="http://schemas.microsoft.com/office/word/2010/wordml" xmlns:w15="http://schemas.microsoft.com/office/word/2012/wordml" xmlns:w16se="http://schemas.microsoft.com/office/word/2015/wordml/symex" xmlns:wpg="http://schemas.microsoft.com/office/word/2010/wordprocessingGroup" xmlns:wpi="http://schemas.microsoft.com/office/word/2010/wordprocessingInk" xmlns:wne="http://schemas.microsoft.com/office/word/2006/wordml" xmlns:wps="http://schemas.microsoft.com/office/word/2010/wordprocessingShape" mc:Ignorable="w14 w15 w16se wp14">
+<w:hdr xmlns:wpc="http://schemas.microsoft.com/office/word/2010/wordprocessingCanvas" xmlns:cx="http://schemas.microsoft.com/office/drawing/2014/chartex" xmlns:cx1="http://schemas.microsoft.com/office/drawing/2015/9/8/chartex" xmlns:cx2="http://schemas.microsoft.com/office/drawing/2015/10/21/chartex" xmlns:cx3="http://schemas.microsoft.com/office/drawing/2016/5/9/chartex" xmlns:cx4="http://schemas.microsoft.com/office/drawing/2016/5/10/chartex" xmlns:cx5="http://schemas.microsoft.com/office/drawing/2016/5/11/chartex" xmlns:cx6="http://schemas.microsoft.com/office/drawing/2016/5/12/chartex" xmlns:cx7="http://schemas.microsoft.com/office/drawing/2016/5/13/chartex" xmlns:cx8="http://schemas.microsoft.com/office/drawing/2016/5/14/chartex" xmlns:mc="http://schemas.openxmlformats.org/markup-compatibility/2006" xmlns:aink="http://schemas.microsoft.com/office/drawing/2016/ink" xmlns:am3d="http://schemas.microsoft.com/office/drawing/2017/model3d" xmlns:o="urn:schemas-microsoft-com:office:office" xmlns:r="http://schemas.openxmlformats.org/officeDocument/2006/relationships" xmlns:m="http://schemas.openxmlformats.org/officeDocument/2006/math" xmlns:v="urn:schemas-microsoft-com:vml" xmlns:wp14="http://schemas.microsoft.com/office/word/2010/wordprocessingDrawing" xmlns:wp="http://schemas.openxmlformats.org/drawingml/2006/wordprocessingDrawing" xmlns:w10="urn:schemas-microsoft-com:office:word" xmlns:w="http://schemas.openxmlformats.org/wordprocessingml/2006/main" xmlns:w14="http://schemas.microsoft.com/office/word/2010/wordml" xmlns:w15="http://schemas.microsoft.com/office/word/2012/wordml" xmlns:w16cid="http://schemas.microsoft.com/office/word/2016/wordml/cid" xmlns:w16se="http://schemas.microsoft.com/office/word/2015/wordml/symex" xmlns:wpg="http://schemas.microsoft.com/office/word/2010/wordprocessingGroup" xmlns:wpi="http://schemas.microsoft.com/office/word/2010/wordprocessingInk" xmlns:wne="http://schemas.microsoft.com/office/word/2006/wordml" xmlns:wps="http://schemas.microsoft.com/office/word/2010/wordprocessingShape" mc:Ignorable="w14 w15 w16se w16cid wp14">
   <w:p>
     <w:pPr>
       <w:spacing w:after="80"/>
@@ -5491,13 +5451,13 @@
 </file>
 
 <file path=word/header4.xml><?xml version="1.0" encoding="utf-8"?>
-<w:hdr xmlns:wpc="http://schemas.microsoft.com/office/word/2010/wordprocessingCanvas" xmlns:cx="http://schemas.microsoft.com/office/drawing/2014/chartex" xmlns:mc="http://schemas.openxmlformats.org/markup-compatibility/2006" xmlns:o="urn:schemas-microsoft-com:office:office" xmlns:r="http://schemas.openxmlformats.org/officeDocument/2006/relationships" xmlns:m="http://schemas.openxmlformats.org/officeDocument/2006/math" xmlns:v="urn:schemas-microsoft-com:vml" xmlns:wp14="http://schemas.microsoft.com/office/word/2010/wordprocessingDrawing" xmlns:wp="http://schemas.openxmlformats.org/drawingml/2006/wordprocessingDrawing" xmlns:w10="urn:schemas-microsoft-com:office:word" xmlns:w="http://schemas.openxmlformats.org/wordprocessingml/2006/main" xmlns:w14="http://schemas.microsoft.com/office/word/2010/wordml" xmlns:w15="http://schemas.microsoft.com/office/word/2012/wordml" xmlns:w16se="http://schemas.microsoft.com/office/word/2015/wordml/symex" xmlns:wpg="http://schemas.microsoft.com/office/word/2010/wordprocessingGroup" xmlns:wpi="http://schemas.microsoft.com/office/word/2010/wordprocessingInk" xmlns:wne="http://schemas.microsoft.com/office/word/2006/wordml" xmlns:wps="http://schemas.microsoft.com/office/word/2010/wordprocessingShape" mc:Ignorable="w14 w15 w16se wp14">
+<w:hdr xmlns:wpc="http://schemas.microsoft.com/office/word/2010/wordprocessingCanvas" xmlns:cx="http://schemas.microsoft.com/office/drawing/2014/chartex" xmlns:cx1="http://schemas.microsoft.com/office/drawing/2015/9/8/chartex" xmlns:cx2="http://schemas.microsoft.com/office/drawing/2015/10/21/chartex" xmlns:cx3="http://schemas.microsoft.com/office/drawing/2016/5/9/chartex" xmlns:cx4="http://schemas.microsoft.com/office/drawing/2016/5/10/chartex" xmlns:cx5="http://schemas.microsoft.com/office/drawing/2016/5/11/chartex" xmlns:cx6="http://schemas.microsoft.com/office/drawing/2016/5/12/chartex" xmlns:cx7="http://schemas.microsoft.com/office/drawing/2016/5/13/chartex" xmlns:cx8="http://schemas.microsoft.com/office/drawing/2016/5/14/chartex" xmlns:mc="http://schemas.openxmlformats.org/markup-compatibility/2006" xmlns:aink="http://schemas.microsoft.com/office/drawing/2016/ink" xmlns:am3d="http://schemas.microsoft.com/office/drawing/2017/model3d" xmlns:o="urn:schemas-microsoft-com:office:office" xmlns:r="http://schemas.openxmlformats.org/officeDocument/2006/relationships" xmlns:m="http://schemas.openxmlformats.org/officeDocument/2006/math" xmlns:v="urn:schemas-microsoft-com:vml" xmlns:wp14="http://schemas.microsoft.com/office/word/2010/wordprocessingDrawing" xmlns:wp="http://schemas.openxmlformats.org/drawingml/2006/wordprocessingDrawing" xmlns:w10="urn:schemas-microsoft-com:office:word" xmlns:w="http://schemas.openxmlformats.org/wordprocessingml/2006/main" xmlns:w14="http://schemas.microsoft.com/office/word/2010/wordml" xmlns:w15="http://schemas.microsoft.com/office/word/2012/wordml" xmlns:w16cid="http://schemas.microsoft.com/office/word/2016/wordml/cid" xmlns:w16se="http://schemas.microsoft.com/office/word/2015/wordml/symex" xmlns:wpg="http://schemas.microsoft.com/office/word/2010/wordprocessingGroup" xmlns:wpi="http://schemas.microsoft.com/office/word/2010/wordprocessingInk" xmlns:wne="http://schemas.microsoft.com/office/word/2006/wordml" xmlns:wps="http://schemas.microsoft.com/office/word/2010/wordprocessingShape" mc:Ignorable="w14 w15 w16se w16cid wp14">
   <w:p/>
 </w:hdr>
 </file>
 
 <file path=word/numbering.xml><?xml version="1.0" encoding="utf-8"?>
-<w:numbering xmlns:wpc="http://schemas.microsoft.com/office/word/2010/wordprocessingCanvas" xmlns:cx="http://schemas.microsoft.com/office/drawing/2014/chartex" xmlns:mc="http://schemas.openxmlformats.org/markup-compatibility/2006" xmlns:o="urn:schemas-microsoft-com:office:office" xmlns:r="http://schemas.openxmlformats.org/officeDocument/2006/relationships" xmlns:m="http://schemas.openxmlformats.org/officeDocument/2006/math" xmlns:v="urn:schemas-microsoft-com:vml" xmlns:wp14="http://schemas.microsoft.com/office/word/2010/wordprocessingDrawing" xmlns:wp="http://schemas.openxmlformats.org/drawingml/2006/wordprocessingDrawing" xmlns:w10="urn:schemas-microsoft-com:office:word" xmlns:w="http://schemas.openxmlformats.org/wordprocessingml/2006/main" xmlns:w14="http://schemas.microsoft.com/office/word/2010/wordml" xmlns:w15="http://schemas.microsoft.com/office/word/2012/wordml" xmlns:w16se="http://schemas.microsoft.com/office/word/2015/wordml/symex" xmlns:wpg="http://schemas.microsoft.com/office/word/2010/wordprocessingGroup" xmlns:wpi="http://schemas.microsoft.com/office/word/2010/wordprocessingInk" xmlns:wne="http://schemas.microsoft.com/office/word/2006/wordml" xmlns:wps="http://schemas.microsoft.com/office/word/2010/wordprocessingShape" mc:Ignorable="w14 w15 w16se wp14">
+<w:numbering xmlns:wpc="http://schemas.microsoft.com/office/word/2010/wordprocessingCanvas" xmlns:cx="http://schemas.microsoft.com/office/drawing/2014/chartex" xmlns:cx1="http://schemas.microsoft.com/office/drawing/2015/9/8/chartex" xmlns:cx2="http://schemas.microsoft.com/office/drawing/2015/10/21/chartex" xmlns:cx3="http://schemas.microsoft.com/office/drawing/2016/5/9/chartex" xmlns:cx4="http://schemas.microsoft.com/office/drawing/2016/5/10/chartex" xmlns:cx5="http://schemas.microsoft.com/office/drawing/2016/5/11/chartex" xmlns:cx6="http://schemas.microsoft.com/office/drawing/2016/5/12/chartex" xmlns:cx7="http://schemas.microsoft.com/office/drawing/2016/5/13/chartex" xmlns:cx8="http://schemas.microsoft.com/office/drawing/2016/5/14/chartex" xmlns:mc="http://schemas.openxmlformats.org/markup-compatibility/2006" xmlns:aink="http://schemas.microsoft.com/office/drawing/2016/ink" xmlns:am3d="http://schemas.microsoft.com/office/drawing/2017/model3d" xmlns:o="urn:schemas-microsoft-com:office:office" xmlns:r="http://schemas.openxmlformats.org/officeDocument/2006/relationships" xmlns:m="http://schemas.openxmlformats.org/officeDocument/2006/math" xmlns:v="urn:schemas-microsoft-com:vml" xmlns:wp14="http://schemas.microsoft.com/office/word/2010/wordprocessingDrawing" xmlns:wp="http://schemas.openxmlformats.org/drawingml/2006/wordprocessingDrawing" xmlns:w10="urn:schemas-microsoft-com:office:word" xmlns:w="http://schemas.openxmlformats.org/wordprocessingml/2006/main" xmlns:w14="http://schemas.microsoft.com/office/word/2010/wordml" xmlns:w15="http://schemas.microsoft.com/office/word/2012/wordml" xmlns:w16cid="http://schemas.microsoft.com/office/word/2016/wordml/cid" xmlns:w16se="http://schemas.microsoft.com/office/word/2015/wordml/symex" xmlns:wpg="http://schemas.microsoft.com/office/word/2010/wordprocessingGroup" xmlns:wpi="http://schemas.microsoft.com/office/word/2010/wordprocessingInk" xmlns:wne="http://schemas.microsoft.com/office/word/2006/wordml" xmlns:wps="http://schemas.microsoft.com/office/word/2010/wordprocessingShape" mc:Ignorable="w14 w15 w16se w16cid wp14">
   <w:abstractNum w:abstractNumId="0" w15:restartNumberingAfterBreak="0">
     <w:nsid w:val="00000001"/>
     <w:multiLevelType w:val="multilevel"/>
@@ -9802,7 +9762,7 @@
 </file>
 
 <file path=word/styles.xml><?xml version="1.0" encoding="utf-8"?>
-<w:styles xmlns:mc="http://schemas.openxmlformats.org/markup-compatibility/2006" xmlns:r="http://schemas.openxmlformats.org/officeDocument/2006/relationships" xmlns:w="http://schemas.openxmlformats.org/wordprocessingml/2006/main" xmlns:w14="http://schemas.microsoft.com/office/word/2010/wordml" xmlns:w15="http://schemas.microsoft.com/office/word/2012/wordml" xmlns:w16se="http://schemas.microsoft.com/office/word/2015/wordml/symex" mc:Ignorable="w14 w15 w16se">
+<w:styles xmlns:mc="http://schemas.openxmlformats.org/markup-compatibility/2006" xmlns:r="http://schemas.openxmlformats.org/officeDocument/2006/relationships" xmlns:w="http://schemas.openxmlformats.org/wordprocessingml/2006/main" xmlns:w14="http://schemas.microsoft.com/office/word/2010/wordml" xmlns:w15="http://schemas.microsoft.com/office/word/2012/wordml" xmlns:w16cid="http://schemas.microsoft.com/office/word/2016/wordml/cid" xmlns:w16se="http://schemas.microsoft.com/office/word/2015/wordml/symex" mc:Ignorable="w14 w15 w16se w16cid">
   <w:docDefaults>
     <w:rPrDefault>
       <w:rPr>
@@ -9812,7 +9772,7 @@
     </w:rPrDefault>
     <w:pPrDefault/>
   </w:docDefaults>
-  <w:latentStyles w:defLockedState="0" w:defUIPriority="0" w:defSemiHidden="0" w:defUnhideWhenUsed="0" w:defQFormat="0" w:count="371">
+  <w:latentStyles w:defLockedState="0" w:defUIPriority="0" w:defSemiHidden="0" w:defUnhideWhenUsed="0" w:defQFormat="0" w:count="376">
     <w:lsdException w:name="Normal" w:qFormat="1"/>
     <w:lsdException w:name="heading 1" w:qFormat="1"/>
     <w:lsdException w:name="heading 2" w:qFormat="1"/>
@@ -9911,7 +9871,6 @@
     <w:lsdException w:name="HTML Sample" w:semiHidden="1" w:unhideWhenUsed="1"/>
     <w:lsdException w:name="HTML Typewriter" w:semiHidden="1" w:unhideWhenUsed="1"/>
     <w:lsdException w:name="HTML Variable" w:semiHidden="1" w:unhideWhenUsed="1"/>
-    <w:lsdException w:name="Normal Table" w:semiHidden="1" w:unhideWhenUsed="1"/>
     <w:lsdException w:name="annotation subject" w:semiHidden="1" w:unhideWhenUsed="1"/>
     <w:lsdException w:name="No List" w:semiHidden="1" w:unhideWhenUsed="1"/>
     <w:lsdException w:name="Outline List 1" w:semiHidden="1" w:unhideWhenUsed="1"/>
@@ -9954,11 +9913,8 @@
     <w:lsdException w:name="Table Contemporary" w:semiHidden="1" w:unhideWhenUsed="1"/>
     <w:lsdException w:name="Table Elegant" w:semiHidden="1" w:unhideWhenUsed="1"/>
     <w:lsdException w:name="Table Professional" w:semiHidden="1" w:unhideWhenUsed="1"/>
-    <w:lsdException w:name="Table Subtle 1" w:semiHidden="1" w:unhideWhenUsed="1"/>
     <w:lsdException w:name="Table Subtle 2" w:semiHidden="1" w:unhideWhenUsed="1"/>
     <w:lsdException w:name="Table Web 1" w:semiHidden="1" w:unhideWhenUsed="1"/>
-    <w:lsdException w:name="Table Web 2" w:semiHidden="1" w:unhideWhenUsed="1"/>
-    <w:lsdException w:name="Table Web 3" w:semiHidden="1" w:unhideWhenUsed="1"/>
     <w:lsdException w:name="Balloon Text" w:semiHidden="1" w:unhideWhenUsed="1"/>
     <w:lsdException w:name="Table Theme" w:semiHidden="1" w:unhideWhenUsed="1"/>
     <w:lsdException w:name="Placeholder Text" w:semiHidden="1" w:uiPriority="99"/>
@@ -10176,6 +10132,11 @@
     <w:lsdException w:name="List Table 5 Dark Accent 6" w:uiPriority="50"/>
     <w:lsdException w:name="List Table 6 Colorful Accent 6" w:uiPriority="51"/>
     <w:lsdException w:name="List Table 7 Colorful Accent 6" w:uiPriority="52"/>
+    <w:lsdException w:name="Mention" w:semiHidden="1" w:uiPriority="99" w:unhideWhenUsed="1"/>
+    <w:lsdException w:name="Smart Hyperlink" w:semiHidden="1" w:uiPriority="99" w:unhideWhenUsed="1"/>
+    <w:lsdException w:name="Hashtag" w:semiHidden="1" w:uiPriority="99" w:unhideWhenUsed="1"/>
+    <w:lsdException w:name="Unresolved Mention" w:semiHidden="1" w:uiPriority="99" w:unhideWhenUsed="1"/>
+    <w:lsdException w:name="Smart Link" w:semiHidden="1" w:uiPriority="99" w:unhideWhenUsed="1"/>
   </w:latentStyles>
   <w:style w:type="paragraph" w:default="1" w:styleId="Normal">
     <w:name w:val="Normal"/>
@@ -11155,8 +11116,8 @@
       <w:bCs/>
     </w:rPr>
   </w:style>
-  <w:style w:type="character" w:customStyle="1" w:styleId="UnresolvedMention">
-    <w:name w:val="Unresolved Mention"/>
+  <w:style w:type="character" w:customStyle="1" w:styleId="UnresolvedMention1">
+    <w:name w:val="Unresolved Mention1"/>
     <w:basedOn w:val="DefaultParagraphFont"/>
     <w:uiPriority w:val="99"/>
     <w:semiHidden/>
@@ -11612,7 +11573,7 @@
 </file>
 
 <file path=customXml/itemProps1.xml><?xml version="1.0" encoding="utf-8"?>
-<ds:datastoreItem xmlns:ds="http://schemas.openxmlformats.org/officeDocument/2006/customXml" ds:itemID="{A95A1C05-01EE-425A-A48D-EF2ACF61A78E}">
+<ds:datastoreItem xmlns:ds="http://schemas.openxmlformats.org/officeDocument/2006/customXml" ds:itemID="{E2546F37-3DE6-405A-91AB-CFD65FE3A55F}">
   <ds:schemaRefs>
     <ds:schemaRef ds:uri="http://schemas.openxmlformats.org/officeDocument/2006/bibliography"/>
   </ds:schemaRefs>

--- a/docs/Báo cáo.docx
+++ b/docs/Báo cáo.docx
@@ -1,6 +1,6 @@
 
 <file path=word/document.xml><?xml version="1.0" encoding="utf-8"?>
-<w:document xmlns:wpc="http://schemas.microsoft.com/office/word/2010/wordprocessingCanvas" xmlns:cx="http://schemas.microsoft.com/office/drawing/2014/chartex" xmlns:cx1="http://schemas.microsoft.com/office/drawing/2015/9/8/chartex" xmlns:cx2="http://schemas.microsoft.com/office/drawing/2015/10/21/chartex" xmlns:cx3="http://schemas.microsoft.com/office/drawing/2016/5/9/chartex" xmlns:cx4="http://schemas.microsoft.com/office/drawing/2016/5/10/chartex" xmlns:cx5="http://schemas.microsoft.com/office/drawing/2016/5/11/chartex" xmlns:cx6="http://schemas.microsoft.com/office/drawing/2016/5/12/chartex" xmlns:cx7="http://schemas.microsoft.com/office/drawing/2016/5/13/chartex" xmlns:cx8="http://schemas.microsoft.com/office/drawing/2016/5/14/chartex" xmlns:mc="http://schemas.openxmlformats.org/markup-compatibility/2006" xmlns:aink="http://schemas.microsoft.com/office/drawing/2016/ink" xmlns:am3d="http://schemas.microsoft.com/office/drawing/2017/model3d" xmlns:o="urn:schemas-microsoft-com:office:office" xmlns:r="http://schemas.openxmlformats.org/officeDocument/2006/relationships" xmlns:m="http://schemas.openxmlformats.org/officeDocument/2006/math" xmlns:v="urn:schemas-microsoft-com:vml" xmlns:wp14="http://schemas.microsoft.com/office/word/2010/wordprocessingDrawing" xmlns:wp="http://schemas.openxmlformats.org/drawingml/2006/wordprocessingDrawing" xmlns:w10="urn:schemas-microsoft-com:office:word" xmlns:w="http://schemas.openxmlformats.org/wordprocessingml/2006/main" xmlns:w14="http://schemas.microsoft.com/office/word/2010/wordml" xmlns:w15="http://schemas.microsoft.com/office/word/2012/wordml" xmlns:w16cid="http://schemas.microsoft.com/office/word/2016/wordml/cid" xmlns:w16se="http://schemas.microsoft.com/office/word/2015/wordml/symex" xmlns:wpg="http://schemas.microsoft.com/office/word/2010/wordprocessingGroup" xmlns:wpi="http://schemas.microsoft.com/office/word/2010/wordprocessingInk" xmlns:wne="http://schemas.microsoft.com/office/word/2006/wordml" xmlns:wps="http://schemas.microsoft.com/office/word/2010/wordprocessingShape" mc:Ignorable="w14 w15 w16se w16cid wp14">
+<w:document xmlns:wpc="http://schemas.microsoft.com/office/word/2010/wordprocessingCanvas" xmlns:cx="http://schemas.microsoft.com/office/drawing/2014/chartex" xmlns:mc="http://schemas.openxmlformats.org/markup-compatibility/2006" xmlns:o="urn:schemas-microsoft-com:office:office" xmlns:r="http://schemas.openxmlformats.org/officeDocument/2006/relationships" xmlns:m="http://schemas.openxmlformats.org/officeDocument/2006/math" xmlns:v="urn:schemas-microsoft-com:vml" xmlns:wp14="http://schemas.microsoft.com/office/word/2010/wordprocessingDrawing" xmlns:wp="http://schemas.openxmlformats.org/drawingml/2006/wordprocessingDrawing" xmlns:w10="urn:schemas-microsoft-com:office:word" xmlns:w="http://schemas.openxmlformats.org/wordprocessingml/2006/main" xmlns:w14="http://schemas.microsoft.com/office/word/2010/wordml" xmlns:w15="http://schemas.microsoft.com/office/word/2012/wordml" xmlns:w16se="http://schemas.microsoft.com/office/word/2015/wordml/symex" xmlns:wpg="http://schemas.microsoft.com/office/word/2010/wordprocessingGroup" xmlns:wpi="http://schemas.microsoft.com/office/word/2010/wordprocessingInk" xmlns:wne="http://schemas.microsoft.com/office/word/2006/wordml" xmlns:wps="http://schemas.microsoft.com/office/word/2010/wordprocessingShape" mc:Ignorable="w14 w15 w16se wp14">
   <w:background w:color="FFFFFF"/>
   <w:body>
     <w:p>
@@ -2320,32 +2320,378 @@
       <w:bookmarkEnd w:id="1"/>
     </w:p>
     <w:p>
-      <w:pPr>
+      <w:bookmarkStart w:id="2" w:name="_Toc57272140"/>
+      <w:r>
+        <w:t>Các chức năng chính:</w:t>
+      </w:r>
+    </w:p>
+    <w:p>
+      <w:pPr>
+        <w:pStyle w:val="ListParagraph"/>
+        <w:numPr>
+          <w:ilvl w:val="0"/>
+          <w:numId w:val="13"/>
+        </w:numPr>
         <w:rPr>
           <w:i/>
           <w:iCs/>
         </w:rPr>
       </w:pPr>
       <w:r>
+        <w:t>Nhân viên có thể dễ dàng tạo các visitor request</w:t>
+      </w:r>
+    </w:p>
+    <w:p>
+      <w:pPr>
+        <w:pStyle w:val="ListParagraph"/>
+        <w:numPr>
+          <w:ilvl w:val="0"/>
+          <w:numId w:val="13"/>
+        </w:numPr>
         <w:rPr>
           <w:i/>
           <w:iCs/>
         </w:rPr>
-        <w:t xml:space="preserve">Nêu sơ lược về </w:t>
-      </w:r>
-      <w:r>
+      </w:pPr>
+      <w:r>
+        <w:t>N</w:t>
+      </w:r>
+      <w:r>
+        <w:t>hân viên có th</w:t>
+      </w:r>
+      <w:r>
+        <w:t>ể dễ dàng theo dõi các visitor request của họ thông qua một dashboard (giao diện dạng bảng)</w:t>
+      </w:r>
+    </w:p>
+    <w:p>
+      <w:pPr>
+        <w:pStyle w:val="ListParagraph"/>
+        <w:numPr>
+          <w:ilvl w:val="0"/>
+          <w:numId w:val="13"/>
+        </w:numPr>
         <w:rPr>
           <w:i/>
           <w:iCs/>
         </w:rPr>
-        <w:t>chức năng của phần mềm nguồn mở</w:t>
+      </w:pPr>
+      <w:r>
+        <w:t>Nhân viên nhận thông báo khi visitor request của họ được xác nhận bởi admin team</w:t>
+      </w:r>
+    </w:p>
+    <w:p>
+      <w:pPr>
+        <w:pStyle w:val="ListParagraph"/>
+        <w:numPr>
+          <w:ilvl w:val="0"/>
+          <w:numId w:val="13"/>
+        </w:numPr>
+        <w:rPr>
+          <w:i/>
+          <w:iCs/>
+        </w:rPr>
+      </w:pPr>
+      <w:r>
+        <w:t>Admin team có thể xem tất cả visitor đến trong một ngày thông qua một dashboard (giao diện dạng bảng)</w:t>
+      </w:r>
+    </w:p>
+    <w:p>
+      <w:pPr>
+        <w:pStyle w:val="ListParagraph"/>
+        <w:numPr>
+          <w:ilvl w:val="0"/>
+          <w:numId w:val="13"/>
+        </w:numPr>
+        <w:rPr>
+          <w:i/>
+          <w:iCs/>
+        </w:rPr>
+      </w:pPr>
+      <w:r>
+        <w:t>Admin team có thể gửi thông báo cho nhân viên khi visitor request đã được xác nhận</w:t>
+      </w:r>
+    </w:p>
+    <w:p>
+      <w:r>
+        <w:t>Workflow:</w:t>
+      </w:r>
+    </w:p>
+    <w:p>
+      <w:pPr>
+        <w:pStyle w:val="ListParagraph"/>
+        <w:numPr>
+          <w:ilvl w:val="0"/>
+          <w:numId w:val="14"/>
+        </w:numPr>
+        <w:spacing w:line="480" w:lineRule="auto"/>
+        <w:ind w:left="-1620" w:firstLine="1980"/>
+      </w:pPr>
+      <w:r>
+        <w:t>Nhân viên tạo một request bằng cách sub</w:t>
+      </w:r>
+      <w:r>
+        <w:t>mit thông tin chi tiết của visitor thông qua app</w:t>
+      </w:r>
+      <w:r>
+        <w:br/>
+      </w:r>
+      <w:r>
+        <w:rPr>
+          <w:noProof/>
+          <w:lang w:eastAsia="en-US" w:bidi="ar-SA"/>
+        </w:rPr>
+        <w:drawing>
+          <wp:inline distT="0" distB="0" distL="0" distR="0" wp14:anchorId="03E1D0AB" wp14:editId="090ED48A">
+            <wp:extent cx="7048500" cy="3881937"/>
+            <wp:effectExtent l="0" t="0" r="0" b="4445"/>
+            <wp:docPr id="1" name="Picture 1"/>
+            <wp:cNvGraphicFramePr>
+              <a:graphicFrameLocks xmlns:a="http://schemas.openxmlformats.org/drawingml/2006/main" noChangeAspect="1"/>
+            </wp:cNvGraphicFramePr>
+            <a:graphic xmlns:a="http://schemas.openxmlformats.org/drawingml/2006/main">
+              <a:graphicData uri="http://schemas.openxmlformats.org/drawingml/2006/picture">
+                <pic:pic xmlns:pic="http://schemas.openxmlformats.org/drawingml/2006/picture">
+                  <pic:nvPicPr>
+                    <pic:cNvPr id="0" name="Picture 1"/>
+                    <pic:cNvPicPr>
+                      <a:picLocks noChangeAspect="1" noChangeArrowheads="1"/>
+                    </pic:cNvPicPr>
+                  </pic:nvPicPr>
+                  <pic:blipFill>
+                    <a:blip r:embed="rId12" cstate="print">
+                      <a:extLst>
+                        <a:ext uri="{28A0092B-C50C-407E-A947-70E740481C1C}">
+                          <a14:useLocalDpi xmlns:a14="http://schemas.microsoft.com/office/drawing/2010/main" val="0"/>
+                        </a:ext>
+                      </a:extLst>
+                    </a:blip>
+                    <a:srcRect/>
+                    <a:stretch>
+                      <a:fillRect/>
+                    </a:stretch>
+                  </pic:blipFill>
+                  <pic:spPr bwMode="auto">
+                    <a:xfrm>
+                      <a:off x="0" y="0"/>
+                      <a:ext cx="7243639" cy="3989409"/>
+                    </a:xfrm>
+                    <a:prstGeom prst="rect">
+                      <a:avLst/>
+                    </a:prstGeom>
+                    <a:noFill/>
+                    <a:ln>
+                      <a:noFill/>
+                    </a:ln>
+                  </pic:spPr>
+                </pic:pic>
+              </a:graphicData>
+            </a:graphic>
+          </wp:inline>
+        </w:drawing>
+      </w:r>
+    </w:p>
+    <w:p>
+      <w:pPr>
+        <w:pStyle w:val="ListParagraph"/>
+        <w:numPr>
+          <w:ilvl w:val="0"/>
+          <w:numId w:val="14"/>
+        </w:numPr>
+      </w:pPr>
+      <w:r>
+        <w:t>Admin team được thông báo về request được gửi đến nhờ vào một thông báo được phân phối qua Power Automate</w:t>
+      </w:r>
+    </w:p>
+    <w:p>
+      <w:pPr>
+        <w:pStyle w:val="ListParagraph"/>
+        <w:ind w:left="-900" w:hanging="630"/>
+      </w:pPr>
+      <w:r>
+        <w:rPr>
+          <w:noProof/>
+          <w:lang w:eastAsia="en-US" w:bidi="ar-SA"/>
+        </w:rPr>
+        <w:lastRenderedPageBreak/>
+        <w:drawing>
+          <wp:inline distT="0" distB="0" distL="0" distR="0" wp14:anchorId="18FC7040" wp14:editId="276B10FB">
+            <wp:extent cx="6981825" cy="3927475"/>
+            <wp:effectExtent l="0" t="0" r="9525" b="0"/>
+            <wp:docPr id="2" name="Picture 2"/>
+            <wp:cNvGraphicFramePr>
+              <a:graphicFrameLocks xmlns:a="http://schemas.openxmlformats.org/drawingml/2006/main" noChangeAspect="1"/>
+            </wp:cNvGraphicFramePr>
+            <a:graphic xmlns:a="http://schemas.openxmlformats.org/drawingml/2006/main">
+              <a:graphicData uri="http://schemas.openxmlformats.org/drawingml/2006/picture">
+                <pic:pic xmlns:pic="http://schemas.openxmlformats.org/drawingml/2006/picture">
+                  <pic:nvPicPr>
+                    <pic:cNvPr id="0" name="Picture 3"/>
+                    <pic:cNvPicPr>
+                      <a:picLocks noChangeAspect="1" noChangeArrowheads="1"/>
+                    </pic:cNvPicPr>
+                  </pic:nvPicPr>
+                  <pic:blipFill>
+                    <a:blip r:embed="rId13" cstate="print">
+                      <a:extLst>
+                        <a:ext uri="{28A0092B-C50C-407E-A947-70E740481C1C}">
+                          <a14:useLocalDpi xmlns:a14="http://schemas.microsoft.com/office/drawing/2010/main" val="0"/>
+                        </a:ext>
+                      </a:extLst>
+                    </a:blip>
+                    <a:srcRect/>
+                    <a:stretch>
+                      <a:fillRect/>
+                    </a:stretch>
+                  </pic:blipFill>
+                  <pic:spPr bwMode="auto">
+                    <a:xfrm>
+                      <a:off x="0" y="0"/>
+                      <a:ext cx="6989560" cy="3931826"/>
+                    </a:xfrm>
+                    <a:prstGeom prst="rect">
+                      <a:avLst/>
+                    </a:prstGeom>
+                    <a:noFill/>
+                    <a:ln>
+                      <a:noFill/>
+                    </a:ln>
+                  </pic:spPr>
+                </pic:pic>
+              </a:graphicData>
+            </a:graphic>
+          </wp:inline>
+        </w:drawing>
+      </w:r>
+    </w:p>
+    <w:p>
+      <w:pPr>
+        <w:pStyle w:val="ListParagraph"/>
+        <w:numPr>
+          <w:ilvl w:val="0"/>
+          <w:numId w:val="14"/>
+        </w:numPr>
+      </w:pPr>
+      <w:r>
+        <w:t>Một khi request được xác nhận (confirm) th</w:t>
+      </w:r>
+      <w:r>
+        <w:t>ì admin team có thể thông báo đến visitor host</w:t>
+      </w:r>
+    </w:p>
+    <w:p>
+      <w:pPr>
+        <w:pStyle w:val="ListParagraph"/>
+        <w:ind w:left="-810" w:hanging="720"/>
+      </w:pPr>
+      <w:r>
+        <w:rPr>
+          <w:noProof/>
+          <w:lang w:eastAsia="en-US" w:bidi="ar-SA"/>
+        </w:rPr>
+        <w:drawing>
+          <wp:inline distT="0" distB="0" distL="0" distR="0" wp14:anchorId="51773CD5" wp14:editId="66659470">
+            <wp:extent cx="6981825" cy="3927475"/>
+            <wp:effectExtent l="0" t="0" r="9525" b="0"/>
+            <wp:docPr id="3" name="Picture 3"/>
+            <wp:cNvGraphicFramePr>
+              <a:graphicFrameLocks xmlns:a="http://schemas.openxmlformats.org/drawingml/2006/main" noChangeAspect="1"/>
+            </wp:cNvGraphicFramePr>
+            <a:graphic xmlns:a="http://schemas.openxmlformats.org/drawingml/2006/main">
+              <a:graphicData uri="http://schemas.openxmlformats.org/drawingml/2006/picture">
+                <pic:pic xmlns:pic="http://schemas.openxmlformats.org/drawingml/2006/picture">
+                  <pic:nvPicPr>
+                    <pic:cNvPr id="1" name=""/>
+                    <pic:cNvPicPr/>
+                  </pic:nvPicPr>
+                  <pic:blipFill>
+                    <a:blip r:embed="rId14"/>
+                    <a:stretch>
+                      <a:fillRect/>
+                    </a:stretch>
+                  </pic:blipFill>
+                  <pic:spPr>
+                    <a:xfrm>
+                      <a:off x="0" y="0"/>
+                      <a:ext cx="6987784" cy="3930827"/>
+                    </a:xfrm>
+                    <a:prstGeom prst="rect">
+                      <a:avLst/>
+                    </a:prstGeom>
+                  </pic:spPr>
+                </pic:pic>
+              </a:graphicData>
+            </a:graphic>
+          </wp:inline>
+        </w:drawing>
+      </w:r>
+    </w:p>
+    <w:p>
+      <w:pPr>
+        <w:pStyle w:val="ListParagraph"/>
+        <w:ind w:left="720" w:hanging="2250"/>
+      </w:pPr>
+      <w:r>
+        <w:rPr>
+          <w:noProof/>
+          <w:lang w:eastAsia="en-US" w:bidi="ar-SA"/>
+        </w:rPr>
+        <w:lastRenderedPageBreak/>
+        <w:drawing>
+          <wp:inline distT="0" distB="0" distL="0" distR="0" wp14:anchorId="61FC7D74" wp14:editId="2E65B324">
+            <wp:extent cx="6959249" cy="3914775"/>
+            <wp:effectExtent l="0" t="0" r="0" b="0"/>
+            <wp:docPr id="5" name="Picture 5"/>
+            <wp:cNvGraphicFramePr>
+              <a:graphicFrameLocks xmlns:a="http://schemas.openxmlformats.org/drawingml/2006/main" noChangeAspect="1"/>
+            </wp:cNvGraphicFramePr>
+            <a:graphic xmlns:a="http://schemas.openxmlformats.org/drawingml/2006/main">
+              <a:graphicData uri="http://schemas.openxmlformats.org/drawingml/2006/picture">
+                <pic:pic xmlns:pic="http://schemas.openxmlformats.org/drawingml/2006/picture">
+                  <pic:nvPicPr>
+                    <pic:cNvPr id="0" name="Picture 5"/>
+                    <pic:cNvPicPr>
+                      <a:picLocks noChangeAspect="1" noChangeArrowheads="1"/>
+                    </pic:cNvPicPr>
+                  </pic:nvPicPr>
+                  <pic:blipFill>
+                    <a:blip r:embed="rId15" cstate="print">
+                      <a:extLst>
+                        <a:ext uri="{28A0092B-C50C-407E-A947-70E740481C1C}">
+                          <a14:useLocalDpi xmlns:a14="http://schemas.microsoft.com/office/drawing/2010/main" val="0"/>
+                        </a:ext>
+                      </a:extLst>
+                    </a:blip>
+                    <a:srcRect/>
+                    <a:stretch>
+                      <a:fillRect/>
+                    </a:stretch>
+                  </pic:blipFill>
+                  <pic:spPr bwMode="auto">
+                    <a:xfrm>
+                      <a:off x="0" y="0"/>
+                      <a:ext cx="6964753" cy="3917871"/>
+                    </a:xfrm>
+                    <a:prstGeom prst="rect">
+                      <a:avLst/>
+                    </a:prstGeom>
+                    <a:noFill/>
+                    <a:ln>
+                      <a:noFill/>
+                    </a:ln>
+                  </pic:spPr>
+                </pic:pic>
+              </a:graphicData>
+            </a:graphic>
+          </wp:inline>
+        </w:drawing>
       </w:r>
     </w:p>
     <w:p>
       <w:pPr>
         <w:pStyle w:val="Heading2"/>
       </w:pPr>
-      <w:bookmarkStart w:id="2" w:name="_Toc57272140"/>
+      <w:bookmarkStart w:id="3" w:name="_GoBack"/>
+      <w:bookmarkEnd w:id="3"/>
       <w:r>
         <w:t>Công cụ quản lý</w:t>
       </w:r>
@@ -2452,21 +2798,21 @@
       <w:pPr>
         <w:pStyle w:val="Heading1"/>
       </w:pPr>
-      <w:bookmarkStart w:id="3" w:name="_Toc57272141"/>
+      <w:bookmarkStart w:id="4" w:name="_Toc57272141"/>
       <w:r>
         <w:t>Các nhân sự tham gia dự án</w:t>
       </w:r>
-      <w:bookmarkEnd w:id="3"/>
+      <w:bookmarkEnd w:id="4"/>
     </w:p>
     <w:p>
       <w:pPr>
         <w:pStyle w:val="Heading2"/>
       </w:pPr>
-      <w:bookmarkStart w:id="4" w:name="_Toc57272142"/>
+      <w:bookmarkStart w:id="5" w:name="_Toc57272142"/>
       <w:r>
         <w:t>Thông tin liên hệ phía khách hàng</w:t>
       </w:r>
-      <w:bookmarkEnd w:id="4"/>
+      <w:bookmarkEnd w:id="5"/>
     </w:p>
     <w:p>
       <w:pPr>
@@ -2501,14 +2847,14 @@
       <w:pPr>
         <w:pStyle w:val="Heading2"/>
       </w:pPr>
-      <w:bookmarkStart w:id="5" w:name="_Toc57272143"/>
+      <w:bookmarkStart w:id="6" w:name="_Toc57272143"/>
       <w:r>
         <w:t xml:space="preserve">Thông tin </w:t>
       </w:r>
       <w:r>
         <w:t>thành viên nhóm</w:t>
       </w:r>
-      <w:bookmarkEnd w:id="5"/>
+      <w:bookmarkEnd w:id="6"/>
     </w:p>
     <w:p>
       <w:pPr>
@@ -2544,11 +2890,11 @@
       <w:pPr>
         <w:pStyle w:val="Heading2"/>
       </w:pPr>
-      <w:bookmarkStart w:id="6" w:name="_Toc57272144"/>
+      <w:bookmarkStart w:id="7" w:name="_Toc57272144"/>
       <w:r>
         <w:t>Phân chia vai trò của thành viên dự án và khách hàng</w:t>
       </w:r>
-      <w:bookmarkEnd w:id="6"/>
+      <w:bookmarkEnd w:id="7"/>
     </w:p>
     <w:p>
       <w:pPr>
@@ -2616,27 +2962,27 @@
       <w:pPr>
         <w:pStyle w:val="Heading1"/>
       </w:pPr>
-      <w:bookmarkStart w:id="7" w:name="_Toc57272145"/>
+      <w:bookmarkStart w:id="8" w:name="_Toc57272145"/>
       <w:r>
         <w:t>Khảo sát dự án</w:t>
       </w:r>
-      <w:bookmarkEnd w:id="7"/>
+      <w:bookmarkEnd w:id="8"/>
     </w:p>
     <w:p>
       <w:pPr>
         <w:pStyle w:val="Heading2"/>
       </w:pPr>
-      <w:bookmarkStart w:id="8" w:name="_Toc57272146"/>
+      <w:bookmarkStart w:id="9" w:name="_Toc57272146"/>
       <w:r>
         <w:t>Thống kê</w:t>
       </w:r>
       <w:r>
         <w:t xml:space="preserve"> về mã nguồn</w:t>
       </w:r>
-      <w:bookmarkEnd w:id="8"/>
-    </w:p>
-    <w:p>
-      <w:bookmarkStart w:id="9" w:name="_Toc57272147"/>
+      <w:bookmarkEnd w:id="9"/>
+    </w:p>
+    <w:p>
+      <w:bookmarkStart w:id="10" w:name="_Toc57272147"/>
       <w:r>
         <w:t>Bao gồm 5 file .zip chứa các file cấu hình .json.</w:t>
       </w:r>
@@ -2651,7 +2997,7 @@
         <w:pStyle w:val="ListParagraph"/>
         <w:numPr>
           <w:ilvl w:val="0"/>
-          <w:numId w:val="42"/>
+          <w:numId w:val="5"/>
         </w:numPr>
       </w:pPr>
       <w:r>
@@ -2672,7 +3018,7 @@
         <w:pStyle w:val="ListParagraph"/>
         <w:numPr>
           <w:ilvl w:val="1"/>
-          <w:numId w:val="42"/>
+          <w:numId w:val="5"/>
         </w:numPr>
       </w:pPr>
       <w:r>
@@ -2684,7 +3030,7 @@
         <w:pStyle w:val="ListParagraph"/>
         <w:numPr>
           <w:ilvl w:val="2"/>
-          <w:numId w:val="42"/>
+          <w:numId w:val="5"/>
         </w:numPr>
         <w:ind w:left="1350" w:hanging="630"/>
       </w:pPr>
@@ -2697,7 +3043,7 @@
         <w:pStyle w:val="ListParagraph"/>
         <w:numPr>
           <w:ilvl w:val="3"/>
-          <w:numId w:val="42"/>
+          <w:numId w:val="5"/>
         </w:numPr>
         <w:ind w:left="1890" w:hanging="810"/>
       </w:pPr>
@@ -2710,12 +3056,372 @@
         <w:pStyle w:val="ListParagraph"/>
         <w:numPr>
           <w:ilvl w:val="4"/>
-          <w:numId w:val="42"/>
+          <w:numId w:val="5"/>
         </w:numPr>
         <w:ind w:left="2430" w:hanging="990"/>
       </w:pPr>
       <w:r>
+        <w:t>apisMap.json</w:t>
+      </w:r>
+    </w:p>
+    <w:p>
+      <w:pPr>
+        <w:pStyle w:val="ListParagraph"/>
+        <w:numPr>
+          <w:ilvl w:val="4"/>
+          <w:numId w:val="5"/>
+        </w:numPr>
+        <w:ind w:left="2430" w:hanging="990"/>
+      </w:pPr>
+      <w:r>
+        <w:t>connectionsMap.json</w:t>
+      </w:r>
+    </w:p>
+    <w:p>
+      <w:pPr>
+        <w:pStyle w:val="ListParagraph"/>
+        <w:numPr>
+          <w:ilvl w:val="4"/>
+          <w:numId w:val="5"/>
+        </w:numPr>
+        <w:ind w:left="2430" w:hanging="990"/>
+      </w:pPr>
+      <w:r>
+        <w:t>definition.json</w:t>
+      </w:r>
+    </w:p>
+    <w:p>
+      <w:pPr>
+        <w:pStyle w:val="ListParagraph"/>
+        <w:numPr>
+          <w:ilvl w:val="3"/>
+          <w:numId w:val="5"/>
+        </w:numPr>
+        <w:ind w:left="1890" w:hanging="810"/>
+      </w:pPr>
+      <w:r>
+        <w:t>manifest.json</w:t>
+      </w:r>
+    </w:p>
+    <w:p>
+      <w:pPr>
+        <w:pStyle w:val="ListParagraph"/>
+        <w:numPr>
+          <w:ilvl w:val="1"/>
+          <w:numId w:val="5"/>
+        </w:numPr>
+      </w:pPr>
+      <w:r>
+        <w:t>manifest.json</w:t>
+      </w:r>
+    </w:p>
+    <w:p>
+      <w:pPr>
+        <w:pStyle w:val="ListParagraph"/>
+        <w:numPr>
+          <w:ilvl w:val="0"/>
+          <w:numId w:val="5"/>
+        </w:numPr>
+      </w:pPr>
+      <w:r>
+        <w:t>Deployment/Flows/</w:t>
+      </w:r>
+      <w:r>
+        <w:t>SecurityConfirmationVSM.zip</w:t>
+      </w:r>
+    </w:p>
+    <w:p>
+      <w:pPr>
+        <w:pStyle w:val="ListParagraph"/>
+        <w:numPr>
+          <w:ilvl w:val="1"/>
+          <w:numId w:val="5"/>
+        </w:numPr>
+      </w:pPr>
+      <w:r>
+        <w:t>Microsoft..Flow</w:t>
+      </w:r>
+    </w:p>
+    <w:p>
+      <w:pPr>
+        <w:pStyle w:val="ListParagraph"/>
+        <w:numPr>
+          <w:ilvl w:val="2"/>
+          <w:numId w:val="5"/>
+        </w:numPr>
+        <w:ind w:left="1350" w:hanging="630"/>
+      </w:pPr>
+      <w:r>
+        <w:t>flows</w:t>
+      </w:r>
+    </w:p>
+    <w:p>
+      <w:pPr>
+        <w:pStyle w:val="ListParagraph"/>
+        <w:numPr>
+          <w:ilvl w:val="3"/>
+          <w:numId w:val="5"/>
+        </w:numPr>
+        <w:ind w:left="1890" w:hanging="810"/>
+      </w:pPr>
+      <w:r>
+        <w:t>2174d8b3-6139-45fb-86fa-12c08d2f3e59</w:t>
+      </w:r>
+    </w:p>
+    <w:p>
+      <w:pPr>
+        <w:pStyle w:val="ListParagraph"/>
+        <w:numPr>
+          <w:ilvl w:val="4"/>
+          <w:numId w:val="5"/>
+        </w:numPr>
+        <w:ind w:left="2430" w:hanging="990"/>
+      </w:pPr>
+      <w:r>
+        <w:t>apisMap.json</w:t>
+      </w:r>
+    </w:p>
+    <w:p>
+      <w:pPr>
+        <w:pStyle w:val="ListParagraph"/>
+        <w:numPr>
+          <w:ilvl w:val="4"/>
+          <w:numId w:val="5"/>
+        </w:numPr>
+        <w:ind w:left="2430" w:hanging="990"/>
+      </w:pPr>
+      <w:r>
+        <w:t>connectionsMap.json</w:t>
+      </w:r>
+    </w:p>
+    <w:p>
+      <w:pPr>
+        <w:pStyle w:val="ListParagraph"/>
+        <w:numPr>
+          <w:ilvl w:val="4"/>
+          <w:numId w:val="5"/>
+        </w:numPr>
+        <w:ind w:left="2430" w:hanging="990"/>
+      </w:pPr>
+      <w:r>
+        <w:t>definition.json</w:t>
+      </w:r>
+    </w:p>
+    <w:p>
+      <w:pPr>
+        <w:pStyle w:val="ListParagraph"/>
+        <w:numPr>
+          <w:ilvl w:val="3"/>
+          <w:numId w:val="5"/>
+        </w:numPr>
+        <w:ind w:left="1890" w:hanging="810"/>
+      </w:pPr>
+      <w:r>
+        <w:t>manifest.json</w:t>
+      </w:r>
+    </w:p>
+    <w:p>
+      <w:pPr>
+        <w:pStyle w:val="ListParagraph"/>
+        <w:numPr>
+          <w:ilvl w:val="1"/>
+          <w:numId w:val="5"/>
+        </w:numPr>
+      </w:pPr>
+      <w:r>
+        <w:t>manifest.json</w:t>
+      </w:r>
+    </w:p>
+    <w:p>
+      <w:pPr>
+        <w:pStyle w:val="ListParagraph"/>
+        <w:numPr>
+          <w:ilvl w:val="0"/>
+          <w:numId w:val="5"/>
+        </w:numPr>
+      </w:pPr>
+      <w:r>
+        <w:t>Deployment/Flows/</w:t>
+      </w:r>
+      <w:r>
+        <w:t>VisitorManagementConfirmation.zip</w:t>
+      </w:r>
+    </w:p>
+    <w:p>
+      <w:pPr>
+        <w:pStyle w:val="ListParagraph"/>
+        <w:numPr>
+          <w:ilvl w:val="1"/>
+          <w:numId w:val="5"/>
+        </w:numPr>
+      </w:pPr>
+      <w:r>
+        <w:t>Microsoft..Flow</w:t>
+      </w:r>
+    </w:p>
+    <w:p>
+      <w:pPr>
+        <w:pStyle w:val="ListParagraph"/>
+        <w:numPr>
+          <w:ilvl w:val="2"/>
+          <w:numId w:val="5"/>
+        </w:numPr>
+        <w:ind w:left="1350" w:hanging="630"/>
+      </w:pPr>
+      <w:r>
+        <w:t>flows</w:t>
+      </w:r>
+    </w:p>
+    <w:p>
+      <w:pPr>
+        <w:pStyle w:val="ListParagraph"/>
+        <w:numPr>
+          <w:ilvl w:val="3"/>
+          <w:numId w:val="5"/>
+        </w:numPr>
+        <w:ind w:left="1890" w:hanging="810"/>
+      </w:pPr>
+      <w:r>
+        <w:t>f7413516-f5ef-4d12-8cd0-70c21714bd99</w:t>
+      </w:r>
+    </w:p>
+    <w:p>
+      <w:pPr>
+        <w:pStyle w:val="ListParagraph"/>
+        <w:numPr>
+          <w:ilvl w:val="4"/>
+          <w:numId w:val="5"/>
+        </w:numPr>
+        <w:ind w:left="2430" w:hanging="990"/>
+      </w:pPr>
+      <w:r>
+        <w:t>apisMap.json</w:t>
+      </w:r>
+    </w:p>
+    <w:p>
+      <w:pPr>
+        <w:pStyle w:val="ListParagraph"/>
+        <w:numPr>
+          <w:ilvl w:val="4"/>
+          <w:numId w:val="5"/>
+        </w:numPr>
+        <w:ind w:left="2430" w:hanging="990"/>
+      </w:pPr>
+      <w:r>
+        <w:t>connectionsMap.json</w:t>
+      </w:r>
+    </w:p>
+    <w:p>
+      <w:pPr>
+        <w:pStyle w:val="ListParagraph"/>
+        <w:numPr>
+          <w:ilvl w:val="4"/>
+          <w:numId w:val="5"/>
+        </w:numPr>
+        <w:ind w:left="2430" w:hanging="990"/>
+      </w:pPr>
+      <w:r>
+        <w:t>definition.json</w:t>
+      </w:r>
+    </w:p>
+    <w:p>
+      <w:pPr>
+        <w:pStyle w:val="ListParagraph"/>
+        <w:numPr>
+          <w:ilvl w:val="3"/>
+          <w:numId w:val="5"/>
+        </w:numPr>
+        <w:ind w:left="1890" w:hanging="810"/>
+      </w:pPr>
+      <w:r>
+        <w:t>manifest.json</w:t>
+      </w:r>
+    </w:p>
+    <w:p>
+      <w:pPr>
+        <w:pStyle w:val="ListParagraph"/>
+        <w:numPr>
+          <w:ilvl w:val="1"/>
+          <w:numId w:val="5"/>
+        </w:numPr>
+      </w:pPr>
+      <w:r>
+        <w:t>manifest.json</w:t>
+      </w:r>
+    </w:p>
+    <w:p>
+      <w:pPr>
+        <w:pStyle w:val="ListParagraph"/>
+        <w:numPr>
+          <w:ilvl w:val="0"/>
+          <w:numId w:val="5"/>
+        </w:numPr>
+      </w:pPr>
+      <w:r>
+        <w:t>Deployment</w:t>
+      </w:r>
+      <w:r>
+        <w:t>/</w:t>
+      </w:r>
+      <w:r>
+        <w:t>Power App</w:t>
+      </w:r>
+      <w:r>
+        <w:t>/</w:t>
+      </w:r>
+      <w:r>
+        <w:t>Visitormanagement.zip</w:t>
+      </w:r>
+    </w:p>
+    <w:p>
+      <w:pPr>
+        <w:pStyle w:val="ListParagraph"/>
+        <w:numPr>
+          <w:ilvl w:val="1"/>
+          <w:numId w:val="5"/>
+        </w:numPr>
+      </w:pPr>
+      <w:r>
         <w:lastRenderedPageBreak/>
+        <w:t>Microsoft..Flow</w:t>
+      </w:r>
+    </w:p>
+    <w:p>
+      <w:pPr>
+        <w:pStyle w:val="ListParagraph"/>
+        <w:numPr>
+          <w:ilvl w:val="2"/>
+          <w:numId w:val="5"/>
+        </w:numPr>
+        <w:ind w:left="1350" w:hanging="630"/>
+      </w:pPr>
+      <w:r>
+        <w:t>flows</w:t>
+      </w:r>
+    </w:p>
+    <w:p>
+      <w:pPr>
+        <w:pStyle w:val="ListParagraph"/>
+        <w:numPr>
+          <w:ilvl w:val="3"/>
+          <w:numId w:val="5"/>
+        </w:numPr>
+        <w:ind w:left="1890" w:hanging="810"/>
+      </w:pPr>
+      <w:r>
+        <w:t>7a6ea69d-bd45-49c8-919b-cb17417e2bd6</w:t>
+      </w:r>
+    </w:p>
+    <w:p>
+      <w:pPr>
+        <w:pStyle w:val="ListParagraph"/>
+        <w:numPr>
+          <w:ilvl w:val="4"/>
+          <w:numId w:val="5"/>
+        </w:numPr>
+        <w:ind w:left="2430" w:hanging="990"/>
+      </w:pPr>
+      <w:r>
         <w:t>apisMap.json</w:t>
       </w:r>
     </w:p>
@@ -2724,7 +3430,7 @@
         <w:pStyle w:val="ListParagraph"/>
         <w:numPr>
           <w:ilvl w:val="4"/>
-          <w:numId w:val="42"/>
+          <w:numId w:val="5"/>
         </w:numPr>
         <w:ind w:left="2430" w:hanging="990"/>
       </w:pPr>
@@ -2737,7 +3443,7 @@
         <w:pStyle w:val="ListParagraph"/>
         <w:numPr>
           <w:ilvl w:val="4"/>
-          <w:numId w:val="42"/>
+          <w:numId w:val="5"/>
         </w:numPr>
         <w:ind w:left="2430" w:hanging="990"/>
       </w:pPr>
@@ -2750,7 +3456,7 @@
         <w:pStyle w:val="ListParagraph"/>
         <w:numPr>
           <w:ilvl w:val="3"/>
-          <w:numId w:val="42"/>
+          <w:numId w:val="5"/>
         </w:numPr>
         <w:ind w:left="1890" w:hanging="810"/>
       </w:pPr>
@@ -2763,7 +3469,142 @@
         <w:pStyle w:val="ListParagraph"/>
         <w:numPr>
           <w:ilvl w:val="1"/>
-          <w:numId w:val="42"/>
+          <w:numId w:val="5"/>
+        </w:numPr>
+      </w:pPr>
+      <w:r>
+        <w:t>Microsoft.PowerApps</w:t>
+      </w:r>
+    </w:p>
+    <w:p>
+      <w:pPr>
+        <w:pStyle w:val="ListParagraph"/>
+        <w:numPr>
+          <w:ilvl w:val="2"/>
+          <w:numId w:val="5"/>
+        </w:numPr>
+        <w:ind w:left="1350" w:hanging="630"/>
+      </w:pPr>
+      <w:r>
+        <w:t>apps</w:t>
+      </w:r>
+    </w:p>
+    <w:p>
+      <w:pPr>
+        <w:pStyle w:val="ListParagraph"/>
+        <w:numPr>
+          <w:ilvl w:val="3"/>
+          <w:numId w:val="5"/>
+        </w:numPr>
+        <w:ind w:left="1890" w:hanging="810"/>
+      </w:pPr>
+      <w:r>
+        <w:t>16358372370874069629</w:t>
+      </w:r>
+    </w:p>
+    <w:p>
+      <w:pPr>
+        <w:pStyle w:val="ListParagraph"/>
+        <w:numPr>
+          <w:ilvl w:val="4"/>
+          <w:numId w:val="5"/>
+        </w:numPr>
+        <w:ind w:left="2430" w:hanging="990"/>
+      </w:pPr>
+      <w:r>
+        <w:t>16358372370874069629.json</w:t>
+      </w:r>
+    </w:p>
+    <w:p>
+      <w:pPr>
+        <w:pStyle w:val="ListParagraph"/>
+        <w:numPr>
+          <w:ilvl w:val="4"/>
+          <w:numId w:val="5"/>
+        </w:numPr>
+        <w:ind w:left="2430" w:hanging="990"/>
+        <w:rPr>
+          <w:lang w:val="fr-FR"/>
+        </w:rPr>
+      </w:pPr>
+      <w:r>
+        <w:rPr>
+          <w:lang w:val="fr-FR"/>
+        </w:rPr>
+        <w:t>N0dd925a8-3da6-45e5-bfce-ae2600aec192-document.msapp</w:t>
+      </w:r>
+    </w:p>
+    <w:p>
+      <w:pPr>
+        <w:pStyle w:val="ListParagraph"/>
+        <w:numPr>
+          <w:ilvl w:val="4"/>
+          <w:numId w:val="5"/>
+        </w:numPr>
+        <w:ind w:left="2430" w:hanging="990"/>
+      </w:pPr>
+      <w:r>
+        <w:t>N4290f8bf-1026-4a84-bedf-ebbcaed3670e-wide.png</w:t>
+      </w:r>
+    </w:p>
+    <w:p>
+      <w:pPr>
+        <w:pStyle w:val="ListParagraph"/>
+        <w:numPr>
+          <w:ilvl w:val="4"/>
+          <w:numId w:val="5"/>
+        </w:numPr>
+        <w:ind w:left="2430" w:hanging="990"/>
+      </w:pPr>
+      <w:r>
+        <w:t>N07670ed6-0462-471f-b579-605f17d35be8-large.png</w:t>
+      </w:r>
+    </w:p>
+    <w:p>
+      <w:pPr>
+        <w:pStyle w:val="ListParagraph"/>
+        <w:numPr>
+          <w:ilvl w:val="4"/>
+          <w:numId w:val="5"/>
+        </w:numPr>
+        <w:ind w:left="2430" w:hanging="990"/>
+      </w:pPr>
+      <w:r>
+        <w:t>N7263533f-c504-47d1-a496-013033fe06d6-medium.png</w:t>
+      </w:r>
+    </w:p>
+    <w:p>
+      <w:pPr>
+        <w:pStyle w:val="ListParagraph"/>
+        <w:numPr>
+          <w:ilvl w:val="4"/>
+          <w:numId w:val="5"/>
+        </w:numPr>
+        <w:ind w:left="2430" w:hanging="990"/>
+      </w:pPr>
+      <w:r>
+        <w:t>Ne5971b3f-4b70-4b19-a2ba-b735ff84ae5a-small.png</w:t>
+      </w:r>
+    </w:p>
+    <w:p>
+      <w:pPr>
+        <w:pStyle w:val="ListParagraph"/>
+        <w:numPr>
+          <w:ilvl w:val="4"/>
+          <w:numId w:val="5"/>
+        </w:numPr>
+        <w:ind w:left="2430" w:hanging="990"/>
+      </w:pPr>
+      <w:r>
+        <w:t>Nf7be794d-da34-407d-8cb7-f25619452c65-logoSmallFile</w:t>
+      </w:r>
+    </w:p>
+    <w:p>
+      <w:pPr>
+        <w:pStyle w:val="ListParagraph"/>
+        <w:numPr>
+          <w:ilvl w:val="1"/>
+          <w:numId w:val="5"/>
         </w:numPr>
       </w:pPr>
       <w:r>
@@ -2775,14 +3616,23 @@
         <w:pStyle w:val="ListParagraph"/>
         <w:numPr>
           <w:ilvl w:val="0"/>
-          <w:numId w:val="42"/>
-        </w:numPr>
-      </w:pPr>
-      <w:r>
-        <w:t>Deployment/Flows/</w:t>
-      </w:r>
-      <w:r>
-        <w:t>SecurityConfirmationVSM.zip</w:t>
+          <w:numId w:val="5"/>
+        </w:numPr>
+      </w:pPr>
+      <w:r>
+        <w:t>Deployment</w:t>
+      </w:r>
+      <w:r>
+        <w:t>/</w:t>
+      </w:r>
+      <w:r>
+        <w:t>Power App</w:t>
+      </w:r>
+      <w:r>
+        <w:t>/</w:t>
+      </w:r>
+      <w:r>
+        <w:t>VisitormanagementAdmins.zip</w:t>
       </w:r>
     </w:p>
     <w:p>
@@ -2790,7 +3640,7 @@
         <w:pStyle w:val="ListParagraph"/>
         <w:numPr>
           <w:ilvl w:val="1"/>
-          <w:numId w:val="42"/>
+          <w:numId w:val="5"/>
         </w:numPr>
       </w:pPr>
       <w:r>
@@ -2802,7 +3652,7 @@
         <w:pStyle w:val="ListParagraph"/>
         <w:numPr>
           <w:ilvl w:val="2"/>
-          <w:numId w:val="42"/>
+          <w:numId w:val="5"/>
         </w:numPr>
         <w:ind w:left="1350" w:hanging="630"/>
       </w:pPr>
@@ -2815,12 +3665,12 @@
         <w:pStyle w:val="ListParagraph"/>
         <w:numPr>
           <w:ilvl w:val="3"/>
-          <w:numId w:val="42"/>
+          <w:numId w:val="5"/>
         </w:numPr>
         <w:ind w:left="1890" w:hanging="810"/>
       </w:pPr>
       <w:r>
-        <w:t>2174d8b3-6139-45fb-86fa-12c08d2f3e59</w:t>
+        <w:t>46f59081-5289-42df-8a1f-1391a1a2c4ed</w:t>
       </w:r>
     </w:p>
     <w:p>
@@ -2828,7 +3678,7 @@
         <w:pStyle w:val="ListParagraph"/>
         <w:numPr>
           <w:ilvl w:val="4"/>
-          <w:numId w:val="42"/>
+          <w:numId w:val="5"/>
         </w:numPr>
         <w:ind w:left="2430" w:hanging="990"/>
       </w:pPr>
@@ -2841,7 +3691,7 @@
         <w:pStyle w:val="ListParagraph"/>
         <w:numPr>
           <w:ilvl w:val="4"/>
-          <w:numId w:val="42"/>
+          <w:numId w:val="5"/>
         </w:numPr>
         <w:ind w:left="2430" w:hanging="990"/>
       </w:pPr>
@@ -2854,7 +3704,7 @@
         <w:pStyle w:val="ListParagraph"/>
         <w:numPr>
           <w:ilvl w:val="4"/>
-          <w:numId w:val="42"/>
+          <w:numId w:val="5"/>
         </w:numPr>
         <w:ind w:left="2430" w:hanging="990"/>
       </w:pPr>
@@ -2867,11 +3717,63 @@
         <w:pStyle w:val="ListParagraph"/>
         <w:numPr>
           <w:ilvl w:val="3"/>
-          <w:numId w:val="42"/>
+          <w:numId w:val="5"/>
         </w:numPr>
         <w:ind w:left="1890" w:hanging="810"/>
       </w:pPr>
       <w:r>
+        <w:t>c8ca5f8c-fb1f-4f6f-9051-eef041d416d3</w:t>
+      </w:r>
+    </w:p>
+    <w:p>
+      <w:pPr>
+        <w:pStyle w:val="ListParagraph"/>
+        <w:numPr>
+          <w:ilvl w:val="4"/>
+          <w:numId w:val="5"/>
+        </w:numPr>
+        <w:ind w:left="2430" w:hanging="990"/>
+      </w:pPr>
+      <w:r>
+        <w:t>apisMap.json</w:t>
+      </w:r>
+    </w:p>
+    <w:p>
+      <w:pPr>
+        <w:pStyle w:val="ListParagraph"/>
+        <w:numPr>
+          <w:ilvl w:val="4"/>
+          <w:numId w:val="5"/>
+        </w:numPr>
+        <w:ind w:left="2430" w:hanging="990"/>
+      </w:pPr>
+      <w:r>
+        <w:t>connectionsMap.json</w:t>
+      </w:r>
+    </w:p>
+    <w:p>
+      <w:pPr>
+        <w:pStyle w:val="ListParagraph"/>
+        <w:numPr>
+          <w:ilvl w:val="4"/>
+          <w:numId w:val="5"/>
+        </w:numPr>
+        <w:ind w:left="2430" w:hanging="990"/>
+      </w:pPr>
+      <w:r>
+        <w:t>definition.json</w:t>
+      </w:r>
+    </w:p>
+    <w:p>
+      <w:pPr>
+        <w:pStyle w:val="ListParagraph"/>
+        <w:numPr>
+          <w:ilvl w:val="3"/>
+          <w:numId w:val="5"/>
+        </w:numPr>
+        <w:ind w:left="1890" w:hanging="810"/>
+      </w:pPr>
+      <w:r>
         <w:t>manifest.json</w:t>
       </w:r>
     </w:p>
@@ -2880,7 +3782,143 @@
         <w:pStyle w:val="ListParagraph"/>
         <w:numPr>
           <w:ilvl w:val="1"/>
-          <w:numId w:val="42"/>
+          <w:numId w:val="5"/>
+        </w:numPr>
+      </w:pPr>
+      <w:r>
+        <w:t>Microsoft.PowerApps</w:t>
+      </w:r>
+    </w:p>
+    <w:p>
+      <w:pPr>
+        <w:pStyle w:val="ListParagraph"/>
+        <w:numPr>
+          <w:ilvl w:val="2"/>
+          <w:numId w:val="5"/>
+        </w:numPr>
+        <w:ind w:left="1350" w:hanging="630"/>
+      </w:pPr>
+      <w:r>
+        <w:t>apps</w:t>
+      </w:r>
+    </w:p>
+    <w:p>
+      <w:pPr>
+        <w:pStyle w:val="ListParagraph"/>
+        <w:numPr>
+          <w:ilvl w:val="3"/>
+          <w:numId w:val="5"/>
+        </w:numPr>
+        <w:ind w:left="1890" w:hanging="810"/>
+      </w:pPr>
+      <w:r>
+        <w:t>17069978686267905551</w:t>
+      </w:r>
+    </w:p>
+    <w:p>
+      <w:pPr>
+        <w:pStyle w:val="ListParagraph"/>
+        <w:numPr>
+          <w:ilvl w:val="4"/>
+          <w:numId w:val="5"/>
+        </w:numPr>
+        <w:ind w:left="2430" w:hanging="990"/>
+      </w:pPr>
+      <w:r>
+        <w:t>17069978686267905551.json</w:t>
+      </w:r>
+    </w:p>
+    <w:p>
+      <w:pPr>
+        <w:pStyle w:val="ListParagraph"/>
+        <w:numPr>
+          <w:ilvl w:val="4"/>
+          <w:numId w:val="5"/>
+        </w:numPr>
+        <w:ind w:left="2430" w:hanging="990"/>
+        <w:rPr>
+          <w:lang w:val="fr-FR"/>
+        </w:rPr>
+      </w:pPr>
+      <w:r>
+        <w:rPr>
+          <w:lang w:val="fr-FR"/>
+        </w:rPr>
+        <w:t>N0e813caa-7160-4a45-8388-50bcb97e4fe5-document.msapp</w:t>
+      </w:r>
+    </w:p>
+    <w:p>
+      <w:pPr>
+        <w:pStyle w:val="ListParagraph"/>
+        <w:numPr>
+          <w:ilvl w:val="4"/>
+          <w:numId w:val="5"/>
+        </w:numPr>
+        <w:ind w:left="2430" w:hanging="990"/>
+      </w:pPr>
+      <w:r>
+        <w:lastRenderedPageBreak/>
+        <w:t>N5a874613-a59b-43b1-9f94-5bb0f237e7bd-wide.png</w:t>
+      </w:r>
+    </w:p>
+    <w:p>
+      <w:pPr>
+        <w:pStyle w:val="ListParagraph"/>
+        <w:numPr>
+          <w:ilvl w:val="4"/>
+          <w:numId w:val="5"/>
+        </w:numPr>
+        <w:ind w:left="2430" w:hanging="990"/>
+      </w:pPr>
+      <w:r>
+        <w:t>N414b6601-bda1-4b8e-90b1-2cfcff322415-small.png</w:t>
+      </w:r>
+    </w:p>
+    <w:p>
+      <w:pPr>
+        <w:pStyle w:val="ListParagraph"/>
+        <w:numPr>
+          <w:ilvl w:val="4"/>
+          <w:numId w:val="5"/>
+        </w:numPr>
+        <w:ind w:left="2430" w:hanging="990"/>
+      </w:pPr>
+      <w:r>
+        <w:t>Nb42a770f-c6e9-4145-83c9-9bf03dbbb9ed-large.png</w:t>
+      </w:r>
+    </w:p>
+    <w:p>
+      <w:pPr>
+        <w:pStyle w:val="ListParagraph"/>
+        <w:numPr>
+          <w:ilvl w:val="4"/>
+          <w:numId w:val="5"/>
+        </w:numPr>
+        <w:ind w:left="2430" w:hanging="990"/>
+      </w:pPr>
+      <w:r>
+        <w:t>Ndaa2349b-182d-4b54-9266-6ac7411a9325-medium.png</w:t>
+      </w:r>
+    </w:p>
+    <w:p>
+      <w:pPr>
+        <w:pStyle w:val="ListParagraph"/>
+        <w:numPr>
+          <w:ilvl w:val="4"/>
+          <w:numId w:val="5"/>
+        </w:numPr>
+        <w:ind w:left="2430" w:hanging="990"/>
+      </w:pPr>
+      <w:r>
+        <w:t>Nde85e094-37de-4719-b1d6-8442d6d7ccc0-logoSmallFile</w:t>
+      </w:r>
+    </w:p>
+    <w:p>
+      <w:pPr>
+        <w:pStyle w:val="ListParagraph"/>
+        <w:numPr>
+          <w:ilvl w:val="1"/>
+          <w:numId w:val="5"/>
         </w:numPr>
       </w:pPr>
       <w:r>
@@ -2889,707 +3927,15 @@
     </w:p>
     <w:p>
       <w:pPr>
-        <w:pStyle w:val="ListParagraph"/>
-        <w:numPr>
-          <w:ilvl w:val="0"/>
-          <w:numId w:val="42"/>
-        </w:numPr>
-      </w:pPr>
-      <w:r>
-        <w:t>Deployment/Flows/</w:t>
-      </w:r>
-      <w:r>
-        <w:t>VisitorManagementConfirmation.zip</w:t>
-      </w:r>
-    </w:p>
-    <w:p>
-      <w:pPr>
-        <w:pStyle w:val="ListParagraph"/>
-        <w:numPr>
-          <w:ilvl w:val="1"/>
-          <w:numId w:val="42"/>
-        </w:numPr>
-      </w:pPr>
-      <w:r>
-        <w:t>Microsoft..Flow</w:t>
-      </w:r>
-    </w:p>
-    <w:p>
-      <w:pPr>
-        <w:pStyle w:val="ListParagraph"/>
-        <w:numPr>
-          <w:ilvl w:val="2"/>
-          <w:numId w:val="42"/>
-        </w:numPr>
-        <w:ind w:left="1350" w:hanging="630"/>
-      </w:pPr>
-      <w:r>
-        <w:t>flows</w:t>
-      </w:r>
-    </w:p>
-    <w:p>
-      <w:pPr>
-        <w:pStyle w:val="ListParagraph"/>
-        <w:numPr>
-          <w:ilvl w:val="3"/>
-          <w:numId w:val="42"/>
-        </w:numPr>
-        <w:ind w:left="1890" w:hanging="810"/>
-      </w:pPr>
-      <w:r>
-        <w:t>f7413516-f5ef-4d12-8cd0-70c21714bd99</w:t>
-      </w:r>
-    </w:p>
-    <w:p>
-      <w:pPr>
-        <w:pStyle w:val="ListParagraph"/>
-        <w:numPr>
-          <w:ilvl w:val="4"/>
-          <w:numId w:val="42"/>
-        </w:numPr>
-        <w:ind w:left="2430" w:hanging="990"/>
-      </w:pPr>
-      <w:r>
-        <w:t>apisMap.json</w:t>
-      </w:r>
-    </w:p>
-    <w:p>
-      <w:pPr>
-        <w:pStyle w:val="ListParagraph"/>
-        <w:numPr>
-          <w:ilvl w:val="4"/>
-          <w:numId w:val="42"/>
-        </w:numPr>
-        <w:ind w:left="2430" w:hanging="990"/>
-      </w:pPr>
-      <w:r>
-        <w:t>connectionsMap.json</w:t>
-      </w:r>
-    </w:p>
-    <w:p>
-      <w:pPr>
-        <w:pStyle w:val="ListParagraph"/>
-        <w:numPr>
-          <w:ilvl w:val="4"/>
-          <w:numId w:val="42"/>
-        </w:numPr>
-        <w:ind w:left="2430" w:hanging="990"/>
-      </w:pPr>
-      <w:r>
-        <w:t>definition.json</w:t>
-      </w:r>
-    </w:p>
-    <w:p>
-      <w:pPr>
-        <w:pStyle w:val="ListParagraph"/>
-        <w:numPr>
-          <w:ilvl w:val="3"/>
-          <w:numId w:val="42"/>
-        </w:numPr>
-        <w:ind w:left="1890" w:hanging="810"/>
-      </w:pPr>
-      <w:r>
-        <w:t>manifest.json</w:t>
-      </w:r>
-    </w:p>
-    <w:p>
-      <w:pPr>
-        <w:pStyle w:val="ListParagraph"/>
-        <w:numPr>
-          <w:ilvl w:val="1"/>
-          <w:numId w:val="42"/>
-        </w:numPr>
-      </w:pPr>
-      <w:r>
-        <w:t>manifest.json</w:t>
-      </w:r>
-    </w:p>
-    <w:p>
-      <w:pPr>
-        <w:pStyle w:val="ListParagraph"/>
-        <w:numPr>
-          <w:ilvl w:val="0"/>
-          <w:numId w:val="42"/>
-        </w:numPr>
-      </w:pPr>
-      <w:r>
-        <w:t>Deployment</w:t>
-      </w:r>
-      <w:r>
-        <w:t>/</w:t>
-      </w:r>
-      <w:r>
-        <w:t>Power App</w:t>
-      </w:r>
-      <w:r>
-        <w:t>/</w:t>
-      </w:r>
-      <w:r>
-        <w:t>Visitormanagement.zip</w:t>
-      </w:r>
-    </w:p>
-    <w:p>
-      <w:pPr>
-        <w:pStyle w:val="ListParagraph"/>
-        <w:numPr>
-          <w:ilvl w:val="1"/>
-          <w:numId w:val="42"/>
-        </w:numPr>
-      </w:pPr>
-      <w:r>
-        <w:t>Microsoft..Flow</w:t>
-      </w:r>
-    </w:p>
-    <w:p>
-      <w:pPr>
-        <w:pStyle w:val="ListParagraph"/>
-        <w:numPr>
-          <w:ilvl w:val="2"/>
-          <w:numId w:val="42"/>
-        </w:numPr>
-        <w:ind w:left="1350" w:hanging="630"/>
-      </w:pPr>
-      <w:r>
-        <w:t>flows</w:t>
-      </w:r>
-    </w:p>
-    <w:p>
-      <w:pPr>
-        <w:pStyle w:val="ListParagraph"/>
-        <w:numPr>
-          <w:ilvl w:val="3"/>
-          <w:numId w:val="42"/>
-        </w:numPr>
-        <w:ind w:left="1890" w:hanging="810"/>
-      </w:pPr>
-      <w:r>
-        <w:t>7a6ea69d-bd45-49c8-919b-cb17417e2bd6</w:t>
-      </w:r>
-    </w:p>
-    <w:p>
-      <w:pPr>
-        <w:pStyle w:val="ListParagraph"/>
-        <w:numPr>
-          <w:ilvl w:val="4"/>
-          <w:numId w:val="42"/>
-        </w:numPr>
-        <w:ind w:left="2430" w:hanging="990"/>
-      </w:pPr>
-      <w:r>
-        <w:t>apisMap.json</w:t>
-      </w:r>
-    </w:p>
-    <w:p>
-      <w:pPr>
-        <w:pStyle w:val="ListParagraph"/>
-        <w:numPr>
-          <w:ilvl w:val="4"/>
-          <w:numId w:val="42"/>
-        </w:numPr>
-        <w:ind w:left="2430" w:hanging="990"/>
-      </w:pPr>
-      <w:r>
-        <w:t>connectionsMap.json</w:t>
-      </w:r>
-    </w:p>
-    <w:p>
-      <w:pPr>
-        <w:pStyle w:val="ListParagraph"/>
-        <w:numPr>
-          <w:ilvl w:val="4"/>
-          <w:numId w:val="42"/>
-        </w:numPr>
-        <w:ind w:left="2430" w:hanging="990"/>
-      </w:pPr>
-      <w:r>
-        <w:t>definition.json</w:t>
-      </w:r>
-    </w:p>
-    <w:p>
-      <w:pPr>
-        <w:pStyle w:val="ListParagraph"/>
-        <w:numPr>
-          <w:ilvl w:val="3"/>
-          <w:numId w:val="42"/>
-        </w:numPr>
-        <w:ind w:left="1890" w:hanging="810"/>
-      </w:pPr>
-      <w:r>
-        <w:t>manifest.json</w:t>
-      </w:r>
-    </w:p>
-    <w:p>
-      <w:pPr>
-        <w:pStyle w:val="ListParagraph"/>
-        <w:numPr>
-          <w:ilvl w:val="1"/>
-          <w:numId w:val="42"/>
-        </w:numPr>
-      </w:pPr>
-      <w:r>
-        <w:t>Microsoft.PowerApps</w:t>
-      </w:r>
-    </w:p>
-    <w:p>
-      <w:pPr>
-        <w:pStyle w:val="ListParagraph"/>
-        <w:numPr>
-          <w:ilvl w:val="2"/>
-          <w:numId w:val="42"/>
-        </w:numPr>
-        <w:ind w:left="1350" w:hanging="630"/>
-      </w:pPr>
-      <w:r>
-        <w:t>apps</w:t>
-      </w:r>
-    </w:p>
-    <w:p>
-      <w:pPr>
-        <w:pStyle w:val="ListParagraph"/>
-        <w:numPr>
-          <w:ilvl w:val="3"/>
-          <w:numId w:val="42"/>
-        </w:numPr>
-        <w:ind w:left="1890" w:hanging="810"/>
-      </w:pPr>
-      <w:r>
-        <w:t>16358372370874069629</w:t>
-      </w:r>
-    </w:p>
-    <w:p>
-      <w:pPr>
-        <w:pStyle w:val="ListParagraph"/>
-        <w:numPr>
-          <w:ilvl w:val="4"/>
-          <w:numId w:val="42"/>
-        </w:numPr>
-        <w:ind w:left="2430" w:hanging="990"/>
-      </w:pPr>
-      <w:r>
-        <w:t>16358372370874069629.json</w:t>
-      </w:r>
-    </w:p>
-    <w:p>
-      <w:pPr>
-        <w:pStyle w:val="ListParagraph"/>
-        <w:numPr>
-          <w:ilvl w:val="4"/>
-          <w:numId w:val="42"/>
-        </w:numPr>
-        <w:ind w:left="2430" w:hanging="990"/>
-        <w:rPr>
-          <w:lang w:val="fr-FR"/>
-        </w:rPr>
-      </w:pPr>
-      <w:r>
-        <w:rPr>
-          <w:lang w:val="fr-FR"/>
-        </w:rPr>
-        <w:lastRenderedPageBreak/>
-        <w:t>N0dd925a8-3da6-45e5-bfce-ae2600aec192-document.msapp</w:t>
-      </w:r>
-    </w:p>
-    <w:p>
-      <w:pPr>
-        <w:pStyle w:val="ListParagraph"/>
-        <w:numPr>
-          <w:ilvl w:val="4"/>
-          <w:numId w:val="42"/>
-        </w:numPr>
-        <w:ind w:left="2430" w:hanging="990"/>
-      </w:pPr>
-      <w:r>
-        <w:t>N4290f8bf-1026-4a84-bedf-ebbcaed3670e-wide.png</w:t>
-      </w:r>
-    </w:p>
-    <w:p>
-      <w:pPr>
-        <w:pStyle w:val="ListParagraph"/>
-        <w:numPr>
-          <w:ilvl w:val="4"/>
-          <w:numId w:val="42"/>
-        </w:numPr>
-        <w:ind w:left="2430" w:hanging="990"/>
-      </w:pPr>
-      <w:r>
-        <w:t>N07670ed6-0462-471f-b579-605f17d35be8-large.png</w:t>
-      </w:r>
-    </w:p>
-    <w:p>
-      <w:pPr>
-        <w:pStyle w:val="ListParagraph"/>
-        <w:numPr>
-          <w:ilvl w:val="4"/>
-          <w:numId w:val="42"/>
-        </w:numPr>
-        <w:ind w:left="2430" w:hanging="990"/>
-      </w:pPr>
-      <w:r>
-        <w:t>N7263533f-c504-47d1-a496-013033fe06d6-medium.png</w:t>
-      </w:r>
-    </w:p>
-    <w:p>
-      <w:pPr>
-        <w:pStyle w:val="ListParagraph"/>
-        <w:numPr>
-          <w:ilvl w:val="4"/>
-          <w:numId w:val="42"/>
-        </w:numPr>
-        <w:ind w:left="2430" w:hanging="990"/>
-      </w:pPr>
-      <w:r>
-        <w:t>Ne5971b3f-4b70-4b19-a2ba-b735ff84ae5a-small.png</w:t>
-      </w:r>
-    </w:p>
-    <w:p>
-      <w:pPr>
-        <w:pStyle w:val="ListParagraph"/>
-        <w:numPr>
-          <w:ilvl w:val="4"/>
-          <w:numId w:val="42"/>
-        </w:numPr>
-        <w:ind w:left="2430" w:hanging="990"/>
-      </w:pPr>
-      <w:r>
-        <w:t>Nf7be794d-da34-407d-8cb7-f25619452c65-logoSmallFile</w:t>
-      </w:r>
-    </w:p>
-    <w:p>
-      <w:pPr>
-        <w:pStyle w:val="ListParagraph"/>
-        <w:numPr>
-          <w:ilvl w:val="1"/>
-          <w:numId w:val="42"/>
-        </w:numPr>
-      </w:pPr>
-      <w:r>
-        <w:t>manifest.json</w:t>
-      </w:r>
-    </w:p>
-    <w:p>
-      <w:pPr>
-        <w:pStyle w:val="ListParagraph"/>
-        <w:numPr>
-          <w:ilvl w:val="0"/>
-          <w:numId w:val="42"/>
-        </w:numPr>
-      </w:pPr>
-      <w:r>
-        <w:t>Deployment</w:t>
-      </w:r>
-      <w:r>
-        <w:t>/</w:t>
-      </w:r>
-      <w:r>
-        <w:t>Power App</w:t>
-      </w:r>
-      <w:r>
-        <w:t>/</w:t>
-      </w:r>
-      <w:r>
-        <w:t>VisitormanagementAdmins.zip</w:t>
-      </w:r>
-    </w:p>
-    <w:p>
-      <w:pPr>
-        <w:pStyle w:val="ListParagraph"/>
-        <w:numPr>
-          <w:ilvl w:val="1"/>
-          <w:numId w:val="42"/>
-        </w:numPr>
-      </w:pPr>
-      <w:r>
-        <w:t>Microsoft..Flow</w:t>
-      </w:r>
-    </w:p>
-    <w:p>
-      <w:pPr>
-        <w:pStyle w:val="ListParagraph"/>
-        <w:numPr>
-          <w:ilvl w:val="2"/>
-          <w:numId w:val="42"/>
-        </w:numPr>
-        <w:ind w:left="1350" w:hanging="630"/>
-      </w:pPr>
-      <w:r>
-        <w:t>flows</w:t>
-      </w:r>
-    </w:p>
-    <w:p>
-      <w:pPr>
-        <w:pStyle w:val="ListParagraph"/>
-        <w:numPr>
-          <w:ilvl w:val="3"/>
-          <w:numId w:val="42"/>
-        </w:numPr>
-        <w:ind w:left="1890" w:hanging="810"/>
-      </w:pPr>
-      <w:r>
-        <w:t>46f59081-5289-42df-8a1f-1391a1a2c4ed</w:t>
-      </w:r>
-    </w:p>
-    <w:p>
-      <w:pPr>
-        <w:pStyle w:val="ListParagraph"/>
-        <w:numPr>
-          <w:ilvl w:val="4"/>
-          <w:numId w:val="42"/>
-        </w:numPr>
-        <w:ind w:left="2430" w:hanging="990"/>
-      </w:pPr>
-      <w:r>
-        <w:t>apisMap.json</w:t>
-      </w:r>
-    </w:p>
-    <w:p>
-      <w:pPr>
-        <w:pStyle w:val="ListParagraph"/>
-        <w:numPr>
-          <w:ilvl w:val="4"/>
-          <w:numId w:val="42"/>
-        </w:numPr>
-        <w:ind w:left="2430" w:hanging="990"/>
-      </w:pPr>
-      <w:r>
-        <w:t>connectionsMap.json</w:t>
-      </w:r>
-    </w:p>
-    <w:p>
-      <w:pPr>
-        <w:pStyle w:val="ListParagraph"/>
-        <w:numPr>
-          <w:ilvl w:val="4"/>
-          <w:numId w:val="42"/>
-        </w:numPr>
-        <w:ind w:left="2430" w:hanging="990"/>
-      </w:pPr>
-      <w:r>
-        <w:t>definition.json</w:t>
-      </w:r>
-    </w:p>
-    <w:p>
-      <w:pPr>
-        <w:pStyle w:val="ListParagraph"/>
-        <w:numPr>
-          <w:ilvl w:val="3"/>
-          <w:numId w:val="42"/>
-        </w:numPr>
-        <w:ind w:left="1890" w:hanging="810"/>
-      </w:pPr>
-      <w:r>
-        <w:t>c8ca5f8c-fb1f-4f6f-9051-eef041d416d3</w:t>
-      </w:r>
-    </w:p>
-    <w:p>
-      <w:pPr>
-        <w:pStyle w:val="ListParagraph"/>
-        <w:numPr>
-          <w:ilvl w:val="4"/>
-          <w:numId w:val="42"/>
-        </w:numPr>
-        <w:ind w:left="2430" w:hanging="990"/>
-      </w:pPr>
-      <w:r>
-        <w:t>apisMap.json</w:t>
-      </w:r>
-    </w:p>
-    <w:p>
-      <w:pPr>
-        <w:pStyle w:val="ListParagraph"/>
-        <w:numPr>
-          <w:ilvl w:val="4"/>
-          <w:numId w:val="42"/>
-        </w:numPr>
-        <w:ind w:left="2430" w:hanging="990"/>
-      </w:pPr>
-      <w:r>
-        <w:t>connectionsMap.json</w:t>
-      </w:r>
-    </w:p>
-    <w:p>
-      <w:pPr>
-        <w:pStyle w:val="ListParagraph"/>
-        <w:numPr>
-          <w:ilvl w:val="4"/>
-          <w:numId w:val="42"/>
-        </w:numPr>
-        <w:ind w:left="2430" w:hanging="990"/>
-      </w:pPr>
-      <w:r>
-        <w:t>definition.json</w:t>
-      </w:r>
-    </w:p>
-    <w:p>
-      <w:pPr>
-        <w:pStyle w:val="ListParagraph"/>
-        <w:numPr>
-          <w:ilvl w:val="3"/>
-          <w:numId w:val="42"/>
-        </w:numPr>
-        <w:ind w:left="1890" w:hanging="810"/>
-      </w:pPr>
-      <w:r>
-        <w:t>manifest.json</w:t>
-      </w:r>
-    </w:p>
-    <w:p>
-      <w:pPr>
-        <w:pStyle w:val="ListParagraph"/>
-        <w:numPr>
-          <w:ilvl w:val="1"/>
-          <w:numId w:val="42"/>
-        </w:numPr>
-      </w:pPr>
-      <w:r>
-        <w:t>Microsoft.PowerApps</w:t>
-      </w:r>
-    </w:p>
-    <w:p>
-      <w:pPr>
-        <w:pStyle w:val="ListParagraph"/>
-        <w:numPr>
-          <w:ilvl w:val="2"/>
-          <w:numId w:val="42"/>
-        </w:numPr>
-        <w:ind w:left="1350" w:hanging="630"/>
-      </w:pPr>
-      <w:r>
-        <w:t>apps</w:t>
-      </w:r>
-    </w:p>
-    <w:p>
-      <w:pPr>
-        <w:pStyle w:val="ListParagraph"/>
-        <w:numPr>
-          <w:ilvl w:val="3"/>
-          <w:numId w:val="42"/>
-        </w:numPr>
-        <w:ind w:left="1890" w:hanging="810"/>
-      </w:pPr>
-      <w:r>
-        <w:t>17069978686267905551</w:t>
-      </w:r>
-    </w:p>
-    <w:p>
-      <w:pPr>
-        <w:pStyle w:val="ListParagraph"/>
-        <w:numPr>
-          <w:ilvl w:val="4"/>
-          <w:numId w:val="42"/>
-        </w:numPr>
-        <w:ind w:left="2430" w:hanging="990"/>
-      </w:pPr>
-      <w:r>
-        <w:t>17069978686267905551.json</w:t>
-      </w:r>
-    </w:p>
-    <w:p>
-      <w:pPr>
-        <w:pStyle w:val="ListParagraph"/>
-        <w:numPr>
-          <w:ilvl w:val="4"/>
-          <w:numId w:val="42"/>
-        </w:numPr>
-        <w:ind w:left="2430" w:hanging="990"/>
-        <w:rPr>
-          <w:lang w:val="fr-FR"/>
-        </w:rPr>
-      </w:pPr>
-      <w:r>
-        <w:rPr>
-          <w:lang w:val="fr-FR"/>
-        </w:rPr>
-        <w:t>N0e813caa-7160-4a45-8388-50bcb97e4fe5-document.msapp</w:t>
-      </w:r>
-    </w:p>
-    <w:p>
-      <w:pPr>
-        <w:pStyle w:val="ListParagraph"/>
-        <w:numPr>
-          <w:ilvl w:val="4"/>
-          <w:numId w:val="42"/>
-        </w:numPr>
-        <w:ind w:left="2430" w:hanging="990"/>
-      </w:pPr>
-      <w:r>
-        <w:t>N5a874613-a59b-43b1-9f94-5bb0f237e7bd-wide.png</w:t>
-      </w:r>
-    </w:p>
-    <w:p>
-      <w:pPr>
-        <w:pStyle w:val="ListParagraph"/>
-        <w:numPr>
-          <w:ilvl w:val="4"/>
-          <w:numId w:val="42"/>
-        </w:numPr>
-        <w:ind w:left="2430" w:hanging="990"/>
-      </w:pPr>
-      <w:r>
-        <w:t>N414b6601-bda1-4b8e-90b1-2cfcff322415-small.png</w:t>
-      </w:r>
-    </w:p>
-    <w:p>
-      <w:pPr>
-        <w:pStyle w:val="ListParagraph"/>
-        <w:numPr>
-          <w:ilvl w:val="4"/>
-          <w:numId w:val="42"/>
-        </w:numPr>
-        <w:ind w:left="2430" w:hanging="990"/>
-      </w:pPr>
-      <w:r>
-        <w:t>Nb42a770f-c6e9-4145-83c9-9bf03dbbb9ed-large.png</w:t>
-      </w:r>
-    </w:p>
-    <w:p>
-      <w:pPr>
-        <w:pStyle w:val="ListParagraph"/>
-        <w:numPr>
-          <w:ilvl w:val="4"/>
-          <w:numId w:val="42"/>
-        </w:numPr>
-        <w:ind w:left="2430" w:hanging="990"/>
-      </w:pPr>
-      <w:r>
-        <w:t>Ndaa2349b-182d-4b54-9266-6ac7411a9325-medium.png</w:t>
-      </w:r>
-    </w:p>
-    <w:p>
-      <w:pPr>
-        <w:pStyle w:val="ListParagraph"/>
-        <w:numPr>
-          <w:ilvl w:val="4"/>
-          <w:numId w:val="42"/>
-        </w:numPr>
-        <w:ind w:left="2430" w:hanging="990"/>
-      </w:pPr>
-      <w:r>
-        <w:t>Nde85e094-37de-4719-b1d6-8442d6d7ccc0-logoSmallFile</w:t>
-      </w:r>
-    </w:p>
-    <w:p>
-      <w:pPr>
-        <w:pStyle w:val="ListParagraph"/>
-        <w:numPr>
-          <w:ilvl w:val="1"/>
-          <w:numId w:val="42"/>
-        </w:numPr>
-      </w:pPr>
-      <w:r>
-        <w:t>manifest.json</w:t>
-      </w:r>
-    </w:p>
-    <w:p>
-      <w:pPr>
         <w:pStyle w:val="Heading2"/>
       </w:pPr>
       <w:r>
         <w:t>Thống kê về hợp tác</w:t>
       </w:r>
-      <w:bookmarkEnd w:id="9"/>
-    </w:p>
-    <w:p>
-      <w:bookmarkStart w:id="10" w:name="_Toc57272148"/>
+      <w:bookmarkEnd w:id="10"/>
+    </w:p>
+    <w:p>
+      <w:bookmarkStart w:id="11" w:name="_Toc57272148"/>
       <w:r>
         <w:t>4 collaborator</w:t>
       </w:r>
@@ -3642,7 +3988,6 @@
                 <w:b/>
                 <w:bCs/>
               </w:rPr>
-              <w:lastRenderedPageBreak/>
               <w:t>Tên đầy đủ</w:t>
             </w:r>
           </w:p>
@@ -3751,7 +4096,7 @@
             <w:tcW w:w="3780" w:type="dxa"/>
           </w:tcPr>
           <w:p>
-            <w:hyperlink r:id="rId12" w:history="1">
+            <w:hyperlink r:id="rId16" w:history="1">
               <w:r>
                 <w:rPr>
                   <w:rStyle w:val="Hyperlink"/>
@@ -3815,7 +4160,7 @@
             <w:tcW w:w="3780" w:type="dxa"/>
           </w:tcPr>
           <w:p>
-            <w:hyperlink r:id="rId13" w:history="1">
+            <w:hyperlink r:id="rId17" w:history="1">
               <w:r>
                 <w:rPr>
                   <w:rStyle w:val="Hyperlink"/>
@@ -3879,7 +4224,7 @@
             <w:tcW w:w="3780" w:type="dxa"/>
           </w:tcPr>
           <w:p>
-            <w:hyperlink r:id="rId14" w:history="1">
+            <w:hyperlink r:id="rId18" w:history="1">
               <w:r>
                 <w:rPr>
                   <w:rStyle w:val="Hyperlink"/>
@@ -3943,7 +4288,7 @@
             <w:tcW w:w="3780" w:type="dxa"/>
           </w:tcPr>
           <w:p>
-            <w:hyperlink r:id="rId15" w:history="1">
+            <w:hyperlink r:id="rId19" w:history="1">
               <w:r>
                 <w:rPr>
                   <w:rStyle w:val="Hyperlink"/>
@@ -3976,16 +4321,16 @@
       <w:r>
         <w:t>Kết quả chạy thử nghiệm</w:t>
       </w:r>
-      <w:bookmarkEnd w:id="10"/>
-    </w:p>
-    <w:p>
-      <w:bookmarkStart w:id="11" w:name="_Toc57272149"/>
+      <w:bookmarkEnd w:id="11"/>
+    </w:p>
+    <w:p>
+      <w:bookmarkStart w:id="12" w:name="_Toc57272149"/>
       <w:r>
         <w:t xml:space="preserve">Các bước chạy chương trình theo hướng dẫn trong link sau: </w:t>
       </w:r>
     </w:p>
     <w:p>
-      <w:hyperlink r:id="rId16" w:history="1">
+      <w:hyperlink r:id="rId20" w:history="1">
         <w:r>
           <w:rPr>
             <w:rStyle w:val="Hyperlink"/>
@@ -4009,10 +4354,10 @@
       <w:r>
         <w:t xml:space="preserve"> dự án</w:t>
       </w:r>
-      <w:bookmarkEnd w:id="11"/>
-    </w:p>
-    <w:p>
-      <w:bookmarkStart w:id="12" w:name="_Toc57272150"/>
+      <w:bookmarkEnd w:id="12"/>
+    </w:p>
+    <w:p>
+      <w:bookmarkStart w:id="13" w:name="_Toc57272150"/>
       <w:r>
         <w:t>Ứng dụng chạy trên Microsoft Team.</w:t>
       </w:r>
@@ -4054,7 +4399,7 @@
       <w:r>
         <w:t>Giao tiếp/Trao đổi thông tin</w:t>
       </w:r>
-      <w:bookmarkEnd w:id="12"/>
+      <w:bookmarkEnd w:id="13"/>
     </w:p>
     <w:p>
       <w:pPr>
@@ -4062,7 +4407,7 @@
           <w:lang w:val="fr-FR"/>
         </w:rPr>
       </w:pPr>
-      <w:bookmarkStart w:id="13" w:name="_Toc57272151"/>
+      <w:bookmarkStart w:id="14" w:name="_Toc57272151"/>
       <w:r>
         <w:rPr>
           <w:lang w:val="fr-FR"/>
@@ -4119,29 +4464,30 @@
         <w:pStyle w:val="Heading1"/>
       </w:pPr>
       <w:r>
+        <w:lastRenderedPageBreak/>
         <w:t>Ước lượng</w:t>
       </w:r>
       <w:r>
         <w:t xml:space="preserve"> chung</w:t>
       </w:r>
-      <w:bookmarkEnd w:id="13"/>
+      <w:bookmarkEnd w:id="14"/>
     </w:p>
     <w:p>
       <w:pPr>
         <w:pStyle w:val="Heading2"/>
       </w:pPr>
-      <w:bookmarkStart w:id="14" w:name="_Toc57272152"/>
+      <w:bookmarkStart w:id="15" w:name="_Toc57272152"/>
       <w:r>
         <w:t>Ước lượng thời gian</w:t>
       </w:r>
-      <w:bookmarkEnd w:id="14"/>
+      <w:bookmarkEnd w:id="15"/>
     </w:p>
     <w:p>
       <w:pPr>
         <w:pStyle w:val="ListParagraph"/>
         <w:numPr>
           <w:ilvl w:val="0"/>
-          <w:numId w:val="40"/>
+          <w:numId w:val="3"/>
         </w:numPr>
       </w:pPr>
       <w:r>
@@ -4156,7 +4502,7 @@
         <w:pStyle w:val="ListParagraph"/>
         <w:numPr>
           <w:ilvl w:val="0"/>
-          <w:numId w:val="40"/>
+          <w:numId w:val="3"/>
         </w:numPr>
       </w:pPr>
       <w:r>
@@ -4171,7 +4517,7 @@
         <w:pStyle w:val="ListParagraph"/>
         <w:numPr>
           <w:ilvl w:val="0"/>
-          <w:numId w:val="40"/>
+          <w:numId w:val="3"/>
         </w:numPr>
         <w:rPr>
           <w:i/>
@@ -4197,18 +4543,18 @@
       <w:pPr>
         <w:pStyle w:val="Heading2"/>
       </w:pPr>
-      <w:bookmarkStart w:id="15" w:name="_Toc57272153"/>
+      <w:bookmarkStart w:id="16" w:name="_Toc57272153"/>
       <w:r>
         <w:t>Ước lượng rủi ro</w:t>
       </w:r>
-      <w:bookmarkEnd w:id="15"/>
+      <w:bookmarkEnd w:id="16"/>
     </w:p>
     <w:p>
       <w:pPr>
         <w:pStyle w:val="ListParagraph"/>
         <w:numPr>
           <w:ilvl w:val="0"/>
-          <w:numId w:val="43"/>
+          <w:numId w:val="6"/>
         </w:numPr>
         <w:ind w:left="270" w:hanging="270"/>
       </w:pPr>
@@ -4221,7 +4567,7 @@
         <w:pStyle w:val="ListParagraph"/>
         <w:numPr>
           <w:ilvl w:val="0"/>
-          <w:numId w:val="44"/>
+          <w:numId w:val="7"/>
         </w:numPr>
       </w:pPr>
       <w:r>
@@ -4233,7 +4579,7 @@
         <w:pStyle w:val="ListParagraph"/>
         <w:numPr>
           <w:ilvl w:val="0"/>
-          <w:numId w:val="44"/>
+          <w:numId w:val="7"/>
         </w:numPr>
       </w:pPr>
       <w:r>
@@ -4245,7 +4591,7 @@
         <w:pStyle w:val="ListParagraph"/>
         <w:numPr>
           <w:ilvl w:val="0"/>
-          <w:numId w:val="44"/>
+          <w:numId w:val="7"/>
         </w:numPr>
       </w:pPr>
       <w:r>
@@ -4257,7 +4603,7 @@
         <w:pStyle w:val="ListParagraph"/>
         <w:numPr>
           <w:ilvl w:val="0"/>
-          <w:numId w:val="44"/>
+          <w:numId w:val="7"/>
         </w:numPr>
       </w:pPr>
       <w:r>
@@ -4269,7 +4615,7 @@
         <w:pStyle w:val="ListParagraph"/>
         <w:numPr>
           <w:ilvl w:val="0"/>
-          <w:numId w:val="45"/>
+          <w:numId w:val="8"/>
         </w:numPr>
         <w:ind w:left="270" w:hanging="270"/>
       </w:pPr>
@@ -4282,259 +4628,257 @@
         <w:pStyle w:val="ListParagraph"/>
         <w:numPr>
           <w:ilvl w:val="0"/>
-          <w:numId w:val="46"/>
-        </w:numPr>
-      </w:pPr>
+          <w:numId w:val="9"/>
+        </w:numPr>
+      </w:pPr>
+      <w:r>
+        <w:t>Mô tả: Tài khoản Microsoft của l</w:t>
+      </w:r>
+      <w:r>
+        <w:t>ập trình viên Đào Anh Quân bị mất</w:t>
+      </w:r>
+    </w:p>
+    <w:p>
+      <w:pPr>
+        <w:pStyle w:val="ListParagraph"/>
+        <w:numPr>
+          <w:ilvl w:val="0"/>
+          <w:numId w:val="9"/>
+        </w:numPr>
+      </w:pPr>
+      <w:r>
+        <w:t>Xác suất: 5 %</w:t>
+      </w:r>
+    </w:p>
+    <w:p>
+      <w:pPr>
+        <w:pStyle w:val="ListParagraph"/>
+        <w:numPr>
+          <w:ilvl w:val="0"/>
+          <w:numId w:val="9"/>
+        </w:numPr>
+      </w:pPr>
+      <w:r>
+        <w:t>Mức độ thiệt hại: Nghiêm trọng do ứng dụng đang được triển khai thử nghiệm trên tài khoản này</w:t>
+      </w:r>
+    </w:p>
+    <w:p>
+      <w:pPr>
+        <w:pStyle w:val="ListParagraph"/>
+        <w:numPr>
+          <w:ilvl w:val="0"/>
+          <w:numId w:val="9"/>
+        </w:numPr>
+      </w:pPr>
+      <w:r>
+        <w:t>Giải pháp: Sử dụng t</w:t>
+      </w:r>
+      <w:r>
+        <w:t>ài khoản của một thành viên khác và deploy lại từ đầu</w:t>
+      </w:r>
+    </w:p>
+    <w:p>
+      <w:pPr>
+        <w:pStyle w:val="ListParagraph"/>
+        <w:numPr>
+          <w:ilvl w:val="0"/>
+          <w:numId w:val="8"/>
+        </w:numPr>
+        <w:ind w:left="270" w:hanging="270"/>
+      </w:pPr>
+      <w:r>
+        <w:t>Rủi ro 3</w:t>
+      </w:r>
+    </w:p>
+    <w:p>
+      <w:pPr>
+        <w:pStyle w:val="ListParagraph"/>
+        <w:numPr>
+          <w:ilvl w:val="0"/>
+          <w:numId w:val="10"/>
+        </w:numPr>
+      </w:pPr>
+      <w:r>
+        <w:t>Mô tả: Lập trình viên Lê Anh Hào ngh</w:t>
+      </w:r>
+      <w:r>
+        <w:t>ỉ</w:t>
+      </w:r>
+      <w:r>
+        <w:t xml:space="preserve"> lấy vợ trong vòng 1 tuần</w:t>
+      </w:r>
+    </w:p>
+    <w:p>
+      <w:pPr>
+        <w:pStyle w:val="ListParagraph"/>
+        <w:numPr>
+          <w:ilvl w:val="0"/>
+          <w:numId w:val="10"/>
+        </w:numPr>
+      </w:pPr>
+      <w:r>
+        <w:t>Xác suất: 20 %</w:t>
+      </w:r>
+    </w:p>
+    <w:p>
+      <w:pPr>
+        <w:pStyle w:val="ListParagraph"/>
+        <w:numPr>
+          <w:ilvl w:val="0"/>
+          <w:numId w:val="10"/>
+        </w:numPr>
+      </w:pPr>
+      <w:r>
+        <w:t>Mức độ thiệt hại: Trung bình do thiếu thành viên</w:t>
+      </w:r>
+    </w:p>
+    <w:p>
+      <w:pPr>
+        <w:pStyle w:val="ListParagraph"/>
+        <w:numPr>
+          <w:ilvl w:val="0"/>
+          <w:numId w:val="10"/>
+        </w:numPr>
+      </w:pPr>
+      <w:r>
+        <w:t>Giải pháp: Bàn giao công việc cho lập trình viên Nguyễn Ngọc Nam</w:t>
+      </w:r>
+    </w:p>
+    <w:p>
+      <w:pPr>
+        <w:pStyle w:val="ListParagraph"/>
+        <w:numPr>
+          <w:ilvl w:val="0"/>
+          <w:numId w:val="8"/>
+        </w:numPr>
+        <w:ind w:left="270" w:hanging="270"/>
+      </w:pPr>
+      <w:r>
+        <w:t>Rủi ro 4</w:t>
+      </w:r>
+    </w:p>
+    <w:p>
+      <w:pPr>
+        <w:pStyle w:val="ListParagraph"/>
+        <w:numPr>
+          <w:ilvl w:val="0"/>
+          <w:numId w:val="11"/>
+        </w:numPr>
+      </w:pPr>
+      <w:r>
+        <w:t>Mô tả: Máy của một tr</w:t>
+      </w:r>
+      <w:r>
+        <w:t>ong các thành viên bị hỏng không thể khởi động</w:t>
+      </w:r>
+    </w:p>
+    <w:p>
+      <w:pPr>
+        <w:pStyle w:val="ListParagraph"/>
+        <w:numPr>
+          <w:ilvl w:val="0"/>
+          <w:numId w:val="11"/>
+        </w:numPr>
+      </w:pPr>
+      <w:r>
+        <w:t>Xác suất: 20 %</w:t>
+      </w:r>
+    </w:p>
+    <w:p>
+      <w:pPr>
+        <w:pStyle w:val="ListParagraph"/>
+        <w:numPr>
+          <w:ilvl w:val="0"/>
+          <w:numId w:val="11"/>
+        </w:numPr>
+      </w:pPr>
+      <w:r>
+        <w:t>Mức độ thiệt hại: Trung bình do một phần dữ liệu báo cáo này bị mất trên máy của thành viên đó</w:t>
+      </w:r>
+    </w:p>
+    <w:p>
+      <w:pPr>
+        <w:pStyle w:val="ListParagraph"/>
+        <w:numPr>
+          <w:ilvl w:val="0"/>
+          <w:numId w:val="11"/>
+        </w:numPr>
+      </w:pPr>
+      <w:r>
+        <w:t>Giải pháp: Yêu cầu t</w:t>
+      </w:r>
+      <w:r>
+        <w:t>ất cả các thành viên tạo một bản sao trực tuyến</w:t>
+      </w:r>
+    </w:p>
+    <w:p>
+      <w:pPr>
+        <w:pStyle w:val="ListParagraph"/>
+        <w:numPr>
+          <w:ilvl w:val="0"/>
+          <w:numId w:val="8"/>
+        </w:numPr>
+        <w:ind w:left="270" w:hanging="270"/>
+      </w:pPr>
+      <w:r>
+        <w:t>Rủi ro 5</w:t>
+      </w:r>
+    </w:p>
+    <w:p>
+      <w:pPr>
+        <w:pStyle w:val="ListParagraph"/>
+        <w:numPr>
+          <w:ilvl w:val="0"/>
+          <w:numId w:val="12"/>
+        </w:numPr>
+      </w:pPr>
+      <w:r>
+        <w:t>Mô tả: Khách hàng yêu cầu gửi báo cáo sớm 1 ngày so với dự kiến (10/12) do phải đi công tác nước ngoài</w:t>
+      </w:r>
+    </w:p>
+    <w:p>
+      <w:pPr>
+        <w:pStyle w:val="ListParagraph"/>
+        <w:numPr>
+          <w:ilvl w:val="0"/>
+          <w:numId w:val="12"/>
+        </w:numPr>
+      </w:pPr>
+      <w:r>
+        <w:t>Xác suất: 50 %</w:t>
+      </w:r>
+    </w:p>
+    <w:p>
+      <w:pPr>
+        <w:pStyle w:val="ListParagraph"/>
+        <w:numPr>
+          <w:ilvl w:val="0"/>
+          <w:numId w:val="12"/>
+        </w:numPr>
+      </w:pPr>
+      <w:r>
+        <w:t>Mức độ thiệt hại: Nhẹ</w:t>
+      </w:r>
+    </w:p>
+    <w:p>
+      <w:pPr>
+        <w:pStyle w:val="ListParagraph"/>
+        <w:numPr>
+          <w:ilvl w:val="0"/>
+          <w:numId w:val="12"/>
+        </w:numPr>
+      </w:pPr>
+      <w:r>
+        <w:t>Giải pháp: Hoàn thành vào ngày 08/12</w:t>
+      </w:r>
+    </w:p>
+    <w:p>
+      <w:pPr>
+        <w:pStyle w:val="Heading1"/>
+      </w:pPr>
+      <w:bookmarkStart w:id="17" w:name="_Toc57272154"/>
       <w:r>
         <w:lastRenderedPageBreak/>
-        <w:t>Mô tả: Tài khoản Microsoft của l</w:t>
-      </w:r>
-      <w:r>
-        <w:t>ập trình viên Đào Anh Quân bị mất</w:t>
-      </w:r>
-    </w:p>
-    <w:p>
-      <w:pPr>
-        <w:pStyle w:val="ListParagraph"/>
-        <w:numPr>
-          <w:ilvl w:val="0"/>
-          <w:numId w:val="46"/>
-        </w:numPr>
-      </w:pPr>
-      <w:r>
-        <w:t>Xác suất: 5 %</w:t>
-      </w:r>
-    </w:p>
-    <w:p>
-      <w:pPr>
-        <w:pStyle w:val="ListParagraph"/>
-        <w:numPr>
-          <w:ilvl w:val="0"/>
-          <w:numId w:val="46"/>
-        </w:numPr>
-      </w:pPr>
-      <w:r>
-        <w:t>Mức độ thiệt hại: Nghiêm trọng do ứng dụng đang được triển khai thử nghiệm trên tài khoản này</w:t>
-      </w:r>
-    </w:p>
-    <w:p>
-      <w:pPr>
-        <w:pStyle w:val="ListParagraph"/>
-        <w:numPr>
-          <w:ilvl w:val="0"/>
-          <w:numId w:val="46"/>
-        </w:numPr>
-      </w:pPr>
-      <w:r>
-        <w:t>Giải pháp: Sử dụng t</w:t>
-      </w:r>
-      <w:r>
-        <w:t>ài khoản của một thành viên khác và deploy lại từ đầu</w:t>
-      </w:r>
-    </w:p>
-    <w:p>
-      <w:pPr>
-        <w:pStyle w:val="ListParagraph"/>
-        <w:numPr>
-          <w:ilvl w:val="0"/>
-          <w:numId w:val="45"/>
-        </w:numPr>
-        <w:ind w:left="270" w:hanging="270"/>
-      </w:pPr>
-      <w:r>
-        <w:t>Rủi ro 3</w:t>
-      </w:r>
-    </w:p>
-    <w:p>
-      <w:pPr>
-        <w:pStyle w:val="ListParagraph"/>
-        <w:numPr>
-          <w:ilvl w:val="0"/>
-          <w:numId w:val="47"/>
-        </w:numPr>
-      </w:pPr>
-      <w:r>
-        <w:t>Mô tả: Lập trình viên Lê Anh Hào ngh</w:t>
-      </w:r>
-      <w:r>
-        <w:t>ỉ</w:t>
-      </w:r>
-      <w:bookmarkStart w:id="16" w:name="_GoBack"/>
-      <w:bookmarkEnd w:id="16"/>
-      <w:r>
-        <w:t xml:space="preserve"> lấy vợ trong vòng 1 tuần</w:t>
-      </w:r>
-    </w:p>
-    <w:p>
-      <w:pPr>
-        <w:pStyle w:val="ListParagraph"/>
-        <w:numPr>
-          <w:ilvl w:val="0"/>
-          <w:numId w:val="47"/>
-        </w:numPr>
-      </w:pPr>
-      <w:r>
-        <w:t>Xác suất: 20 %</w:t>
-      </w:r>
-    </w:p>
-    <w:p>
-      <w:pPr>
-        <w:pStyle w:val="ListParagraph"/>
-        <w:numPr>
-          <w:ilvl w:val="0"/>
-          <w:numId w:val="47"/>
-        </w:numPr>
-      </w:pPr>
-      <w:r>
-        <w:t>Mức độ thiệt hại: Trung bình do thiếu thành viên</w:t>
-      </w:r>
-    </w:p>
-    <w:p>
-      <w:pPr>
-        <w:pStyle w:val="ListParagraph"/>
-        <w:numPr>
-          <w:ilvl w:val="0"/>
-          <w:numId w:val="47"/>
-        </w:numPr>
-      </w:pPr>
-      <w:r>
-        <w:t>Giải pháp: Bàn giao công việc cho lập trình viên Nguyễn Ngọc Nam</w:t>
-      </w:r>
-    </w:p>
-    <w:p>
-      <w:pPr>
-        <w:pStyle w:val="ListParagraph"/>
-        <w:numPr>
-          <w:ilvl w:val="0"/>
-          <w:numId w:val="45"/>
-        </w:numPr>
-        <w:ind w:left="270" w:hanging="270"/>
-      </w:pPr>
-      <w:r>
-        <w:t>Rủi ro 4</w:t>
-      </w:r>
-    </w:p>
-    <w:p>
-      <w:pPr>
-        <w:pStyle w:val="ListParagraph"/>
-        <w:numPr>
-          <w:ilvl w:val="0"/>
-          <w:numId w:val="48"/>
-        </w:numPr>
-      </w:pPr>
-      <w:r>
-        <w:t>Mô tả: Máy của một tr</w:t>
-      </w:r>
-      <w:r>
-        <w:t>ong các thành viên bị hỏng không thể khởi động</w:t>
-      </w:r>
-    </w:p>
-    <w:p>
-      <w:pPr>
-        <w:pStyle w:val="ListParagraph"/>
-        <w:numPr>
-          <w:ilvl w:val="0"/>
-          <w:numId w:val="48"/>
-        </w:numPr>
-      </w:pPr>
-      <w:r>
-        <w:t>Xác suất: 20 %</w:t>
-      </w:r>
-    </w:p>
-    <w:p>
-      <w:pPr>
-        <w:pStyle w:val="ListParagraph"/>
-        <w:numPr>
-          <w:ilvl w:val="0"/>
-          <w:numId w:val="48"/>
-        </w:numPr>
-      </w:pPr>
-      <w:r>
-        <w:t>Mức độ thiệt hại: Trung bình do một phần dữ liệu báo cáo này bị mất trên máy của thành viên đó</w:t>
-      </w:r>
-    </w:p>
-    <w:p>
-      <w:pPr>
-        <w:pStyle w:val="ListParagraph"/>
-        <w:numPr>
-          <w:ilvl w:val="0"/>
-          <w:numId w:val="48"/>
-        </w:numPr>
-      </w:pPr>
-      <w:r>
-        <w:t>Giải pháp: Yêu cầu t</w:t>
-      </w:r>
-      <w:r>
-        <w:t>ất cả các thành viên tạo một bản sao trực tuyến</w:t>
-      </w:r>
-    </w:p>
-    <w:p>
-      <w:pPr>
-        <w:pStyle w:val="ListParagraph"/>
-        <w:numPr>
-          <w:ilvl w:val="0"/>
-          <w:numId w:val="45"/>
-        </w:numPr>
-        <w:ind w:left="270" w:hanging="270"/>
-      </w:pPr>
-      <w:r>
-        <w:t>Rủi ro 5</w:t>
-      </w:r>
-    </w:p>
-    <w:p>
-      <w:pPr>
-        <w:pStyle w:val="ListParagraph"/>
-        <w:numPr>
-          <w:ilvl w:val="0"/>
-          <w:numId w:val="49"/>
-        </w:numPr>
-      </w:pPr>
-      <w:r>
-        <w:t>Mô tả: Khách hàng yêu cầu gửi báo cáo sớm 1 ngày so với dự kiến (10/12) do phải đi công tác nước ngoài</w:t>
-      </w:r>
-    </w:p>
-    <w:p>
-      <w:pPr>
-        <w:pStyle w:val="ListParagraph"/>
-        <w:numPr>
-          <w:ilvl w:val="0"/>
-          <w:numId w:val="49"/>
-        </w:numPr>
-      </w:pPr>
-      <w:r>
-        <w:t>Xác suất: 50 %</w:t>
-      </w:r>
-    </w:p>
-    <w:p>
-      <w:pPr>
-        <w:pStyle w:val="ListParagraph"/>
-        <w:numPr>
-          <w:ilvl w:val="0"/>
-          <w:numId w:val="49"/>
-        </w:numPr>
-      </w:pPr>
-      <w:r>
-        <w:t>Mức độ thiệt hại: Nhẹ</w:t>
-      </w:r>
-    </w:p>
-    <w:p>
-      <w:pPr>
-        <w:pStyle w:val="ListParagraph"/>
-        <w:numPr>
-          <w:ilvl w:val="0"/>
-          <w:numId w:val="49"/>
-        </w:numPr>
-      </w:pPr>
-      <w:r>
-        <w:t>Giải pháp: Hoàn thành vào ngày 08/12</w:t>
-      </w:r>
-    </w:p>
-    <w:p>
-      <w:pPr>
-        <w:pStyle w:val="Heading1"/>
-      </w:pPr>
-      <w:bookmarkStart w:id="17" w:name="_Toc57272154"/>
-      <w:r>
         <w:t>Ước lượng giá thành</w:t>
       </w:r>
       <w:bookmarkEnd w:id="17"/>
@@ -4729,31 +5073,27 @@
         <w:t>,</w:t>
       </w:r>
       <w:r>
+        <w:t xml:space="preserve"> xuất ra </w:t>
+      </w:r>
+      <w:r>
+        <w:t>3</w:t>
+      </w:r>
+      <w:r>
+        <w:t xml:space="preserve"> thông kê</w:t>
+      </w:r>
+      <w:r>
+        <w:t>. Gợi ý</w:t>
+      </w:r>
+      <w:r>
         <w:t xml:space="preserve"> </w:t>
       </w:r>
-      <w:r>
-        <w:lastRenderedPageBreak/>
-        <w:t xml:space="preserve">xuất ra </w:t>
-      </w:r>
-      <w:r>
-        <w:t>3</w:t>
-      </w:r>
-      <w:r>
-        <w:t xml:space="preserve"> thông kê</w:t>
-      </w:r>
-      <w:r>
-        <w:t>. Gợi ý</w:t>
-      </w:r>
-      <w:r>
-        <w:t xml:space="preserve"> </w:t>
-      </w:r>
     </w:p>
     <w:p>
       <w:pPr>
         <w:pStyle w:val="ListParagraph"/>
         <w:numPr>
           <w:ilvl w:val="0"/>
-          <w:numId w:val="37"/>
+          <w:numId w:val="2"/>
         </w:numPr>
       </w:pPr>
       <w:r>
@@ -4765,7 +5105,7 @@
         <w:pStyle w:val="ListParagraph"/>
         <w:numPr>
           <w:ilvl w:val="0"/>
-          <w:numId w:val="37"/>
+          <w:numId w:val="2"/>
         </w:numPr>
       </w:pPr>
       <w:r>
@@ -4777,7 +5117,7 @@
         <w:pStyle w:val="ListParagraph"/>
         <w:numPr>
           <w:ilvl w:val="0"/>
-          <w:numId w:val="37"/>
+          <w:numId w:val="2"/>
         </w:numPr>
       </w:pPr>
       <w:r>
@@ -4795,7 +5135,7 @@
         <w:pStyle w:val="ListParagraph"/>
         <w:numPr>
           <w:ilvl w:val="0"/>
-          <w:numId w:val="37"/>
+          <w:numId w:val="2"/>
         </w:numPr>
       </w:pPr>
       <w:r>
@@ -4810,7 +5150,7 @@
         <w:pStyle w:val="ListParagraph"/>
         <w:numPr>
           <w:ilvl w:val="0"/>
-          <w:numId w:val="37"/>
+          <w:numId w:val="2"/>
         </w:numPr>
       </w:pPr>
       <w:r>
@@ -4840,7 +5180,7 @@
         <w:pStyle w:val="ListParagraph"/>
         <w:numPr>
           <w:ilvl w:val="0"/>
-          <w:numId w:val="41"/>
+          <w:numId w:val="4"/>
         </w:numPr>
       </w:pPr>
       <w:r>
@@ -4852,7 +5192,7 @@
         <w:pStyle w:val="ListParagraph"/>
         <w:numPr>
           <w:ilvl w:val="0"/>
-          <w:numId w:val="41"/>
+          <w:numId w:val="4"/>
         </w:numPr>
       </w:pPr>
       <w:r>
@@ -4868,6 +5208,7 @@
           <w:noProof/>
           <w:lang w:eastAsia="en-US" w:bidi="ar-SA"/>
         </w:rPr>
+        <w:lastRenderedPageBreak/>
         <w:drawing>
           <wp:inline distT="0" distB="0" distL="0" distR="0" wp14:anchorId="536046F5" wp14:editId="2F8EF567">
             <wp:extent cx="2552700" cy="4438650"/>
@@ -4884,7 +5225,7 @@
                     <pic:cNvPicPr/>
                   </pic:nvPicPr>
                   <pic:blipFill>
-                    <a:blip r:embed="rId17"/>
+                    <a:blip r:embed="rId21"/>
                     <a:stretch>
                       <a:fillRect/>
                     </a:stretch>
@@ -4914,7 +5255,6 @@
           <w:noProof/>
           <w:lang w:eastAsia="en-US" w:bidi="ar-SA"/>
         </w:rPr>
-        <w:lastRenderedPageBreak/>
         <w:drawing>
           <wp:inline distT="0" distB="0" distL="0" distR="0" wp14:anchorId="1A694670" wp14:editId="53BFFE3E">
             <wp:extent cx="4238625" cy="4048125"/>
@@ -4931,7 +5271,7 @@
                     <pic:cNvPicPr/>
                   </pic:nvPicPr>
                   <pic:blipFill>
-                    <a:blip r:embed="rId18"/>
+                    <a:blip r:embed="rId22"/>
                     <a:stretch>
                       <a:fillRect/>
                     </a:stretch>
@@ -4961,6 +5301,7 @@
           <w:noProof/>
           <w:lang w:eastAsia="en-US" w:bidi="ar-SA"/>
         </w:rPr>
+        <w:lastRenderedPageBreak/>
         <w:drawing>
           <wp:inline distT="0" distB="0" distL="0" distR="0" wp14:anchorId="07897C46" wp14:editId="4071448C">
             <wp:extent cx="5575300" cy="3158490"/>
@@ -4977,7 +5318,7 @@
                     <pic:cNvPicPr/>
                   </pic:nvPicPr>
                   <pic:blipFill>
-                    <a:blip r:embed="rId19"/>
+                    <a:blip r:embed="rId23"/>
                     <a:stretch>
                       <a:fillRect/>
                     </a:stretch>
@@ -4999,12 +5340,12 @@
       </w:r>
     </w:p>
     <w:sectPr>
-      <w:headerReference w:type="even" r:id="rId20"/>
-      <w:headerReference w:type="default" r:id="rId21"/>
-      <w:footerReference w:type="even" r:id="rId22"/>
-      <w:footerReference w:type="default" r:id="rId23"/>
-      <w:headerReference w:type="first" r:id="rId24"/>
-      <w:footerReference w:type="first" r:id="rId25"/>
+      <w:headerReference w:type="even" r:id="rId24"/>
+      <w:headerReference w:type="default" r:id="rId25"/>
+      <w:footerReference w:type="even" r:id="rId26"/>
+      <w:footerReference w:type="default" r:id="rId27"/>
+      <w:headerReference w:type="first" r:id="rId28"/>
+      <w:footerReference w:type="first" r:id="rId29"/>
       <w:footnotePr>
         <w:pos w:val="beneathText"/>
       </w:footnotePr>
@@ -5018,7 +5359,7 @@
 </file>
 
 <file path=word/endnotes.xml><?xml version="1.0" encoding="utf-8"?>
-<w:endnotes xmlns:wpc="http://schemas.microsoft.com/office/word/2010/wordprocessingCanvas" xmlns:cx="http://schemas.microsoft.com/office/drawing/2014/chartex" xmlns:cx1="http://schemas.microsoft.com/office/drawing/2015/9/8/chartex" xmlns:cx2="http://schemas.microsoft.com/office/drawing/2015/10/21/chartex" xmlns:cx3="http://schemas.microsoft.com/office/drawing/2016/5/9/chartex" xmlns:cx4="http://schemas.microsoft.com/office/drawing/2016/5/10/chartex" xmlns:cx5="http://schemas.microsoft.com/office/drawing/2016/5/11/chartex" xmlns:cx6="http://schemas.microsoft.com/office/drawing/2016/5/12/chartex" xmlns:cx7="http://schemas.microsoft.com/office/drawing/2016/5/13/chartex" xmlns:cx8="http://schemas.microsoft.com/office/drawing/2016/5/14/chartex" xmlns:mc="http://schemas.openxmlformats.org/markup-compatibility/2006" xmlns:aink="http://schemas.microsoft.com/office/drawing/2016/ink" xmlns:am3d="http://schemas.microsoft.com/office/drawing/2017/model3d" xmlns:o="urn:schemas-microsoft-com:office:office" xmlns:r="http://schemas.openxmlformats.org/officeDocument/2006/relationships" xmlns:m="http://schemas.openxmlformats.org/officeDocument/2006/math" xmlns:v="urn:schemas-microsoft-com:vml" xmlns:wp14="http://schemas.microsoft.com/office/word/2010/wordprocessingDrawing" xmlns:wp="http://schemas.openxmlformats.org/drawingml/2006/wordprocessingDrawing" xmlns:w10="urn:schemas-microsoft-com:office:word" xmlns:w="http://schemas.openxmlformats.org/wordprocessingml/2006/main" xmlns:w14="http://schemas.microsoft.com/office/word/2010/wordml" xmlns:w15="http://schemas.microsoft.com/office/word/2012/wordml" xmlns:w16cid="http://schemas.microsoft.com/office/word/2016/wordml/cid" xmlns:w16se="http://schemas.microsoft.com/office/word/2015/wordml/symex" xmlns:wpg="http://schemas.microsoft.com/office/word/2010/wordprocessingGroup" xmlns:wpi="http://schemas.microsoft.com/office/word/2010/wordprocessingInk" xmlns:wne="http://schemas.microsoft.com/office/word/2006/wordml" xmlns:wps="http://schemas.microsoft.com/office/word/2010/wordprocessingShape" mc:Ignorable="w14 w15 w16se w16cid wp14">
+<w:endnotes xmlns:wpc="http://schemas.microsoft.com/office/word/2010/wordprocessingCanvas" xmlns:cx="http://schemas.microsoft.com/office/drawing/2014/chartex" xmlns:mc="http://schemas.openxmlformats.org/markup-compatibility/2006" xmlns:o="urn:schemas-microsoft-com:office:office" xmlns:r="http://schemas.openxmlformats.org/officeDocument/2006/relationships" xmlns:m="http://schemas.openxmlformats.org/officeDocument/2006/math" xmlns:v="urn:schemas-microsoft-com:vml" xmlns:wp14="http://schemas.microsoft.com/office/word/2010/wordprocessingDrawing" xmlns:wp="http://schemas.openxmlformats.org/drawingml/2006/wordprocessingDrawing" xmlns:w10="urn:schemas-microsoft-com:office:word" xmlns:w="http://schemas.openxmlformats.org/wordprocessingml/2006/main" xmlns:w14="http://schemas.microsoft.com/office/word/2010/wordml" xmlns:w15="http://schemas.microsoft.com/office/word/2012/wordml" xmlns:w16se="http://schemas.microsoft.com/office/word/2015/wordml/symex" xmlns:wpg="http://schemas.microsoft.com/office/word/2010/wordprocessingGroup" xmlns:wpi="http://schemas.microsoft.com/office/word/2010/wordprocessingInk" xmlns:wne="http://schemas.microsoft.com/office/word/2006/wordml" xmlns:wps="http://schemas.microsoft.com/office/word/2010/wordprocessingShape" mc:Ignorable="w14 w15 w16se wp14">
   <w:endnote w:type="separator" w:id="-1">
     <w:p>
       <w:r>
@@ -5046,7 +5387,7 @@
 </file>
 
 <file path=word/footer1.xml><?xml version="1.0" encoding="utf-8"?>
-<w:ftr xmlns:wpc="http://schemas.microsoft.com/office/word/2010/wordprocessingCanvas" xmlns:cx="http://schemas.microsoft.com/office/drawing/2014/chartex" xmlns:cx1="http://schemas.microsoft.com/office/drawing/2015/9/8/chartex" xmlns:cx2="http://schemas.microsoft.com/office/drawing/2015/10/21/chartex" xmlns:cx3="http://schemas.microsoft.com/office/drawing/2016/5/9/chartex" xmlns:cx4="http://schemas.microsoft.com/office/drawing/2016/5/10/chartex" xmlns:cx5="http://schemas.microsoft.com/office/drawing/2016/5/11/chartex" xmlns:cx6="http://schemas.microsoft.com/office/drawing/2016/5/12/chartex" xmlns:cx7="http://schemas.microsoft.com/office/drawing/2016/5/13/chartex" xmlns:cx8="http://schemas.microsoft.com/office/drawing/2016/5/14/chartex" xmlns:mc="http://schemas.openxmlformats.org/markup-compatibility/2006" xmlns:aink="http://schemas.microsoft.com/office/drawing/2016/ink" xmlns:am3d="http://schemas.microsoft.com/office/drawing/2017/model3d" xmlns:o="urn:schemas-microsoft-com:office:office" xmlns:r="http://schemas.openxmlformats.org/officeDocument/2006/relationships" xmlns:m="http://schemas.openxmlformats.org/officeDocument/2006/math" xmlns:v="urn:schemas-microsoft-com:vml" xmlns:wp14="http://schemas.microsoft.com/office/word/2010/wordprocessingDrawing" xmlns:wp="http://schemas.openxmlformats.org/drawingml/2006/wordprocessingDrawing" xmlns:w10="urn:schemas-microsoft-com:office:word" xmlns:w="http://schemas.openxmlformats.org/wordprocessingml/2006/main" xmlns:w14="http://schemas.microsoft.com/office/word/2010/wordml" xmlns:w15="http://schemas.microsoft.com/office/word/2012/wordml" xmlns:w16cid="http://schemas.microsoft.com/office/word/2016/wordml/cid" xmlns:w16se="http://schemas.microsoft.com/office/word/2015/wordml/symex" xmlns:wpg="http://schemas.microsoft.com/office/word/2010/wordprocessingGroup" xmlns:wpi="http://schemas.microsoft.com/office/word/2010/wordprocessingInk" xmlns:wne="http://schemas.microsoft.com/office/word/2006/wordml" xmlns:wps="http://schemas.microsoft.com/office/word/2010/wordprocessingShape" mc:Ignorable="w14 w15 w16se w16cid wp14">
+<w:ftr xmlns:wpc="http://schemas.microsoft.com/office/word/2010/wordprocessingCanvas" xmlns:cx="http://schemas.microsoft.com/office/drawing/2014/chartex" xmlns:mc="http://schemas.openxmlformats.org/markup-compatibility/2006" xmlns:o="urn:schemas-microsoft-com:office:office" xmlns:r="http://schemas.openxmlformats.org/officeDocument/2006/relationships" xmlns:m="http://schemas.openxmlformats.org/officeDocument/2006/math" xmlns:v="urn:schemas-microsoft-com:vml" xmlns:wp14="http://schemas.microsoft.com/office/word/2010/wordprocessingDrawing" xmlns:wp="http://schemas.openxmlformats.org/drawingml/2006/wordprocessingDrawing" xmlns:w10="urn:schemas-microsoft-com:office:word" xmlns:w="http://schemas.openxmlformats.org/wordprocessingml/2006/main" xmlns:w14="http://schemas.microsoft.com/office/word/2010/wordml" xmlns:w15="http://schemas.microsoft.com/office/word/2012/wordml" xmlns:w16se="http://schemas.microsoft.com/office/word/2015/wordml/symex" xmlns:wpg="http://schemas.microsoft.com/office/word/2010/wordprocessingGroup" xmlns:wpi="http://schemas.microsoft.com/office/word/2010/wordprocessingInk" xmlns:wne="http://schemas.microsoft.com/office/word/2006/wordml" xmlns:wps="http://schemas.microsoft.com/office/word/2010/wordprocessingShape" mc:Ignorable="w14 w15 w16se wp14">
   <w:p>
     <w:pPr>
       <w:pStyle w:val="Footer"/>
@@ -5075,7 +5416,7 @@
 </file>
 
 <file path=word/footer2.xml><?xml version="1.0" encoding="utf-8"?>
-<w:ftr xmlns:wpc="http://schemas.microsoft.com/office/word/2010/wordprocessingCanvas" xmlns:cx="http://schemas.microsoft.com/office/drawing/2014/chartex" xmlns:cx1="http://schemas.microsoft.com/office/drawing/2015/9/8/chartex" xmlns:cx2="http://schemas.microsoft.com/office/drawing/2015/10/21/chartex" xmlns:cx3="http://schemas.microsoft.com/office/drawing/2016/5/9/chartex" xmlns:cx4="http://schemas.microsoft.com/office/drawing/2016/5/10/chartex" xmlns:cx5="http://schemas.microsoft.com/office/drawing/2016/5/11/chartex" xmlns:cx6="http://schemas.microsoft.com/office/drawing/2016/5/12/chartex" xmlns:cx7="http://schemas.microsoft.com/office/drawing/2016/5/13/chartex" xmlns:cx8="http://schemas.microsoft.com/office/drawing/2016/5/14/chartex" xmlns:mc="http://schemas.openxmlformats.org/markup-compatibility/2006" xmlns:aink="http://schemas.microsoft.com/office/drawing/2016/ink" xmlns:am3d="http://schemas.microsoft.com/office/drawing/2017/model3d" xmlns:o="urn:schemas-microsoft-com:office:office" xmlns:r="http://schemas.openxmlformats.org/officeDocument/2006/relationships" xmlns:m="http://schemas.openxmlformats.org/officeDocument/2006/math" xmlns:v="urn:schemas-microsoft-com:vml" xmlns:wp14="http://schemas.microsoft.com/office/word/2010/wordprocessingDrawing" xmlns:wp="http://schemas.openxmlformats.org/drawingml/2006/wordprocessingDrawing" xmlns:w10="urn:schemas-microsoft-com:office:word" xmlns:w="http://schemas.openxmlformats.org/wordprocessingml/2006/main" xmlns:w14="http://schemas.microsoft.com/office/word/2010/wordml" xmlns:w15="http://schemas.microsoft.com/office/word/2012/wordml" xmlns:w16cid="http://schemas.microsoft.com/office/word/2016/wordml/cid" xmlns:w16se="http://schemas.microsoft.com/office/word/2015/wordml/symex" xmlns:wpg="http://schemas.microsoft.com/office/word/2010/wordprocessingGroup" xmlns:wpi="http://schemas.microsoft.com/office/word/2010/wordprocessingInk" xmlns:wne="http://schemas.microsoft.com/office/word/2006/wordml" xmlns:wps="http://schemas.microsoft.com/office/word/2010/wordprocessingShape" mc:Ignorable="w14 w15 w16se w16cid wp14">
+<w:ftr xmlns:wpc="http://schemas.microsoft.com/office/word/2010/wordprocessingCanvas" xmlns:cx="http://schemas.microsoft.com/office/drawing/2014/chartex" xmlns:mc="http://schemas.openxmlformats.org/markup-compatibility/2006" xmlns:o="urn:schemas-microsoft-com:office:office" xmlns:r="http://schemas.openxmlformats.org/officeDocument/2006/relationships" xmlns:m="http://schemas.openxmlformats.org/officeDocument/2006/math" xmlns:v="urn:schemas-microsoft-com:vml" xmlns:wp14="http://schemas.microsoft.com/office/word/2010/wordprocessingDrawing" xmlns:wp="http://schemas.openxmlformats.org/drawingml/2006/wordprocessingDrawing" xmlns:w10="urn:schemas-microsoft-com:office:word" xmlns:w="http://schemas.openxmlformats.org/wordprocessingml/2006/main" xmlns:w14="http://schemas.microsoft.com/office/word/2010/wordml" xmlns:w15="http://schemas.microsoft.com/office/word/2012/wordml" xmlns:w16se="http://schemas.microsoft.com/office/word/2015/wordml/symex" xmlns:wpg="http://schemas.microsoft.com/office/word/2010/wordprocessingGroup" xmlns:wpi="http://schemas.microsoft.com/office/word/2010/wordprocessingInk" xmlns:wne="http://schemas.microsoft.com/office/word/2006/wordml" xmlns:wps="http://schemas.microsoft.com/office/word/2010/wordprocessingShape" mc:Ignorable="w14 w15 w16se wp14">
   <w:p>
     <w:pPr>
       <w:pStyle w:val="Footer"/>
@@ -5107,14 +5448,14 @@
 </file>
 
 <file path=word/footer3.xml><?xml version="1.0" encoding="utf-8"?>
-<w:ftr xmlns:wpc="http://schemas.microsoft.com/office/word/2010/wordprocessingCanvas" xmlns:cx="http://schemas.microsoft.com/office/drawing/2014/chartex" xmlns:cx1="http://schemas.microsoft.com/office/drawing/2015/9/8/chartex" xmlns:cx2="http://schemas.microsoft.com/office/drawing/2015/10/21/chartex" xmlns:cx3="http://schemas.microsoft.com/office/drawing/2016/5/9/chartex" xmlns:cx4="http://schemas.microsoft.com/office/drawing/2016/5/10/chartex" xmlns:cx5="http://schemas.microsoft.com/office/drawing/2016/5/11/chartex" xmlns:cx6="http://schemas.microsoft.com/office/drawing/2016/5/12/chartex" xmlns:cx7="http://schemas.microsoft.com/office/drawing/2016/5/13/chartex" xmlns:cx8="http://schemas.microsoft.com/office/drawing/2016/5/14/chartex" xmlns:mc="http://schemas.openxmlformats.org/markup-compatibility/2006" xmlns:aink="http://schemas.microsoft.com/office/drawing/2016/ink" xmlns:am3d="http://schemas.microsoft.com/office/drawing/2017/model3d" xmlns:o="urn:schemas-microsoft-com:office:office" xmlns:r="http://schemas.openxmlformats.org/officeDocument/2006/relationships" xmlns:m="http://schemas.openxmlformats.org/officeDocument/2006/math" xmlns:v="urn:schemas-microsoft-com:vml" xmlns:wp14="http://schemas.microsoft.com/office/word/2010/wordprocessingDrawing" xmlns:wp="http://schemas.openxmlformats.org/drawingml/2006/wordprocessingDrawing" xmlns:w10="urn:schemas-microsoft-com:office:word" xmlns:w="http://schemas.openxmlformats.org/wordprocessingml/2006/main" xmlns:w14="http://schemas.microsoft.com/office/word/2010/wordml" xmlns:w15="http://schemas.microsoft.com/office/word/2012/wordml" xmlns:w16cid="http://schemas.microsoft.com/office/word/2016/wordml/cid" xmlns:w16se="http://schemas.microsoft.com/office/word/2015/wordml/symex" xmlns:wpg="http://schemas.microsoft.com/office/word/2010/wordprocessingGroup" xmlns:wpi="http://schemas.microsoft.com/office/word/2010/wordprocessingInk" xmlns:wne="http://schemas.microsoft.com/office/word/2006/wordml" xmlns:wps="http://schemas.microsoft.com/office/word/2010/wordprocessingShape" mc:Ignorable="w14 w15 w16se w16cid wp14">
+<w:ftr xmlns:wpc="http://schemas.microsoft.com/office/word/2010/wordprocessingCanvas" xmlns:cx="http://schemas.microsoft.com/office/drawing/2014/chartex" xmlns:mc="http://schemas.openxmlformats.org/markup-compatibility/2006" xmlns:o="urn:schemas-microsoft-com:office:office" xmlns:r="http://schemas.openxmlformats.org/officeDocument/2006/relationships" xmlns:m="http://schemas.openxmlformats.org/officeDocument/2006/math" xmlns:v="urn:schemas-microsoft-com:vml" xmlns:wp14="http://schemas.microsoft.com/office/word/2010/wordprocessingDrawing" xmlns:wp="http://schemas.openxmlformats.org/drawingml/2006/wordprocessingDrawing" xmlns:w10="urn:schemas-microsoft-com:office:word" xmlns:w="http://schemas.openxmlformats.org/wordprocessingml/2006/main" xmlns:w14="http://schemas.microsoft.com/office/word/2010/wordml" xmlns:w15="http://schemas.microsoft.com/office/word/2012/wordml" xmlns:w16se="http://schemas.microsoft.com/office/word/2015/wordml/symex" xmlns:wpg="http://schemas.microsoft.com/office/word/2010/wordprocessingGroup" xmlns:wpi="http://schemas.microsoft.com/office/word/2010/wordprocessingInk" xmlns:wne="http://schemas.microsoft.com/office/word/2006/wordml" xmlns:wps="http://schemas.microsoft.com/office/word/2010/wordprocessingShape" mc:Ignorable="w14 w15 w16se wp14">
   <w:p/>
   <w:p/>
 </w:ftr>
 </file>
 
 <file path=word/footer4.xml><?xml version="1.0" encoding="utf-8"?>
-<w:ftr xmlns:wpc="http://schemas.microsoft.com/office/word/2010/wordprocessingCanvas" xmlns:cx="http://schemas.microsoft.com/office/drawing/2014/chartex" xmlns:cx1="http://schemas.microsoft.com/office/drawing/2015/9/8/chartex" xmlns:cx2="http://schemas.microsoft.com/office/drawing/2015/10/21/chartex" xmlns:cx3="http://schemas.microsoft.com/office/drawing/2016/5/9/chartex" xmlns:cx4="http://schemas.microsoft.com/office/drawing/2016/5/10/chartex" xmlns:cx5="http://schemas.microsoft.com/office/drawing/2016/5/11/chartex" xmlns:cx6="http://schemas.microsoft.com/office/drawing/2016/5/12/chartex" xmlns:cx7="http://schemas.microsoft.com/office/drawing/2016/5/13/chartex" xmlns:cx8="http://schemas.microsoft.com/office/drawing/2016/5/14/chartex" xmlns:mc="http://schemas.openxmlformats.org/markup-compatibility/2006" xmlns:aink="http://schemas.microsoft.com/office/drawing/2016/ink" xmlns:am3d="http://schemas.microsoft.com/office/drawing/2017/model3d" xmlns:o="urn:schemas-microsoft-com:office:office" xmlns:r="http://schemas.openxmlformats.org/officeDocument/2006/relationships" xmlns:m="http://schemas.openxmlformats.org/officeDocument/2006/math" xmlns:v="urn:schemas-microsoft-com:vml" xmlns:wp14="http://schemas.microsoft.com/office/word/2010/wordprocessingDrawing" xmlns:wp="http://schemas.openxmlformats.org/drawingml/2006/wordprocessingDrawing" xmlns:w10="urn:schemas-microsoft-com:office:word" xmlns:w="http://schemas.openxmlformats.org/wordprocessingml/2006/main" xmlns:w14="http://schemas.microsoft.com/office/word/2010/wordml" xmlns:w15="http://schemas.microsoft.com/office/word/2012/wordml" xmlns:w16cid="http://schemas.microsoft.com/office/word/2016/wordml/cid" xmlns:w16se="http://schemas.microsoft.com/office/word/2015/wordml/symex" xmlns:wpg="http://schemas.microsoft.com/office/word/2010/wordprocessingGroup" xmlns:wpi="http://schemas.microsoft.com/office/word/2010/wordprocessingInk" xmlns:wne="http://schemas.microsoft.com/office/word/2006/wordml" xmlns:wps="http://schemas.microsoft.com/office/word/2010/wordprocessingShape" mc:Ignorable="w14 w15 w16se w16cid wp14">
+<w:ftr xmlns:wpc="http://schemas.microsoft.com/office/word/2010/wordprocessingCanvas" xmlns:cx="http://schemas.microsoft.com/office/drawing/2014/chartex" xmlns:mc="http://schemas.openxmlformats.org/markup-compatibility/2006" xmlns:o="urn:schemas-microsoft-com:office:office" xmlns:r="http://schemas.openxmlformats.org/officeDocument/2006/relationships" xmlns:m="http://schemas.openxmlformats.org/officeDocument/2006/math" xmlns:v="urn:schemas-microsoft-com:vml" xmlns:wp14="http://schemas.microsoft.com/office/word/2010/wordprocessingDrawing" xmlns:wp="http://schemas.openxmlformats.org/drawingml/2006/wordprocessingDrawing" xmlns:w10="urn:schemas-microsoft-com:office:word" xmlns:w="http://schemas.openxmlformats.org/wordprocessingml/2006/main" xmlns:w14="http://schemas.microsoft.com/office/word/2010/wordml" xmlns:w15="http://schemas.microsoft.com/office/word/2012/wordml" xmlns:w16se="http://schemas.microsoft.com/office/word/2015/wordml/symex" xmlns:wpg="http://schemas.microsoft.com/office/word/2010/wordprocessingGroup" xmlns:wpi="http://schemas.microsoft.com/office/word/2010/wordprocessingInk" xmlns:wne="http://schemas.microsoft.com/office/word/2006/wordml" xmlns:wps="http://schemas.microsoft.com/office/word/2010/wordprocessingShape" mc:Ignorable="w14 w15 w16se wp14">
   <w:p>
     <w:pPr>
       <w:pStyle w:val="Footer"/>
@@ -5177,7 +5518,7 @@
         <w:color w:val="C00000"/>
         <w:lang w:eastAsia="ar-SA" w:bidi="ar-SA"/>
       </w:rPr>
-      <w:t>6</w:t>
+      <w:t>3</w:t>
     </w:r>
     <w:r>
       <w:rPr>
@@ -5226,7 +5567,7 @@
         <w:color w:val="C00000"/>
         <w:lang w:eastAsia="ar-SA" w:bidi="ar-SA"/>
       </w:rPr>
-      <w:t>9</w:t>
+      <w:t>12</w:t>
     </w:r>
     <w:r>
       <w:rPr>
@@ -5241,13 +5582,13 @@
 </file>
 
 <file path=word/footer5.xml><?xml version="1.0" encoding="utf-8"?>
-<w:ftr xmlns:wpc="http://schemas.microsoft.com/office/word/2010/wordprocessingCanvas" xmlns:cx="http://schemas.microsoft.com/office/drawing/2014/chartex" xmlns:cx1="http://schemas.microsoft.com/office/drawing/2015/9/8/chartex" xmlns:cx2="http://schemas.microsoft.com/office/drawing/2015/10/21/chartex" xmlns:cx3="http://schemas.microsoft.com/office/drawing/2016/5/9/chartex" xmlns:cx4="http://schemas.microsoft.com/office/drawing/2016/5/10/chartex" xmlns:cx5="http://schemas.microsoft.com/office/drawing/2016/5/11/chartex" xmlns:cx6="http://schemas.microsoft.com/office/drawing/2016/5/12/chartex" xmlns:cx7="http://schemas.microsoft.com/office/drawing/2016/5/13/chartex" xmlns:cx8="http://schemas.microsoft.com/office/drawing/2016/5/14/chartex" xmlns:mc="http://schemas.openxmlformats.org/markup-compatibility/2006" xmlns:aink="http://schemas.microsoft.com/office/drawing/2016/ink" xmlns:am3d="http://schemas.microsoft.com/office/drawing/2017/model3d" xmlns:o="urn:schemas-microsoft-com:office:office" xmlns:r="http://schemas.openxmlformats.org/officeDocument/2006/relationships" xmlns:m="http://schemas.openxmlformats.org/officeDocument/2006/math" xmlns:v="urn:schemas-microsoft-com:vml" xmlns:wp14="http://schemas.microsoft.com/office/word/2010/wordprocessingDrawing" xmlns:wp="http://schemas.openxmlformats.org/drawingml/2006/wordprocessingDrawing" xmlns:w10="urn:schemas-microsoft-com:office:word" xmlns:w="http://schemas.openxmlformats.org/wordprocessingml/2006/main" xmlns:w14="http://schemas.microsoft.com/office/word/2010/wordml" xmlns:w15="http://schemas.microsoft.com/office/word/2012/wordml" xmlns:w16cid="http://schemas.microsoft.com/office/word/2016/wordml/cid" xmlns:w16se="http://schemas.microsoft.com/office/word/2015/wordml/symex" xmlns:wpg="http://schemas.microsoft.com/office/word/2010/wordprocessingGroup" xmlns:wpi="http://schemas.microsoft.com/office/word/2010/wordprocessingInk" xmlns:wne="http://schemas.microsoft.com/office/word/2006/wordml" xmlns:wps="http://schemas.microsoft.com/office/word/2010/wordprocessingShape" mc:Ignorable="w14 w15 w16se w16cid wp14">
+<w:ftr xmlns:wpc="http://schemas.microsoft.com/office/word/2010/wordprocessingCanvas" xmlns:cx="http://schemas.microsoft.com/office/drawing/2014/chartex" xmlns:mc="http://schemas.openxmlformats.org/markup-compatibility/2006" xmlns:o="urn:schemas-microsoft-com:office:office" xmlns:r="http://schemas.openxmlformats.org/officeDocument/2006/relationships" xmlns:m="http://schemas.openxmlformats.org/officeDocument/2006/math" xmlns:v="urn:schemas-microsoft-com:vml" xmlns:wp14="http://schemas.microsoft.com/office/word/2010/wordprocessingDrawing" xmlns:wp="http://schemas.openxmlformats.org/drawingml/2006/wordprocessingDrawing" xmlns:w10="urn:schemas-microsoft-com:office:word" xmlns:w="http://schemas.openxmlformats.org/wordprocessingml/2006/main" xmlns:w14="http://schemas.microsoft.com/office/word/2010/wordml" xmlns:w15="http://schemas.microsoft.com/office/word/2012/wordml" xmlns:w16se="http://schemas.microsoft.com/office/word/2015/wordml/symex" xmlns:wpg="http://schemas.microsoft.com/office/word/2010/wordprocessingGroup" xmlns:wpi="http://schemas.microsoft.com/office/word/2010/wordprocessingInk" xmlns:wne="http://schemas.microsoft.com/office/word/2006/wordml" xmlns:wps="http://schemas.microsoft.com/office/word/2010/wordprocessingShape" mc:Ignorable="w14 w15 w16se wp14">
   <w:p/>
 </w:ftr>
 </file>
 
 <file path=word/footnotes.xml><?xml version="1.0" encoding="utf-8"?>
-<w:footnotes xmlns:wpc="http://schemas.microsoft.com/office/word/2010/wordprocessingCanvas" xmlns:cx="http://schemas.microsoft.com/office/drawing/2014/chartex" xmlns:cx1="http://schemas.microsoft.com/office/drawing/2015/9/8/chartex" xmlns:cx2="http://schemas.microsoft.com/office/drawing/2015/10/21/chartex" xmlns:cx3="http://schemas.microsoft.com/office/drawing/2016/5/9/chartex" xmlns:cx4="http://schemas.microsoft.com/office/drawing/2016/5/10/chartex" xmlns:cx5="http://schemas.microsoft.com/office/drawing/2016/5/11/chartex" xmlns:cx6="http://schemas.microsoft.com/office/drawing/2016/5/12/chartex" xmlns:cx7="http://schemas.microsoft.com/office/drawing/2016/5/13/chartex" xmlns:cx8="http://schemas.microsoft.com/office/drawing/2016/5/14/chartex" xmlns:mc="http://schemas.openxmlformats.org/markup-compatibility/2006" xmlns:aink="http://schemas.microsoft.com/office/drawing/2016/ink" xmlns:am3d="http://schemas.microsoft.com/office/drawing/2017/model3d" xmlns:o="urn:schemas-microsoft-com:office:office" xmlns:r="http://schemas.openxmlformats.org/officeDocument/2006/relationships" xmlns:m="http://schemas.openxmlformats.org/officeDocument/2006/math" xmlns:v="urn:schemas-microsoft-com:vml" xmlns:wp14="http://schemas.microsoft.com/office/word/2010/wordprocessingDrawing" xmlns:wp="http://schemas.openxmlformats.org/drawingml/2006/wordprocessingDrawing" xmlns:w10="urn:schemas-microsoft-com:office:word" xmlns:w="http://schemas.openxmlformats.org/wordprocessingml/2006/main" xmlns:w14="http://schemas.microsoft.com/office/word/2010/wordml" xmlns:w15="http://schemas.microsoft.com/office/word/2012/wordml" xmlns:w16cid="http://schemas.microsoft.com/office/word/2016/wordml/cid" xmlns:w16se="http://schemas.microsoft.com/office/word/2015/wordml/symex" xmlns:wpg="http://schemas.microsoft.com/office/word/2010/wordprocessingGroup" xmlns:wpi="http://schemas.microsoft.com/office/word/2010/wordprocessingInk" xmlns:wne="http://schemas.microsoft.com/office/word/2006/wordml" xmlns:wps="http://schemas.microsoft.com/office/word/2010/wordprocessingShape" mc:Ignorable="w14 w15 w16se w16cid wp14">
+<w:footnotes xmlns:wpc="http://schemas.microsoft.com/office/word/2010/wordprocessingCanvas" xmlns:cx="http://schemas.microsoft.com/office/drawing/2014/chartex" xmlns:mc="http://schemas.openxmlformats.org/markup-compatibility/2006" xmlns:o="urn:schemas-microsoft-com:office:office" xmlns:r="http://schemas.openxmlformats.org/officeDocument/2006/relationships" xmlns:m="http://schemas.openxmlformats.org/officeDocument/2006/math" xmlns:v="urn:schemas-microsoft-com:vml" xmlns:wp14="http://schemas.microsoft.com/office/word/2010/wordprocessingDrawing" xmlns:wp="http://schemas.openxmlformats.org/drawingml/2006/wordprocessingDrawing" xmlns:w10="urn:schemas-microsoft-com:office:word" xmlns:w="http://schemas.openxmlformats.org/wordprocessingml/2006/main" xmlns:w14="http://schemas.microsoft.com/office/word/2010/wordml" xmlns:w15="http://schemas.microsoft.com/office/word/2012/wordml" xmlns:w16se="http://schemas.microsoft.com/office/word/2015/wordml/symex" xmlns:wpg="http://schemas.microsoft.com/office/word/2010/wordprocessingGroup" xmlns:wpi="http://schemas.microsoft.com/office/word/2010/wordprocessingInk" xmlns:wne="http://schemas.microsoft.com/office/word/2006/wordml" xmlns:wps="http://schemas.microsoft.com/office/word/2010/wordprocessingShape" mc:Ignorable="w14 w15 w16se wp14">
   <w:footnote w:type="separator" w:id="-1">
     <w:p>
       <w:r>
@@ -5275,7 +5616,7 @@
 </file>
 
 <file path=word/header1.xml><?xml version="1.0" encoding="utf-8"?>
-<w:hdr xmlns:wpc="http://schemas.microsoft.com/office/word/2010/wordprocessingCanvas" xmlns:cx="http://schemas.microsoft.com/office/drawing/2014/chartex" xmlns:cx1="http://schemas.microsoft.com/office/drawing/2015/9/8/chartex" xmlns:cx2="http://schemas.microsoft.com/office/drawing/2015/10/21/chartex" xmlns:cx3="http://schemas.microsoft.com/office/drawing/2016/5/9/chartex" xmlns:cx4="http://schemas.microsoft.com/office/drawing/2016/5/10/chartex" xmlns:cx5="http://schemas.microsoft.com/office/drawing/2016/5/11/chartex" xmlns:cx6="http://schemas.microsoft.com/office/drawing/2016/5/12/chartex" xmlns:cx7="http://schemas.microsoft.com/office/drawing/2016/5/13/chartex" xmlns:cx8="http://schemas.microsoft.com/office/drawing/2016/5/14/chartex" xmlns:mc="http://schemas.openxmlformats.org/markup-compatibility/2006" xmlns:aink="http://schemas.microsoft.com/office/drawing/2016/ink" xmlns:am3d="http://schemas.microsoft.com/office/drawing/2017/model3d" xmlns:o="urn:schemas-microsoft-com:office:office" xmlns:r="http://schemas.openxmlformats.org/officeDocument/2006/relationships" xmlns:m="http://schemas.openxmlformats.org/officeDocument/2006/math" xmlns:v="urn:schemas-microsoft-com:vml" xmlns:wp14="http://schemas.microsoft.com/office/word/2010/wordprocessingDrawing" xmlns:wp="http://schemas.openxmlformats.org/drawingml/2006/wordprocessingDrawing" xmlns:w10="urn:schemas-microsoft-com:office:word" xmlns:w="http://schemas.openxmlformats.org/wordprocessingml/2006/main" xmlns:w14="http://schemas.microsoft.com/office/word/2010/wordml" xmlns:w15="http://schemas.microsoft.com/office/word/2012/wordml" xmlns:w16cid="http://schemas.microsoft.com/office/word/2016/wordml/cid" xmlns:w16se="http://schemas.microsoft.com/office/word/2015/wordml/symex" xmlns:wpg="http://schemas.microsoft.com/office/word/2010/wordprocessingGroup" xmlns:wpi="http://schemas.microsoft.com/office/word/2010/wordprocessingInk" xmlns:wne="http://schemas.microsoft.com/office/word/2006/wordml" xmlns:wps="http://schemas.microsoft.com/office/word/2010/wordprocessingShape" mc:Ignorable="w14 w15 w16se w16cid wp14">
+<w:hdr xmlns:wpc="http://schemas.microsoft.com/office/word/2010/wordprocessingCanvas" xmlns:cx="http://schemas.microsoft.com/office/drawing/2014/chartex" xmlns:mc="http://schemas.openxmlformats.org/markup-compatibility/2006" xmlns:o="urn:schemas-microsoft-com:office:office" xmlns:r="http://schemas.openxmlformats.org/officeDocument/2006/relationships" xmlns:m="http://schemas.openxmlformats.org/officeDocument/2006/math" xmlns:v="urn:schemas-microsoft-com:vml" xmlns:wp14="http://schemas.microsoft.com/office/word/2010/wordprocessingDrawing" xmlns:wp="http://schemas.openxmlformats.org/drawingml/2006/wordprocessingDrawing" xmlns:w10="urn:schemas-microsoft-com:office:word" xmlns:w="http://schemas.openxmlformats.org/wordprocessingml/2006/main" xmlns:w14="http://schemas.microsoft.com/office/word/2010/wordml" xmlns:w15="http://schemas.microsoft.com/office/word/2012/wordml" xmlns:w16se="http://schemas.microsoft.com/office/word/2015/wordml/symex" xmlns:wpg="http://schemas.microsoft.com/office/word/2010/wordprocessingGroup" xmlns:wpi="http://schemas.microsoft.com/office/word/2010/wordprocessingInk" xmlns:wne="http://schemas.microsoft.com/office/word/2006/wordml" xmlns:wps="http://schemas.microsoft.com/office/word/2010/wordprocessingShape" mc:Ignorable="w14 w15 w16se wp14">
   <w:p>
     <w:pPr>
       <w:pStyle w:val="Header"/>
@@ -5307,13 +5648,13 @@
 </file>
 
 <file path=word/header2.xml><?xml version="1.0" encoding="utf-8"?>
-<w:hdr xmlns:wpc="http://schemas.microsoft.com/office/word/2010/wordprocessingCanvas" xmlns:cx="http://schemas.microsoft.com/office/drawing/2014/chartex" xmlns:cx1="http://schemas.microsoft.com/office/drawing/2015/9/8/chartex" xmlns:cx2="http://schemas.microsoft.com/office/drawing/2015/10/21/chartex" xmlns:cx3="http://schemas.microsoft.com/office/drawing/2016/5/9/chartex" xmlns:cx4="http://schemas.microsoft.com/office/drawing/2016/5/10/chartex" xmlns:cx5="http://schemas.microsoft.com/office/drawing/2016/5/11/chartex" xmlns:cx6="http://schemas.microsoft.com/office/drawing/2016/5/12/chartex" xmlns:cx7="http://schemas.microsoft.com/office/drawing/2016/5/13/chartex" xmlns:cx8="http://schemas.microsoft.com/office/drawing/2016/5/14/chartex" xmlns:mc="http://schemas.openxmlformats.org/markup-compatibility/2006" xmlns:aink="http://schemas.microsoft.com/office/drawing/2016/ink" xmlns:am3d="http://schemas.microsoft.com/office/drawing/2017/model3d" xmlns:o="urn:schemas-microsoft-com:office:office" xmlns:r="http://schemas.openxmlformats.org/officeDocument/2006/relationships" xmlns:m="http://schemas.openxmlformats.org/officeDocument/2006/math" xmlns:v="urn:schemas-microsoft-com:vml" xmlns:wp14="http://schemas.microsoft.com/office/word/2010/wordprocessingDrawing" xmlns:wp="http://schemas.openxmlformats.org/drawingml/2006/wordprocessingDrawing" xmlns:w10="urn:schemas-microsoft-com:office:word" xmlns:w="http://schemas.openxmlformats.org/wordprocessingml/2006/main" xmlns:w14="http://schemas.microsoft.com/office/word/2010/wordml" xmlns:w15="http://schemas.microsoft.com/office/word/2012/wordml" xmlns:w16cid="http://schemas.microsoft.com/office/word/2016/wordml/cid" xmlns:w16se="http://schemas.microsoft.com/office/word/2015/wordml/symex" xmlns:wpg="http://schemas.microsoft.com/office/word/2010/wordprocessingGroup" xmlns:wpi="http://schemas.microsoft.com/office/word/2010/wordprocessingInk" xmlns:wne="http://schemas.microsoft.com/office/word/2006/wordml" xmlns:wps="http://schemas.microsoft.com/office/word/2010/wordprocessingShape" mc:Ignorable="w14 w15 w16se w16cid wp14">
+<w:hdr xmlns:wpc="http://schemas.microsoft.com/office/word/2010/wordprocessingCanvas" xmlns:cx="http://schemas.microsoft.com/office/drawing/2014/chartex" xmlns:mc="http://schemas.openxmlformats.org/markup-compatibility/2006" xmlns:o="urn:schemas-microsoft-com:office:office" xmlns:r="http://schemas.openxmlformats.org/officeDocument/2006/relationships" xmlns:m="http://schemas.openxmlformats.org/officeDocument/2006/math" xmlns:v="urn:schemas-microsoft-com:vml" xmlns:wp14="http://schemas.microsoft.com/office/word/2010/wordprocessingDrawing" xmlns:wp="http://schemas.openxmlformats.org/drawingml/2006/wordprocessingDrawing" xmlns:w10="urn:schemas-microsoft-com:office:word" xmlns:w="http://schemas.openxmlformats.org/wordprocessingml/2006/main" xmlns:w14="http://schemas.microsoft.com/office/word/2010/wordml" xmlns:w15="http://schemas.microsoft.com/office/word/2012/wordml" xmlns:w16se="http://schemas.microsoft.com/office/word/2015/wordml/symex" xmlns:wpg="http://schemas.microsoft.com/office/word/2010/wordprocessingGroup" xmlns:wpi="http://schemas.microsoft.com/office/word/2010/wordprocessingInk" xmlns:wne="http://schemas.microsoft.com/office/word/2006/wordml" xmlns:wps="http://schemas.microsoft.com/office/word/2010/wordprocessingShape" mc:Ignorable="w14 w15 w16se wp14">
   <w:p/>
 </w:hdr>
 </file>
 
 <file path=word/header3.xml><?xml version="1.0" encoding="utf-8"?>
-<w:hdr xmlns:wpc="http://schemas.microsoft.com/office/word/2010/wordprocessingCanvas" xmlns:cx="http://schemas.microsoft.com/office/drawing/2014/chartex" xmlns:cx1="http://schemas.microsoft.com/office/drawing/2015/9/8/chartex" xmlns:cx2="http://schemas.microsoft.com/office/drawing/2015/10/21/chartex" xmlns:cx3="http://schemas.microsoft.com/office/drawing/2016/5/9/chartex" xmlns:cx4="http://schemas.microsoft.com/office/drawing/2016/5/10/chartex" xmlns:cx5="http://schemas.microsoft.com/office/drawing/2016/5/11/chartex" xmlns:cx6="http://schemas.microsoft.com/office/drawing/2016/5/12/chartex" xmlns:cx7="http://schemas.microsoft.com/office/drawing/2016/5/13/chartex" xmlns:cx8="http://schemas.microsoft.com/office/drawing/2016/5/14/chartex" xmlns:mc="http://schemas.openxmlformats.org/markup-compatibility/2006" xmlns:aink="http://schemas.microsoft.com/office/drawing/2016/ink" xmlns:am3d="http://schemas.microsoft.com/office/drawing/2017/model3d" xmlns:o="urn:schemas-microsoft-com:office:office" xmlns:r="http://schemas.openxmlformats.org/officeDocument/2006/relationships" xmlns:m="http://schemas.openxmlformats.org/officeDocument/2006/math" xmlns:v="urn:schemas-microsoft-com:vml" xmlns:wp14="http://schemas.microsoft.com/office/word/2010/wordprocessingDrawing" xmlns:wp="http://schemas.openxmlformats.org/drawingml/2006/wordprocessingDrawing" xmlns:w10="urn:schemas-microsoft-com:office:word" xmlns:w="http://schemas.openxmlformats.org/wordprocessingml/2006/main" xmlns:w14="http://schemas.microsoft.com/office/word/2010/wordml" xmlns:w15="http://schemas.microsoft.com/office/word/2012/wordml" xmlns:w16cid="http://schemas.microsoft.com/office/word/2016/wordml/cid" xmlns:w16se="http://schemas.microsoft.com/office/word/2015/wordml/symex" xmlns:wpg="http://schemas.microsoft.com/office/word/2010/wordprocessingGroup" xmlns:wpi="http://schemas.microsoft.com/office/word/2010/wordprocessingInk" xmlns:wne="http://schemas.microsoft.com/office/word/2006/wordml" xmlns:wps="http://schemas.microsoft.com/office/word/2010/wordprocessingShape" mc:Ignorable="w14 w15 w16se w16cid wp14">
+<w:hdr xmlns:wpc="http://schemas.microsoft.com/office/word/2010/wordprocessingCanvas" xmlns:cx="http://schemas.microsoft.com/office/drawing/2014/chartex" xmlns:mc="http://schemas.openxmlformats.org/markup-compatibility/2006" xmlns:o="urn:schemas-microsoft-com:office:office" xmlns:r="http://schemas.openxmlformats.org/officeDocument/2006/relationships" xmlns:m="http://schemas.openxmlformats.org/officeDocument/2006/math" xmlns:v="urn:schemas-microsoft-com:vml" xmlns:wp14="http://schemas.microsoft.com/office/word/2010/wordprocessingDrawing" xmlns:wp="http://schemas.openxmlformats.org/drawingml/2006/wordprocessingDrawing" xmlns:w10="urn:schemas-microsoft-com:office:word" xmlns:w="http://schemas.openxmlformats.org/wordprocessingml/2006/main" xmlns:w14="http://schemas.microsoft.com/office/word/2010/wordml" xmlns:w15="http://schemas.microsoft.com/office/word/2012/wordml" xmlns:w16se="http://schemas.microsoft.com/office/word/2015/wordml/symex" xmlns:wpg="http://schemas.microsoft.com/office/word/2010/wordprocessingGroup" xmlns:wpi="http://schemas.microsoft.com/office/word/2010/wordprocessingInk" xmlns:wne="http://schemas.microsoft.com/office/word/2006/wordml" xmlns:wps="http://schemas.microsoft.com/office/word/2010/wordprocessingShape" mc:Ignorable="w14 w15 w16se wp14">
   <w:p>
     <w:pPr>
       <w:spacing w:after="80"/>
@@ -5451,13 +5792,13 @@
 </file>
 
 <file path=word/header4.xml><?xml version="1.0" encoding="utf-8"?>
-<w:hdr xmlns:wpc="http://schemas.microsoft.com/office/word/2010/wordprocessingCanvas" xmlns:cx="http://schemas.microsoft.com/office/drawing/2014/chartex" xmlns:cx1="http://schemas.microsoft.com/office/drawing/2015/9/8/chartex" xmlns:cx2="http://schemas.microsoft.com/office/drawing/2015/10/21/chartex" xmlns:cx3="http://schemas.microsoft.com/office/drawing/2016/5/9/chartex" xmlns:cx4="http://schemas.microsoft.com/office/drawing/2016/5/10/chartex" xmlns:cx5="http://schemas.microsoft.com/office/drawing/2016/5/11/chartex" xmlns:cx6="http://schemas.microsoft.com/office/drawing/2016/5/12/chartex" xmlns:cx7="http://schemas.microsoft.com/office/drawing/2016/5/13/chartex" xmlns:cx8="http://schemas.microsoft.com/office/drawing/2016/5/14/chartex" xmlns:mc="http://schemas.openxmlformats.org/markup-compatibility/2006" xmlns:aink="http://schemas.microsoft.com/office/drawing/2016/ink" xmlns:am3d="http://schemas.microsoft.com/office/drawing/2017/model3d" xmlns:o="urn:schemas-microsoft-com:office:office" xmlns:r="http://schemas.openxmlformats.org/officeDocument/2006/relationships" xmlns:m="http://schemas.openxmlformats.org/officeDocument/2006/math" xmlns:v="urn:schemas-microsoft-com:vml" xmlns:wp14="http://schemas.microsoft.com/office/word/2010/wordprocessingDrawing" xmlns:wp="http://schemas.openxmlformats.org/drawingml/2006/wordprocessingDrawing" xmlns:w10="urn:schemas-microsoft-com:office:word" xmlns:w="http://schemas.openxmlformats.org/wordprocessingml/2006/main" xmlns:w14="http://schemas.microsoft.com/office/word/2010/wordml" xmlns:w15="http://schemas.microsoft.com/office/word/2012/wordml" xmlns:w16cid="http://schemas.microsoft.com/office/word/2016/wordml/cid" xmlns:w16se="http://schemas.microsoft.com/office/word/2015/wordml/symex" xmlns:wpg="http://schemas.microsoft.com/office/word/2010/wordprocessingGroup" xmlns:wpi="http://schemas.microsoft.com/office/word/2010/wordprocessingInk" xmlns:wne="http://schemas.microsoft.com/office/word/2006/wordml" xmlns:wps="http://schemas.microsoft.com/office/word/2010/wordprocessingShape" mc:Ignorable="w14 w15 w16se w16cid wp14">
+<w:hdr xmlns:wpc="http://schemas.microsoft.com/office/word/2010/wordprocessingCanvas" xmlns:cx="http://schemas.microsoft.com/office/drawing/2014/chartex" xmlns:mc="http://schemas.openxmlformats.org/markup-compatibility/2006" xmlns:o="urn:schemas-microsoft-com:office:office" xmlns:r="http://schemas.openxmlformats.org/officeDocument/2006/relationships" xmlns:m="http://schemas.openxmlformats.org/officeDocument/2006/math" xmlns:v="urn:schemas-microsoft-com:vml" xmlns:wp14="http://schemas.microsoft.com/office/word/2010/wordprocessingDrawing" xmlns:wp="http://schemas.openxmlformats.org/drawingml/2006/wordprocessingDrawing" xmlns:w10="urn:schemas-microsoft-com:office:word" xmlns:w="http://schemas.openxmlformats.org/wordprocessingml/2006/main" xmlns:w14="http://schemas.microsoft.com/office/word/2010/wordml" xmlns:w15="http://schemas.microsoft.com/office/word/2012/wordml" xmlns:w16se="http://schemas.microsoft.com/office/word/2015/wordml/symex" xmlns:wpg="http://schemas.microsoft.com/office/word/2010/wordprocessingGroup" xmlns:wpi="http://schemas.microsoft.com/office/word/2010/wordprocessingInk" xmlns:wne="http://schemas.microsoft.com/office/word/2006/wordml" xmlns:wps="http://schemas.microsoft.com/office/word/2010/wordprocessingShape" mc:Ignorable="w14 w15 w16se wp14">
   <w:p/>
 </w:hdr>
 </file>
 
 <file path=word/numbering.xml><?xml version="1.0" encoding="utf-8"?>
-<w:numbering xmlns:wpc="http://schemas.microsoft.com/office/word/2010/wordprocessingCanvas" xmlns:cx="http://schemas.microsoft.com/office/drawing/2014/chartex" xmlns:cx1="http://schemas.microsoft.com/office/drawing/2015/9/8/chartex" xmlns:cx2="http://schemas.microsoft.com/office/drawing/2015/10/21/chartex" xmlns:cx3="http://schemas.microsoft.com/office/drawing/2016/5/9/chartex" xmlns:cx4="http://schemas.microsoft.com/office/drawing/2016/5/10/chartex" xmlns:cx5="http://schemas.microsoft.com/office/drawing/2016/5/11/chartex" xmlns:cx6="http://schemas.microsoft.com/office/drawing/2016/5/12/chartex" xmlns:cx7="http://schemas.microsoft.com/office/drawing/2016/5/13/chartex" xmlns:cx8="http://schemas.microsoft.com/office/drawing/2016/5/14/chartex" xmlns:mc="http://schemas.openxmlformats.org/markup-compatibility/2006" xmlns:aink="http://schemas.microsoft.com/office/drawing/2016/ink" xmlns:am3d="http://schemas.microsoft.com/office/drawing/2017/model3d" xmlns:o="urn:schemas-microsoft-com:office:office" xmlns:r="http://schemas.openxmlformats.org/officeDocument/2006/relationships" xmlns:m="http://schemas.openxmlformats.org/officeDocument/2006/math" xmlns:v="urn:schemas-microsoft-com:vml" xmlns:wp14="http://schemas.microsoft.com/office/word/2010/wordprocessingDrawing" xmlns:wp="http://schemas.openxmlformats.org/drawingml/2006/wordprocessingDrawing" xmlns:w10="urn:schemas-microsoft-com:office:word" xmlns:w="http://schemas.openxmlformats.org/wordprocessingml/2006/main" xmlns:w14="http://schemas.microsoft.com/office/word/2010/wordml" xmlns:w15="http://schemas.microsoft.com/office/word/2012/wordml" xmlns:w16cid="http://schemas.microsoft.com/office/word/2016/wordml/cid" xmlns:w16se="http://schemas.microsoft.com/office/word/2015/wordml/symex" xmlns:wpg="http://schemas.microsoft.com/office/word/2010/wordprocessingGroup" xmlns:wpi="http://schemas.microsoft.com/office/word/2010/wordprocessingInk" xmlns:wne="http://schemas.microsoft.com/office/word/2006/wordml" xmlns:wps="http://schemas.microsoft.com/office/word/2010/wordprocessingShape" mc:Ignorable="w14 w15 w16se w16cid wp14">
+<w:numbering xmlns:wpc="http://schemas.microsoft.com/office/word/2010/wordprocessingCanvas" xmlns:cx="http://schemas.microsoft.com/office/drawing/2014/chartex" xmlns:mc="http://schemas.openxmlformats.org/markup-compatibility/2006" xmlns:o="urn:schemas-microsoft-com:office:office" xmlns:r="http://schemas.openxmlformats.org/officeDocument/2006/relationships" xmlns:m="http://schemas.openxmlformats.org/officeDocument/2006/math" xmlns:v="urn:schemas-microsoft-com:vml" xmlns:wp14="http://schemas.microsoft.com/office/word/2010/wordprocessingDrawing" xmlns:wp="http://schemas.openxmlformats.org/drawingml/2006/wordprocessingDrawing" xmlns:w10="urn:schemas-microsoft-com:office:word" xmlns:w="http://schemas.openxmlformats.org/wordprocessingml/2006/main" xmlns:w14="http://schemas.microsoft.com/office/word/2010/wordml" xmlns:w15="http://schemas.microsoft.com/office/word/2012/wordml" xmlns:w16se="http://schemas.microsoft.com/office/word/2015/wordml/symex" xmlns:wpg="http://schemas.microsoft.com/office/word/2010/wordprocessingGroup" xmlns:wpi="http://schemas.microsoft.com/office/word/2010/wordprocessingInk" xmlns:wne="http://schemas.microsoft.com/office/word/2006/wordml" xmlns:wps="http://schemas.microsoft.com/office/word/2010/wordprocessingShape" mc:Ignorable="w14 w15 w16se wp14">
   <w:abstractNum w:abstractNumId="0" w15:restartNumberingAfterBreak="0">
     <w:nsid w:val="00000001"/>
     <w:multiLevelType w:val="multilevel"/>
@@ -5713,23 +6054,6 @@
     </w:lvl>
   </w:abstractNum>
   <w:abstractNum w:abstractNumId="3" w15:restartNumberingAfterBreak="0">
-    <w:nsid w:val="00000004"/>
-    <w:multiLevelType w:val="singleLevel"/>
-    <w:tmpl w:val="00000004"/>
-    <w:lvl w:ilvl="0">
-      <w:start w:val="1"/>
-      <w:numFmt w:val="decimal"/>
-      <w:lvlText w:val="%1."/>
-      <w:lvlJc w:val="left"/>
-      <w:pPr>
-        <w:tabs>
-          <w:tab w:val="num" w:pos="720"/>
-        </w:tabs>
-        <w:ind w:left="720" w:hanging="360"/>
-      </w:pPr>
-    </w:lvl>
-  </w:abstractNum>
-  <w:abstractNum w:abstractNumId="4" w15:restartNumberingAfterBreak="0">
     <w:nsid w:val="00000005"/>
     <w:multiLevelType w:val="singleLevel"/>
     <w:tmpl w:val="00000005"/>
@@ -5752,7 +6076,7 @@
       </w:rPr>
     </w:lvl>
   </w:abstractNum>
-  <w:abstractNum w:abstractNumId="5" w15:restartNumberingAfterBreak="0">
+  <w:abstractNum w:abstractNumId="4" w15:restartNumberingAfterBreak="0">
     <w:nsid w:val="00000006"/>
     <w:multiLevelType w:val="singleLevel"/>
     <w:tmpl w:val="00000006"/>
@@ -5773,7 +6097,7 @@
       </w:rPr>
     </w:lvl>
   </w:abstractNum>
-  <w:abstractNum w:abstractNumId="6" w15:restartNumberingAfterBreak="0">
+  <w:abstractNum w:abstractNumId="5" w15:restartNumberingAfterBreak="0">
     <w:nsid w:val="00000007"/>
     <w:multiLevelType w:val="singleLevel"/>
     <w:tmpl w:val="00000007"/>
@@ -5791,7 +6115,7 @@
       </w:pPr>
     </w:lvl>
   </w:abstractNum>
-  <w:abstractNum w:abstractNumId="7" w15:restartNumberingAfterBreak="0">
+  <w:abstractNum w:abstractNumId="6" w15:restartNumberingAfterBreak="0">
     <w:nsid w:val="00000008"/>
     <w:multiLevelType w:val="singleLevel"/>
     <w:tmpl w:val="00000008"/>
@@ -5814,7 +6138,7 @@
       </w:rPr>
     </w:lvl>
   </w:abstractNum>
-  <w:abstractNum w:abstractNumId="8" w15:restartNumberingAfterBreak="0">
+  <w:abstractNum w:abstractNumId="7" w15:restartNumberingAfterBreak="0">
     <w:nsid w:val="00000009"/>
     <w:multiLevelType w:val="singleLevel"/>
     <w:tmpl w:val="00000009"/>
@@ -5832,7 +6156,7 @@
       </w:pPr>
     </w:lvl>
   </w:abstractNum>
-  <w:abstractNum w:abstractNumId="9" w15:restartNumberingAfterBreak="0">
+  <w:abstractNum w:abstractNumId="8" w15:restartNumberingAfterBreak="0">
     <w:nsid w:val="0000000A"/>
     <w:multiLevelType w:val="singleLevel"/>
     <w:tmpl w:val="0000000A"/>
@@ -5850,7 +6174,7 @@
       </w:pPr>
     </w:lvl>
   </w:abstractNum>
-  <w:abstractNum w:abstractNumId="10" w15:restartNumberingAfterBreak="0">
+  <w:abstractNum w:abstractNumId="9" w15:restartNumberingAfterBreak="0">
     <w:nsid w:val="0000000B"/>
     <w:multiLevelType w:val="singleLevel"/>
     <w:tmpl w:val="0000000B"/>
@@ -5871,7 +6195,7 @@
       </w:rPr>
     </w:lvl>
   </w:abstractNum>
-  <w:abstractNum w:abstractNumId="11" w15:restartNumberingAfterBreak="0">
+  <w:abstractNum w:abstractNumId="10" w15:restartNumberingAfterBreak="0">
     <w:nsid w:val="0000000C"/>
     <w:multiLevelType w:val="singleLevel"/>
     <w:tmpl w:val="0000000C"/>
@@ -5894,7 +6218,7 @@
       </w:rPr>
     </w:lvl>
   </w:abstractNum>
-  <w:abstractNum w:abstractNumId="12" w15:restartNumberingAfterBreak="0">
+  <w:abstractNum w:abstractNumId="11" w15:restartNumberingAfterBreak="0">
     <w:nsid w:val="0000000D"/>
     <w:multiLevelType w:val="singleLevel"/>
     <w:tmpl w:val="0000000D"/>
@@ -5912,7 +6236,7 @@
       </w:pPr>
     </w:lvl>
   </w:abstractNum>
-  <w:abstractNum w:abstractNumId="13" w15:restartNumberingAfterBreak="0">
+  <w:abstractNum w:abstractNumId="12" w15:restartNumberingAfterBreak="0">
     <w:nsid w:val="0000000E"/>
     <w:multiLevelType w:val="multilevel"/>
     <w:tmpl w:val="0000000E"/>
@@ -6026,7 +6350,7 @@
       </w:pPr>
     </w:lvl>
   </w:abstractNum>
-  <w:abstractNum w:abstractNumId="14" w15:restartNumberingAfterBreak="0">
+  <w:abstractNum w:abstractNumId="13" w15:restartNumberingAfterBreak="0">
     <w:nsid w:val="0000000F"/>
     <w:multiLevelType w:val="singleLevel"/>
     <w:tmpl w:val="0000000F"/>
@@ -6044,7 +6368,7 @@
       </w:pPr>
     </w:lvl>
   </w:abstractNum>
-  <w:abstractNum w:abstractNumId="15" w15:restartNumberingAfterBreak="0">
+  <w:abstractNum w:abstractNumId="14" w15:restartNumberingAfterBreak="0">
     <w:nsid w:val="00000010"/>
     <w:multiLevelType w:val="multilevel"/>
     <w:tmpl w:val="00000010"/>
@@ -6158,120 +6482,7 @@
       </w:pPr>
     </w:lvl>
   </w:abstractNum>
-  <w:abstractNum w:abstractNumId="16" w15:restartNumberingAfterBreak="0">
-    <w:nsid w:val="00000011"/>
-    <w:multiLevelType w:val="multilevel"/>
-    <w:tmpl w:val="00000011"/>
-    <w:lvl w:ilvl="0">
-      <w:start w:val="1"/>
-      <w:numFmt w:val="decimal"/>
-      <w:lvlText w:val="%1"/>
-      <w:lvlJc w:val="left"/>
-      <w:pPr>
-        <w:tabs>
-          <w:tab w:val="num" w:pos="425"/>
-        </w:tabs>
-        <w:ind w:left="425" w:hanging="425"/>
-      </w:pPr>
-    </w:lvl>
-    <w:lvl w:ilvl="1">
-      <w:start w:val="1"/>
-      <w:numFmt w:val="decimal"/>
-      <w:lvlText w:val="%1.%2"/>
-      <w:lvlJc w:val="left"/>
-      <w:pPr>
-        <w:tabs>
-          <w:tab w:val="num" w:pos="992"/>
-        </w:tabs>
-        <w:ind w:left="992" w:hanging="567"/>
-      </w:pPr>
-    </w:lvl>
-    <w:lvl w:ilvl="2">
-      <w:start w:val="1"/>
-      <w:numFmt w:val="decimal"/>
-      <w:lvlText w:val="%1.%2.%3"/>
-      <w:lvlJc w:val="left"/>
-      <w:pPr>
-        <w:tabs>
-          <w:tab w:val="num" w:pos="1418"/>
-        </w:tabs>
-        <w:ind w:left="1418" w:hanging="567"/>
-      </w:pPr>
-    </w:lvl>
-    <w:lvl w:ilvl="3">
-      <w:start w:val="1"/>
-      <w:numFmt w:val="decimal"/>
-      <w:lvlText w:val="%1.%2.%3.%4"/>
-      <w:lvlJc w:val="left"/>
-      <w:pPr>
-        <w:tabs>
-          <w:tab w:val="num" w:pos="1984"/>
-        </w:tabs>
-        <w:ind w:left="1984" w:hanging="708"/>
-      </w:pPr>
-    </w:lvl>
-    <w:lvl w:ilvl="4">
-      <w:start w:val="1"/>
-      <w:numFmt w:val="decimal"/>
-      <w:lvlText w:val="%5"/>
-      <w:lvlJc w:val="left"/>
-      <w:pPr>
-        <w:tabs>
-          <w:tab w:val="num" w:pos="2268"/>
-        </w:tabs>
-        <w:ind w:left="2268" w:hanging="850"/>
-      </w:pPr>
-    </w:lvl>
-    <w:lvl w:ilvl="5">
-      <w:start w:val="1"/>
-      <w:numFmt w:val="decimal"/>
-      <w:lvlText w:val="%1.%2.%3.%4.%5.%6"/>
-      <w:lvlJc w:val="left"/>
-      <w:pPr>
-        <w:tabs>
-          <w:tab w:val="num" w:pos="3260"/>
-        </w:tabs>
-        <w:ind w:left="3260" w:hanging="1134"/>
-      </w:pPr>
-    </w:lvl>
-    <w:lvl w:ilvl="6">
-      <w:start w:val="1"/>
-      <w:numFmt w:val="decimal"/>
-      <w:lvlText w:val="%1.%2.%3.%4.%5.%6.%7"/>
-      <w:lvlJc w:val="left"/>
-      <w:pPr>
-        <w:tabs>
-          <w:tab w:val="num" w:pos="3827"/>
-        </w:tabs>
-        <w:ind w:left="3827" w:hanging="1276"/>
-      </w:pPr>
-    </w:lvl>
-    <w:lvl w:ilvl="7">
-      <w:start w:val="1"/>
-      <w:numFmt w:val="decimal"/>
-      <w:lvlText w:val="%1.%2.%3.%4.%5.%6.%7.%8"/>
-      <w:lvlJc w:val="left"/>
-      <w:pPr>
-        <w:tabs>
-          <w:tab w:val="num" w:pos="4394"/>
-        </w:tabs>
-        <w:ind w:left="4394" w:hanging="1418"/>
-      </w:pPr>
-    </w:lvl>
-    <w:lvl w:ilvl="8">
-      <w:start w:val="1"/>
-      <w:numFmt w:val="decimal"/>
-      <w:lvlText w:val="%1.%2.%3.%4.%5.%6.%7.%8.%9"/>
-      <w:lvlJc w:val="left"/>
-      <w:pPr>
-        <w:tabs>
-          <w:tab w:val="num" w:pos="5102"/>
-        </w:tabs>
-        <w:ind w:left="5102" w:hanging="1700"/>
-      </w:pPr>
-    </w:lvl>
-  </w:abstractNum>
-  <w:abstractNum w:abstractNumId="17" w15:restartNumberingAfterBreak="0">
+  <w:abstractNum w:abstractNumId="15" w15:restartNumberingAfterBreak="0">
     <w:nsid w:val="00000012"/>
     <w:multiLevelType w:val="singleLevel"/>
     <w:tmpl w:val="00000012"/>
@@ -6289,7 +6500,7 @@
       </w:pPr>
     </w:lvl>
   </w:abstractNum>
-  <w:abstractNum w:abstractNumId="18" w15:restartNumberingAfterBreak="0">
+  <w:abstractNum w:abstractNumId="16" w15:restartNumberingAfterBreak="0">
     <w:nsid w:val="04196722"/>
     <w:multiLevelType w:val="hybridMultilevel"/>
     <w:tmpl w:val="CF6020C4"/>
@@ -6401,7 +6612,7 @@
       </w:rPr>
     </w:lvl>
   </w:abstractNum>
-  <w:abstractNum w:abstractNumId="19" w15:restartNumberingAfterBreak="0">
+  <w:abstractNum w:abstractNumId="17" w15:restartNumberingAfterBreak="0">
     <w:nsid w:val="05083F36"/>
     <w:multiLevelType w:val="hybridMultilevel"/>
     <w:tmpl w:val="68E0CD9E"/>
@@ -6514,348 +6725,7 @@
       </w:rPr>
     </w:lvl>
   </w:abstractNum>
-  <w:abstractNum w:abstractNumId="20" w15:restartNumberingAfterBreak="0">
-    <w:nsid w:val="0AC548F3"/>
-    <w:multiLevelType w:val="hybridMultilevel"/>
-    <w:tmpl w:val="E95ADD7E"/>
-    <w:lvl w:ilvl="0" w:tplc="0409000F">
-      <w:start w:val="1"/>
-      <w:numFmt w:val="decimal"/>
-      <w:lvlText w:val="%1."/>
-      <w:lvlJc w:val="left"/>
-      <w:pPr>
-        <w:ind w:left="720" w:hanging="360"/>
-      </w:pPr>
-      <w:rPr>
-        <w:rFonts w:hint="default"/>
-      </w:rPr>
-    </w:lvl>
-    <w:lvl w:ilvl="1" w:tplc="04090019" w:tentative="1">
-      <w:start w:val="1"/>
-      <w:numFmt w:val="lowerLetter"/>
-      <w:lvlText w:val="%2."/>
-      <w:lvlJc w:val="left"/>
-      <w:pPr>
-        <w:ind w:left="1440" w:hanging="360"/>
-      </w:pPr>
-    </w:lvl>
-    <w:lvl w:ilvl="2" w:tplc="0409001B" w:tentative="1">
-      <w:start w:val="1"/>
-      <w:numFmt w:val="lowerRoman"/>
-      <w:lvlText w:val="%3."/>
-      <w:lvlJc w:val="right"/>
-      <w:pPr>
-        <w:ind w:left="2160" w:hanging="180"/>
-      </w:pPr>
-    </w:lvl>
-    <w:lvl w:ilvl="3" w:tplc="0409000F" w:tentative="1">
-      <w:start w:val="1"/>
-      <w:numFmt w:val="decimal"/>
-      <w:lvlText w:val="%4."/>
-      <w:lvlJc w:val="left"/>
-      <w:pPr>
-        <w:ind w:left="2880" w:hanging="360"/>
-      </w:pPr>
-    </w:lvl>
-    <w:lvl w:ilvl="4" w:tplc="04090019" w:tentative="1">
-      <w:start w:val="1"/>
-      <w:numFmt w:val="lowerLetter"/>
-      <w:lvlText w:val="%5."/>
-      <w:lvlJc w:val="left"/>
-      <w:pPr>
-        <w:ind w:left="3600" w:hanging="360"/>
-      </w:pPr>
-    </w:lvl>
-    <w:lvl w:ilvl="5" w:tplc="0409001B" w:tentative="1">
-      <w:start w:val="1"/>
-      <w:numFmt w:val="lowerRoman"/>
-      <w:lvlText w:val="%6."/>
-      <w:lvlJc w:val="right"/>
-      <w:pPr>
-        <w:ind w:left="4320" w:hanging="180"/>
-      </w:pPr>
-    </w:lvl>
-    <w:lvl w:ilvl="6" w:tplc="0409000F" w:tentative="1">
-      <w:start w:val="1"/>
-      <w:numFmt w:val="decimal"/>
-      <w:lvlText w:val="%7."/>
-      <w:lvlJc w:val="left"/>
-      <w:pPr>
-        <w:ind w:left="5040" w:hanging="360"/>
-      </w:pPr>
-    </w:lvl>
-    <w:lvl w:ilvl="7" w:tplc="04090019" w:tentative="1">
-      <w:start w:val="1"/>
-      <w:numFmt w:val="lowerLetter"/>
-      <w:lvlText w:val="%8."/>
-      <w:lvlJc w:val="left"/>
-      <w:pPr>
-        <w:ind w:left="5760" w:hanging="360"/>
-      </w:pPr>
-    </w:lvl>
-    <w:lvl w:ilvl="8" w:tplc="0409001B" w:tentative="1">
-      <w:start w:val="1"/>
-      <w:numFmt w:val="lowerRoman"/>
-      <w:lvlText w:val="%9."/>
-      <w:lvlJc w:val="right"/>
-      <w:pPr>
-        <w:ind w:left="6480" w:hanging="180"/>
-      </w:pPr>
-    </w:lvl>
-  </w:abstractNum>
-  <w:abstractNum w:abstractNumId="21" w15:restartNumberingAfterBreak="0">
-    <w:nsid w:val="0F1C5952"/>
-    <w:multiLevelType w:val="hybridMultilevel"/>
-    <w:tmpl w:val="C2D8673A"/>
-    <w:lvl w:ilvl="0" w:tplc="04090001">
-      <w:start w:val="1"/>
-      <w:numFmt w:val="bullet"/>
-      <w:lvlText w:val=""/>
-      <w:lvlJc w:val="left"/>
-      <w:pPr>
-        <w:tabs>
-          <w:tab w:val="num" w:pos="720"/>
-        </w:tabs>
-        <w:ind w:left="720" w:hanging="360"/>
-      </w:pPr>
-      <w:rPr>
-        <w:rFonts w:ascii="Symbol" w:hAnsi="Symbol" w:hint="default"/>
-      </w:rPr>
-    </w:lvl>
-    <w:lvl w:ilvl="1" w:tplc="04090003">
-      <w:start w:val="1"/>
-      <w:numFmt w:val="bullet"/>
-      <w:lvlText w:val="o"/>
-      <w:lvlJc w:val="left"/>
-      <w:pPr>
-        <w:tabs>
-          <w:tab w:val="num" w:pos="1440"/>
-        </w:tabs>
-        <w:ind w:left="1440" w:hanging="360"/>
-      </w:pPr>
-      <w:rPr>
-        <w:rFonts w:ascii="Courier New" w:hAnsi="Courier New" w:cs="Courier New" w:hint="default"/>
-      </w:rPr>
-    </w:lvl>
-    <w:lvl w:ilvl="2" w:tplc="04090005">
-      <w:start w:val="1"/>
-      <w:numFmt w:val="bullet"/>
-      <w:lvlText w:val=""/>
-      <w:lvlJc w:val="left"/>
-      <w:pPr>
-        <w:tabs>
-          <w:tab w:val="num" w:pos="2160"/>
-        </w:tabs>
-        <w:ind w:left="2160" w:hanging="360"/>
-      </w:pPr>
-      <w:rPr>
-        <w:rFonts w:ascii="Wingdings" w:hAnsi="Wingdings" w:hint="default"/>
-      </w:rPr>
-    </w:lvl>
-    <w:lvl w:ilvl="3" w:tplc="04090001">
-      <w:start w:val="1"/>
-      <w:numFmt w:val="bullet"/>
-      <w:lvlText w:val=""/>
-      <w:lvlJc w:val="left"/>
-      <w:pPr>
-        <w:tabs>
-          <w:tab w:val="num" w:pos="2880"/>
-        </w:tabs>
-        <w:ind w:left="2880" w:hanging="360"/>
-      </w:pPr>
-      <w:rPr>
-        <w:rFonts w:ascii="Symbol" w:hAnsi="Symbol" w:hint="default"/>
-      </w:rPr>
-    </w:lvl>
-    <w:lvl w:ilvl="4" w:tplc="04090003" w:tentative="1">
-      <w:start w:val="1"/>
-      <w:numFmt w:val="bullet"/>
-      <w:lvlText w:val="o"/>
-      <w:lvlJc w:val="left"/>
-      <w:pPr>
-        <w:tabs>
-          <w:tab w:val="num" w:pos="3600"/>
-        </w:tabs>
-        <w:ind w:left="3600" w:hanging="360"/>
-      </w:pPr>
-      <w:rPr>
-        <w:rFonts w:ascii="Courier New" w:hAnsi="Courier New" w:cs="Courier New" w:hint="default"/>
-      </w:rPr>
-    </w:lvl>
-    <w:lvl w:ilvl="5" w:tplc="04090005" w:tentative="1">
-      <w:start w:val="1"/>
-      <w:numFmt w:val="bullet"/>
-      <w:lvlText w:val=""/>
-      <w:lvlJc w:val="left"/>
-      <w:pPr>
-        <w:tabs>
-          <w:tab w:val="num" w:pos="4320"/>
-        </w:tabs>
-        <w:ind w:left="4320" w:hanging="360"/>
-      </w:pPr>
-      <w:rPr>
-        <w:rFonts w:ascii="Wingdings" w:hAnsi="Wingdings" w:hint="default"/>
-      </w:rPr>
-    </w:lvl>
-    <w:lvl w:ilvl="6" w:tplc="04090001" w:tentative="1">
-      <w:start w:val="1"/>
-      <w:numFmt w:val="bullet"/>
-      <w:lvlText w:val=""/>
-      <w:lvlJc w:val="left"/>
-      <w:pPr>
-        <w:tabs>
-          <w:tab w:val="num" w:pos="5040"/>
-        </w:tabs>
-        <w:ind w:left="5040" w:hanging="360"/>
-      </w:pPr>
-      <w:rPr>
-        <w:rFonts w:ascii="Symbol" w:hAnsi="Symbol" w:hint="default"/>
-      </w:rPr>
-    </w:lvl>
-    <w:lvl w:ilvl="7" w:tplc="04090003" w:tentative="1">
-      <w:start w:val="1"/>
-      <w:numFmt w:val="bullet"/>
-      <w:lvlText w:val="o"/>
-      <w:lvlJc w:val="left"/>
-      <w:pPr>
-        <w:tabs>
-          <w:tab w:val="num" w:pos="5760"/>
-        </w:tabs>
-        <w:ind w:left="5760" w:hanging="360"/>
-      </w:pPr>
-      <w:rPr>
-        <w:rFonts w:ascii="Courier New" w:hAnsi="Courier New" w:cs="Courier New" w:hint="default"/>
-      </w:rPr>
-    </w:lvl>
-    <w:lvl w:ilvl="8" w:tplc="04090005" w:tentative="1">
-      <w:start w:val="1"/>
-      <w:numFmt w:val="bullet"/>
-      <w:lvlText w:val=""/>
-      <w:lvlJc w:val="left"/>
-      <w:pPr>
-        <w:tabs>
-          <w:tab w:val="num" w:pos="6480"/>
-        </w:tabs>
-        <w:ind w:left="6480" w:hanging="360"/>
-      </w:pPr>
-      <w:rPr>
-        <w:rFonts w:ascii="Wingdings" w:hAnsi="Wingdings" w:hint="default"/>
-      </w:rPr>
-    </w:lvl>
-  </w:abstractNum>
-  <w:abstractNum w:abstractNumId="22" w15:restartNumberingAfterBreak="0">
-    <w:nsid w:val="10071F88"/>
-    <w:multiLevelType w:val="hybridMultilevel"/>
-    <w:tmpl w:val="09AED870"/>
-    <w:lvl w:ilvl="0" w:tplc="FE6CFD4C">
-      <w:numFmt w:val="bullet"/>
-      <w:lvlText w:val="-"/>
-      <w:lvlJc w:val="left"/>
-      <w:pPr>
-        <w:ind w:left="465" w:hanging="360"/>
-      </w:pPr>
-      <w:rPr>
-        <w:rFonts w:ascii="Tahoma" w:eastAsia="MS Mincho" w:hAnsi="Tahoma" w:cs="Tahoma" w:hint="default"/>
-      </w:rPr>
-    </w:lvl>
-    <w:lvl w:ilvl="1" w:tplc="04090003" w:tentative="1">
-      <w:start w:val="1"/>
-      <w:numFmt w:val="bullet"/>
-      <w:lvlText w:val="o"/>
-      <w:lvlJc w:val="left"/>
-      <w:pPr>
-        <w:ind w:left="1185" w:hanging="360"/>
-      </w:pPr>
-      <w:rPr>
-        <w:rFonts w:ascii="Courier New" w:hAnsi="Courier New" w:cs="Courier New" w:hint="default"/>
-      </w:rPr>
-    </w:lvl>
-    <w:lvl w:ilvl="2" w:tplc="04090005" w:tentative="1">
-      <w:start w:val="1"/>
-      <w:numFmt w:val="bullet"/>
-      <w:lvlText w:val=""/>
-      <w:lvlJc w:val="left"/>
-      <w:pPr>
-        <w:ind w:left="1905" w:hanging="360"/>
-      </w:pPr>
-      <w:rPr>
-        <w:rFonts w:ascii="Wingdings" w:hAnsi="Wingdings" w:hint="default"/>
-      </w:rPr>
-    </w:lvl>
-    <w:lvl w:ilvl="3" w:tplc="04090001" w:tentative="1">
-      <w:start w:val="1"/>
-      <w:numFmt w:val="bullet"/>
-      <w:lvlText w:val=""/>
-      <w:lvlJc w:val="left"/>
-      <w:pPr>
-        <w:ind w:left="2625" w:hanging="360"/>
-      </w:pPr>
-      <w:rPr>
-        <w:rFonts w:ascii="Symbol" w:hAnsi="Symbol" w:hint="default"/>
-      </w:rPr>
-    </w:lvl>
-    <w:lvl w:ilvl="4" w:tplc="04090003" w:tentative="1">
-      <w:start w:val="1"/>
-      <w:numFmt w:val="bullet"/>
-      <w:lvlText w:val="o"/>
-      <w:lvlJc w:val="left"/>
-      <w:pPr>
-        <w:ind w:left="3345" w:hanging="360"/>
-      </w:pPr>
-      <w:rPr>
-        <w:rFonts w:ascii="Courier New" w:hAnsi="Courier New" w:cs="Courier New" w:hint="default"/>
-      </w:rPr>
-    </w:lvl>
-    <w:lvl w:ilvl="5" w:tplc="04090005" w:tentative="1">
-      <w:start w:val="1"/>
-      <w:numFmt w:val="bullet"/>
-      <w:lvlText w:val=""/>
-      <w:lvlJc w:val="left"/>
-      <w:pPr>
-        <w:ind w:left="4065" w:hanging="360"/>
-      </w:pPr>
-      <w:rPr>
-        <w:rFonts w:ascii="Wingdings" w:hAnsi="Wingdings" w:hint="default"/>
-      </w:rPr>
-    </w:lvl>
-    <w:lvl w:ilvl="6" w:tplc="04090001" w:tentative="1">
-      <w:start w:val="1"/>
-      <w:numFmt w:val="bullet"/>
-      <w:lvlText w:val=""/>
-      <w:lvlJc w:val="left"/>
-      <w:pPr>
-        <w:ind w:left="4785" w:hanging="360"/>
-      </w:pPr>
-      <w:rPr>
-        <w:rFonts w:ascii="Symbol" w:hAnsi="Symbol" w:hint="default"/>
-      </w:rPr>
-    </w:lvl>
-    <w:lvl w:ilvl="7" w:tplc="04090003" w:tentative="1">
-      <w:start w:val="1"/>
-      <w:numFmt w:val="bullet"/>
-      <w:lvlText w:val="o"/>
-      <w:lvlJc w:val="left"/>
-      <w:pPr>
-        <w:ind w:left="5505" w:hanging="360"/>
-      </w:pPr>
-      <w:rPr>
-        <w:rFonts w:ascii="Courier New" w:hAnsi="Courier New" w:cs="Courier New" w:hint="default"/>
-      </w:rPr>
-    </w:lvl>
-    <w:lvl w:ilvl="8" w:tplc="04090005" w:tentative="1">
-      <w:start w:val="1"/>
-      <w:numFmt w:val="bullet"/>
-      <w:lvlText w:val=""/>
-      <w:lvlJc w:val="left"/>
-      <w:pPr>
-        <w:ind w:left="6225" w:hanging="360"/>
-      </w:pPr>
-      <w:rPr>
-        <w:rFonts w:ascii="Wingdings" w:hAnsi="Wingdings" w:hint="default"/>
-      </w:rPr>
-    </w:lvl>
-  </w:abstractNum>
-  <w:abstractNum w:abstractNumId="23" w15:restartNumberingAfterBreak="0">
+  <w:abstractNum w:abstractNumId="18" w15:restartNumberingAfterBreak="0">
     <w:nsid w:val="124471ED"/>
     <w:multiLevelType w:val="hybridMultilevel"/>
     <w:tmpl w:val="D4624ED4"/>
@@ -6968,7 +6838,7 @@
       </w:rPr>
     </w:lvl>
   </w:abstractNum>
-  <w:abstractNum w:abstractNumId="24" w15:restartNumberingAfterBreak="0">
+  <w:abstractNum w:abstractNumId="19" w15:restartNumberingAfterBreak="0">
     <w:nsid w:val="145C3B29"/>
     <w:multiLevelType w:val="hybridMultilevel"/>
     <w:tmpl w:val="94261D7E"/>
@@ -7081,807 +6951,7 @@
       </w:rPr>
     </w:lvl>
   </w:abstractNum>
-  <w:abstractNum w:abstractNumId="25" w15:restartNumberingAfterBreak="0">
-    <w:nsid w:val="17E86640"/>
-    <w:multiLevelType w:val="hybridMultilevel"/>
-    <w:tmpl w:val="E75E9EBC"/>
-    <w:lvl w:ilvl="0" w:tplc="8B688D6C">
-      <w:start w:val="1"/>
-      <w:numFmt w:val="bullet"/>
-      <w:lvlText w:val="-"/>
-      <w:lvlJc w:val="left"/>
-      <w:pPr>
-        <w:tabs>
-          <w:tab w:val="num" w:pos="1080"/>
-        </w:tabs>
-        <w:ind w:left="1080" w:hanging="360"/>
-      </w:pPr>
-      <w:rPr>
-        <w:rFonts w:ascii="Tahoma" w:eastAsia="MS Mincho" w:hAnsi="Tahoma" w:cs="Tahoma" w:hint="default"/>
-        <w:i w:val="0"/>
-      </w:rPr>
-    </w:lvl>
-    <w:lvl w:ilvl="1" w:tplc="04090003">
-      <w:start w:val="1"/>
-      <w:numFmt w:val="bullet"/>
-      <w:lvlText w:val="o"/>
-      <w:lvlJc w:val="left"/>
-      <w:pPr>
-        <w:tabs>
-          <w:tab w:val="num" w:pos="1800"/>
-        </w:tabs>
-        <w:ind w:left="1800" w:hanging="360"/>
-      </w:pPr>
-      <w:rPr>
-        <w:rFonts w:ascii="Courier New" w:hAnsi="Courier New" w:cs="Courier New" w:hint="default"/>
-      </w:rPr>
-    </w:lvl>
-    <w:lvl w:ilvl="2" w:tplc="04090005" w:tentative="1">
-      <w:start w:val="1"/>
-      <w:numFmt w:val="bullet"/>
-      <w:lvlText w:val=""/>
-      <w:lvlJc w:val="left"/>
-      <w:pPr>
-        <w:tabs>
-          <w:tab w:val="num" w:pos="2520"/>
-        </w:tabs>
-        <w:ind w:left="2520" w:hanging="360"/>
-      </w:pPr>
-      <w:rPr>
-        <w:rFonts w:ascii="Wingdings" w:hAnsi="Wingdings" w:hint="default"/>
-      </w:rPr>
-    </w:lvl>
-    <w:lvl w:ilvl="3" w:tplc="04090001" w:tentative="1">
-      <w:start w:val="1"/>
-      <w:numFmt w:val="bullet"/>
-      <w:lvlText w:val=""/>
-      <w:lvlJc w:val="left"/>
-      <w:pPr>
-        <w:tabs>
-          <w:tab w:val="num" w:pos="3240"/>
-        </w:tabs>
-        <w:ind w:left="3240" w:hanging="360"/>
-      </w:pPr>
-      <w:rPr>
-        <w:rFonts w:ascii="Symbol" w:hAnsi="Symbol" w:hint="default"/>
-      </w:rPr>
-    </w:lvl>
-    <w:lvl w:ilvl="4" w:tplc="04090003" w:tentative="1">
-      <w:start w:val="1"/>
-      <w:numFmt w:val="bullet"/>
-      <w:lvlText w:val="o"/>
-      <w:lvlJc w:val="left"/>
-      <w:pPr>
-        <w:tabs>
-          <w:tab w:val="num" w:pos="3960"/>
-        </w:tabs>
-        <w:ind w:left="3960" w:hanging="360"/>
-      </w:pPr>
-      <w:rPr>
-        <w:rFonts w:ascii="Courier New" w:hAnsi="Courier New" w:cs="Courier New" w:hint="default"/>
-      </w:rPr>
-    </w:lvl>
-    <w:lvl w:ilvl="5" w:tplc="04090005" w:tentative="1">
-      <w:start w:val="1"/>
-      <w:numFmt w:val="bullet"/>
-      <w:lvlText w:val=""/>
-      <w:lvlJc w:val="left"/>
-      <w:pPr>
-        <w:tabs>
-          <w:tab w:val="num" w:pos="4680"/>
-        </w:tabs>
-        <w:ind w:left="4680" w:hanging="360"/>
-      </w:pPr>
-      <w:rPr>
-        <w:rFonts w:ascii="Wingdings" w:hAnsi="Wingdings" w:hint="default"/>
-      </w:rPr>
-    </w:lvl>
-    <w:lvl w:ilvl="6" w:tplc="04090001" w:tentative="1">
-      <w:start w:val="1"/>
-      <w:numFmt w:val="bullet"/>
-      <w:lvlText w:val=""/>
-      <w:lvlJc w:val="left"/>
-      <w:pPr>
-        <w:tabs>
-          <w:tab w:val="num" w:pos="5400"/>
-        </w:tabs>
-        <w:ind w:left="5400" w:hanging="360"/>
-      </w:pPr>
-      <w:rPr>
-        <w:rFonts w:ascii="Symbol" w:hAnsi="Symbol" w:hint="default"/>
-      </w:rPr>
-    </w:lvl>
-    <w:lvl w:ilvl="7" w:tplc="04090003" w:tentative="1">
-      <w:start w:val="1"/>
-      <w:numFmt w:val="bullet"/>
-      <w:lvlText w:val="o"/>
-      <w:lvlJc w:val="left"/>
-      <w:pPr>
-        <w:tabs>
-          <w:tab w:val="num" w:pos="6120"/>
-        </w:tabs>
-        <w:ind w:left="6120" w:hanging="360"/>
-      </w:pPr>
-      <w:rPr>
-        <w:rFonts w:ascii="Courier New" w:hAnsi="Courier New" w:cs="Courier New" w:hint="default"/>
-      </w:rPr>
-    </w:lvl>
-    <w:lvl w:ilvl="8" w:tplc="04090005" w:tentative="1">
-      <w:start w:val="1"/>
-      <w:numFmt w:val="bullet"/>
-      <w:lvlText w:val=""/>
-      <w:lvlJc w:val="left"/>
-      <w:pPr>
-        <w:tabs>
-          <w:tab w:val="num" w:pos="6840"/>
-        </w:tabs>
-        <w:ind w:left="6840" w:hanging="360"/>
-      </w:pPr>
-      <w:rPr>
-        <w:rFonts w:ascii="Wingdings" w:hAnsi="Wingdings" w:hint="default"/>
-      </w:rPr>
-    </w:lvl>
-  </w:abstractNum>
-  <w:abstractNum w:abstractNumId="26" w15:restartNumberingAfterBreak="0">
-    <w:nsid w:val="1904704E"/>
-    <w:multiLevelType w:val="multilevel"/>
-    <w:tmpl w:val="00000011"/>
-    <w:lvl w:ilvl="0">
-      <w:start w:val="1"/>
-      <w:numFmt w:val="decimal"/>
-      <w:lvlText w:val="%1"/>
-      <w:lvlJc w:val="left"/>
-      <w:pPr>
-        <w:tabs>
-          <w:tab w:val="num" w:pos="425"/>
-        </w:tabs>
-        <w:ind w:left="425" w:hanging="425"/>
-      </w:pPr>
-    </w:lvl>
-    <w:lvl w:ilvl="1">
-      <w:start w:val="1"/>
-      <w:numFmt w:val="decimal"/>
-      <w:lvlText w:val="%1.%2"/>
-      <w:lvlJc w:val="left"/>
-      <w:pPr>
-        <w:tabs>
-          <w:tab w:val="num" w:pos="992"/>
-        </w:tabs>
-        <w:ind w:left="992" w:hanging="567"/>
-      </w:pPr>
-    </w:lvl>
-    <w:lvl w:ilvl="2">
-      <w:start w:val="1"/>
-      <w:numFmt w:val="decimal"/>
-      <w:lvlText w:val="%1.%2.%3"/>
-      <w:lvlJc w:val="left"/>
-      <w:pPr>
-        <w:tabs>
-          <w:tab w:val="num" w:pos="1418"/>
-        </w:tabs>
-        <w:ind w:left="1418" w:hanging="567"/>
-      </w:pPr>
-    </w:lvl>
-    <w:lvl w:ilvl="3">
-      <w:start w:val="1"/>
-      <w:numFmt w:val="decimal"/>
-      <w:lvlText w:val="%1.%2.%3.%4"/>
-      <w:lvlJc w:val="left"/>
-      <w:pPr>
-        <w:tabs>
-          <w:tab w:val="num" w:pos="1984"/>
-        </w:tabs>
-        <w:ind w:left="1984" w:hanging="708"/>
-      </w:pPr>
-    </w:lvl>
-    <w:lvl w:ilvl="4">
-      <w:start w:val="1"/>
-      <w:numFmt w:val="decimal"/>
-      <w:lvlText w:val="%5"/>
-      <w:lvlJc w:val="left"/>
-      <w:pPr>
-        <w:tabs>
-          <w:tab w:val="num" w:pos="2268"/>
-        </w:tabs>
-        <w:ind w:left="2268" w:hanging="850"/>
-      </w:pPr>
-    </w:lvl>
-    <w:lvl w:ilvl="5">
-      <w:start w:val="1"/>
-      <w:numFmt w:val="decimal"/>
-      <w:lvlText w:val="%1.%2.%3.%4.%5.%6"/>
-      <w:lvlJc w:val="left"/>
-      <w:pPr>
-        <w:tabs>
-          <w:tab w:val="num" w:pos="3260"/>
-        </w:tabs>
-        <w:ind w:left="3260" w:hanging="1134"/>
-      </w:pPr>
-    </w:lvl>
-    <w:lvl w:ilvl="6">
-      <w:start w:val="1"/>
-      <w:numFmt w:val="decimal"/>
-      <w:lvlText w:val="%1.%2.%3.%4.%5.%6.%7"/>
-      <w:lvlJc w:val="left"/>
-      <w:pPr>
-        <w:tabs>
-          <w:tab w:val="num" w:pos="3827"/>
-        </w:tabs>
-        <w:ind w:left="3827" w:hanging="1276"/>
-      </w:pPr>
-    </w:lvl>
-    <w:lvl w:ilvl="7">
-      <w:start w:val="1"/>
-      <w:numFmt w:val="decimal"/>
-      <w:lvlText w:val="%1.%2.%3.%4.%5.%6.%7.%8"/>
-      <w:lvlJc w:val="left"/>
-      <w:pPr>
-        <w:tabs>
-          <w:tab w:val="num" w:pos="4394"/>
-        </w:tabs>
-        <w:ind w:left="4394" w:hanging="1418"/>
-      </w:pPr>
-    </w:lvl>
-    <w:lvl w:ilvl="8">
-      <w:start w:val="1"/>
-      <w:numFmt w:val="decimal"/>
-      <w:lvlText w:val="%1.%2.%3.%4.%5.%6.%7.%8.%9"/>
-      <w:lvlJc w:val="left"/>
-      <w:pPr>
-        <w:tabs>
-          <w:tab w:val="num" w:pos="5102"/>
-        </w:tabs>
-        <w:ind w:left="5102" w:hanging="1700"/>
-      </w:pPr>
-    </w:lvl>
-  </w:abstractNum>
-  <w:abstractNum w:abstractNumId="27" w15:restartNumberingAfterBreak="0">
-    <w:nsid w:val="1F391341"/>
-    <w:multiLevelType w:val="hybridMultilevel"/>
-    <w:tmpl w:val="28D01D6A"/>
-    <w:lvl w:ilvl="0" w:tplc="04090001">
-      <w:start w:val="1"/>
-      <w:numFmt w:val="bullet"/>
-      <w:lvlText w:val=""/>
-      <w:lvlJc w:val="left"/>
-      <w:pPr>
-        <w:tabs>
-          <w:tab w:val="num" w:pos="720"/>
-        </w:tabs>
-        <w:ind w:left="720" w:hanging="360"/>
-      </w:pPr>
-      <w:rPr>
-        <w:rFonts w:ascii="Symbol" w:hAnsi="Symbol" w:hint="default"/>
-      </w:rPr>
-    </w:lvl>
-    <w:lvl w:ilvl="1" w:tplc="04090003" w:tentative="1">
-      <w:start w:val="1"/>
-      <w:numFmt w:val="bullet"/>
-      <w:lvlText w:val="o"/>
-      <w:lvlJc w:val="left"/>
-      <w:pPr>
-        <w:tabs>
-          <w:tab w:val="num" w:pos="1440"/>
-        </w:tabs>
-        <w:ind w:left="1440" w:hanging="360"/>
-      </w:pPr>
-      <w:rPr>
-        <w:rFonts w:ascii="Courier New" w:hAnsi="Courier New" w:cs="Courier New" w:hint="default"/>
-      </w:rPr>
-    </w:lvl>
-    <w:lvl w:ilvl="2" w:tplc="04090005" w:tentative="1">
-      <w:start w:val="1"/>
-      <w:numFmt w:val="bullet"/>
-      <w:lvlText w:val=""/>
-      <w:lvlJc w:val="left"/>
-      <w:pPr>
-        <w:tabs>
-          <w:tab w:val="num" w:pos="2160"/>
-        </w:tabs>
-        <w:ind w:left="2160" w:hanging="360"/>
-      </w:pPr>
-      <w:rPr>
-        <w:rFonts w:ascii="Wingdings" w:hAnsi="Wingdings" w:hint="default"/>
-      </w:rPr>
-    </w:lvl>
-    <w:lvl w:ilvl="3" w:tplc="04090001" w:tentative="1">
-      <w:start w:val="1"/>
-      <w:numFmt w:val="bullet"/>
-      <w:lvlText w:val=""/>
-      <w:lvlJc w:val="left"/>
-      <w:pPr>
-        <w:tabs>
-          <w:tab w:val="num" w:pos="2880"/>
-        </w:tabs>
-        <w:ind w:left="2880" w:hanging="360"/>
-      </w:pPr>
-      <w:rPr>
-        <w:rFonts w:ascii="Symbol" w:hAnsi="Symbol" w:hint="default"/>
-      </w:rPr>
-    </w:lvl>
-    <w:lvl w:ilvl="4" w:tplc="04090003" w:tentative="1">
-      <w:start w:val="1"/>
-      <w:numFmt w:val="bullet"/>
-      <w:lvlText w:val="o"/>
-      <w:lvlJc w:val="left"/>
-      <w:pPr>
-        <w:tabs>
-          <w:tab w:val="num" w:pos="3600"/>
-        </w:tabs>
-        <w:ind w:left="3600" w:hanging="360"/>
-      </w:pPr>
-      <w:rPr>
-        <w:rFonts w:ascii="Courier New" w:hAnsi="Courier New" w:cs="Courier New" w:hint="default"/>
-      </w:rPr>
-    </w:lvl>
-    <w:lvl w:ilvl="5" w:tplc="04090005" w:tentative="1">
-      <w:start w:val="1"/>
-      <w:numFmt w:val="bullet"/>
-      <w:lvlText w:val=""/>
-      <w:lvlJc w:val="left"/>
-      <w:pPr>
-        <w:tabs>
-          <w:tab w:val="num" w:pos="4320"/>
-        </w:tabs>
-        <w:ind w:left="4320" w:hanging="360"/>
-      </w:pPr>
-      <w:rPr>
-        <w:rFonts w:ascii="Wingdings" w:hAnsi="Wingdings" w:hint="default"/>
-      </w:rPr>
-    </w:lvl>
-    <w:lvl w:ilvl="6" w:tplc="04090001" w:tentative="1">
-      <w:start w:val="1"/>
-      <w:numFmt w:val="bullet"/>
-      <w:lvlText w:val=""/>
-      <w:lvlJc w:val="left"/>
-      <w:pPr>
-        <w:tabs>
-          <w:tab w:val="num" w:pos="5040"/>
-        </w:tabs>
-        <w:ind w:left="5040" w:hanging="360"/>
-      </w:pPr>
-      <w:rPr>
-        <w:rFonts w:ascii="Symbol" w:hAnsi="Symbol" w:hint="default"/>
-      </w:rPr>
-    </w:lvl>
-    <w:lvl w:ilvl="7" w:tplc="04090003" w:tentative="1">
-      <w:start w:val="1"/>
-      <w:numFmt w:val="bullet"/>
-      <w:lvlText w:val="o"/>
-      <w:lvlJc w:val="left"/>
-      <w:pPr>
-        <w:tabs>
-          <w:tab w:val="num" w:pos="5760"/>
-        </w:tabs>
-        <w:ind w:left="5760" w:hanging="360"/>
-      </w:pPr>
-      <w:rPr>
-        <w:rFonts w:ascii="Courier New" w:hAnsi="Courier New" w:cs="Courier New" w:hint="default"/>
-      </w:rPr>
-    </w:lvl>
-    <w:lvl w:ilvl="8" w:tplc="04090005" w:tentative="1">
-      <w:start w:val="1"/>
-      <w:numFmt w:val="bullet"/>
-      <w:lvlText w:val=""/>
-      <w:lvlJc w:val="left"/>
-      <w:pPr>
-        <w:tabs>
-          <w:tab w:val="num" w:pos="6480"/>
-        </w:tabs>
-        <w:ind w:left="6480" w:hanging="360"/>
-      </w:pPr>
-      <w:rPr>
-        <w:rFonts w:ascii="Wingdings" w:hAnsi="Wingdings" w:hint="default"/>
-      </w:rPr>
-    </w:lvl>
-  </w:abstractNum>
-  <w:abstractNum w:abstractNumId="28" w15:restartNumberingAfterBreak="0">
-    <w:nsid w:val="1FCD39A1"/>
-    <w:multiLevelType w:val="multilevel"/>
-    <w:tmpl w:val="AC12CE28"/>
-    <w:lvl w:ilvl="0">
-      <w:start w:val="1"/>
-      <w:numFmt w:val="decimal"/>
-      <w:lvlText w:val="%1. "/>
-      <w:lvlJc w:val="left"/>
-      <w:pPr>
-        <w:tabs>
-          <w:tab w:val="num" w:pos="432"/>
-        </w:tabs>
-        <w:ind w:left="432" w:hanging="432"/>
-      </w:pPr>
-    </w:lvl>
-    <w:lvl w:ilvl="1">
-      <w:start w:val="1"/>
-      <w:numFmt w:val="decimal"/>
-      <w:lvlText w:val="%1.%2."/>
-      <w:lvlJc w:val="left"/>
-      <w:pPr>
-        <w:tabs>
-          <w:tab w:val="num" w:pos="576"/>
-        </w:tabs>
-        <w:ind w:left="576" w:hanging="576"/>
-      </w:pPr>
-      <w:rPr>
-        <w:rFonts w:ascii="Tahoma" w:hAnsi="Tahoma" w:cs="Tahoma" w:hint="default"/>
-      </w:rPr>
-    </w:lvl>
-    <w:lvl w:ilvl="2">
-      <w:start w:val="1"/>
-      <w:numFmt w:val="decimal"/>
-      <w:lvlText w:val="%1.%2.%3."/>
-      <w:lvlJc w:val="left"/>
-      <w:pPr>
-        <w:tabs>
-          <w:tab w:val="num" w:pos="720"/>
-        </w:tabs>
-        <w:ind w:left="720" w:hanging="720"/>
-      </w:pPr>
-    </w:lvl>
-    <w:lvl w:ilvl="3">
-      <w:start w:val="1"/>
-      <w:numFmt w:val="decimal"/>
-      <w:lvlText w:val="%1.%2.%3.%4"/>
-      <w:lvlJc w:val="left"/>
-      <w:pPr>
-        <w:tabs>
-          <w:tab w:val="num" w:pos="864"/>
-        </w:tabs>
-        <w:ind w:left="864" w:hanging="864"/>
-      </w:pPr>
-    </w:lvl>
-    <w:lvl w:ilvl="4">
-      <w:start w:val="1"/>
-      <w:numFmt w:val="decimal"/>
-      <w:lvlText w:val="%1.%2.%3.%4.%5"/>
-      <w:lvlJc w:val="left"/>
-      <w:pPr>
-        <w:tabs>
-          <w:tab w:val="num" w:pos="1008"/>
-        </w:tabs>
-        <w:ind w:left="1008" w:hanging="1008"/>
-      </w:pPr>
-    </w:lvl>
-    <w:lvl w:ilvl="5">
-      <w:start w:val="1"/>
-      <w:numFmt w:val="decimal"/>
-      <w:lvlText w:val="%1.%2.%3.%4.%5.%6"/>
-      <w:lvlJc w:val="left"/>
-      <w:pPr>
-        <w:tabs>
-          <w:tab w:val="num" w:pos="1152"/>
-        </w:tabs>
-        <w:ind w:left="1152" w:hanging="1152"/>
-      </w:pPr>
-    </w:lvl>
-    <w:lvl w:ilvl="6">
-      <w:start w:val="1"/>
-      <w:numFmt w:val="decimal"/>
-      <w:lvlText w:val="%1.%2.%3.%4.%5.%6.%7"/>
-      <w:lvlJc w:val="left"/>
-      <w:pPr>
-        <w:tabs>
-          <w:tab w:val="num" w:pos="1296"/>
-        </w:tabs>
-        <w:ind w:left="1296" w:hanging="1296"/>
-      </w:pPr>
-    </w:lvl>
-    <w:lvl w:ilvl="7">
-      <w:start w:val="1"/>
-      <w:numFmt w:val="decimal"/>
-      <w:lvlText w:val="%1.%2.%3.%4.%5.%6.%7.%8"/>
-      <w:lvlJc w:val="left"/>
-      <w:pPr>
-        <w:tabs>
-          <w:tab w:val="num" w:pos="1440"/>
-        </w:tabs>
-        <w:ind w:left="1440" w:hanging="1440"/>
-      </w:pPr>
-    </w:lvl>
-    <w:lvl w:ilvl="8">
-      <w:start w:val="1"/>
-      <w:numFmt w:val="decimal"/>
-      <w:lvlText w:val="%1.%2.%3.%4.%5.%6.%7.%8.%9"/>
-      <w:lvlJc w:val="left"/>
-      <w:pPr>
-        <w:tabs>
-          <w:tab w:val="num" w:pos="1584"/>
-        </w:tabs>
-        <w:ind w:left="1584" w:hanging="1584"/>
-      </w:pPr>
-    </w:lvl>
-  </w:abstractNum>
-  <w:abstractNum w:abstractNumId="29" w15:restartNumberingAfterBreak="0">
-    <w:nsid w:val="1FE2537C"/>
-    <w:multiLevelType w:val="hybridMultilevel"/>
-    <w:tmpl w:val="DC94D102"/>
-    <w:lvl w:ilvl="0" w:tplc="0409000F">
-      <w:start w:val="1"/>
-      <w:numFmt w:val="decimal"/>
-      <w:lvlText w:val="%1."/>
-      <w:lvlJc w:val="left"/>
-      <w:pPr>
-        <w:ind w:left="720" w:hanging="360"/>
-      </w:pPr>
-      <w:rPr>
-        <w:rFonts w:hint="default"/>
-      </w:rPr>
-    </w:lvl>
-    <w:lvl w:ilvl="1" w:tplc="04090019" w:tentative="1">
-      <w:start w:val="1"/>
-      <w:numFmt w:val="lowerLetter"/>
-      <w:lvlText w:val="%2."/>
-      <w:lvlJc w:val="left"/>
-      <w:pPr>
-        <w:ind w:left="1440" w:hanging="360"/>
-      </w:pPr>
-    </w:lvl>
-    <w:lvl w:ilvl="2" w:tplc="0409001B" w:tentative="1">
-      <w:start w:val="1"/>
-      <w:numFmt w:val="lowerRoman"/>
-      <w:lvlText w:val="%3."/>
-      <w:lvlJc w:val="right"/>
-      <w:pPr>
-        <w:ind w:left="2160" w:hanging="180"/>
-      </w:pPr>
-    </w:lvl>
-    <w:lvl w:ilvl="3" w:tplc="0409000F" w:tentative="1">
-      <w:start w:val="1"/>
-      <w:numFmt w:val="decimal"/>
-      <w:lvlText w:val="%4."/>
-      <w:lvlJc w:val="left"/>
-      <w:pPr>
-        <w:ind w:left="2880" w:hanging="360"/>
-      </w:pPr>
-    </w:lvl>
-    <w:lvl w:ilvl="4" w:tplc="04090019" w:tentative="1">
-      <w:start w:val="1"/>
-      <w:numFmt w:val="lowerLetter"/>
-      <w:lvlText w:val="%5."/>
-      <w:lvlJc w:val="left"/>
-      <w:pPr>
-        <w:ind w:left="3600" w:hanging="360"/>
-      </w:pPr>
-    </w:lvl>
-    <w:lvl w:ilvl="5" w:tplc="0409001B" w:tentative="1">
-      <w:start w:val="1"/>
-      <w:numFmt w:val="lowerRoman"/>
-      <w:lvlText w:val="%6."/>
-      <w:lvlJc w:val="right"/>
-      <w:pPr>
-        <w:ind w:left="4320" w:hanging="180"/>
-      </w:pPr>
-    </w:lvl>
-    <w:lvl w:ilvl="6" w:tplc="0409000F" w:tentative="1">
-      <w:start w:val="1"/>
-      <w:numFmt w:val="decimal"/>
-      <w:lvlText w:val="%7."/>
-      <w:lvlJc w:val="left"/>
-      <w:pPr>
-        <w:ind w:left="5040" w:hanging="360"/>
-      </w:pPr>
-    </w:lvl>
-    <w:lvl w:ilvl="7" w:tplc="04090019" w:tentative="1">
-      <w:start w:val="1"/>
-      <w:numFmt w:val="lowerLetter"/>
-      <w:lvlText w:val="%8."/>
-      <w:lvlJc w:val="left"/>
-      <w:pPr>
-        <w:ind w:left="5760" w:hanging="360"/>
-      </w:pPr>
-    </w:lvl>
-    <w:lvl w:ilvl="8" w:tplc="0409001B" w:tentative="1">
-      <w:start w:val="1"/>
-      <w:numFmt w:val="lowerRoman"/>
-      <w:lvlText w:val="%9."/>
-      <w:lvlJc w:val="right"/>
-      <w:pPr>
-        <w:ind w:left="6480" w:hanging="180"/>
-      </w:pPr>
-    </w:lvl>
-  </w:abstractNum>
-  <w:abstractNum w:abstractNumId="30" w15:restartNumberingAfterBreak="0">
-    <w:nsid w:val="22EB47C4"/>
-    <w:multiLevelType w:val="hybridMultilevel"/>
-    <w:tmpl w:val="58A2CCCA"/>
-    <w:lvl w:ilvl="0" w:tplc="0409000F">
-      <w:start w:val="1"/>
-      <w:numFmt w:val="decimal"/>
-      <w:lvlText w:val="%1."/>
-      <w:lvlJc w:val="left"/>
-      <w:pPr>
-        <w:ind w:left="720" w:hanging="360"/>
-      </w:pPr>
-      <w:rPr>
-        <w:rFonts w:hint="default"/>
-      </w:rPr>
-    </w:lvl>
-    <w:lvl w:ilvl="1" w:tplc="04090019">
-      <w:start w:val="1"/>
-      <w:numFmt w:val="lowerLetter"/>
-      <w:lvlText w:val="%2."/>
-      <w:lvlJc w:val="left"/>
-      <w:pPr>
-        <w:ind w:left="1440" w:hanging="360"/>
-      </w:pPr>
-    </w:lvl>
-    <w:lvl w:ilvl="2" w:tplc="0409001B">
-      <w:start w:val="1"/>
-      <w:numFmt w:val="lowerRoman"/>
-      <w:lvlText w:val="%3."/>
-      <w:lvlJc w:val="right"/>
-      <w:pPr>
-        <w:ind w:left="2160" w:hanging="180"/>
-      </w:pPr>
-    </w:lvl>
-    <w:lvl w:ilvl="3" w:tplc="0409000F" w:tentative="1">
-      <w:start w:val="1"/>
-      <w:numFmt w:val="decimal"/>
-      <w:lvlText w:val="%4."/>
-      <w:lvlJc w:val="left"/>
-      <w:pPr>
-        <w:ind w:left="2880" w:hanging="360"/>
-      </w:pPr>
-    </w:lvl>
-    <w:lvl w:ilvl="4" w:tplc="04090019" w:tentative="1">
-      <w:start w:val="1"/>
-      <w:numFmt w:val="lowerLetter"/>
-      <w:lvlText w:val="%5."/>
-      <w:lvlJc w:val="left"/>
-      <w:pPr>
-        <w:ind w:left="3600" w:hanging="360"/>
-      </w:pPr>
-    </w:lvl>
-    <w:lvl w:ilvl="5" w:tplc="0409001B" w:tentative="1">
-      <w:start w:val="1"/>
-      <w:numFmt w:val="lowerRoman"/>
-      <w:lvlText w:val="%6."/>
-      <w:lvlJc w:val="right"/>
-      <w:pPr>
-        <w:ind w:left="4320" w:hanging="180"/>
-      </w:pPr>
-    </w:lvl>
-    <w:lvl w:ilvl="6" w:tplc="0409000F" w:tentative="1">
-      <w:start w:val="1"/>
-      <w:numFmt w:val="decimal"/>
-      <w:lvlText w:val="%7."/>
-      <w:lvlJc w:val="left"/>
-      <w:pPr>
-        <w:ind w:left="5040" w:hanging="360"/>
-      </w:pPr>
-    </w:lvl>
-    <w:lvl w:ilvl="7" w:tplc="04090019" w:tentative="1">
-      <w:start w:val="1"/>
-      <w:numFmt w:val="lowerLetter"/>
-      <w:lvlText w:val="%8."/>
-      <w:lvlJc w:val="left"/>
-      <w:pPr>
-        <w:ind w:left="5760" w:hanging="360"/>
-      </w:pPr>
-    </w:lvl>
-    <w:lvl w:ilvl="8" w:tplc="0409001B" w:tentative="1">
-      <w:start w:val="1"/>
-      <w:numFmt w:val="lowerRoman"/>
-      <w:lvlText w:val="%9."/>
-      <w:lvlJc w:val="right"/>
-      <w:pPr>
-        <w:ind w:left="6480" w:hanging="180"/>
-      </w:pPr>
-    </w:lvl>
-  </w:abstractNum>
-  <w:abstractNum w:abstractNumId="31" w15:restartNumberingAfterBreak="0">
-    <w:nsid w:val="2A332316"/>
-    <w:multiLevelType w:val="hybridMultilevel"/>
-    <w:tmpl w:val="8D50A05A"/>
-    <w:lvl w:ilvl="0" w:tplc="D35ABC20">
-      <w:numFmt w:val="bullet"/>
-      <w:lvlText w:val="-"/>
-      <w:lvlJc w:val="left"/>
-      <w:pPr>
-        <w:ind w:left="720" w:hanging="360"/>
-      </w:pPr>
-      <w:rPr>
-        <w:rFonts w:ascii="Tahoma" w:eastAsia="MS Mincho" w:hAnsi="Tahoma" w:cs="Tahoma" w:hint="default"/>
-      </w:rPr>
-    </w:lvl>
-    <w:lvl w:ilvl="1" w:tplc="04090003" w:tentative="1">
-      <w:start w:val="1"/>
-      <w:numFmt w:val="bullet"/>
-      <w:lvlText w:val="o"/>
-      <w:lvlJc w:val="left"/>
-      <w:pPr>
-        <w:ind w:left="1440" w:hanging="360"/>
-      </w:pPr>
-      <w:rPr>
-        <w:rFonts w:ascii="Courier New" w:hAnsi="Courier New" w:cs="Courier New" w:hint="default"/>
-      </w:rPr>
-    </w:lvl>
-    <w:lvl w:ilvl="2" w:tplc="04090005" w:tentative="1">
-      <w:start w:val="1"/>
-      <w:numFmt w:val="bullet"/>
-      <w:lvlText w:val=""/>
-      <w:lvlJc w:val="left"/>
-      <w:pPr>
-        <w:ind w:left="2160" w:hanging="360"/>
-      </w:pPr>
-      <w:rPr>
-        <w:rFonts w:ascii="Wingdings" w:hAnsi="Wingdings" w:hint="default"/>
-      </w:rPr>
-    </w:lvl>
-    <w:lvl w:ilvl="3" w:tplc="04090001" w:tentative="1">
-      <w:start w:val="1"/>
-      <w:numFmt w:val="bullet"/>
-      <w:lvlText w:val=""/>
-      <w:lvlJc w:val="left"/>
-      <w:pPr>
-        <w:ind w:left="2880" w:hanging="360"/>
-      </w:pPr>
-      <w:rPr>
-        <w:rFonts w:ascii="Symbol" w:hAnsi="Symbol" w:hint="default"/>
-      </w:rPr>
-    </w:lvl>
-    <w:lvl w:ilvl="4" w:tplc="04090003" w:tentative="1">
-      <w:start w:val="1"/>
-      <w:numFmt w:val="bullet"/>
-      <w:lvlText w:val="o"/>
-      <w:lvlJc w:val="left"/>
-      <w:pPr>
-        <w:ind w:left="3600" w:hanging="360"/>
-      </w:pPr>
-      <w:rPr>
-        <w:rFonts w:ascii="Courier New" w:hAnsi="Courier New" w:cs="Courier New" w:hint="default"/>
-      </w:rPr>
-    </w:lvl>
-    <w:lvl w:ilvl="5" w:tplc="04090005" w:tentative="1">
-      <w:start w:val="1"/>
-      <w:numFmt w:val="bullet"/>
-      <w:lvlText w:val=""/>
-      <w:lvlJc w:val="left"/>
-      <w:pPr>
-        <w:ind w:left="4320" w:hanging="360"/>
-      </w:pPr>
-      <w:rPr>
-        <w:rFonts w:ascii="Wingdings" w:hAnsi="Wingdings" w:hint="default"/>
-      </w:rPr>
-    </w:lvl>
-    <w:lvl w:ilvl="6" w:tplc="04090001" w:tentative="1">
-      <w:start w:val="1"/>
-      <w:numFmt w:val="bullet"/>
-      <w:lvlText w:val=""/>
-      <w:lvlJc w:val="left"/>
-      <w:pPr>
-        <w:ind w:left="5040" w:hanging="360"/>
-      </w:pPr>
-      <w:rPr>
-        <w:rFonts w:ascii="Symbol" w:hAnsi="Symbol" w:hint="default"/>
-      </w:rPr>
-    </w:lvl>
-    <w:lvl w:ilvl="7" w:tplc="04090003" w:tentative="1">
-      <w:start w:val="1"/>
-      <w:numFmt w:val="bullet"/>
-      <w:lvlText w:val="o"/>
-      <w:lvlJc w:val="left"/>
-      <w:pPr>
-        <w:ind w:left="5760" w:hanging="360"/>
-      </w:pPr>
-      <w:rPr>
-        <w:rFonts w:ascii="Courier New" w:hAnsi="Courier New" w:cs="Courier New" w:hint="default"/>
-      </w:rPr>
-    </w:lvl>
-    <w:lvl w:ilvl="8" w:tplc="04090005" w:tentative="1">
-      <w:start w:val="1"/>
-      <w:numFmt w:val="bullet"/>
-      <w:lvlText w:val=""/>
-      <w:lvlJc w:val="left"/>
-      <w:pPr>
-        <w:ind w:left="6480" w:hanging="360"/>
-      </w:pPr>
-      <w:rPr>
-        <w:rFonts w:ascii="Wingdings" w:hAnsi="Wingdings" w:hint="default"/>
-      </w:rPr>
-    </w:lvl>
-  </w:abstractNum>
-  <w:abstractNum w:abstractNumId="32" w15:restartNumberingAfterBreak="0">
+  <w:abstractNum w:abstractNumId="20" w15:restartNumberingAfterBreak="0">
     <w:nsid w:val="2AD15838"/>
     <w:multiLevelType w:val="hybridMultilevel"/>
     <w:tmpl w:val="9BA23232"/>
@@ -7967,239 +7037,7 @@
       </w:pPr>
     </w:lvl>
   </w:abstractNum>
-  <w:abstractNum w:abstractNumId="33" w15:restartNumberingAfterBreak="0">
-    <w:nsid w:val="2D5B3E5E"/>
-    <w:multiLevelType w:val="multilevel"/>
-    <w:tmpl w:val="AC12CE28"/>
-    <w:lvl w:ilvl="0">
-      <w:start w:val="1"/>
-      <w:numFmt w:val="decimal"/>
-      <w:lvlText w:val="%1. "/>
-      <w:lvlJc w:val="left"/>
-      <w:pPr>
-        <w:tabs>
-          <w:tab w:val="num" w:pos="432"/>
-        </w:tabs>
-        <w:ind w:left="432" w:hanging="432"/>
-      </w:pPr>
-    </w:lvl>
-    <w:lvl w:ilvl="1">
-      <w:start w:val="1"/>
-      <w:numFmt w:val="decimal"/>
-      <w:lvlText w:val="%1.%2."/>
-      <w:lvlJc w:val="left"/>
-      <w:pPr>
-        <w:tabs>
-          <w:tab w:val="num" w:pos="576"/>
-        </w:tabs>
-        <w:ind w:left="576" w:hanging="576"/>
-      </w:pPr>
-      <w:rPr>
-        <w:rFonts w:ascii="Tahoma" w:hAnsi="Tahoma" w:cs="Tahoma" w:hint="default"/>
-      </w:rPr>
-    </w:lvl>
-    <w:lvl w:ilvl="2">
-      <w:start w:val="1"/>
-      <w:numFmt w:val="decimal"/>
-      <w:lvlText w:val="%1.%2.%3."/>
-      <w:lvlJc w:val="left"/>
-      <w:pPr>
-        <w:tabs>
-          <w:tab w:val="num" w:pos="720"/>
-        </w:tabs>
-        <w:ind w:left="720" w:hanging="720"/>
-      </w:pPr>
-    </w:lvl>
-    <w:lvl w:ilvl="3">
-      <w:start w:val="1"/>
-      <w:numFmt w:val="decimal"/>
-      <w:lvlText w:val="%1.%2.%3.%4"/>
-      <w:lvlJc w:val="left"/>
-      <w:pPr>
-        <w:tabs>
-          <w:tab w:val="num" w:pos="864"/>
-        </w:tabs>
-        <w:ind w:left="864" w:hanging="864"/>
-      </w:pPr>
-    </w:lvl>
-    <w:lvl w:ilvl="4">
-      <w:start w:val="1"/>
-      <w:numFmt w:val="decimal"/>
-      <w:lvlText w:val="%1.%2.%3.%4.%5"/>
-      <w:lvlJc w:val="left"/>
-      <w:pPr>
-        <w:tabs>
-          <w:tab w:val="num" w:pos="1008"/>
-        </w:tabs>
-        <w:ind w:left="1008" w:hanging="1008"/>
-      </w:pPr>
-    </w:lvl>
-    <w:lvl w:ilvl="5">
-      <w:start w:val="1"/>
-      <w:numFmt w:val="decimal"/>
-      <w:lvlText w:val="%1.%2.%3.%4.%5.%6"/>
-      <w:lvlJc w:val="left"/>
-      <w:pPr>
-        <w:tabs>
-          <w:tab w:val="num" w:pos="1152"/>
-        </w:tabs>
-        <w:ind w:left="1152" w:hanging="1152"/>
-      </w:pPr>
-    </w:lvl>
-    <w:lvl w:ilvl="6">
-      <w:start w:val="1"/>
-      <w:numFmt w:val="decimal"/>
-      <w:lvlText w:val="%1.%2.%3.%4.%5.%6.%7"/>
-      <w:lvlJc w:val="left"/>
-      <w:pPr>
-        <w:tabs>
-          <w:tab w:val="num" w:pos="1296"/>
-        </w:tabs>
-        <w:ind w:left="1296" w:hanging="1296"/>
-      </w:pPr>
-    </w:lvl>
-    <w:lvl w:ilvl="7">
-      <w:start w:val="1"/>
-      <w:numFmt w:val="decimal"/>
-      <w:lvlText w:val="%1.%2.%3.%4.%5.%6.%7.%8"/>
-      <w:lvlJc w:val="left"/>
-      <w:pPr>
-        <w:tabs>
-          <w:tab w:val="num" w:pos="1440"/>
-        </w:tabs>
-        <w:ind w:left="1440" w:hanging="1440"/>
-      </w:pPr>
-    </w:lvl>
-    <w:lvl w:ilvl="8">
-      <w:start w:val="1"/>
-      <w:numFmt w:val="decimal"/>
-      <w:lvlText w:val="%1.%2.%3.%4.%5.%6.%7.%8.%9"/>
-      <w:lvlJc w:val="left"/>
-      <w:pPr>
-        <w:tabs>
-          <w:tab w:val="num" w:pos="1584"/>
-        </w:tabs>
-        <w:ind w:left="1584" w:hanging="1584"/>
-      </w:pPr>
-    </w:lvl>
-  </w:abstractNum>
-  <w:abstractNum w:abstractNumId="34" w15:restartNumberingAfterBreak="0">
-    <w:nsid w:val="3A2B4E87"/>
-    <w:multiLevelType w:val="multilevel"/>
-    <w:tmpl w:val="AC12CE28"/>
-    <w:lvl w:ilvl="0">
-      <w:start w:val="1"/>
-      <w:numFmt w:val="decimal"/>
-      <w:lvlText w:val="%1. "/>
-      <w:lvlJc w:val="left"/>
-      <w:pPr>
-        <w:tabs>
-          <w:tab w:val="num" w:pos="432"/>
-        </w:tabs>
-        <w:ind w:left="432" w:hanging="432"/>
-      </w:pPr>
-    </w:lvl>
-    <w:lvl w:ilvl="1">
-      <w:start w:val="1"/>
-      <w:numFmt w:val="decimal"/>
-      <w:lvlText w:val="%1.%2."/>
-      <w:lvlJc w:val="left"/>
-      <w:pPr>
-        <w:tabs>
-          <w:tab w:val="num" w:pos="576"/>
-        </w:tabs>
-        <w:ind w:left="576" w:hanging="576"/>
-      </w:pPr>
-      <w:rPr>
-        <w:rFonts w:ascii="Tahoma" w:hAnsi="Tahoma" w:cs="Tahoma" w:hint="default"/>
-      </w:rPr>
-    </w:lvl>
-    <w:lvl w:ilvl="2">
-      <w:start w:val="1"/>
-      <w:numFmt w:val="decimal"/>
-      <w:lvlText w:val="%1.%2.%3."/>
-      <w:lvlJc w:val="left"/>
-      <w:pPr>
-        <w:tabs>
-          <w:tab w:val="num" w:pos="720"/>
-        </w:tabs>
-        <w:ind w:left="720" w:hanging="720"/>
-      </w:pPr>
-    </w:lvl>
-    <w:lvl w:ilvl="3">
-      <w:start w:val="1"/>
-      <w:numFmt w:val="decimal"/>
-      <w:lvlText w:val="%1.%2.%3.%4"/>
-      <w:lvlJc w:val="left"/>
-      <w:pPr>
-        <w:tabs>
-          <w:tab w:val="num" w:pos="864"/>
-        </w:tabs>
-        <w:ind w:left="864" w:hanging="864"/>
-      </w:pPr>
-    </w:lvl>
-    <w:lvl w:ilvl="4">
-      <w:start w:val="1"/>
-      <w:numFmt w:val="decimal"/>
-      <w:lvlText w:val="%1.%2.%3.%4.%5"/>
-      <w:lvlJc w:val="left"/>
-      <w:pPr>
-        <w:tabs>
-          <w:tab w:val="num" w:pos="1008"/>
-        </w:tabs>
-        <w:ind w:left="1008" w:hanging="1008"/>
-      </w:pPr>
-    </w:lvl>
-    <w:lvl w:ilvl="5">
-      <w:start w:val="1"/>
-      <w:numFmt w:val="decimal"/>
-      <w:lvlText w:val="%1.%2.%3.%4.%5.%6"/>
-      <w:lvlJc w:val="left"/>
-      <w:pPr>
-        <w:tabs>
-          <w:tab w:val="num" w:pos="1152"/>
-        </w:tabs>
-        <w:ind w:left="1152" w:hanging="1152"/>
-      </w:pPr>
-    </w:lvl>
-    <w:lvl w:ilvl="6">
-      <w:start w:val="1"/>
-      <w:numFmt w:val="decimal"/>
-      <w:lvlText w:val="%1.%2.%3.%4.%5.%6.%7"/>
-      <w:lvlJc w:val="left"/>
-      <w:pPr>
-        <w:tabs>
-          <w:tab w:val="num" w:pos="1296"/>
-        </w:tabs>
-        <w:ind w:left="1296" w:hanging="1296"/>
-      </w:pPr>
-    </w:lvl>
-    <w:lvl w:ilvl="7">
-      <w:start w:val="1"/>
-      <w:numFmt w:val="decimal"/>
-      <w:lvlText w:val="%1.%2.%3.%4.%5.%6.%7.%8"/>
-      <w:lvlJc w:val="left"/>
-      <w:pPr>
-        <w:tabs>
-          <w:tab w:val="num" w:pos="1440"/>
-        </w:tabs>
-        <w:ind w:left="1440" w:hanging="1440"/>
-      </w:pPr>
-    </w:lvl>
-    <w:lvl w:ilvl="8">
-      <w:start w:val="1"/>
-      <w:numFmt w:val="decimal"/>
-      <w:lvlText w:val="%1.%2.%3.%4.%5.%6.%7.%8.%9"/>
-      <w:lvlJc w:val="left"/>
-      <w:pPr>
-        <w:tabs>
-          <w:tab w:val="num" w:pos="1584"/>
-        </w:tabs>
-        <w:ind w:left="1584" w:hanging="1584"/>
-      </w:pPr>
-    </w:lvl>
-  </w:abstractNum>
-  <w:abstractNum w:abstractNumId="35" w15:restartNumberingAfterBreak="0">
+  <w:abstractNum w:abstractNumId="21" w15:restartNumberingAfterBreak="0">
     <w:nsid w:val="3EFA4FB6"/>
     <w:multiLevelType w:val="multilevel"/>
     <w:tmpl w:val="0409001F"/>
@@ -8285,7 +7123,7 @@
       </w:pPr>
     </w:lvl>
   </w:abstractNum>
-  <w:abstractNum w:abstractNumId="36" w15:restartNumberingAfterBreak="0">
+  <w:abstractNum w:abstractNumId="22" w15:restartNumberingAfterBreak="0">
     <w:nsid w:val="3FBE2540"/>
     <w:multiLevelType w:val="hybridMultilevel"/>
     <w:tmpl w:val="94E0F3E8"/>
@@ -8398,271 +7236,120 @@
       </w:rPr>
     </w:lvl>
   </w:abstractNum>
-  <w:abstractNum w:abstractNumId="37" w15:restartNumberingAfterBreak="0">
-    <w:nsid w:val="434F6183"/>
+  <w:abstractNum w:abstractNumId="23" w15:restartNumberingAfterBreak="0">
+    <w:nsid w:val="4D404CDE"/>
     <w:multiLevelType w:val="hybridMultilevel"/>
-    <w:tmpl w:val="77F43510"/>
-    <w:lvl w:ilvl="0" w:tplc="0409000F">
-      <w:start w:val="1"/>
-      <w:numFmt w:val="decimal"/>
-      <w:lvlText w:val="%1."/>
+    <w:tmpl w:val="529CA0B0"/>
+    <w:lvl w:ilvl="0" w:tplc="04090001">
+      <w:start w:val="1"/>
+      <w:numFmt w:val="bullet"/>
+      <w:lvlText w:val=""/>
       <w:lvlJc w:val="left"/>
       <w:pPr>
         <w:ind w:left="720" w:hanging="360"/>
       </w:pPr>
-    </w:lvl>
-    <w:lvl w:ilvl="1" w:tplc="04090019" w:tentative="1">
-      <w:start w:val="1"/>
-      <w:numFmt w:val="lowerLetter"/>
-      <w:lvlText w:val="%2."/>
+      <w:rPr>
+        <w:rFonts w:ascii="Symbol" w:hAnsi="Symbol" w:hint="default"/>
+      </w:rPr>
+    </w:lvl>
+    <w:lvl w:ilvl="1" w:tplc="04090003" w:tentative="1">
+      <w:start w:val="1"/>
+      <w:numFmt w:val="bullet"/>
+      <w:lvlText w:val="o"/>
       <w:lvlJc w:val="left"/>
       <w:pPr>
         <w:ind w:left="1440" w:hanging="360"/>
       </w:pPr>
-    </w:lvl>
-    <w:lvl w:ilvl="2" w:tplc="0409001B" w:tentative="1">
-      <w:start w:val="1"/>
-      <w:numFmt w:val="lowerRoman"/>
-      <w:lvlText w:val="%3."/>
-      <w:lvlJc w:val="right"/>
-      <w:pPr>
-        <w:ind w:left="2160" w:hanging="180"/>
-      </w:pPr>
-    </w:lvl>
-    <w:lvl w:ilvl="3" w:tplc="0409000F" w:tentative="1">
-      <w:start w:val="1"/>
-      <w:numFmt w:val="decimal"/>
-      <w:lvlText w:val="%4."/>
+      <w:rPr>
+        <w:rFonts w:ascii="Courier New" w:hAnsi="Courier New" w:cs="Courier New" w:hint="default"/>
+      </w:rPr>
+    </w:lvl>
+    <w:lvl w:ilvl="2" w:tplc="04090005" w:tentative="1">
+      <w:start w:val="1"/>
+      <w:numFmt w:val="bullet"/>
+      <w:lvlText w:val=""/>
+      <w:lvlJc w:val="left"/>
+      <w:pPr>
+        <w:ind w:left="2160" w:hanging="360"/>
+      </w:pPr>
+      <w:rPr>
+        <w:rFonts w:ascii="Wingdings" w:hAnsi="Wingdings" w:hint="default"/>
+      </w:rPr>
+    </w:lvl>
+    <w:lvl w:ilvl="3" w:tplc="04090001" w:tentative="1">
+      <w:start w:val="1"/>
+      <w:numFmt w:val="bullet"/>
+      <w:lvlText w:val=""/>
       <w:lvlJc w:val="left"/>
       <w:pPr>
         <w:ind w:left="2880" w:hanging="360"/>
       </w:pPr>
-    </w:lvl>
-    <w:lvl w:ilvl="4" w:tplc="04090019" w:tentative="1">
-      <w:start w:val="1"/>
-      <w:numFmt w:val="lowerLetter"/>
-      <w:lvlText w:val="%5."/>
+      <w:rPr>
+        <w:rFonts w:ascii="Symbol" w:hAnsi="Symbol" w:hint="default"/>
+      </w:rPr>
+    </w:lvl>
+    <w:lvl w:ilvl="4" w:tplc="04090003" w:tentative="1">
+      <w:start w:val="1"/>
+      <w:numFmt w:val="bullet"/>
+      <w:lvlText w:val="o"/>
       <w:lvlJc w:val="left"/>
       <w:pPr>
         <w:ind w:left="3600" w:hanging="360"/>
       </w:pPr>
-    </w:lvl>
-    <w:lvl w:ilvl="5" w:tplc="0409001B" w:tentative="1">
-      <w:start w:val="1"/>
-      <w:numFmt w:val="lowerRoman"/>
-      <w:lvlText w:val="%6."/>
-      <w:lvlJc w:val="right"/>
-      <w:pPr>
-        <w:ind w:left="4320" w:hanging="180"/>
-      </w:pPr>
-    </w:lvl>
-    <w:lvl w:ilvl="6" w:tplc="0409000F" w:tentative="1">
-      <w:start w:val="1"/>
-      <w:numFmt w:val="decimal"/>
-      <w:lvlText w:val="%7."/>
+      <w:rPr>
+        <w:rFonts w:ascii="Courier New" w:hAnsi="Courier New" w:cs="Courier New" w:hint="default"/>
+      </w:rPr>
+    </w:lvl>
+    <w:lvl w:ilvl="5" w:tplc="04090005" w:tentative="1">
+      <w:start w:val="1"/>
+      <w:numFmt w:val="bullet"/>
+      <w:lvlText w:val=""/>
+      <w:lvlJc w:val="left"/>
+      <w:pPr>
+        <w:ind w:left="4320" w:hanging="360"/>
+      </w:pPr>
+      <w:rPr>
+        <w:rFonts w:ascii="Wingdings" w:hAnsi="Wingdings" w:hint="default"/>
+      </w:rPr>
+    </w:lvl>
+    <w:lvl w:ilvl="6" w:tplc="04090001" w:tentative="1">
+      <w:start w:val="1"/>
+      <w:numFmt w:val="bullet"/>
+      <w:lvlText w:val=""/>
       <w:lvlJc w:val="left"/>
       <w:pPr>
         <w:ind w:left="5040" w:hanging="360"/>
       </w:pPr>
-    </w:lvl>
-    <w:lvl w:ilvl="7" w:tplc="04090019" w:tentative="1">
-      <w:start w:val="1"/>
-      <w:numFmt w:val="lowerLetter"/>
-      <w:lvlText w:val="%8."/>
+      <w:rPr>
+        <w:rFonts w:ascii="Symbol" w:hAnsi="Symbol" w:hint="default"/>
+      </w:rPr>
+    </w:lvl>
+    <w:lvl w:ilvl="7" w:tplc="04090003" w:tentative="1">
+      <w:start w:val="1"/>
+      <w:numFmt w:val="bullet"/>
+      <w:lvlText w:val="o"/>
       <w:lvlJc w:val="left"/>
       <w:pPr>
         <w:ind w:left="5760" w:hanging="360"/>
       </w:pPr>
-    </w:lvl>
-    <w:lvl w:ilvl="8" w:tplc="0409001B" w:tentative="1">
-      <w:start w:val="1"/>
-      <w:numFmt w:val="lowerRoman"/>
-      <w:lvlText w:val="%9."/>
-      <w:lvlJc w:val="right"/>
-      <w:pPr>
-        <w:ind w:left="6480" w:hanging="180"/>
-      </w:pPr>
+      <w:rPr>
+        <w:rFonts w:ascii="Courier New" w:hAnsi="Courier New" w:cs="Courier New" w:hint="default"/>
+      </w:rPr>
+    </w:lvl>
+    <w:lvl w:ilvl="8" w:tplc="04090005" w:tentative="1">
+      <w:start w:val="1"/>
+      <w:numFmt w:val="bullet"/>
+      <w:lvlText w:val=""/>
+      <w:lvlJc w:val="left"/>
+      <w:pPr>
+        <w:ind w:left="6480" w:hanging="360"/>
+      </w:pPr>
+      <w:rPr>
+        <w:rFonts w:ascii="Wingdings" w:hAnsi="Wingdings" w:hint="default"/>
+      </w:rPr>
     </w:lvl>
   </w:abstractNum>
-  <w:abstractNum w:abstractNumId="38" w15:restartNumberingAfterBreak="0">
-    <w:nsid w:val="48A10028"/>
-    <w:multiLevelType w:val="hybridMultilevel"/>
-    <w:tmpl w:val="58A2CCCA"/>
-    <w:lvl w:ilvl="0" w:tplc="0409000F">
-      <w:start w:val="1"/>
-      <w:numFmt w:val="decimal"/>
-      <w:lvlText w:val="%1."/>
-      <w:lvlJc w:val="left"/>
-      <w:pPr>
-        <w:ind w:left="720" w:hanging="360"/>
-      </w:pPr>
-      <w:rPr>
-        <w:rFonts w:hint="default"/>
-      </w:rPr>
-    </w:lvl>
-    <w:lvl w:ilvl="1" w:tplc="04090019">
-      <w:start w:val="1"/>
-      <w:numFmt w:val="lowerLetter"/>
-      <w:lvlText w:val="%2."/>
-      <w:lvlJc w:val="left"/>
-      <w:pPr>
-        <w:ind w:left="1440" w:hanging="360"/>
-      </w:pPr>
-    </w:lvl>
-    <w:lvl w:ilvl="2" w:tplc="0409001B">
-      <w:start w:val="1"/>
-      <w:numFmt w:val="lowerRoman"/>
-      <w:lvlText w:val="%3."/>
-      <w:lvlJc w:val="right"/>
-      <w:pPr>
-        <w:ind w:left="2160" w:hanging="180"/>
-      </w:pPr>
-    </w:lvl>
-    <w:lvl w:ilvl="3" w:tplc="0409000F" w:tentative="1">
-      <w:start w:val="1"/>
-      <w:numFmt w:val="decimal"/>
-      <w:lvlText w:val="%4."/>
-      <w:lvlJc w:val="left"/>
-      <w:pPr>
-        <w:ind w:left="2880" w:hanging="360"/>
-      </w:pPr>
-    </w:lvl>
-    <w:lvl w:ilvl="4" w:tplc="04090019" w:tentative="1">
-      <w:start w:val="1"/>
-      <w:numFmt w:val="lowerLetter"/>
-      <w:lvlText w:val="%5."/>
-      <w:lvlJc w:val="left"/>
-      <w:pPr>
-        <w:ind w:left="3600" w:hanging="360"/>
-      </w:pPr>
-    </w:lvl>
-    <w:lvl w:ilvl="5" w:tplc="0409001B" w:tentative="1">
-      <w:start w:val="1"/>
-      <w:numFmt w:val="lowerRoman"/>
-      <w:lvlText w:val="%6."/>
-      <w:lvlJc w:val="right"/>
-      <w:pPr>
-        <w:ind w:left="4320" w:hanging="180"/>
-      </w:pPr>
-    </w:lvl>
-    <w:lvl w:ilvl="6" w:tplc="0409000F" w:tentative="1">
-      <w:start w:val="1"/>
-      <w:numFmt w:val="decimal"/>
-      <w:lvlText w:val="%7."/>
-      <w:lvlJc w:val="left"/>
-      <w:pPr>
-        <w:ind w:left="5040" w:hanging="360"/>
-      </w:pPr>
-    </w:lvl>
-    <w:lvl w:ilvl="7" w:tplc="04090019" w:tentative="1">
-      <w:start w:val="1"/>
-      <w:numFmt w:val="lowerLetter"/>
-      <w:lvlText w:val="%8."/>
-      <w:lvlJc w:val="left"/>
-      <w:pPr>
-        <w:ind w:left="5760" w:hanging="360"/>
-      </w:pPr>
-    </w:lvl>
-    <w:lvl w:ilvl="8" w:tplc="0409001B" w:tentative="1">
-      <w:start w:val="1"/>
-      <w:numFmt w:val="lowerRoman"/>
-      <w:lvlText w:val="%9."/>
-      <w:lvlJc w:val="right"/>
-      <w:pPr>
-        <w:ind w:left="6480" w:hanging="180"/>
-      </w:pPr>
-    </w:lvl>
-  </w:abstractNum>
-  <w:abstractNum w:abstractNumId="39" w15:restartNumberingAfterBreak="0">
-    <w:nsid w:val="4EAF51D8"/>
-    <w:multiLevelType w:val="hybridMultilevel"/>
-    <w:tmpl w:val="58A2CCCA"/>
-    <w:lvl w:ilvl="0" w:tplc="0409000F">
-      <w:start w:val="1"/>
-      <w:numFmt w:val="decimal"/>
-      <w:lvlText w:val="%1."/>
-      <w:lvlJc w:val="left"/>
-      <w:pPr>
-        <w:ind w:left="720" w:hanging="360"/>
-      </w:pPr>
-      <w:rPr>
-        <w:rFonts w:hint="default"/>
-      </w:rPr>
-    </w:lvl>
-    <w:lvl w:ilvl="1" w:tplc="04090019">
-      <w:start w:val="1"/>
-      <w:numFmt w:val="lowerLetter"/>
-      <w:lvlText w:val="%2."/>
-      <w:lvlJc w:val="left"/>
-      <w:pPr>
-        <w:ind w:left="1440" w:hanging="360"/>
-      </w:pPr>
-    </w:lvl>
-    <w:lvl w:ilvl="2" w:tplc="0409001B">
-      <w:start w:val="1"/>
-      <w:numFmt w:val="lowerRoman"/>
-      <w:lvlText w:val="%3."/>
-      <w:lvlJc w:val="right"/>
-      <w:pPr>
-        <w:ind w:left="2160" w:hanging="180"/>
-      </w:pPr>
-    </w:lvl>
-    <w:lvl w:ilvl="3" w:tplc="0409000F" w:tentative="1">
-      <w:start w:val="1"/>
-      <w:numFmt w:val="decimal"/>
-      <w:lvlText w:val="%4."/>
-      <w:lvlJc w:val="left"/>
-      <w:pPr>
-        <w:ind w:left="2880" w:hanging="360"/>
-      </w:pPr>
-    </w:lvl>
-    <w:lvl w:ilvl="4" w:tplc="04090019" w:tentative="1">
-      <w:start w:val="1"/>
-      <w:numFmt w:val="lowerLetter"/>
-      <w:lvlText w:val="%5."/>
-      <w:lvlJc w:val="left"/>
-      <w:pPr>
-        <w:ind w:left="3600" w:hanging="360"/>
-      </w:pPr>
-    </w:lvl>
-    <w:lvl w:ilvl="5" w:tplc="0409001B" w:tentative="1">
-      <w:start w:val="1"/>
-      <w:numFmt w:val="lowerRoman"/>
-      <w:lvlText w:val="%6."/>
-      <w:lvlJc w:val="right"/>
-      <w:pPr>
-        <w:ind w:left="4320" w:hanging="180"/>
-      </w:pPr>
-    </w:lvl>
-    <w:lvl w:ilvl="6" w:tplc="0409000F" w:tentative="1">
-      <w:start w:val="1"/>
-      <w:numFmt w:val="decimal"/>
-      <w:lvlText w:val="%7."/>
-      <w:lvlJc w:val="left"/>
-      <w:pPr>
-        <w:ind w:left="5040" w:hanging="360"/>
-      </w:pPr>
-    </w:lvl>
-    <w:lvl w:ilvl="7" w:tplc="04090019" w:tentative="1">
-      <w:start w:val="1"/>
-      <w:numFmt w:val="lowerLetter"/>
-      <w:lvlText w:val="%8."/>
-      <w:lvlJc w:val="left"/>
-      <w:pPr>
-        <w:ind w:left="5760" w:hanging="360"/>
-      </w:pPr>
-    </w:lvl>
-    <w:lvl w:ilvl="8" w:tplc="0409001B" w:tentative="1">
-      <w:start w:val="1"/>
-      <w:numFmt w:val="lowerRoman"/>
-      <w:lvlText w:val="%9."/>
-      <w:lvlJc w:val="right"/>
-      <w:pPr>
-        <w:ind w:left="6480" w:hanging="180"/>
-      </w:pPr>
-    </w:lvl>
-  </w:abstractNum>
-  <w:abstractNum w:abstractNumId="40" w15:restartNumberingAfterBreak="0">
+  <w:abstractNum w:abstractNumId="24" w15:restartNumberingAfterBreak="0">
     <w:nsid w:val="4F867D13"/>
     <w:multiLevelType w:val="hybridMultilevel"/>
     <w:tmpl w:val="38D47170"/>
@@ -8775,296 +7462,93 @@
       </w:rPr>
     </w:lvl>
   </w:abstractNum>
-  <w:abstractNum w:abstractNumId="41" w15:restartNumberingAfterBreak="0">
-    <w:nsid w:val="58B72105"/>
-    <w:multiLevelType w:val="multilevel"/>
-    <w:tmpl w:val="D960FB60"/>
-    <w:lvl w:ilvl="0">
-      <w:start w:val="1"/>
-      <w:numFmt w:val="bullet"/>
-      <w:lvlText w:val="o"/>
-      <w:lvlJc w:val="left"/>
-      <w:pPr>
-        <w:tabs>
-          <w:tab w:val="num" w:pos="720"/>
-        </w:tabs>
+  <w:abstractNum w:abstractNumId="25" w15:restartNumberingAfterBreak="0">
+    <w:nsid w:val="5F6B4A6A"/>
+    <w:multiLevelType w:val="hybridMultilevel"/>
+    <w:tmpl w:val="9BA23232"/>
+    <w:lvl w:ilvl="0" w:tplc="0409000F">
+      <w:start w:val="1"/>
+      <w:numFmt w:val="decimal"/>
+      <w:lvlText w:val="%1."/>
+      <w:lvlJc w:val="left"/>
+      <w:pPr>
         <w:ind w:left="720" w:hanging="360"/>
       </w:pPr>
-      <w:rPr>
-        <w:rFonts w:ascii="Courier New" w:hAnsi="Courier New" w:hint="default"/>
-        <w:sz w:val="20"/>
-      </w:rPr>
-    </w:lvl>
-    <w:lvl w:ilvl="1" w:tentative="1">
-      <w:start w:val="1"/>
-      <w:numFmt w:val="bullet"/>
-      <w:lvlText w:val="o"/>
-      <w:lvlJc w:val="left"/>
-      <w:pPr>
-        <w:tabs>
-          <w:tab w:val="num" w:pos="1440"/>
-        </w:tabs>
+    </w:lvl>
+    <w:lvl w:ilvl="1" w:tplc="04090019" w:tentative="1">
+      <w:start w:val="1"/>
+      <w:numFmt w:val="lowerLetter"/>
+      <w:lvlText w:val="%2."/>
+      <w:lvlJc w:val="left"/>
+      <w:pPr>
         <w:ind w:left="1440" w:hanging="360"/>
       </w:pPr>
-      <w:rPr>
-        <w:rFonts w:ascii="Courier New" w:hAnsi="Courier New" w:hint="default"/>
-        <w:sz w:val="20"/>
-      </w:rPr>
-    </w:lvl>
-    <w:lvl w:ilvl="2" w:tentative="1">
-      <w:start w:val="1"/>
-      <w:numFmt w:val="bullet"/>
-      <w:lvlText w:val="o"/>
-      <w:lvlJc w:val="left"/>
-      <w:pPr>
-        <w:tabs>
-          <w:tab w:val="num" w:pos="2160"/>
-        </w:tabs>
-        <w:ind w:left="2160" w:hanging="360"/>
-      </w:pPr>
-      <w:rPr>
-        <w:rFonts w:ascii="Courier New" w:hAnsi="Courier New" w:hint="default"/>
-        <w:sz w:val="20"/>
-      </w:rPr>
-    </w:lvl>
-    <w:lvl w:ilvl="3" w:tentative="1">
-      <w:start w:val="1"/>
-      <w:numFmt w:val="bullet"/>
-      <w:lvlText w:val="o"/>
-      <w:lvlJc w:val="left"/>
-      <w:pPr>
-        <w:tabs>
-          <w:tab w:val="num" w:pos="2880"/>
-        </w:tabs>
+    </w:lvl>
+    <w:lvl w:ilvl="2" w:tplc="0409001B" w:tentative="1">
+      <w:start w:val="1"/>
+      <w:numFmt w:val="lowerRoman"/>
+      <w:lvlText w:val="%3."/>
+      <w:lvlJc w:val="right"/>
+      <w:pPr>
+        <w:ind w:left="2160" w:hanging="180"/>
+      </w:pPr>
+    </w:lvl>
+    <w:lvl w:ilvl="3" w:tplc="0409000F" w:tentative="1">
+      <w:start w:val="1"/>
+      <w:numFmt w:val="decimal"/>
+      <w:lvlText w:val="%4."/>
+      <w:lvlJc w:val="left"/>
+      <w:pPr>
         <w:ind w:left="2880" w:hanging="360"/>
       </w:pPr>
-      <w:rPr>
-        <w:rFonts w:ascii="Courier New" w:hAnsi="Courier New" w:hint="default"/>
-        <w:sz w:val="20"/>
-      </w:rPr>
-    </w:lvl>
-    <w:lvl w:ilvl="4" w:tentative="1">
-      <w:start w:val="1"/>
-      <w:numFmt w:val="bullet"/>
-      <w:lvlText w:val="o"/>
-      <w:lvlJc w:val="left"/>
-      <w:pPr>
-        <w:tabs>
-          <w:tab w:val="num" w:pos="3600"/>
-        </w:tabs>
+    </w:lvl>
+    <w:lvl w:ilvl="4" w:tplc="04090019" w:tentative="1">
+      <w:start w:val="1"/>
+      <w:numFmt w:val="lowerLetter"/>
+      <w:lvlText w:val="%5."/>
+      <w:lvlJc w:val="left"/>
+      <w:pPr>
         <w:ind w:left="3600" w:hanging="360"/>
       </w:pPr>
-      <w:rPr>
-        <w:rFonts w:ascii="Courier New" w:hAnsi="Courier New" w:hint="default"/>
-        <w:sz w:val="20"/>
-      </w:rPr>
-    </w:lvl>
-    <w:lvl w:ilvl="5" w:tentative="1">
-      <w:start w:val="1"/>
-      <w:numFmt w:val="bullet"/>
-      <w:lvlText w:val="o"/>
-      <w:lvlJc w:val="left"/>
-      <w:pPr>
-        <w:tabs>
-          <w:tab w:val="num" w:pos="4320"/>
-        </w:tabs>
-        <w:ind w:left="4320" w:hanging="360"/>
-      </w:pPr>
-      <w:rPr>
-        <w:rFonts w:ascii="Courier New" w:hAnsi="Courier New" w:hint="default"/>
-        <w:sz w:val="20"/>
-      </w:rPr>
-    </w:lvl>
-    <w:lvl w:ilvl="6" w:tentative="1">
-      <w:start w:val="1"/>
-      <w:numFmt w:val="bullet"/>
-      <w:lvlText w:val="o"/>
-      <w:lvlJc w:val="left"/>
-      <w:pPr>
-        <w:tabs>
-          <w:tab w:val="num" w:pos="5040"/>
-        </w:tabs>
+    </w:lvl>
+    <w:lvl w:ilvl="5" w:tplc="0409001B" w:tentative="1">
+      <w:start w:val="1"/>
+      <w:numFmt w:val="lowerRoman"/>
+      <w:lvlText w:val="%6."/>
+      <w:lvlJc w:val="right"/>
+      <w:pPr>
+        <w:ind w:left="4320" w:hanging="180"/>
+      </w:pPr>
+    </w:lvl>
+    <w:lvl w:ilvl="6" w:tplc="0409000F" w:tentative="1">
+      <w:start w:val="1"/>
+      <w:numFmt w:val="decimal"/>
+      <w:lvlText w:val="%7."/>
+      <w:lvlJc w:val="left"/>
+      <w:pPr>
         <w:ind w:left="5040" w:hanging="360"/>
       </w:pPr>
-      <w:rPr>
-        <w:rFonts w:ascii="Courier New" w:hAnsi="Courier New" w:hint="default"/>
-        <w:sz w:val="20"/>
-      </w:rPr>
-    </w:lvl>
-    <w:lvl w:ilvl="7" w:tentative="1">
-      <w:start w:val="1"/>
-      <w:numFmt w:val="bullet"/>
-      <w:lvlText w:val="o"/>
-      <w:lvlJc w:val="left"/>
-      <w:pPr>
-        <w:tabs>
-          <w:tab w:val="num" w:pos="5760"/>
-        </w:tabs>
+    </w:lvl>
+    <w:lvl w:ilvl="7" w:tplc="04090019" w:tentative="1">
+      <w:start w:val="1"/>
+      <w:numFmt w:val="lowerLetter"/>
+      <w:lvlText w:val="%8."/>
+      <w:lvlJc w:val="left"/>
+      <w:pPr>
         <w:ind w:left="5760" w:hanging="360"/>
       </w:pPr>
-      <w:rPr>
-        <w:rFonts w:ascii="Courier New" w:hAnsi="Courier New" w:hint="default"/>
-        <w:sz w:val="20"/>
-      </w:rPr>
-    </w:lvl>
-    <w:lvl w:ilvl="8" w:tentative="1">
-      <w:start w:val="1"/>
-      <w:numFmt w:val="bullet"/>
-      <w:lvlText w:val="o"/>
-      <w:lvlJc w:val="left"/>
-      <w:pPr>
-        <w:tabs>
-          <w:tab w:val="num" w:pos="6480"/>
-        </w:tabs>
-        <w:ind w:left="6480" w:hanging="360"/>
-      </w:pPr>
-      <w:rPr>
-        <w:rFonts w:ascii="Courier New" w:hAnsi="Courier New" w:hint="default"/>
-        <w:sz w:val="20"/>
-      </w:rPr>
+    </w:lvl>
+    <w:lvl w:ilvl="8" w:tplc="0409001B" w:tentative="1">
+      <w:start w:val="1"/>
+      <w:numFmt w:val="lowerRoman"/>
+      <w:lvlText w:val="%9."/>
+      <w:lvlJc w:val="right"/>
+      <w:pPr>
+        <w:ind w:left="6480" w:hanging="180"/>
+      </w:pPr>
     </w:lvl>
   </w:abstractNum>
-  <w:abstractNum w:abstractNumId="42" w15:restartNumberingAfterBreak="0">
-    <w:nsid w:val="67C1146D"/>
-    <w:multiLevelType w:val="hybridMultilevel"/>
-    <w:tmpl w:val="7DA8282E"/>
-    <w:lvl w:ilvl="0" w:tplc="04090001">
-      <w:start w:val="1"/>
-      <w:numFmt w:val="bullet"/>
-      <w:lvlText w:val=""/>
-      <w:lvlJc w:val="left"/>
-      <w:pPr>
-        <w:tabs>
-          <w:tab w:val="num" w:pos="1440"/>
-        </w:tabs>
-        <w:ind w:left="1440" w:hanging="360"/>
-      </w:pPr>
-      <w:rPr>
-        <w:rFonts w:ascii="Symbol" w:hAnsi="Symbol" w:hint="default"/>
-      </w:rPr>
-    </w:lvl>
-    <w:lvl w:ilvl="1" w:tplc="04090003" w:tentative="1">
-      <w:start w:val="1"/>
-      <w:numFmt w:val="bullet"/>
-      <w:lvlText w:val="o"/>
-      <w:lvlJc w:val="left"/>
-      <w:pPr>
-        <w:tabs>
-          <w:tab w:val="num" w:pos="2160"/>
-        </w:tabs>
-        <w:ind w:left="2160" w:hanging="360"/>
-      </w:pPr>
-      <w:rPr>
-        <w:rFonts w:ascii="Courier New" w:hAnsi="Courier New" w:cs="Courier New" w:hint="default"/>
-      </w:rPr>
-    </w:lvl>
-    <w:lvl w:ilvl="2" w:tplc="04090005" w:tentative="1">
-      <w:start w:val="1"/>
-      <w:numFmt w:val="bullet"/>
-      <w:lvlText w:val=""/>
-      <w:lvlJc w:val="left"/>
-      <w:pPr>
-        <w:tabs>
-          <w:tab w:val="num" w:pos="2880"/>
-        </w:tabs>
-        <w:ind w:left="2880" w:hanging="360"/>
-      </w:pPr>
-      <w:rPr>
-        <w:rFonts w:ascii="Wingdings" w:hAnsi="Wingdings" w:hint="default"/>
-      </w:rPr>
-    </w:lvl>
-    <w:lvl w:ilvl="3" w:tplc="04090001" w:tentative="1">
-      <w:start w:val="1"/>
-      <w:numFmt w:val="bullet"/>
-      <w:lvlText w:val=""/>
-      <w:lvlJc w:val="left"/>
-      <w:pPr>
-        <w:tabs>
-          <w:tab w:val="num" w:pos="3600"/>
-        </w:tabs>
-        <w:ind w:left="3600" w:hanging="360"/>
-      </w:pPr>
-      <w:rPr>
-        <w:rFonts w:ascii="Symbol" w:hAnsi="Symbol" w:hint="default"/>
-      </w:rPr>
-    </w:lvl>
-    <w:lvl w:ilvl="4" w:tplc="04090003" w:tentative="1">
-      <w:start w:val="1"/>
-      <w:numFmt w:val="bullet"/>
-      <w:lvlText w:val="o"/>
-      <w:lvlJc w:val="left"/>
-      <w:pPr>
-        <w:tabs>
-          <w:tab w:val="num" w:pos="4320"/>
-        </w:tabs>
-        <w:ind w:left="4320" w:hanging="360"/>
-      </w:pPr>
-      <w:rPr>
-        <w:rFonts w:ascii="Courier New" w:hAnsi="Courier New" w:cs="Courier New" w:hint="default"/>
-      </w:rPr>
-    </w:lvl>
-    <w:lvl w:ilvl="5" w:tplc="04090005" w:tentative="1">
-      <w:start w:val="1"/>
-      <w:numFmt w:val="bullet"/>
-      <w:lvlText w:val=""/>
-      <w:lvlJc w:val="left"/>
-      <w:pPr>
-        <w:tabs>
-          <w:tab w:val="num" w:pos="5040"/>
-        </w:tabs>
-        <w:ind w:left="5040" w:hanging="360"/>
-      </w:pPr>
-      <w:rPr>
-        <w:rFonts w:ascii="Wingdings" w:hAnsi="Wingdings" w:hint="default"/>
-      </w:rPr>
-    </w:lvl>
-    <w:lvl w:ilvl="6" w:tplc="04090001" w:tentative="1">
-      <w:start w:val="1"/>
-      <w:numFmt w:val="bullet"/>
-      <w:lvlText w:val=""/>
-      <w:lvlJc w:val="left"/>
-      <w:pPr>
-        <w:tabs>
-          <w:tab w:val="num" w:pos="5760"/>
-        </w:tabs>
-        <w:ind w:left="5760" w:hanging="360"/>
-      </w:pPr>
-      <w:rPr>
-        <w:rFonts w:ascii="Symbol" w:hAnsi="Symbol" w:hint="default"/>
-      </w:rPr>
-    </w:lvl>
-    <w:lvl w:ilvl="7" w:tplc="04090003" w:tentative="1">
-      <w:start w:val="1"/>
-      <w:numFmt w:val="bullet"/>
-      <w:lvlText w:val="o"/>
-      <w:lvlJc w:val="left"/>
-      <w:pPr>
-        <w:tabs>
-          <w:tab w:val="num" w:pos="6480"/>
-        </w:tabs>
-        <w:ind w:left="6480" w:hanging="360"/>
-      </w:pPr>
-      <w:rPr>
-        <w:rFonts w:ascii="Courier New" w:hAnsi="Courier New" w:cs="Courier New" w:hint="default"/>
-      </w:rPr>
-    </w:lvl>
-    <w:lvl w:ilvl="8" w:tplc="04090005" w:tentative="1">
-      <w:start w:val="1"/>
-      <w:numFmt w:val="bullet"/>
-      <w:lvlText w:val=""/>
-      <w:lvlJc w:val="left"/>
-      <w:pPr>
-        <w:tabs>
-          <w:tab w:val="num" w:pos="7200"/>
-        </w:tabs>
-        <w:ind w:left="7200" w:hanging="360"/>
-      </w:pPr>
-      <w:rPr>
-        <w:rFonts w:ascii="Wingdings" w:hAnsi="Wingdings" w:hint="default"/>
-      </w:rPr>
-    </w:lvl>
-  </w:abstractNum>
-  <w:abstractNum w:abstractNumId="43" w15:restartNumberingAfterBreak="0">
+  <w:abstractNum w:abstractNumId="26" w15:restartNumberingAfterBreak="0">
     <w:nsid w:val="685A22FE"/>
     <w:multiLevelType w:val="hybridMultilevel"/>
     <w:tmpl w:val="2A020022"/>
@@ -9177,7 +7661,7 @@
       </w:rPr>
     </w:lvl>
   </w:abstractNum>
-  <w:abstractNum w:abstractNumId="44" w15:restartNumberingAfterBreak="0">
+  <w:abstractNum w:abstractNumId="27" w15:restartNumberingAfterBreak="0">
     <w:nsid w:val="6E6566D4"/>
     <w:multiLevelType w:val="hybridMultilevel"/>
     <w:tmpl w:val="DC94D102"/>
@@ -9263,324 +7747,6 @@
       <w:lvlJc w:val="right"/>
       <w:pPr>
         <w:ind w:left="6480" w:hanging="180"/>
-      </w:pPr>
-    </w:lvl>
-  </w:abstractNum>
-  <w:abstractNum w:abstractNumId="45" w15:restartNumberingAfterBreak="0">
-    <w:nsid w:val="7745669D"/>
-    <w:multiLevelType w:val="hybridMultilevel"/>
-    <w:tmpl w:val="7C84415A"/>
-    <w:lvl w:ilvl="0" w:tplc="0409000F">
-      <w:start w:val="1"/>
-      <w:numFmt w:val="decimal"/>
-      <w:lvlText w:val="%1."/>
-      <w:lvlJc w:val="left"/>
-      <w:pPr>
-        <w:ind w:left="720" w:hanging="360"/>
-      </w:pPr>
-      <w:rPr>
-        <w:rFonts w:hint="default"/>
-      </w:rPr>
-    </w:lvl>
-    <w:lvl w:ilvl="1" w:tplc="04090019" w:tentative="1">
-      <w:start w:val="1"/>
-      <w:numFmt w:val="lowerLetter"/>
-      <w:lvlText w:val="%2."/>
-      <w:lvlJc w:val="left"/>
-      <w:pPr>
-        <w:ind w:left="1440" w:hanging="360"/>
-      </w:pPr>
-    </w:lvl>
-    <w:lvl w:ilvl="2" w:tplc="0409001B" w:tentative="1">
-      <w:start w:val="1"/>
-      <w:numFmt w:val="lowerRoman"/>
-      <w:lvlText w:val="%3."/>
-      <w:lvlJc w:val="right"/>
-      <w:pPr>
-        <w:ind w:left="2160" w:hanging="180"/>
-      </w:pPr>
-    </w:lvl>
-    <w:lvl w:ilvl="3" w:tplc="0409000F" w:tentative="1">
-      <w:start w:val="1"/>
-      <w:numFmt w:val="decimal"/>
-      <w:lvlText w:val="%4."/>
-      <w:lvlJc w:val="left"/>
-      <w:pPr>
-        <w:ind w:left="2880" w:hanging="360"/>
-      </w:pPr>
-    </w:lvl>
-    <w:lvl w:ilvl="4" w:tplc="04090019" w:tentative="1">
-      <w:start w:val="1"/>
-      <w:numFmt w:val="lowerLetter"/>
-      <w:lvlText w:val="%5."/>
-      <w:lvlJc w:val="left"/>
-      <w:pPr>
-        <w:ind w:left="3600" w:hanging="360"/>
-      </w:pPr>
-    </w:lvl>
-    <w:lvl w:ilvl="5" w:tplc="0409001B" w:tentative="1">
-      <w:start w:val="1"/>
-      <w:numFmt w:val="lowerRoman"/>
-      <w:lvlText w:val="%6."/>
-      <w:lvlJc w:val="right"/>
-      <w:pPr>
-        <w:ind w:left="4320" w:hanging="180"/>
-      </w:pPr>
-    </w:lvl>
-    <w:lvl w:ilvl="6" w:tplc="0409000F" w:tentative="1">
-      <w:start w:val="1"/>
-      <w:numFmt w:val="decimal"/>
-      <w:lvlText w:val="%7."/>
-      <w:lvlJc w:val="left"/>
-      <w:pPr>
-        <w:ind w:left="5040" w:hanging="360"/>
-      </w:pPr>
-    </w:lvl>
-    <w:lvl w:ilvl="7" w:tplc="04090019" w:tentative="1">
-      <w:start w:val="1"/>
-      <w:numFmt w:val="lowerLetter"/>
-      <w:lvlText w:val="%8."/>
-      <w:lvlJc w:val="left"/>
-      <w:pPr>
-        <w:ind w:left="5760" w:hanging="360"/>
-      </w:pPr>
-    </w:lvl>
-    <w:lvl w:ilvl="8" w:tplc="0409001B" w:tentative="1">
-      <w:start w:val="1"/>
-      <w:numFmt w:val="lowerRoman"/>
-      <w:lvlText w:val="%9."/>
-      <w:lvlJc w:val="right"/>
-      <w:pPr>
-        <w:ind w:left="6480" w:hanging="180"/>
-      </w:pPr>
-    </w:lvl>
-  </w:abstractNum>
-  <w:abstractNum w:abstractNumId="46" w15:restartNumberingAfterBreak="0">
-    <w:nsid w:val="79405515"/>
-    <w:multiLevelType w:val="hybridMultilevel"/>
-    <w:tmpl w:val="B588D586"/>
-    <w:lvl w:ilvl="0" w:tplc="22FC70D8">
-      <w:start w:val="1"/>
-      <w:numFmt w:val="decimal"/>
-      <w:lvlText w:val="%1."/>
-      <w:lvlJc w:val="left"/>
-      <w:pPr>
-        <w:tabs>
-          <w:tab w:val="num" w:pos="1020"/>
-        </w:tabs>
-        <w:ind w:left="1020" w:hanging="360"/>
-      </w:pPr>
-      <w:rPr>
-        <w:rFonts w:hint="default"/>
-      </w:rPr>
-    </w:lvl>
-    <w:lvl w:ilvl="1" w:tplc="04090019" w:tentative="1">
-      <w:start w:val="1"/>
-      <w:numFmt w:val="lowerLetter"/>
-      <w:lvlText w:val="%2."/>
-      <w:lvlJc w:val="left"/>
-      <w:pPr>
-        <w:tabs>
-          <w:tab w:val="num" w:pos="1675"/>
-        </w:tabs>
-        <w:ind w:left="1675" w:hanging="360"/>
-      </w:pPr>
-    </w:lvl>
-    <w:lvl w:ilvl="2" w:tplc="0409001B" w:tentative="1">
-      <w:start w:val="1"/>
-      <w:numFmt w:val="lowerRoman"/>
-      <w:lvlText w:val="%3."/>
-      <w:lvlJc w:val="right"/>
-      <w:pPr>
-        <w:tabs>
-          <w:tab w:val="num" w:pos="2395"/>
-        </w:tabs>
-        <w:ind w:left="2395" w:hanging="180"/>
-      </w:pPr>
-    </w:lvl>
-    <w:lvl w:ilvl="3" w:tplc="0409000F" w:tentative="1">
-      <w:start w:val="1"/>
-      <w:numFmt w:val="decimal"/>
-      <w:lvlText w:val="%4."/>
-      <w:lvlJc w:val="left"/>
-      <w:pPr>
-        <w:tabs>
-          <w:tab w:val="num" w:pos="3115"/>
-        </w:tabs>
-        <w:ind w:left="3115" w:hanging="360"/>
-      </w:pPr>
-    </w:lvl>
-    <w:lvl w:ilvl="4" w:tplc="04090019" w:tentative="1">
-      <w:start w:val="1"/>
-      <w:numFmt w:val="lowerLetter"/>
-      <w:lvlText w:val="%5."/>
-      <w:lvlJc w:val="left"/>
-      <w:pPr>
-        <w:tabs>
-          <w:tab w:val="num" w:pos="3835"/>
-        </w:tabs>
-        <w:ind w:left="3835" w:hanging="360"/>
-      </w:pPr>
-    </w:lvl>
-    <w:lvl w:ilvl="5" w:tplc="0409001B" w:tentative="1">
-      <w:start w:val="1"/>
-      <w:numFmt w:val="lowerRoman"/>
-      <w:lvlText w:val="%6."/>
-      <w:lvlJc w:val="right"/>
-      <w:pPr>
-        <w:tabs>
-          <w:tab w:val="num" w:pos="4555"/>
-        </w:tabs>
-        <w:ind w:left="4555" w:hanging="180"/>
-      </w:pPr>
-    </w:lvl>
-    <w:lvl w:ilvl="6" w:tplc="0409000F" w:tentative="1">
-      <w:start w:val="1"/>
-      <w:numFmt w:val="decimal"/>
-      <w:lvlText w:val="%7."/>
-      <w:lvlJc w:val="left"/>
-      <w:pPr>
-        <w:tabs>
-          <w:tab w:val="num" w:pos="5275"/>
-        </w:tabs>
-        <w:ind w:left="5275" w:hanging="360"/>
-      </w:pPr>
-    </w:lvl>
-    <w:lvl w:ilvl="7" w:tplc="04090019" w:tentative="1">
-      <w:start w:val="1"/>
-      <w:numFmt w:val="lowerLetter"/>
-      <w:lvlText w:val="%8."/>
-      <w:lvlJc w:val="left"/>
-      <w:pPr>
-        <w:tabs>
-          <w:tab w:val="num" w:pos="5995"/>
-        </w:tabs>
-        <w:ind w:left="5995" w:hanging="360"/>
-      </w:pPr>
-    </w:lvl>
-    <w:lvl w:ilvl="8" w:tplc="0409001B" w:tentative="1">
-      <w:start w:val="1"/>
-      <w:numFmt w:val="lowerRoman"/>
-      <w:lvlText w:val="%9."/>
-      <w:lvlJc w:val="right"/>
-      <w:pPr>
-        <w:tabs>
-          <w:tab w:val="num" w:pos="6715"/>
-        </w:tabs>
-        <w:ind w:left="6715" w:hanging="180"/>
-      </w:pPr>
-    </w:lvl>
-  </w:abstractNum>
-  <w:abstractNum w:abstractNumId="47" w15:restartNumberingAfterBreak="0">
-    <w:nsid w:val="795348F1"/>
-    <w:multiLevelType w:val="multilevel"/>
-    <w:tmpl w:val="00000011"/>
-    <w:lvl w:ilvl="0">
-      <w:start w:val="1"/>
-      <w:numFmt w:val="decimal"/>
-      <w:lvlText w:val="%1"/>
-      <w:lvlJc w:val="left"/>
-      <w:pPr>
-        <w:tabs>
-          <w:tab w:val="num" w:pos="425"/>
-        </w:tabs>
-        <w:ind w:left="425" w:hanging="425"/>
-      </w:pPr>
-    </w:lvl>
-    <w:lvl w:ilvl="1">
-      <w:start w:val="1"/>
-      <w:numFmt w:val="decimal"/>
-      <w:lvlText w:val="%1.%2"/>
-      <w:lvlJc w:val="left"/>
-      <w:pPr>
-        <w:tabs>
-          <w:tab w:val="num" w:pos="992"/>
-        </w:tabs>
-        <w:ind w:left="992" w:hanging="567"/>
-      </w:pPr>
-    </w:lvl>
-    <w:lvl w:ilvl="2">
-      <w:start w:val="1"/>
-      <w:numFmt w:val="decimal"/>
-      <w:lvlText w:val="%1.%2.%3"/>
-      <w:lvlJc w:val="left"/>
-      <w:pPr>
-        <w:tabs>
-          <w:tab w:val="num" w:pos="1418"/>
-        </w:tabs>
-        <w:ind w:left="1418" w:hanging="567"/>
-      </w:pPr>
-    </w:lvl>
-    <w:lvl w:ilvl="3">
-      <w:start w:val="1"/>
-      <w:numFmt w:val="decimal"/>
-      <w:lvlText w:val="%1.%2.%3.%4"/>
-      <w:lvlJc w:val="left"/>
-      <w:pPr>
-        <w:tabs>
-          <w:tab w:val="num" w:pos="1984"/>
-        </w:tabs>
-        <w:ind w:left="1984" w:hanging="708"/>
-      </w:pPr>
-    </w:lvl>
-    <w:lvl w:ilvl="4">
-      <w:start w:val="1"/>
-      <w:numFmt w:val="decimal"/>
-      <w:lvlText w:val="%5"/>
-      <w:lvlJc w:val="left"/>
-      <w:pPr>
-        <w:tabs>
-          <w:tab w:val="num" w:pos="2268"/>
-        </w:tabs>
-        <w:ind w:left="2268" w:hanging="850"/>
-      </w:pPr>
-    </w:lvl>
-    <w:lvl w:ilvl="5">
-      <w:start w:val="1"/>
-      <w:numFmt w:val="decimal"/>
-      <w:lvlText w:val="%1.%2.%3.%4.%5.%6"/>
-      <w:lvlJc w:val="left"/>
-      <w:pPr>
-        <w:tabs>
-          <w:tab w:val="num" w:pos="3260"/>
-        </w:tabs>
-        <w:ind w:left="3260" w:hanging="1134"/>
-      </w:pPr>
-    </w:lvl>
-    <w:lvl w:ilvl="6">
-      <w:start w:val="1"/>
-      <w:numFmt w:val="decimal"/>
-      <w:lvlText w:val="%1.%2.%3.%4.%5.%6.%7"/>
-      <w:lvlJc w:val="left"/>
-      <w:pPr>
-        <w:tabs>
-          <w:tab w:val="num" w:pos="3827"/>
-        </w:tabs>
-        <w:ind w:left="3827" w:hanging="1276"/>
-      </w:pPr>
-    </w:lvl>
-    <w:lvl w:ilvl="7">
-      <w:start w:val="1"/>
-      <w:numFmt w:val="decimal"/>
-      <w:lvlText w:val="%1.%2.%3.%4.%5.%6.%7.%8"/>
-      <w:lvlJc w:val="left"/>
-      <w:pPr>
-        <w:tabs>
-          <w:tab w:val="num" w:pos="4394"/>
-        </w:tabs>
-        <w:ind w:left="4394" w:hanging="1418"/>
-      </w:pPr>
-    </w:lvl>
-    <w:lvl w:ilvl="8">
-      <w:start w:val="1"/>
-      <w:numFmt w:val="decimal"/>
-      <w:lvlText w:val="%1.%2.%3.%4.%5.%6.%7.%8.%9"/>
-      <w:lvlJc w:val="left"/>
-      <w:pPr>
-        <w:tabs>
-          <w:tab w:val="num" w:pos="5102"/>
-        </w:tabs>
-        <w:ind w:left="5102" w:hanging="1700"/>
       </w:pPr>
     </w:lvl>
   </w:abstractNum>
@@ -9588,130 +7754,19 @@
     <w:abstractNumId w:val="0"/>
   </w:num>
   <w:num w:numId="2">
-    <w:abstractNumId w:val="1"/>
+    <w:abstractNumId w:val="27"/>
   </w:num>
   <w:num w:numId="3">
-    <w:abstractNumId w:val="2"/>
+    <w:abstractNumId w:val="16"/>
   </w:num>
   <w:num w:numId="4">
-    <w:abstractNumId w:val="3"/>
+    <w:abstractNumId w:val="24"/>
   </w:num>
   <w:num w:numId="5">
-    <w:abstractNumId w:val="4"/>
+    <w:abstractNumId w:val="21"/>
   </w:num>
   <w:num w:numId="6">
-    <w:abstractNumId w:val="5"/>
-  </w:num>
-  <w:num w:numId="7">
-    <w:abstractNumId w:val="6"/>
-  </w:num>
-  <w:num w:numId="8">
-    <w:abstractNumId w:val="7"/>
-  </w:num>
-  <w:num w:numId="9">
-    <w:abstractNumId w:val="8"/>
-  </w:num>
-  <w:num w:numId="10">
-    <w:abstractNumId w:val="9"/>
-  </w:num>
-  <w:num w:numId="11">
-    <w:abstractNumId w:val="10"/>
-  </w:num>
-  <w:num w:numId="12">
-    <w:abstractNumId w:val="11"/>
-  </w:num>
-  <w:num w:numId="13">
-    <w:abstractNumId w:val="12"/>
-  </w:num>
-  <w:num w:numId="14">
-    <w:abstractNumId w:val="13"/>
-  </w:num>
-  <w:num w:numId="15">
-    <w:abstractNumId w:val="14"/>
-  </w:num>
-  <w:num w:numId="16">
-    <w:abstractNumId w:val="15"/>
-  </w:num>
-  <w:num w:numId="17">
-    <w:abstractNumId w:val="16"/>
-  </w:num>
-  <w:num w:numId="18">
-    <w:abstractNumId w:val="17"/>
-  </w:num>
-  <w:num w:numId="19">
-    <w:abstractNumId w:val="26"/>
-  </w:num>
-  <w:num w:numId="20">
-    <w:abstractNumId w:val="47"/>
-  </w:num>
-  <w:num w:numId="21">
-    <w:abstractNumId w:val="46"/>
-  </w:num>
-  <w:num w:numId="22">
-    <w:abstractNumId w:val="25"/>
-  </w:num>
-  <w:num w:numId="23">
-    <w:abstractNumId w:val="21"/>
-  </w:num>
-  <w:num w:numId="24">
-    <w:abstractNumId w:val="27"/>
-  </w:num>
-  <w:num w:numId="25">
-    <w:abstractNumId w:val="33"/>
-  </w:num>
-  <w:num w:numId="26">
-    <w:abstractNumId w:val="28"/>
-  </w:num>
-  <w:num w:numId="27">
-    <w:abstractNumId w:val="42"/>
-  </w:num>
-  <w:num w:numId="28">
-    <w:abstractNumId w:val="34"/>
-  </w:num>
-  <w:num w:numId="29">
-    <w:abstractNumId w:val="22"/>
-  </w:num>
-  <w:num w:numId="30">
     <w:abstractNumId w:val="20"/>
-  </w:num>
-  <w:num w:numId="31">
-    <w:abstractNumId w:val="41"/>
-  </w:num>
-  <w:num w:numId="32">
-    <w:abstractNumId w:val="31"/>
-  </w:num>
-  <w:num w:numId="33">
-    <w:abstractNumId w:val="37"/>
-  </w:num>
-  <w:num w:numId="34">
-    <w:abstractNumId w:val="30"/>
-  </w:num>
-  <w:num w:numId="35">
-    <w:abstractNumId w:val="39"/>
-  </w:num>
-  <w:num w:numId="36">
-    <w:abstractNumId w:val="38"/>
-  </w:num>
-  <w:num w:numId="37">
-    <w:abstractNumId w:val="44"/>
-  </w:num>
-  <w:num w:numId="38">
-    <w:abstractNumId w:val="29"/>
-  </w:num>
-  <w:num w:numId="39">
-    <w:abstractNumId w:val="45"/>
-  </w:num>
-  <w:num w:numId="40">
-    <w:abstractNumId w:val="18"/>
-  </w:num>
-  <w:num w:numId="41">
-    <w:abstractNumId w:val="40"/>
-  </w:num>
-  <w:num w:numId="42">
-    <w:abstractNumId w:val="35"/>
-  </w:num>
-  <w:num w:numId="43">
-    <w:abstractNumId w:val="32"/>
     <w:lvlOverride w:ilvl="0">
       <w:startOverride w:val="1"/>
     </w:lvlOverride>
@@ -9740,29 +7795,36 @@
       <w:startOverride w:val="1"/>
     </w:lvlOverride>
   </w:num>
-  <w:num w:numId="44">
-    <w:abstractNumId w:val="24"/>
+  <w:num w:numId="7">
+    <w:abstractNumId w:val="19"/>
   </w:num>
-  <w:num w:numId="45">
-    <w:abstractNumId w:val="32"/>
+  <w:num w:numId="8">
+    <w:abstractNumId w:val="20"/>
   </w:num>
-  <w:num w:numId="46">
+  <w:num w:numId="9">
+    <w:abstractNumId w:val="18"/>
+  </w:num>
+  <w:num w:numId="10">
+    <w:abstractNumId w:val="17"/>
+  </w:num>
+  <w:num w:numId="11">
+    <w:abstractNumId w:val="22"/>
+  </w:num>
+  <w:num w:numId="12">
+    <w:abstractNumId w:val="26"/>
+  </w:num>
+  <w:num w:numId="13">
     <w:abstractNumId w:val="23"/>
   </w:num>
-  <w:num w:numId="47">
-    <w:abstractNumId w:val="19"/>
+  <w:num w:numId="14">
+    <w:abstractNumId w:val="25"/>
   </w:num>
-  <w:num w:numId="48">
-    <w:abstractNumId w:val="36"/>
-  </w:num>
-  <w:num w:numId="49">
-    <w:abstractNumId w:val="43"/>
-  </w:num>
+  <w:numIdMacAtCleanup w:val="14"/>
 </w:numbering>
 </file>
 
 <file path=word/styles.xml><?xml version="1.0" encoding="utf-8"?>
-<w:styles xmlns:mc="http://schemas.openxmlformats.org/markup-compatibility/2006" xmlns:r="http://schemas.openxmlformats.org/officeDocument/2006/relationships" xmlns:w="http://schemas.openxmlformats.org/wordprocessingml/2006/main" xmlns:w14="http://schemas.microsoft.com/office/word/2010/wordml" xmlns:w15="http://schemas.microsoft.com/office/word/2012/wordml" xmlns:w16cid="http://schemas.microsoft.com/office/word/2016/wordml/cid" xmlns:w16se="http://schemas.microsoft.com/office/word/2015/wordml/symex" mc:Ignorable="w14 w15 w16se w16cid">
+<w:styles xmlns:mc="http://schemas.openxmlformats.org/markup-compatibility/2006" xmlns:r="http://schemas.openxmlformats.org/officeDocument/2006/relationships" xmlns:w="http://schemas.openxmlformats.org/wordprocessingml/2006/main" xmlns:w14="http://schemas.microsoft.com/office/word/2010/wordml" xmlns:w15="http://schemas.microsoft.com/office/word/2012/wordml" xmlns:w16se="http://schemas.microsoft.com/office/word/2015/wordml/symex" mc:Ignorable="w14 w15 w16se">
   <w:docDefaults>
     <w:rPrDefault>
       <w:rPr>
@@ -9772,7 +7834,7 @@
     </w:rPrDefault>
     <w:pPrDefault/>
   </w:docDefaults>
-  <w:latentStyles w:defLockedState="0" w:defUIPriority="0" w:defSemiHidden="0" w:defUnhideWhenUsed="0" w:defQFormat="0" w:count="376">
+  <w:latentStyles w:defLockedState="0" w:defUIPriority="0" w:defSemiHidden="0" w:defUnhideWhenUsed="0" w:defQFormat="0" w:count="371">
     <w:lsdException w:name="Normal" w:qFormat="1"/>
     <w:lsdException w:name="heading 1" w:qFormat="1"/>
     <w:lsdException w:name="heading 2" w:qFormat="1"/>
@@ -9871,6 +7933,7 @@
     <w:lsdException w:name="HTML Sample" w:semiHidden="1" w:unhideWhenUsed="1"/>
     <w:lsdException w:name="HTML Typewriter" w:semiHidden="1" w:unhideWhenUsed="1"/>
     <w:lsdException w:name="HTML Variable" w:semiHidden="1" w:unhideWhenUsed="1"/>
+    <w:lsdException w:name="Normal Table" w:semiHidden="1" w:unhideWhenUsed="1"/>
     <w:lsdException w:name="annotation subject" w:semiHidden="1" w:unhideWhenUsed="1"/>
     <w:lsdException w:name="No List" w:semiHidden="1" w:unhideWhenUsed="1"/>
     <w:lsdException w:name="Outline List 1" w:semiHidden="1" w:unhideWhenUsed="1"/>
@@ -9913,8 +7976,11 @@
     <w:lsdException w:name="Table Contemporary" w:semiHidden="1" w:unhideWhenUsed="1"/>
     <w:lsdException w:name="Table Elegant" w:semiHidden="1" w:unhideWhenUsed="1"/>
     <w:lsdException w:name="Table Professional" w:semiHidden="1" w:unhideWhenUsed="1"/>
+    <w:lsdException w:name="Table Subtle 1" w:semiHidden="1" w:unhideWhenUsed="1"/>
     <w:lsdException w:name="Table Subtle 2" w:semiHidden="1" w:unhideWhenUsed="1"/>
     <w:lsdException w:name="Table Web 1" w:semiHidden="1" w:unhideWhenUsed="1"/>
+    <w:lsdException w:name="Table Web 2" w:semiHidden="1" w:unhideWhenUsed="1"/>
+    <w:lsdException w:name="Table Web 3" w:semiHidden="1" w:unhideWhenUsed="1"/>
     <w:lsdException w:name="Balloon Text" w:semiHidden="1" w:unhideWhenUsed="1"/>
     <w:lsdException w:name="Table Theme" w:semiHidden="1" w:unhideWhenUsed="1"/>
     <w:lsdException w:name="Placeholder Text" w:semiHidden="1" w:uiPriority="99"/>
@@ -10132,11 +8198,6 @@
     <w:lsdException w:name="List Table 5 Dark Accent 6" w:uiPriority="50"/>
     <w:lsdException w:name="List Table 6 Colorful Accent 6" w:uiPriority="51"/>
     <w:lsdException w:name="List Table 7 Colorful Accent 6" w:uiPriority="52"/>
-    <w:lsdException w:name="Mention" w:semiHidden="1" w:uiPriority="99" w:unhideWhenUsed="1"/>
-    <w:lsdException w:name="Smart Hyperlink" w:semiHidden="1" w:uiPriority="99" w:unhideWhenUsed="1"/>
-    <w:lsdException w:name="Hashtag" w:semiHidden="1" w:uiPriority="99" w:unhideWhenUsed="1"/>
-    <w:lsdException w:name="Unresolved Mention" w:semiHidden="1" w:uiPriority="99" w:unhideWhenUsed="1"/>
-    <w:lsdException w:name="Smart Link" w:semiHidden="1" w:uiPriority="99" w:unhideWhenUsed="1"/>
   </w:latentStyles>
   <w:style w:type="paragraph" w:default="1" w:styleId="Normal">
     <w:name w:val="Normal"/>
@@ -11573,7 +9634,7 @@
 </file>
 
 <file path=customXml/itemProps1.xml><?xml version="1.0" encoding="utf-8"?>
-<ds:datastoreItem xmlns:ds="http://schemas.openxmlformats.org/officeDocument/2006/customXml" ds:itemID="{E2546F37-3DE6-405A-91AB-CFD65FE3A55F}">
+<ds:datastoreItem xmlns:ds="http://schemas.openxmlformats.org/officeDocument/2006/customXml" ds:itemID="{3E71292B-4B9D-4C73-B404-220D09BEDC26}">
   <ds:schemaRefs>
     <ds:schemaRef ds:uri="http://schemas.openxmlformats.org/officeDocument/2006/bibliography"/>
   </ds:schemaRefs>

--- a/docs/Báo cáo.docx
+++ b/docs/Báo cáo.docx
@@ -2690,110 +2690,92 @@
       <w:pPr>
         <w:pStyle w:val="Heading2"/>
       </w:pPr>
+      <w:r>
+        <w:t>Công cụ quản lý</w:t>
+      </w:r>
+      <w:bookmarkEnd w:id="2"/>
+    </w:p>
+    <w:p>
+      <w:pPr>
+        <w:jc w:val="left"/>
+      </w:pPr>
+      <w:r>
+        <w:rPr>
+          <w:b/>
+          <w:bCs/>
+        </w:rPr>
+        <w:t>Link Quản lý và phân chia công việc:</w:t>
+      </w:r>
+      <w:r>
+        <w:t xml:space="preserve"> MS Planner: </w:t>
+      </w:r>
+    </w:p>
+    <w:p>
+      <w:pPr>
+        <w:pStyle w:val="ListParagraph"/>
+        <w:numPr>
+          <w:ilvl w:val="0"/>
+          <w:numId w:val="15"/>
+        </w:numPr>
+        <w:ind w:left="540" w:hanging="180"/>
+        <w:jc w:val="left"/>
+      </w:pPr>
+      <w:hyperlink r:id="rId16" w:history="1">
+        <w:r>
+          <w:rPr>
+            <w:rStyle w:val="Hyperlink"/>
+          </w:rPr>
+          <w:t>https://tasks.office.com/husteduvn.onmicrosoft.com/Home/PlanViews/i8IITO-x302a6zDvwQt5VskADWmK?Type=PlanLink&amp;Channel=Link&amp;CreatedTime=637426929789310000</w:t>
+        </w:r>
+      </w:hyperlink>
+      <w:r>
+        <w:t xml:space="preserve"> </w:t>
+      </w:r>
+    </w:p>
+    <w:p>
+      <w:pPr>
+        <w:jc w:val="left"/>
+      </w:pPr>
+      <w:r>
+        <w:rPr>
+          <w:b/>
+          <w:bCs/>
+        </w:rPr>
+        <w:t>Link Quản lý mã nguồn:</w:t>
+      </w:r>
+      <w:r>
+        <w:t xml:space="preserve"> GitHub/GitLab</w:t>
+      </w:r>
+      <w:r>
+        <w:rPr>
+          <w:color w:val="FF0000"/>
+        </w:rPr>
+        <w:t xml:space="preserve">: </w:t>
+      </w:r>
+    </w:p>
+    <w:p>
+      <w:pPr>
+        <w:pStyle w:val="ListParagraph"/>
+        <w:numPr>
+          <w:ilvl w:val="0"/>
+          <w:numId w:val="15"/>
+        </w:numPr>
+        <w:ind w:left="540" w:hanging="180"/>
+        <w:jc w:val="left"/>
+      </w:pPr>
+      <w:hyperlink r:id="rId17" w:history="1">
+        <w:r>
+          <w:rPr>
+            <w:rStyle w:val="Hyperlink"/>
+          </w:rPr>
+          <w:t>https://github.com/DaoAnhQuan/microsoft-teams-apps-visitormanagement</w:t>
+        </w:r>
+      </w:hyperlink>
+    </w:p>
+    <w:p>
       <w:bookmarkStart w:id="3" w:name="_GoBack"/>
       <w:bookmarkEnd w:id="3"/>
-      <w:r>
-        <w:t>Công cụ quản lý</w:t>
-      </w:r>
-      <w:bookmarkEnd w:id="2"/>
-    </w:p>
-    <w:p>
-      <w:r>
-        <w:rPr>
-          <w:b/>
-          <w:bCs/>
-        </w:rPr>
-        <w:t xml:space="preserve">Link </w:t>
-      </w:r>
-      <w:r>
-        <w:rPr>
-          <w:b/>
-          <w:bCs/>
-        </w:rPr>
-        <w:t>Quản lý và phân chia công việc:</w:t>
-      </w:r>
-      <w:r>
-        <w:t xml:space="preserve"> MS Planner </w:t>
-      </w:r>
-      <w:r>
-        <w:rPr>
-          <w:color w:val="FF0000"/>
-        </w:rPr>
-        <w:t xml:space="preserve">(bắt buộc): </w:t>
-      </w:r>
-      <w:r>
-        <w:t>…</w:t>
-      </w:r>
-      <w:r>
-        <w:t>………………………………………..</w:t>
-      </w:r>
-      <w:r>
-        <w:t>…..</w:t>
-      </w:r>
-    </w:p>
-    <w:p>
-      <w:r>
-        <w:rPr>
-          <w:b/>
-          <w:bCs/>
-        </w:rPr>
-        <w:t xml:space="preserve">Link </w:t>
-      </w:r>
-      <w:r>
-        <w:rPr>
-          <w:b/>
-          <w:bCs/>
-        </w:rPr>
-        <w:t>Quản lý mã nguồn</w:t>
-      </w:r>
-      <w:r>
-        <w:rPr>
-          <w:b/>
-          <w:bCs/>
-        </w:rPr>
-        <w:t>:</w:t>
-      </w:r>
-      <w:r>
-        <w:t xml:space="preserve"> </w:t>
-      </w:r>
-      <w:r>
-        <w:t>Git</w:t>
-      </w:r>
-      <w:r>
-        <w:t>H</w:t>
-      </w:r>
-      <w:r>
-        <w:t>ub</w:t>
-      </w:r>
-      <w:r>
-        <w:t xml:space="preserve">/GitLab </w:t>
-      </w:r>
-      <w:r>
-        <w:rPr>
-          <w:color w:val="FF0000"/>
-        </w:rPr>
-        <w:t>(bắt buộc)</w:t>
-      </w:r>
-      <w:r>
-        <w:rPr>
-          <w:color w:val="FF0000"/>
-        </w:rPr>
-        <w:t>:</w:t>
-      </w:r>
-      <w:r>
-        <w:rPr>
-          <w:color w:val="FF0000"/>
-        </w:rPr>
-        <w:t xml:space="preserve"> </w:t>
-      </w:r>
-      <w:r>
-        <w:t>…………………………………………</w:t>
-      </w:r>
-      <w:r>
-        <w:t>…………………….</w:t>
-      </w:r>
-    </w:p>
-    <w:p/>
+    </w:p>
     <w:p>
       <w:pPr>
         <w:pStyle w:val="Heading1"/>
@@ -2952,6 +2934,7 @@
           <w:i/>
           <w:iCs/>
         </w:rPr>
+        <w:lastRenderedPageBreak/>
         <w:t>Phiên dịch: Bích</w:t>
       </w:r>
     </w:p>
@@ -3346,6 +3329,7 @@
         </w:numPr>
       </w:pPr>
       <w:r>
+        <w:lastRenderedPageBreak/>
         <w:t>manifest.json</w:t>
       </w:r>
     </w:p>
@@ -3382,7 +3366,6 @@
         </w:numPr>
       </w:pPr>
       <w:r>
-        <w:lastRenderedPageBreak/>
         <w:t>Microsoft..Flow</w:t>
       </w:r>
     </w:p>
@@ -3825,6 +3808,7 @@
         <w:ind w:left="2430" w:hanging="990"/>
       </w:pPr>
       <w:r>
+        <w:lastRenderedPageBreak/>
         <w:t>17069978686267905551.json</w:t>
       </w:r>
     </w:p>
@@ -3857,7 +3841,6 @@
         <w:ind w:left="2430" w:hanging="990"/>
       </w:pPr>
       <w:r>
-        <w:lastRenderedPageBreak/>
         <w:t>N5a874613-a59b-43b1-9f94-5bb0f237e7bd-wide.png</w:t>
       </w:r>
     </w:p>
@@ -4096,7 +4079,7 @@
             <w:tcW w:w="3780" w:type="dxa"/>
           </w:tcPr>
           <w:p>
-            <w:hyperlink r:id="rId16" w:history="1">
+            <w:hyperlink r:id="rId18" w:history="1">
               <w:r>
                 <w:rPr>
                   <w:rStyle w:val="Hyperlink"/>
@@ -4160,7 +4143,7 @@
             <w:tcW w:w="3780" w:type="dxa"/>
           </w:tcPr>
           <w:p>
-            <w:hyperlink r:id="rId17" w:history="1">
+            <w:hyperlink r:id="rId19" w:history="1">
               <w:r>
                 <w:rPr>
                   <w:rStyle w:val="Hyperlink"/>
@@ -4224,7 +4207,7 @@
             <w:tcW w:w="3780" w:type="dxa"/>
           </w:tcPr>
           <w:p>
-            <w:hyperlink r:id="rId18" w:history="1">
+            <w:hyperlink r:id="rId20" w:history="1">
               <w:r>
                 <w:rPr>
                   <w:rStyle w:val="Hyperlink"/>
@@ -4288,7 +4271,7 @@
             <w:tcW w:w="3780" w:type="dxa"/>
           </w:tcPr>
           <w:p>
-            <w:hyperlink r:id="rId19" w:history="1">
+            <w:hyperlink r:id="rId21" w:history="1">
               <w:r>
                 <w:rPr>
                   <w:rStyle w:val="Hyperlink"/>
@@ -4330,7 +4313,7 @@
       </w:r>
     </w:p>
     <w:p>
-      <w:hyperlink r:id="rId20" w:history="1">
+      <w:hyperlink r:id="rId22" w:history="1">
         <w:r>
           <w:rPr>
             <w:rStyle w:val="Hyperlink"/>
@@ -5214,99 +5197,6 @@
             <wp:extent cx="2552700" cy="4438650"/>
             <wp:effectExtent l="0" t="0" r="0" b="0"/>
             <wp:docPr id="6" name="Picture 6"/>
-            <wp:cNvGraphicFramePr>
-              <a:graphicFrameLocks xmlns:a="http://schemas.openxmlformats.org/drawingml/2006/main" noChangeAspect="1"/>
-            </wp:cNvGraphicFramePr>
-            <a:graphic xmlns:a="http://schemas.openxmlformats.org/drawingml/2006/main">
-              <a:graphicData uri="http://schemas.openxmlformats.org/drawingml/2006/picture">
-                <pic:pic xmlns:pic="http://schemas.openxmlformats.org/drawingml/2006/picture">
-                  <pic:nvPicPr>
-                    <pic:cNvPr id="1" name=""/>
-                    <pic:cNvPicPr/>
-                  </pic:nvPicPr>
-                  <pic:blipFill>
-                    <a:blip r:embed="rId21"/>
-                    <a:stretch>
-                      <a:fillRect/>
-                    </a:stretch>
-                  </pic:blipFill>
-                  <pic:spPr>
-                    <a:xfrm>
-                      <a:off x="0" y="0"/>
-                      <a:ext cx="2552700" cy="4438650"/>
-                    </a:xfrm>
-                    <a:prstGeom prst="rect">
-                      <a:avLst/>
-                    </a:prstGeom>
-                  </pic:spPr>
-                </pic:pic>
-              </a:graphicData>
-            </a:graphic>
-          </wp:inline>
-        </w:drawing>
-      </w:r>
-    </w:p>
-    <w:p>
-      <w:pPr>
-        <w:jc w:val="center"/>
-      </w:pPr>
-      <w:r>
-        <w:rPr>
-          <w:noProof/>
-          <w:lang w:eastAsia="en-US" w:bidi="ar-SA"/>
-        </w:rPr>
-        <w:drawing>
-          <wp:inline distT="0" distB="0" distL="0" distR="0" wp14:anchorId="1A694670" wp14:editId="53BFFE3E">
-            <wp:extent cx="4238625" cy="4048125"/>
-            <wp:effectExtent l="0" t="0" r="9525" b="9525"/>
-            <wp:docPr id="7" name="Picture 7"/>
-            <wp:cNvGraphicFramePr>
-              <a:graphicFrameLocks xmlns:a="http://schemas.openxmlformats.org/drawingml/2006/main" noChangeAspect="1"/>
-            </wp:cNvGraphicFramePr>
-            <a:graphic xmlns:a="http://schemas.openxmlformats.org/drawingml/2006/main">
-              <a:graphicData uri="http://schemas.openxmlformats.org/drawingml/2006/picture">
-                <pic:pic xmlns:pic="http://schemas.openxmlformats.org/drawingml/2006/picture">
-                  <pic:nvPicPr>
-                    <pic:cNvPr id="1" name=""/>
-                    <pic:cNvPicPr/>
-                  </pic:nvPicPr>
-                  <pic:blipFill>
-                    <a:blip r:embed="rId22"/>
-                    <a:stretch>
-                      <a:fillRect/>
-                    </a:stretch>
-                  </pic:blipFill>
-                  <pic:spPr>
-                    <a:xfrm>
-                      <a:off x="0" y="0"/>
-                      <a:ext cx="4238625" cy="4048125"/>
-                    </a:xfrm>
-                    <a:prstGeom prst="rect">
-                      <a:avLst/>
-                    </a:prstGeom>
-                  </pic:spPr>
-                </pic:pic>
-              </a:graphicData>
-            </a:graphic>
-          </wp:inline>
-        </w:drawing>
-      </w:r>
-    </w:p>
-    <w:p>
-      <w:pPr>
-        <w:jc w:val="center"/>
-      </w:pPr>
-      <w:r>
-        <w:rPr>
-          <w:noProof/>
-          <w:lang w:eastAsia="en-US" w:bidi="ar-SA"/>
-        </w:rPr>
-        <w:lastRenderedPageBreak/>
-        <w:drawing>
-          <wp:inline distT="0" distB="0" distL="0" distR="0" wp14:anchorId="07897C46" wp14:editId="4071448C">
-            <wp:extent cx="5575300" cy="3158490"/>
-            <wp:effectExtent l="0" t="0" r="6350" b="3810"/>
-            <wp:docPr id="8" name="Picture 8"/>
             <wp:cNvGraphicFramePr>
               <a:graphicFrameLocks xmlns:a="http://schemas.openxmlformats.org/drawingml/2006/main" noChangeAspect="1"/>
             </wp:cNvGraphicFramePr>
@@ -5326,6 +5216,99 @@
                   <pic:spPr>
                     <a:xfrm>
                       <a:off x="0" y="0"/>
+                      <a:ext cx="2552700" cy="4438650"/>
+                    </a:xfrm>
+                    <a:prstGeom prst="rect">
+                      <a:avLst/>
+                    </a:prstGeom>
+                  </pic:spPr>
+                </pic:pic>
+              </a:graphicData>
+            </a:graphic>
+          </wp:inline>
+        </w:drawing>
+      </w:r>
+    </w:p>
+    <w:p>
+      <w:pPr>
+        <w:jc w:val="center"/>
+      </w:pPr>
+      <w:r>
+        <w:rPr>
+          <w:noProof/>
+          <w:lang w:eastAsia="en-US" w:bidi="ar-SA"/>
+        </w:rPr>
+        <w:drawing>
+          <wp:inline distT="0" distB="0" distL="0" distR="0" wp14:anchorId="1A694670" wp14:editId="53BFFE3E">
+            <wp:extent cx="4238625" cy="4048125"/>
+            <wp:effectExtent l="0" t="0" r="9525" b="9525"/>
+            <wp:docPr id="7" name="Picture 7"/>
+            <wp:cNvGraphicFramePr>
+              <a:graphicFrameLocks xmlns:a="http://schemas.openxmlformats.org/drawingml/2006/main" noChangeAspect="1"/>
+            </wp:cNvGraphicFramePr>
+            <a:graphic xmlns:a="http://schemas.openxmlformats.org/drawingml/2006/main">
+              <a:graphicData uri="http://schemas.openxmlformats.org/drawingml/2006/picture">
+                <pic:pic xmlns:pic="http://schemas.openxmlformats.org/drawingml/2006/picture">
+                  <pic:nvPicPr>
+                    <pic:cNvPr id="1" name=""/>
+                    <pic:cNvPicPr/>
+                  </pic:nvPicPr>
+                  <pic:blipFill>
+                    <a:blip r:embed="rId24"/>
+                    <a:stretch>
+                      <a:fillRect/>
+                    </a:stretch>
+                  </pic:blipFill>
+                  <pic:spPr>
+                    <a:xfrm>
+                      <a:off x="0" y="0"/>
+                      <a:ext cx="4238625" cy="4048125"/>
+                    </a:xfrm>
+                    <a:prstGeom prst="rect">
+                      <a:avLst/>
+                    </a:prstGeom>
+                  </pic:spPr>
+                </pic:pic>
+              </a:graphicData>
+            </a:graphic>
+          </wp:inline>
+        </w:drawing>
+      </w:r>
+    </w:p>
+    <w:p>
+      <w:pPr>
+        <w:jc w:val="center"/>
+      </w:pPr>
+      <w:r>
+        <w:rPr>
+          <w:noProof/>
+          <w:lang w:eastAsia="en-US" w:bidi="ar-SA"/>
+        </w:rPr>
+        <w:lastRenderedPageBreak/>
+        <w:drawing>
+          <wp:inline distT="0" distB="0" distL="0" distR="0" wp14:anchorId="07897C46" wp14:editId="4071448C">
+            <wp:extent cx="5575300" cy="3158490"/>
+            <wp:effectExtent l="0" t="0" r="6350" b="3810"/>
+            <wp:docPr id="8" name="Picture 8"/>
+            <wp:cNvGraphicFramePr>
+              <a:graphicFrameLocks xmlns:a="http://schemas.openxmlformats.org/drawingml/2006/main" noChangeAspect="1"/>
+            </wp:cNvGraphicFramePr>
+            <a:graphic xmlns:a="http://schemas.openxmlformats.org/drawingml/2006/main">
+              <a:graphicData uri="http://schemas.openxmlformats.org/drawingml/2006/picture">
+                <pic:pic xmlns:pic="http://schemas.openxmlformats.org/drawingml/2006/picture">
+                  <pic:nvPicPr>
+                    <pic:cNvPr id="1" name=""/>
+                    <pic:cNvPicPr/>
+                  </pic:nvPicPr>
+                  <pic:blipFill>
+                    <a:blip r:embed="rId25"/>
+                    <a:stretch>
+                      <a:fillRect/>
+                    </a:stretch>
+                  </pic:blipFill>
+                  <pic:spPr>
+                    <a:xfrm>
+                      <a:off x="0" y="0"/>
                       <a:ext cx="5575300" cy="3158490"/>
                     </a:xfrm>
                     <a:prstGeom prst="rect">
@@ -5340,12 +5323,12 @@
       </w:r>
     </w:p>
     <w:sectPr>
-      <w:headerReference w:type="even" r:id="rId24"/>
-      <w:headerReference w:type="default" r:id="rId25"/>
-      <w:footerReference w:type="even" r:id="rId26"/>
-      <w:footerReference w:type="default" r:id="rId27"/>
-      <w:headerReference w:type="first" r:id="rId28"/>
-      <w:footerReference w:type="first" r:id="rId29"/>
+      <w:headerReference w:type="even" r:id="rId26"/>
+      <w:headerReference w:type="default" r:id="rId27"/>
+      <w:footerReference w:type="even" r:id="rId28"/>
+      <w:footerReference w:type="default" r:id="rId29"/>
+      <w:headerReference w:type="first" r:id="rId30"/>
+      <w:footerReference w:type="first" r:id="rId31"/>
       <w:footnotePr>
         <w:pos w:val="beneathText"/>
       </w:footnotePr>
@@ -5518,7 +5501,7 @@
         <w:color w:val="C00000"/>
         <w:lang w:eastAsia="ar-SA" w:bidi="ar-SA"/>
       </w:rPr>
-      <w:t>3</w:t>
+      <w:t>5</w:t>
     </w:r>
     <w:r>
       <w:rPr>
@@ -7038,6 +7021,119 @@
     </w:lvl>
   </w:abstractNum>
   <w:abstractNum w:abstractNumId="21" w15:restartNumberingAfterBreak="0">
+    <w:nsid w:val="2DA41C7E"/>
+    <w:multiLevelType w:val="hybridMultilevel"/>
+    <w:tmpl w:val="9394F768"/>
+    <w:lvl w:ilvl="0" w:tplc="04090001">
+      <w:start w:val="1"/>
+      <w:numFmt w:val="bullet"/>
+      <w:lvlText w:val=""/>
+      <w:lvlJc w:val="left"/>
+      <w:pPr>
+        <w:ind w:left="1440" w:hanging="360"/>
+      </w:pPr>
+      <w:rPr>
+        <w:rFonts w:ascii="Symbol" w:hAnsi="Symbol" w:hint="default"/>
+      </w:rPr>
+    </w:lvl>
+    <w:lvl w:ilvl="1" w:tplc="04090003" w:tentative="1">
+      <w:start w:val="1"/>
+      <w:numFmt w:val="bullet"/>
+      <w:lvlText w:val="o"/>
+      <w:lvlJc w:val="left"/>
+      <w:pPr>
+        <w:ind w:left="2160" w:hanging="360"/>
+      </w:pPr>
+      <w:rPr>
+        <w:rFonts w:ascii="Courier New" w:hAnsi="Courier New" w:cs="Courier New" w:hint="default"/>
+      </w:rPr>
+    </w:lvl>
+    <w:lvl w:ilvl="2" w:tplc="04090005" w:tentative="1">
+      <w:start w:val="1"/>
+      <w:numFmt w:val="bullet"/>
+      <w:lvlText w:val=""/>
+      <w:lvlJc w:val="left"/>
+      <w:pPr>
+        <w:ind w:left="2880" w:hanging="360"/>
+      </w:pPr>
+      <w:rPr>
+        <w:rFonts w:ascii="Wingdings" w:hAnsi="Wingdings" w:hint="default"/>
+      </w:rPr>
+    </w:lvl>
+    <w:lvl w:ilvl="3" w:tplc="04090001" w:tentative="1">
+      <w:start w:val="1"/>
+      <w:numFmt w:val="bullet"/>
+      <w:lvlText w:val=""/>
+      <w:lvlJc w:val="left"/>
+      <w:pPr>
+        <w:ind w:left="3600" w:hanging="360"/>
+      </w:pPr>
+      <w:rPr>
+        <w:rFonts w:ascii="Symbol" w:hAnsi="Symbol" w:hint="default"/>
+      </w:rPr>
+    </w:lvl>
+    <w:lvl w:ilvl="4" w:tplc="04090003" w:tentative="1">
+      <w:start w:val="1"/>
+      <w:numFmt w:val="bullet"/>
+      <w:lvlText w:val="o"/>
+      <w:lvlJc w:val="left"/>
+      <w:pPr>
+        <w:ind w:left="4320" w:hanging="360"/>
+      </w:pPr>
+      <w:rPr>
+        <w:rFonts w:ascii="Courier New" w:hAnsi="Courier New" w:cs="Courier New" w:hint="default"/>
+      </w:rPr>
+    </w:lvl>
+    <w:lvl w:ilvl="5" w:tplc="04090005" w:tentative="1">
+      <w:start w:val="1"/>
+      <w:numFmt w:val="bullet"/>
+      <w:lvlText w:val=""/>
+      <w:lvlJc w:val="left"/>
+      <w:pPr>
+        <w:ind w:left="5040" w:hanging="360"/>
+      </w:pPr>
+      <w:rPr>
+        <w:rFonts w:ascii="Wingdings" w:hAnsi="Wingdings" w:hint="default"/>
+      </w:rPr>
+    </w:lvl>
+    <w:lvl w:ilvl="6" w:tplc="04090001" w:tentative="1">
+      <w:start w:val="1"/>
+      <w:numFmt w:val="bullet"/>
+      <w:lvlText w:val=""/>
+      <w:lvlJc w:val="left"/>
+      <w:pPr>
+        <w:ind w:left="5760" w:hanging="360"/>
+      </w:pPr>
+      <w:rPr>
+        <w:rFonts w:ascii="Symbol" w:hAnsi="Symbol" w:hint="default"/>
+      </w:rPr>
+    </w:lvl>
+    <w:lvl w:ilvl="7" w:tplc="04090003" w:tentative="1">
+      <w:start w:val="1"/>
+      <w:numFmt w:val="bullet"/>
+      <w:lvlText w:val="o"/>
+      <w:lvlJc w:val="left"/>
+      <w:pPr>
+        <w:ind w:left="6480" w:hanging="360"/>
+      </w:pPr>
+      <w:rPr>
+        <w:rFonts w:ascii="Courier New" w:hAnsi="Courier New" w:cs="Courier New" w:hint="default"/>
+      </w:rPr>
+    </w:lvl>
+    <w:lvl w:ilvl="8" w:tplc="04090005" w:tentative="1">
+      <w:start w:val="1"/>
+      <w:numFmt w:val="bullet"/>
+      <w:lvlText w:val=""/>
+      <w:lvlJc w:val="left"/>
+      <w:pPr>
+        <w:ind w:left="7200" w:hanging="360"/>
+      </w:pPr>
+      <w:rPr>
+        <w:rFonts w:ascii="Wingdings" w:hAnsi="Wingdings" w:hint="default"/>
+      </w:rPr>
+    </w:lvl>
+  </w:abstractNum>
+  <w:abstractNum w:abstractNumId="22" w15:restartNumberingAfterBreak="0">
     <w:nsid w:val="3EFA4FB6"/>
     <w:multiLevelType w:val="multilevel"/>
     <w:tmpl w:val="0409001F"/>
@@ -7123,7 +7219,7 @@
       </w:pPr>
     </w:lvl>
   </w:abstractNum>
-  <w:abstractNum w:abstractNumId="22" w15:restartNumberingAfterBreak="0">
+  <w:abstractNum w:abstractNumId="23" w15:restartNumberingAfterBreak="0">
     <w:nsid w:val="3FBE2540"/>
     <w:multiLevelType w:val="hybridMultilevel"/>
     <w:tmpl w:val="94E0F3E8"/>
@@ -7236,7 +7332,7 @@
       </w:rPr>
     </w:lvl>
   </w:abstractNum>
-  <w:abstractNum w:abstractNumId="23" w15:restartNumberingAfterBreak="0">
+  <w:abstractNum w:abstractNumId="24" w15:restartNumberingAfterBreak="0">
     <w:nsid w:val="4D404CDE"/>
     <w:multiLevelType w:val="hybridMultilevel"/>
     <w:tmpl w:val="529CA0B0"/>
@@ -7349,7 +7445,7 @@
       </w:rPr>
     </w:lvl>
   </w:abstractNum>
-  <w:abstractNum w:abstractNumId="24" w15:restartNumberingAfterBreak="0">
+  <w:abstractNum w:abstractNumId="25" w15:restartNumberingAfterBreak="0">
     <w:nsid w:val="4F867D13"/>
     <w:multiLevelType w:val="hybridMultilevel"/>
     <w:tmpl w:val="38D47170"/>
@@ -7462,7 +7558,7 @@
       </w:rPr>
     </w:lvl>
   </w:abstractNum>
-  <w:abstractNum w:abstractNumId="25" w15:restartNumberingAfterBreak="0">
+  <w:abstractNum w:abstractNumId="26" w15:restartNumberingAfterBreak="0">
     <w:nsid w:val="5F6B4A6A"/>
     <w:multiLevelType w:val="hybridMultilevel"/>
     <w:tmpl w:val="9BA23232"/>
@@ -7548,7 +7644,7 @@
       </w:pPr>
     </w:lvl>
   </w:abstractNum>
-  <w:abstractNum w:abstractNumId="26" w15:restartNumberingAfterBreak="0">
+  <w:abstractNum w:abstractNumId="27" w15:restartNumberingAfterBreak="0">
     <w:nsid w:val="685A22FE"/>
     <w:multiLevelType w:val="hybridMultilevel"/>
     <w:tmpl w:val="2A020022"/>
@@ -7661,7 +7757,7 @@
       </w:rPr>
     </w:lvl>
   </w:abstractNum>
-  <w:abstractNum w:abstractNumId="27" w15:restartNumberingAfterBreak="0">
+  <w:abstractNum w:abstractNumId="28" w15:restartNumberingAfterBreak="0">
     <w:nsid w:val="6E6566D4"/>
     <w:multiLevelType w:val="hybridMultilevel"/>
     <w:tmpl w:val="DC94D102"/>
@@ -7754,16 +7850,16 @@
     <w:abstractNumId w:val="0"/>
   </w:num>
   <w:num w:numId="2">
-    <w:abstractNumId w:val="27"/>
+    <w:abstractNumId w:val="28"/>
   </w:num>
   <w:num w:numId="3">
     <w:abstractNumId w:val="16"/>
   </w:num>
   <w:num w:numId="4">
-    <w:abstractNumId w:val="24"/>
+    <w:abstractNumId w:val="25"/>
   </w:num>
   <w:num w:numId="5">
-    <w:abstractNumId w:val="21"/>
+    <w:abstractNumId w:val="22"/>
   </w:num>
   <w:num w:numId="6">
     <w:abstractNumId w:val="20"/>
@@ -7808,18 +7904,21 @@
     <w:abstractNumId w:val="17"/>
   </w:num>
   <w:num w:numId="11">
-    <w:abstractNumId w:val="22"/>
+    <w:abstractNumId w:val="23"/>
   </w:num>
   <w:num w:numId="12">
+    <w:abstractNumId w:val="27"/>
+  </w:num>
+  <w:num w:numId="13">
+    <w:abstractNumId w:val="24"/>
+  </w:num>
+  <w:num w:numId="14">
     <w:abstractNumId w:val="26"/>
   </w:num>
-  <w:num w:numId="13">
-    <w:abstractNumId w:val="23"/>
+  <w:num w:numId="15">
+    <w:abstractNumId w:val="21"/>
   </w:num>
-  <w:num w:numId="14">
-    <w:abstractNumId w:val="25"/>
-  </w:num>
-  <w:numIdMacAtCleanup w:val="14"/>
+  <w:numIdMacAtCleanup w:val="15"/>
 </w:numbering>
 </file>
 
@@ -9634,7 +9733,7 @@
 </file>
 
 <file path=customXml/itemProps1.xml><?xml version="1.0" encoding="utf-8"?>
-<ds:datastoreItem xmlns:ds="http://schemas.openxmlformats.org/officeDocument/2006/customXml" ds:itemID="{3E71292B-4B9D-4C73-B404-220D09BEDC26}">
+<ds:datastoreItem xmlns:ds="http://schemas.openxmlformats.org/officeDocument/2006/customXml" ds:itemID="{DAB32A52-85FE-444C-B1DD-CFA9DDFA1FE4}">
   <ds:schemaRefs>
     <ds:schemaRef ds:uri="http://schemas.openxmlformats.org/officeDocument/2006/bibliography"/>
   </ds:schemaRefs>

--- a/docs/Báo cáo.docx
+++ b/docs/Báo cáo.docx
@@ -2772,27 +2772,94 @@
         </w:r>
       </w:hyperlink>
     </w:p>
-    <w:p>
-      <w:bookmarkStart w:id="3" w:name="_GoBack"/>
+    <w:p/>
+    <w:p>
+      <w:pPr>
+        <w:pStyle w:val="Heading1"/>
+      </w:pPr>
+      <w:bookmarkStart w:id="3" w:name="_Toc57272141"/>
+      <w:r>
+        <w:t>Các nhân sự tham gia dự án</w:t>
+      </w:r>
       <w:bookmarkEnd w:id="3"/>
     </w:p>
     <w:p>
       <w:pPr>
-        <w:pStyle w:val="Heading1"/>
-      </w:pPr>
-      <w:bookmarkStart w:id="4" w:name="_Toc57272141"/>
-      <w:r>
-        <w:t>Các nhân sự tham gia dự án</w:t>
+        <w:pStyle w:val="Heading2"/>
+      </w:pPr>
+      <w:bookmarkStart w:id="4" w:name="_Toc57272142"/>
+      <w:r>
+        <w:t>Thông tin liên hệ phía khách hàng</w:t>
       </w:r>
       <w:bookmarkEnd w:id="4"/>
     </w:p>
     <w:p>
+      <w:bookmarkStart w:id="5" w:name="_Toc57272143"/>
+      <w:r>
+        <w:t>Thầy</w:t>
+      </w:r>
+      <w:r>
+        <w:t xml:space="preserve"> Nguyễn Đức Tiến:</w:t>
+      </w:r>
+    </w:p>
+    <w:p>
+      <w:pPr>
+        <w:pStyle w:val="ListParagraph"/>
+        <w:numPr>
+          <w:ilvl w:val="0"/>
+          <w:numId w:val="15"/>
+        </w:numPr>
+        <w:ind w:left="540" w:hanging="180"/>
+      </w:pPr>
+      <w:r>
+        <w:t>Địa chỉ: Viện Công nghệ thông tin và Truyền thông – Trường Đại học Bách Khoa Hà Nội</w:t>
+      </w:r>
+    </w:p>
+    <w:p>
+      <w:pPr>
+        <w:pStyle w:val="ListParagraph"/>
+        <w:numPr>
+          <w:ilvl w:val="0"/>
+          <w:numId w:val="15"/>
+        </w:numPr>
+        <w:ind w:left="540" w:hanging="180"/>
+      </w:pPr>
+      <w:r>
+        <w:t xml:space="preserve">Email: </w:t>
+      </w:r>
+      <w:hyperlink r:id="rId18" w:history="1">
+        <w:r>
+          <w:rPr>
+            <w:rStyle w:val="Hyperlink"/>
+          </w:rPr>
+          <w:t>tien.nguyenduc@hust.edu.vn</w:t>
+        </w:r>
+      </w:hyperlink>
+    </w:p>
+    <w:p>
+      <w:pPr>
+        <w:pStyle w:val="ListParagraph"/>
+        <w:numPr>
+          <w:ilvl w:val="0"/>
+          <w:numId w:val="15"/>
+        </w:numPr>
+        <w:ind w:left="540" w:hanging="180"/>
+      </w:pPr>
+      <w:r>
+        <w:t>Điện thoại: 0123456789</w:t>
+      </w:r>
+    </w:p>
+    <w:p>
       <w:pPr>
         <w:pStyle w:val="Heading2"/>
       </w:pPr>
-      <w:bookmarkStart w:id="5" w:name="_Toc57272142"/>
-      <w:r>
-        <w:t>Thông tin liên hệ phía khách hàng</w:t>
+      <w:bookmarkStart w:id="6" w:name="_GoBack"/>
+      <w:bookmarkEnd w:id="6"/>
+      <w:r>
+        <w:t xml:space="preserve">Thông tin </w:t>
+      </w:r>
+      <w:r>
+        <w:t>thành viên nhóm</w:t>
       </w:r>
       <w:bookmarkEnd w:id="5"/>
     </w:p>
@@ -2808,35 +2875,34 @@
           <w:i/>
           <w:iCs/>
         </w:rPr>
-        <w:t xml:space="preserve">Anh </w:t>
-      </w:r>
-      <w:r>
+        <w:t>Lập trình viên:  Pham Lan</w:t>
+      </w:r>
+    </w:p>
+    <w:p>
+      <w:pPr>
         <w:rPr>
           <w:i/>
           <w:iCs/>
         </w:rPr>
-        <w:t>Lê Văn Long</w:t>
-      </w:r>
+      </w:pPr>
       <w:r>
         <w:rPr>
           <w:i/>
           <w:iCs/>
         </w:rPr>
-        <w:t xml:space="preserve">: </w:t>
+        <w:t xml:space="preserve">Phiên dịch: Ngọc, </w:t>
       </w:r>
     </w:p>
     <w:p>
       <w:pPr>
         <w:pStyle w:val="Heading2"/>
       </w:pPr>
-      <w:bookmarkStart w:id="6" w:name="_Toc57272143"/>
-      <w:r>
-        <w:t xml:space="preserve">Thông tin </w:t>
-      </w:r>
-      <w:r>
-        <w:t>thành viên nhóm</w:t>
-      </w:r>
-      <w:bookmarkEnd w:id="6"/>
+      <w:bookmarkStart w:id="7" w:name="_Toc57272144"/>
+      <w:r>
+        <w:lastRenderedPageBreak/>
+        <w:t>Phân chia vai trò của thành viên dự án và khách hàng</w:t>
+      </w:r>
+      <w:bookmarkEnd w:id="7"/>
     </w:p>
     <w:p>
       <w:pPr>
@@ -2850,91 +2916,50 @@
           <w:i/>
           <w:iCs/>
         </w:rPr>
-        <w:t>Lập trình viên:  Pham Lan</w:t>
-      </w:r>
-    </w:p>
-    <w:p>
-      <w:pPr>
+        <w:t xml:space="preserve">Giám đốc: Hưng, tài chính, nhân sự, </w:t>
+      </w:r>
+      <w:r>
         <w:rPr>
           <w:i/>
           <w:iCs/>
         </w:rPr>
-      </w:pPr>
-      <w:r>
+        <w:t>yêu càu cơ bản: đẹp, tròn, vàng</w:t>
+      </w:r>
+    </w:p>
+    <w:p>
+      <w:pPr>
         <w:rPr>
           <w:i/>
           <w:iCs/>
         </w:rPr>
-        <w:t xml:space="preserve">Phiên dịch: Ngọc, </w:t>
-      </w:r>
-    </w:p>
-    <w:p>
-      <w:pPr>
-        <w:pStyle w:val="Heading2"/>
-      </w:pPr>
-      <w:bookmarkStart w:id="7" w:name="_Toc57272144"/>
-      <w:r>
-        <w:t>Phân chia vai trò của thành viên dự án và khách hàng</w:t>
-      </w:r>
-      <w:bookmarkEnd w:id="7"/>
-    </w:p>
-    <w:p>
-      <w:pPr>
+      </w:pPr>
+      <w:r>
         <w:rPr>
           <w:i/>
           <w:iCs/>
         </w:rPr>
-      </w:pPr>
+        <w:t>Trung: IT, chi tiết, báo tiến đ</w:t>
+      </w:r>
       <w:r>
         <w:rPr>
           <w:i/>
           <w:iCs/>
         </w:rPr>
-        <w:t xml:space="preserve">Giám đốc: Hưng, tài chính, nhân sự, </w:t>
-      </w:r>
-      <w:r>
+        <w:t>ộ</w:t>
+      </w:r>
+    </w:p>
+    <w:p>
+      <w:pPr>
         <w:rPr>
           <w:i/>
           <w:iCs/>
         </w:rPr>
-        <w:t>yêu càu cơ bản: đẹp, tròn, vàng</w:t>
-      </w:r>
-    </w:p>
-    <w:p>
-      <w:pPr>
+      </w:pPr>
+      <w:r>
         <w:rPr>
           <w:i/>
           <w:iCs/>
         </w:rPr>
-      </w:pPr>
-      <w:r>
-        <w:rPr>
-          <w:i/>
-          <w:iCs/>
-        </w:rPr>
-        <w:t>Trung: IT, chi tiết, báo tiến đ</w:t>
-      </w:r>
-      <w:r>
-        <w:rPr>
-          <w:i/>
-          <w:iCs/>
-        </w:rPr>
-        <w:t>ộ</w:t>
-      </w:r>
-    </w:p>
-    <w:p>
-      <w:pPr>
-        <w:rPr>
-          <w:i/>
-          <w:iCs/>
-        </w:rPr>
-      </w:pPr>
-      <w:r>
-        <w:rPr>
-          <w:i/>
-          <w:iCs/>
-        </w:rPr>
-        <w:lastRenderedPageBreak/>
         <w:t>Phiên dịch: Bích</w:t>
       </w:r>
     </w:p>
@@ -3291,6 +3316,7 @@
         <w:ind w:left="2430" w:hanging="990"/>
       </w:pPr>
       <w:r>
+        <w:lastRenderedPageBreak/>
         <w:t>connectionsMap.json</w:t>
       </w:r>
     </w:p>
@@ -3329,7 +3355,6 @@
         </w:numPr>
       </w:pPr>
       <w:r>
-        <w:lastRenderedPageBreak/>
         <w:t>manifest.json</w:t>
       </w:r>
     </w:p>
@@ -3769,6 +3794,7 @@
         </w:numPr>
       </w:pPr>
       <w:r>
+        <w:lastRenderedPageBreak/>
         <w:t>Microsoft.PowerApps</w:t>
       </w:r>
     </w:p>
@@ -3808,7 +3834,6 @@
         <w:ind w:left="2430" w:hanging="990"/>
       </w:pPr>
       <w:r>
-        <w:lastRenderedPageBreak/>
         <w:t>17069978686267905551.json</w:t>
       </w:r>
     </w:p>
@@ -4079,7 +4104,7 @@
             <w:tcW w:w="3780" w:type="dxa"/>
           </w:tcPr>
           <w:p>
-            <w:hyperlink r:id="rId18" w:history="1">
+            <w:hyperlink r:id="rId19" w:history="1">
               <w:r>
                 <w:rPr>
                   <w:rStyle w:val="Hyperlink"/>
@@ -4143,7 +4168,7 @@
             <w:tcW w:w="3780" w:type="dxa"/>
           </w:tcPr>
           <w:p>
-            <w:hyperlink r:id="rId19" w:history="1">
+            <w:hyperlink r:id="rId20" w:history="1">
               <w:r>
                 <w:rPr>
                   <w:rStyle w:val="Hyperlink"/>
@@ -4207,7 +4232,7 @@
             <w:tcW w:w="3780" w:type="dxa"/>
           </w:tcPr>
           <w:p>
-            <w:hyperlink r:id="rId20" w:history="1">
+            <w:hyperlink r:id="rId21" w:history="1">
               <w:r>
                 <w:rPr>
                   <w:rStyle w:val="Hyperlink"/>
@@ -4271,7 +4296,7 @@
             <w:tcW w:w="3780" w:type="dxa"/>
           </w:tcPr>
           <w:p>
-            <w:hyperlink r:id="rId21" w:history="1">
+            <w:hyperlink r:id="rId22" w:history="1">
               <w:r>
                 <w:rPr>
                   <w:rStyle w:val="Hyperlink"/>
@@ -4313,7 +4338,7 @@
       </w:r>
     </w:p>
     <w:p>
-      <w:hyperlink r:id="rId22" w:history="1">
+      <w:hyperlink r:id="rId23" w:history="1">
         <w:r>
           <w:rPr>
             <w:rStyle w:val="Hyperlink"/>
@@ -4420,6 +4445,7 @@
         <w:rPr>
           <w:lang w:val="fr-FR"/>
         </w:rPr>
+        <w:lastRenderedPageBreak/>
         <w:t xml:space="preserve">Trao đổi với khách hàng </w:t>
       </w:r>
       <w:r>
@@ -4447,7 +4473,6 @@
         <w:pStyle w:val="Heading1"/>
       </w:pPr>
       <w:r>
-        <w:lastRenderedPageBreak/>
         <w:t>Ước lượng</w:t>
       </w:r>
       <w:r>
@@ -4828,6 +4853,7 @@
         </w:numPr>
       </w:pPr>
       <w:r>
+        <w:lastRenderedPageBreak/>
         <w:t>Xác suất: 50 %</w:t>
       </w:r>
     </w:p>
@@ -4861,7 +4887,6 @@
       </w:pPr>
       <w:bookmarkStart w:id="17" w:name="_Toc57272154"/>
       <w:r>
-        <w:lastRenderedPageBreak/>
         <w:t>Ước lượng giá thành</w:t>
       </w:r>
       <w:bookmarkEnd w:id="17"/>
@@ -5197,52 +5222,6 @@
             <wp:extent cx="2552700" cy="4438650"/>
             <wp:effectExtent l="0" t="0" r="0" b="0"/>
             <wp:docPr id="6" name="Picture 6"/>
-            <wp:cNvGraphicFramePr>
-              <a:graphicFrameLocks xmlns:a="http://schemas.openxmlformats.org/drawingml/2006/main" noChangeAspect="1"/>
-            </wp:cNvGraphicFramePr>
-            <a:graphic xmlns:a="http://schemas.openxmlformats.org/drawingml/2006/main">
-              <a:graphicData uri="http://schemas.openxmlformats.org/drawingml/2006/picture">
-                <pic:pic xmlns:pic="http://schemas.openxmlformats.org/drawingml/2006/picture">
-                  <pic:nvPicPr>
-                    <pic:cNvPr id="1" name=""/>
-                    <pic:cNvPicPr/>
-                  </pic:nvPicPr>
-                  <pic:blipFill>
-                    <a:blip r:embed="rId23"/>
-                    <a:stretch>
-                      <a:fillRect/>
-                    </a:stretch>
-                  </pic:blipFill>
-                  <pic:spPr>
-                    <a:xfrm>
-                      <a:off x="0" y="0"/>
-                      <a:ext cx="2552700" cy="4438650"/>
-                    </a:xfrm>
-                    <a:prstGeom prst="rect">
-                      <a:avLst/>
-                    </a:prstGeom>
-                  </pic:spPr>
-                </pic:pic>
-              </a:graphicData>
-            </a:graphic>
-          </wp:inline>
-        </w:drawing>
-      </w:r>
-    </w:p>
-    <w:p>
-      <w:pPr>
-        <w:jc w:val="center"/>
-      </w:pPr>
-      <w:r>
-        <w:rPr>
-          <w:noProof/>
-          <w:lang w:eastAsia="en-US" w:bidi="ar-SA"/>
-        </w:rPr>
-        <w:drawing>
-          <wp:inline distT="0" distB="0" distL="0" distR="0" wp14:anchorId="1A694670" wp14:editId="53BFFE3E">
-            <wp:extent cx="4238625" cy="4048125"/>
-            <wp:effectExtent l="0" t="0" r="9525" b="9525"/>
-            <wp:docPr id="7" name="Picture 7"/>
             <wp:cNvGraphicFramePr>
               <a:graphicFrameLocks xmlns:a="http://schemas.openxmlformats.org/drawingml/2006/main" noChangeAspect="1"/>
             </wp:cNvGraphicFramePr>
@@ -5262,7 +5241,7 @@
                   <pic:spPr>
                     <a:xfrm>
                       <a:off x="0" y="0"/>
-                      <a:ext cx="4238625" cy="4048125"/>
+                      <a:ext cx="2552700" cy="4438650"/>
                     </a:xfrm>
                     <a:prstGeom prst="rect">
                       <a:avLst/>
@@ -5284,12 +5263,11 @@
           <w:noProof/>
           <w:lang w:eastAsia="en-US" w:bidi="ar-SA"/>
         </w:rPr>
-        <w:lastRenderedPageBreak/>
         <w:drawing>
-          <wp:inline distT="0" distB="0" distL="0" distR="0" wp14:anchorId="07897C46" wp14:editId="4071448C">
-            <wp:extent cx="5575300" cy="3158490"/>
-            <wp:effectExtent l="0" t="0" r="6350" b="3810"/>
-            <wp:docPr id="8" name="Picture 8"/>
+          <wp:inline distT="0" distB="0" distL="0" distR="0" wp14:anchorId="1A694670" wp14:editId="53BFFE3E">
+            <wp:extent cx="4238625" cy="4048125"/>
+            <wp:effectExtent l="0" t="0" r="9525" b="9525"/>
+            <wp:docPr id="7" name="Picture 7"/>
             <wp:cNvGraphicFramePr>
               <a:graphicFrameLocks xmlns:a="http://schemas.openxmlformats.org/drawingml/2006/main" noChangeAspect="1"/>
             </wp:cNvGraphicFramePr>
@@ -5309,6 +5287,53 @@
                   <pic:spPr>
                     <a:xfrm>
                       <a:off x="0" y="0"/>
+                      <a:ext cx="4238625" cy="4048125"/>
+                    </a:xfrm>
+                    <a:prstGeom prst="rect">
+                      <a:avLst/>
+                    </a:prstGeom>
+                  </pic:spPr>
+                </pic:pic>
+              </a:graphicData>
+            </a:graphic>
+          </wp:inline>
+        </w:drawing>
+      </w:r>
+    </w:p>
+    <w:p>
+      <w:pPr>
+        <w:jc w:val="center"/>
+      </w:pPr>
+      <w:r>
+        <w:rPr>
+          <w:noProof/>
+          <w:lang w:eastAsia="en-US" w:bidi="ar-SA"/>
+        </w:rPr>
+        <w:lastRenderedPageBreak/>
+        <w:drawing>
+          <wp:inline distT="0" distB="0" distL="0" distR="0" wp14:anchorId="07897C46" wp14:editId="4071448C">
+            <wp:extent cx="5575300" cy="3158490"/>
+            <wp:effectExtent l="0" t="0" r="6350" b="3810"/>
+            <wp:docPr id="8" name="Picture 8"/>
+            <wp:cNvGraphicFramePr>
+              <a:graphicFrameLocks xmlns:a="http://schemas.openxmlformats.org/drawingml/2006/main" noChangeAspect="1"/>
+            </wp:cNvGraphicFramePr>
+            <a:graphic xmlns:a="http://schemas.openxmlformats.org/drawingml/2006/main">
+              <a:graphicData uri="http://schemas.openxmlformats.org/drawingml/2006/picture">
+                <pic:pic xmlns:pic="http://schemas.openxmlformats.org/drawingml/2006/picture">
+                  <pic:nvPicPr>
+                    <pic:cNvPr id="1" name=""/>
+                    <pic:cNvPicPr/>
+                  </pic:nvPicPr>
+                  <pic:blipFill>
+                    <a:blip r:embed="rId26"/>
+                    <a:stretch>
+                      <a:fillRect/>
+                    </a:stretch>
+                  </pic:blipFill>
+                  <pic:spPr>
+                    <a:xfrm>
+                      <a:off x="0" y="0"/>
                       <a:ext cx="5575300" cy="3158490"/>
                     </a:xfrm>
                     <a:prstGeom prst="rect">
@@ -5323,12 +5348,12 @@
       </w:r>
     </w:p>
     <w:sectPr>
-      <w:headerReference w:type="even" r:id="rId26"/>
-      <w:headerReference w:type="default" r:id="rId27"/>
-      <w:footerReference w:type="even" r:id="rId28"/>
-      <w:footerReference w:type="default" r:id="rId29"/>
-      <w:headerReference w:type="first" r:id="rId30"/>
-      <w:footerReference w:type="first" r:id="rId31"/>
+      <w:headerReference w:type="even" r:id="rId27"/>
+      <w:headerReference w:type="default" r:id="rId28"/>
+      <w:footerReference w:type="even" r:id="rId29"/>
+      <w:footerReference w:type="default" r:id="rId30"/>
+      <w:headerReference w:type="first" r:id="rId31"/>
+      <w:footerReference w:type="first" r:id="rId32"/>
       <w:footnotePr>
         <w:pos w:val="beneathText"/>
       </w:footnotePr>
@@ -5501,7 +5526,7 @@
         <w:color w:val="C00000"/>
         <w:lang w:eastAsia="ar-SA" w:bidi="ar-SA"/>
       </w:rPr>
-      <w:t>5</w:t>
+      <w:t>6</w:t>
     </w:r>
     <w:r>
       <w:rPr>
@@ -9733,7 +9758,7 @@
 </file>
 
 <file path=customXml/itemProps1.xml><?xml version="1.0" encoding="utf-8"?>
-<ds:datastoreItem xmlns:ds="http://schemas.openxmlformats.org/officeDocument/2006/customXml" ds:itemID="{DAB32A52-85FE-444C-B1DD-CFA9DDFA1FE4}">
+<ds:datastoreItem xmlns:ds="http://schemas.openxmlformats.org/officeDocument/2006/customXml" ds:itemID="{B0E078CB-6159-470F-998D-642712CCA437}">
   <ds:schemaRefs>
     <ds:schemaRef ds:uri="http://schemas.openxmlformats.org/officeDocument/2006/bibliography"/>
   </ds:schemaRefs>

--- a/docs/Báo cáo.docx
+++ b/docs/Báo cáo.docx
@@ -2853,8 +2853,6 @@
       <w:pPr>
         <w:pStyle w:val="Heading2"/>
       </w:pPr>
-      <w:bookmarkStart w:id="6" w:name="_GoBack"/>
-      <w:bookmarkEnd w:id="6"/>
       <w:r>
         <w:t xml:space="preserve">Thông tin </w:t>
       </w:r>
@@ -2862,6 +2860,55 @@
         <w:t>thành viên nhóm</w:t>
       </w:r>
       <w:bookmarkEnd w:id="5"/>
+    </w:p>
+    <w:p>
+      <w:bookmarkStart w:id="6" w:name="_Toc57272144"/>
+      <w:r>
+        <w:t xml:space="preserve">Lập trình viên Lê Chung Phương (email: </w:t>
+      </w:r>
+      <w:hyperlink r:id="rId19" w:history="1">
+        <w:r>
+          <w:rPr>
+            <w:rStyle w:val="Hyperlink"/>
+          </w:rPr>
+          <w:t>phuong.lc163219@sis.hust.edu.vn</w:t>
+        </w:r>
+      </w:hyperlink>
+      <w:r>
+        <w:t>)</w:t>
+      </w:r>
+    </w:p>
+    <w:p>
+      <w:r>
+        <w:t xml:space="preserve">Lập trình viên Đào Anh Quân (email: </w:t>
+      </w:r>
+      <w:hyperlink r:id="rId20" w:history="1">
+        <w:r>
+          <w:rPr>
+            <w:rStyle w:val="Hyperlink"/>
+          </w:rPr>
+          <w:t>quan.da163343@sis.hust.edu.vn</w:t>
+        </w:r>
+      </w:hyperlink>
+      <w:r>
+        <w:t>)</w:t>
+      </w:r>
+    </w:p>
+    <w:p>
+      <w:r>
+        <w:t xml:space="preserve">Lập trình viên Lê Anh Hào (email: </w:t>
+      </w:r>
+      <w:hyperlink r:id="rId21" w:history="1">
+        <w:r>
+          <w:rPr>
+            <w:rStyle w:val="Hyperlink"/>
+          </w:rPr>
+          <w:t>hao.la166042@sis.hust.edu.vn</w:t>
+        </w:r>
+      </w:hyperlink>
+      <w:r>
+        <w:t>)</w:t>
+      </w:r>
     </w:p>
     <w:p>
       <w:pPr>
@@ -2871,38 +2918,38 @@
         </w:rPr>
       </w:pPr>
       <w:r>
+        <w:lastRenderedPageBreak/>
+        <w:t xml:space="preserve">Lập trình viên Nguyễn Ngọc Nam (email: </w:t>
+      </w:r>
+      <w:hyperlink r:id="rId22" w:history="1">
+        <w:r>
+          <w:rPr>
+            <w:rStyle w:val="Hyperlink"/>
+          </w:rPr>
+          <w:t>nam.nn162826@sis.hust.edu.vn</w:t>
+        </w:r>
+      </w:hyperlink>
+      <w:r>
+        <w:t xml:space="preserve">) </w:t>
+      </w:r>
+      <w:r>
         <w:rPr>
           <w:i/>
           <w:iCs/>
         </w:rPr>
-        <w:t>Lập trình viên:  Pham Lan</w:t>
-      </w:r>
-    </w:p>
-    <w:p>
-      <w:pPr>
-        <w:rPr>
-          <w:i/>
-          <w:iCs/>
-        </w:rPr>
-      </w:pPr>
-      <w:r>
-        <w:rPr>
-          <w:i/>
-          <w:iCs/>
-        </w:rPr>
-        <w:t xml:space="preserve">Phiên dịch: Ngọc, </w:t>
+        <w:t xml:space="preserve"> </w:t>
       </w:r>
     </w:p>
     <w:p>
       <w:pPr>
         <w:pStyle w:val="Heading2"/>
       </w:pPr>
-      <w:bookmarkStart w:id="7" w:name="_Toc57272144"/>
-      <w:r>
-        <w:lastRenderedPageBreak/>
+      <w:bookmarkStart w:id="7" w:name="_GoBack"/>
+      <w:bookmarkEnd w:id="7"/>
+      <w:r>
         <w:t>Phân chia vai trò của thành viên dự án và khách hàng</w:t>
       </w:r>
-      <w:bookmarkEnd w:id="7"/>
+      <w:bookmarkEnd w:id="6"/>
     </w:p>
     <w:p>
       <w:pPr>
@@ -3290,6 +3337,7 @@
         <w:ind w:left="1890" w:hanging="810"/>
       </w:pPr>
       <w:r>
+        <w:lastRenderedPageBreak/>
         <w:t>f7413516-f5ef-4d12-8cd0-70c21714bd99</w:t>
       </w:r>
     </w:p>
@@ -3316,7 +3364,6 @@
         <w:ind w:left="2430" w:hanging="990"/>
       </w:pPr>
       <w:r>
-        <w:lastRenderedPageBreak/>
         <w:t>connectionsMap.json</w:t>
       </w:r>
     </w:p>
@@ -3769,6 +3816,7 @@
         <w:ind w:left="2430" w:hanging="990"/>
       </w:pPr>
       <w:r>
+        <w:lastRenderedPageBreak/>
         <w:t>definition.json</w:t>
       </w:r>
     </w:p>
@@ -3794,7 +3842,6 @@
         </w:numPr>
       </w:pPr>
       <w:r>
-        <w:lastRenderedPageBreak/>
         <w:t>Microsoft.PowerApps</w:t>
       </w:r>
     </w:p>
@@ -4104,7 +4151,7 @@
             <w:tcW w:w="3780" w:type="dxa"/>
           </w:tcPr>
           <w:p>
-            <w:hyperlink r:id="rId19" w:history="1">
+            <w:hyperlink r:id="rId23" w:history="1">
               <w:r>
                 <w:rPr>
                   <w:rStyle w:val="Hyperlink"/>
@@ -4168,7 +4215,7 @@
             <w:tcW w:w="3780" w:type="dxa"/>
           </w:tcPr>
           <w:p>
-            <w:hyperlink r:id="rId20" w:history="1">
+            <w:hyperlink r:id="rId24" w:history="1">
               <w:r>
                 <w:rPr>
                   <w:rStyle w:val="Hyperlink"/>
@@ -4232,7 +4279,7 @@
             <w:tcW w:w="3780" w:type="dxa"/>
           </w:tcPr>
           <w:p>
-            <w:hyperlink r:id="rId21" w:history="1">
+            <w:hyperlink r:id="rId25" w:history="1">
               <w:r>
                 <w:rPr>
                   <w:rStyle w:val="Hyperlink"/>
@@ -4296,7 +4343,7 @@
             <w:tcW w:w="3780" w:type="dxa"/>
           </w:tcPr>
           <w:p>
-            <w:hyperlink r:id="rId22" w:history="1">
+            <w:hyperlink r:id="rId26" w:history="1">
               <w:r>
                 <w:rPr>
                   <w:rStyle w:val="Hyperlink"/>
@@ -4338,7 +4385,7 @@
       </w:r>
     </w:p>
     <w:p>
-      <w:hyperlink r:id="rId23" w:history="1">
+      <w:hyperlink r:id="rId27" w:history="1">
         <w:r>
           <w:rPr>
             <w:rStyle w:val="Hyperlink"/>
@@ -4405,6 +4452,7 @@
         <w:pStyle w:val="Heading1"/>
       </w:pPr>
       <w:r>
+        <w:lastRenderedPageBreak/>
         <w:t>Giao tiếp/Trao đổi thông tin</w:t>
       </w:r>
       <w:bookmarkEnd w:id="13"/>
@@ -4445,7 +4493,6 @@
         <w:rPr>
           <w:lang w:val="fr-FR"/>
         </w:rPr>
-        <w:lastRenderedPageBreak/>
         <w:t xml:space="preserve">Trao đổi với khách hàng </w:t>
       </w:r>
       <w:r>
@@ -4829,6 +4876,7 @@
         <w:ind w:left="270" w:hanging="270"/>
       </w:pPr>
       <w:r>
+        <w:lastRenderedPageBreak/>
         <w:t>Rủi ro 5</w:t>
       </w:r>
     </w:p>
@@ -4853,7 +4901,6 @@
         </w:numPr>
       </w:pPr>
       <w:r>
-        <w:lastRenderedPageBreak/>
         <w:t>Xác suất: 50 %</w:t>
       </w:r>
     </w:p>
@@ -5233,7 +5280,7 @@
                     <pic:cNvPicPr/>
                   </pic:nvPicPr>
                   <pic:blipFill>
-                    <a:blip r:embed="rId24"/>
+                    <a:blip r:embed="rId28"/>
                     <a:stretch>
                       <a:fillRect/>
                     </a:stretch>
@@ -5279,7 +5326,7 @@
                     <pic:cNvPicPr/>
                   </pic:nvPicPr>
                   <pic:blipFill>
-                    <a:blip r:embed="rId25"/>
+                    <a:blip r:embed="rId29"/>
                     <a:stretch>
                       <a:fillRect/>
                     </a:stretch>
@@ -5326,7 +5373,7 @@
                     <pic:cNvPicPr/>
                   </pic:nvPicPr>
                   <pic:blipFill>
-                    <a:blip r:embed="rId26"/>
+                    <a:blip r:embed="rId30"/>
                     <a:stretch>
                       <a:fillRect/>
                     </a:stretch>
@@ -5348,12 +5395,12 @@
       </w:r>
     </w:p>
     <w:sectPr>
-      <w:headerReference w:type="even" r:id="rId27"/>
-      <w:headerReference w:type="default" r:id="rId28"/>
-      <w:footerReference w:type="even" r:id="rId29"/>
-      <w:footerReference w:type="default" r:id="rId30"/>
-      <w:headerReference w:type="first" r:id="rId31"/>
-      <w:footerReference w:type="first" r:id="rId32"/>
+      <w:headerReference w:type="even" r:id="rId31"/>
+      <w:headerReference w:type="default" r:id="rId32"/>
+      <w:footerReference w:type="even" r:id="rId33"/>
+      <w:footerReference w:type="default" r:id="rId34"/>
+      <w:headerReference w:type="first" r:id="rId35"/>
+      <w:footerReference w:type="first" r:id="rId36"/>
       <w:footnotePr>
         <w:pos w:val="beneathText"/>
       </w:footnotePr>
@@ -9758,7 +9805,7 @@
 </file>
 
 <file path=customXml/itemProps1.xml><?xml version="1.0" encoding="utf-8"?>
-<ds:datastoreItem xmlns:ds="http://schemas.openxmlformats.org/officeDocument/2006/customXml" ds:itemID="{B0E078CB-6159-470F-998D-642712CCA437}">
+<ds:datastoreItem xmlns:ds="http://schemas.openxmlformats.org/officeDocument/2006/customXml" ds:itemID="{1D193D9F-B237-40F8-8E52-0250111852E7}">
   <ds:schemaRefs>
     <ds:schemaRef ds:uri="http://schemas.openxmlformats.org/officeDocument/2006/bibliography"/>
   </ds:schemaRefs>

--- a/docs/Báo cáo.docx
+++ b/docs/Báo cáo.docx
@@ -2944,73 +2944,30 @@
       <w:pPr>
         <w:pStyle w:val="Heading2"/>
       </w:pPr>
+      <w:r>
+        <w:t>Phân chia vai trò của thành viên dự án và khách hàng</w:t>
+      </w:r>
+      <w:bookmarkEnd w:id="6"/>
+    </w:p>
+    <w:p>
+      <w:r>
+        <w:t>Đào Anh Quân: Project Manager, khảo sát và ước lượng dự án, đánh giá tiến độ</w:t>
+      </w:r>
+    </w:p>
+    <w:p>
+      <w:r>
+        <w:t>Lê Chung Phương: IT, chuyên gia về Git</w:t>
+      </w:r>
+    </w:p>
+    <w:p>
+      <w:r>
+        <w:t>Lê Anh Hào, Nguyễn Ngọc Nam: IT, phát triển dự án, báo cáo tiến độ</w:t>
+      </w:r>
+    </w:p>
+    <w:p>
       <w:bookmarkStart w:id="7" w:name="_GoBack"/>
       <w:bookmarkEnd w:id="7"/>
-      <w:r>
-        <w:t>Phân chia vai trò của thành viên dự án và khách hàng</w:t>
-      </w:r>
-      <w:bookmarkEnd w:id="6"/>
-    </w:p>
-    <w:p>
-      <w:pPr>
-        <w:rPr>
-          <w:i/>
-          <w:iCs/>
-        </w:rPr>
-      </w:pPr>
-      <w:r>
-        <w:rPr>
-          <w:i/>
-          <w:iCs/>
-        </w:rPr>
-        <w:t xml:space="preserve">Giám đốc: Hưng, tài chính, nhân sự, </w:t>
-      </w:r>
-      <w:r>
-        <w:rPr>
-          <w:i/>
-          <w:iCs/>
-        </w:rPr>
-        <w:t>yêu càu cơ bản: đẹp, tròn, vàng</w:t>
-      </w:r>
-    </w:p>
-    <w:p>
-      <w:pPr>
-        <w:rPr>
-          <w:i/>
-          <w:iCs/>
-        </w:rPr>
-      </w:pPr>
-      <w:r>
-        <w:rPr>
-          <w:i/>
-          <w:iCs/>
-        </w:rPr>
-        <w:t>Trung: IT, chi tiết, báo tiến đ</w:t>
-      </w:r>
-      <w:r>
-        <w:rPr>
-          <w:i/>
-          <w:iCs/>
-        </w:rPr>
-        <w:t>ộ</w:t>
-      </w:r>
-    </w:p>
-    <w:p>
-      <w:pPr>
-        <w:rPr>
-          <w:i/>
-          <w:iCs/>
-        </w:rPr>
-      </w:pPr>
-      <w:r>
-        <w:rPr>
-          <w:i/>
-          <w:iCs/>
-        </w:rPr>
-        <w:t>Phiên dịch: Bích</w:t>
-      </w:r>
-    </w:p>
-    <w:p/>
+    </w:p>
     <w:p/>
     <w:p/>
     <w:p>
@@ -9805,7 +9762,7 @@
 </file>
 
 <file path=customXml/itemProps1.xml><?xml version="1.0" encoding="utf-8"?>
-<ds:datastoreItem xmlns:ds="http://schemas.openxmlformats.org/officeDocument/2006/customXml" ds:itemID="{1D193D9F-B237-40F8-8E52-0250111852E7}">
+<ds:datastoreItem xmlns:ds="http://schemas.openxmlformats.org/officeDocument/2006/customXml" ds:itemID="{0168046F-507C-4D3A-A4BB-3892420D8DDA}">
   <ds:schemaRefs>
     <ds:schemaRef ds:uri="http://schemas.openxmlformats.org/officeDocument/2006/bibliography"/>
   </ds:schemaRefs>

--- a/docs/Báo cáo.docx
+++ b/docs/Báo cáo.docx
@@ -2862,114 +2862,36 @@
       <w:bookmarkEnd w:id="5"/>
     </w:p>
     <w:p>
+      <w:pPr>
+        <w:pStyle w:val="Heading2"/>
+      </w:pPr>
       <w:bookmarkStart w:id="6" w:name="_Toc57272144"/>
-      <w:r>
-        <w:t xml:space="preserve">Lập trình viên Lê Chung Phương (email: </w:t>
-      </w:r>
-      <w:hyperlink r:id="rId19" w:history="1">
-        <w:r>
-          <w:rPr>
-            <w:rStyle w:val="Hyperlink"/>
-          </w:rPr>
-          <w:t>phuong.lc163219@sis.hust.edu.vn</w:t>
-        </w:r>
-      </w:hyperlink>
-      <w:r>
-        <w:t>)</w:t>
-      </w:r>
-    </w:p>
-    <w:p>
-      <w:r>
-        <w:t xml:space="preserve">Lập trình viên Đào Anh Quân (email: </w:t>
-      </w:r>
-      <w:hyperlink r:id="rId20" w:history="1">
-        <w:r>
-          <w:rPr>
-            <w:rStyle w:val="Hyperlink"/>
-          </w:rPr>
-          <w:t>quan.da163343@sis.hust.edu.vn</w:t>
-        </w:r>
-      </w:hyperlink>
-      <w:r>
-        <w:t>)</w:t>
-      </w:r>
-    </w:p>
-    <w:p>
-      <w:r>
-        <w:t xml:space="preserve">Lập trình viên Lê Anh Hào (email: </w:t>
-      </w:r>
-      <w:hyperlink r:id="rId21" w:history="1">
-        <w:r>
-          <w:rPr>
-            <w:rStyle w:val="Hyperlink"/>
-          </w:rPr>
-          <w:t>hao.la166042@sis.hust.edu.vn</w:t>
-        </w:r>
-      </w:hyperlink>
-      <w:r>
-        <w:t>)</w:t>
-      </w:r>
-    </w:p>
-    <w:p>
-      <w:pPr>
-        <w:rPr>
-          <w:i/>
-          <w:iCs/>
-        </w:rPr>
-      </w:pPr>
-      <w:r>
-        <w:lastRenderedPageBreak/>
-        <w:t xml:space="preserve">Lập trình viên Nguyễn Ngọc Nam (email: </w:t>
-      </w:r>
-      <w:hyperlink r:id="rId22" w:history="1">
-        <w:r>
-          <w:rPr>
-            <w:rStyle w:val="Hyperlink"/>
-          </w:rPr>
-          <w:t>nam.nn162826@sis.hust.edu.vn</w:t>
-        </w:r>
-      </w:hyperlink>
-      <w:r>
-        <w:t xml:space="preserve">) </w:t>
-      </w:r>
-      <w:r>
-        <w:rPr>
-          <w:i/>
-          <w:iCs/>
-        </w:rPr>
-        <w:t xml:space="preserve"> </w:t>
-      </w:r>
-    </w:p>
-    <w:p>
-      <w:pPr>
-        <w:pStyle w:val="Heading2"/>
-      </w:pPr>
-      <w:r>
-        <w:t>Phân chia vai trò của thành viên dự án và khách hàng</w:t>
-      </w:r>
-      <w:bookmarkEnd w:id="6"/>
-    </w:p>
-    <w:p>
-      <w:r>
-        <w:t>Đào Anh Quân: Project Manager, khảo sát và ước lượng dự án, đánh giá tiến độ</w:t>
-      </w:r>
-    </w:p>
-    <w:p>
-      <w:r>
-        <w:t>Lê Chung Phương: IT, chuyên gia về Git</w:t>
-      </w:r>
-    </w:p>
-    <w:p>
-      <w:r>
-        <w:t>Lê Anh Hào, Nguyễn Ngọc Nam: IT, phát triển dự án, báo cáo tiến độ</w:t>
-      </w:r>
-    </w:p>
-    <w:p>
       <w:bookmarkStart w:id="7" w:name="_GoBack"/>
       <w:bookmarkEnd w:id="7"/>
+      <w:r>
+        <w:t>Phân chia vai trò của thành viên dự án và khách hàng</w:t>
+      </w:r>
+      <w:bookmarkEnd w:id="6"/>
+    </w:p>
+    <w:p>
+      <w:r>
+        <w:t>Đào Anh Quân: Project Manager, khảo sát và ước lượng dự án, đánh giá tiến độ</w:t>
+      </w:r>
+    </w:p>
+    <w:p>
+      <w:r>
+        <w:lastRenderedPageBreak/>
+        <w:t>Lê Chung Phương: IT, chuyên gia về Git</w:t>
+      </w:r>
+    </w:p>
+    <w:p>
+      <w:r>
+        <w:t>Lê Anh Hào, Nguyễn Ngọc Nam: IT, phát triển dự án, báo cáo tiến độ</w:t>
+      </w:r>
     </w:p>
     <w:p/>
     <w:p/>
+    <w:p/>
     <w:p>
       <w:pPr>
         <w:pStyle w:val="Heading1"/>
@@ -3294,7 +3216,6 @@
         <w:ind w:left="1890" w:hanging="810"/>
       </w:pPr>
       <w:r>
-        <w:lastRenderedPageBreak/>
         <w:t>f7413516-f5ef-4d12-8cd0-70c21714bd99</w:t>
       </w:r>
     </w:p>
@@ -3347,6 +3268,7 @@
         <w:ind w:left="1890" w:hanging="810"/>
       </w:pPr>
       <w:r>
+        <w:lastRenderedPageBreak/>
         <w:t>manifest.json</w:t>
       </w:r>
     </w:p>
@@ -3773,7 +3695,6 @@
         <w:ind w:left="2430" w:hanging="990"/>
       </w:pPr>
       <w:r>
-        <w:lastRenderedPageBreak/>
         <w:t>definition.json</w:t>
       </w:r>
     </w:p>
@@ -3825,6 +3746,7 @@
         <w:ind w:left="1890" w:hanging="810"/>
       </w:pPr>
       <w:r>
+        <w:lastRenderedPageBreak/>
         <w:t>17069978686267905551</w:t>
       </w:r>
     </w:p>
@@ -4108,7 +4030,7 @@
             <w:tcW w:w="3780" w:type="dxa"/>
           </w:tcPr>
           <w:p>
-            <w:hyperlink r:id="rId23" w:history="1">
+            <w:hyperlink r:id="rId19" w:history="1">
               <w:r>
                 <w:rPr>
                   <w:rStyle w:val="Hyperlink"/>
@@ -4172,7 +4094,7 @@
             <w:tcW w:w="3780" w:type="dxa"/>
           </w:tcPr>
           <w:p>
-            <w:hyperlink r:id="rId24" w:history="1">
+            <w:hyperlink r:id="rId20" w:history="1">
               <w:r>
                 <w:rPr>
                   <w:rStyle w:val="Hyperlink"/>
@@ -4236,7 +4158,7 @@
             <w:tcW w:w="3780" w:type="dxa"/>
           </w:tcPr>
           <w:p>
-            <w:hyperlink r:id="rId25" w:history="1">
+            <w:hyperlink r:id="rId21" w:history="1">
               <w:r>
                 <w:rPr>
                   <w:rStyle w:val="Hyperlink"/>
@@ -4300,7 +4222,7 @@
             <w:tcW w:w="3780" w:type="dxa"/>
           </w:tcPr>
           <w:p>
-            <w:hyperlink r:id="rId26" w:history="1">
+            <w:hyperlink r:id="rId22" w:history="1">
               <w:r>
                 <w:rPr>
                   <w:rStyle w:val="Hyperlink"/>
@@ -4342,7 +4264,7 @@
       </w:r>
     </w:p>
     <w:p>
-      <w:hyperlink r:id="rId27" w:history="1">
+      <w:hyperlink r:id="rId23" w:history="1">
         <w:r>
           <w:rPr>
             <w:rStyle w:val="Hyperlink"/>
@@ -4409,74 +4331,74 @@
         <w:pStyle w:val="Heading1"/>
       </w:pPr>
       <w:r>
+        <w:t>Giao tiếp/Trao đổi thông tin</w:t>
+      </w:r>
+      <w:bookmarkEnd w:id="13"/>
+    </w:p>
+    <w:p>
+      <w:pPr>
+        <w:rPr>
+          <w:lang w:val="fr-FR"/>
+        </w:rPr>
+      </w:pPr>
+      <w:bookmarkStart w:id="14" w:name="_Toc57272151"/>
+      <w:r>
+        <w:rPr>
+          <w:lang w:val="fr-FR"/>
+        </w:rPr>
+        <w:t xml:space="preserve">Trao đổi nội bộ </w:t>
+      </w:r>
+      <w:r>
+        <w:rPr>
+          <w:lang w:val="fr-FR"/>
+        </w:rPr>
+        <w:t xml:space="preserve">qua </w:t>
+      </w:r>
+      <w:r>
+        <w:rPr>
+          <w:lang w:val="fr-FR"/>
+        </w:rPr>
+        <w:t>email</w:t>
+      </w:r>
+    </w:p>
+    <w:p>
+      <w:pPr>
+        <w:rPr>
+          <w:lang w:val="fr-FR"/>
+        </w:rPr>
+      </w:pPr>
+      <w:r>
+        <w:rPr>
+          <w:lang w:val="fr-FR"/>
+        </w:rPr>
+        <w:t xml:space="preserve">Trao đổi với khách hàng </w:t>
+      </w:r>
+      <w:r>
+        <w:rPr>
+          <w:lang w:val="fr-FR"/>
+        </w:rPr>
+        <w:t>qua email</w:t>
+      </w:r>
+    </w:p>
+    <w:p>
+      <w:pPr>
+        <w:rPr>
+          <w:lang w:val="fr-FR"/>
+        </w:rPr>
+      </w:pPr>
+      <w:r>
+        <w:rPr>
+          <w:lang w:val="fr-FR"/>
+        </w:rPr>
+        <w:t>Trao đổi nội bộ trực tiếp tại quán cafe</w:t>
+      </w:r>
+    </w:p>
+    <w:p>
+      <w:pPr>
+        <w:pStyle w:val="Heading1"/>
+      </w:pPr>
+      <w:r>
         <w:lastRenderedPageBreak/>
-        <w:t>Giao tiếp/Trao đổi thông tin</w:t>
-      </w:r>
-      <w:bookmarkEnd w:id="13"/>
-    </w:p>
-    <w:p>
-      <w:pPr>
-        <w:rPr>
-          <w:lang w:val="fr-FR"/>
-        </w:rPr>
-      </w:pPr>
-      <w:bookmarkStart w:id="14" w:name="_Toc57272151"/>
-      <w:r>
-        <w:rPr>
-          <w:lang w:val="fr-FR"/>
-        </w:rPr>
-        <w:t xml:space="preserve">Trao đổi nội bộ </w:t>
-      </w:r>
-      <w:r>
-        <w:rPr>
-          <w:lang w:val="fr-FR"/>
-        </w:rPr>
-        <w:t xml:space="preserve">qua </w:t>
-      </w:r>
-      <w:r>
-        <w:rPr>
-          <w:lang w:val="fr-FR"/>
-        </w:rPr>
-        <w:t>email</w:t>
-      </w:r>
-    </w:p>
-    <w:p>
-      <w:pPr>
-        <w:rPr>
-          <w:lang w:val="fr-FR"/>
-        </w:rPr>
-      </w:pPr>
-      <w:r>
-        <w:rPr>
-          <w:lang w:val="fr-FR"/>
-        </w:rPr>
-        <w:t xml:space="preserve">Trao đổi với khách hàng </w:t>
-      </w:r>
-      <w:r>
-        <w:rPr>
-          <w:lang w:val="fr-FR"/>
-        </w:rPr>
-        <w:t>qua email</w:t>
-      </w:r>
-    </w:p>
-    <w:p>
-      <w:pPr>
-        <w:rPr>
-          <w:lang w:val="fr-FR"/>
-        </w:rPr>
-      </w:pPr>
-      <w:r>
-        <w:rPr>
-          <w:lang w:val="fr-FR"/>
-        </w:rPr>
-        <w:t>Trao đổi nội bộ trực tiếp tại quán cafe</w:t>
-      </w:r>
-    </w:p>
-    <w:p>
-      <w:pPr>
-        <w:pStyle w:val="Heading1"/>
-      </w:pPr>
-      <w:r>
         <w:t>Ước lượng</w:t>
       </w:r>
       <w:r>
@@ -4833,7 +4755,6 @@
         <w:ind w:left="270" w:hanging="270"/>
       </w:pPr>
       <w:r>
-        <w:lastRenderedPageBreak/>
         <w:t>Rủi ro 5</w:t>
       </w:r>
     </w:p>
@@ -4891,6 +4812,7 @@
       </w:pPr>
       <w:bookmarkStart w:id="17" w:name="_Toc57272154"/>
       <w:r>
+        <w:lastRenderedPageBreak/>
         <w:t>Ước lượng giá thành</w:t>
       </w:r>
       <w:bookmarkEnd w:id="17"/>
@@ -5237,7 +5159,7 @@
                     <pic:cNvPicPr/>
                   </pic:nvPicPr>
                   <pic:blipFill>
-                    <a:blip r:embed="rId28"/>
+                    <a:blip r:embed="rId24"/>
                     <a:stretch>
                       <a:fillRect/>
                     </a:stretch>
@@ -5283,7 +5205,7 @@
                     <pic:cNvPicPr/>
                   </pic:nvPicPr>
                   <pic:blipFill>
-                    <a:blip r:embed="rId29"/>
+                    <a:blip r:embed="rId25"/>
                     <a:stretch>
                       <a:fillRect/>
                     </a:stretch>
@@ -5330,7 +5252,7 @@
                     <pic:cNvPicPr/>
                   </pic:nvPicPr>
                   <pic:blipFill>
-                    <a:blip r:embed="rId30"/>
+                    <a:blip r:embed="rId26"/>
                     <a:stretch>
                       <a:fillRect/>
                     </a:stretch>
@@ -5352,12 +5274,12 @@
       </w:r>
     </w:p>
     <w:sectPr>
-      <w:headerReference w:type="even" r:id="rId31"/>
-      <w:headerReference w:type="default" r:id="rId32"/>
-      <w:footerReference w:type="even" r:id="rId33"/>
-      <w:footerReference w:type="default" r:id="rId34"/>
-      <w:headerReference w:type="first" r:id="rId35"/>
-      <w:footerReference w:type="first" r:id="rId36"/>
+      <w:headerReference w:type="even" r:id="rId27"/>
+      <w:headerReference w:type="default" r:id="rId28"/>
+      <w:footerReference w:type="even" r:id="rId29"/>
+      <w:footerReference w:type="default" r:id="rId30"/>
+      <w:headerReference w:type="first" r:id="rId31"/>
+      <w:footerReference w:type="first" r:id="rId32"/>
       <w:footnotePr>
         <w:pos w:val="beneathText"/>
       </w:footnotePr>
@@ -9762,7 +9684,7 @@
 </file>
 
 <file path=customXml/itemProps1.xml><?xml version="1.0" encoding="utf-8"?>
-<ds:datastoreItem xmlns:ds="http://schemas.openxmlformats.org/officeDocument/2006/customXml" ds:itemID="{0168046F-507C-4D3A-A4BB-3892420D8DDA}">
+<ds:datastoreItem xmlns:ds="http://schemas.openxmlformats.org/officeDocument/2006/customXml" ds:itemID="{E2AE69AA-6C61-4E6F-AE66-97FCC5110671}">
   <ds:schemaRefs>
     <ds:schemaRef ds:uri="http://schemas.openxmlformats.org/officeDocument/2006/bibliography"/>
   </ds:schemaRefs>

--- a/docs/Báo cáo.docx
+++ b/docs/Báo cáo.docx
@@ -2862,12 +2862,90 @@
       <w:bookmarkEnd w:id="5"/>
     </w:p>
     <w:p>
-      <w:pPr>
-        <w:pStyle w:val="Heading2"/>
-      </w:pPr>
       <w:bookmarkStart w:id="6" w:name="_Toc57272144"/>
       <w:bookmarkStart w:id="7" w:name="_GoBack"/>
-      <w:bookmarkEnd w:id="7"/>
+      <w:r>
+        <w:t xml:space="preserve">Lập trình viên Lê Chung Phương (email: </w:t>
+      </w:r>
+      <w:hyperlink r:id="rId19" w:history="1">
+        <w:r>
+          <w:rPr>
+            <w:rStyle w:val="Hyperlink"/>
+          </w:rPr>
+          <w:t>phuong.lc163219@sis.hust.edu.vn</w:t>
+        </w:r>
+      </w:hyperlink>
+      <w:r>
+        <w:t>)</w:t>
+      </w:r>
+    </w:p>
+    <w:p>
+      <w:r>
+        <w:t xml:space="preserve">Lập trình viên Đào Anh Quân (email: </w:t>
+      </w:r>
+      <w:hyperlink r:id="rId20" w:history="1">
+        <w:r>
+          <w:rPr>
+            <w:rStyle w:val="Hyperlink"/>
+          </w:rPr>
+          <w:t>quan.da163343@sis.hust.edu.vn</w:t>
+        </w:r>
+      </w:hyperlink>
+      <w:r>
+        <w:t>)</w:t>
+      </w:r>
+    </w:p>
+    <w:p>
+      <w:r>
+        <w:t xml:space="preserve">Lập trình viên Lê Anh Hào (email: </w:t>
+      </w:r>
+      <w:hyperlink r:id="rId21" w:history="1">
+        <w:r>
+          <w:rPr>
+            <w:rStyle w:val="Hyperlink"/>
+          </w:rPr>
+          <w:t>hao.la166042@sis.hust.edu.vn</w:t>
+        </w:r>
+      </w:hyperlink>
+      <w:r>
+        <w:t>)</w:t>
+      </w:r>
+    </w:p>
+    <w:p>
+      <w:pPr>
+        <w:rPr>
+          <w:i/>
+          <w:iCs/>
+        </w:rPr>
+      </w:pPr>
+      <w:r>
+        <w:lastRenderedPageBreak/>
+        <w:t xml:space="preserve">Lập trình viên Nguyễn Ngọc Nam (email: </w:t>
+      </w:r>
+      <w:hyperlink r:id="rId22" w:history="1">
+        <w:r>
+          <w:rPr>
+            <w:rStyle w:val="Hyperlink"/>
+          </w:rPr>
+          <w:t>nam.nn162826@sis.hust.edu.vn</w:t>
+        </w:r>
+      </w:hyperlink>
+      <w:r>
+        <w:t xml:space="preserve">) </w:t>
+      </w:r>
+      <w:r>
+        <w:rPr>
+          <w:i/>
+          <w:iCs/>
+        </w:rPr>
+        <w:t xml:space="preserve"> </w:t>
+      </w:r>
+    </w:p>
+    <w:bookmarkEnd w:id="7"/>
+    <w:p>
+      <w:pPr>
+        <w:pStyle w:val="Heading2"/>
+      </w:pPr>
       <w:r>
         <w:t>Phân chia vai trò của thành viên dự án và khách hàng</w:t>
       </w:r>
@@ -2880,7 +2958,6 @@
     </w:p>
     <w:p>
       <w:r>
-        <w:lastRenderedPageBreak/>
         <w:t>Lê Chung Phương: IT, chuyên gia về Git</w:t>
       </w:r>
     </w:p>
@@ -3216,6 +3293,7 @@
         <w:ind w:left="1890" w:hanging="810"/>
       </w:pPr>
       <w:r>
+        <w:lastRenderedPageBreak/>
         <w:t>f7413516-f5ef-4d12-8cd0-70c21714bd99</w:t>
       </w:r>
     </w:p>
@@ -3268,7 +3346,6 @@
         <w:ind w:left="1890" w:hanging="810"/>
       </w:pPr>
       <w:r>
-        <w:lastRenderedPageBreak/>
         <w:t>manifest.json</w:t>
       </w:r>
     </w:p>
@@ -3695,6 +3772,7 @@
         <w:ind w:left="2430" w:hanging="990"/>
       </w:pPr>
       <w:r>
+        <w:lastRenderedPageBreak/>
         <w:t>definition.json</w:t>
       </w:r>
     </w:p>
@@ -3746,7 +3824,6 @@
         <w:ind w:left="1890" w:hanging="810"/>
       </w:pPr>
       <w:r>
-        <w:lastRenderedPageBreak/>
         <w:t>17069978686267905551</w:t>
       </w:r>
     </w:p>
@@ -4030,7 +4107,7 @@
             <w:tcW w:w="3780" w:type="dxa"/>
           </w:tcPr>
           <w:p>
-            <w:hyperlink r:id="rId19" w:history="1">
+            <w:hyperlink r:id="rId23" w:history="1">
               <w:r>
                 <w:rPr>
                   <w:rStyle w:val="Hyperlink"/>
@@ -4094,7 +4171,7 @@
             <w:tcW w:w="3780" w:type="dxa"/>
           </w:tcPr>
           <w:p>
-            <w:hyperlink r:id="rId20" w:history="1">
+            <w:hyperlink r:id="rId24" w:history="1">
               <w:r>
                 <w:rPr>
                   <w:rStyle w:val="Hyperlink"/>
@@ -4158,7 +4235,7 @@
             <w:tcW w:w="3780" w:type="dxa"/>
           </w:tcPr>
           <w:p>
-            <w:hyperlink r:id="rId21" w:history="1">
+            <w:hyperlink r:id="rId25" w:history="1">
               <w:r>
                 <w:rPr>
                   <w:rStyle w:val="Hyperlink"/>
@@ -4222,7 +4299,7 @@
             <w:tcW w:w="3780" w:type="dxa"/>
           </w:tcPr>
           <w:p>
-            <w:hyperlink r:id="rId22" w:history="1">
+            <w:hyperlink r:id="rId26" w:history="1">
               <w:r>
                 <w:rPr>
                   <w:rStyle w:val="Hyperlink"/>
@@ -4264,7 +4341,7 @@
       </w:r>
     </w:p>
     <w:p>
-      <w:hyperlink r:id="rId23" w:history="1">
+      <w:hyperlink r:id="rId27" w:history="1">
         <w:r>
           <w:rPr>
             <w:rStyle w:val="Hyperlink"/>
@@ -4331,6 +4408,7 @@
         <w:pStyle w:val="Heading1"/>
       </w:pPr>
       <w:r>
+        <w:lastRenderedPageBreak/>
         <w:t>Giao tiếp/Trao đổi thông tin</w:t>
       </w:r>
       <w:bookmarkEnd w:id="13"/>
@@ -4398,7 +4476,6 @@
         <w:pStyle w:val="Heading1"/>
       </w:pPr>
       <w:r>
-        <w:lastRenderedPageBreak/>
         <w:t>Ước lượng</w:t>
       </w:r>
       <w:r>
@@ -4755,6 +4832,7 @@
         <w:ind w:left="270" w:hanging="270"/>
       </w:pPr>
       <w:r>
+        <w:lastRenderedPageBreak/>
         <w:t>Rủi ro 5</w:t>
       </w:r>
     </w:p>
@@ -4812,7 +4890,6 @@
       </w:pPr>
       <w:bookmarkStart w:id="17" w:name="_Toc57272154"/>
       <w:r>
-        <w:lastRenderedPageBreak/>
         <w:t>Ước lượng giá thành</w:t>
       </w:r>
       <w:bookmarkEnd w:id="17"/>
@@ -5159,7 +5236,7 @@
                     <pic:cNvPicPr/>
                   </pic:nvPicPr>
                   <pic:blipFill>
-                    <a:blip r:embed="rId24"/>
+                    <a:blip r:embed="rId28"/>
                     <a:stretch>
                       <a:fillRect/>
                     </a:stretch>
@@ -5205,7 +5282,7 @@
                     <pic:cNvPicPr/>
                   </pic:nvPicPr>
                   <pic:blipFill>
-                    <a:blip r:embed="rId25"/>
+                    <a:blip r:embed="rId29"/>
                     <a:stretch>
                       <a:fillRect/>
                     </a:stretch>
@@ -5252,7 +5329,7 @@
                     <pic:cNvPicPr/>
                   </pic:nvPicPr>
                   <pic:blipFill>
-                    <a:blip r:embed="rId26"/>
+                    <a:blip r:embed="rId30"/>
                     <a:stretch>
                       <a:fillRect/>
                     </a:stretch>
@@ -5274,12 +5351,12 @@
       </w:r>
     </w:p>
     <w:sectPr>
-      <w:headerReference w:type="even" r:id="rId27"/>
-      <w:headerReference w:type="default" r:id="rId28"/>
-      <w:footerReference w:type="even" r:id="rId29"/>
-      <w:footerReference w:type="default" r:id="rId30"/>
-      <w:headerReference w:type="first" r:id="rId31"/>
-      <w:footerReference w:type="first" r:id="rId32"/>
+      <w:headerReference w:type="even" r:id="rId31"/>
+      <w:headerReference w:type="default" r:id="rId32"/>
+      <w:footerReference w:type="even" r:id="rId33"/>
+      <w:footerReference w:type="default" r:id="rId34"/>
+      <w:headerReference w:type="first" r:id="rId35"/>
+      <w:footerReference w:type="first" r:id="rId36"/>
       <w:footnotePr>
         <w:pos w:val="beneathText"/>
       </w:footnotePr>
@@ -9684,7 +9761,7 @@
 </file>
 
 <file path=customXml/itemProps1.xml><?xml version="1.0" encoding="utf-8"?>
-<ds:datastoreItem xmlns:ds="http://schemas.openxmlformats.org/officeDocument/2006/customXml" ds:itemID="{E2AE69AA-6C61-4E6F-AE66-97FCC5110671}">
+<ds:datastoreItem xmlns:ds="http://schemas.openxmlformats.org/officeDocument/2006/customXml" ds:itemID="{4971F944-ACCD-403D-9DFD-341ADD552CFD}">
   <ds:schemaRefs>
     <ds:schemaRef ds:uri="http://schemas.openxmlformats.org/officeDocument/2006/bibliography"/>
   </ds:schemaRefs>

--- a/docs/Báo cáo.docx
+++ b/docs/Báo cáo.docx
@@ -2863,7 +2863,6 @@
     </w:p>
     <w:p>
       <w:bookmarkStart w:id="6" w:name="_Toc57272144"/>
-      <w:bookmarkStart w:id="7" w:name="_GoBack"/>
       <w:r>
         <w:t xml:space="preserve">Lập trình viên Lê Chung Phương (email: </w:t>
       </w:r>
@@ -2941,7 +2940,6 @@
         <w:t xml:space="preserve"> </w:t>
       </w:r>
     </w:p>
-    <w:bookmarkEnd w:id="7"/>
     <w:p>
       <w:pPr>
         <w:pStyle w:val="Heading2"/>
@@ -2952,23 +2950,9 @@
       <w:bookmarkEnd w:id="6"/>
     </w:p>
     <w:p>
-      <w:r>
-        <w:t>Đào Anh Quân: Project Manager, khảo sát và ước lượng dự án, đánh giá tiến độ</w:t>
-      </w:r>
-    </w:p>
-    <w:p>
-      <w:r>
-        <w:t>Lê Chung Phương: IT, chuyên gia về Git</w:t>
-      </w:r>
-    </w:p>
-    <w:p>
-      <w:r>
-        <w:t>Lê Anh Hào, Nguyễn Ngọc Nam: IT, phát triển dự án, báo cáo tiến độ</w:t>
-      </w:r>
-    </w:p>
-    <w:p/>
-    <w:p/>
-    <w:p/>
+      <w:bookmarkStart w:id="7" w:name="_GoBack"/>
+      <w:bookmarkEnd w:id="7"/>
+    </w:p>
     <w:p>
       <w:pPr>
         <w:pStyle w:val="Heading1"/>
@@ -3293,7 +3277,6 @@
         <w:ind w:left="1890" w:hanging="810"/>
       </w:pPr>
       <w:r>
-        <w:lastRenderedPageBreak/>
         <w:t>f7413516-f5ef-4d12-8cd0-70c21714bd99</w:t>
       </w:r>
     </w:p>
@@ -3358,6 +3341,7 @@
         </w:numPr>
       </w:pPr>
       <w:r>
+        <w:lastRenderedPageBreak/>
         <w:t>manifest.json</w:t>
       </w:r>
     </w:p>
@@ -3772,7 +3756,6 @@
         <w:ind w:left="2430" w:hanging="990"/>
       </w:pPr>
       <w:r>
-        <w:lastRenderedPageBreak/>
         <w:t>definition.json</w:t>
       </w:r>
     </w:p>
@@ -3837,6 +3820,7 @@
         <w:ind w:left="2430" w:hanging="990"/>
       </w:pPr>
       <w:r>
+        <w:lastRenderedPageBreak/>
         <w:t>17069978686267905551.json</w:t>
       </w:r>
     </w:p>
@@ -4408,74 +4392,74 @@
         <w:pStyle w:val="Heading1"/>
       </w:pPr>
       <w:r>
+        <w:t>Giao tiếp/Trao đổi thông tin</w:t>
+      </w:r>
+      <w:bookmarkEnd w:id="13"/>
+    </w:p>
+    <w:p>
+      <w:pPr>
+        <w:rPr>
+          <w:lang w:val="fr-FR"/>
+        </w:rPr>
+      </w:pPr>
+      <w:bookmarkStart w:id="14" w:name="_Toc57272151"/>
+      <w:r>
+        <w:rPr>
+          <w:lang w:val="fr-FR"/>
+        </w:rPr>
+        <w:t xml:space="preserve">Trao đổi nội bộ </w:t>
+      </w:r>
+      <w:r>
+        <w:rPr>
+          <w:lang w:val="fr-FR"/>
+        </w:rPr>
+        <w:t xml:space="preserve">qua </w:t>
+      </w:r>
+      <w:r>
+        <w:rPr>
+          <w:lang w:val="fr-FR"/>
+        </w:rPr>
+        <w:t>email</w:t>
+      </w:r>
+    </w:p>
+    <w:p>
+      <w:pPr>
+        <w:rPr>
+          <w:lang w:val="fr-FR"/>
+        </w:rPr>
+      </w:pPr>
+      <w:r>
+        <w:rPr>
+          <w:lang w:val="fr-FR"/>
+        </w:rPr>
+        <w:t xml:space="preserve">Trao đổi với khách hàng </w:t>
+      </w:r>
+      <w:r>
+        <w:rPr>
+          <w:lang w:val="fr-FR"/>
+        </w:rPr>
+        <w:t>qua email</w:t>
+      </w:r>
+    </w:p>
+    <w:p>
+      <w:pPr>
+        <w:rPr>
+          <w:lang w:val="fr-FR"/>
+        </w:rPr>
+      </w:pPr>
+      <w:r>
+        <w:rPr>
+          <w:lang w:val="fr-FR"/>
+        </w:rPr>
+        <w:t>Trao đổi nội bộ trực tiếp tại quán cafe</w:t>
+      </w:r>
+    </w:p>
+    <w:p>
+      <w:pPr>
+        <w:pStyle w:val="Heading1"/>
+      </w:pPr>
+      <w:r>
         <w:lastRenderedPageBreak/>
-        <w:t>Giao tiếp/Trao đổi thông tin</w:t>
-      </w:r>
-      <w:bookmarkEnd w:id="13"/>
-    </w:p>
-    <w:p>
-      <w:pPr>
-        <w:rPr>
-          <w:lang w:val="fr-FR"/>
-        </w:rPr>
-      </w:pPr>
-      <w:bookmarkStart w:id="14" w:name="_Toc57272151"/>
-      <w:r>
-        <w:rPr>
-          <w:lang w:val="fr-FR"/>
-        </w:rPr>
-        <w:t xml:space="preserve">Trao đổi nội bộ </w:t>
-      </w:r>
-      <w:r>
-        <w:rPr>
-          <w:lang w:val="fr-FR"/>
-        </w:rPr>
-        <w:t xml:space="preserve">qua </w:t>
-      </w:r>
-      <w:r>
-        <w:rPr>
-          <w:lang w:val="fr-FR"/>
-        </w:rPr>
-        <w:t>email</w:t>
-      </w:r>
-    </w:p>
-    <w:p>
-      <w:pPr>
-        <w:rPr>
-          <w:lang w:val="fr-FR"/>
-        </w:rPr>
-      </w:pPr>
-      <w:r>
-        <w:rPr>
-          <w:lang w:val="fr-FR"/>
-        </w:rPr>
-        <w:t xml:space="preserve">Trao đổi với khách hàng </w:t>
-      </w:r>
-      <w:r>
-        <w:rPr>
-          <w:lang w:val="fr-FR"/>
-        </w:rPr>
-        <w:t>qua email</w:t>
-      </w:r>
-    </w:p>
-    <w:p>
-      <w:pPr>
-        <w:rPr>
-          <w:lang w:val="fr-FR"/>
-        </w:rPr>
-      </w:pPr>
-      <w:r>
-        <w:rPr>
-          <w:lang w:val="fr-FR"/>
-        </w:rPr>
-        <w:t>Trao đổi nội bộ trực tiếp tại quán cafe</w:t>
-      </w:r>
-    </w:p>
-    <w:p>
-      <w:pPr>
-        <w:pStyle w:val="Heading1"/>
-      </w:pPr>
-      <w:r>
         <w:t>Ước lượng</w:t>
       </w:r>
       <w:r>
@@ -4832,7 +4816,6 @@
         <w:ind w:left="270" w:hanging="270"/>
       </w:pPr>
       <w:r>
-        <w:lastRenderedPageBreak/>
         <w:t>Rủi ro 5</w:t>
       </w:r>
     </w:p>
@@ -4890,6 +4873,7 @@
       </w:pPr>
       <w:bookmarkStart w:id="17" w:name="_Toc57272154"/>
       <w:r>
+        <w:lastRenderedPageBreak/>
         <w:t>Ước lượng giá thành</w:t>
       </w:r>
       <w:bookmarkEnd w:id="17"/>
@@ -9761,7 +9745,7 @@
 </file>
 
 <file path=customXml/itemProps1.xml><?xml version="1.0" encoding="utf-8"?>
-<ds:datastoreItem xmlns:ds="http://schemas.openxmlformats.org/officeDocument/2006/customXml" ds:itemID="{4971F944-ACCD-403D-9DFD-341ADD552CFD}">
+<ds:datastoreItem xmlns:ds="http://schemas.openxmlformats.org/officeDocument/2006/customXml" ds:itemID="{EAED675C-7E4D-468A-98A2-71AAC53599E1}">
   <ds:schemaRefs>
     <ds:schemaRef ds:uri="http://schemas.openxmlformats.org/officeDocument/2006/bibliography"/>
   </ds:schemaRefs>

--- a/docs/Báo cáo.docx
+++ b/docs/Báo cáo.docx
@@ -2950,6 +2950,19 @@
       <w:bookmarkEnd w:id="6"/>
     </w:p>
     <w:p>
+      <w:r>
+        <w:t>Đào Anh Quân: Project Manager, khảo sát và ước lượng dự án, đánh giá tiến độ</w:t>
+      </w:r>
+    </w:p>
+    <w:p>
+      <w:r>
+        <w:t>Lê Chung Phương: IT, chuyên gia về Git</w:t>
+      </w:r>
+    </w:p>
+    <w:p>
+      <w:r>
+        <w:t>Lê Anh Hào, Nguyễn Ngọc Nam: IT, phát triển dự án, báo cáo tiến độ</w:t>
+      </w:r>
       <w:bookmarkStart w:id="7" w:name="_GoBack"/>
       <w:bookmarkEnd w:id="7"/>
     </w:p>
@@ -3316,6 +3329,7 @@
         <w:ind w:left="2430" w:hanging="990"/>
       </w:pPr>
       <w:r>
+        <w:lastRenderedPageBreak/>
         <w:t>definition.json</w:t>
       </w:r>
     </w:p>
@@ -3341,7 +3355,6 @@
         </w:numPr>
       </w:pPr>
       <w:r>
-        <w:lastRenderedPageBreak/>
         <w:t>manifest.json</w:t>
       </w:r>
     </w:p>
@@ -3794,6 +3807,7 @@
         <w:ind w:left="1350" w:hanging="630"/>
       </w:pPr>
       <w:r>
+        <w:lastRenderedPageBreak/>
         <w:t>apps</w:t>
       </w:r>
     </w:p>
@@ -3820,7 +3834,6 @@
         <w:ind w:left="2430" w:hanging="990"/>
       </w:pPr>
       <w:r>
-        <w:lastRenderedPageBreak/>
         <w:t>17069978686267905551.json</w:t>
       </w:r>
     </w:p>
@@ -4451,6 +4464,7 @@
         <w:rPr>
           <w:lang w:val="fr-FR"/>
         </w:rPr>
+        <w:lastRenderedPageBreak/>
         <w:t>Trao đổi nội bộ trực tiếp tại quán cafe</w:t>
       </w:r>
     </w:p>
@@ -4459,7 +4473,6 @@
         <w:pStyle w:val="Heading1"/>
       </w:pPr>
       <w:r>
-        <w:lastRenderedPageBreak/>
         <w:t>Ước lượng</w:t>
       </w:r>
       <w:r>
@@ -4852,6 +4865,7 @@
         </w:numPr>
       </w:pPr>
       <w:r>
+        <w:lastRenderedPageBreak/>
         <w:t>Mức độ thiệt hại: Nhẹ</w:t>
       </w:r>
     </w:p>
@@ -4873,7 +4887,6 @@
       </w:pPr>
       <w:bookmarkStart w:id="17" w:name="_Toc57272154"/>
       <w:r>
-        <w:lastRenderedPageBreak/>
         <w:t>Ước lượng giá thành</w:t>
       </w:r>
       <w:bookmarkEnd w:id="17"/>
@@ -9745,7 +9758,7 @@
 </file>
 
 <file path=customXml/itemProps1.xml><?xml version="1.0" encoding="utf-8"?>
-<ds:datastoreItem xmlns:ds="http://schemas.openxmlformats.org/officeDocument/2006/customXml" ds:itemID="{EAED675C-7E4D-468A-98A2-71AAC53599E1}">
+<ds:datastoreItem xmlns:ds="http://schemas.openxmlformats.org/officeDocument/2006/customXml" ds:itemID="{6FBE239C-1F30-4285-8863-E840A65AA559}">
   <ds:schemaRefs>
     <ds:schemaRef ds:uri="http://schemas.openxmlformats.org/officeDocument/2006/bibliography"/>
   </ds:schemaRefs>

--- a/docs/Báo cáo.docx
+++ b/docs/Báo cáo.docx
@@ -80,6 +80,7 @@
         <w:pBdr>
           <w:bottom w:val="single" w:sz="4" w:space="1" w:color="808080"/>
         </w:pBdr>
+        <w:jc w:val="center"/>
         <w:rPr>
           <w:rFonts w:cs="Arial"/>
           <w:b/>
@@ -138,20 +139,11 @@
         </w:rPr>
         <w:fldChar w:fldCharType="end"/>
       </w:r>
-      <w:r>
-        <w:rPr>
-          <w:rFonts w:cs="Arial"/>
-          <w:b/>
-          <w:color w:val="951B13"/>
-          <w:sz w:val="58"/>
-          <w:szCs w:val="48"/>
-        </w:rPr>
-        <w:t xml:space="preserve"> </w:t>
-      </w:r>
     </w:p>
     <w:p>
       <w:pPr>
         <w:spacing w:after="80"/>
+        <w:jc w:val="center"/>
         <w:rPr>
           <w:rFonts w:ascii="Arial" w:hAnsi="Arial" w:cs="Arial"/>
           <w:b/>
@@ -171,6 +163,9 @@
       </w:r>
     </w:p>
     <w:p>
+      <w:pPr>
+        <w:jc w:val="center"/>
+      </w:pPr>
       <w:r>
         <w:rPr>
           <w:i/>
@@ -2771,30 +2766,31 @@
           <w:t>https://github.com/DaoAnhQuan/microsoft-teams-apps-visitormanagement</w:t>
         </w:r>
       </w:hyperlink>
-    </w:p>
-    <w:p/>
+      <w:bookmarkStart w:id="3" w:name="_GoBack"/>
+      <w:bookmarkEnd w:id="3"/>
+    </w:p>
     <w:p>
       <w:pPr>
         <w:pStyle w:val="Heading1"/>
       </w:pPr>
-      <w:bookmarkStart w:id="3" w:name="_Toc57272141"/>
+      <w:bookmarkStart w:id="4" w:name="_Toc57272141"/>
       <w:r>
         <w:t>Các nhân sự tham gia dự án</w:t>
       </w:r>
-      <w:bookmarkEnd w:id="3"/>
+      <w:bookmarkEnd w:id="4"/>
     </w:p>
     <w:p>
       <w:pPr>
         <w:pStyle w:val="Heading2"/>
       </w:pPr>
-      <w:bookmarkStart w:id="4" w:name="_Toc57272142"/>
+      <w:bookmarkStart w:id="5" w:name="_Toc57272142"/>
       <w:r>
         <w:t>Thông tin liên hệ phía khách hàng</w:t>
       </w:r>
-      <w:bookmarkEnd w:id="4"/>
-    </w:p>
-    <w:p>
-      <w:bookmarkStart w:id="5" w:name="_Toc57272143"/>
+      <w:bookmarkEnd w:id="5"/>
+    </w:p>
+    <w:p>
+      <w:bookmarkStart w:id="6" w:name="_Toc57272143"/>
       <w:r>
         <w:t>Thầy</w:t>
       </w:r>
@@ -2859,10 +2855,10 @@
       <w:r>
         <w:t>thành viên nhóm</w:t>
       </w:r>
-      <w:bookmarkEnd w:id="5"/>
-    </w:p>
-    <w:p>
-      <w:bookmarkStart w:id="6" w:name="_Toc57272144"/>
+      <w:bookmarkEnd w:id="6"/>
+    </w:p>
+    <w:p>
+      <w:bookmarkStart w:id="7" w:name="_Toc57272144"/>
       <w:r>
         <w:t xml:space="preserve">Lập trình viên Lê Chung Phương (email: </w:t>
       </w:r>
@@ -2918,7 +2914,6 @@
         </w:rPr>
       </w:pPr>
       <w:r>
-        <w:lastRenderedPageBreak/>
         <w:t xml:space="preserve">Lập trình viên Nguyễn Ngọc Nam (email: </w:t>
       </w:r>
       <w:hyperlink r:id="rId22" w:history="1">
@@ -2945,9 +2940,10 @@
         <w:pStyle w:val="Heading2"/>
       </w:pPr>
       <w:r>
+        <w:lastRenderedPageBreak/>
         <w:t>Phân chia vai trò của thành viên dự án và khách hàng</w:t>
       </w:r>
-      <w:bookmarkEnd w:id="6"/>
+      <w:bookmarkEnd w:id="7"/>
     </w:p>
     <w:p>
       <w:r>
@@ -2963,8 +2959,6 @@
       <w:r>
         <w:t>Lê Anh Hào, Nguyễn Ngọc Nam: IT, phát triển dự án, báo cáo tiến độ</w:t>
       </w:r>
-      <w:bookmarkStart w:id="7" w:name="_GoBack"/>
-      <w:bookmarkEnd w:id="7"/>
     </w:p>
     <w:p>
       <w:pPr>
@@ -3329,7 +3323,6 @@
         <w:ind w:left="2430" w:hanging="990"/>
       </w:pPr>
       <w:r>
-        <w:lastRenderedPageBreak/>
         <w:t>definition.json</w:t>
       </w:r>
     </w:p>
@@ -3355,6 +3348,7 @@
         </w:numPr>
       </w:pPr>
       <w:r>
+        <w:lastRenderedPageBreak/>
         <w:t>manifest.json</w:t>
       </w:r>
     </w:p>
@@ -3807,7 +3801,6 @@
         <w:ind w:left="1350" w:hanging="630"/>
       </w:pPr>
       <w:r>
-        <w:lastRenderedPageBreak/>
         <w:t>apps</w:t>
       </w:r>
     </w:p>
@@ -3834,6 +3827,7 @@
         <w:ind w:left="2430" w:hanging="990"/>
       </w:pPr>
       <w:r>
+        <w:lastRenderedPageBreak/>
         <w:t>17069978686267905551.json</w:t>
       </w:r>
     </w:p>
@@ -4464,15 +4458,15 @@
         <w:rPr>
           <w:lang w:val="fr-FR"/>
         </w:rPr>
+        <w:t>Trao đổi nội bộ trực tiếp tại quán cafe</w:t>
+      </w:r>
+    </w:p>
+    <w:p>
+      <w:pPr>
+        <w:pStyle w:val="Heading1"/>
+      </w:pPr>
+      <w:r>
         <w:lastRenderedPageBreak/>
-        <w:t>Trao đổi nội bộ trực tiếp tại quán cafe</w:t>
-      </w:r>
-    </w:p>
-    <w:p>
-      <w:pPr>
-        <w:pStyle w:val="Heading1"/>
-      </w:pPr>
-      <w:r>
         <w:t>Ước lượng</w:t>
       </w:r>
       <w:r>
@@ -4865,7 +4859,6 @@
         </w:numPr>
       </w:pPr>
       <w:r>
-        <w:lastRenderedPageBreak/>
         <w:t>Mức độ thiệt hại: Nhẹ</w:t>
       </w:r>
     </w:p>
@@ -4887,6 +4880,7 @@
       </w:pPr>
       <w:bookmarkStart w:id="17" w:name="_Toc57272154"/>
       <w:r>
+        <w:lastRenderedPageBreak/>
         <w:t>Ước lượng giá thành</w:t>
       </w:r>
       <w:bookmarkEnd w:id="17"/>
@@ -5526,7 +5520,7 @@
         <w:color w:val="C00000"/>
         <w:lang w:eastAsia="ar-SA" w:bidi="ar-SA"/>
       </w:rPr>
-      <w:t>6</w:t>
+      <w:t>5</w:t>
     </w:r>
     <w:r>
       <w:rPr>
@@ -9758,7 +9752,7 @@
 </file>
 
 <file path=customXml/itemProps1.xml><?xml version="1.0" encoding="utf-8"?>
-<ds:datastoreItem xmlns:ds="http://schemas.openxmlformats.org/officeDocument/2006/customXml" ds:itemID="{6FBE239C-1F30-4285-8863-E840A65AA559}">
+<ds:datastoreItem xmlns:ds="http://schemas.openxmlformats.org/officeDocument/2006/customXml" ds:itemID="{8DE7A874-1CBE-4F25-91A1-F6135C6B01E0}">
   <ds:schemaRefs>
     <ds:schemaRef ds:uri="http://schemas.openxmlformats.org/officeDocument/2006/bibliography"/>
   </ds:schemaRefs>

--- a/docs/Báo cáo.docx
+++ b/docs/Báo cáo.docx
@@ -1,6 +1,6 @@
 
 <file path=word/document.xml><?xml version="1.0" encoding="utf-8"?>
-<w:document xmlns:wpc="http://schemas.microsoft.com/office/word/2010/wordprocessingCanvas" xmlns:cx="http://schemas.microsoft.com/office/drawing/2014/chartex" xmlns:mc="http://schemas.openxmlformats.org/markup-compatibility/2006" xmlns:o="urn:schemas-microsoft-com:office:office" xmlns:r="http://schemas.openxmlformats.org/officeDocument/2006/relationships" xmlns:m="http://schemas.openxmlformats.org/officeDocument/2006/math" xmlns:v="urn:schemas-microsoft-com:vml" xmlns:wp14="http://schemas.microsoft.com/office/word/2010/wordprocessingDrawing" xmlns:wp="http://schemas.openxmlformats.org/drawingml/2006/wordprocessingDrawing" xmlns:w10="urn:schemas-microsoft-com:office:word" xmlns:w="http://schemas.openxmlformats.org/wordprocessingml/2006/main" xmlns:w14="http://schemas.microsoft.com/office/word/2010/wordml" xmlns:w15="http://schemas.microsoft.com/office/word/2012/wordml" xmlns:w16se="http://schemas.microsoft.com/office/word/2015/wordml/symex" xmlns:wpg="http://schemas.microsoft.com/office/word/2010/wordprocessingGroup" xmlns:wpi="http://schemas.microsoft.com/office/word/2010/wordprocessingInk" xmlns:wne="http://schemas.microsoft.com/office/word/2006/wordml" xmlns:wps="http://schemas.microsoft.com/office/word/2010/wordprocessingShape" mc:Ignorable="w14 w15 w16se wp14">
+<w:document xmlns:wpc="http://schemas.microsoft.com/office/word/2010/wordprocessingCanvas" xmlns:cx="http://schemas.microsoft.com/office/drawing/2014/chartex" xmlns:cx1="http://schemas.microsoft.com/office/drawing/2015/9/8/chartex" xmlns:cx2="http://schemas.microsoft.com/office/drawing/2015/10/21/chartex" xmlns:cx3="http://schemas.microsoft.com/office/drawing/2016/5/9/chartex" xmlns:cx4="http://schemas.microsoft.com/office/drawing/2016/5/10/chartex" xmlns:cx5="http://schemas.microsoft.com/office/drawing/2016/5/11/chartex" xmlns:cx6="http://schemas.microsoft.com/office/drawing/2016/5/12/chartex" xmlns:cx7="http://schemas.microsoft.com/office/drawing/2016/5/13/chartex" xmlns:cx8="http://schemas.microsoft.com/office/drawing/2016/5/14/chartex" xmlns:mc="http://schemas.openxmlformats.org/markup-compatibility/2006" xmlns:aink="http://schemas.microsoft.com/office/drawing/2016/ink" xmlns:am3d="http://schemas.microsoft.com/office/drawing/2017/model3d" xmlns:o="urn:schemas-microsoft-com:office:office" xmlns:r="http://schemas.openxmlformats.org/officeDocument/2006/relationships" xmlns:m="http://schemas.openxmlformats.org/officeDocument/2006/math" xmlns:v="urn:schemas-microsoft-com:vml" xmlns:wp14="http://schemas.microsoft.com/office/word/2010/wordprocessingDrawing" xmlns:wp="http://schemas.openxmlformats.org/drawingml/2006/wordprocessingDrawing" xmlns:w10="urn:schemas-microsoft-com:office:word" xmlns:w="http://schemas.openxmlformats.org/wordprocessingml/2006/main" xmlns:w14="http://schemas.microsoft.com/office/word/2010/wordml" xmlns:w15="http://schemas.microsoft.com/office/word/2012/wordml" xmlns:w16cid="http://schemas.microsoft.com/office/word/2016/wordml/cid" xmlns:w16se="http://schemas.microsoft.com/office/word/2015/wordml/symex" xmlns:wpg="http://schemas.microsoft.com/office/word/2010/wordprocessingGroup" xmlns:wpi="http://schemas.microsoft.com/office/word/2010/wordprocessingInk" xmlns:wne="http://schemas.microsoft.com/office/word/2006/wordml" xmlns:wps="http://schemas.microsoft.com/office/word/2010/wordprocessingShape" mc:Ignorable="w14 w15 w16se w16cid wp14">
   <w:background w:color="FFFFFF"/>
   <w:body>
     <w:p>
@@ -80,7 +80,7 @@
         <w:pBdr>
           <w:bottom w:val="single" w:sz="4" w:space="1" w:color="808080"/>
         </w:pBdr>
-        <w:jc w:val="center"/>
+        <w:jc w:val="left"/>
         <w:rPr>
           <w:rFonts w:cs="Arial"/>
           <w:b/>
@@ -143,7 +143,7 @@
     <w:p>
       <w:pPr>
         <w:spacing w:after="80"/>
-        <w:jc w:val="center"/>
+        <w:jc w:val="left"/>
         <w:rPr>
           <w:rFonts w:ascii="Arial" w:hAnsi="Arial" w:cs="Arial"/>
           <w:b/>
@@ -164,7 +164,7 @@
     </w:p>
     <w:p>
       <w:pPr>
-        <w:jc w:val="center"/>
+        <w:jc w:val="left"/>
       </w:pPr>
       <w:r>
         <w:rPr>
@@ -306,7 +306,7 @@
         </w:rPr>
         <w:fldChar w:fldCharType="separate"/>
       </w:r>
-      <w:hyperlink w:anchor="_Toc57272138" w:history="1">
+      <w:hyperlink w:anchor="_Toc58276320" w:history="1">
         <w:r>
           <w:rPr>
             <w:rStyle w:val="Hyperlink"/>
@@ -353,7 +353,7 @@
             <w:noProof/>
             <w:webHidden/>
           </w:rPr>
-          <w:instrText xml:space="preserve"> PAGEREF _Toc57272138 \h </w:instrText>
+          <w:instrText xml:space="preserve"> PAGEREF _Toc58276320 \h </w:instrText>
         </w:r>
         <w:r>
           <w:rPr>
@@ -373,7 +373,7 @@
             <w:noProof/>
             <w:webHidden/>
           </w:rPr>
-          <w:t>6</w:t>
+          <w:t>3</w:t>
         </w:r>
         <w:r>
           <w:rPr>
@@ -395,7 +395,7 @@
           <w:lang w:eastAsia="en-US" w:bidi="ar-SA"/>
         </w:rPr>
       </w:pPr>
-      <w:hyperlink w:anchor="_Toc57272139" w:history="1">
+      <w:hyperlink w:anchor="_Toc58276321" w:history="1">
         <w:r>
           <w:rPr>
             <w:rStyle w:val="Hyperlink"/>
@@ -419,7 +419,21 @@
             <w:rStyle w:val="Hyperlink"/>
             <w:noProof/>
           </w:rPr>
-          <w:t>Mô tả dự án</w:t>
+          <w:t xml:space="preserve">Mô </w:t>
+        </w:r>
+        <w:r>
+          <w:rPr>
+            <w:rStyle w:val="Hyperlink"/>
+            <w:noProof/>
+          </w:rPr>
+          <w:t>t</w:t>
+        </w:r>
+        <w:r>
+          <w:rPr>
+            <w:rStyle w:val="Hyperlink"/>
+            <w:noProof/>
+          </w:rPr>
+          <w:t>ả dự án</w:t>
         </w:r>
         <w:r>
           <w:rPr>
@@ -440,7 +454,7 @@
             <w:noProof/>
             <w:webHidden/>
           </w:rPr>
-          <w:instrText xml:space="preserve"> PAGEREF _Toc57272139 \h </w:instrText>
+          <w:instrText xml:space="preserve"> PAGEREF _Toc58276321 \h </w:instrText>
         </w:r>
         <w:r>
           <w:rPr>
@@ -460,7 +474,7 @@
             <w:noProof/>
             <w:webHidden/>
           </w:rPr>
-          <w:t>6</w:t>
+          <w:t>3</w:t>
         </w:r>
         <w:r>
           <w:rPr>
@@ -482,7 +496,7 @@
           <w:lang w:eastAsia="en-US" w:bidi="ar-SA"/>
         </w:rPr>
       </w:pPr>
-      <w:hyperlink w:anchor="_Toc57272140" w:history="1">
+      <w:hyperlink w:anchor="_Toc58276322" w:history="1">
         <w:r>
           <w:rPr>
             <w:rStyle w:val="Hyperlink"/>
@@ -506,7 +520,21 @@
             <w:rStyle w:val="Hyperlink"/>
             <w:noProof/>
           </w:rPr>
-          <w:t>Công cụ quản lý</w:t>
+          <w:t>Công cụ qu</w:t>
+        </w:r>
+        <w:r>
+          <w:rPr>
+            <w:rStyle w:val="Hyperlink"/>
+            <w:noProof/>
+          </w:rPr>
+          <w:t>ả</w:t>
+        </w:r>
+        <w:r>
+          <w:rPr>
+            <w:rStyle w:val="Hyperlink"/>
+            <w:noProof/>
+          </w:rPr>
+          <w:t>n lý</w:t>
         </w:r>
         <w:r>
           <w:rPr>
@@ -527,7 +555,7 @@
             <w:noProof/>
             <w:webHidden/>
           </w:rPr>
-          <w:instrText xml:space="preserve"> PAGEREF _Toc57272140 \h </w:instrText>
+          <w:instrText xml:space="preserve"> PAGEREF _Toc58276322 \h </w:instrText>
         </w:r>
         <w:r>
           <w:rPr>
@@ -547,7 +575,7 @@
             <w:noProof/>
             <w:webHidden/>
           </w:rPr>
-          <w:t>6</w:t>
+          <w:t>5</w:t>
         </w:r>
         <w:r>
           <w:rPr>
@@ -572,7 +600,7 @@
           <w:lang w:eastAsia="en-US" w:bidi="ar-SA"/>
         </w:rPr>
       </w:pPr>
-      <w:hyperlink w:anchor="_Toc57272141" w:history="1">
+      <w:hyperlink w:anchor="_Toc58276323" w:history="1">
         <w:r>
           <w:rPr>
             <w:rStyle w:val="Hyperlink"/>
@@ -619,7 +647,7 @@
             <w:noProof/>
             <w:webHidden/>
           </w:rPr>
-          <w:instrText xml:space="preserve"> PAGEREF _Toc57272141 \h </w:instrText>
+          <w:instrText xml:space="preserve"> PAGEREF _Toc58276323 \h </w:instrText>
         </w:r>
         <w:r>
           <w:rPr>
@@ -639,7 +667,7 @@
             <w:noProof/>
             <w:webHidden/>
           </w:rPr>
-          <w:t>6</w:t>
+          <w:t>5</w:t>
         </w:r>
         <w:r>
           <w:rPr>
@@ -661,7 +689,7 @@
           <w:lang w:eastAsia="en-US" w:bidi="ar-SA"/>
         </w:rPr>
       </w:pPr>
-      <w:hyperlink w:anchor="_Toc57272142" w:history="1">
+      <w:hyperlink w:anchor="_Toc58276324" w:history="1">
         <w:r>
           <w:rPr>
             <w:rStyle w:val="Hyperlink"/>
@@ -706,7 +734,7 @@
             <w:noProof/>
             <w:webHidden/>
           </w:rPr>
-          <w:instrText xml:space="preserve"> PAGEREF _Toc57272142 \h </w:instrText>
+          <w:instrText xml:space="preserve"> PAGEREF _Toc58276324 \h </w:instrText>
         </w:r>
         <w:r>
           <w:rPr>
@@ -726,7 +754,7 @@
             <w:noProof/>
             <w:webHidden/>
           </w:rPr>
-          <w:t>6</w:t>
+          <w:t>5</w:t>
         </w:r>
         <w:r>
           <w:rPr>
@@ -748,7 +776,7 @@
           <w:lang w:eastAsia="en-US" w:bidi="ar-SA"/>
         </w:rPr>
       </w:pPr>
-      <w:hyperlink w:anchor="_Toc57272143" w:history="1">
+      <w:hyperlink w:anchor="_Toc58276325" w:history="1">
         <w:r>
           <w:rPr>
             <w:rStyle w:val="Hyperlink"/>
@@ -793,7 +821,7 @@
             <w:noProof/>
             <w:webHidden/>
           </w:rPr>
-          <w:instrText xml:space="preserve"> PAGEREF _Toc57272143 \h </w:instrText>
+          <w:instrText xml:space="preserve"> PAGEREF _Toc58276325 \h </w:instrText>
         </w:r>
         <w:r>
           <w:rPr>
@@ -813,7 +841,7 @@
             <w:noProof/>
             <w:webHidden/>
           </w:rPr>
-          <w:t>6</w:t>
+          <w:t>5</w:t>
         </w:r>
         <w:r>
           <w:rPr>
@@ -835,7 +863,7 @@
           <w:lang w:eastAsia="en-US" w:bidi="ar-SA"/>
         </w:rPr>
       </w:pPr>
-      <w:hyperlink w:anchor="_Toc57272144" w:history="1">
+      <w:hyperlink w:anchor="_Toc58276326" w:history="1">
         <w:r>
           <w:rPr>
             <w:rStyle w:val="Hyperlink"/>
@@ -880,7 +908,7 @@
             <w:noProof/>
             <w:webHidden/>
           </w:rPr>
-          <w:instrText xml:space="preserve"> PAGEREF _Toc57272144 \h </w:instrText>
+          <w:instrText xml:space="preserve"> PAGEREF _Toc58276326 \h </w:instrText>
         </w:r>
         <w:r>
           <w:rPr>
@@ -925,7 +953,7 @@
           <w:lang w:eastAsia="en-US" w:bidi="ar-SA"/>
         </w:rPr>
       </w:pPr>
-      <w:hyperlink w:anchor="_Toc57272145" w:history="1">
+      <w:hyperlink w:anchor="_Toc58276327" w:history="1">
         <w:r>
           <w:rPr>
             <w:rStyle w:val="Hyperlink"/>
@@ -972,7 +1000,7 @@
             <w:noProof/>
             <w:webHidden/>
           </w:rPr>
-          <w:instrText xml:space="preserve"> PAGEREF _Toc57272145 \h </w:instrText>
+          <w:instrText xml:space="preserve"> PAGEREF _Toc58276327 \h </w:instrText>
         </w:r>
         <w:r>
           <w:rPr>
@@ -1014,7 +1042,7 @@
           <w:lang w:eastAsia="en-US" w:bidi="ar-SA"/>
         </w:rPr>
       </w:pPr>
-      <w:hyperlink w:anchor="_Toc57272146" w:history="1">
+      <w:hyperlink w:anchor="_Toc58276328" w:history="1">
         <w:r>
           <w:rPr>
             <w:rStyle w:val="Hyperlink"/>
@@ -1059,7 +1087,7 @@
             <w:noProof/>
             <w:webHidden/>
           </w:rPr>
-          <w:instrText xml:space="preserve"> PAGEREF _Toc57272146 \h </w:instrText>
+          <w:instrText xml:space="preserve"> PAGEREF _Toc58276328 \h </w:instrText>
         </w:r>
         <w:r>
           <w:rPr>
@@ -1101,7 +1129,7 @@
           <w:lang w:eastAsia="en-US" w:bidi="ar-SA"/>
         </w:rPr>
       </w:pPr>
-      <w:hyperlink w:anchor="_Toc57272147" w:history="1">
+      <w:hyperlink w:anchor="_Toc58276329" w:history="1">
         <w:r>
           <w:rPr>
             <w:rStyle w:val="Hyperlink"/>
@@ -1146,7 +1174,7 @@
             <w:noProof/>
             <w:webHidden/>
           </w:rPr>
-          <w:instrText xml:space="preserve"> PAGEREF _Toc57272147 \h </w:instrText>
+          <w:instrText xml:space="preserve"> PAGEREF _Toc58276329 \h </w:instrText>
         </w:r>
         <w:r>
           <w:rPr>
@@ -1166,7 +1194,7 @@
             <w:noProof/>
             <w:webHidden/>
           </w:rPr>
-          <w:t>7</w:t>
+          <w:t>8</w:t>
         </w:r>
         <w:r>
           <w:rPr>
@@ -1188,7 +1216,7 @@
           <w:lang w:eastAsia="en-US" w:bidi="ar-SA"/>
         </w:rPr>
       </w:pPr>
-      <w:hyperlink w:anchor="_Toc57272148" w:history="1">
+      <w:hyperlink w:anchor="_Toc58276330" w:history="1">
         <w:r>
           <w:rPr>
             <w:rStyle w:val="Hyperlink"/>
@@ -1233,7 +1261,7 @@
             <w:noProof/>
             <w:webHidden/>
           </w:rPr>
-          <w:instrText xml:space="preserve"> PAGEREF _Toc57272148 \h </w:instrText>
+          <w:instrText xml:space="preserve"> PAGEREF _Toc58276330 \h </w:instrText>
         </w:r>
         <w:r>
           <w:rPr>
@@ -1253,7 +1281,7 @@
             <w:noProof/>
             <w:webHidden/>
           </w:rPr>
-          <w:t>7</w:t>
+          <w:t>8</w:t>
         </w:r>
         <w:r>
           <w:rPr>
@@ -1275,7 +1303,7 @@
           <w:lang w:eastAsia="en-US" w:bidi="ar-SA"/>
         </w:rPr>
       </w:pPr>
-      <w:hyperlink w:anchor="_Toc57272149" w:history="1">
+      <w:hyperlink w:anchor="_Toc58276331" w:history="1">
         <w:r>
           <w:rPr>
             <w:rStyle w:val="Hyperlink"/>
@@ -1320,7 +1348,7 @@
             <w:noProof/>
             <w:webHidden/>
           </w:rPr>
-          <w:instrText xml:space="preserve"> PAGEREF _Toc57272149 \h </w:instrText>
+          <w:instrText xml:space="preserve"> PAGEREF _Toc58276331 \h </w:instrText>
         </w:r>
         <w:r>
           <w:rPr>
@@ -1340,7 +1368,7 @@
             <w:noProof/>
             <w:webHidden/>
           </w:rPr>
-          <w:t>7</w:t>
+          <w:t>8</w:t>
         </w:r>
         <w:r>
           <w:rPr>
@@ -1365,7 +1393,7 @@
           <w:lang w:eastAsia="en-US" w:bidi="ar-SA"/>
         </w:rPr>
       </w:pPr>
-      <w:hyperlink w:anchor="_Toc57272150" w:history="1">
+      <w:hyperlink w:anchor="_Toc58276332" w:history="1">
         <w:r>
           <w:rPr>
             <w:rStyle w:val="Hyperlink"/>
@@ -1412,7 +1440,7 @@
             <w:noProof/>
             <w:webHidden/>
           </w:rPr>
-          <w:instrText xml:space="preserve"> PAGEREF _Toc57272150 \h </w:instrText>
+          <w:instrText xml:space="preserve"> PAGEREF _Toc58276332 \h </w:instrText>
         </w:r>
         <w:r>
           <w:rPr>
@@ -1432,7 +1460,7 @@
             <w:noProof/>
             <w:webHidden/>
           </w:rPr>
-          <w:t>7</w:t>
+          <w:t>8</w:t>
         </w:r>
         <w:r>
           <w:rPr>
@@ -1457,7 +1485,7 @@
           <w:lang w:eastAsia="en-US" w:bidi="ar-SA"/>
         </w:rPr>
       </w:pPr>
-      <w:hyperlink w:anchor="_Toc57272151" w:history="1">
+      <w:hyperlink w:anchor="_Toc58276333" w:history="1">
         <w:r>
           <w:rPr>
             <w:rStyle w:val="Hyperlink"/>
@@ -1504,7 +1532,7 @@
             <w:noProof/>
             <w:webHidden/>
           </w:rPr>
-          <w:instrText xml:space="preserve"> PAGEREF _Toc57272151 \h </w:instrText>
+          <w:instrText xml:space="preserve"> PAGEREF _Toc58276333 \h </w:instrText>
         </w:r>
         <w:r>
           <w:rPr>
@@ -1524,7 +1552,7 @@
             <w:noProof/>
             <w:webHidden/>
           </w:rPr>
-          <w:t>7</w:t>
+          <w:t>9</w:t>
         </w:r>
         <w:r>
           <w:rPr>
@@ -1546,7 +1574,7 @@
           <w:lang w:eastAsia="en-US" w:bidi="ar-SA"/>
         </w:rPr>
       </w:pPr>
-      <w:hyperlink w:anchor="_Toc57272152" w:history="1">
+      <w:hyperlink w:anchor="_Toc58276334" w:history="1">
         <w:r>
           <w:rPr>
             <w:rStyle w:val="Hyperlink"/>
@@ -1591,7 +1619,7 @@
             <w:noProof/>
             <w:webHidden/>
           </w:rPr>
-          <w:instrText xml:space="preserve"> PAGEREF _Toc57272152 \h </w:instrText>
+          <w:instrText xml:space="preserve"> PAGEREF _Toc58276334 \h </w:instrText>
         </w:r>
         <w:r>
           <w:rPr>
@@ -1611,7 +1639,7 @@
             <w:noProof/>
             <w:webHidden/>
           </w:rPr>
-          <w:t>7</w:t>
+          <w:t>9</w:t>
         </w:r>
         <w:r>
           <w:rPr>
@@ -1633,7 +1661,7 @@
           <w:lang w:eastAsia="en-US" w:bidi="ar-SA"/>
         </w:rPr>
       </w:pPr>
-      <w:hyperlink w:anchor="_Toc57272153" w:history="1">
+      <w:hyperlink w:anchor="_Toc58276335" w:history="1">
         <w:r>
           <w:rPr>
             <w:rStyle w:val="Hyperlink"/>
@@ -1678,7 +1706,7 @@
             <w:noProof/>
             <w:webHidden/>
           </w:rPr>
-          <w:instrText xml:space="preserve"> PAGEREF _Toc57272153 \h </w:instrText>
+          <w:instrText xml:space="preserve"> PAGEREF _Toc58276335 \h </w:instrText>
         </w:r>
         <w:r>
           <w:rPr>
@@ -1698,7 +1726,7 @@
             <w:noProof/>
             <w:webHidden/>
           </w:rPr>
-          <w:t>7</w:t>
+          <w:t>9</w:t>
         </w:r>
         <w:r>
           <w:rPr>
@@ -1723,7 +1751,7 @@
           <w:lang w:eastAsia="en-US" w:bidi="ar-SA"/>
         </w:rPr>
       </w:pPr>
-      <w:hyperlink w:anchor="_Toc57272154" w:history="1">
+      <w:hyperlink w:anchor="_Toc58276336" w:history="1">
         <w:r>
           <w:rPr>
             <w:rStyle w:val="Hyperlink"/>
@@ -1770,7 +1798,7 @@
             <w:noProof/>
             <w:webHidden/>
           </w:rPr>
-          <w:instrText xml:space="preserve"> PAGEREF _Toc57272154 \h </w:instrText>
+          <w:instrText xml:space="preserve"> PAGEREF _Toc58276336 \h </w:instrText>
         </w:r>
         <w:r>
           <w:rPr>
@@ -1790,7 +1818,7 @@
             <w:noProof/>
             <w:webHidden/>
           </w:rPr>
-          <w:t>7</w:t>
+          <w:t>10</w:t>
         </w:r>
         <w:r>
           <w:rPr>
@@ -1815,7 +1843,7 @@
           <w:lang w:eastAsia="en-US" w:bidi="ar-SA"/>
         </w:rPr>
       </w:pPr>
-      <w:hyperlink w:anchor="_Toc57272155" w:history="1">
+      <w:hyperlink w:anchor="_Toc58276337" w:history="1">
         <w:r>
           <w:rPr>
             <w:rStyle w:val="Hyperlink"/>
@@ -1862,7 +1890,7 @@
             <w:noProof/>
             <w:webHidden/>
           </w:rPr>
-          <w:instrText xml:space="preserve"> PAGEREF _Toc57272155 \h </w:instrText>
+          <w:instrText xml:space="preserve"> PAGEREF _Toc58276337 \h </w:instrText>
         </w:r>
         <w:r>
           <w:rPr>
@@ -1882,7 +1910,7 @@
             <w:noProof/>
             <w:webHidden/>
           </w:rPr>
-          <w:t>8</w:t>
+          <w:t>10</w:t>
         </w:r>
         <w:r>
           <w:rPr>
@@ -1907,7 +1935,7 @@
           <w:lang w:eastAsia="en-US" w:bidi="ar-SA"/>
         </w:rPr>
       </w:pPr>
-      <w:hyperlink w:anchor="_Toc57272156" w:history="1">
+      <w:hyperlink w:anchor="_Toc58276338" w:history="1">
         <w:r>
           <w:rPr>
             <w:rStyle w:val="Hyperlink"/>
@@ -1954,7 +1982,7 @@
             <w:noProof/>
             <w:webHidden/>
           </w:rPr>
-          <w:instrText xml:space="preserve"> PAGEREF _Toc57272156 \h </w:instrText>
+          <w:instrText xml:space="preserve"> PAGEREF _Toc58276338 \h </w:instrText>
         </w:r>
         <w:r>
           <w:rPr>
@@ -1974,7 +2002,7 @@
             <w:noProof/>
             <w:webHidden/>
           </w:rPr>
-          <w:t>8</w:t>
+          <w:t>10</w:t>
         </w:r>
         <w:r>
           <w:rPr>
@@ -1996,7 +2024,7 @@
           <w:lang w:eastAsia="en-US" w:bidi="ar-SA"/>
         </w:rPr>
       </w:pPr>
-      <w:hyperlink w:anchor="_Toc57272157" w:history="1">
+      <w:hyperlink w:anchor="_Toc58276339" w:history="1">
         <w:r>
           <w:rPr>
             <w:rStyle w:val="Hyperlink"/>
@@ -2020,7 +2048,21 @@
             <w:rStyle w:val="Hyperlink"/>
             <w:noProof/>
           </w:rPr>
-          <w:t>Quản lý mã nguồn</w:t>
+          <w:t>Quản lý mã</w:t>
+        </w:r>
+        <w:r>
+          <w:rPr>
+            <w:rStyle w:val="Hyperlink"/>
+            <w:noProof/>
+          </w:rPr>
+          <w:t xml:space="preserve"> </w:t>
+        </w:r>
+        <w:r>
+          <w:rPr>
+            <w:rStyle w:val="Hyperlink"/>
+            <w:noProof/>
+          </w:rPr>
+          <w:t>nguồn</w:t>
         </w:r>
         <w:r>
           <w:rPr>
@@ -2041,7 +2083,7 @@
             <w:noProof/>
             <w:webHidden/>
           </w:rPr>
-          <w:instrText xml:space="preserve"> PAGEREF _Toc57272157 \h </w:instrText>
+          <w:instrText xml:space="preserve"> PAGEREF _Toc58276339 \h </w:instrText>
         </w:r>
         <w:r>
           <w:rPr>
@@ -2061,7 +2103,7 @@
             <w:noProof/>
             <w:webHidden/>
           </w:rPr>
-          <w:t>8</w:t>
+          <w:t>10</w:t>
         </w:r>
         <w:r>
           <w:rPr>
@@ -2083,7 +2125,7 @@
           <w:lang w:eastAsia="en-US" w:bidi="ar-SA"/>
         </w:rPr>
       </w:pPr>
-      <w:hyperlink w:anchor="_Toc57272158" w:history="1">
+      <w:hyperlink w:anchor="_Toc58276340" w:history="1">
         <w:r>
           <w:rPr>
             <w:rStyle w:val="Hyperlink"/>
@@ -2128,7 +2170,7 @@
             <w:noProof/>
             <w:webHidden/>
           </w:rPr>
-          <w:instrText xml:space="preserve"> PAGEREF _Toc57272158 \h </w:instrText>
+          <w:instrText xml:space="preserve"> PAGEREF _Toc58276340 \h </w:instrText>
         </w:r>
         <w:r>
           <w:rPr>
@@ -2148,101 +2190,7 @@
             <w:noProof/>
             <w:webHidden/>
           </w:rPr>
-          <w:t>8</w:t>
-        </w:r>
-        <w:r>
-          <w:rPr>
-            <w:noProof/>
-            <w:webHidden/>
-          </w:rPr>
-          <w:fldChar w:fldCharType="end"/>
-        </w:r>
-      </w:hyperlink>
-    </w:p>
-    <w:p>
-      <w:pPr>
-        <w:pStyle w:val="TOC1"/>
-        <w:rPr>
-          <w:rFonts w:asciiTheme="minorHAnsi" w:eastAsiaTheme="minorEastAsia" w:hAnsiTheme="minorHAnsi" w:cstheme="minorBidi"/>
-          <w:b w:val="0"/>
-          <w:bCs w:val="0"/>
-          <w:caps w:val="0"/>
-          <w:noProof/>
-          <w:sz w:val="22"/>
-          <w:szCs w:val="22"/>
-          <w:lang w:eastAsia="en-US" w:bidi="ar-SA"/>
-        </w:rPr>
-      </w:pPr>
-      <w:hyperlink w:anchor="_Toc57272159" w:history="1">
-        <w:r>
-          <w:rPr>
-            <w:rStyle w:val="Hyperlink"/>
-            <w:noProof/>
-            <w:lang w:eastAsia="en-US"/>
-          </w:rPr>
-          <w:t>9.</w:t>
-        </w:r>
-        <w:r>
-          <w:rPr>
-            <w:rFonts w:asciiTheme="minorHAnsi" w:eastAsiaTheme="minorEastAsia" w:hAnsiTheme="minorHAnsi" w:cstheme="minorBidi"/>
-            <w:b w:val="0"/>
-            <w:bCs w:val="0"/>
-            <w:caps w:val="0"/>
-            <w:noProof/>
-            <w:sz w:val="22"/>
-            <w:szCs w:val="22"/>
-            <w:lang w:eastAsia="en-US" w:bidi="ar-SA"/>
-          </w:rPr>
-          <w:tab/>
-        </w:r>
-        <w:r>
-          <w:rPr>
-            <w:rStyle w:val="Hyperlink"/>
-            <w:noProof/>
-            <w:lang w:eastAsia="en-US"/>
-          </w:rPr>
-          <w:t>Danh mục tài liệu liên quan</w:t>
-        </w:r>
-        <w:r>
-          <w:rPr>
-            <w:noProof/>
-            <w:webHidden/>
-          </w:rPr>
-          <w:tab/>
-        </w:r>
-        <w:r>
-          <w:rPr>
-            <w:noProof/>
-            <w:webHidden/>
-          </w:rPr>
-          <w:fldChar w:fldCharType="begin"/>
-        </w:r>
-        <w:r>
-          <w:rPr>
-            <w:noProof/>
-            <w:webHidden/>
-          </w:rPr>
-          <w:instrText xml:space="preserve"> PAGEREF _Toc57272159 \h </w:instrText>
-        </w:r>
-        <w:r>
-          <w:rPr>
-            <w:noProof/>
-            <w:webHidden/>
-          </w:rPr>
-        </w:r>
-        <w:r>
-          <w:rPr>
-            <w:noProof/>
-            <w:webHidden/>
-          </w:rPr>
-          <w:fldChar w:fldCharType="separate"/>
-        </w:r>
-        <w:r>
-          <w:rPr>
-            <w:noProof/>
-            <w:webHidden/>
-          </w:rPr>
-          <w:t>8</w:t>
+          <w:t>10</w:t>
         </w:r>
         <w:r>
           <w:rPr>
@@ -2294,7 +2242,7 @@
       <w:pPr>
         <w:pStyle w:val="Heading1"/>
       </w:pPr>
-      <w:bookmarkStart w:id="0" w:name="_Toc57272138"/>
+      <w:bookmarkStart w:id="0" w:name="_Toc58276320"/>
       <w:r>
         <w:lastRenderedPageBreak/>
         <w:t>Giới thiệu dự án</w:t>
@@ -2305,7 +2253,7 @@
       <w:pPr>
         <w:pStyle w:val="Heading2"/>
       </w:pPr>
-      <w:bookmarkStart w:id="1" w:name="_Toc57272139"/>
+      <w:bookmarkStart w:id="1" w:name="_Toc58276321"/>
       <w:r>
         <w:t xml:space="preserve">Mô tả </w:t>
       </w:r>
@@ -2315,7 +2263,6 @@
       <w:bookmarkEnd w:id="1"/>
     </w:p>
     <w:p>
-      <w:bookmarkStart w:id="2" w:name="_Toc57272140"/>
       <w:r>
         <w:t>Các chức năng chính:</w:t>
       </w:r>
@@ -2685,6 +2632,7 @@
       <w:pPr>
         <w:pStyle w:val="Heading2"/>
       </w:pPr>
+      <w:bookmarkStart w:id="2" w:name="_Toc58276322"/>
       <w:r>
         <w:t>Công cụ quản lý</w:t>
       </w:r>
@@ -2720,7 +2668,19 @@
           <w:rPr>
             <w:rStyle w:val="Hyperlink"/>
           </w:rPr>
-          <w:t>https://tasks.office.com/husteduvn.onmicrosoft.com/Home/PlanViews/i8IITO-x302a6zDvwQt5VskADWmK?Type=PlanLink&amp;Channel=Link&amp;CreatedTime=637426929789310000</w:t>
+          <w:t>https://tasks.office.com/husteduvn.onmicrosoft.com/en-US/Home/Planner/#/plantaskboard?groupId=ee2bac21-651d-4a79-aef2-06d2cdf4ee</w:t>
+        </w:r>
+        <w:r>
+          <w:rPr>
+            <w:rStyle w:val="Hyperlink"/>
+          </w:rPr>
+          <w:t>1</w:t>
+        </w:r>
+        <w:r>
+          <w:rPr>
+            <w:rStyle w:val="Hyperlink"/>
+          </w:rPr>
+          <w:t>9&amp;planId=i8IITO-x302a6zDvwQt5VskADWmK</w:t>
         </w:r>
       </w:hyperlink>
       <w:r>
@@ -2739,8 +2699,10 @@
         <w:t>Link Quản lý mã nguồn:</w:t>
       </w:r>
       <w:r>
-        <w:t xml:space="preserve"> GitHub/GitLab</w:t>
-      </w:r>
+        <w:t xml:space="preserve"> GitHub</w:t>
+      </w:r>
+      <w:bookmarkStart w:id="3" w:name="_GoBack"/>
+      <w:bookmarkEnd w:id="3"/>
       <w:r>
         <w:rPr>
           <w:color w:val="FF0000"/>
@@ -2766,14 +2728,12 @@
           <w:t>https://github.com/DaoAnhQuan/microsoft-teams-apps-visitormanagement</w:t>
         </w:r>
       </w:hyperlink>
-      <w:bookmarkStart w:id="3" w:name="_GoBack"/>
-      <w:bookmarkEnd w:id="3"/>
     </w:p>
     <w:p>
       <w:pPr>
         <w:pStyle w:val="Heading1"/>
       </w:pPr>
-      <w:bookmarkStart w:id="4" w:name="_Toc57272141"/>
+      <w:bookmarkStart w:id="4" w:name="_Toc58276323"/>
       <w:r>
         <w:t>Các nhân sự tham gia dự án</w:t>
       </w:r>
@@ -2783,14 +2743,13 @@
       <w:pPr>
         <w:pStyle w:val="Heading2"/>
       </w:pPr>
-      <w:bookmarkStart w:id="5" w:name="_Toc57272142"/>
+      <w:bookmarkStart w:id="5" w:name="_Toc58276324"/>
       <w:r>
         <w:t>Thông tin liên hệ phía khách hàng</w:t>
       </w:r>
       <w:bookmarkEnd w:id="5"/>
     </w:p>
     <w:p>
-      <w:bookmarkStart w:id="6" w:name="_Toc57272143"/>
       <w:r>
         <w:t>Thầy</w:t>
       </w:r>
@@ -2849,6 +2808,7 @@
       <w:pPr>
         <w:pStyle w:val="Heading2"/>
       </w:pPr>
+      <w:bookmarkStart w:id="6" w:name="_Toc58276325"/>
       <w:r>
         <w:t xml:space="preserve">Thông tin </w:t>
       </w:r>
@@ -2858,7 +2818,6 @@
       <w:bookmarkEnd w:id="6"/>
     </w:p>
     <w:p>
-      <w:bookmarkStart w:id="7" w:name="_Toc57272144"/>
       <w:r>
         <w:t xml:space="preserve">Lập trình viên Lê Chung Phương (email: </w:t>
       </w:r>
@@ -2939,6 +2898,7 @@
       <w:pPr>
         <w:pStyle w:val="Heading2"/>
       </w:pPr>
+      <w:bookmarkStart w:id="7" w:name="_Toc58276326"/>
       <w:r>
         <w:lastRenderedPageBreak/>
         <w:t>Phân chia vai trò của thành viên dự án và khách hàng</w:t>
@@ -2964,7 +2924,7 @@
       <w:pPr>
         <w:pStyle w:val="Heading1"/>
       </w:pPr>
-      <w:bookmarkStart w:id="8" w:name="_Toc57272145"/>
+      <w:bookmarkStart w:id="8" w:name="_Toc58276327"/>
       <w:r>
         <w:t>Khảo sát dự án</w:t>
       </w:r>
@@ -2974,7 +2934,7 @@
       <w:pPr>
         <w:pStyle w:val="Heading2"/>
       </w:pPr>
-      <w:bookmarkStart w:id="9" w:name="_Toc57272146"/>
+      <w:bookmarkStart w:id="9" w:name="_Toc58276328"/>
       <w:r>
         <w:t>Thống kê</w:t>
       </w:r>
@@ -2984,7 +2944,6 @@
       <w:bookmarkEnd w:id="9"/>
     </w:p>
     <w:p>
-      <w:bookmarkStart w:id="10" w:name="_Toc57272147"/>
       <w:r>
         <w:t>Bao gồm 5 file .zip chứa các file cấu hình .json.</w:t>
       </w:r>
@@ -3931,23 +3890,49 @@
       <w:pPr>
         <w:pStyle w:val="Heading2"/>
       </w:pPr>
+      <w:bookmarkStart w:id="10" w:name="_Toc58276329"/>
       <w:r>
         <w:t>Thống kê về hợp tác</w:t>
       </w:r>
       <w:bookmarkEnd w:id="10"/>
     </w:p>
     <w:p>
-      <w:bookmarkStart w:id="11" w:name="_Toc57272148"/>
+      <w:r>
+        <w:t>Dự án gốc có:</w:t>
+      </w:r>
+    </w:p>
+    <w:p>
+      <w:pPr>
+        <w:pStyle w:val="ListParagraph"/>
+        <w:numPr>
+          <w:ilvl w:val="0"/>
+          <w:numId w:val="16"/>
+        </w:numPr>
+      </w:pPr>
       <w:r>
         <w:t>4 collaborator</w:t>
       </w:r>
     </w:p>
     <w:p>
+      <w:pPr>
+        <w:pStyle w:val="ListParagraph"/>
+        <w:numPr>
+          <w:ilvl w:val="0"/>
+          <w:numId w:val="16"/>
+        </w:numPr>
+      </w:pPr>
       <w:r>
         <w:t>12 commit</w:t>
       </w:r>
     </w:p>
     <w:p>
+      <w:pPr>
+        <w:pStyle w:val="ListParagraph"/>
+        <w:numPr>
+          <w:ilvl w:val="0"/>
+          <w:numId w:val="16"/>
+        </w:numPr>
+      </w:pPr>
       <w:r>
         <w:t>2 branch</w:t>
       </w:r>
@@ -4320,13 +4305,13 @@
       <w:pPr>
         <w:pStyle w:val="Heading2"/>
       </w:pPr>
+      <w:bookmarkStart w:id="11" w:name="_Toc58276330"/>
       <w:r>
         <w:t>Kết quả chạy thử nghiệm</w:t>
       </w:r>
       <w:bookmarkEnd w:id="11"/>
     </w:p>
     <w:p>
-      <w:bookmarkStart w:id="12" w:name="_Toc57272149"/>
       <w:r>
         <w:t xml:space="preserve">Các bước chạy chương trình theo hướng dẫn trong link sau: </w:t>
       </w:r>
@@ -4350,6 +4335,7 @@
       <w:pPr>
         <w:pStyle w:val="Heading2"/>
       </w:pPr>
+      <w:bookmarkStart w:id="12" w:name="_Toc58276331"/>
       <w:r>
         <w:t>Phạm vi</w:t>
       </w:r>
@@ -4359,7 +4345,6 @@
       <w:bookmarkEnd w:id="12"/>
     </w:p>
     <w:p>
-      <w:bookmarkStart w:id="13" w:name="_Toc57272150"/>
       <w:r>
         <w:t>Ứng dụng chạy trên Microsoft Team.</w:t>
       </w:r>
@@ -4398,6 +4383,7 @@
       <w:pPr>
         <w:pStyle w:val="Heading1"/>
       </w:pPr>
+      <w:bookmarkStart w:id="13" w:name="_Toc58276332"/>
       <w:r>
         <w:t>Giao tiếp/Trao đổi thông tin</w:t>
       </w:r>
@@ -4409,7 +4395,6 @@
           <w:lang w:val="fr-FR"/>
         </w:rPr>
       </w:pPr>
-      <w:bookmarkStart w:id="14" w:name="_Toc57272151"/>
       <w:r>
         <w:rPr>
           <w:lang w:val="fr-FR"/>
@@ -4465,6 +4450,7 @@
       <w:pPr>
         <w:pStyle w:val="Heading1"/>
       </w:pPr>
+      <w:bookmarkStart w:id="14" w:name="_Toc58276333"/>
       <w:r>
         <w:lastRenderedPageBreak/>
         <w:t>Ước lượng</w:t>
@@ -4478,7 +4464,7 @@
       <w:pPr>
         <w:pStyle w:val="Heading2"/>
       </w:pPr>
-      <w:bookmarkStart w:id="15" w:name="_Toc57272152"/>
+      <w:bookmarkStart w:id="15" w:name="_Toc58276334"/>
       <w:r>
         <w:t>Ước lượng thời gian</w:t>
       </w:r>
@@ -4535,17 +4521,9 @@
     </w:p>
     <w:p>
       <w:pPr>
-        <w:rPr>
-          <w:i/>
-          <w:iCs/>
-        </w:rPr>
-      </w:pPr>
-    </w:p>
-    <w:p>
-      <w:pPr>
         <w:pStyle w:val="Heading2"/>
       </w:pPr>
-      <w:bookmarkStart w:id="16" w:name="_Toc57272153"/>
+      <w:bookmarkStart w:id="16" w:name="_Toc58276335"/>
       <w:r>
         <w:t>Ước lượng rủi ro</w:t>
       </w:r>
@@ -4810,7 +4788,13 @@
         <w:t>Giải pháp: Yêu cầu t</w:t>
       </w:r>
       <w:r>
-        <w:t>ất cả các thành viên tạo một bản sao trực tuyến</w:t>
+        <w:t>ất cả các thành viên tạo một bản sao</w:t>
+      </w:r>
+      <w:r>
+        <w:t xml:space="preserve"> báo cáo</w:t>
+      </w:r>
+      <w:r>
+        <w:t xml:space="preserve"> trực tuyến</w:t>
       </w:r>
     </w:p>
     <w:p>
@@ -4878,7 +4862,7 @@
       <w:pPr>
         <w:pStyle w:val="Heading1"/>
       </w:pPr>
-      <w:bookmarkStart w:id="17" w:name="_Toc57272154"/>
+      <w:bookmarkStart w:id="17" w:name="_Toc58276336"/>
       <w:r>
         <w:lastRenderedPageBreak/>
         <w:t>Ước lượng giá thành</w:t>
@@ -4954,7 +4938,6 @@
           <w:iCs/>
         </w:rPr>
       </w:pPr>
-      <w:bookmarkStart w:id="18" w:name="_Toc57272155"/>
       <w:r>
         <w:rPr>
           <w:iCs/>
@@ -4984,6 +4967,7 @@
       <w:pPr>
         <w:pStyle w:val="Heading1"/>
       </w:pPr>
+      <w:bookmarkStart w:id="18" w:name="_Toc58276337"/>
       <w:r>
         <w:t>Ước lượng chất lượng</w:t>
       </w:r>
@@ -5045,7 +5029,7 @@
       <w:pPr>
         <w:pStyle w:val="Heading1"/>
       </w:pPr>
-      <w:bookmarkStart w:id="19" w:name="_Toc57272156"/>
+      <w:bookmarkStart w:id="19" w:name="_Toc58276338"/>
       <w:r>
         <w:t>Đóng dự án</w:t>
       </w:r>
@@ -5055,51 +5039,178 @@
       <w:pPr>
         <w:pStyle w:val="Heading2"/>
       </w:pPr>
-      <w:bookmarkStart w:id="20" w:name="_Toc57272157"/>
+      <w:bookmarkStart w:id="20" w:name="_Toc58276339"/>
       <w:r>
         <w:t>Quản lý mã nguồn</w:t>
       </w:r>
       <w:bookmarkEnd w:id="20"/>
     </w:p>
-    <w:p>
-      <w:r>
-        <w:t>Dựa trên các biểu đồ của Git</w:t>
-      </w:r>
-      <w:r>
-        <w:t xml:space="preserve"> của dự án mới mà nhóm đã fork</w:t>
-      </w:r>
-      <w:r>
-        <w:t>, hoặc các công cụ phân tích code</w:t>
-      </w:r>
-      <w:r>
-        <w:t>,</w:t>
-      </w:r>
-      <w:r>
-        <w:t xml:space="preserve"> xuất ra </w:t>
-      </w:r>
-      <w:r>
-        <w:t>3</w:t>
-      </w:r>
-      <w:r>
-        <w:t xml:space="preserve"> thông kê</w:t>
-      </w:r>
-      <w:r>
-        <w:t>. Gợi ý</w:t>
-      </w:r>
-      <w:r>
-        <w:t xml:space="preserve"> </w:t>
-      </w:r>
-    </w:p>
+    <w:tbl>
+      <w:tblPr>
+        <w:tblStyle w:val="TableGrid"/>
+        <w:tblW w:w="0" w:type="auto"/>
+        <w:tblLook w:val="04A0" w:firstRow="1" w:lastRow="0" w:firstColumn="1" w:lastColumn="0" w:noHBand="0" w:noVBand="1"/>
+      </w:tblPr>
+      <w:tblGrid>
+        <w:gridCol w:w="4498"/>
+        <w:gridCol w:w="4498"/>
+      </w:tblGrid>
+      <w:tr>
+        <w:tc>
+          <w:tcPr>
+            <w:tcW w:w="4498" w:type="dxa"/>
+          </w:tcPr>
+          <w:p>
+            <w:pPr>
+              <w:jc w:val="center"/>
+              <w:rPr>
+                <w:b/>
+                <w:bCs/>
+              </w:rPr>
+            </w:pPr>
+            <w:r>
+              <w:rPr>
+                <w:b/>
+                <w:bCs/>
+              </w:rPr>
+              <w:t>Thành viên</w:t>
+            </w:r>
+          </w:p>
+        </w:tc>
+        <w:tc>
+          <w:tcPr>
+            <w:tcW w:w="4498" w:type="dxa"/>
+          </w:tcPr>
+          <w:p>
+            <w:pPr>
+              <w:jc w:val="center"/>
+              <w:rPr>
+                <w:b/>
+                <w:bCs/>
+              </w:rPr>
+            </w:pPr>
+            <w:r>
+              <w:rPr>
+                <w:b/>
+                <w:bCs/>
+              </w:rPr>
+              <w:t>Số commit</w:t>
+            </w:r>
+          </w:p>
+        </w:tc>
+      </w:tr>
+      <w:tr>
+        <w:tc>
+          <w:tcPr>
+            <w:tcW w:w="4498" w:type="dxa"/>
+          </w:tcPr>
+          <w:p>
+            <w:r>
+              <w:t>Đào Anh Quân</w:t>
+            </w:r>
+          </w:p>
+        </w:tc>
+        <w:tc>
+          <w:tcPr>
+            <w:tcW w:w="4498" w:type="dxa"/>
+          </w:tcPr>
+          <w:p>
+            <w:pPr>
+              <w:jc w:val="center"/>
+            </w:pPr>
+            <w:r>
+              <w:t>10</w:t>
+            </w:r>
+          </w:p>
+        </w:tc>
+      </w:tr>
+      <w:tr>
+        <w:tc>
+          <w:tcPr>
+            <w:tcW w:w="4498" w:type="dxa"/>
+          </w:tcPr>
+          <w:p>
+            <w:r>
+              <w:t>Lê Chung Phương</w:t>
+            </w:r>
+          </w:p>
+        </w:tc>
+        <w:tc>
+          <w:tcPr>
+            <w:tcW w:w="4498" w:type="dxa"/>
+          </w:tcPr>
+          <w:p>
+            <w:pPr>
+              <w:jc w:val="center"/>
+            </w:pPr>
+            <w:r>
+              <w:t>10</w:t>
+            </w:r>
+          </w:p>
+        </w:tc>
+      </w:tr>
+      <w:tr>
+        <w:tc>
+          <w:tcPr>
+            <w:tcW w:w="4498" w:type="dxa"/>
+          </w:tcPr>
+          <w:p>
+            <w:r>
+              <w:t>Lê Anh Hào</w:t>
+            </w:r>
+          </w:p>
+        </w:tc>
+        <w:tc>
+          <w:tcPr>
+            <w:tcW w:w="4498" w:type="dxa"/>
+          </w:tcPr>
+          <w:p>
+            <w:pPr>
+              <w:jc w:val="center"/>
+            </w:pPr>
+            <w:r>
+              <w:t>11</w:t>
+            </w:r>
+          </w:p>
+        </w:tc>
+      </w:tr>
+      <w:tr>
+        <w:tc>
+          <w:tcPr>
+            <w:tcW w:w="4498" w:type="dxa"/>
+          </w:tcPr>
+          <w:p>
+            <w:r>
+              <w:t>Nguyễn Ngọc Nam</w:t>
+            </w:r>
+          </w:p>
+        </w:tc>
+        <w:tc>
+          <w:tcPr>
+            <w:tcW w:w="4498" w:type="dxa"/>
+          </w:tcPr>
+          <w:p>
+            <w:pPr>
+              <w:jc w:val="center"/>
+            </w:pPr>
+            <w:r>
+              <w:t>11</w:t>
+            </w:r>
+          </w:p>
+        </w:tc>
+      </w:tr>
+    </w:tbl>
+    <w:p/>
     <w:p>
       <w:pPr>
         <w:pStyle w:val="ListParagraph"/>
         <w:numPr>
           <w:ilvl w:val="0"/>
-          <w:numId w:val="2"/>
-        </w:numPr>
-      </w:pPr>
-      <w:r>
-        <w:t>Số commit của mỗi người</w:t>
+          <w:numId w:val="17"/>
+        </w:numPr>
+      </w:pPr>
+      <w:r>
+        <w:t>3 commit buổi chiều và 39 commit buổi tối</w:t>
       </w:r>
     </w:p>
     <w:p>
@@ -5107,11 +5218,11 @@
         <w:pStyle w:val="ListParagraph"/>
         <w:numPr>
           <w:ilvl w:val="0"/>
-          <w:numId w:val="2"/>
-        </w:numPr>
-      </w:pPr>
-      <w:r>
-        <w:t>Phân bố commit của dự án (sáng chiều đêm…)</w:t>
+          <w:numId w:val="17"/>
+        </w:numPr>
+      </w:pPr>
+      <w:r>
+        <w:t>6 file được thay đổi</w:t>
       </w:r>
     </w:p>
     <w:p>
@@ -5119,54 +5230,19 @@
         <w:pStyle w:val="ListParagraph"/>
         <w:numPr>
           <w:ilvl w:val="0"/>
-          <w:numId w:val="2"/>
-        </w:numPr>
-      </w:pPr>
-      <w:r>
-        <w:t xml:space="preserve">Số </w:t>
-      </w:r>
-      <w:r>
-        <w:t xml:space="preserve">dòng lệnh bị </w:t>
-      </w:r>
-      <w:r>
-        <w:t>thay đổi</w:t>
-      </w:r>
-    </w:p>
-    <w:p>
-      <w:pPr>
-        <w:pStyle w:val="ListParagraph"/>
-        <w:numPr>
-          <w:ilvl w:val="0"/>
-          <w:numId w:val="2"/>
-        </w:numPr>
-      </w:pPr>
-      <w:r>
-        <w:t>Sơ đồ các branch được t</w:t>
-      </w:r>
-      <w:r>
-        <w:t>ạo ra</w:t>
-      </w:r>
-    </w:p>
-    <w:p>
-      <w:pPr>
-        <w:pStyle w:val="ListParagraph"/>
-        <w:numPr>
-          <w:ilvl w:val="0"/>
-          <w:numId w:val="2"/>
-        </w:numPr>
-      </w:pPr>
-      <w:r>
-        <w:t>Số dòng lệnh của dự</w:t>
-      </w:r>
-      <w:r>
-        <w:t xml:space="preserve"> án</w:t>
-      </w:r>
-    </w:p>
+          <w:numId w:val="17"/>
+        </w:numPr>
+      </w:pPr>
+      <w:r>
+        <w:t>Có 1 branch master</w:t>
+      </w:r>
+    </w:p>
+    <w:p/>
     <w:p>
       <w:pPr>
         <w:pStyle w:val="Heading2"/>
       </w:pPr>
-      <w:bookmarkStart w:id="21" w:name="_Toc57272158"/>
+      <w:bookmarkStart w:id="21" w:name="_Toc58276340"/>
       <w:r>
         <w:t>Quản lý công việc</w:t>
       </w:r>
@@ -5212,7 +5288,7 @@
         </w:rPr>
         <w:lastRenderedPageBreak/>
         <w:drawing>
-          <wp:inline distT="0" distB="0" distL="0" distR="0" wp14:anchorId="536046F5" wp14:editId="2F8EF567">
+          <wp:inline distT="0" distB="0" distL="0" distR="0" wp14:anchorId="536046F5" wp14:editId="6F70DA99">
             <wp:extent cx="2552700" cy="4438650"/>
             <wp:effectExtent l="0" t="0" r="0" b="0"/>
             <wp:docPr id="6" name="Picture 6"/>
@@ -5258,7 +5334,7 @@
           <w:lang w:eastAsia="en-US" w:bidi="ar-SA"/>
         </w:rPr>
         <w:drawing>
-          <wp:inline distT="0" distB="0" distL="0" distR="0" wp14:anchorId="1A694670" wp14:editId="53BFFE3E">
+          <wp:inline distT="0" distB="0" distL="0" distR="0" wp14:anchorId="1A694670" wp14:editId="041281F9">
             <wp:extent cx="4238625" cy="4048125"/>
             <wp:effectExtent l="0" t="0" r="9525" b="9525"/>
             <wp:docPr id="7" name="Picture 7"/>
@@ -5305,7 +5381,7 @@
         </w:rPr>
         <w:lastRenderedPageBreak/>
         <w:drawing>
-          <wp:inline distT="0" distB="0" distL="0" distR="0" wp14:anchorId="07897C46" wp14:editId="4071448C">
+          <wp:inline distT="0" distB="0" distL="0" distR="0" wp14:anchorId="07897C46" wp14:editId="70AD2649">
             <wp:extent cx="5575300" cy="3158490"/>
             <wp:effectExtent l="0" t="0" r="6350" b="3810"/>
             <wp:docPr id="8" name="Picture 8"/>
@@ -5361,7 +5437,7 @@
 </file>
 
 <file path=word/endnotes.xml><?xml version="1.0" encoding="utf-8"?>
-<w:endnotes xmlns:wpc="http://schemas.microsoft.com/office/word/2010/wordprocessingCanvas" xmlns:cx="http://schemas.microsoft.com/office/drawing/2014/chartex" xmlns:mc="http://schemas.openxmlformats.org/markup-compatibility/2006" xmlns:o="urn:schemas-microsoft-com:office:office" xmlns:r="http://schemas.openxmlformats.org/officeDocument/2006/relationships" xmlns:m="http://schemas.openxmlformats.org/officeDocument/2006/math" xmlns:v="urn:schemas-microsoft-com:vml" xmlns:wp14="http://schemas.microsoft.com/office/word/2010/wordprocessingDrawing" xmlns:wp="http://schemas.openxmlformats.org/drawingml/2006/wordprocessingDrawing" xmlns:w10="urn:schemas-microsoft-com:office:word" xmlns:w="http://schemas.openxmlformats.org/wordprocessingml/2006/main" xmlns:w14="http://schemas.microsoft.com/office/word/2010/wordml" xmlns:w15="http://schemas.microsoft.com/office/word/2012/wordml" xmlns:w16se="http://schemas.microsoft.com/office/word/2015/wordml/symex" xmlns:wpg="http://schemas.microsoft.com/office/word/2010/wordprocessingGroup" xmlns:wpi="http://schemas.microsoft.com/office/word/2010/wordprocessingInk" xmlns:wne="http://schemas.microsoft.com/office/word/2006/wordml" xmlns:wps="http://schemas.microsoft.com/office/word/2010/wordprocessingShape" mc:Ignorable="w14 w15 w16se wp14">
+<w:endnotes xmlns:wpc="http://schemas.microsoft.com/office/word/2010/wordprocessingCanvas" xmlns:cx="http://schemas.microsoft.com/office/drawing/2014/chartex" xmlns:cx1="http://schemas.microsoft.com/office/drawing/2015/9/8/chartex" xmlns:cx2="http://schemas.microsoft.com/office/drawing/2015/10/21/chartex" xmlns:cx3="http://schemas.microsoft.com/office/drawing/2016/5/9/chartex" xmlns:cx4="http://schemas.microsoft.com/office/drawing/2016/5/10/chartex" xmlns:cx5="http://schemas.microsoft.com/office/drawing/2016/5/11/chartex" xmlns:cx6="http://schemas.microsoft.com/office/drawing/2016/5/12/chartex" xmlns:cx7="http://schemas.microsoft.com/office/drawing/2016/5/13/chartex" xmlns:cx8="http://schemas.microsoft.com/office/drawing/2016/5/14/chartex" xmlns:mc="http://schemas.openxmlformats.org/markup-compatibility/2006" xmlns:aink="http://schemas.microsoft.com/office/drawing/2016/ink" xmlns:am3d="http://schemas.microsoft.com/office/drawing/2017/model3d" xmlns:o="urn:schemas-microsoft-com:office:office" xmlns:r="http://schemas.openxmlformats.org/officeDocument/2006/relationships" xmlns:m="http://schemas.openxmlformats.org/officeDocument/2006/math" xmlns:v="urn:schemas-microsoft-com:vml" xmlns:wp14="http://schemas.microsoft.com/office/word/2010/wordprocessingDrawing" xmlns:wp="http://schemas.openxmlformats.org/drawingml/2006/wordprocessingDrawing" xmlns:w10="urn:schemas-microsoft-com:office:word" xmlns:w="http://schemas.openxmlformats.org/wordprocessingml/2006/main" xmlns:w14="http://schemas.microsoft.com/office/word/2010/wordml" xmlns:w15="http://schemas.microsoft.com/office/word/2012/wordml" xmlns:w16cid="http://schemas.microsoft.com/office/word/2016/wordml/cid" xmlns:w16se="http://schemas.microsoft.com/office/word/2015/wordml/symex" xmlns:wpg="http://schemas.microsoft.com/office/word/2010/wordprocessingGroup" xmlns:wpi="http://schemas.microsoft.com/office/word/2010/wordprocessingInk" xmlns:wne="http://schemas.microsoft.com/office/word/2006/wordml" xmlns:wps="http://schemas.microsoft.com/office/word/2010/wordprocessingShape" mc:Ignorable="w14 w15 w16se w16cid wp14">
   <w:endnote w:type="separator" w:id="-1">
     <w:p>
       <w:r>
@@ -5389,7 +5465,7 @@
 </file>
 
 <file path=word/footer1.xml><?xml version="1.0" encoding="utf-8"?>
-<w:ftr xmlns:wpc="http://schemas.microsoft.com/office/word/2010/wordprocessingCanvas" xmlns:cx="http://schemas.microsoft.com/office/drawing/2014/chartex" xmlns:mc="http://schemas.openxmlformats.org/markup-compatibility/2006" xmlns:o="urn:schemas-microsoft-com:office:office" xmlns:r="http://schemas.openxmlformats.org/officeDocument/2006/relationships" xmlns:m="http://schemas.openxmlformats.org/officeDocument/2006/math" xmlns:v="urn:schemas-microsoft-com:vml" xmlns:wp14="http://schemas.microsoft.com/office/word/2010/wordprocessingDrawing" xmlns:wp="http://schemas.openxmlformats.org/drawingml/2006/wordprocessingDrawing" xmlns:w10="urn:schemas-microsoft-com:office:word" xmlns:w="http://schemas.openxmlformats.org/wordprocessingml/2006/main" xmlns:w14="http://schemas.microsoft.com/office/word/2010/wordml" xmlns:w15="http://schemas.microsoft.com/office/word/2012/wordml" xmlns:w16se="http://schemas.microsoft.com/office/word/2015/wordml/symex" xmlns:wpg="http://schemas.microsoft.com/office/word/2010/wordprocessingGroup" xmlns:wpi="http://schemas.microsoft.com/office/word/2010/wordprocessingInk" xmlns:wne="http://schemas.microsoft.com/office/word/2006/wordml" xmlns:wps="http://schemas.microsoft.com/office/word/2010/wordprocessingShape" mc:Ignorable="w14 w15 w16se wp14">
+<w:ftr xmlns:wpc="http://schemas.microsoft.com/office/word/2010/wordprocessingCanvas" xmlns:cx="http://schemas.microsoft.com/office/drawing/2014/chartex" xmlns:cx1="http://schemas.microsoft.com/office/drawing/2015/9/8/chartex" xmlns:cx2="http://schemas.microsoft.com/office/drawing/2015/10/21/chartex" xmlns:cx3="http://schemas.microsoft.com/office/drawing/2016/5/9/chartex" xmlns:cx4="http://schemas.microsoft.com/office/drawing/2016/5/10/chartex" xmlns:cx5="http://schemas.microsoft.com/office/drawing/2016/5/11/chartex" xmlns:cx6="http://schemas.microsoft.com/office/drawing/2016/5/12/chartex" xmlns:cx7="http://schemas.microsoft.com/office/drawing/2016/5/13/chartex" xmlns:cx8="http://schemas.microsoft.com/office/drawing/2016/5/14/chartex" xmlns:mc="http://schemas.openxmlformats.org/markup-compatibility/2006" xmlns:aink="http://schemas.microsoft.com/office/drawing/2016/ink" xmlns:am3d="http://schemas.microsoft.com/office/drawing/2017/model3d" xmlns:o="urn:schemas-microsoft-com:office:office" xmlns:r="http://schemas.openxmlformats.org/officeDocument/2006/relationships" xmlns:m="http://schemas.openxmlformats.org/officeDocument/2006/math" xmlns:v="urn:schemas-microsoft-com:vml" xmlns:wp14="http://schemas.microsoft.com/office/word/2010/wordprocessingDrawing" xmlns:wp="http://schemas.openxmlformats.org/drawingml/2006/wordprocessingDrawing" xmlns:w10="urn:schemas-microsoft-com:office:word" xmlns:w="http://schemas.openxmlformats.org/wordprocessingml/2006/main" xmlns:w14="http://schemas.microsoft.com/office/word/2010/wordml" xmlns:w15="http://schemas.microsoft.com/office/word/2012/wordml" xmlns:w16cid="http://schemas.microsoft.com/office/word/2016/wordml/cid" xmlns:w16se="http://schemas.microsoft.com/office/word/2015/wordml/symex" xmlns:wpg="http://schemas.microsoft.com/office/word/2010/wordprocessingGroup" xmlns:wpi="http://schemas.microsoft.com/office/word/2010/wordprocessingInk" xmlns:wne="http://schemas.microsoft.com/office/word/2006/wordml" xmlns:wps="http://schemas.microsoft.com/office/word/2010/wordprocessingShape" mc:Ignorable="w14 w15 w16se w16cid wp14">
   <w:p>
     <w:pPr>
       <w:pStyle w:val="Footer"/>
@@ -5418,7 +5494,7 @@
 </file>
 
 <file path=word/footer2.xml><?xml version="1.0" encoding="utf-8"?>
-<w:ftr xmlns:wpc="http://schemas.microsoft.com/office/word/2010/wordprocessingCanvas" xmlns:cx="http://schemas.microsoft.com/office/drawing/2014/chartex" xmlns:mc="http://schemas.openxmlformats.org/markup-compatibility/2006" xmlns:o="urn:schemas-microsoft-com:office:office" xmlns:r="http://schemas.openxmlformats.org/officeDocument/2006/relationships" xmlns:m="http://schemas.openxmlformats.org/officeDocument/2006/math" xmlns:v="urn:schemas-microsoft-com:vml" xmlns:wp14="http://schemas.microsoft.com/office/word/2010/wordprocessingDrawing" xmlns:wp="http://schemas.openxmlformats.org/drawingml/2006/wordprocessingDrawing" xmlns:w10="urn:schemas-microsoft-com:office:word" xmlns:w="http://schemas.openxmlformats.org/wordprocessingml/2006/main" xmlns:w14="http://schemas.microsoft.com/office/word/2010/wordml" xmlns:w15="http://schemas.microsoft.com/office/word/2012/wordml" xmlns:w16se="http://schemas.microsoft.com/office/word/2015/wordml/symex" xmlns:wpg="http://schemas.microsoft.com/office/word/2010/wordprocessingGroup" xmlns:wpi="http://schemas.microsoft.com/office/word/2010/wordprocessingInk" xmlns:wne="http://schemas.microsoft.com/office/word/2006/wordml" xmlns:wps="http://schemas.microsoft.com/office/word/2010/wordprocessingShape" mc:Ignorable="w14 w15 w16se wp14">
+<w:ftr xmlns:wpc="http://schemas.microsoft.com/office/word/2010/wordprocessingCanvas" xmlns:cx="http://schemas.microsoft.com/office/drawing/2014/chartex" xmlns:cx1="http://schemas.microsoft.com/office/drawing/2015/9/8/chartex" xmlns:cx2="http://schemas.microsoft.com/office/drawing/2015/10/21/chartex" xmlns:cx3="http://schemas.microsoft.com/office/drawing/2016/5/9/chartex" xmlns:cx4="http://schemas.microsoft.com/office/drawing/2016/5/10/chartex" xmlns:cx5="http://schemas.microsoft.com/office/drawing/2016/5/11/chartex" xmlns:cx6="http://schemas.microsoft.com/office/drawing/2016/5/12/chartex" xmlns:cx7="http://schemas.microsoft.com/office/drawing/2016/5/13/chartex" xmlns:cx8="http://schemas.microsoft.com/office/drawing/2016/5/14/chartex" xmlns:mc="http://schemas.openxmlformats.org/markup-compatibility/2006" xmlns:aink="http://schemas.microsoft.com/office/drawing/2016/ink" xmlns:am3d="http://schemas.microsoft.com/office/drawing/2017/model3d" xmlns:o="urn:schemas-microsoft-com:office:office" xmlns:r="http://schemas.openxmlformats.org/officeDocument/2006/relationships" xmlns:m="http://schemas.openxmlformats.org/officeDocument/2006/math" xmlns:v="urn:schemas-microsoft-com:vml" xmlns:wp14="http://schemas.microsoft.com/office/word/2010/wordprocessingDrawing" xmlns:wp="http://schemas.openxmlformats.org/drawingml/2006/wordprocessingDrawing" xmlns:w10="urn:schemas-microsoft-com:office:word" xmlns:w="http://schemas.openxmlformats.org/wordprocessingml/2006/main" xmlns:w14="http://schemas.microsoft.com/office/word/2010/wordml" xmlns:w15="http://schemas.microsoft.com/office/word/2012/wordml" xmlns:w16cid="http://schemas.microsoft.com/office/word/2016/wordml/cid" xmlns:w16se="http://schemas.microsoft.com/office/word/2015/wordml/symex" xmlns:wpg="http://schemas.microsoft.com/office/word/2010/wordprocessingGroup" xmlns:wpi="http://schemas.microsoft.com/office/word/2010/wordprocessingInk" xmlns:wne="http://schemas.microsoft.com/office/word/2006/wordml" xmlns:wps="http://schemas.microsoft.com/office/word/2010/wordprocessingShape" mc:Ignorable="w14 w15 w16se w16cid wp14">
   <w:p>
     <w:pPr>
       <w:pStyle w:val="Footer"/>
@@ -5450,14 +5526,14 @@
 </file>
 
 <file path=word/footer3.xml><?xml version="1.0" encoding="utf-8"?>
-<w:ftr xmlns:wpc="http://schemas.microsoft.com/office/word/2010/wordprocessingCanvas" xmlns:cx="http://schemas.microsoft.com/office/drawing/2014/chartex" xmlns:mc="http://schemas.openxmlformats.org/markup-compatibility/2006" xmlns:o="urn:schemas-microsoft-com:office:office" xmlns:r="http://schemas.openxmlformats.org/officeDocument/2006/relationships" xmlns:m="http://schemas.openxmlformats.org/officeDocument/2006/math" xmlns:v="urn:schemas-microsoft-com:vml" xmlns:wp14="http://schemas.microsoft.com/office/word/2010/wordprocessingDrawing" xmlns:wp="http://schemas.openxmlformats.org/drawingml/2006/wordprocessingDrawing" xmlns:w10="urn:schemas-microsoft-com:office:word" xmlns:w="http://schemas.openxmlformats.org/wordprocessingml/2006/main" xmlns:w14="http://schemas.microsoft.com/office/word/2010/wordml" xmlns:w15="http://schemas.microsoft.com/office/word/2012/wordml" xmlns:w16se="http://schemas.microsoft.com/office/word/2015/wordml/symex" xmlns:wpg="http://schemas.microsoft.com/office/word/2010/wordprocessingGroup" xmlns:wpi="http://schemas.microsoft.com/office/word/2010/wordprocessingInk" xmlns:wne="http://schemas.microsoft.com/office/word/2006/wordml" xmlns:wps="http://schemas.microsoft.com/office/word/2010/wordprocessingShape" mc:Ignorable="w14 w15 w16se wp14">
+<w:ftr xmlns:wpc="http://schemas.microsoft.com/office/word/2010/wordprocessingCanvas" xmlns:cx="http://schemas.microsoft.com/office/drawing/2014/chartex" xmlns:cx1="http://schemas.microsoft.com/office/drawing/2015/9/8/chartex" xmlns:cx2="http://schemas.microsoft.com/office/drawing/2015/10/21/chartex" xmlns:cx3="http://schemas.microsoft.com/office/drawing/2016/5/9/chartex" xmlns:cx4="http://schemas.microsoft.com/office/drawing/2016/5/10/chartex" xmlns:cx5="http://schemas.microsoft.com/office/drawing/2016/5/11/chartex" xmlns:cx6="http://schemas.microsoft.com/office/drawing/2016/5/12/chartex" xmlns:cx7="http://schemas.microsoft.com/office/drawing/2016/5/13/chartex" xmlns:cx8="http://schemas.microsoft.com/office/drawing/2016/5/14/chartex" xmlns:mc="http://schemas.openxmlformats.org/markup-compatibility/2006" xmlns:aink="http://schemas.microsoft.com/office/drawing/2016/ink" xmlns:am3d="http://schemas.microsoft.com/office/drawing/2017/model3d" xmlns:o="urn:schemas-microsoft-com:office:office" xmlns:r="http://schemas.openxmlformats.org/officeDocument/2006/relationships" xmlns:m="http://schemas.openxmlformats.org/officeDocument/2006/math" xmlns:v="urn:schemas-microsoft-com:vml" xmlns:wp14="http://schemas.microsoft.com/office/word/2010/wordprocessingDrawing" xmlns:wp="http://schemas.openxmlformats.org/drawingml/2006/wordprocessingDrawing" xmlns:w10="urn:schemas-microsoft-com:office:word" xmlns:w="http://schemas.openxmlformats.org/wordprocessingml/2006/main" xmlns:w14="http://schemas.microsoft.com/office/word/2010/wordml" xmlns:w15="http://schemas.microsoft.com/office/word/2012/wordml" xmlns:w16cid="http://schemas.microsoft.com/office/word/2016/wordml/cid" xmlns:w16se="http://schemas.microsoft.com/office/word/2015/wordml/symex" xmlns:wpg="http://schemas.microsoft.com/office/word/2010/wordprocessingGroup" xmlns:wpi="http://schemas.microsoft.com/office/word/2010/wordprocessingInk" xmlns:wne="http://schemas.microsoft.com/office/word/2006/wordml" xmlns:wps="http://schemas.microsoft.com/office/word/2010/wordprocessingShape" mc:Ignorable="w14 w15 w16se w16cid wp14">
   <w:p/>
   <w:p/>
 </w:ftr>
 </file>
 
 <file path=word/footer4.xml><?xml version="1.0" encoding="utf-8"?>
-<w:ftr xmlns:wpc="http://schemas.microsoft.com/office/word/2010/wordprocessingCanvas" xmlns:cx="http://schemas.microsoft.com/office/drawing/2014/chartex" xmlns:mc="http://schemas.openxmlformats.org/markup-compatibility/2006" xmlns:o="urn:schemas-microsoft-com:office:office" xmlns:r="http://schemas.openxmlformats.org/officeDocument/2006/relationships" xmlns:m="http://schemas.openxmlformats.org/officeDocument/2006/math" xmlns:v="urn:schemas-microsoft-com:vml" xmlns:wp14="http://schemas.microsoft.com/office/word/2010/wordprocessingDrawing" xmlns:wp="http://schemas.openxmlformats.org/drawingml/2006/wordprocessingDrawing" xmlns:w10="urn:schemas-microsoft-com:office:word" xmlns:w="http://schemas.openxmlformats.org/wordprocessingml/2006/main" xmlns:w14="http://schemas.microsoft.com/office/word/2010/wordml" xmlns:w15="http://schemas.microsoft.com/office/word/2012/wordml" xmlns:w16se="http://schemas.microsoft.com/office/word/2015/wordml/symex" xmlns:wpg="http://schemas.microsoft.com/office/word/2010/wordprocessingGroup" xmlns:wpi="http://schemas.microsoft.com/office/word/2010/wordprocessingInk" xmlns:wne="http://schemas.microsoft.com/office/word/2006/wordml" xmlns:wps="http://schemas.microsoft.com/office/word/2010/wordprocessingShape" mc:Ignorable="w14 w15 w16se wp14">
+<w:ftr xmlns:wpc="http://schemas.microsoft.com/office/word/2010/wordprocessingCanvas" xmlns:cx="http://schemas.microsoft.com/office/drawing/2014/chartex" xmlns:cx1="http://schemas.microsoft.com/office/drawing/2015/9/8/chartex" xmlns:cx2="http://schemas.microsoft.com/office/drawing/2015/10/21/chartex" xmlns:cx3="http://schemas.microsoft.com/office/drawing/2016/5/9/chartex" xmlns:cx4="http://schemas.microsoft.com/office/drawing/2016/5/10/chartex" xmlns:cx5="http://schemas.microsoft.com/office/drawing/2016/5/11/chartex" xmlns:cx6="http://schemas.microsoft.com/office/drawing/2016/5/12/chartex" xmlns:cx7="http://schemas.microsoft.com/office/drawing/2016/5/13/chartex" xmlns:cx8="http://schemas.microsoft.com/office/drawing/2016/5/14/chartex" xmlns:mc="http://schemas.openxmlformats.org/markup-compatibility/2006" xmlns:aink="http://schemas.microsoft.com/office/drawing/2016/ink" xmlns:am3d="http://schemas.microsoft.com/office/drawing/2017/model3d" xmlns:o="urn:schemas-microsoft-com:office:office" xmlns:r="http://schemas.openxmlformats.org/officeDocument/2006/relationships" xmlns:m="http://schemas.openxmlformats.org/officeDocument/2006/math" xmlns:v="urn:schemas-microsoft-com:vml" xmlns:wp14="http://schemas.microsoft.com/office/word/2010/wordprocessingDrawing" xmlns:wp="http://schemas.openxmlformats.org/drawingml/2006/wordprocessingDrawing" xmlns:w10="urn:schemas-microsoft-com:office:word" xmlns:w="http://schemas.openxmlformats.org/wordprocessingml/2006/main" xmlns:w14="http://schemas.microsoft.com/office/word/2010/wordml" xmlns:w15="http://schemas.microsoft.com/office/word/2012/wordml" xmlns:w16cid="http://schemas.microsoft.com/office/word/2016/wordml/cid" xmlns:w16se="http://schemas.microsoft.com/office/word/2015/wordml/symex" xmlns:wpg="http://schemas.microsoft.com/office/word/2010/wordprocessingGroup" xmlns:wpi="http://schemas.microsoft.com/office/word/2010/wordprocessingInk" xmlns:wne="http://schemas.microsoft.com/office/word/2006/wordml" xmlns:wps="http://schemas.microsoft.com/office/word/2010/wordprocessingShape" mc:Ignorable="w14 w15 w16se w16cid wp14">
   <w:p>
     <w:pPr>
       <w:pStyle w:val="Footer"/>
@@ -5584,13 +5660,13 @@
 </file>
 
 <file path=word/footer5.xml><?xml version="1.0" encoding="utf-8"?>
-<w:ftr xmlns:wpc="http://schemas.microsoft.com/office/word/2010/wordprocessingCanvas" xmlns:cx="http://schemas.microsoft.com/office/drawing/2014/chartex" xmlns:mc="http://schemas.openxmlformats.org/markup-compatibility/2006" xmlns:o="urn:schemas-microsoft-com:office:office" xmlns:r="http://schemas.openxmlformats.org/officeDocument/2006/relationships" xmlns:m="http://schemas.openxmlformats.org/officeDocument/2006/math" xmlns:v="urn:schemas-microsoft-com:vml" xmlns:wp14="http://schemas.microsoft.com/office/word/2010/wordprocessingDrawing" xmlns:wp="http://schemas.openxmlformats.org/drawingml/2006/wordprocessingDrawing" xmlns:w10="urn:schemas-microsoft-com:office:word" xmlns:w="http://schemas.openxmlformats.org/wordprocessingml/2006/main" xmlns:w14="http://schemas.microsoft.com/office/word/2010/wordml" xmlns:w15="http://schemas.microsoft.com/office/word/2012/wordml" xmlns:w16se="http://schemas.microsoft.com/office/word/2015/wordml/symex" xmlns:wpg="http://schemas.microsoft.com/office/word/2010/wordprocessingGroup" xmlns:wpi="http://schemas.microsoft.com/office/word/2010/wordprocessingInk" xmlns:wne="http://schemas.microsoft.com/office/word/2006/wordml" xmlns:wps="http://schemas.microsoft.com/office/word/2010/wordprocessingShape" mc:Ignorable="w14 w15 w16se wp14">
+<w:ftr xmlns:wpc="http://schemas.microsoft.com/office/word/2010/wordprocessingCanvas" xmlns:cx="http://schemas.microsoft.com/office/drawing/2014/chartex" xmlns:cx1="http://schemas.microsoft.com/office/drawing/2015/9/8/chartex" xmlns:cx2="http://schemas.microsoft.com/office/drawing/2015/10/21/chartex" xmlns:cx3="http://schemas.microsoft.com/office/drawing/2016/5/9/chartex" xmlns:cx4="http://schemas.microsoft.com/office/drawing/2016/5/10/chartex" xmlns:cx5="http://schemas.microsoft.com/office/drawing/2016/5/11/chartex" xmlns:cx6="http://schemas.microsoft.com/office/drawing/2016/5/12/chartex" xmlns:cx7="http://schemas.microsoft.com/office/drawing/2016/5/13/chartex" xmlns:cx8="http://schemas.microsoft.com/office/drawing/2016/5/14/chartex" xmlns:mc="http://schemas.openxmlformats.org/markup-compatibility/2006" xmlns:aink="http://schemas.microsoft.com/office/drawing/2016/ink" xmlns:am3d="http://schemas.microsoft.com/office/drawing/2017/model3d" xmlns:o="urn:schemas-microsoft-com:office:office" xmlns:r="http://schemas.openxmlformats.org/officeDocument/2006/relationships" xmlns:m="http://schemas.openxmlformats.org/officeDocument/2006/math" xmlns:v="urn:schemas-microsoft-com:vml" xmlns:wp14="http://schemas.microsoft.com/office/word/2010/wordprocessingDrawing" xmlns:wp="http://schemas.openxmlformats.org/drawingml/2006/wordprocessingDrawing" xmlns:w10="urn:schemas-microsoft-com:office:word" xmlns:w="http://schemas.openxmlformats.org/wordprocessingml/2006/main" xmlns:w14="http://schemas.microsoft.com/office/word/2010/wordml" xmlns:w15="http://schemas.microsoft.com/office/word/2012/wordml" xmlns:w16cid="http://schemas.microsoft.com/office/word/2016/wordml/cid" xmlns:w16se="http://schemas.microsoft.com/office/word/2015/wordml/symex" xmlns:wpg="http://schemas.microsoft.com/office/word/2010/wordprocessingGroup" xmlns:wpi="http://schemas.microsoft.com/office/word/2010/wordprocessingInk" xmlns:wne="http://schemas.microsoft.com/office/word/2006/wordml" xmlns:wps="http://schemas.microsoft.com/office/word/2010/wordprocessingShape" mc:Ignorable="w14 w15 w16se w16cid wp14">
   <w:p/>
 </w:ftr>
 </file>
 
 <file path=word/footnotes.xml><?xml version="1.0" encoding="utf-8"?>
-<w:footnotes xmlns:wpc="http://schemas.microsoft.com/office/word/2010/wordprocessingCanvas" xmlns:cx="http://schemas.microsoft.com/office/drawing/2014/chartex" xmlns:mc="http://schemas.openxmlformats.org/markup-compatibility/2006" xmlns:o="urn:schemas-microsoft-com:office:office" xmlns:r="http://schemas.openxmlformats.org/officeDocument/2006/relationships" xmlns:m="http://schemas.openxmlformats.org/officeDocument/2006/math" xmlns:v="urn:schemas-microsoft-com:vml" xmlns:wp14="http://schemas.microsoft.com/office/word/2010/wordprocessingDrawing" xmlns:wp="http://schemas.openxmlformats.org/drawingml/2006/wordprocessingDrawing" xmlns:w10="urn:schemas-microsoft-com:office:word" xmlns:w="http://schemas.openxmlformats.org/wordprocessingml/2006/main" xmlns:w14="http://schemas.microsoft.com/office/word/2010/wordml" xmlns:w15="http://schemas.microsoft.com/office/word/2012/wordml" xmlns:w16se="http://schemas.microsoft.com/office/word/2015/wordml/symex" xmlns:wpg="http://schemas.microsoft.com/office/word/2010/wordprocessingGroup" xmlns:wpi="http://schemas.microsoft.com/office/word/2010/wordprocessingInk" xmlns:wne="http://schemas.microsoft.com/office/word/2006/wordml" xmlns:wps="http://schemas.microsoft.com/office/word/2010/wordprocessingShape" mc:Ignorable="w14 w15 w16se wp14">
+<w:footnotes xmlns:wpc="http://schemas.microsoft.com/office/word/2010/wordprocessingCanvas" xmlns:cx="http://schemas.microsoft.com/office/drawing/2014/chartex" xmlns:cx1="http://schemas.microsoft.com/office/drawing/2015/9/8/chartex" xmlns:cx2="http://schemas.microsoft.com/office/drawing/2015/10/21/chartex" xmlns:cx3="http://schemas.microsoft.com/office/drawing/2016/5/9/chartex" xmlns:cx4="http://schemas.microsoft.com/office/drawing/2016/5/10/chartex" xmlns:cx5="http://schemas.microsoft.com/office/drawing/2016/5/11/chartex" xmlns:cx6="http://schemas.microsoft.com/office/drawing/2016/5/12/chartex" xmlns:cx7="http://schemas.microsoft.com/office/drawing/2016/5/13/chartex" xmlns:cx8="http://schemas.microsoft.com/office/drawing/2016/5/14/chartex" xmlns:mc="http://schemas.openxmlformats.org/markup-compatibility/2006" xmlns:aink="http://schemas.microsoft.com/office/drawing/2016/ink" xmlns:am3d="http://schemas.microsoft.com/office/drawing/2017/model3d" xmlns:o="urn:schemas-microsoft-com:office:office" xmlns:r="http://schemas.openxmlformats.org/officeDocument/2006/relationships" xmlns:m="http://schemas.openxmlformats.org/officeDocument/2006/math" xmlns:v="urn:schemas-microsoft-com:vml" xmlns:wp14="http://schemas.microsoft.com/office/word/2010/wordprocessingDrawing" xmlns:wp="http://schemas.openxmlformats.org/drawingml/2006/wordprocessingDrawing" xmlns:w10="urn:schemas-microsoft-com:office:word" xmlns:w="http://schemas.openxmlformats.org/wordprocessingml/2006/main" xmlns:w14="http://schemas.microsoft.com/office/word/2010/wordml" xmlns:w15="http://schemas.microsoft.com/office/word/2012/wordml" xmlns:w16cid="http://schemas.microsoft.com/office/word/2016/wordml/cid" xmlns:w16se="http://schemas.microsoft.com/office/word/2015/wordml/symex" xmlns:wpg="http://schemas.microsoft.com/office/word/2010/wordprocessingGroup" xmlns:wpi="http://schemas.microsoft.com/office/word/2010/wordprocessingInk" xmlns:wne="http://schemas.microsoft.com/office/word/2006/wordml" xmlns:wps="http://schemas.microsoft.com/office/word/2010/wordprocessingShape" mc:Ignorable="w14 w15 w16se w16cid wp14">
   <w:footnote w:type="separator" w:id="-1">
     <w:p>
       <w:r>
@@ -5618,7 +5694,7 @@
 </file>
 
 <file path=word/header1.xml><?xml version="1.0" encoding="utf-8"?>
-<w:hdr xmlns:wpc="http://schemas.microsoft.com/office/word/2010/wordprocessingCanvas" xmlns:cx="http://schemas.microsoft.com/office/drawing/2014/chartex" xmlns:mc="http://schemas.openxmlformats.org/markup-compatibility/2006" xmlns:o="urn:schemas-microsoft-com:office:office" xmlns:r="http://schemas.openxmlformats.org/officeDocument/2006/relationships" xmlns:m="http://schemas.openxmlformats.org/officeDocument/2006/math" xmlns:v="urn:schemas-microsoft-com:vml" xmlns:wp14="http://schemas.microsoft.com/office/word/2010/wordprocessingDrawing" xmlns:wp="http://schemas.openxmlformats.org/drawingml/2006/wordprocessingDrawing" xmlns:w10="urn:schemas-microsoft-com:office:word" xmlns:w="http://schemas.openxmlformats.org/wordprocessingml/2006/main" xmlns:w14="http://schemas.microsoft.com/office/word/2010/wordml" xmlns:w15="http://schemas.microsoft.com/office/word/2012/wordml" xmlns:w16se="http://schemas.microsoft.com/office/word/2015/wordml/symex" xmlns:wpg="http://schemas.microsoft.com/office/word/2010/wordprocessingGroup" xmlns:wpi="http://schemas.microsoft.com/office/word/2010/wordprocessingInk" xmlns:wne="http://schemas.microsoft.com/office/word/2006/wordml" xmlns:wps="http://schemas.microsoft.com/office/word/2010/wordprocessingShape" mc:Ignorable="w14 w15 w16se wp14">
+<w:hdr xmlns:wpc="http://schemas.microsoft.com/office/word/2010/wordprocessingCanvas" xmlns:cx="http://schemas.microsoft.com/office/drawing/2014/chartex" xmlns:cx1="http://schemas.microsoft.com/office/drawing/2015/9/8/chartex" xmlns:cx2="http://schemas.microsoft.com/office/drawing/2015/10/21/chartex" xmlns:cx3="http://schemas.microsoft.com/office/drawing/2016/5/9/chartex" xmlns:cx4="http://schemas.microsoft.com/office/drawing/2016/5/10/chartex" xmlns:cx5="http://schemas.microsoft.com/office/drawing/2016/5/11/chartex" xmlns:cx6="http://schemas.microsoft.com/office/drawing/2016/5/12/chartex" xmlns:cx7="http://schemas.microsoft.com/office/drawing/2016/5/13/chartex" xmlns:cx8="http://schemas.microsoft.com/office/drawing/2016/5/14/chartex" xmlns:mc="http://schemas.openxmlformats.org/markup-compatibility/2006" xmlns:aink="http://schemas.microsoft.com/office/drawing/2016/ink" xmlns:am3d="http://schemas.microsoft.com/office/drawing/2017/model3d" xmlns:o="urn:schemas-microsoft-com:office:office" xmlns:r="http://schemas.openxmlformats.org/officeDocument/2006/relationships" xmlns:m="http://schemas.openxmlformats.org/officeDocument/2006/math" xmlns:v="urn:schemas-microsoft-com:vml" xmlns:wp14="http://schemas.microsoft.com/office/word/2010/wordprocessingDrawing" xmlns:wp="http://schemas.openxmlformats.org/drawingml/2006/wordprocessingDrawing" xmlns:w10="urn:schemas-microsoft-com:office:word" xmlns:w="http://schemas.openxmlformats.org/wordprocessingml/2006/main" xmlns:w14="http://schemas.microsoft.com/office/word/2010/wordml" xmlns:w15="http://schemas.microsoft.com/office/word/2012/wordml" xmlns:w16cid="http://schemas.microsoft.com/office/word/2016/wordml/cid" xmlns:w16se="http://schemas.microsoft.com/office/word/2015/wordml/symex" xmlns:wpg="http://schemas.microsoft.com/office/word/2010/wordprocessingGroup" xmlns:wpi="http://schemas.microsoft.com/office/word/2010/wordprocessingInk" xmlns:wne="http://schemas.microsoft.com/office/word/2006/wordml" xmlns:wps="http://schemas.microsoft.com/office/word/2010/wordprocessingShape" mc:Ignorable="w14 w15 w16se w16cid wp14">
   <w:p>
     <w:pPr>
       <w:pStyle w:val="Header"/>
@@ -5650,13 +5726,13 @@
 </file>
 
 <file path=word/header2.xml><?xml version="1.0" encoding="utf-8"?>
-<w:hdr xmlns:wpc="http://schemas.microsoft.com/office/word/2010/wordprocessingCanvas" xmlns:cx="http://schemas.microsoft.com/office/drawing/2014/chartex" xmlns:mc="http://schemas.openxmlformats.org/markup-compatibility/2006" xmlns:o="urn:schemas-microsoft-com:office:office" xmlns:r="http://schemas.openxmlformats.org/officeDocument/2006/relationships" xmlns:m="http://schemas.openxmlformats.org/officeDocument/2006/math" xmlns:v="urn:schemas-microsoft-com:vml" xmlns:wp14="http://schemas.microsoft.com/office/word/2010/wordprocessingDrawing" xmlns:wp="http://schemas.openxmlformats.org/drawingml/2006/wordprocessingDrawing" xmlns:w10="urn:schemas-microsoft-com:office:word" xmlns:w="http://schemas.openxmlformats.org/wordprocessingml/2006/main" xmlns:w14="http://schemas.microsoft.com/office/word/2010/wordml" xmlns:w15="http://schemas.microsoft.com/office/word/2012/wordml" xmlns:w16se="http://schemas.microsoft.com/office/word/2015/wordml/symex" xmlns:wpg="http://schemas.microsoft.com/office/word/2010/wordprocessingGroup" xmlns:wpi="http://schemas.microsoft.com/office/word/2010/wordprocessingInk" xmlns:wne="http://schemas.microsoft.com/office/word/2006/wordml" xmlns:wps="http://schemas.microsoft.com/office/word/2010/wordprocessingShape" mc:Ignorable="w14 w15 w16se wp14">
+<w:hdr xmlns:wpc="http://schemas.microsoft.com/office/word/2010/wordprocessingCanvas" xmlns:cx="http://schemas.microsoft.com/office/drawing/2014/chartex" xmlns:cx1="http://schemas.microsoft.com/office/drawing/2015/9/8/chartex" xmlns:cx2="http://schemas.microsoft.com/office/drawing/2015/10/21/chartex" xmlns:cx3="http://schemas.microsoft.com/office/drawing/2016/5/9/chartex" xmlns:cx4="http://schemas.microsoft.com/office/drawing/2016/5/10/chartex" xmlns:cx5="http://schemas.microsoft.com/office/drawing/2016/5/11/chartex" xmlns:cx6="http://schemas.microsoft.com/office/drawing/2016/5/12/chartex" xmlns:cx7="http://schemas.microsoft.com/office/drawing/2016/5/13/chartex" xmlns:cx8="http://schemas.microsoft.com/office/drawing/2016/5/14/chartex" xmlns:mc="http://schemas.openxmlformats.org/markup-compatibility/2006" xmlns:aink="http://schemas.microsoft.com/office/drawing/2016/ink" xmlns:am3d="http://schemas.microsoft.com/office/drawing/2017/model3d" xmlns:o="urn:schemas-microsoft-com:office:office" xmlns:r="http://schemas.openxmlformats.org/officeDocument/2006/relationships" xmlns:m="http://schemas.openxmlformats.org/officeDocument/2006/math" xmlns:v="urn:schemas-microsoft-com:vml" xmlns:wp14="http://schemas.microsoft.com/office/word/2010/wordprocessingDrawing" xmlns:wp="http://schemas.openxmlformats.org/drawingml/2006/wordprocessingDrawing" xmlns:w10="urn:schemas-microsoft-com:office:word" xmlns:w="http://schemas.openxmlformats.org/wordprocessingml/2006/main" xmlns:w14="http://schemas.microsoft.com/office/word/2010/wordml" xmlns:w15="http://schemas.microsoft.com/office/word/2012/wordml" xmlns:w16cid="http://schemas.microsoft.com/office/word/2016/wordml/cid" xmlns:w16se="http://schemas.microsoft.com/office/word/2015/wordml/symex" xmlns:wpg="http://schemas.microsoft.com/office/word/2010/wordprocessingGroup" xmlns:wpi="http://schemas.microsoft.com/office/word/2010/wordprocessingInk" xmlns:wne="http://schemas.microsoft.com/office/word/2006/wordml" xmlns:wps="http://schemas.microsoft.com/office/word/2010/wordprocessingShape" mc:Ignorable="w14 w15 w16se w16cid wp14">
   <w:p/>
 </w:hdr>
 </file>
 
 <file path=word/header3.xml><?xml version="1.0" encoding="utf-8"?>
-<w:hdr xmlns:wpc="http://schemas.microsoft.com/office/word/2010/wordprocessingCanvas" xmlns:cx="http://schemas.microsoft.com/office/drawing/2014/chartex" xmlns:mc="http://schemas.openxmlformats.org/markup-compatibility/2006" xmlns:o="urn:schemas-microsoft-com:office:office" xmlns:r="http://schemas.openxmlformats.org/officeDocument/2006/relationships" xmlns:m="http://schemas.openxmlformats.org/officeDocument/2006/math" xmlns:v="urn:schemas-microsoft-com:vml" xmlns:wp14="http://schemas.microsoft.com/office/word/2010/wordprocessingDrawing" xmlns:wp="http://schemas.openxmlformats.org/drawingml/2006/wordprocessingDrawing" xmlns:w10="urn:schemas-microsoft-com:office:word" xmlns:w="http://schemas.openxmlformats.org/wordprocessingml/2006/main" xmlns:w14="http://schemas.microsoft.com/office/word/2010/wordml" xmlns:w15="http://schemas.microsoft.com/office/word/2012/wordml" xmlns:w16se="http://schemas.microsoft.com/office/word/2015/wordml/symex" xmlns:wpg="http://schemas.microsoft.com/office/word/2010/wordprocessingGroup" xmlns:wpi="http://schemas.microsoft.com/office/word/2010/wordprocessingInk" xmlns:wne="http://schemas.microsoft.com/office/word/2006/wordml" xmlns:wps="http://schemas.microsoft.com/office/word/2010/wordprocessingShape" mc:Ignorable="w14 w15 w16se wp14">
+<w:hdr xmlns:wpc="http://schemas.microsoft.com/office/word/2010/wordprocessingCanvas" xmlns:cx="http://schemas.microsoft.com/office/drawing/2014/chartex" xmlns:cx1="http://schemas.microsoft.com/office/drawing/2015/9/8/chartex" xmlns:cx2="http://schemas.microsoft.com/office/drawing/2015/10/21/chartex" xmlns:cx3="http://schemas.microsoft.com/office/drawing/2016/5/9/chartex" xmlns:cx4="http://schemas.microsoft.com/office/drawing/2016/5/10/chartex" xmlns:cx5="http://schemas.microsoft.com/office/drawing/2016/5/11/chartex" xmlns:cx6="http://schemas.microsoft.com/office/drawing/2016/5/12/chartex" xmlns:cx7="http://schemas.microsoft.com/office/drawing/2016/5/13/chartex" xmlns:cx8="http://schemas.microsoft.com/office/drawing/2016/5/14/chartex" xmlns:mc="http://schemas.openxmlformats.org/markup-compatibility/2006" xmlns:aink="http://schemas.microsoft.com/office/drawing/2016/ink" xmlns:am3d="http://schemas.microsoft.com/office/drawing/2017/model3d" xmlns:o="urn:schemas-microsoft-com:office:office" xmlns:r="http://schemas.openxmlformats.org/officeDocument/2006/relationships" xmlns:m="http://schemas.openxmlformats.org/officeDocument/2006/math" xmlns:v="urn:schemas-microsoft-com:vml" xmlns:wp14="http://schemas.microsoft.com/office/word/2010/wordprocessingDrawing" xmlns:wp="http://schemas.openxmlformats.org/drawingml/2006/wordprocessingDrawing" xmlns:w10="urn:schemas-microsoft-com:office:word" xmlns:w="http://schemas.openxmlformats.org/wordprocessingml/2006/main" xmlns:w14="http://schemas.microsoft.com/office/word/2010/wordml" xmlns:w15="http://schemas.microsoft.com/office/word/2012/wordml" xmlns:w16cid="http://schemas.microsoft.com/office/word/2016/wordml/cid" xmlns:w16se="http://schemas.microsoft.com/office/word/2015/wordml/symex" xmlns:wpg="http://schemas.microsoft.com/office/word/2010/wordprocessingGroup" xmlns:wpi="http://schemas.microsoft.com/office/word/2010/wordprocessingInk" xmlns:wne="http://schemas.microsoft.com/office/word/2006/wordml" xmlns:wps="http://schemas.microsoft.com/office/word/2010/wordprocessingShape" mc:Ignorable="w14 w15 w16se w16cid wp14">
   <w:p>
     <w:pPr>
       <w:spacing w:after="80"/>
@@ -5794,13 +5870,13 @@
 </file>
 
 <file path=word/header4.xml><?xml version="1.0" encoding="utf-8"?>
-<w:hdr xmlns:wpc="http://schemas.microsoft.com/office/word/2010/wordprocessingCanvas" xmlns:cx="http://schemas.microsoft.com/office/drawing/2014/chartex" xmlns:mc="http://schemas.openxmlformats.org/markup-compatibility/2006" xmlns:o="urn:schemas-microsoft-com:office:office" xmlns:r="http://schemas.openxmlformats.org/officeDocument/2006/relationships" xmlns:m="http://schemas.openxmlformats.org/officeDocument/2006/math" xmlns:v="urn:schemas-microsoft-com:vml" xmlns:wp14="http://schemas.microsoft.com/office/word/2010/wordprocessingDrawing" xmlns:wp="http://schemas.openxmlformats.org/drawingml/2006/wordprocessingDrawing" xmlns:w10="urn:schemas-microsoft-com:office:word" xmlns:w="http://schemas.openxmlformats.org/wordprocessingml/2006/main" xmlns:w14="http://schemas.microsoft.com/office/word/2010/wordml" xmlns:w15="http://schemas.microsoft.com/office/word/2012/wordml" xmlns:w16se="http://schemas.microsoft.com/office/word/2015/wordml/symex" xmlns:wpg="http://schemas.microsoft.com/office/word/2010/wordprocessingGroup" xmlns:wpi="http://schemas.microsoft.com/office/word/2010/wordprocessingInk" xmlns:wne="http://schemas.microsoft.com/office/word/2006/wordml" xmlns:wps="http://schemas.microsoft.com/office/word/2010/wordprocessingShape" mc:Ignorable="w14 w15 w16se wp14">
+<w:hdr xmlns:wpc="http://schemas.microsoft.com/office/word/2010/wordprocessingCanvas" xmlns:cx="http://schemas.microsoft.com/office/drawing/2014/chartex" xmlns:cx1="http://schemas.microsoft.com/office/drawing/2015/9/8/chartex" xmlns:cx2="http://schemas.microsoft.com/office/drawing/2015/10/21/chartex" xmlns:cx3="http://schemas.microsoft.com/office/drawing/2016/5/9/chartex" xmlns:cx4="http://schemas.microsoft.com/office/drawing/2016/5/10/chartex" xmlns:cx5="http://schemas.microsoft.com/office/drawing/2016/5/11/chartex" xmlns:cx6="http://schemas.microsoft.com/office/drawing/2016/5/12/chartex" xmlns:cx7="http://schemas.microsoft.com/office/drawing/2016/5/13/chartex" xmlns:cx8="http://schemas.microsoft.com/office/drawing/2016/5/14/chartex" xmlns:mc="http://schemas.openxmlformats.org/markup-compatibility/2006" xmlns:aink="http://schemas.microsoft.com/office/drawing/2016/ink" xmlns:am3d="http://schemas.microsoft.com/office/drawing/2017/model3d" xmlns:o="urn:schemas-microsoft-com:office:office" xmlns:r="http://schemas.openxmlformats.org/officeDocument/2006/relationships" xmlns:m="http://schemas.openxmlformats.org/officeDocument/2006/math" xmlns:v="urn:schemas-microsoft-com:vml" xmlns:wp14="http://schemas.microsoft.com/office/word/2010/wordprocessingDrawing" xmlns:wp="http://schemas.openxmlformats.org/drawingml/2006/wordprocessingDrawing" xmlns:w10="urn:schemas-microsoft-com:office:word" xmlns:w="http://schemas.openxmlformats.org/wordprocessingml/2006/main" xmlns:w14="http://schemas.microsoft.com/office/word/2010/wordml" xmlns:w15="http://schemas.microsoft.com/office/word/2012/wordml" xmlns:w16cid="http://schemas.microsoft.com/office/word/2016/wordml/cid" xmlns:w16se="http://schemas.microsoft.com/office/word/2015/wordml/symex" xmlns:wpg="http://schemas.microsoft.com/office/word/2010/wordprocessingGroup" xmlns:wpi="http://schemas.microsoft.com/office/word/2010/wordprocessingInk" xmlns:wne="http://schemas.microsoft.com/office/word/2006/wordml" xmlns:wps="http://schemas.microsoft.com/office/word/2010/wordprocessingShape" mc:Ignorable="w14 w15 w16se w16cid wp14">
   <w:p/>
 </w:hdr>
 </file>
 
 <file path=word/numbering.xml><?xml version="1.0" encoding="utf-8"?>
-<w:numbering xmlns:wpc="http://schemas.microsoft.com/office/word/2010/wordprocessingCanvas" xmlns:cx="http://schemas.microsoft.com/office/drawing/2014/chartex" xmlns:mc="http://schemas.openxmlformats.org/markup-compatibility/2006" xmlns:o="urn:schemas-microsoft-com:office:office" xmlns:r="http://schemas.openxmlformats.org/officeDocument/2006/relationships" xmlns:m="http://schemas.openxmlformats.org/officeDocument/2006/math" xmlns:v="urn:schemas-microsoft-com:vml" xmlns:wp14="http://schemas.microsoft.com/office/word/2010/wordprocessingDrawing" xmlns:wp="http://schemas.openxmlformats.org/drawingml/2006/wordprocessingDrawing" xmlns:w10="urn:schemas-microsoft-com:office:word" xmlns:w="http://schemas.openxmlformats.org/wordprocessingml/2006/main" xmlns:w14="http://schemas.microsoft.com/office/word/2010/wordml" xmlns:w15="http://schemas.microsoft.com/office/word/2012/wordml" xmlns:w16se="http://schemas.microsoft.com/office/word/2015/wordml/symex" xmlns:wpg="http://schemas.microsoft.com/office/word/2010/wordprocessingGroup" xmlns:wpi="http://schemas.microsoft.com/office/word/2010/wordprocessingInk" xmlns:wne="http://schemas.microsoft.com/office/word/2006/wordml" xmlns:wps="http://schemas.microsoft.com/office/word/2010/wordprocessingShape" mc:Ignorable="w14 w15 w16se wp14">
+<w:numbering xmlns:wpc="http://schemas.microsoft.com/office/word/2010/wordprocessingCanvas" xmlns:cx="http://schemas.microsoft.com/office/drawing/2014/chartex" xmlns:cx1="http://schemas.microsoft.com/office/drawing/2015/9/8/chartex" xmlns:cx2="http://schemas.microsoft.com/office/drawing/2015/10/21/chartex" xmlns:cx3="http://schemas.microsoft.com/office/drawing/2016/5/9/chartex" xmlns:cx4="http://schemas.microsoft.com/office/drawing/2016/5/10/chartex" xmlns:cx5="http://schemas.microsoft.com/office/drawing/2016/5/11/chartex" xmlns:cx6="http://schemas.microsoft.com/office/drawing/2016/5/12/chartex" xmlns:cx7="http://schemas.microsoft.com/office/drawing/2016/5/13/chartex" xmlns:cx8="http://schemas.microsoft.com/office/drawing/2016/5/14/chartex" xmlns:mc="http://schemas.openxmlformats.org/markup-compatibility/2006" xmlns:aink="http://schemas.microsoft.com/office/drawing/2016/ink" xmlns:am3d="http://schemas.microsoft.com/office/drawing/2017/model3d" xmlns:o="urn:schemas-microsoft-com:office:office" xmlns:r="http://schemas.openxmlformats.org/officeDocument/2006/relationships" xmlns:m="http://schemas.openxmlformats.org/officeDocument/2006/math" xmlns:v="urn:schemas-microsoft-com:vml" xmlns:wp14="http://schemas.microsoft.com/office/word/2010/wordprocessingDrawing" xmlns:wp="http://schemas.openxmlformats.org/drawingml/2006/wordprocessingDrawing" xmlns:w10="urn:schemas-microsoft-com:office:word" xmlns:w="http://schemas.openxmlformats.org/wordprocessingml/2006/main" xmlns:w14="http://schemas.microsoft.com/office/word/2010/wordml" xmlns:w15="http://schemas.microsoft.com/office/word/2012/wordml" xmlns:w16cid="http://schemas.microsoft.com/office/word/2016/wordml/cid" xmlns:w16se="http://schemas.microsoft.com/office/word/2015/wordml/symex" xmlns:wpg="http://schemas.microsoft.com/office/word/2010/wordprocessingGroup" xmlns:wpi="http://schemas.microsoft.com/office/word/2010/wordprocessingInk" xmlns:wne="http://schemas.microsoft.com/office/word/2006/wordml" xmlns:wps="http://schemas.microsoft.com/office/word/2010/wordprocessingShape" mc:Ignorable="w14 w15 w16se w16cid wp14">
   <w:abstractNum w:abstractNumId="0" w15:restartNumberingAfterBreak="0">
     <w:nsid w:val="00000001"/>
     <w:multiLevelType w:val="multilevel"/>
@@ -6954,6 +7030,119 @@
     </w:lvl>
   </w:abstractNum>
   <w:abstractNum w:abstractNumId="20" w15:restartNumberingAfterBreak="0">
+    <w:nsid w:val="19CF6155"/>
+    <w:multiLevelType w:val="hybridMultilevel"/>
+    <w:tmpl w:val="92D479AC"/>
+    <w:lvl w:ilvl="0" w:tplc="04090001">
+      <w:start w:val="1"/>
+      <w:numFmt w:val="bullet"/>
+      <w:lvlText w:val=""/>
+      <w:lvlJc w:val="left"/>
+      <w:pPr>
+        <w:ind w:left="720" w:hanging="360"/>
+      </w:pPr>
+      <w:rPr>
+        <w:rFonts w:ascii="Symbol" w:hAnsi="Symbol" w:hint="default"/>
+      </w:rPr>
+    </w:lvl>
+    <w:lvl w:ilvl="1" w:tplc="04090003" w:tentative="1">
+      <w:start w:val="1"/>
+      <w:numFmt w:val="bullet"/>
+      <w:lvlText w:val="o"/>
+      <w:lvlJc w:val="left"/>
+      <w:pPr>
+        <w:ind w:left="1440" w:hanging="360"/>
+      </w:pPr>
+      <w:rPr>
+        <w:rFonts w:ascii="Courier New" w:hAnsi="Courier New" w:cs="Courier New" w:hint="default"/>
+      </w:rPr>
+    </w:lvl>
+    <w:lvl w:ilvl="2" w:tplc="04090005" w:tentative="1">
+      <w:start w:val="1"/>
+      <w:numFmt w:val="bullet"/>
+      <w:lvlText w:val=""/>
+      <w:lvlJc w:val="left"/>
+      <w:pPr>
+        <w:ind w:left="2160" w:hanging="360"/>
+      </w:pPr>
+      <w:rPr>
+        <w:rFonts w:ascii="Wingdings" w:hAnsi="Wingdings" w:hint="default"/>
+      </w:rPr>
+    </w:lvl>
+    <w:lvl w:ilvl="3" w:tplc="04090001" w:tentative="1">
+      <w:start w:val="1"/>
+      <w:numFmt w:val="bullet"/>
+      <w:lvlText w:val=""/>
+      <w:lvlJc w:val="left"/>
+      <w:pPr>
+        <w:ind w:left="2880" w:hanging="360"/>
+      </w:pPr>
+      <w:rPr>
+        <w:rFonts w:ascii="Symbol" w:hAnsi="Symbol" w:hint="default"/>
+      </w:rPr>
+    </w:lvl>
+    <w:lvl w:ilvl="4" w:tplc="04090003" w:tentative="1">
+      <w:start w:val="1"/>
+      <w:numFmt w:val="bullet"/>
+      <w:lvlText w:val="o"/>
+      <w:lvlJc w:val="left"/>
+      <w:pPr>
+        <w:ind w:left="3600" w:hanging="360"/>
+      </w:pPr>
+      <w:rPr>
+        <w:rFonts w:ascii="Courier New" w:hAnsi="Courier New" w:cs="Courier New" w:hint="default"/>
+      </w:rPr>
+    </w:lvl>
+    <w:lvl w:ilvl="5" w:tplc="04090005" w:tentative="1">
+      <w:start w:val="1"/>
+      <w:numFmt w:val="bullet"/>
+      <w:lvlText w:val=""/>
+      <w:lvlJc w:val="left"/>
+      <w:pPr>
+        <w:ind w:left="4320" w:hanging="360"/>
+      </w:pPr>
+      <w:rPr>
+        <w:rFonts w:ascii="Wingdings" w:hAnsi="Wingdings" w:hint="default"/>
+      </w:rPr>
+    </w:lvl>
+    <w:lvl w:ilvl="6" w:tplc="04090001" w:tentative="1">
+      <w:start w:val="1"/>
+      <w:numFmt w:val="bullet"/>
+      <w:lvlText w:val=""/>
+      <w:lvlJc w:val="left"/>
+      <w:pPr>
+        <w:ind w:left="5040" w:hanging="360"/>
+      </w:pPr>
+      <w:rPr>
+        <w:rFonts w:ascii="Symbol" w:hAnsi="Symbol" w:hint="default"/>
+      </w:rPr>
+    </w:lvl>
+    <w:lvl w:ilvl="7" w:tplc="04090003" w:tentative="1">
+      <w:start w:val="1"/>
+      <w:numFmt w:val="bullet"/>
+      <w:lvlText w:val="o"/>
+      <w:lvlJc w:val="left"/>
+      <w:pPr>
+        <w:ind w:left="5760" w:hanging="360"/>
+      </w:pPr>
+      <w:rPr>
+        <w:rFonts w:ascii="Courier New" w:hAnsi="Courier New" w:cs="Courier New" w:hint="default"/>
+      </w:rPr>
+    </w:lvl>
+    <w:lvl w:ilvl="8" w:tplc="04090005" w:tentative="1">
+      <w:start w:val="1"/>
+      <w:numFmt w:val="bullet"/>
+      <w:lvlText w:val=""/>
+      <w:lvlJc w:val="left"/>
+      <w:pPr>
+        <w:ind w:left="6480" w:hanging="360"/>
+      </w:pPr>
+      <w:rPr>
+        <w:rFonts w:ascii="Wingdings" w:hAnsi="Wingdings" w:hint="default"/>
+      </w:rPr>
+    </w:lvl>
+  </w:abstractNum>
+  <w:abstractNum w:abstractNumId="21" w15:restartNumberingAfterBreak="0">
     <w:nsid w:val="2AD15838"/>
     <w:multiLevelType w:val="hybridMultilevel"/>
     <w:tmpl w:val="9BA23232"/>
@@ -7039,7 +7228,7 @@
       </w:pPr>
     </w:lvl>
   </w:abstractNum>
-  <w:abstractNum w:abstractNumId="21" w15:restartNumberingAfterBreak="0">
+  <w:abstractNum w:abstractNumId="22" w15:restartNumberingAfterBreak="0">
     <w:nsid w:val="2DA41C7E"/>
     <w:multiLevelType w:val="hybridMultilevel"/>
     <w:tmpl w:val="9394F768"/>
@@ -7152,7 +7341,7 @@
       </w:rPr>
     </w:lvl>
   </w:abstractNum>
-  <w:abstractNum w:abstractNumId="22" w15:restartNumberingAfterBreak="0">
+  <w:abstractNum w:abstractNumId="23" w15:restartNumberingAfterBreak="0">
     <w:nsid w:val="3EFA4FB6"/>
     <w:multiLevelType w:val="multilevel"/>
     <w:tmpl w:val="0409001F"/>
@@ -7238,7 +7427,7 @@
       </w:pPr>
     </w:lvl>
   </w:abstractNum>
-  <w:abstractNum w:abstractNumId="23" w15:restartNumberingAfterBreak="0">
+  <w:abstractNum w:abstractNumId="24" w15:restartNumberingAfterBreak="0">
     <w:nsid w:val="3FBE2540"/>
     <w:multiLevelType w:val="hybridMultilevel"/>
     <w:tmpl w:val="94E0F3E8"/>
@@ -7351,7 +7540,7 @@
       </w:rPr>
     </w:lvl>
   </w:abstractNum>
-  <w:abstractNum w:abstractNumId="24" w15:restartNumberingAfterBreak="0">
+  <w:abstractNum w:abstractNumId="25" w15:restartNumberingAfterBreak="0">
     <w:nsid w:val="4D404CDE"/>
     <w:multiLevelType w:val="hybridMultilevel"/>
     <w:tmpl w:val="529CA0B0"/>
@@ -7464,7 +7653,7 @@
       </w:rPr>
     </w:lvl>
   </w:abstractNum>
-  <w:abstractNum w:abstractNumId="25" w15:restartNumberingAfterBreak="0">
+  <w:abstractNum w:abstractNumId="26" w15:restartNumberingAfterBreak="0">
     <w:nsid w:val="4F867D13"/>
     <w:multiLevelType w:val="hybridMultilevel"/>
     <w:tmpl w:val="38D47170"/>
@@ -7577,7 +7766,120 @@
       </w:rPr>
     </w:lvl>
   </w:abstractNum>
-  <w:abstractNum w:abstractNumId="26" w15:restartNumberingAfterBreak="0">
+  <w:abstractNum w:abstractNumId="27" w15:restartNumberingAfterBreak="0">
+    <w:nsid w:val="590F5F26"/>
+    <w:multiLevelType w:val="hybridMultilevel"/>
+    <w:tmpl w:val="F044124E"/>
+    <w:lvl w:ilvl="0" w:tplc="04090001">
+      <w:start w:val="1"/>
+      <w:numFmt w:val="bullet"/>
+      <w:lvlText w:val=""/>
+      <w:lvlJc w:val="left"/>
+      <w:pPr>
+        <w:ind w:left="720" w:hanging="360"/>
+      </w:pPr>
+      <w:rPr>
+        <w:rFonts w:ascii="Symbol" w:hAnsi="Symbol" w:hint="default"/>
+      </w:rPr>
+    </w:lvl>
+    <w:lvl w:ilvl="1" w:tplc="04090003" w:tentative="1">
+      <w:start w:val="1"/>
+      <w:numFmt w:val="bullet"/>
+      <w:lvlText w:val="o"/>
+      <w:lvlJc w:val="left"/>
+      <w:pPr>
+        <w:ind w:left="1440" w:hanging="360"/>
+      </w:pPr>
+      <w:rPr>
+        <w:rFonts w:ascii="Courier New" w:hAnsi="Courier New" w:cs="Courier New" w:hint="default"/>
+      </w:rPr>
+    </w:lvl>
+    <w:lvl w:ilvl="2" w:tplc="04090005" w:tentative="1">
+      <w:start w:val="1"/>
+      <w:numFmt w:val="bullet"/>
+      <w:lvlText w:val=""/>
+      <w:lvlJc w:val="left"/>
+      <w:pPr>
+        <w:ind w:left="2160" w:hanging="360"/>
+      </w:pPr>
+      <w:rPr>
+        <w:rFonts w:ascii="Wingdings" w:hAnsi="Wingdings" w:hint="default"/>
+      </w:rPr>
+    </w:lvl>
+    <w:lvl w:ilvl="3" w:tplc="04090001" w:tentative="1">
+      <w:start w:val="1"/>
+      <w:numFmt w:val="bullet"/>
+      <w:lvlText w:val=""/>
+      <w:lvlJc w:val="left"/>
+      <w:pPr>
+        <w:ind w:left="2880" w:hanging="360"/>
+      </w:pPr>
+      <w:rPr>
+        <w:rFonts w:ascii="Symbol" w:hAnsi="Symbol" w:hint="default"/>
+      </w:rPr>
+    </w:lvl>
+    <w:lvl w:ilvl="4" w:tplc="04090003" w:tentative="1">
+      <w:start w:val="1"/>
+      <w:numFmt w:val="bullet"/>
+      <w:lvlText w:val="o"/>
+      <w:lvlJc w:val="left"/>
+      <w:pPr>
+        <w:ind w:left="3600" w:hanging="360"/>
+      </w:pPr>
+      <w:rPr>
+        <w:rFonts w:ascii="Courier New" w:hAnsi="Courier New" w:cs="Courier New" w:hint="default"/>
+      </w:rPr>
+    </w:lvl>
+    <w:lvl w:ilvl="5" w:tplc="04090005" w:tentative="1">
+      <w:start w:val="1"/>
+      <w:numFmt w:val="bullet"/>
+      <w:lvlText w:val=""/>
+      <w:lvlJc w:val="left"/>
+      <w:pPr>
+        <w:ind w:left="4320" w:hanging="360"/>
+      </w:pPr>
+      <w:rPr>
+        <w:rFonts w:ascii="Wingdings" w:hAnsi="Wingdings" w:hint="default"/>
+      </w:rPr>
+    </w:lvl>
+    <w:lvl w:ilvl="6" w:tplc="04090001" w:tentative="1">
+      <w:start w:val="1"/>
+      <w:numFmt w:val="bullet"/>
+      <w:lvlText w:val=""/>
+      <w:lvlJc w:val="left"/>
+      <w:pPr>
+        <w:ind w:left="5040" w:hanging="360"/>
+      </w:pPr>
+      <w:rPr>
+        <w:rFonts w:ascii="Symbol" w:hAnsi="Symbol" w:hint="default"/>
+      </w:rPr>
+    </w:lvl>
+    <w:lvl w:ilvl="7" w:tplc="04090003" w:tentative="1">
+      <w:start w:val="1"/>
+      <w:numFmt w:val="bullet"/>
+      <w:lvlText w:val="o"/>
+      <w:lvlJc w:val="left"/>
+      <w:pPr>
+        <w:ind w:left="5760" w:hanging="360"/>
+      </w:pPr>
+      <w:rPr>
+        <w:rFonts w:ascii="Courier New" w:hAnsi="Courier New" w:cs="Courier New" w:hint="default"/>
+      </w:rPr>
+    </w:lvl>
+    <w:lvl w:ilvl="8" w:tplc="04090005" w:tentative="1">
+      <w:start w:val="1"/>
+      <w:numFmt w:val="bullet"/>
+      <w:lvlText w:val=""/>
+      <w:lvlJc w:val="left"/>
+      <w:pPr>
+        <w:ind w:left="6480" w:hanging="360"/>
+      </w:pPr>
+      <w:rPr>
+        <w:rFonts w:ascii="Wingdings" w:hAnsi="Wingdings" w:hint="default"/>
+      </w:rPr>
+    </w:lvl>
+  </w:abstractNum>
+  <w:abstractNum w:abstractNumId="28" w15:restartNumberingAfterBreak="0">
     <w:nsid w:val="5F6B4A6A"/>
     <w:multiLevelType w:val="hybridMultilevel"/>
     <w:tmpl w:val="9BA23232"/>
@@ -7663,7 +7965,7 @@
       </w:pPr>
     </w:lvl>
   </w:abstractNum>
-  <w:abstractNum w:abstractNumId="27" w15:restartNumberingAfterBreak="0">
+  <w:abstractNum w:abstractNumId="29" w15:restartNumberingAfterBreak="0">
     <w:nsid w:val="685A22FE"/>
     <w:multiLevelType w:val="hybridMultilevel"/>
     <w:tmpl w:val="2A020022"/>
@@ -7776,7 +8078,7 @@
       </w:rPr>
     </w:lvl>
   </w:abstractNum>
-  <w:abstractNum w:abstractNumId="28" w15:restartNumberingAfterBreak="0">
+  <w:abstractNum w:abstractNumId="30" w15:restartNumberingAfterBreak="0">
     <w:nsid w:val="6E6566D4"/>
     <w:multiLevelType w:val="hybridMultilevel"/>
     <w:tmpl w:val="DC94D102"/>
@@ -7869,19 +8171,19 @@
     <w:abstractNumId w:val="0"/>
   </w:num>
   <w:num w:numId="2">
-    <w:abstractNumId w:val="28"/>
+    <w:abstractNumId w:val="30"/>
   </w:num>
   <w:num w:numId="3">
     <w:abstractNumId w:val="16"/>
   </w:num>
   <w:num w:numId="4">
-    <w:abstractNumId w:val="25"/>
+    <w:abstractNumId w:val="26"/>
   </w:num>
   <w:num w:numId="5">
-    <w:abstractNumId w:val="22"/>
+    <w:abstractNumId w:val="23"/>
   </w:num>
   <w:num w:numId="6">
-    <w:abstractNumId w:val="20"/>
+    <w:abstractNumId w:val="21"/>
     <w:lvlOverride w:ilvl="0">
       <w:startOverride w:val="1"/>
     </w:lvlOverride>
@@ -7914,7 +8216,7 @@
     <w:abstractNumId w:val="19"/>
   </w:num>
   <w:num w:numId="8">
-    <w:abstractNumId w:val="20"/>
+    <w:abstractNumId w:val="21"/>
   </w:num>
   <w:num w:numId="9">
     <w:abstractNumId w:val="18"/>
@@ -7923,26 +8225,32 @@
     <w:abstractNumId w:val="17"/>
   </w:num>
   <w:num w:numId="11">
-    <w:abstractNumId w:val="23"/>
+    <w:abstractNumId w:val="24"/>
   </w:num>
   <w:num w:numId="12">
-    <w:abstractNumId w:val="27"/>
+    <w:abstractNumId w:val="29"/>
   </w:num>
   <w:num w:numId="13">
-    <w:abstractNumId w:val="24"/>
+    <w:abstractNumId w:val="25"/>
   </w:num>
   <w:num w:numId="14">
-    <w:abstractNumId w:val="26"/>
+    <w:abstractNumId w:val="28"/>
   </w:num>
   <w:num w:numId="15">
-    <w:abstractNumId w:val="21"/>
+    <w:abstractNumId w:val="22"/>
+  </w:num>
+  <w:num w:numId="16">
+    <w:abstractNumId w:val="20"/>
+  </w:num>
+  <w:num w:numId="17">
+    <w:abstractNumId w:val="27"/>
   </w:num>
   <w:numIdMacAtCleanup w:val="15"/>
 </w:numbering>
 </file>
 
 <file path=word/styles.xml><?xml version="1.0" encoding="utf-8"?>
-<w:styles xmlns:mc="http://schemas.openxmlformats.org/markup-compatibility/2006" xmlns:r="http://schemas.openxmlformats.org/officeDocument/2006/relationships" xmlns:w="http://schemas.openxmlformats.org/wordprocessingml/2006/main" xmlns:w14="http://schemas.microsoft.com/office/word/2010/wordml" xmlns:w15="http://schemas.microsoft.com/office/word/2012/wordml" xmlns:w16se="http://schemas.microsoft.com/office/word/2015/wordml/symex" mc:Ignorable="w14 w15 w16se">
+<w:styles xmlns:mc="http://schemas.openxmlformats.org/markup-compatibility/2006" xmlns:r="http://schemas.openxmlformats.org/officeDocument/2006/relationships" xmlns:w="http://schemas.openxmlformats.org/wordprocessingml/2006/main" xmlns:w14="http://schemas.microsoft.com/office/word/2010/wordml" xmlns:w15="http://schemas.microsoft.com/office/word/2012/wordml" xmlns:w16cid="http://schemas.microsoft.com/office/word/2016/wordml/cid" xmlns:w16se="http://schemas.microsoft.com/office/word/2015/wordml/symex" mc:Ignorable="w14 w15 w16se w16cid">
   <w:docDefaults>
     <w:rPrDefault>
       <w:rPr>
@@ -7952,7 +8260,7 @@
     </w:rPrDefault>
     <w:pPrDefault/>
   </w:docDefaults>
-  <w:latentStyles w:defLockedState="0" w:defUIPriority="0" w:defSemiHidden="0" w:defUnhideWhenUsed="0" w:defQFormat="0" w:count="371">
+  <w:latentStyles w:defLockedState="0" w:defUIPriority="0" w:defSemiHidden="0" w:defUnhideWhenUsed="0" w:defQFormat="0" w:count="376">
     <w:lsdException w:name="Normal" w:qFormat="1"/>
     <w:lsdException w:name="heading 1" w:qFormat="1"/>
     <w:lsdException w:name="heading 2" w:qFormat="1"/>
@@ -8051,7 +8359,6 @@
     <w:lsdException w:name="HTML Sample" w:semiHidden="1" w:unhideWhenUsed="1"/>
     <w:lsdException w:name="HTML Typewriter" w:semiHidden="1" w:unhideWhenUsed="1"/>
     <w:lsdException w:name="HTML Variable" w:semiHidden="1" w:unhideWhenUsed="1"/>
-    <w:lsdException w:name="Normal Table" w:semiHidden="1" w:unhideWhenUsed="1"/>
     <w:lsdException w:name="annotation subject" w:semiHidden="1" w:unhideWhenUsed="1"/>
     <w:lsdException w:name="No List" w:semiHidden="1" w:unhideWhenUsed="1"/>
     <w:lsdException w:name="Outline List 1" w:semiHidden="1" w:unhideWhenUsed="1"/>
@@ -8094,11 +8401,8 @@
     <w:lsdException w:name="Table Contemporary" w:semiHidden="1" w:unhideWhenUsed="1"/>
     <w:lsdException w:name="Table Elegant" w:semiHidden="1" w:unhideWhenUsed="1"/>
     <w:lsdException w:name="Table Professional" w:semiHidden="1" w:unhideWhenUsed="1"/>
-    <w:lsdException w:name="Table Subtle 1" w:semiHidden="1" w:unhideWhenUsed="1"/>
     <w:lsdException w:name="Table Subtle 2" w:semiHidden="1" w:unhideWhenUsed="1"/>
     <w:lsdException w:name="Table Web 1" w:semiHidden="1" w:unhideWhenUsed="1"/>
-    <w:lsdException w:name="Table Web 2" w:semiHidden="1" w:unhideWhenUsed="1"/>
-    <w:lsdException w:name="Table Web 3" w:semiHidden="1" w:unhideWhenUsed="1"/>
     <w:lsdException w:name="Balloon Text" w:semiHidden="1" w:unhideWhenUsed="1"/>
     <w:lsdException w:name="Table Theme" w:semiHidden="1" w:unhideWhenUsed="1"/>
     <w:lsdException w:name="Placeholder Text" w:semiHidden="1" w:uiPriority="99"/>
@@ -8316,6 +8620,11 @@
     <w:lsdException w:name="List Table 5 Dark Accent 6" w:uiPriority="50"/>
     <w:lsdException w:name="List Table 6 Colorful Accent 6" w:uiPriority="51"/>
     <w:lsdException w:name="List Table 7 Colorful Accent 6" w:uiPriority="52"/>
+    <w:lsdException w:name="Mention" w:semiHidden="1" w:uiPriority="99" w:unhideWhenUsed="1"/>
+    <w:lsdException w:name="Smart Hyperlink" w:semiHidden="1" w:uiPriority="99" w:unhideWhenUsed="1"/>
+    <w:lsdException w:name="Hashtag" w:semiHidden="1" w:uiPriority="99" w:unhideWhenUsed="1"/>
+    <w:lsdException w:name="Unresolved Mention" w:semiHidden="1" w:uiPriority="99" w:unhideWhenUsed="1"/>
+    <w:lsdException w:name="Smart Link" w:semiHidden="1" w:uiPriority="99" w:unhideWhenUsed="1"/>
   </w:latentStyles>
   <w:style w:type="paragraph" w:default="1" w:styleId="Normal">
     <w:name w:val="Normal"/>
@@ -9461,6 +9770,29 @@
       <w:lang w:eastAsia="hi-IN" w:bidi="hi-IN"/>
     </w:rPr>
   </w:style>
+  <w:style w:type="character" w:styleId="FollowedHyperlink">
+    <w:name w:val="FollowedHyperlink"/>
+    <w:basedOn w:val="DefaultParagraphFont"/>
+    <w:semiHidden/>
+    <w:unhideWhenUsed/>
+    <w:rsid w:val="00CE0431"/>
+    <w:rPr>
+      <w:color w:val="800080" w:themeColor="followedHyperlink"/>
+      <w:u w:val="single"/>
+    </w:rPr>
+  </w:style>
+  <w:style w:type="character" w:styleId="UnresolvedMention">
+    <w:name w:val="Unresolved Mention"/>
+    <w:basedOn w:val="DefaultParagraphFont"/>
+    <w:uiPriority w:val="99"/>
+    <w:semiHidden/>
+    <w:unhideWhenUsed/>
+    <w:rsid w:val="00CE0431"/>
+    <w:rPr>
+      <w:color w:val="605E5C"/>
+      <w:shd w:val="clear" w:color="auto" w:fill="E1DFDD"/>
+    </w:rPr>
+  </w:style>
 </w:styles>
 </file>
 
@@ -9752,7 +10084,7 @@
 </file>
 
 <file path=customXml/itemProps1.xml><?xml version="1.0" encoding="utf-8"?>
-<ds:datastoreItem xmlns:ds="http://schemas.openxmlformats.org/officeDocument/2006/customXml" ds:itemID="{8DE7A874-1CBE-4F25-91A1-F6135C6B01E0}">
+<ds:datastoreItem xmlns:ds="http://schemas.openxmlformats.org/officeDocument/2006/customXml" ds:itemID="{1C28E685-270B-4E49-9B8D-8CB59461A722}">
   <ds:schemaRefs>
     <ds:schemaRef ds:uri="http://schemas.openxmlformats.org/officeDocument/2006/bibliography"/>
   </ds:schemaRefs>
